--- a/Notes/搜索引擎学习笔记.docx
+++ b/Notes/搜索引擎学习笔记.docx
@@ -761,7 +761,7 @@
           <v:shape id="_x0000_i1025" type="#_x0000_t75" style="width:358.5pt;height:131.25pt" o:ole="">
             <v:imagedata r:id="rId7" o:title=""/>
           </v:shape>
-          <o:OLEObject Type="Embed" ProgID="Visio.Drawing.11" ShapeID="_x0000_i1025" DrawAspect="Content" ObjectID="_1296244683" r:id="rId8"/>
+          <o:OLEObject Type="Embed" ProgID="Visio.Drawing.11" ShapeID="_x0000_i1025" DrawAspect="Content" ObjectID="_1298665003" r:id="rId8"/>
         </w:object>
       </w:r>
     </w:p>
@@ -4945,7 +4945,7 @@
           <v:shape id="_x0000_i1026" type="#_x0000_t75" style="width:234.75pt;height:126.75pt" o:ole="">
             <v:imagedata r:id="rId10" o:title=""/>
           </v:shape>
-          <o:OLEObject Type="Embed" ProgID="Visio.Drawing.11" ShapeID="_x0000_i1026" DrawAspect="Content" ObjectID="_1296244684" r:id="rId11"/>
+          <o:OLEObject Type="Embed" ProgID="Visio.Drawing.11" ShapeID="_x0000_i1026" DrawAspect="Content" ObjectID="_1298665004" r:id="rId11"/>
         </w:object>
       </w:r>
     </w:p>
@@ -7822,7 +7822,7 @@
           <v:shape id="_x0000_i1027" type="#_x0000_t75" style="width:330pt;height:238.5pt" o:ole="">
             <v:imagedata r:id="rId18" o:title=""/>
           </v:shape>
-          <o:OLEObject Type="Embed" ProgID="SmartDraw.2" ShapeID="_x0000_i1027" DrawAspect="Content" ObjectID="_1296244685" r:id="rId19"/>
+          <o:OLEObject Type="Embed" ProgID="SmartDraw.2" ShapeID="_x0000_i1027" DrawAspect="Content" ObjectID="_1298665005" r:id="rId19"/>
         </w:object>
       </w:r>
     </w:p>
@@ -8181,7 +8181,7 @@
           <v:shape id="_x0000_i1028" type="#_x0000_t75" style="width:415.5pt;height:256.5pt" o:ole="">
             <v:imagedata r:id="rId20" o:title=""/>
           </v:shape>
-          <o:OLEObject Type="Embed" ProgID="SmartDraw.2" ShapeID="_x0000_i1028" DrawAspect="Content" ObjectID="_1296244686" r:id="rId21"/>
+          <o:OLEObject Type="Embed" ProgID="SmartDraw.2" ShapeID="_x0000_i1028" DrawAspect="Content" ObjectID="_1298665006" r:id="rId21"/>
         </w:object>
       </w:r>
     </w:p>
@@ -8687,7 +8687,7 @@
           <v:shape id="_x0000_i1029" type="#_x0000_t75" style="width:415.5pt;height:159pt" o:ole="">
             <v:imagedata r:id="rId22" o:title=""/>
           </v:shape>
-          <o:OLEObject Type="Embed" ProgID="SmartDraw.2" ShapeID="_x0000_i1029" DrawAspect="Content" ObjectID="_1296244687" r:id="rId23"/>
+          <o:OLEObject Type="Embed" ProgID="SmartDraw.2" ShapeID="_x0000_i1029" DrawAspect="Content" ObjectID="_1298665007" r:id="rId23"/>
         </w:object>
       </w:r>
     </w:p>
@@ -8831,7 +8831,7 @@
           <v:shape id="_x0000_i1030" type="#_x0000_t75" style="width:405.75pt;height:162pt" o:ole="">
             <v:imagedata r:id="rId24" o:title=""/>
           </v:shape>
-          <o:OLEObject Type="Embed" ProgID="SmartDraw.2" ShapeID="_x0000_i1030" DrawAspect="Content" ObjectID="_1296244688" r:id="rId25"/>
+          <o:OLEObject Type="Embed" ProgID="SmartDraw.2" ShapeID="_x0000_i1030" DrawAspect="Content" ObjectID="_1298665008" r:id="rId25"/>
         </w:object>
       </w:r>
     </w:p>
@@ -10776,7 +10776,7 @@
           <v:shape id="_x0000_i1031" type="#_x0000_t75" style="width:414.75pt;height:270pt" o:ole="">
             <v:imagedata r:id="rId27" o:title=""/>
           </v:shape>
-          <o:OLEObject Type="Embed" ProgID="SmartDraw.2" ShapeID="_x0000_i1031" DrawAspect="Content" ObjectID="_1296244689" r:id="rId28"/>
+          <o:OLEObject Type="Embed" ProgID="SmartDraw.2" ShapeID="_x0000_i1031" DrawAspect="Content" ObjectID="_1298665009" r:id="rId28"/>
         </w:object>
       </w:r>
     </w:p>
@@ -12258,7 +12258,7 @@
           <v:shape id="_x0000_i1032" type="#_x0000_t75" style="width:414.75pt;height:194.25pt" o:ole="">
             <v:imagedata r:id="rId29" o:title=""/>
           </v:shape>
-          <o:OLEObject Type="Embed" ProgID="SmartDraw.2" ShapeID="_x0000_i1032" DrawAspect="Content" ObjectID="_1296244690" r:id="rId30"/>
+          <o:OLEObject Type="Embed" ProgID="SmartDraw.2" ShapeID="_x0000_i1032" DrawAspect="Content" ObjectID="_1298665010" r:id="rId30"/>
         </w:object>
       </w:r>
     </w:p>
@@ -12422,7 +12422,7 @@
           <v:shape id="_x0000_i1033" type="#_x0000_t75" style="width:270pt;height:201.75pt" o:ole="">
             <v:imagedata r:id="rId31" o:title=""/>
           </v:shape>
-          <o:OLEObject Type="Embed" ProgID="SmartDraw.2" ShapeID="_x0000_i1033" DrawAspect="Content" ObjectID="_1296244691" r:id="rId32"/>
+          <o:OLEObject Type="Embed" ProgID="SmartDraw.2" ShapeID="_x0000_i1033" DrawAspect="Content" ObjectID="_1298665011" r:id="rId32"/>
         </w:object>
       </w:r>
     </w:p>
@@ -12689,7 +12689,7 @@
           <v:shape id="_x0000_i1034" type="#_x0000_t75" style="width:54pt;height:30.75pt" o:ole="">
             <v:imagedata r:id="rId33" o:title=""/>
           </v:shape>
-          <o:OLEObject Type="Embed" ProgID="Equation.DSMT4" ShapeID="_x0000_i1034" DrawAspect="Content" ObjectID="_1296244692" r:id="rId34"/>
+          <o:OLEObject Type="Embed" ProgID="Equation.DSMT4" ShapeID="_x0000_i1034" DrawAspect="Content" ObjectID="_1298665012" r:id="rId34"/>
         </w:object>
       </w:r>
     </w:p>
@@ -13764,7 +13764,7 @@
           <v:shape id="_x0000_i1035" type="#_x0000_t75" style="width:249.75pt;height:140.25pt" o:ole="">
             <v:imagedata r:id="rId35" o:title=""/>
           </v:shape>
-          <o:OLEObject Type="Embed" ProgID="SmartDraw.2" ShapeID="_x0000_i1035" DrawAspect="Content" ObjectID="_1296244693" r:id="rId36"/>
+          <o:OLEObject Type="Embed" ProgID="SmartDraw.2" ShapeID="_x0000_i1035" DrawAspect="Content" ObjectID="_1298665013" r:id="rId36"/>
         </w:object>
       </w:r>
     </w:p>
@@ -13888,7 +13888,7 @@
           <v:shape id="_x0000_i1036" type="#_x0000_t75" style="width:231.75pt;height:112.5pt" o:ole="">
             <v:imagedata r:id="rId37" o:title=""/>
           </v:shape>
-          <o:OLEObject Type="Embed" ProgID="SmartDraw.2" ShapeID="_x0000_i1036" DrawAspect="Content" ObjectID="_1296244694" r:id="rId38"/>
+          <o:OLEObject Type="Embed" ProgID="SmartDraw.2" ShapeID="_x0000_i1036" DrawAspect="Content" ObjectID="_1298665014" r:id="rId38"/>
         </w:object>
       </w:r>
     </w:p>
@@ -14833,7 +14833,7 @@
           <v:shape id="_x0000_i1037" type="#_x0000_t75" style="width:267.75pt;height:210.75pt" o:ole="">
             <v:imagedata r:id="rId39" o:title=""/>
           </v:shape>
-          <o:OLEObject Type="Embed" ProgID="SmartDraw.2" ShapeID="_x0000_i1037" DrawAspect="Content" ObjectID="_1296244695" r:id="rId40"/>
+          <o:OLEObject Type="Embed" ProgID="SmartDraw.2" ShapeID="_x0000_i1037" DrawAspect="Content" ObjectID="_1298665015" r:id="rId40"/>
         </w:object>
       </w:r>
     </w:p>
@@ -14959,7 +14959,7 @@
           <v:shape id="_x0000_i1038" type="#_x0000_t75" style="width:178.5pt;height:175.5pt" o:ole="">
             <v:imagedata r:id="rId41" o:title=""/>
           </v:shape>
-          <o:OLEObject Type="Embed" ProgID="SmartDraw.2" ShapeID="_x0000_i1038" DrawAspect="Content" ObjectID="_1296244696" r:id="rId42"/>
+          <o:OLEObject Type="Embed" ProgID="SmartDraw.2" ShapeID="_x0000_i1038" DrawAspect="Content" ObjectID="_1298665016" r:id="rId42"/>
         </w:object>
       </w:r>
     </w:p>
@@ -15208,7 +15208,7 @@
           <v:shape id="_x0000_i1039" type="#_x0000_t75" style="width:186pt;height:33.75pt" o:ole="">
             <v:imagedata r:id="rId43" o:title=""/>
           </v:shape>
-          <o:OLEObject Type="Embed" ProgID="Equation.DSMT4" ShapeID="_x0000_i1039" DrawAspect="Content" ObjectID="_1296244697" r:id="rId44"/>
+          <o:OLEObject Type="Embed" ProgID="Equation.DSMT4" ShapeID="_x0000_i1039" DrawAspect="Content" ObjectID="_1298665017" r:id="rId44"/>
         </w:object>
       </w:r>
     </w:p>
@@ -15259,7 +15259,7 @@
           <v:shape id="_x0000_i1040" type="#_x0000_t75" style="width:39.75pt;height:18pt" o:ole="">
             <v:imagedata r:id="rId45" o:title=""/>
           </v:shape>
-          <o:OLEObject Type="Embed" ProgID="Equation.DSMT4" ShapeID="_x0000_i1040" DrawAspect="Content" ObjectID="_1296244698" r:id="rId46"/>
+          <o:OLEObject Type="Embed" ProgID="Equation.DSMT4" ShapeID="_x0000_i1040" DrawAspect="Content" ObjectID="_1298665018" r:id="rId46"/>
         </w:object>
       </w:r>
       <w:r>
@@ -15326,7 +15326,7 @@
           <v:shape id="_x0000_i1041" type="#_x0000_t75" style="width:47.25pt;height:18pt" o:ole="">
             <v:imagedata r:id="rId47" o:title=""/>
           </v:shape>
-          <o:OLEObject Type="Embed" ProgID="Equation.DSMT4" ShapeID="_x0000_i1041" DrawAspect="Content" ObjectID="_1296244699" r:id="rId48"/>
+          <o:OLEObject Type="Embed" ProgID="Equation.DSMT4" ShapeID="_x0000_i1041" DrawAspect="Content" ObjectID="_1298665019" r:id="rId48"/>
         </w:object>
       </w:r>
       <w:r>
@@ -15343,7 +15343,7 @@
           <v:shape id="_x0000_i1042" type="#_x0000_t75" style="width:11.25pt;height:18pt" o:ole="">
             <v:imagedata r:id="rId49" o:title=""/>
           </v:shape>
-          <o:OLEObject Type="Embed" ProgID="Equation.DSMT4" ShapeID="_x0000_i1042" DrawAspect="Content" ObjectID="_1296244700" r:id="rId50"/>
+          <o:OLEObject Type="Embed" ProgID="Equation.DSMT4" ShapeID="_x0000_i1042" DrawAspect="Content" ObjectID="_1298665020" r:id="rId50"/>
         </w:object>
       </w:r>
       <w:r>
@@ -15372,7 +15372,7 @@
           <v:shape id="_x0000_i1043" type="#_x0000_t75" style="width:11.25pt;height:18pt" o:ole="">
             <v:imagedata r:id="rId49" o:title=""/>
           </v:shape>
-          <o:OLEObject Type="Embed" ProgID="Equation.DSMT4" ShapeID="_x0000_i1043" DrawAspect="Content" ObjectID="_1296244701" r:id="rId51"/>
+          <o:OLEObject Type="Embed" ProgID="Equation.DSMT4" ShapeID="_x0000_i1043" DrawAspect="Content" ObjectID="_1298665021" r:id="rId51"/>
         </w:object>
       </w:r>
       <w:r>
@@ -15433,7 +15433,7 @@
           <v:shape id="_x0000_i1044" type="#_x0000_t75" style="width:29.25pt;height:18pt" o:ole="">
             <v:imagedata r:id="rId52" o:title=""/>
           </v:shape>
-          <o:OLEObject Type="Embed" ProgID="Equation.DSMT4" ShapeID="_x0000_i1044" DrawAspect="Content" ObjectID="_1296244702" r:id="rId53"/>
+          <o:OLEObject Type="Embed" ProgID="Equation.DSMT4" ShapeID="_x0000_i1044" DrawAspect="Content" ObjectID="_1298665022" r:id="rId53"/>
         </w:object>
       </w:r>
       <w:r>
@@ -15450,7 +15450,7 @@
           <v:shape id="_x0000_i1045" type="#_x0000_t75" style="width:11.25pt;height:18pt" o:ole="">
             <v:imagedata r:id="rId49" o:title=""/>
           </v:shape>
-          <o:OLEObject Type="Embed" ProgID="Equation.DSMT4" ShapeID="_x0000_i1045" DrawAspect="Content" ObjectID="_1296244703" r:id="rId54"/>
+          <o:OLEObject Type="Embed" ProgID="Equation.DSMT4" ShapeID="_x0000_i1045" DrawAspect="Content" ObjectID="_1298665023" r:id="rId54"/>
         </w:object>
       </w:r>
       <w:r>
@@ -15517,7 +15517,7 @@
           <v:shape id="_x0000_i1046" type="#_x0000_t75" style="width:98.25pt;height:33.75pt" o:ole="">
             <v:imagedata r:id="rId55" o:title=""/>
           </v:shape>
-          <o:OLEObject Type="Embed" ProgID="Equation.DSMT4" ShapeID="_x0000_i1046" DrawAspect="Content" ObjectID="_1296244704" r:id="rId56"/>
+          <o:OLEObject Type="Embed" ProgID="Equation.DSMT4" ShapeID="_x0000_i1046" DrawAspect="Content" ObjectID="_1298665024" r:id="rId56"/>
         </w:object>
       </w:r>
       <w:r>
@@ -15534,7 +15534,7 @@
           <v:shape id="_x0000_i1047" type="#_x0000_t75" style="width:11.25pt;height:18pt" o:ole="">
             <v:imagedata r:id="rId49" o:title=""/>
           </v:shape>
-          <o:OLEObject Type="Embed" ProgID="Equation.DSMT4" ShapeID="_x0000_i1047" DrawAspect="Content" ObjectID="_1296244705" r:id="rId57"/>
+          <o:OLEObject Type="Embed" ProgID="Equation.DSMT4" ShapeID="_x0000_i1047" DrawAspect="Content" ObjectID="_1298665025" r:id="rId57"/>
         </w:object>
       </w:r>
       <w:r>
@@ -15575,7 +15575,7 @@
           <v:shape id="_x0000_i1048" type="#_x0000_t75" style="width:11.25pt;height:18pt" o:ole="">
             <v:imagedata r:id="rId49" o:title=""/>
           </v:shape>
-          <o:OLEObject Type="Embed" ProgID="Equation.DSMT4" ShapeID="_x0000_i1048" DrawAspect="Content" ObjectID="_1296244706" r:id="rId58"/>
+          <o:OLEObject Type="Embed" ProgID="Equation.DSMT4" ShapeID="_x0000_i1048" DrawAspect="Content" ObjectID="_1298665026" r:id="rId58"/>
         </w:object>
       </w:r>
       <w:r>
@@ -15616,7 +15616,7 @@
           <v:shape id="_x0000_i1049" type="#_x0000_t75" style="width:11.25pt;height:18pt" o:ole="">
             <v:imagedata r:id="rId49" o:title=""/>
           </v:shape>
-          <o:OLEObject Type="Embed" ProgID="Equation.DSMT4" ShapeID="_x0000_i1049" DrawAspect="Content" ObjectID="_1296244707" r:id="rId59"/>
+          <o:OLEObject Type="Embed" ProgID="Equation.DSMT4" ShapeID="_x0000_i1049" DrawAspect="Content" ObjectID="_1298665027" r:id="rId59"/>
         </w:object>
       </w:r>
       <w:r>
@@ -15633,7 +15633,7 @@
           <v:shape id="_x0000_i1050" type="#_x0000_t75" style="width:29.25pt;height:18pt" o:ole="">
             <v:imagedata r:id="rId52" o:title=""/>
           </v:shape>
-          <o:OLEObject Type="Embed" ProgID="Equation.DSMT4" ShapeID="_x0000_i1050" DrawAspect="Content" ObjectID="_1296244708" r:id="rId60"/>
+          <o:OLEObject Type="Embed" ProgID="Equation.DSMT4" ShapeID="_x0000_i1050" DrawAspect="Content" ObjectID="_1298665028" r:id="rId60"/>
         </w:object>
       </w:r>
       <w:r>
@@ -15899,7 +15899,7 @@
           <v:shape id="_x0000_i1051" type="#_x0000_t75" style="width:111pt;height:23.25pt" o:ole="">
             <v:imagedata r:id="rId61" o:title=""/>
           </v:shape>
-          <o:OLEObject Type="Embed" ProgID="Equation.DSMT4" ShapeID="_x0000_i1051" DrawAspect="Content" ObjectID="_1296244709" r:id="rId62"/>
+          <o:OLEObject Type="Embed" ProgID="Equation.DSMT4" ShapeID="_x0000_i1051" DrawAspect="Content" ObjectID="_1298665029" r:id="rId62"/>
         </w:object>
       </w:r>
       <w:r>
@@ -15985,7 +15985,7 @@
           <v:shape id="_x0000_i1052" type="#_x0000_t75" style="width:98.25pt;height:33.75pt" o:ole="">
             <v:imagedata r:id="rId55" o:title=""/>
           </v:shape>
-          <o:OLEObject Type="Embed" ProgID="Equation.DSMT4" ShapeID="_x0000_i1052" DrawAspect="Content" ObjectID="_1296244710" r:id="rId63"/>
+          <o:OLEObject Type="Embed" ProgID="Equation.DSMT4" ShapeID="_x0000_i1052" DrawAspect="Content" ObjectID="_1298665030" r:id="rId63"/>
         </w:object>
       </w:r>
       <w:r>
@@ -16033,7 +16033,7 @@
           <v:shape id="_x0000_i1053" type="#_x0000_t75" style="width:186pt;height:33.75pt" o:ole="">
             <v:imagedata r:id="rId43" o:title=""/>
           </v:shape>
-          <o:OLEObject Type="Embed" ProgID="Equation.DSMT4" ShapeID="_x0000_i1053" DrawAspect="Content" ObjectID="_1296244711" r:id="rId64"/>
+          <o:OLEObject Type="Embed" ProgID="Equation.DSMT4" ShapeID="_x0000_i1053" DrawAspect="Content" ObjectID="_1298665031" r:id="rId64"/>
         </w:object>
       </w:r>
     </w:p>
@@ -16178,7 +16178,7 @@
           <v:shape id="_x0000_i1054" type="#_x0000_t75" style="width:228pt;height:129pt" o:ole="">
             <v:imagedata r:id="rId65" o:title=""/>
           </v:shape>
-          <o:OLEObject Type="Embed" ProgID="SmartDraw.2" ShapeID="_x0000_i1054" DrawAspect="Content" ObjectID="_1296244712" r:id="rId66"/>
+          <o:OLEObject Type="Embed" ProgID="SmartDraw.2" ShapeID="_x0000_i1054" DrawAspect="Content" ObjectID="_1298665032" r:id="rId66"/>
         </w:object>
       </w:r>
     </w:p>
@@ -17357,7 +17357,7 @@
           <v:shape id="_x0000_i1055" type="#_x0000_t75" style="width:36.75pt;height:18pt" o:ole="">
             <v:imagedata r:id="rId67" o:title=""/>
           </v:shape>
-          <o:OLEObject Type="Embed" ProgID="Equation.DSMT4" ShapeID="_x0000_i1055" DrawAspect="Content" ObjectID="_1296244713" r:id="rId68"/>
+          <o:OLEObject Type="Embed" ProgID="Equation.DSMT4" ShapeID="_x0000_i1055" DrawAspect="Content" ObjectID="_1298665033" r:id="rId68"/>
         </w:object>
       </w:r>
       <w:r>
@@ -17504,7 +17504,7 @@
           <v:shape id="_x0000_i1056" type="#_x0000_t75" style="width:186pt;height:33.75pt" o:ole="">
             <v:imagedata r:id="rId43" o:title=""/>
           </v:shape>
-          <o:OLEObject Type="Embed" ProgID="Equation.DSMT4" ShapeID="_x0000_i1056" DrawAspect="Content" ObjectID="_1296244714" r:id="rId69"/>
+          <o:OLEObject Type="Embed" ProgID="Equation.DSMT4" ShapeID="_x0000_i1056" DrawAspect="Content" ObjectID="_1298665034" r:id="rId69"/>
         </w:object>
       </w:r>
     </w:p>
@@ -17529,7 +17529,7 @@
           <v:shape id="_x0000_i1057" type="#_x0000_t75" style="width:39.75pt;height:23.25pt" o:ole="">
             <v:imagedata r:id="rId70" o:title=""/>
           </v:shape>
-          <o:OLEObject Type="Embed" ProgID="Equation.DSMT4" ShapeID="_x0000_i1057" DrawAspect="Content" ObjectID="_1296244715" r:id="rId71"/>
+          <o:OLEObject Type="Embed" ProgID="Equation.DSMT4" ShapeID="_x0000_i1057" DrawAspect="Content" ObjectID="_1298665035" r:id="rId71"/>
         </w:object>
       </w:r>
       <w:r>
@@ -17546,7 +17546,7 @@
           <v:shape id="_x0000_i1058" type="#_x0000_t75" style="width:122.25pt;height:18pt" o:ole="">
             <v:imagedata r:id="rId72" o:title=""/>
           </v:shape>
-          <o:OLEObject Type="Embed" ProgID="Equation.DSMT4" ShapeID="_x0000_i1058" DrawAspect="Content" ObjectID="_1296244716" r:id="rId73"/>
+          <o:OLEObject Type="Embed" ProgID="Equation.DSMT4" ShapeID="_x0000_i1058" DrawAspect="Content" ObjectID="_1298665036" r:id="rId73"/>
         </w:object>
       </w:r>
       <w:r>
@@ -17608,7 +17608,7 @@
           <v:shape id="_x0000_i1059" type="#_x0000_t75" style="width:14.25pt;height:15.75pt" o:ole="">
             <v:imagedata r:id="rId74" o:title=""/>
           </v:shape>
-          <o:OLEObject Type="Embed" ProgID="Equation.DSMT4" ShapeID="_x0000_i1059" DrawAspect="Content" ObjectID="_1296244717" r:id="rId75"/>
+          <o:OLEObject Type="Embed" ProgID="Equation.DSMT4" ShapeID="_x0000_i1059" DrawAspect="Content" ObjectID="_1298665037" r:id="rId75"/>
         </w:object>
       </w:r>
       <w:r>
@@ -17713,7 +17713,7 @@
           <v:shape id="_x0000_i1060" type="#_x0000_t75" style="width:14.25pt;height:15.75pt" o:ole="">
             <v:imagedata r:id="rId74" o:title=""/>
           </v:shape>
-          <o:OLEObject Type="Embed" ProgID="Equation.DSMT4" ShapeID="_x0000_i1060" DrawAspect="Content" ObjectID="_1296244718" r:id="rId76"/>
+          <o:OLEObject Type="Embed" ProgID="Equation.DSMT4" ShapeID="_x0000_i1060" DrawAspect="Content" ObjectID="_1298665038" r:id="rId76"/>
         </w:object>
       </w:r>
       <w:r>
@@ -18004,7 +18004,7 @@
           <v:shape id="_x0000_i1061" type="#_x0000_t75" style="width:12.75pt;height:15pt" o:ole="">
             <v:imagedata r:id="rId77" o:title=""/>
           </v:shape>
-          <o:OLEObject Type="Embed" ProgID="Equation.DSMT4" ShapeID="_x0000_i1061" DrawAspect="Content" ObjectID="_1296244719" r:id="rId78"/>
+          <o:OLEObject Type="Embed" ProgID="Equation.DSMT4" ShapeID="_x0000_i1061" DrawAspect="Content" ObjectID="_1298665039" r:id="rId78"/>
         </w:object>
       </w:r>
       <w:r>
@@ -18045,7 +18045,7 @@
           <v:shape id="_x0000_i1062" type="#_x0000_t75" style="width:14.25pt;height:18.75pt" o:ole="">
             <v:imagedata r:id="rId79" o:title=""/>
           </v:shape>
-          <o:OLEObject Type="Embed" ProgID="Equation.DSMT4" ShapeID="_x0000_i1062" DrawAspect="Content" ObjectID="_1296244720" r:id="rId80"/>
+          <o:OLEObject Type="Embed" ProgID="Equation.DSMT4" ShapeID="_x0000_i1062" DrawAspect="Content" ObjectID="_1298665040" r:id="rId80"/>
         </w:object>
       </w:r>
       <w:r>
@@ -18099,7 +18099,7 @@
           <v:shape id="_x0000_i1063" type="#_x0000_t75" style="width:78pt;height:56.25pt" o:ole="">
             <v:imagedata r:id="rId81" o:title=""/>
           </v:shape>
-          <o:OLEObject Type="Embed" ProgID="Equation.DSMT4" ShapeID="_x0000_i1063" DrawAspect="Content" ObjectID="_1296244721" r:id="rId82"/>
+          <o:OLEObject Type="Embed" ProgID="Equation.DSMT4" ShapeID="_x0000_i1063" DrawAspect="Content" ObjectID="_1298665041" r:id="rId82"/>
         </w:object>
       </w:r>
       <w:r>
@@ -18116,7 +18116,7 @@
           <v:shape id="_x0000_i1064" type="#_x0000_t75" style="width:12.75pt;height:15pt" o:ole="">
             <v:imagedata r:id="rId77" o:title=""/>
           </v:shape>
-          <o:OLEObject Type="Embed" ProgID="Equation.DSMT4" ShapeID="_x0000_i1064" DrawAspect="Content" ObjectID="_1296244722" r:id="rId83"/>
+          <o:OLEObject Type="Embed" ProgID="Equation.DSMT4" ShapeID="_x0000_i1064" DrawAspect="Content" ObjectID="_1298665042" r:id="rId83"/>
         </w:object>
       </w:r>
       <w:r>
@@ -18133,7 +18133,7 @@
           <v:shape id="_x0000_i1065" type="#_x0000_t75" style="width:75.75pt;height:20.25pt" o:ole="">
             <v:imagedata r:id="rId84" o:title=""/>
           </v:shape>
-          <o:OLEObject Type="Embed" ProgID="Equation.DSMT4" ShapeID="_x0000_i1065" DrawAspect="Content" ObjectID="_1296244723" r:id="rId85"/>
+          <o:OLEObject Type="Embed" ProgID="Equation.DSMT4" ShapeID="_x0000_i1065" DrawAspect="Content" ObjectID="_1298665043" r:id="rId85"/>
         </w:object>
       </w:r>
       <w:r>
@@ -18155,7 +18155,7 @@
           <v:shape id="_x0000_i1066" type="#_x0000_t75" style="width:102pt;height:56.25pt" o:ole="">
             <v:imagedata r:id="rId86" o:title=""/>
           </v:shape>
-          <o:OLEObject Type="Embed" ProgID="Equation.DSMT4" ShapeID="_x0000_i1066" DrawAspect="Content" ObjectID="_1296244724" r:id="rId87"/>
+          <o:OLEObject Type="Embed" ProgID="Equation.DSMT4" ShapeID="_x0000_i1066" DrawAspect="Content" ObjectID="_1298665044" r:id="rId87"/>
         </w:object>
       </w:r>
     </w:p>
@@ -18245,7 +18245,7 @@
           <v:shape id="_x0000_i1067" type="#_x0000_t75" style="width:95.25pt;height:56.25pt" o:ole="">
             <v:imagedata r:id="rId88" o:title=""/>
           </v:shape>
-          <o:OLEObject Type="Embed" ProgID="Equation.DSMT4" ShapeID="_x0000_i1067" DrawAspect="Content" ObjectID="_1296244725" r:id="rId89"/>
+          <o:OLEObject Type="Embed" ProgID="Equation.DSMT4" ShapeID="_x0000_i1067" DrawAspect="Content" ObjectID="_1298665045" r:id="rId89"/>
         </w:object>
       </w:r>
     </w:p>
@@ -18264,7 +18264,7 @@
           <v:shape id="_x0000_i1068" type="#_x0000_t75" style="width:18pt;height:15pt" o:ole="">
             <v:imagedata r:id="rId90" o:title=""/>
           </v:shape>
-          <o:OLEObject Type="Embed" ProgID="Equation.DSMT4" ShapeID="_x0000_i1068" DrawAspect="Content" ObjectID="_1296244726" r:id="rId91"/>
+          <o:OLEObject Type="Embed" ProgID="Equation.DSMT4" ShapeID="_x0000_i1068" DrawAspect="Content" ObjectID="_1298665046" r:id="rId91"/>
         </w:object>
       </w:r>
       <w:r>
@@ -18286,7 +18286,7 @@
           <v:shape id="_x0000_i1069" type="#_x0000_t75" style="width:122.25pt;height:18pt" o:ole="">
             <v:imagedata r:id="rId72" o:title=""/>
           </v:shape>
-          <o:OLEObject Type="Embed" ProgID="Equation.DSMT4" ShapeID="_x0000_i1069" DrawAspect="Content" ObjectID="_1296244727" r:id="rId92"/>
+          <o:OLEObject Type="Embed" ProgID="Equation.DSMT4" ShapeID="_x0000_i1069" DrawAspect="Content" ObjectID="_1298665047" r:id="rId92"/>
         </w:object>
       </w:r>
     </w:p>
@@ -18364,7 +18364,7 @@
           <v:shape id="_x0000_i1070" type="#_x0000_t75" style="width:87pt;height:56.25pt" o:ole="">
             <v:imagedata r:id="rId93" o:title=""/>
           </v:shape>
-          <o:OLEObject Type="Embed" ProgID="Equation.DSMT4" ShapeID="_x0000_i1070" DrawAspect="Content" ObjectID="_1296244728" r:id="rId94"/>
+          <o:OLEObject Type="Embed" ProgID="Equation.DSMT4" ShapeID="_x0000_i1070" DrawAspect="Content" ObjectID="_1298665048" r:id="rId94"/>
         </w:object>
       </w:r>
       <w:r>
@@ -18381,7 +18381,7 @@
           <v:shape id="_x0000_i1071" type="#_x0000_t75" style="width:134.25pt;height:56.25pt" o:ole="">
             <v:imagedata r:id="rId95" o:title=""/>
           </v:shape>
-          <o:OLEObject Type="Embed" ProgID="Equation.DSMT4" ShapeID="_x0000_i1071" DrawAspect="Content" ObjectID="_1296244729" r:id="rId96"/>
+          <o:OLEObject Type="Embed" ProgID="Equation.DSMT4" ShapeID="_x0000_i1071" DrawAspect="Content" ObjectID="_1298665049" r:id="rId96"/>
         </w:object>
       </w:r>
       <w:r>
@@ -18410,7 +18410,7 @@
           <v:shape id="_x0000_i1072" type="#_x0000_t75" style="width:120pt;height:56.25pt" o:ole="">
             <v:imagedata r:id="rId97" o:title=""/>
           </v:shape>
-          <o:OLEObject Type="Embed" ProgID="Equation.DSMT4" ShapeID="_x0000_i1072" DrawAspect="Content" ObjectID="_1296244730" r:id="rId98"/>
+          <o:OLEObject Type="Embed" ProgID="Equation.DSMT4" ShapeID="_x0000_i1072" DrawAspect="Content" ObjectID="_1298665050" r:id="rId98"/>
         </w:object>
       </w:r>
       <w:r>
@@ -18451,7 +18451,7 @@
           <v:shape id="_x0000_i1073" type="#_x0000_t75" style="width:69.75pt;height:18pt" o:ole="">
             <v:imagedata r:id="rId99" o:title=""/>
           </v:shape>
-          <o:OLEObject Type="Embed" ProgID="Equation.DSMT4" ShapeID="_x0000_i1073" DrawAspect="Content" ObjectID="_1296244731" r:id="rId100"/>
+          <o:OLEObject Type="Embed" ProgID="Equation.DSMT4" ShapeID="_x0000_i1073" DrawAspect="Content" ObjectID="_1298665051" r:id="rId100"/>
         </w:object>
       </w:r>
       <w:r>
@@ -18534,7 +18534,7 @@
           <v:shape id="_x0000_i1074" type="#_x0000_t75" style="width:213pt;height:56.25pt" o:ole="">
             <v:imagedata r:id="rId101" o:title=""/>
           </v:shape>
-          <o:OLEObject Type="Embed" ProgID="Equation.DSMT4" ShapeID="_x0000_i1074" DrawAspect="Content" ObjectID="_1296244732" r:id="rId102"/>
+          <o:OLEObject Type="Embed" ProgID="Equation.DSMT4" ShapeID="_x0000_i1074" DrawAspect="Content" ObjectID="_1298665052" r:id="rId102"/>
         </w:object>
       </w:r>
       <w:r>
@@ -18642,7 +18642,7 @@
           <v:shape id="_x0000_i1075" type="#_x0000_t75" style="width:234.75pt;height:56.25pt" o:ole="">
             <v:imagedata r:id="rId103" o:title=""/>
           </v:shape>
-          <o:OLEObject Type="Embed" ProgID="Equation.DSMT4" ShapeID="_x0000_i1075" DrawAspect="Content" ObjectID="_1296244733" r:id="rId104"/>
+          <o:OLEObject Type="Embed" ProgID="Equation.DSMT4" ShapeID="_x0000_i1075" DrawAspect="Content" ObjectID="_1298665053" r:id="rId104"/>
         </w:object>
       </w:r>
       <w:r>
@@ -18659,7 +18659,7 @@
           <v:shape id="_x0000_i1076" type="#_x0000_t75" style="width:54pt;height:56.25pt" o:ole="">
             <v:imagedata r:id="rId105" o:title=""/>
           </v:shape>
-          <o:OLEObject Type="Embed" ProgID="Equation.DSMT4" ShapeID="_x0000_i1076" DrawAspect="Content" ObjectID="_1296244734" r:id="rId106"/>
+          <o:OLEObject Type="Embed" ProgID="Equation.DSMT4" ShapeID="_x0000_i1076" DrawAspect="Content" ObjectID="_1298665054" r:id="rId106"/>
         </w:object>
       </w:r>
       <w:r>
@@ -18676,7 +18676,7 @@
           <v:shape id="_x0000_i1077" type="#_x0000_t75" style="width:60pt;height:56.25pt" o:ole="">
             <v:imagedata r:id="rId107" o:title=""/>
           </v:shape>
-          <o:OLEObject Type="Embed" ProgID="Equation.DSMT4" ShapeID="_x0000_i1077" DrawAspect="Content" ObjectID="_1296244735" r:id="rId108"/>
+          <o:OLEObject Type="Embed" ProgID="Equation.DSMT4" ShapeID="_x0000_i1077" DrawAspect="Content" ObjectID="_1298665055" r:id="rId108"/>
         </w:object>
       </w:r>
       <w:r>
@@ -18693,7 +18693,7 @@
           <v:shape id="_x0000_i1078" type="#_x0000_t75" style="width:59.25pt;height:56.25pt" o:ole="">
             <v:imagedata r:id="rId109" o:title=""/>
           </v:shape>
-          <o:OLEObject Type="Embed" ProgID="Equation.DSMT4" ShapeID="_x0000_i1078" DrawAspect="Content" ObjectID="_1296244736" r:id="rId110"/>
+          <o:OLEObject Type="Embed" ProgID="Equation.DSMT4" ShapeID="_x0000_i1078" DrawAspect="Content" ObjectID="_1298665056" r:id="rId110"/>
         </w:object>
       </w:r>
       <w:r>
@@ -18719,7 +18719,7 @@
           <v:shape id="_x0000_i1079" type="#_x0000_t75" style="width:54pt;height:56.25pt" o:ole="">
             <v:imagedata r:id="rId111" o:title=""/>
           </v:shape>
-          <o:OLEObject Type="Embed" ProgID="Equation.DSMT4" ShapeID="_x0000_i1079" DrawAspect="Content" ObjectID="_1296244737" r:id="rId112"/>
+          <o:OLEObject Type="Embed" ProgID="Equation.DSMT4" ShapeID="_x0000_i1079" DrawAspect="Content" ObjectID="_1298665057" r:id="rId112"/>
         </w:object>
       </w:r>
       <w:r>
@@ -18736,7 +18736,7 @@
           <v:shape id="_x0000_i1080" type="#_x0000_t75" style="width:54pt;height:56.25pt" o:ole="">
             <v:imagedata r:id="rId111" o:title=""/>
           </v:shape>
-          <o:OLEObject Type="Embed" ProgID="Equation.DSMT4" ShapeID="_x0000_i1080" DrawAspect="Content" ObjectID="_1296244738" r:id="rId113"/>
+          <o:OLEObject Type="Embed" ProgID="Equation.DSMT4" ShapeID="_x0000_i1080" DrawAspect="Content" ObjectID="_1298665058" r:id="rId113"/>
         </w:object>
       </w:r>
       <w:r>
@@ -19009,7 +19009,7 @@
           <v:shape id="_x0000_i1081" type="#_x0000_t75" style="width:288.75pt;height:237.75pt" o:ole="">
             <v:imagedata r:id="rId114" o:title=""/>
           </v:shape>
-          <o:OLEObject Type="Embed" ProgID="SmartDraw.2" ShapeID="_x0000_i1081" DrawAspect="Content" ObjectID="_1296244739" r:id="rId115"/>
+          <o:OLEObject Type="Embed" ProgID="SmartDraw.2" ShapeID="_x0000_i1081" DrawAspect="Content" ObjectID="_1298665059" r:id="rId115"/>
         </w:object>
       </w:r>
     </w:p>
@@ -19911,7 +19911,7 @@
           <v:shape id="_x0000_i1082" type="#_x0000_t75" style="width:414.75pt;height:265.5pt" o:ole="">
             <v:imagedata r:id="rId116" o:title=""/>
           </v:shape>
-          <o:OLEObject Type="Embed" ProgID="SmartDraw.2" ShapeID="_x0000_i1082" DrawAspect="Content" ObjectID="_1296244740" r:id="rId117"/>
+          <o:OLEObject Type="Embed" ProgID="SmartDraw.2" ShapeID="_x0000_i1082" DrawAspect="Content" ObjectID="_1298665060" r:id="rId117"/>
         </w:object>
       </w:r>
     </w:p>
@@ -22868,7 +22868,7 @@
           <v:shape id="_x0000_i1083" type="#_x0000_t75" style="width:297.75pt;height:131.25pt" o:ole="">
             <v:imagedata r:id="rId119" o:title=""/>
           </v:shape>
-          <o:OLEObject Type="Embed" ProgID="SmartDraw.2" ShapeID="_x0000_i1083" DrawAspect="Content" ObjectID="_1296244741" r:id="rId120"/>
+          <o:OLEObject Type="Embed" ProgID="SmartDraw.2" ShapeID="_x0000_i1083" DrawAspect="Content" ObjectID="_1298665061" r:id="rId120"/>
         </w:object>
       </w:r>
     </w:p>
@@ -23474,7 +23474,7 @@
           <v:shape id="_x0000_i1084" type="#_x0000_t75" style="width:414.75pt;height:120.75pt" o:ole="">
             <v:imagedata r:id="rId121" o:title=""/>
           </v:shape>
-          <o:OLEObject Type="Embed" ProgID="SmartDraw.2" ShapeID="_x0000_i1084" DrawAspect="Content" ObjectID="_1296244742" r:id="rId122"/>
+          <o:OLEObject Type="Embed" ProgID="SmartDraw.2" ShapeID="_x0000_i1084" DrawAspect="Content" ObjectID="_1298665062" r:id="rId122"/>
         </w:object>
       </w:r>
     </w:p>
@@ -25328,7 +25328,7 @@
           <v:shape id="_x0000_i1085" type="#_x0000_t75" style="width:123pt;height:33pt" o:ole="">
             <v:imagedata r:id="rId123" o:title=""/>
           </v:shape>
-          <o:OLEObject Type="Embed" ProgID="Equation.DSMT4" ShapeID="_x0000_i1085" DrawAspect="Content" ObjectID="_1296244743" r:id="rId124"/>
+          <o:OLEObject Type="Embed" ProgID="Equation.DSMT4" ShapeID="_x0000_i1085" DrawAspect="Content" ObjectID="_1298665063" r:id="rId124"/>
         </w:object>
       </w:r>
     </w:p>
@@ -25673,7 +25673,7 @@
           <v:shape id="_x0000_i1086" type="#_x0000_t75" style="width:1in;height:23.25pt" o:ole="">
             <v:imagedata r:id="rId125" o:title=""/>
           </v:shape>
-          <o:OLEObject Type="Embed" ProgID="Equation.DSMT4" ShapeID="_x0000_i1086" DrawAspect="Content" ObjectID="_1296244744" r:id="rId126"/>
+          <o:OLEObject Type="Embed" ProgID="Equation.DSMT4" ShapeID="_x0000_i1086" DrawAspect="Content" ObjectID="_1298665064" r:id="rId126"/>
         </w:object>
       </w:r>
       <w:r>
@@ -25818,7 +25818,7 @@
           <v:shape id="_x0000_i1087" type="#_x0000_t75" style="width:42.75pt;height:23.25pt" o:ole="">
             <v:imagedata r:id="rId127" o:title=""/>
           </v:shape>
-          <o:OLEObject Type="Embed" ProgID="Equation.DSMT4" ShapeID="_x0000_i1087" DrawAspect="Content" ObjectID="_1296244745" r:id="rId128"/>
+          <o:OLEObject Type="Embed" ProgID="Equation.DSMT4" ShapeID="_x0000_i1087" DrawAspect="Content" ObjectID="_1298665065" r:id="rId128"/>
         </w:object>
       </w:r>
       <w:r>
@@ -25835,7 +25835,7 @@
           <v:shape id="_x0000_i1088" type="#_x0000_t75" style="width:1in;height:23.25pt" o:ole="">
             <v:imagedata r:id="rId125" o:title=""/>
           </v:shape>
-          <o:OLEObject Type="Embed" ProgID="Equation.DSMT4" ShapeID="_x0000_i1088" DrawAspect="Content" ObjectID="_1296244746" r:id="rId129"/>
+          <o:OLEObject Type="Embed" ProgID="Equation.DSMT4" ShapeID="_x0000_i1088" DrawAspect="Content" ObjectID="_1298665066" r:id="rId129"/>
         </w:object>
       </w:r>
       <w:r>
@@ -25857,7 +25857,7 @@
           <v:shape id="_x0000_i1089" type="#_x0000_t75" style="width:66pt;height:18pt" o:ole="">
             <v:imagedata r:id="rId130" o:title=""/>
           </v:shape>
-          <o:OLEObject Type="Embed" ProgID="Equation.DSMT4" ShapeID="_x0000_i1089" DrawAspect="Content" ObjectID="_1296244747" r:id="rId131"/>
+          <o:OLEObject Type="Embed" ProgID="Equation.DSMT4" ShapeID="_x0000_i1089" DrawAspect="Content" ObjectID="_1298665067" r:id="rId131"/>
         </w:object>
       </w:r>
     </w:p>
@@ -25887,7 +25887,7 @@
           <v:shape id="_x0000_i1090" type="#_x0000_t75" style="width:117pt;height:18pt" o:ole="">
             <v:imagedata r:id="rId132" o:title=""/>
           </v:shape>
-          <o:OLEObject Type="Embed" ProgID="Equation.DSMT4" ShapeID="_x0000_i1090" DrawAspect="Content" ObjectID="_1296244748" r:id="rId133"/>
+          <o:OLEObject Type="Embed" ProgID="Equation.DSMT4" ShapeID="_x0000_i1090" DrawAspect="Content" ObjectID="_1298665068" r:id="rId133"/>
         </w:object>
       </w:r>
     </w:p>
@@ -26320,7 +26320,7 @@
           <v:shape id="_x0000_i1091" type="#_x0000_t75" style="width:415.5pt;height:171pt" o:ole="">
             <v:imagedata r:id="rId134" o:title=""/>
           </v:shape>
-          <o:OLEObject Type="Embed" ProgID="SmartDraw.2" ShapeID="_x0000_i1091" DrawAspect="Content" ObjectID="_1296244749" r:id="rId135"/>
+          <o:OLEObject Type="Embed" ProgID="SmartDraw.2" ShapeID="_x0000_i1091" DrawAspect="Content" ObjectID="_1298665069" r:id="rId135"/>
         </w:object>
       </w:r>
     </w:p>
@@ -26772,7 +26772,7 @@
           <v:shape id="_x0000_i1092" type="#_x0000_t75" style="width:272.25pt;height:87pt" o:ole="">
             <v:imagedata r:id="rId136" o:title=""/>
           </v:shape>
-          <o:OLEObject Type="Embed" ProgID="SmartDraw.2" ShapeID="_x0000_i1092" DrawAspect="Content" ObjectID="_1296244750" r:id="rId137"/>
+          <o:OLEObject Type="Embed" ProgID="SmartDraw.2" ShapeID="_x0000_i1092" DrawAspect="Content" ObjectID="_1298665070" r:id="rId137"/>
         </w:object>
       </w:r>
     </w:p>
@@ -27254,7 +27254,7 @@
           <v:shape id="_x0000_i1093" type="#_x0000_t75" style="width:198.75pt;height:33.75pt" o:ole="">
             <v:imagedata r:id="rId138" o:title=""/>
           </v:shape>
-          <o:OLEObject Type="Embed" ProgID="Equation.DSMT4" ShapeID="_x0000_i1093" DrawAspect="Content" ObjectID="_1296244751" r:id="rId139"/>
+          <o:OLEObject Type="Embed" ProgID="Equation.DSMT4" ShapeID="_x0000_i1093" DrawAspect="Content" ObjectID="_1298665071" r:id="rId139"/>
         </w:object>
       </w:r>
     </w:p>
@@ -27506,6 +27506,11 @@
       </w:r>
     </w:p>
     <w:p>
+      <w:pPr>
+        <w:rPr>
+          <w:rFonts w:hint="eastAsia"/>
+        </w:rPr>
+      </w:pPr>
       <w:r>
         <w:rPr>
           <w:rFonts w:hint="eastAsia"/>
@@ -27541,6 +27546,64 @@
           <w:rFonts w:hint="eastAsia"/>
         </w:rPr>
         <w:t>。</w:t>
+      </w:r>
+    </w:p>
+    <w:p>
+      <w:pPr>
+        <w:jc w:val="center"/>
+        <w:rPr>
+          <w:rFonts w:hint="eastAsia"/>
+        </w:rPr>
+      </w:pPr>
+      <w:r>
+        <w:object w:dxaOrig="5938" w:dyaOrig="1464">
+          <v:shape id="_x0000_i1094" type="#_x0000_t75" style="width:297pt;height:73.5pt" o:ole="">
+            <v:imagedata r:id="rId140" o:title=""/>
+          </v:shape>
+          <o:OLEObject Type="Embed" ProgID="SmartDraw.2" ShapeID="_x0000_i1094" DrawAspect="Content" ObjectID="_1298665072" r:id="rId141"/>
+        </w:object>
+      </w:r>
+    </w:p>
+    <w:p>
+      <w:pPr>
+        <w:jc w:val="center"/>
+        <w:rPr>
+          <w:rFonts w:hint="eastAsia"/>
+          <w:sz w:val="18"/>
+          <w:szCs w:val="18"/>
+        </w:rPr>
+      </w:pPr>
+      <w:r>
+        <w:rPr>
+          <w:rFonts w:hint="eastAsia"/>
+          <w:sz w:val="18"/>
+          <w:szCs w:val="18"/>
+        </w:rPr>
+        <w:t>图</w:t>
+      </w:r>
+      <w:r>
+        <w:rPr>
+          <w:rFonts w:hint="eastAsia"/>
+          <w:sz w:val="18"/>
+          <w:szCs w:val="18"/>
+        </w:rPr>
+        <w:t xml:space="preserve">5-10 </w:t>
+      </w:r>
+      <w:r>
+        <w:rPr>
+          <w:rFonts w:hint="eastAsia"/>
+          <w:sz w:val="18"/>
+          <w:szCs w:val="18"/>
+        </w:rPr>
+        <w:t>正排表</w:t>
+      </w:r>
+    </w:p>
+    <w:p>
+      <w:r>
+        <w:rPr>
+          <w:rFonts w:hint="eastAsia"/>
+        </w:rPr>
+        <w:t>在实际操作中，正排表不写入文件，而是保存在内存中。可以理解为内存中存储的正排索引，是正排索引的一种具体表现形式，同理，倒排表也是内存中中存储的倒排索引，也是倒排索引的一种具体表现形式。</w:t>
       </w:r>
     </w:p>
     <w:p/>

--- a/Notes/搜索引擎学习笔记.docx
+++ b/Notes/搜索引擎学习笔记.docx
@@ -761,7 +761,7 @@
           <v:shape id="_x0000_i1025" type="#_x0000_t75" style="width:358.5pt;height:131.25pt" o:ole="">
             <v:imagedata r:id="rId7" o:title=""/>
           </v:shape>
-          <o:OLEObject Type="Embed" ProgID="Visio.Drawing.11" ShapeID="_x0000_i1025" DrawAspect="Content" ObjectID="_1298665003" r:id="rId8"/>
+          <o:OLEObject Type="Embed" ProgID="Visio.Drawing.11" ShapeID="_x0000_i1025" DrawAspect="Content" ObjectID="_1298719589" r:id="rId8"/>
         </w:object>
       </w:r>
     </w:p>
@@ -4945,7 +4945,7 @@
           <v:shape id="_x0000_i1026" type="#_x0000_t75" style="width:234.75pt;height:126.75pt" o:ole="">
             <v:imagedata r:id="rId10" o:title=""/>
           </v:shape>
-          <o:OLEObject Type="Embed" ProgID="Visio.Drawing.11" ShapeID="_x0000_i1026" DrawAspect="Content" ObjectID="_1298665004" r:id="rId11"/>
+          <o:OLEObject Type="Embed" ProgID="Visio.Drawing.11" ShapeID="_x0000_i1026" DrawAspect="Content" ObjectID="_1298719590" r:id="rId11"/>
         </w:object>
       </w:r>
     </w:p>
@@ -7822,7 +7822,7 @@
           <v:shape id="_x0000_i1027" type="#_x0000_t75" style="width:330pt;height:238.5pt" o:ole="">
             <v:imagedata r:id="rId18" o:title=""/>
           </v:shape>
-          <o:OLEObject Type="Embed" ProgID="SmartDraw.2" ShapeID="_x0000_i1027" DrawAspect="Content" ObjectID="_1298665005" r:id="rId19"/>
+          <o:OLEObject Type="Embed" ProgID="SmartDraw.2" ShapeID="_x0000_i1027" DrawAspect="Content" ObjectID="_1298719591" r:id="rId19"/>
         </w:object>
       </w:r>
     </w:p>
@@ -8181,7 +8181,7 @@
           <v:shape id="_x0000_i1028" type="#_x0000_t75" style="width:415.5pt;height:256.5pt" o:ole="">
             <v:imagedata r:id="rId20" o:title=""/>
           </v:shape>
-          <o:OLEObject Type="Embed" ProgID="SmartDraw.2" ShapeID="_x0000_i1028" DrawAspect="Content" ObjectID="_1298665006" r:id="rId21"/>
+          <o:OLEObject Type="Embed" ProgID="SmartDraw.2" ShapeID="_x0000_i1028" DrawAspect="Content" ObjectID="_1298719592" r:id="rId21"/>
         </w:object>
       </w:r>
     </w:p>
@@ -8687,7 +8687,7 @@
           <v:shape id="_x0000_i1029" type="#_x0000_t75" style="width:415.5pt;height:159pt" o:ole="">
             <v:imagedata r:id="rId22" o:title=""/>
           </v:shape>
-          <o:OLEObject Type="Embed" ProgID="SmartDraw.2" ShapeID="_x0000_i1029" DrawAspect="Content" ObjectID="_1298665007" r:id="rId23"/>
+          <o:OLEObject Type="Embed" ProgID="SmartDraw.2" ShapeID="_x0000_i1029" DrawAspect="Content" ObjectID="_1298719593" r:id="rId23"/>
         </w:object>
       </w:r>
     </w:p>
@@ -8831,7 +8831,7 @@
           <v:shape id="_x0000_i1030" type="#_x0000_t75" style="width:405.75pt;height:162pt" o:ole="">
             <v:imagedata r:id="rId24" o:title=""/>
           </v:shape>
-          <o:OLEObject Type="Embed" ProgID="SmartDraw.2" ShapeID="_x0000_i1030" DrawAspect="Content" ObjectID="_1298665008" r:id="rId25"/>
+          <o:OLEObject Type="Embed" ProgID="SmartDraw.2" ShapeID="_x0000_i1030" DrawAspect="Content" ObjectID="_1298719594" r:id="rId25"/>
         </w:object>
       </w:r>
     </w:p>
@@ -10776,7 +10776,7 @@
           <v:shape id="_x0000_i1031" type="#_x0000_t75" style="width:414.75pt;height:270pt" o:ole="">
             <v:imagedata r:id="rId27" o:title=""/>
           </v:shape>
-          <o:OLEObject Type="Embed" ProgID="SmartDraw.2" ShapeID="_x0000_i1031" DrawAspect="Content" ObjectID="_1298665009" r:id="rId28"/>
+          <o:OLEObject Type="Embed" ProgID="SmartDraw.2" ShapeID="_x0000_i1031" DrawAspect="Content" ObjectID="_1298719595" r:id="rId28"/>
         </w:object>
       </w:r>
     </w:p>
@@ -12258,7 +12258,7 @@
           <v:shape id="_x0000_i1032" type="#_x0000_t75" style="width:414.75pt;height:194.25pt" o:ole="">
             <v:imagedata r:id="rId29" o:title=""/>
           </v:shape>
-          <o:OLEObject Type="Embed" ProgID="SmartDraw.2" ShapeID="_x0000_i1032" DrawAspect="Content" ObjectID="_1298665010" r:id="rId30"/>
+          <o:OLEObject Type="Embed" ProgID="SmartDraw.2" ShapeID="_x0000_i1032" DrawAspect="Content" ObjectID="_1298719596" r:id="rId30"/>
         </w:object>
       </w:r>
     </w:p>
@@ -12422,7 +12422,7 @@
           <v:shape id="_x0000_i1033" type="#_x0000_t75" style="width:270pt;height:201.75pt" o:ole="">
             <v:imagedata r:id="rId31" o:title=""/>
           </v:shape>
-          <o:OLEObject Type="Embed" ProgID="SmartDraw.2" ShapeID="_x0000_i1033" DrawAspect="Content" ObjectID="_1298665011" r:id="rId32"/>
+          <o:OLEObject Type="Embed" ProgID="SmartDraw.2" ShapeID="_x0000_i1033" DrawAspect="Content" ObjectID="_1298719597" r:id="rId32"/>
         </w:object>
       </w:r>
     </w:p>
@@ -12689,7 +12689,7 @@
           <v:shape id="_x0000_i1034" type="#_x0000_t75" style="width:54pt;height:30.75pt" o:ole="">
             <v:imagedata r:id="rId33" o:title=""/>
           </v:shape>
-          <o:OLEObject Type="Embed" ProgID="Equation.DSMT4" ShapeID="_x0000_i1034" DrawAspect="Content" ObjectID="_1298665012" r:id="rId34"/>
+          <o:OLEObject Type="Embed" ProgID="Equation.DSMT4" ShapeID="_x0000_i1034" DrawAspect="Content" ObjectID="_1298719598" r:id="rId34"/>
         </w:object>
       </w:r>
     </w:p>
@@ -13764,7 +13764,7 @@
           <v:shape id="_x0000_i1035" type="#_x0000_t75" style="width:249.75pt;height:140.25pt" o:ole="">
             <v:imagedata r:id="rId35" o:title=""/>
           </v:shape>
-          <o:OLEObject Type="Embed" ProgID="SmartDraw.2" ShapeID="_x0000_i1035" DrawAspect="Content" ObjectID="_1298665013" r:id="rId36"/>
+          <o:OLEObject Type="Embed" ProgID="SmartDraw.2" ShapeID="_x0000_i1035" DrawAspect="Content" ObjectID="_1298719599" r:id="rId36"/>
         </w:object>
       </w:r>
     </w:p>
@@ -13888,7 +13888,7 @@
           <v:shape id="_x0000_i1036" type="#_x0000_t75" style="width:231.75pt;height:112.5pt" o:ole="">
             <v:imagedata r:id="rId37" o:title=""/>
           </v:shape>
-          <o:OLEObject Type="Embed" ProgID="SmartDraw.2" ShapeID="_x0000_i1036" DrawAspect="Content" ObjectID="_1298665014" r:id="rId38"/>
+          <o:OLEObject Type="Embed" ProgID="SmartDraw.2" ShapeID="_x0000_i1036" DrawAspect="Content" ObjectID="_1298719600" r:id="rId38"/>
         </w:object>
       </w:r>
     </w:p>
@@ -14833,7 +14833,7 @@
           <v:shape id="_x0000_i1037" type="#_x0000_t75" style="width:267.75pt;height:210.75pt" o:ole="">
             <v:imagedata r:id="rId39" o:title=""/>
           </v:shape>
-          <o:OLEObject Type="Embed" ProgID="SmartDraw.2" ShapeID="_x0000_i1037" DrawAspect="Content" ObjectID="_1298665015" r:id="rId40"/>
+          <o:OLEObject Type="Embed" ProgID="SmartDraw.2" ShapeID="_x0000_i1037" DrawAspect="Content" ObjectID="_1298719601" r:id="rId40"/>
         </w:object>
       </w:r>
     </w:p>
@@ -14959,7 +14959,7 @@
           <v:shape id="_x0000_i1038" type="#_x0000_t75" style="width:178.5pt;height:175.5pt" o:ole="">
             <v:imagedata r:id="rId41" o:title=""/>
           </v:shape>
-          <o:OLEObject Type="Embed" ProgID="SmartDraw.2" ShapeID="_x0000_i1038" DrawAspect="Content" ObjectID="_1298665016" r:id="rId42"/>
+          <o:OLEObject Type="Embed" ProgID="SmartDraw.2" ShapeID="_x0000_i1038" DrawAspect="Content" ObjectID="_1298719602" r:id="rId42"/>
         </w:object>
       </w:r>
     </w:p>
@@ -15208,7 +15208,7 @@
           <v:shape id="_x0000_i1039" type="#_x0000_t75" style="width:186pt;height:33.75pt" o:ole="">
             <v:imagedata r:id="rId43" o:title=""/>
           </v:shape>
-          <o:OLEObject Type="Embed" ProgID="Equation.DSMT4" ShapeID="_x0000_i1039" DrawAspect="Content" ObjectID="_1298665017" r:id="rId44"/>
+          <o:OLEObject Type="Embed" ProgID="Equation.DSMT4" ShapeID="_x0000_i1039" DrawAspect="Content" ObjectID="_1298719603" r:id="rId44"/>
         </w:object>
       </w:r>
     </w:p>
@@ -15259,7 +15259,7 @@
           <v:shape id="_x0000_i1040" type="#_x0000_t75" style="width:39.75pt;height:18pt" o:ole="">
             <v:imagedata r:id="rId45" o:title=""/>
           </v:shape>
-          <o:OLEObject Type="Embed" ProgID="Equation.DSMT4" ShapeID="_x0000_i1040" DrawAspect="Content" ObjectID="_1298665018" r:id="rId46"/>
+          <o:OLEObject Type="Embed" ProgID="Equation.DSMT4" ShapeID="_x0000_i1040" DrawAspect="Content" ObjectID="_1298719604" r:id="rId46"/>
         </w:object>
       </w:r>
       <w:r>
@@ -15326,7 +15326,7 @@
           <v:shape id="_x0000_i1041" type="#_x0000_t75" style="width:47.25pt;height:18pt" o:ole="">
             <v:imagedata r:id="rId47" o:title=""/>
           </v:shape>
-          <o:OLEObject Type="Embed" ProgID="Equation.DSMT4" ShapeID="_x0000_i1041" DrawAspect="Content" ObjectID="_1298665019" r:id="rId48"/>
+          <o:OLEObject Type="Embed" ProgID="Equation.DSMT4" ShapeID="_x0000_i1041" DrawAspect="Content" ObjectID="_1298719605" r:id="rId48"/>
         </w:object>
       </w:r>
       <w:r>
@@ -15343,7 +15343,7 @@
           <v:shape id="_x0000_i1042" type="#_x0000_t75" style="width:11.25pt;height:18pt" o:ole="">
             <v:imagedata r:id="rId49" o:title=""/>
           </v:shape>
-          <o:OLEObject Type="Embed" ProgID="Equation.DSMT4" ShapeID="_x0000_i1042" DrawAspect="Content" ObjectID="_1298665020" r:id="rId50"/>
+          <o:OLEObject Type="Embed" ProgID="Equation.DSMT4" ShapeID="_x0000_i1042" DrawAspect="Content" ObjectID="_1298719606" r:id="rId50"/>
         </w:object>
       </w:r>
       <w:r>
@@ -15372,7 +15372,7 @@
           <v:shape id="_x0000_i1043" type="#_x0000_t75" style="width:11.25pt;height:18pt" o:ole="">
             <v:imagedata r:id="rId49" o:title=""/>
           </v:shape>
-          <o:OLEObject Type="Embed" ProgID="Equation.DSMT4" ShapeID="_x0000_i1043" DrawAspect="Content" ObjectID="_1298665021" r:id="rId51"/>
+          <o:OLEObject Type="Embed" ProgID="Equation.DSMT4" ShapeID="_x0000_i1043" DrawAspect="Content" ObjectID="_1298719607" r:id="rId51"/>
         </w:object>
       </w:r>
       <w:r>
@@ -15433,7 +15433,7 @@
           <v:shape id="_x0000_i1044" type="#_x0000_t75" style="width:29.25pt;height:18pt" o:ole="">
             <v:imagedata r:id="rId52" o:title=""/>
           </v:shape>
-          <o:OLEObject Type="Embed" ProgID="Equation.DSMT4" ShapeID="_x0000_i1044" DrawAspect="Content" ObjectID="_1298665022" r:id="rId53"/>
+          <o:OLEObject Type="Embed" ProgID="Equation.DSMT4" ShapeID="_x0000_i1044" DrawAspect="Content" ObjectID="_1298719608" r:id="rId53"/>
         </w:object>
       </w:r>
       <w:r>
@@ -15450,7 +15450,7 @@
           <v:shape id="_x0000_i1045" type="#_x0000_t75" style="width:11.25pt;height:18pt" o:ole="">
             <v:imagedata r:id="rId49" o:title=""/>
           </v:shape>
-          <o:OLEObject Type="Embed" ProgID="Equation.DSMT4" ShapeID="_x0000_i1045" DrawAspect="Content" ObjectID="_1298665023" r:id="rId54"/>
+          <o:OLEObject Type="Embed" ProgID="Equation.DSMT4" ShapeID="_x0000_i1045" DrawAspect="Content" ObjectID="_1298719609" r:id="rId54"/>
         </w:object>
       </w:r>
       <w:r>
@@ -15517,7 +15517,7 @@
           <v:shape id="_x0000_i1046" type="#_x0000_t75" style="width:98.25pt;height:33.75pt" o:ole="">
             <v:imagedata r:id="rId55" o:title=""/>
           </v:shape>
-          <o:OLEObject Type="Embed" ProgID="Equation.DSMT4" ShapeID="_x0000_i1046" DrawAspect="Content" ObjectID="_1298665024" r:id="rId56"/>
+          <o:OLEObject Type="Embed" ProgID="Equation.DSMT4" ShapeID="_x0000_i1046" DrawAspect="Content" ObjectID="_1298719610" r:id="rId56"/>
         </w:object>
       </w:r>
       <w:r>
@@ -15534,7 +15534,7 @@
           <v:shape id="_x0000_i1047" type="#_x0000_t75" style="width:11.25pt;height:18pt" o:ole="">
             <v:imagedata r:id="rId49" o:title=""/>
           </v:shape>
-          <o:OLEObject Type="Embed" ProgID="Equation.DSMT4" ShapeID="_x0000_i1047" DrawAspect="Content" ObjectID="_1298665025" r:id="rId57"/>
+          <o:OLEObject Type="Embed" ProgID="Equation.DSMT4" ShapeID="_x0000_i1047" DrawAspect="Content" ObjectID="_1298719611" r:id="rId57"/>
         </w:object>
       </w:r>
       <w:r>
@@ -15575,7 +15575,7 @@
           <v:shape id="_x0000_i1048" type="#_x0000_t75" style="width:11.25pt;height:18pt" o:ole="">
             <v:imagedata r:id="rId49" o:title=""/>
           </v:shape>
-          <o:OLEObject Type="Embed" ProgID="Equation.DSMT4" ShapeID="_x0000_i1048" DrawAspect="Content" ObjectID="_1298665026" r:id="rId58"/>
+          <o:OLEObject Type="Embed" ProgID="Equation.DSMT4" ShapeID="_x0000_i1048" DrawAspect="Content" ObjectID="_1298719612" r:id="rId58"/>
         </w:object>
       </w:r>
       <w:r>
@@ -15616,7 +15616,7 @@
           <v:shape id="_x0000_i1049" type="#_x0000_t75" style="width:11.25pt;height:18pt" o:ole="">
             <v:imagedata r:id="rId49" o:title=""/>
           </v:shape>
-          <o:OLEObject Type="Embed" ProgID="Equation.DSMT4" ShapeID="_x0000_i1049" DrawAspect="Content" ObjectID="_1298665027" r:id="rId59"/>
+          <o:OLEObject Type="Embed" ProgID="Equation.DSMT4" ShapeID="_x0000_i1049" DrawAspect="Content" ObjectID="_1298719613" r:id="rId59"/>
         </w:object>
       </w:r>
       <w:r>
@@ -15633,7 +15633,7 @@
           <v:shape id="_x0000_i1050" type="#_x0000_t75" style="width:29.25pt;height:18pt" o:ole="">
             <v:imagedata r:id="rId52" o:title=""/>
           </v:shape>
-          <o:OLEObject Type="Embed" ProgID="Equation.DSMT4" ShapeID="_x0000_i1050" DrawAspect="Content" ObjectID="_1298665028" r:id="rId60"/>
+          <o:OLEObject Type="Embed" ProgID="Equation.DSMT4" ShapeID="_x0000_i1050" DrawAspect="Content" ObjectID="_1298719614" r:id="rId60"/>
         </w:object>
       </w:r>
       <w:r>
@@ -15899,7 +15899,7 @@
           <v:shape id="_x0000_i1051" type="#_x0000_t75" style="width:111pt;height:23.25pt" o:ole="">
             <v:imagedata r:id="rId61" o:title=""/>
           </v:shape>
-          <o:OLEObject Type="Embed" ProgID="Equation.DSMT4" ShapeID="_x0000_i1051" DrawAspect="Content" ObjectID="_1298665029" r:id="rId62"/>
+          <o:OLEObject Type="Embed" ProgID="Equation.DSMT4" ShapeID="_x0000_i1051" DrawAspect="Content" ObjectID="_1298719615" r:id="rId62"/>
         </w:object>
       </w:r>
       <w:r>
@@ -15985,7 +15985,7 @@
           <v:shape id="_x0000_i1052" type="#_x0000_t75" style="width:98.25pt;height:33.75pt" o:ole="">
             <v:imagedata r:id="rId55" o:title=""/>
           </v:shape>
-          <o:OLEObject Type="Embed" ProgID="Equation.DSMT4" ShapeID="_x0000_i1052" DrawAspect="Content" ObjectID="_1298665030" r:id="rId63"/>
+          <o:OLEObject Type="Embed" ProgID="Equation.DSMT4" ShapeID="_x0000_i1052" DrawAspect="Content" ObjectID="_1298719616" r:id="rId63"/>
         </w:object>
       </w:r>
       <w:r>
@@ -16033,7 +16033,7 @@
           <v:shape id="_x0000_i1053" type="#_x0000_t75" style="width:186pt;height:33.75pt" o:ole="">
             <v:imagedata r:id="rId43" o:title=""/>
           </v:shape>
-          <o:OLEObject Type="Embed" ProgID="Equation.DSMT4" ShapeID="_x0000_i1053" DrawAspect="Content" ObjectID="_1298665031" r:id="rId64"/>
+          <o:OLEObject Type="Embed" ProgID="Equation.DSMT4" ShapeID="_x0000_i1053" DrawAspect="Content" ObjectID="_1298719617" r:id="rId64"/>
         </w:object>
       </w:r>
     </w:p>
@@ -16178,7 +16178,7 @@
           <v:shape id="_x0000_i1054" type="#_x0000_t75" style="width:228pt;height:129pt" o:ole="">
             <v:imagedata r:id="rId65" o:title=""/>
           </v:shape>
-          <o:OLEObject Type="Embed" ProgID="SmartDraw.2" ShapeID="_x0000_i1054" DrawAspect="Content" ObjectID="_1298665032" r:id="rId66"/>
+          <o:OLEObject Type="Embed" ProgID="SmartDraw.2" ShapeID="_x0000_i1054" DrawAspect="Content" ObjectID="_1298719618" r:id="rId66"/>
         </w:object>
       </w:r>
     </w:p>
@@ -17357,7 +17357,7 @@
           <v:shape id="_x0000_i1055" type="#_x0000_t75" style="width:36.75pt;height:18pt" o:ole="">
             <v:imagedata r:id="rId67" o:title=""/>
           </v:shape>
-          <o:OLEObject Type="Embed" ProgID="Equation.DSMT4" ShapeID="_x0000_i1055" DrawAspect="Content" ObjectID="_1298665033" r:id="rId68"/>
+          <o:OLEObject Type="Embed" ProgID="Equation.DSMT4" ShapeID="_x0000_i1055" DrawAspect="Content" ObjectID="_1298719619" r:id="rId68"/>
         </w:object>
       </w:r>
       <w:r>
@@ -17504,7 +17504,7 @@
           <v:shape id="_x0000_i1056" type="#_x0000_t75" style="width:186pt;height:33.75pt" o:ole="">
             <v:imagedata r:id="rId43" o:title=""/>
           </v:shape>
-          <o:OLEObject Type="Embed" ProgID="Equation.DSMT4" ShapeID="_x0000_i1056" DrawAspect="Content" ObjectID="_1298665034" r:id="rId69"/>
+          <o:OLEObject Type="Embed" ProgID="Equation.DSMT4" ShapeID="_x0000_i1056" DrawAspect="Content" ObjectID="_1298719620" r:id="rId69"/>
         </w:object>
       </w:r>
     </w:p>
@@ -17529,7 +17529,7 @@
           <v:shape id="_x0000_i1057" type="#_x0000_t75" style="width:39.75pt;height:23.25pt" o:ole="">
             <v:imagedata r:id="rId70" o:title=""/>
           </v:shape>
-          <o:OLEObject Type="Embed" ProgID="Equation.DSMT4" ShapeID="_x0000_i1057" DrawAspect="Content" ObjectID="_1298665035" r:id="rId71"/>
+          <o:OLEObject Type="Embed" ProgID="Equation.DSMT4" ShapeID="_x0000_i1057" DrawAspect="Content" ObjectID="_1298719621" r:id="rId71"/>
         </w:object>
       </w:r>
       <w:r>
@@ -17546,7 +17546,7 @@
           <v:shape id="_x0000_i1058" type="#_x0000_t75" style="width:122.25pt;height:18pt" o:ole="">
             <v:imagedata r:id="rId72" o:title=""/>
           </v:shape>
-          <o:OLEObject Type="Embed" ProgID="Equation.DSMT4" ShapeID="_x0000_i1058" DrawAspect="Content" ObjectID="_1298665036" r:id="rId73"/>
+          <o:OLEObject Type="Embed" ProgID="Equation.DSMT4" ShapeID="_x0000_i1058" DrawAspect="Content" ObjectID="_1298719622" r:id="rId73"/>
         </w:object>
       </w:r>
       <w:r>
@@ -17608,7 +17608,7 @@
           <v:shape id="_x0000_i1059" type="#_x0000_t75" style="width:14.25pt;height:15.75pt" o:ole="">
             <v:imagedata r:id="rId74" o:title=""/>
           </v:shape>
-          <o:OLEObject Type="Embed" ProgID="Equation.DSMT4" ShapeID="_x0000_i1059" DrawAspect="Content" ObjectID="_1298665037" r:id="rId75"/>
+          <o:OLEObject Type="Embed" ProgID="Equation.DSMT4" ShapeID="_x0000_i1059" DrawAspect="Content" ObjectID="_1298719623" r:id="rId75"/>
         </w:object>
       </w:r>
       <w:r>
@@ -17713,7 +17713,7 @@
           <v:shape id="_x0000_i1060" type="#_x0000_t75" style="width:14.25pt;height:15.75pt" o:ole="">
             <v:imagedata r:id="rId74" o:title=""/>
           </v:shape>
-          <o:OLEObject Type="Embed" ProgID="Equation.DSMT4" ShapeID="_x0000_i1060" DrawAspect="Content" ObjectID="_1298665038" r:id="rId76"/>
+          <o:OLEObject Type="Embed" ProgID="Equation.DSMT4" ShapeID="_x0000_i1060" DrawAspect="Content" ObjectID="_1298719624" r:id="rId76"/>
         </w:object>
       </w:r>
       <w:r>
@@ -18004,7 +18004,7 @@
           <v:shape id="_x0000_i1061" type="#_x0000_t75" style="width:12.75pt;height:15pt" o:ole="">
             <v:imagedata r:id="rId77" o:title=""/>
           </v:shape>
-          <o:OLEObject Type="Embed" ProgID="Equation.DSMT4" ShapeID="_x0000_i1061" DrawAspect="Content" ObjectID="_1298665039" r:id="rId78"/>
+          <o:OLEObject Type="Embed" ProgID="Equation.DSMT4" ShapeID="_x0000_i1061" DrawAspect="Content" ObjectID="_1298719625" r:id="rId78"/>
         </w:object>
       </w:r>
       <w:r>
@@ -18045,7 +18045,7 @@
           <v:shape id="_x0000_i1062" type="#_x0000_t75" style="width:14.25pt;height:18.75pt" o:ole="">
             <v:imagedata r:id="rId79" o:title=""/>
           </v:shape>
-          <o:OLEObject Type="Embed" ProgID="Equation.DSMT4" ShapeID="_x0000_i1062" DrawAspect="Content" ObjectID="_1298665040" r:id="rId80"/>
+          <o:OLEObject Type="Embed" ProgID="Equation.DSMT4" ShapeID="_x0000_i1062" DrawAspect="Content" ObjectID="_1298719626" r:id="rId80"/>
         </w:object>
       </w:r>
       <w:r>
@@ -18099,7 +18099,7 @@
           <v:shape id="_x0000_i1063" type="#_x0000_t75" style="width:78pt;height:56.25pt" o:ole="">
             <v:imagedata r:id="rId81" o:title=""/>
           </v:shape>
-          <o:OLEObject Type="Embed" ProgID="Equation.DSMT4" ShapeID="_x0000_i1063" DrawAspect="Content" ObjectID="_1298665041" r:id="rId82"/>
+          <o:OLEObject Type="Embed" ProgID="Equation.DSMT4" ShapeID="_x0000_i1063" DrawAspect="Content" ObjectID="_1298719627" r:id="rId82"/>
         </w:object>
       </w:r>
       <w:r>
@@ -18116,7 +18116,7 @@
           <v:shape id="_x0000_i1064" type="#_x0000_t75" style="width:12.75pt;height:15pt" o:ole="">
             <v:imagedata r:id="rId77" o:title=""/>
           </v:shape>
-          <o:OLEObject Type="Embed" ProgID="Equation.DSMT4" ShapeID="_x0000_i1064" DrawAspect="Content" ObjectID="_1298665042" r:id="rId83"/>
+          <o:OLEObject Type="Embed" ProgID="Equation.DSMT4" ShapeID="_x0000_i1064" DrawAspect="Content" ObjectID="_1298719628" r:id="rId83"/>
         </w:object>
       </w:r>
       <w:r>
@@ -18133,7 +18133,7 @@
           <v:shape id="_x0000_i1065" type="#_x0000_t75" style="width:75.75pt;height:20.25pt" o:ole="">
             <v:imagedata r:id="rId84" o:title=""/>
           </v:shape>
-          <o:OLEObject Type="Embed" ProgID="Equation.DSMT4" ShapeID="_x0000_i1065" DrawAspect="Content" ObjectID="_1298665043" r:id="rId85"/>
+          <o:OLEObject Type="Embed" ProgID="Equation.DSMT4" ShapeID="_x0000_i1065" DrawAspect="Content" ObjectID="_1298719629" r:id="rId85"/>
         </w:object>
       </w:r>
       <w:r>
@@ -18155,7 +18155,7 @@
           <v:shape id="_x0000_i1066" type="#_x0000_t75" style="width:102pt;height:56.25pt" o:ole="">
             <v:imagedata r:id="rId86" o:title=""/>
           </v:shape>
-          <o:OLEObject Type="Embed" ProgID="Equation.DSMT4" ShapeID="_x0000_i1066" DrawAspect="Content" ObjectID="_1298665044" r:id="rId87"/>
+          <o:OLEObject Type="Embed" ProgID="Equation.DSMT4" ShapeID="_x0000_i1066" DrawAspect="Content" ObjectID="_1298719630" r:id="rId87"/>
         </w:object>
       </w:r>
     </w:p>
@@ -18245,7 +18245,7 @@
           <v:shape id="_x0000_i1067" type="#_x0000_t75" style="width:95.25pt;height:56.25pt" o:ole="">
             <v:imagedata r:id="rId88" o:title=""/>
           </v:shape>
-          <o:OLEObject Type="Embed" ProgID="Equation.DSMT4" ShapeID="_x0000_i1067" DrawAspect="Content" ObjectID="_1298665045" r:id="rId89"/>
+          <o:OLEObject Type="Embed" ProgID="Equation.DSMT4" ShapeID="_x0000_i1067" DrawAspect="Content" ObjectID="_1298719631" r:id="rId89"/>
         </w:object>
       </w:r>
     </w:p>
@@ -18264,7 +18264,7 @@
           <v:shape id="_x0000_i1068" type="#_x0000_t75" style="width:18pt;height:15pt" o:ole="">
             <v:imagedata r:id="rId90" o:title=""/>
           </v:shape>
-          <o:OLEObject Type="Embed" ProgID="Equation.DSMT4" ShapeID="_x0000_i1068" DrawAspect="Content" ObjectID="_1298665046" r:id="rId91"/>
+          <o:OLEObject Type="Embed" ProgID="Equation.DSMT4" ShapeID="_x0000_i1068" DrawAspect="Content" ObjectID="_1298719632" r:id="rId91"/>
         </w:object>
       </w:r>
       <w:r>
@@ -18286,7 +18286,7 @@
           <v:shape id="_x0000_i1069" type="#_x0000_t75" style="width:122.25pt;height:18pt" o:ole="">
             <v:imagedata r:id="rId72" o:title=""/>
           </v:shape>
-          <o:OLEObject Type="Embed" ProgID="Equation.DSMT4" ShapeID="_x0000_i1069" DrawAspect="Content" ObjectID="_1298665047" r:id="rId92"/>
+          <o:OLEObject Type="Embed" ProgID="Equation.DSMT4" ShapeID="_x0000_i1069" DrawAspect="Content" ObjectID="_1298719633" r:id="rId92"/>
         </w:object>
       </w:r>
     </w:p>
@@ -18364,7 +18364,7 @@
           <v:shape id="_x0000_i1070" type="#_x0000_t75" style="width:87pt;height:56.25pt" o:ole="">
             <v:imagedata r:id="rId93" o:title=""/>
           </v:shape>
-          <o:OLEObject Type="Embed" ProgID="Equation.DSMT4" ShapeID="_x0000_i1070" DrawAspect="Content" ObjectID="_1298665048" r:id="rId94"/>
+          <o:OLEObject Type="Embed" ProgID="Equation.DSMT4" ShapeID="_x0000_i1070" DrawAspect="Content" ObjectID="_1298719634" r:id="rId94"/>
         </w:object>
       </w:r>
       <w:r>
@@ -18381,7 +18381,7 @@
           <v:shape id="_x0000_i1071" type="#_x0000_t75" style="width:134.25pt;height:56.25pt" o:ole="">
             <v:imagedata r:id="rId95" o:title=""/>
           </v:shape>
-          <o:OLEObject Type="Embed" ProgID="Equation.DSMT4" ShapeID="_x0000_i1071" DrawAspect="Content" ObjectID="_1298665049" r:id="rId96"/>
+          <o:OLEObject Type="Embed" ProgID="Equation.DSMT4" ShapeID="_x0000_i1071" DrawAspect="Content" ObjectID="_1298719635" r:id="rId96"/>
         </w:object>
       </w:r>
       <w:r>
@@ -18410,7 +18410,7 @@
           <v:shape id="_x0000_i1072" type="#_x0000_t75" style="width:120pt;height:56.25pt" o:ole="">
             <v:imagedata r:id="rId97" o:title=""/>
           </v:shape>
-          <o:OLEObject Type="Embed" ProgID="Equation.DSMT4" ShapeID="_x0000_i1072" DrawAspect="Content" ObjectID="_1298665050" r:id="rId98"/>
+          <o:OLEObject Type="Embed" ProgID="Equation.DSMT4" ShapeID="_x0000_i1072" DrawAspect="Content" ObjectID="_1298719636" r:id="rId98"/>
         </w:object>
       </w:r>
       <w:r>
@@ -18451,7 +18451,7 @@
           <v:shape id="_x0000_i1073" type="#_x0000_t75" style="width:69.75pt;height:18pt" o:ole="">
             <v:imagedata r:id="rId99" o:title=""/>
           </v:shape>
-          <o:OLEObject Type="Embed" ProgID="Equation.DSMT4" ShapeID="_x0000_i1073" DrawAspect="Content" ObjectID="_1298665051" r:id="rId100"/>
+          <o:OLEObject Type="Embed" ProgID="Equation.DSMT4" ShapeID="_x0000_i1073" DrawAspect="Content" ObjectID="_1298719637" r:id="rId100"/>
         </w:object>
       </w:r>
       <w:r>
@@ -18534,7 +18534,7 @@
           <v:shape id="_x0000_i1074" type="#_x0000_t75" style="width:213pt;height:56.25pt" o:ole="">
             <v:imagedata r:id="rId101" o:title=""/>
           </v:shape>
-          <o:OLEObject Type="Embed" ProgID="Equation.DSMT4" ShapeID="_x0000_i1074" DrawAspect="Content" ObjectID="_1298665052" r:id="rId102"/>
+          <o:OLEObject Type="Embed" ProgID="Equation.DSMT4" ShapeID="_x0000_i1074" DrawAspect="Content" ObjectID="_1298719638" r:id="rId102"/>
         </w:object>
       </w:r>
       <w:r>
@@ -18642,7 +18642,7 @@
           <v:shape id="_x0000_i1075" type="#_x0000_t75" style="width:234.75pt;height:56.25pt" o:ole="">
             <v:imagedata r:id="rId103" o:title=""/>
           </v:shape>
-          <o:OLEObject Type="Embed" ProgID="Equation.DSMT4" ShapeID="_x0000_i1075" DrawAspect="Content" ObjectID="_1298665053" r:id="rId104"/>
+          <o:OLEObject Type="Embed" ProgID="Equation.DSMT4" ShapeID="_x0000_i1075" DrawAspect="Content" ObjectID="_1298719639" r:id="rId104"/>
         </w:object>
       </w:r>
       <w:r>
@@ -18659,7 +18659,7 @@
           <v:shape id="_x0000_i1076" type="#_x0000_t75" style="width:54pt;height:56.25pt" o:ole="">
             <v:imagedata r:id="rId105" o:title=""/>
           </v:shape>
-          <o:OLEObject Type="Embed" ProgID="Equation.DSMT4" ShapeID="_x0000_i1076" DrawAspect="Content" ObjectID="_1298665054" r:id="rId106"/>
+          <o:OLEObject Type="Embed" ProgID="Equation.DSMT4" ShapeID="_x0000_i1076" DrawAspect="Content" ObjectID="_1298719640" r:id="rId106"/>
         </w:object>
       </w:r>
       <w:r>
@@ -18676,7 +18676,7 @@
           <v:shape id="_x0000_i1077" type="#_x0000_t75" style="width:60pt;height:56.25pt" o:ole="">
             <v:imagedata r:id="rId107" o:title=""/>
           </v:shape>
-          <o:OLEObject Type="Embed" ProgID="Equation.DSMT4" ShapeID="_x0000_i1077" DrawAspect="Content" ObjectID="_1298665055" r:id="rId108"/>
+          <o:OLEObject Type="Embed" ProgID="Equation.DSMT4" ShapeID="_x0000_i1077" DrawAspect="Content" ObjectID="_1298719641" r:id="rId108"/>
         </w:object>
       </w:r>
       <w:r>
@@ -18693,7 +18693,7 @@
           <v:shape id="_x0000_i1078" type="#_x0000_t75" style="width:59.25pt;height:56.25pt" o:ole="">
             <v:imagedata r:id="rId109" o:title=""/>
           </v:shape>
-          <o:OLEObject Type="Embed" ProgID="Equation.DSMT4" ShapeID="_x0000_i1078" DrawAspect="Content" ObjectID="_1298665056" r:id="rId110"/>
+          <o:OLEObject Type="Embed" ProgID="Equation.DSMT4" ShapeID="_x0000_i1078" DrawAspect="Content" ObjectID="_1298719642" r:id="rId110"/>
         </w:object>
       </w:r>
       <w:r>
@@ -18719,7 +18719,7 @@
           <v:shape id="_x0000_i1079" type="#_x0000_t75" style="width:54pt;height:56.25pt" o:ole="">
             <v:imagedata r:id="rId111" o:title=""/>
           </v:shape>
-          <o:OLEObject Type="Embed" ProgID="Equation.DSMT4" ShapeID="_x0000_i1079" DrawAspect="Content" ObjectID="_1298665057" r:id="rId112"/>
+          <o:OLEObject Type="Embed" ProgID="Equation.DSMT4" ShapeID="_x0000_i1079" DrawAspect="Content" ObjectID="_1298719643" r:id="rId112"/>
         </w:object>
       </w:r>
       <w:r>
@@ -18736,7 +18736,7 @@
           <v:shape id="_x0000_i1080" type="#_x0000_t75" style="width:54pt;height:56.25pt" o:ole="">
             <v:imagedata r:id="rId111" o:title=""/>
           </v:shape>
-          <o:OLEObject Type="Embed" ProgID="Equation.DSMT4" ShapeID="_x0000_i1080" DrawAspect="Content" ObjectID="_1298665058" r:id="rId113"/>
+          <o:OLEObject Type="Embed" ProgID="Equation.DSMT4" ShapeID="_x0000_i1080" DrawAspect="Content" ObjectID="_1298719644" r:id="rId113"/>
         </w:object>
       </w:r>
       <w:r>
@@ -19009,7 +19009,7 @@
           <v:shape id="_x0000_i1081" type="#_x0000_t75" style="width:288.75pt;height:237.75pt" o:ole="">
             <v:imagedata r:id="rId114" o:title=""/>
           </v:shape>
-          <o:OLEObject Type="Embed" ProgID="SmartDraw.2" ShapeID="_x0000_i1081" DrawAspect="Content" ObjectID="_1298665059" r:id="rId115"/>
+          <o:OLEObject Type="Embed" ProgID="SmartDraw.2" ShapeID="_x0000_i1081" DrawAspect="Content" ObjectID="_1298719645" r:id="rId115"/>
         </w:object>
       </w:r>
     </w:p>
@@ -19911,7 +19911,7 @@
           <v:shape id="_x0000_i1082" type="#_x0000_t75" style="width:414.75pt;height:265.5pt" o:ole="">
             <v:imagedata r:id="rId116" o:title=""/>
           </v:shape>
-          <o:OLEObject Type="Embed" ProgID="SmartDraw.2" ShapeID="_x0000_i1082" DrawAspect="Content" ObjectID="_1298665060" r:id="rId117"/>
+          <o:OLEObject Type="Embed" ProgID="SmartDraw.2" ShapeID="_x0000_i1082" DrawAspect="Content" ObjectID="_1298719646" r:id="rId117"/>
         </w:object>
       </w:r>
     </w:p>
@@ -22868,7 +22868,7 @@
           <v:shape id="_x0000_i1083" type="#_x0000_t75" style="width:297.75pt;height:131.25pt" o:ole="">
             <v:imagedata r:id="rId119" o:title=""/>
           </v:shape>
-          <o:OLEObject Type="Embed" ProgID="SmartDraw.2" ShapeID="_x0000_i1083" DrawAspect="Content" ObjectID="_1298665061" r:id="rId120"/>
+          <o:OLEObject Type="Embed" ProgID="SmartDraw.2" ShapeID="_x0000_i1083" DrawAspect="Content" ObjectID="_1298719647" r:id="rId120"/>
         </w:object>
       </w:r>
     </w:p>
@@ -23474,7 +23474,7 @@
           <v:shape id="_x0000_i1084" type="#_x0000_t75" style="width:414.75pt;height:120.75pt" o:ole="">
             <v:imagedata r:id="rId121" o:title=""/>
           </v:shape>
-          <o:OLEObject Type="Embed" ProgID="SmartDraw.2" ShapeID="_x0000_i1084" DrawAspect="Content" ObjectID="_1298665062" r:id="rId122"/>
+          <o:OLEObject Type="Embed" ProgID="SmartDraw.2" ShapeID="_x0000_i1084" DrawAspect="Content" ObjectID="_1298719648" r:id="rId122"/>
         </w:object>
       </w:r>
     </w:p>
@@ -25328,7 +25328,7 @@
           <v:shape id="_x0000_i1085" type="#_x0000_t75" style="width:123pt;height:33pt" o:ole="">
             <v:imagedata r:id="rId123" o:title=""/>
           </v:shape>
-          <o:OLEObject Type="Embed" ProgID="Equation.DSMT4" ShapeID="_x0000_i1085" DrawAspect="Content" ObjectID="_1298665063" r:id="rId124"/>
+          <o:OLEObject Type="Embed" ProgID="Equation.DSMT4" ShapeID="_x0000_i1085" DrawAspect="Content" ObjectID="_1298719649" r:id="rId124"/>
         </w:object>
       </w:r>
     </w:p>
@@ -25673,7 +25673,7 @@
           <v:shape id="_x0000_i1086" type="#_x0000_t75" style="width:1in;height:23.25pt" o:ole="">
             <v:imagedata r:id="rId125" o:title=""/>
           </v:shape>
-          <o:OLEObject Type="Embed" ProgID="Equation.DSMT4" ShapeID="_x0000_i1086" DrawAspect="Content" ObjectID="_1298665064" r:id="rId126"/>
+          <o:OLEObject Type="Embed" ProgID="Equation.DSMT4" ShapeID="_x0000_i1086" DrawAspect="Content" ObjectID="_1298719650" r:id="rId126"/>
         </w:object>
       </w:r>
       <w:r>
@@ -25818,7 +25818,7 @@
           <v:shape id="_x0000_i1087" type="#_x0000_t75" style="width:42.75pt;height:23.25pt" o:ole="">
             <v:imagedata r:id="rId127" o:title=""/>
           </v:shape>
-          <o:OLEObject Type="Embed" ProgID="Equation.DSMT4" ShapeID="_x0000_i1087" DrawAspect="Content" ObjectID="_1298665065" r:id="rId128"/>
+          <o:OLEObject Type="Embed" ProgID="Equation.DSMT4" ShapeID="_x0000_i1087" DrawAspect="Content" ObjectID="_1298719651" r:id="rId128"/>
         </w:object>
       </w:r>
       <w:r>
@@ -25835,7 +25835,7 @@
           <v:shape id="_x0000_i1088" type="#_x0000_t75" style="width:1in;height:23.25pt" o:ole="">
             <v:imagedata r:id="rId125" o:title=""/>
           </v:shape>
-          <o:OLEObject Type="Embed" ProgID="Equation.DSMT4" ShapeID="_x0000_i1088" DrawAspect="Content" ObjectID="_1298665066" r:id="rId129"/>
+          <o:OLEObject Type="Embed" ProgID="Equation.DSMT4" ShapeID="_x0000_i1088" DrawAspect="Content" ObjectID="_1298719652" r:id="rId129"/>
         </w:object>
       </w:r>
       <w:r>
@@ -25857,7 +25857,7 @@
           <v:shape id="_x0000_i1089" type="#_x0000_t75" style="width:66pt;height:18pt" o:ole="">
             <v:imagedata r:id="rId130" o:title=""/>
           </v:shape>
-          <o:OLEObject Type="Embed" ProgID="Equation.DSMT4" ShapeID="_x0000_i1089" DrawAspect="Content" ObjectID="_1298665067" r:id="rId131"/>
+          <o:OLEObject Type="Embed" ProgID="Equation.DSMT4" ShapeID="_x0000_i1089" DrawAspect="Content" ObjectID="_1298719653" r:id="rId131"/>
         </w:object>
       </w:r>
     </w:p>
@@ -25887,7 +25887,7 @@
           <v:shape id="_x0000_i1090" type="#_x0000_t75" style="width:117pt;height:18pt" o:ole="">
             <v:imagedata r:id="rId132" o:title=""/>
           </v:shape>
-          <o:OLEObject Type="Embed" ProgID="Equation.DSMT4" ShapeID="_x0000_i1090" DrawAspect="Content" ObjectID="_1298665068" r:id="rId133"/>
+          <o:OLEObject Type="Embed" ProgID="Equation.DSMT4" ShapeID="_x0000_i1090" DrawAspect="Content" ObjectID="_1298719654" r:id="rId133"/>
         </w:object>
       </w:r>
     </w:p>
@@ -26320,7 +26320,7 @@
           <v:shape id="_x0000_i1091" type="#_x0000_t75" style="width:415.5pt;height:171pt" o:ole="">
             <v:imagedata r:id="rId134" o:title=""/>
           </v:shape>
-          <o:OLEObject Type="Embed" ProgID="SmartDraw.2" ShapeID="_x0000_i1091" DrawAspect="Content" ObjectID="_1298665069" r:id="rId135"/>
+          <o:OLEObject Type="Embed" ProgID="SmartDraw.2" ShapeID="_x0000_i1091" DrawAspect="Content" ObjectID="_1298719655" r:id="rId135"/>
         </w:object>
       </w:r>
     </w:p>
@@ -26772,7 +26772,7 @@
           <v:shape id="_x0000_i1092" type="#_x0000_t75" style="width:272.25pt;height:87pt" o:ole="">
             <v:imagedata r:id="rId136" o:title=""/>
           </v:shape>
-          <o:OLEObject Type="Embed" ProgID="SmartDraw.2" ShapeID="_x0000_i1092" DrawAspect="Content" ObjectID="_1298665070" r:id="rId137"/>
+          <o:OLEObject Type="Embed" ProgID="SmartDraw.2" ShapeID="_x0000_i1092" DrawAspect="Content" ObjectID="_1298719656" r:id="rId137"/>
         </w:object>
       </w:r>
     </w:p>
@@ -27254,7 +27254,7 @@
           <v:shape id="_x0000_i1093" type="#_x0000_t75" style="width:198.75pt;height:33.75pt" o:ole="">
             <v:imagedata r:id="rId138" o:title=""/>
           </v:shape>
-          <o:OLEObject Type="Embed" ProgID="Equation.DSMT4" ShapeID="_x0000_i1093" DrawAspect="Content" ObjectID="_1298665071" r:id="rId139"/>
+          <o:OLEObject Type="Embed" ProgID="Equation.DSMT4" ShapeID="_x0000_i1093" DrawAspect="Content" ObjectID="_1298719657" r:id="rId139"/>
         </w:object>
       </w:r>
     </w:p>
@@ -27506,11 +27506,6 @@
       </w:r>
     </w:p>
     <w:p>
-      <w:pPr>
-        <w:rPr>
-          <w:rFonts w:hint="eastAsia"/>
-        </w:rPr>
-      </w:pPr>
       <w:r>
         <w:rPr>
           <w:rFonts w:hint="eastAsia"/>
@@ -27551,16 +27546,13 @@
     <w:p>
       <w:pPr>
         <w:jc w:val="center"/>
-        <w:rPr>
-          <w:rFonts w:hint="eastAsia"/>
-        </w:rPr>
       </w:pPr>
       <w:r>
         <w:object w:dxaOrig="5938" w:dyaOrig="1464">
           <v:shape id="_x0000_i1094" type="#_x0000_t75" style="width:297pt;height:73.5pt" o:ole="">
             <v:imagedata r:id="rId140" o:title=""/>
           </v:shape>
-          <o:OLEObject Type="Embed" ProgID="SmartDraw.2" ShapeID="_x0000_i1094" DrawAspect="Content" ObjectID="_1298665072" r:id="rId141"/>
+          <o:OLEObject Type="Embed" ProgID="SmartDraw.2" ShapeID="_x0000_i1094" DrawAspect="Content" ObjectID="_1298719658" r:id="rId141"/>
         </w:object>
       </w:r>
     </w:p>
@@ -27568,7 +27560,6 @@
       <w:pPr>
         <w:jc w:val="center"/>
         <w:rPr>
-          <w:rFonts w:hint="eastAsia"/>
           <w:sz w:val="18"/>
           <w:szCs w:val="18"/>
         </w:rPr>
@@ -27599,6 +27590,9 @@
       </w:r>
     </w:p>
     <w:p>
+      <w:pPr>
+        <w:ind w:firstLine="420"/>
+      </w:pPr>
       <w:r>
         <w:rPr>
           <w:rFonts w:hint="eastAsia"/>
@@ -27606,8 +27600,1152 @@
         <w:t>在实际操作中，正排表不写入文件，而是保存在内存中。可以理解为内存中存储的正排索引，是正排索引的一种具体表现形式，同理，倒排表也是内存中中存储的倒排索引，也是倒排索引的一种具体表现形式。</w:t>
       </w:r>
     </w:p>
-    <w:p/>
-    <w:p/>
+    <w:p>
+      <w:r>
+        <w:rPr>
+          <w:rFonts w:hint="eastAsia"/>
+        </w:rPr>
+        <w:tab/>
+      </w:r>
+      <w:r>
+        <w:rPr>
+          <w:rFonts w:hint="eastAsia"/>
+        </w:rPr>
+        <w:t>图</w:t>
+      </w:r>
+      <w:r>
+        <w:rPr>
+          <w:rFonts w:hint="eastAsia"/>
+        </w:rPr>
+        <w:t>5-11</w:t>
+      </w:r>
+      <w:r>
+        <w:rPr>
+          <w:rFonts w:hint="eastAsia"/>
+        </w:rPr>
+        <w:t>是一个倒排表，它们如何合并呢？</w:t>
+      </w:r>
+    </w:p>
+    <w:p>
+      <w:pPr>
+        <w:jc w:val="center"/>
+        <w:rPr>
+          <w:rFonts w:hint="eastAsia"/>
+        </w:rPr>
+      </w:pPr>
+      <w:r>
+        <w:object w:dxaOrig="8180" w:dyaOrig="2311">
+          <v:shape id="_x0000_i1096" type="#_x0000_t75" style="width:408.75pt;height:115.5pt" o:ole="">
+            <v:imagedata r:id="rId142" o:title=""/>
+          </v:shape>
+          <o:OLEObject Type="Embed" ProgID="SmartDraw.2" ShapeID="_x0000_i1096" DrawAspect="Content" ObjectID="_1298719659" r:id="rId143"/>
+        </w:object>
+      </w:r>
+    </w:p>
+    <w:p>
+      <w:pPr>
+        <w:jc w:val="center"/>
+        <w:rPr>
+          <w:rFonts w:hint="eastAsia"/>
+          <w:sz w:val="18"/>
+          <w:szCs w:val="18"/>
+        </w:rPr>
+      </w:pPr>
+      <w:r>
+        <w:rPr>
+          <w:rFonts w:hint="eastAsia"/>
+          <w:sz w:val="18"/>
+          <w:szCs w:val="18"/>
+        </w:rPr>
+        <w:t>图</w:t>
+      </w:r>
+      <w:r>
+        <w:rPr>
+          <w:rFonts w:hint="eastAsia"/>
+          <w:sz w:val="18"/>
+          <w:szCs w:val="18"/>
+        </w:rPr>
+        <w:t xml:space="preserve">5-11 </w:t>
+      </w:r>
+      <w:r>
+        <w:rPr>
+          <w:rFonts w:hint="eastAsia"/>
+          <w:sz w:val="18"/>
+          <w:szCs w:val="18"/>
+        </w:rPr>
+        <w:t>倒排表</w:t>
+      </w:r>
+    </w:p>
+    <w:p>
+      <w:r>
+        <w:rPr>
+          <w:rFonts w:hint="eastAsia"/>
+        </w:rPr>
+        <w:tab/>
+      </w:r>
+      <w:r>
+        <w:rPr>
+          <w:rFonts w:hint="eastAsia"/>
+        </w:rPr>
+        <w:t>正排表和倒排表合并的结果如图</w:t>
+      </w:r>
+      <w:r>
+        <w:rPr>
+          <w:rFonts w:hint="eastAsia"/>
+        </w:rPr>
+        <w:t>5-12</w:t>
+      </w:r>
+      <w:r>
+        <w:rPr>
+          <w:rFonts w:hint="eastAsia"/>
+        </w:rPr>
+        <w:t>所示。</w:t>
+      </w:r>
+    </w:p>
+    <w:p>
+      <w:pPr>
+        <w:rPr>
+          <w:rFonts w:hint="eastAsia"/>
+        </w:rPr>
+      </w:pPr>
+      <w:r>
+        <w:object w:dxaOrig="8180" w:dyaOrig="2758">
+          <v:shape id="_x0000_i1097" type="#_x0000_t75" style="width:408.75pt;height:138pt" o:ole="">
+            <v:imagedata r:id="rId144" o:title=""/>
+          </v:shape>
+          <o:OLEObject Type="Embed" ProgID="SmartDraw.2" ShapeID="_x0000_i1097" DrawAspect="Content" ObjectID="_1298719660" r:id="rId145"/>
+        </w:object>
+      </w:r>
+    </w:p>
+    <w:p>
+      <w:pPr>
+        <w:jc w:val="center"/>
+        <w:rPr>
+          <w:rFonts w:hint="eastAsia"/>
+          <w:sz w:val="18"/>
+          <w:szCs w:val="18"/>
+        </w:rPr>
+      </w:pPr>
+      <w:r>
+        <w:rPr>
+          <w:rFonts w:hint="eastAsia"/>
+          <w:sz w:val="18"/>
+          <w:szCs w:val="18"/>
+        </w:rPr>
+        <w:t>图</w:t>
+      </w:r>
+      <w:r>
+        <w:rPr>
+          <w:rFonts w:hint="eastAsia"/>
+          <w:sz w:val="18"/>
+          <w:szCs w:val="18"/>
+        </w:rPr>
+        <w:t xml:space="preserve">5-12 </w:t>
+      </w:r>
+      <w:r>
+        <w:rPr>
+          <w:rFonts w:hint="eastAsia"/>
+          <w:sz w:val="18"/>
+          <w:szCs w:val="18"/>
+        </w:rPr>
+        <w:t>正排表和倒排表合并的结果</w:t>
+      </w:r>
+    </w:p>
+    <w:p>
+      <w:pPr>
+        <w:rPr>
+          <w:rFonts w:hint="eastAsia"/>
+        </w:rPr>
+      </w:pPr>
+      <w:r>
+        <w:rPr>
+          <w:rFonts w:hint="eastAsia"/>
+        </w:rPr>
+        <w:lastRenderedPageBreak/>
+        <w:tab/>
+      </w:r>
+      <w:r>
+        <w:rPr>
+          <w:rFonts w:hint="eastAsia"/>
+        </w:rPr>
+        <w:t>如图</w:t>
+      </w:r>
+      <w:r>
+        <w:rPr>
+          <w:rFonts w:hint="eastAsia"/>
+        </w:rPr>
+        <w:t>5-12</w:t>
+      </w:r>
+      <w:r>
+        <w:rPr>
+          <w:rFonts w:hint="eastAsia"/>
+        </w:rPr>
+        <w:t>所示，</w:t>
+      </w:r>
+      <w:r>
+        <w:rPr>
+          <w:rFonts w:hint="eastAsia"/>
+        </w:rPr>
+        <w:t>T1</w:t>
+      </w:r>
+      <w:r>
+        <w:rPr>
+          <w:rFonts w:hint="eastAsia"/>
+        </w:rPr>
+        <w:t>是文档</w:t>
+      </w:r>
+      <w:r>
+        <w:rPr>
+          <w:rFonts w:hint="eastAsia"/>
+        </w:rPr>
+        <w:t>Docx</w:t>
+      </w:r>
+      <w:r>
+        <w:rPr>
+          <w:rFonts w:hint="eastAsia"/>
+        </w:rPr>
+        <w:t>的一个词汇。在左边的词典中找到</w:t>
+      </w:r>
+      <w:r>
+        <w:rPr>
+          <w:rFonts w:hint="eastAsia"/>
+        </w:rPr>
+        <w:t>T1</w:t>
+      </w:r>
+      <w:r>
+        <w:rPr>
+          <w:rFonts w:hint="eastAsia"/>
+        </w:rPr>
+        <w:t>的位置，然后通过</w:t>
+      </w:r>
+      <w:r>
+        <w:rPr>
+          <w:rFonts w:hint="eastAsia"/>
+        </w:rPr>
+        <w:t>其</w:t>
+      </w:r>
+      <w:r>
+        <w:rPr>
+          <w:rFonts w:hint="eastAsia"/>
+        </w:rPr>
+        <w:t>DocList</w:t>
+      </w:r>
+      <w:r>
+        <w:rPr>
+          <w:rFonts w:hint="eastAsia"/>
+        </w:rPr>
+        <w:t>存放的信息</w:t>
+      </w:r>
+      <w:r>
+        <w:rPr>
+          <w:rFonts w:hint="eastAsia"/>
+        </w:rPr>
+        <w:t>找到正排表中对应的记录</w:t>
+      </w:r>
+      <w:r>
+        <w:rPr>
+          <w:rFonts w:hint="eastAsia"/>
+        </w:rPr>
+        <w:t>，并将这些记录的文档编号（</w:t>
+      </w:r>
+      <w:r>
+        <w:rPr>
+          <w:rFonts w:hint="eastAsia"/>
+        </w:rPr>
+        <w:t>DocId</w:t>
+      </w:r>
+      <w:r>
+        <w:rPr>
+          <w:rFonts w:hint="eastAsia"/>
+        </w:rPr>
+        <w:t>）</w:t>
+      </w:r>
+      <w:r>
+        <w:rPr>
+          <w:rFonts w:hint="eastAsia"/>
+        </w:rPr>
+        <w:t>、</w:t>
+      </w:r>
+      <w:r>
+        <w:rPr>
+          <w:rFonts w:hint="eastAsia"/>
+        </w:rPr>
+        <w:t>在文档中的命中次数（</w:t>
+      </w:r>
+      <w:r>
+        <w:rPr>
+          <w:rFonts w:hint="eastAsia"/>
+        </w:rPr>
+        <w:t>NHits</w:t>
+      </w:r>
+      <w:r>
+        <w:rPr>
+          <w:rFonts w:hint="eastAsia"/>
+        </w:rPr>
+        <w:t>），以及命中的位置列表（</w:t>
+      </w:r>
+      <w:r>
+        <w:rPr>
+          <w:rFonts w:hint="eastAsia"/>
+        </w:rPr>
+        <w:t>HitList</w:t>
+      </w:r>
+      <w:r>
+        <w:rPr>
+          <w:rFonts w:hint="eastAsia"/>
+        </w:rPr>
+        <w:t>）作为倒排表中的记录表中的一个记录。</w:t>
+      </w:r>
+      <w:r>
+        <w:rPr>
+          <w:rFonts w:hint="eastAsia"/>
+        </w:rPr>
+        <w:t>可以认为正排</w:t>
+      </w:r>
+      <w:r>
+        <w:rPr>
+          <w:rFonts w:hint="eastAsia"/>
+        </w:rPr>
+        <w:t>表和倒排表合并的过程，就是正排表中的数据追加到倒排表的过程。</w:t>
+      </w:r>
+      <w:r>
+        <w:rPr>
+          <w:rFonts w:hint="eastAsia"/>
+        </w:rPr>
+        <w:t>追加后，正排表并不保留，而倒排表在内存中存储一定的记录后，成批顺序地写入磁盘，成为临时倒排文件（本章约定，在提到正排表</w:t>
+      </w:r>
+      <w:r>
+        <w:rPr>
+          <w:rFonts w:hint="eastAsia"/>
+        </w:rPr>
+        <w:t>时</w:t>
+      </w:r>
+      <w:r>
+        <w:rPr>
+          <w:rFonts w:hint="eastAsia"/>
+        </w:rPr>
+        <w:t>，表示其存放在内存中，</w:t>
+      </w:r>
+      <w:r>
+        <w:rPr>
+          <w:rFonts w:hint="eastAsia"/>
+        </w:rPr>
+        <w:t>而特指倒排文件时</w:t>
+      </w:r>
+      <w:r>
+        <w:rPr>
+          <w:rFonts w:hint="eastAsia"/>
+        </w:rPr>
+        <w:t>，表示其存放在磁盘中），如图</w:t>
+      </w:r>
+      <w:r>
+        <w:rPr>
+          <w:rFonts w:hint="eastAsia"/>
+        </w:rPr>
+        <w:t>5-13</w:t>
+      </w:r>
+      <w:r>
+        <w:rPr>
+          <w:rFonts w:hint="eastAsia"/>
+        </w:rPr>
+        <w:t>所示。</w:t>
+      </w:r>
+    </w:p>
+    <w:p>
+      <w:pPr>
+        <w:jc w:val="center"/>
+        <w:rPr>
+          <w:rFonts w:hint="eastAsia"/>
+        </w:rPr>
+      </w:pPr>
+      <w:r>
+        <w:object w:dxaOrig="8192" w:dyaOrig="2276">
+          <v:shape id="_x0000_i1095" type="#_x0000_t75" style="width:409.5pt;height:114pt" o:ole="">
+            <v:imagedata r:id="rId146" o:title=""/>
+          </v:shape>
+          <o:OLEObject Type="Embed" ProgID="SmartDraw.2" ShapeID="_x0000_i1095" DrawAspect="Content" ObjectID="_1298719661" r:id="rId147"/>
+        </w:object>
+      </w:r>
+    </w:p>
+    <w:p>
+      <w:pPr>
+        <w:jc w:val="center"/>
+        <w:rPr>
+          <w:rFonts w:hint="eastAsia"/>
+          <w:sz w:val="18"/>
+          <w:szCs w:val="18"/>
+        </w:rPr>
+      </w:pPr>
+      <w:r>
+        <w:rPr>
+          <w:rFonts w:hint="eastAsia"/>
+          <w:sz w:val="18"/>
+          <w:szCs w:val="18"/>
+        </w:rPr>
+        <w:t>图</w:t>
+      </w:r>
+      <w:r>
+        <w:rPr>
+          <w:rFonts w:hint="eastAsia"/>
+          <w:sz w:val="18"/>
+          <w:szCs w:val="18"/>
+        </w:rPr>
+        <w:t xml:space="preserve">5-13 </w:t>
+      </w:r>
+      <w:r>
+        <w:rPr>
+          <w:rFonts w:hint="eastAsia"/>
+          <w:sz w:val="18"/>
+          <w:szCs w:val="18"/>
+        </w:rPr>
+        <w:t>临时倒排文件</w:t>
+      </w:r>
+    </w:p>
+    <w:p>
+      <w:pPr>
+        <w:rPr>
+          <w:rFonts w:hint="eastAsia"/>
+        </w:rPr>
+      </w:pPr>
+      <w:r>
+        <w:rPr>
+          <w:rFonts w:hint="eastAsia"/>
+        </w:rPr>
+        <w:tab/>
+      </w:r>
+      <w:r>
+        <w:rPr>
+          <w:rFonts w:hint="eastAsia"/>
+        </w:rPr>
+        <w:t>众所周知，由于磁盘的存储特性，所以很难在较大文件的中间追加数据。追加数据就不得不进行大量的数据移动，这种开销是极大的。回到这个例子中来，如图</w:t>
+      </w:r>
+      <w:r>
+        <w:rPr>
+          <w:rFonts w:hint="eastAsia"/>
+        </w:rPr>
+        <w:t>5-13</w:t>
+      </w:r>
+      <w:r>
+        <w:rPr>
+          <w:rFonts w:hint="eastAsia"/>
+        </w:rPr>
+        <w:t>所示的临时倒排文件中无法再追加有关</w:t>
+      </w:r>
+      <w:r>
+        <w:rPr>
+          <w:rFonts w:hint="eastAsia"/>
+        </w:rPr>
+        <w:t>T1</w:t>
+      </w:r>
+      <w:r>
+        <w:rPr>
+          <w:rFonts w:hint="eastAsia"/>
+        </w:rPr>
+        <w:t>的记录。</w:t>
+      </w:r>
+    </w:p>
+    <w:p>
+      <w:pPr>
+        <w:rPr>
+          <w:rFonts w:hint="eastAsia"/>
+        </w:rPr>
+      </w:pPr>
+    </w:p>
+    <w:p>
+      <w:pPr>
+        <w:rPr>
+          <w:rFonts w:hint="eastAsia"/>
+        </w:rPr>
+      </w:pPr>
+      <w:r>
+        <w:rPr>
+          <w:rFonts w:hint="eastAsia"/>
+        </w:rPr>
+        <w:tab/>
+      </w:r>
+      <w:r>
+        <w:rPr>
+          <w:rFonts w:hint="eastAsia"/>
+        </w:rPr>
+        <w:t>综上所述，生成倒排文件之前，倒排表由于存放在内存中，因此可以任意追加数据。在顺序写入磁盘成为倒排文件后，倒排文件不再变化。但由于不断有新的数据需要进行索引，所以这样的临时倒排文件的数量不可避免地还会不断地增加</w:t>
+      </w:r>
+      <w:r>
+        <w:rPr>
+          <w:rFonts w:hint="eastAsia"/>
+        </w:rPr>
+        <w:t>。再倒入全部需要做索引的数据后，索引系统会有多个这样的临时倒排文件，不妨假设共有</w:t>
+      </w:r>
+      <w:r>
+        <w:rPr>
+          <w:rFonts w:hint="eastAsia"/>
+        </w:rPr>
+        <w:t>64</w:t>
+      </w:r>
+      <w:r>
+        <w:rPr>
+          <w:rFonts w:hint="eastAsia"/>
+        </w:rPr>
+        <w:t>个这样的临时倒排文件。</w:t>
+      </w:r>
+    </w:p>
+    <w:p>
+      <w:pPr>
+        <w:rPr>
+          <w:rFonts w:hint="eastAsia"/>
+        </w:rPr>
+      </w:pPr>
+    </w:p>
+    <w:p>
+      <w:pPr>
+        <w:rPr>
+          <w:rFonts w:hint="eastAsia"/>
+        </w:rPr>
+      </w:pPr>
+      <w:r>
+        <w:rPr>
+          <w:rFonts w:hint="eastAsia"/>
+        </w:rPr>
+        <w:tab/>
+      </w:r>
+      <w:r>
+        <w:rPr>
+          <w:rFonts w:hint="eastAsia"/>
+        </w:rPr>
+        <w:t>出于性能上的考虑，在</w:t>
+      </w:r>
+      <w:r>
+        <w:rPr>
+          <w:rFonts w:hint="eastAsia"/>
+        </w:rPr>
+        <w:t>一次检索时只需要读取一个倒排文件即可得到全部与检索词相关的索引信息，而不是一次读取全部</w:t>
+      </w:r>
+      <w:r>
+        <w:rPr>
+          <w:rFonts w:hint="eastAsia"/>
+        </w:rPr>
+        <w:t>64</w:t>
+      </w:r>
+      <w:r>
+        <w:rPr>
+          <w:rFonts w:hint="eastAsia"/>
+        </w:rPr>
+        <w:t>个临时倒排文件，然后进行结果组合。因此必须将这</w:t>
+      </w:r>
+      <w:r>
+        <w:rPr>
+          <w:rFonts w:hint="eastAsia"/>
+        </w:rPr>
+        <w:t>64</w:t>
+      </w:r>
+      <w:r>
+        <w:rPr>
+          <w:rFonts w:hint="eastAsia"/>
+        </w:rPr>
+        <w:t>个临时倒排文件归并成一个大的倒排文件，称为“最终倒排文件”，其大小略小于</w:t>
+      </w:r>
+      <w:r>
+        <w:rPr>
+          <w:rFonts w:hint="eastAsia"/>
+        </w:rPr>
+        <w:t>64</w:t>
+      </w:r>
+      <w:r>
+        <w:rPr>
+          <w:rFonts w:hint="eastAsia"/>
+        </w:rPr>
+        <w:t>个临时倒排文件之和。因为在这</w:t>
+      </w:r>
+      <w:r>
+        <w:rPr>
+          <w:rFonts w:hint="eastAsia"/>
+        </w:rPr>
+        <w:t>64</w:t>
+      </w:r>
+      <w:r>
+        <w:rPr>
+          <w:rFonts w:hint="eastAsia"/>
+        </w:rPr>
+        <w:t>个临时倒排文件中分别保留了词典信息，所以这部分冗余</w:t>
+      </w:r>
+      <w:r>
+        <w:rPr>
+          <w:rFonts w:hint="eastAsia"/>
+        </w:rPr>
+        <w:t>的数据在</w:t>
+      </w:r>
+      <w:r>
+        <w:rPr>
+          <w:rFonts w:hint="eastAsia"/>
+        </w:rPr>
+        <w:t>归并成</w:t>
+      </w:r>
+      <w:r>
+        <w:rPr>
+          <w:rFonts w:hint="eastAsia"/>
+        </w:rPr>
+        <w:t>最终倒排文件后只需要保留一份即可。</w:t>
+      </w:r>
+    </w:p>
+    <w:p>
+      <w:pPr>
+        <w:rPr>
+          <w:rFonts w:hint="eastAsia"/>
+        </w:rPr>
+      </w:pPr>
+    </w:p>
+    <w:p>
+      <w:pPr>
+        <w:rPr>
+          <w:rFonts w:hint="eastAsia"/>
+        </w:rPr>
+      </w:pPr>
+      <w:r>
+        <w:rPr>
+          <w:rFonts w:hint="eastAsia"/>
+        </w:rPr>
+        <w:tab/>
+      </w:r>
+      <w:r>
+        <w:rPr>
+          <w:rFonts w:hint="eastAsia"/>
+        </w:rPr>
+        <w:t>在具体实现</w:t>
+      </w:r>
+      <w:r>
+        <w:rPr>
+          <w:rFonts w:hint="eastAsia"/>
+        </w:rPr>
+        <w:t>上，有一种简单的方法，即将一个正排表对索引词排序</w:t>
+      </w:r>
+      <w:r>
+        <w:rPr>
+          <w:rFonts w:hint="eastAsia"/>
+        </w:rPr>
+        <w:t>，然后一次性或分批次写入倒排表中</w:t>
+      </w:r>
+      <w:r>
+        <w:rPr>
+          <w:rFonts w:hint="eastAsia"/>
+        </w:rPr>
+        <w:t>。在第七节会提到这个方法，我们这里先通过一个例子理解这个方法。首先正排表的结构需要进行调整，如图</w:t>
+      </w:r>
+      <w:r>
+        <w:rPr>
+          <w:rFonts w:hint="eastAsia"/>
+        </w:rPr>
+        <w:t>5-14</w:t>
+      </w:r>
+      <w:r>
+        <w:rPr>
+          <w:rFonts w:hint="eastAsia"/>
+        </w:rPr>
+        <w:t>所示</w:t>
+      </w:r>
+      <w:r>
+        <w:rPr>
+          <w:rFonts w:hint="eastAsia"/>
+        </w:rPr>
+        <w:t>。</w:t>
+      </w:r>
+    </w:p>
+    <w:p>
+      <w:pPr>
+        <w:jc w:val="center"/>
+        <w:rPr>
+          <w:rFonts w:hint="eastAsia"/>
+        </w:rPr>
+      </w:pPr>
+      <w:r>
+        <w:object w:dxaOrig="5919" w:dyaOrig="2276">
+          <v:shape id="_x0000_i1098" type="#_x0000_t75" style="width:296.25pt;height:114pt" o:ole="">
+            <v:imagedata r:id="rId148" o:title=""/>
+          </v:shape>
+          <o:OLEObject Type="Embed" ProgID="SmartDraw.2" ShapeID="_x0000_i1098" DrawAspect="Content" ObjectID="_1298719662" r:id="rId149"/>
+        </w:object>
+      </w:r>
+    </w:p>
+    <w:p>
+      <w:pPr>
+        <w:jc w:val="center"/>
+        <w:rPr>
+          <w:rFonts w:hint="eastAsia"/>
+          <w:sz w:val="18"/>
+          <w:szCs w:val="18"/>
+        </w:rPr>
+      </w:pPr>
+      <w:r>
+        <w:rPr>
+          <w:rFonts w:hint="eastAsia"/>
+          <w:sz w:val="18"/>
+          <w:szCs w:val="18"/>
+        </w:rPr>
+        <w:t>图</w:t>
+      </w:r>
+      <w:r>
+        <w:rPr>
+          <w:rFonts w:hint="eastAsia"/>
+          <w:sz w:val="18"/>
+          <w:szCs w:val="18"/>
+        </w:rPr>
+        <w:t xml:space="preserve">5-14 </w:t>
+      </w:r>
+      <w:r>
+        <w:rPr>
+          <w:rFonts w:hint="eastAsia"/>
+          <w:sz w:val="18"/>
+          <w:szCs w:val="18"/>
+        </w:rPr>
+        <w:t>支持排序的正排表</w:t>
+      </w:r>
+    </w:p>
+    <w:p>
+      <w:pPr>
+        <w:rPr>
+          <w:rFonts w:hint="eastAsia"/>
+        </w:rPr>
+      </w:pPr>
+      <w:r>
+        <w:rPr>
+          <w:rFonts w:hint="eastAsia"/>
+        </w:rPr>
+        <w:tab/>
+      </w:r>
+      <w:r>
+        <w:rPr>
+          <w:rFonts w:hint="eastAsia"/>
+        </w:rPr>
+        <w:t>这里的正排表和前面介绍的稍有不同，可以看到</w:t>
+      </w:r>
+      <w:r>
+        <w:rPr>
+          <w:rFonts w:hint="eastAsia"/>
+        </w:rPr>
+        <w:t>L</w:t>
+      </w:r>
+      <w:r>
+        <w:t>i</w:t>
+      </w:r>
+      <w:r>
+        <w:rPr>
+          <w:rFonts w:hint="eastAsia"/>
+        </w:rPr>
+        <w:t>d</w:t>
+      </w:r>
+      <w:r>
+        <w:rPr>
+          <w:rFonts w:hint="eastAsia"/>
+        </w:rPr>
+        <w:t>被冗余地存放。</w:t>
+      </w:r>
+    </w:p>
+    <w:p>
+      <w:pPr>
+        <w:rPr>
+          <w:rFonts w:hint="eastAsia"/>
+        </w:rPr>
+      </w:pPr>
+      <w:r>
+        <w:rPr>
+          <w:rFonts w:hint="eastAsia"/>
+        </w:rPr>
+        <w:lastRenderedPageBreak/>
+        <w:tab/>
+      </w:r>
+      <w:r>
+        <w:rPr>
+          <w:rFonts w:hint="eastAsia"/>
+        </w:rPr>
+        <w:t>在内存中保留</w:t>
+      </w:r>
+      <w:r>
+        <w:rPr>
+          <w:rFonts w:hint="eastAsia"/>
+        </w:rPr>
+        <w:t>一块这样的区域存放正排表，每增加一个需要索引的文档，就在正排表中追加一条记录。当追加足够多的记录后，正排表足够大，并符合批量做倒排表的条件后，按照关键词编号（</w:t>
+      </w:r>
+      <w:r>
+        <w:rPr>
+          <w:rFonts w:hint="eastAsia"/>
+        </w:rPr>
+        <w:t>WordId</w:t>
+      </w:r>
+      <w:r>
+        <w:rPr>
+          <w:rFonts w:hint="eastAsia"/>
+        </w:rPr>
+        <w:t>）进行一次稳定排序，得到如图</w:t>
+      </w:r>
+      <w:r>
+        <w:rPr>
+          <w:rFonts w:hint="eastAsia"/>
+        </w:rPr>
+        <w:t>5-15</w:t>
+      </w:r>
+      <w:r>
+        <w:rPr>
+          <w:rFonts w:hint="eastAsia"/>
+        </w:rPr>
+        <w:t>所示的排序后的正排表，这里认为</w:t>
+      </w:r>
+      <w:r>
+        <w:rPr>
+          <w:rFonts w:hint="eastAsia"/>
+        </w:rPr>
+        <w:t>T1&lt;T2&lt;T3</w:t>
+      </w:r>
+      <w:r>
+        <w:rPr>
+          <w:rFonts w:hint="eastAsia"/>
+        </w:rPr>
+        <w:t>。</w:t>
+      </w:r>
+    </w:p>
+    <w:p>
+      <w:pPr>
+        <w:jc w:val="center"/>
+        <w:rPr>
+          <w:rFonts w:hint="eastAsia"/>
+        </w:rPr>
+      </w:pPr>
+      <w:r>
+        <w:object w:dxaOrig="5918" w:dyaOrig="2275">
+          <v:shape id="_x0000_i1099" type="#_x0000_t75" style="width:296.25pt;height:114pt" o:ole="">
+            <v:imagedata r:id="rId150" o:title=""/>
+          </v:shape>
+          <o:OLEObject Type="Embed" ProgID="SmartDraw.2" ShapeID="_x0000_i1099" DrawAspect="Content" ObjectID="_1298719663" r:id="rId151"/>
+        </w:object>
+      </w:r>
+    </w:p>
+    <w:p>
+      <w:pPr>
+        <w:jc w:val="center"/>
+        <w:rPr>
+          <w:rFonts w:hint="eastAsia"/>
+          <w:sz w:val="18"/>
+          <w:szCs w:val="18"/>
+        </w:rPr>
+      </w:pPr>
+      <w:r>
+        <w:rPr>
+          <w:rFonts w:hint="eastAsia"/>
+          <w:sz w:val="18"/>
+          <w:szCs w:val="18"/>
+        </w:rPr>
+        <w:t>图</w:t>
+      </w:r>
+      <w:r>
+        <w:rPr>
+          <w:rFonts w:hint="eastAsia"/>
+          <w:sz w:val="18"/>
+          <w:szCs w:val="18"/>
+        </w:rPr>
+        <w:t xml:space="preserve">5-15 </w:t>
+      </w:r>
+      <w:r>
+        <w:rPr>
+          <w:rFonts w:hint="eastAsia"/>
+          <w:sz w:val="18"/>
+          <w:szCs w:val="18"/>
+        </w:rPr>
+        <w:t>排序后的正排表</w:t>
+      </w:r>
+    </w:p>
+    <w:p>
+      <w:pPr>
+        <w:rPr>
+          <w:rFonts w:hint="eastAsia"/>
+        </w:rPr>
+      </w:pPr>
+      <w:r>
+        <w:rPr>
+          <w:rFonts w:hint="eastAsia"/>
+        </w:rPr>
+        <w:tab/>
+      </w:r>
+      <w:r>
+        <w:rPr>
+          <w:rFonts w:hint="eastAsia"/>
+        </w:rPr>
+        <w:t>在图</w:t>
+      </w:r>
+      <w:r>
+        <w:rPr>
+          <w:rFonts w:hint="eastAsia"/>
+        </w:rPr>
+        <w:t>5-15</w:t>
+      </w:r>
+      <w:r>
+        <w:rPr>
+          <w:rFonts w:hint="eastAsia"/>
+        </w:rPr>
+        <w:t>中，全部正排表记录按照</w:t>
+      </w:r>
+      <w:r>
+        <w:rPr>
+          <w:rFonts w:hint="eastAsia"/>
+        </w:rPr>
+        <w:t>WordId</w:t>
+      </w:r>
+      <w:r>
+        <w:rPr>
+          <w:rFonts w:hint="eastAsia"/>
+        </w:rPr>
+        <w:t>排序，由于采用稳定排序，所以</w:t>
+      </w:r>
+      <w:r>
+        <w:rPr>
+          <w:rFonts w:hint="eastAsia"/>
+        </w:rPr>
+        <w:t>L</w:t>
+      </w:r>
+      <w:r>
+        <w:t>i</w:t>
+      </w:r>
+      <w:r>
+        <w:rPr>
+          <w:rFonts w:hint="eastAsia"/>
+        </w:rPr>
+        <w:t xml:space="preserve">d </w:t>
+      </w:r>
+      <w:r>
+        <w:rPr>
+          <w:rFonts w:hint="eastAsia"/>
+        </w:rPr>
+        <w:t>的顺序没有被破坏，图中</w:t>
+      </w:r>
+      <w:r>
+        <w:rPr>
+          <w:rFonts w:hint="eastAsia"/>
+        </w:rPr>
+        <w:t>T2</w:t>
+      </w:r>
+      <w:r>
+        <w:rPr>
+          <w:rFonts w:hint="eastAsia"/>
+        </w:rPr>
+        <w:t>关键词对应的</w:t>
+      </w:r>
+      <w:r>
+        <w:rPr>
+          <w:rFonts w:hint="eastAsia"/>
+        </w:rPr>
+        <w:t>L</w:t>
+      </w:r>
+      <w:r>
+        <w:t>i</w:t>
+      </w:r>
+      <w:r>
+        <w:rPr>
+          <w:rFonts w:hint="eastAsia"/>
+        </w:rPr>
+        <w:t>d</w:t>
+      </w:r>
+      <w:r>
+        <w:rPr>
+          <w:rFonts w:hint="eastAsia"/>
+        </w:rPr>
+        <w:t>依然是</w:t>
+      </w:r>
+      <w:r>
+        <w:rPr>
+          <w:rFonts w:hint="eastAsia"/>
+        </w:rPr>
+        <w:t>1</w:t>
+      </w:r>
+      <w:r>
+        <w:rPr>
+          <w:rFonts w:hint="eastAsia"/>
+        </w:rPr>
+        <w:t>，</w:t>
+      </w:r>
+      <w:r>
+        <w:rPr>
+          <w:rFonts w:hint="eastAsia"/>
+        </w:rPr>
+        <w:t>2</w:t>
+      </w:r>
+      <w:r>
+        <w:rPr>
+          <w:rFonts w:hint="eastAsia"/>
+        </w:rPr>
+        <w:t>，</w:t>
+      </w:r>
+      <w:r>
+        <w:rPr>
+          <w:rFonts w:hint="eastAsia"/>
+        </w:rPr>
+        <w:t>3</w:t>
+      </w:r>
+      <w:r>
+        <w:rPr>
+          <w:rFonts w:hint="eastAsia"/>
+        </w:rPr>
+        <w:t>。由于在倒排索引中</w:t>
+      </w:r>
+      <w:r>
+        <w:rPr>
+          <w:rFonts w:hint="eastAsia"/>
+        </w:rPr>
+        <w:t>WordId</w:t>
+      </w:r>
+      <w:r>
+        <w:rPr>
+          <w:rFonts w:hint="eastAsia"/>
+        </w:rPr>
+        <w:t>是顺序存放的，因此</w:t>
+      </w:r>
+      <w:r>
+        <w:rPr>
+          <w:rFonts w:hint="eastAsia"/>
+        </w:rPr>
+        <w:t>排序后的正排表可以依序逐个</w:t>
+      </w:r>
+      <w:r>
+        <w:rPr>
+          <w:rFonts w:hint="eastAsia"/>
+        </w:rPr>
+        <w:t>写入到倒排表中，如图</w:t>
+      </w:r>
+      <w:r>
+        <w:rPr>
+          <w:rFonts w:hint="eastAsia"/>
+        </w:rPr>
+        <w:t>5-16</w:t>
+      </w:r>
+      <w:r>
+        <w:rPr>
+          <w:rFonts w:hint="eastAsia"/>
+        </w:rPr>
+        <w:t>所示。</w:t>
+      </w:r>
+    </w:p>
+    <w:p>
+      <w:pPr>
+        <w:jc w:val="center"/>
+        <w:rPr>
+          <w:rFonts w:hint="eastAsia"/>
+        </w:rPr>
+      </w:pPr>
+      <w:r>
+        <w:object w:dxaOrig="8179" w:dyaOrig="2614">
+          <v:shape id="_x0000_i1100" type="#_x0000_t75" style="width:408.75pt;height:130.5pt" o:ole="">
+            <v:imagedata r:id="rId152" o:title=""/>
+          </v:shape>
+          <o:OLEObject Type="Embed" ProgID="SmartDraw.2" ShapeID="_x0000_i1100" DrawAspect="Content" ObjectID="_1298719664" r:id="rId153"/>
+        </w:object>
+      </w:r>
+    </w:p>
+    <w:p>
+      <w:pPr>
+        <w:jc w:val="center"/>
+        <w:rPr>
+          <w:rFonts w:hint="eastAsia"/>
+          <w:sz w:val="18"/>
+          <w:szCs w:val="18"/>
+        </w:rPr>
+      </w:pPr>
+      <w:r>
+        <w:rPr>
+          <w:rFonts w:hint="eastAsia"/>
+          <w:sz w:val="18"/>
+          <w:szCs w:val="18"/>
+        </w:rPr>
+        <w:t>图</w:t>
+      </w:r>
+      <w:r>
+        <w:rPr>
+          <w:rFonts w:hint="eastAsia"/>
+          <w:sz w:val="18"/>
+          <w:szCs w:val="18"/>
+        </w:rPr>
+        <w:t xml:space="preserve">5-16 </w:t>
+      </w:r>
+      <w:r>
+        <w:rPr>
+          <w:rFonts w:hint="eastAsia"/>
+          <w:sz w:val="18"/>
+          <w:szCs w:val="18"/>
+        </w:rPr>
+        <w:t>排序后的正排表逐个写入倒排表中</w:t>
+      </w:r>
+    </w:p>
+    <w:p>
+      <w:pPr>
+        <w:rPr>
+          <w:rFonts w:hint="eastAsia"/>
+        </w:rPr>
+      </w:pPr>
+      <w:r>
+        <w:rPr>
+          <w:rFonts w:hint="eastAsia"/>
+        </w:rPr>
+        <w:tab/>
+      </w:r>
+      <w:r>
+        <w:rPr>
+          <w:rFonts w:hint="eastAsia"/>
+        </w:rPr>
+        <w:t>通过估计，每个临时倒排文件的大小约为</w:t>
+      </w:r>
+      <w:r>
+        <w:rPr>
+          <w:rFonts w:hint="eastAsia"/>
+        </w:rPr>
+        <w:t>100M</w:t>
+      </w:r>
+      <w:r>
+        <w:rPr>
+          <w:rFonts w:hint="eastAsia"/>
+        </w:rPr>
+        <w:t>，因此甚至可以不需要写入倒排表，而直接顺序写入磁盘中的临时倒排文件，这样就形成了内存中存放正排表，磁盘中放临时倒排文件的结果。</w:t>
+      </w:r>
+    </w:p>
+    <w:p>
+      <w:pPr>
+        <w:pStyle w:val="3"/>
+        <w:rPr>
+          <w:rFonts w:hint="eastAsia"/>
+          <w:sz w:val="24"/>
+          <w:szCs w:val="24"/>
+        </w:rPr>
+      </w:pPr>
+      <w:r>
+        <w:rPr>
+          <w:rFonts w:hint="eastAsia"/>
+          <w:sz w:val="24"/>
+          <w:szCs w:val="24"/>
+        </w:rPr>
+        <w:t xml:space="preserve">5.6.2 </w:t>
+      </w:r>
+      <w:r>
+        <w:rPr>
+          <w:rFonts w:hint="eastAsia"/>
+          <w:sz w:val="24"/>
+          <w:szCs w:val="24"/>
+        </w:rPr>
+        <w:t>多个临时倒排文件的合并</w:t>
+      </w:r>
+    </w:p>
+    <w:p>
+      <w:pPr>
+        <w:rPr>
+          <w:rFonts w:hint="eastAsia"/>
+        </w:rPr>
+      </w:pPr>
+      <w:r>
+        <w:rPr>
+          <w:rFonts w:hint="eastAsia"/>
+        </w:rPr>
+        <w:tab/>
+      </w:r>
+    </w:p>
+    <w:p>
+      <w:pPr>
+        <w:rPr>
+          <w:rFonts w:hint="eastAsia"/>
+        </w:rPr>
+      </w:pPr>
+    </w:p>
     <w:p/>
     <w:sectPr>
       <w:pgSz w:w="11906" w:h="16838"/>

--- a/Notes/搜索引擎学习笔记.docx
+++ b/Notes/搜索引擎学习笔记.docx
@@ -761,7 +761,7 @@
           <v:shape id="_x0000_i1025" type="#_x0000_t75" style="width:358.5pt;height:131.25pt" o:ole="">
             <v:imagedata r:id="rId7" o:title=""/>
           </v:shape>
-          <o:OLEObject Type="Embed" ProgID="Visio.Drawing.11" ShapeID="_x0000_i1025" DrawAspect="Content" ObjectID="_1298719589" r:id="rId8"/>
+          <o:OLEObject Type="Embed" ProgID="Visio.Drawing.11" ShapeID="_x0000_i1025" DrawAspect="Content" ObjectID="_1298914144" r:id="rId8"/>
         </w:object>
       </w:r>
     </w:p>
@@ -4945,7 +4945,7 @@
           <v:shape id="_x0000_i1026" type="#_x0000_t75" style="width:234.75pt;height:126.75pt" o:ole="">
             <v:imagedata r:id="rId10" o:title=""/>
           </v:shape>
-          <o:OLEObject Type="Embed" ProgID="Visio.Drawing.11" ShapeID="_x0000_i1026" DrawAspect="Content" ObjectID="_1298719590" r:id="rId11"/>
+          <o:OLEObject Type="Embed" ProgID="Visio.Drawing.11" ShapeID="_x0000_i1026" DrawAspect="Content" ObjectID="_1298914145" r:id="rId11"/>
         </w:object>
       </w:r>
     </w:p>
@@ -7822,7 +7822,7 @@
           <v:shape id="_x0000_i1027" type="#_x0000_t75" style="width:330pt;height:238.5pt" o:ole="">
             <v:imagedata r:id="rId18" o:title=""/>
           </v:shape>
-          <o:OLEObject Type="Embed" ProgID="SmartDraw.2" ShapeID="_x0000_i1027" DrawAspect="Content" ObjectID="_1298719591" r:id="rId19"/>
+          <o:OLEObject Type="Embed" ProgID="SmartDraw.2" ShapeID="_x0000_i1027" DrawAspect="Content" ObjectID="_1298914146" r:id="rId19"/>
         </w:object>
       </w:r>
     </w:p>
@@ -8181,7 +8181,7 @@
           <v:shape id="_x0000_i1028" type="#_x0000_t75" style="width:415.5pt;height:256.5pt" o:ole="">
             <v:imagedata r:id="rId20" o:title=""/>
           </v:shape>
-          <o:OLEObject Type="Embed" ProgID="SmartDraw.2" ShapeID="_x0000_i1028" DrawAspect="Content" ObjectID="_1298719592" r:id="rId21"/>
+          <o:OLEObject Type="Embed" ProgID="SmartDraw.2" ShapeID="_x0000_i1028" DrawAspect="Content" ObjectID="_1298914147" r:id="rId21"/>
         </w:object>
       </w:r>
     </w:p>
@@ -8687,7 +8687,7 @@
           <v:shape id="_x0000_i1029" type="#_x0000_t75" style="width:415.5pt;height:159pt" o:ole="">
             <v:imagedata r:id="rId22" o:title=""/>
           </v:shape>
-          <o:OLEObject Type="Embed" ProgID="SmartDraw.2" ShapeID="_x0000_i1029" DrawAspect="Content" ObjectID="_1298719593" r:id="rId23"/>
+          <o:OLEObject Type="Embed" ProgID="SmartDraw.2" ShapeID="_x0000_i1029" DrawAspect="Content" ObjectID="_1298914148" r:id="rId23"/>
         </w:object>
       </w:r>
     </w:p>
@@ -8831,7 +8831,7 @@
           <v:shape id="_x0000_i1030" type="#_x0000_t75" style="width:405.75pt;height:162pt" o:ole="">
             <v:imagedata r:id="rId24" o:title=""/>
           </v:shape>
-          <o:OLEObject Type="Embed" ProgID="SmartDraw.2" ShapeID="_x0000_i1030" DrawAspect="Content" ObjectID="_1298719594" r:id="rId25"/>
+          <o:OLEObject Type="Embed" ProgID="SmartDraw.2" ShapeID="_x0000_i1030" DrawAspect="Content" ObjectID="_1298914149" r:id="rId25"/>
         </w:object>
       </w:r>
     </w:p>
@@ -10776,7 +10776,7 @@
           <v:shape id="_x0000_i1031" type="#_x0000_t75" style="width:414.75pt;height:270pt" o:ole="">
             <v:imagedata r:id="rId27" o:title=""/>
           </v:shape>
-          <o:OLEObject Type="Embed" ProgID="SmartDraw.2" ShapeID="_x0000_i1031" DrawAspect="Content" ObjectID="_1298719595" r:id="rId28"/>
+          <o:OLEObject Type="Embed" ProgID="SmartDraw.2" ShapeID="_x0000_i1031" DrawAspect="Content" ObjectID="_1298914150" r:id="rId28"/>
         </w:object>
       </w:r>
     </w:p>
@@ -12258,7 +12258,7 @@
           <v:shape id="_x0000_i1032" type="#_x0000_t75" style="width:414.75pt;height:194.25pt" o:ole="">
             <v:imagedata r:id="rId29" o:title=""/>
           </v:shape>
-          <o:OLEObject Type="Embed" ProgID="SmartDraw.2" ShapeID="_x0000_i1032" DrawAspect="Content" ObjectID="_1298719596" r:id="rId30"/>
+          <o:OLEObject Type="Embed" ProgID="SmartDraw.2" ShapeID="_x0000_i1032" DrawAspect="Content" ObjectID="_1298914151" r:id="rId30"/>
         </w:object>
       </w:r>
     </w:p>
@@ -12422,7 +12422,7 @@
           <v:shape id="_x0000_i1033" type="#_x0000_t75" style="width:270pt;height:201.75pt" o:ole="">
             <v:imagedata r:id="rId31" o:title=""/>
           </v:shape>
-          <o:OLEObject Type="Embed" ProgID="SmartDraw.2" ShapeID="_x0000_i1033" DrawAspect="Content" ObjectID="_1298719597" r:id="rId32"/>
+          <o:OLEObject Type="Embed" ProgID="SmartDraw.2" ShapeID="_x0000_i1033" DrawAspect="Content" ObjectID="_1298914152" r:id="rId32"/>
         </w:object>
       </w:r>
     </w:p>
@@ -12689,7 +12689,7 @@
           <v:shape id="_x0000_i1034" type="#_x0000_t75" style="width:54pt;height:30.75pt" o:ole="">
             <v:imagedata r:id="rId33" o:title=""/>
           </v:shape>
-          <o:OLEObject Type="Embed" ProgID="Equation.DSMT4" ShapeID="_x0000_i1034" DrawAspect="Content" ObjectID="_1298719598" r:id="rId34"/>
+          <o:OLEObject Type="Embed" ProgID="Equation.DSMT4" ShapeID="_x0000_i1034" DrawAspect="Content" ObjectID="_1298914153" r:id="rId34"/>
         </w:object>
       </w:r>
     </w:p>
@@ -13764,7 +13764,7 @@
           <v:shape id="_x0000_i1035" type="#_x0000_t75" style="width:249.75pt;height:140.25pt" o:ole="">
             <v:imagedata r:id="rId35" o:title=""/>
           </v:shape>
-          <o:OLEObject Type="Embed" ProgID="SmartDraw.2" ShapeID="_x0000_i1035" DrawAspect="Content" ObjectID="_1298719599" r:id="rId36"/>
+          <o:OLEObject Type="Embed" ProgID="SmartDraw.2" ShapeID="_x0000_i1035" DrawAspect="Content" ObjectID="_1298914154" r:id="rId36"/>
         </w:object>
       </w:r>
     </w:p>
@@ -13888,7 +13888,7 @@
           <v:shape id="_x0000_i1036" type="#_x0000_t75" style="width:231.75pt;height:112.5pt" o:ole="">
             <v:imagedata r:id="rId37" o:title=""/>
           </v:shape>
-          <o:OLEObject Type="Embed" ProgID="SmartDraw.2" ShapeID="_x0000_i1036" DrawAspect="Content" ObjectID="_1298719600" r:id="rId38"/>
+          <o:OLEObject Type="Embed" ProgID="SmartDraw.2" ShapeID="_x0000_i1036" DrawAspect="Content" ObjectID="_1298914155" r:id="rId38"/>
         </w:object>
       </w:r>
     </w:p>
@@ -14833,7 +14833,7 @@
           <v:shape id="_x0000_i1037" type="#_x0000_t75" style="width:267.75pt;height:210.75pt" o:ole="">
             <v:imagedata r:id="rId39" o:title=""/>
           </v:shape>
-          <o:OLEObject Type="Embed" ProgID="SmartDraw.2" ShapeID="_x0000_i1037" DrawAspect="Content" ObjectID="_1298719601" r:id="rId40"/>
+          <o:OLEObject Type="Embed" ProgID="SmartDraw.2" ShapeID="_x0000_i1037" DrawAspect="Content" ObjectID="_1298914156" r:id="rId40"/>
         </w:object>
       </w:r>
     </w:p>
@@ -14959,7 +14959,7 @@
           <v:shape id="_x0000_i1038" type="#_x0000_t75" style="width:178.5pt;height:175.5pt" o:ole="">
             <v:imagedata r:id="rId41" o:title=""/>
           </v:shape>
-          <o:OLEObject Type="Embed" ProgID="SmartDraw.2" ShapeID="_x0000_i1038" DrawAspect="Content" ObjectID="_1298719602" r:id="rId42"/>
+          <o:OLEObject Type="Embed" ProgID="SmartDraw.2" ShapeID="_x0000_i1038" DrawAspect="Content" ObjectID="_1298914157" r:id="rId42"/>
         </w:object>
       </w:r>
     </w:p>
@@ -15208,7 +15208,7 @@
           <v:shape id="_x0000_i1039" type="#_x0000_t75" style="width:186pt;height:33.75pt" o:ole="">
             <v:imagedata r:id="rId43" o:title=""/>
           </v:shape>
-          <o:OLEObject Type="Embed" ProgID="Equation.DSMT4" ShapeID="_x0000_i1039" DrawAspect="Content" ObjectID="_1298719603" r:id="rId44"/>
+          <o:OLEObject Type="Embed" ProgID="Equation.DSMT4" ShapeID="_x0000_i1039" DrawAspect="Content" ObjectID="_1298914158" r:id="rId44"/>
         </w:object>
       </w:r>
     </w:p>
@@ -15259,7 +15259,7 @@
           <v:shape id="_x0000_i1040" type="#_x0000_t75" style="width:39.75pt;height:18pt" o:ole="">
             <v:imagedata r:id="rId45" o:title=""/>
           </v:shape>
-          <o:OLEObject Type="Embed" ProgID="Equation.DSMT4" ShapeID="_x0000_i1040" DrawAspect="Content" ObjectID="_1298719604" r:id="rId46"/>
+          <o:OLEObject Type="Embed" ProgID="Equation.DSMT4" ShapeID="_x0000_i1040" DrawAspect="Content" ObjectID="_1298914159" r:id="rId46"/>
         </w:object>
       </w:r>
       <w:r>
@@ -15326,7 +15326,7 @@
           <v:shape id="_x0000_i1041" type="#_x0000_t75" style="width:47.25pt;height:18pt" o:ole="">
             <v:imagedata r:id="rId47" o:title=""/>
           </v:shape>
-          <o:OLEObject Type="Embed" ProgID="Equation.DSMT4" ShapeID="_x0000_i1041" DrawAspect="Content" ObjectID="_1298719605" r:id="rId48"/>
+          <o:OLEObject Type="Embed" ProgID="Equation.DSMT4" ShapeID="_x0000_i1041" DrawAspect="Content" ObjectID="_1298914160" r:id="rId48"/>
         </w:object>
       </w:r>
       <w:r>
@@ -15343,7 +15343,7 @@
           <v:shape id="_x0000_i1042" type="#_x0000_t75" style="width:11.25pt;height:18pt" o:ole="">
             <v:imagedata r:id="rId49" o:title=""/>
           </v:shape>
-          <o:OLEObject Type="Embed" ProgID="Equation.DSMT4" ShapeID="_x0000_i1042" DrawAspect="Content" ObjectID="_1298719606" r:id="rId50"/>
+          <o:OLEObject Type="Embed" ProgID="Equation.DSMT4" ShapeID="_x0000_i1042" DrawAspect="Content" ObjectID="_1298914161" r:id="rId50"/>
         </w:object>
       </w:r>
       <w:r>
@@ -15372,7 +15372,7 @@
           <v:shape id="_x0000_i1043" type="#_x0000_t75" style="width:11.25pt;height:18pt" o:ole="">
             <v:imagedata r:id="rId49" o:title=""/>
           </v:shape>
-          <o:OLEObject Type="Embed" ProgID="Equation.DSMT4" ShapeID="_x0000_i1043" DrawAspect="Content" ObjectID="_1298719607" r:id="rId51"/>
+          <o:OLEObject Type="Embed" ProgID="Equation.DSMT4" ShapeID="_x0000_i1043" DrawAspect="Content" ObjectID="_1298914162" r:id="rId51"/>
         </w:object>
       </w:r>
       <w:r>
@@ -15433,7 +15433,7 @@
           <v:shape id="_x0000_i1044" type="#_x0000_t75" style="width:29.25pt;height:18pt" o:ole="">
             <v:imagedata r:id="rId52" o:title=""/>
           </v:shape>
-          <o:OLEObject Type="Embed" ProgID="Equation.DSMT4" ShapeID="_x0000_i1044" DrawAspect="Content" ObjectID="_1298719608" r:id="rId53"/>
+          <o:OLEObject Type="Embed" ProgID="Equation.DSMT4" ShapeID="_x0000_i1044" DrawAspect="Content" ObjectID="_1298914163" r:id="rId53"/>
         </w:object>
       </w:r>
       <w:r>
@@ -15450,7 +15450,7 @@
           <v:shape id="_x0000_i1045" type="#_x0000_t75" style="width:11.25pt;height:18pt" o:ole="">
             <v:imagedata r:id="rId49" o:title=""/>
           </v:shape>
-          <o:OLEObject Type="Embed" ProgID="Equation.DSMT4" ShapeID="_x0000_i1045" DrawAspect="Content" ObjectID="_1298719609" r:id="rId54"/>
+          <o:OLEObject Type="Embed" ProgID="Equation.DSMT4" ShapeID="_x0000_i1045" DrawAspect="Content" ObjectID="_1298914164" r:id="rId54"/>
         </w:object>
       </w:r>
       <w:r>
@@ -15517,7 +15517,7 @@
           <v:shape id="_x0000_i1046" type="#_x0000_t75" style="width:98.25pt;height:33.75pt" o:ole="">
             <v:imagedata r:id="rId55" o:title=""/>
           </v:shape>
-          <o:OLEObject Type="Embed" ProgID="Equation.DSMT4" ShapeID="_x0000_i1046" DrawAspect="Content" ObjectID="_1298719610" r:id="rId56"/>
+          <o:OLEObject Type="Embed" ProgID="Equation.DSMT4" ShapeID="_x0000_i1046" DrawAspect="Content" ObjectID="_1298914165" r:id="rId56"/>
         </w:object>
       </w:r>
       <w:r>
@@ -15534,7 +15534,7 @@
           <v:shape id="_x0000_i1047" type="#_x0000_t75" style="width:11.25pt;height:18pt" o:ole="">
             <v:imagedata r:id="rId49" o:title=""/>
           </v:shape>
-          <o:OLEObject Type="Embed" ProgID="Equation.DSMT4" ShapeID="_x0000_i1047" DrawAspect="Content" ObjectID="_1298719611" r:id="rId57"/>
+          <o:OLEObject Type="Embed" ProgID="Equation.DSMT4" ShapeID="_x0000_i1047" DrawAspect="Content" ObjectID="_1298914166" r:id="rId57"/>
         </w:object>
       </w:r>
       <w:r>
@@ -15575,7 +15575,7 @@
           <v:shape id="_x0000_i1048" type="#_x0000_t75" style="width:11.25pt;height:18pt" o:ole="">
             <v:imagedata r:id="rId49" o:title=""/>
           </v:shape>
-          <o:OLEObject Type="Embed" ProgID="Equation.DSMT4" ShapeID="_x0000_i1048" DrawAspect="Content" ObjectID="_1298719612" r:id="rId58"/>
+          <o:OLEObject Type="Embed" ProgID="Equation.DSMT4" ShapeID="_x0000_i1048" DrawAspect="Content" ObjectID="_1298914167" r:id="rId58"/>
         </w:object>
       </w:r>
       <w:r>
@@ -15616,7 +15616,7 @@
           <v:shape id="_x0000_i1049" type="#_x0000_t75" style="width:11.25pt;height:18pt" o:ole="">
             <v:imagedata r:id="rId49" o:title=""/>
           </v:shape>
-          <o:OLEObject Type="Embed" ProgID="Equation.DSMT4" ShapeID="_x0000_i1049" DrawAspect="Content" ObjectID="_1298719613" r:id="rId59"/>
+          <o:OLEObject Type="Embed" ProgID="Equation.DSMT4" ShapeID="_x0000_i1049" DrawAspect="Content" ObjectID="_1298914168" r:id="rId59"/>
         </w:object>
       </w:r>
       <w:r>
@@ -15633,7 +15633,7 @@
           <v:shape id="_x0000_i1050" type="#_x0000_t75" style="width:29.25pt;height:18pt" o:ole="">
             <v:imagedata r:id="rId52" o:title=""/>
           </v:shape>
-          <o:OLEObject Type="Embed" ProgID="Equation.DSMT4" ShapeID="_x0000_i1050" DrawAspect="Content" ObjectID="_1298719614" r:id="rId60"/>
+          <o:OLEObject Type="Embed" ProgID="Equation.DSMT4" ShapeID="_x0000_i1050" DrawAspect="Content" ObjectID="_1298914169" r:id="rId60"/>
         </w:object>
       </w:r>
       <w:r>
@@ -15899,7 +15899,7 @@
           <v:shape id="_x0000_i1051" type="#_x0000_t75" style="width:111pt;height:23.25pt" o:ole="">
             <v:imagedata r:id="rId61" o:title=""/>
           </v:shape>
-          <o:OLEObject Type="Embed" ProgID="Equation.DSMT4" ShapeID="_x0000_i1051" DrawAspect="Content" ObjectID="_1298719615" r:id="rId62"/>
+          <o:OLEObject Type="Embed" ProgID="Equation.DSMT4" ShapeID="_x0000_i1051" DrawAspect="Content" ObjectID="_1298914170" r:id="rId62"/>
         </w:object>
       </w:r>
       <w:r>
@@ -15985,7 +15985,7 @@
           <v:shape id="_x0000_i1052" type="#_x0000_t75" style="width:98.25pt;height:33.75pt" o:ole="">
             <v:imagedata r:id="rId55" o:title=""/>
           </v:shape>
-          <o:OLEObject Type="Embed" ProgID="Equation.DSMT4" ShapeID="_x0000_i1052" DrawAspect="Content" ObjectID="_1298719616" r:id="rId63"/>
+          <o:OLEObject Type="Embed" ProgID="Equation.DSMT4" ShapeID="_x0000_i1052" DrawAspect="Content" ObjectID="_1298914171" r:id="rId63"/>
         </w:object>
       </w:r>
       <w:r>
@@ -16033,7 +16033,7 @@
           <v:shape id="_x0000_i1053" type="#_x0000_t75" style="width:186pt;height:33.75pt" o:ole="">
             <v:imagedata r:id="rId43" o:title=""/>
           </v:shape>
-          <o:OLEObject Type="Embed" ProgID="Equation.DSMT4" ShapeID="_x0000_i1053" DrawAspect="Content" ObjectID="_1298719617" r:id="rId64"/>
+          <o:OLEObject Type="Embed" ProgID="Equation.DSMT4" ShapeID="_x0000_i1053" DrawAspect="Content" ObjectID="_1298914172" r:id="rId64"/>
         </w:object>
       </w:r>
     </w:p>
@@ -16178,7 +16178,7 @@
           <v:shape id="_x0000_i1054" type="#_x0000_t75" style="width:228pt;height:129pt" o:ole="">
             <v:imagedata r:id="rId65" o:title=""/>
           </v:shape>
-          <o:OLEObject Type="Embed" ProgID="SmartDraw.2" ShapeID="_x0000_i1054" DrawAspect="Content" ObjectID="_1298719618" r:id="rId66"/>
+          <o:OLEObject Type="Embed" ProgID="SmartDraw.2" ShapeID="_x0000_i1054" DrawAspect="Content" ObjectID="_1298914173" r:id="rId66"/>
         </w:object>
       </w:r>
     </w:p>
@@ -17357,7 +17357,7 @@
           <v:shape id="_x0000_i1055" type="#_x0000_t75" style="width:36.75pt;height:18pt" o:ole="">
             <v:imagedata r:id="rId67" o:title=""/>
           </v:shape>
-          <o:OLEObject Type="Embed" ProgID="Equation.DSMT4" ShapeID="_x0000_i1055" DrawAspect="Content" ObjectID="_1298719619" r:id="rId68"/>
+          <o:OLEObject Type="Embed" ProgID="Equation.DSMT4" ShapeID="_x0000_i1055" DrawAspect="Content" ObjectID="_1298914174" r:id="rId68"/>
         </w:object>
       </w:r>
       <w:r>
@@ -17504,7 +17504,7 @@
           <v:shape id="_x0000_i1056" type="#_x0000_t75" style="width:186pt;height:33.75pt" o:ole="">
             <v:imagedata r:id="rId43" o:title=""/>
           </v:shape>
-          <o:OLEObject Type="Embed" ProgID="Equation.DSMT4" ShapeID="_x0000_i1056" DrawAspect="Content" ObjectID="_1298719620" r:id="rId69"/>
+          <o:OLEObject Type="Embed" ProgID="Equation.DSMT4" ShapeID="_x0000_i1056" DrawAspect="Content" ObjectID="_1298914175" r:id="rId69"/>
         </w:object>
       </w:r>
     </w:p>
@@ -17529,7 +17529,7 @@
           <v:shape id="_x0000_i1057" type="#_x0000_t75" style="width:39.75pt;height:23.25pt" o:ole="">
             <v:imagedata r:id="rId70" o:title=""/>
           </v:shape>
-          <o:OLEObject Type="Embed" ProgID="Equation.DSMT4" ShapeID="_x0000_i1057" DrawAspect="Content" ObjectID="_1298719621" r:id="rId71"/>
+          <o:OLEObject Type="Embed" ProgID="Equation.DSMT4" ShapeID="_x0000_i1057" DrawAspect="Content" ObjectID="_1298914176" r:id="rId71"/>
         </w:object>
       </w:r>
       <w:r>
@@ -17546,7 +17546,7 @@
           <v:shape id="_x0000_i1058" type="#_x0000_t75" style="width:122.25pt;height:18pt" o:ole="">
             <v:imagedata r:id="rId72" o:title=""/>
           </v:shape>
-          <o:OLEObject Type="Embed" ProgID="Equation.DSMT4" ShapeID="_x0000_i1058" DrawAspect="Content" ObjectID="_1298719622" r:id="rId73"/>
+          <o:OLEObject Type="Embed" ProgID="Equation.DSMT4" ShapeID="_x0000_i1058" DrawAspect="Content" ObjectID="_1298914177" r:id="rId73"/>
         </w:object>
       </w:r>
       <w:r>
@@ -17608,7 +17608,7 @@
           <v:shape id="_x0000_i1059" type="#_x0000_t75" style="width:14.25pt;height:15.75pt" o:ole="">
             <v:imagedata r:id="rId74" o:title=""/>
           </v:shape>
-          <o:OLEObject Type="Embed" ProgID="Equation.DSMT4" ShapeID="_x0000_i1059" DrawAspect="Content" ObjectID="_1298719623" r:id="rId75"/>
+          <o:OLEObject Type="Embed" ProgID="Equation.DSMT4" ShapeID="_x0000_i1059" DrawAspect="Content" ObjectID="_1298914178" r:id="rId75"/>
         </w:object>
       </w:r>
       <w:r>
@@ -17713,7 +17713,7 @@
           <v:shape id="_x0000_i1060" type="#_x0000_t75" style="width:14.25pt;height:15.75pt" o:ole="">
             <v:imagedata r:id="rId74" o:title=""/>
           </v:shape>
-          <o:OLEObject Type="Embed" ProgID="Equation.DSMT4" ShapeID="_x0000_i1060" DrawAspect="Content" ObjectID="_1298719624" r:id="rId76"/>
+          <o:OLEObject Type="Embed" ProgID="Equation.DSMT4" ShapeID="_x0000_i1060" DrawAspect="Content" ObjectID="_1298914179" r:id="rId76"/>
         </w:object>
       </w:r>
       <w:r>
@@ -18004,7 +18004,7 @@
           <v:shape id="_x0000_i1061" type="#_x0000_t75" style="width:12.75pt;height:15pt" o:ole="">
             <v:imagedata r:id="rId77" o:title=""/>
           </v:shape>
-          <o:OLEObject Type="Embed" ProgID="Equation.DSMT4" ShapeID="_x0000_i1061" DrawAspect="Content" ObjectID="_1298719625" r:id="rId78"/>
+          <o:OLEObject Type="Embed" ProgID="Equation.DSMT4" ShapeID="_x0000_i1061" DrawAspect="Content" ObjectID="_1298914180" r:id="rId78"/>
         </w:object>
       </w:r>
       <w:r>
@@ -18045,7 +18045,7 @@
           <v:shape id="_x0000_i1062" type="#_x0000_t75" style="width:14.25pt;height:18.75pt" o:ole="">
             <v:imagedata r:id="rId79" o:title=""/>
           </v:shape>
-          <o:OLEObject Type="Embed" ProgID="Equation.DSMT4" ShapeID="_x0000_i1062" DrawAspect="Content" ObjectID="_1298719626" r:id="rId80"/>
+          <o:OLEObject Type="Embed" ProgID="Equation.DSMT4" ShapeID="_x0000_i1062" DrawAspect="Content" ObjectID="_1298914181" r:id="rId80"/>
         </w:object>
       </w:r>
       <w:r>
@@ -18099,7 +18099,7 @@
           <v:shape id="_x0000_i1063" type="#_x0000_t75" style="width:78pt;height:56.25pt" o:ole="">
             <v:imagedata r:id="rId81" o:title=""/>
           </v:shape>
-          <o:OLEObject Type="Embed" ProgID="Equation.DSMT4" ShapeID="_x0000_i1063" DrawAspect="Content" ObjectID="_1298719627" r:id="rId82"/>
+          <o:OLEObject Type="Embed" ProgID="Equation.DSMT4" ShapeID="_x0000_i1063" DrawAspect="Content" ObjectID="_1298914182" r:id="rId82"/>
         </w:object>
       </w:r>
       <w:r>
@@ -18116,7 +18116,7 @@
           <v:shape id="_x0000_i1064" type="#_x0000_t75" style="width:12.75pt;height:15pt" o:ole="">
             <v:imagedata r:id="rId77" o:title=""/>
           </v:shape>
-          <o:OLEObject Type="Embed" ProgID="Equation.DSMT4" ShapeID="_x0000_i1064" DrawAspect="Content" ObjectID="_1298719628" r:id="rId83"/>
+          <o:OLEObject Type="Embed" ProgID="Equation.DSMT4" ShapeID="_x0000_i1064" DrawAspect="Content" ObjectID="_1298914183" r:id="rId83"/>
         </w:object>
       </w:r>
       <w:r>
@@ -18133,7 +18133,7 @@
           <v:shape id="_x0000_i1065" type="#_x0000_t75" style="width:75.75pt;height:20.25pt" o:ole="">
             <v:imagedata r:id="rId84" o:title=""/>
           </v:shape>
-          <o:OLEObject Type="Embed" ProgID="Equation.DSMT4" ShapeID="_x0000_i1065" DrawAspect="Content" ObjectID="_1298719629" r:id="rId85"/>
+          <o:OLEObject Type="Embed" ProgID="Equation.DSMT4" ShapeID="_x0000_i1065" DrawAspect="Content" ObjectID="_1298914184" r:id="rId85"/>
         </w:object>
       </w:r>
       <w:r>
@@ -18155,7 +18155,7 @@
           <v:shape id="_x0000_i1066" type="#_x0000_t75" style="width:102pt;height:56.25pt" o:ole="">
             <v:imagedata r:id="rId86" o:title=""/>
           </v:shape>
-          <o:OLEObject Type="Embed" ProgID="Equation.DSMT4" ShapeID="_x0000_i1066" DrawAspect="Content" ObjectID="_1298719630" r:id="rId87"/>
+          <o:OLEObject Type="Embed" ProgID="Equation.DSMT4" ShapeID="_x0000_i1066" DrawAspect="Content" ObjectID="_1298914185" r:id="rId87"/>
         </w:object>
       </w:r>
     </w:p>
@@ -18245,7 +18245,7 @@
           <v:shape id="_x0000_i1067" type="#_x0000_t75" style="width:95.25pt;height:56.25pt" o:ole="">
             <v:imagedata r:id="rId88" o:title=""/>
           </v:shape>
-          <o:OLEObject Type="Embed" ProgID="Equation.DSMT4" ShapeID="_x0000_i1067" DrawAspect="Content" ObjectID="_1298719631" r:id="rId89"/>
+          <o:OLEObject Type="Embed" ProgID="Equation.DSMT4" ShapeID="_x0000_i1067" DrawAspect="Content" ObjectID="_1298914186" r:id="rId89"/>
         </w:object>
       </w:r>
     </w:p>
@@ -18264,7 +18264,7 @@
           <v:shape id="_x0000_i1068" type="#_x0000_t75" style="width:18pt;height:15pt" o:ole="">
             <v:imagedata r:id="rId90" o:title=""/>
           </v:shape>
-          <o:OLEObject Type="Embed" ProgID="Equation.DSMT4" ShapeID="_x0000_i1068" DrawAspect="Content" ObjectID="_1298719632" r:id="rId91"/>
+          <o:OLEObject Type="Embed" ProgID="Equation.DSMT4" ShapeID="_x0000_i1068" DrawAspect="Content" ObjectID="_1298914187" r:id="rId91"/>
         </w:object>
       </w:r>
       <w:r>
@@ -18286,7 +18286,7 @@
           <v:shape id="_x0000_i1069" type="#_x0000_t75" style="width:122.25pt;height:18pt" o:ole="">
             <v:imagedata r:id="rId72" o:title=""/>
           </v:shape>
-          <o:OLEObject Type="Embed" ProgID="Equation.DSMT4" ShapeID="_x0000_i1069" DrawAspect="Content" ObjectID="_1298719633" r:id="rId92"/>
+          <o:OLEObject Type="Embed" ProgID="Equation.DSMT4" ShapeID="_x0000_i1069" DrawAspect="Content" ObjectID="_1298914188" r:id="rId92"/>
         </w:object>
       </w:r>
     </w:p>
@@ -18364,7 +18364,7 @@
           <v:shape id="_x0000_i1070" type="#_x0000_t75" style="width:87pt;height:56.25pt" o:ole="">
             <v:imagedata r:id="rId93" o:title=""/>
           </v:shape>
-          <o:OLEObject Type="Embed" ProgID="Equation.DSMT4" ShapeID="_x0000_i1070" DrawAspect="Content" ObjectID="_1298719634" r:id="rId94"/>
+          <o:OLEObject Type="Embed" ProgID="Equation.DSMT4" ShapeID="_x0000_i1070" DrawAspect="Content" ObjectID="_1298914189" r:id="rId94"/>
         </w:object>
       </w:r>
       <w:r>
@@ -18381,7 +18381,7 @@
           <v:shape id="_x0000_i1071" type="#_x0000_t75" style="width:134.25pt;height:56.25pt" o:ole="">
             <v:imagedata r:id="rId95" o:title=""/>
           </v:shape>
-          <o:OLEObject Type="Embed" ProgID="Equation.DSMT4" ShapeID="_x0000_i1071" DrawAspect="Content" ObjectID="_1298719635" r:id="rId96"/>
+          <o:OLEObject Type="Embed" ProgID="Equation.DSMT4" ShapeID="_x0000_i1071" DrawAspect="Content" ObjectID="_1298914190" r:id="rId96"/>
         </w:object>
       </w:r>
       <w:r>
@@ -18410,7 +18410,7 @@
           <v:shape id="_x0000_i1072" type="#_x0000_t75" style="width:120pt;height:56.25pt" o:ole="">
             <v:imagedata r:id="rId97" o:title=""/>
           </v:shape>
-          <o:OLEObject Type="Embed" ProgID="Equation.DSMT4" ShapeID="_x0000_i1072" DrawAspect="Content" ObjectID="_1298719636" r:id="rId98"/>
+          <o:OLEObject Type="Embed" ProgID="Equation.DSMT4" ShapeID="_x0000_i1072" DrawAspect="Content" ObjectID="_1298914191" r:id="rId98"/>
         </w:object>
       </w:r>
       <w:r>
@@ -18451,7 +18451,7 @@
           <v:shape id="_x0000_i1073" type="#_x0000_t75" style="width:69.75pt;height:18pt" o:ole="">
             <v:imagedata r:id="rId99" o:title=""/>
           </v:shape>
-          <o:OLEObject Type="Embed" ProgID="Equation.DSMT4" ShapeID="_x0000_i1073" DrawAspect="Content" ObjectID="_1298719637" r:id="rId100"/>
+          <o:OLEObject Type="Embed" ProgID="Equation.DSMT4" ShapeID="_x0000_i1073" DrawAspect="Content" ObjectID="_1298914192" r:id="rId100"/>
         </w:object>
       </w:r>
       <w:r>
@@ -18534,7 +18534,7 @@
           <v:shape id="_x0000_i1074" type="#_x0000_t75" style="width:213pt;height:56.25pt" o:ole="">
             <v:imagedata r:id="rId101" o:title=""/>
           </v:shape>
-          <o:OLEObject Type="Embed" ProgID="Equation.DSMT4" ShapeID="_x0000_i1074" DrawAspect="Content" ObjectID="_1298719638" r:id="rId102"/>
+          <o:OLEObject Type="Embed" ProgID="Equation.DSMT4" ShapeID="_x0000_i1074" DrawAspect="Content" ObjectID="_1298914193" r:id="rId102"/>
         </w:object>
       </w:r>
       <w:r>
@@ -18642,7 +18642,7 @@
           <v:shape id="_x0000_i1075" type="#_x0000_t75" style="width:234.75pt;height:56.25pt" o:ole="">
             <v:imagedata r:id="rId103" o:title=""/>
           </v:shape>
-          <o:OLEObject Type="Embed" ProgID="Equation.DSMT4" ShapeID="_x0000_i1075" DrawAspect="Content" ObjectID="_1298719639" r:id="rId104"/>
+          <o:OLEObject Type="Embed" ProgID="Equation.DSMT4" ShapeID="_x0000_i1075" DrawAspect="Content" ObjectID="_1298914194" r:id="rId104"/>
         </w:object>
       </w:r>
       <w:r>
@@ -18659,7 +18659,7 @@
           <v:shape id="_x0000_i1076" type="#_x0000_t75" style="width:54pt;height:56.25pt" o:ole="">
             <v:imagedata r:id="rId105" o:title=""/>
           </v:shape>
-          <o:OLEObject Type="Embed" ProgID="Equation.DSMT4" ShapeID="_x0000_i1076" DrawAspect="Content" ObjectID="_1298719640" r:id="rId106"/>
+          <o:OLEObject Type="Embed" ProgID="Equation.DSMT4" ShapeID="_x0000_i1076" DrawAspect="Content" ObjectID="_1298914195" r:id="rId106"/>
         </w:object>
       </w:r>
       <w:r>
@@ -18676,7 +18676,7 @@
           <v:shape id="_x0000_i1077" type="#_x0000_t75" style="width:60pt;height:56.25pt" o:ole="">
             <v:imagedata r:id="rId107" o:title=""/>
           </v:shape>
-          <o:OLEObject Type="Embed" ProgID="Equation.DSMT4" ShapeID="_x0000_i1077" DrawAspect="Content" ObjectID="_1298719641" r:id="rId108"/>
+          <o:OLEObject Type="Embed" ProgID="Equation.DSMT4" ShapeID="_x0000_i1077" DrawAspect="Content" ObjectID="_1298914196" r:id="rId108"/>
         </w:object>
       </w:r>
       <w:r>
@@ -18693,7 +18693,7 @@
           <v:shape id="_x0000_i1078" type="#_x0000_t75" style="width:59.25pt;height:56.25pt" o:ole="">
             <v:imagedata r:id="rId109" o:title=""/>
           </v:shape>
-          <o:OLEObject Type="Embed" ProgID="Equation.DSMT4" ShapeID="_x0000_i1078" DrawAspect="Content" ObjectID="_1298719642" r:id="rId110"/>
+          <o:OLEObject Type="Embed" ProgID="Equation.DSMT4" ShapeID="_x0000_i1078" DrawAspect="Content" ObjectID="_1298914197" r:id="rId110"/>
         </w:object>
       </w:r>
       <w:r>
@@ -18719,7 +18719,7 @@
           <v:shape id="_x0000_i1079" type="#_x0000_t75" style="width:54pt;height:56.25pt" o:ole="">
             <v:imagedata r:id="rId111" o:title=""/>
           </v:shape>
-          <o:OLEObject Type="Embed" ProgID="Equation.DSMT4" ShapeID="_x0000_i1079" DrawAspect="Content" ObjectID="_1298719643" r:id="rId112"/>
+          <o:OLEObject Type="Embed" ProgID="Equation.DSMT4" ShapeID="_x0000_i1079" DrawAspect="Content" ObjectID="_1298914198" r:id="rId112"/>
         </w:object>
       </w:r>
       <w:r>
@@ -18736,7 +18736,7 @@
           <v:shape id="_x0000_i1080" type="#_x0000_t75" style="width:54pt;height:56.25pt" o:ole="">
             <v:imagedata r:id="rId111" o:title=""/>
           </v:shape>
-          <o:OLEObject Type="Embed" ProgID="Equation.DSMT4" ShapeID="_x0000_i1080" DrawAspect="Content" ObjectID="_1298719644" r:id="rId113"/>
+          <o:OLEObject Type="Embed" ProgID="Equation.DSMT4" ShapeID="_x0000_i1080" DrawAspect="Content" ObjectID="_1298914199" r:id="rId113"/>
         </w:object>
       </w:r>
       <w:r>
@@ -19009,7 +19009,7 @@
           <v:shape id="_x0000_i1081" type="#_x0000_t75" style="width:288.75pt;height:237.75pt" o:ole="">
             <v:imagedata r:id="rId114" o:title=""/>
           </v:shape>
-          <o:OLEObject Type="Embed" ProgID="SmartDraw.2" ShapeID="_x0000_i1081" DrawAspect="Content" ObjectID="_1298719645" r:id="rId115"/>
+          <o:OLEObject Type="Embed" ProgID="SmartDraw.2" ShapeID="_x0000_i1081" DrawAspect="Content" ObjectID="_1298914200" r:id="rId115"/>
         </w:object>
       </w:r>
     </w:p>
@@ -19911,7 +19911,7 @@
           <v:shape id="_x0000_i1082" type="#_x0000_t75" style="width:414.75pt;height:265.5pt" o:ole="">
             <v:imagedata r:id="rId116" o:title=""/>
           </v:shape>
-          <o:OLEObject Type="Embed" ProgID="SmartDraw.2" ShapeID="_x0000_i1082" DrawAspect="Content" ObjectID="_1298719646" r:id="rId117"/>
+          <o:OLEObject Type="Embed" ProgID="SmartDraw.2" ShapeID="_x0000_i1082" DrawAspect="Content" ObjectID="_1298914201" r:id="rId117"/>
         </w:object>
       </w:r>
     </w:p>
@@ -22868,7 +22868,7 @@
           <v:shape id="_x0000_i1083" type="#_x0000_t75" style="width:297.75pt;height:131.25pt" o:ole="">
             <v:imagedata r:id="rId119" o:title=""/>
           </v:shape>
-          <o:OLEObject Type="Embed" ProgID="SmartDraw.2" ShapeID="_x0000_i1083" DrawAspect="Content" ObjectID="_1298719647" r:id="rId120"/>
+          <o:OLEObject Type="Embed" ProgID="SmartDraw.2" ShapeID="_x0000_i1083" DrawAspect="Content" ObjectID="_1298914202" r:id="rId120"/>
         </w:object>
       </w:r>
     </w:p>
@@ -23474,7 +23474,7 @@
           <v:shape id="_x0000_i1084" type="#_x0000_t75" style="width:414.75pt;height:120.75pt" o:ole="">
             <v:imagedata r:id="rId121" o:title=""/>
           </v:shape>
-          <o:OLEObject Type="Embed" ProgID="SmartDraw.2" ShapeID="_x0000_i1084" DrawAspect="Content" ObjectID="_1298719648" r:id="rId122"/>
+          <o:OLEObject Type="Embed" ProgID="SmartDraw.2" ShapeID="_x0000_i1084" DrawAspect="Content" ObjectID="_1298914203" r:id="rId122"/>
         </w:object>
       </w:r>
     </w:p>
@@ -25328,7 +25328,7 @@
           <v:shape id="_x0000_i1085" type="#_x0000_t75" style="width:123pt;height:33pt" o:ole="">
             <v:imagedata r:id="rId123" o:title=""/>
           </v:shape>
-          <o:OLEObject Type="Embed" ProgID="Equation.DSMT4" ShapeID="_x0000_i1085" DrawAspect="Content" ObjectID="_1298719649" r:id="rId124"/>
+          <o:OLEObject Type="Embed" ProgID="Equation.DSMT4" ShapeID="_x0000_i1085" DrawAspect="Content" ObjectID="_1298914204" r:id="rId124"/>
         </w:object>
       </w:r>
     </w:p>
@@ -25673,7 +25673,7 @@
           <v:shape id="_x0000_i1086" type="#_x0000_t75" style="width:1in;height:23.25pt" o:ole="">
             <v:imagedata r:id="rId125" o:title=""/>
           </v:shape>
-          <o:OLEObject Type="Embed" ProgID="Equation.DSMT4" ShapeID="_x0000_i1086" DrawAspect="Content" ObjectID="_1298719650" r:id="rId126"/>
+          <o:OLEObject Type="Embed" ProgID="Equation.DSMT4" ShapeID="_x0000_i1086" DrawAspect="Content" ObjectID="_1298914205" r:id="rId126"/>
         </w:object>
       </w:r>
       <w:r>
@@ -25818,7 +25818,7 @@
           <v:shape id="_x0000_i1087" type="#_x0000_t75" style="width:42.75pt;height:23.25pt" o:ole="">
             <v:imagedata r:id="rId127" o:title=""/>
           </v:shape>
-          <o:OLEObject Type="Embed" ProgID="Equation.DSMT4" ShapeID="_x0000_i1087" DrawAspect="Content" ObjectID="_1298719651" r:id="rId128"/>
+          <o:OLEObject Type="Embed" ProgID="Equation.DSMT4" ShapeID="_x0000_i1087" DrawAspect="Content" ObjectID="_1298914206" r:id="rId128"/>
         </w:object>
       </w:r>
       <w:r>
@@ -25835,7 +25835,7 @@
           <v:shape id="_x0000_i1088" type="#_x0000_t75" style="width:1in;height:23.25pt" o:ole="">
             <v:imagedata r:id="rId125" o:title=""/>
           </v:shape>
-          <o:OLEObject Type="Embed" ProgID="Equation.DSMT4" ShapeID="_x0000_i1088" DrawAspect="Content" ObjectID="_1298719652" r:id="rId129"/>
+          <o:OLEObject Type="Embed" ProgID="Equation.DSMT4" ShapeID="_x0000_i1088" DrawAspect="Content" ObjectID="_1298914207" r:id="rId129"/>
         </w:object>
       </w:r>
       <w:r>
@@ -25857,7 +25857,7 @@
           <v:shape id="_x0000_i1089" type="#_x0000_t75" style="width:66pt;height:18pt" o:ole="">
             <v:imagedata r:id="rId130" o:title=""/>
           </v:shape>
-          <o:OLEObject Type="Embed" ProgID="Equation.DSMT4" ShapeID="_x0000_i1089" DrawAspect="Content" ObjectID="_1298719653" r:id="rId131"/>
+          <o:OLEObject Type="Embed" ProgID="Equation.DSMT4" ShapeID="_x0000_i1089" DrawAspect="Content" ObjectID="_1298914208" r:id="rId131"/>
         </w:object>
       </w:r>
     </w:p>
@@ -25887,7 +25887,7 @@
           <v:shape id="_x0000_i1090" type="#_x0000_t75" style="width:117pt;height:18pt" o:ole="">
             <v:imagedata r:id="rId132" o:title=""/>
           </v:shape>
-          <o:OLEObject Type="Embed" ProgID="Equation.DSMT4" ShapeID="_x0000_i1090" DrawAspect="Content" ObjectID="_1298719654" r:id="rId133"/>
+          <o:OLEObject Type="Embed" ProgID="Equation.DSMT4" ShapeID="_x0000_i1090" DrawAspect="Content" ObjectID="_1298914209" r:id="rId133"/>
         </w:object>
       </w:r>
     </w:p>
@@ -26320,7 +26320,7 @@
           <v:shape id="_x0000_i1091" type="#_x0000_t75" style="width:415.5pt;height:171pt" o:ole="">
             <v:imagedata r:id="rId134" o:title=""/>
           </v:shape>
-          <o:OLEObject Type="Embed" ProgID="SmartDraw.2" ShapeID="_x0000_i1091" DrawAspect="Content" ObjectID="_1298719655" r:id="rId135"/>
+          <o:OLEObject Type="Embed" ProgID="SmartDraw.2" ShapeID="_x0000_i1091" DrawAspect="Content" ObjectID="_1298914210" r:id="rId135"/>
         </w:object>
       </w:r>
     </w:p>
@@ -26772,7 +26772,7 @@
           <v:shape id="_x0000_i1092" type="#_x0000_t75" style="width:272.25pt;height:87pt" o:ole="">
             <v:imagedata r:id="rId136" o:title=""/>
           </v:shape>
-          <o:OLEObject Type="Embed" ProgID="SmartDraw.2" ShapeID="_x0000_i1092" DrawAspect="Content" ObjectID="_1298719656" r:id="rId137"/>
+          <o:OLEObject Type="Embed" ProgID="SmartDraw.2" ShapeID="_x0000_i1092" DrawAspect="Content" ObjectID="_1298914211" r:id="rId137"/>
         </w:object>
       </w:r>
     </w:p>
@@ -27254,7 +27254,7 @@
           <v:shape id="_x0000_i1093" type="#_x0000_t75" style="width:198.75pt;height:33.75pt" o:ole="">
             <v:imagedata r:id="rId138" o:title=""/>
           </v:shape>
-          <o:OLEObject Type="Embed" ProgID="Equation.DSMT4" ShapeID="_x0000_i1093" DrawAspect="Content" ObjectID="_1298719657" r:id="rId139"/>
+          <o:OLEObject Type="Embed" ProgID="Equation.DSMT4" ShapeID="_x0000_i1093" DrawAspect="Content" ObjectID="_1298914212" r:id="rId139"/>
         </w:object>
       </w:r>
     </w:p>
@@ -27552,7 +27552,7 @@
           <v:shape id="_x0000_i1094" type="#_x0000_t75" style="width:297pt;height:73.5pt" o:ole="">
             <v:imagedata r:id="rId140" o:title=""/>
           </v:shape>
-          <o:OLEObject Type="Embed" ProgID="SmartDraw.2" ShapeID="_x0000_i1094" DrawAspect="Content" ObjectID="_1298719658" r:id="rId141"/>
+          <o:OLEObject Type="Embed" ProgID="SmartDraw.2" ShapeID="_x0000_i1094" DrawAspect="Content" ObjectID="_1298914213" r:id="rId141"/>
         </w:object>
       </w:r>
     </w:p>
@@ -27629,16 +27629,13 @@
     <w:p>
       <w:pPr>
         <w:jc w:val="center"/>
-        <w:rPr>
-          <w:rFonts w:hint="eastAsia"/>
-        </w:rPr>
       </w:pPr>
       <w:r>
         <w:object w:dxaOrig="8180" w:dyaOrig="2311">
-          <v:shape id="_x0000_i1096" type="#_x0000_t75" style="width:408.75pt;height:115.5pt" o:ole="">
+          <v:shape id="_x0000_i1095" type="#_x0000_t75" style="width:408.75pt;height:115.5pt" o:ole="">
             <v:imagedata r:id="rId142" o:title=""/>
           </v:shape>
-          <o:OLEObject Type="Embed" ProgID="SmartDraw.2" ShapeID="_x0000_i1096" DrawAspect="Content" ObjectID="_1298719659" r:id="rId143"/>
+          <o:OLEObject Type="Embed" ProgID="SmartDraw.2" ShapeID="_x0000_i1095" DrawAspect="Content" ObjectID="_1298914214" r:id="rId143"/>
         </w:object>
       </w:r>
     </w:p>
@@ -27646,7 +27643,6 @@
       <w:pPr>
         <w:jc w:val="center"/>
         <w:rPr>
-          <w:rFonts w:hint="eastAsia"/>
           <w:sz w:val="18"/>
           <w:szCs w:val="18"/>
         </w:rPr>
@@ -27703,17 +27699,12 @@
       </w:r>
     </w:p>
     <w:p>
-      <w:pPr>
-        <w:rPr>
-          <w:rFonts w:hint="eastAsia"/>
-        </w:rPr>
-      </w:pPr>
       <w:r>
         <w:object w:dxaOrig="8180" w:dyaOrig="2758">
-          <v:shape id="_x0000_i1097" type="#_x0000_t75" style="width:408.75pt;height:138pt" o:ole="">
+          <v:shape id="_x0000_i1096" type="#_x0000_t75" style="width:408.75pt;height:138pt" o:ole="">
             <v:imagedata r:id="rId144" o:title=""/>
           </v:shape>
-          <o:OLEObject Type="Embed" ProgID="SmartDraw.2" ShapeID="_x0000_i1097" DrawAspect="Content" ObjectID="_1298719660" r:id="rId145"/>
+          <o:OLEObject Type="Embed" ProgID="SmartDraw.2" ShapeID="_x0000_i1096" DrawAspect="Content" ObjectID="_1298914215" r:id="rId145"/>
         </w:object>
       </w:r>
     </w:p>
@@ -27721,7 +27712,6 @@
       <w:pPr>
         <w:jc w:val="center"/>
         <w:rPr>
-          <w:rFonts w:hint="eastAsia"/>
           <w:sz w:val="18"/>
           <w:szCs w:val="18"/>
         </w:rPr>
@@ -27752,11 +27742,6 @@
       </w:r>
     </w:p>
     <w:p>
-      <w:pPr>
-        <w:rPr>
-          <w:rFonts w:hint="eastAsia"/>
-        </w:rPr>
-      </w:pPr>
       <w:r>
         <w:rPr>
           <w:rFonts w:hint="eastAsia"/>
@@ -27954,16 +27939,13 @@
     <w:p>
       <w:pPr>
         <w:jc w:val="center"/>
-        <w:rPr>
-          <w:rFonts w:hint="eastAsia"/>
-        </w:rPr>
       </w:pPr>
       <w:r>
         <w:object w:dxaOrig="8192" w:dyaOrig="2276">
-          <v:shape id="_x0000_i1095" type="#_x0000_t75" style="width:409.5pt;height:114pt" o:ole="">
+          <v:shape id="_x0000_i1097" type="#_x0000_t75" style="width:409.5pt;height:114pt" o:ole="">
             <v:imagedata r:id="rId146" o:title=""/>
           </v:shape>
-          <o:OLEObject Type="Embed" ProgID="SmartDraw.2" ShapeID="_x0000_i1095" DrawAspect="Content" ObjectID="_1298719661" r:id="rId147"/>
+          <o:OLEObject Type="Embed" ProgID="SmartDraw.2" ShapeID="_x0000_i1097" DrawAspect="Content" ObjectID="_1298914216" r:id="rId147"/>
         </w:object>
       </w:r>
     </w:p>
@@ -27971,7 +27953,6 @@
       <w:pPr>
         <w:jc w:val="center"/>
         <w:rPr>
-          <w:rFonts w:hint="eastAsia"/>
           <w:sz w:val="18"/>
           <w:szCs w:val="18"/>
         </w:rPr>
@@ -28002,11 +27983,6 @@
       </w:r>
     </w:p>
     <w:p>
-      <w:pPr>
-        <w:rPr>
-          <w:rFonts w:hint="eastAsia"/>
-        </w:rPr>
-      </w:pPr>
       <w:r>
         <w:rPr>
           <w:rFonts w:hint="eastAsia"/>
@@ -28044,19 +28020,8 @@
         <w:t>的记录。</w:t>
       </w:r>
     </w:p>
-    <w:p>
-      <w:pPr>
-        <w:rPr>
-          <w:rFonts w:hint="eastAsia"/>
-        </w:rPr>
-      </w:pPr>
-    </w:p>
-    <w:p>
-      <w:pPr>
-        <w:rPr>
-          <w:rFonts w:hint="eastAsia"/>
-        </w:rPr>
-      </w:pPr>
+    <w:p/>
+    <w:p>
       <w:r>
         <w:rPr>
           <w:rFonts w:hint="eastAsia"/>
@@ -28088,19 +28053,8 @@
         <w:t>个这样的临时倒排文件。</w:t>
       </w:r>
     </w:p>
-    <w:p>
-      <w:pPr>
-        <w:rPr>
-          <w:rFonts w:hint="eastAsia"/>
-        </w:rPr>
-      </w:pPr>
-    </w:p>
-    <w:p>
-      <w:pPr>
-        <w:rPr>
-          <w:rFonts w:hint="eastAsia"/>
-        </w:rPr>
-      </w:pPr>
+    <w:p/>
+    <w:p>
       <w:r>
         <w:rPr>
           <w:rFonts w:hint="eastAsia"/>
@@ -28186,19 +28140,8 @@
         <w:t>最终倒排文件后只需要保留一份即可。</w:t>
       </w:r>
     </w:p>
-    <w:p>
-      <w:pPr>
-        <w:rPr>
-          <w:rFonts w:hint="eastAsia"/>
-        </w:rPr>
-      </w:pPr>
-    </w:p>
-    <w:p>
-      <w:pPr>
-        <w:rPr>
-          <w:rFonts w:hint="eastAsia"/>
-        </w:rPr>
-      </w:pPr>
+    <w:p/>
+    <w:p>
       <w:r>
         <w:rPr>
           <w:rFonts w:hint="eastAsia"/>
@@ -28251,16 +28194,13 @@
     <w:p>
       <w:pPr>
         <w:jc w:val="center"/>
-        <w:rPr>
-          <w:rFonts w:hint="eastAsia"/>
-        </w:rPr>
       </w:pPr>
       <w:r>
         <w:object w:dxaOrig="5919" w:dyaOrig="2276">
           <v:shape id="_x0000_i1098" type="#_x0000_t75" style="width:296.25pt;height:114pt" o:ole="">
             <v:imagedata r:id="rId148" o:title=""/>
           </v:shape>
-          <o:OLEObject Type="Embed" ProgID="SmartDraw.2" ShapeID="_x0000_i1098" DrawAspect="Content" ObjectID="_1298719662" r:id="rId149"/>
+          <o:OLEObject Type="Embed" ProgID="SmartDraw.2" ShapeID="_x0000_i1098" DrawAspect="Content" ObjectID="_1298914217" r:id="rId149"/>
         </w:object>
       </w:r>
     </w:p>
@@ -28268,7 +28208,6 @@
       <w:pPr>
         <w:jc w:val="center"/>
         <w:rPr>
-          <w:rFonts w:hint="eastAsia"/>
           <w:sz w:val="18"/>
           <w:szCs w:val="18"/>
         </w:rPr>
@@ -28299,11 +28238,6 @@
       </w:r>
     </w:p>
     <w:p>
-      <w:pPr>
-        <w:rPr>
-          <w:rFonts w:hint="eastAsia"/>
-        </w:rPr>
-      </w:pPr>
       <w:r>
         <w:rPr>
           <w:rFonts w:hint="eastAsia"/>
@@ -28339,11 +28273,6 @@
       </w:r>
     </w:p>
     <w:p>
-      <w:pPr>
-        <w:rPr>
-          <w:rFonts w:hint="eastAsia"/>
-        </w:rPr>
-      </w:pPr>
       <w:r>
         <w:rPr>
           <w:rFonts w:hint="eastAsia"/>
@@ -28403,16 +28332,13 @@
     <w:p>
       <w:pPr>
         <w:jc w:val="center"/>
-        <w:rPr>
-          <w:rFonts w:hint="eastAsia"/>
-        </w:rPr>
       </w:pPr>
       <w:r>
         <w:object w:dxaOrig="5918" w:dyaOrig="2275">
           <v:shape id="_x0000_i1099" type="#_x0000_t75" style="width:296.25pt;height:114pt" o:ole="">
             <v:imagedata r:id="rId150" o:title=""/>
           </v:shape>
-          <o:OLEObject Type="Embed" ProgID="SmartDraw.2" ShapeID="_x0000_i1099" DrawAspect="Content" ObjectID="_1298719663" r:id="rId151"/>
+          <o:OLEObject Type="Embed" ProgID="SmartDraw.2" ShapeID="_x0000_i1099" DrawAspect="Content" ObjectID="_1298914218" r:id="rId151"/>
         </w:object>
       </w:r>
     </w:p>
@@ -28420,7 +28346,6 @@
       <w:pPr>
         <w:jc w:val="center"/>
         <w:rPr>
-          <w:rFonts w:hint="eastAsia"/>
           <w:sz w:val="18"/>
           <w:szCs w:val="18"/>
         </w:rPr>
@@ -28451,11 +28376,6 @@
       </w:r>
     </w:p>
     <w:p>
-      <w:pPr>
-        <w:rPr>
-          <w:rFonts w:hint="eastAsia"/>
-        </w:rPr>
-      </w:pPr>
       <w:r>
         <w:rPr>
           <w:rFonts w:hint="eastAsia"/>
@@ -28622,16 +28542,13 @@
     <w:p>
       <w:pPr>
         <w:jc w:val="center"/>
-        <w:rPr>
-          <w:rFonts w:hint="eastAsia"/>
-        </w:rPr>
       </w:pPr>
       <w:r>
         <w:object w:dxaOrig="8179" w:dyaOrig="2614">
           <v:shape id="_x0000_i1100" type="#_x0000_t75" style="width:408.75pt;height:130.5pt" o:ole="">
             <v:imagedata r:id="rId152" o:title=""/>
           </v:shape>
-          <o:OLEObject Type="Embed" ProgID="SmartDraw.2" ShapeID="_x0000_i1100" DrawAspect="Content" ObjectID="_1298719664" r:id="rId153"/>
+          <o:OLEObject Type="Embed" ProgID="SmartDraw.2" ShapeID="_x0000_i1100" DrawAspect="Content" ObjectID="_1298914219" r:id="rId153"/>
         </w:object>
       </w:r>
     </w:p>
@@ -28639,7 +28556,6 @@
       <w:pPr>
         <w:jc w:val="center"/>
         <w:rPr>
-          <w:rFonts w:hint="eastAsia"/>
           <w:sz w:val="18"/>
           <w:szCs w:val="18"/>
         </w:rPr>
@@ -28670,11 +28586,6 @@
       </w:r>
     </w:p>
     <w:p>
-      <w:pPr>
-        <w:rPr>
-          <w:rFonts w:hint="eastAsia"/>
-        </w:rPr>
-      </w:pPr>
       <w:r>
         <w:rPr>
           <w:rFonts w:hint="eastAsia"/>
@@ -28704,7 +28615,6 @@
       <w:pPr>
         <w:pStyle w:val="3"/>
         <w:rPr>
-          <w:rFonts w:hint="eastAsia"/>
           <w:sz w:val="24"/>
           <w:szCs w:val="24"/>
         </w:rPr>
@@ -28727,17 +28637,3166 @@
       </w:r>
     </w:p>
     <w:p>
-      <w:pPr>
-        <w:rPr>
-          <w:rFonts w:hint="eastAsia"/>
-        </w:rPr>
-      </w:pPr>
       <w:r>
         <w:rPr>
           <w:rFonts w:hint="eastAsia"/>
         </w:rPr>
         <w:tab/>
       </w:r>
+      <w:r>
+        <w:rPr>
+          <w:rFonts w:hint="eastAsia"/>
+        </w:rPr>
+        <w:t>首先考虑两个临时倒排文件的归并，通过前面数据规模</w:t>
+      </w:r>
+      <w:r>
+        <w:rPr>
+          <w:rFonts w:hint="eastAsia"/>
+        </w:rPr>
+        <w:t>估计，我们知道全部索引大小为</w:t>
+      </w:r>
+      <w:r>
+        <w:rPr>
+          <w:rFonts w:hint="eastAsia"/>
+        </w:rPr>
+        <w:t>TB</w:t>
+      </w:r>
+      <w:r>
+        <w:rPr>
+          <w:rFonts w:hint="eastAsia"/>
+        </w:rPr>
+        <w:t>量级的数</w:t>
+      </w:r>
+      <w:r>
+        <w:rPr>
+          <w:rFonts w:hint="eastAsia"/>
+        </w:rPr>
+        <w:t>据，后面将介绍倒排文件如何进行分布式存储。存储的节点数目控制在百</w:t>
+      </w:r>
+      <w:r>
+        <w:rPr>
+          <w:rFonts w:hint="eastAsia"/>
+        </w:rPr>
+        <w:t>这个数量级上，因此全部索引大小分布在</w:t>
+      </w:r>
+      <w:r>
+        <w:rPr>
+          <w:rFonts w:hint="eastAsia"/>
+        </w:rPr>
+        <w:t>100</w:t>
+      </w:r>
+      <w:r>
+        <w:rPr>
+          <w:rFonts w:hint="eastAsia"/>
+        </w:rPr>
+        <w:t>个索引节点上，平均每个索引节点大约需要存放</w:t>
+      </w:r>
+      <w:r>
+        <w:rPr>
+          <w:rFonts w:hint="eastAsia"/>
+        </w:rPr>
+        <w:t>10GB</w:t>
+      </w:r>
+      <w:r>
+        <w:rPr>
+          <w:rFonts w:hint="eastAsia"/>
+        </w:rPr>
+        <w:t>的倒排文件（降两个数量级）。如果每个索引节点存放</w:t>
+      </w:r>
+      <w:r>
+        <w:rPr>
+          <w:rFonts w:hint="eastAsia"/>
+        </w:rPr>
+        <w:t>64</w:t>
+      </w:r>
+      <w:r>
+        <w:rPr>
+          <w:rFonts w:hint="eastAsia"/>
+        </w:rPr>
+        <w:t>个临时倒排文件，这样每个临时倒排文件约</w:t>
+      </w:r>
+      <w:r>
+        <w:rPr>
+          <w:rFonts w:hint="eastAsia"/>
+        </w:rPr>
+        <w:t>100MB</w:t>
+      </w:r>
+      <w:r>
+        <w:rPr>
+          <w:rFonts w:hint="eastAsia"/>
+        </w:rPr>
+        <w:t>（</w:t>
+      </w:r>
+      <w:r>
+        <w:rPr>
+          <w:rFonts w:hint="eastAsia"/>
+        </w:rPr>
+        <w:t>降两个数量级</w:t>
+      </w:r>
+      <w:r>
+        <w:rPr>
+          <w:rFonts w:hint="eastAsia"/>
+        </w:rPr>
+        <w:t>）</w:t>
+      </w:r>
+      <w:r>
+        <w:rPr>
+          <w:rFonts w:hint="eastAsia"/>
+        </w:rPr>
+        <w:t>，</w:t>
+      </w:r>
+      <w:r>
+        <w:rPr>
+          <w:rFonts w:hint="eastAsia"/>
+        </w:rPr>
+        <w:t>64</w:t>
+      </w:r>
+      <w:r>
+        <w:rPr>
+          <w:rFonts w:hint="eastAsia"/>
+        </w:rPr>
+        <w:t>个</w:t>
+      </w:r>
+      <w:r>
+        <w:rPr>
+          <w:rFonts w:hint="eastAsia"/>
+        </w:rPr>
+        <w:t>100MB</w:t>
+      </w:r>
+      <w:r>
+        <w:rPr>
+          <w:rFonts w:hint="eastAsia"/>
+        </w:rPr>
+        <w:t>大小的临时倒排文件最终归并成一个</w:t>
+      </w:r>
+      <w:r>
+        <w:rPr>
+          <w:rFonts w:hint="eastAsia"/>
+        </w:rPr>
+        <w:t>10GB</w:t>
+      </w:r>
+      <w:r>
+        <w:rPr>
+          <w:rFonts w:hint="eastAsia"/>
+        </w:rPr>
+        <w:t>大小的最终倒排文件是十分有挑战性的。每个临时倒排文件内部字典中词汇的编号是有序的，每个词汇对应的记录表（</w:t>
+      </w:r>
+      <w:r>
+        <w:rPr>
+          <w:rFonts w:hint="eastAsia"/>
+        </w:rPr>
+        <w:t>posting list</w:t>
+      </w:r>
+      <w:r>
+        <w:rPr>
+          <w:rFonts w:hint="eastAsia"/>
+        </w:rPr>
+        <w:t>）中的</w:t>
+      </w:r>
+      <w:r>
+        <w:rPr>
+          <w:rFonts w:hint="eastAsia"/>
+        </w:rPr>
+        <w:t>DocId</w:t>
+      </w:r>
+      <w:r>
+        <w:rPr>
+          <w:rFonts w:hint="eastAsia"/>
+        </w:rPr>
+        <w:t>是有序的，每个</w:t>
+      </w:r>
+      <w:r>
+        <w:rPr>
+          <w:rFonts w:hint="eastAsia"/>
+        </w:rPr>
+        <w:t>HitList</w:t>
+      </w:r>
+      <w:r>
+        <w:rPr>
+          <w:rFonts w:hint="eastAsia"/>
+        </w:rPr>
+        <w:t>中也是有序的，因此归并后依然要保持这种有序性。我们将这种归并过程笼统地成为“归并排序”</w:t>
+      </w:r>
+      <w:r>
+        <w:rPr>
+          <w:rFonts w:hint="eastAsia"/>
+        </w:rPr>
+        <w:t>，很显然这种规模的归并排序在内存中无法完成，下面介绍两种解决这个问题的方法。</w:t>
+      </w:r>
+    </w:p>
+    <w:p>
+      <w:r>
+        <w:rPr>
+          <w:rFonts w:hint="eastAsia"/>
+        </w:rPr>
+        <w:tab/>
+      </w:r>
+      <w:r>
+        <w:rPr>
+          <w:rFonts w:hint="eastAsia"/>
+        </w:rPr>
+        <w:t>（</w:t>
+      </w:r>
+      <w:r>
+        <w:rPr>
+          <w:rFonts w:hint="eastAsia"/>
+        </w:rPr>
+        <w:t>1</w:t>
+      </w:r>
+      <w:r>
+        <w:rPr>
+          <w:rFonts w:hint="eastAsia"/>
+        </w:rPr>
+        <w:t>）拉链法和二路归并。</w:t>
+      </w:r>
+    </w:p>
+    <w:p>
+      <w:r>
+        <w:rPr>
+          <w:rFonts w:hint="eastAsia"/>
+        </w:rPr>
+        <w:tab/>
+      </w:r>
+      <w:r>
+        <w:rPr>
+          <w:rFonts w:hint="eastAsia"/>
+        </w:rPr>
+        <w:t>（</w:t>
+      </w:r>
+      <w:r>
+        <w:rPr>
+          <w:rFonts w:hint="eastAsia"/>
+        </w:rPr>
+        <w:t>2</w:t>
+      </w:r>
+      <w:r>
+        <w:rPr>
+          <w:rFonts w:hint="eastAsia"/>
+        </w:rPr>
+        <w:t>）拉链法和多路归并。</w:t>
+      </w:r>
+    </w:p>
+    <w:p>
+      <w:r>
+        <w:rPr>
+          <w:rFonts w:hint="eastAsia"/>
+        </w:rPr>
+        <w:tab/>
+      </w:r>
+      <w:r>
+        <w:rPr>
+          <w:rFonts w:hint="eastAsia"/>
+        </w:rPr>
+        <w:t>无论是两路归并和多路归并，拉链法都是必须的。我们首先考察拉链法</w:t>
+      </w:r>
+      <w:r>
+        <w:rPr>
+          <w:rFonts w:hint="eastAsia"/>
+        </w:rPr>
+        <w:t>和二路归并的组</w:t>
+      </w:r>
+      <w:r>
+        <w:rPr>
+          <w:rFonts w:hint="eastAsia"/>
+        </w:rPr>
+        <w:lastRenderedPageBreak/>
+        <w:t>合，对于两个较大的文件进行归并排序，不可能将两个文件同时读入到内存中后进行排序。因此可以读取一部分归并，将结果写入磁盘，然</w:t>
+      </w:r>
+      <w:r>
+        <w:rPr>
+          <w:rFonts w:hint="eastAsia"/>
+        </w:rPr>
+        <w:t>后继续读取两个待归并文件的一部分，周而复始，直到</w:t>
+      </w:r>
+      <w:r>
+        <w:rPr>
+          <w:rFonts w:hint="eastAsia"/>
+        </w:rPr>
+        <w:t>读完某一个文件，另一个文件顺序写入结果文件。因此归并的方法如下：</w:t>
+      </w:r>
+    </w:p>
+    <w:p>
+      <w:r>
+        <w:rPr>
+          <w:rFonts w:hint="eastAsia"/>
+        </w:rPr>
+        <w:tab/>
+      </w:r>
+      <w:r>
+        <w:rPr>
+          <w:rFonts w:hint="eastAsia"/>
+        </w:rPr>
+        <w:t>（</w:t>
+      </w:r>
+      <w:r>
+        <w:rPr>
+          <w:rFonts w:hint="eastAsia"/>
+        </w:rPr>
+        <w:t>1</w:t>
+      </w:r>
+      <w:r>
+        <w:rPr>
+          <w:rFonts w:hint="eastAsia"/>
+        </w:rPr>
+        <w:t>）</w:t>
+      </w:r>
+      <w:r>
+        <w:rPr>
+          <w:rFonts w:hint="eastAsia"/>
+        </w:rPr>
+        <w:t>从头开始读取两个临时倒排文件的一小部分（例如每次读取</w:t>
+      </w:r>
+      <w:r>
+        <w:rPr>
+          <w:rFonts w:hint="eastAsia"/>
+        </w:rPr>
+        <w:t>10MB</w:t>
+      </w:r>
+      <w:r>
+        <w:rPr>
+          <w:rFonts w:hint="eastAsia"/>
+        </w:rPr>
+        <w:t>）；</w:t>
+      </w:r>
+    </w:p>
+    <w:p>
+      <w:r>
+        <w:rPr>
+          <w:rFonts w:hint="eastAsia"/>
+        </w:rPr>
+        <w:tab/>
+      </w:r>
+      <w:r>
+        <w:rPr>
+          <w:rFonts w:hint="eastAsia"/>
+        </w:rPr>
+        <w:t>（</w:t>
+      </w:r>
+      <w:r>
+        <w:rPr>
+          <w:rFonts w:hint="eastAsia"/>
+        </w:rPr>
+        <w:t>2</w:t>
+      </w:r>
+      <w:r>
+        <w:rPr>
+          <w:rFonts w:hint="eastAsia"/>
+        </w:rPr>
+        <w:t>）</w:t>
+      </w:r>
+      <w:r>
+        <w:rPr>
+          <w:rFonts w:hint="eastAsia"/>
+        </w:rPr>
+        <w:t>分别对</w:t>
+      </w:r>
+      <w:r>
+        <w:rPr>
+          <w:rFonts w:hint="eastAsia"/>
+        </w:rPr>
+        <w:t>DocId</w:t>
+      </w:r>
+      <w:r>
+        <w:rPr>
+          <w:rFonts w:hint="eastAsia"/>
+        </w:rPr>
+        <w:t>进行解压，将压缩后的差分序列还原成原始的差分序列；</w:t>
+      </w:r>
+    </w:p>
+    <w:p>
+      <w:r>
+        <w:rPr>
+          <w:rFonts w:hint="eastAsia"/>
+        </w:rPr>
+        <w:tab/>
+      </w:r>
+      <w:r>
+        <w:rPr>
+          <w:rFonts w:hint="eastAsia"/>
+        </w:rPr>
+        <w:t>（</w:t>
+      </w:r>
+      <w:r>
+        <w:rPr>
+          <w:rFonts w:hint="eastAsia"/>
+        </w:rPr>
+        <w:t>3</w:t>
+      </w:r>
+      <w:r>
+        <w:rPr>
+          <w:rFonts w:hint="eastAsia"/>
+        </w:rPr>
+        <w:t>）</w:t>
+      </w:r>
+      <w:r>
+        <w:rPr>
+          <w:rFonts w:hint="eastAsia"/>
+        </w:rPr>
+        <w:t>两个按照</w:t>
+      </w:r>
+      <w:r>
+        <w:rPr>
+          <w:rFonts w:hint="eastAsia"/>
+        </w:rPr>
+        <w:t>DocId</w:t>
+      </w:r>
+      <w:r>
+        <w:rPr>
+          <w:rFonts w:hint="eastAsia"/>
+        </w:rPr>
+        <w:t>有序的列表进行归并；</w:t>
+      </w:r>
+    </w:p>
+    <w:p>
+      <w:r>
+        <w:rPr>
+          <w:rFonts w:hint="eastAsia"/>
+        </w:rPr>
+        <w:tab/>
+      </w:r>
+      <w:r>
+        <w:rPr>
+          <w:rFonts w:hint="eastAsia"/>
+        </w:rPr>
+        <w:t>（</w:t>
+      </w:r>
+      <w:r>
+        <w:rPr>
+          <w:rFonts w:hint="eastAsia"/>
+        </w:rPr>
+        <w:t>4</w:t>
+      </w:r>
+      <w:r>
+        <w:rPr>
+          <w:rFonts w:hint="eastAsia"/>
+        </w:rPr>
+        <w:t>）</w:t>
+      </w:r>
+      <w:r>
+        <w:rPr>
+          <w:rFonts w:hint="eastAsia"/>
+        </w:rPr>
+        <w:t>归并的结果进行压缩；</w:t>
+      </w:r>
+    </w:p>
+    <w:p>
+      <w:r>
+        <w:rPr>
+          <w:rFonts w:hint="eastAsia"/>
+        </w:rPr>
+        <w:tab/>
+      </w:r>
+      <w:r>
+        <w:rPr>
+          <w:rFonts w:hint="eastAsia"/>
+        </w:rPr>
+        <w:t>（</w:t>
+      </w:r>
+      <w:r>
+        <w:rPr>
+          <w:rFonts w:hint="eastAsia"/>
+        </w:rPr>
+        <w:t>5</w:t>
+      </w:r>
+      <w:r>
+        <w:rPr>
+          <w:rFonts w:hint="eastAsia"/>
+        </w:rPr>
+        <w:t>）</w:t>
+      </w:r>
+      <w:r>
+        <w:rPr>
+          <w:rFonts w:hint="eastAsia"/>
+        </w:rPr>
+        <w:t>写入归并后的临时倒排文件</w:t>
+      </w:r>
+      <w:r>
+        <w:rPr>
+          <w:rFonts w:hint="eastAsia"/>
+        </w:rPr>
+        <w:t>1&amp;2</w:t>
+      </w:r>
+      <w:r>
+        <w:rPr>
+          <w:rFonts w:hint="eastAsia"/>
+        </w:rPr>
+        <w:t>中。</w:t>
+      </w:r>
+    </w:p>
+    <w:p>
+      <w:r>
+        <w:rPr>
+          <w:rFonts w:hint="eastAsia"/>
+        </w:rPr>
+        <w:tab/>
+      </w:r>
+      <w:r>
+        <w:rPr>
+          <w:rFonts w:hint="eastAsia"/>
+        </w:rPr>
+        <w:t>以上方法如图</w:t>
+      </w:r>
+      <w:r>
+        <w:rPr>
+          <w:rFonts w:hint="eastAsia"/>
+        </w:rPr>
+        <w:t>5-17</w:t>
+      </w:r>
+      <w:r>
+        <w:rPr>
+          <w:rFonts w:hint="eastAsia"/>
+        </w:rPr>
+        <w:t>所示。</w:t>
+      </w:r>
+    </w:p>
+    <w:p>
+      <w:pPr>
+        <w:jc w:val="center"/>
+      </w:pPr>
+      <w:r>
+        <w:object w:dxaOrig="7991" w:dyaOrig="2266">
+          <v:shape id="_x0000_i1101" type="#_x0000_t75" style="width:399.75pt;height:113.25pt" o:ole="">
+            <v:imagedata r:id="rId154" o:title=""/>
+          </v:shape>
+          <o:OLEObject Type="Embed" ProgID="Visio.Drawing.11" ShapeID="_x0000_i1101" DrawAspect="Content" ObjectID="_1298914220" r:id="rId155"/>
+        </w:object>
+      </w:r>
+    </w:p>
+    <w:p>
+      <w:pPr>
+        <w:jc w:val="center"/>
+        <w:rPr>
+          <w:sz w:val="18"/>
+          <w:szCs w:val="18"/>
+        </w:rPr>
+      </w:pPr>
+      <w:r>
+        <w:rPr>
+          <w:rFonts w:hint="eastAsia"/>
+          <w:sz w:val="18"/>
+          <w:szCs w:val="18"/>
+        </w:rPr>
+        <w:t>图</w:t>
+      </w:r>
+      <w:r>
+        <w:rPr>
+          <w:rFonts w:hint="eastAsia"/>
+          <w:sz w:val="18"/>
+          <w:szCs w:val="18"/>
+        </w:rPr>
+        <w:t>5-17 Zipper</w:t>
+      </w:r>
+      <w:r>
+        <w:rPr>
+          <w:rFonts w:hint="eastAsia"/>
+          <w:sz w:val="18"/>
+          <w:szCs w:val="18"/>
+        </w:rPr>
+        <w:t>方法</w:t>
+      </w:r>
+    </w:p>
+    <w:p>
+      <w:r>
+        <w:rPr>
+          <w:rFonts w:hint="eastAsia"/>
+        </w:rPr>
+        <w:tab/>
+      </w:r>
+      <w:r>
+        <w:rPr>
+          <w:rFonts w:hint="eastAsia"/>
+        </w:rPr>
+        <w:t>这种拉链法是处理大文件（</w:t>
+      </w:r>
+      <w:r>
+        <w:rPr>
+          <w:rFonts w:hint="eastAsia"/>
+        </w:rPr>
+        <w:t>Big File</w:t>
+      </w:r>
+      <w:r>
+        <w:rPr>
+          <w:rFonts w:hint="eastAsia"/>
+        </w:rPr>
+        <w:t>）的一种通用思路，即每次仅去除大文件的一部分在内存中进行计算。计算结束后存储计算结果，并释放内存。继续读取</w:t>
+      </w:r>
+      <w:r>
+        <w:rPr>
+          <w:rFonts w:hint="eastAsia"/>
+        </w:rPr>
+        <w:t>文件的下一部分到内存、计算、存储计算结果并释放内存，周而复始直到</w:t>
+      </w:r>
+      <w:r>
+        <w:rPr>
+          <w:rFonts w:hint="eastAsia"/>
+        </w:rPr>
+        <w:t>处理全部数据。</w:t>
+      </w:r>
+    </w:p>
+    <w:p/>
+    <w:p>
+      <w:r>
+        <w:rPr>
+          <w:rFonts w:hint="eastAsia"/>
+        </w:rPr>
+        <w:tab/>
+        <w:t>64</w:t>
+      </w:r>
+      <w:r>
+        <w:rPr>
+          <w:rFonts w:hint="eastAsia"/>
+        </w:rPr>
+        <w:t>个这样的临时倒排文件进行归并需要多少趟这样的两两归并呢？</w:t>
+      </w:r>
+      <w:r>
+        <w:rPr>
+          <w:rFonts w:hint="eastAsia"/>
+        </w:rPr>
+        <w:t>第</w:t>
+      </w:r>
+      <w:r>
+        <w:rPr>
+          <w:rFonts w:hint="eastAsia"/>
+        </w:rPr>
+        <w:t>1</w:t>
+      </w:r>
+      <w:r>
+        <w:rPr>
+          <w:rFonts w:hint="eastAsia"/>
+        </w:rPr>
+        <w:t>趟，</w:t>
+      </w:r>
+      <w:r>
+        <w:rPr>
+          <w:rFonts w:hint="eastAsia"/>
+        </w:rPr>
+        <w:t>64</w:t>
+      </w:r>
+      <w:r>
+        <w:rPr>
+          <w:rFonts w:hint="eastAsia"/>
+        </w:rPr>
+        <w:t>个</w:t>
+      </w:r>
+      <w:r>
+        <w:rPr>
+          <w:rFonts w:hint="eastAsia"/>
+        </w:rPr>
+        <w:t>100MB</w:t>
+      </w:r>
+      <w:r>
+        <w:rPr>
+          <w:rFonts w:hint="eastAsia"/>
+        </w:rPr>
+        <w:t>的临时倒排文件</w:t>
+      </w:r>
+      <w:r>
+        <w:rPr>
+          <w:rFonts w:hint="eastAsia"/>
+        </w:rPr>
+        <w:t>两两</w:t>
+      </w:r>
+      <w:r>
+        <w:rPr>
+          <w:rFonts w:hint="eastAsia"/>
+        </w:rPr>
+        <w:t>归并得到</w:t>
+      </w:r>
+      <w:r>
+        <w:rPr>
+          <w:rFonts w:hint="eastAsia"/>
+        </w:rPr>
+        <w:t>32</w:t>
+      </w:r>
+      <w:r>
+        <w:rPr>
+          <w:rFonts w:hint="eastAsia"/>
+        </w:rPr>
+        <w:t>个</w:t>
+      </w:r>
+      <w:r>
+        <w:rPr>
+          <w:rFonts w:hint="eastAsia"/>
+        </w:rPr>
+        <w:t>200MB</w:t>
+      </w:r>
+      <w:r>
+        <w:rPr>
+          <w:rFonts w:hint="eastAsia"/>
+        </w:rPr>
+        <w:t>的临时倒排文件；第</w:t>
+      </w:r>
+      <w:r>
+        <w:rPr>
+          <w:rFonts w:hint="eastAsia"/>
+        </w:rPr>
+        <w:t>2</w:t>
+      </w:r>
+      <w:r>
+        <w:rPr>
+          <w:rFonts w:hint="eastAsia"/>
+        </w:rPr>
+        <w:t>趟，</w:t>
+      </w:r>
+      <w:r>
+        <w:rPr>
+          <w:rFonts w:hint="eastAsia"/>
+        </w:rPr>
+        <w:t>32</w:t>
+      </w:r>
+      <w:r>
+        <w:rPr>
+          <w:rFonts w:hint="eastAsia"/>
+        </w:rPr>
+        <w:t>个</w:t>
+      </w:r>
+      <w:r>
+        <w:rPr>
+          <w:rFonts w:hint="eastAsia"/>
+        </w:rPr>
+        <w:t>200MB</w:t>
+      </w:r>
+      <w:r>
+        <w:rPr>
+          <w:rFonts w:hint="eastAsia"/>
+        </w:rPr>
+        <w:t>的倒排文件</w:t>
+      </w:r>
+      <w:r>
+        <w:rPr>
+          <w:rFonts w:hint="eastAsia"/>
+        </w:rPr>
+        <w:t>两两</w:t>
+      </w:r>
+      <w:r>
+        <w:rPr>
+          <w:rFonts w:hint="eastAsia"/>
+        </w:rPr>
+        <w:t>归并，得到</w:t>
+      </w:r>
+      <w:r>
+        <w:rPr>
+          <w:rFonts w:hint="eastAsia"/>
+        </w:rPr>
+        <w:t>16</w:t>
+      </w:r>
+      <w:r>
+        <w:rPr>
+          <w:rFonts w:hint="eastAsia"/>
+        </w:rPr>
+        <w:t>个</w:t>
+      </w:r>
+      <w:r>
+        <w:rPr>
+          <w:rFonts w:hint="eastAsia"/>
+        </w:rPr>
+        <w:t>400MB</w:t>
+      </w:r>
+      <w:r>
+        <w:rPr>
+          <w:rFonts w:hint="eastAsia"/>
+        </w:rPr>
+        <w:t>的临时倒排文件，直到最后剩下两个</w:t>
+      </w:r>
+      <w:r>
+        <w:rPr>
+          <w:rFonts w:hint="eastAsia"/>
+        </w:rPr>
+        <w:t>3200MB</w:t>
+      </w:r>
+      <w:r>
+        <w:rPr>
+          <w:rFonts w:hint="eastAsia"/>
+        </w:rPr>
+        <w:t>大小的临时倒排文件</w:t>
+      </w:r>
+      <w:r>
+        <w:rPr>
+          <w:rFonts w:hint="eastAsia"/>
+        </w:rPr>
+        <w:t>两两</w:t>
+      </w:r>
+      <w:r>
+        <w:rPr>
+          <w:rFonts w:hint="eastAsia"/>
+        </w:rPr>
+        <w:t>归并得到</w:t>
+      </w:r>
+      <w:r>
+        <w:rPr>
+          <w:rFonts w:hint="eastAsia"/>
+        </w:rPr>
+        <w:t>1</w:t>
+      </w:r>
+      <w:r>
+        <w:rPr>
+          <w:rFonts w:hint="eastAsia"/>
+        </w:rPr>
+        <w:t>个</w:t>
+      </w:r>
+      <w:r>
+        <w:rPr>
+          <w:rFonts w:hint="eastAsia"/>
+        </w:rPr>
+        <w:t>6.4GB</w:t>
+      </w:r>
+      <w:r>
+        <w:rPr>
+          <w:rFonts w:hint="eastAsia"/>
+        </w:rPr>
+        <w:t>大小的最终倒排文件，这样整个归并过程结束。</w:t>
+      </w:r>
+    </w:p>
+    <w:p>
+      <w:r>
+        <w:rPr>
+          <w:rFonts w:hint="eastAsia"/>
+        </w:rPr>
+        <w:tab/>
+      </w:r>
+      <w:r>
+        <w:rPr>
+          <w:rFonts w:hint="eastAsia"/>
+        </w:rPr>
+        <w:t>一般情况下</w:t>
+      </w:r>
+      <w:r>
+        <w:rPr>
+          <w:rFonts w:hint="eastAsia"/>
+        </w:rPr>
+        <w:t>，</w:t>
+      </w:r>
+      <w:r>
+        <w:rPr>
+          <w:rFonts w:hint="eastAsia"/>
+        </w:rPr>
+        <w:t>m</w:t>
+      </w:r>
+      <w:r>
+        <w:rPr>
+          <w:rFonts w:hint="eastAsia"/>
+        </w:rPr>
+        <w:t>个初始归并段</w:t>
+      </w:r>
+      <w:r>
+        <w:rPr>
+          <w:rFonts w:hint="eastAsia"/>
+        </w:rPr>
+        <w:t>采用</w:t>
+      </w:r>
+      <w:r>
+        <w:rPr>
+          <w:rFonts w:hint="eastAsia"/>
+        </w:rPr>
+        <w:t>k</w:t>
+      </w:r>
+      <w:r>
+        <w:rPr>
+          <w:rFonts w:hint="eastAsia"/>
+        </w:rPr>
+        <w:t>路归并，则归并趟数位</w:t>
+      </w:r>
+      <w:bookmarkStart w:id="2" w:name="OLE_LINK3"/>
+      <w:bookmarkStart w:id="3" w:name="OLE_LINK4"/>
+      <w:r>
+        <w:rPr>
+          <w:position w:val="-14"/>
+        </w:rPr>
+        <w:object w:dxaOrig="920" w:dyaOrig="400">
+          <v:shape id="_x0000_i1102" type="#_x0000_t75" style="width:45.75pt;height:20.25pt" o:ole="">
+            <v:imagedata r:id="rId156" o:title=""/>
+          </v:shape>
+          <o:OLEObject Type="Embed" ProgID="Equation.DSMT4" ShapeID="_x0000_i1102" DrawAspect="Content" ObjectID="_1298914221" r:id="rId157"/>
+        </w:object>
+      </w:r>
+      <w:bookmarkEnd w:id="2"/>
+      <w:bookmarkEnd w:id="3"/>
+      <w:r>
+        <w:rPr>
+          <w:rFonts w:hint="eastAsia"/>
+        </w:rPr>
+        <w:t>。如果</w:t>
+      </w:r>
+      <w:r>
+        <w:rPr>
+          <w:rFonts w:hint="eastAsia"/>
+        </w:rPr>
+        <w:t>64</w:t>
+      </w:r>
+      <w:r>
+        <w:rPr>
+          <w:rFonts w:hint="eastAsia"/>
+        </w:rPr>
+        <w:t>个初始归并段</w:t>
+      </w:r>
+      <w:r>
+        <w:rPr>
+          <w:rFonts w:hint="eastAsia"/>
+        </w:rPr>
+        <w:t>采用</w:t>
+      </w:r>
+      <w:r>
+        <w:rPr>
+          <w:rFonts w:hint="eastAsia"/>
+        </w:rPr>
+        <w:t>2</w:t>
+      </w:r>
+      <w:r>
+        <w:rPr>
+          <w:rFonts w:hint="eastAsia"/>
+        </w:rPr>
+        <w:t>路归并，则需要</w:t>
+      </w:r>
+      <w:r>
+        <w:rPr>
+          <w:rFonts w:hint="eastAsia"/>
+        </w:rPr>
+        <w:t>6</w:t>
+      </w:r>
+      <w:r>
+        <w:rPr>
+          <w:rFonts w:hint="eastAsia"/>
+        </w:rPr>
+        <w:t>趟（</w:t>
+      </w:r>
+      <w:r>
+        <w:rPr>
+          <w:position w:val="-14"/>
+        </w:rPr>
+        <w:object w:dxaOrig="960" w:dyaOrig="400">
+          <v:shape id="_x0000_i1103" type="#_x0000_t75" style="width:48pt;height:20.25pt" o:ole="">
+            <v:imagedata r:id="rId158" o:title=""/>
+          </v:shape>
+          <o:OLEObject Type="Embed" ProgID="Equation.DSMT4" ShapeID="_x0000_i1103" DrawAspect="Content" ObjectID="_1298914222" r:id="rId159"/>
+        </w:object>
+      </w:r>
+      <w:r>
+        <w:rPr>
+          <w:rFonts w:hint="eastAsia"/>
+        </w:rPr>
+        <w:t>）。由于每趟不可避免地将全部文件</w:t>
+      </w:r>
+      <w:r>
+        <w:rPr>
+          <w:rFonts w:hint="eastAsia"/>
+        </w:rPr>
+        <w:t>读入内存和写入磁盘，生成一个最终倒排文件需要大量的内存和磁盘数据的换入换出，所以整个索引制作的瓶颈主要在这里。通过下面的例子来直观地认识归并的趟数对索引的巨大影响，如图</w:t>
+      </w:r>
+      <w:r>
+        <w:rPr>
+          <w:rFonts w:hint="eastAsia"/>
+        </w:rPr>
+        <w:t>5-18</w:t>
+      </w:r>
+      <w:r>
+        <w:rPr>
+          <w:rFonts w:hint="eastAsia"/>
+        </w:rPr>
+        <w:t>所示。</w:t>
+      </w:r>
+    </w:p>
+    <w:p>
+      <w:pPr>
+        <w:jc w:val="center"/>
+      </w:pPr>
+      <w:r>
+        <w:object w:dxaOrig="7425" w:dyaOrig="2039">
+          <v:shape id="_x0000_i1104" type="#_x0000_t75" style="width:371.25pt;height:102pt" o:ole="">
+            <v:imagedata r:id="rId160" o:title=""/>
+          </v:shape>
+          <o:OLEObject Type="Embed" ProgID="Visio.Drawing.11" ShapeID="_x0000_i1104" DrawAspect="Content" ObjectID="_1298914223" r:id="rId161"/>
+        </w:object>
+      </w:r>
+    </w:p>
+    <w:p>
+      <w:pPr>
+        <w:jc w:val="center"/>
+        <w:rPr>
+          <w:sz w:val="18"/>
+          <w:szCs w:val="18"/>
+        </w:rPr>
+      </w:pPr>
+      <w:r>
+        <w:rPr>
+          <w:rFonts w:hint="eastAsia"/>
+          <w:sz w:val="18"/>
+          <w:szCs w:val="18"/>
+        </w:rPr>
+        <w:t>图</w:t>
+      </w:r>
+      <w:r>
+        <w:rPr>
+          <w:rFonts w:hint="eastAsia"/>
+          <w:sz w:val="18"/>
+          <w:szCs w:val="18"/>
+        </w:rPr>
+        <w:t xml:space="preserve">5-18 </w:t>
+      </w:r>
+      <w:r>
+        <w:rPr>
+          <w:rFonts w:hint="eastAsia"/>
+          <w:sz w:val="18"/>
+          <w:szCs w:val="18"/>
+        </w:rPr>
+        <w:t>二路归并</w:t>
+      </w:r>
+    </w:p>
+    <w:p>
+      <w:r>
+        <w:rPr>
+          <w:rFonts w:hint="eastAsia"/>
+        </w:rPr>
+        <w:tab/>
+      </w:r>
+      <w:r>
+        <w:rPr>
+          <w:rFonts w:hint="eastAsia"/>
+        </w:rPr>
+        <w:t>图中假定有</w:t>
+      </w:r>
+      <w:r>
+        <w:rPr>
+          <w:rFonts w:hint="eastAsia"/>
+        </w:rPr>
+        <w:t>4</w:t>
+      </w:r>
+      <w:r>
+        <w:rPr>
+          <w:rFonts w:hint="eastAsia"/>
+        </w:rPr>
+        <w:t>个临时倒排文件，并且为</w:t>
+      </w:r>
+      <w:r>
+        <w:rPr>
+          <w:rFonts w:hint="eastAsia"/>
+        </w:rPr>
+        <w:t>100MB</w:t>
+      </w:r>
+      <w:r>
+        <w:rPr>
+          <w:rFonts w:hint="eastAsia"/>
+        </w:rPr>
+        <w:t>，在第</w:t>
+      </w:r>
+      <w:r>
+        <w:rPr>
+          <w:rFonts w:hint="eastAsia"/>
+        </w:rPr>
+        <w:t>1</w:t>
+      </w:r>
+      <w:r>
+        <w:rPr>
+          <w:rFonts w:hint="eastAsia"/>
+        </w:rPr>
+        <w:t>块</w:t>
+      </w:r>
+      <w:r>
+        <w:rPr>
+          <w:rFonts w:hint="eastAsia"/>
+        </w:rPr>
+        <w:t>和第</w:t>
+      </w:r>
+      <w:r>
+        <w:rPr>
+          <w:rFonts w:hint="eastAsia"/>
+        </w:rPr>
+        <w:t>2</w:t>
+      </w:r>
+      <w:r>
+        <w:rPr>
+          <w:rFonts w:hint="eastAsia"/>
+        </w:rPr>
+        <w:t>块</w:t>
+      </w:r>
+      <w:r>
+        <w:rPr>
+          <w:rFonts w:hint="eastAsia"/>
+        </w:rPr>
+        <w:t>进行归并时，需要读取的磁盘</w:t>
+      </w:r>
+      <w:r>
+        <w:rPr>
+          <w:rFonts w:hint="eastAsia"/>
+        </w:rPr>
+        <w:t>量为</w:t>
+      </w:r>
+      <w:r>
+        <w:rPr>
+          <w:rFonts w:hint="eastAsia"/>
+        </w:rPr>
+        <w:t>200MB</w:t>
+      </w:r>
+      <w:r>
+        <w:rPr>
+          <w:rFonts w:hint="eastAsia"/>
+        </w:rPr>
+        <w:t>，写入</w:t>
+      </w:r>
+      <w:r>
+        <w:rPr>
+          <w:rFonts w:hint="eastAsia"/>
+        </w:rPr>
+        <w:t>量也为</w:t>
+      </w:r>
+      <w:r>
+        <w:rPr>
+          <w:rFonts w:hint="eastAsia"/>
+        </w:rPr>
+        <w:t>200MB</w:t>
+      </w:r>
+      <w:r>
+        <w:rPr>
+          <w:rFonts w:hint="eastAsia"/>
+        </w:rPr>
+        <w:t>，因此第</w:t>
+      </w:r>
+      <w:r>
+        <w:rPr>
+          <w:rFonts w:hint="eastAsia"/>
+        </w:rPr>
+        <w:t>1</w:t>
+      </w:r>
+      <w:r>
+        <w:rPr>
+          <w:rFonts w:hint="eastAsia"/>
+        </w:rPr>
+        <w:t>趟的归并</w:t>
+      </w:r>
+      <w:r>
+        <w:rPr>
+          <w:rFonts w:hint="eastAsia"/>
+        </w:rPr>
+        <w:t>（第</w:t>
+      </w:r>
+      <w:r>
+        <w:rPr>
+          <w:rFonts w:hint="eastAsia"/>
+        </w:rPr>
+        <w:t>1</w:t>
+      </w:r>
+      <w:r>
+        <w:rPr>
+          <w:rFonts w:hint="eastAsia"/>
+        </w:rPr>
+        <w:t>块</w:t>
+      </w:r>
+      <w:r>
+        <w:rPr>
+          <w:rFonts w:hint="eastAsia"/>
+        </w:rPr>
+        <w:t>和第</w:t>
+      </w:r>
+      <w:r>
+        <w:rPr>
+          <w:rFonts w:hint="eastAsia"/>
+        </w:rPr>
+        <w:t>2</w:t>
+      </w:r>
+      <w:r>
+        <w:rPr>
+          <w:rFonts w:hint="eastAsia"/>
+        </w:rPr>
+        <w:t>块归并，第</w:t>
+      </w:r>
+      <w:r>
+        <w:rPr>
+          <w:rFonts w:hint="eastAsia"/>
+        </w:rPr>
+        <w:t>3</w:t>
+      </w:r>
+      <w:r>
+        <w:rPr>
+          <w:rFonts w:hint="eastAsia"/>
+        </w:rPr>
+        <w:t>块和第</w:t>
+      </w:r>
+      <w:r>
+        <w:rPr>
+          <w:rFonts w:hint="eastAsia"/>
+        </w:rPr>
+        <w:t>4</w:t>
+      </w:r>
+      <w:r>
+        <w:rPr>
+          <w:rFonts w:hint="eastAsia"/>
+        </w:rPr>
+        <w:t>块归并）共计</w:t>
+      </w:r>
+      <w:r>
+        <w:rPr>
+          <w:rFonts w:hint="eastAsia"/>
+        </w:rPr>
+        <w:t>需要的磁盘</w:t>
+      </w:r>
+      <w:r>
+        <w:rPr>
+          <w:rFonts w:hint="eastAsia"/>
+        </w:rPr>
+        <w:t>I/O</w:t>
+      </w:r>
+      <w:r>
+        <w:rPr>
+          <w:rFonts w:hint="eastAsia"/>
+        </w:rPr>
+        <w:t>数量（读写量）为</w:t>
+      </w:r>
+      <w:r>
+        <w:rPr>
+          <w:rFonts w:hint="eastAsia"/>
+        </w:rPr>
+        <w:t>800MB</w:t>
+      </w:r>
+      <w:r>
+        <w:rPr>
+          <w:rFonts w:hint="eastAsia"/>
+        </w:rPr>
+        <w:t>。</w:t>
+      </w:r>
+      <w:r>
+        <w:rPr>
+          <w:rFonts w:hint="eastAsia"/>
+        </w:rPr>
+        <w:t>不难计算，第</w:t>
+      </w:r>
+      <w:r>
+        <w:rPr>
+          <w:rFonts w:hint="eastAsia"/>
+        </w:rPr>
+        <w:t>2</w:t>
+      </w:r>
+      <w:r>
+        <w:rPr>
+          <w:rFonts w:hint="eastAsia"/>
+        </w:rPr>
+        <w:t>趟归</w:t>
+      </w:r>
+      <w:r>
+        <w:rPr>
+          <w:rFonts w:hint="eastAsia"/>
+        </w:rPr>
+        <w:lastRenderedPageBreak/>
+        <w:t>并的磁盘读写</w:t>
+      </w:r>
+      <w:r>
+        <w:rPr>
+          <w:rFonts w:hint="eastAsia"/>
+        </w:rPr>
+        <w:t>量</w:t>
+      </w:r>
+      <w:r>
+        <w:rPr>
+          <w:rFonts w:hint="eastAsia"/>
+        </w:rPr>
+        <w:t>也必然是</w:t>
+      </w:r>
+      <w:r>
+        <w:rPr>
+          <w:rFonts w:hint="eastAsia"/>
+        </w:rPr>
+        <w:t>800MB</w:t>
+      </w:r>
+      <w:r>
+        <w:rPr>
+          <w:rFonts w:hint="eastAsia"/>
+        </w:rPr>
+        <w:t>。实际上从宏观上看，每次都要读出全部的内容，计算，然后写入全部的内容，因此每趟的读写</w:t>
+      </w:r>
+      <w:r>
+        <w:rPr>
+          <w:rFonts w:hint="eastAsia"/>
+        </w:rPr>
+        <w:t>量</w:t>
+      </w:r>
+      <w:r>
+        <w:rPr>
+          <w:rFonts w:hint="eastAsia"/>
+        </w:rPr>
+        <w:t>是</w:t>
+      </w:r>
+      <w:r>
+        <w:rPr>
+          <w:rFonts w:hint="eastAsia"/>
+        </w:rPr>
+        <w:t>全部归并段</w:t>
+      </w:r>
+      <w:r>
+        <w:rPr>
+          <w:rFonts w:hint="eastAsia"/>
+        </w:rPr>
+        <w:t>的两倍</w:t>
+      </w:r>
+      <w:r>
+        <w:rPr>
+          <w:rFonts w:hint="eastAsia"/>
+        </w:rPr>
+        <w:t>。这样</w:t>
+      </w:r>
+      <w:r>
+        <w:rPr>
+          <w:rFonts w:hint="eastAsia"/>
+        </w:rPr>
+        <w:t>62</w:t>
+      </w:r>
+      <w:r>
+        <w:rPr>
+          <w:rFonts w:hint="eastAsia"/>
+        </w:rPr>
+        <w:t>个</w:t>
+      </w:r>
+      <w:r>
+        <w:rPr>
+          <w:rFonts w:hint="eastAsia"/>
+        </w:rPr>
+        <w:t>100MB</w:t>
+      </w:r>
+      <w:r>
+        <w:rPr>
+          <w:rFonts w:hint="eastAsia"/>
+        </w:rPr>
+        <w:t>大小的临时倒排文件进行</w:t>
+      </w:r>
+      <w:r>
+        <w:rPr>
+          <w:rFonts w:hint="eastAsia"/>
+        </w:rPr>
+        <w:t>6</w:t>
+      </w:r>
+      <w:r>
+        <w:rPr>
+          <w:rFonts w:hint="eastAsia"/>
+        </w:rPr>
+        <w:t>趟归并，需要的读写数量为</w:t>
+      </w:r>
+      <w:r>
+        <w:rPr>
+          <w:rFonts w:hint="eastAsia"/>
+        </w:rPr>
+        <w:t>64</w:t>
+      </w:r>
+      <w:r>
+        <w:t>×</w:t>
+      </w:r>
+      <w:r>
+        <w:rPr>
+          <w:rFonts w:hint="eastAsia"/>
+        </w:rPr>
+        <w:t>100MB</w:t>
+      </w:r>
+      <w:r>
+        <w:t>×</w:t>
+      </w:r>
+      <w:r>
+        <w:rPr>
+          <w:rFonts w:hint="eastAsia"/>
+        </w:rPr>
+        <w:t>2</w:t>
+      </w:r>
+      <w:r>
+        <w:t>×</w:t>
+      </w:r>
+      <w:r>
+        <w:rPr>
+          <w:rFonts w:hint="eastAsia"/>
+        </w:rPr>
+        <w:t>6</w:t>
+      </w:r>
+      <w:r>
+        <w:rPr>
+          <w:rFonts w:hint="eastAsia"/>
+        </w:rPr>
+        <w:t>，约</w:t>
+      </w:r>
+      <w:r>
+        <w:rPr>
+          <w:rFonts w:hint="eastAsia"/>
+        </w:rPr>
+        <w:t>77GB</w:t>
+      </w:r>
+      <w:r>
+        <w:rPr>
+          <w:rFonts w:hint="eastAsia"/>
+        </w:rPr>
+        <w:t>。</w:t>
+      </w:r>
+    </w:p>
+    <w:p/>
+    <w:p>
+      <w:r>
+        <w:rPr>
+          <w:rFonts w:hint="eastAsia"/>
+        </w:rPr>
+        <w:tab/>
+      </w:r>
+      <w:r>
+        <w:rPr>
+          <w:rFonts w:hint="eastAsia"/>
+        </w:rPr>
+        <w:t>基于前面的分析，对于</w:t>
+      </w:r>
+      <w:r>
+        <w:rPr>
+          <w:rFonts w:hint="eastAsia"/>
+        </w:rPr>
+        <w:t>m</w:t>
+      </w:r>
+      <w:r>
+        <w:rPr>
+          <w:rFonts w:hint="eastAsia"/>
+        </w:rPr>
+        <w:t>个初始化归并段，外排时采用</w:t>
+      </w:r>
+      <w:r>
+        <w:rPr>
+          <w:rFonts w:hint="eastAsia"/>
+        </w:rPr>
+        <w:t>k</w:t>
+      </w:r>
+      <w:r>
+        <w:rPr>
+          <w:rFonts w:hint="eastAsia"/>
+        </w:rPr>
+        <w:t>路归并</w:t>
+      </w:r>
+      <w:r>
+        <w:rPr>
+          <w:rFonts w:hint="eastAsia"/>
+        </w:rPr>
+        <w:t>，则归并趟数为</w:t>
+      </w:r>
+      <w:r>
+        <w:rPr>
+          <w:position w:val="-14"/>
+        </w:rPr>
+        <w:object w:dxaOrig="920" w:dyaOrig="400">
+          <v:shape id="_x0000_i1105" type="#_x0000_t75" style="width:45.75pt;height:20.25pt" o:ole="">
+            <v:imagedata r:id="rId156" o:title=""/>
+          </v:shape>
+          <o:OLEObject Type="Embed" ProgID="Equation.DSMT4" ShapeID="_x0000_i1105" DrawAspect="Content" ObjectID="_1298914224" r:id="rId162"/>
+        </w:object>
+      </w:r>
+      <w:r>
+        <w:rPr>
+          <w:rFonts w:hint="eastAsia"/>
+        </w:rPr>
+        <w:t>。显然，随着归并路数</w:t>
+      </w:r>
+      <w:r>
+        <w:rPr>
+          <w:rFonts w:hint="eastAsia"/>
+        </w:rPr>
+        <w:t>k</w:t>
+      </w:r>
+      <w:r>
+        <w:rPr>
+          <w:rFonts w:hint="eastAsia"/>
+        </w:rPr>
+        <w:t>的增大，归并的趟数将减少，趟数的降低将大大减少磁盘</w:t>
+      </w:r>
+      <w:r>
+        <w:rPr>
+          <w:rFonts w:hint="eastAsia"/>
+        </w:rPr>
+        <w:t>I/O</w:t>
+      </w:r>
+      <w:r>
+        <w:rPr>
+          <w:rFonts w:hint="eastAsia"/>
+        </w:rPr>
+        <w:t>的数量，这样很自然地想到使用多路归并的方法。对于</w:t>
+      </w:r>
+      <w:r>
+        <w:rPr>
+          <w:rFonts w:hint="eastAsia"/>
+        </w:rPr>
+        <w:t>64</w:t>
+      </w:r>
+      <w:r>
+        <w:rPr>
+          <w:rFonts w:hint="eastAsia"/>
+        </w:rPr>
+        <w:t>个临时倒排文件的归并，如果能同时归并</w:t>
+      </w:r>
+      <w:r>
+        <w:rPr>
+          <w:rFonts w:hint="eastAsia"/>
+        </w:rPr>
+        <w:t>64</w:t>
+      </w:r>
+      <w:r>
+        <w:rPr>
+          <w:rFonts w:hint="eastAsia"/>
+        </w:rPr>
+        <w:t>路（</w:t>
+      </w:r>
+      <w:r>
+        <w:rPr>
+          <w:rFonts w:hint="eastAsia"/>
+        </w:rPr>
+        <w:t>k=64</w:t>
+      </w:r>
+      <w:r>
+        <w:rPr>
+          <w:rFonts w:hint="eastAsia"/>
+        </w:rPr>
+        <w:t>），则只需要一趟归并即可。</w:t>
+      </w:r>
+    </w:p>
+    <w:p>
+      <w:r>
+        <w:rPr>
+          <w:rFonts w:hint="eastAsia"/>
+        </w:rPr>
+        <w:tab/>
+      </w:r>
+      <w:r>
+        <w:rPr>
+          <w:rFonts w:hint="eastAsia"/>
+        </w:rPr>
+        <w:t>多路归并的方法在与数据结构相关的书籍</w:t>
+      </w:r>
+      <w:r>
+        <w:rPr>
+          <w:rFonts w:hint="eastAsia"/>
+        </w:rPr>
+        <w:t>中都有介绍，通常采用“败者树”这样的数据结构，当然同时也需要采用拉链的思想。每次读取这</w:t>
+      </w:r>
+      <w:r>
+        <w:rPr>
+          <w:rFonts w:hint="eastAsia"/>
+        </w:rPr>
+        <w:t>64</w:t>
+      </w:r>
+      <w:r>
+        <w:rPr>
+          <w:rFonts w:hint="eastAsia"/>
+        </w:rPr>
+        <w:t>个临时倒排文件的一部分进行多路归并，直到处理完全部的临时倒排文件，结束归并过程，这里不再展开实现细节。</w:t>
+      </w:r>
+    </w:p>
+    <w:p/>
+    <w:p>
+      <w:r>
+        <w:rPr>
+          <w:rFonts w:hint="eastAsia"/>
+        </w:rPr>
+        <w:tab/>
+      </w:r>
+      <w:r>
+        <w:rPr>
+          <w:rFonts w:hint="eastAsia"/>
+        </w:rPr>
+        <w:t>二路归并在实际处理中还有很多细节，例如每次解压出来的块中并不是全部都能够被归并写入结果倒排文件中，会有一些块</w:t>
+      </w:r>
+      <w:r>
+        <w:rPr>
+          <w:rFonts w:hint="eastAsia"/>
+        </w:rPr>
+        <w:t>尾部分，例如解压后的块</w:t>
+      </w:r>
+      <w:r>
+        <w:rPr>
+          <w:rFonts w:hint="eastAsia"/>
+        </w:rPr>
+        <w:t>1</w:t>
+      </w:r>
+      <w:r>
+        <w:rPr>
+          <w:rFonts w:hint="eastAsia"/>
+        </w:rPr>
+        <w:t>的尾部包含了编号为</w:t>
+      </w:r>
+      <w:r>
+        <w:rPr>
+          <w:rFonts w:hint="eastAsia"/>
+        </w:rPr>
+        <w:t>Tx</w:t>
+      </w:r>
+      <w:r>
+        <w:rPr>
+          <w:rFonts w:hint="eastAsia"/>
+        </w:rPr>
+        <w:t>词汇及其对应的记录表（</w:t>
+      </w:r>
+      <w:r>
+        <w:rPr>
+          <w:rFonts w:hint="eastAsia"/>
+        </w:rPr>
+        <w:t>posting list</w:t>
+      </w:r>
+      <w:r>
+        <w:rPr>
+          <w:rFonts w:hint="eastAsia"/>
+        </w:rPr>
+        <w:t>）</w:t>
+      </w:r>
+      <w:r>
+        <w:rPr>
+          <w:rFonts w:hint="eastAsia"/>
+        </w:rPr>
+        <w:t>，而在解压后的块</w:t>
+      </w:r>
+      <w:r>
+        <w:rPr>
+          <w:rFonts w:hint="eastAsia"/>
+        </w:rPr>
+        <w:t>2</w:t>
+      </w:r>
+      <w:r>
+        <w:rPr>
+          <w:rFonts w:hint="eastAsia"/>
+        </w:rPr>
+        <w:t>中没有包含编号</w:t>
+      </w:r>
+      <w:r>
+        <w:rPr>
+          <w:rFonts w:hint="eastAsia"/>
+        </w:rPr>
+        <w:t>为</w:t>
+      </w:r>
+      <w:r>
+        <w:rPr>
+          <w:rFonts w:hint="eastAsia"/>
+        </w:rPr>
+        <w:t>T</w:t>
+      </w:r>
+      <w:r>
+        <w:rPr>
+          <w:rFonts w:hint="eastAsia"/>
+        </w:rPr>
+        <w:t>x</w:t>
+      </w:r>
+      <w:r>
+        <w:rPr>
+          <w:rFonts w:hint="eastAsia"/>
+        </w:rPr>
+        <w:t>的这个词，那么这部分需要</w:t>
+      </w:r>
+      <w:r>
+        <w:rPr>
+          <w:rFonts w:hint="eastAsia"/>
+        </w:rPr>
+        <w:t>等待下</w:t>
+      </w:r>
+      <w:r>
+        <w:rPr>
+          <w:rFonts w:hint="eastAsia"/>
+        </w:rPr>
+        <w:t>一次归并才能写入磁盘。问题是一次解压多少大小才最合适，以及如何进行并发的归并操作等。</w:t>
+      </w:r>
+    </w:p>
+    <w:p>
+      <w:r>
+        <w:rPr>
+          <w:rFonts w:hint="eastAsia"/>
+        </w:rPr>
+        <w:tab/>
+      </w:r>
+      <w:r>
+        <w:rPr>
+          <w:rFonts w:hint="eastAsia"/>
+        </w:rPr>
+        <w:t>针对这些实现细节，读者可以写一些模拟程序来体验大规模数据归并的全过程。另外可以参考</w:t>
+      </w:r>
+      <w:r>
+        <w:rPr>
+          <w:rFonts w:hint="eastAsia"/>
+        </w:rPr>
+        <w:t>[Managing Gigabytes]</w:t>
+      </w:r>
+      <w:r>
+        <w:rPr>
+          <w:rFonts w:hint="eastAsia"/>
+        </w:rPr>
+        <w:t>书籍官方主页中的一些极</w:t>
+      </w:r>
+      <w:r>
+        <w:rPr>
+          <w:rFonts w:hint="eastAsia"/>
+        </w:rPr>
+        <w:t>有价值的源代码。</w:t>
+      </w:r>
+    </w:p>
+    <w:p>
+      <w:pPr>
+        <w:pStyle w:val="3"/>
+        <w:rPr>
+          <w:sz w:val="28"/>
+          <w:szCs w:val="28"/>
+        </w:rPr>
+      </w:pPr>
+      <w:r>
+        <w:rPr>
+          <w:rFonts w:hint="eastAsia"/>
+          <w:sz w:val="28"/>
+          <w:szCs w:val="28"/>
+        </w:rPr>
+        <w:t xml:space="preserve">5.6.3 </w:t>
+      </w:r>
+      <w:r>
+        <w:rPr>
+          <w:rFonts w:hint="eastAsia"/>
+          <w:sz w:val="28"/>
+          <w:szCs w:val="28"/>
+        </w:rPr>
+        <w:t>倒排索引分布式存储</w:t>
+      </w:r>
+    </w:p>
+    <w:p>
+      <w:r>
+        <w:rPr>
+          <w:rFonts w:hint="eastAsia"/>
+        </w:rPr>
+        <w:tab/>
+      </w:r>
+      <w:r>
+        <w:rPr>
+          <w:rFonts w:hint="eastAsia"/>
+        </w:rPr>
+        <w:t>通过前面的学习，我们知道索引数据的规模为</w:t>
+      </w:r>
+      <w:r>
+        <w:rPr>
+          <w:rFonts w:hint="eastAsia"/>
+        </w:rPr>
+        <w:t>TB</w:t>
+      </w:r>
+      <w:r>
+        <w:rPr>
+          <w:rFonts w:hint="eastAsia"/>
+        </w:rPr>
+        <w:t>级。因此将全部索引文件存放在一台主机上，不仅是不合适的，而且是不安全的。这样一旦这个倒排索引文件损坏，全部服务就会受到很大影响，因此倒排索引的分布式存储技术应运而生了。</w:t>
+      </w:r>
+    </w:p>
+    <w:p>
+      <w:r>
+        <w:rPr>
+          <w:rFonts w:hint="eastAsia"/>
+        </w:rPr>
+        <w:tab/>
+      </w:r>
+    </w:p>
+    <w:p>
+      <w:r>
+        <w:rPr>
+          <w:rFonts w:hint="eastAsia"/>
+        </w:rPr>
+        <w:tab/>
+      </w:r>
+      <w:r>
+        <w:rPr>
+          <w:rFonts w:hint="eastAsia"/>
+        </w:rPr>
+        <w:t>目前倒排索引分布式主要有两种方案，这里假定分布式的方案采用多索引节点（可以理解为多主机）的方法。即把一个巨大的倒排索引文件通过一些划分方法进行切分，使得每一个索引节点上只保留倒排文件的一部分。这样一</w:t>
+      </w:r>
+      <w:r>
+        <w:rPr>
+          <w:rFonts w:hint="eastAsia"/>
+        </w:rPr>
+        <w:t>方面加快了倒排文件的创建速度，降低了倒排文件损坏带来的损失；另</w:t>
+      </w:r>
+      <w:r>
+        <w:rPr>
+          <w:rFonts w:hint="eastAsia"/>
+        </w:rPr>
+        <w:t>一方面也提高了检索的效果。</w:t>
+      </w:r>
+    </w:p>
+    <w:p>
+      <w:r>
+        <w:rPr>
+          <w:rFonts w:hint="eastAsia"/>
+        </w:rPr>
+        <w:tab/>
+      </w:r>
+      <w:r>
+        <w:rPr>
+          <w:rFonts w:hint="eastAsia"/>
+        </w:rPr>
+        <w:t>多机分布式索引一般按照文档编号（</w:t>
+      </w:r>
+      <w:r>
+        <w:rPr>
+          <w:rFonts w:hint="eastAsia"/>
+        </w:rPr>
+        <w:t>DocId</w:t>
+      </w:r>
+      <w:r>
+        <w:rPr>
+          <w:rFonts w:hint="eastAsia"/>
+        </w:rPr>
+        <w:t>）或者按照索引词编号（</w:t>
+      </w:r>
+      <w:r>
+        <w:rPr>
+          <w:rFonts w:hint="eastAsia"/>
+        </w:rPr>
+        <w:t>WordId</w:t>
+      </w:r>
+      <w:r>
+        <w:rPr>
+          <w:rFonts w:hint="eastAsia"/>
+        </w:rPr>
+        <w:t>）进行划分。按照</w:t>
+      </w:r>
+      <w:r>
+        <w:rPr>
+          <w:rFonts w:hint="eastAsia"/>
+        </w:rPr>
+        <w:t>DocId</w:t>
+      </w:r>
+      <w:r>
+        <w:rPr>
+          <w:rFonts w:hint="eastAsia"/>
+        </w:rPr>
+        <w:t>划分的结果成为“局部倒排文件爱你”（</w:t>
+      </w:r>
+      <w:r>
+        <w:rPr>
+          <w:rFonts w:hint="eastAsia"/>
+        </w:rPr>
+        <w:t>Local inverted file</w:t>
+      </w:r>
+      <w:r>
+        <w:rPr>
+          <w:rFonts w:hint="eastAsia"/>
+        </w:rPr>
+        <w:t>）；按照</w:t>
+      </w:r>
+      <w:r>
+        <w:rPr>
+          <w:rFonts w:hint="eastAsia"/>
+        </w:rPr>
+        <w:t>WordId</w:t>
+      </w:r>
+      <w:r>
+        <w:rPr>
+          <w:rFonts w:hint="eastAsia"/>
+        </w:rPr>
+        <w:t>划分的结果称为“全局倒排文件”（</w:t>
+      </w:r>
+      <w:r>
+        <w:rPr>
+          <w:rFonts w:hint="eastAsia"/>
+        </w:rPr>
+        <w:t>Global inverted file</w:t>
+      </w:r>
+      <w:r>
+        <w:rPr>
+          <w:rFonts w:hint="eastAsia"/>
+        </w:rPr>
+        <w:t>），如图</w:t>
+      </w:r>
+      <w:r>
+        <w:rPr>
+          <w:rFonts w:hint="eastAsia"/>
+        </w:rPr>
+        <w:t>5-19</w:t>
+      </w:r>
+      <w:r>
+        <w:rPr>
+          <w:rFonts w:hint="eastAsia"/>
+        </w:rPr>
+        <w:t>和图</w:t>
+      </w:r>
+      <w:r>
+        <w:rPr>
+          <w:rFonts w:hint="eastAsia"/>
+        </w:rPr>
+        <w:t>5-20</w:t>
+      </w:r>
+      <w:r>
+        <w:rPr>
+          <w:rFonts w:hint="eastAsia"/>
+        </w:rPr>
+        <w:t>所示。</w:t>
+      </w:r>
+    </w:p>
+    <w:bookmarkStart w:id="4" w:name="OLE_LINK5"/>
+    <w:bookmarkStart w:id="5" w:name="OLE_LINK6"/>
+    <w:p>
+      <w:pPr>
+        <w:jc w:val="center"/>
+      </w:pPr>
+      <w:r>
+        <w:object w:dxaOrig="6121" w:dyaOrig="6319">
+          <v:shape id="_x0000_i1107" type="#_x0000_t75" style="width:306pt;height:315.75pt" o:ole="">
+            <v:imagedata r:id="rId163" o:title=""/>
+          </v:shape>
+          <o:OLEObject Type="Embed" ProgID="Visio.Drawing.11" ShapeID="_x0000_i1107" DrawAspect="Content" ObjectID="_1298914225" r:id="rId164"/>
+        </w:object>
+      </w:r>
+      <w:bookmarkEnd w:id="4"/>
+      <w:bookmarkEnd w:id="5"/>
+    </w:p>
+    <w:p>
+      <w:pPr>
+        <w:jc w:val="center"/>
+        <w:rPr>
+          <w:sz w:val="18"/>
+          <w:szCs w:val="18"/>
+        </w:rPr>
+      </w:pPr>
+      <w:r>
+        <w:rPr>
+          <w:rFonts w:hint="eastAsia"/>
+          <w:sz w:val="18"/>
+          <w:szCs w:val="18"/>
+        </w:rPr>
+        <w:t>图</w:t>
+      </w:r>
+      <w:r>
+        <w:rPr>
+          <w:rFonts w:hint="eastAsia"/>
+          <w:sz w:val="18"/>
+          <w:szCs w:val="18"/>
+        </w:rPr>
+        <w:t xml:space="preserve">5-19 </w:t>
+      </w:r>
+      <w:r>
+        <w:rPr>
+          <w:rFonts w:hint="eastAsia"/>
+          <w:sz w:val="18"/>
+          <w:szCs w:val="18"/>
+        </w:rPr>
+        <w:t>局部倒排文件</w:t>
+      </w:r>
+    </w:p>
+    <w:p>
+      <w:pPr>
+        <w:jc w:val="center"/>
+      </w:pPr>
+      <w:r>
+        <w:object w:dxaOrig="6121" w:dyaOrig="6319">
+          <v:shape id="_x0000_i1106" type="#_x0000_t75" style="width:306pt;height:315.75pt" o:ole="">
+            <v:imagedata r:id="rId165" o:title=""/>
+          </v:shape>
+          <o:OLEObject Type="Embed" ProgID="Visio.Drawing.11" ShapeID="_x0000_i1106" DrawAspect="Content" ObjectID="_1298914226" r:id="rId166"/>
+        </w:object>
+      </w:r>
+    </w:p>
+    <w:p>
+      <w:pPr>
+        <w:jc w:val="center"/>
+        <w:rPr>
+          <w:sz w:val="18"/>
+          <w:szCs w:val="18"/>
+        </w:rPr>
+      </w:pPr>
+      <w:r>
+        <w:rPr>
+          <w:rFonts w:hint="eastAsia"/>
+          <w:sz w:val="18"/>
+          <w:szCs w:val="18"/>
+        </w:rPr>
+        <w:t>图</w:t>
+      </w:r>
+      <w:r>
+        <w:rPr>
+          <w:rFonts w:hint="eastAsia"/>
+          <w:sz w:val="18"/>
+          <w:szCs w:val="18"/>
+        </w:rPr>
+        <w:t xml:space="preserve">5-20 </w:t>
+      </w:r>
+      <w:r>
+        <w:rPr>
+          <w:rFonts w:hint="eastAsia"/>
+          <w:sz w:val="18"/>
+          <w:szCs w:val="18"/>
+        </w:rPr>
+        <w:t>全局倒排文件</w:t>
+      </w:r>
+    </w:p>
+    <w:p>
+      <w:r>
+        <w:rPr>
+          <w:rFonts w:hint="eastAsia"/>
+        </w:rPr>
+        <w:lastRenderedPageBreak/>
+        <w:tab/>
+      </w:r>
+      <w:r>
+        <w:rPr>
+          <w:rFonts w:hint="eastAsia"/>
+        </w:rPr>
+        <w:t>图中每个索引节点可以理解为一台独立主机。由于索引被分布式</w:t>
+      </w:r>
+      <w:r>
+        <w:rPr>
+          <w:rFonts w:hint="eastAsia"/>
+        </w:rPr>
+        <w:t>地存储到不同的索引节点上，所以全局</w:t>
+      </w:r>
+      <w:r>
+        <w:rPr>
+          <w:rFonts w:hint="eastAsia"/>
+        </w:rPr>
+        <w:t>还是局部</w:t>
+      </w:r>
+      <w:r>
+        <w:rPr>
+          <w:rFonts w:hint="eastAsia"/>
+        </w:rPr>
+        <w:t>是相对于索引词来说的。换句话说，在图</w:t>
+      </w:r>
+      <w:r>
+        <w:rPr>
+          <w:rFonts w:hint="eastAsia"/>
+        </w:rPr>
+        <w:t>5-19</w:t>
+      </w:r>
+      <w:r>
+        <w:rPr>
+          <w:rFonts w:hint="eastAsia"/>
+        </w:rPr>
+        <w:t>中索引节点</w:t>
+      </w:r>
+      <w:r>
+        <w:rPr>
+          <w:rFonts w:hint="eastAsia"/>
+        </w:rPr>
+        <w:t>A</w:t>
+      </w:r>
+      <w:r>
+        <w:rPr>
+          <w:rFonts w:hint="eastAsia"/>
+        </w:rPr>
+        <w:t>中的倒排文件中</w:t>
+      </w:r>
+      <w:r>
+        <w:rPr>
+          <w:rFonts w:hint="eastAsia"/>
+        </w:rPr>
+        <w:t>存放了某个关键词的一部分匹配的</w:t>
+      </w:r>
+      <w:r>
+        <w:rPr>
+          <w:rFonts w:hint="eastAsia"/>
+        </w:rPr>
+        <w:t>DocId</w:t>
+      </w:r>
+      <w:r>
+        <w:rPr>
+          <w:rFonts w:hint="eastAsia"/>
+        </w:rPr>
+        <w:t>；而全局倒排文件则存放了一个关键词全部匹配的</w:t>
+      </w:r>
+      <w:r>
+        <w:rPr>
+          <w:rFonts w:hint="eastAsia"/>
+        </w:rPr>
+        <w:t>DocId</w:t>
+      </w:r>
+      <w:r>
+        <w:rPr>
+          <w:rFonts w:hint="eastAsia"/>
+        </w:rPr>
+        <w:t>。为了便于表述，以下称这两种方案分别为“局部方案”和“全局方案”。</w:t>
+      </w:r>
+    </w:p>
+    <w:p>
+      <w:pPr>
+        <w:rPr>
+          <w:rFonts w:hint="eastAsia"/>
+        </w:rPr>
+      </w:pPr>
+      <w:r>
+        <w:rPr>
+          <w:rFonts w:hint="eastAsia"/>
+        </w:rPr>
+        <w:tab/>
+      </w:r>
+      <w:r>
+        <w:rPr>
+          <w:rFonts w:hint="eastAsia"/>
+        </w:rPr>
+        <w:t>对于局部方案</w:t>
+      </w:r>
+      <w:r>
+        <w:rPr>
+          <w:rFonts w:hint="eastAsia"/>
+        </w:rPr>
+        <w:t>，索引节点按</w:t>
+      </w:r>
+      <w:r>
+        <w:rPr>
+          <w:rFonts w:hint="eastAsia"/>
+        </w:rPr>
+        <w:t>DocId</w:t>
+      </w:r>
+      <w:r>
+        <w:rPr>
+          <w:rFonts w:hint="eastAsia"/>
+        </w:rPr>
+        <w:t>的不同将倒排文件分布式地存储在不同的索引节点上。每个索引节点负责对一个</w:t>
+      </w:r>
+      <w:r>
+        <w:rPr>
+          <w:rFonts w:hint="eastAsia"/>
+        </w:rPr>
+        <w:t>DocId</w:t>
+      </w:r>
+      <w:r>
+        <w:rPr>
+          <w:rFonts w:hint="eastAsia"/>
+        </w:rPr>
+        <w:t>区间的文档进行索引，因此每个索引节点的倒排文件中的</w:t>
+      </w:r>
+      <w:r>
+        <w:rPr>
+          <w:rFonts w:hint="eastAsia"/>
+        </w:rPr>
+        <w:t>DocId</w:t>
+      </w:r>
+      <w:r>
+        <w:rPr>
+          <w:rFonts w:hint="eastAsia"/>
+        </w:rPr>
+        <w:t>互不相同。在检索时，将检索请求广播到每个节点。每个节点分别查询，最后由检索代理合并查询结果。</w:t>
+      </w:r>
+    </w:p>
+    <w:p>
+      <w:pPr>
+        <w:rPr>
+          <w:rFonts w:hint="eastAsia"/>
+        </w:rPr>
+      </w:pPr>
+      <w:r>
+        <w:rPr>
+          <w:rFonts w:hint="eastAsia"/>
+        </w:rPr>
+        <w:tab/>
+      </w:r>
+      <w:r>
+        <w:rPr>
+          <w:rFonts w:hint="eastAsia"/>
+        </w:rPr>
+        <w:t>对于全局方案，索引节点按索引词</w:t>
+      </w:r>
+      <w:r>
+        <w:rPr>
+          <w:rFonts w:hint="eastAsia"/>
+        </w:rPr>
+        <w:t>ID</w:t>
+      </w:r>
+      <w:r>
+        <w:rPr>
+          <w:rFonts w:hint="eastAsia"/>
+        </w:rPr>
+        <w:t>的不同将倒排文件分布式地存储在不同的索引节点上。每个索引节点负责对一个索引词</w:t>
+      </w:r>
+      <w:r>
+        <w:rPr>
+          <w:rFonts w:hint="eastAsia"/>
+        </w:rPr>
+        <w:t>ID</w:t>
+      </w:r>
+      <w:r>
+        <w:rPr>
+          <w:rFonts w:hint="eastAsia"/>
+        </w:rPr>
+        <w:t>区间的文档进行索引。因此每个索引节点的倒排文件的索引词</w:t>
+      </w:r>
+      <w:r>
+        <w:rPr>
+          <w:rFonts w:hint="eastAsia"/>
+        </w:rPr>
+        <w:t>ID</w:t>
+      </w:r>
+      <w:r>
+        <w:rPr>
+          <w:rFonts w:hint="eastAsia"/>
+        </w:rPr>
+        <w:t>互不相同，然而每个索引节点的文档可能重复。如果某一个文档的索引词足够多，以至于能够覆盖两个以上的索引词</w:t>
+      </w:r>
+      <w:r>
+        <w:rPr>
+          <w:rFonts w:hint="eastAsia"/>
+        </w:rPr>
+        <w:t>ID</w:t>
+      </w:r>
+      <w:r>
+        <w:rPr>
+          <w:rFonts w:hint="eastAsia"/>
+        </w:rPr>
+        <w:t>区间，则可能会被存放在多个索引节点上，这种重复存储不可避免。</w:t>
+      </w:r>
+    </w:p>
+    <w:p>
+      <w:pPr>
+        <w:rPr>
+          <w:rFonts w:hint="eastAsia"/>
+        </w:rPr>
+      </w:pPr>
+    </w:p>
+    <w:p>
+      <w:pPr>
+        <w:rPr>
+          <w:rFonts w:hint="eastAsia"/>
+        </w:rPr>
+      </w:pPr>
+      <w:r>
+        <w:rPr>
+          <w:rFonts w:hint="eastAsia"/>
+        </w:rPr>
+        <w:tab/>
+      </w:r>
+      <w:r>
+        <w:rPr>
+          <w:rFonts w:hint="eastAsia"/>
+        </w:rPr>
+        <w:t>全局方案带来的好处是如果只检索一个单词，那么只需要在一个索引节点中检索即可。在图</w:t>
+      </w:r>
+      <w:r>
+        <w:rPr>
+          <w:rFonts w:hint="eastAsia"/>
+        </w:rPr>
+        <w:t>5-20</w:t>
+      </w:r>
+      <w:r>
+        <w:rPr>
+          <w:rFonts w:hint="eastAsia"/>
+        </w:rPr>
+        <w:t>中，对于一个检索请求，发现这个检索词在索引节点</w:t>
+      </w:r>
+      <w:r>
+        <w:rPr>
+          <w:rFonts w:hint="eastAsia"/>
+        </w:rPr>
+        <w:t>B</w:t>
+      </w:r>
+      <w:r>
+        <w:rPr>
+          <w:rFonts w:hint="eastAsia"/>
+        </w:rPr>
+        <w:t>中，因此整个检索只在索引节点</w:t>
+      </w:r>
+      <w:r>
+        <w:rPr>
+          <w:rFonts w:hint="eastAsia"/>
+        </w:rPr>
+        <w:t>B</w:t>
+      </w:r>
+      <w:r>
+        <w:rPr>
+          <w:rFonts w:hint="eastAsia"/>
+        </w:rPr>
+        <w:t>中完成，这就大大节约磁盘</w:t>
+      </w:r>
+      <w:r>
+        <w:rPr>
+          <w:rFonts w:hint="eastAsia"/>
+        </w:rPr>
+        <w:t>I/O</w:t>
+      </w:r>
+      <w:r>
+        <w:rPr>
+          <w:rFonts w:hint="eastAsia"/>
+        </w:rPr>
+        <w:t>。此外，由于查询可能是不同的查询词</w:t>
+      </w:r>
+      <w:r>
+        <w:rPr>
+          <w:rFonts w:hint="eastAsia"/>
+        </w:rPr>
+        <w:t>，因而被分布在不同的</w:t>
+      </w:r>
+      <w:r>
+        <w:rPr>
+          <w:rFonts w:hint="eastAsia"/>
+        </w:rPr>
+        <w:t>索引节点上。这样并发的用户查询不需要在检索代理中排队，可以并发地</w:t>
+      </w:r>
+      <w:r>
+        <w:rPr>
+          <w:rFonts w:hint="eastAsia"/>
+        </w:rPr>
+        <w:t>查询从而提高效率。例如查询“</w:t>
+      </w:r>
+      <w:r>
+        <w:rPr>
+          <w:rFonts w:hint="eastAsia"/>
+        </w:rPr>
+        <w:t>XML</w:t>
+      </w:r>
+      <w:r>
+        <w:rPr>
+          <w:rFonts w:hint="eastAsia"/>
+        </w:rPr>
+        <w:t>”时，检索代理检测发现这个词存放在索引节点</w:t>
+      </w:r>
+      <w:r>
+        <w:rPr>
+          <w:rFonts w:hint="eastAsia"/>
+        </w:rPr>
+        <w:t>A</w:t>
+      </w:r>
+      <w:r>
+        <w:rPr>
+          <w:rFonts w:hint="eastAsia"/>
+        </w:rPr>
+        <w:t>上</w:t>
+      </w:r>
+      <w:r>
+        <w:rPr>
+          <w:rFonts w:hint="eastAsia"/>
+        </w:rPr>
+        <w:t>，查询“</w:t>
+      </w:r>
+      <w:r>
+        <w:rPr>
+          <w:rFonts w:hint="eastAsia"/>
+        </w:rPr>
+        <w:t>NJU</w:t>
+      </w:r>
+      <w:r>
+        <w:rPr>
+          <w:rFonts w:hint="eastAsia"/>
+        </w:rPr>
+        <w:t>”，检索代理发现这个词存放在索引节点</w:t>
+      </w:r>
+      <w:r>
+        <w:rPr>
+          <w:rFonts w:hint="eastAsia"/>
+        </w:rPr>
+        <w:t>B</w:t>
+      </w:r>
+      <w:r>
+        <w:rPr>
+          <w:rFonts w:hint="eastAsia"/>
+        </w:rPr>
+        <w:t>上，因此</w:t>
+      </w:r>
+      <w:r>
+        <w:rPr>
+          <w:rFonts w:hint="eastAsia"/>
+        </w:rPr>
+        <w:t>这两个检索词的查询可以做到并发查询。</w:t>
+      </w:r>
+    </w:p>
+    <w:p>
+      <w:pPr>
+        <w:rPr>
+          <w:rFonts w:hint="eastAsia"/>
+        </w:rPr>
+      </w:pPr>
+      <w:r>
+        <w:rPr>
+          <w:rFonts w:hint="eastAsia"/>
+        </w:rPr>
+        <w:tab/>
+      </w:r>
+      <w:r>
+        <w:rPr>
+          <w:rFonts w:hint="eastAsia"/>
+        </w:rPr>
+        <w:t>文献</w:t>
+      </w:r>
+      <w:r>
+        <w:rPr>
+          <w:rFonts w:hint="eastAsia"/>
+        </w:rPr>
+        <w:t>[Melnik et al. 2000]</w:t>
+      </w:r>
+      <w:r>
+        <w:rPr>
+          <w:rFonts w:hint="eastAsia"/>
+        </w:rPr>
+        <w:t>阐明了采用局部倒排文件的方案是有利的</w:t>
+      </w:r>
+      <w:r>
+        <w:rPr>
+          <w:rFonts w:hint="eastAsia"/>
+        </w:rPr>
+        <w:t>，主要是以下两点：</w:t>
+      </w:r>
+    </w:p>
+    <w:p>
+      <w:pPr>
+        <w:rPr>
+          <w:rFonts w:hint="eastAsia"/>
+        </w:rPr>
+      </w:pPr>
+      <w:r>
+        <w:rPr>
+          <w:rFonts w:hint="eastAsia"/>
+        </w:rPr>
+        <w:tab/>
+      </w:r>
+      <w:r>
+        <w:rPr>
+          <w:rFonts w:hint="eastAsia"/>
+        </w:rPr>
+        <w:t>（</w:t>
+      </w:r>
+      <w:r>
+        <w:rPr>
+          <w:rFonts w:hint="eastAsia"/>
+        </w:rPr>
+        <w:t>1</w:t>
+      </w:r>
+      <w:r>
+        <w:rPr>
+          <w:rFonts w:hint="eastAsia"/>
+        </w:rPr>
+        <w:t>）可靠性高；</w:t>
+      </w:r>
+    </w:p>
+    <w:p>
+      <w:pPr>
+        <w:rPr>
+          <w:rFonts w:hint="eastAsia"/>
+        </w:rPr>
+      </w:pPr>
+      <w:r>
+        <w:rPr>
+          <w:rFonts w:hint="eastAsia"/>
+        </w:rPr>
+        <w:tab/>
+      </w:r>
+      <w:r>
+        <w:rPr>
+          <w:rFonts w:hint="eastAsia"/>
+        </w:rPr>
+        <w:t>（</w:t>
+      </w:r>
+      <w:r>
+        <w:rPr>
+          <w:rFonts w:hint="eastAsia"/>
+        </w:rPr>
+        <w:t>2</w:t>
+      </w:r>
+      <w:r>
+        <w:rPr>
+          <w:rFonts w:hint="eastAsia"/>
+        </w:rPr>
+        <w:t>）降低网络负载，提高查询效率。</w:t>
+      </w:r>
+    </w:p>
+    <w:p>
+      <w:r>
+        <w:rPr>
+          <w:rFonts w:hint="eastAsia"/>
+        </w:rPr>
+        <w:tab/>
+      </w:r>
+      <w:r>
+        <w:rPr>
+          <w:rFonts w:hint="eastAsia"/>
+        </w:rPr>
+        <w:t>首先，对于全局方案，如果某个索引节点出现故障，可能导致某些关键词无法查询；而局部方案在这种情况下（某个索引节点出现故障），最多是损失来自于一个</w:t>
+      </w:r>
+      <w:r>
+        <w:rPr>
+          <w:rFonts w:hint="eastAsia"/>
+        </w:rPr>
+        <w:t>DocId</w:t>
+      </w:r>
+      <w:r>
+        <w:rPr>
+          <w:rFonts w:hint="eastAsia"/>
+        </w:rPr>
+        <w:t>区间内的文档。对于查询效果的影响不大，因此该方案提供了足够的可靠性。</w:t>
+      </w:r>
+    </w:p>
+    <w:p>
+      <w:pPr>
+        <w:rPr>
+          <w:rFonts w:hint="eastAsia"/>
+        </w:rPr>
+      </w:pPr>
+      <w:r>
+        <w:rPr>
+          <w:rFonts w:hint="eastAsia"/>
+        </w:rPr>
+        <w:tab/>
+      </w:r>
+      <w:r>
+        <w:rPr>
+          <w:rFonts w:hint="eastAsia"/>
+        </w:rPr>
+        <w:t>其次，对于全局方案，由于所有的查询结</w:t>
+      </w:r>
+      <w:r>
+        <w:rPr>
+          <w:rFonts w:hint="eastAsia"/>
+        </w:rPr>
+        <w:t>果来自于一个索引节点，因此检索代理要等待这个索引节点传输全部的查询结果</w:t>
+      </w:r>
+      <w:r>
+        <w:rPr>
+          <w:rFonts w:hint="eastAsia"/>
+        </w:rPr>
+        <w:t>，这是低效的。而局部方案中多个索引节点同时将查询结果并发，从而充分利用了网络带宽。有意思的是局部方案有利于并发地获取检索结果，而全局方案有利于查询并发，这一点请读者细细体会这种平衡的奥妙，因此局部方案在获取查询结果方面是有优势的。</w:t>
+      </w:r>
+    </w:p>
+    <w:p>
+      <w:pPr>
+        <w:rPr>
+          <w:rFonts w:hint="eastAsia"/>
+        </w:rPr>
+      </w:pPr>
+    </w:p>
+    <w:p>
+      <w:r>
+        <w:rPr>
+          <w:rFonts w:hint="eastAsia"/>
+        </w:rPr>
+        <w:tab/>
+      </w:r>
+      <w:r>
+        <w:rPr>
+          <w:rFonts w:hint="eastAsia"/>
+        </w:rPr>
+        <w:t>到底哪一种方案最佳呢？在业界，一般认为局部方案的可靠性是必需的，因此主要应用了该方案；而在研究界，有研究表明</w:t>
+      </w:r>
+      <w:r>
+        <w:rPr>
+          <w:rFonts w:hint="eastAsia"/>
+        </w:rPr>
+        <w:t>[</w:t>
+      </w:r>
+      <w:r>
+        <w:rPr>
+          <w:rFonts w:hint="eastAsia"/>
+        </w:rPr>
+        <w:t>B2S Jeong et al 1995</w:t>
+      </w:r>
+      <w:r>
+        <w:rPr>
+          <w:rFonts w:hint="eastAsia"/>
+        </w:rPr>
+        <w:t>]</w:t>
+      </w:r>
+      <w:r>
+        <w:rPr>
+          <w:rFonts w:hint="eastAsia"/>
+        </w:rPr>
+        <w:t>，</w:t>
+      </w:r>
+      <w:r>
+        <w:rPr>
+          <w:rFonts w:hint="eastAsia"/>
+        </w:rPr>
+        <w:t>在多</w:t>
+      </w:r>
+      <w:r>
+        <w:rPr>
+          <w:rFonts w:hint="eastAsia"/>
+        </w:rPr>
+        <w:t>处理器多磁盘系统下，如果检索词均匀地被请求或者索引词分布偏差不大的情况下，由于避免的局部方案中检索请求必须排队的弊端，因此全局方案在性能上是最佳的。</w:t>
+      </w:r>
+    </w:p>
+    <w:p>
+      <w:pPr>
+        <w:pStyle w:val="3"/>
+        <w:rPr>
+          <w:rFonts w:hint="eastAsia"/>
+          <w:sz w:val="24"/>
+          <w:szCs w:val="24"/>
+        </w:rPr>
+      </w:pPr>
+      <w:r>
+        <w:rPr>
+          <w:rFonts w:hint="eastAsia"/>
+          <w:sz w:val="24"/>
+          <w:szCs w:val="24"/>
+        </w:rPr>
+        <w:t xml:space="preserve">5.6.4 </w:t>
+      </w:r>
+      <w:r>
+        <w:rPr>
+          <w:rFonts w:hint="eastAsia"/>
+          <w:sz w:val="24"/>
+          <w:szCs w:val="24"/>
+        </w:rPr>
+        <w:t>倒排文件缓存</w:t>
+      </w:r>
+    </w:p>
+    <w:p>
+      <w:pPr>
+        <w:rPr>
+          <w:rFonts w:hint="eastAsia"/>
+        </w:rPr>
+      </w:pPr>
+      <w:r>
+        <w:rPr>
+          <w:rFonts w:hint="eastAsia"/>
+        </w:rPr>
+        <w:tab/>
+      </w:r>
+      <w:r>
+        <w:rPr>
+          <w:rFonts w:hint="eastAsia"/>
+        </w:rPr>
+        <w:t>一般认为一个词</w:t>
+      </w:r>
+      <w:r>
+        <w:rPr>
+          <w:rFonts w:hint="eastAsia"/>
+        </w:rPr>
+        <w:t>被查询的频率与其被使用的频率相当，即频率高的词往往也是查询的热词，查询的频率依然符合齐普夫法则，即</w:t>
+      </w:r>
+      <w:r>
+        <w:rPr>
+          <w:rFonts w:hint="eastAsia"/>
+        </w:rPr>
+        <w:t>查询频率排名为</w:t>
+      </w:r>
+      <w:r>
+        <w:rPr>
+          <w:rFonts w:hint="eastAsia"/>
+        </w:rPr>
+        <w:t>i</w:t>
+      </w:r>
+      <w:r>
+        <w:rPr>
+          <w:rFonts w:hint="eastAsia"/>
+        </w:rPr>
+        <w:t>的关键词，其查询的实际频率与</w:t>
+      </w:r>
+      <w:r>
+        <w:rPr>
+          <w:rFonts w:hint="eastAsia"/>
+        </w:rPr>
+        <w:t>1/i</w:t>
+      </w:r>
+      <w:r>
+        <w:rPr>
+          <w:rFonts w:hint="eastAsia"/>
+        </w:rPr>
+        <w:t>成正比。大量的实验科学证明，在一段时间内那些有机会被检索到的检索词总是</w:t>
+      </w:r>
+      <w:r>
+        <w:rPr>
+          <w:rFonts w:hint="eastAsia"/>
+        </w:rPr>
+        <w:t>少数的</w:t>
+      </w:r>
+      <w:r>
+        <w:rPr>
+          <w:rFonts w:hint="eastAsia"/>
+        </w:rPr>
+        <w:t>，将这些少数的检索词存放在内存中可以大大降低读取磁盘中倒排文件的机会。关于倒排文件的缓存，可以参考文献</w:t>
+      </w:r>
+      <w:r>
+        <w:rPr>
+          <w:rFonts w:hint="eastAsia"/>
+        </w:rPr>
+        <w:t>[</w:t>
+      </w:r>
+      <w:r>
+        <w:rPr>
+          <w:rFonts w:hint="eastAsia"/>
+        </w:rPr>
+        <w:t>李晓明</w:t>
+      </w:r>
+      <w:r>
+        <w:rPr>
+          <w:rFonts w:hint="eastAsia"/>
+        </w:rPr>
+        <w:t xml:space="preserve"> 2004]</w:t>
+      </w:r>
+      <w:r>
+        <w:rPr>
+          <w:rFonts w:hint="eastAsia"/>
+        </w:rPr>
+        <w:t>。这里只给出一个结论，如果一个索引节点需要</w:t>
+      </w:r>
+      <w:r>
+        <w:rPr>
+          <w:rFonts w:hint="eastAsia"/>
+        </w:rPr>
+        <w:t>10GB</w:t>
+      </w:r>
+      <w:r>
+        <w:rPr>
+          <w:rFonts w:hint="eastAsia"/>
+        </w:rPr>
+        <w:lastRenderedPageBreak/>
+        <w:t>的倒排文件，那么在这个</w:t>
+      </w:r>
+      <w:r>
+        <w:rPr>
+          <w:rFonts w:hint="eastAsia"/>
+        </w:rPr>
+        <w:t>10GB</w:t>
+      </w:r>
+      <w:r>
+        <w:rPr>
+          <w:rFonts w:hint="eastAsia"/>
+        </w:rPr>
+        <w:t>的倒排文件中，只有不到</w:t>
+      </w:r>
+      <w:r>
+        <w:rPr>
+          <w:rFonts w:hint="eastAsia"/>
+        </w:rPr>
+        <w:t>20%</w:t>
+      </w:r>
+      <w:r>
+        <w:rPr>
+          <w:rFonts w:hint="eastAsia"/>
+        </w:rPr>
+        <w:t>的索引词机器记录表应该进入缓存。然而这</w:t>
+      </w:r>
+      <w:r>
+        <w:rPr>
+          <w:rFonts w:hint="eastAsia"/>
+        </w:rPr>
+        <w:t>20%</w:t>
+      </w:r>
+      <w:r>
+        <w:rPr>
+          <w:rFonts w:hint="eastAsia"/>
+        </w:rPr>
+        <w:t>的索引词占用的空间几乎是</w:t>
+      </w:r>
+      <w:r>
+        <w:rPr>
+          <w:rFonts w:hint="eastAsia"/>
+        </w:rPr>
+        <w:t>80%</w:t>
+      </w:r>
+      <w:r>
+        <w:rPr>
+          <w:rFonts w:hint="eastAsia"/>
+        </w:rPr>
+        <w:t>，即需要</w:t>
+      </w:r>
+      <w:r>
+        <w:rPr>
+          <w:rFonts w:hint="eastAsia"/>
+        </w:rPr>
+        <w:t>8GB</w:t>
+      </w:r>
+      <w:r>
+        <w:rPr>
+          <w:rFonts w:hint="eastAsia"/>
+        </w:rPr>
+        <w:t>的内存，这显然是难以实现的。因此业界采用了很多特有技术来完成这个工作，由于超出本书的范畴，所以不再深入下去。</w:t>
+      </w:r>
+    </w:p>
+    <w:p>
+      <w:pPr>
+        <w:rPr>
+          <w:rFonts w:hint="eastAsia"/>
+        </w:rPr>
+      </w:pPr>
+    </w:p>
+    <w:p>
+      <w:pPr>
+        <w:rPr>
+          <w:rFonts w:hint="eastAsia"/>
+        </w:rPr>
+      </w:pPr>
+      <w:r>
+        <w:rPr>
+          <w:rFonts w:hint="eastAsia"/>
+        </w:rPr>
+        <w:tab/>
+      </w:r>
+      <w:r>
+        <w:rPr>
+          <w:rFonts w:hint="eastAsia"/>
+        </w:rPr>
+        <w:t>倒排文件的缓存及第</w:t>
+      </w:r>
+      <w:r>
+        <w:rPr>
+          <w:rFonts w:hint="eastAsia"/>
+        </w:rPr>
+        <w:t>6</w:t>
+      </w:r>
+      <w:r>
+        <w:rPr>
+          <w:rFonts w:hint="eastAsia"/>
+        </w:rPr>
+        <w:t>章</w:t>
+      </w:r>
+      <w:r>
+        <w:rPr>
+          <w:rFonts w:hint="eastAsia"/>
+        </w:rPr>
+        <w:t>中提到的搜索结果页</w:t>
+      </w:r>
+      <w:r>
+        <w:rPr>
+          <w:rFonts w:hint="eastAsia"/>
+        </w:rPr>
+        <w:t>缓存的基本原理大致相当，读者可以参考第</w:t>
+      </w:r>
+      <w:r>
+        <w:rPr>
+          <w:rFonts w:hint="eastAsia"/>
+        </w:rPr>
+        <w:t>6</w:t>
+      </w:r>
+      <w:r>
+        <w:rPr>
+          <w:rFonts w:hint="eastAsia"/>
+        </w:rPr>
+        <w:t>章中的相关内容，深刻地理解在查询系统和索引系统这种缓存机制的重要性。</w:t>
+      </w:r>
+    </w:p>
+    <w:p>
+      <w:pPr>
+        <w:pStyle w:val="3"/>
+        <w:rPr>
+          <w:rFonts w:hint="eastAsia"/>
+          <w:sz w:val="24"/>
+          <w:szCs w:val="24"/>
+        </w:rPr>
+      </w:pPr>
+      <w:r>
+        <w:rPr>
+          <w:rFonts w:hint="eastAsia"/>
+          <w:sz w:val="24"/>
+          <w:szCs w:val="24"/>
+        </w:rPr>
+        <w:t xml:space="preserve">5.6.5 </w:t>
+      </w:r>
+      <w:r>
+        <w:rPr>
+          <w:rFonts w:hint="eastAsia"/>
+          <w:sz w:val="24"/>
+          <w:szCs w:val="24"/>
+        </w:rPr>
+        <w:t>倒排索引词典统计信息的计算</w:t>
+      </w:r>
+    </w:p>
+    <w:p>
+      <w:pPr>
+        <w:rPr>
+          <w:rFonts w:hint="eastAsia"/>
+        </w:rPr>
+      </w:pPr>
+      <w:r>
+        <w:rPr>
+          <w:rFonts w:hint="eastAsia"/>
+        </w:rPr>
+        <w:tab/>
+      </w:r>
+      <w:r>
+        <w:rPr>
+          <w:rFonts w:hint="eastAsia"/>
+        </w:rPr>
+        <w:t>倒排文件中的词典还需要有关每个索引词的统计系，主要是词汇出现的文档树。这些信息用在查询系统中，在下一章中会详细介绍这些统计数据是如何应用。</w:t>
+      </w:r>
+    </w:p>
+    <w:p>
+      <w:pPr>
+        <w:rPr>
+          <w:rFonts w:hint="eastAsia"/>
+        </w:rPr>
+      </w:pPr>
+      <w:r>
+        <w:rPr>
+          <w:rFonts w:hint="eastAsia"/>
+        </w:rPr>
+        <w:tab/>
+      </w:r>
+      <w:r>
+        <w:rPr>
+          <w:rFonts w:hint="eastAsia"/>
+        </w:rPr>
+        <w:t>在索引系统中，这些</w:t>
+      </w:r>
+      <w:r>
+        <w:rPr>
+          <w:rFonts w:hint="eastAsia"/>
+        </w:rPr>
+        <w:t>关于索引词出现的文档树的统计是</w:t>
+      </w:r>
+      <w:r>
+        <w:rPr>
+          <w:rFonts w:hint="eastAsia"/>
+        </w:rPr>
+        <w:t>在</w:t>
+      </w:r>
+      <w:r>
+        <w:rPr>
+          <w:rFonts w:hint="eastAsia"/>
+        </w:rPr>
+        <w:t>查询请</w:t>
+      </w:r>
+      <w:r>
+        <w:rPr>
+          <w:rFonts w:hint="eastAsia"/>
+        </w:rPr>
+        <w:t>求发生之前预先计算好的，是倒排表的词典部分中不可分割的一部分。把</w:t>
+      </w:r>
+      <w:r>
+        <w:rPr>
+          <w:rFonts w:hint="eastAsia"/>
+        </w:rPr>
+        <w:t>做统计工作的这个</w:t>
+      </w:r>
+      <w:r>
+        <w:rPr>
+          <w:rFonts w:hint="eastAsia"/>
+        </w:rPr>
+        <w:t>模块称</w:t>
+      </w:r>
+      <w:r>
+        <w:rPr>
+          <w:rFonts w:hint="eastAsia"/>
+        </w:rPr>
+        <w:t>为“统计员”。关键词的文档频</w:t>
+      </w:r>
+      <w:r>
+        <w:rPr>
+          <w:rFonts w:hint="eastAsia"/>
+        </w:rPr>
+        <w:t>率</w:t>
+      </w:r>
+      <w:r>
+        <w:rPr>
+          <w:rFonts w:hint="eastAsia"/>
+        </w:rPr>
+        <w:t>的统计信息是全局的，因此在整个系统中仅有一个服务模块来完成这项工作</w:t>
+      </w:r>
+      <w:r>
+        <w:rPr>
+          <w:rFonts w:hint="eastAsia"/>
+        </w:rPr>
+        <w:t>。在系统结构图中，统计员的位置如图</w:t>
+      </w:r>
+      <w:r>
+        <w:rPr>
+          <w:rFonts w:hint="eastAsia"/>
+        </w:rPr>
+        <w:t>5-21</w:t>
+      </w:r>
+      <w:r>
+        <w:rPr>
+          <w:rFonts w:hint="eastAsia"/>
+        </w:rPr>
+        <w:t>所示。</w:t>
+      </w:r>
+    </w:p>
+    <w:p>
+      <w:pPr>
+        <w:jc w:val="center"/>
+        <w:rPr>
+          <w:rFonts w:hint="eastAsia"/>
+        </w:rPr>
+      </w:pPr>
+      <w:r>
+        <w:object w:dxaOrig="6121" w:dyaOrig="6319">
+          <v:shape id="_x0000_i1108" type="#_x0000_t75" style="width:306pt;height:315.75pt" o:ole="">
+            <v:imagedata r:id="rId167" o:title=""/>
+          </v:shape>
+          <o:OLEObject Type="Embed" ProgID="Visio.Drawing.11" ShapeID="_x0000_i1108" DrawAspect="Content" ObjectID="_1298914227" r:id="rId168"/>
+        </w:object>
+      </w:r>
+    </w:p>
+    <w:p>
+      <w:pPr>
+        <w:jc w:val="center"/>
+        <w:rPr>
+          <w:sz w:val="18"/>
+          <w:szCs w:val="18"/>
+        </w:rPr>
+      </w:pPr>
+      <w:r>
+        <w:rPr>
+          <w:rFonts w:hint="eastAsia"/>
+          <w:sz w:val="18"/>
+          <w:szCs w:val="18"/>
+        </w:rPr>
+        <w:t>图</w:t>
+      </w:r>
+      <w:r>
+        <w:rPr>
+          <w:rFonts w:hint="eastAsia"/>
+          <w:sz w:val="18"/>
+          <w:szCs w:val="18"/>
+        </w:rPr>
+        <w:t xml:space="preserve">5-21 </w:t>
+      </w:r>
+      <w:r>
+        <w:rPr>
+          <w:rFonts w:hint="eastAsia"/>
+          <w:sz w:val="18"/>
+          <w:szCs w:val="18"/>
+        </w:rPr>
+        <w:t>统计员的位置</w:t>
+      </w:r>
+    </w:p>
+    <w:p>
+      <w:pPr>
+        <w:rPr>
+          <w:rFonts w:hint="eastAsia"/>
+        </w:rPr>
+      </w:pPr>
+      <w:r>
+        <w:rPr>
+          <w:rFonts w:hint="eastAsia"/>
+        </w:rPr>
+        <w:tab/>
+      </w:r>
+      <w:r>
+        <w:rPr>
+          <w:rFonts w:hint="eastAsia"/>
+        </w:rPr>
+        <w:t>如图所示，统计员把各个索引节点的词典信息综合起来做</w:t>
+      </w:r>
+      <w:r>
+        <w:rPr>
+          <w:rFonts w:hint="eastAsia"/>
+        </w:rPr>
+        <w:t>全局统计</w:t>
+      </w:r>
+      <w:r>
+        <w:rPr>
+          <w:rFonts w:hint="eastAsia"/>
+        </w:rPr>
+        <w:t>。然后将统计结果传</w:t>
+      </w:r>
+      <w:r>
+        <w:rPr>
+          <w:rFonts w:hint="eastAsia"/>
+        </w:rPr>
+        <w:t>回各自</w:t>
+      </w:r>
+      <w:r>
+        <w:rPr>
+          <w:rFonts w:hint="eastAsia"/>
+        </w:rPr>
+        <w:t>的词典中，继而保存这些全局统计信息</w:t>
+      </w:r>
+      <w:r>
+        <w:rPr>
+          <w:rFonts w:hint="eastAsia"/>
+        </w:rPr>
+        <w:t>。在下一节说明倒排索引创建过程时会详细提到关于统计信息的</w:t>
+      </w:r>
+      <w:r>
+        <w:rPr>
+          <w:rFonts w:hint="eastAsia"/>
+        </w:rPr>
+        <w:t>计算过程。</w:t>
+      </w:r>
+    </w:p>
+    <w:p>
+      <w:pPr>
+        <w:pStyle w:val="2"/>
+        <w:rPr>
+          <w:rFonts w:hint="eastAsia"/>
+          <w:sz w:val="24"/>
+          <w:szCs w:val="24"/>
+        </w:rPr>
+      </w:pPr>
+      <w:r>
+        <w:rPr>
+          <w:rFonts w:hint="eastAsia"/>
+          <w:sz w:val="24"/>
+          <w:szCs w:val="24"/>
+        </w:rPr>
+        <w:lastRenderedPageBreak/>
+        <w:t xml:space="preserve">5.7 </w:t>
+      </w:r>
+      <w:r>
+        <w:rPr>
+          <w:rFonts w:hint="eastAsia"/>
+          <w:sz w:val="24"/>
+          <w:szCs w:val="24"/>
+        </w:rPr>
+        <w:t>倒排索引文件的创建过程</w:t>
+      </w:r>
+    </w:p>
+    <w:p>
+      <w:pPr>
+        <w:ind w:firstLine="420"/>
+        <w:rPr>
+          <w:rFonts w:hint="eastAsia"/>
+        </w:rPr>
+      </w:pPr>
+      <w:r>
+        <w:rPr>
+          <w:rFonts w:hint="eastAsia"/>
+        </w:rPr>
+        <w:t>倒排索引文件的创建过程更</w:t>
+      </w:r>
+      <w:r>
+        <w:rPr>
+          <w:rFonts w:hint="eastAsia"/>
+        </w:rPr>
+        <w:t>像是一个工程建设，其中大量应用了批量计算及</w:t>
+      </w:r>
+      <w:r>
+        <w:rPr>
+          <w:rFonts w:hint="eastAsia"/>
+        </w:rPr>
+        <w:t>流水计算的技巧，完成如此大规模的倒排索引文件的创建一直是搜索</w:t>
+      </w:r>
+      <w:r>
+        <w:rPr>
+          <w:rFonts w:hint="eastAsia"/>
+        </w:rPr>
+        <w:t>引擎的核心难点</w:t>
+      </w:r>
+      <w:r>
+        <w:rPr>
+          <w:rFonts w:hint="eastAsia"/>
+        </w:rPr>
+        <w:t>。</w:t>
+      </w:r>
+    </w:p>
+    <w:p>
+      <w:pPr>
+        <w:pStyle w:val="3"/>
+        <w:rPr>
+          <w:rFonts w:hint="eastAsia"/>
+          <w:sz w:val="24"/>
+          <w:szCs w:val="24"/>
+        </w:rPr>
+      </w:pPr>
+      <w:r>
+        <w:rPr>
+          <w:rFonts w:hint="eastAsia"/>
+          <w:sz w:val="24"/>
+          <w:szCs w:val="24"/>
+        </w:rPr>
+        <w:t xml:space="preserve">5.7.1 </w:t>
+      </w:r>
+      <w:r>
+        <w:rPr>
+          <w:rFonts w:hint="eastAsia"/>
+          <w:sz w:val="24"/>
+          <w:szCs w:val="24"/>
+        </w:rPr>
+        <w:t>创建倒排表</w:t>
+      </w:r>
+    </w:p>
+    <w:p>
+      <w:pPr>
+        <w:rPr>
+          <w:rFonts w:hint="eastAsia"/>
+        </w:rPr>
+      </w:pPr>
+    </w:p>
+    <w:p>
+      <w:pPr>
+        <w:rPr>
+          <w:rFonts w:hint="eastAsia"/>
+        </w:rPr>
+      </w:pPr>
+    </w:p>
+    <w:p>
+      <w:pPr>
+        <w:rPr>
+          <w:rFonts w:hint="eastAsia"/>
+        </w:rPr>
+      </w:pPr>
+    </w:p>
+    <w:p>
+      <w:pPr>
+        <w:rPr>
+          <w:rFonts w:hint="eastAsia"/>
+        </w:rPr>
+      </w:pPr>
     </w:p>
     <w:p>
       <w:pPr>
@@ -31556,16 +34615,16 @@
     </w:lvl>
   </w:abstractNum>
   <w:abstractNum w:abstractNumId="30">
-    <w:nsid w:val="5C130E28"/>
+    <w:nsid w:val="58A5053E"/>
     <w:multiLevelType w:val="hybridMultilevel"/>
-    <w:tmpl w:val="C08E86F8"/>
-    <w:lvl w:ilvl="0" w:tplc="946A3604">
+    <w:tmpl w:val="FE98AA74"/>
+    <w:lvl w:ilvl="0" w:tplc="DF30E740">
       <w:start w:val="1"/>
       <w:numFmt w:val="decimal"/>
       <w:lvlText w:val="（%1）"/>
       <w:lvlJc w:val="left"/>
       <w:pPr>
-        <w:ind w:left="720" w:hanging="720"/>
+        <w:ind w:left="1140" w:hanging="720"/>
       </w:pPr>
       <w:rPr>
         <w:rFonts w:hint="default"/>
@@ -31577,7 +34636,7 @@
       <w:lvlText w:val="%2)"/>
       <w:lvlJc w:val="left"/>
       <w:pPr>
-        <w:ind w:left="840" w:hanging="420"/>
+        <w:ind w:left="1260" w:hanging="420"/>
       </w:pPr>
     </w:lvl>
     <w:lvl w:ilvl="2" w:tplc="0409001B" w:tentative="1">
@@ -31586,7 +34645,7 @@
       <w:lvlText w:val="%3."/>
       <w:lvlJc w:val="right"/>
       <w:pPr>
-        <w:ind w:left="1260" w:hanging="420"/>
+        <w:ind w:left="1680" w:hanging="420"/>
       </w:pPr>
     </w:lvl>
     <w:lvl w:ilvl="3" w:tplc="0409000F" w:tentative="1">
@@ -31595,7 +34654,7 @@
       <w:lvlText w:val="%4."/>
       <w:lvlJc w:val="left"/>
       <w:pPr>
-        <w:ind w:left="1680" w:hanging="420"/>
+        <w:ind w:left="2100" w:hanging="420"/>
       </w:pPr>
     </w:lvl>
     <w:lvl w:ilvl="4" w:tplc="04090019" w:tentative="1">
@@ -31604,7 +34663,7 @@
       <w:lvlText w:val="%5)"/>
       <w:lvlJc w:val="left"/>
       <w:pPr>
-        <w:ind w:left="2100" w:hanging="420"/>
+        <w:ind w:left="2520" w:hanging="420"/>
       </w:pPr>
     </w:lvl>
     <w:lvl w:ilvl="5" w:tplc="0409001B" w:tentative="1">
@@ -31613,7 +34672,7 @@
       <w:lvlText w:val="%6."/>
       <w:lvlJc w:val="right"/>
       <w:pPr>
-        <w:ind w:left="2520" w:hanging="420"/>
+        <w:ind w:left="2940" w:hanging="420"/>
       </w:pPr>
     </w:lvl>
     <w:lvl w:ilvl="6" w:tplc="0409000F" w:tentative="1">
@@ -31622,7 +34681,7 @@
       <w:lvlText w:val="%7."/>
       <w:lvlJc w:val="left"/>
       <w:pPr>
-        <w:ind w:left="2940" w:hanging="420"/>
+        <w:ind w:left="3360" w:hanging="420"/>
       </w:pPr>
     </w:lvl>
     <w:lvl w:ilvl="7" w:tplc="04090019" w:tentative="1">
@@ -31631,7 +34690,7 @@
       <w:lvlText w:val="%8)"/>
       <w:lvlJc w:val="left"/>
       <w:pPr>
-        <w:ind w:left="3360" w:hanging="420"/>
+        <w:ind w:left="3780" w:hanging="420"/>
       </w:pPr>
     </w:lvl>
     <w:lvl w:ilvl="8" w:tplc="0409001B" w:tentative="1">
@@ -31640,15 +34699,15 @@
       <w:lvlText w:val="%9."/>
       <w:lvlJc w:val="right"/>
       <w:pPr>
-        <w:ind w:left="3780" w:hanging="420"/>
+        <w:ind w:left="4200" w:hanging="420"/>
       </w:pPr>
     </w:lvl>
   </w:abstractNum>
   <w:abstractNum w:abstractNumId="31">
-    <w:nsid w:val="5D0432E8"/>
+    <w:nsid w:val="5C130E28"/>
     <w:multiLevelType w:val="hybridMultilevel"/>
-    <w:tmpl w:val="5EEE6B06"/>
-    <w:lvl w:ilvl="0" w:tplc="4D066586">
+    <w:tmpl w:val="C08E86F8"/>
+    <w:lvl w:ilvl="0" w:tplc="946A3604">
       <w:start w:val="1"/>
       <w:numFmt w:val="decimal"/>
       <w:lvlText w:val="（%1）"/>
@@ -31734,16 +34793,16 @@
     </w:lvl>
   </w:abstractNum>
   <w:abstractNum w:abstractNumId="32">
-    <w:nsid w:val="67FB5948"/>
+    <w:nsid w:val="5D0432E8"/>
     <w:multiLevelType w:val="hybridMultilevel"/>
-    <w:tmpl w:val="C2A02586"/>
-    <w:lvl w:ilvl="0" w:tplc="C780F3AE">
+    <w:tmpl w:val="5EEE6B06"/>
+    <w:lvl w:ilvl="0" w:tplc="4D066586">
       <w:start w:val="1"/>
-      <w:numFmt w:val="japaneseCounting"/>
-      <w:lvlText w:val="第%1章"/>
+      <w:numFmt w:val="decimal"/>
+      <w:lvlText w:val="（%1）"/>
       <w:lvlJc w:val="left"/>
       <w:pPr>
-        <w:ind w:left="420" w:hanging="420"/>
+        <w:ind w:left="720" w:hanging="720"/>
       </w:pPr>
       <w:rPr>
         <w:rFonts w:hint="default"/>
@@ -31823,16 +34882,16 @@
     </w:lvl>
   </w:abstractNum>
   <w:abstractNum w:abstractNumId="33">
-    <w:nsid w:val="68A26F0C"/>
+    <w:nsid w:val="67FB5948"/>
     <w:multiLevelType w:val="hybridMultilevel"/>
-    <w:tmpl w:val="CDF85392"/>
-    <w:lvl w:ilvl="0" w:tplc="73CCC6DE">
+    <w:tmpl w:val="C2A02586"/>
+    <w:lvl w:ilvl="0" w:tplc="C780F3AE">
       <w:start w:val="1"/>
-      <w:numFmt w:val="decimal"/>
-      <w:lvlText w:val="（%1）"/>
+      <w:numFmt w:val="japaneseCounting"/>
+      <w:lvlText w:val="第%1章"/>
       <w:lvlJc w:val="left"/>
       <w:pPr>
-        <w:ind w:left="720" w:hanging="720"/>
+        <w:ind w:left="420" w:hanging="420"/>
       </w:pPr>
       <w:rPr>
         <w:rFonts w:hint="default"/>
@@ -31912,16 +34971,16 @@
     </w:lvl>
   </w:abstractNum>
   <w:abstractNum w:abstractNumId="34">
-    <w:nsid w:val="6ACB3DD8"/>
+    <w:nsid w:val="68A26F0C"/>
     <w:multiLevelType w:val="hybridMultilevel"/>
-    <w:tmpl w:val="54245FC2"/>
-    <w:lvl w:ilvl="0" w:tplc="8E8C3B04">
+    <w:tmpl w:val="CDF85392"/>
+    <w:lvl w:ilvl="0" w:tplc="73CCC6DE">
       <w:start w:val="1"/>
-      <w:numFmt w:val="japaneseCounting"/>
-      <w:lvlText w:val="第%1章"/>
+      <w:numFmt w:val="decimal"/>
+      <w:lvlText w:val="（%1）"/>
       <w:lvlJc w:val="left"/>
       <w:pPr>
-        <w:ind w:left="900" w:hanging="900"/>
+        <w:ind w:left="720" w:hanging="720"/>
       </w:pPr>
       <w:rPr>
         <w:rFonts w:hint="default"/>
@@ -32001,16 +35060,16 @@
     </w:lvl>
   </w:abstractNum>
   <w:abstractNum w:abstractNumId="35">
-    <w:nsid w:val="6D8D0292"/>
+    <w:nsid w:val="6ACB3DD8"/>
     <w:multiLevelType w:val="hybridMultilevel"/>
-    <w:tmpl w:val="AEE049B8"/>
-    <w:lvl w:ilvl="0" w:tplc="21CCE4CA">
+    <w:tmpl w:val="54245FC2"/>
+    <w:lvl w:ilvl="0" w:tplc="8E8C3B04">
       <w:start w:val="1"/>
-      <w:numFmt w:val="decimal"/>
-      <w:lvlText w:val="（%1）"/>
+      <w:numFmt w:val="japaneseCounting"/>
+      <w:lvlText w:val="第%1章"/>
       <w:lvlJc w:val="left"/>
       <w:pPr>
-        <w:ind w:left="720" w:hanging="720"/>
+        <w:ind w:left="900" w:hanging="900"/>
       </w:pPr>
       <w:rPr>
         <w:rFonts w:hint="default"/>
@@ -32090,10 +35149,10 @@
     </w:lvl>
   </w:abstractNum>
   <w:abstractNum w:abstractNumId="36">
-    <w:nsid w:val="7C9B222A"/>
+    <w:nsid w:val="6D8D0292"/>
     <w:multiLevelType w:val="hybridMultilevel"/>
-    <w:tmpl w:val="0B4CAED0"/>
-    <w:lvl w:ilvl="0" w:tplc="F1B085A8">
+    <w:tmpl w:val="AEE049B8"/>
+    <w:lvl w:ilvl="0" w:tplc="21CCE4CA">
       <w:start w:val="1"/>
       <w:numFmt w:val="decimal"/>
       <w:lvlText w:val="（%1）"/>
@@ -32179,16 +35238,16 @@
     </w:lvl>
   </w:abstractNum>
   <w:abstractNum w:abstractNumId="37">
-    <w:nsid w:val="7D8E7844"/>
+    <w:nsid w:val="7BDB49CD"/>
     <w:multiLevelType w:val="hybridMultilevel"/>
-    <w:tmpl w:val="996E9534"/>
-    <w:lvl w:ilvl="0" w:tplc="42FE9CBE">
+    <w:tmpl w:val="D9786436"/>
+    <w:lvl w:ilvl="0" w:tplc="C170899E">
       <w:start w:val="1"/>
       <w:numFmt w:val="decimal"/>
-      <w:lvlText w:val="第%1章"/>
+      <w:lvlText w:val="（%1）"/>
       <w:lvlJc w:val="left"/>
       <w:pPr>
-        <w:ind w:left="720" w:hanging="720"/>
+        <w:ind w:left="1140" w:hanging="720"/>
       </w:pPr>
       <w:rPr>
         <w:rFonts w:hint="default"/>
@@ -32200,7 +35259,7 @@
       <w:lvlText w:val="%2)"/>
       <w:lvlJc w:val="left"/>
       <w:pPr>
-        <w:ind w:left="840" w:hanging="420"/>
+        <w:ind w:left="1260" w:hanging="420"/>
       </w:pPr>
     </w:lvl>
     <w:lvl w:ilvl="2" w:tplc="0409001B" w:tentative="1">
@@ -32209,7 +35268,7 @@
       <w:lvlText w:val="%3."/>
       <w:lvlJc w:val="right"/>
       <w:pPr>
-        <w:ind w:left="1260" w:hanging="420"/>
+        <w:ind w:left="1680" w:hanging="420"/>
       </w:pPr>
     </w:lvl>
     <w:lvl w:ilvl="3" w:tplc="0409000F" w:tentative="1">
@@ -32218,7 +35277,7 @@
       <w:lvlText w:val="%4."/>
       <w:lvlJc w:val="left"/>
       <w:pPr>
-        <w:ind w:left="1680" w:hanging="420"/>
+        <w:ind w:left="2100" w:hanging="420"/>
       </w:pPr>
     </w:lvl>
     <w:lvl w:ilvl="4" w:tplc="04090019" w:tentative="1">
@@ -32227,7 +35286,7 @@
       <w:lvlText w:val="%5)"/>
       <w:lvlJc w:val="left"/>
       <w:pPr>
-        <w:ind w:left="2100" w:hanging="420"/>
+        <w:ind w:left="2520" w:hanging="420"/>
       </w:pPr>
     </w:lvl>
     <w:lvl w:ilvl="5" w:tplc="0409001B" w:tentative="1">
@@ -32236,7 +35295,7 @@
       <w:lvlText w:val="%6."/>
       <w:lvlJc w:val="right"/>
       <w:pPr>
-        <w:ind w:left="2520" w:hanging="420"/>
+        <w:ind w:left="2940" w:hanging="420"/>
       </w:pPr>
     </w:lvl>
     <w:lvl w:ilvl="6" w:tplc="0409000F" w:tentative="1">
@@ -32245,7 +35304,7 @@
       <w:lvlText w:val="%7."/>
       <w:lvlJc w:val="left"/>
       <w:pPr>
-        <w:ind w:left="2940" w:hanging="420"/>
+        <w:ind w:left="3360" w:hanging="420"/>
       </w:pPr>
     </w:lvl>
     <w:lvl w:ilvl="7" w:tplc="04090019" w:tentative="1">
@@ -32254,7 +35313,7 @@
       <w:lvlText w:val="%8)"/>
       <w:lvlJc w:val="left"/>
       <w:pPr>
-        <w:ind w:left="3360" w:hanging="420"/>
+        <w:ind w:left="3780" w:hanging="420"/>
       </w:pPr>
     </w:lvl>
     <w:lvl w:ilvl="8" w:tplc="0409001B" w:tentative="1">
@@ -32263,12 +35322,190 @@
       <w:lvlText w:val="%9."/>
       <w:lvlJc w:val="right"/>
       <w:pPr>
+        <w:ind w:left="4200" w:hanging="420"/>
+      </w:pPr>
+    </w:lvl>
+  </w:abstractNum>
+  <w:abstractNum w:abstractNumId="38">
+    <w:nsid w:val="7C9B222A"/>
+    <w:multiLevelType w:val="hybridMultilevel"/>
+    <w:tmpl w:val="0B4CAED0"/>
+    <w:lvl w:ilvl="0" w:tplc="F1B085A8">
+      <w:start w:val="1"/>
+      <w:numFmt w:val="decimal"/>
+      <w:lvlText w:val="（%1）"/>
+      <w:lvlJc w:val="left"/>
+      <w:pPr>
+        <w:ind w:left="720" w:hanging="720"/>
+      </w:pPr>
+      <w:rPr>
+        <w:rFonts w:hint="default"/>
+      </w:rPr>
+    </w:lvl>
+    <w:lvl w:ilvl="1" w:tplc="04090019" w:tentative="1">
+      <w:start w:val="1"/>
+      <w:numFmt w:val="lowerLetter"/>
+      <w:lvlText w:val="%2)"/>
+      <w:lvlJc w:val="left"/>
+      <w:pPr>
+        <w:ind w:left="840" w:hanging="420"/>
+      </w:pPr>
+    </w:lvl>
+    <w:lvl w:ilvl="2" w:tplc="0409001B" w:tentative="1">
+      <w:start w:val="1"/>
+      <w:numFmt w:val="lowerRoman"/>
+      <w:lvlText w:val="%3."/>
+      <w:lvlJc w:val="right"/>
+      <w:pPr>
+        <w:ind w:left="1260" w:hanging="420"/>
+      </w:pPr>
+    </w:lvl>
+    <w:lvl w:ilvl="3" w:tplc="0409000F" w:tentative="1">
+      <w:start w:val="1"/>
+      <w:numFmt w:val="decimal"/>
+      <w:lvlText w:val="%4."/>
+      <w:lvlJc w:val="left"/>
+      <w:pPr>
+        <w:ind w:left="1680" w:hanging="420"/>
+      </w:pPr>
+    </w:lvl>
+    <w:lvl w:ilvl="4" w:tplc="04090019" w:tentative="1">
+      <w:start w:val="1"/>
+      <w:numFmt w:val="lowerLetter"/>
+      <w:lvlText w:val="%5)"/>
+      <w:lvlJc w:val="left"/>
+      <w:pPr>
+        <w:ind w:left="2100" w:hanging="420"/>
+      </w:pPr>
+    </w:lvl>
+    <w:lvl w:ilvl="5" w:tplc="0409001B" w:tentative="1">
+      <w:start w:val="1"/>
+      <w:numFmt w:val="lowerRoman"/>
+      <w:lvlText w:val="%6."/>
+      <w:lvlJc w:val="right"/>
+      <w:pPr>
+        <w:ind w:left="2520" w:hanging="420"/>
+      </w:pPr>
+    </w:lvl>
+    <w:lvl w:ilvl="6" w:tplc="0409000F" w:tentative="1">
+      <w:start w:val="1"/>
+      <w:numFmt w:val="decimal"/>
+      <w:lvlText w:val="%7."/>
+      <w:lvlJc w:val="left"/>
+      <w:pPr>
+        <w:ind w:left="2940" w:hanging="420"/>
+      </w:pPr>
+    </w:lvl>
+    <w:lvl w:ilvl="7" w:tplc="04090019" w:tentative="1">
+      <w:start w:val="1"/>
+      <w:numFmt w:val="lowerLetter"/>
+      <w:lvlText w:val="%8)"/>
+      <w:lvlJc w:val="left"/>
+      <w:pPr>
+        <w:ind w:left="3360" w:hanging="420"/>
+      </w:pPr>
+    </w:lvl>
+    <w:lvl w:ilvl="8" w:tplc="0409001B" w:tentative="1">
+      <w:start w:val="1"/>
+      <w:numFmt w:val="lowerRoman"/>
+      <w:lvlText w:val="%9."/>
+      <w:lvlJc w:val="right"/>
+      <w:pPr>
+        <w:ind w:left="3780" w:hanging="420"/>
+      </w:pPr>
+    </w:lvl>
+  </w:abstractNum>
+  <w:abstractNum w:abstractNumId="39">
+    <w:nsid w:val="7D8E7844"/>
+    <w:multiLevelType w:val="hybridMultilevel"/>
+    <w:tmpl w:val="996E9534"/>
+    <w:lvl w:ilvl="0" w:tplc="42FE9CBE">
+      <w:start w:val="1"/>
+      <w:numFmt w:val="decimal"/>
+      <w:lvlText w:val="第%1章"/>
+      <w:lvlJc w:val="left"/>
+      <w:pPr>
+        <w:ind w:left="720" w:hanging="720"/>
+      </w:pPr>
+      <w:rPr>
+        <w:rFonts w:hint="default"/>
+      </w:rPr>
+    </w:lvl>
+    <w:lvl w:ilvl="1" w:tplc="04090019" w:tentative="1">
+      <w:start w:val="1"/>
+      <w:numFmt w:val="lowerLetter"/>
+      <w:lvlText w:val="%2)"/>
+      <w:lvlJc w:val="left"/>
+      <w:pPr>
+        <w:ind w:left="840" w:hanging="420"/>
+      </w:pPr>
+    </w:lvl>
+    <w:lvl w:ilvl="2" w:tplc="0409001B" w:tentative="1">
+      <w:start w:val="1"/>
+      <w:numFmt w:val="lowerRoman"/>
+      <w:lvlText w:val="%3."/>
+      <w:lvlJc w:val="right"/>
+      <w:pPr>
+        <w:ind w:left="1260" w:hanging="420"/>
+      </w:pPr>
+    </w:lvl>
+    <w:lvl w:ilvl="3" w:tplc="0409000F" w:tentative="1">
+      <w:start w:val="1"/>
+      <w:numFmt w:val="decimal"/>
+      <w:lvlText w:val="%4."/>
+      <w:lvlJc w:val="left"/>
+      <w:pPr>
+        <w:ind w:left="1680" w:hanging="420"/>
+      </w:pPr>
+    </w:lvl>
+    <w:lvl w:ilvl="4" w:tplc="04090019" w:tentative="1">
+      <w:start w:val="1"/>
+      <w:numFmt w:val="lowerLetter"/>
+      <w:lvlText w:val="%5)"/>
+      <w:lvlJc w:val="left"/>
+      <w:pPr>
+        <w:ind w:left="2100" w:hanging="420"/>
+      </w:pPr>
+    </w:lvl>
+    <w:lvl w:ilvl="5" w:tplc="0409001B" w:tentative="1">
+      <w:start w:val="1"/>
+      <w:numFmt w:val="lowerRoman"/>
+      <w:lvlText w:val="%6."/>
+      <w:lvlJc w:val="right"/>
+      <w:pPr>
+        <w:ind w:left="2520" w:hanging="420"/>
+      </w:pPr>
+    </w:lvl>
+    <w:lvl w:ilvl="6" w:tplc="0409000F" w:tentative="1">
+      <w:start w:val="1"/>
+      <w:numFmt w:val="decimal"/>
+      <w:lvlText w:val="%7."/>
+      <w:lvlJc w:val="left"/>
+      <w:pPr>
+        <w:ind w:left="2940" w:hanging="420"/>
+      </w:pPr>
+    </w:lvl>
+    <w:lvl w:ilvl="7" w:tplc="04090019" w:tentative="1">
+      <w:start w:val="1"/>
+      <w:numFmt w:val="lowerLetter"/>
+      <w:lvlText w:val="%8)"/>
+      <w:lvlJc w:val="left"/>
+      <w:pPr>
+        <w:ind w:left="3360" w:hanging="420"/>
+      </w:pPr>
+    </w:lvl>
+    <w:lvl w:ilvl="8" w:tplc="0409001B" w:tentative="1">
+      <w:start w:val="1"/>
+      <w:numFmt w:val="lowerRoman"/>
+      <w:lvlText w:val="%9."/>
+      <w:lvlJc w:val="right"/>
+      <w:pPr>
         <w:ind w:left="3780" w:hanging="420"/>
       </w:pPr>
     </w:lvl>
   </w:abstractNum>
   <w:num w:numId="1">
-    <w:abstractNumId w:val="37"/>
+    <w:abstractNumId w:val="39"/>
   </w:num>
   <w:num w:numId="2">
     <w:abstractNumId w:val="3"/>
@@ -32277,10 +35514,10 @@
     <w:abstractNumId w:val="10"/>
   </w:num>
   <w:num w:numId="4">
-    <w:abstractNumId w:val="32"/>
+    <w:abstractNumId w:val="33"/>
   </w:num>
   <w:num w:numId="5">
-    <w:abstractNumId w:val="34"/>
+    <w:abstractNumId w:val="35"/>
   </w:num>
   <w:num w:numId="6">
     <w:abstractNumId w:val="0"/>
@@ -32304,13 +35541,13 @@
     <w:abstractNumId w:val="6"/>
   </w:num>
   <w:num w:numId="13">
-    <w:abstractNumId w:val="33"/>
+    <w:abstractNumId w:val="34"/>
   </w:num>
   <w:num w:numId="14">
-    <w:abstractNumId w:val="30"/>
+    <w:abstractNumId w:val="31"/>
   </w:num>
   <w:num w:numId="15">
-    <w:abstractNumId w:val="31"/>
+    <w:abstractNumId w:val="32"/>
   </w:num>
   <w:num w:numId="16">
     <w:abstractNumId w:val="21"/>
@@ -32328,7 +35565,7 @@
     <w:abstractNumId w:val="22"/>
   </w:num>
   <w:num w:numId="21">
-    <w:abstractNumId w:val="35"/>
+    <w:abstractNumId w:val="36"/>
   </w:num>
   <w:num w:numId="22">
     <w:abstractNumId w:val="18"/>
@@ -32340,7 +35577,7 @@
     <w:abstractNumId w:val="26"/>
   </w:num>
   <w:num w:numId="25">
-    <w:abstractNumId w:val="36"/>
+    <w:abstractNumId w:val="38"/>
   </w:num>
   <w:num w:numId="26">
     <w:abstractNumId w:val="29"/>
@@ -32380,6 +35617,12 @@
   </w:num>
   <w:num w:numId="38">
     <w:abstractNumId w:val="19"/>
+  </w:num>
+  <w:num w:numId="39">
+    <w:abstractNumId w:val="37"/>
+  </w:num>
+  <w:num w:numId="40">
+    <w:abstractNumId w:val="30"/>
   </w:num>
 </w:numbering>
 </file>

--- a/Notes/搜索引擎学习笔记.docx
+++ b/Notes/搜索引擎学习笔记.docx
@@ -761,7 +761,7 @@
           <v:shape id="_x0000_i1025" type="#_x0000_t75" style="width:358.5pt;height:131.25pt" o:ole="">
             <v:imagedata r:id="rId7" o:title=""/>
           </v:shape>
-          <o:OLEObject Type="Embed" ProgID="Visio.Drawing.11" ShapeID="_x0000_i1025" DrawAspect="Content" ObjectID="_1298914144" r:id="rId8"/>
+          <o:OLEObject Type="Embed" ProgID="Visio.Drawing.11" ShapeID="_x0000_i1025" DrawAspect="Content" ObjectID="_1298999055" r:id="rId8"/>
         </w:object>
       </w:r>
     </w:p>
@@ -4945,7 +4945,7 @@
           <v:shape id="_x0000_i1026" type="#_x0000_t75" style="width:234.75pt;height:126.75pt" o:ole="">
             <v:imagedata r:id="rId10" o:title=""/>
           </v:shape>
-          <o:OLEObject Type="Embed" ProgID="Visio.Drawing.11" ShapeID="_x0000_i1026" DrawAspect="Content" ObjectID="_1298914145" r:id="rId11"/>
+          <o:OLEObject Type="Embed" ProgID="Visio.Drawing.11" ShapeID="_x0000_i1026" DrawAspect="Content" ObjectID="_1298999056" r:id="rId11"/>
         </w:object>
       </w:r>
     </w:p>
@@ -7822,7 +7822,7 @@
           <v:shape id="_x0000_i1027" type="#_x0000_t75" style="width:330pt;height:238.5pt" o:ole="">
             <v:imagedata r:id="rId18" o:title=""/>
           </v:shape>
-          <o:OLEObject Type="Embed" ProgID="SmartDraw.2" ShapeID="_x0000_i1027" DrawAspect="Content" ObjectID="_1298914146" r:id="rId19"/>
+          <o:OLEObject Type="Embed" ProgID="SmartDraw.2" ShapeID="_x0000_i1027" DrawAspect="Content" ObjectID="_1298999057" r:id="rId19"/>
         </w:object>
       </w:r>
     </w:p>
@@ -8181,7 +8181,7 @@
           <v:shape id="_x0000_i1028" type="#_x0000_t75" style="width:415.5pt;height:256.5pt" o:ole="">
             <v:imagedata r:id="rId20" o:title=""/>
           </v:shape>
-          <o:OLEObject Type="Embed" ProgID="SmartDraw.2" ShapeID="_x0000_i1028" DrawAspect="Content" ObjectID="_1298914147" r:id="rId21"/>
+          <o:OLEObject Type="Embed" ProgID="SmartDraw.2" ShapeID="_x0000_i1028" DrawAspect="Content" ObjectID="_1298999058" r:id="rId21"/>
         </w:object>
       </w:r>
     </w:p>
@@ -8687,7 +8687,7 @@
           <v:shape id="_x0000_i1029" type="#_x0000_t75" style="width:415.5pt;height:159pt" o:ole="">
             <v:imagedata r:id="rId22" o:title=""/>
           </v:shape>
-          <o:OLEObject Type="Embed" ProgID="SmartDraw.2" ShapeID="_x0000_i1029" DrawAspect="Content" ObjectID="_1298914148" r:id="rId23"/>
+          <o:OLEObject Type="Embed" ProgID="SmartDraw.2" ShapeID="_x0000_i1029" DrawAspect="Content" ObjectID="_1298999059" r:id="rId23"/>
         </w:object>
       </w:r>
     </w:p>
@@ -8831,7 +8831,7 @@
           <v:shape id="_x0000_i1030" type="#_x0000_t75" style="width:405.75pt;height:162pt" o:ole="">
             <v:imagedata r:id="rId24" o:title=""/>
           </v:shape>
-          <o:OLEObject Type="Embed" ProgID="SmartDraw.2" ShapeID="_x0000_i1030" DrawAspect="Content" ObjectID="_1298914149" r:id="rId25"/>
+          <o:OLEObject Type="Embed" ProgID="SmartDraw.2" ShapeID="_x0000_i1030" DrawAspect="Content" ObjectID="_1298999060" r:id="rId25"/>
         </w:object>
       </w:r>
     </w:p>
@@ -10776,7 +10776,7 @@
           <v:shape id="_x0000_i1031" type="#_x0000_t75" style="width:414.75pt;height:270pt" o:ole="">
             <v:imagedata r:id="rId27" o:title=""/>
           </v:shape>
-          <o:OLEObject Type="Embed" ProgID="SmartDraw.2" ShapeID="_x0000_i1031" DrawAspect="Content" ObjectID="_1298914150" r:id="rId28"/>
+          <o:OLEObject Type="Embed" ProgID="SmartDraw.2" ShapeID="_x0000_i1031" DrawAspect="Content" ObjectID="_1298999061" r:id="rId28"/>
         </w:object>
       </w:r>
     </w:p>
@@ -12258,7 +12258,7 @@
           <v:shape id="_x0000_i1032" type="#_x0000_t75" style="width:414.75pt;height:194.25pt" o:ole="">
             <v:imagedata r:id="rId29" o:title=""/>
           </v:shape>
-          <o:OLEObject Type="Embed" ProgID="SmartDraw.2" ShapeID="_x0000_i1032" DrawAspect="Content" ObjectID="_1298914151" r:id="rId30"/>
+          <o:OLEObject Type="Embed" ProgID="SmartDraw.2" ShapeID="_x0000_i1032" DrawAspect="Content" ObjectID="_1298999062" r:id="rId30"/>
         </w:object>
       </w:r>
     </w:p>
@@ -12422,7 +12422,7 @@
           <v:shape id="_x0000_i1033" type="#_x0000_t75" style="width:270pt;height:201.75pt" o:ole="">
             <v:imagedata r:id="rId31" o:title=""/>
           </v:shape>
-          <o:OLEObject Type="Embed" ProgID="SmartDraw.2" ShapeID="_x0000_i1033" DrawAspect="Content" ObjectID="_1298914152" r:id="rId32"/>
+          <o:OLEObject Type="Embed" ProgID="SmartDraw.2" ShapeID="_x0000_i1033" DrawAspect="Content" ObjectID="_1298999063" r:id="rId32"/>
         </w:object>
       </w:r>
     </w:p>
@@ -12689,7 +12689,7 @@
           <v:shape id="_x0000_i1034" type="#_x0000_t75" style="width:54pt;height:30.75pt" o:ole="">
             <v:imagedata r:id="rId33" o:title=""/>
           </v:shape>
-          <o:OLEObject Type="Embed" ProgID="Equation.DSMT4" ShapeID="_x0000_i1034" DrawAspect="Content" ObjectID="_1298914153" r:id="rId34"/>
+          <o:OLEObject Type="Embed" ProgID="Equation.DSMT4" ShapeID="_x0000_i1034" DrawAspect="Content" ObjectID="_1298999064" r:id="rId34"/>
         </w:object>
       </w:r>
     </w:p>
@@ -13764,7 +13764,7 @@
           <v:shape id="_x0000_i1035" type="#_x0000_t75" style="width:249.75pt;height:140.25pt" o:ole="">
             <v:imagedata r:id="rId35" o:title=""/>
           </v:shape>
-          <o:OLEObject Type="Embed" ProgID="SmartDraw.2" ShapeID="_x0000_i1035" DrawAspect="Content" ObjectID="_1298914154" r:id="rId36"/>
+          <o:OLEObject Type="Embed" ProgID="SmartDraw.2" ShapeID="_x0000_i1035" DrawAspect="Content" ObjectID="_1298999065" r:id="rId36"/>
         </w:object>
       </w:r>
     </w:p>
@@ -13888,7 +13888,7 @@
           <v:shape id="_x0000_i1036" type="#_x0000_t75" style="width:231.75pt;height:112.5pt" o:ole="">
             <v:imagedata r:id="rId37" o:title=""/>
           </v:shape>
-          <o:OLEObject Type="Embed" ProgID="SmartDraw.2" ShapeID="_x0000_i1036" DrawAspect="Content" ObjectID="_1298914155" r:id="rId38"/>
+          <o:OLEObject Type="Embed" ProgID="SmartDraw.2" ShapeID="_x0000_i1036" DrawAspect="Content" ObjectID="_1298999066" r:id="rId38"/>
         </w:object>
       </w:r>
     </w:p>
@@ -14833,7 +14833,7 @@
           <v:shape id="_x0000_i1037" type="#_x0000_t75" style="width:267.75pt;height:210.75pt" o:ole="">
             <v:imagedata r:id="rId39" o:title=""/>
           </v:shape>
-          <o:OLEObject Type="Embed" ProgID="SmartDraw.2" ShapeID="_x0000_i1037" DrawAspect="Content" ObjectID="_1298914156" r:id="rId40"/>
+          <o:OLEObject Type="Embed" ProgID="SmartDraw.2" ShapeID="_x0000_i1037" DrawAspect="Content" ObjectID="_1298999067" r:id="rId40"/>
         </w:object>
       </w:r>
     </w:p>
@@ -14959,7 +14959,7 @@
           <v:shape id="_x0000_i1038" type="#_x0000_t75" style="width:178.5pt;height:175.5pt" o:ole="">
             <v:imagedata r:id="rId41" o:title=""/>
           </v:shape>
-          <o:OLEObject Type="Embed" ProgID="SmartDraw.2" ShapeID="_x0000_i1038" DrawAspect="Content" ObjectID="_1298914157" r:id="rId42"/>
+          <o:OLEObject Type="Embed" ProgID="SmartDraw.2" ShapeID="_x0000_i1038" DrawAspect="Content" ObjectID="_1298999068" r:id="rId42"/>
         </w:object>
       </w:r>
     </w:p>
@@ -15208,7 +15208,7 @@
           <v:shape id="_x0000_i1039" type="#_x0000_t75" style="width:186pt;height:33.75pt" o:ole="">
             <v:imagedata r:id="rId43" o:title=""/>
           </v:shape>
-          <o:OLEObject Type="Embed" ProgID="Equation.DSMT4" ShapeID="_x0000_i1039" DrawAspect="Content" ObjectID="_1298914158" r:id="rId44"/>
+          <o:OLEObject Type="Embed" ProgID="Equation.DSMT4" ShapeID="_x0000_i1039" DrawAspect="Content" ObjectID="_1298999069" r:id="rId44"/>
         </w:object>
       </w:r>
     </w:p>
@@ -15259,7 +15259,7 @@
           <v:shape id="_x0000_i1040" type="#_x0000_t75" style="width:39.75pt;height:18pt" o:ole="">
             <v:imagedata r:id="rId45" o:title=""/>
           </v:shape>
-          <o:OLEObject Type="Embed" ProgID="Equation.DSMT4" ShapeID="_x0000_i1040" DrawAspect="Content" ObjectID="_1298914159" r:id="rId46"/>
+          <o:OLEObject Type="Embed" ProgID="Equation.DSMT4" ShapeID="_x0000_i1040" DrawAspect="Content" ObjectID="_1298999070" r:id="rId46"/>
         </w:object>
       </w:r>
       <w:r>
@@ -15326,7 +15326,7 @@
           <v:shape id="_x0000_i1041" type="#_x0000_t75" style="width:47.25pt;height:18pt" o:ole="">
             <v:imagedata r:id="rId47" o:title=""/>
           </v:shape>
-          <o:OLEObject Type="Embed" ProgID="Equation.DSMT4" ShapeID="_x0000_i1041" DrawAspect="Content" ObjectID="_1298914160" r:id="rId48"/>
+          <o:OLEObject Type="Embed" ProgID="Equation.DSMT4" ShapeID="_x0000_i1041" DrawAspect="Content" ObjectID="_1298999071" r:id="rId48"/>
         </w:object>
       </w:r>
       <w:r>
@@ -15343,7 +15343,7 @@
           <v:shape id="_x0000_i1042" type="#_x0000_t75" style="width:11.25pt;height:18pt" o:ole="">
             <v:imagedata r:id="rId49" o:title=""/>
           </v:shape>
-          <o:OLEObject Type="Embed" ProgID="Equation.DSMT4" ShapeID="_x0000_i1042" DrawAspect="Content" ObjectID="_1298914161" r:id="rId50"/>
+          <o:OLEObject Type="Embed" ProgID="Equation.DSMT4" ShapeID="_x0000_i1042" DrawAspect="Content" ObjectID="_1298999072" r:id="rId50"/>
         </w:object>
       </w:r>
       <w:r>
@@ -15372,7 +15372,7 @@
           <v:shape id="_x0000_i1043" type="#_x0000_t75" style="width:11.25pt;height:18pt" o:ole="">
             <v:imagedata r:id="rId49" o:title=""/>
           </v:shape>
-          <o:OLEObject Type="Embed" ProgID="Equation.DSMT4" ShapeID="_x0000_i1043" DrawAspect="Content" ObjectID="_1298914162" r:id="rId51"/>
+          <o:OLEObject Type="Embed" ProgID="Equation.DSMT4" ShapeID="_x0000_i1043" DrawAspect="Content" ObjectID="_1298999073" r:id="rId51"/>
         </w:object>
       </w:r>
       <w:r>
@@ -15433,7 +15433,7 @@
           <v:shape id="_x0000_i1044" type="#_x0000_t75" style="width:29.25pt;height:18pt" o:ole="">
             <v:imagedata r:id="rId52" o:title=""/>
           </v:shape>
-          <o:OLEObject Type="Embed" ProgID="Equation.DSMT4" ShapeID="_x0000_i1044" DrawAspect="Content" ObjectID="_1298914163" r:id="rId53"/>
+          <o:OLEObject Type="Embed" ProgID="Equation.DSMT4" ShapeID="_x0000_i1044" DrawAspect="Content" ObjectID="_1298999074" r:id="rId53"/>
         </w:object>
       </w:r>
       <w:r>
@@ -15450,7 +15450,7 @@
           <v:shape id="_x0000_i1045" type="#_x0000_t75" style="width:11.25pt;height:18pt" o:ole="">
             <v:imagedata r:id="rId49" o:title=""/>
           </v:shape>
-          <o:OLEObject Type="Embed" ProgID="Equation.DSMT4" ShapeID="_x0000_i1045" DrawAspect="Content" ObjectID="_1298914164" r:id="rId54"/>
+          <o:OLEObject Type="Embed" ProgID="Equation.DSMT4" ShapeID="_x0000_i1045" DrawAspect="Content" ObjectID="_1298999075" r:id="rId54"/>
         </w:object>
       </w:r>
       <w:r>
@@ -15517,7 +15517,7 @@
           <v:shape id="_x0000_i1046" type="#_x0000_t75" style="width:98.25pt;height:33.75pt" o:ole="">
             <v:imagedata r:id="rId55" o:title=""/>
           </v:shape>
-          <o:OLEObject Type="Embed" ProgID="Equation.DSMT4" ShapeID="_x0000_i1046" DrawAspect="Content" ObjectID="_1298914165" r:id="rId56"/>
+          <o:OLEObject Type="Embed" ProgID="Equation.DSMT4" ShapeID="_x0000_i1046" DrawAspect="Content" ObjectID="_1298999076" r:id="rId56"/>
         </w:object>
       </w:r>
       <w:r>
@@ -15534,7 +15534,7 @@
           <v:shape id="_x0000_i1047" type="#_x0000_t75" style="width:11.25pt;height:18pt" o:ole="">
             <v:imagedata r:id="rId49" o:title=""/>
           </v:shape>
-          <o:OLEObject Type="Embed" ProgID="Equation.DSMT4" ShapeID="_x0000_i1047" DrawAspect="Content" ObjectID="_1298914166" r:id="rId57"/>
+          <o:OLEObject Type="Embed" ProgID="Equation.DSMT4" ShapeID="_x0000_i1047" DrawAspect="Content" ObjectID="_1298999077" r:id="rId57"/>
         </w:object>
       </w:r>
       <w:r>
@@ -15575,7 +15575,7 @@
           <v:shape id="_x0000_i1048" type="#_x0000_t75" style="width:11.25pt;height:18pt" o:ole="">
             <v:imagedata r:id="rId49" o:title=""/>
           </v:shape>
-          <o:OLEObject Type="Embed" ProgID="Equation.DSMT4" ShapeID="_x0000_i1048" DrawAspect="Content" ObjectID="_1298914167" r:id="rId58"/>
+          <o:OLEObject Type="Embed" ProgID="Equation.DSMT4" ShapeID="_x0000_i1048" DrawAspect="Content" ObjectID="_1298999078" r:id="rId58"/>
         </w:object>
       </w:r>
       <w:r>
@@ -15616,7 +15616,7 @@
           <v:shape id="_x0000_i1049" type="#_x0000_t75" style="width:11.25pt;height:18pt" o:ole="">
             <v:imagedata r:id="rId49" o:title=""/>
           </v:shape>
-          <o:OLEObject Type="Embed" ProgID="Equation.DSMT4" ShapeID="_x0000_i1049" DrawAspect="Content" ObjectID="_1298914168" r:id="rId59"/>
+          <o:OLEObject Type="Embed" ProgID="Equation.DSMT4" ShapeID="_x0000_i1049" DrawAspect="Content" ObjectID="_1298999079" r:id="rId59"/>
         </w:object>
       </w:r>
       <w:r>
@@ -15633,7 +15633,7 @@
           <v:shape id="_x0000_i1050" type="#_x0000_t75" style="width:29.25pt;height:18pt" o:ole="">
             <v:imagedata r:id="rId52" o:title=""/>
           </v:shape>
-          <o:OLEObject Type="Embed" ProgID="Equation.DSMT4" ShapeID="_x0000_i1050" DrawAspect="Content" ObjectID="_1298914169" r:id="rId60"/>
+          <o:OLEObject Type="Embed" ProgID="Equation.DSMT4" ShapeID="_x0000_i1050" DrawAspect="Content" ObjectID="_1298999080" r:id="rId60"/>
         </w:object>
       </w:r>
       <w:r>
@@ -15899,7 +15899,7 @@
           <v:shape id="_x0000_i1051" type="#_x0000_t75" style="width:111pt;height:23.25pt" o:ole="">
             <v:imagedata r:id="rId61" o:title=""/>
           </v:shape>
-          <o:OLEObject Type="Embed" ProgID="Equation.DSMT4" ShapeID="_x0000_i1051" DrawAspect="Content" ObjectID="_1298914170" r:id="rId62"/>
+          <o:OLEObject Type="Embed" ProgID="Equation.DSMT4" ShapeID="_x0000_i1051" DrawAspect="Content" ObjectID="_1298999081" r:id="rId62"/>
         </w:object>
       </w:r>
       <w:r>
@@ -15985,7 +15985,7 @@
           <v:shape id="_x0000_i1052" type="#_x0000_t75" style="width:98.25pt;height:33.75pt" o:ole="">
             <v:imagedata r:id="rId55" o:title=""/>
           </v:shape>
-          <o:OLEObject Type="Embed" ProgID="Equation.DSMT4" ShapeID="_x0000_i1052" DrawAspect="Content" ObjectID="_1298914171" r:id="rId63"/>
+          <o:OLEObject Type="Embed" ProgID="Equation.DSMT4" ShapeID="_x0000_i1052" DrawAspect="Content" ObjectID="_1298999082" r:id="rId63"/>
         </w:object>
       </w:r>
       <w:r>
@@ -16033,7 +16033,7 @@
           <v:shape id="_x0000_i1053" type="#_x0000_t75" style="width:186pt;height:33.75pt" o:ole="">
             <v:imagedata r:id="rId43" o:title=""/>
           </v:shape>
-          <o:OLEObject Type="Embed" ProgID="Equation.DSMT4" ShapeID="_x0000_i1053" DrawAspect="Content" ObjectID="_1298914172" r:id="rId64"/>
+          <o:OLEObject Type="Embed" ProgID="Equation.DSMT4" ShapeID="_x0000_i1053" DrawAspect="Content" ObjectID="_1298999083" r:id="rId64"/>
         </w:object>
       </w:r>
     </w:p>
@@ -16178,7 +16178,7 @@
           <v:shape id="_x0000_i1054" type="#_x0000_t75" style="width:228pt;height:129pt" o:ole="">
             <v:imagedata r:id="rId65" o:title=""/>
           </v:shape>
-          <o:OLEObject Type="Embed" ProgID="SmartDraw.2" ShapeID="_x0000_i1054" DrawAspect="Content" ObjectID="_1298914173" r:id="rId66"/>
+          <o:OLEObject Type="Embed" ProgID="SmartDraw.2" ShapeID="_x0000_i1054" DrawAspect="Content" ObjectID="_1298999084" r:id="rId66"/>
         </w:object>
       </w:r>
     </w:p>
@@ -17357,7 +17357,7 @@
           <v:shape id="_x0000_i1055" type="#_x0000_t75" style="width:36.75pt;height:18pt" o:ole="">
             <v:imagedata r:id="rId67" o:title=""/>
           </v:shape>
-          <o:OLEObject Type="Embed" ProgID="Equation.DSMT4" ShapeID="_x0000_i1055" DrawAspect="Content" ObjectID="_1298914174" r:id="rId68"/>
+          <o:OLEObject Type="Embed" ProgID="Equation.DSMT4" ShapeID="_x0000_i1055" DrawAspect="Content" ObjectID="_1298999085" r:id="rId68"/>
         </w:object>
       </w:r>
       <w:r>
@@ -17504,7 +17504,7 @@
           <v:shape id="_x0000_i1056" type="#_x0000_t75" style="width:186pt;height:33.75pt" o:ole="">
             <v:imagedata r:id="rId43" o:title=""/>
           </v:shape>
-          <o:OLEObject Type="Embed" ProgID="Equation.DSMT4" ShapeID="_x0000_i1056" DrawAspect="Content" ObjectID="_1298914175" r:id="rId69"/>
+          <o:OLEObject Type="Embed" ProgID="Equation.DSMT4" ShapeID="_x0000_i1056" DrawAspect="Content" ObjectID="_1298999086" r:id="rId69"/>
         </w:object>
       </w:r>
     </w:p>
@@ -17529,7 +17529,7 @@
           <v:shape id="_x0000_i1057" type="#_x0000_t75" style="width:39.75pt;height:23.25pt" o:ole="">
             <v:imagedata r:id="rId70" o:title=""/>
           </v:shape>
-          <o:OLEObject Type="Embed" ProgID="Equation.DSMT4" ShapeID="_x0000_i1057" DrawAspect="Content" ObjectID="_1298914176" r:id="rId71"/>
+          <o:OLEObject Type="Embed" ProgID="Equation.DSMT4" ShapeID="_x0000_i1057" DrawAspect="Content" ObjectID="_1298999087" r:id="rId71"/>
         </w:object>
       </w:r>
       <w:r>
@@ -17546,7 +17546,7 @@
           <v:shape id="_x0000_i1058" type="#_x0000_t75" style="width:122.25pt;height:18pt" o:ole="">
             <v:imagedata r:id="rId72" o:title=""/>
           </v:shape>
-          <o:OLEObject Type="Embed" ProgID="Equation.DSMT4" ShapeID="_x0000_i1058" DrawAspect="Content" ObjectID="_1298914177" r:id="rId73"/>
+          <o:OLEObject Type="Embed" ProgID="Equation.DSMT4" ShapeID="_x0000_i1058" DrawAspect="Content" ObjectID="_1298999088" r:id="rId73"/>
         </w:object>
       </w:r>
       <w:r>
@@ -17608,7 +17608,7 @@
           <v:shape id="_x0000_i1059" type="#_x0000_t75" style="width:14.25pt;height:15.75pt" o:ole="">
             <v:imagedata r:id="rId74" o:title=""/>
           </v:shape>
-          <o:OLEObject Type="Embed" ProgID="Equation.DSMT4" ShapeID="_x0000_i1059" DrawAspect="Content" ObjectID="_1298914178" r:id="rId75"/>
+          <o:OLEObject Type="Embed" ProgID="Equation.DSMT4" ShapeID="_x0000_i1059" DrawAspect="Content" ObjectID="_1298999089" r:id="rId75"/>
         </w:object>
       </w:r>
       <w:r>
@@ -17713,7 +17713,7 @@
           <v:shape id="_x0000_i1060" type="#_x0000_t75" style="width:14.25pt;height:15.75pt" o:ole="">
             <v:imagedata r:id="rId74" o:title=""/>
           </v:shape>
-          <o:OLEObject Type="Embed" ProgID="Equation.DSMT4" ShapeID="_x0000_i1060" DrawAspect="Content" ObjectID="_1298914179" r:id="rId76"/>
+          <o:OLEObject Type="Embed" ProgID="Equation.DSMT4" ShapeID="_x0000_i1060" DrawAspect="Content" ObjectID="_1298999090" r:id="rId76"/>
         </w:object>
       </w:r>
       <w:r>
@@ -18004,7 +18004,7 @@
           <v:shape id="_x0000_i1061" type="#_x0000_t75" style="width:12.75pt;height:15pt" o:ole="">
             <v:imagedata r:id="rId77" o:title=""/>
           </v:shape>
-          <o:OLEObject Type="Embed" ProgID="Equation.DSMT4" ShapeID="_x0000_i1061" DrawAspect="Content" ObjectID="_1298914180" r:id="rId78"/>
+          <o:OLEObject Type="Embed" ProgID="Equation.DSMT4" ShapeID="_x0000_i1061" DrawAspect="Content" ObjectID="_1298999091" r:id="rId78"/>
         </w:object>
       </w:r>
       <w:r>
@@ -18045,7 +18045,7 @@
           <v:shape id="_x0000_i1062" type="#_x0000_t75" style="width:14.25pt;height:18.75pt" o:ole="">
             <v:imagedata r:id="rId79" o:title=""/>
           </v:shape>
-          <o:OLEObject Type="Embed" ProgID="Equation.DSMT4" ShapeID="_x0000_i1062" DrawAspect="Content" ObjectID="_1298914181" r:id="rId80"/>
+          <o:OLEObject Type="Embed" ProgID="Equation.DSMT4" ShapeID="_x0000_i1062" DrawAspect="Content" ObjectID="_1298999092" r:id="rId80"/>
         </w:object>
       </w:r>
       <w:r>
@@ -18099,7 +18099,7 @@
           <v:shape id="_x0000_i1063" type="#_x0000_t75" style="width:78pt;height:56.25pt" o:ole="">
             <v:imagedata r:id="rId81" o:title=""/>
           </v:shape>
-          <o:OLEObject Type="Embed" ProgID="Equation.DSMT4" ShapeID="_x0000_i1063" DrawAspect="Content" ObjectID="_1298914182" r:id="rId82"/>
+          <o:OLEObject Type="Embed" ProgID="Equation.DSMT4" ShapeID="_x0000_i1063" DrawAspect="Content" ObjectID="_1298999093" r:id="rId82"/>
         </w:object>
       </w:r>
       <w:r>
@@ -18116,7 +18116,7 @@
           <v:shape id="_x0000_i1064" type="#_x0000_t75" style="width:12.75pt;height:15pt" o:ole="">
             <v:imagedata r:id="rId77" o:title=""/>
           </v:shape>
-          <o:OLEObject Type="Embed" ProgID="Equation.DSMT4" ShapeID="_x0000_i1064" DrawAspect="Content" ObjectID="_1298914183" r:id="rId83"/>
+          <o:OLEObject Type="Embed" ProgID="Equation.DSMT4" ShapeID="_x0000_i1064" DrawAspect="Content" ObjectID="_1298999094" r:id="rId83"/>
         </w:object>
       </w:r>
       <w:r>
@@ -18133,7 +18133,7 @@
           <v:shape id="_x0000_i1065" type="#_x0000_t75" style="width:75.75pt;height:20.25pt" o:ole="">
             <v:imagedata r:id="rId84" o:title=""/>
           </v:shape>
-          <o:OLEObject Type="Embed" ProgID="Equation.DSMT4" ShapeID="_x0000_i1065" DrawAspect="Content" ObjectID="_1298914184" r:id="rId85"/>
+          <o:OLEObject Type="Embed" ProgID="Equation.DSMT4" ShapeID="_x0000_i1065" DrawAspect="Content" ObjectID="_1298999095" r:id="rId85"/>
         </w:object>
       </w:r>
       <w:r>
@@ -18155,7 +18155,7 @@
           <v:shape id="_x0000_i1066" type="#_x0000_t75" style="width:102pt;height:56.25pt" o:ole="">
             <v:imagedata r:id="rId86" o:title=""/>
           </v:shape>
-          <o:OLEObject Type="Embed" ProgID="Equation.DSMT4" ShapeID="_x0000_i1066" DrawAspect="Content" ObjectID="_1298914185" r:id="rId87"/>
+          <o:OLEObject Type="Embed" ProgID="Equation.DSMT4" ShapeID="_x0000_i1066" DrawAspect="Content" ObjectID="_1298999096" r:id="rId87"/>
         </w:object>
       </w:r>
     </w:p>
@@ -18245,7 +18245,7 @@
           <v:shape id="_x0000_i1067" type="#_x0000_t75" style="width:95.25pt;height:56.25pt" o:ole="">
             <v:imagedata r:id="rId88" o:title=""/>
           </v:shape>
-          <o:OLEObject Type="Embed" ProgID="Equation.DSMT4" ShapeID="_x0000_i1067" DrawAspect="Content" ObjectID="_1298914186" r:id="rId89"/>
+          <o:OLEObject Type="Embed" ProgID="Equation.DSMT4" ShapeID="_x0000_i1067" DrawAspect="Content" ObjectID="_1298999097" r:id="rId89"/>
         </w:object>
       </w:r>
     </w:p>
@@ -18264,7 +18264,7 @@
           <v:shape id="_x0000_i1068" type="#_x0000_t75" style="width:18pt;height:15pt" o:ole="">
             <v:imagedata r:id="rId90" o:title=""/>
           </v:shape>
-          <o:OLEObject Type="Embed" ProgID="Equation.DSMT4" ShapeID="_x0000_i1068" DrawAspect="Content" ObjectID="_1298914187" r:id="rId91"/>
+          <o:OLEObject Type="Embed" ProgID="Equation.DSMT4" ShapeID="_x0000_i1068" DrawAspect="Content" ObjectID="_1298999098" r:id="rId91"/>
         </w:object>
       </w:r>
       <w:r>
@@ -18286,7 +18286,7 @@
           <v:shape id="_x0000_i1069" type="#_x0000_t75" style="width:122.25pt;height:18pt" o:ole="">
             <v:imagedata r:id="rId72" o:title=""/>
           </v:shape>
-          <o:OLEObject Type="Embed" ProgID="Equation.DSMT4" ShapeID="_x0000_i1069" DrawAspect="Content" ObjectID="_1298914188" r:id="rId92"/>
+          <o:OLEObject Type="Embed" ProgID="Equation.DSMT4" ShapeID="_x0000_i1069" DrawAspect="Content" ObjectID="_1298999099" r:id="rId92"/>
         </w:object>
       </w:r>
     </w:p>
@@ -18364,7 +18364,7 @@
           <v:shape id="_x0000_i1070" type="#_x0000_t75" style="width:87pt;height:56.25pt" o:ole="">
             <v:imagedata r:id="rId93" o:title=""/>
           </v:shape>
-          <o:OLEObject Type="Embed" ProgID="Equation.DSMT4" ShapeID="_x0000_i1070" DrawAspect="Content" ObjectID="_1298914189" r:id="rId94"/>
+          <o:OLEObject Type="Embed" ProgID="Equation.DSMT4" ShapeID="_x0000_i1070" DrawAspect="Content" ObjectID="_1298999100" r:id="rId94"/>
         </w:object>
       </w:r>
       <w:r>
@@ -18381,7 +18381,7 @@
           <v:shape id="_x0000_i1071" type="#_x0000_t75" style="width:134.25pt;height:56.25pt" o:ole="">
             <v:imagedata r:id="rId95" o:title=""/>
           </v:shape>
-          <o:OLEObject Type="Embed" ProgID="Equation.DSMT4" ShapeID="_x0000_i1071" DrawAspect="Content" ObjectID="_1298914190" r:id="rId96"/>
+          <o:OLEObject Type="Embed" ProgID="Equation.DSMT4" ShapeID="_x0000_i1071" DrawAspect="Content" ObjectID="_1298999101" r:id="rId96"/>
         </w:object>
       </w:r>
       <w:r>
@@ -18410,7 +18410,7 @@
           <v:shape id="_x0000_i1072" type="#_x0000_t75" style="width:120pt;height:56.25pt" o:ole="">
             <v:imagedata r:id="rId97" o:title=""/>
           </v:shape>
-          <o:OLEObject Type="Embed" ProgID="Equation.DSMT4" ShapeID="_x0000_i1072" DrawAspect="Content" ObjectID="_1298914191" r:id="rId98"/>
+          <o:OLEObject Type="Embed" ProgID="Equation.DSMT4" ShapeID="_x0000_i1072" DrawAspect="Content" ObjectID="_1298999102" r:id="rId98"/>
         </w:object>
       </w:r>
       <w:r>
@@ -18451,7 +18451,7 @@
           <v:shape id="_x0000_i1073" type="#_x0000_t75" style="width:69.75pt;height:18pt" o:ole="">
             <v:imagedata r:id="rId99" o:title=""/>
           </v:shape>
-          <o:OLEObject Type="Embed" ProgID="Equation.DSMT4" ShapeID="_x0000_i1073" DrawAspect="Content" ObjectID="_1298914192" r:id="rId100"/>
+          <o:OLEObject Type="Embed" ProgID="Equation.DSMT4" ShapeID="_x0000_i1073" DrawAspect="Content" ObjectID="_1298999103" r:id="rId100"/>
         </w:object>
       </w:r>
       <w:r>
@@ -18534,7 +18534,7 @@
           <v:shape id="_x0000_i1074" type="#_x0000_t75" style="width:213pt;height:56.25pt" o:ole="">
             <v:imagedata r:id="rId101" o:title=""/>
           </v:shape>
-          <o:OLEObject Type="Embed" ProgID="Equation.DSMT4" ShapeID="_x0000_i1074" DrawAspect="Content" ObjectID="_1298914193" r:id="rId102"/>
+          <o:OLEObject Type="Embed" ProgID="Equation.DSMT4" ShapeID="_x0000_i1074" DrawAspect="Content" ObjectID="_1298999104" r:id="rId102"/>
         </w:object>
       </w:r>
       <w:r>
@@ -18642,7 +18642,7 @@
           <v:shape id="_x0000_i1075" type="#_x0000_t75" style="width:234.75pt;height:56.25pt" o:ole="">
             <v:imagedata r:id="rId103" o:title=""/>
           </v:shape>
-          <o:OLEObject Type="Embed" ProgID="Equation.DSMT4" ShapeID="_x0000_i1075" DrawAspect="Content" ObjectID="_1298914194" r:id="rId104"/>
+          <o:OLEObject Type="Embed" ProgID="Equation.DSMT4" ShapeID="_x0000_i1075" DrawAspect="Content" ObjectID="_1298999105" r:id="rId104"/>
         </w:object>
       </w:r>
       <w:r>
@@ -18659,7 +18659,7 @@
           <v:shape id="_x0000_i1076" type="#_x0000_t75" style="width:54pt;height:56.25pt" o:ole="">
             <v:imagedata r:id="rId105" o:title=""/>
           </v:shape>
-          <o:OLEObject Type="Embed" ProgID="Equation.DSMT4" ShapeID="_x0000_i1076" DrawAspect="Content" ObjectID="_1298914195" r:id="rId106"/>
+          <o:OLEObject Type="Embed" ProgID="Equation.DSMT4" ShapeID="_x0000_i1076" DrawAspect="Content" ObjectID="_1298999106" r:id="rId106"/>
         </w:object>
       </w:r>
       <w:r>
@@ -18676,7 +18676,7 @@
           <v:shape id="_x0000_i1077" type="#_x0000_t75" style="width:60pt;height:56.25pt" o:ole="">
             <v:imagedata r:id="rId107" o:title=""/>
           </v:shape>
-          <o:OLEObject Type="Embed" ProgID="Equation.DSMT4" ShapeID="_x0000_i1077" DrawAspect="Content" ObjectID="_1298914196" r:id="rId108"/>
+          <o:OLEObject Type="Embed" ProgID="Equation.DSMT4" ShapeID="_x0000_i1077" DrawAspect="Content" ObjectID="_1298999107" r:id="rId108"/>
         </w:object>
       </w:r>
       <w:r>
@@ -18693,7 +18693,7 @@
           <v:shape id="_x0000_i1078" type="#_x0000_t75" style="width:59.25pt;height:56.25pt" o:ole="">
             <v:imagedata r:id="rId109" o:title=""/>
           </v:shape>
-          <o:OLEObject Type="Embed" ProgID="Equation.DSMT4" ShapeID="_x0000_i1078" DrawAspect="Content" ObjectID="_1298914197" r:id="rId110"/>
+          <o:OLEObject Type="Embed" ProgID="Equation.DSMT4" ShapeID="_x0000_i1078" DrawAspect="Content" ObjectID="_1298999108" r:id="rId110"/>
         </w:object>
       </w:r>
       <w:r>
@@ -18719,7 +18719,7 @@
           <v:shape id="_x0000_i1079" type="#_x0000_t75" style="width:54pt;height:56.25pt" o:ole="">
             <v:imagedata r:id="rId111" o:title=""/>
           </v:shape>
-          <o:OLEObject Type="Embed" ProgID="Equation.DSMT4" ShapeID="_x0000_i1079" DrawAspect="Content" ObjectID="_1298914198" r:id="rId112"/>
+          <o:OLEObject Type="Embed" ProgID="Equation.DSMT4" ShapeID="_x0000_i1079" DrawAspect="Content" ObjectID="_1298999109" r:id="rId112"/>
         </w:object>
       </w:r>
       <w:r>
@@ -18736,7 +18736,7 @@
           <v:shape id="_x0000_i1080" type="#_x0000_t75" style="width:54pt;height:56.25pt" o:ole="">
             <v:imagedata r:id="rId111" o:title=""/>
           </v:shape>
-          <o:OLEObject Type="Embed" ProgID="Equation.DSMT4" ShapeID="_x0000_i1080" DrawAspect="Content" ObjectID="_1298914199" r:id="rId113"/>
+          <o:OLEObject Type="Embed" ProgID="Equation.DSMT4" ShapeID="_x0000_i1080" DrawAspect="Content" ObjectID="_1298999110" r:id="rId113"/>
         </w:object>
       </w:r>
       <w:r>
@@ -19009,7 +19009,7 @@
           <v:shape id="_x0000_i1081" type="#_x0000_t75" style="width:288.75pt;height:237.75pt" o:ole="">
             <v:imagedata r:id="rId114" o:title=""/>
           </v:shape>
-          <o:OLEObject Type="Embed" ProgID="SmartDraw.2" ShapeID="_x0000_i1081" DrawAspect="Content" ObjectID="_1298914200" r:id="rId115"/>
+          <o:OLEObject Type="Embed" ProgID="SmartDraw.2" ShapeID="_x0000_i1081" DrawAspect="Content" ObjectID="_1298999111" r:id="rId115"/>
         </w:object>
       </w:r>
     </w:p>
@@ -19911,7 +19911,7 @@
           <v:shape id="_x0000_i1082" type="#_x0000_t75" style="width:414.75pt;height:265.5pt" o:ole="">
             <v:imagedata r:id="rId116" o:title=""/>
           </v:shape>
-          <o:OLEObject Type="Embed" ProgID="SmartDraw.2" ShapeID="_x0000_i1082" DrawAspect="Content" ObjectID="_1298914201" r:id="rId117"/>
+          <o:OLEObject Type="Embed" ProgID="SmartDraw.2" ShapeID="_x0000_i1082" DrawAspect="Content" ObjectID="_1298999112" r:id="rId117"/>
         </w:object>
       </w:r>
     </w:p>
@@ -22868,7 +22868,7 @@
           <v:shape id="_x0000_i1083" type="#_x0000_t75" style="width:297.75pt;height:131.25pt" o:ole="">
             <v:imagedata r:id="rId119" o:title=""/>
           </v:shape>
-          <o:OLEObject Type="Embed" ProgID="SmartDraw.2" ShapeID="_x0000_i1083" DrawAspect="Content" ObjectID="_1298914202" r:id="rId120"/>
+          <o:OLEObject Type="Embed" ProgID="SmartDraw.2" ShapeID="_x0000_i1083" DrawAspect="Content" ObjectID="_1298999113" r:id="rId120"/>
         </w:object>
       </w:r>
     </w:p>
@@ -23474,7 +23474,7 @@
           <v:shape id="_x0000_i1084" type="#_x0000_t75" style="width:414.75pt;height:120.75pt" o:ole="">
             <v:imagedata r:id="rId121" o:title=""/>
           </v:shape>
-          <o:OLEObject Type="Embed" ProgID="SmartDraw.2" ShapeID="_x0000_i1084" DrawAspect="Content" ObjectID="_1298914203" r:id="rId122"/>
+          <o:OLEObject Type="Embed" ProgID="SmartDraw.2" ShapeID="_x0000_i1084" DrawAspect="Content" ObjectID="_1298999114" r:id="rId122"/>
         </w:object>
       </w:r>
     </w:p>
@@ -25328,7 +25328,7 @@
           <v:shape id="_x0000_i1085" type="#_x0000_t75" style="width:123pt;height:33pt" o:ole="">
             <v:imagedata r:id="rId123" o:title=""/>
           </v:shape>
-          <o:OLEObject Type="Embed" ProgID="Equation.DSMT4" ShapeID="_x0000_i1085" DrawAspect="Content" ObjectID="_1298914204" r:id="rId124"/>
+          <o:OLEObject Type="Embed" ProgID="Equation.DSMT4" ShapeID="_x0000_i1085" DrawAspect="Content" ObjectID="_1298999115" r:id="rId124"/>
         </w:object>
       </w:r>
     </w:p>
@@ -25673,7 +25673,7 @@
           <v:shape id="_x0000_i1086" type="#_x0000_t75" style="width:1in;height:23.25pt" o:ole="">
             <v:imagedata r:id="rId125" o:title=""/>
           </v:shape>
-          <o:OLEObject Type="Embed" ProgID="Equation.DSMT4" ShapeID="_x0000_i1086" DrawAspect="Content" ObjectID="_1298914205" r:id="rId126"/>
+          <o:OLEObject Type="Embed" ProgID="Equation.DSMT4" ShapeID="_x0000_i1086" DrawAspect="Content" ObjectID="_1298999116" r:id="rId126"/>
         </w:object>
       </w:r>
       <w:r>
@@ -25818,7 +25818,7 @@
           <v:shape id="_x0000_i1087" type="#_x0000_t75" style="width:42.75pt;height:23.25pt" o:ole="">
             <v:imagedata r:id="rId127" o:title=""/>
           </v:shape>
-          <o:OLEObject Type="Embed" ProgID="Equation.DSMT4" ShapeID="_x0000_i1087" DrawAspect="Content" ObjectID="_1298914206" r:id="rId128"/>
+          <o:OLEObject Type="Embed" ProgID="Equation.DSMT4" ShapeID="_x0000_i1087" DrawAspect="Content" ObjectID="_1298999117" r:id="rId128"/>
         </w:object>
       </w:r>
       <w:r>
@@ -25835,7 +25835,7 @@
           <v:shape id="_x0000_i1088" type="#_x0000_t75" style="width:1in;height:23.25pt" o:ole="">
             <v:imagedata r:id="rId125" o:title=""/>
           </v:shape>
-          <o:OLEObject Type="Embed" ProgID="Equation.DSMT4" ShapeID="_x0000_i1088" DrawAspect="Content" ObjectID="_1298914207" r:id="rId129"/>
+          <o:OLEObject Type="Embed" ProgID="Equation.DSMT4" ShapeID="_x0000_i1088" DrawAspect="Content" ObjectID="_1298999118" r:id="rId129"/>
         </w:object>
       </w:r>
       <w:r>
@@ -25857,7 +25857,7 @@
           <v:shape id="_x0000_i1089" type="#_x0000_t75" style="width:66pt;height:18pt" o:ole="">
             <v:imagedata r:id="rId130" o:title=""/>
           </v:shape>
-          <o:OLEObject Type="Embed" ProgID="Equation.DSMT4" ShapeID="_x0000_i1089" DrawAspect="Content" ObjectID="_1298914208" r:id="rId131"/>
+          <o:OLEObject Type="Embed" ProgID="Equation.DSMT4" ShapeID="_x0000_i1089" DrawAspect="Content" ObjectID="_1298999119" r:id="rId131"/>
         </w:object>
       </w:r>
     </w:p>
@@ -25887,7 +25887,7 @@
           <v:shape id="_x0000_i1090" type="#_x0000_t75" style="width:117pt;height:18pt" o:ole="">
             <v:imagedata r:id="rId132" o:title=""/>
           </v:shape>
-          <o:OLEObject Type="Embed" ProgID="Equation.DSMT4" ShapeID="_x0000_i1090" DrawAspect="Content" ObjectID="_1298914209" r:id="rId133"/>
+          <o:OLEObject Type="Embed" ProgID="Equation.DSMT4" ShapeID="_x0000_i1090" DrawAspect="Content" ObjectID="_1298999120" r:id="rId133"/>
         </w:object>
       </w:r>
     </w:p>
@@ -26320,7 +26320,7 @@
           <v:shape id="_x0000_i1091" type="#_x0000_t75" style="width:415.5pt;height:171pt" o:ole="">
             <v:imagedata r:id="rId134" o:title=""/>
           </v:shape>
-          <o:OLEObject Type="Embed" ProgID="SmartDraw.2" ShapeID="_x0000_i1091" DrawAspect="Content" ObjectID="_1298914210" r:id="rId135"/>
+          <o:OLEObject Type="Embed" ProgID="SmartDraw.2" ShapeID="_x0000_i1091" DrawAspect="Content" ObjectID="_1298999121" r:id="rId135"/>
         </w:object>
       </w:r>
     </w:p>
@@ -26772,7 +26772,7 @@
           <v:shape id="_x0000_i1092" type="#_x0000_t75" style="width:272.25pt;height:87pt" o:ole="">
             <v:imagedata r:id="rId136" o:title=""/>
           </v:shape>
-          <o:OLEObject Type="Embed" ProgID="SmartDraw.2" ShapeID="_x0000_i1092" DrawAspect="Content" ObjectID="_1298914211" r:id="rId137"/>
+          <o:OLEObject Type="Embed" ProgID="SmartDraw.2" ShapeID="_x0000_i1092" DrawAspect="Content" ObjectID="_1298999122" r:id="rId137"/>
         </w:object>
       </w:r>
     </w:p>
@@ -27254,7 +27254,7 @@
           <v:shape id="_x0000_i1093" type="#_x0000_t75" style="width:198.75pt;height:33.75pt" o:ole="">
             <v:imagedata r:id="rId138" o:title=""/>
           </v:shape>
-          <o:OLEObject Type="Embed" ProgID="Equation.DSMT4" ShapeID="_x0000_i1093" DrawAspect="Content" ObjectID="_1298914212" r:id="rId139"/>
+          <o:OLEObject Type="Embed" ProgID="Equation.DSMT4" ShapeID="_x0000_i1093" DrawAspect="Content" ObjectID="_1298999123" r:id="rId139"/>
         </w:object>
       </w:r>
     </w:p>
@@ -27552,7 +27552,7 @@
           <v:shape id="_x0000_i1094" type="#_x0000_t75" style="width:297pt;height:73.5pt" o:ole="">
             <v:imagedata r:id="rId140" o:title=""/>
           </v:shape>
-          <o:OLEObject Type="Embed" ProgID="SmartDraw.2" ShapeID="_x0000_i1094" DrawAspect="Content" ObjectID="_1298914213" r:id="rId141"/>
+          <o:OLEObject Type="Embed" ProgID="SmartDraw.2" ShapeID="_x0000_i1094" DrawAspect="Content" ObjectID="_1298999124" r:id="rId141"/>
         </w:object>
       </w:r>
     </w:p>
@@ -27635,7 +27635,7 @@
           <v:shape id="_x0000_i1095" type="#_x0000_t75" style="width:408.75pt;height:115.5pt" o:ole="">
             <v:imagedata r:id="rId142" o:title=""/>
           </v:shape>
-          <o:OLEObject Type="Embed" ProgID="SmartDraw.2" ShapeID="_x0000_i1095" DrawAspect="Content" ObjectID="_1298914214" r:id="rId143"/>
+          <o:OLEObject Type="Embed" ProgID="SmartDraw.2" ShapeID="_x0000_i1095" DrawAspect="Content" ObjectID="_1298999125" r:id="rId143"/>
         </w:object>
       </w:r>
     </w:p>
@@ -27704,7 +27704,7 @@
           <v:shape id="_x0000_i1096" type="#_x0000_t75" style="width:408.75pt;height:138pt" o:ole="">
             <v:imagedata r:id="rId144" o:title=""/>
           </v:shape>
-          <o:OLEObject Type="Embed" ProgID="SmartDraw.2" ShapeID="_x0000_i1096" DrawAspect="Content" ObjectID="_1298914215" r:id="rId145"/>
+          <o:OLEObject Type="Embed" ProgID="SmartDraw.2" ShapeID="_x0000_i1096" DrawAspect="Content" ObjectID="_1298999126" r:id="rId145"/>
         </w:object>
       </w:r>
     </w:p>
@@ -27945,7 +27945,7 @@
           <v:shape id="_x0000_i1097" type="#_x0000_t75" style="width:409.5pt;height:114pt" o:ole="">
             <v:imagedata r:id="rId146" o:title=""/>
           </v:shape>
-          <o:OLEObject Type="Embed" ProgID="SmartDraw.2" ShapeID="_x0000_i1097" DrawAspect="Content" ObjectID="_1298914216" r:id="rId147"/>
+          <o:OLEObject Type="Embed" ProgID="SmartDraw.2" ShapeID="_x0000_i1097" DrawAspect="Content" ObjectID="_1298999127" r:id="rId147"/>
         </w:object>
       </w:r>
     </w:p>
@@ -28200,7 +28200,7 @@
           <v:shape id="_x0000_i1098" type="#_x0000_t75" style="width:296.25pt;height:114pt" o:ole="">
             <v:imagedata r:id="rId148" o:title=""/>
           </v:shape>
-          <o:OLEObject Type="Embed" ProgID="SmartDraw.2" ShapeID="_x0000_i1098" DrawAspect="Content" ObjectID="_1298914217" r:id="rId149"/>
+          <o:OLEObject Type="Embed" ProgID="SmartDraw.2" ShapeID="_x0000_i1098" DrawAspect="Content" ObjectID="_1298999128" r:id="rId149"/>
         </w:object>
       </w:r>
     </w:p>
@@ -28338,7 +28338,7 @@
           <v:shape id="_x0000_i1099" type="#_x0000_t75" style="width:296.25pt;height:114pt" o:ole="">
             <v:imagedata r:id="rId150" o:title=""/>
           </v:shape>
-          <o:OLEObject Type="Embed" ProgID="SmartDraw.2" ShapeID="_x0000_i1099" DrawAspect="Content" ObjectID="_1298914218" r:id="rId151"/>
+          <o:OLEObject Type="Embed" ProgID="SmartDraw.2" ShapeID="_x0000_i1099" DrawAspect="Content" ObjectID="_1298999129" r:id="rId151"/>
         </w:object>
       </w:r>
     </w:p>
@@ -28548,7 +28548,7 @@
           <v:shape id="_x0000_i1100" type="#_x0000_t75" style="width:408.75pt;height:130.5pt" o:ole="">
             <v:imagedata r:id="rId152" o:title=""/>
           </v:shape>
-          <o:OLEObject Type="Embed" ProgID="SmartDraw.2" ShapeID="_x0000_i1100" DrawAspect="Content" ObjectID="_1298914219" r:id="rId153"/>
+          <o:OLEObject Type="Embed" ProgID="SmartDraw.2" ShapeID="_x0000_i1100" DrawAspect="Content" ObjectID="_1298999130" r:id="rId153"/>
         </w:object>
       </w:r>
     </w:p>
@@ -29158,7 +29158,7 @@
           <v:shape id="_x0000_i1101" type="#_x0000_t75" style="width:399.75pt;height:113.25pt" o:ole="">
             <v:imagedata r:id="rId154" o:title=""/>
           </v:shape>
-          <o:OLEObject Type="Embed" ProgID="Visio.Drawing.11" ShapeID="_x0000_i1101" DrawAspect="Content" ObjectID="_1298914220" r:id="rId155"/>
+          <o:OLEObject Type="Embed" ProgID="Visio.Drawing.11" ShapeID="_x0000_i1101" DrawAspect="Content" ObjectID="_1298999131" r:id="rId155"/>
         </w:object>
       </w:r>
     </w:p>
@@ -29506,7 +29506,7 @@
           <v:shape id="_x0000_i1102" type="#_x0000_t75" style="width:45.75pt;height:20.25pt" o:ole="">
             <v:imagedata r:id="rId156" o:title=""/>
           </v:shape>
-          <o:OLEObject Type="Embed" ProgID="Equation.DSMT4" ShapeID="_x0000_i1102" DrawAspect="Content" ObjectID="_1298914221" r:id="rId157"/>
+          <o:OLEObject Type="Embed" ProgID="Equation.DSMT4" ShapeID="_x0000_i1102" DrawAspect="Content" ObjectID="_1298999132" r:id="rId157"/>
         </w:object>
       </w:r>
       <w:bookmarkEnd w:id="2"/>
@@ -29567,7 +29567,7 @@
           <v:shape id="_x0000_i1103" type="#_x0000_t75" style="width:48pt;height:20.25pt" o:ole="">
             <v:imagedata r:id="rId158" o:title=""/>
           </v:shape>
-          <o:OLEObject Type="Embed" ProgID="Equation.DSMT4" ShapeID="_x0000_i1103" DrawAspect="Content" ObjectID="_1298914222" r:id="rId159"/>
+          <o:OLEObject Type="Embed" ProgID="Equation.DSMT4" ShapeID="_x0000_i1103" DrawAspect="Content" ObjectID="_1298999133" r:id="rId159"/>
         </w:object>
       </w:r>
       <w:r>
@@ -29604,7 +29604,7 @@
           <v:shape id="_x0000_i1104" type="#_x0000_t75" style="width:371.25pt;height:102pt" o:ole="">
             <v:imagedata r:id="rId160" o:title=""/>
           </v:shape>
-          <o:OLEObject Type="Embed" ProgID="Visio.Drawing.11" ShapeID="_x0000_i1104" DrawAspect="Content" ObjectID="_1298914223" r:id="rId161"/>
+          <o:OLEObject Type="Embed" ProgID="Visio.Drawing.11" ShapeID="_x0000_i1104" DrawAspect="Content" ObjectID="_1298999134" r:id="rId161"/>
         </w:object>
       </w:r>
     </w:p>
@@ -30071,7 +30071,7 @@
           <v:shape id="_x0000_i1105" type="#_x0000_t75" style="width:45.75pt;height:20.25pt" o:ole="">
             <v:imagedata r:id="rId156" o:title=""/>
           </v:shape>
-          <o:OLEObject Type="Embed" ProgID="Equation.DSMT4" ShapeID="_x0000_i1105" DrawAspect="Content" ObjectID="_1298914224" r:id="rId162"/>
+          <o:OLEObject Type="Embed" ProgID="Equation.DSMT4" ShapeID="_x0000_i1105" DrawAspect="Content" ObjectID="_1298999135" r:id="rId162"/>
         </w:object>
       </w:r>
       <w:r>
@@ -30519,10 +30519,10 @@
       </w:pPr>
       <w:r>
         <w:object w:dxaOrig="6121" w:dyaOrig="6319">
-          <v:shape id="_x0000_i1107" type="#_x0000_t75" style="width:306pt;height:315.75pt" o:ole="">
+          <v:shape id="_x0000_i1106" type="#_x0000_t75" style="width:306pt;height:315.75pt" o:ole="">
             <v:imagedata r:id="rId163" o:title=""/>
           </v:shape>
-          <o:OLEObject Type="Embed" ProgID="Visio.Drawing.11" ShapeID="_x0000_i1107" DrawAspect="Content" ObjectID="_1298914225" r:id="rId164"/>
+          <o:OLEObject Type="Embed" ProgID="Visio.Drawing.11" ShapeID="_x0000_i1106" DrawAspect="Content" ObjectID="_1298999136" r:id="rId164"/>
         </w:object>
       </w:r>
       <w:bookmarkEnd w:id="4"/>
@@ -30567,10 +30567,10 @@
       </w:pPr>
       <w:r>
         <w:object w:dxaOrig="6121" w:dyaOrig="6319">
-          <v:shape id="_x0000_i1106" type="#_x0000_t75" style="width:306pt;height:315.75pt" o:ole="">
+          <v:shape id="_x0000_i1107" type="#_x0000_t75" style="width:306pt;height:315.75pt" o:ole="">
             <v:imagedata r:id="rId165" o:title=""/>
           </v:shape>
-          <o:OLEObject Type="Embed" ProgID="Visio.Drawing.11" ShapeID="_x0000_i1106" DrawAspect="Content" ObjectID="_1298914226" r:id="rId166"/>
+          <o:OLEObject Type="Embed" ProgID="Visio.Drawing.11" ShapeID="_x0000_i1107" DrawAspect="Content" ObjectID="_1298999137" r:id="rId166"/>
         </w:object>
       </w:r>
     </w:p>
@@ -30695,11 +30695,6 @@
       </w:r>
     </w:p>
     <w:p>
-      <w:pPr>
-        <w:rPr>
-          <w:rFonts w:hint="eastAsia"/>
-        </w:rPr>
-      </w:pPr>
       <w:r>
         <w:rPr>
           <w:rFonts w:hint="eastAsia"/>
@@ -30756,11 +30751,6 @@
       </w:r>
     </w:p>
     <w:p>
-      <w:pPr>
-        <w:rPr>
-          <w:rFonts w:hint="eastAsia"/>
-        </w:rPr>
-      </w:pPr>
       <w:r>
         <w:rPr>
           <w:rFonts w:hint="eastAsia"/>
@@ -30822,19 +30812,8 @@
         <w:t>区间，则可能会被存放在多个索引节点上，这种重复存储不可避免。</w:t>
       </w:r>
     </w:p>
-    <w:p>
-      <w:pPr>
-        <w:rPr>
-          <w:rFonts w:hint="eastAsia"/>
-        </w:rPr>
-      </w:pPr>
-    </w:p>
-    <w:p>
-      <w:pPr>
-        <w:rPr>
-          <w:rFonts w:hint="eastAsia"/>
-        </w:rPr>
-      </w:pPr>
+    <w:p/>
+    <w:p>
       <w:r>
         <w:rPr>
           <w:rFonts w:hint="eastAsia"/>
@@ -30975,11 +30954,6 @@
       </w:r>
     </w:p>
     <w:p>
-      <w:pPr>
-        <w:rPr>
-          <w:rFonts w:hint="eastAsia"/>
-        </w:rPr>
-      </w:pPr>
       <w:r>
         <w:rPr>
           <w:rFonts w:hint="eastAsia"/>
@@ -31012,11 +30986,6 @@
       </w:r>
     </w:p>
     <w:p>
-      <w:pPr>
-        <w:rPr>
-          <w:rFonts w:hint="eastAsia"/>
-        </w:rPr>
-      </w:pPr>
       <w:r>
         <w:rPr>
           <w:rFonts w:hint="eastAsia"/>
@@ -31043,11 +31012,6 @@
       </w:r>
     </w:p>
     <w:p>
-      <w:pPr>
-        <w:rPr>
-          <w:rFonts w:hint="eastAsia"/>
-        </w:rPr>
-      </w:pPr>
       <w:r>
         <w:rPr>
           <w:rFonts w:hint="eastAsia"/>
@@ -31100,11 +31064,6 @@
       </w:r>
     </w:p>
     <w:p>
-      <w:pPr>
-        <w:rPr>
-          <w:rFonts w:hint="eastAsia"/>
-        </w:rPr>
-      </w:pPr>
       <w:r>
         <w:rPr>
           <w:rFonts w:hint="eastAsia"/>
@@ -31130,13 +31089,7 @@
         <w:t>，这是低效的。而局部方案中多个索引节点同时将查询结果并发，从而充分利用了网络带宽。有意思的是局部方案有利于并发地获取检索结果，而全局方案有利于查询并发，这一点请读者细细体会这种平衡的奥妙，因此局部方案在获取查询结果方面是有优势的。</w:t>
       </w:r>
     </w:p>
-    <w:p>
-      <w:pPr>
-        <w:rPr>
-          <w:rFonts w:hint="eastAsia"/>
-        </w:rPr>
-      </w:pPr>
-    </w:p>
+    <w:p/>
     <w:p>
       <w:r>
         <w:rPr>
@@ -31191,7 +31144,6 @@
       <w:pPr>
         <w:pStyle w:val="3"/>
         <w:rPr>
-          <w:rFonts w:hint="eastAsia"/>
           <w:sz w:val="24"/>
           <w:szCs w:val="24"/>
         </w:rPr>
@@ -31214,11 +31166,6 @@
       </w:r>
     </w:p>
     <w:p>
-      <w:pPr>
-        <w:rPr>
-          <w:rFonts w:hint="eastAsia"/>
-        </w:rPr>
-      </w:pPr>
       <w:r>
         <w:rPr>
           <w:rFonts w:hint="eastAsia"/>
@@ -31377,19 +31324,8 @@
         <w:t>的内存，这显然是难以实现的。因此业界采用了很多特有技术来完成这个工作，由于超出本书的范畴，所以不再深入下去。</w:t>
       </w:r>
     </w:p>
-    <w:p>
-      <w:pPr>
-        <w:rPr>
-          <w:rFonts w:hint="eastAsia"/>
-        </w:rPr>
-      </w:pPr>
-    </w:p>
-    <w:p>
-      <w:pPr>
-        <w:rPr>
-          <w:rFonts w:hint="eastAsia"/>
-        </w:rPr>
-      </w:pPr>
+    <w:p/>
+    <w:p>
       <w:r>
         <w:rPr>
           <w:rFonts w:hint="eastAsia"/>
@@ -31443,7 +31379,6 @@
       <w:pPr>
         <w:pStyle w:val="3"/>
         <w:rPr>
-          <w:rFonts w:hint="eastAsia"/>
           <w:sz w:val="24"/>
           <w:szCs w:val="24"/>
         </w:rPr>
@@ -31466,11 +31401,6 @@
       </w:r>
     </w:p>
     <w:p>
-      <w:pPr>
-        <w:rPr>
-          <w:rFonts w:hint="eastAsia"/>
-        </w:rPr>
-      </w:pPr>
       <w:r>
         <w:rPr>
           <w:rFonts w:hint="eastAsia"/>
@@ -31485,11 +31415,6 @@
       </w:r>
     </w:p>
     <w:p>
-      <w:pPr>
-        <w:rPr>
-          <w:rFonts w:hint="eastAsia"/>
-        </w:rPr>
-      </w:pPr>
       <w:r>
         <w:rPr>
           <w:rFonts w:hint="eastAsia"/>
@@ -31578,16 +31503,13 @@
     <w:p>
       <w:pPr>
         <w:jc w:val="center"/>
-        <w:rPr>
-          <w:rFonts w:hint="eastAsia"/>
-        </w:rPr>
       </w:pPr>
       <w:r>
         <w:object w:dxaOrig="6121" w:dyaOrig="6319">
           <v:shape id="_x0000_i1108" type="#_x0000_t75" style="width:306pt;height:315.75pt" o:ole="">
             <v:imagedata r:id="rId167" o:title=""/>
           </v:shape>
-          <o:OLEObject Type="Embed" ProgID="Visio.Drawing.11" ShapeID="_x0000_i1108" DrawAspect="Content" ObjectID="_1298914227" r:id="rId168"/>
+          <o:OLEObject Type="Embed" ProgID="Visio.Drawing.11" ShapeID="_x0000_i1108" DrawAspect="Content" ObjectID="_1298999138" r:id="rId168"/>
         </w:object>
       </w:r>
     </w:p>
@@ -31625,11 +31547,6 @@
       </w:r>
     </w:p>
     <w:p>
-      <w:pPr>
-        <w:rPr>
-          <w:rFonts w:hint="eastAsia"/>
-        </w:rPr>
-      </w:pPr>
       <w:r>
         <w:rPr>
           <w:rFonts w:hint="eastAsia"/>
@@ -31683,7 +31600,6 @@
       <w:pPr>
         <w:pStyle w:val="2"/>
         <w:rPr>
-          <w:rFonts w:hint="eastAsia"/>
           <w:sz w:val="24"/>
           <w:szCs w:val="24"/>
         </w:rPr>
@@ -31709,9 +31625,6 @@
     <w:p>
       <w:pPr>
         <w:ind w:firstLine="420"/>
-        <w:rPr>
-          <w:rFonts w:hint="eastAsia"/>
-        </w:rPr>
       </w:pPr>
       <w:r>
         <w:rPr>
@@ -31748,7 +31661,6 @@
       <w:pPr>
         <w:pStyle w:val="3"/>
         <w:rPr>
-          <w:rFonts w:hint="eastAsia"/>
           <w:sz w:val="24"/>
           <w:szCs w:val="24"/>
         </w:rPr>
@@ -31776,35 +31688,1081 @@
           <w:rFonts w:hint="eastAsia"/>
         </w:rPr>
       </w:pPr>
-    </w:p>
-    <w:p>
-      <w:pPr>
-        <w:rPr>
-          <w:rFonts w:hint="eastAsia"/>
-        </w:rPr>
-      </w:pPr>
-    </w:p>
-    <w:p>
-      <w:pPr>
-        <w:rPr>
-          <w:rFonts w:hint="eastAsia"/>
-        </w:rPr>
-      </w:pPr>
-    </w:p>
-    <w:p>
-      <w:pPr>
-        <w:rPr>
-          <w:rFonts w:hint="eastAsia"/>
-        </w:rPr>
-      </w:pPr>
-    </w:p>
-    <w:p>
-      <w:pPr>
-        <w:rPr>
-          <w:rFonts w:hint="eastAsia"/>
-        </w:rPr>
-      </w:pPr>
-    </w:p>
+      <w:r>
+        <w:rPr>
+          <w:rFonts w:hint="eastAsia"/>
+        </w:rPr>
+        <w:tab/>
+      </w:r>
+      <w:r>
+        <w:rPr>
+          <w:rFonts w:hint="eastAsia"/>
+        </w:rPr>
+        <w:t>首先通过一个例子完整地体会单个索引节点倒排我饿，如图</w:t>
+      </w:r>
+      <w:r>
+        <w:rPr>
+          <w:rFonts w:hint="eastAsia"/>
+        </w:rPr>
+        <w:t>5-22</w:t>
+      </w:r>
+      <w:r>
+        <w:rPr>
+          <w:rFonts w:hint="eastAsia"/>
+        </w:rPr>
+        <w:t>所示。</w:t>
+      </w:r>
+    </w:p>
+    <w:p>
+      <w:pPr>
+        <w:rPr>
+          <w:rFonts w:hint="eastAsia"/>
+        </w:rPr>
+      </w:pPr>
+    </w:p>
+    <w:p>
+      <w:pPr>
+        <w:jc w:val="center"/>
+        <w:rPr>
+          <w:rFonts w:hint="eastAsia"/>
+          <w:sz w:val="18"/>
+          <w:szCs w:val="18"/>
+        </w:rPr>
+      </w:pPr>
+      <w:r>
+        <w:rPr>
+          <w:rFonts w:hint="eastAsia"/>
+          <w:sz w:val="18"/>
+          <w:szCs w:val="18"/>
+        </w:rPr>
+        <w:t>图</w:t>
+      </w:r>
+      <w:r>
+        <w:rPr>
+          <w:rFonts w:hint="eastAsia"/>
+          <w:sz w:val="18"/>
+          <w:szCs w:val="18"/>
+        </w:rPr>
+        <w:t xml:space="preserve">5-22 </w:t>
+      </w:r>
+      <w:r>
+        <w:rPr>
+          <w:rFonts w:hint="eastAsia"/>
+          <w:sz w:val="18"/>
+          <w:szCs w:val="18"/>
+        </w:rPr>
+        <w:t>单个索引节点倒排文件的创建爱你过程</w:t>
+      </w:r>
+    </w:p>
+    <w:p>
+      <w:pPr>
+        <w:rPr>
+          <w:rFonts w:hint="eastAsia"/>
+        </w:rPr>
+      </w:pPr>
+      <w:r>
+        <w:rPr>
+          <w:rFonts w:hint="eastAsia"/>
+        </w:rPr>
+        <w:tab/>
+      </w:r>
+      <w:r>
+        <w:rPr>
+          <w:rFonts w:hint="eastAsia"/>
+        </w:rPr>
+        <w:t>这里的网页库支持顺序访问模式（参见第</w:t>
+      </w:r>
+      <w:r>
+        <w:rPr>
+          <w:rFonts w:hint="eastAsia"/>
+        </w:rPr>
+        <w:t>3</w:t>
+      </w:r>
+      <w:r>
+        <w:rPr>
+          <w:rFonts w:hint="eastAsia"/>
+        </w:rPr>
+        <w:t>张第</w:t>
+      </w:r>
+      <w:r>
+        <w:rPr>
+          <w:rFonts w:hint="eastAsia"/>
+        </w:rPr>
+        <w:t>5</w:t>
+      </w:r>
+      <w:r>
+        <w:rPr>
+          <w:rFonts w:hint="eastAsia"/>
+        </w:rPr>
+        <w:t>节）</w:t>
+      </w:r>
+      <w:r>
+        <w:rPr>
+          <w:rFonts w:hint="eastAsia"/>
+        </w:rPr>
+        <w:t>，能够顺序读取存放在其中的文档。为了简化，我们假定读取的文档按照</w:t>
+      </w:r>
+      <w:r>
+        <w:rPr>
+          <w:rFonts w:hint="eastAsia"/>
+        </w:rPr>
+        <w:t>顺序分别为文档</w:t>
+      </w:r>
+      <w:r>
+        <w:rPr>
+          <w:rFonts w:hint="eastAsia"/>
+        </w:rPr>
+        <w:t>1</w:t>
+      </w:r>
+      <w:r>
+        <w:rPr>
+          <w:rFonts w:hint="eastAsia"/>
+        </w:rPr>
+        <w:t>、文档</w:t>
+      </w:r>
+      <w:r>
+        <w:rPr>
+          <w:rFonts w:hint="eastAsia"/>
+        </w:rPr>
+        <w:t>2</w:t>
+      </w:r>
+      <w:r>
+        <w:rPr>
+          <w:rFonts w:hint="eastAsia"/>
+        </w:rPr>
+        <w:t>和文档</w:t>
+      </w:r>
+      <w:r>
+        <w:rPr>
+          <w:rFonts w:hint="eastAsia"/>
+        </w:rPr>
+        <w:t>3</w:t>
+      </w:r>
+      <w:r>
+        <w:rPr>
+          <w:rFonts w:hint="eastAsia"/>
+        </w:rPr>
+        <w:t>，其正文内容分别为</w:t>
+      </w:r>
+      <w:r>
+        <w:rPr>
+          <w:rFonts w:hint="eastAsia"/>
+        </w:rPr>
+        <w:t xml:space="preserve"> </w:t>
+      </w:r>
+      <w:r>
+        <w:t>“</w:t>
+      </w:r>
+      <w:r>
+        <w:rPr>
+          <w:rFonts w:hint="eastAsia"/>
+        </w:rPr>
+        <w:t>r</w:t>
+      </w:r>
+      <w:r>
+        <w:rPr>
+          <w:rFonts w:hint="eastAsia"/>
+        </w:rPr>
+        <w:t>at dog</w:t>
+      </w:r>
+      <w:r>
+        <w:t>”</w:t>
+      </w:r>
+      <w:r>
+        <w:rPr>
+          <w:rFonts w:hint="eastAsia"/>
+        </w:rPr>
+        <w:t>、</w:t>
+      </w:r>
+      <w:r>
+        <w:t>”</w:t>
+      </w:r>
+      <w:r>
+        <w:rPr>
+          <w:rFonts w:hint="eastAsia"/>
+        </w:rPr>
+        <w:t>dog cat</w:t>
+      </w:r>
+      <w:r>
+        <w:t>”</w:t>
+      </w:r>
+      <w:r>
+        <w:rPr>
+          <w:rFonts w:hint="eastAsia"/>
+        </w:rPr>
+        <w:t xml:space="preserve"> </w:t>
+      </w:r>
+      <w:r>
+        <w:rPr>
+          <w:rFonts w:hint="eastAsia"/>
+        </w:rPr>
+        <w:t>和</w:t>
+      </w:r>
+      <w:r>
+        <w:rPr>
+          <w:rFonts w:hint="eastAsia"/>
+        </w:rPr>
+        <w:t xml:space="preserve"> </w:t>
+      </w:r>
+      <w:r>
+        <w:t>”</w:t>
+      </w:r>
+      <w:r>
+        <w:rPr>
+          <w:rFonts w:hint="eastAsia"/>
+        </w:rPr>
+        <w:t>rat dog</w:t>
+      </w:r>
+      <w:r>
+        <w:t>”</w:t>
+      </w:r>
+      <w:r>
+        <w:rPr>
+          <w:rFonts w:hint="eastAsia"/>
+        </w:rPr>
+        <w:t>。通过在内存中完成正排</w:t>
+      </w:r>
+      <w:r>
+        <w:rPr>
+          <w:rFonts w:hint="eastAsia"/>
+        </w:rPr>
+        <w:t>得到索引词出现的</w:t>
+      </w:r>
+      <w:r>
+        <w:rPr>
+          <w:rFonts w:hint="eastAsia"/>
+        </w:rPr>
+        <w:t>文档和位置信息</w:t>
+      </w:r>
+      <w:r>
+        <w:rPr>
+          <w:rFonts w:hint="eastAsia"/>
+        </w:rPr>
+        <w:t>，例如，</w:t>
+      </w:r>
+      <w:r>
+        <w:rPr>
+          <w:rFonts w:hint="eastAsia"/>
+        </w:rPr>
+        <w:t xml:space="preserve">rat(1,1) </w:t>
+      </w:r>
+      <w:r>
+        <w:rPr>
+          <w:rFonts w:hint="eastAsia"/>
+        </w:rPr>
+        <w:t>表示在文档</w:t>
+      </w:r>
+      <w:r>
+        <w:rPr>
+          <w:rFonts w:hint="eastAsia"/>
+        </w:rPr>
+        <w:t>1</w:t>
+      </w:r>
+      <w:r>
+        <w:rPr>
+          <w:rFonts w:hint="eastAsia"/>
+        </w:rPr>
+        <w:t>的第</w:t>
+      </w:r>
+      <w:r>
+        <w:rPr>
+          <w:rFonts w:hint="eastAsia"/>
+        </w:rPr>
+        <w:t>1</w:t>
+      </w:r>
+      <w:r>
+        <w:rPr>
+          <w:rFonts w:hint="eastAsia"/>
+        </w:rPr>
+        <w:t>个位置出现</w:t>
+      </w:r>
+      <w:r>
+        <w:rPr>
+          <w:rFonts w:hint="eastAsia"/>
+        </w:rPr>
+        <w:t xml:space="preserve"> </w:t>
+      </w:r>
+      <w:r>
+        <w:t>“</w:t>
+      </w:r>
+      <w:r>
+        <w:rPr>
+          <w:rFonts w:hint="eastAsia"/>
+        </w:rPr>
+        <w:t>rat</w:t>
+      </w:r>
+      <w:r>
+        <w:t>”</w:t>
+      </w:r>
+      <w:r>
+        <w:rPr>
+          <w:rFonts w:hint="eastAsia"/>
+        </w:rPr>
+        <w:t xml:space="preserve"> </w:t>
+      </w:r>
+      <w:r>
+        <w:rPr>
+          <w:rFonts w:hint="eastAsia"/>
+        </w:rPr>
+        <w:t>这个索引词。接下来通过对字母排序（汉字可以按照汉字词汇编号排序），得到一个临时的按照索引词有序的结构，这有助于顺序写入</w:t>
+      </w:r>
+      <w:r>
+        <w:rPr>
+          <w:rFonts w:hint="eastAsia"/>
+        </w:rPr>
+        <w:t>各个</w:t>
+      </w:r>
+      <w:r>
+        <w:rPr>
+          <w:rFonts w:hint="eastAsia"/>
+        </w:rPr>
+        <w:t>索引词对应的记录表。在图</w:t>
+      </w:r>
+      <w:r>
+        <w:rPr>
+          <w:rFonts w:hint="eastAsia"/>
+        </w:rPr>
+        <w:t>5-22</w:t>
+      </w:r>
+      <w:r>
+        <w:rPr>
+          <w:rFonts w:hint="eastAsia"/>
+        </w:rPr>
+        <w:t>所示的倒排表达到一定大小（例如</w:t>
+      </w:r>
+      <w:r>
+        <w:rPr>
+          <w:rFonts w:hint="eastAsia"/>
+        </w:rPr>
+        <w:t xml:space="preserve"> 100MB</w:t>
+      </w:r>
+      <w:r>
+        <w:rPr>
+          <w:rFonts w:hint="eastAsia"/>
+        </w:rPr>
+        <w:t>）时，将倒排表顺写入到临时倒排文件中。完成全部网页库的索引工作后，将产生的多个临时倒排文件归并为一个最终倒排文件（图</w:t>
+      </w:r>
+      <w:r>
+        <w:rPr>
+          <w:rFonts w:hint="eastAsia"/>
+        </w:rPr>
+        <w:t>5-22</w:t>
+      </w:r>
+      <w:r>
+        <w:rPr>
+          <w:rFonts w:hint="eastAsia"/>
+        </w:rPr>
+        <w:t>中忽略临时倒排文件的归并的过程）</w:t>
+      </w:r>
+      <w:r>
+        <w:rPr>
+          <w:rFonts w:hint="eastAsia"/>
+        </w:rPr>
+        <w:t>。</w:t>
+      </w:r>
+    </w:p>
+    <w:p>
+      <w:pPr>
+        <w:rPr>
+          <w:rFonts w:hint="eastAsia"/>
+        </w:rPr>
+      </w:pPr>
+    </w:p>
+    <w:p>
+      <w:pPr>
+        <w:rPr>
+          <w:rFonts w:hint="eastAsia"/>
+        </w:rPr>
+      </w:pPr>
+      <w:r>
+        <w:rPr>
+          <w:rFonts w:hint="eastAsia"/>
+        </w:rPr>
+        <w:tab/>
+      </w:r>
+      <w:r>
+        <w:rPr>
+          <w:rFonts w:hint="eastAsia"/>
+        </w:rPr>
+        <w:t>从计算的角度上讲，临时倒排文件创建的</w:t>
+      </w:r>
+      <w:r>
+        <w:rPr>
+          <w:rFonts w:hint="eastAsia"/>
+        </w:rPr>
+        <w:t>全过程</w:t>
+      </w:r>
+      <w:r>
+        <w:rPr>
+          <w:rFonts w:hint="eastAsia"/>
+        </w:rPr>
+        <w:t>包含了磁盘读取（</w:t>
+      </w:r>
+      <w:r>
+        <w:rPr>
+          <w:rFonts w:hint="eastAsia"/>
+        </w:rPr>
+        <w:t>loading</w:t>
+      </w:r>
+      <w:r>
+        <w:rPr>
+          <w:rFonts w:hint="eastAsia"/>
+        </w:rPr>
+        <w:t>）、计算（</w:t>
+      </w:r>
+      <w:r>
+        <w:rPr>
+          <w:rFonts w:hint="eastAsia"/>
+        </w:rPr>
+        <w:t>processing</w:t>
+      </w:r>
+      <w:r>
+        <w:rPr>
+          <w:rFonts w:hint="eastAsia"/>
+        </w:rPr>
+        <w:t>）和写入磁盘（</w:t>
+      </w:r>
+      <w:r>
+        <w:rPr>
+          <w:rFonts w:hint="eastAsia"/>
+        </w:rPr>
+        <w:t>flushing</w:t>
+      </w:r>
+      <w:r>
+        <w:rPr>
+          <w:rFonts w:hint="eastAsia"/>
+        </w:rPr>
+        <w:t>）这</w:t>
+      </w:r>
+      <w:r>
+        <w:rPr>
+          <w:rFonts w:hint="eastAsia"/>
+        </w:rPr>
+        <w:t>3</w:t>
+      </w:r>
+      <w:r>
+        <w:rPr>
+          <w:rFonts w:hint="eastAsia"/>
+        </w:rPr>
+        <w:t>个过程，磁盘读取从网页库中读取一个个的文档；计算过程包括了正排计算、排序及归并等；写入磁盘主要是写入临时倒排文件。如果采用多道</w:t>
+      </w:r>
+      <w:r>
+        <w:rPr>
+          <w:rFonts w:hint="eastAsia"/>
+        </w:rPr>
+        <w:t>并行处理，则可以大大提高索引创建的效率。</w:t>
+      </w:r>
+    </w:p>
+    <w:p>
+      <w:r>
+        <w:rPr>
+          <w:rFonts w:hint="eastAsia"/>
+        </w:rPr>
+        <w:tab/>
+      </w:r>
+      <w:r>
+        <w:rPr>
+          <w:rFonts w:hint="eastAsia"/>
+        </w:rPr>
+        <w:t>如果将整个临时倒排文件创建过程抽象为</w:t>
+      </w:r>
+      <w:r>
+        <w:rPr>
+          <w:rFonts w:hint="eastAsia"/>
+        </w:rPr>
+        <w:t>L</w:t>
+      </w:r>
+      <w:r>
+        <w:rPr>
+          <w:rFonts w:hint="eastAsia"/>
+        </w:rPr>
+        <w:t>（</w:t>
+      </w:r>
+      <w:r>
+        <w:rPr>
+          <w:rFonts w:hint="eastAsia"/>
+        </w:rPr>
+        <w:t>loading</w:t>
+      </w:r>
+      <w:r>
+        <w:rPr>
+          <w:rFonts w:hint="eastAsia"/>
+        </w:rPr>
+        <w:t>）、</w:t>
+      </w:r>
+      <w:r>
+        <w:rPr>
+          <w:rFonts w:hint="eastAsia"/>
+        </w:rPr>
+        <w:t>P</w:t>
+      </w:r>
+      <w:r>
+        <w:rPr>
+          <w:rFonts w:hint="eastAsia"/>
+        </w:rPr>
+        <w:t>（</w:t>
+      </w:r>
+      <w:r>
+        <w:rPr>
+          <w:rFonts w:hint="eastAsia"/>
+        </w:rPr>
+        <w:t>processing</w:t>
+      </w:r>
+      <w:r>
+        <w:rPr>
+          <w:rFonts w:hint="eastAsia"/>
+        </w:rPr>
+        <w:t>）和</w:t>
+      </w:r>
+      <w:r>
+        <w:rPr>
+          <w:rFonts w:hint="eastAsia"/>
+        </w:rPr>
+        <w:t>F</w:t>
+      </w:r>
+      <w:r>
+        <w:rPr>
+          <w:rFonts w:hint="eastAsia"/>
+        </w:rPr>
+        <w:t>（</w:t>
+      </w:r>
+      <w:r>
+        <w:rPr>
+          <w:rFonts w:hint="eastAsia"/>
+        </w:rPr>
+        <w:t>flushing</w:t>
+      </w:r>
+      <w:r>
+        <w:rPr>
+          <w:rFonts w:hint="eastAsia"/>
+        </w:rPr>
+        <w:t>）</w:t>
+      </w:r>
+      <w:r>
+        <w:rPr>
+          <w:rFonts w:hint="eastAsia"/>
+        </w:rPr>
+        <w:t>3</w:t>
+      </w:r>
+      <w:r>
+        <w:rPr>
+          <w:rFonts w:hint="eastAsia"/>
+        </w:rPr>
+        <w:t>个顺序的操作，即到写入临时倒排文件为止，则</w:t>
+      </w:r>
+      <w:r>
+        <w:rPr>
+          <w:rFonts w:hint="eastAsia"/>
+        </w:rPr>
+        <w:t>L</w:t>
+      </w:r>
+      <w:r>
+        <w:rPr>
+          <w:rFonts w:hint="eastAsia"/>
+        </w:rPr>
+        <w:t>操作和</w:t>
+      </w:r>
+      <w:r>
+        <w:rPr>
+          <w:rFonts w:hint="eastAsia"/>
+        </w:rPr>
+        <w:t>F</w:t>
+      </w:r>
+      <w:r>
+        <w:rPr>
+          <w:rFonts w:hint="eastAsia"/>
+        </w:rPr>
+        <w:t>操作时磁盘密集型操作；而</w:t>
+      </w:r>
+      <w:r>
+        <w:rPr>
+          <w:rFonts w:hint="eastAsia"/>
+        </w:rPr>
+        <w:t>P</w:t>
+      </w:r>
+      <w:r>
+        <w:rPr>
+          <w:rFonts w:hint="eastAsia"/>
+        </w:rPr>
+        <w:t>操作是</w:t>
+      </w:r>
+      <w:r>
+        <w:rPr>
+          <w:rFonts w:hint="eastAsia"/>
+        </w:rPr>
+        <w:t>CPU</w:t>
+      </w:r>
+      <w:r>
+        <w:rPr>
+          <w:rFonts w:hint="eastAsia"/>
+        </w:rPr>
+        <w:t>密集型操作。为了简化，采用两个线程并发操作的处理方法，如图</w:t>
+      </w:r>
+      <w:r>
+        <w:rPr>
+          <w:rFonts w:hint="eastAsia"/>
+        </w:rPr>
+        <w:t>5-23</w:t>
+      </w:r>
+      <w:r>
+        <w:rPr>
+          <w:rFonts w:hint="eastAsia"/>
+        </w:rPr>
+        <w:t>所示。</w:t>
+      </w:r>
+    </w:p>
+    <w:p>
+      <w:pPr>
+        <w:jc w:val="center"/>
+      </w:pPr>
+      <w:r>
+        <w:object w:dxaOrig="7425" w:dyaOrig="905">
+          <v:shape id="_x0000_i1109" type="#_x0000_t75" style="width:371.25pt;height:45pt" o:ole="">
+            <v:imagedata r:id="rId169" o:title=""/>
+          </v:shape>
+          <o:OLEObject Type="Embed" ProgID="Visio.Drawing.11" ShapeID="_x0000_i1109" DrawAspect="Content" ObjectID="_1298999139" r:id="rId170"/>
+        </w:object>
+      </w:r>
+    </w:p>
+    <w:p>
+      <w:pPr>
+        <w:jc w:val="center"/>
+        <w:rPr>
+          <w:sz w:val="18"/>
+          <w:szCs w:val="18"/>
+        </w:rPr>
+      </w:pPr>
+      <w:r>
+        <w:rPr>
+          <w:rFonts w:hint="eastAsia"/>
+          <w:sz w:val="18"/>
+          <w:szCs w:val="18"/>
+        </w:rPr>
+        <w:t>图</w:t>
+      </w:r>
+      <w:r>
+        <w:rPr>
+          <w:rFonts w:hint="eastAsia"/>
+          <w:sz w:val="18"/>
+          <w:szCs w:val="18"/>
+        </w:rPr>
+        <w:t xml:space="preserve">5-23 </w:t>
+      </w:r>
+      <w:r>
+        <w:rPr>
+          <w:rFonts w:hint="eastAsia"/>
+          <w:sz w:val="18"/>
+          <w:szCs w:val="18"/>
+        </w:rPr>
+        <w:t>两个线程并发操作</w:t>
+      </w:r>
+    </w:p>
+    <w:p>
+      <w:pPr>
+        <w:rPr>
+          <w:rFonts w:hint="eastAsia"/>
+        </w:rPr>
+      </w:pPr>
+      <w:r>
+        <w:rPr>
+          <w:rFonts w:hint="eastAsia"/>
+        </w:rPr>
+        <w:tab/>
+        <w:t xml:space="preserve"> </w:t>
+      </w:r>
+      <w:r>
+        <w:rPr>
+          <w:rFonts w:hint="eastAsia"/>
+        </w:rPr>
+        <w:t>这里线程</w:t>
+      </w:r>
+      <w:r>
+        <w:rPr>
+          <w:rFonts w:hint="eastAsia"/>
+        </w:rPr>
+        <w:t>1</w:t>
+      </w:r>
+      <w:r>
+        <w:rPr>
+          <w:rFonts w:hint="eastAsia"/>
+        </w:rPr>
+        <w:t>首先开始执行</w:t>
+      </w:r>
+      <w:r>
+        <w:rPr>
+          <w:rFonts w:hint="eastAsia"/>
+        </w:rPr>
+        <w:t>L</w:t>
+      </w:r>
+      <w:r>
+        <w:rPr>
+          <w:rFonts w:hint="eastAsia"/>
+        </w:rPr>
+        <w:t>操作，在执行</w:t>
+      </w:r>
+      <w:r>
+        <w:rPr>
+          <w:rFonts w:hint="eastAsia"/>
+        </w:rPr>
+        <w:t>P</w:t>
+      </w:r>
+      <w:r>
+        <w:rPr>
+          <w:rFonts w:hint="eastAsia"/>
+        </w:rPr>
+        <w:t>操作时磁盘空闲，这时线程</w:t>
+      </w:r>
+      <w:r>
+        <w:rPr>
+          <w:rFonts w:hint="eastAsia"/>
+        </w:rPr>
+        <w:t>2</w:t>
+      </w:r>
+      <w:r>
+        <w:rPr>
+          <w:rFonts w:hint="eastAsia"/>
+        </w:rPr>
+        <w:t>使用磁盘执行</w:t>
+      </w:r>
+      <w:r>
+        <w:rPr>
+          <w:rFonts w:hint="eastAsia"/>
+        </w:rPr>
+        <w:t>L</w:t>
+      </w:r>
+      <w:r>
+        <w:rPr>
+          <w:rFonts w:hint="eastAsia"/>
+        </w:rPr>
+        <w:t>操作。理论上最佳的效果是无论在什么时间点上，总是一个线程占用</w:t>
+      </w:r>
+      <w:r>
+        <w:rPr>
+          <w:rFonts w:hint="eastAsia"/>
+        </w:rPr>
+        <w:t>CPU</w:t>
+      </w:r>
+      <w:r>
+        <w:rPr>
+          <w:rFonts w:hint="eastAsia"/>
+        </w:rPr>
+        <w:t>，另一个线程占用磁盘，这样相互配合可以高效地完成索引创建过程。这里还有一个问题就是一次</w:t>
+      </w:r>
+      <w:r>
+        <w:rPr>
+          <w:rFonts w:hint="eastAsia"/>
+        </w:rPr>
+        <w:t>L</w:t>
+      </w:r>
+      <w:r>
+        <w:rPr>
+          <w:rFonts w:hint="eastAsia"/>
+        </w:rPr>
+        <w:t>操作读取多少文档才是最佳的，可以使得这种合作能够最少出现相互等待的情况。对于两道线程并发，一个</w:t>
+      </w:r>
+      <w:r>
+        <w:rPr>
+          <w:rFonts w:hint="eastAsia"/>
+        </w:rPr>
+        <w:t>L</w:t>
+      </w:r>
+      <w:r>
+        <w:rPr>
+          <w:rFonts w:hint="eastAsia"/>
+        </w:rPr>
+        <w:t>操作读取的文档规模应该满足，使得</w:t>
+      </w:r>
+      <w:r>
+        <w:rPr>
+          <w:rFonts w:hint="eastAsia"/>
+        </w:rPr>
+        <w:t>P</w:t>
+      </w:r>
+      <w:r>
+        <w:rPr>
+          <w:rFonts w:hint="eastAsia"/>
+        </w:rPr>
+        <w:t>操作执行的时间与执行一次</w:t>
+      </w:r>
+      <w:r>
+        <w:rPr>
+          <w:rFonts w:hint="eastAsia"/>
+        </w:rPr>
+        <w:t>L</w:t>
+      </w:r>
+      <w:r>
+        <w:rPr>
+          <w:rFonts w:hint="eastAsia"/>
+        </w:rPr>
+        <w:t>操作的时间相当，即线程</w:t>
+      </w:r>
+      <w:r>
+        <w:rPr>
+          <w:rFonts w:hint="eastAsia"/>
+        </w:rPr>
+        <w:t>1</w:t>
+      </w:r>
+      <w:r>
+        <w:rPr>
+          <w:rFonts w:hint="eastAsia"/>
+        </w:rPr>
+        <w:t>的</w:t>
+      </w:r>
+      <w:r>
+        <w:rPr>
+          <w:rFonts w:hint="eastAsia"/>
+        </w:rPr>
+        <w:t>P</w:t>
+      </w:r>
+      <w:r>
+        <w:rPr>
+          <w:rFonts w:hint="eastAsia"/>
+        </w:rPr>
+        <w:t>操作</w:t>
+      </w:r>
+      <w:r>
+        <w:rPr>
+          <w:rFonts w:hint="eastAsia"/>
+        </w:rPr>
+        <w:t>能够和</w:t>
+      </w:r>
+      <w:r>
+        <w:rPr>
+          <w:rFonts w:hint="eastAsia"/>
+        </w:rPr>
+        <w:t>线程</w:t>
+      </w:r>
+      <w:r>
+        <w:rPr>
+          <w:rFonts w:hint="eastAsia"/>
+        </w:rPr>
+        <w:t>2</w:t>
+      </w:r>
+      <w:r>
+        <w:rPr>
+          <w:rFonts w:hint="eastAsia"/>
+        </w:rPr>
+        <w:t>的</w:t>
+      </w:r>
+      <w:r>
+        <w:rPr>
+          <w:rFonts w:hint="eastAsia"/>
+        </w:rPr>
+        <w:t>L</w:t>
+      </w:r>
+      <w:r>
+        <w:rPr>
+          <w:rFonts w:hint="eastAsia"/>
+        </w:rPr>
+        <w:t>操作重叠。当然实际处理中还有很多技巧，读者可以参阅文献</w:t>
+      </w:r>
+      <w:r>
+        <w:rPr>
+          <w:rFonts w:hint="eastAsia"/>
+        </w:rPr>
+        <w:t>[Arvind rasu et al. 2001]</w:t>
+      </w:r>
+      <w:r>
+        <w:rPr>
+          <w:rFonts w:hint="eastAsia"/>
+        </w:rPr>
+        <w:t>获取更加详细的技术细节。</w:t>
+      </w:r>
+    </w:p>
+    <w:p>
+      <w:pPr>
+        <w:pStyle w:val="3"/>
+        <w:rPr>
+          <w:rFonts w:hint="eastAsia"/>
+          <w:sz w:val="24"/>
+          <w:szCs w:val="24"/>
+        </w:rPr>
+      </w:pPr>
+      <w:r>
+        <w:rPr>
+          <w:rFonts w:hint="eastAsia"/>
+          <w:sz w:val="24"/>
+          <w:szCs w:val="24"/>
+        </w:rPr>
+        <w:t xml:space="preserve">5.7.2 </w:t>
+      </w:r>
+      <w:r>
+        <w:rPr>
+          <w:rFonts w:hint="eastAsia"/>
+          <w:sz w:val="24"/>
+          <w:szCs w:val="24"/>
+        </w:rPr>
+        <w:t>计算统计信息</w:t>
+      </w:r>
+    </w:p>
+    <w:p>
+      <w:pPr>
+        <w:rPr>
+          <w:rFonts w:hint="eastAsia"/>
+        </w:rPr>
+      </w:pPr>
+      <w:r>
+        <w:rPr>
+          <w:rFonts w:hint="eastAsia"/>
+        </w:rPr>
+        <w:tab/>
+      </w:r>
+      <w:r>
+        <w:rPr>
+          <w:rFonts w:hint="eastAsia"/>
+        </w:rPr>
+        <w:t>计算</w:t>
+      </w:r>
+      <w:r>
+        <w:rPr>
+          <w:rFonts w:hint="eastAsia"/>
+        </w:rPr>
+        <w:t>统计信息在上一节中提到</w:t>
+      </w:r>
+      <w:r>
+        <w:rPr>
+          <w:rFonts w:hint="eastAsia"/>
+        </w:rPr>
+        <w:t>，这里给出两种计算方法，两种方法各有优劣。第</w:t>
+      </w:r>
+      <w:r>
+        <w:rPr>
+          <w:rFonts w:hint="eastAsia"/>
+        </w:rPr>
+        <w:t>1</w:t>
+      </w:r>
+      <w:r>
+        <w:rPr>
+          <w:rFonts w:hint="eastAsia"/>
+        </w:rPr>
+        <w:t>种方法从排序后的正排表开始统计；第</w:t>
+      </w:r>
+      <w:r>
+        <w:rPr>
+          <w:rFonts w:hint="eastAsia"/>
+        </w:rPr>
+        <w:t>2</w:t>
+      </w:r>
+      <w:r>
+        <w:rPr>
+          <w:rFonts w:hint="eastAsia"/>
+        </w:rPr>
+        <w:t>种方法从临时倒排文件统计。分别来看这两种方法的区别。首先通过图</w:t>
+      </w:r>
+      <w:r>
+        <w:rPr>
+          <w:rFonts w:hint="eastAsia"/>
+        </w:rPr>
+        <w:t>5-24</w:t>
+      </w:r>
+      <w:r>
+        <w:rPr>
+          <w:rFonts w:hint="eastAsia"/>
+        </w:rPr>
+        <w:t>来理解地</w:t>
+      </w:r>
+      <w:r>
+        <w:rPr>
+          <w:rFonts w:hint="eastAsia"/>
+        </w:rPr>
+        <w:t>1</w:t>
+      </w:r>
+      <w:r>
+        <w:rPr>
+          <w:rFonts w:hint="eastAsia"/>
+        </w:rPr>
+        <w:t>种方法。</w:t>
+      </w:r>
+    </w:p>
+    <w:p>
+      <w:pPr>
+        <w:rPr>
+          <w:rFonts w:hint="eastAsia"/>
+        </w:rPr>
+      </w:pPr>
+      <w:r>
+        <w:rPr>
+          <w:rFonts w:hint="eastAsia"/>
+        </w:rPr>
+        <w:lastRenderedPageBreak/>
+        <w:t>todo</w:t>
+      </w:r>
+    </w:p>
+    <w:p>
+      <w:pPr>
+        <w:rPr>
+          <w:rFonts w:hint="eastAsia"/>
+        </w:rPr>
+      </w:pPr>
+    </w:p>
+    <w:p>
+      <w:pPr>
+        <w:jc w:val="center"/>
+        <w:rPr>
+          <w:rFonts w:hint="eastAsia"/>
+          <w:sz w:val="18"/>
+          <w:szCs w:val="18"/>
+        </w:rPr>
+      </w:pPr>
+      <w:r>
+        <w:rPr>
+          <w:rFonts w:hint="eastAsia"/>
+          <w:sz w:val="18"/>
+          <w:szCs w:val="18"/>
+        </w:rPr>
+        <w:t>图</w:t>
+      </w:r>
+      <w:r>
+        <w:rPr>
+          <w:rFonts w:hint="eastAsia"/>
+          <w:sz w:val="18"/>
+          <w:szCs w:val="18"/>
+        </w:rPr>
+        <w:t xml:space="preserve">5-24 </w:t>
+      </w:r>
+      <w:r>
+        <w:rPr>
+          <w:rFonts w:hint="eastAsia"/>
+          <w:sz w:val="18"/>
+          <w:szCs w:val="18"/>
+        </w:rPr>
+        <w:t>基于全局索引词出现文档数统计方法</w:t>
+      </w:r>
+    </w:p>
+    <w:p>
+      <w:pPr>
+        <w:rPr>
+          <w:rFonts w:hint="eastAsia"/>
+        </w:rPr>
+      </w:pPr>
+      <w:r>
+        <w:rPr>
+          <w:rFonts w:hint="eastAsia"/>
+        </w:rPr>
+        <w:tab/>
+      </w:r>
+      <w:r>
+        <w:rPr>
+          <w:rFonts w:hint="eastAsia"/>
+        </w:rPr>
+        <w:t>内存中经过排序的正派结果在转换为倒排表，发给统计员一份拷贝。统计员为每个索引节点建立一个哈希表，</w:t>
+      </w:r>
+    </w:p>
+    <w:p>
+      <w:pPr>
+        <w:rPr>
+          <w:rFonts w:hint="eastAsia"/>
+        </w:rPr>
+      </w:pPr>
+    </w:p>
+    <w:p>
+      <w:pPr>
+        <w:rPr>
+          <w:rFonts w:hint="eastAsia"/>
+        </w:rPr>
+      </w:pPr>
+    </w:p>
+    <w:p/>
     <w:p/>
     <w:sectPr>
       <w:pgSz w:w="11906" w:h="16838"/>

--- a/Notes/搜索引擎学习笔记.docx
+++ b/Notes/搜索引擎学习笔记.docx
@@ -761,7 +761,7 @@
           <v:shape id="_x0000_i1025" type="#_x0000_t75" style="width:358.5pt;height:131.25pt" o:ole="">
             <v:imagedata r:id="rId7" o:title=""/>
           </v:shape>
-          <o:OLEObject Type="Embed" ProgID="Visio.Drawing.11" ShapeID="_x0000_i1025" DrawAspect="Content" ObjectID="_1298999055" r:id="rId8"/>
+          <o:OLEObject Type="Embed" ProgID="Visio.Drawing.11" ShapeID="_x0000_i1025" DrawAspect="Content" ObjectID="_1299173102" r:id="rId8"/>
         </w:object>
       </w:r>
     </w:p>
@@ -4945,7 +4945,7 @@
           <v:shape id="_x0000_i1026" type="#_x0000_t75" style="width:234.75pt;height:126.75pt" o:ole="">
             <v:imagedata r:id="rId10" o:title=""/>
           </v:shape>
-          <o:OLEObject Type="Embed" ProgID="Visio.Drawing.11" ShapeID="_x0000_i1026" DrawAspect="Content" ObjectID="_1298999056" r:id="rId11"/>
+          <o:OLEObject Type="Embed" ProgID="Visio.Drawing.11" ShapeID="_x0000_i1026" DrawAspect="Content" ObjectID="_1299173103" r:id="rId11"/>
         </w:object>
       </w:r>
     </w:p>
@@ -7822,7 +7822,7 @@
           <v:shape id="_x0000_i1027" type="#_x0000_t75" style="width:330pt;height:238.5pt" o:ole="">
             <v:imagedata r:id="rId18" o:title=""/>
           </v:shape>
-          <o:OLEObject Type="Embed" ProgID="SmartDraw.2" ShapeID="_x0000_i1027" DrawAspect="Content" ObjectID="_1298999057" r:id="rId19"/>
+          <o:OLEObject Type="Embed" ProgID="SmartDraw.2" ShapeID="_x0000_i1027" DrawAspect="Content" ObjectID="_1299173104" r:id="rId19"/>
         </w:object>
       </w:r>
     </w:p>
@@ -8181,7 +8181,7 @@
           <v:shape id="_x0000_i1028" type="#_x0000_t75" style="width:415.5pt;height:256.5pt" o:ole="">
             <v:imagedata r:id="rId20" o:title=""/>
           </v:shape>
-          <o:OLEObject Type="Embed" ProgID="SmartDraw.2" ShapeID="_x0000_i1028" DrawAspect="Content" ObjectID="_1298999058" r:id="rId21"/>
+          <o:OLEObject Type="Embed" ProgID="SmartDraw.2" ShapeID="_x0000_i1028" DrawAspect="Content" ObjectID="_1299173105" r:id="rId21"/>
         </w:object>
       </w:r>
     </w:p>
@@ -8687,7 +8687,7 @@
           <v:shape id="_x0000_i1029" type="#_x0000_t75" style="width:415.5pt;height:159pt" o:ole="">
             <v:imagedata r:id="rId22" o:title=""/>
           </v:shape>
-          <o:OLEObject Type="Embed" ProgID="SmartDraw.2" ShapeID="_x0000_i1029" DrawAspect="Content" ObjectID="_1298999059" r:id="rId23"/>
+          <o:OLEObject Type="Embed" ProgID="SmartDraw.2" ShapeID="_x0000_i1029" DrawAspect="Content" ObjectID="_1299173106" r:id="rId23"/>
         </w:object>
       </w:r>
     </w:p>
@@ -8831,7 +8831,7 @@
           <v:shape id="_x0000_i1030" type="#_x0000_t75" style="width:405.75pt;height:162pt" o:ole="">
             <v:imagedata r:id="rId24" o:title=""/>
           </v:shape>
-          <o:OLEObject Type="Embed" ProgID="SmartDraw.2" ShapeID="_x0000_i1030" DrawAspect="Content" ObjectID="_1298999060" r:id="rId25"/>
+          <o:OLEObject Type="Embed" ProgID="SmartDraw.2" ShapeID="_x0000_i1030" DrawAspect="Content" ObjectID="_1299173107" r:id="rId25"/>
         </w:object>
       </w:r>
     </w:p>
@@ -10776,7 +10776,7 @@
           <v:shape id="_x0000_i1031" type="#_x0000_t75" style="width:414.75pt;height:270pt" o:ole="">
             <v:imagedata r:id="rId27" o:title=""/>
           </v:shape>
-          <o:OLEObject Type="Embed" ProgID="SmartDraw.2" ShapeID="_x0000_i1031" DrawAspect="Content" ObjectID="_1298999061" r:id="rId28"/>
+          <o:OLEObject Type="Embed" ProgID="SmartDraw.2" ShapeID="_x0000_i1031" DrawAspect="Content" ObjectID="_1299173108" r:id="rId28"/>
         </w:object>
       </w:r>
     </w:p>
@@ -12258,7 +12258,7 @@
           <v:shape id="_x0000_i1032" type="#_x0000_t75" style="width:414.75pt;height:194.25pt" o:ole="">
             <v:imagedata r:id="rId29" o:title=""/>
           </v:shape>
-          <o:OLEObject Type="Embed" ProgID="SmartDraw.2" ShapeID="_x0000_i1032" DrawAspect="Content" ObjectID="_1298999062" r:id="rId30"/>
+          <o:OLEObject Type="Embed" ProgID="SmartDraw.2" ShapeID="_x0000_i1032" DrawAspect="Content" ObjectID="_1299173109" r:id="rId30"/>
         </w:object>
       </w:r>
     </w:p>
@@ -12422,7 +12422,7 @@
           <v:shape id="_x0000_i1033" type="#_x0000_t75" style="width:270pt;height:201.75pt" o:ole="">
             <v:imagedata r:id="rId31" o:title=""/>
           </v:shape>
-          <o:OLEObject Type="Embed" ProgID="SmartDraw.2" ShapeID="_x0000_i1033" DrawAspect="Content" ObjectID="_1298999063" r:id="rId32"/>
+          <o:OLEObject Type="Embed" ProgID="SmartDraw.2" ShapeID="_x0000_i1033" DrawAspect="Content" ObjectID="_1299173110" r:id="rId32"/>
         </w:object>
       </w:r>
     </w:p>
@@ -12689,7 +12689,7 @@
           <v:shape id="_x0000_i1034" type="#_x0000_t75" style="width:54pt;height:30.75pt" o:ole="">
             <v:imagedata r:id="rId33" o:title=""/>
           </v:shape>
-          <o:OLEObject Type="Embed" ProgID="Equation.DSMT4" ShapeID="_x0000_i1034" DrawAspect="Content" ObjectID="_1298999064" r:id="rId34"/>
+          <o:OLEObject Type="Embed" ProgID="Equation.DSMT4" ShapeID="_x0000_i1034" DrawAspect="Content" ObjectID="_1299173111" r:id="rId34"/>
         </w:object>
       </w:r>
     </w:p>
@@ -13764,7 +13764,7 @@
           <v:shape id="_x0000_i1035" type="#_x0000_t75" style="width:249.75pt;height:140.25pt" o:ole="">
             <v:imagedata r:id="rId35" o:title=""/>
           </v:shape>
-          <o:OLEObject Type="Embed" ProgID="SmartDraw.2" ShapeID="_x0000_i1035" DrawAspect="Content" ObjectID="_1298999065" r:id="rId36"/>
+          <o:OLEObject Type="Embed" ProgID="SmartDraw.2" ShapeID="_x0000_i1035" DrawAspect="Content" ObjectID="_1299173112" r:id="rId36"/>
         </w:object>
       </w:r>
     </w:p>
@@ -13888,7 +13888,7 @@
           <v:shape id="_x0000_i1036" type="#_x0000_t75" style="width:231.75pt;height:112.5pt" o:ole="">
             <v:imagedata r:id="rId37" o:title=""/>
           </v:shape>
-          <o:OLEObject Type="Embed" ProgID="SmartDraw.2" ShapeID="_x0000_i1036" DrawAspect="Content" ObjectID="_1298999066" r:id="rId38"/>
+          <o:OLEObject Type="Embed" ProgID="SmartDraw.2" ShapeID="_x0000_i1036" DrawAspect="Content" ObjectID="_1299173113" r:id="rId38"/>
         </w:object>
       </w:r>
     </w:p>
@@ -14833,7 +14833,7 @@
           <v:shape id="_x0000_i1037" type="#_x0000_t75" style="width:267.75pt;height:210.75pt" o:ole="">
             <v:imagedata r:id="rId39" o:title=""/>
           </v:shape>
-          <o:OLEObject Type="Embed" ProgID="SmartDraw.2" ShapeID="_x0000_i1037" DrawAspect="Content" ObjectID="_1298999067" r:id="rId40"/>
+          <o:OLEObject Type="Embed" ProgID="SmartDraw.2" ShapeID="_x0000_i1037" DrawAspect="Content" ObjectID="_1299173114" r:id="rId40"/>
         </w:object>
       </w:r>
     </w:p>
@@ -14959,7 +14959,7 @@
           <v:shape id="_x0000_i1038" type="#_x0000_t75" style="width:178.5pt;height:175.5pt" o:ole="">
             <v:imagedata r:id="rId41" o:title=""/>
           </v:shape>
-          <o:OLEObject Type="Embed" ProgID="SmartDraw.2" ShapeID="_x0000_i1038" DrawAspect="Content" ObjectID="_1298999068" r:id="rId42"/>
+          <o:OLEObject Type="Embed" ProgID="SmartDraw.2" ShapeID="_x0000_i1038" DrawAspect="Content" ObjectID="_1299173115" r:id="rId42"/>
         </w:object>
       </w:r>
     </w:p>
@@ -15208,7 +15208,7 @@
           <v:shape id="_x0000_i1039" type="#_x0000_t75" style="width:186pt;height:33.75pt" o:ole="">
             <v:imagedata r:id="rId43" o:title=""/>
           </v:shape>
-          <o:OLEObject Type="Embed" ProgID="Equation.DSMT4" ShapeID="_x0000_i1039" DrawAspect="Content" ObjectID="_1298999069" r:id="rId44"/>
+          <o:OLEObject Type="Embed" ProgID="Equation.DSMT4" ShapeID="_x0000_i1039" DrawAspect="Content" ObjectID="_1299173116" r:id="rId44"/>
         </w:object>
       </w:r>
     </w:p>
@@ -15259,7 +15259,7 @@
           <v:shape id="_x0000_i1040" type="#_x0000_t75" style="width:39.75pt;height:18pt" o:ole="">
             <v:imagedata r:id="rId45" o:title=""/>
           </v:shape>
-          <o:OLEObject Type="Embed" ProgID="Equation.DSMT4" ShapeID="_x0000_i1040" DrawAspect="Content" ObjectID="_1298999070" r:id="rId46"/>
+          <o:OLEObject Type="Embed" ProgID="Equation.DSMT4" ShapeID="_x0000_i1040" DrawAspect="Content" ObjectID="_1299173117" r:id="rId46"/>
         </w:object>
       </w:r>
       <w:r>
@@ -15326,7 +15326,7 @@
           <v:shape id="_x0000_i1041" type="#_x0000_t75" style="width:47.25pt;height:18pt" o:ole="">
             <v:imagedata r:id="rId47" o:title=""/>
           </v:shape>
-          <o:OLEObject Type="Embed" ProgID="Equation.DSMT4" ShapeID="_x0000_i1041" DrawAspect="Content" ObjectID="_1298999071" r:id="rId48"/>
+          <o:OLEObject Type="Embed" ProgID="Equation.DSMT4" ShapeID="_x0000_i1041" DrawAspect="Content" ObjectID="_1299173118" r:id="rId48"/>
         </w:object>
       </w:r>
       <w:r>
@@ -15343,7 +15343,7 @@
           <v:shape id="_x0000_i1042" type="#_x0000_t75" style="width:11.25pt;height:18pt" o:ole="">
             <v:imagedata r:id="rId49" o:title=""/>
           </v:shape>
-          <o:OLEObject Type="Embed" ProgID="Equation.DSMT4" ShapeID="_x0000_i1042" DrawAspect="Content" ObjectID="_1298999072" r:id="rId50"/>
+          <o:OLEObject Type="Embed" ProgID="Equation.DSMT4" ShapeID="_x0000_i1042" DrawAspect="Content" ObjectID="_1299173119" r:id="rId50"/>
         </w:object>
       </w:r>
       <w:r>
@@ -15372,7 +15372,7 @@
           <v:shape id="_x0000_i1043" type="#_x0000_t75" style="width:11.25pt;height:18pt" o:ole="">
             <v:imagedata r:id="rId49" o:title=""/>
           </v:shape>
-          <o:OLEObject Type="Embed" ProgID="Equation.DSMT4" ShapeID="_x0000_i1043" DrawAspect="Content" ObjectID="_1298999073" r:id="rId51"/>
+          <o:OLEObject Type="Embed" ProgID="Equation.DSMT4" ShapeID="_x0000_i1043" DrawAspect="Content" ObjectID="_1299173120" r:id="rId51"/>
         </w:object>
       </w:r>
       <w:r>
@@ -15433,7 +15433,7 @@
           <v:shape id="_x0000_i1044" type="#_x0000_t75" style="width:29.25pt;height:18pt" o:ole="">
             <v:imagedata r:id="rId52" o:title=""/>
           </v:shape>
-          <o:OLEObject Type="Embed" ProgID="Equation.DSMT4" ShapeID="_x0000_i1044" DrawAspect="Content" ObjectID="_1298999074" r:id="rId53"/>
+          <o:OLEObject Type="Embed" ProgID="Equation.DSMT4" ShapeID="_x0000_i1044" DrawAspect="Content" ObjectID="_1299173121" r:id="rId53"/>
         </w:object>
       </w:r>
       <w:r>
@@ -15450,7 +15450,7 @@
           <v:shape id="_x0000_i1045" type="#_x0000_t75" style="width:11.25pt;height:18pt" o:ole="">
             <v:imagedata r:id="rId49" o:title=""/>
           </v:shape>
-          <o:OLEObject Type="Embed" ProgID="Equation.DSMT4" ShapeID="_x0000_i1045" DrawAspect="Content" ObjectID="_1298999075" r:id="rId54"/>
+          <o:OLEObject Type="Embed" ProgID="Equation.DSMT4" ShapeID="_x0000_i1045" DrawAspect="Content" ObjectID="_1299173122" r:id="rId54"/>
         </w:object>
       </w:r>
       <w:r>
@@ -15517,7 +15517,7 @@
           <v:shape id="_x0000_i1046" type="#_x0000_t75" style="width:98.25pt;height:33.75pt" o:ole="">
             <v:imagedata r:id="rId55" o:title=""/>
           </v:shape>
-          <o:OLEObject Type="Embed" ProgID="Equation.DSMT4" ShapeID="_x0000_i1046" DrawAspect="Content" ObjectID="_1298999076" r:id="rId56"/>
+          <o:OLEObject Type="Embed" ProgID="Equation.DSMT4" ShapeID="_x0000_i1046" DrawAspect="Content" ObjectID="_1299173123" r:id="rId56"/>
         </w:object>
       </w:r>
       <w:r>
@@ -15534,7 +15534,7 @@
           <v:shape id="_x0000_i1047" type="#_x0000_t75" style="width:11.25pt;height:18pt" o:ole="">
             <v:imagedata r:id="rId49" o:title=""/>
           </v:shape>
-          <o:OLEObject Type="Embed" ProgID="Equation.DSMT4" ShapeID="_x0000_i1047" DrawAspect="Content" ObjectID="_1298999077" r:id="rId57"/>
+          <o:OLEObject Type="Embed" ProgID="Equation.DSMT4" ShapeID="_x0000_i1047" DrawAspect="Content" ObjectID="_1299173124" r:id="rId57"/>
         </w:object>
       </w:r>
       <w:r>
@@ -15575,7 +15575,7 @@
           <v:shape id="_x0000_i1048" type="#_x0000_t75" style="width:11.25pt;height:18pt" o:ole="">
             <v:imagedata r:id="rId49" o:title=""/>
           </v:shape>
-          <o:OLEObject Type="Embed" ProgID="Equation.DSMT4" ShapeID="_x0000_i1048" DrawAspect="Content" ObjectID="_1298999078" r:id="rId58"/>
+          <o:OLEObject Type="Embed" ProgID="Equation.DSMT4" ShapeID="_x0000_i1048" DrawAspect="Content" ObjectID="_1299173125" r:id="rId58"/>
         </w:object>
       </w:r>
       <w:r>
@@ -15616,7 +15616,7 @@
           <v:shape id="_x0000_i1049" type="#_x0000_t75" style="width:11.25pt;height:18pt" o:ole="">
             <v:imagedata r:id="rId49" o:title=""/>
           </v:shape>
-          <o:OLEObject Type="Embed" ProgID="Equation.DSMT4" ShapeID="_x0000_i1049" DrawAspect="Content" ObjectID="_1298999079" r:id="rId59"/>
+          <o:OLEObject Type="Embed" ProgID="Equation.DSMT4" ShapeID="_x0000_i1049" DrawAspect="Content" ObjectID="_1299173126" r:id="rId59"/>
         </w:object>
       </w:r>
       <w:r>
@@ -15633,7 +15633,7 @@
           <v:shape id="_x0000_i1050" type="#_x0000_t75" style="width:29.25pt;height:18pt" o:ole="">
             <v:imagedata r:id="rId52" o:title=""/>
           </v:shape>
-          <o:OLEObject Type="Embed" ProgID="Equation.DSMT4" ShapeID="_x0000_i1050" DrawAspect="Content" ObjectID="_1298999080" r:id="rId60"/>
+          <o:OLEObject Type="Embed" ProgID="Equation.DSMT4" ShapeID="_x0000_i1050" DrawAspect="Content" ObjectID="_1299173127" r:id="rId60"/>
         </w:object>
       </w:r>
       <w:r>
@@ -15899,7 +15899,7 @@
           <v:shape id="_x0000_i1051" type="#_x0000_t75" style="width:111pt;height:23.25pt" o:ole="">
             <v:imagedata r:id="rId61" o:title=""/>
           </v:shape>
-          <o:OLEObject Type="Embed" ProgID="Equation.DSMT4" ShapeID="_x0000_i1051" DrawAspect="Content" ObjectID="_1298999081" r:id="rId62"/>
+          <o:OLEObject Type="Embed" ProgID="Equation.DSMT4" ShapeID="_x0000_i1051" DrawAspect="Content" ObjectID="_1299173128" r:id="rId62"/>
         </w:object>
       </w:r>
       <w:r>
@@ -15985,7 +15985,7 @@
           <v:shape id="_x0000_i1052" type="#_x0000_t75" style="width:98.25pt;height:33.75pt" o:ole="">
             <v:imagedata r:id="rId55" o:title=""/>
           </v:shape>
-          <o:OLEObject Type="Embed" ProgID="Equation.DSMT4" ShapeID="_x0000_i1052" DrawAspect="Content" ObjectID="_1298999082" r:id="rId63"/>
+          <o:OLEObject Type="Embed" ProgID="Equation.DSMT4" ShapeID="_x0000_i1052" DrawAspect="Content" ObjectID="_1299173129" r:id="rId63"/>
         </w:object>
       </w:r>
       <w:r>
@@ -16033,7 +16033,7 @@
           <v:shape id="_x0000_i1053" type="#_x0000_t75" style="width:186pt;height:33.75pt" o:ole="">
             <v:imagedata r:id="rId43" o:title=""/>
           </v:shape>
-          <o:OLEObject Type="Embed" ProgID="Equation.DSMT4" ShapeID="_x0000_i1053" DrawAspect="Content" ObjectID="_1298999083" r:id="rId64"/>
+          <o:OLEObject Type="Embed" ProgID="Equation.DSMT4" ShapeID="_x0000_i1053" DrawAspect="Content" ObjectID="_1299173130" r:id="rId64"/>
         </w:object>
       </w:r>
     </w:p>
@@ -16178,7 +16178,7 @@
           <v:shape id="_x0000_i1054" type="#_x0000_t75" style="width:228pt;height:129pt" o:ole="">
             <v:imagedata r:id="rId65" o:title=""/>
           </v:shape>
-          <o:OLEObject Type="Embed" ProgID="SmartDraw.2" ShapeID="_x0000_i1054" DrawAspect="Content" ObjectID="_1298999084" r:id="rId66"/>
+          <o:OLEObject Type="Embed" ProgID="SmartDraw.2" ShapeID="_x0000_i1054" DrawAspect="Content" ObjectID="_1299173131" r:id="rId66"/>
         </w:object>
       </w:r>
     </w:p>
@@ -17357,7 +17357,7 @@
           <v:shape id="_x0000_i1055" type="#_x0000_t75" style="width:36.75pt;height:18pt" o:ole="">
             <v:imagedata r:id="rId67" o:title=""/>
           </v:shape>
-          <o:OLEObject Type="Embed" ProgID="Equation.DSMT4" ShapeID="_x0000_i1055" DrawAspect="Content" ObjectID="_1298999085" r:id="rId68"/>
+          <o:OLEObject Type="Embed" ProgID="Equation.DSMT4" ShapeID="_x0000_i1055" DrawAspect="Content" ObjectID="_1299173132" r:id="rId68"/>
         </w:object>
       </w:r>
       <w:r>
@@ -17504,7 +17504,7 @@
           <v:shape id="_x0000_i1056" type="#_x0000_t75" style="width:186pt;height:33.75pt" o:ole="">
             <v:imagedata r:id="rId43" o:title=""/>
           </v:shape>
-          <o:OLEObject Type="Embed" ProgID="Equation.DSMT4" ShapeID="_x0000_i1056" DrawAspect="Content" ObjectID="_1298999086" r:id="rId69"/>
+          <o:OLEObject Type="Embed" ProgID="Equation.DSMT4" ShapeID="_x0000_i1056" DrawAspect="Content" ObjectID="_1299173133" r:id="rId69"/>
         </w:object>
       </w:r>
     </w:p>
@@ -17529,7 +17529,7 @@
           <v:shape id="_x0000_i1057" type="#_x0000_t75" style="width:39.75pt;height:23.25pt" o:ole="">
             <v:imagedata r:id="rId70" o:title=""/>
           </v:shape>
-          <o:OLEObject Type="Embed" ProgID="Equation.DSMT4" ShapeID="_x0000_i1057" DrawAspect="Content" ObjectID="_1298999087" r:id="rId71"/>
+          <o:OLEObject Type="Embed" ProgID="Equation.DSMT4" ShapeID="_x0000_i1057" DrawAspect="Content" ObjectID="_1299173134" r:id="rId71"/>
         </w:object>
       </w:r>
       <w:r>
@@ -17546,7 +17546,7 @@
           <v:shape id="_x0000_i1058" type="#_x0000_t75" style="width:122.25pt;height:18pt" o:ole="">
             <v:imagedata r:id="rId72" o:title=""/>
           </v:shape>
-          <o:OLEObject Type="Embed" ProgID="Equation.DSMT4" ShapeID="_x0000_i1058" DrawAspect="Content" ObjectID="_1298999088" r:id="rId73"/>
+          <o:OLEObject Type="Embed" ProgID="Equation.DSMT4" ShapeID="_x0000_i1058" DrawAspect="Content" ObjectID="_1299173135" r:id="rId73"/>
         </w:object>
       </w:r>
       <w:r>
@@ -17608,7 +17608,7 @@
           <v:shape id="_x0000_i1059" type="#_x0000_t75" style="width:14.25pt;height:15.75pt" o:ole="">
             <v:imagedata r:id="rId74" o:title=""/>
           </v:shape>
-          <o:OLEObject Type="Embed" ProgID="Equation.DSMT4" ShapeID="_x0000_i1059" DrawAspect="Content" ObjectID="_1298999089" r:id="rId75"/>
+          <o:OLEObject Type="Embed" ProgID="Equation.DSMT4" ShapeID="_x0000_i1059" DrawAspect="Content" ObjectID="_1299173136" r:id="rId75"/>
         </w:object>
       </w:r>
       <w:r>
@@ -17713,7 +17713,7 @@
           <v:shape id="_x0000_i1060" type="#_x0000_t75" style="width:14.25pt;height:15.75pt" o:ole="">
             <v:imagedata r:id="rId74" o:title=""/>
           </v:shape>
-          <o:OLEObject Type="Embed" ProgID="Equation.DSMT4" ShapeID="_x0000_i1060" DrawAspect="Content" ObjectID="_1298999090" r:id="rId76"/>
+          <o:OLEObject Type="Embed" ProgID="Equation.DSMT4" ShapeID="_x0000_i1060" DrawAspect="Content" ObjectID="_1299173137" r:id="rId76"/>
         </w:object>
       </w:r>
       <w:r>
@@ -18004,7 +18004,7 @@
           <v:shape id="_x0000_i1061" type="#_x0000_t75" style="width:12.75pt;height:15pt" o:ole="">
             <v:imagedata r:id="rId77" o:title=""/>
           </v:shape>
-          <o:OLEObject Type="Embed" ProgID="Equation.DSMT4" ShapeID="_x0000_i1061" DrawAspect="Content" ObjectID="_1298999091" r:id="rId78"/>
+          <o:OLEObject Type="Embed" ProgID="Equation.DSMT4" ShapeID="_x0000_i1061" DrawAspect="Content" ObjectID="_1299173138" r:id="rId78"/>
         </w:object>
       </w:r>
       <w:r>
@@ -18045,7 +18045,7 @@
           <v:shape id="_x0000_i1062" type="#_x0000_t75" style="width:14.25pt;height:18.75pt" o:ole="">
             <v:imagedata r:id="rId79" o:title=""/>
           </v:shape>
-          <o:OLEObject Type="Embed" ProgID="Equation.DSMT4" ShapeID="_x0000_i1062" DrawAspect="Content" ObjectID="_1298999092" r:id="rId80"/>
+          <o:OLEObject Type="Embed" ProgID="Equation.DSMT4" ShapeID="_x0000_i1062" DrawAspect="Content" ObjectID="_1299173139" r:id="rId80"/>
         </w:object>
       </w:r>
       <w:r>
@@ -18099,7 +18099,7 @@
           <v:shape id="_x0000_i1063" type="#_x0000_t75" style="width:78pt;height:56.25pt" o:ole="">
             <v:imagedata r:id="rId81" o:title=""/>
           </v:shape>
-          <o:OLEObject Type="Embed" ProgID="Equation.DSMT4" ShapeID="_x0000_i1063" DrawAspect="Content" ObjectID="_1298999093" r:id="rId82"/>
+          <o:OLEObject Type="Embed" ProgID="Equation.DSMT4" ShapeID="_x0000_i1063" DrawAspect="Content" ObjectID="_1299173140" r:id="rId82"/>
         </w:object>
       </w:r>
       <w:r>
@@ -18116,7 +18116,7 @@
           <v:shape id="_x0000_i1064" type="#_x0000_t75" style="width:12.75pt;height:15pt" o:ole="">
             <v:imagedata r:id="rId77" o:title=""/>
           </v:shape>
-          <o:OLEObject Type="Embed" ProgID="Equation.DSMT4" ShapeID="_x0000_i1064" DrawAspect="Content" ObjectID="_1298999094" r:id="rId83"/>
+          <o:OLEObject Type="Embed" ProgID="Equation.DSMT4" ShapeID="_x0000_i1064" DrawAspect="Content" ObjectID="_1299173141" r:id="rId83"/>
         </w:object>
       </w:r>
       <w:r>
@@ -18133,7 +18133,7 @@
           <v:shape id="_x0000_i1065" type="#_x0000_t75" style="width:75.75pt;height:20.25pt" o:ole="">
             <v:imagedata r:id="rId84" o:title=""/>
           </v:shape>
-          <o:OLEObject Type="Embed" ProgID="Equation.DSMT4" ShapeID="_x0000_i1065" DrawAspect="Content" ObjectID="_1298999095" r:id="rId85"/>
+          <o:OLEObject Type="Embed" ProgID="Equation.DSMT4" ShapeID="_x0000_i1065" DrawAspect="Content" ObjectID="_1299173142" r:id="rId85"/>
         </w:object>
       </w:r>
       <w:r>
@@ -18155,7 +18155,7 @@
           <v:shape id="_x0000_i1066" type="#_x0000_t75" style="width:102pt;height:56.25pt" o:ole="">
             <v:imagedata r:id="rId86" o:title=""/>
           </v:shape>
-          <o:OLEObject Type="Embed" ProgID="Equation.DSMT4" ShapeID="_x0000_i1066" DrawAspect="Content" ObjectID="_1298999096" r:id="rId87"/>
+          <o:OLEObject Type="Embed" ProgID="Equation.DSMT4" ShapeID="_x0000_i1066" DrawAspect="Content" ObjectID="_1299173143" r:id="rId87"/>
         </w:object>
       </w:r>
     </w:p>
@@ -18245,7 +18245,7 @@
           <v:shape id="_x0000_i1067" type="#_x0000_t75" style="width:95.25pt;height:56.25pt" o:ole="">
             <v:imagedata r:id="rId88" o:title=""/>
           </v:shape>
-          <o:OLEObject Type="Embed" ProgID="Equation.DSMT4" ShapeID="_x0000_i1067" DrawAspect="Content" ObjectID="_1298999097" r:id="rId89"/>
+          <o:OLEObject Type="Embed" ProgID="Equation.DSMT4" ShapeID="_x0000_i1067" DrawAspect="Content" ObjectID="_1299173144" r:id="rId89"/>
         </w:object>
       </w:r>
     </w:p>
@@ -18264,7 +18264,7 @@
           <v:shape id="_x0000_i1068" type="#_x0000_t75" style="width:18pt;height:15pt" o:ole="">
             <v:imagedata r:id="rId90" o:title=""/>
           </v:shape>
-          <o:OLEObject Type="Embed" ProgID="Equation.DSMT4" ShapeID="_x0000_i1068" DrawAspect="Content" ObjectID="_1298999098" r:id="rId91"/>
+          <o:OLEObject Type="Embed" ProgID="Equation.DSMT4" ShapeID="_x0000_i1068" DrawAspect="Content" ObjectID="_1299173145" r:id="rId91"/>
         </w:object>
       </w:r>
       <w:r>
@@ -18286,7 +18286,7 @@
           <v:shape id="_x0000_i1069" type="#_x0000_t75" style="width:122.25pt;height:18pt" o:ole="">
             <v:imagedata r:id="rId72" o:title=""/>
           </v:shape>
-          <o:OLEObject Type="Embed" ProgID="Equation.DSMT4" ShapeID="_x0000_i1069" DrawAspect="Content" ObjectID="_1298999099" r:id="rId92"/>
+          <o:OLEObject Type="Embed" ProgID="Equation.DSMT4" ShapeID="_x0000_i1069" DrawAspect="Content" ObjectID="_1299173146" r:id="rId92"/>
         </w:object>
       </w:r>
     </w:p>
@@ -18364,7 +18364,7 @@
           <v:shape id="_x0000_i1070" type="#_x0000_t75" style="width:87pt;height:56.25pt" o:ole="">
             <v:imagedata r:id="rId93" o:title=""/>
           </v:shape>
-          <o:OLEObject Type="Embed" ProgID="Equation.DSMT4" ShapeID="_x0000_i1070" DrawAspect="Content" ObjectID="_1298999100" r:id="rId94"/>
+          <o:OLEObject Type="Embed" ProgID="Equation.DSMT4" ShapeID="_x0000_i1070" DrawAspect="Content" ObjectID="_1299173147" r:id="rId94"/>
         </w:object>
       </w:r>
       <w:r>
@@ -18381,7 +18381,7 @@
           <v:shape id="_x0000_i1071" type="#_x0000_t75" style="width:134.25pt;height:56.25pt" o:ole="">
             <v:imagedata r:id="rId95" o:title=""/>
           </v:shape>
-          <o:OLEObject Type="Embed" ProgID="Equation.DSMT4" ShapeID="_x0000_i1071" DrawAspect="Content" ObjectID="_1298999101" r:id="rId96"/>
+          <o:OLEObject Type="Embed" ProgID="Equation.DSMT4" ShapeID="_x0000_i1071" DrawAspect="Content" ObjectID="_1299173148" r:id="rId96"/>
         </w:object>
       </w:r>
       <w:r>
@@ -18410,7 +18410,7 @@
           <v:shape id="_x0000_i1072" type="#_x0000_t75" style="width:120pt;height:56.25pt" o:ole="">
             <v:imagedata r:id="rId97" o:title=""/>
           </v:shape>
-          <o:OLEObject Type="Embed" ProgID="Equation.DSMT4" ShapeID="_x0000_i1072" DrawAspect="Content" ObjectID="_1298999102" r:id="rId98"/>
+          <o:OLEObject Type="Embed" ProgID="Equation.DSMT4" ShapeID="_x0000_i1072" DrawAspect="Content" ObjectID="_1299173149" r:id="rId98"/>
         </w:object>
       </w:r>
       <w:r>
@@ -18451,7 +18451,7 @@
           <v:shape id="_x0000_i1073" type="#_x0000_t75" style="width:69.75pt;height:18pt" o:ole="">
             <v:imagedata r:id="rId99" o:title=""/>
           </v:shape>
-          <o:OLEObject Type="Embed" ProgID="Equation.DSMT4" ShapeID="_x0000_i1073" DrawAspect="Content" ObjectID="_1298999103" r:id="rId100"/>
+          <o:OLEObject Type="Embed" ProgID="Equation.DSMT4" ShapeID="_x0000_i1073" DrawAspect="Content" ObjectID="_1299173150" r:id="rId100"/>
         </w:object>
       </w:r>
       <w:r>
@@ -18534,7 +18534,7 @@
           <v:shape id="_x0000_i1074" type="#_x0000_t75" style="width:213pt;height:56.25pt" o:ole="">
             <v:imagedata r:id="rId101" o:title=""/>
           </v:shape>
-          <o:OLEObject Type="Embed" ProgID="Equation.DSMT4" ShapeID="_x0000_i1074" DrawAspect="Content" ObjectID="_1298999104" r:id="rId102"/>
+          <o:OLEObject Type="Embed" ProgID="Equation.DSMT4" ShapeID="_x0000_i1074" DrawAspect="Content" ObjectID="_1299173151" r:id="rId102"/>
         </w:object>
       </w:r>
       <w:r>
@@ -18642,7 +18642,7 @@
           <v:shape id="_x0000_i1075" type="#_x0000_t75" style="width:234.75pt;height:56.25pt" o:ole="">
             <v:imagedata r:id="rId103" o:title=""/>
           </v:shape>
-          <o:OLEObject Type="Embed" ProgID="Equation.DSMT4" ShapeID="_x0000_i1075" DrawAspect="Content" ObjectID="_1298999105" r:id="rId104"/>
+          <o:OLEObject Type="Embed" ProgID="Equation.DSMT4" ShapeID="_x0000_i1075" DrawAspect="Content" ObjectID="_1299173152" r:id="rId104"/>
         </w:object>
       </w:r>
       <w:r>
@@ -18659,7 +18659,7 @@
           <v:shape id="_x0000_i1076" type="#_x0000_t75" style="width:54pt;height:56.25pt" o:ole="">
             <v:imagedata r:id="rId105" o:title=""/>
           </v:shape>
-          <o:OLEObject Type="Embed" ProgID="Equation.DSMT4" ShapeID="_x0000_i1076" DrawAspect="Content" ObjectID="_1298999106" r:id="rId106"/>
+          <o:OLEObject Type="Embed" ProgID="Equation.DSMT4" ShapeID="_x0000_i1076" DrawAspect="Content" ObjectID="_1299173153" r:id="rId106"/>
         </w:object>
       </w:r>
       <w:r>
@@ -18676,7 +18676,7 @@
           <v:shape id="_x0000_i1077" type="#_x0000_t75" style="width:60pt;height:56.25pt" o:ole="">
             <v:imagedata r:id="rId107" o:title=""/>
           </v:shape>
-          <o:OLEObject Type="Embed" ProgID="Equation.DSMT4" ShapeID="_x0000_i1077" DrawAspect="Content" ObjectID="_1298999107" r:id="rId108"/>
+          <o:OLEObject Type="Embed" ProgID="Equation.DSMT4" ShapeID="_x0000_i1077" DrawAspect="Content" ObjectID="_1299173154" r:id="rId108"/>
         </w:object>
       </w:r>
       <w:r>
@@ -18693,7 +18693,7 @@
           <v:shape id="_x0000_i1078" type="#_x0000_t75" style="width:59.25pt;height:56.25pt" o:ole="">
             <v:imagedata r:id="rId109" o:title=""/>
           </v:shape>
-          <o:OLEObject Type="Embed" ProgID="Equation.DSMT4" ShapeID="_x0000_i1078" DrawAspect="Content" ObjectID="_1298999108" r:id="rId110"/>
+          <o:OLEObject Type="Embed" ProgID="Equation.DSMT4" ShapeID="_x0000_i1078" DrawAspect="Content" ObjectID="_1299173155" r:id="rId110"/>
         </w:object>
       </w:r>
       <w:r>
@@ -18719,7 +18719,7 @@
           <v:shape id="_x0000_i1079" type="#_x0000_t75" style="width:54pt;height:56.25pt" o:ole="">
             <v:imagedata r:id="rId111" o:title=""/>
           </v:shape>
-          <o:OLEObject Type="Embed" ProgID="Equation.DSMT4" ShapeID="_x0000_i1079" DrawAspect="Content" ObjectID="_1298999109" r:id="rId112"/>
+          <o:OLEObject Type="Embed" ProgID="Equation.DSMT4" ShapeID="_x0000_i1079" DrawAspect="Content" ObjectID="_1299173156" r:id="rId112"/>
         </w:object>
       </w:r>
       <w:r>
@@ -18736,7 +18736,7 @@
           <v:shape id="_x0000_i1080" type="#_x0000_t75" style="width:54pt;height:56.25pt" o:ole="">
             <v:imagedata r:id="rId111" o:title=""/>
           </v:shape>
-          <o:OLEObject Type="Embed" ProgID="Equation.DSMT4" ShapeID="_x0000_i1080" DrawAspect="Content" ObjectID="_1298999110" r:id="rId113"/>
+          <o:OLEObject Type="Embed" ProgID="Equation.DSMT4" ShapeID="_x0000_i1080" DrawAspect="Content" ObjectID="_1299173157" r:id="rId113"/>
         </w:object>
       </w:r>
       <w:r>
@@ -19009,7 +19009,7 @@
           <v:shape id="_x0000_i1081" type="#_x0000_t75" style="width:288.75pt;height:237.75pt" o:ole="">
             <v:imagedata r:id="rId114" o:title=""/>
           </v:shape>
-          <o:OLEObject Type="Embed" ProgID="SmartDraw.2" ShapeID="_x0000_i1081" DrawAspect="Content" ObjectID="_1298999111" r:id="rId115"/>
+          <o:OLEObject Type="Embed" ProgID="SmartDraw.2" ShapeID="_x0000_i1081" DrawAspect="Content" ObjectID="_1299173158" r:id="rId115"/>
         </w:object>
       </w:r>
     </w:p>
@@ -19911,7 +19911,7 @@
           <v:shape id="_x0000_i1082" type="#_x0000_t75" style="width:414.75pt;height:265.5pt" o:ole="">
             <v:imagedata r:id="rId116" o:title=""/>
           </v:shape>
-          <o:OLEObject Type="Embed" ProgID="SmartDraw.2" ShapeID="_x0000_i1082" DrawAspect="Content" ObjectID="_1298999112" r:id="rId117"/>
+          <o:OLEObject Type="Embed" ProgID="SmartDraw.2" ShapeID="_x0000_i1082" DrawAspect="Content" ObjectID="_1299173159" r:id="rId117"/>
         </w:object>
       </w:r>
     </w:p>
@@ -22868,7 +22868,7 @@
           <v:shape id="_x0000_i1083" type="#_x0000_t75" style="width:297.75pt;height:131.25pt" o:ole="">
             <v:imagedata r:id="rId119" o:title=""/>
           </v:shape>
-          <o:OLEObject Type="Embed" ProgID="SmartDraw.2" ShapeID="_x0000_i1083" DrawAspect="Content" ObjectID="_1298999113" r:id="rId120"/>
+          <o:OLEObject Type="Embed" ProgID="SmartDraw.2" ShapeID="_x0000_i1083" DrawAspect="Content" ObjectID="_1299173160" r:id="rId120"/>
         </w:object>
       </w:r>
     </w:p>
@@ -23474,7 +23474,7 @@
           <v:shape id="_x0000_i1084" type="#_x0000_t75" style="width:414.75pt;height:120.75pt" o:ole="">
             <v:imagedata r:id="rId121" o:title=""/>
           </v:shape>
-          <o:OLEObject Type="Embed" ProgID="SmartDraw.2" ShapeID="_x0000_i1084" DrawAspect="Content" ObjectID="_1298999114" r:id="rId122"/>
+          <o:OLEObject Type="Embed" ProgID="SmartDraw.2" ShapeID="_x0000_i1084" DrawAspect="Content" ObjectID="_1299173161" r:id="rId122"/>
         </w:object>
       </w:r>
     </w:p>
@@ -25328,7 +25328,7 @@
           <v:shape id="_x0000_i1085" type="#_x0000_t75" style="width:123pt;height:33pt" o:ole="">
             <v:imagedata r:id="rId123" o:title=""/>
           </v:shape>
-          <o:OLEObject Type="Embed" ProgID="Equation.DSMT4" ShapeID="_x0000_i1085" DrawAspect="Content" ObjectID="_1298999115" r:id="rId124"/>
+          <o:OLEObject Type="Embed" ProgID="Equation.DSMT4" ShapeID="_x0000_i1085" DrawAspect="Content" ObjectID="_1299173162" r:id="rId124"/>
         </w:object>
       </w:r>
     </w:p>
@@ -25673,7 +25673,7 @@
           <v:shape id="_x0000_i1086" type="#_x0000_t75" style="width:1in;height:23.25pt" o:ole="">
             <v:imagedata r:id="rId125" o:title=""/>
           </v:shape>
-          <o:OLEObject Type="Embed" ProgID="Equation.DSMT4" ShapeID="_x0000_i1086" DrawAspect="Content" ObjectID="_1298999116" r:id="rId126"/>
+          <o:OLEObject Type="Embed" ProgID="Equation.DSMT4" ShapeID="_x0000_i1086" DrawAspect="Content" ObjectID="_1299173163" r:id="rId126"/>
         </w:object>
       </w:r>
       <w:r>
@@ -25818,7 +25818,7 @@
           <v:shape id="_x0000_i1087" type="#_x0000_t75" style="width:42.75pt;height:23.25pt" o:ole="">
             <v:imagedata r:id="rId127" o:title=""/>
           </v:shape>
-          <o:OLEObject Type="Embed" ProgID="Equation.DSMT4" ShapeID="_x0000_i1087" DrawAspect="Content" ObjectID="_1298999117" r:id="rId128"/>
+          <o:OLEObject Type="Embed" ProgID="Equation.DSMT4" ShapeID="_x0000_i1087" DrawAspect="Content" ObjectID="_1299173164" r:id="rId128"/>
         </w:object>
       </w:r>
       <w:r>
@@ -25835,7 +25835,7 @@
           <v:shape id="_x0000_i1088" type="#_x0000_t75" style="width:1in;height:23.25pt" o:ole="">
             <v:imagedata r:id="rId125" o:title=""/>
           </v:shape>
-          <o:OLEObject Type="Embed" ProgID="Equation.DSMT4" ShapeID="_x0000_i1088" DrawAspect="Content" ObjectID="_1298999118" r:id="rId129"/>
+          <o:OLEObject Type="Embed" ProgID="Equation.DSMT4" ShapeID="_x0000_i1088" DrawAspect="Content" ObjectID="_1299173165" r:id="rId129"/>
         </w:object>
       </w:r>
       <w:r>
@@ -25857,7 +25857,7 @@
           <v:shape id="_x0000_i1089" type="#_x0000_t75" style="width:66pt;height:18pt" o:ole="">
             <v:imagedata r:id="rId130" o:title=""/>
           </v:shape>
-          <o:OLEObject Type="Embed" ProgID="Equation.DSMT4" ShapeID="_x0000_i1089" DrawAspect="Content" ObjectID="_1298999119" r:id="rId131"/>
+          <o:OLEObject Type="Embed" ProgID="Equation.DSMT4" ShapeID="_x0000_i1089" DrawAspect="Content" ObjectID="_1299173166" r:id="rId131"/>
         </w:object>
       </w:r>
     </w:p>
@@ -25887,7 +25887,7 @@
           <v:shape id="_x0000_i1090" type="#_x0000_t75" style="width:117pt;height:18pt" o:ole="">
             <v:imagedata r:id="rId132" o:title=""/>
           </v:shape>
-          <o:OLEObject Type="Embed" ProgID="Equation.DSMT4" ShapeID="_x0000_i1090" DrawAspect="Content" ObjectID="_1298999120" r:id="rId133"/>
+          <o:OLEObject Type="Embed" ProgID="Equation.DSMT4" ShapeID="_x0000_i1090" DrawAspect="Content" ObjectID="_1299173167" r:id="rId133"/>
         </w:object>
       </w:r>
     </w:p>
@@ -26320,7 +26320,7 @@
           <v:shape id="_x0000_i1091" type="#_x0000_t75" style="width:415.5pt;height:171pt" o:ole="">
             <v:imagedata r:id="rId134" o:title=""/>
           </v:shape>
-          <o:OLEObject Type="Embed" ProgID="SmartDraw.2" ShapeID="_x0000_i1091" DrawAspect="Content" ObjectID="_1298999121" r:id="rId135"/>
+          <o:OLEObject Type="Embed" ProgID="SmartDraw.2" ShapeID="_x0000_i1091" DrawAspect="Content" ObjectID="_1299173168" r:id="rId135"/>
         </w:object>
       </w:r>
     </w:p>
@@ -26772,7 +26772,7 @@
           <v:shape id="_x0000_i1092" type="#_x0000_t75" style="width:272.25pt;height:87pt" o:ole="">
             <v:imagedata r:id="rId136" o:title=""/>
           </v:shape>
-          <o:OLEObject Type="Embed" ProgID="SmartDraw.2" ShapeID="_x0000_i1092" DrawAspect="Content" ObjectID="_1298999122" r:id="rId137"/>
+          <o:OLEObject Type="Embed" ProgID="SmartDraw.2" ShapeID="_x0000_i1092" DrawAspect="Content" ObjectID="_1299173169" r:id="rId137"/>
         </w:object>
       </w:r>
     </w:p>
@@ -27254,7 +27254,7 @@
           <v:shape id="_x0000_i1093" type="#_x0000_t75" style="width:198.75pt;height:33.75pt" o:ole="">
             <v:imagedata r:id="rId138" o:title=""/>
           </v:shape>
-          <o:OLEObject Type="Embed" ProgID="Equation.DSMT4" ShapeID="_x0000_i1093" DrawAspect="Content" ObjectID="_1298999123" r:id="rId139"/>
+          <o:OLEObject Type="Embed" ProgID="Equation.DSMT4" ShapeID="_x0000_i1093" DrawAspect="Content" ObjectID="_1299173170" r:id="rId139"/>
         </w:object>
       </w:r>
     </w:p>
@@ -27552,7 +27552,7 @@
           <v:shape id="_x0000_i1094" type="#_x0000_t75" style="width:297pt;height:73.5pt" o:ole="">
             <v:imagedata r:id="rId140" o:title=""/>
           </v:shape>
-          <o:OLEObject Type="Embed" ProgID="SmartDraw.2" ShapeID="_x0000_i1094" DrawAspect="Content" ObjectID="_1298999124" r:id="rId141"/>
+          <o:OLEObject Type="Embed" ProgID="SmartDraw.2" ShapeID="_x0000_i1094" DrawAspect="Content" ObjectID="_1299173171" r:id="rId141"/>
         </w:object>
       </w:r>
     </w:p>
@@ -27635,7 +27635,7 @@
           <v:shape id="_x0000_i1095" type="#_x0000_t75" style="width:408.75pt;height:115.5pt" o:ole="">
             <v:imagedata r:id="rId142" o:title=""/>
           </v:shape>
-          <o:OLEObject Type="Embed" ProgID="SmartDraw.2" ShapeID="_x0000_i1095" DrawAspect="Content" ObjectID="_1298999125" r:id="rId143"/>
+          <o:OLEObject Type="Embed" ProgID="SmartDraw.2" ShapeID="_x0000_i1095" DrawAspect="Content" ObjectID="_1299173172" r:id="rId143"/>
         </w:object>
       </w:r>
     </w:p>
@@ -27704,7 +27704,7 @@
           <v:shape id="_x0000_i1096" type="#_x0000_t75" style="width:408.75pt;height:138pt" o:ole="">
             <v:imagedata r:id="rId144" o:title=""/>
           </v:shape>
-          <o:OLEObject Type="Embed" ProgID="SmartDraw.2" ShapeID="_x0000_i1096" DrawAspect="Content" ObjectID="_1298999126" r:id="rId145"/>
+          <o:OLEObject Type="Embed" ProgID="SmartDraw.2" ShapeID="_x0000_i1096" DrawAspect="Content" ObjectID="_1299173173" r:id="rId145"/>
         </w:object>
       </w:r>
     </w:p>
@@ -27945,7 +27945,7 @@
           <v:shape id="_x0000_i1097" type="#_x0000_t75" style="width:409.5pt;height:114pt" o:ole="">
             <v:imagedata r:id="rId146" o:title=""/>
           </v:shape>
-          <o:OLEObject Type="Embed" ProgID="SmartDraw.2" ShapeID="_x0000_i1097" DrawAspect="Content" ObjectID="_1298999127" r:id="rId147"/>
+          <o:OLEObject Type="Embed" ProgID="SmartDraw.2" ShapeID="_x0000_i1097" DrawAspect="Content" ObjectID="_1299173174" r:id="rId147"/>
         </w:object>
       </w:r>
     </w:p>
@@ -28200,7 +28200,7 @@
           <v:shape id="_x0000_i1098" type="#_x0000_t75" style="width:296.25pt;height:114pt" o:ole="">
             <v:imagedata r:id="rId148" o:title=""/>
           </v:shape>
-          <o:OLEObject Type="Embed" ProgID="SmartDraw.2" ShapeID="_x0000_i1098" DrawAspect="Content" ObjectID="_1298999128" r:id="rId149"/>
+          <o:OLEObject Type="Embed" ProgID="SmartDraw.2" ShapeID="_x0000_i1098" DrawAspect="Content" ObjectID="_1299173175" r:id="rId149"/>
         </w:object>
       </w:r>
     </w:p>
@@ -28338,7 +28338,7 @@
           <v:shape id="_x0000_i1099" type="#_x0000_t75" style="width:296.25pt;height:114pt" o:ole="">
             <v:imagedata r:id="rId150" o:title=""/>
           </v:shape>
-          <o:OLEObject Type="Embed" ProgID="SmartDraw.2" ShapeID="_x0000_i1099" DrawAspect="Content" ObjectID="_1298999129" r:id="rId151"/>
+          <o:OLEObject Type="Embed" ProgID="SmartDraw.2" ShapeID="_x0000_i1099" DrawAspect="Content" ObjectID="_1299173176" r:id="rId151"/>
         </w:object>
       </w:r>
     </w:p>
@@ -28548,7 +28548,7 @@
           <v:shape id="_x0000_i1100" type="#_x0000_t75" style="width:408.75pt;height:130.5pt" o:ole="">
             <v:imagedata r:id="rId152" o:title=""/>
           </v:shape>
-          <o:OLEObject Type="Embed" ProgID="SmartDraw.2" ShapeID="_x0000_i1100" DrawAspect="Content" ObjectID="_1298999130" r:id="rId153"/>
+          <o:OLEObject Type="Embed" ProgID="SmartDraw.2" ShapeID="_x0000_i1100" DrawAspect="Content" ObjectID="_1299173177" r:id="rId153"/>
         </w:object>
       </w:r>
     </w:p>
@@ -29158,7 +29158,7 @@
           <v:shape id="_x0000_i1101" type="#_x0000_t75" style="width:399.75pt;height:113.25pt" o:ole="">
             <v:imagedata r:id="rId154" o:title=""/>
           </v:shape>
-          <o:OLEObject Type="Embed" ProgID="Visio.Drawing.11" ShapeID="_x0000_i1101" DrawAspect="Content" ObjectID="_1298999131" r:id="rId155"/>
+          <o:OLEObject Type="Embed" ProgID="Visio.Drawing.11" ShapeID="_x0000_i1101" DrawAspect="Content" ObjectID="_1299173178" r:id="rId155"/>
         </w:object>
       </w:r>
     </w:p>
@@ -29506,7 +29506,7 @@
           <v:shape id="_x0000_i1102" type="#_x0000_t75" style="width:45.75pt;height:20.25pt" o:ole="">
             <v:imagedata r:id="rId156" o:title=""/>
           </v:shape>
-          <o:OLEObject Type="Embed" ProgID="Equation.DSMT4" ShapeID="_x0000_i1102" DrawAspect="Content" ObjectID="_1298999132" r:id="rId157"/>
+          <o:OLEObject Type="Embed" ProgID="Equation.DSMT4" ShapeID="_x0000_i1102" DrawAspect="Content" ObjectID="_1299173179" r:id="rId157"/>
         </w:object>
       </w:r>
       <w:bookmarkEnd w:id="2"/>
@@ -29567,7 +29567,7 @@
           <v:shape id="_x0000_i1103" type="#_x0000_t75" style="width:48pt;height:20.25pt" o:ole="">
             <v:imagedata r:id="rId158" o:title=""/>
           </v:shape>
-          <o:OLEObject Type="Embed" ProgID="Equation.DSMT4" ShapeID="_x0000_i1103" DrawAspect="Content" ObjectID="_1298999133" r:id="rId159"/>
+          <o:OLEObject Type="Embed" ProgID="Equation.DSMT4" ShapeID="_x0000_i1103" DrawAspect="Content" ObjectID="_1299173180" r:id="rId159"/>
         </w:object>
       </w:r>
       <w:r>
@@ -29604,7 +29604,7 @@
           <v:shape id="_x0000_i1104" type="#_x0000_t75" style="width:371.25pt;height:102pt" o:ole="">
             <v:imagedata r:id="rId160" o:title=""/>
           </v:shape>
-          <o:OLEObject Type="Embed" ProgID="Visio.Drawing.11" ShapeID="_x0000_i1104" DrawAspect="Content" ObjectID="_1298999134" r:id="rId161"/>
+          <o:OLEObject Type="Embed" ProgID="Visio.Drawing.11" ShapeID="_x0000_i1104" DrawAspect="Content" ObjectID="_1299173181" r:id="rId161"/>
         </w:object>
       </w:r>
     </w:p>
@@ -30071,7 +30071,7 @@
           <v:shape id="_x0000_i1105" type="#_x0000_t75" style="width:45.75pt;height:20.25pt" o:ole="">
             <v:imagedata r:id="rId156" o:title=""/>
           </v:shape>
-          <o:OLEObject Type="Embed" ProgID="Equation.DSMT4" ShapeID="_x0000_i1105" DrawAspect="Content" ObjectID="_1298999135" r:id="rId162"/>
+          <o:OLEObject Type="Embed" ProgID="Equation.DSMT4" ShapeID="_x0000_i1105" DrawAspect="Content" ObjectID="_1299173182" r:id="rId162"/>
         </w:object>
       </w:r>
       <w:r>
@@ -30522,7 +30522,7 @@
           <v:shape id="_x0000_i1106" type="#_x0000_t75" style="width:306pt;height:315.75pt" o:ole="">
             <v:imagedata r:id="rId163" o:title=""/>
           </v:shape>
-          <o:OLEObject Type="Embed" ProgID="Visio.Drawing.11" ShapeID="_x0000_i1106" DrawAspect="Content" ObjectID="_1298999136" r:id="rId164"/>
+          <o:OLEObject Type="Embed" ProgID="Visio.Drawing.11" ShapeID="_x0000_i1106" DrawAspect="Content" ObjectID="_1299173183" r:id="rId164"/>
         </w:object>
       </w:r>
       <w:bookmarkEnd w:id="4"/>
@@ -30570,7 +30570,7 @@
           <v:shape id="_x0000_i1107" type="#_x0000_t75" style="width:306pt;height:315.75pt" o:ole="">
             <v:imagedata r:id="rId165" o:title=""/>
           </v:shape>
-          <o:OLEObject Type="Embed" ProgID="Visio.Drawing.11" ShapeID="_x0000_i1107" DrawAspect="Content" ObjectID="_1298999137" r:id="rId166"/>
+          <o:OLEObject Type="Embed" ProgID="Visio.Drawing.11" ShapeID="_x0000_i1107" DrawAspect="Content" ObjectID="_1299173184" r:id="rId166"/>
         </w:object>
       </w:r>
     </w:p>
@@ -31509,7 +31509,7 @@
           <v:shape id="_x0000_i1108" type="#_x0000_t75" style="width:306pt;height:315.75pt" o:ole="">
             <v:imagedata r:id="rId167" o:title=""/>
           </v:shape>
-          <o:OLEObject Type="Embed" ProgID="Visio.Drawing.11" ShapeID="_x0000_i1108" DrawAspect="Content" ObjectID="_1298999138" r:id="rId168"/>
+          <o:OLEObject Type="Embed" ProgID="Visio.Drawing.11" ShapeID="_x0000_i1108" DrawAspect="Content" ObjectID="_1299173185" r:id="rId168"/>
         </w:object>
       </w:r>
     </w:p>
@@ -31683,11 +31683,6 @@
       </w:r>
     </w:p>
     <w:p>
-      <w:pPr>
-        <w:rPr>
-          <w:rFonts w:hint="eastAsia"/>
-        </w:rPr>
-      </w:pPr>
       <w:r>
         <w:rPr>
           <w:rFonts w:hint="eastAsia"/>
@@ -31715,16 +31710,21 @@
     </w:p>
     <w:p>
       <w:pPr>
-        <w:rPr>
-          <w:rFonts w:hint="eastAsia"/>
-        </w:rPr>
-      </w:pPr>
-    </w:p>
-    <w:p>
-      <w:pPr>
         <w:jc w:val="center"/>
-        <w:rPr>
-          <w:rFonts w:hint="eastAsia"/>
+      </w:pPr>
+      <w:r>
+        <w:object w:dxaOrig="9079" w:dyaOrig="7482">
+          <v:shape id="_x0000_i1109" type="#_x0000_t75" style="width:414.75pt;height:342pt" o:ole="">
+            <v:imagedata r:id="rId169" o:title=""/>
+          </v:shape>
+          <o:OLEObject Type="Embed" ProgID="Visio.Drawing.11" ShapeID="_x0000_i1109" DrawAspect="Content" ObjectID="_1299173186" r:id="rId170"/>
+        </w:object>
+      </w:r>
+    </w:p>
+    <w:p>
+      <w:pPr>
+        <w:jc w:val="center"/>
+        <w:rPr>
           <w:sz w:val="18"/>
           <w:szCs w:val="18"/>
         </w:rPr>
@@ -31751,602 +31751,605 @@
           <w:sz w:val="18"/>
           <w:szCs w:val="18"/>
         </w:rPr>
-        <w:t>单个索引节点倒排文件的创建爱你过程</w:t>
-      </w:r>
-    </w:p>
-    <w:p>
-      <w:pPr>
-        <w:rPr>
-          <w:rFonts w:hint="eastAsia"/>
-        </w:rPr>
-      </w:pPr>
-      <w:r>
-        <w:rPr>
-          <w:rFonts w:hint="eastAsia"/>
-        </w:rPr>
-        <w:tab/>
-      </w:r>
-      <w:r>
-        <w:rPr>
-          <w:rFonts w:hint="eastAsia"/>
-        </w:rPr>
-        <w:t>这里的网页库支持顺序访问模式（参见第</w:t>
-      </w:r>
-      <w:r>
-        <w:rPr>
-          <w:rFonts w:hint="eastAsia"/>
-        </w:rPr>
-        <w:t>3</w:t>
-      </w:r>
-      <w:r>
-        <w:rPr>
-          <w:rFonts w:hint="eastAsia"/>
-        </w:rPr>
-        <w:t>张第</w:t>
-      </w:r>
-      <w:r>
-        <w:rPr>
-          <w:rFonts w:hint="eastAsia"/>
-        </w:rPr>
-        <w:t>5</w:t>
-      </w:r>
-      <w:r>
-        <w:rPr>
-          <w:rFonts w:hint="eastAsia"/>
-        </w:rPr>
-        <w:t>节）</w:t>
-      </w:r>
-      <w:r>
-        <w:rPr>
-          <w:rFonts w:hint="eastAsia"/>
-        </w:rPr>
-        <w:t>，能够顺序读取存放在其中的文档。为了简化，我们假定读取的文档按照</w:t>
-      </w:r>
-      <w:r>
-        <w:rPr>
-          <w:rFonts w:hint="eastAsia"/>
-        </w:rPr>
-        <w:t>顺序分别为文档</w:t>
-      </w:r>
-      <w:r>
-        <w:rPr>
-          <w:rFonts w:hint="eastAsia"/>
-        </w:rPr>
-        <w:t>1</w:t>
-      </w:r>
-      <w:r>
-        <w:rPr>
-          <w:rFonts w:hint="eastAsia"/>
-        </w:rPr>
-        <w:t>、文档</w:t>
-      </w:r>
-      <w:r>
-        <w:rPr>
-          <w:rFonts w:hint="eastAsia"/>
-        </w:rPr>
-        <w:t>2</w:t>
-      </w:r>
-      <w:r>
-        <w:rPr>
-          <w:rFonts w:hint="eastAsia"/>
-        </w:rPr>
-        <w:t>和文档</w:t>
-      </w:r>
-      <w:r>
-        <w:rPr>
-          <w:rFonts w:hint="eastAsia"/>
-        </w:rPr>
-        <w:t>3</w:t>
-      </w:r>
-      <w:r>
-        <w:rPr>
-          <w:rFonts w:hint="eastAsia"/>
-        </w:rPr>
-        <w:t>，其正文内容分别为</w:t>
-      </w:r>
-      <w:r>
-        <w:rPr>
-          <w:rFonts w:hint="eastAsia"/>
-        </w:rPr>
-        <w:t xml:space="preserve"> </w:t>
-      </w:r>
-      <w:r>
-        <w:t>“</w:t>
-      </w:r>
-      <w:r>
-        <w:rPr>
-          <w:rFonts w:hint="eastAsia"/>
-        </w:rPr>
-        <w:t>r</w:t>
-      </w:r>
-      <w:r>
-        <w:rPr>
-          <w:rFonts w:hint="eastAsia"/>
-        </w:rPr>
-        <w:t>at dog</w:t>
-      </w:r>
-      <w:r>
-        <w:t>”</w:t>
-      </w:r>
-      <w:r>
-        <w:rPr>
-          <w:rFonts w:hint="eastAsia"/>
-        </w:rPr>
-        <w:t>、</w:t>
-      </w:r>
-      <w:r>
-        <w:t>”</w:t>
-      </w:r>
-      <w:r>
-        <w:rPr>
-          <w:rFonts w:hint="eastAsia"/>
-        </w:rPr>
-        <w:t>dog cat</w:t>
-      </w:r>
-      <w:r>
-        <w:t>”</w:t>
-      </w:r>
-      <w:r>
-        <w:rPr>
-          <w:rFonts w:hint="eastAsia"/>
-        </w:rPr>
-        <w:t xml:space="preserve"> </w:t>
-      </w:r>
-      <w:r>
-        <w:rPr>
-          <w:rFonts w:hint="eastAsia"/>
-        </w:rPr>
-        <w:t>和</w:t>
-      </w:r>
-      <w:r>
-        <w:rPr>
-          <w:rFonts w:hint="eastAsia"/>
-        </w:rPr>
-        <w:t xml:space="preserve"> </w:t>
-      </w:r>
-      <w:r>
-        <w:t>”</w:t>
-      </w:r>
-      <w:r>
-        <w:rPr>
-          <w:rFonts w:hint="eastAsia"/>
-        </w:rPr>
-        <w:t>rat dog</w:t>
-      </w:r>
-      <w:r>
-        <w:t>”</w:t>
-      </w:r>
-      <w:r>
-        <w:rPr>
-          <w:rFonts w:hint="eastAsia"/>
-        </w:rPr>
-        <w:t>。通过在内存中完成正排</w:t>
-      </w:r>
-      <w:r>
-        <w:rPr>
-          <w:rFonts w:hint="eastAsia"/>
-        </w:rPr>
-        <w:t>得到索引词出现的</w:t>
-      </w:r>
-      <w:r>
-        <w:rPr>
-          <w:rFonts w:hint="eastAsia"/>
-        </w:rPr>
-        <w:t>文档和位置信息</w:t>
-      </w:r>
-      <w:r>
-        <w:rPr>
-          <w:rFonts w:hint="eastAsia"/>
-        </w:rPr>
-        <w:t>，例如，</w:t>
-      </w:r>
-      <w:r>
-        <w:rPr>
-          <w:rFonts w:hint="eastAsia"/>
-        </w:rPr>
-        <w:t xml:space="preserve">rat(1,1) </w:t>
-      </w:r>
-      <w:r>
-        <w:rPr>
-          <w:rFonts w:hint="eastAsia"/>
-        </w:rPr>
-        <w:t>表示在文档</w:t>
-      </w:r>
-      <w:r>
-        <w:rPr>
-          <w:rFonts w:hint="eastAsia"/>
-        </w:rPr>
-        <w:t>1</w:t>
-      </w:r>
-      <w:r>
-        <w:rPr>
-          <w:rFonts w:hint="eastAsia"/>
-        </w:rPr>
-        <w:t>的第</w:t>
-      </w:r>
-      <w:r>
-        <w:rPr>
-          <w:rFonts w:hint="eastAsia"/>
-        </w:rPr>
-        <w:t>1</w:t>
-      </w:r>
-      <w:r>
-        <w:rPr>
-          <w:rFonts w:hint="eastAsia"/>
-        </w:rPr>
-        <w:t>个位置出现</w:t>
-      </w:r>
-      <w:r>
-        <w:rPr>
-          <w:rFonts w:hint="eastAsia"/>
-        </w:rPr>
-        <w:t xml:space="preserve"> </w:t>
-      </w:r>
-      <w:r>
-        <w:t>“</w:t>
-      </w:r>
-      <w:r>
-        <w:rPr>
-          <w:rFonts w:hint="eastAsia"/>
-        </w:rPr>
-        <w:t>rat</w:t>
-      </w:r>
-      <w:r>
-        <w:t>”</w:t>
-      </w:r>
-      <w:r>
-        <w:rPr>
-          <w:rFonts w:hint="eastAsia"/>
-        </w:rPr>
-        <w:t xml:space="preserve"> </w:t>
-      </w:r>
-      <w:r>
-        <w:rPr>
-          <w:rFonts w:hint="eastAsia"/>
-        </w:rPr>
-        <w:t>这个索引词。接下来通过对字母排序（汉字可以按照汉字词汇编号排序），得到一个临时的按照索引词有序的结构，这有助于顺序写入</w:t>
-      </w:r>
-      <w:r>
-        <w:rPr>
-          <w:rFonts w:hint="eastAsia"/>
-        </w:rPr>
-        <w:t>各个</w:t>
-      </w:r>
-      <w:r>
-        <w:rPr>
-          <w:rFonts w:hint="eastAsia"/>
-        </w:rPr>
-        <w:t>索引词对应的记录表。在图</w:t>
-      </w:r>
-      <w:r>
-        <w:rPr>
-          <w:rFonts w:hint="eastAsia"/>
-        </w:rPr>
-        <w:t>5-22</w:t>
-      </w:r>
-      <w:r>
-        <w:rPr>
-          <w:rFonts w:hint="eastAsia"/>
-        </w:rPr>
-        <w:t>所示的倒排表达到一定大小（例如</w:t>
-      </w:r>
-      <w:r>
-        <w:rPr>
-          <w:rFonts w:hint="eastAsia"/>
-        </w:rPr>
-        <w:t xml:space="preserve"> 100MB</w:t>
-      </w:r>
-      <w:r>
-        <w:rPr>
-          <w:rFonts w:hint="eastAsia"/>
-        </w:rPr>
-        <w:t>）时，将倒排表顺写入到临时倒排文件中。完成全部网页库的索引工作后，将产生的多个临时倒排文件归并为一个最终倒排文件（图</w:t>
-      </w:r>
-      <w:r>
-        <w:rPr>
-          <w:rFonts w:hint="eastAsia"/>
-        </w:rPr>
-        <w:t>5-22</w:t>
-      </w:r>
-      <w:r>
-        <w:rPr>
-          <w:rFonts w:hint="eastAsia"/>
-        </w:rPr>
-        <w:t>中忽略临时倒排文件的归并的过程）</w:t>
-      </w:r>
-      <w:r>
-        <w:rPr>
-          <w:rFonts w:hint="eastAsia"/>
-        </w:rPr>
-        <w:t>。</w:t>
-      </w:r>
-    </w:p>
-    <w:p>
-      <w:pPr>
-        <w:rPr>
-          <w:rFonts w:hint="eastAsia"/>
-        </w:rPr>
-      </w:pPr>
-    </w:p>
-    <w:p>
-      <w:pPr>
-        <w:rPr>
-          <w:rFonts w:hint="eastAsia"/>
-        </w:rPr>
-      </w:pPr>
-      <w:r>
-        <w:rPr>
-          <w:rFonts w:hint="eastAsia"/>
-        </w:rPr>
-        <w:tab/>
-      </w:r>
-      <w:r>
-        <w:rPr>
-          <w:rFonts w:hint="eastAsia"/>
-        </w:rPr>
-        <w:t>从计算的角度上讲，临时倒排文件创建的</w:t>
-      </w:r>
-      <w:r>
-        <w:rPr>
-          <w:rFonts w:hint="eastAsia"/>
-        </w:rPr>
-        <w:t>全过程</w:t>
-      </w:r>
-      <w:r>
-        <w:rPr>
-          <w:rFonts w:hint="eastAsia"/>
-        </w:rPr>
-        <w:t>包含了磁盘读取（</w:t>
-      </w:r>
-      <w:r>
-        <w:rPr>
-          <w:rFonts w:hint="eastAsia"/>
-        </w:rPr>
-        <w:t>loading</w:t>
-      </w:r>
-      <w:r>
-        <w:rPr>
-          <w:rFonts w:hint="eastAsia"/>
-        </w:rPr>
-        <w:t>）、计算（</w:t>
-      </w:r>
-      <w:r>
-        <w:rPr>
-          <w:rFonts w:hint="eastAsia"/>
-        </w:rPr>
-        <w:t>processing</w:t>
-      </w:r>
-      <w:r>
-        <w:rPr>
-          <w:rFonts w:hint="eastAsia"/>
-        </w:rPr>
-        <w:t>）和写入磁盘（</w:t>
-      </w:r>
-      <w:r>
-        <w:rPr>
-          <w:rFonts w:hint="eastAsia"/>
-        </w:rPr>
-        <w:t>flushing</w:t>
-      </w:r>
-      <w:r>
-        <w:rPr>
-          <w:rFonts w:hint="eastAsia"/>
-        </w:rPr>
-        <w:t>）这</w:t>
-      </w:r>
-      <w:r>
-        <w:rPr>
-          <w:rFonts w:hint="eastAsia"/>
-        </w:rPr>
-        <w:t>3</w:t>
-      </w:r>
-      <w:r>
-        <w:rPr>
-          <w:rFonts w:hint="eastAsia"/>
-        </w:rPr>
-        <w:t>个过程，磁盘读取从网页库中读取一个个的文档；计算过程包括了正排计算、排序及归并等；写入磁盘主要是写入临时倒排文件。如果采用多道</w:t>
-      </w:r>
-      <w:r>
-        <w:rPr>
-          <w:rFonts w:hint="eastAsia"/>
-        </w:rPr>
-        <w:t>并行处理，则可以大大提高索引创建的效率。</w:t>
-      </w:r>
-    </w:p>
-    <w:p>
-      <w:r>
-        <w:rPr>
-          <w:rFonts w:hint="eastAsia"/>
-        </w:rPr>
-        <w:tab/>
-      </w:r>
-      <w:r>
-        <w:rPr>
-          <w:rFonts w:hint="eastAsia"/>
-        </w:rPr>
-        <w:t>如果将整个临时倒排文件创建过程抽象为</w:t>
-      </w:r>
-      <w:r>
-        <w:rPr>
-          <w:rFonts w:hint="eastAsia"/>
-        </w:rPr>
-        <w:t>L</w:t>
-      </w:r>
-      <w:r>
-        <w:rPr>
-          <w:rFonts w:hint="eastAsia"/>
-        </w:rPr>
-        <w:t>（</w:t>
-      </w:r>
-      <w:r>
-        <w:rPr>
-          <w:rFonts w:hint="eastAsia"/>
-        </w:rPr>
-        <w:t>loading</w:t>
-      </w:r>
-      <w:r>
-        <w:rPr>
-          <w:rFonts w:hint="eastAsia"/>
-        </w:rPr>
-        <w:t>）、</w:t>
-      </w:r>
-      <w:r>
-        <w:rPr>
-          <w:rFonts w:hint="eastAsia"/>
-        </w:rPr>
-        <w:t>P</w:t>
-      </w:r>
-      <w:r>
-        <w:rPr>
-          <w:rFonts w:hint="eastAsia"/>
-        </w:rPr>
-        <w:t>（</w:t>
-      </w:r>
-      <w:r>
-        <w:rPr>
-          <w:rFonts w:hint="eastAsia"/>
-        </w:rPr>
-        <w:t>processing</w:t>
-      </w:r>
-      <w:r>
-        <w:rPr>
-          <w:rFonts w:hint="eastAsia"/>
-        </w:rPr>
-        <w:t>）和</w:t>
-      </w:r>
-      <w:r>
-        <w:rPr>
-          <w:rFonts w:hint="eastAsia"/>
-        </w:rPr>
-        <w:t>F</w:t>
-      </w:r>
-      <w:r>
-        <w:rPr>
-          <w:rFonts w:hint="eastAsia"/>
-        </w:rPr>
-        <w:t>（</w:t>
-      </w:r>
-      <w:r>
-        <w:rPr>
-          <w:rFonts w:hint="eastAsia"/>
-        </w:rPr>
-        <w:t>flushing</w:t>
-      </w:r>
-      <w:r>
-        <w:rPr>
-          <w:rFonts w:hint="eastAsia"/>
-        </w:rPr>
-        <w:t>）</w:t>
-      </w:r>
-      <w:r>
-        <w:rPr>
-          <w:rFonts w:hint="eastAsia"/>
-        </w:rPr>
-        <w:t>3</w:t>
-      </w:r>
-      <w:r>
-        <w:rPr>
-          <w:rFonts w:hint="eastAsia"/>
-        </w:rPr>
-        <w:t>个顺序的操作，即到写入临时倒排文件为止，则</w:t>
-      </w:r>
-      <w:r>
-        <w:rPr>
-          <w:rFonts w:hint="eastAsia"/>
-        </w:rPr>
-        <w:t>L</w:t>
-      </w:r>
-      <w:r>
-        <w:rPr>
-          <w:rFonts w:hint="eastAsia"/>
-        </w:rPr>
-        <w:t>操作和</w:t>
-      </w:r>
-      <w:r>
-        <w:rPr>
-          <w:rFonts w:hint="eastAsia"/>
-        </w:rPr>
-        <w:t>F</w:t>
-      </w:r>
-      <w:r>
-        <w:rPr>
-          <w:rFonts w:hint="eastAsia"/>
-        </w:rPr>
-        <w:t>操作时磁盘密集型操作；而</w:t>
-      </w:r>
-      <w:r>
-        <w:rPr>
-          <w:rFonts w:hint="eastAsia"/>
-        </w:rPr>
-        <w:t>P</w:t>
-      </w:r>
-      <w:r>
-        <w:rPr>
-          <w:rFonts w:hint="eastAsia"/>
-        </w:rPr>
-        <w:t>操作是</w:t>
-      </w:r>
-      <w:r>
-        <w:rPr>
-          <w:rFonts w:hint="eastAsia"/>
-        </w:rPr>
-        <w:t>CPU</w:t>
-      </w:r>
-      <w:r>
-        <w:rPr>
-          <w:rFonts w:hint="eastAsia"/>
-        </w:rPr>
-        <w:t>密集型操作。为了简化，采用两个线程并发操作的处理方法，如图</w:t>
-      </w:r>
-      <w:r>
-        <w:rPr>
-          <w:rFonts w:hint="eastAsia"/>
-        </w:rPr>
-        <w:t>5-23</w:t>
-      </w:r>
-      <w:r>
-        <w:rPr>
-          <w:rFonts w:hint="eastAsia"/>
-        </w:rPr>
-        <w:t>所示。</w:t>
-      </w:r>
-    </w:p>
-    <w:p>
-      <w:pPr>
-        <w:jc w:val="center"/>
-      </w:pPr>
-      <w:r>
-        <w:object w:dxaOrig="7425" w:dyaOrig="905">
-          <v:shape id="_x0000_i1109" type="#_x0000_t75" style="width:371.25pt;height:45pt" o:ole="">
-            <v:imagedata r:id="rId169" o:title=""/>
-          </v:shape>
-          <o:OLEObject Type="Embed" ProgID="Visio.Drawing.11" ShapeID="_x0000_i1109" DrawAspect="Content" ObjectID="_1298999139" r:id="rId170"/>
-        </w:object>
-      </w:r>
-    </w:p>
-    <w:p>
-      <w:pPr>
-        <w:jc w:val="center"/>
-        <w:rPr>
+        <w:t>单个索引节点倒排文件的创建</w:t>
+      </w:r>
+      <w:r>
+        <w:rPr>
+          <w:rFonts w:hint="eastAsia"/>
           <w:sz w:val="18"/>
           <w:szCs w:val="18"/>
         </w:rPr>
-      </w:pPr>
-      <w:r>
-        <w:rPr>
-          <w:rFonts w:hint="eastAsia"/>
+        <w:t>过程</w:t>
+      </w:r>
+    </w:p>
+    <w:p>
+      <w:r>
+        <w:rPr>
+          <w:rFonts w:hint="eastAsia"/>
+        </w:rPr>
+        <w:tab/>
+      </w:r>
+      <w:r>
+        <w:rPr>
+          <w:rFonts w:hint="eastAsia"/>
+        </w:rPr>
+        <w:t>这里的网页库支持顺序访问模式（参见第</w:t>
+      </w:r>
+      <w:r>
+        <w:rPr>
+          <w:rFonts w:hint="eastAsia"/>
+        </w:rPr>
+        <w:t>3</w:t>
+      </w:r>
+      <w:r>
+        <w:rPr>
+          <w:rFonts w:hint="eastAsia"/>
+        </w:rPr>
+        <w:t>张第</w:t>
+      </w:r>
+      <w:r>
+        <w:rPr>
+          <w:rFonts w:hint="eastAsia"/>
+        </w:rPr>
+        <w:t>5</w:t>
+      </w:r>
+      <w:r>
+        <w:rPr>
+          <w:rFonts w:hint="eastAsia"/>
+        </w:rPr>
+        <w:t>节）</w:t>
+      </w:r>
+      <w:r>
+        <w:rPr>
+          <w:rFonts w:hint="eastAsia"/>
+        </w:rPr>
+        <w:t>，能够顺序读取存放在其中的文档。为了简化，我们假定读取的文档按照</w:t>
+      </w:r>
+      <w:r>
+        <w:rPr>
+          <w:rFonts w:hint="eastAsia"/>
+        </w:rPr>
+        <w:t>顺序分别为文档</w:t>
+      </w:r>
+      <w:r>
+        <w:rPr>
+          <w:rFonts w:hint="eastAsia"/>
+        </w:rPr>
+        <w:t>1</w:t>
+      </w:r>
+      <w:r>
+        <w:rPr>
+          <w:rFonts w:hint="eastAsia"/>
+        </w:rPr>
+        <w:t>、文档</w:t>
+      </w:r>
+      <w:r>
+        <w:rPr>
+          <w:rFonts w:hint="eastAsia"/>
+        </w:rPr>
+        <w:t>2</w:t>
+      </w:r>
+      <w:r>
+        <w:rPr>
+          <w:rFonts w:hint="eastAsia"/>
+        </w:rPr>
+        <w:t>和文档</w:t>
+      </w:r>
+      <w:r>
+        <w:rPr>
+          <w:rFonts w:hint="eastAsia"/>
+        </w:rPr>
+        <w:t>3</w:t>
+      </w:r>
+      <w:r>
+        <w:rPr>
+          <w:rFonts w:hint="eastAsia"/>
+        </w:rPr>
+        <w:t>，其正文内容分别为</w:t>
+      </w:r>
+      <w:r>
+        <w:rPr>
+          <w:rFonts w:hint="eastAsia"/>
+        </w:rPr>
+        <w:t xml:space="preserve"> </w:t>
+      </w:r>
+      <w:r>
+        <w:t>“</w:t>
+      </w:r>
+      <w:r>
+        <w:rPr>
+          <w:rFonts w:hint="eastAsia"/>
+        </w:rPr>
+        <w:t>c</w:t>
+      </w:r>
+      <w:r>
+        <w:rPr>
+          <w:rFonts w:hint="eastAsia"/>
+        </w:rPr>
+        <w:t>at dog</w:t>
+      </w:r>
+      <w:r>
+        <w:t>”</w:t>
+      </w:r>
+      <w:r>
+        <w:rPr>
+          <w:rFonts w:hint="eastAsia"/>
+        </w:rPr>
+        <w:t>、</w:t>
+      </w:r>
+      <w:r>
+        <w:t>”</w:t>
+      </w:r>
+      <w:r>
+        <w:rPr>
+          <w:rFonts w:hint="eastAsia"/>
+        </w:rPr>
+        <w:t>dog cat</w:t>
+      </w:r>
+      <w:r>
+        <w:t>”</w:t>
+      </w:r>
+      <w:r>
+        <w:rPr>
+          <w:rFonts w:hint="eastAsia"/>
+        </w:rPr>
+        <w:t xml:space="preserve"> </w:t>
+      </w:r>
+      <w:r>
+        <w:rPr>
+          <w:rFonts w:hint="eastAsia"/>
+        </w:rPr>
+        <w:t>和</w:t>
+      </w:r>
+      <w:r>
+        <w:rPr>
+          <w:rFonts w:hint="eastAsia"/>
+        </w:rPr>
+        <w:t xml:space="preserve"> </w:t>
+      </w:r>
+      <w:r>
+        <w:t>”</w:t>
+      </w:r>
+      <w:r>
+        <w:rPr>
+          <w:rFonts w:hint="eastAsia"/>
+        </w:rPr>
+        <w:t>rat dog</w:t>
+      </w:r>
+      <w:r>
+        <w:t>”</w:t>
+      </w:r>
+      <w:r>
+        <w:rPr>
+          <w:rFonts w:hint="eastAsia"/>
+        </w:rPr>
+        <w:t>。通过在内存中完成正排</w:t>
+      </w:r>
+      <w:r>
+        <w:rPr>
+          <w:rFonts w:hint="eastAsia"/>
+        </w:rPr>
+        <w:t>得到索引词出现的</w:t>
+      </w:r>
+      <w:r>
+        <w:rPr>
+          <w:rFonts w:hint="eastAsia"/>
+        </w:rPr>
+        <w:t>文档和位置信息</w:t>
+      </w:r>
+      <w:r>
+        <w:rPr>
+          <w:rFonts w:hint="eastAsia"/>
+        </w:rPr>
+        <w:t>，例如，</w:t>
+      </w:r>
+      <w:r>
+        <w:rPr>
+          <w:rFonts w:hint="eastAsia"/>
+        </w:rPr>
+        <w:t>c</w:t>
+      </w:r>
+      <w:r>
+        <w:rPr>
+          <w:rFonts w:hint="eastAsia"/>
+        </w:rPr>
+        <w:t xml:space="preserve">at(1,1) </w:t>
+      </w:r>
+      <w:r>
+        <w:rPr>
+          <w:rFonts w:hint="eastAsia"/>
+        </w:rPr>
+        <w:t>表示在文档</w:t>
+      </w:r>
+      <w:r>
+        <w:rPr>
+          <w:rFonts w:hint="eastAsia"/>
+        </w:rPr>
+        <w:t>1</w:t>
+      </w:r>
+      <w:r>
+        <w:rPr>
+          <w:rFonts w:hint="eastAsia"/>
+        </w:rPr>
+        <w:t>的第</w:t>
+      </w:r>
+      <w:r>
+        <w:rPr>
+          <w:rFonts w:hint="eastAsia"/>
+        </w:rPr>
+        <w:t>1</w:t>
+      </w:r>
+      <w:r>
+        <w:rPr>
+          <w:rFonts w:hint="eastAsia"/>
+        </w:rPr>
+        <w:t>个位置出现</w:t>
+      </w:r>
+      <w:r>
+        <w:rPr>
+          <w:rFonts w:hint="eastAsia"/>
+        </w:rPr>
+        <w:t xml:space="preserve"> </w:t>
+      </w:r>
+      <w:r>
+        <w:t>“</w:t>
+      </w:r>
+      <w:r>
+        <w:rPr>
+          <w:rFonts w:hint="eastAsia"/>
+        </w:rPr>
+        <w:t>c</w:t>
+      </w:r>
+      <w:r>
+        <w:rPr>
+          <w:rFonts w:hint="eastAsia"/>
+        </w:rPr>
+        <w:t>at</w:t>
+      </w:r>
+      <w:r>
+        <w:t>”</w:t>
+      </w:r>
+      <w:r>
+        <w:rPr>
+          <w:rFonts w:hint="eastAsia"/>
+        </w:rPr>
+        <w:t xml:space="preserve"> </w:t>
+      </w:r>
+      <w:r>
+        <w:rPr>
+          <w:rFonts w:hint="eastAsia"/>
+        </w:rPr>
+        <w:t>这个索引词。接下来通过对字母排序（汉字可以按照汉字词汇编号排序），得到一个临时的按照索引词有序的结构，这有助于顺序写入</w:t>
+      </w:r>
+      <w:r>
+        <w:rPr>
+          <w:rFonts w:hint="eastAsia"/>
+        </w:rPr>
+        <w:t>各个</w:t>
+      </w:r>
+      <w:r>
+        <w:rPr>
+          <w:rFonts w:hint="eastAsia"/>
+        </w:rPr>
+        <w:t>索引词对应的记录表。在图</w:t>
+      </w:r>
+      <w:r>
+        <w:rPr>
+          <w:rFonts w:hint="eastAsia"/>
+        </w:rPr>
+        <w:t>5-22</w:t>
+      </w:r>
+      <w:r>
+        <w:rPr>
+          <w:rFonts w:hint="eastAsia"/>
+        </w:rPr>
+        <w:t>所示的倒排表达到一定大小（例如</w:t>
+      </w:r>
+      <w:r>
+        <w:rPr>
+          <w:rFonts w:hint="eastAsia"/>
+        </w:rPr>
+        <w:t xml:space="preserve"> 100MB</w:t>
+      </w:r>
+      <w:r>
+        <w:rPr>
+          <w:rFonts w:hint="eastAsia"/>
+        </w:rPr>
+        <w:t>）时，将倒排表顺写入到临时倒排文件中。完成全部网页库的索引工作后，将产生的多个临时倒排文件归并为一个最终倒排文件（图</w:t>
+      </w:r>
+      <w:r>
+        <w:rPr>
+          <w:rFonts w:hint="eastAsia"/>
+        </w:rPr>
+        <w:t>5-22</w:t>
+      </w:r>
+      <w:r>
+        <w:rPr>
+          <w:rFonts w:hint="eastAsia"/>
+        </w:rPr>
+        <w:t>中忽略临时倒排文件的归并的过程）</w:t>
+      </w:r>
+      <w:r>
+        <w:rPr>
+          <w:rFonts w:hint="eastAsia"/>
+        </w:rPr>
+        <w:t>。</w:t>
+      </w:r>
+    </w:p>
+    <w:p/>
+    <w:p>
+      <w:r>
+        <w:rPr>
+          <w:rFonts w:hint="eastAsia"/>
+        </w:rPr>
+        <w:tab/>
+      </w:r>
+      <w:r>
+        <w:rPr>
+          <w:rFonts w:hint="eastAsia"/>
+        </w:rPr>
+        <w:t>从计算的角度上讲，临时倒排文件创建的</w:t>
+      </w:r>
+      <w:r>
+        <w:rPr>
+          <w:rFonts w:hint="eastAsia"/>
+        </w:rPr>
+        <w:t>全过程</w:t>
+      </w:r>
+      <w:r>
+        <w:rPr>
+          <w:rFonts w:hint="eastAsia"/>
+        </w:rPr>
+        <w:t>包含了磁盘读取（</w:t>
+      </w:r>
+      <w:r>
+        <w:rPr>
+          <w:rFonts w:hint="eastAsia"/>
+        </w:rPr>
+        <w:t>loading</w:t>
+      </w:r>
+      <w:r>
+        <w:rPr>
+          <w:rFonts w:hint="eastAsia"/>
+        </w:rPr>
+        <w:t>）、计算（</w:t>
+      </w:r>
+      <w:r>
+        <w:rPr>
+          <w:rFonts w:hint="eastAsia"/>
+        </w:rPr>
+        <w:t>processing</w:t>
+      </w:r>
+      <w:r>
+        <w:rPr>
+          <w:rFonts w:hint="eastAsia"/>
+        </w:rPr>
+        <w:t>）和写入磁盘（</w:t>
+      </w:r>
+      <w:r>
+        <w:rPr>
+          <w:rFonts w:hint="eastAsia"/>
+        </w:rPr>
+        <w:t>flushing</w:t>
+      </w:r>
+      <w:r>
+        <w:rPr>
+          <w:rFonts w:hint="eastAsia"/>
+        </w:rPr>
+        <w:t>）这</w:t>
+      </w:r>
+      <w:r>
+        <w:rPr>
+          <w:rFonts w:hint="eastAsia"/>
+        </w:rPr>
+        <w:t>3</w:t>
+      </w:r>
+      <w:r>
+        <w:rPr>
+          <w:rFonts w:hint="eastAsia"/>
+        </w:rPr>
+        <w:t>个过程，磁盘读取从网页库中读取一个个的文档；计算过程包括了正排计算、排序及归并等；写入磁盘主要是写入临时倒排文件。如果采用多</w:t>
+      </w:r>
+      <w:r>
+        <w:rPr>
+          <w:rFonts w:hint="eastAsia"/>
+        </w:rPr>
+        <w:lastRenderedPageBreak/>
+        <w:t>道</w:t>
+      </w:r>
+      <w:r>
+        <w:rPr>
+          <w:rFonts w:hint="eastAsia"/>
+        </w:rPr>
+        <w:t>并行处理，则可以大大提高索引创建的效率。</w:t>
+      </w:r>
+    </w:p>
+    <w:p>
+      <w:r>
+        <w:rPr>
+          <w:rFonts w:hint="eastAsia"/>
+        </w:rPr>
+        <w:tab/>
+      </w:r>
+      <w:r>
+        <w:rPr>
+          <w:rFonts w:hint="eastAsia"/>
+        </w:rPr>
+        <w:t>如果将整个临时倒排文件创建过程抽象为</w:t>
+      </w:r>
+      <w:r>
+        <w:rPr>
+          <w:rFonts w:hint="eastAsia"/>
+        </w:rPr>
+        <w:t>L</w:t>
+      </w:r>
+      <w:r>
+        <w:rPr>
+          <w:rFonts w:hint="eastAsia"/>
+        </w:rPr>
+        <w:t>（</w:t>
+      </w:r>
+      <w:r>
+        <w:rPr>
+          <w:rFonts w:hint="eastAsia"/>
+        </w:rPr>
+        <w:t>loading</w:t>
+      </w:r>
+      <w:r>
+        <w:rPr>
+          <w:rFonts w:hint="eastAsia"/>
+        </w:rPr>
+        <w:t>）、</w:t>
+      </w:r>
+      <w:r>
+        <w:rPr>
+          <w:rFonts w:hint="eastAsia"/>
+        </w:rPr>
+        <w:t>P</w:t>
+      </w:r>
+      <w:r>
+        <w:rPr>
+          <w:rFonts w:hint="eastAsia"/>
+        </w:rPr>
+        <w:t>（</w:t>
+      </w:r>
+      <w:r>
+        <w:rPr>
+          <w:rFonts w:hint="eastAsia"/>
+        </w:rPr>
+        <w:t>processing</w:t>
+      </w:r>
+      <w:r>
+        <w:rPr>
+          <w:rFonts w:hint="eastAsia"/>
+        </w:rPr>
+        <w:t>）和</w:t>
+      </w:r>
+      <w:r>
+        <w:rPr>
+          <w:rFonts w:hint="eastAsia"/>
+        </w:rPr>
+        <w:t>F</w:t>
+      </w:r>
+      <w:r>
+        <w:rPr>
+          <w:rFonts w:hint="eastAsia"/>
+        </w:rPr>
+        <w:t>（</w:t>
+      </w:r>
+      <w:r>
+        <w:rPr>
+          <w:rFonts w:hint="eastAsia"/>
+        </w:rPr>
+        <w:t>flushing</w:t>
+      </w:r>
+      <w:r>
+        <w:rPr>
+          <w:rFonts w:hint="eastAsia"/>
+        </w:rPr>
+        <w:t>）</w:t>
+      </w:r>
+      <w:r>
+        <w:rPr>
+          <w:rFonts w:hint="eastAsia"/>
+        </w:rPr>
+        <w:t>3</w:t>
+      </w:r>
+      <w:r>
+        <w:rPr>
+          <w:rFonts w:hint="eastAsia"/>
+        </w:rPr>
+        <w:t>个顺序的操作，即到写入临时倒排文件为止，则</w:t>
+      </w:r>
+      <w:r>
+        <w:rPr>
+          <w:rFonts w:hint="eastAsia"/>
+        </w:rPr>
+        <w:t>L</w:t>
+      </w:r>
+      <w:r>
+        <w:rPr>
+          <w:rFonts w:hint="eastAsia"/>
+        </w:rPr>
+        <w:t>操作和</w:t>
+      </w:r>
+      <w:r>
+        <w:rPr>
+          <w:rFonts w:hint="eastAsia"/>
+        </w:rPr>
+        <w:t>F</w:t>
+      </w:r>
+      <w:r>
+        <w:rPr>
+          <w:rFonts w:hint="eastAsia"/>
+        </w:rPr>
+        <w:t>操作时磁盘密集型操作；而</w:t>
+      </w:r>
+      <w:r>
+        <w:rPr>
+          <w:rFonts w:hint="eastAsia"/>
+        </w:rPr>
+        <w:t>P</w:t>
+      </w:r>
+      <w:r>
+        <w:rPr>
+          <w:rFonts w:hint="eastAsia"/>
+        </w:rPr>
+        <w:t>操作是</w:t>
+      </w:r>
+      <w:r>
+        <w:rPr>
+          <w:rFonts w:hint="eastAsia"/>
+        </w:rPr>
+        <w:t>CPU</w:t>
+      </w:r>
+      <w:r>
+        <w:rPr>
+          <w:rFonts w:hint="eastAsia"/>
+        </w:rPr>
+        <w:t>密集型操作。为了简化，采用两个线程并发操作的处理方法，如图</w:t>
+      </w:r>
+      <w:r>
+        <w:rPr>
+          <w:rFonts w:hint="eastAsia"/>
+        </w:rPr>
+        <w:t>5-23</w:t>
+      </w:r>
+      <w:r>
+        <w:rPr>
+          <w:rFonts w:hint="eastAsia"/>
+        </w:rPr>
+        <w:t>所示。</w:t>
+      </w:r>
+    </w:p>
+    <w:p>
+      <w:pPr>
+        <w:jc w:val="center"/>
+      </w:pPr>
+      <w:r>
+        <w:object w:dxaOrig="7424" w:dyaOrig="905">
+          <v:shape id="_x0000_i1111" type="#_x0000_t75" style="width:371.25pt;height:45pt" o:ole="">
+            <v:imagedata r:id="rId171" o:title=""/>
+          </v:shape>
+          <o:OLEObject Type="Embed" ProgID="Visio.Drawing.11" ShapeID="_x0000_i1111" DrawAspect="Content" ObjectID="_1299173187" r:id="rId172"/>
+        </w:object>
+      </w:r>
+    </w:p>
+    <w:p>
+      <w:pPr>
+        <w:jc w:val="center"/>
+        <w:rPr>
           <w:sz w:val="18"/>
           <w:szCs w:val="18"/>
         </w:rPr>
-        <w:t>图</w:t>
-      </w:r>
+      </w:pPr>
       <w:r>
         <w:rPr>
           <w:rFonts w:hint="eastAsia"/>
           <w:sz w:val="18"/>
           <w:szCs w:val="18"/>
         </w:rPr>
-        <w:t xml:space="preserve">5-23 </w:t>
+        <w:t>图</w:t>
       </w:r>
       <w:r>
         <w:rPr>
@@ -32354,15 +32357,18 @@
           <w:sz w:val="18"/>
           <w:szCs w:val="18"/>
         </w:rPr>
+        <w:t xml:space="preserve">5-23 </w:t>
+      </w:r>
+      <w:r>
+        <w:rPr>
+          <w:rFonts w:hint="eastAsia"/>
+          <w:sz w:val="18"/>
+          <w:szCs w:val="18"/>
+        </w:rPr>
         <w:t>两个线程并发操作</w:t>
       </w:r>
     </w:p>
     <w:p>
-      <w:pPr>
-        <w:rPr>
-          <w:rFonts w:hint="eastAsia"/>
-        </w:rPr>
-      </w:pPr>
       <w:r>
         <w:rPr>
           <w:rFonts w:hint="eastAsia"/>
@@ -32573,7 +32579,6 @@
       <w:pPr>
         <w:pStyle w:val="3"/>
         <w:rPr>
-          <w:rFonts w:hint="eastAsia"/>
           <w:sz w:val="24"/>
           <w:szCs w:val="24"/>
         </w:rPr>
@@ -32596,11 +32601,6 @@
       </w:r>
     </w:p>
     <w:p>
-      <w:pPr>
-        <w:rPr>
-          <w:rFonts w:hint="eastAsia"/>
-        </w:rPr>
-      </w:pPr>
       <w:r>
         <w:rPr>
           <w:rFonts w:hint="eastAsia"/>
@@ -32675,31 +32675,19 @@
       </w:r>
     </w:p>
     <w:p>
-      <w:pPr>
-        <w:rPr>
-          <w:rFonts w:hint="eastAsia"/>
-        </w:rPr>
-      </w:pPr>
-      <w:r>
-        <w:rPr>
-          <w:rFonts w:hint="eastAsia"/>
-        </w:rPr>
-        <w:lastRenderedPageBreak/>
-        <w:t>todo</w:t>
-      </w:r>
-    </w:p>
-    <w:p>
-      <w:pPr>
-        <w:rPr>
-          <w:rFonts w:hint="eastAsia"/>
-        </w:rPr>
-      </w:pPr>
+      <w:r>
+        <w:object w:dxaOrig="8853" w:dyaOrig="5214">
+          <v:shape id="_x0000_i1110" type="#_x0000_t75" style="width:415.5pt;height:244.5pt" o:ole="">
+            <v:imagedata r:id="rId173" o:title=""/>
+          </v:shape>
+          <o:OLEObject Type="Embed" ProgID="Visio.Drawing.11" ShapeID="_x0000_i1110" DrawAspect="Content" ObjectID="_1299173188" r:id="rId174"/>
+        </w:object>
+      </w:r>
     </w:p>
     <w:p>
       <w:pPr>
         <w:jc w:val="center"/>
         <w:rPr>
-          <w:rFonts w:hint="eastAsia"/>
           <w:sz w:val="18"/>
           <w:szCs w:val="18"/>
         </w:rPr>
@@ -32730,11 +32718,6 @@
       </w:r>
     </w:p>
     <w:p>
-      <w:pPr>
-        <w:rPr>
-          <w:rFonts w:hint="eastAsia"/>
-        </w:rPr>
-      </w:pPr>
       <w:r>
         <w:rPr>
           <w:rFonts w:hint="eastAsia"/>
@@ -32745,24 +32728,4074 @@
         <w:rPr>
           <w:rFonts w:hint="eastAsia"/>
         </w:rPr>
-        <w:t>内存中经过排序的正派结果在转换为倒排表，发给统计员一份拷贝。统计员为每个索引节点建立一个哈希表，</w:t>
-      </w:r>
-    </w:p>
-    <w:p>
-      <w:pPr>
-        <w:rPr>
-          <w:rFonts w:hint="eastAsia"/>
-        </w:rPr>
-      </w:pPr>
-    </w:p>
-    <w:p>
-      <w:pPr>
-        <w:rPr>
-          <w:rFonts w:hint="eastAsia"/>
-        </w:rPr>
-      </w:pPr>
-    </w:p>
-    <w:p/>
+        <w:t>内存中经过排序的正排</w:t>
+      </w:r>
+      <w:r>
+        <w:rPr>
+          <w:rFonts w:hint="eastAsia"/>
+        </w:rPr>
+        <w:t>结果在转换为倒排表</w:t>
+      </w:r>
+      <w:r>
+        <w:rPr>
+          <w:rFonts w:hint="eastAsia"/>
+        </w:rPr>
+        <w:t>之前</w:t>
+      </w:r>
+      <w:r>
+        <w:rPr>
+          <w:rFonts w:hint="eastAsia"/>
+        </w:rPr>
+        <w:t>，发给统计员一份拷贝。统计员为每个索引节点建立一个哈希表，</w:t>
+      </w:r>
+      <w:r>
+        <w:rPr>
+          <w:rFonts w:hint="eastAsia"/>
+        </w:rPr>
+        <w:t>这个哈希表用来计数。在全部网页库中的文档被处理完后，统计员将各个哈希表中的词进行综合统计，把相应的结果发给各个索引节点。注意这里发给索引节点</w:t>
+      </w:r>
+      <w:r>
+        <w:rPr>
+          <w:rFonts w:hint="eastAsia"/>
+        </w:rPr>
+        <w:t>A</w:t>
+      </w:r>
+      <w:r>
+        <w:rPr>
+          <w:rFonts w:hint="eastAsia"/>
+        </w:rPr>
+        <w:t>的统计结果和发给索引节点</w:t>
+      </w:r>
+      <w:r>
+        <w:rPr>
+          <w:rFonts w:hint="eastAsia"/>
+        </w:rPr>
+        <w:t>B</w:t>
+      </w:r>
+      <w:r>
+        <w:rPr>
+          <w:rFonts w:hint="eastAsia"/>
+        </w:rPr>
+        <w:t>的统计结果是不同的，因为索引节点</w:t>
+      </w:r>
+      <w:r>
+        <w:rPr>
+          <w:rFonts w:hint="eastAsia"/>
+        </w:rPr>
+        <w:t>B</w:t>
+      </w:r>
+      <w:r>
+        <w:rPr>
+          <w:rFonts w:hint="eastAsia"/>
+        </w:rPr>
+        <w:t>不包含</w:t>
+      </w:r>
+      <w:r>
+        <w:rPr>
+          <w:rFonts w:hint="eastAsia"/>
+        </w:rPr>
+        <w:t xml:space="preserve"> </w:t>
+      </w:r>
+      <w:r>
+        <w:t>“</w:t>
+      </w:r>
+      <w:r>
+        <w:rPr>
+          <w:rFonts w:hint="eastAsia"/>
+        </w:rPr>
+        <w:t>rat</w:t>
+      </w:r>
+      <w:r>
+        <w:t>”</w:t>
+      </w:r>
+      <w:r>
+        <w:rPr>
+          <w:rFonts w:hint="eastAsia"/>
+        </w:rPr>
+        <w:t xml:space="preserve"> </w:t>
+      </w:r>
+      <w:r>
+        <w:rPr>
+          <w:rFonts w:hint="eastAsia"/>
+        </w:rPr>
+        <w:t>这个索引词，因此没有必要把</w:t>
+      </w:r>
+      <w:r>
+        <w:rPr>
+          <w:rFonts w:hint="eastAsia"/>
+        </w:rPr>
+        <w:t xml:space="preserve"> </w:t>
+      </w:r>
+      <w:r>
+        <w:t>“</w:t>
+      </w:r>
+      <w:r>
+        <w:rPr>
+          <w:rFonts w:hint="eastAsia"/>
+        </w:rPr>
+        <w:t>rat</w:t>
+      </w:r>
+      <w:r>
+        <w:t>”</w:t>
+      </w:r>
+      <w:r>
+        <w:rPr>
+          <w:rFonts w:hint="eastAsia"/>
+        </w:rPr>
+        <w:t xml:space="preserve"> </w:t>
+      </w:r>
+      <w:r>
+        <w:rPr>
+          <w:rFonts w:hint="eastAsia"/>
+        </w:rPr>
+        <w:t>的信息发给他。这种方法由于需要维护哈希表的代价，因此需要耗费一定的内存空间，这是其</w:t>
+      </w:r>
+      <w:r>
+        <w:rPr>
+          <w:rFonts w:hint="eastAsia"/>
+        </w:rPr>
+        <w:t>主要缺点。</w:t>
+      </w:r>
+    </w:p>
+    <w:p>
+      <w:pPr>
+        <w:rPr>
+          <w:rFonts w:hint="eastAsia"/>
+        </w:rPr>
+      </w:pPr>
+      <w:r>
+        <w:rPr>
+          <w:rFonts w:hint="eastAsia"/>
+        </w:rPr>
+        <w:lastRenderedPageBreak/>
+        <w:tab/>
+      </w:r>
+      <w:r>
+        <w:rPr>
+          <w:rFonts w:hint="eastAsia"/>
+        </w:rPr>
+        <w:t>第</w:t>
+      </w:r>
+      <w:r>
+        <w:rPr>
+          <w:rFonts w:hint="eastAsia"/>
+        </w:rPr>
+        <w:t>2</w:t>
+      </w:r>
+      <w:r>
+        <w:rPr>
+          <w:rFonts w:hint="eastAsia"/>
+        </w:rPr>
+        <w:t>种统计方法主要采用基于已经计算好的倒排表数据来，整个过程相对简单。相当于对各个索引节点自身的统计结果进行综合，然后回传给</w:t>
+      </w:r>
+      <w:r>
+        <w:rPr>
+          <w:rFonts w:hint="eastAsia"/>
+        </w:rPr>
+        <w:t>各个</w:t>
+      </w:r>
+      <w:r>
+        <w:rPr>
+          <w:rFonts w:hint="eastAsia"/>
+        </w:rPr>
+        <w:t>索引节点。这种方法的主要缺点是需要等待最慢的索引结点</w:t>
+      </w:r>
+      <w:r>
+        <w:rPr>
+          <w:rFonts w:hint="eastAsia"/>
+        </w:rPr>
+        <w:t>做完索引后才能开始进行计算。</w:t>
+      </w:r>
+    </w:p>
+    <w:p>
+      <w:pPr>
+        <w:rPr>
+          <w:rFonts w:hint="eastAsia"/>
+        </w:rPr>
+      </w:pPr>
+    </w:p>
+    <w:p>
+      <w:pPr>
+        <w:rPr>
+          <w:rFonts w:hint="eastAsia"/>
+        </w:rPr>
+      </w:pPr>
+      <w:r>
+        <w:rPr>
+          <w:rFonts w:hint="eastAsia"/>
+        </w:rPr>
+        <w:tab/>
+      </w:r>
+      <w:r>
+        <w:rPr>
+          <w:rFonts w:hint="eastAsia"/>
+        </w:rPr>
+        <w:t>在完成了创建最终倒排文件和词典后，全部倒排索引文件创建工作完毕。从某种角度上看，这些都是一种预先计算（</w:t>
+      </w:r>
+      <w:r>
+        <w:rPr>
+          <w:rFonts w:hint="eastAsia"/>
+        </w:rPr>
+        <w:t>precomputation</w:t>
+      </w:r>
+      <w:r>
+        <w:rPr>
+          <w:rFonts w:hint="eastAsia"/>
+        </w:rPr>
+        <w:t>）</w:t>
+      </w:r>
+      <w:r>
+        <w:rPr>
+          <w:rFonts w:hint="eastAsia"/>
+        </w:rPr>
+        <w:t>。这种预先计算都是在为查询时节省时间，海量数据完成一次最终倒排索引文件的制作是非常耗时的</w:t>
+      </w:r>
+      <w:r>
+        <w:rPr>
+          <w:rFonts w:hint="eastAsia"/>
+        </w:rPr>
+        <w:t>，这些尽可能预先完成的计算</w:t>
+      </w:r>
+      <w:r>
+        <w:rPr>
+          <w:rFonts w:hint="eastAsia"/>
+        </w:rPr>
+        <w:t>为</w:t>
+      </w:r>
+      <w:r>
+        <w:rPr>
+          <w:rFonts w:hint="eastAsia"/>
+        </w:rPr>
+        <w:t>查询争取了宝贵</w:t>
+      </w:r>
+      <w:r>
+        <w:rPr>
+          <w:rFonts w:hint="eastAsia"/>
+        </w:rPr>
+        <w:t>时间</w:t>
+      </w:r>
+      <w:r>
+        <w:rPr>
+          <w:rFonts w:hint="eastAsia"/>
+        </w:rPr>
+        <w:t>。</w:t>
+      </w:r>
+    </w:p>
+    <w:p>
+      <w:pPr>
+        <w:rPr>
+          <w:rFonts w:hint="eastAsia"/>
+        </w:rPr>
+      </w:pPr>
+    </w:p>
+    <w:p>
+      <w:pPr>
+        <w:rPr>
+          <w:rFonts w:hint="eastAsia"/>
+        </w:rPr>
+      </w:pPr>
+      <w:r>
+        <w:rPr>
+          <w:rFonts w:hint="eastAsia"/>
+        </w:rPr>
+        <w:tab/>
+      </w:r>
+      <w:r>
+        <w:rPr>
+          <w:rFonts w:hint="eastAsia"/>
+        </w:rPr>
+        <w:t>现在距离搜索越来越近了，下一章</w:t>
+      </w:r>
+      <w:r>
+        <w:rPr>
+          <w:rFonts w:hint="eastAsia"/>
+        </w:rPr>
+        <w:t>我们来到搜索引擎最直接面对用户的查询，</w:t>
+      </w:r>
+      <w:r>
+        <w:rPr>
+          <w:rFonts w:hint="eastAsia"/>
+        </w:rPr>
+        <w:t>继续了解有关搜索及查询的知识。</w:t>
+      </w:r>
+    </w:p>
+    <w:p>
+      <w:pPr>
+        <w:rPr>
+          <w:rFonts w:hint="eastAsia"/>
+        </w:rPr>
+      </w:pPr>
+    </w:p>
+    <w:p>
+      <w:pPr>
+        <w:pStyle w:val="3"/>
+        <w:jc w:val="center"/>
+        <w:rPr>
+          <w:rFonts w:hint="eastAsia"/>
+          <w:sz w:val="24"/>
+          <w:szCs w:val="24"/>
+        </w:rPr>
+      </w:pPr>
+      <w:r>
+        <w:rPr>
+          <w:rFonts w:hint="eastAsia"/>
+          <w:sz w:val="24"/>
+          <w:szCs w:val="24"/>
+        </w:rPr>
+        <w:t>参考文献</w:t>
+      </w:r>
+    </w:p>
+    <w:p>
+      <w:pPr>
+        <w:rPr>
+          <w:rFonts w:hint="eastAsia"/>
+        </w:rPr>
+      </w:pPr>
+      <w:r>
+        <w:rPr>
+          <w:rFonts w:hint="eastAsia"/>
+        </w:rPr>
+        <w:t>[1]</w:t>
+      </w:r>
+      <w:r>
+        <w:rPr>
+          <w:rFonts w:hint="eastAsia"/>
+        </w:rPr>
+        <w:t xml:space="preserve">  </w:t>
+      </w:r>
+      <w:r>
+        <w:rPr>
+          <w:rFonts w:hint="eastAsia"/>
+        </w:rPr>
+        <w:t xml:space="preserve">[Arvind Arasu et al. 2001] Arasu, A. and Cho, J. and Garcia-Molina, H. and Paepcke, A. and Raghavan, S. </w:t>
+      </w:r>
+      <w:r>
+        <w:rPr>
+          <w:rFonts w:hint="eastAsia"/>
+        </w:rPr>
+        <w:t xml:space="preserve"> </w:t>
+      </w:r>
+      <w:r>
+        <w:rPr>
+          <w:rFonts w:hint="eastAsia"/>
+        </w:rPr>
+        <w:t>Searching the Web, ACM Transactions on Internet Technology, 42 pages.</w:t>
+      </w:r>
+    </w:p>
+    <w:p>
+      <w:pPr>
+        <w:rPr>
+          <w:rFonts w:hint="eastAsia"/>
+        </w:rPr>
+      </w:pPr>
+    </w:p>
+    <w:p>
+      <w:pPr>
+        <w:rPr>
+          <w:rFonts w:hint="eastAsia"/>
+        </w:rPr>
+      </w:pPr>
+      <w:r>
+        <w:rPr>
+          <w:rFonts w:hint="eastAsia"/>
+        </w:rPr>
+        <w:t>[2]  [B2S Jeong et al 1995] B2S Jeong, E Omiecinski. Inverted file partitioning schemes in multiple disk systems. IEEE Transactions on Parallel and Distributed Systems</w:t>
+      </w:r>
+    </w:p>
+    <w:p>
+      <w:pPr>
+        <w:rPr>
+          <w:rFonts w:hint="eastAsia"/>
+        </w:rPr>
+      </w:pPr>
+    </w:p>
+    <w:p>
+      <w:pPr>
+        <w:rPr>
+          <w:rFonts w:hint="eastAsia"/>
+        </w:rPr>
+      </w:pPr>
+      <w:r>
+        <w:t>[</w:t>
+      </w:r>
+      <w:r>
+        <w:rPr>
+          <w:rFonts w:hint="eastAsia"/>
+        </w:rPr>
+        <w:t>3</w:t>
+      </w:r>
+      <w:r>
+        <w:t>]</w:t>
+      </w:r>
+      <w:r>
+        <w:rPr>
+          <w:rFonts w:hint="eastAsia"/>
+        </w:rPr>
+        <w:t xml:space="preserve">  [S. Brin 1998] S. Brin and L. Page. The anatomy of a large-scale hyper textual Web search engine. Computer Networks and ISDN Systems, 30</w:t>
+      </w:r>
+      <w:r>
+        <w:rPr>
+          <w:rFonts w:hint="eastAsia"/>
+        </w:rPr>
+        <w:t xml:space="preserve"> </w:t>
+      </w:r>
+      <w:r>
+        <w:rPr>
+          <w:rFonts w:hint="eastAsia"/>
+        </w:rPr>
+        <w:t>(</w:t>
+      </w:r>
+      <w:r>
+        <w:rPr>
+          <w:rFonts w:hint="eastAsia"/>
+        </w:rPr>
+        <w:t xml:space="preserve"> </w:t>
+      </w:r>
+      <w:r>
+        <w:rPr>
+          <w:rFonts w:hint="eastAsia"/>
+        </w:rPr>
+        <w:t>1-7</w:t>
+      </w:r>
+      <w:r>
+        <w:rPr>
+          <w:rFonts w:hint="eastAsia"/>
+        </w:rPr>
+        <w:t xml:space="preserve"> </w:t>
+      </w:r>
+      <w:r>
+        <w:rPr>
+          <w:rFonts w:hint="eastAsia"/>
+        </w:rPr>
+        <w:t>)</w:t>
+      </w:r>
+      <w:r>
+        <w:rPr>
+          <w:rFonts w:hint="eastAsia"/>
+        </w:rPr>
+        <w:t xml:space="preserve"> </w:t>
+      </w:r>
+      <w:r>
+        <w:rPr>
+          <w:rFonts w:hint="eastAsia"/>
+        </w:rPr>
+        <w:t>:107-117, 1998</w:t>
+      </w:r>
+    </w:p>
+    <w:p>
+      <w:pPr>
+        <w:rPr>
+          <w:rFonts w:hint="eastAsia"/>
+        </w:rPr>
+      </w:pPr>
+    </w:p>
+    <w:p>
+      <w:pPr>
+        <w:rPr>
+          <w:rFonts w:hint="eastAsia"/>
+        </w:rPr>
+      </w:pPr>
+      <w:r>
+        <w:rPr>
+          <w:rFonts w:hint="eastAsia"/>
+        </w:rPr>
+        <w:t>[4]</w:t>
+      </w:r>
+      <w:r>
+        <w:rPr>
+          <w:rFonts w:hint="eastAsia"/>
+        </w:rPr>
+        <w:t xml:space="preserve"> </w:t>
+      </w:r>
+      <w:r>
+        <w:rPr>
+          <w:rFonts w:hint="eastAsia"/>
+        </w:rPr>
+        <w:t xml:space="preserve"> </w:t>
+      </w:r>
+      <w:r>
+        <w:rPr>
+          <w:rFonts w:hint="eastAsia"/>
+        </w:rPr>
+        <w:t>[Melnik et al. 2000] M</w:t>
+      </w:r>
+      <w:r>
+        <w:rPr>
+          <w:rFonts w:hint="eastAsia"/>
+        </w:rPr>
+        <w:t>elnik</w:t>
+      </w:r>
+      <w:r>
+        <w:rPr>
+          <w:rFonts w:hint="eastAsia"/>
+        </w:rPr>
+        <w:t>, S., R</w:t>
+      </w:r>
+      <w:r>
+        <w:rPr>
+          <w:rFonts w:hint="eastAsia"/>
+        </w:rPr>
+        <w:t>aghavan</w:t>
+      </w:r>
+      <w:r>
+        <w:rPr>
+          <w:rFonts w:hint="eastAsia"/>
+        </w:rPr>
+        <w:t>, S., Y</w:t>
+      </w:r>
+      <w:r>
+        <w:rPr>
+          <w:rFonts w:hint="eastAsia"/>
+        </w:rPr>
+        <w:t>ang</w:t>
+      </w:r>
+      <w:r>
+        <w:rPr>
+          <w:rFonts w:hint="eastAsia"/>
+        </w:rPr>
+        <w:t xml:space="preserve">, B., </w:t>
+      </w:r>
+      <w:r>
+        <w:rPr>
+          <w:rFonts w:hint="eastAsia"/>
+        </w:rPr>
+        <w:t>and</w:t>
+      </w:r>
+      <w:r>
+        <w:rPr>
+          <w:rFonts w:hint="eastAsia"/>
+        </w:rPr>
+        <w:t xml:space="preserve"> G</w:t>
+      </w:r>
+      <w:r>
+        <w:rPr>
+          <w:rFonts w:hint="eastAsia"/>
+        </w:rPr>
+        <w:t>arcia</w:t>
+      </w:r>
+      <w:r>
+        <w:rPr>
+          <w:rFonts w:hint="eastAsia"/>
+        </w:rPr>
+        <w:t>-M</w:t>
+      </w:r>
+      <w:r>
+        <w:rPr>
+          <w:rFonts w:hint="eastAsia"/>
+        </w:rPr>
+        <w:t>olina</w:t>
+      </w:r>
+      <w:r>
+        <w:rPr>
+          <w:rFonts w:hint="eastAsia"/>
+        </w:rPr>
+        <w:t>, H. 2001. Building a distributed full-text index for the web. In Proceedings of the Tenth International Confer</w:t>
+      </w:r>
+      <w:r>
+        <w:rPr>
+          <w:rFonts w:hint="eastAsia"/>
+        </w:rPr>
+        <w:t>ence on The World-Wide Web.</w:t>
+      </w:r>
+    </w:p>
+    <w:p>
+      <w:pPr>
+        <w:rPr>
+          <w:rFonts w:hint="eastAsia"/>
+        </w:rPr>
+      </w:pPr>
+    </w:p>
+    <w:p>
+      <w:pPr>
+        <w:rPr>
+          <w:rFonts w:hint="eastAsia"/>
+        </w:rPr>
+      </w:pPr>
+      <w:r>
+        <w:rPr>
+          <w:rFonts w:hint="eastAsia"/>
+        </w:rPr>
+        <w:t>[5]</w:t>
+      </w:r>
+      <w:r>
+        <w:rPr>
+          <w:rFonts w:hint="eastAsia"/>
+        </w:rPr>
+        <w:t xml:space="preserve">  [</w:t>
+      </w:r>
+      <w:r>
+        <w:rPr>
+          <w:rFonts w:hint="eastAsia"/>
+        </w:rPr>
+        <w:t>Witten 1994</w:t>
+      </w:r>
+      <w:r>
+        <w:rPr>
+          <w:rFonts w:hint="eastAsia"/>
+        </w:rPr>
+        <w:t>]</w:t>
+      </w:r>
+      <w:r>
+        <w:rPr>
+          <w:rFonts w:hint="eastAsia"/>
+        </w:rPr>
+        <w:t xml:space="preserve"> I. H. Witten, A. Moffat, and T. </w:t>
+      </w:r>
+      <w:r>
+        <w:rPr>
+          <w:rFonts w:hint="eastAsia"/>
+        </w:rPr>
+        <w:t>C</w:t>
+      </w:r>
+      <w:r>
+        <w:rPr>
+          <w:rFonts w:hint="eastAsia"/>
+        </w:rPr>
+        <w:t xml:space="preserve">. </w:t>
+      </w:r>
+      <w:r>
+        <w:t>Bell</w:t>
+      </w:r>
+      <w:r>
+        <w:rPr>
+          <w:rFonts w:hint="eastAsia"/>
+        </w:rPr>
+        <w:t>, Managing Gigabytes: Compressing and Indexing Documents and Images. New York, NY: Van Nostrand Reinhold, 1994</w:t>
+      </w:r>
+    </w:p>
+    <w:p>
+      <w:pPr>
+        <w:rPr>
+          <w:rFonts w:hint="eastAsia"/>
+        </w:rPr>
+      </w:pPr>
+    </w:p>
+    <w:p>
+      <w:pPr>
+        <w:rPr>
+          <w:rFonts w:hint="eastAsia"/>
+        </w:rPr>
+      </w:pPr>
+      <w:r>
+        <w:rPr>
+          <w:rFonts w:hint="eastAsia"/>
+        </w:rPr>
+        <w:t>[6]</w:t>
+      </w:r>
+      <w:r>
+        <w:rPr>
+          <w:rFonts w:hint="eastAsia"/>
+        </w:rPr>
+        <w:t xml:space="preserve">  [Managing Gigabytes] </w:t>
+      </w:r>
+      <w:hyperlink r:id="rId175" w:history="1">
+        <w:r>
+          <w:rPr>
+            <w:rStyle w:val="a6"/>
+            <w:rFonts w:hint="eastAsia"/>
+          </w:rPr>
+          <w:t>http://www.cs.mu.oz.au/mg/</w:t>
+        </w:r>
+      </w:hyperlink>
+    </w:p>
+    <w:p>
+      <w:pPr>
+        <w:rPr>
+          <w:rFonts w:hint="eastAsia"/>
+        </w:rPr>
+      </w:pPr>
+    </w:p>
+    <w:p>
+      <w:pPr>
+        <w:rPr>
+          <w:rFonts w:hint="eastAsia"/>
+        </w:rPr>
+      </w:pPr>
+      <w:r>
+        <w:rPr>
+          <w:rFonts w:hint="eastAsia"/>
+        </w:rPr>
+        <w:t xml:space="preserve">[7]  [Williams 1999] H. </w:t>
+      </w:r>
+      <w:r>
+        <w:rPr>
+          <w:rFonts w:hint="eastAsia"/>
+        </w:rPr>
+        <w:t>E</w:t>
+      </w:r>
+      <w:r>
+        <w:rPr>
+          <w:rFonts w:hint="eastAsia"/>
+        </w:rPr>
+        <w:t xml:space="preserve">. </w:t>
+      </w:r>
+      <w:r>
+        <w:t>Williams</w:t>
+      </w:r>
+      <w:r>
+        <w:rPr>
+          <w:rFonts w:hint="eastAsia"/>
+        </w:rPr>
+        <w:t>, J. Zobel. Compressing Integers for Fast File Access. The Computer Journal, 1999, 42</w:t>
+      </w:r>
+      <w:r>
+        <w:rPr>
+          <w:rFonts w:hint="eastAsia"/>
+        </w:rPr>
+        <w:t xml:space="preserve"> </w:t>
+      </w:r>
+      <w:r>
+        <w:rPr>
+          <w:rFonts w:hint="eastAsia"/>
+        </w:rPr>
+        <w:t>(</w:t>
+      </w:r>
+      <w:r>
+        <w:rPr>
+          <w:rFonts w:hint="eastAsia"/>
+        </w:rPr>
+        <w:t xml:space="preserve"> </w:t>
+      </w:r>
+      <w:r>
+        <w:rPr>
+          <w:rFonts w:hint="eastAsia"/>
+        </w:rPr>
+        <w:t>3</w:t>
+      </w:r>
+      <w:r>
+        <w:rPr>
+          <w:rFonts w:hint="eastAsia"/>
+        </w:rPr>
+        <w:t xml:space="preserve"> </w:t>
+      </w:r>
+      <w:r>
+        <w:rPr>
+          <w:rFonts w:hint="eastAsia"/>
+        </w:rPr>
+        <w:t>)</w:t>
+      </w:r>
+    </w:p>
+    <w:p>
+      <w:pPr>
+        <w:rPr>
+          <w:rFonts w:hint="eastAsia"/>
+        </w:rPr>
+      </w:pPr>
+    </w:p>
+    <w:p>
+      <w:pPr>
+        <w:rPr>
+          <w:rFonts w:hint="eastAsia"/>
+        </w:rPr>
+      </w:pPr>
+      <w:r>
+        <w:rPr>
+          <w:rFonts w:hint="eastAsia"/>
+        </w:rPr>
+        <w:t>[8]  [Zipf 1949] Zipf G K. Human Behavior and the Principle of Least Effort. New York: Addion2Wesley, 1949</w:t>
+      </w:r>
+    </w:p>
+    <w:p>
+      <w:pPr>
+        <w:rPr>
+          <w:rFonts w:hint="eastAsia"/>
+        </w:rPr>
+      </w:pPr>
+    </w:p>
+    <w:p>
+      <w:pPr>
+        <w:rPr>
+          <w:rFonts w:hint="eastAsia"/>
+        </w:rPr>
+      </w:pPr>
+      <w:r>
+        <w:rPr>
+          <w:rFonts w:hint="eastAsia"/>
+        </w:rPr>
+        <w:t>[9]</w:t>
+      </w:r>
+      <w:r>
+        <w:rPr>
+          <w:rFonts w:hint="eastAsia"/>
+        </w:rPr>
+        <w:t xml:space="preserve">  [Stanford IR] </w:t>
+      </w:r>
+      <w:hyperlink r:id="rId176" w:history="1">
+        <w:r>
+          <w:rPr>
+            <w:rStyle w:val="a6"/>
+            <w:rFonts w:hint="eastAsia"/>
+          </w:rPr>
+          <w:t>http://www.stanford.edu/class/cs276a/</w:t>
+        </w:r>
+      </w:hyperlink>
+    </w:p>
+    <w:p>
+      <w:pPr>
+        <w:rPr>
+          <w:rFonts w:hint="eastAsia"/>
+        </w:rPr>
+      </w:pPr>
+    </w:p>
+    <w:p>
+      <w:pPr>
+        <w:rPr>
+          <w:rFonts w:hint="eastAsia"/>
+        </w:rPr>
+      </w:pPr>
+      <w:r>
+        <w:rPr>
+          <w:rFonts w:hint="eastAsia"/>
+        </w:rPr>
+        <w:t>[10]  [</w:t>
+      </w:r>
+      <w:r>
+        <w:rPr>
+          <w:rFonts w:hint="eastAsia"/>
+        </w:rPr>
+        <w:t>李晓明</w:t>
+      </w:r>
+      <w:r>
+        <w:rPr>
+          <w:rFonts w:hint="eastAsia"/>
+        </w:rPr>
+        <w:t xml:space="preserve"> 2004] </w:t>
+      </w:r>
+      <w:r>
+        <w:rPr>
+          <w:rFonts w:hint="eastAsia"/>
+        </w:rPr>
+        <w:t>李晓明</w:t>
+      </w:r>
+      <w:r>
+        <w:rPr>
+          <w:rFonts w:hint="eastAsia"/>
+        </w:rPr>
+        <w:t xml:space="preserve">, </w:t>
+      </w:r>
+      <w:r>
+        <w:rPr>
+          <w:rFonts w:hint="eastAsia"/>
+        </w:rPr>
+        <w:t>闫宏飞</w:t>
+      </w:r>
+      <w:r>
+        <w:rPr>
+          <w:rFonts w:hint="eastAsia"/>
+        </w:rPr>
+        <w:t xml:space="preserve">, </w:t>
+      </w:r>
+      <w:r>
+        <w:rPr>
+          <w:rFonts w:hint="eastAsia"/>
+        </w:rPr>
+        <w:t>王继民</w:t>
+      </w:r>
+      <w:r>
+        <w:rPr>
+          <w:rFonts w:hint="eastAsia"/>
+        </w:rPr>
+        <w:t xml:space="preserve">, </w:t>
+      </w:r>
+      <w:r>
+        <w:t>“</w:t>
+      </w:r>
+      <w:r>
+        <w:rPr>
+          <w:rFonts w:hint="eastAsia"/>
+        </w:rPr>
+        <w:t>搜索引擎——原理、技术与系统</w:t>
+      </w:r>
+      <w:r>
+        <w:t>”</w:t>
+      </w:r>
+      <w:r>
+        <w:rPr>
+          <w:rFonts w:hint="eastAsia"/>
+        </w:rPr>
+        <w:t xml:space="preserve">, </w:t>
+      </w:r>
+      <w:r>
+        <w:rPr>
+          <w:rFonts w:hint="eastAsia"/>
+        </w:rPr>
+        <w:t>科学出版社</w:t>
+      </w:r>
+    </w:p>
+    <w:p>
+      <w:pPr>
+        <w:rPr>
+          <w:rFonts w:hint="eastAsia"/>
+        </w:rPr>
+      </w:pPr>
+    </w:p>
+    <w:p>
+      <w:pPr>
+        <w:rPr>
+          <w:rFonts w:hint="eastAsia"/>
+        </w:rPr>
+      </w:pPr>
+      <w:r>
+        <w:rPr>
+          <w:rFonts w:hint="eastAsia"/>
+        </w:rPr>
+        <w:lastRenderedPageBreak/>
+        <w:t>[11]  [</w:t>
+      </w:r>
+      <w:r>
+        <w:rPr>
+          <w:rFonts w:hint="eastAsia"/>
+        </w:rPr>
+        <w:t>姜望琪</w:t>
+      </w:r>
+      <w:r>
+        <w:rPr>
+          <w:rFonts w:hint="eastAsia"/>
+        </w:rPr>
+        <w:t xml:space="preserve"> 2005] </w:t>
+      </w:r>
+      <w:r>
+        <w:rPr>
+          <w:rFonts w:hint="eastAsia"/>
+        </w:rPr>
+        <w:t>姜望琪</w:t>
+      </w:r>
+      <w:r>
+        <w:rPr>
+          <w:rFonts w:hint="eastAsia"/>
+        </w:rPr>
+        <w:t xml:space="preserve"> </w:t>
+      </w:r>
+      <w:r>
+        <w:t>“</w:t>
+      </w:r>
+      <w:r>
+        <w:rPr>
+          <w:rFonts w:hint="eastAsia"/>
+        </w:rPr>
+        <w:t xml:space="preserve">Zipf </w:t>
+      </w:r>
+      <w:r>
+        <w:rPr>
+          <w:rFonts w:hint="eastAsia"/>
+        </w:rPr>
+        <w:t>与省力原则</w:t>
+      </w:r>
+      <w:r>
+        <w:rPr>
+          <w:rFonts w:hint="eastAsia"/>
+        </w:rPr>
+        <w:t>[J]</w:t>
+      </w:r>
+      <w:r>
+        <w:t>”</w:t>
+      </w:r>
+      <w:r>
+        <w:rPr>
+          <w:rFonts w:hint="eastAsia"/>
+        </w:rPr>
+        <w:t xml:space="preserve">, </w:t>
+      </w:r>
+      <w:r>
+        <w:rPr>
+          <w:rFonts w:hint="eastAsia"/>
+        </w:rPr>
+        <w:t>同济大学学报</w:t>
+      </w:r>
+      <w:r>
+        <w:rPr>
+          <w:rFonts w:hint="eastAsia"/>
+        </w:rPr>
+        <w:t>:</w:t>
+      </w:r>
+      <w:r>
+        <w:rPr>
+          <w:rFonts w:hint="eastAsia"/>
+        </w:rPr>
+        <w:t>社科版</w:t>
+      </w:r>
+      <w:r>
+        <w:rPr>
+          <w:rFonts w:hint="eastAsia"/>
+        </w:rPr>
+        <w:t>, 2005,16 ( 1 ) :87-94</w:t>
+      </w:r>
+    </w:p>
+    <w:p>
+      <w:pPr>
+        <w:rPr>
+          <w:rFonts w:hint="eastAsia"/>
+        </w:rPr>
+      </w:pPr>
+    </w:p>
+    <w:p>
+      <w:pPr>
+        <w:pStyle w:val="1"/>
+        <w:jc w:val="center"/>
+        <w:rPr>
+          <w:rFonts w:hint="eastAsia"/>
+          <w:sz w:val="28"/>
+          <w:szCs w:val="28"/>
+        </w:rPr>
+      </w:pPr>
+      <w:r>
+        <w:rPr>
+          <w:rFonts w:hint="eastAsia"/>
+          <w:sz w:val="28"/>
+          <w:szCs w:val="28"/>
+        </w:rPr>
+        <w:t>第</w:t>
+      </w:r>
+      <w:r>
+        <w:rPr>
+          <w:rFonts w:hint="eastAsia"/>
+          <w:sz w:val="28"/>
+          <w:szCs w:val="28"/>
+        </w:rPr>
+        <w:t>6</w:t>
+      </w:r>
+      <w:r>
+        <w:rPr>
+          <w:rFonts w:hint="eastAsia"/>
+          <w:sz w:val="28"/>
+          <w:szCs w:val="28"/>
+        </w:rPr>
+        <w:t>章</w:t>
+      </w:r>
+      <w:r>
+        <w:rPr>
+          <w:rFonts w:hint="eastAsia"/>
+          <w:sz w:val="28"/>
+          <w:szCs w:val="28"/>
+        </w:rPr>
+        <w:t xml:space="preserve"> </w:t>
+      </w:r>
+      <w:r>
+        <w:rPr>
+          <w:rFonts w:hint="eastAsia"/>
+          <w:sz w:val="28"/>
+          <w:szCs w:val="28"/>
+        </w:rPr>
+        <w:t>搜索引擎的查询系统</w:t>
+      </w:r>
+    </w:p>
+    <w:p>
+      <w:pPr>
+        <w:pStyle w:val="2"/>
+        <w:rPr>
+          <w:rFonts w:hint="eastAsia"/>
+          <w:sz w:val="24"/>
+          <w:szCs w:val="24"/>
+        </w:rPr>
+      </w:pPr>
+      <w:r>
+        <w:rPr>
+          <w:rFonts w:hint="eastAsia"/>
+          <w:sz w:val="24"/>
+          <w:szCs w:val="24"/>
+        </w:rPr>
+        <w:t xml:space="preserve">6.1 </w:t>
+      </w:r>
+      <w:r>
+        <w:rPr>
+          <w:rFonts w:hint="eastAsia"/>
+          <w:sz w:val="24"/>
+          <w:szCs w:val="24"/>
+        </w:rPr>
+        <w:t>知识准备</w:t>
+      </w:r>
+    </w:p>
+    <w:p>
+      <w:pPr>
+        <w:rPr>
+          <w:rFonts w:hint="eastAsia"/>
+        </w:rPr>
+      </w:pPr>
+      <w:r>
+        <w:rPr>
+          <w:rFonts w:hint="eastAsia"/>
+        </w:rPr>
+        <w:tab/>
+      </w:r>
+      <w:r>
+        <w:rPr>
+          <w:rFonts w:hint="eastAsia"/>
+        </w:rPr>
+        <w:t>在搜索引擎的</w:t>
+      </w:r>
+      <w:r>
+        <w:rPr>
+          <w:rFonts w:hint="eastAsia"/>
+        </w:rPr>
+        <w:t>4</w:t>
+      </w:r>
+      <w:r>
+        <w:rPr>
+          <w:rFonts w:hint="eastAsia"/>
+        </w:rPr>
+        <w:t>大系统中，第</w:t>
+      </w:r>
+      <w:r>
+        <w:rPr>
+          <w:rFonts w:hint="eastAsia"/>
+        </w:rPr>
+        <w:t>4</w:t>
+      </w:r>
+      <w:r>
+        <w:rPr>
+          <w:rFonts w:hint="eastAsia"/>
+        </w:rPr>
+        <w:t>个系统称</w:t>
+      </w:r>
+      <w:r>
+        <w:rPr>
+          <w:rFonts w:hint="eastAsia"/>
+        </w:rPr>
+        <w:t>为“查询系统”。查询系统直接面对用户，在接受用</w:t>
+      </w:r>
+      <w:r>
+        <w:rPr>
+          <w:rFonts w:hint="eastAsia"/>
+        </w:rPr>
+        <w:t>户的查询请求后，通过检索、排序及摘要提取等计算，将计算结果组织成</w:t>
+      </w:r>
+      <w:r>
+        <w:rPr>
+          <w:rFonts w:hint="eastAsia"/>
+        </w:rPr>
+        <w:t>搜索结果也返回给用户。整个查询过程不仅要快，而且必须能够提供用户满意的查询结果。文献</w:t>
+      </w:r>
+      <w:r>
+        <w:rPr>
+          <w:rFonts w:hint="eastAsia"/>
+        </w:rPr>
+        <w:t xml:space="preserve">[S. Brin 1998] </w:t>
+      </w:r>
+      <w:r>
+        <w:rPr>
+          <w:rFonts w:hint="eastAsia"/>
+        </w:rPr>
+        <w:t>提到</w:t>
+      </w:r>
+      <w:r>
+        <w:rPr>
+          <w:rFonts w:hint="eastAsia"/>
+        </w:rPr>
+        <w:t xml:space="preserve"> </w:t>
+      </w:r>
+      <w:r>
+        <w:t>“</w:t>
+      </w:r>
+      <w:r>
+        <w:rPr>
+          <w:rFonts w:hint="eastAsia"/>
+        </w:rPr>
+        <w:t>The goal of searching is to provide quality search results efficiently</w:t>
+      </w:r>
+      <w:r>
+        <w:rPr>
+          <w:rFonts w:hint="eastAsia"/>
+        </w:rPr>
+        <w:t>.</w:t>
+      </w:r>
+      <w:r>
+        <w:t>”</w:t>
+      </w:r>
+      <w:r>
+        <w:rPr>
+          <w:rFonts w:hint="eastAsia"/>
+        </w:rPr>
+        <w:t xml:space="preserve"> </w:t>
+      </w:r>
+      <w:r>
+        <w:rPr>
+          <w:rFonts w:hint="eastAsia"/>
+        </w:rPr>
+        <w:t>因此，本章从效率和效果这两个角度进行探讨，首先一起来了解一些关于查询系统的常用术语。</w:t>
+      </w:r>
+    </w:p>
+    <w:p>
+      <w:pPr>
+        <w:pStyle w:val="3"/>
+        <w:rPr>
+          <w:rFonts w:hint="eastAsia"/>
+          <w:sz w:val="24"/>
+          <w:szCs w:val="24"/>
+        </w:rPr>
+      </w:pPr>
+      <w:r>
+        <w:rPr>
+          <w:rFonts w:hint="eastAsia"/>
+          <w:sz w:val="24"/>
+          <w:szCs w:val="24"/>
+        </w:rPr>
+        <w:t xml:space="preserve">6.1.1 </w:t>
+      </w:r>
+      <w:r>
+        <w:rPr>
+          <w:rFonts w:hint="eastAsia"/>
+          <w:sz w:val="24"/>
+          <w:szCs w:val="24"/>
+        </w:rPr>
+        <w:t>什么是信息熵</w:t>
+      </w:r>
+    </w:p>
+    <w:p>
+      <w:pPr>
+        <w:rPr>
+          <w:rFonts w:hint="eastAsia"/>
+        </w:rPr>
+      </w:pPr>
+      <w:r>
+        <w:rPr>
+          <w:rFonts w:hint="eastAsia"/>
+        </w:rPr>
+        <w:tab/>
+      </w:r>
+      <w:r>
+        <w:rPr>
+          <w:rFonts w:hint="eastAsia"/>
+        </w:rPr>
+        <w:t>信息是个很抽象的概念，直到</w:t>
+      </w:r>
+      <w:r>
+        <w:rPr>
+          <w:rFonts w:hint="eastAsia"/>
+        </w:rPr>
+        <w:t>1948</w:t>
+      </w:r>
+      <w:r>
+        <w:rPr>
+          <w:rFonts w:hint="eastAsia"/>
+        </w:rPr>
+        <w:t>年，香农提出了“信息熵”的概念才解决了信息的量化问题。</w:t>
+      </w:r>
+    </w:p>
+    <w:p>
+      <w:pPr>
+        <w:rPr>
+          <w:rFonts w:hint="eastAsia"/>
+        </w:rPr>
+      </w:pPr>
+    </w:p>
+    <w:p>
+      <w:pPr>
+        <w:rPr>
+          <w:rFonts w:hint="eastAsia"/>
+        </w:rPr>
+      </w:pPr>
+      <w:r>
+        <w:rPr>
+          <w:rFonts w:hint="eastAsia"/>
+        </w:rPr>
+        <w:tab/>
+      </w:r>
+      <w:r>
+        <w:rPr>
+          <w:rFonts w:hint="eastAsia"/>
+        </w:rPr>
+        <w:t>回忆一下数据结构中介绍过的哈夫曼编码，</w:t>
+      </w:r>
+      <w:r>
+        <w:rPr>
+          <w:rFonts w:hint="eastAsia"/>
+        </w:rPr>
+        <w:t>该编码通过计算不同词汇的词频</w:t>
+      </w:r>
+      <w:r>
+        <w:rPr>
+          <w:rFonts w:hint="eastAsia"/>
+        </w:rPr>
+        <w:t>并依据大小关系构建哈夫曼殊，通过哈夫曼殊为不同词频的词汇创建不同长度的前缀编码</w:t>
+      </w:r>
+      <w:r>
+        <w:rPr>
+          <w:rFonts w:hint="eastAsia"/>
+        </w:rPr>
+        <w:t>。从直观上看，高</w:t>
+      </w:r>
+      <w:r>
+        <w:rPr>
+          <w:rFonts w:hint="eastAsia"/>
+        </w:rPr>
+        <w:t>词频</w:t>
+      </w:r>
+      <w:r>
+        <w:rPr>
+          <w:rFonts w:hint="eastAsia"/>
+        </w:rPr>
+        <w:t>词汇编码较短，</w:t>
+      </w:r>
+      <w:r>
+        <w:rPr>
+          <w:rFonts w:hint="eastAsia"/>
+        </w:rPr>
+        <w:t>低词频词汇编码较长，这些编码都是</w:t>
+      </w:r>
+      <w:r>
+        <w:rPr>
+          <w:rFonts w:hint="eastAsia"/>
+        </w:rPr>
+        <w:t>0</w:t>
+      </w:r>
+      <w:r>
+        <w:rPr>
+          <w:rFonts w:hint="eastAsia"/>
+        </w:rPr>
+        <w:t>和</w:t>
+      </w:r>
+      <w:r>
+        <w:rPr>
+          <w:rFonts w:hint="eastAsia"/>
+        </w:rPr>
+        <w:t>1</w:t>
+      </w:r>
+      <w:r>
+        <w:rPr>
+          <w:rFonts w:hint="eastAsia"/>
+        </w:rPr>
+        <w:t>组成的比特传。直观的感觉还是</w:t>
+      </w:r>
+      <w:r>
+        <w:rPr>
+          <w:rFonts w:hint="eastAsia"/>
+        </w:rPr>
+        <w:t>难以解释事实的真相，下面通过一个例子来揭开编码长度和概率之间的联系</w:t>
+      </w:r>
+      <w:r>
+        <w:rPr>
+          <w:rFonts w:hint="eastAsia"/>
+        </w:rPr>
+        <w:t>。</w:t>
+      </w:r>
+    </w:p>
+    <w:p>
+      <w:pPr>
+        <w:rPr>
+          <w:rFonts w:hint="eastAsia"/>
+        </w:rPr>
+      </w:pPr>
+      <w:r>
+        <w:rPr>
+          <w:rFonts w:hint="eastAsia"/>
+        </w:rPr>
+        <w:tab/>
+      </w:r>
+    </w:p>
+    <w:p>
+      <w:pPr>
+        <w:rPr>
+          <w:rFonts w:hint="eastAsia"/>
+        </w:rPr>
+      </w:pPr>
+      <w:r>
+        <w:rPr>
+          <w:rFonts w:hint="eastAsia"/>
+        </w:rPr>
+        <w:tab/>
+      </w:r>
+      <w:r>
+        <w:rPr>
+          <w:rFonts w:hint="eastAsia"/>
+        </w:rPr>
+        <w:t>假定红军和蓝军进行战术演习，红军打算左右夹攻蓝军，那么为了使得红军的兄弟部队能够相互通信，需要</w:t>
+      </w:r>
+      <w:r>
+        <w:rPr>
+          <w:rFonts w:hint="eastAsia"/>
+        </w:rPr>
+        <w:t>事先商量进攻的口令，并且由此确定是否同时发起攻击，取得更大的战果</w:t>
+      </w:r>
+      <w:r>
+        <w:rPr>
+          <w:rFonts w:hint="eastAsia"/>
+        </w:rPr>
+        <w:t>。假定有如下</w:t>
+      </w:r>
+      <w:r>
+        <w:rPr>
+          <w:rFonts w:hint="eastAsia"/>
+        </w:rPr>
+        <w:t>3</w:t>
+      </w:r>
+      <w:r>
+        <w:rPr>
+          <w:rFonts w:hint="eastAsia"/>
+        </w:rPr>
+        <w:t>类通信口令：</w:t>
+      </w:r>
+    </w:p>
+    <w:p>
+      <w:pPr>
+        <w:ind w:firstLine="420"/>
+        <w:rPr>
+          <w:rFonts w:hint="eastAsia"/>
+        </w:rPr>
+      </w:pPr>
+      <w:r>
+        <w:rPr>
+          <w:rFonts w:hint="eastAsia"/>
+        </w:rPr>
+        <w:t>（</w:t>
+      </w:r>
+      <w:r>
+        <w:rPr>
+          <w:rFonts w:hint="eastAsia"/>
+        </w:rPr>
+        <w:t>1</w:t>
+      </w:r>
+      <w:r>
+        <w:rPr>
+          <w:rFonts w:hint="eastAsia"/>
+        </w:rPr>
+        <w:t>）如果太阳围绕地球转，就发动攻击。</w:t>
+      </w:r>
+    </w:p>
+    <w:p>
+      <w:pPr>
+        <w:ind w:left="420"/>
+        <w:rPr>
+          <w:rFonts w:hint="eastAsia"/>
+        </w:rPr>
+      </w:pPr>
+      <w:r>
+        <w:rPr>
+          <w:rFonts w:hint="eastAsia"/>
+        </w:rPr>
+        <w:t>（</w:t>
+      </w:r>
+      <w:r>
+        <w:rPr>
+          <w:rFonts w:hint="eastAsia"/>
+        </w:rPr>
+        <w:t>2</w:t>
+      </w:r>
+      <w:r>
+        <w:rPr>
+          <w:rFonts w:hint="eastAsia"/>
+        </w:rPr>
+        <w:t>）要么在白天攻击，要么在黑夜攻击。</w:t>
+      </w:r>
+    </w:p>
+    <w:p>
+      <w:pPr>
+        <w:ind w:left="420"/>
+        <w:rPr>
+          <w:rFonts w:hint="eastAsia"/>
+        </w:rPr>
+      </w:pPr>
+      <w:r>
+        <w:rPr>
+          <w:rFonts w:hint="eastAsia"/>
+        </w:rPr>
+        <w:t>（</w:t>
+      </w:r>
+      <w:r>
+        <w:rPr>
+          <w:rFonts w:hint="eastAsia"/>
+        </w:rPr>
+        <w:t>3</w:t>
+      </w:r>
+      <w:r>
+        <w:rPr>
+          <w:rFonts w:hint="eastAsia"/>
+        </w:rPr>
+        <w:t>）在</w:t>
+      </w:r>
+      <w:r>
+        <w:rPr>
+          <w:rFonts w:hint="eastAsia"/>
+        </w:rPr>
+        <w:t>0</w:t>
+      </w:r>
+      <w:r>
+        <w:rPr>
+          <w:rFonts w:hint="eastAsia"/>
+        </w:rPr>
+        <w:t>点～</w:t>
+      </w:r>
+      <w:r>
+        <w:rPr>
+          <w:rFonts w:hint="eastAsia"/>
+        </w:rPr>
+        <w:t>6</w:t>
+      </w:r>
+      <w:r>
+        <w:rPr>
+          <w:rFonts w:hint="eastAsia"/>
+        </w:rPr>
+        <w:t>点或者</w:t>
+      </w:r>
+      <w:r>
+        <w:rPr>
+          <w:rFonts w:hint="eastAsia"/>
+        </w:rPr>
+        <w:t>6</w:t>
+      </w:r>
+      <w:r>
+        <w:rPr>
+          <w:rFonts w:hint="eastAsia"/>
+        </w:rPr>
+        <w:t>点～</w:t>
+      </w:r>
+      <w:r>
+        <w:rPr>
+          <w:rFonts w:hint="eastAsia"/>
+        </w:rPr>
+        <w:t>12</w:t>
+      </w:r>
+      <w:r>
+        <w:rPr>
+          <w:rFonts w:hint="eastAsia"/>
+        </w:rPr>
+        <w:t>点或者</w:t>
+      </w:r>
+      <w:r>
+        <w:rPr>
+          <w:rFonts w:hint="eastAsia"/>
+        </w:rPr>
+        <w:t>12</w:t>
+      </w:r>
+      <w:r>
+        <w:rPr>
+          <w:rFonts w:hint="eastAsia"/>
+        </w:rPr>
+        <w:t>点～</w:t>
+      </w:r>
+      <w:r>
+        <w:rPr>
+          <w:rFonts w:hint="eastAsia"/>
+        </w:rPr>
+        <w:t>18</w:t>
+      </w:r>
+      <w:r>
+        <w:rPr>
+          <w:rFonts w:hint="eastAsia"/>
+        </w:rPr>
+        <w:t>点或者</w:t>
+      </w:r>
+      <w:r>
+        <w:rPr>
+          <w:rFonts w:hint="eastAsia"/>
+        </w:rPr>
+        <w:t>18</w:t>
+      </w:r>
+      <w:r>
+        <w:rPr>
+          <w:rFonts w:hint="eastAsia"/>
+        </w:rPr>
+        <w:t>点～</w:t>
+      </w:r>
+      <w:r>
+        <w:rPr>
+          <w:rFonts w:hint="eastAsia"/>
+        </w:rPr>
+        <w:t>24</w:t>
+      </w:r>
+      <w:r>
+        <w:rPr>
+          <w:rFonts w:hint="eastAsia"/>
+        </w:rPr>
+        <w:t>点攻击。</w:t>
+      </w:r>
+    </w:p>
+    <w:p>
+      <w:pPr>
+        <w:rPr>
+          <w:rFonts w:hint="eastAsia"/>
+        </w:rPr>
+      </w:pPr>
+      <w:r>
+        <w:rPr>
+          <w:rFonts w:hint="eastAsia"/>
+        </w:rPr>
+        <w:tab/>
+      </w:r>
+      <w:r>
+        <w:rPr>
+          <w:rFonts w:hint="eastAsia"/>
+        </w:rPr>
+        <w:t>不考虑信息安全的情况下，红军的两支部队需要如何准备这些消息编码呢？显</w:t>
+      </w:r>
+      <w:r>
+        <w:rPr>
+          <w:rFonts w:hint="eastAsia"/>
+        </w:rPr>
+        <w:t>然编码越短，越有利于战场恶劣的条件，并节约通信成本。下面就对这</w:t>
+      </w:r>
+      <w:r>
+        <w:rPr>
+          <w:rFonts w:hint="eastAsia"/>
+        </w:rPr>
+        <w:t>3</w:t>
+      </w:r>
+      <w:r>
+        <w:rPr>
+          <w:rFonts w:hint="eastAsia"/>
+        </w:rPr>
+        <w:t>种情况分别进行分析。</w:t>
+      </w:r>
+    </w:p>
+    <w:p>
+      <w:pPr>
+        <w:rPr>
+          <w:rFonts w:hint="eastAsia"/>
+        </w:rPr>
+      </w:pPr>
+      <w:r>
+        <w:rPr>
+          <w:rFonts w:hint="eastAsia"/>
+        </w:rPr>
+        <w:tab/>
+      </w:r>
+      <w:r>
+        <w:rPr>
+          <w:rFonts w:hint="eastAsia"/>
+        </w:rPr>
+        <w:t>对于第</w:t>
+      </w:r>
+      <w:r>
+        <w:rPr>
+          <w:rFonts w:hint="eastAsia"/>
+        </w:rPr>
+        <w:t>1</w:t>
+      </w:r>
+      <w:r>
+        <w:rPr>
+          <w:rFonts w:hint="eastAsia"/>
+        </w:rPr>
+        <w:t>种情况，红军两支部队不需要任何通信。因为太阳围绕地球转，这是肯定的。通信代价为</w:t>
+      </w:r>
+      <w:r>
+        <w:rPr>
+          <w:rFonts w:hint="eastAsia"/>
+        </w:rPr>
+        <w:t>0</w:t>
+      </w:r>
+      <w:r>
+        <w:rPr>
+          <w:rFonts w:hint="eastAsia"/>
+        </w:rPr>
+        <w:t>，这样无论两支部队选择何时</w:t>
+      </w:r>
+      <w:r>
+        <w:rPr>
+          <w:rFonts w:hint="eastAsia"/>
+        </w:rPr>
+        <w:t>攻击都是合理的。</w:t>
+      </w:r>
+    </w:p>
+    <w:p>
+      <w:pPr>
+        <w:rPr>
+          <w:rFonts w:hint="eastAsia"/>
+        </w:rPr>
+      </w:pPr>
+      <w:r>
+        <w:rPr>
+          <w:rFonts w:hint="eastAsia"/>
+        </w:rPr>
+        <w:tab/>
+      </w:r>
+      <w:r>
+        <w:rPr>
+          <w:rFonts w:hint="eastAsia"/>
+        </w:rPr>
+        <w:t>对于第</w:t>
+      </w:r>
+      <w:r>
+        <w:rPr>
+          <w:rFonts w:hint="eastAsia"/>
+        </w:rPr>
+        <w:t>2</w:t>
+      </w:r>
+      <w:r>
+        <w:rPr>
+          <w:rFonts w:hint="eastAsia"/>
+        </w:rPr>
+        <w:t>种情况，红军两支部队需要约定通信方式。假定为红</w:t>
+      </w:r>
+      <w:r>
+        <w:rPr>
+          <w:rFonts w:hint="eastAsia"/>
+        </w:rPr>
+        <w:t>A</w:t>
+      </w:r>
+      <w:r>
+        <w:rPr>
+          <w:rFonts w:hint="eastAsia"/>
+        </w:rPr>
+        <w:t>部通过网络传送一个比特</w:t>
+      </w:r>
+      <w:r>
+        <w:rPr>
+          <w:rFonts w:hint="eastAsia"/>
+        </w:rPr>
+        <w:t>0</w:t>
+      </w:r>
+      <w:r>
+        <w:rPr>
+          <w:rFonts w:hint="eastAsia"/>
+        </w:rPr>
+        <w:t>，表示在白天发动攻击；传送一个比特</w:t>
+      </w:r>
+      <w:r>
+        <w:rPr>
+          <w:rFonts w:hint="eastAsia"/>
+        </w:rPr>
+        <w:t>1</w:t>
+      </w:r>
+      <w:r>
+        <w:rPr>
+          <w:rFonts w:hint="eastAsia"/>
+        </w:rPr>
+        <w:t>，表示在黑夜发动攻击。显然，此时的通信代价为</w:t>
+      </w:r>
+      <w:r>
+        <w:rPr>
+          <w:rFonts w:hint="eastAsia"/>
+        </w:rPr>
+        <w:t>1</w:t>
+      </w:r>
+      <w:r>
+        <w:rPr>
+          <w:rFonts w:hint="eastAsia"/>
+        </w:rPr>
+        <w:t>个比特，</w:t>
+      </w:r>
+      <w:r>
+        <w:rPr>
+          <w:rFonts w:hint="eastAsia"/>
+        </w:rPr>
+        <w:t>1</w:t>
+      </w:r>
+      <w:r>
+        <w:rPr>
+          <w:rFonts w:hint="eastAsia"/>
+        </w:rPr>
+        <w:t>个比特能够表达两种可能性。由于红军两支部队保证在白天或者黑夜攻击，而不会出现一支部队选择白天，一支部队选择黑夜进行攻击的可能性。因此这种信息更加有价值，然而也付出了</w:t>
+      </w:r>
+      <w:r>
+        <w:rPr>
+          <w:rFonts w:hint="eastAsia"/>
+        </w:rPr>
+        <w:t>1</w:t>
+      </w:r>
+      <w:r>
+        <w:rPr>
+          <w:rFonts w:hint="eastAsia"/>
+        </w:rPr>
+        <w:t>个比特的通信开销，不妨认为这个信息“值”</w:t>
+      </w:r>
+      <w:r>
+        <w:rPr>
+          <w:rFonts w:hint="eastAsia"/>
+        </w:rPr>
+        <w:t>1</w:t>
+      </w:r>
+      <w:r>
+        <w:rPr>
+          <w:rFonts w:hint="eastAsia"/>
+        </w:rPr>
+        <w:t>个比特。</w:t>
+      </w:r>
+    </w:p>
+    <w:p>
+      <w:pPr>
+        <w:rPr>
+          <w:rFonts w:hint="eastAsia"/>
+        </w:rPr>
+      </w:pPr>
+      <w:r>
+        <w:rPr>
+          <w:rFonts w:hint="eastAsia"/>
+        </w:rPr>
+        <w:tab/>
+      </w:r>
+      <w:r>
+        <w:rPr>
+          <w:rFonts w:hint="eastAsia"/>
+        </w:rPr>
+        <w:t>对于第</w:t>
+      </w:r>
+      <w:r>
+        <w:rPr>
+          <w:rFonts w:hint="eastAsia"/>
+        </w:rPr>
+        <w:t>3</w:t>
+      </w:r>
+      <w:r>
+        <w:rPr>
+          <w:rFonts w:hint="eastAsia"/>
+        </w:rPr>
+        <w:t>种情况，虽然相对复杂，但也可以以如下</w:t>
+      </w:r>
+      <w:r>
+        <w:rPr>
+          <w:rFonts w:hint="eastAsia"/>
+        </w:rPr>
+        <w:t>4</w:t>
+      </w:r>
+      <w:r>
+        <w:rPr>
+          <w:rFonts w:hint="eastAsia"/>
+        </w:rPr>
+        <w:t>种编码方式约定口令：</w:t>
+      </w:r>
+    </w:p>
+    <w:p>
+      <w:pPr>
+        <w:rPr>
+          <w:rFonts w:hint="eastAsia"/>
+        </w:rPr>
+      </w:pPr>
+      <w:r>
+        <w:rPr>
+          <w:rFonts w:hint="eastAsia"/>
+        </w:rPr>
+        <w:tab/>
+      </w:r>
+      <w:r>
+        <w:rPr>
+          <w:rFonts w:hint="eastAsia"/>
+        </w:rPr>
+        <w:t>（</w:t>
+      </w:r>
+      <w:r>
+        <w:rPr>
+          <w:rFonts w:hint="eastAsia"/>
+        </w:rPr>
+        <w:t>1</w:t>
+      </w:r>
+      <w:r>
+        <w:rPr>
+          <w:rFonts w:hint="eastAsia"/>
+        </w:rPr>
+        <w:t>）</w:t>
+      </w:r>
+      <w:r>
+        <w:rPr>
+          <w:rFonts w:hint="eastAsia"/>
+        </w:rPr>
+        <w:t>00</w:t>
+      </w:r>
+      <w:r>
+        <w:rPr>
+          <w:rFonts w:hint="eastAsia"/>
+        </w:rPr>
+        <w:t>：在</w:t>
+      </w:r>
+      <w:r>
+        <w:rPr>
+          <w:rFonts w:hint="eastAsia"/>
+        </w:rPr>
+        <w:t>0</w:t>
+      </w:r>
+      <w:r>
+        <w:rPr>
+          <w:rFonts w:hint="eastAsia"/>
+        </w:rPr>
+        <w:t>点～</w:t>
+      </w:r>
+      <w:r>
+        <w:rPr>
+          <w:rFonts w:hint="eastAsia"/>
+        </w:rPr>
+        <w:t>6</w:t>
+      </w:r>
+      <w:r>
+        <w:rPr>
+          <w:rFonts w:hint="eastAsia"/>
+        </w:rPr>
+        <w:t>点攻击；</w:t>
+      </w:r>
+    </w:p>
+    <w:p>
+      <w:pPr>
+        <w:rPr>
+          <w:rFonts w:hint="eastAsia"/>
+        </w:rPr>
+      </w:pPr>
+      <w:r>
+        <w:rPr>
+          <w:rFonts w:hint="eastAsia"/>
+        </w:rPr>
+        <w:tab/>
+      </w:r>
+      <w:r>
+        <w:rPr>
+          <w:rFonts w:hint="eastAsia"/>
+        </w:rPr>
+        <w:t>（</w:t>
+      </w:r>
+      <w:r>
+        <w:rPr>
+          <w:rFonts w:hint="eastAsia"/>
+        </w:rPr>
+        <w:t>2</w:t>
+      </w:r>
+      <w:r>
+        <w:rPr>
+          <w:rFonts w:hint="eastAsia"/>
+        </w:rPr>
+        <w:t>）</w:t>
+      </w:r>
+      <w:r>
+        <w:rPr>
+          <w:rFonts w:hint="eastAsia"/>
+        </w:rPr>
+        <w:t>01</w:t>
+      </w:r>
+      <w:r>
+        <w:rPr>
+          <w:rFonts w:hint="eastAsia"/>
+        </w:rPr>
+        <w:t>：在</w:t>
+      </w:r>
+      <w:r>
+        <w:rPr>
+          <w:rFonts w:hint="eastAsia"/>
+        </w:rPr>
+        <w:t>6</w:t>
+      </w:r>
+      <w:r>
+        <w:rPr>
+          <w:rFonts w:hint="eastAsia"/>
+        </w:rPr>
+        <w:t>点～</w:t>
+      </w:r>
+      <w:r>
+        <w:rPr>
+          <w:rFonts w:hint="eastAsia"/>
+        </w:rPr>
+        <w:t>12</w:t>
+      </w:r>
+      <w:r>
+        <w:rPr>
+          <w:rFonts w:hint="eastAsia"/>
+        </w:rPr>
+        <w:t>点攻击；</w:t>
+      </w:r>
+    </w:p>
+    <w:p>
+      <w:pPr>
+        <w:rPr>
+          <w:rFonts w:hint="eastAsia"/>
+        </w:rPr>
+      </w:pPr>
+      <w:r>
+        <w:rPr>
+          <w:rFonts w:hint="eastAsia"/>
+        </w:rPr>
+        <w:lastRenderedPageBreak/>
+        <w:tab/>
+      </w:r>
+      <w:r>
+        <w:rPr>
+          <w:rFonts w:hint="eastAsia"/>
+        </w:rPr>
+        <w:t>（</w:t>
+      </w:r>
+      <w:r>
+        <w:rPr>
+          <w:rFonts w:hint="eastAsia"/>
+        </w:rPr>
+        <w:t>3</w:t>
+      </w:r>
+      <w:r>
+        <w:rPr>
+          <w:rFonts w:hint="eastAsia"/>
+        </w:rPr>
+        <w:t>）</w:t>
+      </w:r>
+      <w:r>
+        <w:rPr>
+          <w:rFonts w:hint="eastAsia"/>
+        </w:rPr>
+        <w:t>10</w:t>
+      </w:r>
+      <w:r>
+        <w:rPr>
+          <w:rFonts w:hint="eastAsia"/>
+        </w:rPr>
+        <w:t>：在</w:t>
+      </w:r>
+      <w:r>
+        <w:rPr>
+          <w:rFonts w:hint="eastAsia"/>
+        </w:rPr>
+        <w:t>12</w:t>
+      </w:r>
+      <w:r>
+        <w:rPr>
+          <w:rFonts w:hint="eastAsia"/>
+        </w:rPr>
+        <w:t>点～</w:t>
+      </w:r>
+      <w:r>
+        <w:rPr>
+          <w:rFonts w:hint="eastAsia"/>
+        </w:rPr>
+        <w:t>18</w:t>
+      </w:r>
+      <w:r>
+        <w:rPr>
+          <w:rFonts w:hint="eastAsia"/>
+        </w:rPr>
+        <w:t>点攻击；</w:t>
+      </w:r>
+    </w:p>
+    <w:p>
+      <w:pPr>
+        <w:rPr>
+          <w:rFonts w:hint="eastAsia"/>
+        </w:rPr>
+      </w:pPr>
+      <w:r>
+        <w:rPr>
+          <w:rFonts w:hint="eastAsia"/>
+        </w:rPr>
+        <w:tab/>
+      </w:r>
+      <w:r>
+        <w:rPr>
+          <w:rFonts w:hint="eastAsia"/>
+        </w:rPr>
+        <w:t>（</w:t>
+      </w:r>
+      <w:r>
+        <w:rPr>
+          <w:rFonts w:hint="eastAsia"/>
+        </w:rPr>
+        <w:t>4</w:t>
+      </w:r>
+      <w:r>
+        <w:rPr>
+          <w:rFonts w:hint="eastAsia"/>
+        </w:rPr>
+        <w:t>）</w:t>
+      </w:r>
+      <w:r>
+        <w:rPr>
+          <w:rFonts w:hint="eastAsia"/>
+        </w:rPr>
+        <w:t>11</w:t>
+      </w:r>
+      <w:r>
+        <w:rPr>
+          <w:rFonts w:hint="eastAsia"/>
+        </w:rPr>
+        <w:t>：在</w:t>
+      </w:r>
+      <w:r>
+        <w:rPr>
+          <w:rFonts w:hint="eastAsia"/>
+        </w:rPr>
+        <w:t>18</w:t>
+      </w:r>
+      <w:r>
+        <w:rPr>
+          <w:rFonts w:hint="eastAsia"/>
+        </w:rPr>
+        <w:t>点～</w:t>
+      </w:r>
+      <w:r>
+        <w:rPr>
+          <w:rFonts w:hint="eastAsia"/>
+        </w:rPr>
+        <w:t>24</w:t>
+      </w:r>
+      <w:r>
+        <w:rPr>
+          <w:rFonts w:hint="eastAsia"/>
+        </w:rPr>
+        <w:t>点攻击。</w:t>
+      </w:r>
+    </w:p>
+    <w:p>
+      <w:pPr>
+        <w:rPr>
+          <w:rFonts w:hint="eastAsia"/>
+        </w:rPr>
+      </w:pPr>
+      <w:r>
+        <w:rPr>
+          <w:rFonts w:hint="eastAsia"/>
+        </w:rPr>
+        <w:tab/>
+      </w:r>
+      <w:r>
+        <w:rPr>
+          <w:rFonts w:hint="eastAsia"/>
+        </w:rPr>
+        <w:t>此时通信成本为两个比特，两个比特能够表达</w:t>
+      </w:r>
+      <w:r>
+        <w:rPr>
+          <w:rFonts w:hint="eastAsia"/>
+        </w:rPr>
+        <w:t>4</w:t>
+      </w:r>
+      <w:r>
+        <w:rPr>
+          <w:rFonts w:hint="eastAsia"/>
+        </w:rPr>
+        <w:t>种可能。这样红军两支部队的进攻同步性更强，</w:t>
+      </w:r>
+      <w:r>
+        <w:rPr>
+          <w:rFonts w:hint="eastAsia"/>
+        </w:rPr>
+        <w:t>其</w:t>
+      </w:r>
+      <w:r>
+        <w:rPr>
+          <w:rFonts w:hint="eastAsia"/>
+        </w:rPr>
+        <w:t>先后进攻的时间最多差</w:t>
+      </w:r>
+      <w:r>
+        <w:rPr>
+          <w:rFonts w:hint="eastAsia"/>
+        </w:rPr>
+        <w:t>6</w:t>
+      </w:r>
+      <w:r>
+        <w:rPr>
+          <w:rFonts w:hint="eastAsia"/>
+        </w:rPr>
+        <w:t>个小时，很显然这种信息比第二种更有价值。同样道理，认为这个信息“值”两个比特。</w:t>
+      </w:r>
+    </w:p>
+    <w:p>
+      <w:pPr>
+        <w:rPr>
+          <w:rFonts w:hint="eastAsia"/>
+        </w:rPr>
+      </w:pPr>
+    </w:p>
+    <w:p>
+      <w:pPr>
+        <w:rPr>
+          <w:rFonts w:hint="eastAsia"/>
+        </w:rPr>
+      </w:pPr>
+      <w:r>
+        <w:rPr>
+          <w:rFonts w:hint="eastAsia"/>
+        </w:rPr>
+        <w:tab/>
+      </w:r>
+      <w:r>
+        <w:rPr>
+          <w:rFonts w:hint="eastAsia"/>
+        </w:rPr>
+        <w:t>综合上述</w:t>
+      </w:r>
+      <w:r>
+        <w:rPr>
+          <w:rFonts w:hint="eastAsia"/>
+        </w:rPr>
+        <w:t>3</w:t>
+      </w:r>
+      <w:r>
+        <w:rPr>
+          <w:rFonts w:hint="eastAsia"/>
+        </w:rPr>
+        <w:t>种情况的分析，从直观上，信息包含的情况越多，信息越多，需要的通信代价就越大。信息是否有价值隐约地和概率有着密不可分的关系，那么如何衡量发起攻击这个信息，如何从直观跨越到客观呢？</w:t>
+      </w:r>
+    </w:p>
+    <w:p>
+      <w:pPr>
+        <w:rPr>
+          <w:rFonts w:hint="eastAsia"/>
+        </w:rPr>
+      </w:pPr>
+    </w:p>
+    <w:p>
+      <w:pPr>
+        <w:rPr>
+          <w:rFonts w:hint="eastAsia"/>
+        </w:rPr>
+      </w:pPr>
+      <w:r>
+        <w:rPr>
+          <w:rFonts w:hint="eastAsia"/>
+        </w:rPr>
+        <w:tab/>
+        <w:t>1948</w:t>
+      </w:r>
+      <w:r>
+        <w:rPr>
+          <w:rFonts w:hint="eastAsia"/>
+        </w:rPr>
+        <w:t>年，香农长达数十页的论文“通信的数学理论”成为信息论正式诞生的里程碑，在其通信数学模型中清楚地提出信息的质量问题，得到了如下著名的计算信息熵</w:t>
+      </w:r>
+      <w:r>
+        <w:rPr>
+          <w:rFonts w:hint="eastAsia"/>
+        </w:rPr>
+        <w:t>（</w:t>
+      </w:r>
+      <w:r>
+        <w:rPr>
+          <w:rFonts w:hint="eastAsia"/>
+        </w:rPr>
+        <w:t>Entropy</w:t>
+      </w:r>
+      <w:r>
+        <w:rPr>
+          <w:rFonts w:hint="eastAsia"/>
+        </w:rPr>
+        <w:t>）</w:t>
+      </w:r>
+      <w:r>
+        <w:rPr>
+          <w:rFonts w:hint="eastAsia"/>
+        </w:rPr>
+        <w:t>公式：</w:t>
+      </w:r>
+    </w:p>
+    <w:p>
+      <w:pPr>
+        <w:jc w:val="center"/>
+        <w:rPr>
+          <w:rFonts w:hint="eastAsia"/>
+        </w:rPr>
+      </w:pPr>
+      <w:r>
+        <w:rPr>
+          <w:position w:val="-16"/>
+        </w:rPr>
+        <w:object w:dxaOrig="2460" w:dyaOrig="460">
+          <v:shape id="_x0000_i1112" type="#_x0000_t75" style="width:123pt;height:23.25pt" o:ole="">
+            <v:imagedata r:id="rId177" o:title=""/>
+          </v:shape>
+          <o:OLEObject Type="Embed" ProgID="Equation.DSMT4" ShapeID="_x0000_i1112" DrawAspect="Content" ObjectID="_1299173189" r:id="rId178"/>
+        </w:object>
+      </w:r>
+    </w:p>
+    <w:p>
+      <w:pPr>
+        <w:rPr>
+          <w:rFonts w:hint="eastAsia"/>
+        </w:rPr>
+      </w:pPr>
+      <w:r>
+        <w:rPr>
+          <w:rFonts w:hint="eastAsia"/>
+        </w:rPr>
+        <w:tab/>
+      </w:r>
+      <w:r>
+        <w:rPr>
+          <w:rFonts w:hint="eastAsia"/>
+        </w:rPr>
+        <w:t>对于上例中的第</w:t>
+      </w:r>
+      <w:r>
+        <w:rPr>
+          <w:rFonts w:hint="eastAsia"/>
+        </w:rPr>
+        <w:t>3</w:t>
+      </w:r>
+      <w:r>
+        <w:rPr>
+          <w:rFonts w:hint="eastAsia"/>
+        </w:rPr>
+        <w:t>种情况，假定每一种攻击可能均等，均为四分之一，那么何时发动攻击这样一个随机变量</w:t>
+      </w:r>
+      <w:r>
+        <w:rPr>
+          <w:rFonts w:hint="eastAsia"/>
+        </w:rPr>
+        <w:t>X</w:t>
+      </w:r>
+      <w:r>
+        <w:rPr>
+          <w:rFonts w:hint="eastAsia"/>
+        </w:rPr>
+        <w:t>包含</w:t>
+      </w:r>
+      <w:r>
+        <w:rPr>
+          <w:rFonts w:hint="eastAsia"/>
+        </w:rPr>
+        <w:t>4</w:t>
+      </w:r>
+      <w:r>
+        <w:rPr>
+          <w:rFonts w:hint="eastAsia"/>
+        </w:rPr>
+        <w:t>个随机事件，概率分别表示为：</w:t>
+      </w:r>
+    </w:p>
+    <w:p>
+      <w:pPr>
+        <w:rPr>
+          <w:rFonts w:hint="eastAsia"/>
+        </w:rPr>
+      </w:pPr>
+      <w:r>
+        <w:rPr>
+          <w:rFonts w:hint="eastAsia"/>
+        </w:rPr>
+        <w:t>P</w:t>
+      </w:r>
+      <w:r>
+        <w:rPr>
+          <w:rFonts w:hint="eastAsia"/>
+        </w:rPr>
+        <w:t>（</w:t>
+      </w:r>
+      <w:r>
+        <w:rPr>
+          <w:rFonts w:hint="eastAsia"/>
+        </w:rPr>
+        <w:t>X=</w:t>
+      </w:r>
+      <w:r>
+        <w:rPr>
+          <w:rFonts w:hint="eastAsia"/>
+        </w:rPr>
+        <w:t>“在</w:t>
+      </w:r>
+      <w:r>
+        <w:rPr>
+          <w:rFonts w:hint="eastAsia"/>
+        </w:rPr>
+        <w:t>0</w:t>
+      </w:r>
+      <w:r>
+        <w:rPr>
+          <w:rFonts w:hint="eastAsia"/>
+        </w:rPr>
+        <w:t>点～</w:t>
+      </w:r>
+      <w:r>
+        <w:rPr>
+          <w:rFonts w:hint="eastAsia"/>
+        </w:rPr>
+        <w:t>6</w:t>
+      </w:r>
+      <w:r>
+        <w:rPr>
+          <w:rFonts w:hint="eastAsia"/>
+        </w:rPr>
+        <w:t>点攻击”）</w:t>
+      </w:r>
+      <w:r>
+        <w:rPr>
+          <w:rFonts w:hint="eastAsia"/>
+        </w:rPr>
+        <w:t>=</w:t>
+      </w:r>
+      <w:r>
+        <w:rPr>
+          <w:position w:val="-24"/>
+        </w:rPr>
+        <w:object w:dxaOrig="240" w:dyaOrig="620">
+          <v:shape id="_x0000_i1113" type="#_x0000_t75" style="width:12pt;height:30.75pt" o:ole="">
+            <v:imagedata r:id="rId179" o:title=""/>
+          </v:shape>
+          <o:OLEObject Type="Embed" ProgID="Equation.DSMT4" ShapeID="_x0000_i1113" DrawAspect="Content" ObjectID="_1299173190" r:id="rId180"/>
+        </w:object>
+      </w:r>
+    </w:p>
+    <w:p>
+      <w:pPr>
+        <w:rPr>
+          <w:rFonts w:hint="eastAsia"/>
+        </w:rPr>
+      </w:pPr>
+      <w:r>
+        <w:rPr>
+          <w:rFonts w:hint="eastAsia"/>
+        </w:rPr>
+        <w:t>P</w:t>
+      </w:r>
+      <w:r>
+        <w:rPr>
+          <w:rFonts w:hint="eastAsia"/>
+        </w:rPr>
+        <w:t>（</w:t>
+      </w:r>
+      <w:r>
+        <w:rPr>
+          <w:rFonts w:hint="eastAsia"/>
+        </w:rPr>
+        <w:t>X=</w:t>
+      </w:r>
+      <w:r>
+        <w:rPr>
+          <w:rFonts w:hint="eastAsia"/>
+        </w:rPr>
+        <w:t>“在</w:t>
+      </w:r>
+      <w:r>
+        <w:rPr>
+          <w:rFonts w:hint="eastAsia"/>
+        </w:rPr>
+        <w:t>6</w:t>
+      </w:r>
+      <w:r>
+        <w:rPr>
+          <w:rFonts w:hint="eastAsia"/>
+        </w:rPr>
+        <w:t>点～</w:t>
+      </w:r>
+      <w:r>
+        <w:rPr>
+          <w:rFonts w:hint="eastAsia"/>
+        </w:rPr>
+        <w:t>12</w:t>
+      </w:r>
+      <w:r>
+        <w:rPr>
+          <w:rFonts w:hint="eastAsia"/>
+        </w:rPr>
+        <w:t>点攻击”）</w:t>
+      </w:r>
+      <w:r>
+        <w:rPr>
+          <w:rFonts w:hint="eastAsia"/>
+        </w:rPr>
+        <w:t>=</w:t>
+      </w:r>
+      <w:r>
+        <w:rPr>
+          <w:position w:val="-24"/>
+        </w:rPr>
+        <w:object w:dxaOrig="240" w:dyaOrig="620">
+          <v:shape id="_x0000_i1114" type="#_x0000_t75" style="width:12pt;height:30.75pt" o:ole="">
+            <v:imagedata r:id="rId179" o:title=""/>
+          </v:shape>
+          <o:OLEObject Type="Embed" ProgID="Equation.DSMT4" ShapeID="_x0000_i1114" DrawAspect="Content" ObjectID="_1299173191" r:id="rId181"/>
+        </w:object>
+      </w:r>
+    </w:p>
+    <w:p>
+      <w:pPr>
+        <w:rPr>
+          <w:rFonts w:hint="eastAsia"/>
+        </w:rPr>
+      </w:pPr>
+      <w:r>
+        <w:rPr>
+          <w:rFonts w:hint="eastAsia"/>
+        </w:rPr>
+        <w:t>P</w:t>
+      </w:r>
+      <w:r>
+        <w:rPr>
+          <w:rFonts w:hint="eastAsia"/>
+        </w:rPr>
+        <w:t>（</w:t>
+      </w:r>
+      <w:r>
+        <w:rPr>
+          <w:rFonts w:hint="eastAsia"/>
+        </w:rPr>
+        <w:t>X=</w:t>
+      </w:r>
+      <w:r>
+        <w:rPr>
+          <w:rFonts w:hint="eastAsia"/>
+        </w:rPr>
+        <w:t>“在</w:t>
+      </w:r>
+      <w:r>
+        <w:rPr>
+          <w:rFonts w:hint="eastAsia"/>
+        </w:rPr>
+        <w:t>12</w:t>
+      </w:r>
+      <w:r>
+        <w:rPr>
+          <w:rFonts w:hint="eastAsia"/>
+        </w:rPr>
+        <w:t>点～</w:t>
+      </w:r>
+      <w:r>
+        <w:rPr>
+          <w:rFonts w:hint="eastAsia"/>
+        </w:rPr>
+        <w:t>18</w:t>
+      </w:r>
+      <w:r>
+        <w:rPr>
+          <w:rFonts w:hint="eastAsia"/>
+        </w:rPr>
+        <w:t>点攻击”）</w:t>
+      </w:r>
+      <w:r>
+        <w:rPr>
+          <w:rFonts w:hint="eastAsia"/>
+        </w:rPr>
+        <w:t>=</w:t>
+      </w:r>
+      <w:r>
+        <w:rPr>
+          <w:position w:val="-24"/>
+        </w:rPr>
+        <w:object w:dxaOrig="240" w:dyaOrig="620">
+          <v:shape id="_x0000_i1115" type="#_x0000_t75" style="width:12pt;height:30.75pt" o:ole="">
+            <v:imagedata r:id="rId179" o:title=""/>
+          </v:shape>
+          <o:OLEObject Type="Embed" ProgID="Equation.DSMT4" ShapeID="_x0000_i1115" DrawAspect="Content" ObjectID="_1299173192" r:id="rId182"/>
+        </w:object>
+      </w:r>
+    </w:p>
+    <w:p>
+      <w:pPr>
+        <w:rPr>
+          <w:rFonts w:hint="eastAsia"/>
+        </w:rPr>
+      </w:pPr>
+      <w:r>
+        <w:rPr>
+          <w:rFonts w:hint="eastAsia"/>
+        </w:rPr>
+        <w:t>P</w:t>
+      </w:r>
+      <w:r>
+        <w:rPr>
+          <w:rFonts w:hint="eastAsia"/>
+        </w:rPr>
+        <w:t>（</w:t>
+      </w:r>
+      <w:r>
+        <w:rPr>
+          <w:rFonts w:hint="eastAsia"/>
+        </w:rPr>
+        <w:t>X=</w:t>
+      </w:r>
+      <w:r>
+        <w:rPr>
+          <w:rFonts w:hint="eastAsia"/>
+        </w:rPr>
+        <w:t>“在</w:t>
+      </w:r>
+      <w:r>
+        <w:rPr>
+          <w:rFonts w:hint="eastAsia"/>
+        </w:rPr>
+        <w:t>18</w:t>
+      </w:r>
+      <w:r>
+        <w:rPr>
+          <w:rFonts w:hint="eastAsia"/>
+        </w:rPr>
+        <w:t>点～</w:t>
+      </w:r>
+      <w:r>
+        <w:rPr>
+          <w:rFonts w:hint="eastAsia"/>
+        </w:rPr>
+        <w:t>24</w:t>
+      </w:r>
+      <w:r>
+        <w:rPr>
+          <w:rFonts w:hint="eastAsia"/>
+        </w:rPr>
+        <w:t>点攻击”）</w:t>
+      </w:r>
+      <w:r>
+        <w:rPr>
+          <w:rFonts w:hint="eastAsia"/>
+        </w:rPr>
+        <w:t>=</w:t>
+      </w:r>
+      <w:r>
+        <w:rPr>
+          <w:position w:val="-24"/>
+        </w:rPr>
+        <w:object w:dxaOrig="240" w:dyaOrig="620">
+          <v:shape id="_x0000_i1116" type="#_x0000_t75" style="width:12pt;height:30.75pt" o:ole="">
+            <v:imagedata r:id="rId179" o:title=""/>
+          </v:shape>
+          <o:OLEObject Type="Embed" ProgID="Equation.DSMT4" ShapeID="_x0000_i1116" DrawAspect="Content" ObjectID="_1299173193" r:id="rId183"/>
+        </w:object>
+      </w:r>
+    </w:p>
+    <w:p>
+      <w:pPr>
+        <w:ind w:firstLine="420"/>
+        <w:rPr>
+          <w:rFonts w:hint="eastAsia"/>
+        </w:rPr>
+      </w:pPr>
+      <w:r>
+        <w:rPr>
+          <w:rFonts w:hint="eastAsia"/>
+        </w:rPr>
+        <w:t>那么</w:t>
+      </w:r>
+    </w:p>
+    <w:p>
+      <w:pPr>
+        <w:rPr>
+          <w:rFonts w:hint="eastAsia"/>
+        </w:rPr>
+      </w:pPr>
+      <w:r>
+        <w:rPr>
+          <w:position w:val="-24"/>
+        </w:rPr>
+        <w:object w:dxaOrig="6259" w:dyaOrig="620">
+          <v:shape id="_x0000_i1117" type="#_x0000_t75" style="width:312.75pt;height:30.75pt" o:ole="">
+            <v:imagedata r:id="rId184" o:title=""/>
+          </v:shape>
+          <o:OLEObject Type="Embed" ProgID="Equation.DSMT4" ShapeID="_x0000_i1117" DrawAspect="Content" ObjectID="_1299173194" r:id="rId185"/>
+        </w:object>
+      </w:r>
+    </w:p>
+    <w:p>
+      <w:pPr>
+        <w:rPr>
+          <w:rFonts w:hint="eastAsia"/>
+        </w:rPr>
+      </w:pPr>
+      <w:r>
+        <w:rPr>
+          <w:rFonts w:hint="eastAsia"/>
+        </w:rPr>
+        <w:tab/>
+      </w:r>
+      <w:r>
+        <w:rPr>
+          <w:rFonts w:hint="eastAsia"/>
+        </w:rPr>
+        <w:t>与前面计算的结果</w:t>
+      </w:r>
+      <w:r>
+        <w:rPr>
+          <w:rFonts w:hint="eastAsia"/>
+        </w:rPr>
+        <w:t>2</w:t>
+      </w:r>
+      <w:r>
+        <w:rPr>
+          <w:rFonts w:hint="eastAsia"/>
+        </w:rPr>
+        <w:t>个比特一致。</w:t>
+      </w:r>
+    </w:p>
+    <w:p>
+      <w:pPr>
+        <w:rPr>
+          <w:rFonts w:hint="eastAsia"/>
+        </w:rPr>
+      </w:pPr>
+    </w:p>
+    <w:p>
+      <w:pPr>
+        <w:rPr>
+          <w:rFonts w:hint="eastAsia"/>
+        </w:rPr>
+      </w:pPr>
+      <w:r>
+        <w:rPr>
+          <w:rFonts w:hint="eastAsia"/>
+        </w:rPr>
+        <w:tab/>
+      </w:r>
+      <w:r>
+        <w:rPr>
+          <w:rFonts w:hint="eastAsia"/>
+        </w:rPr>
+        <w:t>信息熵</w:t>
+      </w:r>
+      <w:r>
+        <w:rPr>
+          <w:rFonts w:hint="eastAsia"/>
+        </w:rPr>
+        <w:t>H</w:t>
+      </w:r>
+      <w:r>
+        <w:rPr>
+          <w:rFonts w:hint="eastAsia"/>
+        </w:rPr>
+        <w:t>（</w:t>
+      </w:r>
+      <w:r>
+        <w:rPr>
+          <w:rFonts w:hint="eastAsia"/>
+        </w:rPr>
+        <w:t>X</w:t>
+      </w:r>
+      <w:r>
+        <w:rPr>
+          <w:rFonts w:hint="eastAsia"/>
+        </w:rPr>
+        <w:t>）在信息论中称为消息</w:t>
+      </w:r>
+      <w:r>
+        <w:rPr>
+          <w:rFonts w:hint="eastAsia"/>
+        </w:rPr>
+        <w:t>X</w:t>
+      </w:r>
+      <w:r>
+        <w:rPr>
+          <w:rFonts w:hint="eastAsia"/>
+        </w:rPr>
+        <w:t>的“熵”，其含义是信息集</w:t>
+      </w:r>
+      <w:r>
+        <w:rPr>
+          <w:rFonts w:hint="eastAsia"/>
+        </w:rPr>
+        <w:t>X</w:t>
+      </w:r>
+      <w:r>
+        <w:rPr>
+          <w:rFonts w:hint="eastAsia"/>
+        </w:rPr>
+        <w:t>发出任意一个随机事件的平均信息量。“熵”值</w:t>
+      </w:r>
+      <w:r>
+        <w:rPr>
+          <w:rFonts w:hint="eastAsia"/>
+        </w:rPr>
+        <w:t>H</w:t>
+      </w:r>
+      <w:r>
+        <w:rPr>
+          <w:rFonts w:hint="eastAsia"/>
+        </w:rPr>
+        <w:t>（</w:t>
+      </w:r>
+      <w:r>
+        <w:rPr>
+          <w:rFonts w:hint="eastAsia"/>
+        </w:rPr>
+        <w:t>X</w:t>
+      </w:r>
+      <w:r>
+        <w:rPr>
+          <w:rFonts w:hint="eastAsia"/>
+        </w:rPr>
+        <w:t>）说明了消息集</w:t>
+      </w:r>
+      <w:r>
+        <w:rPr>
+          <w:rFonts w:hint="eastAsia"/>
+        </w:rPr>
+        <w:t>X</w:t>
+      </w:r>
+      <w:r>
+        <w:rPr>
+          <w:rFonts w:hint="eastAsia"/>
+        </w:rPr>
+        <w:t>的每个事件的平均存储的位数，即用多少个二进制表示一个消息。在约定进攻口令的这个例子中，</w:t>
+      </w:r>
+      <w:r>
+        <w:rPr>
+          <w:rFonts w:hint="eastAsia"/>
+        </w:rPr>
+        <w:t>4</w:t>
+      </w:r>
+      <w:r>
+        <w:rPr>
+          <w:rFonts w:hint="eastAsia"/>
+        </w:rPr>
+        <w:t>个口令中发生一个口令平均需要的通信或者存储代价（平均信息量）为两个比特。</w:t>
+      </w:r>
+    </w:p>
+    <w:p>
+      <w:pPr>
+        <w:rPr>
+          <w:rFonts w:hint="eastAsia"/>
+        </w:rPr>
+      </w:pPr>
+    </w:p>
+    <w:p>
+      <w:pPr>
+        <w:rPr>
+          <w:rFonts w:hint="eastAsia"/>
+        </w:rPr>
+      </w:pPr>
+      <w:r>
+        <w:rPr>
+          <w:rFonts w:hint="eastAsia"/>
+        </w:rPr>
+        <w:tab/>
+      </w:r>
+      <w:r>
+        <w:rPr>
+          <w:rFonts w:hint="eastAsia"/>
+        </w:rPr>
+        <w:t>香农通过“熵”阐明了概率与信息的关系，即变量的不确定性越大，熵也就越大，将其</w:t>
+      </w:r>
+      <w:r>
+        <w:rPr>
+          <w:rFonts w:hint="eastAsia"/>
+        </w:rPr>
+        <w:t>搞清楚所需要的信息量也就越大。信息熵是一个十分重要的概念，下面在</w:t>
+      </w:r>
+      <w:r>
+        <w:rPr>
+          <w:rFonts w:hint="eastAsia"/>
+        </w:rPr>
+        <w:t>介绍经典的</w:t>
+      </w:r>
+      <w:r>
+        <w:rPr>
+          <w:rFonts w:hint="eastAsia"/>
+        </w:rPr>
+        <w:t>TF/IDF</w:t>
+      </w:r>
+      <w:r>
+        <w:rPr>
+          <w:rFonts w:hint="eastAsia"/>
+        </w:rPr>
+        <w:t>方法时</w:t>
+      </w:r>
+      <w:r>
+        <w:rPr>
+          <w:rFonts w:hint="eastAsia"/>
+        </w:rPr>
+        <w:t>还将就此问题继续展开。</w:t>
+      </w:r>
+    </w:p>
+    <w:p>
+      <w:pPr>
+        <w:pStyle w:val="3"/>
+        <w:rPr>
+          <w:rFonts w:hint="eastAsia"/>
+          <w:sz w:val="24"/>
+          <w:szCs w:val="24"/>
+        </w:rPr>
+      </w:pPr>
+      <w:r>
+        <w:rPr>
+          <w:rFonts w:hint="eastAsia"/>
+          <w:sz w:val="24"/>
+          <w:szCs w:val="24"/>
+        </w:rPr>
+        <w:t xml:space="preserve">6.1.2 </w:t>
+      </w:r>
+      <w:r>
+        <w:rPr>
+          <w:rFonts w:hint="eastAsia"/>
+          <w:sz w:val="24"/>
+          <w:szCs w:val="24"/>
+        </w:rPr>
+        <w:t>检索和查询的区别</w:t>
+      </w:r>
+    </w:p>
+    <w:p>
+      <w:pPr>
+        <w:rPr>
+          <w:rFonts w:hint="eastAsia"/>
+        </w:rPr>
+      </w:pPr>
+      <w:r>
+        <w:rPr>
+          <w:rFonts w:hint="eastAsia"/>
+        </w:rPr>
+        <w:tab/>
+      </w:r>
+      <w:r>
+        <w:rPr>
+          <w:rFonts w:hint="eastAsia"/>
+        </w:rPr>
+        <w:t>本章约定</w:t>
+      </w:r>
+      <w:r>
+        <w:rPr>
+          <w:rFonts w:hint="eastAsia"/>
+        </w:rPr>
+        <w:t>对于查询来说，</w:t>
+      </w:r>
+      <w:r>
+        <w:rPr>
+          <w:rFonts w:hint="eastAsia"/>
+        </w:rPr>
+        <w:t>适用于真实用户进行的一次查询</w:t>
+      </w:r>
+      <w:r>
+        <w:rPr>
+          <w:rFonts w:hint="eastAsia"/>
+        </w:rPr>
+        <w:t>是相</w:t>
+      </w:r>
+      <w:r>
+        <w:rPr>
+          <w:rFonts w:hint="eastAsia"/>
+        </w:rPr>
+        <w:t>对于搜索引擎而言的；对于检索来说，</w:t>
+      </w:r>
+      <w:r>
+        <w:rPr>
+          <w:rFonts w:hint="eastAsia"/>
+        </w:rPr>
+        <w:t>适</w:t>
+      </w:r>
+      <w:r>
+        <w:rPr>
+          <w:rFonts w:hint="eastAsia"/>
+        </w:rPr>
+        <w:t>用于检索代理对索引库进行的一次检索是相对于搜索引擎索引系统而言的。查询的结果是搜索结果网页，检索的结果是与查询词相关的文档列表（</w:t>
+      </w:r>
+      <w:r>
+        <w:rPr>
+          <w:rFonts w:hint="eastAsia"/>
+        </w:rPr>
+        <w:t>doclist</w:t>
+      </w:r>
+      <w:r>
+        <w:rPr>
+          <w:rFonts w:hint="eastAsia"/>
+        </w:rPr>
+        <w:t>）。</w:t>
+      </w:r>
+    </w:p>
+    <w:p>
+      <w:pPr>
+        <w:pStyle w:val="3"/>
+        <w:rPr>
+          <w:rFonts w:hint="eastAsia"/>
+          <w:sz w:val="24"/>
+          <w:szCs w:val="24"/>
+        </w:rPr>
+      </w:pPr>
+      <w:r>
+        <w:rPr>
+          <w:rFonts w:hint="eastAsia"/>
+          <w:sz w:val="24"/>
+          <w:szCs w:val="24"/>
+        </w:rPr>
+        <w:lastRenderedPageBreak/>
+        <w:t xml:space="preserve">6.1.3 </w:t>
+      </w:r>
+      <w:r>
+        <w:rPr>
+          <w:rFonts w:hint="eastAsia"/>
+          <w:sz w:val="24"/>
+          <w:szCs w:val="24"/>
+        </w:rPr>
+        <w:t>检索词和查询词的区别</w:t>
+      </w:r>
+    </w:p>
+    <w:p>
+      <w:pPr>
+        <w:rPr>
+          <w:rFonts w:hint="eastAsia"/>
+        </w:rPr>
+      </w:pPr>
+      <w:r>
+        <w:rPr>
+          <w:rFonts w:hint="eastAsia"/>
+        </w:rPr>
+        <w:tab/>
+      </w:r>
+      <w:r>
+        <w:rPr>
+          <w:rFonts w:hint="eastAsia"/>
+        </w:rPr>
+        <w:t>严格意义上</w:t>
+      </w:r>
+      <w:r>
+        <w:rPr>
+          <w:rFonts w:hint="eastAsia"/>
+        </w:rPr>
+        <w:t>，普通用户提交给查询系统的关键词称</w:t>
+      </w:r>
+      <w:r>
+        <w:rPr>
+          <w:rFonts w:hint="eastAsia"/>
+        </w:rPr>
+        <w:t>为“查询词”，经过查询系统</w:t>
+      </w:r>
+      <w:r>
+        <w:rPr>
+          <w:rFonts w:hint="eastAsia"/>
+        </w:rPr>
+        <w:t>分词</w:t>
+      </w:r>
+      <w:r>
+        <w:rPr>
+          <w:rFonts w:hint="eastAsia"/>
+        </w:rPr>
+        <w:t>，提交检索代理的</w:t>
+      </w:r>
+      <w:r>
+        <w:rPr>
+          <w:rFonts w:hint="eastAsia"/>
+        </w:rPr>
+        <w:t>称</w:t>
+      </w:r>
+      <w:r>
+        <w:rPr>
+          <w:rFonts w:hint="eastAsia"/>
+        </w:rPr>
+        <w:t>为“检索词”。例如用户提交查询词为“清华大学图书馆”，通过分词，提交给检索代理变成“清华大学”和“图书馆”两个检索词。为了简化，本章并不区分查询词和检索词，而统一使用查询词这个</w:t>
+      </w:r>
+      <w:r>
+        <w:rPr>
+          <w:rFonts w:hint="eastAsia"/>
+        </w:rPr>
+        <w:t>术语。</w:t>
+      </w:r>
+    </w:p>
+    <w:p>
+      <w:pPr>
+        <w:pStyle w:val="3"/>
+        <w:rPr>
+          <w:rFonts w:hint="eastAsia"/>
+          <w:sz w:val="24"/>
+          <w:szCs w:val="24"/>
+        </w:rPr>
+      </w:pPr>
+      <w:r>
+        <w:rPr>
+          <w:rFonts w:hint="eastAsia"/>
+          <w:sz w:val="24"/>
+          <w:szCs w:val="24"/>
+        </w:rPr>
+        <w:t xml:space="preserve">6.1.4 </w:t>
+      </w:r>
+      <w:r>
+        <w:rPr>
+          <w:rFonts w:hint="eastAsia"/>
+          <w:sz w:val="24"/>
+          <w:szCs w:val="24"/>
+        </w:rPr>
+        <w:t>自动文本摘要（</w:t>
+      </w:r>
+      <w:r>
+        <w:rPr>
+          <w:rFonts w:hint="eastAsia"/>
+          <w:sz w:val="24"/>
+          <w:szCs w:val="24"/>
+        </w:rPr>
+        <w:t>Automatic Text Summarization</w:t>
+      </w:r>
+      <w:r>
+        <w:rPr>
+          <w:rFonts w:hint="eastAsia"/>
+          <w:sz w:val="24"/>
+          <w:szCs w:val="24"/>
+        </w:rPr>
+        <w:t>）</w:t>
+      </w:r>
+    </w:p>
+    <w:p>
+      <w:pPr>
+        <w:rPr>
+          <w:rFonts w:hint="eastAsia"/>
+        </w:rPr>
+      </w:pPr>
+      <w:r>
+        <w:rPr>
+          <w:rFonts w:hint="eastAsia"/>
+        </w:rPr>
+        <w:tab/>
+      </w:r>
+      <w:r>
+        <w:rPr>
+          <w:rFonts w:hint="eastAsia"/>
+        </w:rPr>
+        <w:t>自动文本摘要简称“自动摘要”，是从文档中自动提取出一个正文片段。用户仅仅需要浏览整个正文片段就能够了解文档</w:t>
+      </w:r>
+      <w:r>
+        <w:rPr>
+          <w:rFonts w:hint="eastAsia"/>
+        </w:rPr>
+        <w:t>中与</w:t>
+      </w:r>
+      <w:r>
+        <w:rPr>
+          <w:rFonts w:hint="eastAsia"/>
+        </w:rPr>
+        <w:t>查询词相关的部分，进而判断是否值得详细阅读整篇文档。</w:t>
+      </w:r>
+    </w:p>
+    <w:p>
+      <w:pPr>
+        <w:pStyle w:val="2"/>
+        <w:rPr>
+          <w:rFonts w:hint="eastAsia"/>
+          <w:sz w:val="24"/>
+          <w:szCs w:val="24"/>
+        </w:rPr>
+      </w:pPr>
+      <w:r>
+        <w:rPr>
+          <w:rFonts w:hint="eastAsia"/>
+          <w:sz w:val="24"/>
+          <w:szCs w:val="24"/>
+        </w:rPr>
+        <w:t xml:space="preserve">6.2 </w:t>
+      </w:r>
+      <w:r>
+        <w:rPr>
+          <w:rFonts w:hint="eastAsia"/>
+          <w:sz w:val="24"/>
+          <w:szCs w:val="24"/>
+        </w:rPr>
+        <w:t>网页信息检索</w:t>
+      </w:r>
+    </w:p>
+    <w:p>
+      <w:pPr>
+        <w:rPr>
+          <w:rFonts w:hint="eastAsia"/>
+        </w:rPr>
+      </w:pPr>
+      <w:r>
+        <w:rPr>
+          <w:rFonts w:hint="eastAsia"/>
+        </w:rPr>
+        <w:tab/>
+      </w:r>
+      <w:r>
+        <w:rPr>
+          <w:rFonts w:hint="eastAsia"/>
+        </w:rPr>
+        <w:t>网页信息检索的数据源来自于网页索引库（在前一章中介绍了网页</w:t>
+      </w:r>
+      <w:r>
+        <w:rPr>
+          <w:rFonts w:hint="eastAsia"/>
+        </w:rPr>
+        <w:t>对象被索引</w:t>
+      </w:r>
+      <w:r>
+        <w:rPr>
+          <w:rFonts w:hint="eastAsia"/>
+        </w:rPr>
+        <w:t>入库的全过程），网页信息检索输出的是一组文档编号，这些被编号的文档</w:t>
+      </w:r>
+      <w:r>
+        <w:rPr>
+          <w:rFonts w:hint="eastAsia"/>
+        </w:rPr>
+        <w:t>都是</w:t>
+      </w:r>
+      <w:r>
+        <w:rPr>
+          <w:rFonts w:hint="eastAsia"/>
+        </w:rPr>
+        <w:t>索引库中包含查询词的文档。</w:t>
+      </w:r>
+    </w:p>
+    <w:p>
+      <w:pPr>
+        <w:pStyle w:val="3"/>
+        <w:rPr>
+          <w:rFonts w:hint="eastAsia"/>
+          <w:sz w:val="24"/>
+          <w:szCs w:val="24"/>
+        </w:rPr>
+      </w:pPr>
+      <w:r>
+        <w:rPr>
+          <w:rFonts w:hint="eastAsia"/>
+          <w:sz w:val="24"/>
+          <w:szCs w:val="24"/>
+        </w:rPr>
+        <w:t xml:space="preserve">6.2.1 </w:t>
+      </w:r>
+      <w:r>
+        <w:rPr>
+          <w:rFonts w:hint="eastAsia"/>
+          <w:sz w:val="24"/>
+          <w:szCs w:val="24"/>
+        </w:rPr>
+        <w:t>早期的检索模型</w:t>
+      </w:r>
+    </w:p>
+    <w:p>
+      <w:pPr>
+        <w:rPr>
+          <w:rFonts w:hint="eastAsia"/>
+        </w:rPr>
+      </w:pPr>
+      <w:r>
+        <w:rPr>
+          <w:rFonts w:hint="eastAsia"/>
+        </w:rPr>
+        <w:tab/>
+      </w:r>
+      <w:r>
+        <w:rPr>
+          <w:rFonts w:hint="eastAsia"/>
+        </w:rPr>
+        <w:t>早期的检索模型是一</w:t>
+      </w:r>
+      <w:r>
+        <w:rPr>
+          <w:rFonts w:hint="eastAsia"/>
+        </w:rPr>
+        <w:t>种称为</w:t>
+      </w:r>
+      <w:r>
+        <w:rPr>
+          <w:rFonts w:hint="eastAsia"/>
+        </w:rPr>
+        <w:t>“布尔模型”（</w:t>
+      </w:r>
+      <w:r>
+        <w:rPr>
+          <w:rFonts w:hint="eastAsia"/>
+        </w:rPr>
+        <w:t>Boolean Models</w:t>
+      </w:r>
+      <w:r>
+        <w:rPr>
+          <w:rFonts w:hint="eastAsia"/>
+        </w:rPr>
+        <w:t>）的检索模型。布尔模型也</w:t>
+      </w:r>
+      <w:r>
+        <w:rPr>
+          <w:rFonts w:hint="eastAsia"/>
+        </w:rPr>
+        <w:t>称</w:t>
+      </w:r>
+      <w:r>
+        <w:rPr>
+          <w:rFonts w:hint="eastAsia"/>
+        </w:rPr>
+        <w:t>为“</w:t>
+      </w:r>
+      <w:r>
+        <w:rPr>
+          <w:rFonts w:hint="eastAsia"/>
+        </w:rPr>
+        <w:t>集合</w:t>
+      </w:r>
+      <w:r>
+        <w:rPr>
+          <w:rFonts w:hint="eastAsia"/>
+        </w:rPr>
+        <w:t>模型”，是一种采用</w:t>
+      </w:r>
+      <w:r>
+        <w:rPr>
+          <w:rFonts w:hint="eastAsia"/>
+        </w:rPr>
+        <w:t xml:space="preserve"> AND</w:t>
+      </w:r>
+      <w:r>
+        <w:rPr>
+          <w:rFonts w:hint="eastAsia"/>
+        </w:rPr>
+        <w:t>、</w:t>
+      </w:r>
+      <w:r>
+        <w:rPr>
+          <w:rFonts w:hint="eastAsia"/>
+        </w:rPr>
+        <w:t xml:space="preserve">OR </w:t>
+      </w:r>
+      <w:r>
+        <w:rPr>
+          <w:rFonts w:hint="eastAsia"/>
+        </w:rPr>
+        <w:t>及</w:t>
+      </w:r>
+      <w:r>
+        <w:rPr>
+          <w:rFonts w:hint="eastAsia"/>
+        </w:rPr>
+        <w:t xml:space="preserve"> NOT </w:t>
+      </w:r>
+      <w:r>
+        <w:rPr>
+          <w:rFonts w:hint="eastAsia"/>
+        </w:rPr>
+        <w:t>等逻辑运算符</w:t>
+      </w:r>
+      <w:r>
+        <w:rPr>
+          <w:rFonts w:hint="eastAsia"/>
+        </w:rPr>
+        <w:t>将多个查询词连成一个逻辑表达式，继而通过布尔运算进行检索的简单匹配模型。例如查询词为“走进搜索引擎</w:t>
+      </w:r>
+      <w:r>
+        <w:rPr>
+          <w:rFonts w:hint="eastAsia"/>
+        </w:rPr>
+        <w:t xml:space="preserve"> </w:t>
+      </w:r>
+      <w:r>
+        <w:rPr>
+          <w:rFonts w:hint="eastAsia"/>
+        </w:rPr>
+        <w:t>检索模型</w:t>
+      </w:r>
+      <w:r>
+        <w:rPr>
+          <w:rFonts w:hint="eastAsia"/>
+        </w:rPr>
+        <w:t xml:space="preserve"> </w:t>
+      </w:r>
+      <w:r>
+        <w:t>–</w:t>
+      </w:r>
+      <w:r>
+        <w:rPr>
+          <w:rFonts w:hint="eastAsia"/>
+        </w:rPr>
+        <w:t xml:space="preserve"> </w:t>
+      </w:r>
+      <w:r>
+        <w:rPr>
+          <w:rFonts w:hint="eastAsia"/>
+        </w:rPr>
+        <w:t>搜索”，将会被翻译成“走进搜索引擎</w:t>
+      </w:r>
+      <w:r>
+        <w:rPr>
+          <w:rFonts w:hint="eastAsia"/>
+        </w:rPr>
+        <w:t xml:space="preserve"> </w:t>
+      </w:r>
+      <w:r>
+        <w:rPr>
+          <w:rFonts w:hint="eastAsia"/>
+        </w:rPr>
+        <w:t>A</w:t>
+      </w:r>
+      <w:r>
+        <w:rPr>
+          <w:rFonts w:hint="eastAsia"/>
+        </w:rPr>
+        <w:t xml:space="preserve">ND </w:t>
+      </w:r>
+      <w:r>
+        <w:rPr>
+          <w:rFonts w:hint="eastAsia"/>
+        </w:rPr>
+        <w:t>检索模型</w:t>
+      </w:r>
+      <w:r>
+        <w:rPr>
+          <w:rFonts w:hint="eastAsia"/>
+        </w:rPr>
+        <w:t xml:space="preserve"> NOT </w:t>
+      </w:r>
+      <w:r>
+        <w:rPr>
+          <w:rFonts w:hint="eastAsia"/>
+        </w:rPr>
+        <w:t>搜索”这样的逻辑语言。按照自然语言的翻译，这个逻辑语言表示包含“走进搜索引擎”且包含“检索模型”</w:t>
+      </w:r>
+      <w:r>
+        <w:rPr>
+          <w:rFonts w:hint="eastAsia"/>
+        </w:rPr>
+        <w:t>却不包含“搜索”的文档集合。对于查询系统来说，这样的查询词</w:t>
+      </w:r>
+      <w:r>
+        <w:rPr>
+          <w:rFonts w:hint="eastAsia"/>
+        </w:rPr>
+        <w:t>表示</w:t>
+      </w:r>
+      <w:r>
+        <w:rPr>
+          <w:rFonts w:hint="eastAsia"/>
+        </w:rPr>
+        <w:t>用户请求检索包含“走进搜索引擎”且包含“检索模型”，却不包含“搜索”的文档集合。</w:t>
+      </w:r>
+    </w:p>
+    <w:p>
+      <w:pPr>
+        <w:rPr>
+          <w:rFonts w:hint="eastAsia"/>
+        </w:rPr>
+      </w:pPr>
+      <w:r>
+        <w:rPr>
+          <w:rFonts w:hint="eastAsia"/>
+        </w:rPr>
+        <w:tab/>
+      </w:r>
+      <w:r>
+        <w:rPr>
+          <w:rFonts w:hint="eastAsia"/>
+        </w:rPr>
+        <w:t>布尔模型的这种检索易于实现，检索速度快。但是</w:t>
+      </w:r>
+      <w:r>
+        <w:rPr>
+          <w:rFonts w:hint="eastAsia"/>
+        </w:rPr>
+        <w:t>由于没有考虑文档和查询词的相关性问题，没有区分查询词的权重问题。因此在“效率”和“效果”的两难选择上放弃了“效果”，而仅仅考虑了“效率”。</w:t>
+      </w:r>
+    </w:p>
+    <w:p>
+      <w:pPr>
+        <w:rPr>
+          <w:rFonts w:hint="eastAsia"/>
+        </w:rPr>
+      </w:pPr>
+    </w:p>
+    <w:p>
+      <w:pPr>
+        <w:rPr>
+          <w:rFonts w:hint="eastAsia"/>
+        </w:rPr>
+      </w:pPr>
+      <w:r>
+        <w:rPr>
+          <w:rFonts w:hint="eastAsia"/>
+        </w:rPr>
+        <w:tab/>
+      </w:r>
+      <w:r>
+        <w:rPr>
+          <w:rFonts w:hint="eastAsia"/>
+        </w:rPr>
+        <w:t>此外，</w:t>
+      </w:r>
+      <w:r>
+        <w:rPr>
+          <w:rFonts w:hint="eastAsia"/>
+        </w:rPr>
+        <w:t>如果查询词中有一个关键词没有包含，这个文档就不会出现在结果中，而实际上这个文档可能正是用户需要的。在布尔模型中很难进行相关性强弱的度量，它只解决“有”还是“没有”的问题，不解决“好”还是“不好”的问题。</w:t>
+      </w:r>
+    </w:p>
+    <w:p>
+      <w:pPr>
+        <w:rPr>
+          <w:rFonts w:hint="eastAsia"/>
+        </w:rPr>
+      </w:pPr>
+    </w:p>
+    <w:p>
+      <w:pPr>
+        <w:rPr>
+          <w:rFonts w:hint="eastAsia"/>
+        </w:rPr>
+      </w:pPr>
+      <w:r>
+        <w:rPr>
+          <w:rFonts w:hint="eastAsia"/>
+        </w:rPr>
+        <w:tab/>
+      </w:r>
+      <w:r>
+        <w:rPr>
+          <w:rFonts w:hint="eastAsia"/>
+        </w:rPr>
+        <w:t>布尔模型归纳起来有如下两大优点：</w:t>
+      </w:r>
+    </w:p>
+    <w:p>
+      <w:pPr>
+        <w:rPr>
+          <w:rFonts w:hint="eastAsia"/>
+        </w:rPr>
+      </w:pPr>
+      <w:r>
+        <w:rPr>
+          <w:rFonts w:hint="eastAsia"/>
+        </w:rPr>
+        <w:tab/>
+      </w:r>
+      <w:r>
+        <w:rPr>
+          <w:rFonts w:hint="eastAsia"/>
+        </w:rPr>
+        <w:t>（</w:t>
+      </w:r>
+      <w:r>
+        <w:rPr>
+          <w:rFonts w:hint="eastAsia"/>
+        </w:rPr>
+        <w:t>1</w:t>
+      </w:r>
+      <w:r>
+        <w:rPr>
+          <w:rFonts w:hint="eastAsia"/>
+        </w:rPr>
+        <w:t>）表达简单且易于实现。在关键词检索的过程中，把检索计算转变为集合运算，特别是集合间的求交集运算和集合间的差运算。</w:t>
+      </w:r>
+    </w:p>
+    <w:p>
+      <w:pPr>
+        <w:rPr>
+          <w:rFonts w:hint="eastAsia"/>
+        </w:rPr>
+      </w:pPr>
+      <w:r>
+        <w:rPr>
+          <w:rFonts w:hint="eastAsia"/>
+        </w:rPr>
+        <w:tab/>
+      </w:r>
+      <w:r>
+        <w:rPr>
+          <w:rFonts w:hint="eastAsia"/>
+        </w:rPr>
+        <w:t>（</w:t>
+      </w:r>
+      <w:r>
+        <w:rPr>
+          <w:rFonts w:hint="eastAsia"/>
+        </w:rPr>
+        <w:t>2</w:t>
+      </w:r>
+      <w:r>
+        <w:rPr>
+          <w:rFonts w:hint="eastAsia"/>
+        </w:rPr>
+        <w:t>）</w:t>
+      </w:r>
+      <w:r>
+        <w:rPr>
+          <w:rFonts w:hint="eastAsia"/>
+        </w:rPr>
+        <w:t>检索速度快。布尔模型的计算主要是集合求交运算，这将在下一节中介绍。</w:t>
+      </w:r>
+    </w:p>
+    <w:p>
+      <w:pPr>
+        <w:rPr>
+          <w:rFonts w:hint="eastAsia"/>
+        </w:rPr>
+      </w:pPr>
+      <w:r>
+        <w:rPr>
+          <w:rFonts w:hint="eastAsia"/>
+        </w:rPr>
+        <w:tab/>
+      </w:r>
+      <w:r>
+        <w:rPr>
+          <w:rFonts w:hint="eastAsia"/>
+        </w:rPr>
+        <w:t>正是由于布尔模型的两个优点造成了布尔模型的如下两大不足：</w:t>
+      </w:r>
+    </w:p>
+    <w:p>
+      <w:pPr>
+        <w:rPr>
+          <w:rFonts w:hint="eastAsia"/>
+        </w:rPr>
+      </w:pPr>
+      <w:r>
+        <w:rPr>
+          <w:rFonts w:hint="eastAsia"/>
+        </w:rPr>
+        <w:tab/>
+      </w:r>
+      <w:r>
+        <w:rPr>
+          <w:rFonts w:hint="eastAsia"/>
+        </w:rPr>
+        <w:t>（</w:t>
+      </w:r>
+      <w:r>
+        <w:rPr>
+          <w:rFonts w:hint="eastAsia"/>
+        </w:rPr>
+        <w:t>1</w:t>
+      </w:r>
+      <w:r>
+        <w:rPr>
+          <w:rFonts w:hint="eastAsia"/>
+        </w:rPr>
+        <w:t>）如果有一个查询词没有被包含，则检索失败。</w:t>
+      </w:r>
+    </w:p>
+    <w:p>
+      <w:pPr>
+        <w:rPr>
+          <w:rFonts w:hint="eastAsia"/>
+        </w:rPr>
+      </w:pPr>
+      <w:r>
+        <w:rPr>
+          <w:rFonts w:hint="eastAsia"/>
+        </w:rPr>
+        <w:tab/>
+      </w:r>
+      <w:r>
+        <w:rPr>
+          <w:rFonts w:hint="eastAsia"/>
+        </w:rPr>
+        <w:t>（</w:t>
+      </w:r>
+      <w:r>
+        <w:rPr>
+          <w:rFonts w:hint="eastAsia"/>
+        </w:rPr>
+        <w:t>2</w:t>
+      </w:r>
+      <w:r>
+        <w:rPr>
+          <w:rFonts w:hint="eastAsia"/>
+        </w:rPr>
+        <w:t>）检索出来的结果很难进行相关性排序。由于布尔模型计算简单，</w:t>
+      </w:r>
+      <w:r>
+        <w:rPr>
+          <w:rFonts w:hint="eastAsia"/>
+        </w:rPr>
+        <w:t>网页库中的文档</w:t>
+      </w:r>
+      <w:r>
+        <w:rPr>
+          <w:rFonts w:hint="eastAsia"/>
+        </w:rPr>
+        <w:lastRenderedPageBreak/>
+        <w:t>与查询词的相关性没有计算，从而无法了解哪个文档更加符合用户的查询意图（通常认为符合用户查询意图的文档在搜索结果中应排名靠前）。</w:t>
+      </w:r>
+    </w:p>
+    <w:p>
+      <w:pPr>
+        <w:rPr>
+          <w:rFonts w:hint="eastAsia"/>
+        </w:rPr>
+      </w:pPr>
+    </w:p>
+    <w:p>
+      <w:pPr>
+        <w:rPr>
+          <w:rFonts w:hint="eastAsia"/>
+        </w:rPr>
+      </w:pPr>
+      <w:r>
+        <w:rPr>
+          <w:rFonts w:hint="eastAsia"/>
+        </w:rPr>
+        <w:tab/>
+      </w:r>
+      <w:r>
+        <w:rPr>
+          <w:rFonts w:hint="eastAsia"/>
+        </w:rPr>
+        <w:t>布尔模型的不足主要由于没有考虑到关键词在查询中哦你，这一点不足在向量空间模型（</w:t>
+      </w:r>
+      <w:r>
+        <w:rPr>
+          <w:rFonts w:hint="eastAsia"/>
+        </w:rPr>
+        <w:t>Vector Space Models</w:t>
+      </w:r>
+      <w:r>
+        <w:rPr>
+          <w:rFonts w:hint="eastAsia"/>
+        </w:rPr>
+        <w:t>）中得到部分解决。</w:t>
+      </w:r>
+    </w:p>
+    <w:p>
+      <w:pPr>
+        <w:pStyle w:val="3"/>
+        <w:rPr>
+          <w:rFonts w:hint="eastAsia"/>
+          <w:sz w:val="24"/>
+          <w:szCs w:val="24"/>
+        </w:rPr>
+      </w:pPr>
+      <w:r>
+        <w:rPr>
+          <w:rFonts w:hint="eastAsia"/>
+          <w:sz w:val="24"/>
+          <w:szCs w:val="24"/>
+        </w:rPr>
+        <w:t xml:space="preserve">6.2.2 </w:t>
+      </w:r>
+      <w:r>
+        <w:rPr>
+          <w:rFonts w:hint="eastAsia"/>
+          <w:sz w:val="24"/>
+          <w:szCs w:val="24"/>
+        </w:rPr>
+        <w:t>向量空间模型（</w:t>
+      </w:r>
+      <w:r>
+        <w:rPr>
+          <w:rFonts w:hint="eastAsia"/>
+          <w:sz w:val="24"/>
+          <w:szCs w:val="24"/>
+        </w:rPr>
+        <w:t>Vector Space Models</w:t>
+      </w:r>
+      <w:r>
+        <w:rPr>
+          <w:rFonts w:hint="eastAsia"/>
+          <w:sz w:val="24"/>
+          <w:szCs w:val="24"/>
+        </w:rPr>
+        <w:t>）</w:t>
+      </w:r>
+    </w:p>
+    <w:p>
+      <w:pPr>
+        <w:rPr>
+          <w:rFonts w:hint="eastAsia"/>
+        </w:rPr>
+      </w:pPr>
+      <w:r>
+        <w:rPr>
+          <w:rFonts w:hint="eastAsia"/>
+        </w:rPr>
+        <w:tab/>
+      </w:r>
+      <w:r>
+        <w:rPr>
+          <w:rFonts w:hint="eastAsia"/>
+        </w:rPr>
+        <w:t>和布尔模型不同，向量空间模型主要关心的是“效果”，而非“效率”</w:t>
+      </w:r>
+      <w:r>
+        <w:rPr>
+          <w:rFonts w:hint="eastAsia"/>
+        </w:rPr>
+        <w:t>。</w:t>
+      </w:r>
+      <w:r>
+        <w:rPr>
+          <w:rFonts w:hint="eastAsia"/>
+        </w:rPr>
+        <w:t>向量空间模型提出了将查询词和文档按照关键词的维度分别向量化，然后通过计算这两个</w:t>
+      </w:r>
+      <w:r>
+        <w:rPr>
+          <w:rFonts w:hint="eastAsia"/>
+        </w:rPr>
+        <w:t>向量间夹角余弦的方法得到文档与查询词的相似度。从而</w:t>
+      </w:r>
+      <w:r>
+        <w:rPr>
+          <w:rFonts w:hint="eastAsia"/>
+        </w:rPr>
+        <w:t>优先</w:t>
+      </w:r>
+      <w:r>
+        <w:rPr>
+          <w:rFonts w:hint="eastAsia"/>
+        </w:rPr>
+        <w:t>检索那些和查询词相似度大的文档，并且能够对检索出的文档按照与查询词的相似度进行排序。</w:t>
+      </w:r>
+      <w:r>
+        <w:rPr>
+          <w:rFonts w:hint="eastAsia"/>
+        </w:rPr>
+        <w:t>向量空间检索模型的计算方法如图</w:t>
+      </w:r>
+      <w:r>
+        <w:rPr>
+          <w:rFonts w:hint="eastAsia"/>
+        </w:rPr>
+        <w:t>6-1</w:t>
+      </w:r>
+      <w:r>
+        <w:rPr>
+          <w:rFonts w:hint="eastAsia"/>
+        </w:rPr>
+        <w:t>所示。</w:t>
+      </w:r>
+    </w:p>
+    <w:p>
+      <w:pPr>
+        <w:jc w:val="center"/>
+        <w:rPr>
+          <w:rFonts w:hint="eastAsia"/>
+        </w:rPr>
+      </w:pPr>
+      <w:r>
+        <w:object w:dxaOrig="7638" w:dyaOrig="2606">
+          <v:shape id="_x0000_i1118" type="#_x0000_t75" style="width:381.75pt;height:130.5pt" o:ole="">
+            <v:imagedata r:id="rId186" o:title=""/>
+          </v:shape>
+          <o:OLEObject Type="Embed" ProgID="Visio.Drawing.11" ShapeID="_x0000_i1118" DrawAspect="Content" ObjectID="_1299173195" r:id="rId187"/>
+        </w:object>
+      </w:r>
+    </w:p>
+    <w:p>
+      <w:pPr>
+        <w:jc w:val="center"/>
+        <w:rPr>
+          <w:rFonts w:hint="eastAsia"/>
+          <w:sz w:val="18"/>
+          <w:szCs w:val="18"/>
+        </w:rPr>
+      </w:pPr>
+      <w:r>
+        <w:rPr>
+          <w:rFonts w:hint="eastAsia"/>
+          <w:sz w:val="18"/>
+          <w:szCs w:val="18"/>
+        </w:rPr>
+        <w:t>图</w:t>
+      </w:r>
+      <w:r>
+        <w:rPr>
+          <w:rFonts w:hint="eastAsia"/>
+          <w:sz w:val="18"/>
+          <w:szCs w:val="18"/>
+        </w:rPr>
+        <w:t xml:space="preserve">6-1 </w:t>
+      </w:r>
+      <w:r>
+        <w:rPr>
+          <w:rFonts w:hint="eastAsia"/>
+          <w:sz w:val="18"/>
+          <w:szCs w:val="18"/>
+        </w:rPr>
+        <w:t>向量空间检索模型的计算方法</w:t>
+      </w:r>
+    </w:p>
+    <w:p>
+      <w:pPr>
+        <w:rPr>
+          <w:rFonts w:hint="eastAsia"/>
+        </w:rPr>
+      </w:pPr>
+      <w:r>
+        <w:rPr>
+          <w:rFonts w:hint="eastAsia"/>
+        </w:rPr>
+        <w:tab/>
+      </w:r>
+      <w:r>
+        <w:rPr>
+          <w:rFonts w:hint="eastAsia"/>
+        </w:rPr>
+        <w:t>在向量空间检索模型中，通过下面三个步骤进行检索：</w:t>
+      </w:r>
+    </w:p>
+    <w:p>
+      <w:pPr>
+        <w:rPr>
+          <w:rFonts w:hint="eastAsia"/>
+        </w:rPr>
+      </w:pPr>
+      <w:r>
+        <w:rPr>
+          <w:rFonts w:hint="eastAsia"/>
+        </w:rPr>
+        <w:tab/>
+      </w:r>
+      <w:r>
+        <w:rPr>
+          <w:rFonts w:hint="eastAsia"/>
+        </w:rPr>
+        <w:t>（</w:t>
+      </w:r>
+      <w:r>
+        <w:rPr>
+          <w:rFonts w:hint="eastAsia"/>
+        </w:rPr>
+        <w:t>1</w:t>
+      </w:r>
+      <w:r>
+        <w:rPr>
+          <w:rFonts w:hint="eastAsia"/>
+        </w:rPr>
+        <w:t>）把原始查询和文档都看作是文本，使用同样的向量化过程分别得到查询向量和文档向量。</w:t>
+      </w:r>
+    </w:p>
+    <w:p>
+      <w:pPr>
+        <w:rPr>
+          <w:rFonts w:hint="eastAsia"/>
+        </w:rPr>
+      </w:pPr>
+      <w:r>
+        <w:rPr>
+          <w:rFonts w:hint="eastAsia"/>
+        </w:rPr>
+        <w:tab/>
+      </w:r>
+      <w:r>
+        <w:rPr>
+          <w:rFonts w:hint="eastAsia"/>
+        </w:rPr>
+        <w:t>（</w:t>
+      </w:r>
+      <w:r>
+        <w:rPr>
+          <w:rFonts w:hint="eastAsia"/>
+        </w:rPr>
+        <w:t>2</w:t>
+      </w:r>
+      <w:r>
+        <w:rPr>
+          <w:rFonts w:hint="eastAsia"/>
+        </w:rPr>
+        <w:t>）</w:t>
+      </w:r>
+      <w:r>
+        <w:rPr>
+          <w:rFonts w:hint="eastAsia"/>
+        </w:rPr>
+        <w:t>通过计算向量相似度的方法计算原始查询和文档的相似度。</w:t>
+      </w:r>
+    </w:p>
+    <w:p>
+      <w:pPr>
+        <w:rPr>
+          <w:rFonts w:hint="eastAsia"/>
+        </w:rPr>
+      </w:pPr>
+      <w:r>
+        <w:rPr>
+          <w:rFonts w:hint="eastAsia"/>
+        </w:rPr>
+        <w:tab/>
+      </w:r>
+      <w:r>
+        <w:rPr>
+          <w:rFonts w:hint="eastAsia"/>
+        </w:rPr>
+        <w:t>（</w:t>
+      </w:r>
+      <w:r>
+        <w:rPr>
+          <w:rFonts w:hint="eastAsia"/>
+        </w:rPr>
+        <w:t>3</w:t>
+      </w:r>
+      <w:r>
+        <w:rPr>
+          <w:rFonts w:hint="eastAsia"/>
+        </w:rPr>
+        <w:t>）按照与查询词的相似度从大到小排序文档，返回给用户。</w:t>
+      </w:r>
+    </w:p>
+    <w:p>
+      <w:pPr>
+        <w:rPr>
+          <w:rFonts w:hint="eastAsia"/>
+        </w:rPr>
+      </w:pPr>
+    </w:p>
+    <w:p>
+      <w:pPr>
+        <w:rPr>
+          <w:rFonts w:hint="eastAsia"/>
+        </w:rPr>
+      </w:pPr>
+      <w:r>
+        <w:rPr>
+          <w:rFonts w:hint="eastAsia"/>
+        </w:rPr>
+        <w:tab/>
+      </w:r>
+      <w:r>
+        <w:rPr>
+          <w:rFonts w:hint="eastAsia"/>
+        </w:rPr>
+        <w:t>通过下面的例子来理解向量化的过程。假定汉语的词汇表只有“走进”、“搜索引擎”和“学习”这</w:t>
+      </w:r>
+      <w:r>
+        <w:rPr>
+          <w:rFonts w:hint="eastAsia"/>
+        </w:rPr>
+        <w:t>3</w:t>
+      </w:r>
+      <w:r>
+        <w:rPr>
+          <w:rFonts w:hint="eastAsia"/>
+        </w:rPr>
+        <w:t>个词（实际上，常用的汉语词汇过万），那么这</w:t>
+      </w:r>
+      <w:r>
+        <w:rPr>
+          <w:rFonts w:hint="eastAsia"/>
+        </w:rPr>
+        <w:t>3</w:t>
+      </w:r>
+      <w:r>
+        <w:rPr>
+          <w:rFonts w:hint="eastAsia"/>
+        </w:rPr>
+        <w:t>个词组成的向量空间就是我们熟悉的三维空间，如图</w:t>
+      </w:r>
+      <w:r>
+        <w:rPr>
+          <w:rFonts w:hint="eastAsia"/>
+        </w:rPr>
+        <w:t>6-2</w:t>
+      </w:r>
+      <w:r>
+        <w:rPr>
+          <w:rFonts w:hint="eastAsia"/>
+        </w:rPr>
+        <w:t>所示。</w:t>
+      </w:r>
+    </w:p>
+    <w:p>
+      <w:pPr>
+        <w:rPr>
+          <w:rFonts w:hint="eastAsia"/>
+        </w:rPr>
+      </w:pPr>
+      <w:r>
+        <w:object w:dxaOrig="7822" w:dyaOrig="4979">
+          <v:shape id="_x0000_i1119" type="#_x0000_t75" style="width:390.75pt;height:249pt" o:ole="">
+            <v:imagedata r:id="rId188" o:title=""/>
+          </v:shape>
+          <o:OLEObject Type="Embed" ProgID="Visio.Drawing.11" ShapeID="_x0000_i1119" DrawAspect="Content" ObjectID="_1299173196" r:id="rId189"/>
+        </w:object>
+      </w:r>
+    </w:p>
+    <w:p>
+      <w:pPr>
+        <w:jc w:val="center"/>
+        <w:rPr>
+          <w:rFonts w:hint="eastAsia"/>
+          <w:sz w:val="18"/>
+          <w:szCs w:val="18"/>
+        </w:rPr>
+      </w:pPr>
+      <w:r>
+        <w:rPr>
+          <w:rFonts w:hint="eastAsia"/>
+          <w:sz w:val="18"/>
+          <w:szCs w:val="18"/>
+        </w:rPr>
+        <w:t>图</w:t>
+      </w:r>
+      <w:r>
+        <w:rPr>
+          <w:rFonts w:hint="eastAsia"/>
+          <w:sz w:val="18"/>
+          <w:szCs w:val="18"/>
+        </w:rPr>
+        <w:t xml:space="preserve">6-2 </w:t>
+      </w:r>
+      <w:r>
+        <w:rPr>
+          <w:rFonts w:hint="eastAsia"/>
+          <w:sz w:val="18"/>
+          <w:szCs w:val="18"/>
+        </w:rPr>
+        <w:t>三维空间</w:t>
+      </w:r>
+    </w:p>
+    <w:p>
+      <w:pPr>
+        <w:rPr>
+          <w:rFonts w:hint="eastAsia"/>
+        </w:rPr>
+      </w:pPr>
+    </w:p>
+    <w:p>
+      <w:pPr>
+        <w:rPr>
+          <w:rFonts w:hint="eastAsia"/>
+        </w:rPr>
+      </w:pPr>
+    </w:p>
+    <w:p>
+      <w:pPr>
+        <w:rPr>
+          <w:rFonts w:hint="eastAsia"/>
+        </w:rPr>
+      </w:pPr>
+    </w:p>
     <w:p/>
     <w:sectPr>
       <w:pgSz w:w="11906" w:h="16838"/>
@@ -33818,16 +37851,16 @@
     </w:lvl>
   </w:abstractNum>
   <w:abstractNum w:abstractNumId="11">
-    <w:nsid w:val="2D9F5840"/>
+    <w:nsid w:val="2D0C5D2D"/>
     <w:multiLevelType w:val="hybridMultilevel"/>
-    <w:tmpl w:val="95624166"/>
-    <w:lvl w:ilvl="0" w:tplc="12C8D694">
+    <w:tmpl w:val="087840AE"/>
+    <w:lvl w:ilvl="0" w:tplc="A244BD12">
       <w:start w:val="1"/>
       <w:numFmt w:val="decimal"/>
       <w:lvlText w:val="（%1）"/>
       <w:lvlJc w:val="left"/>
       <w:pPr>
-        <w:ind w:left="720" w:hanging="720"/>
+        <w:ind w:left="1140" w:hanging="720"/>
       </w:pPr>
       <w:rPr>
         <w:rFonts w:hint="default"/>
@@ -33839,7 +37872,7 @@
       <w:lvlText w:val="%2)"/>
       <w:lvlJc w:val="left"/>
       <w:pPr>
-        <w:ind w:left="840" w:hanging="420"/>
+        <w:ind w:left="1260" w:hanging="420"/>
       </w:pPr>
     </w:lvl>
     <w:lvl w:ilvl="2" w:tplc="0409001B" w:tentative="1">
@@ -33848,7 +37881,7 @@
       <w:lvlText w:val="%3."/>
       <w:lvlJc w:val="right"/>
       <w:pPr>
-        <w:ind w:left="1260" w:hanging="420"/>
+        <w:ind w:left="1680" w:hanging="420"/>
       </w:pPr>
     </w:lvl>
     <w:lvl w:ilvl="3" w:tplc="0409000F" w:tentative="1">
@@ -33857,7 +37890,7 @@
       <w:lvlText w:val="%4."/>
       <w:lvlJc w:val="left"/>
       <w:pPr>
-        <w:ind w:left="1680" w:hanging="420"/>
+        <w:ind w:left="2100" w:hanging="420"/>
       </w:pPr>
     </w:lvl>
     <w:lvl w:ilvl="4" w:tplc="04090019" w:tentative="1">
@@ -33866,7 +37899,7 @@
       <w:lvlText w:val="%5)"/>
       <w:lvlJc w:val="left"/>
       <w:pPr>
-        <w:ind w:left="2100" w:hanging="420"/>
+        <w:ind w:left="2520" w:hanging="420"/>
       </w:pPr>
     </w:lvl>
     <w:lvl w:ilvl="5" w:tplc="0409001B" w:tentative="1">
@@ -33875,7 +37908,7 @@
       <w:lvlText w:val="%6."/>
       <w:lvlJc w:val="right"/>
       <w:pPr>
-        <w:ind w:left="2520" w:hanging="420"/>
+        <w:ind w:left="2940" w:hanging="420"/>
       </w:pPr>
     </w:lvl>
     <w:lvl w:ilvl="6" w:tplc="0409000F" w:tentative="1">
@@ -33884,7 +37917,7 @@
       <w:lvlText w:val="%7."/>
       <w:lvlJc w:val="left"/>
       <w:pPr>
-        <w:ind w:left="2940" w:hanging="420"/>
+        <w:ind w:left="3360" w:hanging="420"/>
       </w:pPr>
     </w:lvl>
     <w:lvl w:ilvl="7" w:tplc="04090019" w:tentative="1">
@@ -33893,7 +37926,7 @@
       <w:lvlText w:val="%8)"/>
       <w:lvlJc w:val="left"/>
       <w:pPr>
-        <w:ind w:left="3360" w:hanging="420"/>
+        <w:ind w:left="3780" w:hanging="420"/>
       </w:pPr>
     </w:lvl>
     <w:lvl w:ilvl="8" w:tplc="0409001B" w:tentative="1">
@@ -33902,15 +37935,15 @@
       <w:lvlText w:val="%9."/>
       <w:lvlJc w:val="right"/>
       <w:pPr>
-        <w:ind w:left="3780" w:hanging="420"/>
+        <w:ind w:left="4200" w:hanging="420"/>
       </w:pPr>
     </w:lvl>
   </w:abstractNum>
   <w:abstractNum w:abstractNumId="12">
-    <w:nsid w:val="2F790379"/>
+    <w:nsid w:val="2D9F5840"/>
     <w:multiLevelType w:val="hybridMultilevel"/>
-    <w:tmpl w:val="74FC6D38"/>
-    <w:lvl w:ilvl="0" w:tplc="C35A0A46">
+    <w:tmpl w:val="95624166"/>
+    <w:lvl w:ilvl="0" w:tplc="12C8D694">
       <w:start w:val="1"/>
       <w:numFmt w:val="decimal"/>
       <w:lvlText w:val="（%1）"/>
@@ -33996,10 +38029,10 @@
     </w:lvl>
   </w:abstractNum>
   <w:abstractNum w:abstractNumId="13">
-    <w:nsid w:val="314318B9"/>
+    <w:nsid w:val="2F790379"/>
     <w:multiLevelType w:val="hybridMultilevel"/>
-    <w:tmpl w:val="80605D7E"/>
-    <w:lvl w:ilvl="0" w:tplc="FED24848">
+    <w:tmpl w:val="74FC6D38"/>
+    <w:lvl w:ilvl="0" w:tplc="C35A0A46">
       <w:start w:val="1"/>
       <w:numFmt w:val="decimal"/>
       <w:lvlText w:val="（%1）"/>
@@ -34085,16 +38118,16 @@
     </w:lvl>
   </w:abstractNum>
   <w:abstractNum w:abstractNumId="14">
-    <w:nsid w:val="32D60108"/>
+    <w:nsid w:val="314318B9"/>
     <w:multiLevelType w:val="hybridMultilevel"/>
-    <w:tmpl w:val="B5BEE8B8"/>
-    <w:lvl w:ilvl="0" w:tplc="58DA0B5A">
+    <w:tmpl w:val="80605D7E"/>
+    <w:lvl w:ilvl="0" w:tplc="FED24848">
       <w:start w:val="1"/>
       <w:numFmt w:val="decimal"/>
-      <w:lvlText w:val="%1."/>
+      <w:lvlText w:val="（%1）"/>
       <w:lvlJc w:val="left"/>
       <w:pPr>
-        <w:ind w:left="360" w:hanging="360"/>
+        <w:ind w:left="720" w:hanging="720"/>
       </w:pPr>
       <w:rPr>
         <w:rFonts w:hint="default"/>
@@ -34174,16 +38207,16 @@
     </w:lvl>
   </w:abstractNum>
   <w:abstractNum w:abstractNumId="15">
-    <w:nsid w:val="35286F26"/>
+    <w:nsid w:val="32D60108"/>
     <w:multiLevelType w:val="hybridMultilevel"/>
-    <w:tmpl w:val="D7E88EE4"/>
-    <w:lvl w:ilvl="0" w:tplc="15A49404">
+    <w:tmpl w:val="B5BEE8B8"/>
+    <w:lvl w:ilvl="0" w:tplc="58DA0B5A">
       <w:start w:val="1"/>
       <w:numFmt w:val="decimal"/>
-      <w:lvlText w:val="（%1）"/>
+      <w:lvlText w:val="%1."/>
       <w:lvlJc w:val="left"/>
       <w:pPr>
-        <w:ind w:left="1140" w:hanging="720"/>
+        <w:ind w:left="360" w:hanging="360"/>
       </w:pPr>
       <w:rPr>
         <w:rFonts w:hint="default"/>
@@ -34195,7 +38228,7 @@
       <w:lvlText w:val="%2)"/>
       <w:lvlJc w:val="left"/>
       <w:pPr>
-        <w:ind w:left="1260" w:hanging="420"/>
+        <w:ind w:left="840" w:hanging="420"/>
       </w:pPr>
     </w:lvl>
     <w:lvl w:ilvl="2" w:tplc="0409001B" w:tentative="1">
@@ -34204,7 +38237,7 @@
       <w:lvlText w:val="%3."/>
       <w:lvlJc w:val="right"/>
       <w:pPr>
-        <w:ind w:left="1680" w:hanging="420"/>
+        <w:ind w:left="1260" w:hanging="420"/>
       </w:pPr>
     </w:lvl>
     <w:lvl w:ilvl="3" w:tplc="0409000F" w:tentative="1">
@@ -34213,7 +38246,7 @@
       <w:lvlText w:val="%4."/>
       <w:lvlJc w:val="left"/>
       <w:pPr>
-        <w:ind w:left="2100" w:hanging="420"/>
+        <w:ind w:left="1680" w:hanging="420"/>
       </w:pPr>
     </w:lvl>
     <w:lvl w:ilvl="4" w:tplc="04090019" w:tentative="1">
@@ -34222,7 +38255,7 @@
       <w:lvlText w:val="%5)"/>
       <w:lvlJc w:val="left"/>
       <w:pPr>
-        <w:ind w:left="2520" w:hanging="420"/>
+        <w:ind w:left="2100" w:hanging="420"/>
       </w:pPr>
     </w:lvl>
     <w:lvl w:ilvl="5" w:tplc="0409001B" w:tentative="1">
@@ -34231,7 +38264,7 @@
       <w:lvlText w:val="%6."/>
       <w:lvlJc w:val="right"/>
       <w:pPr>
-        <w:ind w:left="2940" w:hanging="420"/>
+        <w:ind w:left="2520" w:hanging="420"/>
       </w:pPr>
     </w:lvl>
     <w:lvl w:ilvl="6" w:tplc="0409000F" w:tentative="1">
@@ -34240,7 +38273,7 @@
       <w:lvlText w:val="%7."/>
       <w:lvlJc w:val="left"/>
       <w:pPr>
-        <w:ind w:left="3360" w:hanging="420"/>
+        <w:ind w:left="2940" w:hanging="420"/>
       </w:pPr>
     </w:lvl>
     <w:lvl w:ilvl="7" w:tplc="04090019" w:tentative="1">
@@ -34249,7 +38282,7 @@
       <w:lvlText w:val="%8)"/>
       <w:lvlJc w:val="left"/>
       <w:pPr>
-        <w:ind w:left="3780" w:hanging="420"/>
+        <w:ind w:left="3360" w:hanging="420"/>
       </w:pPr>
     </w:lvl>
     <w:lvl w:ilvl="8" w:tplc="0409001B" w:tentative="1">
@@ -34258,15 +38291,15 @@
       <w:lvlText w:val="%9."/>
       <w:lvlJc w:val="right"/>
       <w:pPr>
-        <w:ind w:left="4200" w:hanging="420"/>
+        <w:ind w:left="3780" w:hanging="420"/>
       </w:pPr>
     </w:lvl>
   </w:abstractNum>
   <w:abstractNum w:abstractNumId="16">
-    <w:nsid w:val="37336CC2"/>
+    <w:nsid w:val="35286F26"/>
     <w:multiLevelType w:val="hybridMultilevel"/>
-    <w:tmpl w:val="A4DE47D0"/>
-    <w:lvl w:ilvl="0" w:tplc="D188DA8C">
+    <w:tmpl w:val="D7E88EE4"/>
+    <w:lvl w:ilvl="0" w:tplc="15A49404">
       <w:start w:val="1"/>
       <w:numFmt w:val="decimal"/>
       <w:lvlText w:val="（%1）"/>
@@ -34352,10 +38385,10 @@
     </w:lvl>
   </w:abstractNum>
   <w:abstractNum w:abstractNumId="17">
-    <w:nsid w:val="39F05A60"/>
+    <w:nsid w:val="37336CC2"/>
     <w:multiLevelType w:val="hybridMultilevel"/>
-    <w:tmpl w:val="E9F859B2"/>
-    <w:lvl w:ilvl="0" w:tplc="BCB01DFE">
+    <w:tmpl w:val="A4DE47D0"/>
+    <w:lvl w:ilvl="0" w:tplc="D188DA8C">
       <w:start w:val="1"/>
       <w:numFmt w:val="decimal"/>
       <w:lvlText w:val="（%1）"/>
@@ -34441,6 +38474,95 @@
     </w:lvl>
   </w:abstractNum>
   <w:abstractNum w:abstractNumId="18">
+    <w:nsid w:val="39F05A60"/>
+    <w:multiLevelType w:val="hybridMultilevel"/>
+    <w:tmpl w:val="E9F859B2"/>
+    <w:lvl w:ilvl="0" w:tplc="BCB01DFE">
+      <w:start w:val="1"/>
+      <w:numFmt w:val="decimal"/>
+      <w:lvlText w:val="（%1）"/>
+      <w:lvlJc w:val="left"/>
+      <w:pPr>
+        <w:ind w:left="1140" w:hanging="720"/>
+      </w:pPr>
+      <w:rPr>
+        <w:rFonts w:hint="default"/>
+      </w:rPr>
+    </w:lvl>
+    <w:lvl w:ilvl="1" w:tplc="04090019" w:tentative="1">
+      <w:start w:val="1"/>
+      <w:numFmt w:val="lowerLetter"/>
+      <w:lvlText w:val="%2)"/>
+      <w:lvlJc w:val="left"/>
+      <w:pPr>
+        <w:ind w:left="1260" w:hanging="420"/>
+      </w:pPr>
+    </w:lvl>
+    <w:lvl w:ilvl="2" w:tplc="0409001B" w:tentative="1">
+      <w:start w:val="1"/>
+      <w:numFmt w:val="lowerRoman"/>
+      <w:lvlText w:val="%3."/>
+      <w:lvlJc w:val="right"/>
+      <w:pPr>
+        <w:ind w:left="1680" w:hanging="420"/>
+      </w:pPr>
+    </w:lvl>
+    <w:lvl w:ilvl="3" w:tplc="0409000F" w:tentative="1">
+      <w:start w:val="1"/>
+      <w:numFmt w:val="decimal"/>
+      <w:lvlText w:val="%4."/>
+      <w:lvlJc w:val="left"/>
+      <w:pPr>
+        <w:ind w:left="2100" w:hanging="420"/>
+      </w:pPr>
+    </w:lvl>
+    <w:lvl w:ilvl="4" w:tplc="04090019" w:tentative="1">
+      <w:start w:val="1"/>
+      <w:numFmt w:val="lowerLetter"/>
+      <w:lvlText w:val="%5)"/>
+      <w:lvlJc w:val="left"/>
+      <w:pPr>
+        <w:ind w:left="2520" w:hanging="420"/>
+      </w:pPr>
+    </w:lvl>
+    <w:lvl w:ilvl="5" w:tplc="0409001B" w:tentative="1">
+      <w:start w:val="1"/>
+      <w:numFmt w:val="lowerRoman"/>
+      <w:lvlText w:val="%6."/>
+      <w:lvlJc w:val="right"/>
+      <w:pPr>
+        <w:ind w:left="2940" w:hanging="420"/>
+      </w:pPr>
+    </w:lvl>
+    <w:lvl w:ilvl="6" w:tplc="0409000F" w:tentative="1">
+      <w:start w:val="1"/>
+      <w:numFmt w:val="decimal"/>
+      <w:lvlText w:val="%7."/>
+      <w:lvlJc w:val="left"/>
+      <w:pPr>
+        <w:ind w:left="3360" w:hanging="420"/>
+      </w:pPr>
+    </w:lvl>
+    <w:lvl w:ilvl="7" w:tplc="04090019" w:tentative="1">
+      <w:start w:val="1"/>
+      <w:numFmt w:val="lowerLetter"/>
+      <w:lvlText w:val="%8)"/>
+      <w:lvlJc w:val="left"/>
+      <w:pPr>
+        <w:ind w:left="3780" w:hanging="420"/>
+      </w:pPr>
+    </w:lvl>
+    <w:lvl w:ilvl="8" w:tplc="0409001B" w:tentative="1">
+      <w:start w:val="1"/>
+      <w:numFmt w:val="lowerRoman"/>
+      <w:lvlText w:val="%9."/>
+      <w:lvlJc w:val="right"/>
+      <w:pPr>
+        <w:ind w:left="4200" w:hanging="420"/>
+      </w:pPr>
+    </w:lvl>
+  </w:abstractNum>
+  <w:abstractNum w:abstractNumId="19">
     <w:nsid w:val="3D897BDF"/>
     <w:multiLevelType w:val="multilevel"/>
     <w:tmpl w:val="DEB0A9BE"/>
@@ -34561,7 +38683,7 @@
       </w:rPr>
     </w:lvl>
   </w:abstractNum>
-  <w:abstractNum w:abstractNumId="19">
+  <w:abstractNum w:abstractNumId="20">
     <w:nsid w:val="41052051"/>
     <w:multiLevelType w:val="hybridMultilevel"/>
     <w:tmpl w:val="B30C5068"/>
@@ -34650,7 +38772,7 @@
       </w:pPr>
     </w:lvl>
   </w:abstractNum>
-  <w:abstractNum w:abstractNumId="20">
+  <w:abstractNum w:abstractNumId="21">
     <w:nsid w:val="42532214"/>
     <w:multiLevelType w:val="hybridMultilevel"/>
     <w:tmpl w:val="9626C0A8"/>
@@ -34739,7 +38861,7 @@
       </w:pPr>
     </w:lvl>
   </w:abstractNum>
-  <w:abstractNum w:abstractNumId="21">
+  <w:abstractNum w:abstractNumId="22">
     <w:nsid w:val="4727771C"/>
     <w:multiLevelType w:val="hybridMultilevel"/>
     <w:tmpl w:val="41446114"/>
@@ -34828,7 +38950,7 @@
       </w:pPr>
     </w:lvl>
   </w:abstractNum>
-  <w:abstractNum w:abstractNumId="22">
+  <w:abstractNum w:abstractNumId="23">
     <w:nsid w:val="4A4F6BE2"/>
     <w:multiLevelType w:val="hybridMultilevel"/>
     <w:tmpl w:val="16EA5416"/>
@@ -34917,7 +39039,7 @@
       </w:pPr>
     </w:lvl>
   </w:abstractNum>
-  <w:abstractNum w:abstractNumId="23">
+  <w:abstractNum w:abstractNumId="24">
     <w:nsid w:val="4A513F7E"/>
     <w:multiLevelType w:val="hybridMultilevel"/>
     <w:tmpl w:val="48B0E334"/>
@@ -35006,7 +39128,7 @@
       </w:pPr>
     </w:lvl>
   </w:abstractNum>
-  <w:abstractNum w:abstractNumId="24">
+  <w:abstractNum w:abstractNumId="25">
     <w:nsid w:val="4D306477"/>
     <w:multiLevelType w:val="hybridMultilevel"/>
     <w:tmpl w:val="D0FCFFB0"/>
@@ -35095,7 +39217,7 @@
       </w:pPr>
     </w:lvl>
   </w:abstractNum>
-  <w:abstractNum w:abstractNumId="25">
+  <w:abstractNum w:abstractNumId="26">
     <w:nsid w:val="5165443E"/>
     <w:multiLevelType w:val="hybridMultilevel"/>
     <w:tmpl w:val="63008232"/>
@@ -35184,7 +39306,7 @@
       </w:pPr>
     </w:lvl>
   </w:abstractNum>
-  <w:abstractNum w:abstractNumId="26">
+  <w:abstractNum w:abstractNumId="27">
     <w:nsid w:val="51DD4CAF"/>
     <w:multiLevelType w:val="hybridMultilevel"/>
     <w:tmpl w:val="8D6E210C"/>
@@ -35273,7 +39395,7 @@
       </w:pPr>
     </w:lvl>
   </w:abstractNum>
-  <w:abstractNum w:abstractNumId="27">
+  <w:abstractNum w:abstractNumId="28">
     <w:nsid w:val="52217F0D"/>
     <w:multiLevelType w:val="multilevel"/>
     <w:tmpl w:val="0EE84414"/>
@@ -35394,7 +39516,7 @@
       </w:rPr>
     </w:lvl>
   </w:abstractNum>
-  <w:abstractNum w:abstractNumId="28">
+  <w:abstractNum w:abstractNumId="29">
     <w:nsid w:val="52294585"/>
     <w:multiLevelType w:val="hybridMultilevel"/>
     <w:tmpl w:val="4B1E1F44"/>
@@ -35483,7 +39605,7 @@
       </w:pPr>
     </w:lvl>
   </w:abstractNum>
-  <w:abstractNum w:abstractNumId="29">
+  <w:abstractNum w:abstractNumId="30">
     <w:nsid w:val="56705BD9"/>
     <w:multiLevelType w:val="hybridMultilevel"/>
     <w:tmpl w:val="599C3864"/>
@@ -35572,7 +39694,7 @@
       </w:pPr>
     </w:lvl>
   </w:abstractNum>
-  <w:abstractNum w:abstractNumId="30">
+  <w:abstractNum w:abstractNumId="31">
     <w:nsid w:val="58A5053E"/>
     <w:multiLevelType w:val="hybridMultilevel"/>
     <w:tmpl w:val="FE98AA74"/>
@@ -35661,17 +39783,17 @@
       </w:pPr>
     </w:lvl>
   </w:abstractNum>
-  <w:abstractNum w:abstractNumId="31">
-    <w:nsid w:val="5C130E28"/>
+  <w:abstractNum w:abstractNumId="32">
+    <w:nsid w:val="590139B4"/>
     <w:multiLevelType w:val="hybridMultilevel"/>
-    <w:tmpl w:val="C08E86F8"/>
-    <w:lvl w:ilvl="0" w:tplc="946A3604">
+    <w:tmpl w:val="E9422F74"/>
+    <w:lvl w:ilvl="0" w:tplc="1110CEE6">
       <w:start w:val="1"/>
       <w:numFmt w:val="decimal"/>
       <w:lvlText w:val="（%1）"/>
       <w:lvlJc w:val="left"/>
       <w:pPr>
-        <w:ind w:left="720" w:hanging="720"/>
+        <w:ind w:left="1140" w:hanging="720"/>
       </w:pPr>
       <w:rPr>
         <w:rFonts w:hint="default"/>
@@ -35683,7 +39805,7 @@
       <w:lvlText w:val="%2)"/>
       <w:lvlJc w:val="left"/>
       <w:pPr>
-        <w:ind w:left="840" w:hanging="420"/>
+        <w:ind w:left="1260" w:hanging="420"/>
       </w:pPr>
     </w:lvl>
     <w:lvl w:ilvl="2" w:tplc="0409001B" w:tentative="1">
@@ -35692,7 +39814,7 @@
       <w:lvlText w:val="%3."/>
       <w:lvlJc w:val="right"/>
       <w:pPr>
-        <w:ind w:left="1260" w:hanging="420"/>
+        <w:ind w:left="1680" w:hanging="420"/>
       </w:pPr>
     </w:lvl>
     <w:lvl w:ilvl="3" w:tplc="0409000F" w:tentative="1">
@@ -35701,7 +39823,7 @@
       <w:lvlText w:val="%4."/>
       <w:lvlJc w:val="left"/>
       <w:pPr>
-        <w:ind w:left="1680" w:hanging="420"/>
+        <w:ind w:left="2100" w:hanging="420"/>
       </w:pPr>
     </w:lvl>
     <w:lvl w:ilvl="4" w:tplc="04090019" w:tentative="1">
@@ -35710,7 +39832,7 @@
       <w:lvlText w:val="%5)"/>
       <w:lvlJc w:val="left"/>
       <w:pPr>
-        <w:ind w:left="2100" w:hanging="420"/>
+        <w:ind w:left="2520" w:hanging="420"/>
       </w:pPr>
     </w:lvl>
     <w:lvl w:ilvl="5" w:tplc="0409001B" w:tentative="1">
@@ -35719,7 +39841,7 @@
       <w:lvlText w:val="%6."/>
       <w:lvlJc w:val="right"/>
       <w:pPr>
-        <w:ind w:left="2520" w:hanging="420"/>
+        <w:ind w:left="2940" w:hanging="420"/>
       </w:pPr>
     </w:lvl>
     <w:lvl w:ilvl="6" w:tplc="0409000F" w:tentative="1">
@@ -35728,7 +39850,7 @@
       <w:lvlText w:val="%7."/>
       <w:lvlJc w:val="left"/>
       <w:pPr>
-        <w:ind w:left="2940" w:hanging="420"/>
+        <w:ind w:left="3360" w:hanging="420"/>
       </w:pPr>
     </w:lvl>
     <w:lvl w:ilvl="7" w:tplc="04090019" w:tentative="1">
@@ -35737,7 +39859,7 @@
       <w:lvlText w:val="%8)"/>
       <w:lvlJc w:val="left"/>
       <w:pPr>
-        <w:ind w:left="3360" w:hanging="420"/>
+        <w:ind w:left="3780" w:hanging="420"/>
       </w:pPr>
     </w:lvl>
     <w:lvl w:ilvl="8" w:tplc="0409001B" w:tentative="1">
@@ -35746,15 +39868,15 @@
       <w:lvlText w:val="%9."/>
       <w:lvlJc w:val="right"/>
       <w:pPr>
-        <w:ind w:left="3780" w:hanging="420"/>
+        <w:ind w:left="4200" w:hanging="420"/>
       </w:pPr>
     </w:lvl>
   </w:abstractNum>
-  <w:abstractNum w:abstractNumId="32">
-    <w:nsid w:val="5D0432E8"/>
+  <w:abstractNum w:abstractNumId="33">
+    <w:nsid w:val="5C130E28"/>
     <w:multiLevelType w:val="hybridMultilevel"/>
-    <w:tmpl w:val="5EEE6B06"/>
-    <w:lvl w:ilvl="0" w:tplc="4D066586">
+    <w:tmpl w:val="C08E86F8"/>
+    <w:lvl w:ilvl="0" w:tplc="946A3604">
       <w:start w:val="1"/>
       <w:numFmt w:val="decimal"/>
       <w:lvlText w:val="（%1）"/>
@@ -35839,17 +39961,17 @@
       </w:pPr>
     </w:lvl>
   </w:abstractNum>
-  <w:abstractNum w:abstractNumId="33">
-    <w:nsid w:val="67FB5948"/>
+  <w:abstractNum w:abstractNumId="34">
+    <w:nsid w:val="5D0432E8"/>
     <w:multiLevelType w:val="hybridMultilevel"/>
-    <w:tmpl w:val="C2A02586"/>
-    <w:lvl w:ilvl="0" w:tplc="C780F3AE">
+    <w:tmpl w:val="5EEE6B06"/>
+    <w:lvl w:ilvl="0" w:tplc="4D066586">
       <w:start w:val="1"/>
-      <w:numFmt w:val="japaneseCounting"/>
-      <w:lvlText w:val="第%1章"/>
+      <w:numFmt w:val="decimal"/>
+      <w:lvlText w:val="（%1）"/>
       <w:lvlJc w:val="left"/>
       <w:pPr>
-        <w:ind w:left="420" w:hanging="420"/>
+        <w:ind w:left="720" w:hanging="720"/>
       </w:pPr>
       <w:rPr>
         <w:rFonts w:hint="default"/>
@@ -35928,17 +40050,17 @@
       </w:pPr>
     </w:lvl>
   </w:abstractNum>
-  <w:abstractNum w:abstractNumId="34">
-    <w:nsid w:val="68A26F0C"/>
+  <w:abstractNum w:abstractNumId="35">
+    <w:nsid w:val="65B64D34"/>
     <w:multiLevelType w:val="hybridMultilevel"/>
-    <w:tmpl w:val="CDF85392"/>
-    <w:lvl w:ilvl="0" w:tplc="73CCC6DE">
+    <w:tmpl w:val="DB7827C6"/>
+    <w:lvl w:ilvl="0" w:tplc="4D7860B8">
       <w:start w:val="1"/>
       <w:numFmt w:val="decimal"/>
       <w:lvlText w:val="（%1）"/>
       <w:lvlJc w:val="left"/>
       <w:pPr>
-        <w:ind w:left="720" w:hanging="720"/>
+        <w:ind w:left="1140" w:hanging="720"/>
       </w:pPr>
       <w:rPr>
         <w:rFonts w:hint="default"/>
@@ -35950,7 +40072,7 @@
       <w:lvlText w:val="%2)"/>
       <w:lvlJc w:val="left"/>
       <w:pPr>
-        <w:ind w:left="840" w:hanging="420"/>
+        <w:ind w:left="1260" w:hanging="420"/>
       </w:pPr>
     </w:lvl>
     <w:lvl w:ilvl="2" w:tplc="0409001B" w:tentative="1">
@@ -35959,7 +40081,7 @@
       <w:lvlText w:val="%3."/>
       <w:lvlJc w:val="right"/>
       <w:pPr>
-        <w:ind w:left="1260" w:hanging="420"/>
+        <w:ind w:left="1680" w:hanging="420"/>
       </w:pPr>
     </w:lvl>
     <w:lvl w:ilvl="3" w:tplc="0409000F" w:tentative="1">
@@ -35968,7 +40090,7 @@
       <w:lvlText w:val="%4."/>
       <w:lvlJc w:val="left"/>
       <w:pPr>
-        <w:ind w:left="1680" w:hanging="420"/>
+        <w:ind w:left="2100" w:hanging="420"/>
       </w:pPr>
     </w:lvl>
     <w:lvl w:ilvl="4" w:tplc="04090019" w:tentative="1">
@@ -35977,7 +40099,7 @@
       <w:lvlText w:val="%5)"/>
       <w:lvlJc w:val="left"/>
       <w:pPr>
-        <w:ind w:left="2100" w:hanging="420"/>
+        <w:ind w:left="2520" w:hanging="420"/>
       </w:pPr>
     </w:lvl>
     <w:lvl w:ilvl="5" w:tplc="0409001B" w:tentative="1">
@@ -35986,7 +40108,7 @@
       <w:lvlText w:val="%6."/>
       <w:lvlJc w:val="right"/>
       <w:pPr>
-        <w:ind w:left="2520" w:hanging="420"/>
+        <w:ind w:left="2940" w:hanging="420"/>
       </w:pPr>
     </w:lvl>
     <w:lvl w:ilvl="6" w:tplc="0409000F" w:tentative="1">
@@ -35995,7 +40117,7 @@
       <w:lvlText w:val="%7."/>
       <w:lvlJc w:val="left"/>
       <w:pPr>
-        <w:ind w:left="2940" w:hanging="420"/>
+        <w:ind w:left="3360" w:hanging="420"/>
       </w:pPr>
     </w:lvl>
     <w:lvl w:ilvl="7" w:tplc="04090019" w:tentative="1">
@@ -36004,7 +40126,7 @@
       <w:lvlText w:val="%8)"/>
       <w:lvlJc w:val="left"/>
       <w:pPr>
-        <w:ind w:left="3360" w:hanging="420"/>
+        <w:ind w:left="3780" w:hanging="420"/>
       </w:pPr>
     </w:lvl>
     <w:lvl w:ilvl="8" w:tplc="0409001B" w:tentative="1">
@@ -36013,21 +40135,21 @@
       <w:lvlText w:val="%9."/>
       <w:lvlJc w:val="right"/>
       <w:pPr>
-        <w:ind w:left="3780" w:hanging="420"/>
+        <w:ind w:left="4200" w:hanging="420"/>
       </w:pPr>
     </w:lvl>
   </w:abstractNum>
-  <w:abstractNum w:abstractNumId="35">
-    <w:nsid w:val="6ACB3DD8"/>
+  <w:abstractNum w:abstractNumId="36">
+    <w:nsid w:val="67FB5948"/>
     <w:multiLevelType w:val="hybridMultilevel"/>
-    <w:tmpl w:val="54245FC2"/>
-    <w:lvl w:ilvl="0" w:tplc="8E8C3B04">
+    <w:tmpl w:val="C2A02586"/>
+    <w:lvl w:ilvl="0" w:tplc="C780F3AE">
       <w:start w:val="1"/>
       <w:numFmt w:val="japaneseCounting"/>
       <w:lvlText w:val="第%1章"/>
       <w:lvlJc w:val="left"/>
       <w:pPr>
-        <w:ind w:left="900" w:hanging="900"/>
+        <w:ind w:left="420" w:hanging="420"/>
       </w:pPr>
       <w:rPr>
         <w:rFonts w:hint="default"/>
@@ -36106,11 +40228,11 @@
       </w:pPr>
     </w:lvl>
   </w:abstractNum>
-  <w:abstractNum w:abstractNumId="36">
-    <w:nsid w:val="6D8D0292"/>
+  <w:abstractNum w:abstractNumId="37">
+    <w:nsid w:val="68A26F0C"/>
     <w:multiLevelType w:val="hybridMultilevel"/>
-    <w:tmpl w:val="AEE049B8"/>
-    <w:lvl w:ilvl="0" w:tplc="21CCE4CA">
+    <w:tmpl w:val="CDF85392"/>
+    <w:lvl w:ilvl="0" w:tplc="73CCC6DE">
       <w:start w:val="1"/>
       <w:numFmt w:val="decimal"/>
       <w:lvlText w:val="（%1）"/>
@@ -36195,17 +40317,17 @@
       </w:pPr>
     </w:lvl>
   </w:abstractNum>
-  <w:abstractNum w:abstractNumId="37">
-    <w:nsid w:val="7BDB49CD"/>
+  <w:abstractNum w:abstractNumId="38">
+    <w:nsid w:val="6ACB3DD8"/>
     <w:multiLevelType w:val="hybridMultilevel"/>
-    <w:tmpl w:val="D9786436"/>
-    <w:lvl w:ilvl="0" w:tplc="C170899E">
+    <w:tmpl w:val="54245FC2"/>
+    <w:lvl w:ilvl="0" w:tplc="8E8C3B04">
       <w:start w:val="1"/>
-      <w:numFmt w:val="decimal"/>
-      <w:lvlText w:val="（%1）"/>
+      <w:numFmt w:val="japaneseCounting"/>
+      <w:lvlText w:val="第%1章"/>
       <w:lvlJc w:val="left"/>
       <w:pPr>
-        <w:ind w:left="1140" w:hanging="720"/>
+        <w:ind w:left="900" w:hanging="900"/>
       </w:pPr>
       <w:rPr>
         <w:rFonts w:hint="default"/>
@@ -36217,7 +40339,7 @@
       <w:lvlText w:val="%2)"/>
       <w:lvlJc w:val="left"/>
       <w:pPr>
-        <w:ind w:left="1260" w:hanging="420"/>
+        <w:ind w:left="840" w:hanging="420"/>
       </w:pPr>
     </w:lvl>
     <w:lvl w:ilvl="2" w:tplc="0409001B" w:tentative="1">
@@ -36226,7 +40348,7 @@
       <w:lvlText w:val="%3."/>
       <w:lvlJc w:val="right"/>
       <w:pPr>
-        <w:ind w:left="1680" w:hanging="420"/>
+        <w:ind w:left="1260" w:hanging="420"/>
       </w:pPr>
     </w:lvl>
     <w:lvl w:ilvl="3" w:tplc="0409000F" w:tentative="1">
@@ -36235,7 +40357,7 @@
       <w:lvlText w:val="%4."/>
       <w:lvlJc w:val="left"/>
       <w:pPr>
-        <w:ind w:left="2100" w:hanging="420"/>
+        <w:ind w:left="1680" w:hanging="420"/>
       </w:pPr>
     </w:lvl>
     <w:lvl w:ilvl="4" w:tplc="04090019" w:tentative="1">
@@ -36244,7 +40366,7 @@
       <w:lvlText w:val="%5)"/>
       <w:lvlJc w:val="left"/>
       <w:pPr>
-        <w:ind w:left="2520" w:hanging="420"/>
+        <w:ind w:left="2100" w:hanging="420"/>
       </w:pPr>
     </w:lvl>
     <w:lvl w:ilvl="5" w:tplc="0409001B" w:tentative="1">
@@ -36253,7 +40375,7 @@
       <w:lvlText w:val="%6."/>
       <w:lvlJc w:val="right"/>
       <w:pPr>
-        <w:ind w:left="2940" w:hanging="420"/>
+        <w:ind w:left="2520" w:hanging="420"/>
       </w:pPr>
     </w:lvl>
     <w:lvl w:ilvl="6" w:tplc="0409000F" w:tentative="1">
@@ -36262,7 +40384,7 @@
       <w:lvlText w:val="%7."/>
       <w:lvlJc w:val="left"/>
       <w:pPr>
-        <w:ind w:left="3360" w:hanging="420"/>
+        <w:ind w:left="2940" w:hanging="420"/>
       </w:pPr>
     </w:lvl>
     <w:lvl w:ilvl="7" w:tplc="04090019" w:tentative="1">
@@ -36271,7 +40393,7 @@
       <w:lvlText w:val="%8)"/>
       <w:lvlJc w:val="left"/>
       <w:pPr>
-        <w:ind w:left="3780" w:hanging="420"/>
+        <w:ind w:left="3360" w:hanging="420"/>
       </w:pPr>
     </w:lvl>
     <w:lvl w:ilvl="8" w:tplc="0409001B" w:tentative="1">
@@ -36280,15 +40402,15 @@
       <w:lvlText w:val="%9."/>
       <w:lvlJc w:val="right"/>
       <w:pPr>
-        <w:ind w:left="4200" w:hanging="420"/>
+        <w:ind w:left="3780" w:hanging="420"/>
       </w:pPr>
     </w:lvl>
   </w:abstractNum>
-  <w:abstractNum w:abstractNumId="38">
-    <w:nsid w:val="7C9B222A"/>
+  <w:abstractNum w:abstractNumId="39">
+    <w:nsid w:val="6D8D0292"/>
     <w:multiLevelType w:val="hybridMultilevel"/>
-    <w:tmpl w:val="0B4CAED0"/>
-    <w:lvl w:ilvl="0" w:tplc="F1B085A8">
+    <w:tmpl w:val="AEE049B8"/>
+    <w:lvl w:ilvl="0" w:tplc="21CCE4CA">
       <w:start w:val="1"/>
       <w:numFmt w:val="decimal"/>
       <w:lvlText w:val="（%1）"/>
@@ -36373,17 +40495,17 @@
       </w:pPr>
     </w:lvl>
   </w:abstractNum>
-  <w:abstractNum w:abstractNumId="39">
-    <w:nsid w:val="7D8E7844"/>
+  <w:abstractNum w:abstractNumId="40">
+    <w:nsid w:val="7A172803"/>
     <w:multiLevelType w:val="hybridMultilevel"/>
-    <w:tmpl w:val="996E9534"/>
-    <w:lvl w:ilvl="0" w:tplc="42FE9CBE">
+    <w:tmpl w:val="32C068C0"/>
+    <w:lvl w:ilvl="0" w:tplc="D5D037D4">
       <w:start w:val="1"/>
       <w:numFmt w:val="decimal"/>
-      <w:lvlText w:val="第%1章"/>
+      <w:lvlText w:val="（%1）"/>
       <w:lvlJc w:val="left"/>
       <w:pPr>
-        <w:ind w:left="720" w:hanging="720"/>
+        <w:ind w:left="1140" w:hanging="720"/>
       </w:pPr>
       <w:rPr>
         <w:rFonts w:hint="default"/>
@@ -36395,7 +40517,7 @@
       <w:lvlText w:val="%2)"/>
       <w:lvlJc w:val="left"/>
       <w:pPr>
-        <w:ind w:left="840" w:hanging="420"/>
+        <w:ind w:left="1260" w:hanging="420"/>
       </w:pPr>
     </w:lvl>
     <w:lvl w:ilvl="2" w:tplc="0409001B" w:tentative="1">
@@ -36404,7 +40526,7 @@
       <w:lvlText w:val="%3."/>
       <w:lvlJc w:val="right"/>
       <w:pPr>
-        <w:ind w:left="1260" w:hanging="420"/>
+        <w:ind w:left="1680" w:hanging="420"/>
       </w:pPr>
     </w:lvl>
     <w:lvl w:ilvl="3" w:tplc="0409000F" w:tentative="1">
@@ -36413,7 +40535,7 @@
       <w:lvlText w:val="%4."/>
       <w:lvlJc w:val="left"/>
       <w:pPr>
-        <w:ind w:left="1680" w:hanging="420"/>
+        <w:ind w:left="2100" w:hanging="420"/>
       </w:pPr>
     </w:lvl>
     <w:lvl w:ilvl="4" w:tplc="04090019" w:tentative="1">
@@ -36422,7 +40544,7 @@
       <w:lvlText w:val="%5)"/>
       <w:lvlJc w:val="left"/>
       <w:pPr>
-        <w:ind w:left="2100" w:hanging="420"/>
+        <w:ind w:left="2520" w:hanging="420"/>
       </w:pPr>
     </w:lvl>
     <w:lvl w:ilvl="5" w:tplc="0409001B" w:tentative="1">
@@ -36431,7 +40553,7 @@
       <w:lvlText w:val="%6."/>
       <w:lvlJc w:val="right"/>
       <w:pPr>
-        <w:ind w:left="2520" w:hanging="420"/>
+        <w:ind w:left="2940" w:hanging="420"/>
       </w:pPr>
     </w:lvl>
     <w:lvl w:ilvl="6" w:tplc="0409000F" w:tentative="1">
@@ -36440,7 +40562,7 @@
       <w:lvlText w:val="%7."/>
       <w:lvlJc w:val="left"/>
       <w:pPr>
-        <w:ind w:left="2940" w:hanging="420"/>
+        <w:ind w:left="3360" w:hanging="420"/>
       </w:pPr>
     </w:lvl>
     <w:lvl w:ilvl="7" w:tplc="04090019" w:tentative="1">
@@ -36449,7 +40571,7 @@
       <w:lvlText w:val="%8)"/>
       <w:lvlJc w:val="left"/>
       <w:pPr>
-        <w:ind w:left="3360" w:hanging="420"/>
+        <w:ind w:left="3780" w:hanging="420"/>
       </w:pPr>
     </w:lvl>
     <w:lvl w:ilvl="8" w:tplc="0409001B" w:tentative="1">
@@ -36458,12 +40580,279 @@
       <w:lvlText w:val="%9."/>
       <w:lvlJc w:val="right"/>
       <w:pPr>
+        <w:ind w:left="4200" w:hanging="420"/>
+      </w:pPr>
+    </w:lvl>
+  </w:abstractNum>
+  <w:abstractNum w:abstractNumId="41">
+    <w:nsid w:val="7BDB49CD"/>
+    <w:multiLevelType w:val="hybridMultilevel"/>
+    <w:tmpl w:val="D9786436"/>
+    <w:lvl w:ilvl="0" w:tplc="C170899E">
+      <w:start w:val="1"/>
+      <w:numFmt w:val="decimal"/>
+      <w:lvlText w:val="（%1）"/>
+      <w:lvlJc w:val="left"/>
+      <w:pPr>
+        <w:ind w:left="1140" w:hanging="720"/>
+      </w:pPr>
+      <w:rPr>
+        <w:rFonts w:hint="default"/>
+      </w:rPr>
+    </w:lvl>
+    <w:lvl w:ilvl="1" w:tplc="04090019" w:tentative="1">
+      <w:start w:val="1"/>
+      <w:numFmt w:val="lowerLetter"/>
+      <w:lvlText w:val="%2)"/>
+      <w:lvlJc w:val="left"/>
+      <w:pPr>
+        <w:ind w:left="1260" w:hanging="420"/>
+      </w:pPr>
+    </w:lvl>
+    <w:lvl w:ilvl="2" w:tplc="0409001B" w:tentative="1">
+      <w:start w:val="1"/>
+      <w:numFmt w:val="lowerRoman"/>
+      <w:lvlText w:val="%3."/>
+      <w:lvlJc w:val="right"/>
+      <w:pPr>
+        <w:ind w:left="1680" w:hanging="420"/>
+      </w:pPr>
+    </w:lvl>
+    <w:lvl w:ilvl="3" w:tplc="0409000F" w:tentative="1">
+      <w:start w:val="1"/>
+      <w:numFmt w:val="decimal"/>
+      <w:lvlText w:val="%4."/>
+      <w:lvlJc w:val="left"/>
+      <w:pPr>
+        <w:ind w:left="2100" w:hanging="420"/>
+      </w:pPr>
+    </w:lvl>
+    <w:lvl w:ilvl="4" w:tplc="04090019" w:tentative="1">
+      <w:start w:val="1"/>
+      <w:numFmt w:val="lowerLetter"/>
+      <w:lvlText w:val="%5)"/>
+      <w:lvlJc w:val="left"/>
+      <w:pPr>
+        <w:ind w:left="2520" w:hanging="420"/>
+      </w:pPr>
+    </w:lvl>
+    <w:lvl w:ilvl="5" w:tplc="0409001B" w:tentative="1">
+      <w:start w:val="1"/>
+      <w:numFmt w:val="lowerRoman"/>
+      <w:lvlText w:val="%6."/>
+      <w:lvlJc w:val="right"/>
+      <w:pPr>
+        <w:ind w:left="2940" w:hanging="420"/>
+      </w:pPr>
+    </w:lvl>
+    <w:lvl w:ilvl="6" w:tplc="0409000F" w:tentative="1">
+      <w:start w:val="1"/>
+      <w:numFmt w:val="decimal"/>
+      <w:lvlText w:val="%7."/>
+      <w:lvlJc w:val="left"/>
+      <w:pPr>
+        <w:ind w:left="3360" w:hanging="420"/>
+      </w:pPr>
+    </w:lvl>
+    <w:lvl w:ilvl="7" w:tplc="04090019" w:tentative="1">
+      <w:start w:val="1"/>
+      <w:numFmt w:val="lowerLetter"/>
+      <w:lvlText w:val="%8)"/>
+      <w:lvlJc w:val="left"/>
+      <w:pPr>
+        <w:ind w:left="3780" w:hanging="420"/>
+      </w:pPr>
+    </w:lvl>
+    <w:lvl w:ilvl="8" w:tplc="0409001B" w:tentative="1">
+      <w:start w:val="1"/>
+      <w:numFmt w:val="lowerRoman"/>
+      <w:lvlText w:val="%9."/>
+      <w:lvlJc w:val="right"/>
+      <w:pPr>
+        <w:ind w:left="4200" w:hanging="420"/>
+      </w:pPr>
+    </w:lvl>
+  </w:abstractNum>
+  <w:abstractNum w:abstractNumId="42">
+    <w:nsid w:val="7C9B222A"/>
+    <w:multiLevelType w:val="hybridMultilevel"/>
+    <w:tmpl w:val="0B4CAED0"/>
+    <w:lvl w:ilvl="0" w:tplc="F1B085A8">
+      <w:start w:val="1"/>
+      <w:numFmt w:val="decimal"/>
+      <w:lvlText w:val="（%1）"/>
+      <w:lvlJc w:val="left"/>
+      <w:pPr>
+        <w:ind w:left="720" w:hanging="720"/>
+      </w:pPr>
+      <w:rPr>
+        <w:rFonts w:hint="default"/>
+      </w:rPr>
+    </w:lvl>
+    <w:lvl w:ilvl="1" w:tplc="04090019" w:tentative="1">
+      <w:start w:val="1"/>
+      <w:numFmt w:val="lowerLetter"/>
+      <w:lvlText w:val="%2)"/>
+      <w:lvlJc w:val="left"/>
+      <w:pPr>
+        <w:ind w:left="840" w:hanging="420"/>
+      </w:pPr>
+    </w:lvl>
+    <w:lvl w:ilvl="2" w:tplc="0409001B" w:tentative="1">
+      <w:start w:val="1"/>
+      <w:numFmt w:val="lowerRoman"/>
+      <w:lvlText w:val="%3."/>
+      <w:lvlJc w:val="right"/>
+      <w:pPr>
+        <w:ind w:left="1260" w:hanging="420"/>
+      </w:pPr>
+    </w:lvl>
+    <w:lvl w:ilvl="3" w:tplc="0409000F" w:tentative="1">
+      <w:start w:val="1"/>
+      <w:numFmt w:val="decimal"/>
+      <w:lvlText w:val="%4."/>
+      <w:lvlJc w:val="left"/>
+      <w:pPr>
+        <w:ind w:left="1680" w:hanging="420"/>
+      </w:pPr>
+    </w:lvl>
+    <w:lvl w:ilvl="4" w:tplc="04090019" w:tentative="1">
+      <w:start w:val="1"/>
+      <w:numFmt w:val="lowerLetter"/>
+      <w:lvlText w:val="%5)"/>
+      <w:lvlJc w:val="left"/>
+      <w:pPr>
+        <w:ind w:left="2100" w:hanging="420"/>
+      </w:pPr>
+    </w:lvl>
+    <w:lvl w:ilvl="5" w:tplc="0409001B" w:tentative="1">
+      <w:start w:val="1"/>
+      <w:numFmt w:val="lowerRoman"/>
+      <w:lvlText w:val="%6."/>
+      <w:lvlJc w:val="right"/>
+      <w:pPr>
+        <w:ind w:left="2520" w:hanging="420"/>
+      </w:pPr>
+    </w:lvl>
+    <w:lvl w:ilvl="6" w:tplc="0409000F" w:tentative="1">
+      <w:start w:val="1"/>
+      <w:numFmt w:val="decimal"/>
+      <w:lvlText w:val="%7."/>
+      <w:lvlJc w:val="left"/>
+      <w:pPr>
+        <w:ind w:left="2940" w:hanging="420"/>
+      </w:pPr>
+    </w:lvl>
+    <w:lvl w:ilvl="7" w:tplc="04090019" w:tentative="1">
+      <w:start w:val="1"/>
+      <w:numFmt w:val="lowerLetter"/>
+      <w:lvlText w:val="%8)"/>
+      <w:lvlJc w:val="left"/>
+      <w:pPr>
+        <w:ind w:left="3360" w:hanging="420"/>
+      </w:pPr>
+    </w:lvl>
+    <w:lvl w:ilvl="8" w:tplc="0409001B" w:tentative="1">
+      <w:start w:val="1"/>
+      <w:numFmt w:val="lowerRoman"/>
+      <w:lvlText w:val="%9."/>
+      <w:lvlJc w:val="right"/>
+      <w:pPr>
+        <w:ind w:left="3780" w:hanging="420"/>
+      </w:pPr>
+    </w:lvl>
+  </w:abstractNum>
+  <w:abstractNum w:abstractNumId="43">
+    <w:nsid w:val="7D8E7844"/>
+    <w:multiLevelType w:val="hybridMultilevel"/>
+    <w:tmpl w:val="996E9534"/>
+    <w:lvl w:ilvl="0" w:tplc="42FE9CBE">
+      <w:start w:val="1"/>
+      <w:numFmt w:val="decimal"/>
+      <w:lvlText w:val="第%1章"/>
+      <w:lvlJc w:val="left"/>
+      <w:pPr>
+        <w:ind w:left="720" w:hanging="720"/>
+      </w:pPr>
+      <w:rPr>
+        <w:rFonts w:hint="default"/>
+      </w:rPr>
+    </w:lvl>
+    <w:lvl w:ilvl="1" w:tplc="04090019" w:tentative="1">
+      <w:start w:val="1"/>
+      <w:numFmt w:val="lowerLetter"/>
+      <w:lvlText w:val="%2)"/>
+      <w:lvlJc w:val="left"/>
+      <w:pPr>
+        <w:ind w:left="840" w:hanging="420"/>
+      </w:pPr>
+    </w:lvl>
+    <w:lvl w:ilvl="2" w:tplc="0409001B" w:tentative="1">
+      <w:start w:val="1"/>
+      <w:numFmt w:val="lowerRoman"/>
+      <w:lvlText w:val="%3."/>
+      <w:lvlJc w:val="right"/>
+      <w:pPr>
+        <w:ind w:left="1260" w:hanging="420"/>
+      </w:pPr>
+    </w:lvl>
+    <w:lvl w:ilvl="3" w:tplc="0409000F" w:tentative="1">
+      <w:start w:val="1"/>
+      <w:numFmt w:val="decimal"/>
+      <w:lvlText w:val="%4."/>
+      <w:lvlJc w:val="left"/>
+      <w:pPr>
+        <w:ind w:left="1680" w:hanging="420"/>
+      </w:pPr>
+    </w:lvl>
+    <w:lvl w:ilvl="4" w:tplc="04090019" w:tentative="1">
+      <w:start w:val="1"/>
+      <w:numFmt w:val="lowerLetter"/>
+      <w:lvlText w:val="%5)"/>
+      <w:lvlJc w:val="left"/>
+      <w:pPr>
+        <w:ind w:left="2100" w:hanging="420"/>
+      </w:pPr>
+    </w:lvl>
+    <w:lvl w:ilvl="5" w:tplc="0409001B" w:tentative="1">
+      <w:start w:val="1"/>
+      <w:numFmt w:val="lowerRoman"/>
+      <w:lvlText w:val="%6."/>
+      <w:lvlJc w:val="right"/>
+      <w:pPr>
+        <w:ind w:left="2520" w:hanging="420"/>
+      </w:pPr>
+    </w:lvl>
+    <w:lvl w:ilvl="6" w:tplc="0409000F" w:tentative="1">
+      <w:start w:val="1"/>
+      <w:numFmt w:val="decimal"/>
+      <w:lvlText w:val="%7."/>
+      <w:lvlJc w:val="left"/>
+      <w:pPr>
+        <w:ind w:left="2940" w:hanging="420"/>
+      </w:pPr>
+    </w:lvl>
+    <w:lvl w:ilvl="7" w:tplc="04090019" w:tentative="1">
+      <w:start w:val="1"/>
+      <w:numFmt w:val="lowerLetter"/>
+      <w:lvlText w:val="%8)"/>
+      <w:lvlJc w:val="left"/>
+      <w:pPr>
+        <w:ind w:left="3360" w:hanging="420"/>
+      </w:pPr>
+    </w:lvl>
+    <w:lvl w:ilvl="8" w:tplc="0409001B" w:tentative="1">
+      <w:start w:val="1"/>
+      <w:numFmt w:val="lowerRoman"/>
+      <w:lvlText w:val="%9."/>
+      <w:lvlJc w:val="right"/>
+      <w:pPr>
         <w:ind w:left="3780" w:hanging="420"/>
       </w:pPr>
     </w:lvl>
   </w:abstractNum>
   <w:num w:numId="1">
-    <w:abstractNumId w:val="39"/>
+    <w:abstractNumId w:val="43"/>
   </w:num>
   <w:num w:numId="2">
     <w:abstractNumId w:val="3"/>
@@ -36472,10 +40861,10 @@
     <w:abstractNumId w:val="10"/>
   </w:num>
   <w:num w:numId="4">
-    <w:abstractNumId w:val="33"/>
+    <w:abstractNumId w:val="36"/>
   </w:num>
   <w:num w:numId="5">
-    <w:abstractNumId w:val="35"/>
+    <w:abstractNumId w:val="38"/>
   </w:num>
   <w:num w:numId="6">
     <w:abstractNumId w:val="0"/>
@@ -36484,88 +40873,88 @@
     <w:abstractNumId w:val="9"/>
   </w:num>
   <w:num w:numId="8">
-    <w:abstractNumId w:val="27"/>
+    <w:abstractNumId w:val="28"/>
   </w:num>
   <w:num w:numId="9">
-    <w:abstractNumId w:val="24"/>
+    <w:abstractNumId w:val="25"/>
   </w:num>
   <w:num w:numId="10">
-    <w:abstractNumId w:val="12"/>
+    <w:abstractNumId w:val="13"/>
   </w:num>
   <w:num w:numId="11">
-    <w:abstractNumId w:val="13"/>
+    <w:abstractNumId w:val="14"/>
   </w:num>
   <w:num w:numId="12">
     <w:abstractNumId w:val="6"/>
   </w:num>
   <w:num w:numId="13">
+    <w:abstractNumId w:val="37"/>
+  </w:num>
+  <w:num w:numId="14">
+    <w:abstractNumId w:val="33"/>
+  </w:num>
+  <w:num w:numId="15">
     <w:abstractNumId w:val="34"/>
   </w:num>
-  <w:num w:numId="14">
-    <w:abstractNumId w:val="31"/>
-  </w:num>
-  <w:num w:numId="15">
-    <w:abstractNumId w:val="32"/>
-  </w:num>
   <w:num w:numId="16">
-    <w:abstractNumId w:val="21"/>
+    <w:abstractNumId w:val="22"/>
   </w:num>
   <w:num w:numId="17">
     <w:abstractNumId w:val="5"/>
   </w:num>
   <w:num w:numId="18">
-    <w:abstractNumId w:val="23"/>
+    <w:abstractNumId w:val="24"/>
   </w:num>
   <w:num w:numId="19">
     <w:abstractNumId w:val="4"/>
   </w:num>
   <w:num w:numId="20">
-    <w:abstractNumId w:val="22"/>
+    <w:abstractNumId w:val="23"/>
   </w:num>
   <w:num w:numId="21">
-    <w:abstractNumId w:val="36"/>
+    <w:abstractNumId w:val="39"/>
   </w:num>
   <w:num w:numId="22">
-    <w:abstractNumId w:val="18"/>
+    <w:abstractNumId w:val="19"/>
   </w:num>
   <w:num w:numId="23">
     <w:abstractNumId w:val="2"/>
   </w:num>
   <w:num w:numId="24">
-    <w:abstractNumId w:val="26"/>
+    <w:abstractNumId w:val="27"/>
   </w:num>
   <w:num w:numId="25">
-    <w:abstractNumId w:val="38"/>
+    <w:abstractNumId w:val="42"/>
   </w:num>
   <w:num w:numId="26">
-    <w:abstractNumId w:val="29"/>
+    <w:abstractNumId w:val="30"/>
   </w:num>
   <w:num w:numId="27">
-    <w:abstractNumId w:val="20"/>
+    <w:abstractNumId w:val="21"/>
   </w:num>
   <w:num w:numId="28">
     <w:abstractNumId w:val="8"/>
   </w:num>
   <w:num w:numId="29">
-    <w:abstractNumId w:val="14"/>
+    <w:abstractNumId w:val="15"/>
   </w:num>
   <w:num w:numId="30">
-    <w:abstractNumId w:val="28"/>
+    <w:abstractNumId w:val="29"/>
   </w:num>
   <w:num w:numId="31">
-    <w:abstractNumId w:val="11"/>
+    <w:abstractNumId w:val="12"/>
   </w:num>
   <w:num w:numId="32">
-    <w:abstractNumId w:val="17"/>
+    <w:abstractNumId w:val="18"/>
   </w:num>
   <w:num w:numId="33">
-    <w:abstractNumId w:val="15"/>
+    <w:abstractNumId w:val="16"/>
   </w:num>
   <w:num w:numId="34">
-    <w:abstractNumId w:val="25"/>
+    <w:abstractNumId w:val="26"/>
   </w:num>
   <w:num w:numId="35">
-    <w:abstractNumId w:val="16"/>
+    <w:abstractNumId w:val="17"/>
   </w:num>
   <w:num w:numId="36">
     <w:abstractNumId w:val="1"/>
@@ -36574,13 +40963,25 @@
     <w:abstractNumId w:val="7"/>
   </w:num>
   <w:num w:numId="38">
-    <w:abstractNumId w:val="19"/>
+    <w:abstractNumId w:val="20"/>
   </w:num>
   <w:num w:numId="39">
-    <w:abstractNumId w:val="37"/>
+    <w:abstractNumId w:val="41"/>
   </w:num>
   <w:num w:numId="40">
-    <w:abstractNumId w:val="30"/>
+    <w:abstractNumId w:val="31"/>
+  </w:num>
+  <w:num w:numId="41">
+    <w:abstractNumId w:val="35"/>
+  </w:num>
+  <w:num w:numId="42">
+    <w:abstractNumId w:val="32"/>
+  </w:num>
+  <w:num w:numId="43">
+    <w:abstractNumId w:val="11"/>
+  </w:num>
+  <w:num w:numId="44">
+    <w:abstractNumId w:val="40"/>
   </w:num>
 </w:numbering>
 </file>

--- a/Notes/搜索引擎学习笔记.docx
+++ b/Notes/搜索引擎学习笔记.docx
@@ -761,7 +761,7 @@
           <v:shape id="_x0000_i1025" type="#_x0000_t75" style="width:358.5pt;height:131.25pt" o:ole="">
             <v:imagedata r:id="rId7" o:title=""/>
           </v:shape>
-          <o:OLEObject Type="Embed" ProgID="Visio.Drawing.11" ShapeID="_x0000_i1025" DrawAspect="Content" ObjectID="_1299173102" r:id="rId8"/>
+          <o:OLEObject Type="Embed" ProgID="Visio.Drawing.11" ShapeID="_x0000_i1025" DrawAspect="Content" ObjectID="_1299431847" r:id="rId8"/>
         </w:object>
       </w:r>
     </w:p>
@@ -4945,7 +4945,7 @@
           <v:shape id="_x0000_i1026" type="#_x0000_t75" style="width:234.75pt;height:126.75pt" o:ole="">
             <v:imagedata r:id="rId10" o:title=""/>
           </v:shape>
-          <o:OLEObject Type="Embed" ProgID="Visio.Drawing.11" ShapeID="_x0000_i1026" DrawAspect="Content" ObjectID="_1299173103" r:id="rId11"/>
+          <o:OLEObject Type="Embed" ProgID="Visio.Drawing.11" ShapeID="_x0000_i1026" DrawAspect="Content" ObjectID="_1299431848" r:id="rId11"/>
         </w:object>
       </w:r>
     </w:p>
@@ -7822,7 +7822,7 @@
           <v:shape id="_x0000_i1027" type="#_x0000_t75" style="width:330pt;height:238.5pt" o:ole="">
             <v:imagedata r:id="rId18" o:title=""/>
           </v:shape>
-          <o:OLEObject Type="Embed" ProgID="SmartDraw.2" ShapeID="_x0000_i1027" DrawAspect="Content" ObjectID="_1299173104" r:id="rId19"/>
+          <o:OLEObject Type="Embed" ProgID="SmartDraw.2" ShapeID="_x0000_i1027" DrawAspect="Content" ObjectID="_1299431849" r:id="rId19"/>
         </w:object>
       </w:r>
     </w:p>
@@ -8181,7 +8181,7 @@
           <v:shape id="_x0000_i1028" type="#_x0000_t75" style="width:415.5pt;height:256.5pt" o:ole="">
             <v:imagedata r:id="rId20" o:title=""/>
           </v:shape>
-          <o:OLEObject Type="Embed" ProgID="SmartDraw.2" ShapeID="_x0000_i1028" DrawAspect="Content" ObjectID="_1299173105" r:id="rId21"/>
+          <o:OLEObject Type="Embed" ProgID="SmartDraw.2" ShapeID="_x0000_i1028" DrawAspect="Content" ObjectID="_1299431850" r:id="rId21"/>
         </w:object>
       </w:r>
     </w:p>
@@ -8687,7 +8687,7 @@
           <v:shape id="_x0000_i1029" type="#_x0000_t75" style="width:415.5pt;height:159pt" o:ole="">
             <v:imagedata r:id="rId22" o:title=""/>
           </v:shape>
-          <o:OLEObject Type="Embed" ProgID="SmartDraw.2" ShapeID="_x0000_i1029" DrawAspect="Content" ObjectID="_1299173106" r:id="rId23"/>
+          <o:OLEObject Type="Embed" ProgID="SmartDraw.2" ShapeID="_x0000_i1029" DrawAspect="Content" ObjectID="_1299431851" r:id="rId23"/>
         </w:object>
       </w:r>
     </w:p>
@@ -8831,7 +8831,7 @@
           <v:shape id="_x0000_i1030" type="#_x0000_t75" style="width:405.75pt;height:162pt" o:ole="">
             <v:imagedata r:id="rId24" o:title=""/>
           </v:shape>
-          <o:OLEObject Type="Embed" ProgID="SmartDraw.2" ShapeID="_x0000_i1030" DrawAspect="Content" ObjectID="_1299173107" r:id="rId25"/>
+          <o:OLEObject Type="Embed" ProgID="SmartDraw.2" ShapeID="_x0000_i1030" DrawAspect="Content" ObjectID="_1299431852" r:id="rId25"/>
         </w:object>
       </w:r>
     </w:p>
@@ -10776,7 +10776,7 @@
           <v:shape id="_x0000_i1031" type="#_x0000_t75" style="width:414.75pt;height:270pt" o:ole="">
             <v:imagedata r:id="rId27" o:title=""/>
           </v:shape>
-          <o:OLEObject Type="Embed" ProgID="SmartDraw.2" ShapeID="_x0000_i1031" DrawAspect="Content" ObjectID="_1299173108" r:id="rId28"/>
+          <o:OLEObject Type="Embed" ProgID="SmartDraw.2" ShapeID="_x0000_i1031" DrawAspect="Content" ObjectID="_1299431853" r:id="rId28"/>
         </w:object>
       </w:r>
     </w:p>
@@ -12258,7 +12258,7 @@
           <v:shape id="_x0000_i1032" type="#_x0000_t75" style="width:414.75pt;height:194.25pt" o:ole="">
             <v:imagedata r:id="rId29" o:title=""/>
           </v:shape>
-          <o:OLEObject Type="Embed" ProgID="SmartDraw.2" ShapeID="_x0000_i1032" DrawAspect="Content" ObjectID="_1299173109" r:id="rId30"/>
+          <o:OLEObject Type="Embed" ProgID="SmartDraw.2" ShapeID="_x0000_i1032" DrawAspect="Content" ObjectID="_1299431854" r:id="rId30"/>
         </w:object>
       </w:r>
     </w:p>
@@ -12422,7 +12422,7 @@
           <v:shape id="_x0000_i1033" type="#_x0000_t75" style="width:270pt;height:201.75pt" o:ole="">
             <v:imagedata r:id="rId31" o:title=""/>
           </v:shape>
-          <o:OLEObject Type="Embed" ProgID="SmartDraw.2" ShapeID="_x0000_i1033" DrawAspect="Content" ObjectID="_1299173110" r:id="rId32"/>
+          <o:OLEObject Type="Embed" ProgID="SmartDraw.2" ShapeID="_x0000_i1033" DrawAspect="Content" ObjectID="_1299431855" r:id="rId32"/>
         </w:object>
       </w:r>
     </w:p>
@@ -12689,7 +12689,7 @@
           <v:shape id="_x0000_i1034" type="#_x0000_t75" style="width:54pt;height:30.75pt" o:ole="">
             <v:imagedata r:id="rId33" o:title=""/>
           </v:shape>
-          <o:OLEObject Type="Embed" ProgID="Equation.DSMT4" ShapeID="_x0000_i1034" DrawAspect="Content" ObjectID="_1299173111" r:id="rId34"/>
+          <o:OLEObject Type="Embed" ProgID="Equation.DSMT4" ShapeID="_x0000_i1034" DrawAspect="Content" ObjectID="_1299431856" r:id="rId34"/>
         </w:object>
       </w:r>
     </w:p>
@@ -13764,7 +13764,7 @@
           <v:shape id="_x0000_i1035" type="#_x0000_t75" style="width:249.75pt;height:140.25pt" o:ole="">
             <v:imagedata r:id="rId35" o:title=""/>
           </v:shape>
-          <o:OLEObject Type="Embed" ProgID="SmartDraw.2" ShapeID="_x0000_i1035" DrawAspect="Content" ObjectID="_1299173112" r:id="rId36"/>
+          <o:OLEObject Type="Embed" ProgID="SmartDraw.2" ShapeID="_x0000_i1035" DrawAspect="Content" ObjectID="_1299431857" r:id="rId36"/>
         </w:object>
       </w:r>
     </w:p>
@@ -13888,7 +13888,7 @@
           <v:shape id="_x0000_i1036" type="#_x0000_t75" style="width:231.75pt;height:112.5pt" o:ole="">
             <v:imagedata r:id="rId37" o:title=""/>
           </v:shape>
-          <o:OLEObject Type="Embed" ProgID="SmartDraw.2" ShapeID="_x0000_i1036" DrawAspect="Content" ObjectID="_1299173113" r:id="rId38"/>
+          <o:OLEObject Type="Embed" ProgID="SmartDraw.2" ShapeID="_x0000_i1036" DrawAspect="Content" ObjectID="_1299431858" r:id="rId38"/>
         </w:object>
       </w:r>
     </w:p>
@@ -14833,7 +14833,7 @@
           <v:shape id="_x0000_i1037" type="#_x0000_t75" style="width:267.75pt;height:210.75pt" o:ole="">
             <v:imagedata r:id="rId39" o:title=""/>
           </v:shape>
-          <o:OLEObject Type="Embed" ProgID="SmartDraw.2" ShapeID="_x0000_i1037" DrawAspect="Content" ObjectID="_1299173114" r:id="rId40"/>
+          <o:OLEObject Type="Embed" ProgID="SmartDraw.2" ShapeID="_x0000_i1037" DrawAspect="Content" ObjectID="_1299431859" r:id="rId40"/>
         </w:object>
       </w:r>
     </w:p>
@@ -14959,7 +14959,7 @@
           <v:shape id="_x0000_i1038" type="#_x0000_t75" style="width:178.5pt;height:175.5pt" o:ole="">
             <v:imagedata r:id="rId41" o:title=""/>
           </v:shape>
-          <o:OLEObject Type="Embed" ProgID="SmartDraw.2" ShapeID="_x0000_i1038" DrawAspect="Content" ObjectID="_1299173115" r:id="rId42"/>
+          <o:OLEObject Type="Embed" ProgID="SmartDraw.2" ShapeID="_x0000_i1038" DrawAspect="Content" ObjectID="_1299431860" r:id="rId42"/>
         </w:object>
       </w:r>
     </w:p>
@@ -15208,7 +15208,7 @@
           <v:shape id="_x0000_i1039" type="#_x0000_t75" style="width:186pt;height:33.75pt" o:ole="">
             <v:imagedata r:id="rId43" o:title=""/>
           </v:shape>
-          <o:OLEObject Type="Embed" ProgID="Equation.DSMT4" ShapeID="_x0000_i1039" DrawAspect="Content" ObjectID="_1299173116" r:id="rId44"/>
+          <o:OLEObject Type="Embed" ProgID="Equation.DSMT4" ShapeID="_x0000_i1039" DrawAspect="Content" ObjectID="_1299431861" r:id="rId44"/>
         </w:object>
       </w:r>
     </w:p>
@@ -15259,7 +15259,7 @@
           <v:shape id="_x0000_i1040" type="#_x0000_t75" style="width:39.75pt;height:18pt" o:ole="">
             <v:imagedata r:id="rId45" o:title=""/>
           </v:shape>
-          <o:OLEObject Type="Embed" ProgID="Equation.DSMT4" ShapeID="_x0000_i1040" DrawAspect="Content" ObjectID="_1299173117" r:id="rId46"/>
+          <o:OLEObject Type="Embed" ProgID="Equation.DSMT4" ShapeID="_x0000_i1040" DrawAspect="Content" ObjectID="_1299431862" r:id="rId46"/>
         </w:object>
       </w:r>
       <w:r>
@@ -15326,7 +15326,7 @@
           <v:shape id="_x0000_i1041" type="#_x0000_t75" style="width:47.25pt;height:18pt" o:ole="">
             <v:imagedata r:id="rId47" o:title=""/>
           </v:shape>
-          <o:OLEObject Type="Embed" ProgID="Equation.DSMT4" ShapeID="_x0000_i1041" DrawAspect="Content" ObjectID="_1299173118" r:id="rId48"/>
+          <o:OLEObject Type="Embed" ProgID="Equation.DSMT4" ShapeID="_x0000_i1041" DrawAspect="Content" ObjectID="_1299431863" r:id="rId48"/>
         </w:object>
       </w:r>
       <w:r>
@@ -15343,7 +15343,7 @@
           <v:shape id="_x0000_i1042" type="#_x0000_t75" style="width:11.25pt;height:18pt" o:ole="">
             <v:imagedata r:id="rId49" o:title=""/>
           </v:shape>
-          <o:OLEObject Type="Embed" ProgID="Equation.DSMT4" ShapeID="_x0000_i1042" DrawAspect="Content" ObjectID="_1299173119" r:id="rId50"/>
+          <o:OLEObject Type="Embed" ProgID="Equation.DSMT4" ShapeID="_x0000_i1042" DrawAspect="Content" ObjectID="_1299431864" r:id="rId50"/>
         </w:object>
       </w:r>
       <w:r>
@@ -15372,7 +15372,7 @@
           <v:shape id="_x0000_i1043" type="#_x0000_t75" style="width:11.25pt;height:18pt" o:ole="">
             <v:imagedata r:id="rId49" o:title=""/>
           </v:shape>
-          <o:OLEObject Type="Embed" ProgID="Equation.DSMT4" ShapeID="_x0000_i1043" DrawAspect="Content" ObjectID="_1299173120" r:id="rId51"/>
+          <o:OLEObject Type="Embed" ProgID="Equation.DSMT4" ShapeID="_x0000_i1043" DrawAspect="Content" ObjectID="_1299431865" r:id="rId51"/>
         </w:object>
       </w:r>
       <w:r>
@@ -15433,7 +15433,7 @@
           <v:shape id="_x0000_i1044" type="#_x0000_t75" style="width:29.25pt;height:18pt" o:ole="">
             <v:imagedata r:id="rId52" o:title=""/>
           </v:shape>
-          <o:OLEObject Type="Embed" ProgID="Equation.DSMT4" ShapeID="_x0000_i1044" DrawAspect="Content" ObjectID="_1299173121" r:id="rId53"/>
+          <o:OLEObject Type="Embed" ProgID="Equation.DSMT4" ShapeID="_x0000_i1044" DrawAspect="Content" ObjectID="_1299431866" r:id="rId53"/>
         </w:object>
       </w:r>
       <w:r>
@@ -15450,7 +15450,7 @@
           <v:shape id="_x0000_i1045" type="#_x0000_t75" style="width:11.25pt;height:18pt" o:ole="">
             <v:imagedata r:id="rId49" o:title=""/>
           </v:shape>
-          <o:OLEObject Type="Embed" ProgID="Equation.DSMT4" ShapeID="_x0000_i1045" DrawAspect="Content" ObjectID="_1299173122" r:id="rId54"/>
+          <o:OLEObject Type="Embed" ProgID="Equation.DSMT4" ShapeID="_x0000_i1045" DrawAspect="Content" ObjectID="_1299431867" r:id="rId54"/>
         </w:object>
       </w:r>
       <w:r>
@@ -15517,7 +15517,7 @@
           <v:shape id="_x0000_i1046" type="#_x0000_t75" style="width:98.25pt;height:33.75pt" o:ole="">
             <v:imagedata r:id="rId55" o:title=""/>
           </v:shape>
-          <o:OLEObject Type="Embed" ProgID="Equation.DSMT4" ShapeID="_x0000_i1046" DrawAspect="Content" ObjectID="_1299173123" r:id="rId56"/>
+          <o:OLEObject Type="Embed" ProgID="Equation.DSMT4" ShapeID="_x0000_i1046" DrawAspect="Content" ObjectID="_1299431868" r:id="rId56"/>
         </w:object>
       </w:r>
       <w:r>
@@ -15534,7 +15534,7 @@
           <v:shape id="_x0000_i1047" type="#_x0000_t75" style="width:11.25pt;height:18pt" o:ole="">
             <v:imagedata r:id="rId49" o:title=""/>
           </v:shape>
-          <o:OLEObject Type="Embed" ProgID="Equation.DSMT4" ShapeID="_x0000_i1047" DrawAspect="Content" ObjectID="_1299173124" r:id="rId57"/>
+          <o:OLEObject Type="Embed" ProgID="Equation.DSMT4" ShapeID="_x0000_i1047" DrawAspect="Content" ObjectID="_1299431869" r:id="rId57"/>
         </w:object>
       </w:r>
       <w:r>
@@ -15575,7 +15575,7 @@
           <v:shape id="_x0000_i1048" type="#_x0000_t75" style="width:11.25pt;height:18pt" o:ole="">
             <v:imagedata r:id="rId49" o:title=""/>
           </v:shape>
-          <o:OLEObject Type="Embed" ProgID="Equation.DSMT4" ShapeID="_x0000_i1048" DrawAspect="Content" ObjectID="_1299173125" r:id="rId58"/>
+          <o:OLEObject Type="Embed" ProgID="Equation.DSMT4" ShapeID="_x0000_i1048" DrawAspect="Content" ObjectID="_1299431870" r:id="rId58"/>
         </w:object>
       </w:r>
       <w:r>
@@ -15616,7 +15616,7 @@
           <v:shape id="_x0000_i1049" type="#_x0000_t75" style="width:11.25pt;height:18pt" o:ole="">
             <v:imagedata r:id="rId49" o:title=""/>
           </v:shape>
-          <o:OLEObject Type="Embed" ProgID="Equation.DSMT4" ShapeID="_x0000_i1049" DrawAspect="Content" ObjectID="_1299173126" r:id="rId59"/>
+          <o:OLEObject Type="Embed" ProgID="Equation.DSMT4" ShapeID="_x0000_i1049" DrawAspect="Content" ObjectID="_1299431871" r:id="rId59"/>
         </w:object>
       </w:r>
       <w:r>
@@ -15633,7 +15633,7 @@
           <v:shape id="_x0000_i1050" type="#_x0000_t75" style="width:29.25pt;height:18pt" o:ole="">
             <v:imagedata r:id="rId52" o:title=""/>
           </v:shape>
-          <o:OLEObject Type="Embed" ProgID="Equation.DSMT4" ShapeID="_x0000_i1050" DrawAspect="Content" ObjectID="_1299173127" r:id="rId60"/>
+          <o:OLEObject Type="Embed" ProgID="Equation.DSMT4" ShapeID="_x0000_i1050" DrawAspect="Content" ObjectID="_1299431872" r:id="rId60"/>
         </w:object>
       </w:r>
       <w:r>
@@ -15899,7 +15899,7 @@
           <v:shape id="_x0000_i1051" type="#_x0000_t75" style="width:111pt;height:23.25pt" o:ole="">
             <v:imagedata r:id="rId61" o:title=""/>
           </v:shape>
-          <o:OLEObject Type="Embed" ProgID="Equation.DSMT4" ShapeID="_x0000_i1051" DrawAspect="Content" ObjectID="_1299173128" r:id="rId62"/>
+          <o:OLEObject Type="Embed" ProgID="Equation.DSMT4" ShapeID="_x0000_i1051" DrawAspect="Content" ObjectID="_1299431873" r:id="rId62"/>
         </w:object>
       </w:r>
       <w:r>
@@ -15985,7 +15985,7 @@
           <v:shape id="_x0000_i1052" type="#_x0000_t75" style="width:98.25pt;height:33.75pt" o:ole="">
             <v:imagedata r:id="rId55" o:title=""/>
           </v:shape>
-          <o:OLEObject Type="Embed" ProgID="Equation.DSMT4" ShapeID="_x0000_i1052" DrawAspect="Content" ObjectID="_1299173129" r:id="rId63"/>
+          <o:OLEObject Type="Embed" ProgID="Equation.DSMT4" ShapeID="_x0000_i1052" DrawAspect="Content" ObjectID="_1299431874" r:id="rId63"/>
         </w:object>
       </w:r>
       <w:r>
@@ -16033,7 +16033,7 @@
           <v:shape id="_x0000_i1053" type="#_x0000_t75" style="width:186pt;height:33.75pt" o:ole="">
             <v:imagedata r:id="rId43" o:title=""/>
           </v:shape>
-          <o:OLEObject Type="Embed" ProgID="Equation.DSMT4" ShapeID="_x0000_i1053" DrawAspect="Content" ObjectID="_1299173130" r:id="rId64"/>
+          <o:OLEObject Type="Embed" ProgID="Equation.DSMT4" ShapeID="_x0000_i1053" DrawAspect="Content" ObjectID="_1299431875" r:id="rId64"/>
         </w:object>
       </w:r>
     </w:p>
@@ -16178,7 +16178,7 @@
           <v:shape id="_x0000_i1054" type="#_x0000_t75" style="width:228pt;height:129pt" o:ole="">
             <v:imagedata r:id="rId65" o:title=""/>
           </v:shape>
-          <o:OLEObject Type="Embed" ProgID="SmartDraw.2" ShapeID="_x0000_i1054" DrawAspect="Content" ObjectID="_1299173131" r:id="rId66"/>
+          <o:OLEObject Type="Embed" ProgID="SmartDraw.2" ShapeID="_x0000_i1054" DrawAspect="Content" ObjectID="_1299431876" r:id="rId66"/>
         </w:object>
       </w:r>
     </w:p>
@@ -17357,7 +17357,7 @@
           <v:shape id="_x0000_i1055" type="#_x0000_t75" style="width:36.75pt;height:18pt" o:ole="">
             <v:imagedata r:id="rId67" o:title=""/>
           </v:shape>
-          <o:OLEObject Type="Embed" ProgID="Equation.DSMT4" ShapeID="_x0000_i1055" DrawAspect="Content" ObjectID="_1299173132" r:id="rId68"/>
+          <o:OLEObject Type="Embed" ProgID="Equation.DSMT4" ShapeID="_x0000_i1055" DrawAspect="Content" ObjectID="_1299431877" r:id="rId68"/>
         </w:object>
       </w:r>
       <w:r>
@@ -17504,7 +17504,7 @@
           <v:shape id="_x0000_i1056" type="#_x0000_t75" style="width:186pt;height:33.75pt" o:ole="">
             <v:imagedata r:id="rId43" o:title=""/>
           </v:shape>
-          <o:OLEObject Type="Embed" ProgID="Equation.DSMT4" ShapeID="_x0000_i1056" DrawAspect="Content" ObjectID="_1299173133" r:id="rId69"/>
+          <o:OLEObject Type="Embed" ProgID="Equation.DSMT4" ShapeID="_x0000_i1056" DrawAspect="Content" ObjectID="_1299431878" r:id="rId69"/>
         </w:object>
       </w:r>
     </w:p>
@@ -17529,7 +17529,7 @@
           <v:shape id="_x0000_i1057" type="#_x0000_t75" style="width:39.75pt;height:23.25pt" o:ole="">
             <v:imagedata r:id="rId70" o:title=""/>
           </v:shape>
-          <o:OLEObject Type="Embed" ProgID="Equation.DSMT4" ShapeID="_x0000_i1057" DrawAspect="Content" ObjectID="_1299173134" r:id="rId71"/>
+          <o:OLEObject Type="Embed" ProgID="Equation.DSMT4" ShapeID="_x0000_i1057" DrawAspect="Content" ObjectID="_1299431879" r:id="rId71"/>
         </w:object>
       </w:r>
       <w:r>
@@ -17546,7 +17546,7 @@
           <v:shape id="_x0000_i1058" type="#_x0000_t75" style="width:122.25pt;height:18pt" o:ole="">
             <v:imagedata r:id="rId72" o:title=""/>
           </v:shape>
-          <o:OLEObject Type="Embed" ProgID="Equation.DSMT4" ShapeID="_x0000_i1058" DrawAspect="Content" ObjectID="_1299173135" r:id="rId73"/>
+          <o:OLEObject Type="Embed" ProgID="Equation.DSMT4" ShapeID="_x0000_i1058" DrawAspect="Content" ObjectID="_1299431880" r:id="rId73"/>
         </w:object>
       </w:r>
       <w:r>
@@ -17608,7 +17608,7 @@
           <v:shape id="_x0000_i1059" type="#_x0000_t75" style="width:14.25pt;height:15.75pt" o:ole="">
             <v:imagedata r:id="rId74" o:title=""/>
           </v:shape>
-          <o:OLEObject Type="Embed" ProgID="Equation.DSMT4" ShapeID="_x0000_i1059" DrawAspect="Content" ObjectID="_1299173136" r:id="rId75"/>
+          <o:OLEObject Type="Embed" ProgID="Equation.DSMT4" ShapeID="_x0000_i1059" DrawAspect="Content" ObjectID="_1299431881" r:id="rId75"/>
         </w:object>
       </w:r>
       <w:r>
@@ -17713,7 +17713,7 @@
           <v:shape id="_x0000_i1060" type="#_x0000_t75" style="width:14.25pt;height:15.75pt" o:ole="">
             <v:imagedata r:id="rId74" o:title=""/>
           </v:shape>
-          <o:OLEObject Type="Embed" ProgID="Equation.DSMT4" ShapeID="_x0000_i1060" DrawAspect="Content" ObjectID="_1299173137" r:id="rId76"/>
+          <o:OLEObject Type="Embed" ProgID="Equation.DSMT4" ShapeID="_x0000_i1060" DrawAspect="Content" ObjectID="_1299431882" r:id="rId76"/>
         </w:object>
       </w:r>
       <w:r>
@@ -18004,7 +18004,7 @@
           <v:shape id="_x0000_i1061" type="#_x0000_t75" style="width:12.75pt;height:15pt" o:ole="">
             <v:imagedata r:id="rId77" o:title=""/>
           </v:shape>
-          <o:OLEObject Type="Embed" ProgID="Equation.DSMT4" ShapeID="_x0000_i1061" DrawAspect="Content" ObjectID="_1299173138" r:id="rId78"/>
+          <o:OLEObject Type="Embed" ProgID="Equation.DSMT4" ShapeID="_x0000_i1061" DrawAspect="Content" ObjectID="_1299431883" r:id="rId78"/>
         </w:object>
       </w:r>
       <w:r>
@@ -18045,7 +18045,7 @@
           <v:shape id="_x0000_i1062" type="#_x0000_t75" style="width:14.25pt;height:18.75pt" o:ole="">
             <v:imagedata r:id="rId79" o:title=""/>
           </v:shape>
-          <o:OLEObject Type="Embed" ProgID="Equation.DSMT4" ShapeID="_x0000_i1062" DrawAspect="Content" ObjectID="_1299173139" r:id="rId80"/>
+          <o:OLEObject Type="Embed" ProgID="Equation.DSMT4" ShapeID="_x0000_i1062" DrawAspect="Content" ObjectID="_1299431884" r:id="rId80"/>
         </w:object>
       </w:r>
       <w:r>
@@ -18099,7 +18099,7 @@
           <v:shape id="_x0000_i1063" type="#_x0000_t75" style="width:78pt;height:56.25pt" o:ole="">
             <v:imagedata r:id="rId81" o:title=""/>
           </v:shape>
-          <o:OLEObject Type="Embed" ProgID="Equation.DSMT4" ShapeID="_x0000_i1063" DrawAspect="Content" ObjectID="_1299173140" r:id="rId82"/>
+          <o:OLEObject Type="Embed" ProgID="Equation.DSMT4" ShapeID="_x0000_i1063" DrawAspect="Content" ObjectID="_1299431885" r:id="rId82"/>
         </w:object>
       </w:r>
       <w:r>
@@ -18116,7 +18116,7 @@
           <v:shape id="_x0000_i1064" type="#_x0000_t75" style="width:12.75pt;height:15pt" o:ole="">
             <v:imagedata r:id="rId77" o:title=""/>
           </v:shape>
-          <o:OLEObject Type="Embed" ProgID="Equation.DSMT4" ShapeID="_x0000_i1064" DrawAspect="Content" ObjectID="_1299173141" r:id="rId83"/>
+          <o:OLEObject Type="Embed" ProgID="Equation.DSMT4" ShapeID="_x0000_i1064" DrawAspect="Content" ObjectID="_1299431886" r:id="rId83"/>
         </w:object>
       </w:r>
       <w:r>
@@ -18133,7 +18133,7 @@
           <v:shape id="_x0000_i1065" type="#_x0000_t75" style="width:75.75pt;height:20.25pt" o:ole="">
             <v:imagedata r:id="rId84" o:title=""/>
           </v:shape>
-          <o:OLEObject Type="Embed" ProgID="Equation.DSMT4" ShapeID="_x0000_i1065" DrawAspect="Content" ObjectID="_1299173142" r:id="rId85"/>
+          <o:OLEObject Type="Embed" ProgID="Equation.DSMT4" ShapeID="_x0000_i1065" DrawAspect="Content" ObjectID="_1299431887" r:id="rId85"/>
         </w:object>
       </w:r>
       <w:r>
@@ -18155,7 +18155,7 @@
           <v:shape id="_x0000_i1066" type="#_x0000_t75" style="width:102pt;height:56.25pt" o:ole="">
             <v:imagedata r:id="rId86" o:title=""/>
           </v:shape>
-          <o:OLEObject Type="Embed" ProgID="Equation.DSMT4" ShapeID="_x0000_i1066" DrawAspect="Content" ObjectID="_1299173143" r:id="rId87"/>
+          <o:OLEObject Type="Embed" ProgID="Equation.DSMT4" ShapeID="_x0000_i1066" DrawAspect="Content" ObjectID="_1299431888" r:id="rId87"/>
         </w:object>
       </w:r>
     </w:p>
@@ -18245,7 +18245,7 @@
           <v:shape id="_x0000_i1067" type="#_x0000_t75" style="width:95.25pt;height:56.25pt" o:ole="">
             <v:imagedata r:id="rId88" o:title=""/>
           </v:shape>
-          <o:OLEObject Type="Embed" ProgID="Equation.DSMT4" ShapeID="_x0000_i1067" DrawAspect="Content" ObjectID="_1299173144" r:id="rId89"/>
+          <o:OLEObject Type="Embed" ProgID="Equation.DSMT4" ShapeID="_x0000_i1067" DrawAspect="Content" ObjectID="_1299431889" r:id="rId89"/>
         </w:object>
       </w:r>
     </w:p>
@@ -18264,7 +18264,7 @@
           <v:shape id="_x0000_i1068" type="#_x0000_t75" style="width:18pt;height:15pt" o:ole="">
             <v:imagedata r:id="rId90" o:title=""/>
           </v:shape>
-          <o:OLEObject Type="Embed" ProgID="Equation.DSMT4" ShapeID="_x0000_i1068" DrawAspect="Content" ObjectID="_1299173145" r:id="rId91"/>
+          <o:OLEObject Type="Embed" ProgID="Equation.DSMT4" ShapeID="_x0000_i1068" DrawAspect="Content" ObjectID="_1299431890" r:id="rId91"/>
         </w:object>
       </w:r>
       <w:r>
@@ -18286,7 +18286,7 @@
           <v:shape id="_x0000_i1069" type="#_x0000_t75" style="width:122.25pt;height:18pt" o:ole="">
             <v:imagedata r:id="rId72" o:title=""/>
           </v:shape>
-          <o:OLEObject Type="Embed" ProgID="Equation.DSMT4" ShapeID="_x0000_i1069" DrawAspect="Content" ObjectID="_1299173146" r:id="rId92"/>
+          <o:OLEObject Type="Embed" ProgID="Equation.DSMT4" ShapeID="_x0000_i1069" DrawAspect="Content" ObjectID="_1299431891" r:id="rId92"/>
         </w:object>
       </w:r>
     </w:p>
@@ -18364,7 +18364,7 @@
           <v:shape id="_x0000_i1070" type="#_x0000_t75" style="width:87pt;height:56.25pt" o:ole="">
             <v:imagedata r:id="rId93" o:title=""/>
           </v:shape>
-          <o:OLEObject Type="Embed" ProgID="Equation.DSMT4" ShapeID="_x0000_i1070" DrawAspect="Content" ObjectID="_1299173147" r:id="rId94"/>
+          <o:OLEObject Type="Embed" ProgID="Equation.DSMT4" ShapeID="_x0000_i1070" DrawAspect="Content" ObjectID="_1299431892" r:id="rId94"/>
         </w:object>
       </w:r>
       <w:r>
@@ -18381,7 +18381,7 @@
           <v:shape id="_x0000_i1071" type="#_x0000_t75" style="width:134.25pt;height:56.25pt" o:ole="">
             <v:imagedata r:id="rId95" o:title=""/>
           </v:shape>
-          <o:OLEObject Type="Embed" ProgID="Equation.DSMT4" ShapeID="_x0000_i1071" DrawAspect="Content" ObjectID="_1299173148" r:id="rId96"/>
+          <o:OLEObject Type="Embed" ProgID="Equation.DSMT4" ShapeID="_x0000_i1071" DrawAspect="Content" ObjectID="_1299431893" r:id="rId96"/>
         </w:object>
       </w:r>
       <w:r>
@@ -18410,7 +18410,7 @@
           <v:shape id="_x0000_i1072" type="#_x0000_t75" style="width:120pt;height:56.25pt" o:ole="">
             <v:imagedata r:id="rId97" o:title=""/>
           </v:shape>
-          <o:OLEObject Type="Embed" ProgID="Equation.DSMT4" ShapeID="_x0000_i1072" DrawAspect="Content" ObjectID="_1299173149" r:id="rId98"/>
+          <o:OLEObject Type="Embed" ProgID="Equation.DSMT4" ShapeID="_x0000_i1072" DrawAspect="Content" ObjectID="_1299431894" r:id="rId98"/>
         </w:object>
       </w:r>
       <w:r>
@@ -18451,7 +18451,7 @@
           <v:shape id="_x0000_i1073" type="#_x0000_t75" style="width:69.75pt;height:18pt" o:ole="">
             <v:imagedata r:id="rId99" o:title=""/>
           </v:shape>
-          <o:OLEObject Type="Embed" ProgID="Equation.DSMT4" ShapeID="_x0000_i1073" DrawAspect="Content" ObjectID="_1299173150" r:id="rId100"/>
+          <o:OLEObject Type="Embed" ProgID="Equation.DSMT4" ShapeID="_x0000_i1073" DrawAspect="Content" ObjectID="_1299431895" r:id="rId100"/>
         </w:object>
       </w:r>
       <w:r>
@@ -18534,7 +18534,7 @@
           <v:shape id="_x0000_i1074" type="#_x0000_t75" style="width:213pt;height:56.25pt" o:ole="">
             <v:imagedata r:id="rId101" o:title=""/>
           </v:shape>
-          <o:OLEObject Type="Embed" ProgID="Equation.DSMT4" ShapeID="_x0000_i1074" DrawAspect="Content" ObjectID="_1299173151" r:id="rId102"/>
+          <o:OLEObject Type="Embed" ProgID="Equation.DSMT4" ShapeID="_x0000_i1074" DrawAspect="Content" ObjectID="_1299431896" r:id="rId102"/>
         </w:object>
       </w:r>
       <w:r>
@@ -18642,7 +18642,7 @@
           <v:shape id="_x0000_i1075" type="#_x0000_t75" style="width:234.75pt;height:56.25pt" o:ole="">
             <v:imagedata r:id="rId103" o:title=""/>
           </v:shape>
-          <o:OLEObject Type="Embed" ProgID="Equation.DSMT4" ShapeID="_x0000_i1075" DrawAspect="Content" ObjectID="_1299173152" r:id="rId104"/>
+          <o:OLEObject Type="Embed" ProgID="Equation.DSMT4" ShapeID="_x0000_i1075" DrawAspect="Content" ObjectID="_1299431897" r:id="rId104"/>
         </w:object>
       </w:r>
       <w:r>
@@ -18659,7 +18659,7 @@
           <v:shape id="_x0000_i1076" type="#_x0000_t75" style="width:54pt;height:56.25pt" o:ole="">
             <v:imagedata r:id="rId105" o:title=""/>
           </v:shape>
-          <o:OLEObject Type="Embed" ProgID="Equation.DSMT4" ShapeID="_x0000_i1076" DrawAspect="Content" ObjectID="_1299173153" r:id="rId106"/>
+          <o:OLEObject Type="Embed" ProgID="Equation.DSMT4" ShapeID="_x0000_i1076" DrawAspect="Content" ObjectID="_1299431898" r:id="rId106"/>
         </w:object>
       </w:r>
       <w:r>
@@ -18676,7 +18676,7 @@
           <v:shape id="_x0000_i1077" type="#_x0000_t75" style="width:60pt;height:56.25pt" o:ole="">
             <v:imagedata r:id="rId107" o:title=""/>
           </v:shape>
-          <o:OLEObject Type="Embed" ProgID="Equation.DSMT4" ShapeID="_x0000_i1077" DrawAspect="Content" ObjectID="_1299173154" r:id="rId108"/>
+          <o:OLEObject Type="Embed" ProgID="Equation.DSMT4" ShapeID="_x0000_i1077" DrawAspect="Content" ObjectID="_1299431899" r:id="rId108"/>
         </w:object>
       </w:r>
       <w:r>
@@ -18693,7 +18693,7 @@
           <v:shape id="_x0000_i1078" type="#_x0000_t75" style="width:59.25pt;height:56.25pt" o:ole="">
             <v:imagedata r:id="rId109" o:title=""/>
           </v:shape>
-          <o:OLEObject Type="Embed" ProgID="Equation.DSMT4" ShapeID="_x0000_i1078" DrawAspect="Content" ObjectID="_1299173155" r:id="rId110"/>
+          <o:OLEObject Type="Embed" ProgID="Equation.DSMT4" ShapeID="_x0000_i1078" DrawAspect="Content" ObjectID="_1299431900" r:id="rId110"/>
         </w:object>
       </w:r>
       <w:r>
@@ -18719,7 +18719,7 @@
           <v:shape id="_x0000_i1079" type="#_x0000_t75" style="width:54pt;height:56.25pt" o:ole="">
             <v:imagedata r:id="rId111" o:title=""/>
           </v:shape>
-          <o:OLEObject Type="Embed" ProgID="Equation.DSMT4" ShapeID="_x0000_i1079" DrawAspect="Content" ObjectID="_1299173156" r:id="rId112"/>
+          <o:OLEObject Type="Embed" ProgID="Equation.DSMT4" ShapeID="_x0000_i1079" DrawAspect="Content" ObjectID="_1299431901" r:id="rId112"/>
         </w:object>
       </w:r>
       <w:r>
@@ -18736,7 +18736,7 @@
           <v:shape id="_x0000_i1080" type="#_x0000_t75" style="width:54pt;height:56.25pt" o:ole="">
             <v:imagedata r:id="rId111" o:title=""/>
           </v:shape>
-          <o:OLEObject Type="Embed" ProgID="Equation.DSMT4" ShapeID="_x0000_i1080" DrawAspect="Content" ObjectID="_1299173157" r:id="rId113"/>
+          <o:OLEObject Type="Embed" ProgID="Equation.DSMT4" ShapeID="_x0000_i1080" DrawAspect="Content" ObjectID="_1299431902" r:id="rId113"/>
         </w:object>
       </w:r>
       <w:r>
@@ -19009,7 +19009,7 @@
           <v:shape id="_x0000_i1081" type="#_x0000_t75" style="width:288.75pt;height:237.75pt" o:ole="">
             <v:imagedata r:id="rId114" o:title=""/>
           </v:shape>
-          <o:OLEObject Type="Embed" ProgID="SmartDraw.2" ShapeID="_x0000_i1081" DrawAspect="Content" ObjectID="_1299173158" r:id="rId115"/>
+          <o:OLEObject Type="Embed" ProgID="SmartDraw.2" ShapeID="_x0000_i1081" DrawAspect="Content" ObjectID="_1299431903" r:id="rId115"/>
         </w:object>
       </w:r>
     </w:p>
@@ -19911,7 +19911,7 @@
           <v:shape id="_x0000_i1082" type="#_x0000_t75" style="width:414.75pt;height:265.5pt" o:ole="">
             <v:imagedata r:id="rId116" o:title=""/>
           </v:shape>
-          <o:OLEObject Type="Embed" ProgID="SmartDraw.2" ShapeID="_x0000_i1082" DrawAspect="Content" ObjectID="_1299173159" r:id="rId117"/>
+          <o:OLEObject Type="Embed" ProgID="SmartDraw.2" ShapeID="_x0000_i1082" DrawAspect="Content" ObjectID="_1299431904" r:id="rId117"/>
         </w:object>
       </w:r>
     </w:p>
@@ -22868,7 +22868,7 @@
           <v:shape id="_x0000_i1083" type="#_x0000_t75" style="width:297.75pt;height:131.25pt" o:ole="">
             <v:imagedata r:id="rId119" o:title=""/>
           </v:shape>
-          <o:OLEObject Type="Embed" ProgID="SmartDraw.2" ShapeID="_x0000_i1083" DrawAspect="Content" ObjectID="_1299173160" r:id="rId120"/>
+          <o:OLEObject Type="Embed" ProgID="SmartDraw.2" ShapeID="_x0000_i1083" DrawAspect="Content" ObjectID="_1299431905" r:id="rId120"/>
         </w:object>
       </w:r>
     </w:p>
@@ -23474,7 +23474,7 @@
           <v:shape id="_x0000_i1084" type="#_x0000_t75" style="width:414.75pt;height:120.75pt" o:ole="">
             <v:imagedata r:id="rId121" o:title=""/>
           </v:shape>
-          <o:OLEObject Type="Embed" ProgID="SmartDraw.2" ShapeID="_x0000_i1084" DrawAspect="Content" ObjectID="_1299173161" r:id="rId122"/>
+          <o:OLEObject Type="Embed" ProgID="SmartDraw.2" ShapeID="_x0000_i1084" DrawAspect="Content" ObjectID="_1299431906" r:id="rId122"/>
         </w:object>
       </w:r>
     </w:p>
@@ -25328,7 +25328,7 @@
           <v:shape id="_x0000_i1085" type="#_x0000_t75" style="width:123pt;height:33pt" o:ole="">
             <v:imagedata r:id="rId123" o:title=""/>
           </v:shape>
-          <o:OLEObject Type="Embed" ProgID="Equation.DSMT4" ShapeID="_x0000_i1085" DrawAspect="Content" ObjectID="_1299173162" r:id="rId124"/>
+          <o:OLEObject Type="Embed" ProgID="Equation.DSMT4" ShapeID="_x0000_i1085" DrawAspect="Content" ObjectID="_1299431907" r:id="rId124"/>
         </w:object>
       </w:r>
     </w:p>
@@ -25673,7 +25673,7 @@
           <v:shape id="_x0000_i1086" type="#_x0000_t75" style="width:1in;height:23.25pt" o:ole="">
             <v:imagedata r:id="rId125" o:title=""/>
           </v:shape>
-          <o:OLEObject Type="Embed" ProgID="Equation.DSMT4" ShapeID="_x0000_i1086" DrawAspect="Content" ObjectID="_1299173163" r:id="rId126"/>
+          <o:OLEObject Type="Embed" ProgID="Equation.DSMT4" ShapeID="_x0000_i1086" DrawAspect="Content" ObjectID="_1299431908" r:id="rId126"/>
         </w:object>
       </w:r>
       <w:r>
@@ -25818,7 +25818,7 @@
           <v:shape id="_x0000_i1087" type="#_x0000_t75" style="width:42.75pt;height:23.25pt" o:ole="">
             <v:imagedata r:id="rId127" o:title=""/>
           </v:shape>
-          <o:OLEObject Type="Embed" ProgID="Equation.DSMT4" ShapeID="_x0000_i1087" DrawAspect="Content" ObjectID="_1299173164" r:id="rId128"/>
+          <o:OLEObject Type="Embed" ProgID="Equation.DSMT4" ShapeID="_x0000_i1087" DrawAspect="Content" ObjectID="_1299431909" r:id="rId128"/>
         </w:object>
       </w:r>
       <w:r>
@@ -25835,7 +25835,7 @@
           <v:shape id="_x0000_i1088" type="#_x0000_t75" style="width:1in;height:23.25pt" o:ole="">
             <v:imagedata r:id="rId125" o:title=""/>
           </v:shape>
-          <o:OLEObject Type="Embed" ProgID="Equation.DSMT4" ShapeID="_x0000_i1088" DrawAspect="Content" ObjectID="_1299173165" r:id="rId129"/>
+          <o:OLEObject Type="Embed" ProgID="Equation.DSMT4" ShapeID="_x0000_i1088" DrawAspect="Content" ObjectID="_1299431910" r:id="rId129"/>
         </w:object>
       </w:r>
       <w:r>
@@ -25857,7 +25857,7 @@
           <v:shape id="_x0000_i1089" type="#_x0000_t75" style="width:66pt;height:18pt" o:ole="">
             <v:imagedata r:id="rId130" o:title=""/>
           </v:shape>
-          <o:OLEObject Type="Embed" ProgID="Equation.DSMT4" ShapeID="_x0000_i1089" DrawAspect="Content" ObjectID="_1299173166" r:id="rId131"/>
+          <o:OLEObject Type="Embed" ProgID="Equation.DSMT4" ShapeID="_x0000_i1089" DrawAspect="Content" ObjectID="_1299431911" r:id="rId131"/>
         </w:object>
       </w:r>
     </w:p>
@@ -25887,7 +25887,7 @@
           <v:shape id="_x0000_i1090" type="#_x0000_t75" style="width:117pt;height:18pt" o:ole="">
             <v:imagedata r:id="rId132" o:title=""/>
           </v:shape>
-          <o:OLEObject Type="Embed" ProgID="Equation.DSMT4" ShapeID="_x0000_i1090" DrawAspect="Content" ObjectID="_1299173167" r:id="rId133"/>
+          <o:OLEObject Type="Embed" ProgID="Equation.DSMT4" ShapeID="_x0000_i1090" DrawAspect="Content" ObjectID="_1299431912" r:id="rId133"/>
         </w:object>
       </w:r>
     </w:p>
@@ -26320,7 +26320,7 @@
           <v:shape id="_x0000_i1091" type="#_x0000_t75" style="width:415.5pt;height:171pt" o:ole="">
             <v:imagedata r:id="rId134" o:title=""/>
           </v:shape>
-          <o:OLEObject Type="Embed" ProgID="SmartDraw.2" ShapeID="_x0000_i1091" DrawAspect="Content" ObjectID="_1299173168" r:id="rId135"/>
+          <o:OLEObject Type="Embed" ProgID="SmartDraw.2" ShapeID="_x0000_i1091" DrawAspect="Content" ObjectID="_1299431913" r:id="rId135"/>
         </w:object>
       </w:r>
     </w:p>
@@ -26772,7 +26772,7 @@
           <v:shape id="_x0000_i1092" type="#_x0000_t75" style="width:272.25pt;height:87pt" o:ole="">
             <v:imagedata r:id="rId136" o:title=""/>
           </v:shape>
-          <o:OLEObject Type="Embed" ProgID="SmartDraw.2" ShapeID="_x0000_i1092" DrawAspect="Content" ObjectID="_1299173169" r:id="rId137"/>
+          <o:OLEObject Type="Embed" ProgID="SmartDraw.2" ShapeID="_x0000_i1092" DrawAspect="Content" ObjectID="_1299431914" r:id="rId137"/>
         </w:object>
       </w:r>
     </w:p>
@@ -27254,7 +27254,7 @@
           <v:shape id="_x0000_i1093" type="#_x0000_t75" style="width:198.75pt;height:33.75pt" o:ole="">
             <v:imagedata r:id="rId138" o:title=""/>
           </v:shape>
-          <o:OLEObject Type="Embed" ProgID="Equation.DSMT4" ShapeID="_x0000_i1093" DrawAspect="Content" ObjectID="_1299173170" r:id="rId139"/>
+          <o:OLEObject Type="Embed" ProgID="Equation.DSMT4" ShapeID="_x0000_i1093" DrawAspect="Content" ObjectID="_1299431915" r:id="rId139"/>
         </w:object>
       </w:r>
     </w:p>
@@ -27552,7 +27552,7 @@
           <v:shape id="_x0000_i1094" type="#_x0000_t75" style="width:297pt;height:73.5pt" o:ole="">
             <v:imagedata r:id="rId140" o:title=""/>
           </v:shape>
-          <o:OLEObject Type="Embed" ProgID="SmartDraw.2" ShapeID="_x0000_i1094" DrawAspect="Content" ObjectID="_1299173171" r:id="rId141"/>
+          <o:OLEObject Type="Embed" ProgID="SmartDraw.2" ShapeID="_x0000_i1094" DrawAspect="Content" ObjectID="_1299431916" r:id="rId141"/>
         </w:object>
       </w:r>
     </w:p>
@@ -27635,7 +27635,7 @@
           <v:shape id="_x0000_i1095" type="#_x0000_t75" style="width:408.75pt;height:115.5pt" o:ole="">
             <v:imagedata r:id="rId142" o:title=""/>
           </v:shape>
-          <o:OLEObject Type="Embed" ProgID="SmartDraw.2" ShapeID="_x0000_i1095" DrawAspect="Content" ObjectID="_1299173172" r:id="rId143"/>
+          <o:OLEObject Type="Embed" ProgID="SmartDraw.2" ShapeID="_x0000_i1095" DrawAspect="Content" ObjectID="_1299431917" r:id="rId143"/>
         </w:object>
       </w:r>
     </w:p>
@@ -27704,7 +27704,7 @@
           <v:shape id="_x0000_i1096" type="#_x0000_t75" style="width:408.75pt;height:138pt" o:ole="">
             <v:imagedata r:id="rId144" o:title=""/>
           </v:shape>
-          <o:OLEObject Type="Embed" ProgID="SmartDraw.2" ShapeID="_x0000_i1096" DrawAspect="Content" ObjectID="_1299173173" r:id="rId145"/>
+          <o:OLEObject Type="Embed" ProgID="SmartDraw.2" ShapeID="_x0000_i1096" DrawAspect="Content" ObjectID="_1299431918" r:id="rId145"/>
         </w:object>
       </w:r>
     </w:p>
@@ -27945,7 +27945,7 @@
           <v:shape id="_x0000_i1097" type="#_x0000_t75" style="width:409.5pt;height:114pt" o:ole="">
             <v:imagedata r:id="rId146" o:title=""/>
           </v:shape>
-          <o:OLEObject Type="Embed" ProgID="SmartDraw.2" ShapeID="_x0000_i1097" DrawAspect="Content" ObjectID="_1299173174" r:id="rId147"/>
+          <o:OLEObject Type="Embed" ProgID="SmartDraw.2" ShapeID="_x0000_i1097" DrawAspect="Content" ObjectID="_1299431919" r:id="rId147"/>
         </w:object>
       </w:r>
     </w:p>
@@ -28200,7 +28200,7 @@
           <v:shape id="_x0000_i1098" type="#_x0000_t75" style="width:296.25pt;height:114pt" o:ole="">
             <v:imagedata r:id="rId148" o:title=""/>
           </v:shape>
-          <o:OLEObject Type="Embed" ProgID="SmartDraw.2" ShapeID="_x0000_i1098" DrawAspect="Content" ObjectID="_1299173175" r:id="rId149"/>
+          <o:OLEObject Type="Embed" ProgID="SmartDraw.2" ShapeID="_x0000_i1098" DrawAspect="Content" ObjectID="_1299431920" r:id="rId149"/>
         </w:object>
       </w:r>
     </w:p>
@@ -28338,7 +28338,7 @@
           <v:shape id="_x0000_i1099" type="#_x0000_t75" style="width:296.25pt;height:114pt" o:ole="">
             <v:imagedata r:id="rId150" o:title=""/>
           </v:shape>
-          <o:OLEObject Type="Embed" ProgID="SmartDraw.2" ShapeID="_x0000_i1099" DrawAspect="Content" ObjectID="_1299173176" r:id="rId151"/>
+          <o:OLEObject Type="Embed" ProgID="SmartDraw.2" ShapeID="_x0000_i1099" DrawAspect="Content" ObjectID="_1299431921" r:id="rId151"/>
         </w:object>
       </w:r>
     </w:p>
@@ -28548,7 +28548,7 @@
           <v:shape id="_x0000_i1100" type="#_x0000_t75" style="width:408.75pt;height:130.5pt" o:ole="">
             <v:imagedata r:id="rId152" o:title=""/>
           </v:shape>
-          <o:OLEObject Type="Embed" ProgID="SmartDraw.2" ShapeID="_x0000_i1100" DrawAspect="Content" ObjectID="_1299173177" r:id="rId153"/>
+          <o:OLEObject Type="Embed" ProgID="SmartDraw.2" ShapeID="_x0000_i1100" DrawAspect="Content" ObjectID="_1299431922" r:id="rId153"/>
         </w:object>
       </w:r>
     </w:p>
@@ -29158,7 +29158,7 @@
           <v:shape id="_x0000_i1101" type="#_x0000_t75" style="width:399.75pt;height:113.25pt" o:ole="">
             <v:imagedata r:id="rId154" o:title=""/>
           </v:shape>
-          <o:OLEObject Type="Embed" ProgID="Visio.Drawing.11" ShapeID="_x0000_i1101" DrawAspect="Content" ObjectID="_1299173178" r:id="rId155"/>
+          <o:OLEObject Type="Embed" ProgID="Visio.Drawing.11" ShapeID="_x0000_i1101" DrawAspect="Content" ObjectID="_1299431923" r:id="rId155"/>
         </w:object>
       </w:r>
     </w:p>
@@ -29506,7 +29506,7 @@
           <v:shape id="_x0000_i1102" type="#_x0000_t75" style="width:45.75pt;height:20.25pt" o:ole="">
             <v:imagedata r:id="rId156" o:title=""/>
           </v:shape>
-          <o:OLEObject Type="Embed" ProgID="Equation.DSMT4" ShapeID="_x0000_i1102" DrawAspect="Content" ObjectID="_1299173179" r:id="rId157"/>
+          <o:OLEObject Type="Embed" ProgID="Equation.DSMT4" ShapeID="_x0000_i1102" DrawAspect="Content" ObjectID="_1299431924" r:id="rId157"/>
         </w:object>
       </w:r>
       <w:bookmarkEnd w:id="2"/>
@@ -29567,7 +29567,7 @@
           <v:shape id="_x0000_i1103" type="#_x0000_t75" style="width:48pt;height:20.25pt" o:ole="">
             <v:imagedata r:id="rId158" o:title=""/>
           </v:shape>
-          <o:OLEObject Type="Embed" ProgID="Equation.DSMT4" ShapeID="_x0000_i1103" DrawAspect="Content" ObjectID="_1299173180" r:id="rId159"/>
+          <o:OLEObject Type="Embed" ProgID="Equation.DSMT4" ShapeID="_x0000_i1103" DrawAspect="Content" ObjectID="_1299431925" r:id="rId159"/>
         </w:object>
       </w:r>
       <w:r>
@@ -29604,7 +29604,7 @@
           <v:shape id="_x0000_i1104" type="#_x0000_t75" style="width:371.25pt;height:102pt" o:ole="">
             <v:imagedata r:id="rId160" o:title=""/>
           </v:shape>
-          <o:OLEObject Type="Embed" ProgID="Visio.Drawing.11" ShapeID="_x0000_i1104" DrawAspect="Content" ObjectID="_1299173181" r:id="rId161"/>
+          <o:OLEObject Type="Embed" ProgID="Visio.Drawing.11" ShapeID="_x0000_i1104" DrawAspect="Content" ObjectID="_1299431926" r:id="rId161"/>
         </w:object>
       </w:r>
     </w:p>
@@ -30071,7 +30071,7 @@
           <v:shape id="_x0000_i1105" type="#_x0000_t75" style="width:45.75pt;height:20.25pt" o:ole="">
             <v:imagedata r:id="rId156" o:title=""/>
           </v:shape>
-          <o:OLEObject Type="Embed" ProgID="Equation.DSMT4" ShapeID="_x0000_i1105" DrawAspect="Content" ObjectID="_1299173182" r:id="rId162"/>
+          <o:OLEObject Type="Embed" ProgID="Equation.DSMT4" ShapeID="_x0000_i1105" DrawAspect="Content" ObjectID="_1299431927" r:id="rId162"/>
         </w:object>
       </w:r>
       <w:r>
@@ -30522,7 +30522,7 @@
           <v:shape id="_x0000_i1106" type="#_x0000_t75" style="width:306pt;height:315.75pt" o:ole="">
             <v:imagedata r:id="rId163" o:title=""/>
           </v:shape>
-          <o:OLEObject Type="Embed" ProgID="Visio.Drawing.11" ShapeID="_x0000_i1106" DrawAspect="Content" ObjectID="_1299173183" r:id="rId164"/>
+          <o:OLEObject Type="Embed" ProgID="Visio.Drawing.11" ShapeID="_x0000_i1106" DrawAspect="Content" ObjectID="_1299431928" r:id="rId164"/>
         </w:object>
       </w:r>
       <w:bookmarkEnd w:id="4"/>
@@ -30570,7 +30570,7 @@
           <v:shape id="_x0000_i1107" type="#_x0000_t75" style="width:306pt;height:315.75pt" o:ole="">
             <v:imagedata r:id="rId165" o:title=""/>
           </v:shape>
-          <o:OLEObject Type="Embed" ProgID="Visio.Drawing.11" ShapeID="_x0000_i1107" DrawAspect="Content" ObjectID="_1299173184" r:id="rId166"/>
+          <o:OLEObject Type="Embed" ProgID="Visio.Drawing.11" ShapeID="_x0000_i1107" DrawAspect="Content" ObjectID="_1299431929" r:id="rId166"/>
         </w:object>
       </w:r>
     </w:p>
@@ -31509,7 +31509,7 @@
           <v:shape id="_x0000_i1108" type="#_x0000_t75" style="width:306pt;height:315.75pt" o:ole="">
             <v:imagedata r:id="rId167" o:title=""/>
           </v:shape>
-          <o:OLEObject Type="Embed" ProgID="Visio.Drawing.11" ShapeID="_x0000_i1108" DrawAspect="Content" ObjectID="_1299173185" r:id="rId168"/>
+          <o:OLEObject Type="Embed" ProgID="Visio.Drawing.11" ShapeID="_x0000_i1108" DrawAspect="Content" ObjectID="_1299431930" r:id="rId168"/>
         </w:object>
       </w:r>
     </w:p>
@@ -31717,7 +31717,7 @@
           <v:shape id="_x0000_i1109" type="#_x0000_t75" style="width:414.75pt;height:342pt" o:ole="">
             <v:imagedata r:id="rId169" o:title=""/>
           </v:shape>
-          <o:OLEObject Type="Embed" ProgID="Visio.Drawing.11" ShapeID="_x0000_i1109" DrawAspect="Content" ObjectID="_1299173186" r:id="rId170"/>
+          <o:OLEObject Type="Embed" ProgID="Visio.Drawing.11" ShapeID="_x0000_i1109" DrawAspect="Content" ObjectID="_1299431931" r:id="rId170"/>
         </w:object>
       </w:r>
     </w:p>
@@ -32328,10 +32328,10 @@
       </w:pPr>
       <w:r>
         <w:object w:dxaOrig="7424" w:dyaOrig="905">
-          <v:shape id="_x0000_i1111" type="#_x0000_t75" style="width:371.25pt;height:45pt" o:ole="">
+          <v:shape id="_x0000_i1110" type="#_x0000_t75" style="width:371.25pt;height:45pt" o:ole="">
             <v:imagedata r:id="rId171" o:title=""/>
           </v:shape>
-          <o:OLEObject Type="Embed" ProgID="Visio.Drawing.11" ShapeID="_x0000_i1111" DrawAspect="Content" ObjectID="_1299173187" r:id="rId172"/>
+          <o:OLEObject Type="Embed" ProgID="Visio.Drawing.11" ShapeID="_x0000_i1110" DrawAspect="Content" ObjectID="_1299431932" r:id="rId172"/>
         </w:object>
       </w:r>
     </w:p>
@@ -32677,10 +32677,10 @@
     <w:p>
       <w:r>
         <w:object w:dxaOrig="8853" w:dyaOrig="5214">
-          <v:shape id="_x0000_i1110" type="#_x0000_t75" style="width:415.5pt;height:244.5pt" o:ole="">
+          <v:shape id="_x0000_i1111" type="#_x0000_t75" style="width:415.5pt;height:244.5pt" o:ole="">
             <v:imagedata r:id="rId173" o:title=""/>
           </v:shape>
-          <o:OLEObject Type="Embed" ProgID="Visio.Drawing.11" ShapeID="_x0000_i1110" DrawAspect="Content" ObjectID="_1299173188" r:id="rId174"/>
+          <o:OLEObject Type="Embed" ProgID="Visio.Drawing.11" ShapeID="_x0000_i1111" DrawAspect="Content" ObjectID="_1299431933" r:id="rId174"/>
         </w:object>
       </w:r>
     </w:p>
@@ -32848,7 +32848,14 @@
         <w:rPr>
           <w:rFonts w:hint="eastAsia"/>
         </w:rPr>
-        <w:t>的信息发给他。这种方法由于需要维护哈希表的代价，因此需要耗费一定的内存空间，这是其</w:t>
+        <w:t>的信息发给他。这种方法由于需要维护哈希表的代价，因</w:t>
+      </w:r>
+      <w:r>
+        <w:rPr>
+          <w:rFonts w:hint="eastAsia"/>
+        </w:rPr>
+        <w:lastRenderedPageBreak/>
+        <w:t>此需要耗费一定的内存空间，这是其</w:t>
       </w:r>
       <w:r>
         <w:rPr>
@@ -32858,16 +32865,10 @@
       </w:r>
     </w:p>
     <w:p>
-      <w:pPr>
-        <w:rPr>
-          <w:rFonts w:hint="eastAsia"/>
-        </w:rPr>
-      </w:pPr>
-      <w:r>
-        <w:rPr>
-          <w:rFonts w:hint="eastAsia"/>
-        </w:rPr>
-        <w:lastRenderedPageBreak/>
+      <w:r>
+        <w:rPr>
+          <w:rFonts w:hint="eastAsia"/>
+        </w:rPr>
         <w:tab/>
       </w:r>
       <w:r>
@@ -32907,19 +32908,8 @@
         <w:t>做完索引后才能开始进行计算。</w:t>
       </w:r>
     </w:p>
-    <w:p>
-      <w:pPr>
-        <w:rPr>
-          <w:rFonts w:hint="eastAsia"/>
-        </w:rPr>
-      </w:pPr>
-    </w:p>
-    <w:p>
-      <w:pPr>
-        <w:rPr>
-          <w:rFonts w:hint="eastAsia"/>
-        </w:rPr>
-      </w:pPr>
+    <w:p/>
+    <w:p>
       <w:r>
         <w:rPr>
           <w:rFonts w:hint="eastAsia"/>
@@ -32981,19 +32971,8 @@
         <w:t>。</w:t>
       </w:r>
     </w:p>
-    <w:p>
-      <w:pPr>
-        <w:rPr>
-          <w:rFonts w:hint="eastAsia"/>
-        </w:rPr>
-      </w:pPr>
-    </w:p>
-    <w:p>
-      <w:pPr>
-        <w:rPr>
-          <w:rFonts w:hint="eastAsia"/>
-        </w:rPr>
-      </w:pPr>
+    <w:p/>
+    <w:p>
       <w:r>
         <w:rPr>
           <w:rFonts w:hint="eastAsia"/>
@@ -33019,19 +32998,12 @@
         <w:t>继续了解有关搜索及查询的知识。</w:t>
       </w:r>
     </w:p>
-    <w:p>
-      <w:pPr>
-        <w:rPr>
-          <w:rFonts w:hint="eastAsia"/>
-        </w:rPr>
-      </w:pPr>
-    </w:p>
+    <w:p/>
     <w:p>
       <w:pPr>
         <w:pStyle w:val="3"/>
         <w:jc w:val="center"/>
         <w:rPr>
-          <w:rFonts w:hint="eastAsia"/>
           <w:sz w:val="24"/>
           <w:szCs w:val="24"/>
         </w:rPr>
@@ -33046,11 +33018,6 @@
       </w:r>
     </w:p>
     <w:p>
-      <w:pPr>
-        <w:rPr>
-          <w:rFonts w:hint="eastAsia"/>
-        </w:rPr>
-      </w:pPr>
       <w:r>
         <w:rPr>
           <w:rFonts w:hint="eastAsia"/>
@@ -33082,19 +33049,8 @@
         <w:t>Searching the Web, ACM Transactions on Internet Technology, 42 pages.</w:t>
       </w:r>
     </w:p>
-    <w:p>
-      <w:pPr>
-        <w:rPr>
-          <w:rFonts w:hint="eastAsia"/>
-        </w:rPr>
-      </w:pPr>
-    </w:p>
-    <w:p>
-      <w:pPr>
-        <w:rPr>
-          <w:rFonts w:hint="eastAsia"/>
-        </w:rPr>
-      </w:pPr>
+    <w:p/>
+    <w:p>
       <w:r>
         <w:rPr>
           <w:rFonts w:hint="eastAsia"/>
@@ -33102,19 +33058,8 @@
         <w:t>[2]  [B2S Jeong et al 1995] B2S Jeong, E Omiecinski. Inverted file partitioning schemes in multiple disk systems. IEEE Transactions on Parallel and Distributed Systems</w:t>
       </w:r>
     </w:p>
-    <w:p>
-      <w:pPr>
-        <w:rPr>
-          <w:rFonts w:hint="eastAsia"/>
-        </w:rPr>
-      </w:pPr>
-    </w:p>
-    <w:p>
-      <w:pPr>
-        <w:rPr>
-          <w:rFonts w:hint="eastAsia"/>
-        </w:rPr>
-      </w:pPr>
+    <w:p/>
+    <w:p>
       <w:r>
         <w:t>[</w:t>
       </w:r>
@@ -33182,19 +33127,8 @@
         <w:t>:107-117, 1998</w:t>
       </w:r>
     </w:p>
-    <w:p>
-      <w:pPr>
-        <w:rPr>
-          <w:rFonts w:hint="eastAsia"/>
-        </w:rPr>
-      </w:pPr>
-    </w:p>
-    <w:p>
-      <w:pPr>
-        <w:rPr>
-          <w:rFonts w:hint="eastAsia"/>
-        </w:rPr>
-      </w:pPr>
+    <w:p/>
+    <w:p>
       <w:r>
         <w:rPr>
           <w:rFonts w:hint="eastAsia"/>
@@ -33298,19 +33232,8 @@
         <w:t>ence on The World-Wide Web.</w:t>
       </w:r>
     </w:p>
-    <w:p>
-      <w:pPr>
-        <w:rPr>
-          <w:rFonts w:hint="eastAsia"/>
-        </w:rPr>
-      </w:pPr>
-    </w:p>
-    <w:p>
-      <w:pPr>
-        <w:rPr>
-          <w:rFonts w:hint="eastAsia"/>
-        </w:rPr>
-      </w:pPr>
+    <w:p/>
+    <w:p>
       <w:r>
         <w:rPr>
           <w:rFonts w:hint="eastAsia"/>
@@ -33363,19 +33286,8 @@
         <w:t>, Managing Gigabytes: Compressing and Indexing Documents and Images. New York, NY: Van Nostrand Reinhold, 1994</w:t>
       </w:r>
     </w:p>
-    <w:p>
-      <w:pPr>
-        <w:rPr>
-          <w:rFonts w:hint="eastAsia"/>
-        </w:rPr>
-      </w:pPr>
-    </w:p>
-    <w:p>
-      <w:pPr>
-        <w:rPr>
-          <w:rFonts w:hint="eastAsia"/>
-        </w:rPr>
-      </w:pPr>
+    <w:p/>
+    <w:p>
       <w:r>
         <w:rPr>
           <w:rFonts w:hint="eastAsia"/>
@@ -33398,19 +33310,8 @@
         </w:r>
       </w:hyperlink>
     </w:p>
-    <w:p>
-      <w:pPr>
-        <w:rPr>
-          <w:rFonts w:hint="eastAsia"/>
-        </w:rPr>
-      </w:pPr>
-    </w:p>
-    <w:p>
-      <w:pPr>
-        <w:rPr>
-          <w:rFonts w:hint="eastAsia"/>
-        </w:rPr>
-      </w:pPr>
+    <w:p/>
+    <w:p>
       <w:r>
         <w:rPr>
           <w:rFonts w:hint="eastAsia"/>
@@ -33475,19 +33376,8 @@
         <w:t>)</w:t>
       </w:r>
     </w:p>
-    <w:p>
-      <w:pPr>
-        <w:rPr>
-          <w:rFonts w:hint="eastAsia"/>
-        </w:rPr>
-      </w:pPr>
-    </w:p>
-    <w:p>
-      <w:pPr>
-        <w:rPr>
-          <w:rFonts w:hint="eastAsia"/>
-        </w:rPr>
-      </w:pPr>
+    <w:p/>
+    <w:p>
       <w:r>
         <w:rPr>
           <w:rFonts w:hint="eastAsia"/>
@@ -33495,19 +33385,8 @@
         <w:t>[8]  [Zipf 1949] Zipf G K. Human Behavior and the Principle of Least Effort. New York: Addion2Wesley, 1949</w:t>
       </w:r>
     </w:p>
-    <w:p>
-      <w:pPr>
-        <w:rPr>
-          <w:rFonts w:hint="eastAsia"/>
-        </w:rPr>
-      </w:pPr>
-    </w:p>
-    <w:p>
-      <w:pPr>
-        <w:rPr>
-          <w:rFonts w:hint="eastAsia"/>
-        </w:rPr>
-      </w:pPr>
+    <w:p/>
+    <w:p>
       <w:r>
         <w:rPr>
           <w:rFonts w:hint="eastAsia"/>
@@ -33530,19 +33409,8 @@
         </w:r>
       </w:hyperlink>
     </w:p>
-    <w:p>
-      <w:pPr>
-        <w:rPr>
-          <w:rFonts w:hint="eastAsia"/>
-        </w:rPr>
-      </w:pPr>
-    </w:p>
-    <w:p>
-      <w:pPr>
-        <w:rPr>
-          <w:rFonts w:hint="eastAsia"/>
-        </w:rPr>
-      </w:pPr>
+    <w:p/>
+    <w:p>
       <w:r>
         <w:rPr>
           <w:rFonts w:hint="eastAsia"/>
@@ -33622,24 +33490,12 @@
         <w:t>科学出版社</w:t>
       </w:r>
     </w:p>
-    <w:p>
-      <w:pPr>
-        <w:rPr>
-          <w:rFonts w:hint="eastAsia"/>
-        </w:rPr>
-      </w:pPr>
-    </w:p>
-    <w:p>
-      <w:pPr>
-        <w:rPr>
-          <w:rFonts w:hint="eastAsia"/>
-        </w:rPr>
-      </w:pPr>
-      <w:r>
-        <w:rPr>
-          <w:rFonts w:hint="eastAsia"/>
-        </w:rPr>
-        <w:lastRenderedPageBreak/>
+    <w:p/>
+    <w:p>
+      <w:r>
+        <w:rPr>
+          <w:rFonts w:hint="eastAsia"/>
+        </w:rPr>
         <w:t>[11]  [</w:t>
       </w:r>
       <w:r>
@@ -33721,19 +33577,12 @@
         <w:t>, 2005,16 ( 1 ) :87-94</w:t>
       </w:r>
     </w:p>
-    <w:p>
-      <w:pPr>
-        <w:rPr>
-          <w:rFonts w:hint="eastAsia"/>
-        </w:rPr>
-      </w:pPr>
-    </w:p>
+    <w:p/>
     <w:p>
       <w:pPr>
         <w:pStyle w:val="1"/>
         <w:jc w:val="center"/>
         <w:rPr>
-          <w:rFonts w:hint="eastAsia"/>
           <w:sz w:val="28"/>
           <w:szCs w:val="28"/>
         </w:rPr>
@@ -33783,7 +33632,6 @@
       <w:pPr>
         <w:pStyle w:val="2"/>
         <w:rPr>
-          <w:rFonts w:hint="eastAsia"/>
           <w:sz w:val="24"/>
           <w:szCs w:val="24"/>
         </w:rPr>
@@ -33806,11 +33654,6 @@
       </w:r>
     </w:p>
     <w:p>
-      <w:pPr>
-        <w:rPr>
-          <w:rFonts w:hint="eastAsia"/>
-        </w:rPr>
-      </w:pPr>
       <w:r>
         <w:rPr>
           <w:rFonts w:hint="eastAsia"/>
@@ -33918,7 +33761,6 @@
       <w:pPr>
         <w:pStyle w:val="3"/>
         <w:rPr>
-          <w:rFonts w:hint="eastAsia"/>
           <w:sz w:val="24"/>
           <w:szCs w:val="24"/>
         </w:rPr>
@@ -33941,11 +33783,6 @@
       </w:r>
     </w:p>
     <w:p>
-      <w:pPr>
-        <w:rPr>
-          <w:rFonts w:hint="eastAsia"/>
-        </w:rPr>
-      </w:pPr>
       <w:r>
         <w:rPr>
           <w:rFonts w:hint="eastAsia"/>
@@ -33971,19 +33808,8 @@
         <w:t>年，香农提出了“信息熵”的概念才解决了信息的量化问题。</w:t>
       </w:r>
     </w:p>
-    <w:p>
-      <w:pPr>
-        <w:rPr>
-          <w:rFonts w:hint="eastAsia"/>
-        </w:rPr>
-      </w:pPr>
-    </w:p>
-    <w:p>
-      <w:pPr>
-        <w:rPr>
-          <w:rFonts w:hint="eastAsia"/>
-        </w:rPr>
-      </w:pPr>
+    <w:p/>
+    <w:p>
       <w:r>
         <w:rPr>
           <w:rFonts w:hint="eastAsia"/>
@@ -34070,11 +33896,6 @@
       </w:r>
     </w:p>
     <w:p>
-      <w:pPr>
-        <w:rPr>
-          <w:rFonts w:hint="eastAsia"/>
-        </w:rPr>
-      </w:pPr>
       <w:r>
         <w:rPr>
           <w:rFonts w:hint="eastAsia"/>
@@ -34083,11 +33904,6 @@
       </w:r>
     </w:p>
     <w:p>
-      <w:pPr>
-        <w:rPr>
-          <w:rFonts w:hint="eastAsia"/>
-        </w:rPr>
-      </w:pPr>
       <w:r>
         <w:rPr>
           <w:rFonts w:hint="eastAsia"/>
@@ -34128,9 +33944,6 @@
     <w:p>
       <w:pPr>
         <w:ind w:firstLine="420"/>
-        <w:rPr>
-          <w:rFonts w:hint="eastAsia"/>
-        </w:rPr>
       </w:pPr>
       <w:r>
         <w:rPr>
@@ -34154,9 +33967,6 @@
     <w:p>
       <w:pPr>
         <w:ind w:left="420"/>
-        <w:rPr>
-          <w:rFonts w:hint="eastAsia"/>
-        </w:rPr>
       </w:pPr>
       <w:r>
         <w:rPr>
@@ -34180,9 +33990,6 @@
     <w:p>
       <w:pPr>
         <w:ind w:left="420"/>
-        <w:rPr>
-          <w:rFonts w:hint="eastAsia"/>
-        </w:rPr>
       </w:pPr>
       <w:r>
         <w:rPr>
@@ -34300,11 +34107,6 @@
       </w:r>
     </w:p>
     <w:p>
-      <w:pPr>
-        <w:rPr>
-          <w:rFonts w:hint="eastAsia"/>
-        </w:rPr>
-      </w:pPr>
       <w:r>
         <w:rPr>
           <w:rFonts w:hint="eastAsia"/>
@@ -34337,11 +34139,6 @@
       </w:r>
     </w:p>
     <w:p>
-      <w:pPr>
-        <w:rPr>
-          <w:rFonts w:hint="eastAsia"/>
-        </w:rPr>
-      </w:pPr>
       <w:r>
         <w:rPr>
           <w:rFonts w:hint="eastAsia"/>
@@ -34386,11 +34183,6 @@
       </w:r>
     </w:p>
     <w:p>
-      <w:pPr>
-        <w:rPr>
-          <w:rFonts w:hint="eastAsia"/>
-        </w:rPr>
-      </w:pPr>
       <w:r>
         <w:rPr>
           <w:rFonts w:hint="eastAsia"/>
@@ -34501,11 +34293,6 @@
       </w:r>
     </w:p>
     <w:p>
-      <w:pPr>
-        <w:rPr>
-          <w:rFonts w:hint="eastAsia"/>
-        </w:rPr>
-      </w:pPr>
       <w:r>
         <w:rPr>
           <w:rFonts w:hint="eastAsia"/>
@@ -34544,11 +34331,6 @@
       </w:r>
     </w:p>
     <w:p>
-      <w:pPr>
-        <w:rPr>
-          <w:rFonts w:hint="eastAsia"/>
-        </w:rPr>
-      </w:pPr>
       <w:r>
         <w:rPr>
           <w:rFonts w:hint="eastAsia"/>
@@ -34611,78 +34393,6 @@
       </w:r>
     </w:p>
     <w:p>
-      <w:pPr>
-        <w:rPr>
-          <w:rFonts w:hint="eastAsia"/>
-        </w:rPr>
-      </w:pPr>
-      <w:r>
-        <w:rPr>
-          <w:rFonts w:hint="eastAsia"/>
-        </w:rPr>
-        <w:tab/>
-      </w:r>
-      <w:r>
-        <w:rPr>
-          <w:rFonts w:hint="eastAsia"/>
-        </w:rPr>
-        <w:t>（</w:t>
-      </w:r>
-      <w:r>
-        <w:rPr>
-          <w:rFonts w:hint="eastAsia"/>
-        </w:rPr>
-        <w:t>2</w:t>
-      </w:r>
-      <w:r>
-        <w:rPr>
-          <w:rFonts w:hint="eastAsia"/>
-        </w:rPr>
-        <w:t>）</w:t>
-      </w:r>
-      <w:r>
-        <w:rPr>
-          <w:rFonts w:hint="eastAsia"/>
-        </w:rPr>
-        <w:t>01</w:t>
-      </w:r>
-      <w:r>
-        <w:rPr>
-          <w:rFonts w:hint="eastAsia"/>
-        </w:rPr>
-        <w:t>：在</w:t>
-      </w:r>
-      <w:r>
-        <w:rPr>
-          <w:rFonts w:hint="eastAsia"/>
-        </w:rPr>
-        <w:t>6</w:t>
-      </w:r>
-      <w:r>
-        <w:rPr>
-          <w:rFonts w:hint="eastAsia"/>
-        </w:rPr>
-        <w:t>点～</w:t>
-      </w:r>
-      <w:r>
-        <w:rPr>
-          <w:rFonts w:hint="eastAsia"/>
-        </w:rPr>
-        <w:t>12</w:t>
-      </w:r>
-      <w:r>
-        <w:rPr>
-          <w:rFonts w:hint="eastAsia"/>
-        </w:rPr>
-        <w:t>点攻击；</w:t>
-      </w:r>
-    </w:p>
-    <w:p>
-      <w:pPr>
-        <w:rPr>
-          <w:rFonts w:hint="eastAsia"/>
-        </w:rPr>
-      </w:pPr>
       <w:r>
         <w:rPr>
           <w:rFonts w:hint="eastAsia"/>
@@ -34700,6 +34410,68 @@
         <w:rPr>
           <w:rFonts w:hint="eastAsia"/>
         </w:rPr>
+        <w:t>2</w:t>
+      </w:r>
+      <w:r>
+        <w:rPr>
+          <w:rFonts w:hint="eastAsia"/>
+        </w:rPr>
+        <w:t>）</w:t>
+      </w:r>
+      <w:r>
+        <w:rPr>
+          <w:rFonts w:hint="eastAsia"/>
+        </w:rPr>
+        <w:t>01</w:t>
+      </w:r>
+      <w:r>
+        <w:rPr>
+          <w:rFonts w:hint="eastAsia"/>
+        </w:rPr>
+        <w:t>：在</w:t>
+      </w:r>
+      <w:r>
+        <w:rPr>
+          <w:rFonts w:hint="eastAsia"/>
+        </w:rPr>
+        <w:t>6</w:t>
+      </w:r>
+      <w:r>
+        <w:rPr>
+          <w:rFonts w:hint="eastAsia"/>
+        </w:rPr>
+        <w:t>点～</w:t>
+      </w:r>
+      <w:r>
+        <w:rPr>
+          <w:rFonts w:hint="eastAsia"/>
+        </w:rPr>
+        <w:t>12</w:t>
+      </w:r>
+      <w:r>
+        <w:rPr>
+          <w:rFonts w:hint="eastAsia"/>
+        </w:rPr>
+        <w:t>点攻击；</w:t>
+      </w:r>
+    </w:p>
+    <w:p>
+      <w:r>
+        <w:rPr>
+          <w:rFonts w:hint="eastAsia"/>
+        </w:rPr>
+        <w:tab/>
+      </w:r>
+      <w:r>
+        <w:rPr>
+          <w:rFonts w:hint="eastAsia"/>
+        </w:rPr>
+        <w:t>（</w:t>
+      </w:r>
+      <w:r>
+        <w:rPr>
+          <w:rFonts w:hint="eastAsia"/>
+        </w:rPr>
         <w:t>3</w:t>
       </w:r>
       <w:r>
@@ -34746,11 +34518,6 @@
       </w:r>
     </w:p>
     <w:p>
-      <w:pPr>
-        <w:rPr>
-          <w:rFonts w:hint="eastAsia"/>
-        </w:rPr>
-      </w:pPr>
       <w:r>
         <w:rPr>
           <w:rFonts w:hint="eastAsia"/>
@@ -34813,11 +34580,6 @@
       </w:r>
     </w:p>
     <w:p>
-      <w:pPr>
-        <w:rPr>
-          <w:rFonts w:hint="eastAsia"/>
-        </w:rPr>
-      </w:pPr>
       <w:r>
         <w:rPr>
           <w:rFonts w:hint="eastAsia"/>
@@ -34867,19 +34629,8 @@
         <w:t>个小时，很显然这种信息比第二种更有价值。同样道理，认为这个信息“值”两个比特。</w:t>
       </w:r>
     </w:p>
-    <w:p>
-      <w:pPr>
-        <w:rPr>
-          <w:rFonts w:hint="eastAsia"/>
-        </w:rPr>
-      </w:pPr>
-    </w:p>
-    <w:p>
-      <w:pPr>
-        <w:rPr>
-          <w:rFonts w:hint="eastAsia"/>
-        </w:rPr>
-      </w:pPr>
+    <w:p/>
+    <w:p>
       <w:r>
         <w:rPr>
           <w:rFonts w:hint="eastAsia"/>
@@ -34905,19 +34656,8 @@
         <w:t>种情况的分析，从直观上，信息包含的情况越多，信息越多，需要的通信代价就越大。信息是否有价值隐约地和概率有着密不可分的关系，那么如何衡量发起攻击这个信息，如何从直观跨越到客观呢？</w:t>
       </w:r>
     </w:p>
-    <w:p>
-      <w:pPr>
-        <w:rPr>
-          <w:rFonts w:hint="eastAsia"/>
-        </w:rPr>
-      </w:pPr>
-    </w:p>
-    <w:p>
-      <w:pPr>
-        <w:rPr>
-          <w:rFonts w:hint="eastAsia"/>
-        </w:rPr>
-      </w:pPr>
+    <w:p/>
+    <w:p>
       <w:r>
         <w:rPr>
           <w:rFonts w:hint="eastAsia"/>
@@ -34959,9 +34699,6 @@
     <w:p>
       <w:pPr>
         <w:jc w:val="center"/>
-        <w:rPr>
-          <w:rFonts w:hint="eastAsia"/>
-        </w:rPr>
       </w:pPr>
       <w:r>
         <w:rPr>
@@ -34971,16 +34708,11 @@
           <v:shape id="_x0000_i1112" type="#_x0000_t75" style="width:123pt;height:23.25pt" o:ole="">
             <v:imagedata r:id="rId177" o:title=""/>
           </v:shape>
-          <o:OLEObject Type="Embed" ProgID="Equation.DSMT4" ShapeID="_x0000_i1112" DrawAspect="Content" ObjectID="_1299173189" r:id="rId178"/>
+          <o:OLEObject Type="Embed" ProgID="Equation.DSMT4" ShapeID="_x0000_i1112" DrawAspect="Content" ObjectID="_1299431934" r:id="rId178"/>
         </w:object>
       </w:r>
     </w:p>
     <w:p>
-      <w:pPr>
-        <w:rPr>
-          <w:rFonts w:hint="eastAsia"/>
-        </w:rPr>
-      </w:pPr>
       <w:r>
         <w:rPr>
           <w:rFonts w:hint="eastAsia"/>
@@ -35031,11 +34763,6 @@
       </w:r>
     </w:p>
     <w:p>
-      <w:pPr>
-        <w:rPr>
-          <w:rFonts w:hint="eastAsia"/>
-        </w:rPr>
-      </w:pPr>
       <w:r>
         <w:rPr>
           <w:rFonts w:hint="eastAsia"/>
@@ -35098,16 +34825,11 @@
           <v:shape id="_x0000_i1113" type="#_x0000_t75" style="width:12pt;height:30.75pt" o:ole="">
             <v:imagedata r:id="rId179" o:title=""/>
           </v:shape>
-          <o:OLEObject Type="Embed" ProgID="Equation.DSMT4" ShapeID="_x0000_i1113" DrawAspect="Content" ObjectID="_1299173190" r:id="rId180"/>
+          <o:OLEObject Type="Embed" ProgID="Equation.DSMT4" ShapeID="_x0000_i1113" DrawAspect="Content" ObjectID="_1299431935" r:id="rId180"/>
         </w:object>
       </w:r>
     </w:p>
     <w:p>
-      <w:pPr>
-        <w:rPr>
-          <w:rFonts w:hint="eastAsia"/>
-        </w:rPr>
-      </w:pPr>
       <w:r>
         <w:rPr>
           <w:rFonts w:hint="eastAsia"/>
@@ -35170,16 +34892,11 @@
           <v:shape id="_x0000_i1114" type="#_x0000_t75" style="width:12pt;height:30.75pt" o:ole="">
             <v:imagedata r:id="rId179" o:title=""/>
           </v:shape>
-          <o:OLEObject Type="Embed" ProgID="Equation.DSMT4" ShapeID="_x0000_i1114" DrawAspect="Content" ObjectID="_1299173191" r:id="rId181"/>
+          <o:OLEObject Type="Embed" ProgID="Equation.DSMT4" ShapeID="_x0000_i1114" DrawAspect="Content" ObjectID="_1299431936" r:id="rId181"/>
         </w:object>
       </w:r>
     </w:p>
     <w:p>
-      <w:pPr>
-        <w:rPr>
-          <w:rFonts w:hint="eastAsia"/>
-        </w:rPr>
-      </w:pPr>
       <w:r>
         <w:rPr>
           <w:rFonts w:hint="eastAsia"/>
@@ -35242,16 +34959,11 @@
           <v:shape id="_x0000_i1115" type="#_x0000_t75" style="width:12pt;height:30.75pt" o:ole="">
             <v:imagedata r:id="rId179" o:title=""/>
           </v:shape>
-          <o:OLEObject Type="Embed" ProgID="Equation.DSMT4" ShapeID="_x0000_i1115" DrawAspect="Content" ObjectID="_1299173192" r:id="rId182"/>
+          <o:OLEObject Type="Embed" ProgID="Equation.DSMT4" ShapeID="_x0000_i1115" DrawAspect="Content" ObjectID="_1299431937" r:id="rId182"/>
         </w:object>
       </w:r>
     </w:p>
     <w:p>
-      <w:pPr>
-        <w:rPr>
-          <w:rFonts w:hint="eastAsia"/>
-        </w:rPr>
-      </w:pPr>
       <w:r>
         <w:rPr>
           <w:rFonts w:hint="eastAsia"/>
@@ -35314,16 +35026,13 @@
           <v:shape id="_x0000_i1116" type="#_x0000_t75" style="width:12pt;height:30.75pt" o:ole="">
             <v:imagedata r:id="rId179" o:title=""/>
           </v:shape>
-          <o:OLEObject Type="Embed" ProgID="Equation.DSMT4" ShapeID="_x0000_i1116" DrawAspect="Content" ObjectID="_1299173193" r:id="rId183"/>
+          <o:OLEObject Type="Embed" ProgID="Equation.DSMT4" ShapeID="_x0000_i1116" DrawAspect="Content" ObjectID="_1299431938" r:id="rId183"/>
         </w:object>
       </w:r>
     </w:p>
     <w:p>
       <w:pPr>
         <w:ind w:firstLine="420"/>
-        <w:rPr>
-          <w:rFonts w:hint="eastAsia"/>
-        </w:rPr>
       </w:pPr>
       <w:r>
         <w:rPr>
@@ -35333,11 +35042,6 @@
       </w:r>
     </w:p>
     <w:p>
-      <w:pPr>
-        <w:rPr>
-          <w:rFonts w:hint="eastAsia"/>
-        </w:rPr>
-      </w:pPr>
       <w:r>
         <w:rPr>
           <w:position w:val="-24"/>
@@ -35346,16 +35050,11 @@
           <v:shape id="_x0000_i1117" type="#_x0000_t75" style="width:312.75pt;height:30.75pt" o:ole="">
             <v:imagedata r:id="rId184" o:title=""/>
           </v:shape>
-          <o:OLEObject Type="Embed" ProgID="Equation.DSMT4" ShapeID="_x0000_i1117" DrawAspect="Content" ObjectID="_1299173194" r:id="rId185"/>
+          <o:OLEObject Type="Embed" ProgID="Equation.DSMT4" ShapeID="_x0000_i1117" DrawAspect="Content" ObjectID="_1299431939" r:id="rId185"/>
         </w:object>
       </w:r>
     </w:p>
     <w:p>
-      <w:pPr>
-        <w:rPr>
-          <w:rFonts w:hint="eastAsia"/>
-        </w:rPr>
-      </w:pPr>
       <w:r>
         <w:rPr>
           <w:rFonts w:hint="eastAsia"/>
@@ -35381,19 +35080,8 @@
         <w:t>个比特一致。</w:t>
       </w:r>
     </w:p>
-    <w:p>
-      <w:pPr>
-        <w:rPr>
-          <w:rFonts w:hint="eastAsia"/>
-        </w:rPr>
-      </w:pPr>
-    </w:p>
-    <w:p>
-      <w:pPr>
-        <w:rPr>
-          <w:rFonts w:hint="eastAsia"/>
-        </w:rPr>
-      </w:pPr>
+    <w:p/>
+    <w:p>
       <w:r>
         <w:rPr>
           <w:rFonts w:hint="eastAsia"/>
@@ -35503,19 +35191,8 @@
         <w:t>个口令中发生一个口令平均需要的通信或者存储代价（平均信息量）为两个比特。</w:t>
       </w:r>
     </w:p>
-    <w:p>
-      <w:pPr>
-        <w:rPr>
-          <w:rFonts w:hint="eastAsia"/>
-        </w:rPr>
-      </w:pPr>
-    </w:p>
-    <w:p>
-      <w:pPr>
-        <w:rPr>
-          <w:rFonts w:hint="eastAsia"/>
-        </w:rPr>
-      </w:pPr>
+    <w:p/>
+    <w:p>
       <w:r>
         <w:rPr>
           <w:rFonts w:hint="eastAsia"/>
@@ -35563,7 +35240,6 @@
       <w:pPr>
         <w:pStyle w:val="3"/>
         <w:rPr>
-          <w:rFonts w:hint="eastAsia"/>
           <w:sz w:val="24"/>
           <w:szCs w:val="24"/>
         </w:rPr>
@@ -35586,11 +35262,6 @@
       </w:r>
     </w:p>
     <w:p>
-      <w:pPr>
-        <w:rPr>
-          <w:rFonts w:hint="eastAsia"/>
-        </w:rPr>
-      </w:pPr>
       <w:r>
         <w:rPr>
           <w:rFonts w:hint="eastAsia"/>
@@ -35637,7 +35308,14 @@
         <w:rPr>
           <w:rFonts w:hint="eastAsia"/>
         </w:rPr>
-        <w:t>用于检索代理对索引库进行的一次检索是相对于搜索引擎索引系统而言的。查询的结果是搜索结果网页，检索的结果是与查询词相关的文档列表（</w:t>
+        <w:t>用于检索代理对索引库进行的一次检索是相对于搜索引擎索引系统而言的。</w:t>
+      </w:r>
+      <w:r>
+        <w:rPr>
+          <w:rFonts w:hint="eastAsia"/>
+        </w:rPr>
+        <w:lastRenderedPageBreak/>
+        <w:t>查询的结果是搜索结果网页，检索的结果是与查询词相关的文档列表（</w:t>
       </w:r>
       <w:r>
         <w:rPr>
@@ -35656,7 +35334,6 @@
       <w:pPr>
         <w:pStyle w:val="3"/>
         <w:rPr>
-          <w:rFonts w:hint="eastAsia"/>
           <w:sz w:val="24"/>
           <w:szCs w:val="24"/>
         </w:rPr>
@@ -35667,7 +35344,6 @@
           <w:sz w:val="24"/>
           <w:szCs w:val="24"/>
         </w:rPr>
-        <w:lastRenderedPageBreak/>
         <w:t xml:space="preserve">6.1.3 </w:t>
       </w:r>
       <w:r>
@@ -35680,11 +35356,6 @@
       </w:r>
     </w:p>
     <w:p>
-      <w:pPr>
-        <w:rPr>
-          <w:rFonts w:hint="eastAsia"/>
-        </w:rPr>
-      </w:pPr>
       <w:r>
         <w:rPr>
           <w:rFonts w:hint="eastAsia"/>
@@ -35744,7 +35415,6 @@
       <w:pPr>
         <w:pStyle w:val="3"/>
         <w:rPr>
-          <w:rFonts w:hint="eastAsia"/>
           <w:sz w:val="24"/>
           <w:szCs w:val="24"/>
         </w:rPr>
@@ -35783,11 +35453,6 @@
       </w:r>
     </w:p>
     <w:p>
-      <w:pPr>
-        <w:rPr>
-          <w:rFonts w:hint="eastAsia"/>
-        </w:rPr>
-      </w:pPr>
       <w:r>
         <w:rPr>
           <w:rFonts w:hint="eastAsia"/>
@@ -35817,7 +35482,6 @@
       <w:pPr>
         <w:pStyle w:val="2"/>
         <w:rPr>
-          <w:rFonts w:hint="eastAsia"/>
           <w:sz w:val="24"/>
           <w:szCs w:val="24"/>
         </w:rPr>
@@ -35840,11 +35504,6 @@
       </w:r>
     </w:p>
     <w:p>
-      <w:pPr>
-        <w:rPr>
-          <w:rFonts w:hint="eastAsia"/>
-        </w:rPr>
-      </w:pPr>
       <w:r>
         <w:rPr>
           <w:rFonts w:hint="eastAsia"/>
@@ -35886,7 +35545,6 @@
       <w:pPr>
         <w:pStyle w:val="3"/>
         <w:rPr>
-          <w:rFonts w:hint="eastAsia"/>
           <w:sz w:val="24"/>
           <w:szCs w:val="24"/>
         </w:rPr>
@@ -35909,11 +35567,6 @@
       </w:r>
     </w:p>
     <w:p>
-      <w:pPr>
-        <w:rPr>
-          <w:rFonts w:hint="eastAsia"/>
-        </w:rPr>
-      </w:pPr>
       <w:r>
         <w:rPr>
           <w:rFonts w:hint="eastAsia"/>
@@ -36105,11 +35758,6 @@
       </w:r>
     </w:p>
     <w:p>
-      <w:pPr>
-        <w:rPr>
-          <w:rFonts w:hint="eastAsia"/>
-        </w:rPr>
-      </w:pPr>
       <w:r>
         <w:rPr>
           <w:rFonts w:hint="eastAsia"/>
@@ -36129,19 +35777,8 @@
         <w:t>由于没有考虑文档和查询词的相关性问题，没有区分查询词的权重问题。因此在“效率”和“效果”的两难选择上放弃了“效果”，而仅仅考虑了“效率”。</w:t>
       </w:r>
     </w:p>
-    <w:p>
-      <w:pPr>
-        <w:rPr>
-          <w:rFonts w:hint="eastAsia"/>
-        </w:rPr>
-      </w:pPr>
-    </w:p>
-    <w:p>
-      <w:pPr>
-        <w:rPr>
-          <w:rFonts w:hint="eastAsia"/>
-        </w:rPr>
-      </w:pPr>
+    <w:p/>
+    <w:p>
       <w:r>
         <w:rPr>
           <w:rFonts w:hint="eastAsia"/>
@@ -36161,19 +35798,8 @@
         <w:t>如果查询词中有一个关键词没有包含，这个文档就不会出现在结果中，而实际上这个文档可能正是用户需要的。在布尔模型中很难进行相关性强弱的度量，它只解决“有”还是“没有”的问题，不解决“好”还是“不好”的问题。</w:t>
       </w:r>
     </w:p>
-    <w:p>
-      <w:pPr>
-        <w:rPr>
-          <w:rFonts w:hint="eastAsia"/>
-        </w:rPr>
-      </w:pPr>
-    </w:p>
-    <w:p>
-      <w:pPr>
-        <w:rPr>
-          <w:rFonts w:hint="eastAsia"/>
-        </w:rPr>
-      </w:pPr>
+    <w:p/>
+    <w:p>
       <w:r>
         <w:rPr>
           <w:rFonts w:hint="eastAsia"/>
@@ -36188,11 +35814,6 @@
       </w:r>
     </w:p>
     <w:p>
-      <w:pPr>
-        <w:rPr>
-          <w:rFonts w:hint="eastAsia"/>
-        </w:rPr>
-      </w:pPr>
       <w:r>
         <w:rPr>
           <w:rFonts w:hint="eastAsia"/>
@@ -36219,11 +35840,6 @@
       </w:r>
     </w:p>
     <w:p>
-      <w:pPr>
-        <w:rPr>
-          <w:rFonts w:hint="eastAsia"/>
-        </w:rPr>
-      </w:pPr>
       <w:r>
         <w:rPr>
           <w:rFonts w:hint="eastAsia"/>
@@ -36256,11 +35872,6 @@
       </w:r>
     </w:p>
     <w:p>
-      <w:pPr>
-        <w:rPr>
-          <w:rFonts w:hint="eastAsia"/>
-        </w:rPr>
-      </w:pPr>
       <w:r>
         <w:rPr>
           <w:rFonts w:hint="eastAsia"/>
@@ -36275,15 +35886,11 @@
       </w:r>
     </w:p>
     <w:p>
-      <w:pPr>
-        <w:rPr>
-          <w:rFonts w:hint="eastAsia"/>
-        </w:rPr>
-      </w:pPr>
-      <w:r>
-        <w:rPr>
-          <w:rFonts w:hint="eastAsia"/>
-        </w:rPr>
+      <w:r>
+        <w:rPr>
+          <w:rFonts w:hint="eastAsia"/>
+        </w:rPr>
+        <w:lastRenderedPageBreak/>
         <w:tab/>
       </w:r>
       <w:r>
@@ -36306,11 +35913,6 @@
       </w:r>
     </w:p>
     <w:p>
-      <w:pPr>
-        <w:rPr>
-          <w:rFonts w:hint="eastAsia"/>
-        </w:rPr>
-      </w:pPr>
       <w:r>
         <w:rPr>
           <w:rFonts w:hint="eastAsia"/>
@@ -36339,29 +35941,11 @@
         <w:rPr>
           <w:rFonts w:hint="eastAsia"/>
         </w:rPr>
-        <w:t>网页库中的文档</w:t>
-      </w:r>
-      <w:r>
-        <w:rPr>
-          <w:rFonts w:hint="eastAsia"/>
-        </w:rPr>
-        <w:lastRenderedPageBreak/>
-        <w:t>与查询词的相关性没有计算，从而无法了解哪个文档更加符合用户的查询意图（通常认为符合用户查询意图的文档在搜索结果中应排名靠前）。</w:t>
-      </w:r>
-    </w:p>
-    <w:p>
-      <w:pPr>
-        <w:rPr>
-          <w:rFonts w:hint="eastAsia"/>
-        </w:rPr>
-      </w:pPr>
-    </w:p>
-    <w:p>
-      <w:pPr>
-        <w:rPr>
-          <w:rFonts w:hint="eastAsia"/>
-        </w:rPr>
-      </w:pPr>
+        <w:t>网页库中的文档与查询词的相关性没有计算，从而无法了解哪个文档更加符合用户的查询意图（通常认为符合用户查询意图的文档在搜索结果中应排名靠前）。</w:t>
+      </w:r>
+    </w:p>
+    <w:p/>
+    <w:p>
       <w:r>
         <w:rPr>
           <w:rFonts w:hint="eastAsia"/>
@@ -36391,7 +35975,6 @@
       <w:pPr>
         <w:pStyle w:val="3"/>
         <w:rPr>
-          <w:rFonts w:hint="eastAsia"/>
           <w:sz w:val="24"/>
           <w:szCs w:val="24"/>
         </w:rPr>
@@ -36430,11 +36013,6 @@
       </w:r>
     </w:p>
     <w:p>
-      <w:pPr>
-        <w:rPr>
-          <w:rFonts w:hint="eastAsia"/>
-        </w:rPr>
-      </w:pPr>
       <w:r>
         <w:rPr>
           <w:rFonts w:hint="eastAsia"/>
@@ -36499,16 +36077,13 @@
     <w:p>
       <w:pPr>
         <w:jc w:val="center"/>
-        <w:rPr>
-          <w:rFonts w:hint="eastAsia"/>
-        </w:rPr>
       </w:pPr>
       <w:r>
         <w:object w:dxaOrig="7638" w:dyaOrig="2606">
           <v:shape id="_x0000_i1118" type="#_x0000_t75" style="width:381.75pt;height:130.5pt" o:ole="">
             <v:imagedata r:id="rId186" o:title=""/>
           </v:shape>
-          <o:OLEObject Type="Embed" ProgID="Visio.Drawing.11" ShapeID="_x0000_i1118" DrawAspect="Content" ObjectID="_1299173195" r:id="rId187"/>
+          <o:OLEObject Type="Embed" ProgID="Visio.Drawing.11" ShapeID="_x0000_i1118" DrawAspect="Content" ObjectID="_1299431940" r:id="rId187"/>
         </w:object>
       </w:r>
     </w:p>
@@ -36516,7 +36091,6 @@
       <w:pPr>
         <w:jc w:val="center"/>
         <w:rPr>
-          <w:rFonts w:hint="eastAsia"/>
           <w:sz w:val="18"/>
           <w:szCs w:val="18"/>
         </w:rPr>
@@ -36547,11 +36121,6 @@
       </w:r>
     </w:p>
     <w:p>
-      <w:pPr>
-        <w:rPr>
-          <w:rFonts w:hint="eastAsia"/>
-        </w:rPr>
-      </w:pPr>
       <w:r>
         <w:rPr>
           <w:rFonts w:hint="eastAsia"/>
@@ -36566,11 +36135,6 @@
       </w:r>
     </w:p>
     <w:p>
-      <w:pPr>
-        <w:rPr>
-          <w:rFonts w:hint="eastAsia"/>
-        </w:rPr>
-      </w:pPr>
       <w:r>
         <w:rPr>
           <w:rFonts w:hint="eastAsia"/>
@@ -36597,11 +36161,6 @@
       </w:r>
     </w:p>
     <w:p>
-      <w:pPr>
-        <w:rPr>
-          <w:rFonts w:hint="eastAsia"/>
-        </w:rPr>
-      </w:pPr>
       <w:r>
         <w:rPr>
           <w:rFonts w:hint="eastAsia"/>
@@ -36634,11 +36193,6 @@
       </w:r>
     </w:p>
     <w:p>
-      <w:pPr>
-        <w:rPr>
-          <w:rFonts w:hint="eastAsia"/>
-        </w:rPr>
-      </w:pPr>
       <w:r>
         <w:rPr>
           <w:rFonts w:hint="eastAsia"/>
@@ -36664,19 +36218,8 @@
         <w:t>）按照与查询词的相似度从大到小排序文档，返回给用户。</w:t>
       </w:r>
     </w:p>
-    <w:p>
-      <w:pPr>
-        <w:rPr>
-          <w:rFonts w:hint="eastAsia"/>
-        </w:rPr>
-      </w:pPr>
-    </w:p>
-    <w:p>
-      <w:pPr>
-        <w:rPr>
-          <w:rFonts w:hint="eastAsia"/>
-        </w:rPr>
-      </w:pPr>
+    <w:p/>
+    <w:p>
       <w:r>
         <w:rPr>
           <w:rFonts w:hint="eastAsia"/>
@@ -36727,17 +36270,12 @@
       </w:r>
     </w:p>
     <w:p>
-      <w:pPr>
-        <w:rPr>
-          <w:rFonts w:hint="eastAsia"/>
-        </w:rPr>
-      </w:pPr>
       <w:r>
         <w:object w:dxaOrig="7822" w:dyaOrig="4979">
           <v:shape id="_x0000_i1119" type="#_x0000_t75" style="width:390.75pt;height:249pt" o:ole="">
             <v:imagedata r:id="rId188" o:title=""/>
           </v:shape>
-          <o:OLEObject Type="Embed" ProgID="Visio.Drawing.11" ShapeID="_x0000_i1119" DrawAspect="Content" ObjectID="_1299173196" r:id="rId189"/>
+          <o:OLEObject Type="Embed" ProgID="Visio.Drawing.11" ShapeID="_x0000_i1119" DrawAspect="Content" ObjectID="_1299431941" r:id="rId189"/>
         </w:object>
       </w:r>
     </w:p>
@@ -36745,7 +36283,6 @@
       <w:pPr>
         <w:jc w:val="center"/>
         <w:rPr>
-          <w:rFonts w:hint="eastAsia"/>
           <w:sz w:val="18"/>
           <w:szCs w:val="18"/>
         </w:rPr>
@@ -36776,26 +36313,3949 @@
       </w:r>
     </w:p>
     <w:p>
-      <w:pPr>
-        <w:rPr>
-          <w:rFonts w:hint="eastAsia"/>
-        </w:rPr>
-      </w:pPr>
-    </w:p>
-    <w:p>
-      <w:pPr>
-        <w:rPr>
-          <w:rFonts w:hint="eastAsia"/>
-        </w:rPr>
-      </w:pPr>
-    </w:p>
-    <w:p>
-      <w:pPr>
-        <w:rPr>
-          <w:rFonts w:hint="eastAsia"/>
-        </w:rPr>
-      </w:pPr>
-    </w:p>
+      <w:r>
+        <w:rPr>
+          <w:rFonts w:hint="eastAsia"/>
+        </w:rPr>
+        <w:tab/>
+      </w:r>
+      <w:r>
+        <w:rPr>
+          <w:rFonts w:hint="eastAsia"/>
+        </w:rPr>
+        <w:t>在图</w:t>
+      </w:r>
+      <w:r>
+        <w:rPr>
+          <w:rFonts w:hint="eastAsia"/>
+        </w:rPr>
+        <w:t>中，对于“走进搜索引擎，学习搜苏引擎”这个句子，通过计算每个词汇的出现的次数，得到这样的统计信息，即“搜索引擎”出现</w:t>
+      </w:r>
+      <w:r>
+        <w:rPr>
+          <w:rFonts w:hint="eastAsia"/>
+        </w:rPr>
+        <w:t>2</w:t>
+      </w:r>
+      <w:r>
+        <w:rPr>
+          <w:rFonts w:hint="eastAsia"/>
+        </w:rPr>
+        <w:t>次，“走进”出现</w:t>
+      </w:r>
+      <w:r>
+        <w:rPr>
+          <w:rFonts w:hint="eastAsia"/>
+        </w:rPr>
+        <w:t>1</w:t>
+      </w:r>
+      <w:r>
+        <w:rPr>
+          <w:rFonts w:hint="eastAsia"/>
+        </w:rPr>
+        <w:t>次，“学习”出现</w:t>
+      </w:r>
+      <w:r>
+        <w:rPr>
+          <w:rFonts w:hint="eastAsia"/>
+        </w:rPr>
+        <w:t>1</w:t>
+      </w:r>
+      <w:r>
+        <w:rPr>
+          <w:rFonts w:hint="eastAsia"/>
+        </w:rPr>
+        <w:t>次。将</w:t>
+      </w:r>
+      <w:r>
+        <w:rPr>
+          <w:rFonts w:hint="eastAsia"/>
+        </w:rPr>
+        <w:t>3</w:t>
+      </w:r>
+      <w:r>
+        <w:rPr>
+          <w:rFonts w:hint="eastAsia"/>
+        </w:rPr>
+        <w:t>个词的维度理解为三维空间的</w:t>
+      </w:r>
+      <w:r>
+        <w:rPr>
+          <w:rFonts w:hint="eastAsia"/>
+        </w:rPr>
+        <w:t>XYZ</w:t>
+      </w:r>
+      <w:r>
+        <w:rPr>
+          <w:rFonts w:hint="eastAsia"/>
+        </w:rPr>
+        <w:t>轴，这样“走进搜索引擎</w:t>
+      </w:r>
+      <w:r>
+        <w:rPr>
+          <w:rFonts w:hint="eastAsia"/>
+        </w:rPr>
+        <w:t>，学习搜索引擎</w:t>
+      </w:r>
+      <w:r>
+        <w:rPr>
+          <w:rFonts w:hint="eastAsia"/>
+        </w:rPr>
+        <w:t>”</w:t>
+      </w:r>
+      <w:r>
+        <w:rPr>
+          <w:rFonts w:hint="eastAsia"/>
+        </w:rPr>
+        <w:t>在词汇表构成的向量空间内表示为向量（</w:t>
+      </w:r>
+      <w:r>
+        <w:rPr>
+          <w:rFonts w:hint="eastAsia"/>
+        </w:rPr>
+        <w:t>2</w:t>
+      </w:r>
+      <w:r>
+        <w:rPr>
+          <w:rFonts w:hint="eastAsia"/>
+        </w:rPr>
+        <w:t>，</w:t>
+      </w:r>
+      <w:r>
+        <w:rPr>
+          <w:rFonts w:hint="eastAsia"/>
+        </w:rPr>
+        <w:t>1</w:t>
+      </w:r>
+      <w:r>
+        <w:rPr>
+          <w:rFonts w:hint="eastAsia"/>
+        </w:rPr>
+        <w:t>，</w:t>
+      </w:r>
+      <w:r>
+        <w:rPr>
+          <w:rFonts w:hint="eastAsia"/>
+        </w:rPr>
+        <w:t>1</w:t>
+      </w:r>
+      <w:r>
+        <w:rPr>
+          <w:rFonts w:hint="eastAsia"/>
+        </w:rPr>
+        <w:t>）</w:t>
+      </w:r>
+      <w:r>
+        <w:rPr>
+          <w:rFonts w:hint="eastAsia"/>
+        </w:rPr>
+        <w:t>。这个向量</w:t>
+      </w:r>
+      <w:r>
+        <w:rPr>
+          <w:rFonts w:hint="eastAsia"/>
+        </w:rPr>
+        <w:t>的</w:t>
+      </w:r>
+      <w:r>
+        <w:rPr>
+          <w:rFonts w:hint="eastAsia"/>
+        </w:rPr>
+        <w:t>3</w:t>
+      </w:r>
+      <w:r>
+        <w:rPr>
+          <w:rFonts w:hint="eastAsia"/>
+        </w:rPr>
+        <w:t>个分量的意义</w:t>
+      </w:r>
+      <w:r>
+        <w:rPr>
+          <w:rFonts w:hint="eastAsia"/>
+        </w:rPr>
+        <w:t>可以理解为对</w:t>
+      </w:r>
+      <w:r>
+        <w:rPr>
+          <w:rFonts w:hint="eastAsia"/>
+        </w:rPr>
+        <w:t>3</w:t>
+      </w:r>
+      <w:r>
+        <w:rPr>
+          <w:rFonts w:hint="eastAsia"/>
+        </w:rPr>
+        <w:t>个轴的投影分别是</w:t>
+      </w:r>
+      <w:r>
+        <w:rPr>
+          <w:rFonts w:hint="eastAsia"/>
+        </w:rPr>
+        <w:t>2</w:t>
+      </w:r>
+      <w:r>
+        <w:rPr>
+          <w:rFonts w:hint="eastAsia"/>
+        </w:rPr>
+        <w:t>，</w:t>
+      </w:r>
+      <w:r>
+        <w:rPr>
+          <w:rFonts w:hint="eastAsia"/>
+        </w:rPr>
+        <w:t>1</w:t>
+      </w:r>
+      <w:r>
+        <w:rPr>
+          <w:rFonts w:hint="eastAsia"/>
+        </w:rPr>
+        <w:t>，</w:t>
+      </w:r>
+      <w:r>
+        <w:rPr>
+          <w:rFonts w:hint="eastAsia"/>
+        </w:rPr>
+        <w:t>1</w:t>
+      </w:r>
+      <w:r>
+        <w:rPr>
+          <w:rFonts w:hint="eastAsia"/>
+        </w:rPr>
+        <w:t>，物理含义为这些关键词在查询句子中分别出现的次数，同时注意这里的向量的方向性用箭头表示。</w:t>
+      </w:r>
+    </w:p>
+    <w:p>
+      <w:r>
+        <w:rPr>
+          <w:rFonts w:hint="eastAsia"/>
+        </w:rPr>
+        <w:tab/>
+      </w:r>
+      <w:r>
+        <w:rPr>
+          <w:rFonts w:hint="eastAsia"/>
+        </w:rPr>
+        <w:t>现在我们扩展到四维空间上理解，假定词汇表中还包括了“检索模型”一词，这样对于“走进搜索引擎，学习搜索引擎”这个句子进行向量化的结果可能是（</w:t>
+      </w:r>
+      <w:r>
+        <w:rPr>
+          <w:rFonts w:hint="eastAsia"/>
+        </w:rPr>
+        <w:t>2</w:t>
+      </w:r>
+      <w:r>
+        <w:rPr>
+          <w:rFonts w:hint="eastAsia"/>
+        </w:rPr>
+        <w:t>，</w:t>
+      </w:r>
+      <w:r>
+        <w:rPr>
+          <w:rFonts w:hint="eastAsia"/>
+        </w:rPr>
+        <w:t>1</w:t>
+      </w:r>
+      <w:r>
+        <w:rPr>
+          <w:rFonts w:hint="eastAsia"/>
+        </w:rPr>
+        <w:t>，</w:t>
+      </w:r>
+      <w:r>
+        <w:rPr>
+          <w:rFonts w:hint="eastAsia"/>
+        </w:rPr>
+        <w:t>1</w:t>
+      </w:r>
+      <w:r>
+        <w:rPr>
+          <w:rFonts w:hint="eastAsia"/>
+        </w:rPr>
+        <w:t>，</w:t>
+      </w:r>
+      <w:r>
+        <w:rPr>
+          <w:rFonts w:hint="eastAsia"/>
+        </w:rPr>
+        <w:t>0</w:t>
+      </w:r>
+      <w:r>
+        <w:rPr>
+          <w:rFonts w:hint="eastAsia"/>
+        </w:rPr>
+        <w:t>）</w:t>
+      </w:r>
+      <w:r>
+        <w:rPr>
+          <w:rFonts w:hint="eastAsia"/>
+        </w:rPr>
+        <w:t>，其中四维空间的第</w:t>
+      </w:r>
+      <w:r>
+        <w:rPr>
+          <w:rFonts w:hint="eastAsia"/>
+        </w:rPr>
+        <w:t>四维</w:t>
+      </w:r>
+      <w:r>
+        <w:rPr>
+          <w:rFonts w:hint="eastAsia"/>
+        </w:rPr>
+        <w:t>表示“检索模型”。由于这个句子中没有出现“检索模型”</w:t>
+      </w:r>
+      <w:r>
+        <w:rPr>
+          <w:rFonts w:hint="eastAsia"/>
+        </w:rPr>
+        <w:t>，因此它</w:t>
+      </w:r>
+      <w:r>
+        <w:rPr>
+          <w:rFonts w:hint="eastAsia"/>
+        </w:rPr>
+        <w:t>在这个关键词维度上的投影为</w:t>
+      </w:r>
+      <w:r>
+        <w:rPr>
+          <w:rFonts w:hint="eastAsia"/>
+        </w:rPr>
+        <w:t>0</w:t>
+      </w:r>
+      <w:r>
+        <w:rPr>
+          <w:rFonts w:hint="eastAsia"/>
+        </w:rPr>
+        <w:t>。</w:t>
+      </w:r>
+    </w:p>
+    <w:p/>
+    <w:p>
+      <w:r>
+        <w:rPr>
+          <w:rFonts w:hint="eastAsia"/>
+        </w:rPr>
+        <w:tab/>
+      </w:r>
+      <w:r>
+        <w:rPr>
+          <w:rFonts w:hint="eastAsia"/>
+        </w:rPr>
+        <w:t>据统计常用汉语词汇大约</w:t>
+      </w:r>
+      <w:r>
+        <w:rPr>
+          <w:rFonts w:hint="eastAsia"/>
+        </w:rPr>
+        <w:t>5 000</w:t>
+      </w:r>
+      <w:r>
+        <w:rPr>
+          <w:rFonts w:hint="eastAsia"/>
+        </w:rPr>
+        <w:t>条</w:t>
+      </w:r>
+      <w:r>
+        <w:rPr>
+          <w:rFonts w:hint="eastAsia"/>
+        </w:rPr>
+        <w:t>，如果用这</w:t>
+      </w:r>
+      <w:r>
+        <w:rPr>
+          <w:rFonts w:hint="eastAsia"/>
+        </w:rPr>
+        <w:t xml:space="preserve"> </w:t>
+      </w:r>
+      <w:r>
+        <w:rPr>
+          <w:rFonts w:hint="eastAsia"/>
+        </w:rPr>
+        <w:t xml:space="preserve">5 000 </w:t>
+      </w:r>
+      <w:r>
+        <w:rPr>
+          <w:rFonts w:hint="eastAsia"/>
+        </w:rPr>
+        <w:t>维的词向量空间</w:t>
+      </w:r>
+      <w:r>
+        <w:rPr>
+          <w:rFonts w:hint="eastAsia"/>
+        </w:rPr>
+        <w:t>表示这个句子，可能是这样的形式，即</w:t>
+      </w:r>
+      <w:r>
+        <w:rPr>
+          <w:rFonts w:hint="eastAsia"/>
+        </w:rPr>
+        <w:t>(</w:t>
+      </w:r>
+      <w:r>
+        <w:rPr>
+          <w:rFonts w:hint="eastAsia"/>
+        </w:rPr>
+        <w:t>0</w:t>
+      </w:r>
+      <w:r>
+        <w:rPr>
+          <w:rFonts w:hint="eastAsia"/>
+        </w:rPr>
+        <w:t xml:space="preserve">, </w:t>
+      </w:r>
+      <w:r>
+        <w:rPr>
+          <w:rFonts w:hint="eastAsia"/>
+        </w:rPr>
+        <w:t>0</w:t>
+      </w:r>
+      <w:r>
+        <w:rPr>
+          <w:rFonts w:hint="eastAsia"/>
+        </w:rPr>
+        <w:t xml:space="preserve">, </w:t>
+      </w:r>
+      <w:r>
+        <w:t>…</w:t>
+      </w:r>
+      <w:r>
+        <w:rPr>
+          <w:rFonts w:hint="eastAsia"/>
+        </w:rPr>
+        <w:t xml:space="preserve">, 0, 2, 0, ...1, </w:t>
+      </w:r>
+      <w:r>
+        <w:t>…</w:t>
+      </w:r>
+      <w:r>
+        <w:rPr>
+          <w:rFonts w:hint="eastAsia"/>
+        </w:rPr>
+        <w:t xml:space="preserve">1, </w:t>
+      </w:r>
+      <w:r>
+        <w:t>…</w:t>
+      </w:r>
+      <w:r>
+        <w:rPr>
+          <w:rFonts w:hint="eastAsia"/>
+        </w:rPr>
+        <w:t>）。其中“</w:t>
+      </w:r>
+      <w:r>
+        <w:rPr>
+          <w:rFonts w:hint="eastAsia"/>
+        </w:rPr>
+        <w:t>0</w:t>
+      </w:r>
+      <w:r>
+        <w:rPr>
+          <w:rFonts w:hint="eastAsia"/>
+        </w:rPr>
+        <w:t>”的分量表示句子在这个词汇上的投影是</w:t>
+      </w:r>
+      <w:r>
+        <w:rPr>
+          <w:rFonts w:hint="eastAsia"/>
+        </w:rPr>
+        <w:t>0</w:t>
+      </w:r>
+      <w:r>
+        <w:rPr>
+          <w:rFonts w:hint="eastAsia"/>
+        </w:rPr>
+        <w:t>，或者说句子中没有出现这个关键词。由于句子中只出现</w:t>
+      </w:r>
+      <w:r>
+        <w:rPr>
+          <w:rFonts w:hint="eastAsia"/>
+        </w:rPr>
+        <w:t>3</w:t>
+      </w:r>
+      <w:r>
+        <w:rPr>
+          <w:rFonts w:hint="eastAsia"/>
+        </w:rPr>
+        <w:t>个词，因此在向量中只有</w:t>
+      </w:r>
+      <w:r>
+        <w:rPr>
+          <w:rFonts w:hint="eastAsia"/>
+        </w:rPr>
+        <w:t>3</w:t>
+      </w:r>
+      <w:r>
+        <w:rPr>
+          <w:rFonts w:hint="eastAsia"/>
+        </w:rPr>
+        <w:t>个分量为有效的非</w:t>
+      </w:r>
+      <w:r>
+        <w:rPr>
+          <w:rFonts w:hint="eastAsia"/>
+        </w:rPr>
+        <w:t>0</w:t>
+      </w:r>
+      <w:r>
+        <w:rPr>
+          <w:rFonts w:hint="eastAsia"/>
+        </w:rPr>
+        <w:t>值。可见在实际的计算中，向量通常都是十分</w:t>
+      </w:r>
+      <w:r>
+        <w:rPr>
+          <w:rFonts w:hint="eastAsia"/>
+        </w:rPr>
+        <w:t>稀疏</w:t>
+      </w:r>
+      <w:r>
+        <w:rPr>
+          <w:rFonts w:hint="eastAsia"/>
+        </w:rPr>
+        <w:t>的。</w:t>
+      </w:r>
+    </w:p>
+    <w:p/>
+    <w:p>
+      <w:r>
+        <w:rPr>
+          <w:rFonts w:hint="eastAsia"/>
+        </w:rPr>
+        <w:tab/>
+      </w:r>
+      <w:r>
+        <w:rPr>
+          <w:rFonts w:hint="eastAsia"/>
+        </w:rPr>
+        <w:t>向量化的过程就是对一个文档按照关键词的维度</w:t>
+      </w:r>
+      <w:r>
+        <w:rPr>
+          <w:rFonts w:hint="eastAsia"/>
+        </w:rPr>
+        <w:t>，每个向量的分量可以理解为包含</w:t>
+      </w:r>
+      <w:r>
+        <w:rPr>
+          <w:rFonts w:hint="eastAsia"/>
+        </w:rPr>
+        <w:t>这个</w:t>
+      </w:r>
+      <w:r>
+        <w:rPr>
+          <w:rFonts w:hint="eastAsia"/>
+        </w:rPr>
+        <w:t>词的权重（</w:t>
+      </w:r>
+      <w:r>
+        <w:rPr>
+          <w:rFonts w:hint="eastAsia"/>
+        </w:rPr>
+        <w:t>weight</w:t>
+      </w:r>
+      <w:r>
+        <w:rPr>
+          <w:rFonts w:hint="eastAsia"/>
+        </w:rPr>
+        <w:t>）</w:t>
+      </w:r>
+      <w:r>
+        <w:rPr>
+          <w:rFonts w:hint="eastAsia"/>
+        </w:rPr>
+        <w:t>。出现次数多的词权重就较</w:t>
+      </w:r>
+      <w:r>
+        <w:rPr>
+          <w:rFonts w:hint="eastAsia"/>
+        </w:rPr>
+        <w:t>大，对向量方向的影响力也较大。为了使不同文档和查询词相关性具有比较性（相关性排序的需要），保证对打文档和小文档做到公平，还需要对关键词的出现次数做归一化的工作，即转化为词频（词数</w:t>
+      </w:r>
+      <w:r>
+        <w:rPr>
+          <w:rFonts w:hint="eastAsia"/>
+        </w:rPr>
+        <w:t>/</w:t>
+      </w:r>
+      <w:r>
+        <w:rPr>
+          <w:rFonts w:hint="eastAsia"/>
+        </w:rPr>
+        <w:t>总词数）作为向量的分量。因此在上面例子中，“走进搜索引擎，学习搜索引擎”中的“走进”的词频为</w:t>
+      </w:r>
+      <w:r>
+        <w:rPr>
+          <w:rFonts w:hint="eastAsia"/>
+        </w:rPr>
+        <w:t>1/4</w:t>
+      </w:r>
+      <w:r>
+        <w:rPr>
+          <w:rFonts w:hint="eastAsia"/>
+        </w:rPr>
+        <w:t>，“搜索引擎”的词频为</w:t>
+      </w:r>
+      <w:r>
+        <w:rPr>
+          <w:rFonts w:hint="eastAsia"/>
+        </w:rPr>
+        <w:t>2/4</w:t>
+      </w:r>
+      <w:r>
+        <w:rPr>
+          <w:rFonts w:hint="eastAsia"/>
+        </w:rPr>
+        <w:t>，“学习”的词频为</w:t>
+      </w:r>
+      <w:r>
+        <w:rPr>
+          <w:rFonts w:hint="eastAsia"/>
+        </w:rPr>
+        <w:t>1/4</w:t>
+      </w:r>
+      <w:r>
+        <w:rPr>
+          <w:rFonts w:hint="eastAsia"/>
+        </w:rPr>
+        <w:t>。因此在如上图所示的关键词向量空间下，这个查询词被向量化为</w:t>
+      </w:r>
+      <w:r>
+        <w:rPr>
+          <w:rFonts w:hint="eastAsia"/>
+        </w:rPr>
+        <w:t xml:space="preserve"> (2/4, 1/4, 1/4)</w:t>
+      </w:r>
+      <w:r>
+        <w:rPr>
+          <w:rFonts w:hint="eastAsia"/>
+        </w:rPr>
+        <w:t>。</w:t>
+      </w:r>
+    </w:p>
+    <w:p>
+      <w:r>
+        <w:rPr>
+          <w:rFonts w:hint="eastAsia"/>
+        </w:rPr>
+        <w:tab/>
+      </w:r>
+      <w:r>
+        <w:rPr>
+          <w:rFonts w:hint="eastAsia"/>
+        </w:rPr>
+        <w:t>事实上</w:t>
+      </w:r>
+      <w:r>
+        <w:rPr>
+          <w:rFonts w:hint="eastAsia"/>
+        </w:rPr>
+        <w:t>，向量中每个分量同除</w:t>
+      </w:r>
+      <w:r>
+        <w:rPr>
+          <w:rFonts w:hint="eastAsia"/>
+        </w:rPr>
+        <w:t>以相同的数不会改变</w:t>
+      </w:r>
+      <w:r>
+        <w:rPr>
+          <w:rFonts w:hint="eastAsia"/>
+        </w:rPr>
+        <w:t>向量的方向</w:t>
+      </w:r>
+      <w:r>
+        <w:rPr>
+          <w:rFonts w:hint="eastAsia"/>
+        </w:rPr>
+        <w:t>，但是会改变向量的距离。因此在只考虑向量方向，而不考虑向量长度的情况下，没有必要使用词频作为向量的分量，这样反而引入浮点计算的麻烦。考虑到其他可能须</w:t>
+      </w:r>
+      <w:r>
+        <w:rPr>
+          <w:rFonts w:hint="eastAsia"/>
+        </w:rPr>
+        <w:t>需要进行向量距离运算的场合，以及为下一小节</w:t>
+      </w:r>
+      <w:r>
+        <w:rPr>
+          <w:rFonts w:hint="eastAsia"/>
+        </w:rPr>
+        <w:t>中的</w:t>
+      </w:r>
+      <w:r>
+        <w:rPr>
+          <w:rFonts w:hint="eastAsia"/>
+        </w:rPr>
+        <w:t xml:space="preserve">TF/IDF </w:t>
+      </w:r>
+      <w:r>
+        <w:rPr>
+          <w:rFonts w:hint="eastAsia"/>
+        </w:rPr>
+        <w:t>的权重量化计算做准备，提前了解词频的有关概念，并使用关键词词频</w:t>
+      </w:r>
+      <w:r>
+        <w:rPr>
+          <w:rFonts w:hint="eastAsia"/>
+        </w:rPr>
+        <w:lastRenderedPageBreak/>
+        <w:t>作为向量的分量表示。</w:t>
+      </w:r>
+    </w:p>
+    <w:p/>
+    <w:p>
+      <w:r>
+        <w:rPr>
+          <w:rFonts w:hint="eastAsia"/>
+        </w:rPr>
+        <w:tab/>
+      </w:r>
+      <w:r>
+        <w:rPr>
+          <w:rFonts w:hint="eastAsia"/>
+        </w:rPr>
+        <w:t>在向量化</w:t>
+      </w:r>
+      <w:r>
+        <w:rPr>
+          <w:rFonts w:hint="eastAsia"/>
+        </w:rPr>
+        <w:t>的工作完成后（下一节将提到实际上采用经典的</w:t>
+      </w:r>
+      <w:r>
+        <w:rPr>
+          <w:rFonts w:hint="eastAsia"/>
+        </w:rPr>
+        <w:t>TF/IDF</w:t>
+      </w:r>
+      <w:r>
+        <w:rPr>
+          <w:rFonts w:hint="eastAsia"/>
+        </w:rPr>
+        <w:t>方法进行向量化</w:t>
+      </w:r>
+      <w:r>
+        <w:rPr>
+          <w:rFonts w:hint="eastAsia"/>
+        </w:rPr>
+        <w:t>的工作），就需要解决计算文档和查询词相似度的问题。向量</w:t>
+      </w:r>
+      <w:r>
+        <w:rPr>
+          <w:rFonts w:hint="eastAsia"/>
+        </w:rPr>
+        <w:t>空间模型中一般采用向量之间的夹角余弦值作为向量是否相似的度量依据</w:t>
+      </w:r>
+      <w:r>
+        <w:rPr>
+          <w:rFonts w:hint="eastAsia"/>
+        </w:rPr>
+        <w:t>。</w:t>
+      </w:r>
+    </w:p>
+    <w:p/>
+    <w:p>
+      <w:r>
+        <w:rPr>
+          <w:rFonts w:hint="eastAsia"/>
+        </w:rPr>
+        <w:tab/>
+      </w:r>
+      <w:r>
+        <w:rPr>
+          <w:rFonts w:hint="eastAsia"/>
+        </w:rPr>
+        <w:t>向量间的夹角余弦的计算公式：</w:t>
+      </w:r>
+    </w:p>
+    <w:p>
+      <w:pPr>
+        <w:jc w:val="center"/>
+      </w:pPr>
+      <w:r>
+        <w:rPr>
+          <w:position w:val="-28"/>
+        </w:rPr>
+        <w:object w:dxaOrig="1620" w:dyaOrig="660">
+          <v:shape id="_x0000_i1120" type="#_x0000_t75" style="width:81pt;height:33pt" o:ole="">
+            <v:imagedata r:id="rId190" o:title=""/>
+          </v:shape>
+          <o:OLEObject Type="Embed" ProgID="Equation.DSMT4" ShapeID="_x0000_i1120" DrawAspect="Content" ObjectID="_1299431942" r:id="rId191"/>
+        </w:object>
+      </w:r>
+    </w:p>
+    <w:p>
+      <w:r>
+        <w:rPr>
+          <w:rFonts w:hint="eastAsia"/>
+        </w:rPr>
+        <w:tab/>
+      </w:r>
+      <w:r>
+        <w:rPr>
+          <w:rFonts w:hint="eastAsia"/>
+        </w:rPr>
+        <w:t>其中</w:t>
+      </w:r>
+      <w:r>
+        <w:rPr>
+          <w:rFonts w:hint="eastAsia"/>
+        </w:rPr>
+        <w:t>a,b</w:t>
+      </w:r>
+      <w:r>
+        <w:rPr>
+          <w:rFonts w:hint="eastAsia"/>
+        </w:rPr>
+        <w:t>表示向量，</w:t>
+      </w:r>
+      <w:r>
+        <w:rPr>
+          <w:position w:val="-4"/>
+        </w:rPr>
+        <w:object w:dxaOrig="180" w:dyaOrig="200">
+          <v:shape id="_x0000_i1121" type="#_x0000_t75" style="width:9pt;height:9.75pt" o:ole="">
+            <v:imagedata r:id="rId192" o:title=""/>
+          </v:shape>
+          <o:OLEObject Type="Embed" ProgID="Equation.DSMT4" ShapeID="_x0000_i1121" DrawAspect="Content" ObjectID="_1299431943" r:id="rId193"/>
+        </w:object>
+      </w:r>
+      <w:r>
+        <w:rPr>
+          <w:rFonts w:hint="eastAsia"/>
+        </w:rPr>
+        <w:t>表示向量的点成，</w:t>
+      </w:r>
+      <w:r>
+        <w:rPr>
+          <w:rFonts w:hint="eastAsia"/>
+        </w:rPr>
+        <w:t>|a|</w:t>
+      </w:r>
+      <w:r>
+        <w:rPr>
+          <w:rFonts w:hint="eastAsia"/>
+        </w:rPr>
+        <w:t>表示向量的模。</w:t>
+      </w:r>
+    </w:p>
+    <w:p/>
+    <w:p>
+      <w:r>
+        <w:rPr>
+          <w:rFonts w:hint="eastAsia"/>
+        </w:rPr>
+        <w:tab/>
+      </w:r>
+      <w:r>
+        <w:rPr>
+          <w:rFonts w:hint="eastAsia"/>
+        </w:rPr>
+        <w:t>通过一个具体的例子理解这个计算过程。</w:t>
+      </w:r>
+    </w:p>
+    <w:p>
+      <w:r>
+        <w:rPr>
+          <w:rFonts w:hint="eastAsia"/>
+        </w:rPr>
+        <w:tab/>
+      </w:r>
+      <w:r>
+        <w:rPr>
+          <w:rFonts w:hint="eastAsia"/>
+        </w:rPr>
+        <w:t>假定在一个</w:t>
+      </w:r>
+      <w:r>
+        <w:rPr>
+          <w:rFonts w:hint="eastAsia"/>
+        </w:rPr>
+        <w:t>7</w:t>
+      </w:r>
+      <w:r>
+        <w:rPr>
+          <w:rFonts w:hint="eastAsia"/>
+        </w:rPr>
+        <w:t>个关键词的向量空间下，一个查询词向量</w:t>
+      </w:r>
+      <w:r>
+        <w:rPr>
+          <w:rFonts w:hint="eastAsia"/>
+        </w:rPr>
+        <w:t>化</w:t>
+      </w:r>
+      <w:r>
+        <w:rPr>
+          <w:rFonts w:hint="eastAsia"/>
+        </w:rPr>
+        <w:t>为</w:t>
+      </w:r>
+      <w:r>
+        <w:rPr>
+          <w:rFonts w:hint="eastAsia"/>
+        </w:rPr>
+        <w:t xml:space="preserve"> a(0, 0, 2, 0, 1, 0, 1)</w:t>
+      </w:r>
+      <w:r>
+        <w:rPr>
+          <w:rFonts w:hint="eastAsia"/>
+        </w:rPr>
+        <w:t>，一个文档向量化为</w:t>
+      </w:r>
+      <w:r>
+        <w:rPr>
+          <w:rFonts w:hint="eastAsia"/>
+        </w:rPr>
+        <w:t xml:space="preserve"> b(0, 1, 3, 5, 2, 4, 0)</w:t>
+      </w:r>
+      <w:r>
+        <w:rPr>
+          <w:rFonts w:hint="eastAsia"/>
+        </w:rPr>
+        <w:t>，夹角预先计算如下：</w:t>
+      </w:r>
+    </w:p>
+    <w:p>
+      <w:r>
+        <w:rPr>
+          <w:position w:val="-10"/>
+        </w:rPr>
+        <w:object w:dxaOrig="4880" w:dyaOrig="360">
+          <v:shape id="_x0000_i1122" type="#_x0000_t75" style="width:243.75pt;height:18pt" o:ole="">
+            <v:imagedata r:id="rId194" o:title=""/>
+          </v:shape>
+          <o:OLEObject Type="Embed" ProgID="Equation.DSMT4" ShapeID="_x0000_i1122" DrawAspect="Content" ObjectID="_1299431944" r:id="rId195"/>
+        </w:object>
+      </w:r>
+    </w:p>
+    <w:p>
+      <w:r>
+        <w:rPr>
+          <w:rFonts w:hint="eastAsia"/>
+        </w:rPr>
+        <w:t xml:space="preserve">      = 0</w:t>
+      </w:r>
+      <w:r>
+        <w:t>×</w:t>
+      </w:r>
+      <w:r>
+        <w:rPr>
+          <w:rFonts w:hint="eastAsia"/>
+        </w:rPr>
+        <w:t>0 + 0</w:t>
+      </w:r>
+      <w:r>
+        <w:t>×</w:t>
+      </w:r>
+      <w:r>
+        <w:rPr>
+          <w:rFonts w:hint="eastAsia"/>
+        </w:rPr>
+        <w:t xml:space="preserve">1 + </w:t>
+      </w:r>
+      <w:r>
+        <w:rPr>
+          <w:rFonts w:hint="eastAsia"/>
+        </w:rPr>
+        <w:t>2</w:t>
+      </w:r>
+      <w:r>
+        <w:t>×</w:t>
+      </w:r>
+      <w:r>
+        <w:rPr>
+          <w:rFonts w:hint="eastAsia"/>
+        </w:rPr>
+        <w:t>3 + 0</w:t>
+      </w:r>
+      <w:r>
+        <w:t>×</w:t>
+      </w:r>
+      <w:r>
+        <w:rPr>
+          <w:rFonts w:hint="eastAsia"/>
+        </w:rPr>
+        <w:t>5 + 1</w:t>
+      </w:r>
+      <w:r>
+        <w:t>×</w:t>
+      </w:r>
+      <w:r>
+        <w:rPr>
+          <w:rFonts w:hint="eastAsia"/>
+        </w:rPr>
+        <w:t>2 + 0</w:t>
+      </w:r>
+      <w:r>
+        <w:t>×</w:t>
+      </w:r>
+      <w:r>
+        <w:rPr>
+          <w:rFonts w:hint="eastAsia"/>
+        </w:rPr>
+        <w:t>4 + 1</w:t>
+      </w:r>
+      <w:r>
+        <w:t>×</w:t>
+      </w:r>
+      <w:r>
+        <w:rPr>
+          <w:rFonts w:hint="eastAsia"/>
+        </w:rPr>
+        <w:t>0</w:t>
+      </w:r>
+    </w:p>
+    <w:p>
+      <w:r>
+        <w:rPr>
+          <w:rFonts w:hint="eastAsia"/>
+        </w:rPr>
+        <w:t xml:space="preserve">      = 8</w:t>
+      </w:r>
+    </w:p>
+    <w:p>
+      <w:r>
+        <w:rPr>
+          <w:position w:val="-10"/>
+        </w:rPr>
+        <w:object w:dxaOrig="4660" w:dyaOrig="420">
+          <v:shape id="_x0000_i1123" type="#_x0000_t75" style="width:233.25pt;height:21pt" o:ole="">
+            <v:imagedata r:id="rId196" o:title=""/>
+          </v:shape>
+          <o:OLEObject Type="Embed" ProgID="Equation.DSMT4" ShapeID="_x0000_i1123" DrawAspect="Content" ObjectID="_1299431945" r:id="rId197"/>
+        </w:object>
+      </w:r>
+    </w:p>
+    <w:p>
+      <w:r>
+        <w:rPr>
+          <w:position w:val="-10"/>
+        </w:rPr>
+        <w:object w:dxaOrig="4780" w:dyaOrig="420">
+          <v:shape id="_x0000_i1124" type="#_x0000_t75" style="width:239.25pt;height:21pt" o:ole="">
+            <v:imagedata r:id="rId198" o:title=""/>
+          </v:shape>
+          <o:OLEObject Type="Embed" ProgID="Equation.DSMT4" ShapeID="_x0000_i1124" DrawAspect="Content" ObjectID="_1299431946" r:id="rId199"/>
+        </w:object>
+      </w:r>
+    </w:p>
+    <w:p>
+      <w:r>
+        <w:rPr>
+          <w:position w:val="-28"/>
+        </w:rPr>
+        <w:object w:dxaOrig="3560" w:dyaOrig="660">
+          <v:shape id="_x0000_i1125" type="#_x0000_t75" style="width:177.75pt;height:33pt" o:ole="">
+            <v:imagedata r:id="rId200" o:title=""/>
+          </v:shape>
+          <o:OLEObject Type="Embed" ProgID="Equation.DSMT4" ShapeID="_x0000_i1125" DrawAspect="Content" ObjectID="_1299431947" r:id="rId201"/>
+        </w:object>
+      </w:r>
+    </w:p>
+    <w:p>
+      <w:r>
+        <w:rPr>
+          <w:rFonts w:hint="eastAsia"/>
+        </w:rPr>
+        <w:tab/>
+      </w:r>
+      <w:r>
+        <w:rPr>
+          <w:rFonts w:hint="eastAsia"/>
+        </w:rPr>
+        <w:t>这样查询词</w:t>
+      </w:r>
+      <w:r>
+        <w:rPr>
+          <w:rFonts w:hint="eastAsia"/>
+        </w:rPr>
+        <w:t>a</w:t>
+      </w:r>
+      <w:r>
+        <w:rPr>
+          <w:rFonts w:hint="eastAsia"/>
+        </w:rPr>
+        <w:t>和文档</w:t>
+      </w:r>
+      <w:r>
+        <w:rPr>
+          <w:rFonts w:hint="eastAsia"/>
+        </w:rPr>
+        <w:t>b</w:t>
+      </w:r>
+      <w:r>
+        <w:rPr>
+          <w:rFonts w:hint="eastAsia"/>
+        </w:rPr>
+        <w:t>的相关性就转化为</w:t>
+      </w:r>
+      <w:r>
+        <w:rPr>
+          <w:rFonts w:hint="eastAsia"/>
+        </w:rPr>
+        <w:t>0.44</w:t>
+      </w:r>
+      <w:r>
+        <w:rPr>
+          <w:rFonts w:hint="eastAsia"/>
+        </w:rPr>
+        <w:t>这个具体的数值</w:t>
+      </w:r>
+      <w:r>
+        <w:rPr>
+          <w:rFonts w:hint="eastAsia"/>
+        </w:rPr>
+        <w:t>上</w:t>
+      </w:r>
+      <w:r>
+        <w:rPr>
+          <w:rFonts w:hint="eastAsia"/>
+        </w:rPr>
+        <w:t>，</w:t>
+      </w:r>
+      <w:r>
+        <w:rPr>
+          <w:rFonts w:hint="eastAsia"/>
+        </w:rPr>
+        <w:t>使得</w:t>
+      </w:r>
+      <w:r>
+        <w:rPr>
+          <w:rFonts w:hint="eastAsia"/>
+        </w:rPr>
+        <w:t>相似性成为可以量化的概念，因此相似性量化的结果成为“相似度”。</w:t>
+      </w:r>
+    </w:p>
+    <w:p/>
+    <w:p>
+      <w:r>
+        <w:rPr>
+          <w:rFonts w:hint="eastAsia"/>
+        </w:rPr>
+        <w:tab/>
+      </w:r>
+      <w:r>
+        <w:rPr>
+          <w:rFonts w:hint="eastAsia"/>
+        </w:rPr>
+        <w:t>实际计算中，如果向量</w:t>
+      </w:r>
+      <w:r>
+        <w:rPr>
+          <w:rFonts w:hint="eastAsia"/>
+        </w:rPr>
+        <w:t>a</w:t>
+      </w:r>
+      <w:r>
+        <w:rPr>
+          <w:rFonts w:hint="eastAsia"/>
+        </w:rPr>
+        <w:t>表示查询向量，向量</w:t>
+      </w:r>
+      <w:r>
+        <w:rPr>
+          <w:rFonts w:hint="eastAsia"/>
+        </w:rPr>
+        <w:t>b</w:t>
+      </w:r>
+      <w:r>
+        <w:rPr>
+          <w:rFonts w:hint="eastAsia"/>
+        </w:rPr>
+        <w:t>表示文档向量，在计算查询向量和一组文档向量的相似度时，查询向量总是不变的，或者说对每个文档向量来说查询向量都是相同的。因此相似度计算中是否除以</w:t>
+      </w:r>
+      <w:r>
+        <w:rPr>
+          <w:rFonts w:hint="eastAsia"/>
+        </w:rPr>
+        <w:t>|a|</w:t>
+      </w:r>
+      <w:r>
+        <w:rPr>
+          <w:rFonts w:hint="eastAsia"/>
+        </w:rPr>
+        <w:t>，对将来进行的相似度排序</w:t>
+      </w:r>
+      <w:r>
+        <w:rPr>
+          <w:rFonts w:hint="eastAsia"/>
+        </w:rPr>
+        <w:t>没有影响，可以作为公共因子</w:t>
+      </w:r>
+      <w:r>
+        <w:rPr>
+          <w:rFonts w:hint="eastAsia"/>
+        </w:rPr>
+        <w:t>消失。计算相似度实际只需要计算</w:t>
+      </w:r>
+      <w:r>
+        <w:rPr>
+          <w:rFonts w:hint="eastAsia"/>
+        </w:rPr>
+        <w:t xml:space="preserve"> </w:t>
+      </w:r>
+      <w:r>
+        <w:rPr>
+          <w:rFonts w:hint="eastAsia"/>
+        </w:rPr>
+        <w:t>a</w:t>
+      </w:r>
+      <w:r>
+        <w:rPr>
+          <w:rFonts w:ascii="Calibri" w:eastAsia="宋体" w:hAnsi="Calibri" w:cs="Times New Roman"/>
+        </w:rPr>
+        <w:t>×</w:t>
+      </w:r>
+      <w:r>
+        <w:rPr>
+          <w:rFonts w:hint="eastAsia"/>
+        </w:rPr>
+        <w:t>cos</w:t>
+      </w:r>
+      <w:r>
+        <w:rPr>
+          <w:rFonts w:ascii="Calibri" w:eastAsia="宋体" w:hAnsi="Calibri" w:cs="Times New Roman"/>
+        </w:rPr>
+        <w:t>θ</w:t>
+      </w:r>
+      <w:r>
+        <w:rPr>
+          <w:rFonts w:hint="eastAsia"/>
+        </w:rPr>
+        <w:t xml:space="preserve"> </w:t>
+      </w:r>
+      <w:r>
+        <w:rPr>
+          <w:rFonts w:hint="eastAsia"/>
+        </w:rPr>
+        <w:t>即可，方法如下：</w:t>
+      </w:r>
+    </w:p>
+    <w:p>
+      <w:pPr>
+        <w:jc w:val="center"/>
+      </w:pPr>
+      <w:r>
+        <w:rPr>
+          <w:position w:val="-28"/>
+        </w:rPr>
+        <w:object w:dxaOrig="1700" w:dyaOrig="660">
+          <v:shape id="_x0000_i1126" type="#_x0000_t75" style="width:84.75pt;height:33pt" o:ole="">
+            <v:imagedata r:id="rId202" o:title=""/>
+          </v:shape>
+          <o:OLEObject Type="Embed" ProgID="Equation.DSMT4" ShapeID="_x0000_i1126" DrawAspect="Content" ObjectID="_1299431948" r:id="rId203"/>
+        </w:object>
+      </w:r>
+    </w:p>
+    <w:p>
+      <w:r>
+        <w:rPr>
+          <w:rFonts w:hint="eastAsia"/>
+        </w:rPr>
+        <w:tab/>
+      </w:r>
+      <w:r>
+        <w:rPr>
+          <w:rFonts w:hint="eastAsia"/>
+        </w:rPr>
+        <w:t>其中每个文档向量的模可以预先计算并保存，而不需要每次查询都执行一次文档向量的模运算。这样，每次求相似度只需要一次向量点乘和除法计算即可。</w:t>
+      </w:r>
+    </w:p>
+    <w:p/>
+    <w:p>
+      <w:r>
+        <w:rPr>
+          <w:rFonts w:hint="eastAsia"/>
+        </w:rPr>
+        <w:tab/>
+      </w:r>
+      <w:r>
+        <w:rPr>
+          <w:rFonts w:hint="eastAsia"/>
+        </w:rPr>
+        <w:t>对于两个高维</w:t>
+      </w:r>
+      <w:r>
+        <w:rPr>
+          <w:rFonts w:hint="eastAsia"/>
+        </w:rPr>
+        <w:t>稀疏向量（由于汉语词汇众多，实际向量</w:t>
+      </w:r>
+      <w:r>
+        <w:rPr>
+          <w:rFonts w:hint="eastAsia"/>
+        </w:rPr>
+        <w:t>化后的向量维</w:t>
+      </w:r>
+      <w:r>
+        <w:rPr>
+          <w:rFonts w:hint="eastAsia"/>
+        </w:rPr>
+        <w:t>数高，非</w:t>
+      </w:r>
+      <w:r>
+        <w:rPr>
+          <w:rFonts w:hint="eastAsia"/>
+        </w:rPr>
+        <w:t>0</w:t>
+      </w:r>
+      <w:r>
+        <w:rPr>
+          <w:rFonts w:hint="eastAsia"/>
+        </w:rPr>
+        <w:t>值少）</w:t>
+      </w:r>
+      <w:r>
+        <w:rPr>
+          <w:rFonts w:hint="eastAsia"/>
+        </w:rPr>
+        <w:t>，向量的表示和向量点乘</w:t>
+      </w:r>
+      <w:r>
+        <w:rPr>
+          <w:rFonts w:hint="eastAsia"/>
+        </w:rPr>
+        <w:t>的计算也是需要一定的技巧。可以采用哈希表的方法快速找到两个向量相同</w:t>
+      </w:r>
+      <w:r>
+        <w:rPr>
+          <w:rFonts w:hint="eastAsia"/>
+        </w:rPr>
+        <w:t>分量的非</w:t>
+      </w:r>
+      <w:r>
+        <w:rPr>
+          <w:rFonts w:hint="eastAsia"/>
+        </w:rPr>
+        <w:t>0</w:t>
+      </w:r>
+      <w:r>
+        <w:rPr>
+          <w:rFonts w:hint="eastAsia"/>
+        </w:rPr>
+        <w:t>值进行计算，这里不再详细展开。</w:t>
+      </w:r>
+    </w:p>
+    <w:p/>
+    <w:p>
+      <w:r>
+        <w:rPr>
+          <w:rFonts w:hint="eastAsia"/>
+        </w:rPr>
+        <w:tab/>
+      </w:r>
+      <w:r>
+        <w:rPr>
+          <w:rFonts w:hint="eastAsia"/>
+        </w:rPr>
+        <w:t>为了简化表述，在此前提到的关键词量化过程中采用词频作为向量化中每个向量的分量</w:t>
+      </w:r>
+      <w:r>
+        <w:rPr>
+          <w:rFonts w:hint="eastAsia"/>
+        </w:rPr>
+        <w:t>，</w:t>
+      </w:r>
+      <w:r>
+        <w:rPr>
+          <w:rFonts w:hint="eastAsia"/>
+        </w:rPr>
+        <w:lastRenderedPageBreak/>
+        <w:t>而事实上却采用了经典的</w:t>
+      </w:r>
+      <w:r>
+        <w:rPr>
+          <w:rFonts w:hint="eastAsia"/>
+        </w:rPr>
+        <w:t>TF/</w:t>
+      </w:r>
+      <w:r>
+        <w:rPr>
+          <w:rFonts w:hint="eastAsia"/>
+        </w:rPr>
+        <w:t>IDF</w:t>
+      </w:r>
+      <w:r>
+        <w:rPr>
+          <w:rFonts w:hint="eastAsia"/>
+        </w:rPr>
+        <w:t>方法为每个关键词进行更加合理的量化。下面我们将走进经典的</w:t>
+      </w:r>
+      <w:r>
+        <w:rPr>
+          <w:rFonts w:hint="eastAsia"/>
+        </w:rPr>
+        <w:t>TF/IDF</w:t>
+      </w:r>
+      <w:r>
+        <w:rPr>
+          <w:rFonts w:hint="eastAsia"/>
+        </w:rPr>
+        <w:t>方法，领略信息检索的精髓。</w:t>
+      </w:r>
+    </w:p>
+    <w:p>
+      <w:pPr>
+        <w:pStyle w:val="3"/>
+        <w:rPr>
+          <w:sz w:val="24"/>
+          <w:szCs w:val="24"/>
+        </w:rPr>
+      </w:pPr>
+      <w:r>
+        <w:rPr>
+          <w:rFonts w:hint="eastAsia"/>
+          <w:sz w:val="24"/>
+          <w:szCs w:val="24"/>
+        </w:rPr>
+        <w:t xml:space="preserve">6.2.3 </w:t>
+      </w:r>
+      <w:r>
+        <w:rPr>
+          <w:rFonts w:hint="eastAsia"/>
+          <w:sz w:val="24"/>
+          <w:szCs w:val="24"/>
+        </w:rPr>
+        <w:t>关键词权重的量化方法</w:t>
+      </w:r>
+      <w:r>
+        <w:rPr>
+          <w:rFonts w:hint="eastAsia"/>
+          <w:sz w:val="24"/>
+          <w:szCs w:val="24"/>
+        </w:rPr>
+        <w:t xml:space="preserve"> TF/IDF</w:t>
+      </w:r>
+    </w:p>
+    <w:p>
+      <w:r>
+        <w:rPr>
+          <w:rFonts w:hint="eastAsia"/>
+        </w:rPr>
+        <w:tab/>
+      </w:r>
+      <w:r>
+        <w:rPr>
+          <w:rFonts w:hint="eastAsia"/>
+        </w:rPr>
+        <w:t>在实际的查询词及文档向量化应用中仅仅使用词频作为分量是不够的，接下来将介绍搜索引擎中经典的</w:t>
+      </w:r>
+      <w:r>
+        <w:rPr>
+          <w:rFonts w:hint="eastAsia"/>
+        </w:rPr>
+        <w:t xml:space="preserve">TF/IDF </w:t>
+      </w:r>
+      <w:r>
+        <w:rPr>
+          <w:rFonts w:hint="eastAsia"/>
+        </w:rPr>
+        <w:t>权重计算方法。</w:t>
+      </w:r>
+    </w:p>
+    <w:p>
+      <w:r>
+        <w:rPr>
+          <w:rFonts w:hint="eastAsia"/>
+        </w:rPr>
+        <w:tab/>
+      </w:r>
+      <w:r>
+        <w:rPr>
+          <w:rFonts w:hint="eastAsia"/>
+        </w:rPr>
+        <w:t>首先，我们来继续本章开头提到的信息熵这个概念深入理解。下面我们科学地给出“自信息”和“熵”的概念。</w:t>
+      </w:r>
+    </w:p>
+    <w:p>
+      <w:r>
+        <w:rPr>
+          <w:rFonts w:hint="eastAsia"/>
+        </w:rPr>
+        <w:tab/>
+      </w:r>
+      <w:r>
+        <w:rPr>
+          <w:rFonts w:hint="eastAsia"/>
+          <w:b/>
+        </w:rPr>
+        <w:t>自信息</w:t>
+      </w:r>
+      <w:r>
+        <w:rPr>
+          <w:rFonts w:hint="eastAsia"/>
+        </w:rPr>
+        <w:t>：任意随机事件的自信息</w:t>
+      </w:r>
+      <w:r>
+        <w:rPr>
+          <w:rFonts w:hint="eastAsia"/>
+        </w:rPr>
+        <w:t>量</w:t>
+      </w:r>
+      <w:r>
+        <w:rPr>
+          <w:rFonts w:hint="eastAsia"/>
+        </w:rPr>
+        <w:t>定义为该事件发生概率的对数的负值，设事件</w:t>
+      </w:r>
+      <w:r>
+        <w:rPr>
+          <w:rFonts w:hint="eastAsia"/>
+        </w:rPr>
+        <w:t xml:space="preserve"> x </w:t>
+      </w:r>
+      <w:r>
+        <w:rPr>
+          <w:rFonts w:hint="eastAsia"/>
+        </w:rPr>
+        <w:t>的概率为</w:t>
+      </w:r>
+      <w:r>
+        <w:rPr>
+          <w:rFonts w:hint="eastAsia"/>
+        </w:rPr>
+        <w:t xml:space="preserve"> p(x)</w:t>
+      </w:r>
+      <w:r>
+        <w:rPr>
+          <w:rFonts w:hint="eastAsia"/>
+        </w:rPr>
+        <w:t>，</w:t>
+      </w:r>
+      <w:r>
+        <w:rPr>
+          <w:rFonts w:hint="eastAsia"/>
+        </w:rPr>
+        <w:t xml:space="preserve"> </w:t>
+      </w:r>
+      <w:r>
+        <w:rPr>
+          <w:rFonts w:hint="eastAsia"/>
+        </w:rPr>
+        <w:t>那么其自信息定义为：</w:t>
+      </w:r>
+    </w:p>
+    <w:p>
+      <w:pPr>
+        <w:jc w:val="center"/>
+      </w:pPr>
+      <w:r>
+        <w:rPr>
+          <w:position w:val="-28"/>
+        </w:rPr>
+        <w:object w:dxaOrig="3000" w:dyaOrig="660">
+          <v:shape id="_x0000_i1127" type="#_x0000_t75" style="width:150pt;height:33pt" o:ole="">
+            <v:imagedata r:id="rId204" o:title=""/>
+          </v:shape>
+          <o:OLEObject Type="Embed" ProgID="Equation.DSMT4" ShapeID="_x0000_i1127" DrawAspect="Content" ObjectID="_1299431949" r:id="rId205"/>
+        </w:object>
+      </w:r>
+    </w:p>
+    <w:p>
+      <w:r>
+        <w:rPr>
+          <w:rFonts w:hint="eastAsia"/>
+        </w:rPr>
+        <w:tab/>
+      </w:r>
+      <w:r>
+        <w:rPr>
+          <w:rFonts w:hint="eastAsia"/>
+        </w:rPr>
+        <w:t>自信息也可以理解为某个概率的事件</w:t>
+      </w:r>
+      <w:r>
+        <w:rPr>
+          <w:rFonts w:hint="eastAsia"/>
+        </w:rPr>
+        <w:t>进行编码需要的最小编码长度。</w:t>
+      </w:r>
+    </w:p>
+    <w:p>
+      <w:r>
+        <w:rPr>
+          <w:rFonts w:hint="eastAsia"/>
+        </w:rPr>
+        <w:tab/>
+      </w:r>
+      <w:r>
+        <w:rPr>
+          <w:rFonts w:hint="eastAsia"/>
+          <w:b/>
+        </w:rPr>
+        <w:t>熵</w:t>
+      </w:r>
+      <w:r>
+        <w:rPr>
+          <w:rFonts w:hint="eastAsia"/>
+        </w:rPr>
+        <w:t>：</w:t>
+      </w:r>
+      <w:r>
+        <w:rPr>
+          <w:rFonts w:hint="eastAsia"/>
+        </w:rPr>
+        <w:t>在信息论中自信息量是一个随机变量，它不能用来作为整个信源的信息测度。因此我们引入平均自信息量，即熵，定义为：</w:t>
+      </w:r>
+    </w:p>
+    <w:p>
+      <w:pPr>
+        <w:jc w:val="center"/>
+      </w:pPr>
+      <w:r>
+        <w:rPr>
+          <w:position w:val="-16"/>
+        </w:rPr>
+        <w:object w:dxaOrig="2460" w:dyaOrig="460">
+          <v:shape id="_x0000_i1128" type="#_x0000_t75" style="width:123pt;height:23.25pt" o:ole="">
+            <v:imagedata r:id="rId177" o:title=""/>
+          </v:shape>
+          <o:OLEObject Type="Embed" ProgID="Equation.DSMT4" ShapeID="_x0000_i1128" DrawAspect="Content" ObjectID="_1299431950" r:id="rId206"/>
+        </w:object>
+      </w:r>
+    </w:p>
+    <w:p>
+      <w:r>
+        <w:rPr>
+          <w:rFonts w:hint="eastAsia"/>
+        </w:rPr>
+        <w:tab/>
+        <w:t>Claude Shannon</w:t>
+      </w:r>
+      <w:r>
+        <w:rPr>
+          <w:rFonts w:hint="eastAsia"/>
+        </w:rPr>
+        <w:t>（香农）的源代码</w:t>
+      </w:r>
+      <w:r>
+        <w:rPr>
+          <w:rFonts w:hint="eastAsia"/>
+        </w:rPr>
+        <w:t xml:space="preserve">[Shannon, 1948] </w:t>
+      </w:r>
+      <w:r>
+        <w:rPr>
+          <w:rFonts w:hint="eastAsia"/>
+        </w:rPr>
+        <w:t>理论指出，最理想的编码方法是词汇表中第</w:t>
+      </w:r>
+      <w:r>
+        <w:rPr>
+          <w:rFonts w:hint="eastAsia"/>
+        </w:rPr>
+        <w:t>i</w:t>
+      </w:r>
+      <w:r>
+        <w:rPr>
+          <w:rFonts w:hint="eastAsia"/>
+        </w:rPr>
+        <w:t>个词汇预期出现的概率为</w:t>
+      </w:r>
+      <w:r>
+        <w:rPr>
+          <w:position w:val="-12"/>
+        </w:rPr>
+        <w:object w:dxaOrig="260" w:dyaOrig="360">
+          <v:shape id="_x0000_i1129" type="#_x0000_t75" style="width:12.75pt;height:18pt" o:ole="">
+            <v:imagedata r:id="rId207" o:title=""/>
+          </v:shape>
+          <o:OLEObject Type="Embed" ProgID="Equation.DSMT4" ShapeID="_x0000_i1129" DrawAspect="Content" ObjectID="_1299431951" r:id="rId208"/>
+        </w:object>
+      </w:r>
+      <w:r>
+        <w:rPr>
+          <w:rFonts w:hint="eastAsia"/>
+        </w:rPr>
+        <w:t>，那么该词汇需要分配</w:t>
+      </w:r>
+      <w:r>
+        <w:rPr>
+          <w:position w:val="-12"/>
+        </w:rPr>
+        <w:object w:dxaOrig="880" w:dyaOrig="360">
+          <v:shape id="_x0000_i1130" type="#_x0000_t75" style="width:44.25pt;height:18pt" o:ole="">
+            <v:imagedata r:id="rId209" o:title=""/>
+          </v:shape>
+          <o:OLEObject Type="Embed" ProgID="Equation.DSMT4" ShapeID="_x0000_i1130" DrawAspect="Content" ObjectID="_1299431952" r:id="rId210"/>
+        </w:object>
+      </w:r>
+      <w:r>
+        <w:rPr>
+          <w:rFonts w:hint="eastAsia"/>
+        </w:rPr>
+        <w:t>个比特长度的编码。</w:t>
+      </w:r>
+      <w:r>
+        <w:rPr>
+          <w:rFonts w:hint="eastAsia"/>
+        </w:rPr>
+        <w:t>最佳编码符号中的比特数目表示符号的信息内容（</w:t>
+      </w:r>
+      <w:r>
+        <w:rPr>
+          <w:rFonts w:hint="eastAsia"/>
+        </w:rPr>
+        <w:t>information content</w:t>
+      </w:r>
+      <w:r>
+        <w:rPr>
+          <w:rFonts w:hint="eastAsia"/>
+        </w:rPr>
+        <w:t>），整个词汇表中的全部词汇的信息量的平均大小称为“概率分布的熵”，即：</w:t>
+      </w:r>
+    </w:p>
+    <w:p>
+      <w:pPr>
+        <w:jc w:val="center"/>
+      </w:pPr>
+      <w:r>
+        <w:rPr>
+          <w:position w:val="-16"/>
+        </w:rPr>
+        <w:object w:dxaOrig="2140" w:dyaOrig="460">
+          <v:shape id="_x0000_i1131" type="#_x0000_t75" style="width:107.25pt;height:23.25pt" o:ole="">
+            <v:imagedata r:id="rId211" o:title=""/>
+          </v:shape>
+          <o:OLEObject Type="Embed" ProgID="Equation.DSMT4" ShapeID="_x0000_i1131" DrawAspect="Content" ObjectID="_1299431953" r:id="rId212"/>
+        </w:object>
+      </w:r>
+    </w:p>
+    <w:p>
+      <w:r>
+        <w:rPr>
+          <w:rFonts w:hint="eastAsia"/>
+        </w:rPr>
+        <w:tab/>
+        <w:t>E</w:t>
+      </w:r>
+      <w:r>
+        <w:rPr>
+          <w:rFonts w:hint="eastAsia"/>
+        </w:rPr>
+        <w:t>用比特</w:t>
+      </w:r>
+      <w:r>
+        <w:rPr>
+          <w:rFonts w:hint="eastAsia"/>
+        </w:rPr>
+        <w:t>/</w:t>
+      </w:r>
+      <w:r>
+        <w:rPr>
+          <w:rFonts w:hint="eastAsia"/>
+        </w:rPr>
+        <w:t>符号为单位表示，表示词汇表平均每个词汇需要的加权平均编码长度</w:t>
+      </w:r>
+      <w:r>
+        <w:rPr>
+          <w:rFonts w:hint="eastAsia"/>
+        </w:rPr>
+        <w:t xml:space="preserve"> [Baeza-Yates et al, 1999]</w:t>
+      </w:r>
+      <w:r>
+        <w:rPr>
+          <w:rFonts w:hint="eastAsia"/>
+        </w:rPr>
+        <w:t>。</w:t>
+      </w:r>
+    </w:p>
+    <w:p/>
+    <w:p>
+      <w:r>
+        <w:rPr>
+          <w:rFonts w:hint="eastAsia"/>
+        </w:rPr>
+        <w:tab/>
+      </w:r>
+      <w:r>
+        <w:rPr>
+          <w:rFonts w:hint="eastAsia"/>
+        </w:rPr>
+        <w:t>在编码中用“熵”值衡量是否是最佳编码。若以</w:t>
+      </w:r>
+      <w:r>
+        <w:rPr>
+          <w:rFonts w:hint="eastAsia"/>
+        </w:rPr>
+        <w:t>W</w:t>
+      </w:r>
+      <w:r>
+        <w:rPr>
+          <w:rFonts w:hint="eastAsia"/>
+        </w:rPr>
+        <w:t>表示采用一种编码方式后词汇表平均编码长度，则可能情况如下：</w:t>
+      </w:r>
+    </w:p>
+    <w:p>
+      <w:r>
+        <w:rPr>
+          <w:rFonts w:hint="eastAsia"/>
+        </w:rPr>
+        <w:tab/>
+      </w:r>
+      <w:r>
+        <w:rPr>
+          <w:rFonts w:hint="eastAsia"/>
+        </w:rPr>
+        <w:t>（</w:t>
+      </w:r>
+      <w:r>
+        <w:rPr>
+          <w:rFonts w:hint="eastAsia"/>
+        </w:rPr>
+        <w:t>1</w:t>
+      </w:r>
+      <w:r>
+        <w:rPr>
+          <w:rFonts w:hint="eastAsia"/>
+        </w:rPr>
+        <w:t>）</w:t>
+      </w:r>
+      <w:r>
+        <w:rPr>
+          <w:rFonts w:hint="eastAsia"/>
+        </w:rPr>
+        <w:t>W&gt;H(X)</w:t>
+      </w:r>
+      <w:r>
+        <w:rPr>
+          <w:rFonts w:hint="eastAsia"/>
+        </w:rPr>
+        <w:t>：有冗余，不是最佳编码；</w:t>
+      </w:r>
+    </w:p>
+    <w:p>
+      <w:r>
+        <w:rPr>
+          <w:rFonts w:hint="eastAsia"/>
+        </w:rPr>
+        <w:tab/>
+      </w:r>
+      <w:r>
+        <w:rPr>
+          <w:rFonts w:hint="eastAsia"/>
+        </w:rPr>
+        <w:t>（</w:t>
+      </w:r>
+      <w:r>
+        <w:rPr>
+          <w:rFonts w:hint="eastAsia"/>
+        </w:rPr>
+        <w:t>2</w:t>
+      </w:r>
+      <w:r>
+        <w:rPr>
+          <w:rFonts w:hint="eastAsia"/>
+        </w:rPr>
+        <w:t>）</w:t>
+      </w:r>
+      <w:r>
+        <w:rPr>
+          <w:rFonts w:hint="eastAsia"/>
+        </w:rPr>
+        <w:t>W&lt;H(X)</w:t>
+      </w:r>
+      <w:r>
+        <w:rPr>
+          <w:rFonts w:hint="eastAsia"/>
+        </w:rPr>
+        <w:t>：不可能；</w:t>
+      </w:r>
+    </w:p>
+    <w:p>
+      <w:r>
+        <w:rPr>
+          <w:rFonts w:hint="eastAsia"/>
+        </w:rPr>
+        <w:tab/>
+      </w:r>
+      <w:r>
+        <w:rPr>
+          <w:rFonts w:hint="eastAsia"/>
+        </w:rPr>
+        <w:t>（</w:t>
+      </w:r>
+      <w:r>
+        <w:rPr>
+          <w:rFonts w:hint="eastAsia"/>
+        </w:rPr>
+        <w:t>3</w:t>
+      </w:r>
+      <w:r>
+        <w:rPr>
+          <w:rFonts w:hint="eastAsia"/>
+        </w:rPr>
+        <w:t>）</w:t>
+      </w:r>
+      <w:r>
+        <w:rPr>
+          <w:rFonts w:hint="eastAsia"/>
+        </w:rPr>
+        <w:t>W==H(X)</w:t>
+      </w:r>
+      <w:r>
+        <w:rPr>
+          <w:rFonts w:hint="eastAsia"/>
+        </w:rPr>
+        <w:t>：最佳编码（一般</w:t>
+      </w:r>
+      <w:r>
+        <w:rPr>
+          <w:rFonts w:hint="eastAsia"/>
+        </w:rPr>
+        <w:t>W</w:t>
+      </w:r>
+      <w:r>
+        <w:rPr>
+          <w:rFonts w:hint="eastAsia"/>
+        </w:rPr>
+        <w:t>稍大于</w:t>
+      </w:r>
+      <w:r>
+        <w:rPr>
+          <w:rFonts w:hint="eastAsia"/>
+        </w:rPr>
+        <w:t>H(X)</w:t>
+      </w:r>
+      <w:r>
+        <w:rPr>
+          <w:rFonts w:hint="eastAsia"/>
+        </w:rPr>
+        <w:t>）。</w:t>
+      </w:r>
+    </w:p>
+    <w:p>
+      <w:r>
+        <w:rPr>
+          <w:rFonts w:hint="eastAsia"/>
+        </w:rPr>
+        <w:tab/>
+      </w:r>
+      <w:r>
+        <w:rPr>
+          <w:rFonts w:hint="eastAsia"/>
+        </w:rPr>
+        <w:t>“熵”值是平均编码长度的下限值。数据结构中提到的哈夫曼编码就是对“熵”值的极限逼近，由于实际编码长度不能</w:t>
+      </w:r>
+      <w:r>
+        <w:rPr>
+          <w:rFonts w:hint="eastAsia"/>
+        </w:rPr>
+        <w:t>为</w:t>
+      </w:r>
+      <w:r>
+        <w:rPr>
+          <w:rFonts w:hint="eastAsia"/>
+        </w:rPr>
+        <w:t>小数，因此哈夫曼编码所能达到的压缩比距离压缩</w:t>
+      </w:r>
+      <w:r>
+        <w:rPr>
+          <w:rFonts w:hint="eastAsia"/>
+        </w:rPr>
+        <w:t>极限</w:t>
+      </w:r>
+      <w:r>
+        <w:rPr>
+          <w:rFonts w:hint="eastAsia"/>
+        </w:rPr>
+        <w:t>还有一定距离。</w:t>
+      </w:r>
+    </w:p>
+    <w:p/>
+    <w:p>
+      <w:r>
+        <w:rPr>
+          <w:rFonts w:hint="eastAsia"/>
+        </w:rPr>
+        <w:tab/>
+      </w:r>
+      <w:r>
+        <w:rPr>
+          <w:rFonts w:hint="eastAsia"/>
+        </w:rPr>
+        <w:t>熵最大极限地压缩冗余的信息对于衡量关键词权重</w:t>
+      </w:r>
+      <w:r>
+        <w:rPr>
+          <w:rFonts w:hint="eastAsia"/>
+        </w:rPr>
+        <w:t>具有特殊意义</w:t>
+      </w:r>
+      <w:r>
+        <w:rPr>
+          <w:rFonts w:hint="eastAsia"/>
+        </w:rPr>
+        <w:t>，我们通过一个例子循序渐进地来理解为什么要把熵</w:t>
+      </w:r>
+      <w:r>
+        <w:rPr>
+          <w:rFonts w:hint="eastAsia"/>
+        </w:rPr>
+        <w:t>这个概念引入到关键词权重的量化计算中来。</w:t>
+      </w:r>
+    </w:p>
+    <w:p>
+      <w:pPr>
+        <w:rPr>
+          <w:rFonts w:hint="eastAsia"/>
+        </w:rPr>
+      </w:pPr>
+    </w:p>
+    <w:p>
+      <w:pPr>
+        <w:rPr>
+          <w:rFonts w:hint="eastAsia"/>
+        </w:rPr>
+      </w:pPr>
+      <w:r>
+        <w:rPr>
+          <w:rFonts w:hint="eastAsia"/>
+        </w:rPr>
+        <w:tab/>
+      </w:r>
+      <w:r>
+        <w:rPr>
+          <w:rFonts w:hint="eastAsia"/>
+        </w:rPr>
+        <w:t>假定一个文档就是一个信息</w:t>
+      </w:r>
+      <w:r>
+        <w:rPr>
+          <w:rFonts w:hint="eastAsia"/>
+        </w:rPr>
+        <w:t>源</w:t>
+      </w:r>
+      <w:r>
+        <w:rPr>
+          <w:rFonts w:hint="eastAsia"/>
+        </w:rPr>
+        <w:t>，这个文档包含了</w:t>
+      </w:r>
+      <w:r>
+        <w:rPr>
+          <w:rFonts w:hint="eastAsia"/>
+        </w:rPr>
+        <w:t>T</w:t>
+      </w:r>
+      <w:r>
+        <w:rPr>
+          <w:rFonts w:hint="eastAsia"/>
+          <w:vertAlign w:val="subscript"/>
+        </w:rPr>
+        <w:t>1</w:t>
+      </w:r>
+      <w:r>
+        <w:rPr>
+          <w:rFonts w:hint="eastAsia"/>
+        </w:rPr>
+        <w:t xml:space="preserve">, </w:t>
+      </w:r>
+      <w:r>
+        <w:rPr>
+          <w:rFonts w:hint="eastAsia"/>
+        </w:rPr>
+        <w:t>T</w:t>
+      </w:r>
+      <w:r>
+        <w:rPr>
+          <w:rFonts w:hint="eastAsia"/>
+          <w:vertAlign w:val="subscript"/>
+        </w:rPr>
+        <w:t>2</w:t>
+      </w:r>
+      <w:r>
+        <w:rPr>
+          <w:rFonts w:hint="eastAsia"/>
+        </w:rPr>
+        <w:t>, T</w:t>
+      </w:r>
+      <w:r>
+        <w:rPr>
+          <w:rFonts w:hint="eastAsia"/>
+          <w:vertAlign w:val="subscript"/>
+        </w:rPr>
+        <w:t>3</w:t>
+      </w:r>
+      <w:r>
+        <w:rPr>
+          <w:rFonts w:hint="eastAsia"/>
+        </w:rPr>
+        <w:t xml:space="preserve">, </w:t>
+      </w:r>
+      <w:r>
+        <w:t>…</w:t>
+      </w:r>
+      <w:r>
+        <w:rPr>
+          <w:rFonts w:hint="eastAsia"/>
+        </w:rPr>
+        <w:t>, T</w:t>
+      </w:r>
+      <w:r>
+        <w:rPr>
+          <w:rFonts w:hint="eastAsia"/>
+          <w:vertAlign w:val="subscript"/>
+        </w:rPr>
+        <w:t>n</w:t>
+      </w:r>
+      <w:r>
+        <w:rPr>
+          <w:rFonts w:hint="eastAsia"/>
+        </w:rPr>
+        <w:t xml:space="preserve">, </w:t>
+      </w:r>
+      <w:r>
+        <w:t xml:space="preserve"> </w:t>
+      </w:r>
+      <w:r>
+        <w:rPr>
+          <w:rFonts w:hint="eastAsia"/>
+        </w:rPr>
+        <w:t>共</w:t>
+      </w:r>
+      <w:r>
+        <w:rPr>
+          <w:rFonts w:hint="eastAsia"/>
+        </w:rPr>
+        <w:t>n</w:t>
+      </w:r>
+      <w:r>
+        <w:rPr>
+          <w:rFonts w:hint="eastAsia"/>
+        </w:rPr>
+        <w:t>个词汇。每个词汇</w:t>
+      </w:r>
+      <w:r>
+        <w:rPr>
+          <w:rFonts w:hint="eastAsia"/>
+        </w:rPr>
+        <w:t>各</w:t>
+      </w:r>
+      <w:r>
+        <w:rPr>
+          <w:rFonts w:hint="eastAsia"/>
+        </w:rPr>
+        <w:t>出现了</w:t>
+      </w:r>
+      <w:r>
+        <w:rPr>
+          <w:rFonts w:hint="eastAsia"/>
+        </w:rPr>
+        <w:t>N</w:t>
+      </w:r>
+      <w:r>
+        <w:rPr>
+          <w:rFonts w:hint="eastAsia"/>
+          <w:vertAlign w:val="subscript"/>
+        </w:rPr>
+        <w:t>1</w:t>
+      </w:r>
+      <w:r>
+        <w:rPr>
+          <w:rFonts w:hint="eastAsia"/>
+        </w:rPr>
+        <w:t>, N</w:t>
+      </w:r>
+      <w:r>
+        <w:rPr>
+          <w:rFonts w:hint="eastAsia"/>
+          <w:vertAlign w:val="subscript"/>
+        </w:rPr>
+        <w:t>2</w:t>
+      </w:r>
+      <w:r>
+        <w:rPr>
+          <w:rFonts w:hint="eastAsia"/>
+        </w:rPr>
+        <w:t>,</w:t>
+      </w:r>
+      <w:r>
+        <w:rPr>
+          <w:rFonts w:hint="eastAsia"/>
+        </w:rPr>
+        <w:t xml:space="preserve"> </w:t>
+      </w:r>
+      <w:r>
+        <w:rPr>
+          <w:rFonts w:hint="eastAsia"/>
+        </w:rPr>
+        <w:t>N</w:t>
+      </w:r>
+      <w:r>
+        <w:rPr>
+          <w:rFonts w:hint="eastAsia"/>
+          <w:vertAlign w:val="subscript"/>
+        </w:rPr>
+        <w:t>3</w:t>
+      </w:r>
+      <w:r>
+        <w:rPr>
+          <w:rFonts w:hint="eastAsia"/>
+        </w:rPr>
+        <w:t>,</w:t>
+      </w:r>
+      <w:r>
+        <w:rPr>
+          <w:rFonts w:hint="eastAsia"/>
+        </w:rPr>
+        <w:t xml:space="preserve"> </w:t>
+      </w:r>
+      <w:r>
+        <w:t>…</w:t>
+      </w:r>
+      <w:r>
+        <w:rPr>
+          <w:rFonts w:hint="eastAsia"/>
+        </w:rPr>
+        <w:t xml:space="preserve">, </w:t>
+      </w:r>
+      <w:r>
+        <w:rPr>
+          <w:rFonts w:hint="eastAsia"/>
+        </w:rPr>
+        <w:t>N</w:t>
+      </w:r>
+      <w:r>
+        <w:rPr>
+          <w:rFonts w:hint="eastAsia"/>
+          <w:vertAlign w:val="subscript"/>
+        </w:rPr>
+        <w:t>n</w:t>
+      </w:r>
+      <w:r>
+        <w:rPr>
+          <w:rFonts w:hint="eastAsia"/>
+        </w:rPr>
+        <w:t xml:space="preserve"> </w:t>
+      </w:r>
+      <w:r>
+        <w:rPr>
+          <w:rFonts w:hint="eastAsia"/>
+        </w:rPr>
+        <w:t>次，其中在海量文档中出现的文档频率（词汇的发生概率）分别为</w:t>
+      </w:r>
+      <w:r>
+        <w:rPr>
+          <w:rFonts w:hint="eastAsia"/>
+        </w:rPr>
+        <w:t>D</w:t>
+      </w:r>
+      <w:r>
+        <w:rPr>
+          <w:rFonts w:hint="eastAsia"/>
+          <w:vertAlign w:val="subscript"/>
+        </w:rPr>
+        <w:t>1</w:t>
+      </w:r>
+      <w:r>
+        <w:rPr>
+          <w:rFonts w:hint="eastAsia"/>
+        </w:rPr>
+        <w:t>, D</w:t>
+      </w:r>
+      <w:r>
+        <w:rPr>
+          <w:rFonts w:hint="eastAsia"/>
+          <w:vertAlign w:val="subscript"/>
+        </w:rPr>
+        <w:t>2</w:t>
+      </w:r>
+      <w:r>
+        <w:rPr>
+          <w:rFonts w:hint="eastAsia"/>
+        </w:rPr>
+        <w:t>,</w:t>
+      </w:r>
+      <w:r>
+        <w:rPr>
+          <w:rFonts w:hint="eastAsia"/>
+        </w:rPr>
+        <w:t xml:space="preserve"> </w:t>
+      </w:r>
+      <w:r>
+        <w:rPr>
+          <w:rFonts w:hint="eastAsia"/>
+        </w:rPr>
+        <w:t>D</w:t>
+      </w:r>
+      <w:r>
+        <w:rPr>
+          <w:rFonts w:hint="eastAsia"/>
+          <w:vertAlign w:val="subscript"/>
+        </w:rPr>
+        <w:t>3</w:t>
+      </w:r>
+      <w:r>
+        <w:rPr>
+          <w:rFonts w:hint="eastAsia"/>
+        </w:rPr>
+        <w:t>,</w:t>
+      </w:r>
+      <w:r>
+        <w:rPr>
+          <w:rFonts w:hint="eastAsia"/>
+        </w:rPr>
+        <w:t xml:space="preserve"> </w:t>
+      </w:r>
+      <w:r>
+        <w:t>…</w:t>
+      </w:r>
+      <w:r>
+        <w:rPr>
+          <w:rFonts w:hint="eastAsia"/>
+        </w:rPr>
+        <w:t xml:space="preserve">, </w:t>
+      </w:r>
+      <w:r>
+        <w:rPr>
+          <w:rFonts w:hint="eastAsia"/>
+        </w:rPr>
+        <w:t>D</w:t>
+      </w:r>
+      <w:r>
+        <w:rPr>
+          <w:rFonts w:hint="eastAsia"/>
+          <w:vertAlign w:val="subscript"/>
+        </w:rPr>
+        <w:t>n</w:t>
+      </w:r>
+      <w:r>
+        <w:rPr>
+          <w:rFonts w:hint="eastAsia"/>
+        </w:rPr>
+        <w:t xml:space="preserve"> </w:t>
+      </w:r>
+      <w:r>
+        <w:rPr>
+          <w:rFonts w:hint="eastAsia"/>
+        </w:rPr>
+        <w:t>，那么传输一个这样的文档需要多少编码长度呢？</w:t>
+      </w:r>
+    </w:p>
+    <w:p>
+      <w:pPr>
+        <w:rPr>
+          <w:rFonts w:hint="eastAsia"/>
+        </w:rPr>
+      </w:pPr>
+      <w:r>
+        <w:rPr>
+          <w:rFonts w:hint="eastAsia"/>
+        </w:rPr>
+        <w:lastRenderedPageBreak/>
+        <w:tab/>
+      </w:r>
+      <w:r>
+        <w:rPr>
+          <w:rFonts w:hint="eastAsia"/>
+        </w:rPr>
+        <w:t>假定每个词汇的出现相互独立，并且不考虑出现的先后顺序，因此</w:t>
+      </w:r>
+      <w:r>
+        <w:rPr>
+          <w:rFonts w:hint="eastAsia"/>
+        </w:rPr>
+        <w:t>由</w:t>
+      </w:r>
+      <w:r>
+        <w:rPr>
+          <w:rFonts w:hint="eastAsia"/>
+        </w:rPr>
+        <w:t>这些词汇组成这篇文档的概率为：</w:t>
+      </w:r>
+      <w:r>
+        <w:rPr>
+          <w:rFonts w:hint="eastAsia"/>
+        </w:rPr>
+        <w:t>X=D</w:t>
+      </w:r>
+      <w:r>
+        <w:rPr>
+          <w:rFonts w:hint="eastAsia"/>
+          <w:vertAlign w:val="subscript"/>
+        </w:rPr>
+        <w:t>1</w:t>
+      </w:r>
+      <w:r>
+        <w:rPr>
+          <w:rFonts w:hint="eastAsia"/>
+          <w:vertAlign w:val="superscript"/>
+        </w:rPr>
+        <w:t>N1</w:t>
+      </w:r>
+      <w:r>
+        <w:t>×</w:t>
+      </w:r>
+      <w:r>
+        <w:rPr>
+          <w:rFonts w:hint="eastAsia"/>
+        </w:rPr>
+        <w:t>D</w:t>
+      </w:r>
+      <w:r>
+        <w:rPr>
+          <w:rFonts w:hint="eastAsia"/>
+          <w:vertAlign w:val="subscript"/>
+        </w:rPr>
+        <w:t>2</w:t>
+      </w:r>
+      <w:r>
+        <w:rPr>
+          <w:rFonts w:hint="eastAsia"/>
+          <w:vertAlign w:val="superscript"/>
+        </w:rPr>
+        <w:t>N</w:t>
+      </w:r>
+      <w:r>
+        <w:rPr>
+          <w:rFonts w:hint="eastAsia"/>
+          <w:vertAlign w:val="superscript"/>
+        </w:rPr>
+        <w:t>2</w:t>
+      </w:r>
+      <w:r>
+        <w:rPr>
+          <w:rFonts w:hint="eastAsia"/>
+        </w:rPr>
+        <w:t xml:space="preserve"> </w:t>
+      </w:r>
+      <w:r>
+        <w:t>×…</w:t>
+      </w:r>
+      <w:r>
+        <w:rPr>
+          <w:rFonts w:hint="eastAsia"/>
+        </w:rPr>
+        <w:t>D</w:t>
+      </w:r>
+      <w:r>
+        <w:rPr>
+          <w:rFonts w:hint="eastAsia"/>
+          <w:vertAlign w:val="subscript"/>
+        </w:rPr>
+        <w:t>n</w:t>
+      </w:r>
+      <w:r>
+        <w:rPr>
+          <w:rFonts w:hint="eastAsia"/>
+          <w:vertAlign w:val="superscript"/>
+        </w:rPr>
+        <w:t>N</w:t>
+      </w:r>
+      <w:r>
+        <w:rPr>
+          <w:rFonts w:hint="eastAsia"/>
+          <w:vertAlign w:val="superscript"/>
+        </w:rPr>
+        <w:t>n</w:t>
+      </w:r>
+      <w:r>
+        <w:rPr>
+          <w:rFonts w:hint="eastAsia"/>
+        </w:rPr>
+        <w:t>（概率的乘法</w:t>
+      </w:r>
+      <w:r>
+        <w:rPr>
+          <w:rFonts w:hint="eastAsia"/>
+        </w:rPr>
+        <w:t>公式</w:t>
+      </w:r>
+      <w:r>
+        <w:rPr>
+          <w:rFonts w:hint="eastAsia"/>
+        </w:rPr>
+        <w:t>）</w:t>
+      </w:r>
+      <w:r>
+        <w:rPr>
+          <w:rFonts w:hint="eastAsia"/>
+        </w:rPr>
+        <w:t>。参考自信息的共识，对具有这种概率的事件</w:t>
+      </w:r>
+      <w:r>
+        <w:rPr>
+          <w:rFonts w:hint="eastAsia"/>
+        </w:rPr>
+        <w:t>进行编码，需要的编码长度为：</w:t>
+      </w:r>
+    </w:p>
+    <w:p>
+      <w:pPr>
+        <w:ind w:firstLineChars="200" w:firstLine="420"/>
+        <w:jc w:val="center"/>
+        <w:rPr>
+          <w:rFonts w:hint="eastAsia"/>
+        </w:rPr>
+      </w:pPr>
+      <w:r>
+        <w:rPr>
+          <w:rFonts w:hint="eastAsia"/>
+        </w:rPr>
+        <w:t>-log(X)=-log(X=D</w:t>
+      </w:r>
+      <w:r>
+        <w:rPr>
+          <w:rFonts w:hint="eastAsia"/>
+          <w:vertAlign w:val="subscript"/>
+        </w:rPr>
+        <w:t>1</w:t>
+      </w:r>
+      <w:r>
+        <w:rPr>
+          <w:rFonts w:hint="eastAsia"/>
+          <w:vertAlign w:val="superscript"/>
+        </w:rPr>
+        <w:t>N1</w:t>
+      </w:r>
+      <w:r>
+        <w:t>×</w:t>
+      </w:r>
+      <w:r>
+        <w:rPr>
+          <w:rFonts w:hint="eastAsia"/>
+        </w:rPr>
+        <w:t>D</w:t>
+      </w:r>
+      <w:r>
+        <w:rPr>
+          <w:rFonts w:hint="eastAsia"/>
+          <w:vertAlign w:val="subscript"/>
+        </w:rPr>
+        <w:t>2</w:t>
+      </w:r>
+      <w:r>
+        <w:rPr>
+          <w:rFonts w:hint="eastAsia"/>
+          <w:vertAlign w:val="superscript"/>
+        </w:rPr>
+        <w:t>N</w:t>
+      </w:r>
+      <w:r>
+        <w:rPr>
+          <w:rFonts w:hint="eastAsia"/>
+          <w:vertAlign w:val="superscript"/>
+        </w:rPr>
+        <w:t>2</w:t>
+      </w:r>
+      <w:r>
+        <w:rPr>
+          <w:rFonts w:hint="eastAsia"/>
+        </w:rPr>
+        <w:t xml:space="preserve"> </w:t>
+      </w:r>
+      <w:r>
+        <w:t>×…</w:t>
+      </w:r>
+      <w:r>
+        <w:rPr>
+          <w:rFonts w:hint="eastAsia"/>
+        </w:rPr>
+        <w:t>D</w:t>
+      </w:r>
+      <w:r>
+        <w:rPr>
+          <w:rFonts w:hint="eastAsia"/>
+          <w:vertAlign w:val="subscript"/>
+        </w:rPr>
+        <w:t>n</w:t>
+      </w:r>
+      <w:r>
+        <w:rPr>
+          <w:rFonts w:hint="eastAsia"/>
+          <w:vertAlign w:val="superscript"/>
+        </w:rPr>
+        <w:t>N</w:t>
+      </w:r>
+      <w:r>
+        <w:rPr>
+          <w:rFonts w:hint="eastAsia"/>
+          <w:vertAlign w:val="superscript"/>
+        </w:rPr>
+        <w:t>n</w:t>
+      </w:r>
+      <w:r>
+        <w:rPr>
+          <w:rFonts w:hint="eastAsia"/>
+        </w:rPr>
+        <w:t>)</w:t>
+      </w:r>
+    </w:p>
+    <w:p>
+      <w:pPr>
+        <w:jc w:val="center"/>
+        <w:rPr>
+          <w:rFonts w:hint="eastAsia"/>
+        </w:rPr>
+      </w:pPr>
+      <w:r>
+        <w:rPr>
+          <w:rFonts w:hint="eastAsia"/>
+        </w:rPr>
+        <w:t>=-N</w:t>
+      </w:r>
+      <w:r>
+        <w:rPr>
+          <w:rFonts w:hint="eastAsia"/>
+          <w:vertAlign w:val="subscript"/>
+        </w:rPr>
+        <w:t>1</w:t>
+      </w:r>
+      <w:r>
+        <w:t>×</w:t>
+      </w:r>
+      <w:r>
+        <w:rPr>
+          <w:rFonts w:hint="eastAsia"/>
+        </w:rPr>
+        <w:t>logD</w:t>
+      </w:r>
+      <w:r>
+        <w:rPr>
+          <w:rFonts w:hint="eastAsia"/>
+          <w:vertAlign w:val="subscript"/>
+        </w:rPr>
+        <w:t>1</w:t>
+      </w:r>
+      <w:r>
+        <w:rPr>
+          <w:rFonts w:hint="eastAsia"/>
+        </w:rPr>
+        <w:t>-N</w:t>
+      </w:r>
+      <w:r>
+        <w:rPr>
+          <w:rFonts w:hint="eastAsia"/>
+          <w:vertAlign w:val="subscript"/>
+        </w:rPr>
+        <w:t>2</w:t>
+      </w:r>
+      <w:r>
+        <w:t>×</w:t>
+      </w:r>
+      <w:r>
+        <w:rPr>
+          <w:rFonts w:hint="eastAsia"/>
+        </w:rPr>
+        <w:t>logD</w:t>
+      </w:r>
+      <w:r>
+        <w:rPr>
+          <w:rFonts w:hint="eastAsia"/>
+          <w:vertAlign w:val="subscript"/>
+        </w:rPr>
+        <w:t>2</w:t>
+      </w:r>
+      <w:r>
+        <w:rPr>
+          <w:rFonts w:hint="eastAsia"/>
+        </w:rPr>
+        <w:t>-</w:t>
+      </w:r>
+      <w:r>
+        <w:t>…</w:t>
+      </w:r>
+      <w:r>
+        <w:rPr>
+          <w:rFonts w:hint="eastAsia"/>
+        </w:rPr>
+        <w:t>N</w:t>
+      </w:r>
+      <w:r>
+        <w:rPr>
+          <w:rFonts w:hint="eastAsia"/>
+          <w:vertAlign w:val="subscript"/>
+        </w:rPr>
+        <w:t>n</w:t>
+      </w:r>
+      <w:r>
+        <w:t>×</w:t>
+      </w:r>
+      <w:r>
+        <w:rPr>
+          <w:rFonts w:hint="eastAsia"/>
+        </w:rPr>
+        <w:t>logD</w:t>
+      </w:r>
+      <w:r>
+        <w:rPr>
+          <w:rFonts w:hint="eastAsia"/>
+          <w:vertAlign w:val="subscript"/>
+        </w:rPr>
+        <w:t>n</w:t>
+      </w:r>
+    </w:p>
+    <w:p>
+      <w:pPr>
+        <w:rPr>
+          <w:rFonts w:hint="eastAsia"/>
+        </w:rPr>
+      </w:pPr>
+      <w:r>
+        <w:rPr>
+          <w:rFonts w:hint="eastAsia"/>
+        </w:rPr>
+        <w:tab/>
+      </w:r>
+      <w:r>
+        <w:rPr>
+          <w:rFonts w:hint="eastAsia"/>
+        </w:rPr>
+        <w:t>因此这篇文档理论上能够最大极限地被压缩到</w:t>
+      </w:r>
+      <w:r>
+        <w:rPr>
+          <w:rFonts w:hint="eastAsia"/>
+        </w:rPr>
+        <w:t xml:space="preserve">-log(X) </w:t>
+      </w:r>
+      <w:r>
+        <w:rPr>
+          <w:rFonts w:hint="eastAsia"/>
+        </w:rPr>
+        <w:t>个比特。</w:t>
+      </w:r>
+      <w:r>
+        <w:rPr>
+          <w:rFonts w:hint="eastAsia"/>
+        </w:rPr>
+        <w:t>数学上可以证明，这样的压缩形式</w:t>
+      </w:r>
+      <w:r>
+        <w:rPr>
+          <w:rFonts w:hint="eastAsia"/>
+        </w:rPr>
+        <w:t>是</w:t>
+      </w:r>
+      <w:r>
+        <w:rPr>
+          <w:rFonts w:hint="eastAsia"/>
+        </w:rPr>
+        <w:t>极限压缩。</w:t>
+      </w:r>
+      <w:r>
+        <w:rPr>
+          <w:rFonts w:hint="eastAsia"/>
+        </w:rPr>
+        <w:t>所有的压缩算法</w:t>
+      </w:r>
+      <w:r>
+        <w:rPr>
+          <w:rFonts w:hint="eastAsia"/>
+        </w:rPr>
+        <w:t>都</w:t>
+      </w:r>
+      <w:r>
+        <w:rPr>
+          <w:rFonts w:hint="eastAsia"/>
+        </w:rPr>
+        <w:t>参考对</w:t>
+      </w:r>
+      <w:r>
+        <w:rPr>
+          <w:rFonts w:hint="eastAsia"/>
+        </w:rPr>
+        <w:t>熵</w:t>
+      </w:r>
+      <w:r>
+        <w:rPr>
+          <w:rFonts w:hint="eastAsia"/>
+        </w:rPr>
+        <w:t>压缩的逼近程度来量化压缩能力的大小，在数据结构中学过的哈夫曼编码就是对信息熵的一种</w:t>
+      </w:r>
+      <w:r>
+        <w:rPr>
+          <w:rFonts w:hint="eastAsia"/>
+        </w:rPr>
+        <w:t>逼近编码</w:t>
+      </w:r>
+      <w:r>
+        <w:rPr>
+          <w:rFonts w:hint="eastAsia"/>
+        </w:rPr>
+        <w:t>。另外上面的</w:t>
+      </w:r>
+      <w:r>
+        <w:rPr>
+          <w:rFonts w:hint="eastAsia"/>
+        </w:rPr>
+        <w:t>公式</w:t>
+      </w:r>
+      <w:r>
+        <w:rPr>
+          <w:rFonts w:hint="eastAsia"/>
+        </w:rPr>
+        <w:t>也可以这样理解，对于关键词</w:t>
+      </w:r>
+      <w:r>
+        <w:rPr>
+          <w:rFonts w:hint="eastAsia"/>
+        </w:rPr>
+        <w:t>T</w:t>
+      </w:r>
+      <w:r>
+        <w:rPr>
+          <w:rFonts w:hint="eastAsia"/>
+          <w:vertAlign w:val="subscript"/>
+        </w:rPr>
+        <w:t>i</w:t>
+      </w:r>
+      <w:r>
+        <w:rPr>
+          <w:rFonts w:hint="eastAsia"/>
+        </w:rPr>
+        <w:t>，</w:t>
+      </w:r>
+      <w:r>
+        <w:rPr>
+          <w:rFonts w:hint="eastAsia"/>
+        </w:rPr>
+        <w:t>其文档频率为</w:t>
+      </w:r>
+      <w:r>
+        <w:rPr>
+          <w:rFonts w:hint="eastAsia"/>
+        </w:rPr>
+        <w:t>D</w:t>
+      </w:r>
+      <w:r>
+        <w:rPr>
+          <w:rFonts w:hint="eastAsia"/>
+          <w:vertAlign w:val="subscript"/>
+        </w:rPr>
+        <w:t>i</w:t>
+      </w:r>
+      <w:r>
+        <w:rPr>
+          <w:rFonts w:hint="eastAsia"/>
+        </w:rPr>
+        <w:t>，这个关键词的编码长度为</w:t>
+      </w:r>
+      <w:r>
+        <w:rPr>
+          <w:rFonts w:hint="eastAsia"/>
+        </w:rPr>
+        <w:t>-logD</w:t>
+      </w:r>
+      <w:r>
+        <w:rPr>
+          <w:rFonts w:hint="eastAsia"/>
+          <w:vertAlign w:val="subscript"/>
+        </w:rPr>
+        <w:t>i</w:t>
+      </w:r>
+      <w:r>
+        <w:rPr>
+          <w:rFonts w:hint="eastAsia"/>
+        </w:rPr>
+        <w:t>，在文档中</w:t>
+      </w:r>
+      <w:r>
+        <w:rPr>
+          <w:rFonts w:hint="eastAsia"/>
+        </w:rPr>
+        <w:t>该词</w:t>
+      </w:r>
+      <w:r>
+        <w:rPr>
+          <w:rFonts w:hint="eastAsia"/>
+        </w:rPr>
+        <w:t>出现了</w:t>
+      </w:r>
+      <w:r>
+        <w:rPr>
+          <w:rFonts w:hint="eastAsia"/>
+        </w:rPr>
+        <w:t>N</w:t>
+      </w:r>
+      <w:r>
+        <w:rPr>
+          <w:rFonts w:hint="eastAsia"/>
+          <w:vertAlign w:val="subscript"/>
+        </w:rPr>
+        <w:t>i</w:t>
+      </w:r>
+      <w:r>
+        <w:rPr>
+          <w:rFonts w:hint="eastAsia"/>
+        </w:rPr>
+        <w:t>次，因此总共需要的编码长度为</w:t>
+      </w:r>
+      <w:r>
+        <w:rPr>
+          <w:rFonts w:hint="eastAsia"/>
+        </w:rPr>
+        <w:t>-N</w:t>
+      </w:r>
+      <w:r>
+        <w:rPr>
+          <w:rFonts w:hint="eastAsia"/>
+          <w:vertAlign w:val="subscript"/>
+        </w:rPr>
+        <w:t>i</w:t>
+      </w:r>
+      <w:r>
+        <w:t>×</w:t>
+      </w:r>
+      <w:r>
+        <w:rPr>
+          <w:rFonts w:hint="eastAsia"/>
+        </w:rPr>
+        <w:t>logD</w:t>
+      </w:r>
+      <w:r>
+        <w:rPr>
+          <w:rFonts w:hint="eastAsia"/>
+          <w:vertAlign w:val="subscript"/>
+        </w:rPr>
+        <w:t>i</w:t>
+      </w:r>
+      <w:r>
+        <w:rPr>
+          <w:rFonts w:hint="eastAsia"/>
+        </w:rPr>
+        <w:t>。</w:t>
+      </w:r>
+      <w:r>
+        <w:rPr>
+          <w:rFonts w:hint="eastAsia"/>
+        </w:rPr>
+        <w:t>而全部文档需要的编码长度为</w:t>
+      </w:r>
+      <w:r>
+        <w:rPr>
+          <w:position w:val="-16"/>
+        </w:rPr>
+        <w:object w:dxaOrig="1700" w:dyaOrig="460">
+          <v:shape id="_x0000_i1132" type="#_x0000_t75" style="width:84.75pt;height:23.25pt" o:ole="">
+            <v:imagedata r:id="rId213" o:title=""/>
+          </v:shape>
+          <o:OLEObject Type="Embed" ProgID="Equation.DSMT4" ShapeID="_x0000_i1132" DrawAspect="Content" ObjectID="_1299431954" r:id="rId214"/>
+        </w:object>
+      </w:r>
+      <w:r>
+        <w:rPr>
+          <w:rFonts w:hint="eastAsia"/>
+        </w:rPr>
+        <w:t>，这与前面的计算结果相同。接下来我们考察该文档中每个词的平均编码长度。</w:t>
+      </w:r>
+    </w:p>
+    <w:p>
+      <w:pPr>
+        <w:rPr>
+          <w:rFonts w:hint="eastAsia"/>
+        </w:rPr>
+      </w:pPr>
+      <w:r>
+        <w:rPr>
+          <w:rFonts w:hint="eastAsia"/>
+        </w:rPr>
+        <w:tab/>
+      </w:r>
+      <w:r>
+        <w:rPr>
+          <w:rFonts w:hint="eastAsia"/>
+        </w:rPr>
+        <w:t>很明显，平均编码长度为全部文档需要的编码长度除以总词数，即：</w:t>
+      </w:r>
+    </w:p>
+    <w:p>
+      <w:pPr>
+        <w:jc w:val="center"/>
+        <w:rPr>
+          <w:rFonts w:hint="eastAsia"/>
+        </w:rPr>
+      </w:pPr>
+      <w:r>
+        <w:rPr>
+          <w:position w:val="-38"/>
+        </w:rPr>
+        <w:object w:dxaOrig="780" w:dyaOrig="760">
+          <v:shape id="_x0000_i1133" type="#_x0000_t75" style="width:39pt;height:38.25pt" o:ole="">
+            <v:imagedata r:id="rId215" o:title=""/>
+          </v:shape>
+          <o:OLEObject Type="Embed" ProgID="Equation.DSMT4" ShapeID="_x0000_i1133" DrawAspect="Content" ObjectID="_1299431955" r:id="rId216"/>
+        </w:object>
+      </w:r>
+    </w:p>
+    <w:p>
+      <w:pPr>
+        <w:rPr>
+          <w:rFonts w:hint="eastAsia"/>
+        </w:rPr>
+      </w:pPr>
+      <w:r>
+        <w:rPr>
+          <w:rFonts w:hint="eastAsia"/>
+        </w:rPr>
+        <w:tab/>
+      </w:r>
+      <w:r>
+        <w:rPr>
+          <w:rFonts w:hint="eastAsia"/>
+        </w:rPr>
+        <w:t>展开这个计算式得到：</w:t>
+      </w:r>
+    </w:p>
+    <w:p>
+      <w:pPr>
+        <w:jc w:val="center"/>
+        <w:rPr>
+          <w:rFonts w:hint="eastAsia"/>
+        </w:rPr>
+      </w:pPr>
+      <w:r>
+        <w:rPr>
+          <w:position w:val="-30"/>
+        </w:rPr>
+        <w:object w:dxaOrig="4200" w:dyaOrig="680">
+          <v:shape id="_x0000_i1134" type="#_x0000_t75" style="width:210pt;height:33.75pt" o:ole="">
+            <v:imagedata r:id="rId217" o:title=""/>
+          </v:shape>
+          <o:OLEObject Type="Embed" ProgID="Equation.DSMT4" ShapeID="_x0000_i1134" DrawAspect="Content" ObjectID="_1299431956" r:id="rId218"/>
+        </w:object>
+      </w:r>
+    </w:p>
+    <w:p>
+      <w:pPr>
+        <w:rPr>
+          <w:rFonts w:hint="eastAsia"/>
+        </w:rPr>
+      </w:pPr>
+      <w:r>
+        <w:rPr>
+          <w:rFonts w:hint="eastAsia"/>
+        </w:rPr>
+        <w:tab/>
+      </w:r>
+      <w:r>
+        <w:rPr>
+          <w:rFonts w:hint="eastAsia"/>
+        </w:rPr>
+        <w:t>在这个平均编码长度中，各个关键词度都做出了不同</w:t>
+      </w:r>
+      <w:r>
+        <w:rPr>
+          <w:rFonts w:hint="eastAsia"/>
+        </w:rPr>
+        <w:t>的贡献。我们将关键词在文章</w:t>
+      </w:r>
+      <w:r>
+        <w:rPr>
+          <w:rFonts w:hint="eastAsia"/>
+        </w:rPr>
+        <w:t>中</w:t>
+      </w:r>
+      <w:r>
+        <w:rPr>
+          <w:rFonts w:hint="eastAsia"/>
+        </w:rPr>
+        <w:t>的重要性量化为对平均编码长度的贡献</w:t>
+      </w:r>
+      <w:r>
+        <w:rPr>
+          <w:rFonts w:hint="eastAsia"/>
+        </w:rPr>
+        <w:t>上，不难得出这样的结论，</w:t>
+      </w:r>
+      <w:r>
+        <w:rPr>
+          <w:rFonts w:hint="eastAsia"/>
+        </w:rPr>
+        <w:t>即越是</w:t>
+      </w:r>
+      <w:r>
+        <w:rPr>
+          <w:rFonts w:hint="eastAsia"/>
+        </w:rPr>
+        <w:t>出现次数多（词频高）且罕见的词汇（文档频率低）对平均编码长度大小的贡献越大。</w:t>
+      </w:r>
+    </w:p>
+    <w:p>
+      <w:pPr>
+        <w:rPr>
+          <w:rFonts w:hint="eastAsia"/>
+        </w:rPr>
+      </w:pPr>
+    </w:p>
+    <w:p>
+      <w:pPr>
+        <w:rPr>
+          <w:rFonts w:hint="eastAsia"/>
+        </w:rPr>
+      </w:pPr>
+      <w:r>
+        <w:rPr>
+          <w:rFonts w:hint="eastAsia"/>
+        </w:rPr>
+        <w:tab/>
+      </w:r>
+      <w:r>
+        <w:rPr>
+          <w:rFonts w:hint="eastAsia"/>
+        </w:rPr>
+        <w:t>假定一个文档总</w:t>
+      </w:r>
+      <w:r>
+        <w:rPr>
+          <w:rFonts w:hint="eastAsia"/>
+        </w:rPr>
+        <w:t>词</w:t>
+      </w:r>
+      <w:r>
+        <w:rPr>
+          <w:rFonts w:hint="eastAsia"/>
+        </w:rPr>
+        <w:t>数为</w:t>
+      </w:r>
+      <w:r>
+        <w:rPr>
+          <w:rFonts w:hint="eastAsia"/>
+        </w:rPr>
+        <w:t>K</w:t>
+      </w:r>
+      <w:r>
+        <w:rPr>
+          <w:rFonts w:hint="eastAsia"/>
+        </w:rPr>
+        <w:t>（</w:t>
+      </w:r>
+      <w:r>
+        <w:rPr>
+          <w:position w:val="-16"/>
+        </w:rPr>
+        <w:object w:dxaOrig="1240" w:dyaOrig="460">
+          <v:shape id="_x0000_i1135" type="#_x0000_t75" style="width:62.25pt;height:23.25pt" o:ole="">
+            <v:imagedata r:id="rId219" o:title=""/>
+          </v:shape>
+          <o:OLEObject Type="Embed" ProgID="Equation.DSMT4" ShapeID="_x0000_i1135" DrawAspect="Content" ObjectID="_1299431957" r:id="rId220"/>
+        </w:object>
+      </w:r>
+      <w:r>
+        <w:rPr>
+          <w:rFonts w:hint="eastAsia"/>
+        </w:rPr>
+        <w:t>），对于关键词</w:t>
+      </w:r>
+      <w:r>
+        <w:rPr>
+          <w:rFonts w:hint="eastAsia"/>
+        </w:rPr>
+        <w:t>T</w:t>
+      </w:r>
+      <w:r>
+        <w:rPr>
+          <w:rFonts w:hint="eastAsia"/>
+          <w:vertAlign w:val="subscript"/>
+        </w:rPr>
+        <w:t>i</w:t>
+      </w:r>
+      <w:r>
+        <w:rPr>
+          <w:rFonts w:hint="eastAsia"/>
+        </w:rPr>
+        <w:t>来说，它对平均编码长度做出的贡献为：</w:t>
+      </w:r>
+    </w:p>
+    <w:p>
+      <w:pPr>
+        <w:jc w:val="center"/>
+        <w:rPr>
+          <w:rFonts w:hint="eastAsia"/>
+        </w:rPr>
+      </w:pPr>
+      <w:r>
+        <w:rPr>
+          <w:position w:val="-24"/>
+        </w:rPr>
+        <w:object w:dxaOrig="1260" w:dyaOrig="620">
+          <v:shape id="_x0000_i1136" type="#_x0000_t75" style="width:63pt;height:30.75pt" o:ole="">
+            <v:imagedata r:id="rId221" o:title=""/>
+          </v:shape>
+          <o:OLEObject Type="Embed" ProgID="Equation.DSMT4" ShapeID="_x0000_i1136" DrawAspect="Content" ObjectID="_1299431958" r:id="rId222"/>
+        </w:object>
+      </w:r>
+    </w:p>
+    <w:p>
+      <w:pPr>
+        <w:rPr>
+          <w:rFonts w:hint="eastAsia"/>
+        </w:rPr>
+      </w:pPr>
+      <w:r>
+        <w:rPr>
+          <w:rFonts w:hint="eastAsia"/>
+        </w:rPr>
+        <w:tab/>
+      </w:r>
+      <w:r>
+        <w:rPr>
+          <w:rFonts w:hint="eastAsia"/>
+        </w:rPr>
+        <w:t>进一步转化这个表达式得到：</w:t>
+      </w:r>
+    </w:p>
+    <w:p>
+      <w:pPr>
+        <w:jc w:val="center"/>
+        <w:rPr>
+          <w:rFonts w:hint="eastAsia"/>
+        </w:rPr>
+      </w:pPr>
+      <w:r>
+        <w:rPr>
+          <w:position w:val="-30"/>
+        </w:rPr>
+        <w:object w:dxaOrig="1160" w:dyaOrig="680">
+          <v:shape id="_x0000_i1137" type="#_x0000_t75" style="width:57.75pt;height:33.75pt" o:ole="">
+            <v:imagedata r:id="rId223" o:title=""/>
+          </v:shape>
+          <o:OLEObject Type="Embed" ProgID="Equation.DSMT4" ShapeID="_x0000_i1137" DrawAspect="Content" ObjectID="_1299431959" r:id="rId224"/>
+        </w:object>
+      </w:r>
+    </w:p>
+    <w:p>
+      <w:pPr>
+        <w:rPr>
+          <w:rFonts w:hint="eastAsia"/>
+        </w:rPr>
+      </w:pPr>
+      <w:r>
+        <w:rPr>
+          <w:rFonts w:hint="eastAsia"/>
+        </w:rPr>
+        <w:tab/>
+      </w:r>
+      <w:r>
+        <w:rPr>
+          <w:rFonts w:hint="eastAsia"/>
+        </w:rPr>
+        <w:t>其中，</w:t>
+      </w:r>
+      <w:r>
+        <w:rPr>
+          <w:position w:val="-24"/>
+        </w:rPr>
+        <w:object w:dxaOrig="360" w:dyaOrig="620">
+          <v:shape id="_x0000_i1138" type="#_x0000_t75" style="width:18pt;height:30.75pt" o:ole="">
+            <v:imagedata r:id="rId225" o:title=""/>
+          </v:shape>
+          <o:OLEObject Type="Embed" ProgID="Equation.DSMT4" ShapeID="_x0000_i1138" DrawAspect="Content" ObjectID="_1299431960" r:id="rId226"/>
+        </w:object>
+      </w:r>
+      <w:r>
+        <w:rPr>
+          <w:rFonts w:hint="eastAsia"/>
+        </w:rPr>
+        <w:t>为关键词</w:t>
+      </w:r>
+      <w:r>
+        <w:rPr>
+          <w:rFonts w:hint="eastAsia"/>
+        </w:rPr>
+        <w:t>T</w:t>
+      </w:r>
+      <w:r>
+        <w:rPr>
+          <w:rFonts w:hint="eastAsia"/>
+          <w:vertAlign w:val="subscript"/>
+        </w:rPr>
+        <w:t>i</w:t>
+      </w:r>
+      <w:r>
+        <w:rPr>
+          <w:rFonts w:hint="eastAsia"/>
+        </w:rPr>
+        <w:t>在文档中的词频（</w:t>
+      </w:r>
+      <w:r>
+        <w:rPr>
+          <w:rFonts w:hint="eastAsia"/>
+        </w:rPr>
+        <w:t>TF, term frequency</w:t>
+      </w:r>
+      <w:r>
+        <w:rPr>
+          <w:rFonts w:hint="eastAsia"/>
+        </w:rPr>
+        <w:t>），</w:t>
+      </w:r>
+      <w:r>
+        <w:rPr>
+          <w:position w:val="-30"/>
+        </w:rPr>
+        <w:object w:dxaOrig="680" w:dyaOrig="680">
+          <v:shape id="_x0000_i1139" type="#_x0000_t75" style="width:33.75pt;height:33.75pt" o:ole="">
+            <v:imagedata r:id="rId227" o:title=""/>
+          </v:shape>
+          <o:OLEObject Type="Embed" ProgID="Equation.DSMT4" ShapeID="_x0000_i1139" DrawAspect="Content" ObjectID="_1299431961" r:id="rId228"/>
+        </w:object>
+      </w:r>
+      <w:r>
+        <w:rPr>
+          <w:rFonts w:hint="eastAsia"/>
+        </w:rPr>
+        <w:t>为文档中</w:t>
+      </w:r>
+      <w:r>
+        <w:rPr>
+          <w:rFonts w:hint="eastAsia"/>
+        </w:rPr>
+        <w:t>关键词</w:t>
+      </w:r>
+      <w:r>
+        <w:rPr>
+          <w:rFonts w:hint="eastAsia"/>
+        </w:rPr>
+        <w:t>T</w:t>
+      </w:r>
+      <w:r>
+        <w:rPr>
+          <w:rFonts w:hint="eastAsia"/>
+          <w:vertAlign w:val="subscript"/>
+        </w:rPr>
+        <w:t>i</w:t>
+      </w:r>
+      <w:r>
+        <w:rPr>
+          <w:rFonts w:hint="eastAsia"/>
+        </w:rPr>
+        <w:t>的文档频率倒数的对数，称为“文档频率”（</w:t>
+      </w:r>
+      <w:r>
+        <w:rPr>
+          <w:rFonts w:hint="eastAsia"/>
+        </w:rPr>
+        <w:t>IDF, inverse document frequency</w:t>
+      </w:r>
+      <w:r>
+        <w:rPr>
+          <w:rFonts w:hint="eastAsia"/>
+        </w:rPr>
+        <w:t>）。上面这个平均编码长度的公式可以改写为：</w:t>
+      </w:r>
+    </w:p>
+    <w:p>
+      <w:pPr>
+        <w:jc w:val="center"/>
+        <w:rPr>
+          <w:rFonts w:hint="eastAsia"/>
+        </w:rPr>
+      </w:pPr>
+      <w:r>
+        <w:rPr>
+          <w:position w:val="-24"/>
+        </w:rPr>
+        <w:object w:dxaOrig="4580" w:dyaOrig="620">
+          <v:shape id="_x0000_i1140" type="#_x0000_t75" style="width:228.75pt;height:30.75pt" o:ole="">
+            <v:imagedata r:id="rId229" o:title=""/>
+          </v:shape>
+          <o:OLEObject Type="Embed" ProgID="Equation.DSMT4" ShapeID="_x0000_i1140" DrawAspect="Content" ObjectID="_1299431962" r:id="rId230"/>
+        </w:object>
+      </w:r>
+    </w:p>
+    <w:p>
+      <w:pPr>
+        <w:rPr>
+          <w:rFonts w:hint="eastAsia"/>
+        </w:rPr>
+      </w:pPr>
+      <w:r>
+        <w:rPr>
+          <w:rFonts w:hint="eastAsia"/>
+        </w:rPr>
+        <w:tab/>
+      </w:r>
+      <w:r>
+        <w:rPr>
+          <w:rFonts w:hint="eastAsia"/>
+        </w:rPr>
+        <w:t>显然不同关键词的</w:t>
+      </w:r>
+      <w:r>
+        <w:rPr>
+          <w:rFonts w:hint="eastAsia"/>
+        </w:rPr>
+        <w:t>TF</w:t>
+      </w:r>
+      <w:r>
+        <w:t>×</w:t>
+      </w:r>
+      <w:r>
+        <w:rPr>
+          <w:rFonts w:hint="eastAsia"/>
+        </w:rPr>
+        <w:t>IDF</w:t>
+      </w:r>
+      <w:r>
+        <w:rPr>
+          <w:rFonts w:hint="eastAsia"/>
+        </w:rPr>
+        <w:t>值对编码长度</w:t>
+      </w:r>
+      <w:r>
+        <w:rPr>
+          <w:rFonts w:hint="eastAsia"/>
+        </w:rPr>
+        <w:t>做出了不同的贡献，越是出现次数多（词频高）且罕见的词汇（文档频率低）</w:t>
+      </w:r>
+      <w:r>
+        <w:rPr>
+          <w:rFonts w:hint="eastAsia"/>
+        </w:rPr>
+        <w:t>对平均编码长度的贡献大，这就是经典的</w:t>
+      </w:r>
+      <w:r>
+        <w:rPr>
+          <w:rFonts w:hint="eastAsia"/>
+        </w:rPr>
+        <w:t>TF/IDF</w:t>
+      </w:r>
+      <w:r>
+        <w:rPr>
+          <w:rFonts w:hint="eastAsia"/>
+        </w:rPr>
+        <w:t>方法。</w:t>
+      </w:r>
+    </w:p>
+    <w:p>
+      <w:pPr>
+        <w:rPr>
+          <w:rFonts w:hint="eastAsia"/>
+        </w:rPr>
+      </w:pPr>
+    </w:p>
+    <w:p>
+      <w:pPr>
+        <w:rPr>
+          <w:rFonts w:hint="eastAsia"/>
+        </w:rPr>
+      </w:pPr>
+      <w:r>
+        <w:rPr>
+          <w:rFonts w:hint="eastAsia"/>
+        </w:rPr>
+        <w:lastRenderedPageBreak/>
+        <w:tab/>
+      </w:r>
+      <w:r>
+        <w:rPr>
+          <w:rFonts w:hint="eastAsia"/>
+        </w:rPr>
+        <w:t>文档频率从哪里来呢？回顾前面搜索引擎索引层的倒排索引词典统计信息中提到的文档频率的计算方法，在索引阶段这些数据已经计算完毕，因此这里可以直接使用文档频率来进行权重计算。对于“走进搜索引擎，学习搜索引擎”这个句子，假定“走进”的文档频率是</w:t>
+      </w:r>
+      <w:r>
+        <w:rPr>
+          <w:rFonts w:hint="eastAsia"/>
+        </w:rPr>
+        <w:t>1/256</w:t>
+      </w:r>
+      <w:r>
+        <w:rPr>
+          <w:rFonts w:hint="eastAsia"/>
+        </w:rPr>
+        <w:t>，“搜索引擎的文档频率为</w:t>
+      </w:r>
+      <w:r>
+        <w:rPr>
+          <w:rFonts w:hint="eastAsia"/>
+        </w:rPr>
+        <w:t>1/4096</w:t>
+      </w:r>
+      <w:r>
+        <w:rPr>
+          <w:rFonts w:hint="eastAsia"/>
+        </w:rPr>
+        <w:t>，“学习”的文档频率为</w:t>
+      </w:r>
+      <w:r>
+        <w:rPr>
+          <w:rFonts w:hint="eastAsia"/>
+        </w:rPr>
+        <w:t>1/256</w:t>
+      </w:r>
+      <w:r>
+        <w:rPr>
+          <w:rFonts w:hint="eastAsia"/>
+        </w:rPr>
+        <w:t>。那么</w:t>
+      </w:r>
+      <w:r>
+        <w:rPr>
+          <w:rFonts w:hint="eastAsia"/>
+        </w:rPr>
+        <w:t>它们</w:t>
+      </w:r>
+      <w:r>
+        <w:rPr>
+          <w:rFonts w:hint="eastAsia"/>
+        </w:rPr>
+        <w:t>各自的权重分别如下</w:t>
+      </w:r>
+      <w:r>
+        <w:rPr>
+          <w:rFonts w:hint="eastAsia"/>
+        </w:rPr>
+        <w:t>：</w:t>
+      </w:r>
+    </w:p>
+    <w:p>
+      <w:pPr>
+        <w:rPr>
+          <w:rFonts w:hint="eastAsia"/>
+        </w:rPr>
+      </w:pPr>
+      <w:r>
+        <w:rPr>
+          <w:rFonts w:hint="eastAsia"/>
+        </w:rPr>
+        <w:tab/>
+      </w:r>
+      <w:r>
+        <w:rPr>
+          <w:rFonts w:hint="eastAsia"/>
+        </w:rPr>
+        <w:t>（</w:t>
+      </w:r>
+      <w:r>
+        <w:rPr>
+          <w:rFonts w:hint="eastAsia"/>
+        </w:rPr>
+        <w:t>1</w:t>
+      </w:r>
+      <w:r>
+        <w:rPr>
+          <w:rFonts w:hint="eastAsia"/>
+        </w:rPr>
+        <w:t>）搜索引擎：</w:t>
+      </w:r>
+      <w:r>
+        <w:rPr>
+          <w:rFonts w:hint="eastAsia"/>
+        </w:rPr>
+        <w:t xml:space="preserve">2/4 </w:t>
+      </w:r>
+      <w:r>
+        <w:t>×</w:t>
+      </w:r>
+      <w:r>
+        <w:rPr>
+          <w:rFonts w:hint="eastAsia"/>
+        </w:rPr>
+        <w:t xml:space="preserve"> log(4096) = 6</w:t>
+      </w:r>
+      <w:r>
+        <w:rPr>
+          <w:rFonts w:hint="eastAsia"/>
+        </w:rPr>
+        <w:t>；</w:t>
+      </w:r>
+    </w:p>
+    <w:p>
+      <w:pPr>
+        <w:rPr>
+          <w:rFonts w:hint="eastAsia"/>
+        </w:rPr>
+      </w:pPr>
+      <w:r>
+        <w:rPr>
+          <w:rFonts w:hint="eastAsia"/>
+        </w:rPr>
+        <w:tab/>
+      </w:r>
+      <w:r>
+        <w:rPr>
+          <w:rFonts w:hint="eastAsia"/>
+        </w:rPr>
+        <w:t>（</w:t>
+      </w:r>
+      <w:r>
+        <w:rPr>
+          <w:rFonts w:hint="eastAsia"/>
+        </w:rPr>
+        <w:t>2</w:t>
+      </w:r>
+      <w:r>
+        <w:rPr>
+          <w:rFonts w:hint="eastAsia"/>
+        </w:rPr>
+        <w:t>）走进：</w:t>
+      </w:r>
+      <w:r>
+        <w:rPr>
+          <w:rFonts w:hint="eastAsia"/>
+        </w:rPr>
+        <w:t xml:space="preserve">1/4 </w:t>
+      </w:r>
+      <w:r>
+        <w:t>×</w:t>
+      </w:r>
+      <w:r>
+        <w:rPr>
+          <w:rFonts w:hint="eastAsia"/>
+        </w:rPr>
+        <w:t xml:space="preserve"> log(256) = 3</w:t>
+      </w:r>
+      <w:r>
+        <w:rPr>
+          <w:rFonts w:hint="eastAsia"/>
+        </w:rPr>
+        <w:t>；</w:t>
+      </w:r>
+    </w:p>
+    <w:p>
+      <w:pPr>
+        <w:rPr>
+          <w:rFonts w:hint="eastAsia"/>
+        </w:rPr>
+      </w:pPr>
+      <w:r>
+        <w:rPr>
+          <w:rFonts w:hint="eastAsia"/>
+        </w:rPr>
+        <w:tab/>
+      </w:r>
+      <w:r>
+        <w:rPr>
+          <w:rFonts w:hint="eastAsia"/>
+        </w:rPr>
+        <w:t>（</w:t>
+      </w:r>
+      <w:r>
+        <w:rPr>
+          <w:rFonts w:hint="eastAsia"/>
+        </w:rPr>
+        <w:t>3</w:t>
+      </w:r>
+      <w:r>
+        <w:rPr>
+          <w:rFonts w:hint="eastAsia"/>
+        </w:rPr>
+        <w:t>）学习：</w:t>
+      </w:r>
+      <w:r>
+        <w:rPr>
+          <w:rFonts w:hint="eastAsia"/>
+        </w:rPr>
+        <w:t xml:space="preserve">1/4 </w:t>
+      </w:r>
+      <w:r>
+        <w:t>×</w:t>
+      </w:r>
+      <w:r>
+        <w:rPr>
+          <w:rFonts w:hint="eastAsia"/>
+        </w:rPr>
+        <w:t xml:space="preserve"> log(256) = 3</w:t>
+      </w:r>
+      <w:r>
+        <w:rPr>
+          <w:rFonts w:hint="eastAsia"/>
+        </w:rPr>
+        <w:t>。</w:t>
+      </w:r>
+    </w:p>
+    <w:p>
+      <w:pPr>
+        <w:rPr>
+          <w:rFonts w:hint="eastAsia"/>
+        </w:rPr>
+      </w:pPr>
+      <w:r>
+        <w:rPr>
+          <w:rFonts w:hint="eastAsia"/>
+        </w:rPr>
+        <w:tab/>
+      </w:r>
+      <w:r>
+        <w:rPr>
+          <w:rFonts w:hint="eastAsia"/>
+        </w:rPr>
+        <w:t>这样一个句子在仅</w:t>
+      </w:r>
+      <w:r>
+        <w:rPr>
+          <w:rFonts w:hint="eastAsia"/>
+        </w:rPr>
+        <w:t>由</w:t>
+      </w:r>
+      <w:r>
+        <w:rPr>
+          <w:rFonts w:hint="eastAsia"/>
+        </w:rPr>
+        <w:t>这</w:t>
+      </w:r>
+      <w:r>
+        <w:rPr>
+          <w:rFonts w:hint="eastAsia"/>
+        </w:rPr>
+        <w:t>3</w:t>
+      </w:r>
+      <w:r>
+        <w:rPr>
+          <w:rFonts w:hint="eastAsia"/>
+        </w:rPr>
+        <w:t>个词构成的向量空间中被量化为（</w:t>
+      </w:r>
+      <w:r>
+        <w:rPr>
+          <w:rFonts w:hint="eastAsia"/>
+        </w:rPr>
+        <w:t>6, 2, 2</w:t>
+      </w:r>
+      <w:r>
+        <w:rPr>
+          <w:rFonts w:hint="eastAsia"/>
+        </w:rPr>
+        <w:t>），和前面仅</w:t>
+      </w:r>
+      <w:r>
+        <w:rPr>
+          <w:rFonts w:hint="eastAsia"/>
+        </w:rPr>
+        <w:t>使用</w:t>
+      </w:r>
+      <w:r>
+        <w:rPr>
+          <w:rFonts w:hint="eastAsia"/>
+        </w:rPr>
+        <w:t>词频作为量化标准的（</w:t>
+      </w:r>
+      <w:r>
+        <w:rPr>
+          <w:rFonts w:hint="eastAsia"/>
+        </w:rPr>
+        <w:t>2, 1, 1</w:t>
+      </w:r>
+      <w:r>
+        <w:rPr>
+          <w:rFonts w:hint="eastAsia"/>
+        </w:rPr>
+        <w:t>）相比，突出了“搜索引擎”这个关键词在句子中的重要性，</w:t>
+      </w:r>
+      <w:r>
+        <w:rPr>
+          <w:rFonts w:hint="eastAsia"/>
+        </w:rPr>
+        <w:t>使得</w:t>
+      </w:r>
+      <w:r>
+        <w:rPr>
+          <w:rFonts w:hint="eastAsia"/>
+        </w:rPr>
+        <w:t>特别是一些诸如“我们”及“他们”</w:t>
+      </w:r>
+      <w:r>
+        <w:rPr>
+          <w:rFonts w:hint="eastAsia"/>
+        </w:rPr>
+        <w:t>这样的高频词能够很好地降低权重，而提高了低频词的权重</w:t>
+      </w:r>
+      <w:r>
+        <w:rPr>
+          <w:rFonts w:hint="eastAsia"/>
+        </w:rPr>
+        <w:t>。并且使得具有不同权重的词汇在进行向量相似度计算过程中发挥不同的作用，使得量化的结果更加科学。</w:t>
+      </w:r>
+    </w:p>
+    <w:p>
+      <w:pPr>
+        <w:pStyle w:val="3"/>
+        <w:rPr>
+          <w:rFonts w:hint="eastAsia"/>
+          <w:sz w:val="24"/>
+          <w:szCs w:val="24"/>
+        </w:rPr>
+      </w:pPr>
+      <w:r>
+        <w:rPr>
+          <w:rFonts w:hint="eastAsia"/>
+          <w:sz w:val="24"/>
+          <w:szCs w:val="24"/>
+        </w:rPr>
+        <w:t xml:space="preserve">6.2.4 </w:t>
+      </w:r>
+      <w:r>
+        <w:rPr>
+          <w:rFonts w:hint="eastAsia"/>
+          <w:sz w:val="24"/>
+          <w:szCs w:val="24"/>
+        </w:rPr>
+        <w:t>搜索引擎采用的检索模型</w:t>
+      </w:r>
+    </w:p>
+    <w:p>
+      <w:pPr>
+        <w:rPr>
+          <w:rFonts w:hint="eastAsia"/>
+        </w:rPr>
+      </w:pPr>
+      <w:r>
+        <w:rPr>
+          <w:rFonts w:hint="eastAsia"/>
+        </w:rPr>
+        <w:tab/>
+      </w:r>
+      <w:r>
+        <w:rPr>
+          <w:rFonts w:hint="eastAsia"/>
+        </w:rPr>
+        <w:t>搜索引擎采用了布尔模型和向量空间模型结合的</w:t>
+      </w:r>
+      <w:r>
+        <w:rPr>
+          <w:rFonts w:hint="eastAsia"/>
+        </w:rPr>
+        <w:t>方法来进行信息检索</w:t>
+      </w:r>
+      <w:r>
+        <w:rPr>
+          <w:rFonts w:hint="eastAsia"/>
+        </w:rPr>
+        <w:t>，布尔模型的检索效率高且易于实现，向量空间模型能够提高检索的相似度，通过相似度排序的手段能够大大改善查询结果。因此搜索引擎将二者的优势相结合，</w:t>
+      </w:r>
+      <w:r>
+        <w:rPr>
+          <w:rFonts w:hint="eastAsia"/>
+        </w:rPr>
+        <w:t>完整</w:t>
+      </w:r>
+      <w:r>
+        <w:rPr>
+          <w:rFonts w:hint="eastAsia"/>
+        </w:rPr>
+        <w:t>的检索过程如图</w:t>
+      </w:r>
+      <w:r>
+        <w:rPr>
+          <w:rFonts w:hint="eastAsia"/>
+        </w:rPr>
+        <w:t>6-3</w:t>
+      </w:r>
+      <w:r>
+        <w:rPr>
+          <w:rFonts w:hint="eastAsia"/>
+        </w:rPr>
+        <w:t>所示。</w:t>
+      </w:r>
+    </w:p>
+    <w:p>
+      <w:pPr>
+        <w:jc w:val="center"/>
+        <w:rPr>
+          <w:rFonts w:hint="eastAsia"/>
+        </w:rPr>
+      </w:pPr>
+      <w:r>
+        <w:object w:dxaOrig="9990" w:dyaOrig="10401">
+          <v:shape id="_x0000_i1141" type="#_x0000_t75" style="width:414.75pt;height:6in" o:ole="">
+            <v:imagedata r:id="rId231" o:title=""/>
+          </v:shape>
+          <o:OLEObject Type="Embed" ProgID="Visio.Drawing.11" ShapeID="_x0000_i1141" DrawAspect="Content" ObjectID="_1299431963" r:id="rId232"/>
+        </w:object>
+      </w:r>
+    </w:p>
+    <w:p>
+      <w:pPr>
+        <w:jc w:val="center"/>
+        <w:rPr>
+          <w:rFonts w:hint="eastAsia"/>
+          <w:sz w:val="18"/>
+          <w:szCs w:val="18"/>
+        </w:rPr>
+      </w:pPr>
+      <w:r>
+        <w:rPr>
+          <w:rFonts w:hint="eastAsia"/>
+          <w:sz w:val="18"/>
+          <w:szCs w:val="18"/>
+        </w:rPr>
+        <w:t>图</w:t>
+      </w:r>
+      <w:r>
+        <w:rPr>
+          <w:rFonts w:hint="eastAsia"/>
+          <w:sz w:val="18"/>
+          <w:szCs w:val="18"/>
+        </w:rPr>
+        <w:t xml:space="preserve">6-3 </w:t>
+      </w:r>
+      <w:r>
+        <w:rPr>
+          <w:rFonts w:hint="eastAsia"/>
+          <w:sz w:val="18"/>
+          <w:szCs w:val="18"/>
+        </w:rPr>
+        <w:t>完整的检索过程</w:t>
+      </w:r>
+    </w:p>
+    <w:p>
+      <w:pPr>
+        <w:rPr>
+          <w:rFonts w:hint="eastAsia"/>
+        </w:rPr>
+      </w:pPr>
+      <w:r>
+        <w:rPr>
+          <w:rFonts w:hint="eastAsia"/>
+        </w:rPr>
+        <w:tab/>
+      </w:r>
+      <w:r>
+        <w:rPr>
+          <w:rFonts w:hint="eastAsia"/>
+        </w:rPr>
+        <w:t>如图</w:t>
+      </w:r>
+      <w:r>
+        <w:rPr>
+          <w:rFonts w:hint="eastAsia"/>
+        </w:rPr>
+        <w:t xml:space="preserve">6-3 </w:t>
+      </w:r>
+      <w:r>
+        <w:rPr>
+          <w:rFonts w:hint="eastAsia"/>
+        </w:rPr>
+        <w:t>所示，图中方块为计算部分，</w:t>
+      </w:r>
+      <w:r>
+        <w:rPr>
+          <w:rFonts w:hint="eastAsia"/>
+        </w:rPr>
+        <w:t>斜</w:t>
+      </w:r>
+      <w:r>
+        <w:rPr>
+          <w:rFonts w:hint="eastAsia"/>
+        </w:rPr>
+        <w:t>方块为数据部分，详细的检索过程如下：</w:t>
+      </w:r>
+    </w:p>
+    <w:p>
+      <w:pPr>
+        <w:rPr>
+          <w:rFonts w:hint="eastAsia"/>
+        </w:rPr>
+      </w:pPr>
+    </w:p>
+    <w:p>
+      <w:pPr>
+        <w:rPr>
+          <w:rFonts w:hint="eastAsia"/>
+        </w:rPr>
+      </w:pPr>
+    </w:p>
+    <w:p>
+      <w:pPr>
+        <w:rPr>
+          <w:rFonts w:hint="eastAsia"/>
+        </w:rPr>
+      </w:pPr>
+    </w:p>
+    <w:p/>
     <w:p/>
     <w:sectPr>
       <w:pgSz w:w="11906" w:h="16838"/>
@@ -40496,10 +43956,10 @@
     </w:lvl>
   </w:abstractNum>
   <w:abstractNum w:abstractNumId="40">
-    <w:nsid w:val="7A172803"/>
+    <w:nsid w:val="741B047D"/>
     <w:multiLevelType w:val="hybridMultilevel"/>
-    <w:tmpl w:val="32C068C0"/>
-    <w:lvl w:ilvl="0" w:tplc="D5D037D4">
+    <w:tmpl w:val="EBACDDAA"/>
+    <w:lvl w:ilvl="0" w:tplc="B9E65AD4">
       <w:start w:val="1"/>
       <w:numFmt w:val="decimal"/>
       <w:lvlText w:val="（%1）"/>
@@ -40585,10 +44045,10 @@
     </w:lvl>
   </w:abstractNum>
   <w:abstractNum w:abstractNumId="41">
-    <w:nsid w:val="7BDB49CD"/>
+    <w:nsid w:val="7A172803"/>
     <w:multiLevelType w:val="hybridMultilevel"/>
-    <w:tmpl w:val="D9786436"/>
-    <w:lvl w:ilvl="0" w:tplc="C170899E">
+    <w:tmpl w:val="32C068C0"/>
+    <w:lvl w:ilvl="0" w:tplc="D5D037D4">
       <w:start w:val="1"/>
       <w:numFmt w:val="decimal"/>
       <w:lvlText w:val="（%1）"/>
@@ -40674,16 +44134,16 @@
     </w:lvl>
   </w:abstractNum>
   <w:abstractNum w:abstractNumId="42">
-    <w:nsid w:val="7C9B222A"/>
+    <w:nsid w:val="7BDB49CD"/>
     <w:multiLevelType w:val="hybridMultilevel"/>
-    <w:tmpl w:val="0B4CAED0"/>
-    <w:lvl w:ilvl="0" w:tplc="F1B085A8">
+    <w:tmpl w:val="D9786436"/>
+    <w:lvl w:ilvl="0" w:tplc="C170899E">
       <w:start w:val="1"/>
       <w:numFmt w:val="decimal"/>
       <w:lvlText w:val="（%1）"/>
       <w:lvlJc w:val="left"/>
       <w:pPr>
-        <w:ind w:left="720" w:hanging="720"/>
+        <w:ind w:left="1140" w:hanging="720"/>
       </w:pPr>
       <w:rPr>
         <w:rFonts w:hint="default"/>
@@ -40695,7 +44155,7 @@
       <w:lvlText w:val="%2)"/>
       <w:lvlJc w:val="left"/>
       <w:pPr>
-        <w:ind w:left="840" w:hanging="420"/>
+        <w:ind w:left="1260" w:hanging="420"/>
       </w:pPr>
     </w:lvl>
     <w:lvl w:ilvl="2" w:tplc="0409001B" w:tentative="1">
@@ -40704,7 +44164,7 @@
       <w:lvlText w:val="%3."/>
       <w:lvlJc w:val="right"/>
       <w:pPr>
-        <w:ind w:left="1260" w:hanging="420"/>
+        <w:ind w:left="1680" w:hanging="420"/>
       </w:pPr>
     </w:lvl>
     <w:lvl w:ilvl="3" w:tplc="0409000F" w:tentative="1">
@@ -40713,7 +44173,7 @@
       <w:lvlText w:val="%4."/>
       <w:lvlJc w:val="left"/>
       <w:pPr>
-        <w:ind w:left="1680" w:hanging="420"/>
+        <w:ind w:left="2100" w:hanging="420"/>
       </w:pPr>
     </w:lvl>
     <w:lvl w:ilvl="4" w:tplc="04090019" w:tentative="1">
@@ -40722,7 +44182,7 @@
       <w:lvlText w:val="%5)"/>
       <w:lvlJc w:val="left"/>
       <w:pPr>
-        <w:ind w:left="2100" w:hanging="420"/>
+        <w:ind w:left="2520" w:hanging="420"/>
       </w:pPr>
     </w:lvl>
     <w:lvl w:ilvl="5" w:tplc="0409001B" w:tentative="1">
@@ -40731,7 +44191,7 @@
       <w:lvlText w:val="%6."/>
       <w:lvlJc w:val="right"/>
       <w:pPr>
-        <w:ind w:left="2520" w:hanging="420"/>
+        <w:ind w:left="2940" w:hanging="420"/>
       </w:pPr>
     </w:lvl>
     <w:lvl w:ilvl="6" w:tplc="0409000F" w:tentative="1">
@@ -40740,7 +44200,7 @@
       <w:lvlText w:val="%7."/>
       <w:lvlJc w:val="left"/>
       <w:pPr>
-        <w:ind w:left="2940" w:hanging="420"/>
+        <w:ind w:left="3360" w:hanging="420"/>
       </w:pPr>
     </w:lvl>
     <w:lvl w:ilvl="7" w:tplc="04090019" w:tentative="1">
@@ -40749,7 +44209,7 @@
       <w:lvlText w:val="%8)"/>
       <w:lvlJc w:val="left"/>
       <w:pPr>
-        <w:ind w:left="3360" w:hanging="420"/>
+        <w:ind w:left="3780" w:hanging="420"/>
       </w:pPr>
     </w:lvl>
     <w:lvl w:ilvl="8" w:tplc="0409001B" w:tentative="1">
@@ -40758,18 +44218,18 @@
       <w:lvlText w:val="%9."/>
       <w:lvlJc w:val="right"/>
       <w:pPr>
-        <w:ind w:left="3780" w:hanging="420"/>
+        <w:ind w:left="4200" w:hanging="420"/>
       </w:pPr>
     </w:lvl>
   </w:abstractNum>
   <w:abstractNum w:abstractNumId="43">
-    <w:nsid w:val="7D8E7844"/>
+    <w:nsid w:val="7C9B222A"/>
     <w:multiLevelType w:val="hybridMultilevel"/>
-    <w:tmpl w:val="996E9534"/>
-    <w:lvl w:ilvl="0" w:tplc="42FE9CBE">
+    <w:tmpl w:val="0B4CAED0"/>
+    <w:lvl w:ilvl="0" w:tplc="F1B085A8">
       <w:start w:val="1"/>
       <w:numFmt w:val="decimal"/>
-      <w:lvlText w:val="第%1章"/>
+      <w:lvlText w:val="（%1）"/>
       <w:lvlJc w:val="left"/>
       <w:pPr>
         <w:ind w:left="720" w:hanging="720"/>
@@ -40851,8 +44311,97 @@
       </w:pPr>
     </w:lvl>
   </w:abstractNum>
+  <w:abstractNum w:abstractNumId="44">
+    <w:nsid w:val="7D8E7844"/>
+    <w:multiLevelType w:val="hybridMultilevel"/>
+    <w:tmpl w:val="996E9534"/>
+    <w:lvl w:ilvl="0" w:tplc="42FE9CBE">
+      <w:start w:val="1"/>
+      <w:numFmt w:val="decimal"/>
+      <w:lvlText w:val="第%1章"/>
+      <w:lvlJc w:val="left"/>
+      <w:pPr>
+        <w:ind w:left="720" w:hanging="720"/>
+      </w:pPr>
+      <w:rPr>
+        <w:rFonts w:hint="default"/>
+      </w:rPr>
+    </w:lvl>
+    <w:lvl w:ilvl="1" w:tplc="04090019" w:tentative="1">
+      <w:start w:val="1"/>
+      <w:numFmt w:val="lowerLetter"/>
+      <w:lvlText w:val="%2)"/>
+      <w:lvlJc w:val="left"/>
+      <w:pPr>
+        <w:ind w:left="840" w:hanging="420"/>
+      </w:pPr>
+    </w:lvl>
+    <w:lvl w:ilvl="2" w:tplc="0409001B" w:tentative="1">
+      <w:start w:val="1"/>
+      <w:numFmt w:val="lowerRoman"/>
+      <w:lvlText w:val="%3."/>
+      <w:lvlJc w:val="right"/>
+      <w:pPr>
+        <w:ind w:left="1260" w:hanging="420"/>
+      </w:pPr>
+    </w:lvl>
+    <w:lvl w:ilvl="3" w:tplc="0409000F" w:tentative="1">
+      <w:start w:val="1"/>
+      <w:numFmt w:val="decimal"/>
+      <w:lvlText w:val="%4."/>
+      <w:lvlJc w:val="left"/>
+      <w:pPr>
+        <w:ind w:left="1680" w:hanging="420"/>
+      </w:pPr>
+    </w:lvl>
+    <w:lvl w:ilvl="4" w:tplc="04090019" w:tentative="1">
+      <w:start w:val="1"/>
+      <w:numFmt w:val="lowerLetter"/>
+      <w:lvlText w:val="%5)"/>
+      <w:lvlJc w:val="left"/>
+      <w:pPr>
+        <w:ind w:left="2100" w:hanging="420"/>
+      </w:pPr>
+    </w:lvl>
+    <w:lvl w:ilvl="5" w:tplc="0409001B" w:tentative="1">
+      <w:start w:val="1"/>
+      <w:numFmt w:val="lowerRoman"/>
+      <w:lvlText w:val="%6."/>
+      <w:lvlJc w:val="right"/>
+      <w:pPr>
+        <w:ind w:left="2520" w:hanging="420"/>
+      </w:pPr>
+    </w:lvl>
+    <w:lvl w:ilvl="6" w:tplc="0409000F" w:tentative="1">
+      <w:start w:val="1"/>
+      <w:numFmt w:val="decimal"/>
+      <w:lvlText w:val="%7."/>
+      <w:lvlJc w:val="left"/>
+      <w:pPr>
+        <w:ind w:left="2940" w:hanging="420"/>
+      </w:pPr>
+    </w:lvl>
+    <w:lvl w:ilvl="7" w:tplc="04090019" w:tentative="1">
+      <w:start w:val="1"/>
+      <w:numFmt w:val="lowerLetter"/>
+      <w:lvlText w:val="%8)"/>
+      <w:lvlJc w:val="left"/>
+      <w:pPr>
+        <w:ind w:left="3360" w:hanging="420"/>
+      </w:pPr>
+    </w:lvl>
+    <w:lvl w:ilvl="8" w:tplc="0409001B" w:tentative="1">
+      <w:start w:val="1"/>
+      <w:numFmt w:val="lowerRoman"/>
+      <w:lvlText w:val="%9."/>
+      <w:lvlJc w:val="right"/>
+      <w:pPr>
+        <w:ind w:left="3780" w:hanging="420"/>
+      </w:pPr>
+    </w:lvl>
+  </w:abstractNum>
   <w:num w:numId="1">
-    <w:abstractNumId w:val="43"/>
+    <w:abstractNumId w:val="44"/>
   </w:num>
   <w:num w:numId="2">
     <w:abstractNumId w:val="3"/>
@@ -40924,7 +44473,7 @@
     <w:abstractNumId w:val="27"/>
   </w:num>
   <w:num w:numId="25">
-    <w:abstractNumId w:val="42"/>
+    <w:abstractNumId w:val="43"/>
   </w:num>
   <w:num w:numId="26">
     <w:abstractNumId w:val="30"/>
@@ -40966,7 +44515,7 @@
     <w:abstractNumId w:val="20"/>
   </w:num>
   <w:num w:numId="39">
-    <w:abstractNumId w:val="41"/>
+    <w:abstractNumId w:val="42"/>
   </w:num>
   <w:num w:numId="40">
     <w:abstractNumId w:val="31"/>
@@ -40981,6 +44530,9 @@
     <w:abstractNumId w:val="11"/>
   </w:num>
   <w:num w:numId="44">
+    <w:abstractNumId w:val="41"/>
+  </w:num>
+  <w:num w:numId="45">
     <w:abstractNumId w:val="40"/>
   </w:num>
 </w:numbering>

--- a/Notes/搜索引擎学习笔记.docx
+++ b/Notes/搜索引擎学习笔记.docx
@@ -761,7 +761,7 @@
           <v:shape id="_x0000_i1025" type="#_x0000_t75" style="width:358.5pt;height:131.25pt" o:ole="">
             <v:imagedata r:id="rId7" o:title=""/>
           </v:shape>
-          <o:OLEObject Type="Embed" ProgID="Visio.Drawing.11" ShapeID="_x0000_i1025" DrawAspect="Content" ObjectID="_1299431847" r:id="rId8"/>
+          <o:OLEObject Type="Embed" ProgID="Visio.Drawing.11" ShapeID="_x0000_i1025" DrawAspect="Content" ObjectID="_1299522364" r:id="rId8"/>
         </w:object>
       </w:r>
     </w:p>
@@ -4945,7 +4945,7 @@
           <v:shape id="_x0000_i1026" type="#_x0000_t75" style="width:234.75pt;height:126.75pt" o:ole="">
             <v:imagedata r:id="rId10" o:title=""/>
           </v:shape>
-          <o:OLEObject Type="Embed" ProgID="Visio.Drawing.11" ShapeID="_x0000_i1026" DrawAspect="Content" ObjectID="_1299431848" r:id="rId11"/>
+          <o:OLEObject Type="Embed" ProgID="Visio.Drawing.11" ShapeID="_x0000_i1026" DrawAspect="Content" ObjectID="_1299522365" r:id="rId11"/>
         </w:object>
       </w:r>
     </w:p>
@@ -7822,7 +7822,7 @@
           <v:shape id="_x0000_i1027" type="#_x0000_t75" style="width:330pt;height:238.5pt" o:ole="">
             <v:imagedata r:id="rId18" o:title=""/>
           </v:shape>
-          <o:OLEObject Type="Embed" ProgID="SmartDraw.2" ShapeID="_x0000_i1027" DrawAspect="Content" ObjectID="_1299431849" r:id="rId19"/>
+          <o:OLEObject Type="Embed" ProgID="SmartDraw.2" ShapeID="_x0000_i1027" DrawAspect="Content" ObjectID="_1299522366" r:id="rId19"/>
         </w:object>
       </w:r>
     </w:p>
@@ -8181,7 +8181,7 @@
           <v:shape id="_x0000_i1028" type="#_x0000_t75" style="width:415.5pt;height:256.5pt" o:ole="">
             <v:imagedata r:id="rId20" o:title=""/>
           </v:shape>
-          <o:OLEObject Type="Embed" ProgID="SmartDraw.2" ShapeID="_x0000_i1028" DrawAspect="Content" ObjectID="_1299431850" r:id="rId21"/>
+          <o:OLEObject Type="Embed" ProgID="SmartDraw.2" ShapeID="_x0000_i1028" DrawAspect="Content" ObjectID="_1299522367" r:id="rId21"/>
         </w:object>
       </w:r>
     </w:p>
@@ -8687,7 +8687,7 @@
           <v:shape id="_x0000_i1029" type="#_x0000_t75" style="width:415.5pt;height:159pt" o:ole="">
             <v:imagedata r:id="rId22" o:title=""/>
           </v:shape>
-          <o:OLEObject Type="Embed" ProgID="SmartDraw.2" ShapeID="_x0000_i1029" DrawAspect="Content" ObjectID="_1299431851" r:id="rId23"/>
+          <o:OLEObject Type="Embed" ProgID="SmartDraw.2" ShapeID="_x0000_i1029" DrawAspect="Content" ObjectID="_1299522368" r:id="rId23"/>
         </w:object>
       </w:r>
     </w:p>
@@ -8831,7 +8831,7 @@
           <v:shape id="_x0000_i1030" type="#_x0000_t75" style="width:405.75pt;height:162pt" o:ole="">
             <v:imagedata r:id="rId24" o:title=""/>
           </v:shape>
-          <o:OLEObject Type="Embed" ProgID="SmartDraw.2" ShapeID="_x0000_i1030" DrawAspect="Content" ObjectID="_1299431852" r:id="rId25"/>
+          <o:OLEObject Type="Embed" ProgID="SmartDraw.2" ShapeID="_x0000_i1030" DrawAspect="Content" ObjectID="_1299522369" r:id="rId25"/>
         </w:object>
       </w:r>
     </w:p>
@@ -9204,7 +9204,7 @@
     </w:p>
     <w:p>
       <w:pPr>
-        <w:pStyle w:val="3"/>
+        <w:pStyle w:val="2"/>
         <w:rPr>
           <w:sz w:val="24"/>
           <w:szCs w:val="24"/>
@@ -9224,7 +9224,15 @@
           <w:sz w:val="24"/>
           <w:szCs w:val="24"/>
         </w:rPr>
-        <w:t>系在系统回顾及未来发展</w:t>
+        <w:t>下载</w:t>
+      </w:r>
+      <w:r>
+        <w:rPr>
+          <w:rFonts w:hint="eastAsia"/>
+          <w:sz w:val="24"/>
+          <w:szCs w:val="24"/>
+        </w:rPr>
+        <w:t>系统回顾及未来发展</w:t>
       </w:r>
     </w:p>
     <w:p>
@@ -10776,7 +10784,7 @@
           <v:shape id="_x0000_i1031" type="#_x0000_t75" style="width:414.75pt;height:270pt" o:ole="">
             <v:imagedata r:id="rId27" o:title=""/>
           </v:shape>
-          <o:OLEObject Type="Embed" ProgID="SmartDraw.2" ShapeID="_x0000_i1031" DrawAspect="Content" ObjectID="_1299431853" r:id="rId28"/>
+          <o:OLEObject Type="Embed" ProgID="SmartDraw.2" ShapeID="_x0000_i1031" DrawAspect="Content" ObjectID="_1299522370" r:id="rId28"/>
         </w:object>
       </w:r>
     </w:p>
@@ -12258,7 +12266,7 @@
           <v:shape id="_x0000_i1032" type="#_x0000_t75" style="width:414.75pt;height:194.25pt" o:ole="">
             <v:imagedata r:id="rId29" o:title=""/>
           </v:shape>
-          <o:OLEObject Type="Embed" ProgID="SmartDraw.2" ShapeID="_x0000_i1032" DrawAspect="Content" ObjectID="_1299431854" r:id="rId30"/>
+          <o:OLEObject Type="Embed" ProgID="SmartDraw.2" ShapeID="_x0000_i1032" DrawAspect="Content" ObjectID="_1299522371" r:id="rId30"/>
         </w:object>
       </w:r>
     </w:p>
@@ -12422,7 +12430,7 @@
           <v:shape id="_x0000_i1033" type="#_x0000_t75" style="width:270pt;height:201.75pt" o:ole="">
             <v:imagedata r:id="rId31" o:title=""/>
           </v:shape>
-          <o:OLEObject Type="Embed" ProgID="SmartDraw.2" ShapeID="_x0000_i1033" DrawAspect="Content" ObjectID="_1299431855" r:id="rId32"/>
+          <o:OLEObject Type="Embed" ProgID="SmartDraw.2" ShapeID="_x0000_i1033" DrawAspect="Content" ObjectID="_1299522372" r:id="rId32"/>
         </w:object>
       </w:r>
     </w:p>
@@ -12689,7 +12697,7 @@
           <v:shape id="_x0000_i1034" type="#_x0000_t75" style="width:54pt;height:30.75pt" o:ole="">
             <v:imagedata r:id="rId33" o:title=""/>
           </v:shape>
-          <o:OLEObject Type="Embed" ProgID="Equation.DSMT4" ShapeID="_x0000_i1034" DrawAspect="Content" ObjectID="_1299431856" r:id="rId34"/>
+          <o:OLEObject Type="Embed" ProgID="Equation.DSMT4" ShapeID="_x0000_i1034" DrawAspect="Content" ObjectID="_1299522373" r:id="rId34"/>
         </w:object>
       </w:r>
     </w:p>
@@ -13764,7 +13772,7 @@
           <v:shape id="_x0000_i1035" type="#_x0000_t75" style="width:249.75pt;height:140.25pt" o:ole="">
             <v:imagedata r:id="rId35" o:title=""/>
           </v:shape>
-          <o:OLEObject Type="Embed" ProgID="SmartDraw.2" ShapeID="_x0000_i1035" DrawAspect="Content" ObjectID="_1299431857" r:id="rId36"/>
+          <o:OLEObject Type="Embed" ProgID="SmartDraw.2" ShapeID="_x0000_i1035" DrawAspect="Content" ObjectID="_1299522374" r:id="rId36"/>
         </w:object>
       </w:r>
     </w:p>
@@ -13888,7 +13896,7 @@
           <v:shape id="_x0000_i1036" type="#_x0000_t75" style="width:231.75pt;height:112.5pt" o:ole="">
             <v:imagedata r:id="rId37" o:title=""/>
           </v:shape>
-          <o:OLEObject Type="Embed" ProgID="SmartDraw.2" ShapeID="_x0000_i1036" DrawAspect="Content" ObjectID="_1299431858" r:id="rId38"/>
+          <o:OLEObject Type="Embed" ProgID="SmartDraw.2" ShapeID="_x0000_i1036" DrawAspect="Content" ObjectID="_1299522375" r:id="rId38"/>
         </w:object>
       </w:r>
     </w:p>
@@ -14833,7 +14841,7 @@
           <v:shape id="_x0000_i1037" type="#_x0000_t75" style="width:267.75pt;height:210.75pt" o:ole="">
             <v:imagedata r:id="rId39" o:title=""/>
           </v:shape>
-          <o:OLEObject Type="Embed" ProgID="SmartDraw.2" ShapeID="_x0000_i1037" DrawAspect="Content" ObjectID="_1299431859" r:id="rId40"/>
+          <o:OLEObject Type="Embed" ProgID="SmartDraw.2" ShapeID="_x0000_i1037" DrawAspect="Content" ObjectID="_1299522376" r:id="rId40"/>
         </w:object>
       </w:r>
     </w:p>
@@ -14959,7 +14967,7 @@
           <v:shape id="_x0000_i1038" type="#_x0000_t75" style="width:178.5pt;height:175.5pt" o:ole="">
             <v:imagedata r:id="rId41" o:title=""/>
           </v:shape>
-          <o:OLEObject Type="Embed" ProgID="SmartDraw.2" ShapeID="_x0000_i1038" DrawAspect="Content" ObjectID="_1299431860" r:id="rId42"/>
+          <o:OLEObject Type="Embed" ProgID="SmartDraw.2" ShapeID="_x0000_i1038" DrawAspect="Content" ObjectID="_1299522377" r:id="rId42"/>
         </w:object>
       </w:r>
     </w:p>
@@ -15208,7 +15216,7 @@
           <v:shape id="_x0000_i1039" type="#_x0000_t75" style="width:186pt;height:33.75pt" o:ole="">
             <v:imagedata r:id="rId43" o:title=""/>
           </v:shape>
-          <o:OLEObject Type="Embed" ProgID="Equation.DSMT4" ShapeID="_x0000_i1039" DrawAspect="Content" ObjectID="_1299431861" r:id="rId44"/>
+          <o:OLEObject Type="Embed" ProgID="Equation.DSMT4" ShapeID="_x0000_i1039" DrawAspect="Content" ObjectID="_1299522378" r:id="rId44"/>
         </w:object>
       </w:r>
     </w:p>
@@ -15259,7 +15267,7 @@
           <v:shape id="_x0000_i1040" type="#_x0000_t75" style="width:39.75pt;height:18pt" o:ole="">
             <v:imagedata r:id="rId45" o:title=""/>
           </v:shape>
-          <o:OLEObject Type="Embed" ProgID="Equation.DSMT4" ShapeID="_x0000_i1040" DrawAspect="Content" ObjectID="_1299431862" r:id="rId46"/>
+          <o:OLEObject Type="Embed" ProgID="Equation.DSMT4" ShapeID="_x0000_i1040" DrawAspect="Content" ObjectID="_1299522379" r:id="rId46"/>
         </w:object>
       </w:r>
       <w:r>
@@ -15326,7 +15334,7 @@
           <v:shape id="_x0000_i1041" type="#_x0000_t75" style="width:47.25pt;height:18pt" o:ole="">
             <v:imagedata r:id="rId47" o:title=""/>
           </v:shape>
-          <o:OLEObject Type="Embed" ProgID="Equation.DSMT4" ShapeID="_x0000_i1041" DrawAspect="Content" ObjectID="_1299431863" r:id="rId48"/>
+          <o:OLEObject Type="Embed" ProgID="Equation.DSMT4" ShapeID="_x0000_i1041" DrawAspect="Content" ObjectID="_1299522380" r:id="rId48"/>
         </w:object>
       </w:r>
       <w:r>
@@ -15343,7 +15351,7 @@
           <v:shape id="_x0000_i1042" type="#_x0000_t75" style="width:11.25pt;height:18pt" o:ole="">
             <v:imagedata r:id="rId49" o:title=""/>
           </v:shape>
-          <o:OLEObject Type="Embed" ProgID="Equation.DSMT4" ShapeID="_x0000_i1042" DrawAspect="Content" ObjectID="_1299431864" r:id="rId50"/>
+          <o:OLEObject Type="Embed" ProgID="Equation.DSMT4" ShapeID="_x0000_i1042" DrawAspect="Content" ObjectID="_1299522381" r:id="rId50"/>
         </w:object>
       </w:r>
       <w:r>
@@ -15372,7 +15380,7 @@
           <v:shape id="_x0000_i1043" type="#_x0000_t75" style="width:11.25pt;height:18pt" o:ole="">
             <v:imagedata r:id="rId49" o:title=""/>
           </v:shape>
-          <o:OLEObject Type="Embed" ProgID="Equation.DSMT4" ShapeID="_x0000_i1043" DrawAspect="Content" ObjectID="_1299431865" r:id="rId51"/>
+          <o:OLEObject Type="Embed" ProgID="Equation.DSMT4" ShapeID="_x0000_i1043" DrawAspect="Content" ObjectID="_1299522382" r:id="rId51"/>
         </w:object>
       </w:r>
       <w:r>
@@ -15433,7 +15441,7 @@
           <v:shape id="_x0000_i1044" type="#_x0000_t75" style="width:29.25pt;height:18pt" o:ole="">
             <v:imagedata r:id="rId52" o:title=""/>
           </v:shape>
-          <o:OLEObject Type="Embed" ProgID="Equation.DSMT4" ShapeID="_x0000_i1044" DrawAspect="Content" ObjectID="_1299431866" r:id="rId53"/>
+          <o:OLEObject Type="Embed" ProgID="Equation.DSMT4" ShapeID="_x0000_i1044" DrawAspect="Content" ObjectID="_1299522383" r:id="rId53"/>
         </w:object>
       </w:r>
       <w:r>
@@ -15450,7 +15458,7 @@
           <v:shape id="_x0000_i1045" type="#_x0000_t75" style="width:11.25pt;height:18pt" o:ole="">
             <v:imagedata r:id="rId49" o:title=""/>
           </v:shape>
-          <o:OLEObject Type="Embed" ProgID="Equation.DSMT4" ShapeID="_x0000_i1045" DrawAspect="Content" ObjectID="_1299431867" r:id="rId54"/>
+          <o:OLEObject Type="Embed" ProgID="Equation.DSMT4" ShapeID="_x0000_i1045" DrawAspect="Content" ObjectID="_1299522384" r:id="rId54"/>
         </w:object>
       </w:r>
       <w:r>
@@ -15517,7 +15525,7 @@
           <v:shape id="_x0000_i1046" type="#_x0000_t75" style="width:98.25pt;height:33.75pt" o:ole="">
             <v:imagedata r:id="rId55" o:title=""/>
           </v:shape>
-          <o:OLEObject Type="Embed" ProgID="Equation.DSMT4" ShapeID="_x0000_i1046" DrawAspect="Content" ObjectID="_1299431868" r:id="rId56"/>
+          <o:OLEObject Type="Embed" ProgID="Equation.DSMT4" ShapeID="_x0000_i1046" DrawAspect="Content" ObjectID="_1299522385" r:id="rId56"/>
         </w:object>
       </w:r>
       <w:r>
@@ -15534,7 +15542,7 @@
           <v:shape id="_x0000_i1047" type="#_x0000_t75" style="width:11.25pt;height:18pt" o:ole="">
             <v:imagedata r:id="rId49" o:title=""/>
           </v:shape>
-          <o:OLEObject Type="Embed" ProgID="Equation.DSMT4" ShapeID="_x0000_i1047" DrawAspect="Content" ObjectID="_1299431869" r:id="rId57"/>
+          <o:OLEObject Type="Embed" ProgID="Equation.DSMT4" ShapeID="_x0000_i1047" DrawAspect="Content" ObjectID="_1299522386" r:id="rId57"/>
         </w:object>
       </w:r>
       <w:r>
@@ -15575,7 +15583,7 @@
           <v:shape id="_x0000_i1048" type="#_x0000_t75" style="width:11.25pt;height:18pt" o:ole="">
             <v:imagedata r:id="rId49" o:title=""/>
           </v:shape>
-          <o:OLEObject Type="Embed" ProgID="Equation.DSMT4" ShapeID="_x0000_i1048" DrawAspect="Content" ObjectID="_1299431870" r:id="rId58"/>
+          <o:OLEObject Type="Embed" ProgID="Equation.DSMT4" ShapeID="_x0000_i1048" DrawAspect="Content" ObjectID="_1299522387" r:id="rId58"/>
         </w:object>
       </w:r>
       <w:r>
@@ -15616,7 +15624,7 @@
           <v:shape id="_x0000_i1049" type="#_x0000_t75" style="width:11.25pt;height:18pt" o:ole="">
             <v:imagedata r:id="rId49" o:title=""/>
           </v:shape>
-          <o:OLEObject Type="Embed" ProgID="Equation.DSMT4" ShapeID="_x0000_i1049" DrawAspect="Content" ObjectID="_1299431871" r:id="rId59"/>
+          <o:OLEObject Type="Embed" ProgID="Equation.DSMT4" ShapeID="_x0000_i1049" DrawAspect="Content" ObjectID="_1299522388" r:id="rId59"/>
         </w:object>
       </w:r>
       <w:r>
@@ -15633,7 +15641,7 @@
           <v:shape id="_x0000_i1050" type="#_x0000_t75" style="width:29.25pt;height:18pt" o:ole="">
             <v:imagedata r:id="rId52" o:title=""/>
           </v:shape>
-          <o:OLEObject Type="Embed" ProgID="Equation.DSMT4" ShapeID="_x0000_i1050" DrawAspect="Content" ObjectID="_1299431872" r:id="rId60"/>
+          <o:OLEObject Type="Embed" ProgID="Equation.DSMT4" ShapeID="_x0000_i1050" DrawAspect="Content" ObjectID="_1299522389" r:id="rId60"/>
         </w:object>
       </w:r>
       <w:r>
@@ -15899,7 +15907,7 @@
           <v:shape id="_x0000_i1051" type="#_x0000_t75" style="width:111pt;height:23.25pt" o:ole="">
             <v:imagedata r:id="rId61" o:title=""/>
           </v:shape>
-          <o:OLEObject Type="Embed" ProgID="Equation.DSMT4" ShapeID="_x0000_i1051" DrawAspect="Content" ObjectID="_1299431873" r:id="rId62"/>
+          <o:OLEObject Type="Embed" ProgID="Equation.DSMT4" ShapeID="_x0000_i1051" DrawAspect="Content" ObjectID="_1299522390" r:id="rId62"/>
         </w:object>
       </w:r>
       <w:r>
@@ -15985,7 +15993,7 @@
           <v:shape id="_x0000_i1052" type="#_x0000_t75" style="width:98.25pt;height:33.75pt" o:ole="">
             <v:imagedata r:id="rId55" o:title=""/>
           </v:shape>
-          <o:OLEObject Type="Embed" ProgID="Equation.DSMT4" ShapeID="_x0000_i1052" DrawAspect="Content" ObjectID="_1299431874" r:id="rId63"/>
+          <o:OLEObject Type="Embed" ProgID="Equation.DSMT4" ShapeID="_x0000_i1052" DrawAspect="Content" ObjectID="_1299522391" r:id="rId63"/>
         </w:object>
       </w:r>
       <w:r>
@@ -16033,7 +16041,7 @@
           <v:shape id="_x0000_i1053" type="#_x0000_t75" style="width:186pt;height:33.75pt" o:ole="">
             <v:imagedata r:id="rId43" o:title=""/>
           </v:shape>
-          <o:OLEObject Type="Embed" ProgID="Equation.DSMT4" ShapeID="_x0000_i1053" DrawAspect="Content" ObjectID="_1299431875" r:id="rId64"/>
+          <o:OLEObject Type="Embed" ProgID="Equation.DSMT4" ShapeID="_x0000_i1053" DrawAspect="Content" ObjectID="_1299522392" r:id="rId64"/>
         </w:object>
       </w:r>
     </w:p>
@@ -16178,7 +16186,7 @@
           <v:shape id="_x0000_i1054" type="#_x0000_t75" style="width:228pt;height:129pt" o:ole="">
             <v:imagedata r:id="rId65" o:title=""/>
           </v:shape>
-          <o:OLEObject Type="Embed" ProgID="SmartDraw.2" ShapeID="_x0000_i1054" DrawAspect="Content" ObjectID="_1299431876" r:id="rId66"/>
+          <o:OLEObject Type="Embed" ProgID="SmartDraw.2" ShapeID="_x0000_i1054" DrawAspect="Content" ObjectID="_1299522393" r:id="rId66"/>
         </w:object>
       </w:r>
     </w:p>
@@ -17357,7 +17365,7 @@
           <v:shape id="_x0000_i1055" type="#_x0000_t75" style="width:36.75pt;height:18pt" o:ole="">
             <v:imagedata r:id="rId67" o:title=""/>
           </v:shape>
-          <o:OLEObject Type="Embed" ProgID="Equation.DSMT4" ShapeID="_x0000_i1055" DrawAspect="Content" ObjectID="_1299431877" r:id="rId68"/>
+          <o:OLEObject Type="Embed" ProgID="Equation.DSMT4" ShapeID="_x0000_i1055" DrawAspect="Content" ObjectID="_1299522394" r:id="rId68"/>
         </w:object>
       </w:r>
       <w:r>
@@ -17504,7 +17512,7 @@
           <v:shape id="_x0000_i1056" type="#_x0000_t75" style="width:186pt;height:33.75pt" o:ole="">
             <v:imagedata r:id="rId43" o:title=""/>
           </v:shape>
-          <o:OLEObject Type="Embed" ProgID="Equation.DSMT4" ShapeID="_x0000_i1056" DrawAspect="Content" ObjectID="_1299431878" r:id="rId69"/>
+          <o:OLEObject Type="Embed" ProgID="Equation.DSMT4" ShapeID="_x0000_i1056" DrawAspect="Content" ObjectID="_1299522395" r:id="rId69"/>
         </w:object>
       </w:r>
     </w:p>
@@ -17529,7 +17537,7 @@
           <v:shape id="_x0000_i1057" type="#_x0000_t75" style="width:39.75pt;height:23.25pt" o:ole="">
             <v:imagedata r:id="rId70" o:title=""/>
           </v:shape>
-          <o:OLEObject Type="Embed" ProgID="Equation.DSMT4" ShapeID="_x0000_i1057" DrawAspect="Content" ObjectID="_1299431879" r:id="rId71"/>
+          <o:OLEObject Type="Embed" ProgID="Equation.DSMT4" ShapeID="_x0000_i1057" DrawAspect="Content" ObjectID="_1299522396" r:id="rId71"/>
         </w:object>
       </w:r>
       <w:r>
@@ -17546,7 +17554,7 @@
           <v:shape id="_x0000_i1058" type="#_x0000_t75" style="width:122.25pt;height:18pt" o:ole="">
             <v:imagedata r:id="rId72" o:title=""/>
           </v:shape>
-          <o:OLEObject Type="Embed" ProgID="Equation.DSMT4" ShapeID="_x0000_i1058" DrawAspect="Content" ObjectID="_1299431880" r:id="rId73"/>
+          <o:OLEObject Type="Embed" ProgID="Equation.DSMT4" ShapeID="_x0000_i1058" DrawAspect="Content" ObjectID="_1299522397" r:id="rId73"/>
         </w:object>
       </w:r>
       <w:r>
@@ -17608,7 +17616,7 @@
           <v:shape id="_x0000_i1059" type="#_x0000_t75" style="width:14.25pt;height:15.75pt" o:ole="">
             <v:imagedata r:id="rId74" o:title=""/>
           </v:shape>
-          <o:OLEObject Type="Embed" ProgID="Equation.DSMT4" ShapeID="_x0000_i1059" DrawAspect="Content" ObjectID="_1299431881" r:id="rId75"/>
+          <o:OLEObject Type="Embed" ProgID="Equation.DSMT4" ShapeID="_x0000_i1059" DrawAspect="Content" ObjectID="_1299522398" r:id="rId75"/>
         </w:object>
       </w:r>
       <w:r>
@@ -17713,7 +17721,7 @@
           <v:shape id="_x0000_i1060" type="#_x0000_t75" style="width:14.25pt;height:15.75pt" o:ole="">
             <v:imagedata r:id="rId74" o:title=""/>
           </v:shape>
-          <o:OLEObject Type="Embed" ProgID="Equation.DSMT4" ShapeID="_x0000_i1060" DrawAspect="Content" ObjectID="_1299431882" r:id="rId76"/>
+          <o:OLEObject Type="Embed" ProgID="Equation.DSMT4" ShapeID="_x0000_i1060" DrawAspect="Content" ObjectID="_1299522399" r:id="rId76"/>
         </w:object>
       </w:r>
       <w:r>
@@ -18004,7 +18012,7 @@
           <v:shape id="_x0000_i1061" type="#_x0000_t75" style="width:12.75pt;height:15pt" o:ole="">
             <v:imagedata r:id="rId77" o:title=""/>
           </v:shape>
-          <o:OLEObject Type="Embed" ProgID="Equation.DSMT4" ShapeID="_x0000_i1061" DrawAspect="Content" ObjectID="_1299431883" r:id="rId78"/>
+          <o:OLEObject Type="Embed" ProgID="Equation.DSMT4" ShapeID="_x0000_i1061" DrawAspect="Content" ObjectID="_1299522400" r:id="rId78"/>
         </w:object>
       </w:r>
       <w:r>
@@ -18045,7 +18053,7 @@
           <v:shape id="_x0000_i1062" type="#_x0000_t75" style="width:14.25pt;height:18.75pt" o:ole="">
             <v:imagedata r:id="rId79" o:title=""/>
           </v:shape>
-          <o:OLEObject Type="Embed" ProgID="Equation.DSMT4" ShapeID="_x0000_i1062" DrawAspect="Content" ObjectID="_1299431884" r:id="rId80"/>
+          <o:OLEObject Type="Embed" ProgID="Equation.DSMT4" ShapeID="_x0000_i1062" DrawAspect="Content" ObjectID="_1299522401" r:id="rId80"/>
         </w:object>
       </w:r>
       <w:r>
@@ -18099,7 +18107,7 @@
           <v:shape id="_x0000_i1063" type="#_x0000_t75" style="width:78pt;height:56.25pt" o:ole="">
             <v:imagedata r:id="rId81" o:title=""/>
           </v:shape>
-          <o:OLEObject Type="Embed" ProgID="Equation.DSMT4" ShapeID="_x0000_i1063" DrawAspect="Content" ObjectID="_1299431885" r:id="rId82"/>
+          <o:OLEObject Type="Embed" ProgID="Equation.DSMT4" ShapeID="_x0000_i1063" DrawAspect="Content" ObjectID="_1299522402" r:id="rId82"/>
         </w:object>
       </w:r>
       <w:r>
@@ -18116,7 +18124,7 @@
           <v:shape id="_x0000_i1064" type="#_x0000_t75" style="width:12.75pt;height:15pt" o:ole="">
             <v:imagedata r:id="rId77" o:title=""/>
           </v:shape>
-          <o:OLEObject Type="Embed" ProgID="Equation.DSMT4" ShapeID="_x0000_i1064" DrawAspect="Content" ObjectID="_1299431886" r:id="rId83"/>
+          <o:OLEObject Type="Embed" ProgID="Equation.DSMT4" ShapeID="_x0000_i1064" DrawAspect="Content" ObjectID="_1299522403" r:id="rId83"/>
         </w:object>
       </w:r>
       <w:r>
@@ -18133,7 +18141,7 @@
           <v:shape id="_x0000_i1065" type="#_x0000_t75" style="width:75.75pt;height:20.25pt" o:ole="">
             <v:imagedata r:id="rId84" o:title=""/>
           </v:shape>
-          <o:OLEObject Type="Embed" ProgID="Equation.DSMT4" ShapeID="_x0000_i1065" DrawAspect="Content" ObjectID="_1299431887" r:id="rId85"/>
+          <o:OLEObject Type="Embed" ProgID="Equation.DSMT4" ShapeID="_x0000_i1065" DrawAspect="Content" ObjectID="_1299522404" r:id="rId85"/>
         </w:object>
       </w:r>
       <w:r>
@@ -18155,7 +18163,7 @@
           <v:shape id="_x0000_i1066" type="#_x0000_t75" style="width:102pt;height:56.25pt" o:ole="">
             <v:imagedata r:id="rId86" o:title=""/>
           </v:shape>
-          <o:OLEObject Type="Embed" ProgID="Equation.DSMT4" ShapeID="_x0000_i1066" DrawAspect="Content" ObjectID="_1299431888" r:id="rId87"/>
+          <o:OLEObject Type="Embed" ProgID="Equation.DSMT4" ShapeID="_x0000_i1066" DrawAspect="Content" ObjectID="_1299522405" r:id="rId87"/>
         </w:object>
       </w:r>
     </w:p>
@@ -18245,7 +18253,7 @@
           <v:shape id="_x0000_i1067" type="#_x0000_t75" style="width:95.25pt;height:56.25pt" o:ole="">
             <v:imagedata r:id="rId88" o:title=""/>
           </v:shape>
-          <o:OLEObject Type="Embed" ProgID="Equation.DSMT4" ShapeID="_x0000_i1067" DrawAspect="Content" ObjectID="_1299431889" r:id="rId89"/>
+          <o:OLEObject Type="Embed" ProgID="Equation.DSMT4" ShapeID="_x0000_i1067" DrawAspect="Content" ObjectID="_1299522406" r:id="rId89"/>
         </w:object>
       </w:r>
     </w:p>
@@ -18264,7 +18272,7 @@
           <v:shape id="_x0000_i1068" type="#_x0000_t75" style="width:18pt;height:15pt" o:ole="">
             <v:imagedata r:id="rId90" o:title=""/>
           </v:shape>
-          <o:OLEObject Type="Embed" ProgID="Equation.DSMT4" ShapeID="_x0000_i1068" DrawAspect="Content" ObjectID="_1299431890" r:id="rId91"/>
+          <o:OLEObject Type="Embed" ProgID="Equation.DSMT4" ShapeID="_x0000_i1068" DrawAspect="Content" ObjectID="_1299522407" r:id="rId91"/>
         </w:object>
       </w:r>
       <w:r>
@@ -18286,7 +18294,7 @@
           <v:shape id="_x0000_i1069" type="#_x0000_t75" style="width:122.25pt;height:18pt" o:ole="">
             <v:imagedata r:id="rId72" o:title=""/>
           </v:shape>
-          <o:OLEObject Type="Embed" ProgID="Equation.DSMT4" ShapeID="_x0000_i1069" DrawAspect="Content" ObjectID="_1299431891" r:id="rId92"/>
+          <o:OLEObject Type="Embed" ProgID="Equation.DSMT4" ShapeID="_x0000_i1069" DrawAspect="Content" ObjectID="_1299522408" r:id="rId92"/>
         </w:object>
       </w:r>
     </w:p>
@@ -18364,7 +18372,7 @@
           <v:shape id="_x0000_i1070" type="#_x0000_t75" style="width:87pt;height:56.25pt" o:ole="">
             <v:imagedata r:id="rId93" o:title=""/>
           </v:shape>
-          <o:OLEObject Type="Embed" ProgID="Equation.DSMT4" ShapeID="_x0000_i1070" DrawAspect="Content" ObjectID="_1299431892" r:id="rId94"/>
+          <o:OLEObject Type="Embed" ProgID="Equation.DSMT4" ShapeID="_x0000_i1070" DrawAspect="Content" ObjectID="_1299522409" r:id="rId94"/>
         </w:object>
       </w:r>
       <w:r>
@@ -18381,7 +18389,7 @@
           <v:shape id="_x0000_i1071" type="#_x0000_t75" style="width:134.25pt;height:56.25pt" o:ole="">
             <v:imagedata r:id="rId95" o:title=""/>
           </v:shape>
-          <o:OLEObject Type="Embed" ProgID="Equation.DSMT4" ShapeID="_x0000_i1071" DrawAspect="Content" ObjectID="_1299431893" r:id="rId96"/>
+          <o:OLEObject Type="Embed" ProgID="Equation.DSMT4" ShapeID="_x0000_i1071" DrawAspect="Content" ObjectID="_1299522410" r:id="rId96"/>
         </w:object>
       </w:r>
       <w:r>
@@ -18410,7 +18418,7 @@
           <v:shape id="_x0000_i1072" type="#_x0000_t75" style="width:120pt;height:56.25pt" o:ole="">
             <v:imagedata r:id="rId97" o:title=""/>
           </v:shape>
-          <o:OLEObject Type="Embed" ProgID="Equation.DSMT4" ShapeID="_x0000_i1072" DrawAspect="Content" ObjectID="_1299431894" r:id="rId98"/>
+          <o:OLEObject Type="Embed" ProgID="Equation.DSMT4" ShapeID="_x0000_i1072" DrawAspect="Content" ObjectID="_1299522411" r:id="rId98"/>
         </w:object>
       </w:r>
       <w:r>
@@ -18451,7 +18459,7 @@
           <v:shape id="_x0000_i1073" type="#_x0000_t75" style="width:69.75pt;height:18pt" o:ole="">
             <v:imagedata r:id="rId99" o:title=""/>
           </v:shape>
-          <o:OLEObject Type="Embed" ProgID="Equation.DSMT4" ShapeID="_x0000_i1073" DrawAspect="Content" ObjectID="_1299431895" r:id="rId100"/>
+          <o:OLEObject Type="Embed" ProgID="Equation.DSMT4" ShapeID="_x0000_i1073" DrawAspect="Content" ObjectID="_1299522412" r:id="rId100"/>
         </w:object>
       </w:r>
       <w:r>
@@ -18534,7 +18542,7 @@
           <v:shape id="_x0000_i1074" type="#_x0000_t75" style="width:213pt;height:56.25pt" o:ole="">
             <v:imagedata r:id="rId101" o:title=""/>
           </v:shape>
-          <o:OLEObject Type="Embed" ProgID="Equation.DSMT4" ShapeID="_x0000_i1074" DrawAspect="Content" ObjectID="_1299431896" r:id="rId102"/>
+          <o:OLEObject Type="Embed" ProgID="Equation.DSMT4" ShapeID="_x0000_i1074" DrawAspect="Content" ObjectID="_1299522413" r:id="rId102"/>
         </w:object>
       </w:r>
       <w:r>
@@ -18642,7 +18650,7 @@
           <v:shape id="_x0000_i1075" type="#_x0000_t75" style="width:234.75pt;height:56.25pt" o:ole="">
             <v:imagedata r:id="rId103" o:title=""/>
           </v:shape>
-          <o:OLEObject Type="Embed" ProgID="Equation.DSMT4" ShapeID="_x0000_i1075" DrawAspect="Content" ObjectID="_1299431897" r:id="rId104"/>
+          <o:OLEObject Type="Embed" ProgID="Equation.DSMT4" ShapeID="_x0000_i1075" DrawAspect="Content" ObjectID="_1299522414" r:id="rId104"/>
         </w:object>
       </w:r>
       <w:r>
@@ -18659,7 +18667,7 @@
           <v:shape id="_x0000_i1076" type="#_x0000_t75" style="width:54pt;height:56.25pt" o:ole="">
             <v:imagedata r:id="rId105" o:title=""/>
           </v:shape>
-          <o:OLEObject Type="Embed" ProgID="Equation.DSMT4" ShapeID="_x0000_i1076" DrawAspect="Content" ObjectID="_1299431898" r:id="rId106"/>
+          <o:OLEObject Type="Embed" ProgID="Equation.DSMT4" ShapeID="_x0000_i1076" DrawAspect="Content" ObjectID="_1299522415" r:id="rId106"/>
         </w:object>
       </w:r>
       <w:r>
@@ -18676,7 +18684,7 @@
           <v:shape id="_x0000_i1077" type="#_x0000_t75" style="width:60pt;height:56.25pt" o:ole="">
             <v:imagedata r:id="rId107" o:title=""/>
           </v:shape>
-          <o:OLEObject Type="Embed" ProgID="Equation.DSMT4" ShapeID="_x0000_i1077" DrawAspect="Content" ObjectID="_1299431899" r:id="rId108"/>
+          <o:OLEObject Type="Embed" ProgID="Equation.DSMT4" ShapeID="_x0000_i1077" DrawAspect="Content" ObjectID="_1299522416" r:id="rId108"/>
         </w:object>
       </w:r>
       <w:r>
@@ -18693,7 +18701,7 @@
           <v:shape id="_x0000_i1078" type="#_x0000_t75" style="width:59.25pt;height:56.25pt" o:ole="">
             <v:imagedata r:id="rId109" o:title=""/>
           </v:shape>
-          <o:OLEObject Type="Embed" ProgID="Equation.DSMT4" ShapeID="_x0000_i1078" DrawAspect="Content" ObjectID="_1299431900" r:id="rId110"/>
+          <o:OLEObject Type="Embed" ProgID="Equation.DSMT4" ShapeID="_x0000_i1078" DrawAspect="Content" ObjectID="_1299522417" r:id="rId110"/>
         </w:object>
       </w:r>
       <w:r>
@@ -18719,7 +18727,7 @@
           <v:shape id="_x0000_i1079" type="#_x0000_t75" style="width:54pt;height:56.25pt" o:ole="">
             <v:imagedata r:id="rId111" o:title=""/>
           </v:shape>
-          <o:OLEObject Type="Embed" ProgID="Equation.DSMT4" ShapeID="_x0000_i1079" DrawAspect="Content" ObjectID="_1299431901" r:id="rId112"/>
+          <o:OLEObject Type="Embed" ProgID="Equation.DSMT4" ShapeID="_x0000_i1079" DrawAspect="Content" ObjectID="_1299522418" r:id="rId112"/>
         </w:object>
       </w:r>
       <w:r>
@@ -18736,7 +18744,7 @@
           <v:shape id="_x0000_i1080" type="#_x0000_t75" style="width:54pt;height:56.25pt" o:ole="">
             <v:imagedata r:id="rId111" o:title=""/>
           </v:shape>
-          <o:OLEObject Type="Embed" ProgID="Equation.DSMT4" ShapeID="_x0000_i1080" DrawAspect="Content" ObjectID="_1299431902" r:id="rId113"/>
+          <o:OLEObject Type="Embed" ProgID="Equation.DSMT4" ShapeID="_x0000_i1080" DrawAspect="Content" ObjectID="_1299522419" r:id="rId113"/>
         </w:object>
       </w:r>
       <w:r>
@@ -19009,7 +19017,7 @@
           <v:shape id="_x0000_i1081" type="#_x0000_t75" style="width:288.75pt;height:237.75pt" o:ole="">
             <v:imagedata r:id="rId114" o:title=""/>
           </v:shape>
-          <o:OLEObject Type="Embed" ProgID="SmartDraw.2" ShapeID="_x0000_i1081" DrawAspect="Content" ObjectID="_1299431903" r:id="rId115"/>
+          <o:OLEObject Type="Embed" ProgID="SmartDraw.2" ShapeID="_x0000_i1081" DrawAspect="Content" ObjectID="_1299522420" r:id="rId115"/>
         </w:object>
       </w:r>
     </w:p>
@@ -19911,7 +19919,7 @@
           <v:shape id="_x0000_i1082" type="#_x0000_t75" style="width:414.75pt;height:265.5pt" o:ole="">
             <v:imagedata r:id="rId116" o:title=""/>
           </v:shape>
-          <o:OLEObject Type="Embed" ProgID="SmartDraw.2" ShapeID="_x0000_i1082" DrawAspect="Content" ObjectID="_1299431904" r:id="rId117"/>
+          <o:OLEObject Type="Embed" ProgID="SmartDraw.2" ShapeID="_x0000_i1082" DrawAspect="Content" ObjectID="_1299522421" r:id="rId117"/>
         </w:object>
       </w:r>
     </w:p>
@@ -22868,7 +22876,7 @@
           <v:shape id="_x0000_i1083" type="#_x0000_t75" style="width:297.75pt;height:131.25pt" o:ole="">
             <v:imagedata r:id="rId119" o:title=""/>
           </v:shape>
-          <o:OLEObject Type="Embed" ProgID="SmartDraw.2" ShapeID="_x0000_i1083" DrawAspect="Content" ObjectID="_1299431905" r:id="rId120"/>
+          <o:OLEObject Type="Embed" ProgID="SmartDraw.2" ShapeID="_x0000_i1083" DrawAspect="Content" ObjectID="_1299522422" r:id="rId120"/>
         </w:object>
       </w:r>
     </w:p>
@@ -23474,7 +23482,7 @@
           <v:shape id="_x0000_i1084" type="#_x0000_t75" style="width:414.75pt;height:120.75pt" o:ole="">
             <v:imagedata r:id="rId121" o:title=""/>
           </v:shape>
-          <o:OLEObject Type="Embed" ProgID="SmartDraw.2" ShapeID="_x0000_i1084" DrawAspect="Content" ObjectID="_1299431906" r:id="rId122"/>
+          <o:OLEObject Type="Embed" ProgID="SmartDraw.2" ShapeID="_x0000_i1084" DrawAspect="Content" ObjectID="_1299522423" r:id="rId122"/>
         </w:object>
       </w:r>
     </w:p>
@@ -25328,7 +25336,7 @@
           <v:shape id="_x0000_i1085" type="#_x0000_t75" style="width:123pt;height:33pt" o:ole="">
             <v:imagedata r:id="rId123" o:title=""/>
           </v:shape>
-          <o:OLEObject Type="Embed" ProgID="Equation.DSMT4" ShapeID="_x0000_i1085" DrawAspect="Content" ObjectID="_1299431907" r:id="rId124"/>
+          <o:OLEObject Type="Embed" ProgID="Equation.DSMT4" ShapeID="_x0000_i1085" DrawAspect="Content" ObjectID="_1299522424" r:id="rId124"/>
         </w:object>
       </w:r>
     </w:p>
@@ -25673,7 +25681,7 @@
           <v:shape id="_x0000_i1086" type="#_x0000_t75" style="width:1in;height:23.25pt" o:ole="">
             <v:imagedata r:id="rId125" o:title=""/>
           </v:shape>
-          <o:OLEObject Type="Embed" ProgID="Equation.DSMT4" ShapeID="_x0000_i1086" DrawAspect="Content" ObjectID="_1299431908" r:id="rId126"/>
+          <o:OLEObject Type="Embed" ProgID="Equation.DSMT4" ShapeID="_x0000_i1086" DrawAspect="Content" ObjectID="_1299522425" r:id="rId126"/>
         </w:object>
       </w:r>
       <w:r>
@@ -25818,7 +25826,7 @@
           <v:shape id="_x0000_i1087" type="#_x0000_t75" style="width:42.75pt;height:23.25pt" o:ole="">
             <v:imagedata r:id="rId127" o:title=""/>
           </v:shape>
-          <o:OLEObject Type="Embed" ProgID="Equation.DSMT4" ShapeID="_x0000_i1087" DrawAspect="Content" ObjectID="_1299431909" r:id="rId128"/>
+          <o:OLEObject Type="Embed" ProgID="Equation.DSMT4" ShapeID="_x0000_i1087" DrawAspect="Content" ObjectID="_1299522426" r:id="rId128"/>
         </w:object>
       </w:r>
       <w:r>
@@ -25835,7 +25843,7 @@
           <v:shape id="_x0000_i1088" type="#_x0000_t75" style="width:1in;height:23.25pt" o:ole="">
             <v:imagedata r:id="rId125" o:title=""/>
           </v:shape>
-          <o:OLEObject Type="Embed" ProgID="Equation.DSMT4" ShapeID="_x0000_i1088" DrawAspect="Content" ObjectID="_1299431910" r:id="rId129"/>
+          <o:OLEObject Type="Embed" ProgID="Equation.DSMT4" ShapeID="_x0000_i1088" DrawAspect="Content" ObjectID="_1299522427" r:id="rId129"/>
         </w:object>
       </w:r>
       <w:r>
@@ -25857,7 +25865,7 @@
           <v:shape id="_x0000_i1089" type="#_x0000_t75" style="width:66pt;height:18pt" o:ole="">
             <v:imagedata r:id="rId130" o:title=""/>
           </v:shape>
-          <o:OLEObject Type="Embed" ProgID="Equation.DSMT4" ShapeID="_x0000_i1089" DrawAspect="Content" ObjectID="_1299431911" r:id="rId131"/>
+          <o:OLEObject Type="Embed" ProgID="Equation.DSMT4" ShapeID="_x0000_i1089" DrawAspect="Content" ObjectID="_1299522428" r:id="rId131"/>
         </w:object>
       </w:r>
     </w:p>
@@ -25887,7 +25895,7 @@
           <v:shape id="_x0000_i1090" type="#_x0000_t75" style="width:117pt;height:18pt" o:ole="">
             <v:imagedata r:id="rId132" o:title=""/>
           </v:shape>
-          <o:OLEObject Type="Embed" ProgID="Equation.DSMT4" ShapeID="_x0000_i1090" DrawAspect="Content" ObjectID="_1299431912" r:id="rId133"/>
+          <o:OLEObject Type="Embed" ProgID="Equation.DSMT4" ShapeID="_x0000_i1090" DrawAspect="Content" ObjectID="_1299522429" r:id="rId133"/>
         </w:object>
       </w:r>
     </w:p>
@@ -26320,7 +26328,7 @@
           <v:shape id="_x0000_i1091" type="#_x0000_t75" style="width:415.5pt;height:171pt" o:ole="">
             <v:imagedata r:id="rId134" o:title=""/>
           </v:shape>
-          <o:OLEObject Type="Embed" ProgID="SmartDraw.2" ShapeID="_x0000_i1091" DrawAspect="Content" ObjectID="_1299431913" r:id="rId135"/>
+          <o:OLEObject Type="Embed" ProgID="SmartDraw.2" ShapeID="_x0000_i1091" DrawAspect="Content" ObjectID="_1299522430" r:id="rId135"/>
         </w:object>
       </w:r>
     </w:p>
@@ -26772,7 +26780,7 @@
           <v:shape id="_x0000_i1092" type="#_x0000_t75" style="width:272.25pt;height:87pt" o:ole="">
             <v:imagedata r:id="rId136" o:title=""/>
           </v:shape>
-          <o:OLEObject Type="Embed" ProgID="SmartDraw.2" ShapeID="_x0000_i1092" DrawAspect="Content" ObjectID="_1299431914" r:id="rId137"/>
+          <o:OLEObject Type="Embed" ProgID="SmartDraw.2" ShapeID="_x0000_i1092" DrawAspect="Content" ObjectID="_1299522431" r:id="rId137"/>
         </w:object>
       </w:r>
     </w:p>
@@ -27254,7 +27262,7 @@
           <v:shape id="_x0000_i1093" type="#_x0000_t75" style="width:198.75pt;height:33.75pt" o:ole="">
             <v:imagedata r:id="rId138" o:title=""/>
           </v:shape>
-          <o:OLEObject Type="Embed" ProgID="Equation.DSMT4" ShapeID="_x0000_i1093" DrawAspect="Content" ObjectID="_1299431915" r:id="rId139"/>
+          <o:OLEObject Type="Embed" ProgID="Equation.DSMT4" ShapeID="_x0000_i1093" DrawAspect="Content" ObjectID="_1299522432" r:id="rId139"/>
         </w:object>
       </w:r>
     </w:p>
@@ -27552,7 +27560,7 @@
           <v:shape id="_x0000_i1094" type="#_x0000_t75" style="width:297pt;height:73.5pt" o:ole="">
             <v:imagedata r:id="rId140" o:title=""/>
           </v:shape>
-          <o:OLEObject Type="Embed" ProgID="SmartDraw.2" ShapeID="_x0000_i1094" DrawAspect="Content" ObjectID="_1299431916" r:id="rId141"/>
+          <o:OLEObject Type="Embed" ProgID="SmartDraw.2" ShapeID="_x0000_i1094" DrawAspect="Content" ObjectID="_1299522433" r:id="rId141"/>
         </w:object>
       </w:r>
     </w:p>
@@ -27635,7 +27643,7 @@
           <v:shape id="_x0000_i1095" type="#_x0000_t75" style="width:408.75pt;height:115.5pt" o:ole="">
             <v:imagedata r:id="rId142" o:title=""/>
           </v:shape>
-          <o:OLEObject Type="Embed" ProgID="SmartDraw.2" ShapeID="_x0000_i1095" DrawAspect="Content" ObjectID="_1299431917" r:id="rId143"/>
+          <o:OLEObject Type="Embed" ProgID="SmartDraw.2" ShapeID="_x0000_i1095" DrawAspect="Content" ObjectID="_1299522434" r:id="rId143"/>
         </w:object>
       </w:r>
     </w:p>
@@ -27704,7 +27712,7 @@
           <v:shape id="_x0000_i1096" type="#_x0000_t75" style="width:408.75pt;height:138pt" o:ole="">
             <v:imagedata r:id="rId144" o:title=""/>
           </v:shape>
-          <o:OLEObject Type="Embed" ProgID="SmartDraw.2" ShapeID="_x0000_i1096" DrawAspect="Content" ObjectID="_1299431918" r:id="rId145"/>
+          <o:OLEObject Type="Embed" ProgID="SmartDraw.2" ShapeID="_x0000_i1096" DrawAspect="Content" ObjectID="_1299522435" r:id="rId145"/>
         </w:object>
       </w:r>
     </w:p>
@@ -27945,7 +27953,7 @@
           <v:shape id="_x0000_i1097" type="#_x0000_t75" style="width:409.5pt;height:114pt" o:ole="">
             <v:imagedata r:id="rId146" o:title=""/>
           </v:shape>
-          <o:OLEObject Type="Embed" ProgID="SmartDraw.2" ShapeID="_x0000_i1097" DrawAspect="Content" ObjectID="_1299431919" r:id="rId147"/>
+          <o:OLEObject Type="Embed" ProgID="SmartDraw.2" ShapeID="_x0000_i1097" DrawAspect="Content" ObjectID="_1299522436" r:id="rId147"/>
         </w:object>
       </w:r>
     </w:p>
@@ -28200,7 +28208,7 @@
           <v:shape id="_x0000_i1098" type="#_x0000_t75" style="width:296.25pt;height:114pt" o:ole="">
             <v:imagedata r:id="rId148" o:title=""/>
           </v:shape>
-          <o:OLEObject Type="Embed" ProgID="SmartDraw.2" ShapeID="_x0000_i1098" DrawAspect="Content" ObjectID="_1299431920" r:id="rId149"/>
+          <o:OLEObject Type="Embed" ProgID="SmartDraw.2" ShapeID="_x0000_i1098" DrawAspect="Content" ObjectID="_1299522437" r:id="rId149"/>
         </w:object>
       </w:r>
     </w:p>
@@ -28338,7 +28346,7 @@
           <v:shape id="_x0000_i1099" type="#_x0000_t75" style="width:296.25pt;height:114pt" o:ole="">
             <v:imagedata r:id="rId150" o:title=""/>
           </v:shape>
-          <o:OLEObject Type="Embed" ProgID="SmartDraw.2" ShapeID="_x0000_i1099" DrawAspect="Content" ObjectID="_1299431921" r:id="rId151"/>
+          <o:OLEObject Type="Embed" ProgID="SmartDraw.2" ShapeID="_x0000_i1099" DrawAspect="Content" ObjectID="_1299522438" r:id="rId151"/>
         </w:object>
       </w:r>
     </w:p>
@@ -28548,7 +28556,7 @@
           <v:shape id="_x0000_i1100" type="#_x0000_t75" style="width:408.75pt;height:130.5pt" o:ole="">
             <v:imagedata r:id="rId152" o:title=""/>
           </v:shape>
-          <o:OLEObject Type="Embed" ProgID="SmartDraw.2" ShapeID="_x0000_i1100" DrawAspect="Content" ObjectID="_1299431922" r:id="rId153"/>
+          <o:OLEObject Type="Embed" ProgID="SmartDraw.2" ShapeID="_x0000_i1100" DrawAspect="Content" ObjectID="_1299522439" r:id="rId153"/>
         </w:object>
       </w:r>
     </w:p>
@@ -29158,7 +29166,7 @@
           <v:shape id="_x0000_i1101" type="#_x0000_t75" style="width:399.75pt;height:113.25pt" o:ole="">
             <v:imagedata r:id="rId154" o:title=""/>
           </v:shape>
-          <o:OLEObject Type="Embed" ProgID="Visio.Drawing.11" ShapeID="_x0000_i1101" DrawAspect="Content" ObjectID="_1299431923" r:id="rId155"/>
+          <o:OLEObject Type="Embed" ProgID="Visio.Drawing.11" ShapeID="_x0000_i1101" DrawAspect="Content" ObjectID="_1299522440" r:id="rId155"/>
         </w:object>
       </w:r>
     </w:p>
@@ -29506,7 +29514,7 @@
           <v:shape id="_x0000_i1102" type="#_x0000_t75" style="width:45.75pt;height:20.25pt" o:ole="">
             <v:imagedata r:id="rId156" o:title=""/>
           </v:shape>
-          <o:OLEObject Type="Embed" ProgID="Equation.DSMT4" ShapeID="_x0000_i1102" DrawAspect="Content" ObjectID="_1299431924" r:id="rId157"/>
+          <o:OLEObject Type="Embed" ProgID="Equation.DSMT4" ShapeID="_x0000_i1102" DrawAspect="Content" ObjectID="_1299522441" r:id="rId157"/>
         </w:object>
       </w:r>
       <w:bookmarkEnd w:id="2"/>
@@ -29567,7 +29575,7 @@
           <v:shape id="_x0000_i1103" type="#_x0000_t75" style="width:48pt;height:20.25pt" o:ole="">
             <v:imagedata r:id="rId158" o:title=""/>
           </v:shape>
-          <o:OLEObject Type="Embed" ProgID="Equation.DSMT4" ShapeID="_x0000_i1103" DrawAspect="Content" ObjectID="_1299431925" r:id="rId159"/>
+          <o:OLEObject Type="Embed" ProgID="Equation.DSMT4" ShapeID="_x0000_i1103" DrawAspect="Content" ObjectID="_1299522442" r:id="rId159"/>
         </w:object>
       </w:r>
       <w:r>
@@ -29604,7 +29612,7 @@
           <v:shape id="_x0000_i1104" type="#_x0000_t75" style="width:371.25pt;height:102pt" o:ole="">
             <v:imagedata r:id="rId160" o:title=""/>
           </v:shape>
-          <o:OLEObject Type="Embed" ProgID="Visio.Drawing.11" ShapeID="_x0000_i1104" DrawAspect="Content" ObjectID="_1299431926" r:id="rId161"/>
+          <o:OLEObject Type="Embed" ProgID="Visio.Drawing.11" ShapeID="_x0000_i1104" DrawAspect="Content" ObjectID="_1299522443" r:id="rId161"/>
         </w:object>
       </w:r>
     </w:p>
@@ -30071,7 +30079,7 @@
           <v:shape id="_x0000_i1105" type="#_x0000_t75" style="width:45.75pt;height:20.25pt" o:ole="">
             <v:imagedata r:id="rId156" o:title=""/>
           </v:shape>
-          <o:OLEObject Type="Embed" ProgID="Equation.DSMT4" ShapeID="_x0000_i1105" DrawAspect="Content" ObjectID="_1299431927" r:id="rId162"/>
+          <o:OLEObject Type="Embed" ProgID="Equation.DSMT4" ShapeID="_x0000_i1105" DrawAspect="Content" ObjectID="_1299522444" r:id="rId162"/>
         </w:object>
       </w:r>
       <w:r>
@@ -30522,7 +30530,7 @@
           <v:shape id="_x0000_i1106" type="#_x0000_t75" style="width:306pt;height:315.75pt" o:ole="">
             <v:imagedata r:id="rId163" o:title=""/>
           </v:shape>
-          <o:OLEObject Type="Embed" ProgID="Visio.Drawing.11" ShapeID="_x0000_i1106" DrawAspect="Content" ObjectID="_1299431928" r:id="rId164"/>
+          <o:OLEObject Type="Embed" ProgID="Visio.Drawing.11" ShapeID="_x0000_i1106" DrawAspect="Content" ObjectID="_1299522445" r:id="rId164"/>
         </w:object>
       </w:r>
       <w:bookmarkEnd w:id="4"/>
@@ -30570,7 +30578,7 @@
           <v:shape id="_x0000_i1107" type="#_x0000_t75" style="width:306pt;height:315.75pt" o:ole="">
             <v:imagedata r:id="rId165" o:title=""/>
           </v:shape>
-          <o:OLEObject Type="Embed" ProgID="Visio.Drawing.11" ShapeID="_x0000_i1107" DrawAspect="Content" ObjectID="_1299431929" r:id="rId166"/>
+          <o:OLEObject Type="Embed" ProgID="Visio.Drawing.11" ShapeID="_x0000_i1107" DrawAspect="Content" ObjectID="_1299522446" r:id="rId166"/>
         </w:object>
       </w:r>
     </w:p>
@@ -31509,7 +31517,7 @@
           <v:shape id="_x0000_i1108" type="#_x0000_t75" style="width:306pt;height:315.75pt" o:ole="">
             <v:imagedata r:id="rId167" o:title=""/>
           </v:shape>
-          <o:OLEObject Type="Embed" ProgID="Visio.Drawing.11" ShapeID="_x0000_i1108" DrawAspect="Content" ObjectID="_1299431930" r:id="rId168"/>
+          <o:OLEObject Type="Embed" ProgID="Visio.Drawing.11" ShapeID="_x0000_i1108" DrawAspect="Content" ObjectID="_1299522447" r:id="rId168"/>
         </w:object>
       </w:r>
     </w:p>
@@ -31717,7 +31725,7 @@
           <v:shape id="_x0000_i1109" type="#_x0000_t75" style="width:414.75pt;height:342pt" o:ole="">
             <v:imagedata r:id="rId169" o:title=""/>
           </v:shape>
-          <o:OLEObject Type="Embed" ProgID="Visio.Drawing.11" ShapeID="_x0000_i1109" DrawAspect="Content" ObjectID="_1299431931" r:id="rId170"/>
+          <o:OLEObject Type="Embed" ProgID="Visio.Drawing.11" ShapeID="_x0000_i1109" DrawAspect="Content" ObjectID="_1299522448" r:id="rId170"/>
         </w:object>
       </w:r>
     </w:p>
@@ -32331,7 +32339,7 @@
           <v:shape id="_x0000_i1110" type="#_x0000_t75" style="width:371.25pt;height:45pt" o:ole="">
             <v:imagedata r:id="rId171" o:title=""/>
           </v:shape>
-          <o:OLEObject Type="Embed" ProgID="Visio.Drawing.11" ShapeID="_x0000_i1110" DrawAspect="Content" ObjectID="_1299431932" r:id="rId172"/>
+          <o:OLEObject Type="Embed" ProgID="Visio.Drawing.11" ShapeID="_x0000_i1110" DrawAspect="Content" ObjectID="_1299522449" r:id="rId172"/>
         </w:object>
       </w:r>
     </w:p>
@@ -32680,7 +32688,7 @@
           <v:shape id="_x0000_i1111" type="#_x0000_t75" style="width:415.5pt;height:244.5pt" o:ole="">
             <v:imagedata r:id="rId173" o:title=""/>
           </v:shape>
-          <o:OLEObject Type="Embed" ProgID="Visio.Drawing.11" ShapeID="_x0000_i1111" DrawAspect="Content" ObjectID="_1299431933" r:id="rId174"/>
+          <o:OLEObject Type="Embed" ProgID="Visio.Drawing.11" ShapeID="_x0000_i1111" DrawAspect="Content" ObjectID="_1299522450" r:id="rId174"/>
         </w:object>
       </w:r>
     </w:p>
@@ -33001,7 +33009,7 @@
     <w:p/>
     <w:p>
       <w:pPr>
-        <w:pStyle w:val="3"/>
+        <w:pStyle w:val="2"/>
         <w:jc w:val="center"/>
         <w:rPr>
           <w:sz w:val="24"/>
@@ -34708,7 +34716,7 @@
           <v:shape id="_x0000_i1112" type="#_x0000_t75" style="width:123pt;height:23.25pt" o:ole="">
             <v:imagedata r:id="rId177" o:title=""/>
           </v:shape>
-          <o:OLEObject Type="Embed" ProgID="Equation.DSMT4" ShapeID="_x0000_i1112" DrawAspect="Content" ObjectID="_1299431934" r:id="rId178"/>
+          <o:OLEObject Type="Embed" ProgID="Equation.DSMT4" ShapeID="_x0000_i1112" DrawAspect="Content" ObjectID="_1299522451" r:id="rId178"/>
         </w:object>
       </w:r>
     </w:p>
@@ -34825,7 +34833,7 @@
           <v:shape id="_x0000_i1113" type="#_x0000_t75" style="width:12pt;height:30.75pt" o:ole="">
             <v:imagedata r:id="rId179" o:title=""/>
           </v:shape>
-          <o:OLEObject Type="Embed" ProgID="Equation.DSMT4" ShapeID="_x0000_i1113" DrawAspect="Content" ObjectID="_1299431935" r:id="rId180"/>
+          <o:OLEObject Type="Embed" ProgID="Equation.DSMT4" ShapeID="_x0000_i1113" DrawAspect="Content" ObjectID="_1299522452" r:id="rId180"/>
         </w:object>
       </w:r>
     </w:p>
@@ -34892,7 +34900,7 @@
           <v:shape id="_x0000_i1114" type="#_x0000_t75" style="width:12pt;height:30.75pt" o:ole="">
             <v:imagedata r:id="rId179" o:title=""/>
           </v:shape>
-          <o:OLEObject Type="Embed" ProgID="Equation.DSMT4" ShapeID="_x0000_i1114" DrawAspect="Content" ObjectID="_1299431936" r:id="rId181"/>
+          <o:OLEObject Type="Embed" ProgID="Equation.DSMT4" ShapeID="_x0000_i1114" DrawAspect="Content" ObjectID="_1299522453" r:id="rId181"/>
         </w:object>
       </w:r>
     </w:p>
@@ -34959,7 +34967,7 @@
           <v:shape id="_x0000_i1115" type="#_x0000_t75" style="width:12pt;height:30.75pt" o:ole="">
             <v:imagedata r:id="rId179" o:title=""/>
           </v:shape>
-          <o:OLEObject Type="Embed" ProgID="Equation.DSMT4" ShapeID="_x0000_i1115" DrawAspect="Content" ObjectID="_1299431937" r:id="rId182"/>
+          <o:OLEObject Type="Embed" ProgID="Equation.DSMT4" ShapeID="_x0000_i1115" DrawAspect="Content" ObjectID="_1299522454" r:id="rId182"/>
         </w:object>
       </w:r>
     </w:p>
@@ -35026,7 +35034,7 @@
           <v:shape id="_x0000_i1116" type="#_x0000_t75" style="width:12pt;height:30.75pt" o:ole="">
             <v:imagedata r:id="rId179" o:title=""/>
           </v:shape>
-          <o:OLEObject Type="Embed" ProgID="Equation.DSMT4" ShapeID="_x0000_i1116" DrawAspect="Content" ObjectID="_1299431938" r:id="rId183"/>
+          <o:OLEObject Type="Embed" ProgID="Equation.DSMT4" ShapeID="_x0000_i1116" DrawAspect="Content" ObjectID="_1299522455" r:id="rId183"/>
         </w:object>
       </w:r>
     </w:p>
@@ -35050,7 +35058,7 @@
           <v:shape id="_x0000_i1117" type="#_x0000_t75" style="width:312.75pt;height:30.75pt" o:ole="">
             <v:imagedata r:id="rId184" o:title=""/>
           </v:shape>
-          <o:OLEObject Type="Embed" ProgID="Equation.DSMT4" ShapeID="_x0000_i1117" DrawAspect="Content" ObjectID="_1299431939" r:id="rId185"/>
+          <o:OLEObject Type="Embed" ProgID="Equation.DSMT4" ShapeID="_x0000_i1117" DrawAspect="Content" ObjectID="_1299522456" r:id="rId185"/>
         </w:object>
       </w:r>
     </w:p>
@@ -36083,7 +36091,7 @@
           <v:shape id="_x0000_i1118" type="#_x0000_t75" style="width:381.75pt;height:130.5pt" o:ole="">
             <v:imagedata r:id="rId186" o:title=""/>
           </v:shape>
-          <o:OLEObject Type="Embed" ProgID="Visio.Drawing.11" ShapeID="_x0000_i1118" DrawAspect="Content" ObjectID="_1299431940" r:id="rId187"/>
+          <o:OLEObject Type="Embed" ProgID="Visio.Drawing.11" ShapeID="_x0000_i1118" DrawAspect="Content" ObjectID="_1299522457" r:id="rId187"/>
         </w:object>
       </w:r>
     </w:p>
@@ -36275,7 +36283,7 @@
           <v:shape id="_x0000_i1119" type="#_x0000_t75" style="width:390.75pt;height:249pt" o:ole="">
             <v:imagedata r:id="rId188" o:title=""/>
           </v:shape>
-          <o:OLEObject Type="Embed" ProgID="Visio.Drawing.11" ShapeID="_x0000_i1119" DrawAspect="Content" ObjectID="_1299431941" r:id="rId189"/>
+          <o:OLEObject Type="Embed" ProgID="Visio.Drawing.11" ShapeID="_x0000_i1119" DrawAspect="Content" ObjectID="_1299522458" r:id="rId189"/>
         </w:object>
       </w:r>
     </w:p>
@@ -37078,7 +37086,7 @@
           <v:shape id="_x0000_i1120" type="#_x0000_t75" style="width:81pt;height:33pt" o:ole="">
             <v:imagedata r:id="rId190" o:title=""/>
           </v:shape>
-          <o:OLEObject Type="Embed" ProgID="Equation.DSMT4" ShapeID="_x0000_i1120" DrawAspect="Content" ObjectID="_1299431942" r:id="rId191"/>
+          <o:OLEObject Type="Embed" ProgID="Equation.DSMT4" ShapeID="_x0000_i1120" DrawAspect="Content" ObjectID="_1299522459" r:id="rId191"/>
         </w:object>
       </w:r>
     </w:p>
@@ -37115,7 +37123,7 @@
           <v:shape id="_x0000_i1121" type="#_x0000_t75" style="width:9pt;height:9.75pt" o:ole="">
             <v:imagedata r:id="rId192" o:title=""/>
           </v:shape>
-          <o:OLEObject Type="Embed" ProgID="Equation.DSMT4" ShapeID="_x0000_i1121" DrawAspect="Content" ObjectID="_1299431943" r:id="rId193"/>
+          <o:OLEObject Type="Embed" ProgID="Equation.DSMT4" ShapeID="_x0000_i1121" DrawAspect="Content" ObjectID="_1299522460" r:id="rId193"/>
         </w:object>
       </w:r>
       <w:r>
@@ -37223,7 +37231,7 @@
           <v:shape id="_x0000_i1122" type="#_x0000_t75" style="width:243.75pt;height:18pt" o:ole="">
             <v:imagedata r:id="rId194" o:title=""/>
           </v:shape>
-          <o:OLEObject Type="Embed" ProgID="Equation.DSMT4" ShapeID="_x0000_i1122" DrawAspect="Content" ObjectID="_1299431944" r:id="rId195"/>
+          <o:OLEObject Type="Embed" ProgID="Equation.DSMT4" ShapeID="_x0000_i1122" DrawAspect="Content" ObjectID="_1299522461" r:id="rId195"/>
         </w:object>
       </w:r>
     </w:p>
@@ -37321,7 +37329,7 @@
           <v:shape id="_x0000_i1123" type="#_x0000_t75" style="width:233.25pt;height:21pt" o:ole="">
             <v:imagedata r:id="rId196" o:title=""/>
           </v:shape>
-          <o:OLEObject Type="Embed" ProgID="Equation.DSMT4" ShapeID="_x0000_i1123" DrawAspect="Content" ObjectID="_1299431945" r:id="rId197"/>
+          <o:OLEObject Type="Embed" ProgID="Equation.DSMT4" ShapeID="_x0000_i1123" DrawAspect="Content" ObjectID="_1299522462" r:id="rId197"/>
         </w:object>
       </w:r>
     </w:p>
@@ -37334,7 +37342,7 @@
           <v:shape id="_x0000_i1124" type="#_x0000_t75" style="width:239.25pt;height:21pt" o:ole="">
             <v:imagedata r:id="rId198" o:title=""/>
           </v:shape>
-          <o:OLEObject Type="Embed" ProgID="Equation.DSMT4" ShapeID="_x0000_i1124" DrawAspect="Content" ObjectID="_1299431946" r:id="rId199"/>
+          <o:OLEObject Type="Embed" ProgID="Equation.DSMT4" ShapeID="_x0000_i1124" DrawAspect="Content" ObjectID="_1299522463" r:id="rId199"/>
         </w:object>
       </w:r>
     </w:p>
@@ -37347,7 +37355,7 @@
           <v:shape id="_x0000_i1125" type="#_x0000_t75" style="width:177.75pt;height:33pt" o:ole="">
             <v:imagedata r:id="rId200" o:title=""/>
           </v:shape>
-          <o:OLEObject Type="Embed" ProgID="Equation.DSMT4" ShapeID="_x0000_i1125" DrawAspect="Content" ObjectID="_1299431947" r:id="rId201"/>
+          <o:OLEObject Type="Embed" ProgID="Equation.DSMT4" ShapeID="_x0000_i1125" DrawAspect="Content" ObjectID="_1299522464" r:id="rId201"/>
         </w:object>
       </w:r>
     </w:p>
@@ -37542,7 +37550,7 @@
           <v:shape id="_x0000_i1126" type="#_x0000_t75" style="width:84.75pt;height:33pt" o:ole="">
             <v:imagedata r:id="rId202" o:title=""/>
           </v:shape>
-          <o:OLEObject Type="Embed" ProgID="Equation.DSMT4" ShapeID="_x0000_i1126" DrawAspect="Content" ObjectID="_1299431948" r:id="rId203"/>
+          <o:OLEObject Type="Embed" ProgID="Equation.DSMT4" ShapeID="_x0000_i1126" DrawAspect="Content" ObjectID="_1299522465" r:id="rId203"/>
         </w:object>
       </w:r>
     </w:p>
@@ -37847,7 +37855,7 @@
           <v:shape id="_x0000_i1127" type="#_x0000_t75" style="width:150pt;height:33pt" o:ole="">
             <v:imagedata r:id="rId204" o:title=""/>
           </v:shape>
-          <o:OLEObject Type="Embed" ProgID="Equation.DSMT4" ShapeID="_x0000_i1127" DrawAspect="Content" ObjectID="_1299431949" r:id="rId205"/>
+          <o:OLEObject Type="Embed" ProgID="Equation.DSMT4" ShapeID="_x0000_i1127" DrawAspect="Content" ObjectID="_1299522466" r:id="rId205"/>
         </w:object>
       </w:r>
     </w:p>
@@ -37910,7 +37918,7 @@
           <v:shape id="_x0000_i1128" type="#_x0000_t75" style="width:123pt;height:23.25pt" o:ole="">
             <v:imagedata r:id="rId177" o:title=""/>
           </v:shape>
-          <o:OLEObject Type="Embed" ProgID="Equation.DSMT4" ShapeID="_x0000_i1128" DrawAspect="Content" ObjectID="_1299431950" r:id="rId206"/>
+          <o:OLEObject Type="Embed" ProgID="Equation.DSMT4" ShapeID="_x0000_i1128" DrawAspect="Content" ObjectID="_1299522467" r:id="rId206"/>
         </w:object>
       </w:r>
     </w:p>
@@ -37960,7 +37968,7 @@
           <v:shape id="_x0000_i1129" type="#_x0000_t75" style="width:12.75pt;height:18pt" o:ole="">
             <v:imagedata r:id="rId207" o:title=""/>
           </v:shape>
-          <o:OLEObject Type="Embed" ProgID="Equation.DSMT4" ShapeID="_x0000_i1129" DrawAspect="Content" ObjectID="_1299431951" r:id="rId208"/>
+          <o:OLEObject Type="Embed" ProgID="Equation.DSMT4" ShapeID="_x0000_i1129" DrawAspect="Content" ObjectID="_1299522468" r:id="rId208"/>
         </w:object>
       </w:r>
       <w:r>
@@ -37977,7 +37985,7 @@
           <v:shape id="_x0000_i1130" type="#_x0000_t75" style="width:44.25pt;height:18pt" o:ole="">
             <v:imagedata r:id="rId209" o:title=""/>
           </v:shape>
-          <o:OLEObject Type="Embed" ProgID="Equation.DSMT4" ShapeID="_x0000_i1130" DrawAspect="Content" ObjectID="_1299431952" r:id="rId210"/>
+          <o:OLEObject Type="Embed" ProgID="Equation.DSMT4" ShapeID="_x0000_i1130" DrawAspect="Content" ObjectID="_1299522469" r:id="rId210"/>
         </w:object>
       </w:r>
       <w:r>
@@ -38017,7 +38025,7 @@
           <v:shape id="_x0000_i1131" type="#_x0000_t75" style="width:107.25pt;height:23.25pt" o:ole="">
             <v:imagedata r:id="rId211" o:title=""/>
           </v:shape>
-          <o:OLEObject Type="Embed" ProgID="Equation.DSMT4" ShapeID="_x0000_i1131" DrawAspect="Content" ObjectID="_1299431953" r:id="rId212"/>
+          <o:OLEObject Type="Embed" ProgID="Equation.DSMT4" ShapeID="_x0000_i1131" DrawAspect="Content" ObjectID="_1299522470" r:id="rId212"/>
         </w:object>
       </w:r>
     </w:p>
@@ -38296,19 +38304,8 @@
         <w:t>这个概念引入到关键词权重的量化计算中来。</w:t>
       </w:r>
     </w:p>
-    <w:p>
-      <w:pPr>
-        <w:rPr>
-          <w:rFonts w:hint="eastAsia"/>
-        </w:rPr>
-      </w:pPr>
-    </w:p>
-    <w:p>
-      <w:pPr>
-        <w:rPr>
-          <w:rFonts w:hint="eastAsia"/>
-        </w:rPr>
-      </w:pPr>
+    <w:p/>
+    <w:p>
       <w:r>
         <w:rPr>
           <w:rFonts w:hint="eastAsia"/>
@@ -38635,11 +38632,6 @@
       </w:r>
     </w:p>
     <w:p>
-      <w:pPr>
-        <w:rPr>
-          <w:rFonts w:hint="eastAsia"/>
-        </w:rPr>
-      </w:pPr>
       <w:r>
         <w:rPr>
           <w:rFonts w:hint="eastAsia"/>
@@ -38786,9 +38778,6 @@
       <w:pPr>
         <w:ind w:firstLineChars="200" w:firstLine="420"/>
         <w:jc w:val="center"/>
-        <w:rPr>
-          <w:rFonts w:hint="eastAsia"/>
-        </w:rPr>
       </w:pPr>
       <w:r>
         <w:rPr>
@@ -38886,9 +38875,6 @@
     <w:p>
       <w:pPr>
         <w:jc w:val="center"/>
-        <w:rPr>
-          <w:rFonts w:hint="eastAsia"/>
-        </w:rPr>
       </w:pPr>
       <w:r>
         <w:rPr>
@@ -38988,11 +38974,6 @@
       </w:r>
     </w:p>
     <w:p>
-      <w:pPr>
-        <w:rPr>
-          <w:rFonts w:hint="eastAsia"/>
-        </w:rPr>
-      </w:pPr>
       <w:r>
         <w:rPr>
           <w:rFonts w:hint="eastAsia"/>
@@ -39232,7 +39213,7 @@
           <v:shape id="_x0000_i1132" type="#_x0000_t75" style="width:84.75pt;height:23.25pt" o:ole="">
             <v:imagedata r:id="rId213" o:title=""/>
           </v:shape>
-          <o:OLEObject Type="Embed" ProgID="Equation.DSMT4" ShapeID="_x0000_i1132" DrawAspect="Content" ObjectID="_1299431954" r:id="rId214"/>
+          <o:OLEObject Type="Embed" ProgID="Equation.DSMT4" ShapeID="_x0000_i1132" DrawAspect="Content" ObjectID="_1299522471" r:id="rId214"/>
         </w:object>
       </w:r>
       <w:r>
@@ -39243,11 +39224,6 @@
       </w:r>
     </w:p>
     <w:p>
-      <w:pPr>
-        <w:rPr>
-          <w:rFonts w:hint="eastAsia"/>
-        </w:rPr>
-      </w:pPr>
       <w:r>
         <w:rPr>
           <w:rFonts w:hint="eastAsia"/>
@@ -39264,9 +39240,6 @@
     <w:p>
       <w:pPr>
         <w:jc w:val="center"/>
-        <w:rPr>
-          <w:rFonts w:hint="eastAsia"/>
-        </w:rPr>
       </w:pPr>
       <w:r>
         <w:rPr>
@@ -39276,16 +39249,11 @@
           <v:shape id="_x0000_i1133" type="#_x0000_t75" style="width:39pt;height:38.25pt" o:ole="">
             <v:imagedata r:id="rId215" o:title=""/>
           </v:shape>
-          <o:OLEObject Type="Embed" ProgID="Equation.DSMT4" ShapeID="_x0000_i1133" DrawAspect="Content" ObjectID="_1299431955" r:id="rId216"/>
+          <o:OLEObject Type="Embed" ProgID="Equation.DSMT4" ShapeID="_x0000_i1133" DrawAspect="Content" ObjectID="_1299522472" r:id="rId216"/>
         </w:object>
       </w:r>
     </w:p>
     <w:p>
-      <w:pPr>
-        <w:rPr>
-          <w:rFonts w:hint="eastAsia"/>
-        </w:rPr>
-      </w:pPr>
       <w:r>
         <w:rPr>
           <w:rFonts w:hint="eastAsia"/>
@@ -39302,9 +39270,6 @@
     <w:p>
       <w:pPr>
         <w:jc w:val="center"/>
-        <w:rPr>
-          <w:rFonts w:hint="eastAsia"/>
-        </w:rPr>
       </w:pPr>
       <w:r>
         <w:rPr>
@@ -39314,16 +39279,11 @@
           <v:shape id="_x0000_i1134" type="#_x0000_t75" style="width:210pt;height:33.75pt" o:ole="">
             <v:imagedata r:id="rId217" o:title=""/>
           </v:shape>
-          <o:OLEObject Type="Embed" ProgID="Equation.DSMT4" ShapeID="_x0000_i1134" DrawAspect="Content" ObjectID="_1299431956" r:id="rId218"/>
+          <o:OLEObject Type="Embed" ProgID="Equation.DSMT4" ShapeID="_x0000_i1134" DrawAspect="Content" ObjectID="_1299522473" r:id="rId218"/>
         </w:object>
       </w:r>
     </w:p>
     <w:p>
-      <w:pPr>
-        <w:rPr>
-          <w:rFonts w:hint="eastAsia"/>
-        </w:rPr>
-      </w:pPr>
       <w:r>
         <w:rPr>
           <w:rFonts w:hint="eastAsia"/>
@@ -39373,19 +39333,8 @@
         <w:t>出现次数多（词频高）且罕见的词汇（文档频率低）对平均编码长度大小的贡献越大。</w:t>
       </w:r>
     </w:p>
-    <w:p>
-      <w:pPr>
-        <w:rPr>
-          <w:rFonts w:hint="eastAsia"/>
-        </w:rPr>
-      </w:pPr>
-    </w:p>
-    <w:p>
-      <w:pPr>
-        <w:rPr>
-          <w:rFonts w:hint="eastAsia"/>
-        </w:rPr>
-      </w:pPr>
+    <w:p/>
+    <w:p>
       <w:r>
         <w:rPr>
           <w:rFonts w:hint="eastAsia"/>
@@ -39430,7 +39379,7 @@
           <v:shape id="_x0000_i1135" type="#_x0000_t75" style="width:62.25pt;height:23.25pt" o:ole="">
             <v:imagedata r:id="rId219" o:title=""/>
           </v:shape>
-          <o:OLEObject Type="Embed" ProgID="Equation.DSMT4" ShapeID="_x0000_i1135" DrawAspect="Content" ObjectID="_1299431957" r:id="rId220"/>
+          <o:OLEObject Type="Embed" ProgID="Equation.DSMT4" ShapeID="_x0000_i1135" DrawAspect="Content" ObjectID="_1299522474" r:id="rId220"/>
         </w:object>
       </w:r>
       <w:r>
@@ -39462,9 +39411,6 @@
     <w:p>
       <w:pPr>
         <w:jc w:val="center"/>
-        <w:rPr>
-          <w:rFonts w:hint="eastAsia"/>
-        </w:rPr>
       </w:pPr>
       <w:r>
         <w:rPr>
@@ -39474,16 +39420,11 @@
           <v:shape id="_x0000_i1136" type="#_x0000_t75" style="width:63pt;height:30.75pt" o:ole="">
             <v:imagedata r:id="rId221" o:title=""/>
           </v:shape>
-          <o:OLEObject Type="Embed" ProgID="Equation.DSMT4" ShapeID="_x0000_i1136" DrawAspect="Content" ObjectID="_1299431958" r:id="rId222"/>
+          <o:OLEObject Type="Embed" ProgID="Equation.DSMT4" ShapeID="_x0000_i1136" DrawAspect="Content" ObjectID="_1299522475" r:id="rId222"/>
         </w:object>
       </w:r>
     </w:p>
     <w:p>
-      <w:pPr>
-        <w:rPr>
-          <w:rFonts w:hint="eastAsia"/>
-        </w:rPr>
-      </w:pPr>
       <w:r>
         <w:rPr>
           <w:rFonts w:hint="eastAsia"/>
@@ -39500,9 +39441,6 @@
     <w:p>
       <w:pPr>
         <w:jc w:val="center"/>
-        <w:rPr>
-          <w:rFonts w:hint="eastAsia"/>
-        </w:rPr>
       </w:pPr>
       <w:r>
         <w:rPr>
@@ -39512,16 +39450,11 @@
           <v:shape id="_x0000_i1137" type="#_x0000_t75" style="width:57.75pt;height:33.75pt" o:ole="">
             <v:imagedata r:id="rId223" o:title=""/>
           </v:shape>
-          <o:OLEObject Type="Embed" ProgID="Equation.DSMT4" ShapeID="_x0000_i1137" DrawAspect="Content" ObjectID="_1299431959" r:id="rId224"/>
+          <o:OLEObject Type="Embed" ProgID="Equation.DSMT4" ShapeID="_x0000_i1137" DrawAspect="Content" ObjectID="_1299522476" r:id="rId224"/>
         </w:object>
       </w:r>
     </w:p>
     <w:p>
-      <w:pPr>
-        <w:rPr>
-          <w:rFonts w:hint="eastAsia"/>
-        </w:rPr>
-      </w:pPr>
       <w:r>
         <w:rPr>
           <w:rFonts w:hint="eastAsia"/>
@@ -39542,7 +39475,7 @@
           <v:shape id="_x0000_i1138" type="#_x0000_t75" style="width:18pt;height:30.75pt" o:ole="">
             <v:imagedata r:id="rId225" o:title=""/>
           </v:shape>
-          <o:OLEObject Type="Embed" ProgID="Equation.DSMT4" ShapeID="_x0000_i1138" DrawAspect="Content" ObjectID="_1299431960" r:id="rId226"/>
+          <o:OLEObject Type="Embed" ProgID="Equation.DSMT4" ShapeID="_x0000_i1138" DrawAspect="Content" ObjectID="_1299522477" r:id="rId226"/>
         </w:object>
       </w:r>
       <w:r>
@@ -39590,7 +39523,7 @@
           <v:shape id="_x0000_i1139" type="#_x0000_t75" style="width:33.75pt;height:33.75pt" o:ole="">
             <v:imagedata r:id="rId227" o:title=""/>
           </v:shape>
-          <o:OLEObject Type="Embed" ProgID="Equation.DSMT4" ShapeID="_x0000_i1139" DrawAspect="Content" ObjectID="_1299431961" r:id="rId228"/>
+          <o:OLEObject Type="Embed" ProgID="Equation.DSMT4" ShapeID="_x0000_i1139" DrawAspect="Content" ObjectID="_1299522478" r:id="rId228"/>
         </w:object>
       </w:r>
       <w:r>
@@ -39640,9 +39573,6 @@
     <w:p>
       <w:pPr>
         <w:jc w:val="center"/>
-        <w:rPr>
-          <w:rFonts w:hint="eastAsia"/>
-        </w:rPr>
       </w:pPr>
       <w:r>
         <w:rPr>
@@ -39652,16 +39582,11 @@
           <v:shape id="_x0000_i1140" type="#_x0000_t75" style="width:228.75pt;height:30.75pt" o:ole="">
             <v:imagedata r:id="rId229" o:title=""/>
           </v:shape>
-          <o:OLEObject Type="Embed" ProgID="Equation.DSMT4" ShapeID="_x0000_i1140" DrawAspect="Content" ObjectID="_1299431962" r:id="rId230"/>
+          <o:OLEObject Type="Embed" ProgID="Equation.DSMT4" ShapeID="_x0000_i1140" DrawAspect="Content" ObjectID="_1299522479" r:id="rId230"/>
         </w:object>
       </w:r>
     </w:p>
     <w:p>
-      <w:pPr>
-        <w:rPr>
-          <w:rFonts w:hint="eastAsia"/>
-        </w:rPr>
-      </w:pPr>
       <w:r>
         <w:rPr>
           <w:rFonts w:hint="eastAsia"/>
@@ -39720,19 +39645,8 @@
         <w:t>方法。</w:t>
       </w:r>
     </w:p>
-    <w:p>
-      <w:pPr>
-        <w:rPr>
-          <w:rFonts w:hint="eastAsia"/>
-        </w:rPr>
-      </w:pPr>
-    </w:p>
-    <w:p>
-      <w:pPr>
-        <w:rPr>
-          <w:rFonts w:hint="eastAsia"/>
-        </w:rPr>
-      </w:pPr>
+    <w:p/>
+    <w:p>
       <w:r>
         <w:rPr>
           <w:rFonts w:hint="eastAsia"/>
@@ -39802,11 +39716,6 @@
       </w:r>
     </w:p>
     <w:p>
-      <w:pPr>
-        <w:rPr>
-          <w:rFonts w:hint="eastAsia"/>
-        </w:rPr>
-      </w:pPr>
       <w:r>
         <w:rPr>
           <w:rFonts w:hint="eastAsia"/>
@@ -39854,11 +39763,6 @@
       </w:r>
     </w:p>
     <w:p>
-      <w:pPr>
-        <w:rPr>
-          <w:rFonts w:hint="eastAsia"/>
-        </w:rPr>
-      </w:pPr>
       <w:r>
         <w:rPr>
           <w:rFonts w:hint="eastAsia"/>
@@ -39906,11 +39810,6 @@
       </w:r>
     </w:p>
     <w:p>
-      <w:pPr>
-        <w:rPr>
-          <w:rFonts w:hint="eastAsia"/>
-        </w:rPr>
-      </w:pPr>
       <w:r>
         <w:rPr>
           <w:rFonts w:hint="eastAsia"/>
@@ -39958,11 +39857,6 @@
       </w:r>
     </w:p>
     <w:p>
-      <w:pPr>
-        <w:rPr>
-          <w:rFonts w:hint="eastAsia"/>
-        </w:rPr>
-      </w:pPr>
       <w:r>
         <w:rPr>
           <w:rFonts w:hint="eastAsia"/>
@@ -40064,7 +39958,6 @@
       <w:pPr>
         <w:pStyle w:val="3"/>
         <w:rPr>
-          <w:rFonts w:hint="eastAsia"/>
           <w:sz w:val="24"/>
           <w:szCs w:val="24"/>
         </w:rPr>
@@ -40087,11 +39980,6 @@
       </w:r>
     </w:p>
     <w:p>
-      <w:pPr>
-        <w:rPr>
-          <w:rFonts w:hint="eastAsia"/>
-        </w:rPr>
-      </w:pPr>
       <w:r>
         <w:rPr>
           <w:rFonts w:hint="eastAsia"/>
@@ -40144,16 +40032,13 @@
     <w:p>
       <w:pPr>
         <w:jc w:val="center"/>
-        <w:rPr>
-          <w:rFonts w:hint="eastAsia"/>
-        </w:rPr>
       </w:pPr>
       <w:r>
         <w:object w:dxaOrig="9990" w:dyaOrig="10401">
           <v:shape id="_x0000_i1141" type="#_x0000_t75" style="width:414.75pt;height:6in" o:ole="">
             <v:imagedata r:id="rId231" o:title=""/>
           </v:shape>
-          <o:OLEObject Type="Embed" ProgID="Visio.Drawing.11" ShapeID="_x0000_i1141" DrawAspect="Content" ObjectID="_1299431963" r:id="rId232"/>
+          <o:OLEObject Type="Embed" ProgID="Visio.Drawing.11" ShapeID="_x0000_i1141" DrawAspect="Content" ObjectID="_1299522480" r:id="rId232"/>
         </w:object>
       </w:r>
     </w:p>
@@ -40161,7 +40046,6 @@
       <w:pPr>
         <w:jc w:val="center"/>
         <w:rPr>
-          <w:rFonts w:hint="eastAsia"/>
           <w:sz w:val="18"/>
           <w:szCs w:val="18"/>
         </w:rPr>
@@ -40192,11 +40076,6 @@
       </w:r>
     </w:p>
     <w:p>
-      <w:pPr>
-        <w:rPr>
-          <w:rFonts w:hint="eastAsia"/>
-        </w:rPr>
-      </w:pPr>
       <w:r>
         <w:rPr>
           <w:rFonts w:hint="eastAsia"/>
@@ -40240,22 +40119,2316 @@
           <w:rFonts w:hint="eastAsia"/>
         </w:rPr>
       </w:pPr>
-    </w:p>
-    <w:p>
-      <w:pPr>
-        <w:rPr>
-          <w:rFonts w:hint="eastAsia"/>
-        </w:rPr>
-      </w:pPr>
-    </w:p>
-    <w:p>
-      <w:pPr>
-        <w:rPr>
-          <w:rFonts w:hint="eastAsia"/>
-        </w:rPr>
-      </w:pPr>
-    </w:p>
-    <w:p/>
+      <w:r>
+        <w:rPr>
+          <w:rFonts w:hint="eastAsia"/>
+        </w:rPr>
+        <w:tab/>
+      </w:r>
+      <w:r>
+        <w:rPr>
+          <w:rFonts w:hint="eastAsia"/>
+        </w:rPr>
+        <w:t>（</w:t>
+      </w:r>
+      <w:r>
+        <w:rPr>
+          <w:rFonts w:hint="eastAsia"/>
+        </w:rPr>
+        <w:t>1</w:t>
+      </w:r>
+      <w:r>
+        <w:rPr>
+          <w:rFonts w:hint="eastAsia"/>
+        </w:rPr>
+        <w:t>）</w:t>
+      </w:r>
+      <w:r>
+        <w:rPr>
+          <w:rFonts w:hint="eastAsia"/>
+        </w:rPr>
+        <w:t>对查询词进行分词，得到一个逻辑表达式。例如查询“走进搜索引擎”，将会被切分成“走进”，“搜索引擎”这两个词。并且转换为用</w:t>
+      </w:r>
+      <w:r>
+        <w:rPr>
+          <w:rFonts w:hint="eastAsia"/>
+        </w:rPr>
+        <w:t xml:space="preserve"> AND </w:t>
+      </w:r>
+      <w:r>
+        <w:rPr>
+          <w:rFonts w:hint="eastAsia"/>
+        </w:rPr>
+        <w:t>逻辑表示的表达式，即“走进”</w:t>
+      </w:r>
+      <w:r>
+        <w:rPr>
+          <w:rFonts w:hint="eastAsia"/>
+        </w:rPr>
+        <w:t xml:space="preserve"> AND </w:t>
+      </w:r>
+      <w:r>
+        <w:rPr>
+          <w:rFonts w:hint="eastAsia"/>
+        </w:rPr>
+        <w:t>“搜索引擎”。</w:t>
+      </w:r>
+    </w:p>
+    <w:p>
+      <w:pPr>
+        <w:rPr>
+          <w:rFonts w:hint="eastAsia"/>
+        </w:rPr>
+      </w:pPr>
+      <w:r>
+        <w:rPr>
+          <w:rFonts w:hint="eastAsia"/>
+        </w:rPr>
+        <w:tab/>
+      </w:r>
+      <w:r>
+        <w:rPr>
+          <w:rFonts w:hint="eastAsia"/>
+        </w:rPr>
+        <w:t>（</w:t>
+      </w:r>
+      <w:r>
+        <w:rPr>
+          <w:rFonts w:hint="eastAsia"/>
+        </w:rPr>
+        <w:t>2</w:t>
+      </w:r>
+      <w:r>
+        <w:rPr>
+          <w:rFonts w:hint="eastAsia"/>
+        </w:rPr>
+        <w:t>）</w:t>
+      </w:r>
+      <w:r>
+        <w:rPr>
+          <w:rFonts w:hint="eastAsia"/>
+        </w:rPr>
+        <w:t>采用布尔模型的方法得到结果文档列表，例如从倒排索引中提取包含“走进”</w:t>
+      </w:r>
+      <w:r>
+        <w:rPr>
+          <w:rFonts w:hint="eastAsia"/>
+        </w:rPr>
+        <w:t>的文档列表和包含“搜索引擎”的文档列表，并将检索出的文档列表求交</w:t>
+      </w:r>
+      <w:r>
+        <w:rPr>
+          <w:rFonts w:hint="eastAsia"/>
+        </w:rPr>
+        <w:t>集</w:t>
+      </w:r>
+      <w:r>
+        <w:rPr>
+          <w:rFonts w:hint="eastAsia"/>
+        </w:rPr>
+        <w:t>，得到</w:t>
+      </w:r>
+      <w:r>
+        <w:rPr>
+          <w:rFonts w:hint="eastAsia"/>
+        </w:rPr>
+        <w:t>既</w:t>
+      </w:r>
+      <w:r>
+        <w:rPr>
+          <w:rFonts w:hint="eastAsia"/>
+        </w:rPr>
+        <w:t>包含“走进”，也包含“搜索引擎”的文档列表。</w:t>
+      </w:r>
+    </w:p>
+    <w:p>
+      <w:r>
+        <w:rPr>
+          <w:rFonts w:hint="eastAsia"/>
+        </w:rPr>
+        <w:tab/>
+      </w:r>
+      <w:r>
+        <w:rPr>
+          <w:rFonts w:hint="eastAsia"/>
+        </w:rPr>
+        <w:t>（</w:t>
+      </w:r>
+      <w:r>
+        <w:rPr>
+          <w:rFonts w:hint="eastAsia"/>
+        </w:rPr>
+        <w:t>3</w:t>
+      </w:r>
+      <w:r>
+        <w:rPr>
+          <w:rFonts w:hint="eastAsia"/>
+        </w:rPr>
+        <w:t>）</w:t>
+      </w:r>
+      <w:r>
+        <w:rPr>
+          <w:rFonts w:hint="eastAsia"/>
+        </w:rPr>
+        <w:t>将步骤（</w:t>
+      </w:r>
+      <w:r>
+        <w:rPr>
+          <w:rFonts w:hint="eastAsia"/>
+        </w:rPr>
+        <w:t>2</w:t>
+      </w:r>
+      <w:r>
+        <w:rPr>
+          <w:rFonts w:hint="eastAsia"/>
+        </w:rPr>
+        <w:t>）得到的文档列表中的全部文档和查询</w:t>
+      </w:r>
+      <w:r>
+        <w:rPr>
+          <w:rFonts w:hint="eastAsia"/>
+        </w:rPr>
+        <w:t>词分别向量话</w:t>
+      </w:r>
+      <w:r>
+        <w:rPr>
+          <w:rFonts w:hint="eastAsia"/>
+        </w:rPr>
+        <w:t>，</w:t>
+      </w:r>
+      <w:r>
+        <w:rPr>
+          <w:rFonts w:hint="eastAsia"/>
+        </w:rPr>
+        <w:t>并求</w:t>
+      </w:r>
+      <w:r>
+        <w:rPr>
+          <w:rFonts w:hint="eastAsia"/>
+        </w:rPr>
+        <w:t>向量间的相似度。</w:t>
+      </w:r>
+    </w:p>
+    <w:p>
+      <w:r>
+        <w:rPr>
+          <w:rFonts w:hint="eastAsia"/>
+        </w:rPr>
+        <w:tab/>
+      </w:r>
+      <w:r>
+        <w:rPr>
+          <w:rFonts w:hint="eastAsia"/>
+        </w:rPr>
+        <w:t>（</w:t>
+      </w:r>
+      <w:r>
+        <w:rPr>
+          <w:rFonts w:hint="eastAsia"/>
+        </w:rPr>
+        <w:t>4</w:t>
+      </w:r>
+      <w:r>
+        <w:rPr>
+          <w:rFonts w:hint="eastAsia"/>
+        </w:rPr>
+        <w:t>）按照相似度排序输出检索结果。</w:t>
+      </w:r>
+    </w:p>
+    <w:p>
+      <w:pPr>
+        <w:rPr>
+          <w:rFonts w:hint="eastAsia"/>
+        </w:rPr>
+      </w:pPr>
+      <w:r>
+        <w:rPr>
+          <w:rFonts w:hint="eastAsia"/>
+        </w:rPr>
+        <w:tab/>
+      </w:r>
+      <w:r>
+        <w:rPr>
+          <w:rFonts w:hint="eastAsia"/>
+        </w:rPr>
+        <w:t>综上所述，全部过程包括分词、</w:t>
+      </w:r>
+      <w:r>
+        <w:rPr>
+          <w:rFonts w:hint="eastAsia"/>
+        </w:rPr>
+        <w:t>doclist</w:t>
+      </w:r>
+      <w:r>
+        <w:rPr>
+          <w:rFonts w:hint="eastAsia"/>
+        </w:rPr>
+        <w:t>求交、向量化并求向量夹角及排序这</w:t>
+      </w:r>
+      <w:r>
+        <w:rPr>
+          <w:rFonts w:hint="eastAsia"/>
+        </w:rPr>
+        <w:t>4</w:t>
+      </w:r>
+      <w:r>
+        <w:rPr>
+          <w:rFonts w:hint="eastAsia"/>
+        </w:rPr>
+        <w:t>种计算，并且这</w:t>
+      </w:r>
+      <w:r>
+        <w:rPr>
+          <w:rFonts w:hint="eastAsia"/>
+        </w:rPr>
+        <w:t>4</w:t>
+      </w:r>
+      <w:r>
+        <w:rPr>
+          <w:rFonts w:hint="eastAsia"/>
+        </w:rPr>
+        <w:t>项计算依次完成。</w:t>
+      </w:r>
+    </w:p>
+    <w:p>
+      <w:pPr>
+        <w:rPr>
+          <w:rFonts w:hint="eastAsia"/>
+        </w:rPr>
+      </w:pPr>
+    </w:p>
+    <w:p>
+      <w:pPr>
+        <w:rPr>
+          <w:rFonts w:hint="eastAsia"/>
+        </w:rPr>
+      </w:pPr>
+      <w:r>
+        <w:rPr>
+          <w:rFonts w:hint="eastAsia"/>
+        </w:rPr>
+        <w:tab/>
+      </w:r>
+      <w:r>
+        <w:rPr>
+          <w:rFonts w:hint="eastAsia"/>
+        </w:rPr>
+        <w:t>接下来我们介绍文档列表求交的计算方法和结果排序的技巧。</w:t>
+      </w:r>
+    </w:p>
+    <w:p>
+      <w:pPr>
+        <w:pStyle w:val="3"/>
+        <w:rPr>
+          <w:sz w:val="24"/>
+          <w:szCs w:val="24"/>
+        </w:rPr>
+      </w:pPr>
+      <w:r>
+        <w:rPr>
+          <w:rFonts w:hint="eastAsia"/>
+          <w:sz w:val="24"/>
+          <w:szCs w:val="24"/>
+        </w:rPr>
+        <w:lastRenderedPageBreak/>
+        <w:t xml:space="preserve">6.2.5 </w:t>
+      </w:r>
+      <w:r>
+        <w:rPr>
+          <w:rFonts w:hint="eastAsia"/>
+          <w:sz w:val="24"/>
+          <w:szCs w:val="24"/>
+        </w:rPr>
+        <w:t>多文档列表求交计算</w:t>
+      </w:r>
+    </w:p>
+    <w:p>
+      <w:pPr>
+        <w:rPr>
+          <w:rFonts w:hint="eastAsia"/>
+        </w:rPr>
+      </w:pPr>
+      <w:r>
+        <w:rPr>
+          <w:rFonts w:hint="eastAsia"/>
+        </w:rPr>
+        <w:tab/>
+      </w:r>
+      <w:r>
+        <w:rPr>
+          <w:rFonts w:hint="eastAsia"/>
+        </w:rPr>
+        <w:t>假设在倒排索引表中检索出包含“走进”一词的文档列表为</w:t>
+      </w:r>
+      <w:r>
+        <w:rPr>
+          <w:rFonts w:hint="eastAsia"/>
+        </w:rPr>
+        <w:t xml:space="preserve"> doclist</w:t>
+      </w:r>
+      <w:r>
+        <w:rPr>
+          <w:rFonts w:hint="eastAsia"/>
+        </w:rPr>
+        <w:t>1</w:t>
+      </w:r>
+      <w:r>
+        <w:rPr>
+          <w:rFonts w:hint="eastAsia"/>
+        </w:rPr>
+        <w:t>(1, 5, 9, 12)</w:t>
+      </w:r>
+      <w:r>
+        <w:rPr>
+          <w:rFonts w:hint="eastAsia"/>
+        </w:rPr>
+        <w:t>，</w:t>
+      </w:r>
+      <w:r>
+        <w:rPr>
+          <w:rFonts w:hint="eastAsia"/>
+        </w:rPr>
+        <w:t>表示这</w:t>
+      </w:r>
+      <w:r>
+        <w:rPr>
+          <w:rFonts w:hint="eastAsia"/>
+        </w:rPr>
+        <w:t>4</w:t>
+      </w:r>
+      <w:r>
+        <w:rPr>
+          <w:rFonts w:hint="eastAsia"/>
+        </w:rPr>
+        <w:t>个文档编号的文档含有“走进”这个词汇。同理假定</w:t>
+      </w:r>
+      <w:r>
+        <w:rPr>
+          <w:rFonts w:hint="eastAsia"/>
+        </w:rPr>
+        <w:t>包含“</w:t>
+      </w:r>
+      <w:r>
+        <w:rPr>
+          <w:rFonts w:hint="eastAsia"/>
+        </w:rPr>
+        <w:t>搜索引擎</w:t>
+      </w:r>
+      <w:r>
+        <w:rPr>
+          <w:rFonts w:hint="eastAsia"/>
+        </w:rPr>
+        <w:t>”</w:t>
+      </w:r>
+      <w:r>
+        <w:rPr>
+          <w:rFonts w:hint="eastAsia"/>
+        </w:rPr>
+        <w:t>的文档列表为</w:t>
+      </w:r>
+      <w:r>
+        <w:rPr>
+          <w:rFonts w:hint="eastAsia"/>
+        </w:rPr>
+        <w:t xml:space="preserve"> doclist</w:t>
+      </w:r>
+      <w:r>
+        <w:rPr>
+          <w:rFonts w:hint="eastAsia"/>
+        </w:rPr>
+        <w:t>2</w:t>
+      </w:r>
+      <w:r>
+        <w:rPr>
+          <w:rFonts w:hint="eastAsia"/>
+        </w:rPr>
+        <w:t>(5, 9, 7, 11)</w:t>
+      </w:r>
+      <w:r>
+        <w:rPr>
+          <w:rFonts w:hint="eastAsia"/>
+        </w:rPr>
+        <w:t>，</w:t>
+      </w:r>
+      <w:r>
+        <w:rPr>
+          <w:rFonts w:hint="eastAsia"/>
+        </w:rPr>
+        <w:t xml:space="preserve"> </w:t>
+      </w:r>
+      <w:r>
+        <w:rPr>
+          <w:rFonts w:hint="eastAsia"/>
+        </w:rPr>
+        <w:t>这样同时包含“走进”和“搜索引擎”这两个关键词的</w:t>
+      </w:r>
+      <w:r>
+        <w:rPr>
+          <w:rFonts w:hint="eastAsia"/>
+        </w:rPr>
+        <w:t>文档</w:t>
+      </w:r>
+      <w:r>
+        <w:rPr>
+          <w:rFonts w:hint="eastAsia"/>
+        </w:rPr>
+        <w:t>为</w:t>
+      </w:r>
+      <w:r>
+        <w:rPr>
+          <w:rFonts w:hint="eastAsia"/>
+        </w:rPr>
+        <w:t>doclist1</w:t>
+      </w:r>
+      <w:r>
+        <w:rPr>
+          <w:rFonts w:ascii="Calibri" w:eastAsia="宋体" w:hAnsi="Calibri" w:cs="Times New Roman" w:hint="eastAsia"/>
+        </w:rPr>
+        <w:t>∩</w:t>
+      </w:r>
+      <w:r>
+        <w:rPr>
+          <w:rFonts w:hint="eastAsia"/>
+        </w:rPr>
+        <w:t>doclist2=(5, 9)</w:t>
+      </w:r>
+      <w:r>
+        <w:rPr>
+          <w:rFonts w:hint="eastAsia"/>
+        </w:rPr>
+        <w:t>。</w:t>
+      </w:r>
+      <w:r>
+        <w:t>”</w:t>
+      </w:r>
+      <w:r>
+        <w:rPr>
+          <w:rFonts w:ascii="Calibri" w:eastAsia="宋体" w:hAnsi="Calibri" w:cs="Times New Roman" w:hint="eastAsia"/>
+        </w:rPr>
+        <w:t>∩</w:t>
+      </w:r>
+      <w:r>
+        <w:t>”</w:t>
+      </w:r>
+      <w:r>
+        <w:rPr>
+          <w:rFonts w:hint="eastAsia"/>
+        </w:rPr>
+        <w:t xml:space="preserve"> </w:t>
+      </w:r>
+      <w:r>
+        <w:rPr>
+          <w:rFonts w:hint="eastAsia"/>
+        </w:rPr>
+        <w:t>表示求两个集合的公共元素。</w:t>
+      </w:r>
+    </w:p>
+    <w:p>
+      <w:pPr>
+        <w:rPr>
+          <w:rFonts w:hint="eastAsia"/>
+        </w:rPr>
+      </w:pPr>
+    </w:p>
+    <w:p>
+      <w:pPr>
+        <w:rPr>
+          <w:rFonts w:hint="eastAsia"/>
+        </w:rPr>
+      </w:pPr>
+      <w:r>
+        <w:rPr>
+          <w:rFonts w:hint="eastAsia"/>
+        </w:rPr>
+        <w:tab/>
+      </w:r>
+      <w:r>
+        <w:rPr>
+          <w:rFonts w:hint="eastAsia"/>
+        </w:rPr>
+        <w:t>这里介绍一种多文档列表求交的方法，这种</w:t>
+      </w:r>
+      <w:r>
+        <w:rPr>
+          <w:rFonts w:hint="eastAsia"/>
+        </w:rPr>
+        <w:t>方法称</w:t>
+      </w:r>
+      <w:r>
+        <w:rPr>
+          <w:rFonts w:hint="eastAsia"/>
+        </w:rPr>
+        <w:t>为“最佳归并树算法”。基本思想是越短的文档列表越早开始参与文档列表的求</w:t>
+      </w:r>
+      <w:r>
+        <w:rPr>
+          <w:rFonts w:hint="eastAsia"/>
+        </w:rPr>
+        <w:t>交</w:t>
+      </w:r>
+      <w:r>
+        <w:rPr>
+          <w:rFonts w:hint="eastAsia"/>
+        </w:rPr>
+        <w:t>过程，越长的文档列表</w:t>
+      </w:r>
+      <w:r>
+        <w:rPr>
+          <w:rFonts w:hint="eastAsia"/>
+        </w:rPr>
+        <w:t>越</w:t>
+      </w:r>
+      <w:r>
+        <w:rPr>
+          <w:rFonts w:hint="eastAsia"/>
+        </w:rPr>
+        <w:t>要推迟计算求</w:t>
+      </w:r>
+      <w:r>
+        <w:rPr>
+          <w:rFonts w:hint="eastAsia"/>
+        </w:rPr>
+        <w:t>交</w:t>
+      </w:r>
+      <w:r>
+        <w:rPr>
+          <w:rFonts w:hint="eastAsia"/>
+        </w:rPr>
+        <w:t>的过程。</w:t>
+      </w:r>
+      <w:r>
+        <w:rPr>
+          <w:rFonts w:hint="eastAsia"/>
+        </w:rPr>
+        <w:t>每次对现存的两个最短的文档列表进行归并，</w:t>
+      </w:r>
+      <w:r>
+        <w:rPr>
+          <w:rFonts w:hint="eastAsia"/>
+        </w:rPr>
+        <w:t>之道</w:t>
+      </w:r>
+      <w:r>
+        <w:rPr>
+          <w:rFonts w:hint="eastAsia"/>
+        </w:rPr>
+        <w:t>归并全部的文档列表，每次归并后减少一个文档列表。因此如果是</w:t>
+      </w:r>
+      <w:r>
+        <w:rPr>
+          <w:rFonts w:hint="eastAsia"/>
+        </w:rPr>
+        <w:t>n</w:t>
+      </w:r>
+      <w:r>
+        <w:rPr>
+          <w:rFonts w:hint="eastAsia"/>
+        </w:rPr>
+        <w:t>个文档列表，则需要归并</w:t>
+      </w:r>
+      <w:r>
+        <w:rPr>
+          <w:rFonts w:hint="eastAsia"/>
+        </w:rPr>
+        <w:t>n</w:t>
+      </w:r>
+      <w:r>
+        <w:rPr>
+          <w:rFonts w:hint="eastAsia"/>
+        </w:rPr>
+        <w:t>-1</w:t>
+      </w:r>
+      <w:r>
+        <w:rPr>
+          <w:rFonts w:hint="eastAsia"/>
+        </w:rPr>
+        <w:t>趟。下面通过一个例子来说明这个归并过程，最后得到的一个最佳归并</w:t>
+      </w:r>
+      <w:r>
+        <w:rPr>
+          <w:rFonts w:hint="eastAsia"/>
+        </w:rPr>
+        <w:t>树</w:t>
+      </w:r>
+      <w:r>
+        <w:rPr>
+          <w:rFonts w:hint="eastAsia"/>
+        </w:rPr>
+        <w:t>能够让我们完整地理解这个方法。</w:t>
+      </w:r>
+    </w:p>
+    <w:p>
+      <w:pPr>
+        <w:rPr>
+          <w:rFonts w:hint="eastAsia"/>
+        </w:rPr>
+      </w:pPr>
+    </w:p>
+    <w:p>
+      <w:pPr>
+        <w:rPr>
+          <w:rFonts w:hint="eastAsia"/>
+        </w:rPr>
+      </w:pPr>
+      <w:r>
+        <w:rPr>
+          <w:rFonts w:hint="eastAsia"/>
+        </w:rPr>
+        <w:tab/>
+      </w:r>
+      <w:r>
+        <w:rPr>
+          <w:rFonts w:hint="eastAsia"/>
+        </w:rPr>
+        <w:t>假定有多个查询词检索如下的文档列表组，文档列表按照长度进行升序排序。</w:t>
+      </w:r>
+    </w:p>
+    <w:p>
+      <w:pPr>
+        <w:ind w:firstLine="420"/>
+        <w:rPr>
+          <w:rFonts w:hint="eastAsia"/>
+        </w:rPr>
+      </w:pPr>
+      <w:r>
+        <w:rPr>
+          <w:rFonts w:hint="eastAsia"/>
+        </w:rPr>
+        <w:t>d</w:t>
+      </w:r>
+      <w:r>
+        <w:rPr>
+          <w:rFonts w:hint="eastAsia"/>
+        </w:rPr>
+        <w:t>oclist1(2, 5, 7, 9, 10, 15, 18)</w:t>
+      </w:r>
+    </w:p>
+    <w:p>
+      <w:pPr>
+        <w:ind w:firstLine="420"/>
+        <w:rPr>
+          <w:rFonts w:hint="eastAsia"/>
+        </w:rPr>
+      </w:pPr>
+      <w:r>
+        <w:rPr>
+          <w:rFonts w:hint="eastAsia"/>
+        </w:rPr>
+        <w:t>doclist2(1, 2, 3, 7, 8, 9, 10, 12, 15, 18, 22)</w:t>
+      </w:r>
+    </w:p>
+    <w:p>
+      <w:pPr>
+        <w:ind w:firstLine="420"/>
+      </w:pPr>
+      <w:r>
+        <w:rPr>
+          <w:rFonts w:hint="eastAsia"/>
+        </w:rPr>
+        <w:t>doclist3(1, 5</w:t>
+      </w:r>
+      <w:r>
+        <w:rPr>
+          <w:rFonts w:hint="eastAsia"/>
+        </w:rPr>
+        <w:t xml:space="preserve">, </w:t>
+      </w:r>
+      <w:r>
+        <w:rPr>
+          <w:rFonts w:hint="eastAsia"/>
+        </w:rPr>
+        <w:t>7</w:t>
+      </w:r>
+      <w:r>
+        <w:rPr>
+          <w:rFonts w:hint="eastAsia"/>
+        </w:rPr>
+        <w:t xml:space="preserve">, </w:t>
+      </w:r>
+      <w:r>
+        <w:rPr>
+          <w:rFonts w:hint="eastAsia"/>
+        </w:rPr>
+        <w:t>8</w:t>
+      </w:r>
+      <w:r>
+        <w:rPr>
+          <w:rFonts w:hint="eastAsia"/>
+        </w:rPr>
+        <w:t xml:space="preserve">, </w:t>
+      </w:r>
+      <w:r>
+        <w:rPr>
+          <w:rFonts w:hint="eastAsia"/>
+        </w:rPr>
+        <w:t>9</w:t>
+      </w:r>
+      <w:r>
+        <w:rPr>
+          <w:rFonts w:hint="eastAsia"/>
+        </w:rPr>
+        <w:t xml:space="preserve">, </w:t>
+      </w:r>
+      <w:r>
+        <w:rPr>
+          <w:rFonts w:hint="eastAsia"/>
+        </w:rPr>
+        <w:t>10</w:t>
+      </w:r>
+      <w:r>
+        <w:rPr>
+          <w:rFonts w:hint="eastAsia"/>
+        </w:rPr>
+        <w:t xml:space="preserve">, </w:t>
+      </w:r>
+      <w:r>
+        <w:rPr>
+          <w:rFonts w:hint="eastAsia"/>
+        </w:rPr>
+        <w:t>15</w:t>
+      </w:r>
+      <w:r>
+        <w:rPr>
+          <w:rFonts w:hint="eastAsia"/>
+        </w:rPr>
+        <w:t xml:space="preserve">, </w:t>
+      </w:r>
+      <w:r>
+        <w:rPr>
+          <w:rFonts w:hint="eastAsia"/>
+        </w:rPr>
+        <w:t>16</w:t>
+      </w:r>
+      <w:r>
+        <w:rPr>
+          <w:rFonts w:hint="eastAsia"/>
+        </w:rPr>
+        <w:t xml:space="preserve">, </w:t>
+      </w:r>
+      <w:r>
+        <w:rPr>
+          <w:rFonts w:hint="eastAsia"/>
+        </w:rPr>
+        <w:t>18</w:t>
+      </w:r>
+      <w:r>
+        <w:rPr>
+          <w:rFonts w:hint="eastAsia"/>
+        </w:rPr>
+        <w:t xml:space="preserve">, </w:t>
+      </w:r>
+      <w:r>
+        <w:rPr>
+          <w:rFonts w:hint="eastAsia"/>
+        </w:rPr>
+        <w:t>19</w:t>
+      </w:r>
+      <w:r>
+        <w:rPr>
+          <w:rFonts w:hint="eastAsia"/>
+        </w:rPr>
+        <w:t xml:space="preserve">, </w:t>
+      </w:r>
+      <w:r>
+        <w:rPr>
+          <w:rFonts w:hint="eastAsia"/>
+        </w:rPr>
+        <w:t>22</w:t>
+      </w:r>
+      <w:r>
+        <w:rPr>
+          <w:rFonts w:hint="eastAsia"/>
+        </w:rPr>
+        <w:t xml:space="preserve">, </w:t>
+      </w:r>
+      <w:r>
+        <w:rPr>
+          <w:rFonts w:hint="eastAsia"/>
+        </w:rPr>
+        <w:t>23)</w:t>
+      </w:r>
+    </w:p>
+    <w:p>
+      <w:pPr>
+        <w:ind w:firstLine="420"/>
+        <w:rPr>
+          <w:rFonts w:hint="eastAsia"/>
+        </w:rPr>
+      </w:pPr>
+      <w:r>
+        <w:rPr>
+          <w:rFonts w:hint="eastAsia"/>
+        </w:rPr>
+        <w:t>doclist4(4, 5, 6, 7, 8, 9, 10, 11, 15, 16, 17, 18, 19, 20)</w:t>
+      </w:r>
+    </w:p>
+    <w:p>
+      <w:pPr>
+        <w:rPr>
+          <w:rFonts w:hint="eastAsia"/>
+        </w:rPr>
+      </w:pPr>
+      <w:r>
+        <w:rPr>
+          <w:rFonts w:hint="eastAsia"/>
+        </w:rPr>
+        <w:tab/>
+      </w:r>
+      <w:r>
+        <w:rPr>
+          <w:rFonts w:hint="eastAsia"/>
+        </w:rPr>
+        <w:t>第</w:t>
+      </w:r>
+      <w:r>
+        <w:rPr>
+          <w:rFonts w:hint="eastAsia"/>
+        </w:rPr>
+        <w:t>1</w:t>
+      </w:r>
+      <w:r>
+        <w:rPr>
+          <w:rFonts w:hint="eastAsia"/>
+        </w:rPr>
+        <w:t>步归并最短的两个文档列表，即</w:t>
+      </w:r>
+      <w:r>
+        <w:rPr>
+          <w:rFonts w:hint="eastAsia"/>
+        </w:rPr>
+        <w:t>doclist1</w:t>
+      </w:r>
+      <w:r>
+        <w:rPr>
+          <w:rFonts w:hint="eastAsia"/>
+        </w:rPr>
+        <w:t>和</w:t>
+      </w:r>
+      <w:r>
+        <w:rPr>
+          <w:rFonts w:hint="eastAsia"/>
+        </w:rPr>
+        <w:t>doclist2</w:t>
+      </w:r>
+      <w:r>
+        <w:rPr>
+          <w:rFonts w:hint="eastAsia"/>
+        </w:rPr>
+        <w:t>。由于文档列表从倒排索引中去除，因此文档列表中包含的文档自然地按照文档编号升序排序。这样归并两个有序的文档列表非常简单且高效，计算方法如下：</w:t>
+      </w:r>
+    </w:p>
+    <w:p>
+      <w:pPr>
+        <w:rPr>
+          <w:rFonts w:hint="eastAsia"/>
+        </w:rPr>
+      </w:pPr>
+      <w:r>
+        <w:rPr>
+          <w:rFonts w:hint="eastAsia"/>
+        </w:rPr>
+        <w:tab/>
+      </w:r>
+      <w:r>
+        <w:rPr>
+          <w:rFonts w:hint="eastAsia"/>
+        </w:rPr>
+        <w:t>（</w:t>
+      </w:r>
+      <w:r>
+        <w:rPr>
+          <w:rFonts w:hint="eastAsia"/>
+        </w:rPr>
+        <w:t>1</w:t>
+      </w:r>
+      <w:r>
+        <w:rPr>
+          <w:rFonts w:hint="eastAsia"/>
+        </w:rPr>
+        <w:t>）为</w:t>
+      </w:r>
+      <w:r>
+        <w:rPr>
+          <w:rFonts w:hint="eastAsia"/>
+        </w:rPr>
+        <w:t>doclist1</w:t>
+      </w:r>
+      <w:r>
+        <w:rPr>
+          <w:rFonts w:hint="eastAsia"/>
+        </w:rPr>
+        <w:t>和</w:t>
+      </w:r>
+      <w:r>
+        <w:rPr>
+          <w:rFonts w:hint="eastAsia"/>
+        </w:rPr>
+        <w:t>doclist2</w:t>
+      </w:r>
+      <w:r>
+        <w:rPr>
+          <w:rFonts w:hint="eastAsia"/>
+        </w:rPr>
+        <w:t>分别设置一个当前下表</w:t>
+      </w:r>
+      <w:r>
+        <w:rPr>
+          <w:rFonts w:hint="eastAsia"/>
+        </w:rPr>
+        <w:t>point1</w:t>
+      </w:r>
+      <w:r>
+        <w:rPr>
+          <w:rFonts w:hint="eastAsia"/>
+        </w:rPr>
+        <w:t>和</w:t>
+      </w:r>
+      <w:r>
+        <w:rPr>
+          <w:rFonts w:hint="eastAsia"/>
+        </w:rPr>
+        <w:t>point2</w:t>
+      </w:r>
+      <w:r>
+        <w:rPr>
+          <w:rFonts w:hint="eastAsia"/>
+        </w:rPr>
+        <w:t>并初始化为</w:t>
+      </w:r>
+      <w:r>
+        <w:rPr>
+          <w:rFonts w:hint="eastAsia"/>
+        </w:rPr>
+        <w:t>0</w:t>
+      </w:r>
+      <w:r>
+        <w:rPr>
+          <w:rFonts w:hint="eastAsia"/>
+        </w:rPr>
+        <w:t>，转（</w:t>
+      </w:r>
+      <w:r>
+        <w:rPr>
+          <w:rFonts w:hint="eastAsia"/>
+        </w:rPr>
+        <w:t>2</w:t>
+      </w:r>
+      <w:r>
+        <w:rPr>
+          <w:rFonts w:hint="eastAsia"/>
+        </w:rPr>
+        <w:t>）；</w:t>
+      </w:r>
+    </w:p>
+    <w:p>
+      <w:pPr>
+        <w:rPr>
+          <w:rFonts w:hint="eastAsia"/>
+        </w:rPr>
+      </w:pPr>
+      <w:r>
+        <w:rPr>
+          <w:rFonts w:hint="eastAsia"/>
+        </w:rPr>
+        <w:tab/>
+      </w:r>
+      <w:r>
+        <w:rPr>
+          <w:rFonts w:hint="eastAsia"/>
+        </w:rPr>
+        <w:t>（</w:t>
+      </w:r>
+      <w:r>
+        <w:rPr>
+          <w:rFonts w:hint="eastAsia"/>
+        </w:rPr>
+        <w:t>2</w:t>
+      </w:r>
+      <w:r>
+        <w:rPr>
+          <w:rFonts w:hint="eastAsia"/>
+        </w:rPr>
+        <w:t>）如果</w:t>
+      </w:r>
+      <w:r>
+        <w:rPr>
+          <w:rFonts w:hint="eastAsia"/>
+        </w:rPr>
+        <w:t>point1</w:t>
+      </w:r>
+      <w:r>
+        <w:rPr>
+          <w:rFonts w:hint="eastAsia"/>
+        </w:rPr>
+        <w:t>&gt;len(doclist1)</w:t>
+      </w:r>
+      <w:r>
+        <w:rPr>
+          <w:rFonts w:hint="eastAsia"/>
+        </w:rPr>
+        <w:t>或者</w:t>
+      </w:r>
+      <w:r>
+        <w:rPr>
+          <w:rFonts w:hint="eastAsia"/>
+        </w:rPr>
+        <w:t>point2&gt;len(doclist2)</w:t>
+      </w:r>
+      <w:r>
+        <w:rPr>
+          <w:rFonts w:hint="eastAsia"/>
+        </w:rPr>
+        <w:t>，则求交结束，否则转（</w:t>
+      </w:r>
+      <w:r>
+        <w:rPr>
+          <w:rFonts w:hint="eastAsia"/>
+        </w:rPr>
+        <w:t>3</w:t>
+      </w:r>
+      <w:r>
+        <w:rPr>
+          <w:rFonts w:hint="eastAsia"/>
+        </w:rPr>
+        <w:t>）；</w:t>
+      </w:r>
+    </w:p>
+    <w:p>
+      <w:pPr>
+        <w:rPr>
+          <w:rFonts w:hint="eastAsia"/>
+        </w:rPr>
+      </w:pPr>
+      <w:r>
+        <w:rPr>
+          <w:rFonts w:hint="eastAsia"/>
+        </w:rPr>
+        <w:tab/>
+      </w:r>
+      <w:r>
+        <w:rPr>
+          <w:rFonts w:hint="eastAsia"/>
+        </w:rPr>
+        <w:t>（</w:t>
+      </w:r>
+      <w:r>
+        <w:rPr>
+          <w:rFonts w:hint="eastAsia"/>
+        </w:rPr>
+        <w:t>3</w:t>
+      </w:r>
+      <w:r>
+        <w:rPr>
+          <w:rFonts w:hint="eastAsia"/>
+        </w:rPr>
+        <w:t>）如果</w:t>
+      </w:r>
+      <w:bookmarkStart w:id="6" w:name="OLE_LINK7"/>
+      <w:bookmarkStart w:id="7" w:name="OLE_LINK8"/>
+      <w:r>
+        <w:rPr>
+          <w:rFonts w:hint="eastAsia"/>
+        </w:rPr>
+        <w:t>doclist1[point1]</w:t>
+      </w:r>
+      <w:r>
+        <w:rPr>
+          <w:rFonts w:hint="eastAsia"/>
+        </w:rPr>
+        <w:t xml:space="preserve"> == doclist2[point2]</w:t>
+      </w:r>
+      <w:bookmarkEnd w:id="6"/>
+      <w:bookmarkEnd w:id="7"/>
+      <w:r>
+        <w:rPr>
+          <w:rFonts w:hint="eastAsia"/>
+        </w:rPr>
+        <w:t>，说明这是一个公共元素，将其存放在结果中，</w:t>
+      </w:r>
+      <w:r>
+        <w:rPr>
+          <w:rFonts w:hint="eastAsia"/>
+        </w:rPr>
+        <w:t>point1++</w:t>
+      </w:r>
+      <w:r>
+        <w:rPr>
+          <w:rFonts w:hint="eastAsia"/>
+        </w:rPr>
+        <w:t>，</w:t>
+      </w:r>
+      <w:r>
+        <w:rPr>
+          <w:rFonts w:hint="eastAsia"/>
+        </w:rPr>
+        <w:t>point2++</w:t>
+      </w:r>
+      <w:r>
+        <w:rPr>
+          <w:rFonts w:hint="eastAsia"/>
+        </w:rPr>
+        <w:t>，转（</w:t>
+      </w:r>
+      <w:r>
+        <w:rPr>
+          <w:rFonts w:hint="eastAsia"/>
+        </w:rPr>
+        <w:t>2</w:t>
+      </w:r>
+      <w:r>
+        <w:rPr>
+          <w:rFonts w:hint="eastAsia"/>
+        </w:rPr>
+        <w:t>）；</w:t>
+      </w:r>
+      <w:r>
+        <w:rPr>
+          <w:rFonts w:hint="eastAsia"/>
+        </w:rPr>
+        <w:t>否则转（</w:t>
+      </w:r>
+      <w:r>
+        <w:rPr>
+          <w:rFonts w:hint="eastAsia"/>
+        </w:rPr>
+        <w:t>4</w:t>
+      </w:r>
+      <w:r>
+        <w:rPr>
+          <w:rFonts w:hint="eastAsia"/>
+        </w:rPr>
+        <w:t>）；</w:t>
+      </w:r>
+    </w:p>
+    <w:p>
+      <w:pPr>
+        <w:rPr>
+          <w:rFonts w:hint="eastAsia"/>
+        </w:rPr>
+      </w:pPr>
+      <w:r>
+        <w:rPr>
+          <w:rFonts w:hint="eastAsia"/>
+        </w:rPr>
+        <w:tab/>
+      </w:r>
+      <w:r>
+        <w:rPr>
+          <w:rFonts w:hint="eastAsia"/>
+        </w:rPr>
+        <w:t>（</w:t>
+      </w:r>
+      <w:r>
+        <w:rPr>
+          <w:rFonts w:hint="eastAsia"/>
+        </w:rPr>
+        <w:t>4</w:t>
+      </w:r>
+      <w:r>
+        <w:rPr>
+          <w:rFonts w:hint="eastAsia"/>
+        </w:rPr>
+        <w:t>）</w:t>
+      </w:r>
+      <w:r>
+        <w:rPr>
+          <w:rFonts w:hint="eastAsia"/>
+        </w:rPr>
+        <w:t>如果</w:t>
+      </w:r>
+      <w:r>
+        <w:rPr>
+          <w:rFonts w:hint="eastAsia"/>
+        </w:rPr>
+        <w:t>doclist1[point1] &gt; doclist2[point2]</w:t>
+      </w:r>
+      <w:r>
+        <w:rPr>
+          <w:rFonts w:hint="eastAsia"/>
+        </w:rPr>
+        <w:t>，</w:t>
+      </w:r>
+      <w:r>
+        <w:rPr>
+          <w:rFonts w:hint="eastAsia"/>
+        </w:rPr>
+        <w:t>point2++</w:t>
+      </w:r>
+      <w:r>
+        <w:rPr>
+          <w:rFonts w:hint="eastAsia"/>
+        </w:rPr>
+        <w:t>；否则</w:t>
+      </w:r>
+      <w:r>
+        <w:rPr>
+          <w:rFonts w:hint="eastAsia"/>
+        </w:rPr>
+        <w:t>point1++</w:t>
+      </w:r>
+      <w:r>
+        <w:rPr>
+          <w:rFonts w:hint="eastAsia"/>
+        </w:rPr>
+        <w:t>，转（</w:t>
+      </w:r>
+      <w:r>
+        <w:rPr>
+          <w:rFonts w:hint="eastAsia"/>
+        </w:rPr>
+        <w:t>2</w:t>
+      </w:r>
+      <w:r>
+        <w:rPr>
+          <w:rFonts w:hint="eastAsia"/>
+        </w:rPr>
+        <w:t>）。</w:t>
+      </w:r>
+    </w:p>
+    <w:p>
+      <w:pPr>
+        <w:rPr>
+          <w:rFonts w:hint="eastAsia"/>
+        </w:rPr>
+      </w:pPr>
+      <w:r>
+        <w:rPr>
+          <w:rFonts w:hint="eastAsia"/>
+        </w:rPr>
+        <w:tab/>
+      </w:r>
+      <w:r>
+        <w:rPr>
+          <w:rFonts w:hint="eastAsia"/>
+        </w:rPr>
+        <w:t>读者不妨拿出纸笔用这个计算方法一步一步将求</w:t>
+      </w:r>
+      <w:r>
+        <w:rPr>
+          <w:rFonts w:hint="eastAsia"/>
+        </w:rPr>
+        <w:t>doclist1</w:t>
+      </w:r>
+      <w:r>
+        <w:rPr>
+          <w:rFonts w:hint="eastAsia"/>
+        </w:rPr>
+        <w:t>和</w:t>
+      </w:r>
+      <w:r>
+        <w:rPr>
+          <w:rFonts w:hint="eastAsia"/>
+        </w:rPr>
+        <w:t>doclist2</w:t>
+      </w:r>
+      <w:r>
+        <w:rPr>
+          <w:rFonts w:hint="eastAsia"/>
+        </w:rPr>
+        <w:t>的交集过程画出来，实际的文档列表求交集实例第</w:t>
+      </w:r>
+      <w:r>
+        <w:rPr>
+          <w:rFonts w:hint="eastAsia"/>
+        </w:rPr>
+        <w:t>1</w:t>
+      </w:r>
+      <w:r>
+        <w:rPr>
+          <w:rFonts w:hint="eastAsia"/>
+        </w:rPr>
+        <w:t>步如图所示。</w:t>
+      </w:r>
+    </w:p>
+    <w:p>
+      <w:pPr>
+        <w:jc w:val="center"/>
+        <w:rPr>
+          <w:rFonts w:hint="eastAsia"/>
+        </w:rPr>
+      </w:pPr>
+      <w:r>
+        <w:object w:dxaOrig="3741" w:dyaOrig="1822">
+          <v:shape id="_x0000_i1142" type="#_x0000_t75" style="width:186.75pt;height:90.75pt" o:ole="">
+            <v:imagedata r:id="rId233" o:title=""/>
+          </v:shape>
+          <o:OLEObject Type="Embed" ProgID="Visio.Drawing.11" ShapeID="_x0000_i1142" DrawAspect="Content" ObjectID="_1299522481" r:id="rId234"/>
+        </w:object>
+      </w:r>
+    </w:p>
+    <w:p>
+      <w:pPr>
+        <w:jc w:val="center"/>
+        <w:rPr>
+          <w:rFonts w:hint="eastAsia"/>
+          <w:sz w:val="18"/>
+          <w:szCs w:val="18"/>
+        </w:rPr>
+      </w:pPr>
+      <w:r>
+        <w:rPr>
+          <w:rFonts w:hint="eastAsia"/>
+          <w:sz w:val="18"/>
+          <w:szCs w:val="18"/>
+        </w:rPr>
+        <w:t>图</w:t>
+      </w:r>
+      <w:r>
+        <w:rPr>
+          <w:rFonts w:hint="eastAsia"/>
+          <w:sz w:val="18"/>
+          <w:szCs w:val="18"/>
+        </w:rPr>
+        <w:t xml:space="preserve">6-4 </w:t>
+      </w:r>
+      <w:r>
+        <w:rPr>
+          <w:rFonts w:hint="eastAsia"/>
+          <w:sz w:val="18"/>
+          <w:szCs w:val="18"/>
+        </w:rPr>
+        <w:t>文档列表求交集实例第</w:t>
+      </w:r>
+      <w:r>
+        <w:rPr>
+          <w:rFonts w:hint="eastAsia"/>
+          <w:sz w:val="18"/>
+          <w:szCs w:val="18"/>
+        </w:rPr>
+        <w:t>1</w:t>
+      </w:r>
+      <w:r>
+        <w:rPr>
+          <w:rFonts w:hint="eastAsia"/>
+          <w:sz w:val="18"/>
+          <w:szCs w:val="18"/>
+        </w:rPr>
+        <w:t>步</w:t>
+      </w:r>
+    </w:p>
+    <w:p>
+      <w:pPr>
+        <w:rPr>
+          <w:rFonts w:hint="eastAsia"/>
+        </w:rPr>
+      </w:pPr>
+      <w:r>
+        <w:rPr>
+          <w:rFonts w:hint="eastAsia"/>
+        </w:rPr>
+        <w:tab/>
+      </w:r>
+      <w:r>
+        <w:rPr>
+          <w:rFonts w:hint="eastAsia"/>
+        </w:rPr>
+        <w:t>首先初始化下</w:t>
+      </w:r>
+      <w:r>
+        <w:rPr>
+          <w:rFonts w:hint="eastAsia"/>
+        </w:rPr>
+        <w:t>标</w:t>
+      </w:r>
+      <w:r>
+        <w:rPr>
+          <w:rFonts w:hint="eastAsia"/>
+        </w:rPr>
+        <w:t>同时指向两个</w:t>
+      </w:r>
+      <w:r>
+        <w:rPr>
+          <w:rFonts w:hint="eastAsia"/>
+        </w:rPr>
+        <w:t>doclist</w:t>
+      </w:r>
+      <w:r>
+        <w:rPr>
+          <w:rFonts w:hint="eastAsia"/>
+        </w:rPr>
+        <w:t>的首个元素，通过比较得到</w:t>
+      </w:r>
+      <w:r>
+        <w:rPr>
+          <w:rFonts w:hint="eastAsia"/>
+        </w:rPr>
+        <w:t>doclist2[0]</w:t>
+      </w:r>
+      <w:r>
+        <w:rPr>
+          <w:rFonts w:hint="eastAsia"/>
+        </w:rPr>
+        <w:t>小</w:t>
+      </w:r>
+      <w:r>
+        <w:rPr>
+          <w:rFonts w:hint="eastAsia"/>
+        </w:rPr>
+        <w:t>于</w:t>
+      </w:r>
+      <w:r>
+        <w:rPr>
+          <w:rFonts w:hint="eastAsia"/>
+        </w:rPr>
+        <w:t>doclist1[0]</w:t>
+      </w:r>
+      <w:r>
+        <w:rPr>
+          <w:rFonts w:hint="eastAsia"/>
+        </w:rPr>
+        <w:t>，于是将</w:t>
+      </w:r>
+      <w:r>
+        <w:rPr>
+          <w:rFonts w:hint="eastAsia"/>
+        </w:rPr>
+        <w:t>point2</w:t>
+      </w:r>
+      <w:r>
+        <w:rPr>
+          <w:rFonts w:hint="eastAsia"/>
+        </w:rPr>
+        <w:t>右移动一位，如图</w:t>
+      </w:r>
+      <w:r>
+        <w:rPr>
+          <w:rFonts w:hint="eastAsia"/>
+        </w:rPr>
+        <w:t>6-5</w:t>
+      </w:r>
+      <w:r>
+        <w:rPr>
+          <w:rFonts w:hint="eastAsia"/>
+        </w:rPr>
+        <w:t>所示。</w:t>
+      </w:r>
+    </w:p>
+    <w:p>
+      <w:pPr>
+        <w:jc w:val="center"/>
+        <w:rPr>
+          <w:rFonts w:hint="eastAsia"/>
+        </w:rPr>
+      </w:pPr>
+      <w:r>
+        <w:object w:dxaOrig="3741" w:dyaOrig="1822">
+          <v:shape id="_x0000_i1143" type="#_x0000_t75" style="width:186.75pt;height:90.75pt" o:ole="">
+            <v:imagedata r:id="rId235" o:title=""/>
+          </v:shape>
+          <o:OLEObject Type="Embed" ProgID="Visio.Drawing.11" ShapeID="_x0000_i1143" DrawAspect="Content" ObjectID="_1299522482" r:id="rId236"/>
+        </w:object>
+      </w:r>
+    </w:p>
+    <w:p>
+      <w:pPr>
+        <w:jc w:val="center"/>
+        <w:rPr>
+          <w:rFonts w:hint="eastAsia"/>
+        </w:rPr>
+      </w:pPr>
+      <w:r>
+        <w:rPr>
+          <w:rFonts w:hint="eastAsia"/>
+          <w:sz w:val="18"/>
+          <w:szCs w:val="18"/>
+        </w:rPr>
+        <w:t>图</w:t>
+      </w:r>
+      <w:r>
+        <w:rPr>
+          <w:rFonts w:hint="eastAsia"/>
+          <w:sz w:val="18"/>
+          <w:szCs w:val="18"/>
+        </w:rPr>
+        <w:t>6-</w:t>
+      </w:r>
+      <w:r>
+        <w:rPr>
+          <w:rFonts w:hint="eastAsia"/>
+          <w:sz w:val="18"/>
+          <w:szCs w:val="18"/>
+        </w:rPr>
+        <w:t>5</w:t>
+      </w:r>
+      <w:r>
+        <w:rPr>
+          <w:rFonts w:hint="eastAsia"/>
+          <w:sz w:val="18"/>
+          <w:szCs w:val="18"/>
+        </w:rPr>
+        <w:t xml:space="preserve"> </w:t>
+      </w:r>
+      <w:r>
+        <w:rPr>
+          <w:rFonts w:hint="eastAsia"/>
+          <w:sz w:val="18"/>
+          <w:szCs w:val="18"/>
+        </w:rPr>
+        <w:t>文档列表求交集实例第</w:t>
+      </w:r>
+      <w:r>
+        <w:rPr>
+          <w:rFonts w:hint="eastAsia"/>
+          <w:sz w:val="18"/>
+          <w:szCs w:val="18"/>
+        </w:rPr>
+        <w:t>2</w:t>
+      </w:r>
+      <w:r>
+        <w:rPr>
+          <w:rFonts w:hint="eastAsia"/>
+          <w:sz w:val="18"/>
+          <w:szCs w:val="18"/>
+        </w:rPr>
+        <w:t>步</w:t>
+      </w:r>
+    </w:p>
+    <w:p>
+      <w:pPr>
+        <w:rPr>
+          <w:rFonts w:hint="eastAsia"/>
+        </w:rPr>
+      </w:pPr>
+      <w:r>
+        <w:rPr>
+          <w:rFonts w:hint="eastAsia"/>
+        </w:rPr>
+        <w:lastRenderedPageBreak/>
+        <w:tab/>
+      </w:r>
+      <w:r>
+        <w:rPr>
+          <w:rFonts w:hint="eastAsia"/>
+        </w:rPr>
+        <w:t>当前</w:t>
+      </w:r>
+      <w:r>
+        <w:rPr>
+          <w:rFonts w:hint="eastAsia"/>
+        </w:rPr>
+        <w:t>doclist1</w:t>
+      </w:r>
+      <w:r>
+        <w:rPr>
+          <w:rFonts w:hint="eastAsia"/>
+        </w:rPr>
+        <w:t>和</w:t>
+      </w:r>
+      <w:r>
+        <w:rPr>
+          <w:rFonts w:hint="eastAsia"/>
+        </w:rPr>
+        <w:t>doclist2</w:t>
+      </w:r>
+      <w:r>
+        <w:rPr>
+          <w:rFonts w:hint="eastAsia"/>
+        </w:rPr>
+        <w:t>的下标指向的值相等，均为</w:t>
+      </w:r>
+      <w:r>
+        <w:rPr>
+          <w:rFonts w:hint="eastAsia"/>
+        </w:rPr>
+        <w:t>2</w:t>
+      </w:r>
+      <w:r>
+        <w:rPr>
+          <w:rFonts w:hint="eastAsia"/>
+        </w:rPr>
+        <w:t>。</w:t>
+      </w:r>
+      <w:r>
+        <w:rPr>
+          <w:rFonts w:hint="eastAsia"/>
+        </w:rPr>
+        <w:t>因此</w:t>
+      </w:r>
+      <w:r>
+        <w:rPr>
+          <w:rFonts w:hint="eastAsia"/>
+        </w:rPr>
+        <w:t>2</w:t>
+      </w:r>
+      <w:r>
+        <w:rPr>
+          <w:rFonts w:hint="eastAsia"/>
+        </w:rPr>
+        <w:t>作为一个交</w:t>
+      </w:r>
+      <w:r>
+        <w:rPr>
+          <w:rFonts w:hint="eastAsia"/>
+        </w:rPr>
+        <w:t>集</w:t>
+      </w:r>
+      <w:r>
+        <w:rPr>
+          <w:rFonts w:hint="eastAsia"/>
+        </w:rPr>
+        <w:t>元素输出，并且将</w:t>
+      </w:r>
+      <w:r>
+        <w:rPr>
+          <w:rFonts w:hint="eastAsia"/>
+        </w:rPr>
+        <w:t>doclist1</w:t>
+      </w:r>
+      <w:r>
+        <w:rPr>
+          <w:rFonts w:hint="eastAsia"/>
+        </w:rPr>
+        <w:t>和</w:t>
+      </w:r>
+      <w:r>
+        <w:rPr>
+          <w:rFonts w:hint="eastAsia"/>
+        </w:rPr>
+        <w:t>doclist2</w:t>
+      </w:r>
+      <w:r>
+        <w:rPr>
+          <w:rFonts w:hint="eastAsia"/>
+        </w:rPr>
+        <w:t>的下标同时向有移动一位，如图</w:t>
+      </w:r>
+      <w:r>
+        <w:rPr>
+          <w:rFonts w:hint="eastAsia"/>
+        </w:rPr>
+        <w:t>6-6</w:t>
+      </w:r>
+      <w:r>
+        <w:rPr>
+          <w:rFonts w:hint="eastAsia"/>
+        </w:rPr>
+        <w:t>所示。</w:t>
+      </w:r>
+    </w:p>
+    <w:p>
+      <w:pPr>
+        <w:jc w:val="center"/>
+        <w:rPr>
+          <w:rFonts w:hint="eastAsia"/>
+        </w:rPr>
+      </w:pPr>
+      <w:r>
+        <w:object w:dxaOrig="3741" w:dyaOrig="1822">
+          <v:shape id="_x0000_i1144" type="#_x0000_t75" style="width:186.75pt;height:90.75pt" o:ole="">
+            <v:imagedata r:id="rId237" o:title=""/>
+          </v:shape>
+          <o:OLEObject Type="Embed" ProgID="Visio.Drawing.11" ShapeID="_x0000_i1144" DrawAspect="Content" ObjectID="_1299522483" r:id="rId238"/>
+        </w:object>
+      </w:r>
+    </w:p>
+    <w:p>
+      <w:pPr>
+        <w:jc w:val="center"/>
+        <w:rPr>
+          <w:rFonts w:hint="eastAsia"/>
+        </w:rPr>
+      </w:pPr>
+      <w:r>
+        <w:rPr>
+          <w:rFonts w:hint="eastAsia"/>
+          <w:sz w:val="18"/>
+          <w:szCs w:val="18"/>
+        </w:rPr>
+        <w:t>图</w:t>
+      </w:r>
+      <w:r>
+        <w:rPr>
+          <w:rFonts w:hint="eastAsia"/>
+          <w:sz w:val="18"/>
+          <w:szCs w:val="18"/>
+        </w:rPr>
+        <w:t>6-</w:t>
+      </w:r>
+      <w:r>
+        <w:rPr>
+          <w:rFonts w:hint="eastAsia"/>
+          <w:sz w:val="18"/>
+          <w:szCs w:val="18"/>
+        </w:rPr>
+        <w:t>6</w:t>
+      </w:r>
+      <w:r>
+        <w:rPr>
+          <w:rFonts w:hint="eastAsia"/>
+          <w:sz w:val="18"/>
+          <w:szCs w:val="18"/>
+        </w:rPr>
+        <w:t xml:space="preserve"> </w:t>
+      </w:r>
+      <w:r>
+        <w:rPr>
+          <w:rFonts w:hint="eastAsia"/>
+          <w:sz w:val="18"/>
+          <w:szCs w:val="18"/>
+        </w:rPr>
+        <w:t>文档列表求交集实例第</w:t>
+      </w:r>
+      <w:r>
+        <w:rPr>
+          <w:rFonts w:hint="eastAsia"/>
+          <w:sz w:val="18"/>
+          <w:szCs w:val="18"/>
+        </w:rPr>
+        <w:t>3</w:t>
+      </w:r>
+      <w:r>
+        <w:rPr>
+          <w:rFonts w:hint="eastAsia"/>
+          <w:sz w:val="18"/>
+          <w:szCs w:val="18"/>
+        </w:rPr>
+        <w:t>步</w:t>
+      </w:r>
+    </w:p>
+    <w:p>
+      <w:pPr>
+        <w:rPr>
+          <w:rFonts w:hint="eastAsia"/>
+        </w:rPr>
+      </w:pPr>
+      <w:r>
+        <w:rPr>
+          <w:rFonts w:hint="eastAsia"/>
+        </w:rPr>
+        <w:tab/>
+      </w:r>
+      <w:r>
+        <w:rPr>
+          <w:rFonts w:hint="eastAsia"/>
+        </w:rPr>
+        <w:t>此时</w:t>
+      </w:r>
+      <w:r>
+        <w:rPr>
+          <w:rFonts w:hint="eastAsia"/>
+        </w:rPr>
+        <w:t>doclist1</w:t>
+      </w:r>
+      <w:r>
+        <w:rPr>
+          <w:rFonts w:hint="eastAsia"/>
+        </w:rPr>
+        <w:t>的当前位置的值为</w:t>
+      </w:r>
+      <w:r>
+        <w:rPr>
+          <w:rFonts w:hint="eastAsia"/>
+        </w:rPr>
+        <w:t>5</w:t>
+      </w:r>
+      <w:r>
+        <w:rPr>
+          <w:rFonts w:hint="eastAsia"/>
+        </w:rPr>
+        <w:t>，大于</w:t>
+      </w:r>
+      <w:r>
+        <w:rPr>
+          <w:rFonts w:hint="eastAsia"/>
+        </w:rPr>
+        <w:t>doclist2</w:t>
+      </w:r>
+      <w:r>
+        <w:rPr>
+          <w:rFonts w:hint="eastAsia"/>
+        </w:rPr>
+        <w:t>当前位置的值</w:t>
+      </w:r>
+      <w:r>
+        <w:rPr>
+          <w:rFonts w:hint="eastAsia"/>
+        </w:rPr>
+        <w:t>3</w:t>
+      </w:r>
+      <w:r>
+        <w:rPr>
+          <w:rFonts w:hint="eastAsia"/>
+        </w:rPr>
+        <w:t>，因此将</w:t>
+      </w:r>
+      <w:r>
+        <w:rPr>
+          <w:rFonts w:hint="eastAsia"/>
+        </w:rPr>
+        <w:t>point2</w:t>
+      </w:r>
+      <w:r>
+        <w:rPr>
+          <w:rFonts w:hint="eastAsia"/>
+        </w:rPr>
+        <w:t>右移一位，如图</w:t>
+      </w:r>
+      <w:r>
+        <w:rPr>
+          <w:rFonts w:hint="eastAsia"/>
+        </w:rPr>
+        <w:t>6-7</w:t>
+      </w:r>
+      <w:r>
+        <w:rPr>
+          <w:rFonts w:hint="eastAsia"/>
+        </w:rPr>
+        <w:t>所示。</w:t>
+      </w:r>
+    </w:p>
+    <w:p>
+      <w:pPr>
+        <w:jc w:val="center"/>
+        <w:rPr>
+          <w:rFonts w:hint="eastAsia"/>
+        </w:rPr>
+      </w:pPr>
+      <w:r>
+        <w:object w:dxaOrig="3741" w:dyaOrig="1822">
+          <v:shape id="_x0000_i1145" type="#_x0000_t75" style="width:186.75pt;height:90.75pt" o:ole="">
+            <v:imagedata r:id="rId239" o:title=""/>
+          </v:shape>
+          <o:OLEObject Type="Embed" ProgID="Visio.Drawing.11" ShapeID="_x0000_i1145" DrawAspect="Content" ObjectID="_1299522484" r:id="rId240"/>
+        </w:object>
+      </w:r>
+    </w:p>
+    <w:p>
+      <w:pPr>
+        <w:jc w:val="center"/>
+        <w:rPr>
+          <w:rFonts w:hint="eastAsia"/>
+        </w:rPr>
+      </w:pPr>
+      <w:r>
+        <w:rPr>
+          <w:rFonts w:hint="eastAsia"/>
+          <w:sz w:val="18"/>
+          <w:szCs w:val="18"/>
+        </w:rPr>
+        <w:t>图</w:t>
+      </w:r>
+      <w:r>
+        <w:rPr>
+          <w:rFonts w:hint="eastAsia"/>
+          <w:sz w:val="18"/>
+          <w:szCs w:val="18"/>
+        </w:rPr>
+        <w:t>6-</w:t>
+      </w:r>
+      <w:r>
+        <w:rPr>
+          <w:rFonts w:hint="eastAsia"/>
+          <w:sz w:val="18"/>
+          <w:szCs w:val="18"/>
+        </w:rPr>
+        <w:t>7</w:t>
+      </w:r>
+      <w:r>
+        <w:rPr>
+          <w:rFonts w:hint="eastAsia"/>
+          <w:sz w:val="18"/>
+          <w:szCs w:val="18"/>
+        </w:rPr>
+        <w:t xml:space="preserve"> </w:t>
+      </w:r>
+      <w:r>
+        <w:rPr>
+          <w:rFonts w:hint="eastAsia"/>
+          <w:sz w:val="18"/>
+          <w:szCs w:val="18"/>
+        </w:rPr>
+        <w:t>文档列表求交集实例第</w:t>
+      </w:r>
+      <w:r>
+        <w:rPr>
+          <w:rFonts w:hint="eastAsia"/>
+          <w:sz w:val="18"/>
+          <w:szCs w:val="18"/>
+        </w:rPr>
+        <w:t>4</w:t>
+      </w:r>
+      <w:r>
+        <w:rPr>
+          <w:rFonts w:hint="eastAsia"/>
+          <w:sz w:val="18"/>
+          <w:szCs w:val="18"/>
+        </w:rPr>
+        <w:t>步</w:t>
+      </w:r>
+    </w:p>
+    <w:p>
+      <w:pPr>
+        <w:rPr>
+          <w:rFonts w:hint="eastAsia"/>
+        </w:rPr>
+      </w:pPr>
+      <w:r>
+        <w:rPr>
+          <w:rFonts w:hint="eastAsia"/>
+        </w:rPr>
+        <w:tab/>
+      </w:r>
+      <w:r>
+        <w:rPr>
+          <w:rFonts w:hint="eastAsia"/>
+        </w:rPr>
+        <w:t>接下来的计算将找到</w:t>
+      </w:r>
+      <w:r>
+        <w:rPr>
+          <w:rFonts w:hint="eastAsia"/>
+        </w:rPr>
+        <w:t>7</w:t>
+      </w:r>
+      <w:r>
+        <w:rPr>
+          <w:rFonts w:hint="eastAsia"/>
+        </w:rPr>
+        <w:t>作为一个交际元素输出，完成这个过程可以得到</w:t>
+      </w:r>
+      <w:r>
+        <w:rPr>
+          <w:rFonts w:hint="eastAsia"/>
+        </w:rPr>
+        <w:t>doclist1</w:t>
+      </w:r>
+      <w:r>
+        <w:rPr>
+          <w:rFonts w:hint="eastAsia"/>
+        </w:rPr>
+        <w:t>和</w:t>
+      </w:r>
+      <w:r>
+        <w:rPr>
+          <w:rFonts w:hint="eastAsia"/>
+        </w:rPr>
+        <w:t>doclist2</w:t>
+      </w:r>
+      <w:r>
+        <w:rPr>
+          <w:rFonts w:hint="eastAsia"/>
+        </w:rPr>
+        <w:t>的交集为</w:t>
+      </w:r>
+      <w:r>
+        <w:rPr>
+          <w:rFonts w:hint="eastAsia"/>
+        </w:rPr>
+        <w:t xml:space="preserve">( 2, 7, 9, 10, 15) </w:t>
+      </w:r>
+      <w:r>
+        <w:rPr>
+          <w:rFonts w:hint="eastAsia"/>
+        </w:rPr>
+        <w:t>。</w:t>
+      </w:r>
+    </w:p>
+    <w:p>
+      <w:pPr>
+        <w:rPr>
+          <w:rFonts w:hint="eastAsia"/>
+        </w:rPr>
+      </w:pPr>
+    </w:p>
+    <w:p>
+      <w:pPr>
+        <w:rPr>
+          <w:rFonts w:hint="eastAsia"/>
+        </w:rPr>
+      </w:pPr>
+      <w:r>
+        <w:rPr>
+          <w:rFonts w:hint="eastAsia"/>
+        </w:rPr>
+        <w:tab/>
+      </w:r>
+      <w:r>
+        <w:rPr>
+          <w:rFonts w:hint="eastAsia"/>
+        </w:rPr>
+        <w:t>这种计算过程是线性的，因为每次无论何种情况，至少有一个文档列表的指针</w:t>
+      </w:r>
+      <w:r>
+        <w:rPr>
+          <w:rFonts w:hint="eastAsia"/>
+        </w:rPr>
+        <w:t>会向右</w:t>
+      </w:r>
+      <w:r>
+        <w:rPr>
+          <w:rFonts w:hint="eastAsia"/>
+        </w:rPr>
+        <w:t>移动一位，只要有一个文档列表的下标移动到文档列表</w:t>
+      </w:r>
+      <w:r>
+        <w:rPr>
+          <w:rFonts w:hint="eastAsia"/>
+        </w:rPr>
+        <w:t>尾部</w:t>
+      </w:r>
+      <w:r>
+        <w:rPr>
+          <w:rFonts w:hint="eastAsia"/>
+        </w:rPr>
+        <w:t>，整个计算结束。</w:t>
+      </w:r>
+    </w:p>
+    <w:p>
+      <w:pPr>
+        <w:rPr>
+          <w:rFonts w:hint="eastAsia"/>
+        </w:rPr>
+      </w:pPr>
+      <w:r>
+        <w:rPr>
+          <w:rFonts w:hint="eastAsia"/>
+        </w:rPr>
+        <w:tab/>
+      </w:r>
+      <w:r>
+        <w:rPr>
+          <w:rFonts w:hint="eastAsia"/>
+        </w:rPr>
+        <w:t>此外，很容易证明计算结果的交际长度必然比</w:t>
+      </w:r>
+      <w:r>
+        <w:rPr>
+          <w:rFonts w:hint="eastAsia"/>
+        </w:rPr>
+        <w:t>doclist1</w:t>
+      </w:r>
+      <w:r>
+        <w:rPr>
+          <w:rFonts w:hint="eastAsia"/>
+        </w:rPr>
+        <w:t>和</w:t>
+      </w:r>
+      <w:r>
+        <w:rPr>
+          <w:rFonts w:hint="eastAsia"/>
+        </w:rPr>
+        <w:t>doclist2</w:t>
+      </w:r>
+      <w:r>
+        <w:rPr>
+          <w:rFonts w:hint="eastAsia"/>
+        </w:rPr>
+        <w:t>都要短，</w:t>
+      </w:r>
+      <w:r>
+        <w:rPr>
+          <w:rFonts w:hint="eastAsia"/>
+        </w:rPr>
+        <w:t>至</w:t>
+      </w:r>
+      <w:r>
+        <w:rPr>
+          <w:rFonts w:hint="eastAsia"/>
+        </w:rPr>
+        <w:t>多和最短的文档列表长度相同（当</w:t>
+      </w:r>
+      <w:r>
+        <w:rPr>
+          <w:rFonts w:hint="eastAsia"/>
+        </w:rPr>
+        <w:t>doclist2</w:t>
+      </w:r>
+      <w:r>
+        <w:rPr>
+          <w:rFonts w:hint="eastAsia"/>
+        </w:rPr>
+        <w:t>包含</w:t>
+      </w:r>
+      <w:r>
+        <w:rPr>
+          <w:rFonts w:hint="eastAsia"/>
+        </w:rPr>
+        <w:t>doclist1</w:t>
+      </w:r>
+      <w:r>
+        <w:rPr>
+          <w:rFonts w:hint="eastAsia"/>
+        </w:rPr>
+        <w:t>时，或者说当</w:t>
+      </w:r>
+      <w:r>
+        <w:rPr>
+          <w:rFonts w:hint="eastAsia"/>
+        </w:rPr>
+        <w:t>doclist1</w:t>
+      </w:r>
+      <w:r>
+        <w:rPr>
+          <w:rFonts w:hint="eastAsia"/>
+        </w:rPr>
+        <w:t>是</w:t>
+      </w:r>
+      <w:r>
+        <w:rPr>
+          <w:rFonts w:hint="eastAsia"/>
+        </w:rPr>
+        <w:t>doclist2</w:t>
+      </w:r>
+      <w:r>
+        <w:rPr>
+          <w:rFonts w:hint="eastAsia"/>
+        </w:rPr>
+        <w:t>的子集时</w:t>
+      </w:r>
+      <w:r>
+        <w:rPr>
+          <w:rFonts w:hint="eastAsia"/>
+        </w:rPr>
+        <w:t>）</w:t>
+      </w:r>
+      <w:r>
+        <w:rPr>
+          <w:rFonts w:hint="eastAsia"/>
+        </w:rPr>
+        <w:t>。由于文档列表组是按照文档列表长度升序排列，</w:t>
+      </w:r>
+      <w:r>
+        <w:rPr>
+          <w:rFonts w:hint="eastAsia"/>
+        </w:rPr>
+        <w:t>doclist1</w:t>
+      </w:r>
+      <w:r>
+        <w:rPr>
+          <w:rFonts w:hint="eastAsia"/>
+        </w:rPr>
+        <w:t>和</w:t>
+      </w:r>
+      <w:r>
+        <w:rPr>
+          <w:rFonts w:hint="eastAsia"/>
+        </w:rPr>
+        <w:t>doclist2</w:t>
+      </w:r>
+      <w:r>
+        <w:rPr>
+          <w:rFonts w:hint="eastAsia"/>
+        </w:rPr>
+        <w:t>的交集（不妨称为</w:t>
+      </w:r>
+      <w:r>
+        <w:rPr>
+          <w:rFonts w:hint="eastAsia"/>
+        </w:rPr>
+        <w:t xml:space="preserve"> </w:t>
+      </w:r>
+      <w:r>
+        <w:t>“</w:t>
+      </w:r>
+      <w:r>
+        <w:rPr>
+          <w:rFonts w:hint="eastAsia"/>
+        </w:rPr>
+        <w:t>doclist1_2</w:t>
+      </w:r>
+      <w:r>
+        <w:t>”</w:t>
+      </w:r>
+      <w:r>
+        <w:rPr>
+          <w:rFonts w:hint="eastAsia"/>
+        </w:rPr>
+        <w:t>）下一次</w:t>
+      </w:r>
+      <w:r>
+        <w:rPr>
+          <w:rFonts w:hint="eastAsia"/>
+        </w:rPr>
+        <w:t>必定</w:t>
+      </w:r>
+      <w:r>
+        <w:rPr>
+          <w:rFonts w:hint="eastAsia"/>
+        </w:rPr>
+        <w:t>和</w:t>
+      </w:r>
+      <w:r>
+        <w:rPr>
+          <w:rFonts w:hint="eastAsia"/>
+        </w:rPr>
+        <w:t>doclist3</w:t>
+      </w:r>
+      <w:r>
+        <w:rPr>
+          <w:rFonts w:hint="eastAsia"/>
+        </w:rPr>
+        <w:t>求交，因为此时文档列表组中最短的两个文档列表必然是</w:t>
+      </w:r>
+      <w:r>
+        <w:rPr>
+          <w:rFonts w:hint="eastAsia"/>
+        </w:rPr>
+        <w:t>doclist1_2</w:t>
+      </w:r>
+      <w:r>
+        <w:rPr>
+          <w:rFonts w:hint="eastAsia"/>
+        </w:rPr>
+        <w:t>和</w:t>
+      </w:r>
+      <w:r>
+        <w:rPr>
+          <w:rFonts w:hint="eastAsia"/>
+        </w:rPr>
+        <w:t>doclist3</w:t>
+      </w:r>
+      <w:r>
+        <w:rPr>
+          <w:rFonts w:hint="eastAsia"/>
+        </w:rPr>
+        <w:t>。</w:t>
+      </w:r>
+    </w:p>
+    <w:p>
+      <w:pPr>
+        <w:rPr>
+          <w:rFonts w:hint="eastAsia"/>
+        </w:rPr>
+      </w:pPr>
+      <w:r>
+        <w:rPr>
+          <w:rFonts w:hint="eastAsia"/>
+        </w:rPr>
+        <w:tab/>
+      </w:r>
+      <w:r>
+        <w:rPr>
+          <w:rFonts w:hint="eastAsia"/>
+        </w:rPr>
+        <w:t>不难得出，最佳归并的顺序如图</w:t>
+      </w:r>
+      <w:r>
+        <w:rPr>
+          <w:rFonts w:hint="eastAsia"/>
+        </w:rPr>
+        <w:t>6-8</w:t>
+      </w:r>
+      <w:r>
+        <w:rPr>
+          <w:rFonts w:hint="eastAsia"/>
+        </w:rPr>
+        <w:t>所示。</w:t>
+      </w:r>
+    </w:p>
+    <w:p>
+      <w:pPr>
+        <w:rPr>
+          <w:rFonts w:hint="eastAsia"/>
+        </w:rPr>
+      </w:pPr>
+    </w:p>
+    <w:p>
+      <w:pPr>
+        <w:rPr>
+          <w:rFonts w:hint="eastAsia"/>
+        </w:rPr>
+      </w:pPr>
+    </w:p>
     <w:p/>
     <w:sectPr>
       <w:pgSz w:w="11906" w:h="16838"/>
@@ -40664,16 +42837,16 @@
     </w:lvl>
   </w:abstractNum>
   <w:abstractNum w:abstractNumId="4">
-    <w:nsid w:val="0D412BE5"/>
+    <w:nsid w:val="0C4C7F21"/>
     <w:multiLevelType w:val="hybridMultilevel"/>
-    <w:tmpl w:val="0FE41536"/>
-    <w:lvl w:ilvl="0" w:tplc="7F7E8418">
+    <w:tmpl w:val="A5A2D454"/>
+    <w:lvl w:ilvl="0" w:tplc="752C99AA">
       <w:start w:val="1"/>
       <w:numFmt w:val="decimal"/>
-      <w:lvlText w:val="%1."/>
+      <w:lvlText w:val="（%1）"/>
       <w:lvlJc w:val="left"/>
       <w:pPr>
-        <w:ind w:left="360" w:hanging="360"/>
+        <w:ind w:left="1140" w:hanging="720"/>
       </w:pPr>
       <w:rPr>
         <w:rFonts w:hint="default"/>
@@ -40685,7 +42858,7 @@
       <w:lvlText w:val="%2)"/>
       <w:lvlJc w:val="left"/>
       <w:pPr>
-        <w:ind w:left="840" w:hanging="420"/>
+        <w:ind w:left="1260" w:hanging="420"/>
       </w:pPr>
     </w:lvl>
     <w:lvl w:ilvl="2" w:tplc="0409001B" w:tentative="1">
@@ -40694,7 +42867,7 @@
       <w:lvlText w:val="%3."/>
       <w:lvlJc w:val="right"/>
       <w:pPr>
-        <w:ind w:left="1260" w:hanging="420"/>
+        <w:ind w:left="1680" w:hanging="420"/>
       </w:pPr>
     </w:lvl>
     <w:lvl w:ilvl="3" w:tplc="0409000F" w:tentative="1">
@@ -40703,7 +42876,7 @@
       <w:lvlText w:val="%4."/>
       <w:lvlJc w:val="left"/>
       <w:pPr>
-        <w:ind w:left="1680" w:hanging="420"/>
+        <w:ind w:left="2100" w:hanging="420"/>
       </w:pPr>
     </w:lvl>
     <w:lvl w:ilvl="4" w:tplc="04090019" w:tentative="1">
@@ -40712,7 +42885,7 @@
       <w:lvlText w:val="%5)"/>
       <w:lvlJc w:val="left"/>
       <w:pPr>
-        <w:ind w:left="2100" w:hanging="420"/>
+        <w:ind w:left="2520" w:hanging="420"/>
       </w:pPr>
     </w:lvl>
     <w:lvl w:ilvl="5" w:tplc="0409001B" w:tentative="1">
@@ -40721,7 +42894,7 @@
       <w:lvlText w:val="%6."/>
       <w:lvlJc w:val="right"/>
       <w:pPr>
-        <w:ind w:left="2520" w:hanging="420"/>
+        <w:ind w:left="2940" w:hanging="420"/>
       </w:pPr>
     </w:lvl>
     <w:lvl w:ilvl="6" w:tplc="0409000F" w:tentative="1">
@@ -40730,7 +42903,7 @@
       <w:lvlText w:val="%7."/>
       <w:lvlJc w:val="left"/>
       <w:pPr>
-        <w:ind w:left="2940" w:hanging="420"/>
+        <w:ind w:left="3360" w:hanging="420"/>
       </w:pPr>
     </w:lvl>
     <w:lvl w:ilvl="7" w:tplc="04090019" w:tentative="1">
@@ -40739,7 +42912,7 @@
       <w:lvlText w:val="%8)"/>
       <w:lvlJc w:val="left"/>
       <w:pPr>
-        <w:ind w:left="3360" w:hanging="420"/>
+        <w:ind w:left="3780" w:hanging="420"/>
       </w:pPr>
     </w:lvl>
     <w:lvl w:ilvl="8" w:tplc="0409001B" w:tentative="1">
@@ -40748,21 +42921,21 @@
       <w:lvlText w:val="%9."/>
       <w:lvlJc w:val="right"/>
       <w:pPr>
-        <w:ind w:left="3780" w:hanging="420"/>
+        <w:ind w:left="4200" w:hanging="420"/>
       </w:pPr>
     </w:lvl>
   </w:abstractNum>
   <w:abstractNum w:abstractNumId="5">
-    <w:nsid w:val="10FC556A"/>
+    <w:nsid w:val="0D412BE5"/>
     <w:multiLevelType w:val="hybridMultilevel"/>
-    <w:tmpl w:val="25F6C106"/>
-    <w:lvl w:ilvl="0" w:tplc="975A050E">
+    <w:tmpl w:val="0FE41536"/>
+    <w:lvl w:ilvl="0" w:tplc="7F7E8418">
       <w:start w:val="1"/>
       <w:numFmt w:val="decimal"/>
-      <w:lvlText w:val="（%1）"/>
+      <w:lvlText w:val="%1."/>
       <w:lvlJc w:val="left"/>
       <w:pPr>
-        <w:ind w:left="720" w:hanging="720"/>
+        <w:ind w:left="360" w:hanging="360"/>
       </w:pPr>
       <w:rPr>
         <w:rFonts w:hint="default"/>
@@ -40842,10 +43015,10 @@
     </w:lvl>
   </w:abstractNum>
   <w:abstractNum w:abstractNumId="6">
-    <w:nsid w:val="17095983"/>
+    <w:nsid w:val="10FC556A"/>
     <w:multiLevelType w:val="hybridMultilevel"/>
-    <w:tmpl w:val="F53A5D7E"/>
-    <w:lvl w:ilvl="0" w:tplc="A0B8513C">
+    <w:tmpl w:val="25F6C106"/>
+    <w:lvl w:ilvl="0" w:tplc="975A050E">
       <w:start w:val="1"/>
       <w:numFmt w:val="decimal"/>
       <w:lvlText w:val="（%1）"/>
@@ -40931,16 +43104,16 @@
     </w:lvl>
   </w:abstractNum>
   <w:abstractNum w:abstractNumId="7">
-    <w:nsid w:val="1AD770E4"/>
+    <w:nsid w:val="17095983"/>
     <w:multiLevelType w:val="hybridMultilevel"/>
-    <w:tmpl w:val="FD2ADFAE"/>
-    <w:lvl w:ilvl="0" w:tplc="16D2BC14">
+    <w:tmpl w:val="F53A5D7E"/>
+    <w:lvl w:ilvl="0" w:tplc="A0B8513C">
       <w:start w:val="1"/>
       <w:numFmt w:val="decimal"/>
       <w:lvlText w:val="（%1）"/>
       <w:lvlJc w:val="left"/>
       <w:pPr>
-        <w:ind w:left="1140" w:hanging="720"/>
+        <w:ind w:left="720" w:hanging="720"/>
       </w:pPr>
       <w:rPr>
         <w:rFonts w:hint="default"/>
@@ -40952,7 +43125,7 @@
       <w:lvlText w:val="%2)"/>
       <w:lvlJc w:val="left"/>
       <w:pPr>
-        <w:ind w:left="1260" w:hanging="420"/>
+        <w:ind w:left="840" w:hanging="420"/>
       </w:pPr>
     </w:lvl>
     <w:lvl w:ilvl="2" w:tplc="0409001B" w:tentative="1">
@@ -40961,7 +43134,7 @@
       <w:lvlText w:val="%3."/>
       <w:lvlJc w:val="right"/>
       <w:pPr>
-        <w:ind w:left="1680" w:hanging="420"/>
+        <w:ind w:left="1260" w:hanging="420"/>
       </w:pPr>
     </w:lvl>
     <w:lvl w:ilvl="3" w:tplc="0409000F" w:tentative="1">
@@ -40970,7 +43143,7 @@
       <w:lvlText w:val="%4."/>
       <w:lvlJc w:val="left"/>
       <w:pPr>
-        <w:ind w:left="2100" w:hanging="420"/>
+        <w:ind w:left="1680" w:hanging="420"/>
       </w:pPr>
     </w:lvl>
     <w:lvl w:ilvl="4" w:tplc="04090019" w:tentative="1">
@@ -40979,7 +43152,7 @@
       <w:lvlText w:val="%5)"/>
       <w:lvlJc w:val="left"/>
       <w:pPr>
-        <w:ind w:left="2520" w:hanging="420"/>
+        <w:ind w:left="2100" w:hanging="420"/>
       </w:pPr>
     </w:lvl>
     <w:lvl w:ilvl="5" w:tplc="0409001B" w:tentative="1">
@@ -40988,7 +43161,7 @@
       <w:lvlText w:val="%6."/>
       <w:lvlJc w:val="right"/>
       <w:pPr>
-        <w:ind w:left="2940" w:hanging="420"/>
+        <w:ind w:left="2520" w:hanging="420"/>
       </w:pPr>
     </w:lvl>
     <w:lvl w:ilvl="6" w:tplc="0409000F" w:tentative="1">
@@ -40997,7 +43170,7 @@
       <w:lvlText w:val="%7."/>
       <w:lvlJc w:val="left"/>
       <w:pPr>
-        <w:ind w:left="3360" w:hanging="420"/>
+        <w:ind w:left="2940" w:hanging="420"/>
       </w:pPr>
     </w:lvl>
     <w:lvl w:ilvl="7" w:tplc="04090019" w:tentative="1">
@@ -41006,7 +43179,7 @@
       <w:lvlText w:val="%8)"/>
       <w:lvlJc w:val="left"/>
       <w:pPr>
-        <w:ind w:left="3780" w:hanging="420"/>
+        <w:ind w:left="3360" w:hanging="420"/>
       </w:pPr>
     </w:lvl>
     <w:lvl w:ilvl="8" w:tplc="0409001B" w:tentative="1">
@@ -41015,21 +43188,21 @@
       <w:lvlText w:val="%9."/>
       <w:lvlJc w:val="right"/>
       <w:pPr>
-        <w:ind w:left="4200" w:hanging="420"/>
+        <w:ind w:left="3780" w:hanging="420"/>
       </w:pPr>
     </w:lvl>
   </w:abstractNum>
   <w:abstractNum w:abstractNumId="8">
-    <w:nsid w:val="1C4F4B9C"/>
+    <w:nsid w:val="1AD770E4"/>
     <w:multiLevelType w:val="hybridMultilevel"/>
-    <w:tmpl w:val="B414E4FC"/>
-    <w:lvl w:ilvl="0" w:tplc="147EA15C">
+    <w:tmpl w:val="FD2ADFAE"/>
+    <w:lvl w:ilvl="0" w:tplc="16D2BC14">
       <w:start w:val="1"/>
       <w:numFmt w:val="decimal"/>
       <w:lvlText w:val="（%1）"/>
       <w:lvlJc w:val="left"/>
       <w:pPr>
-        <w:ind w:left="720" w:hanging="720"/>
+        <w:ind w:left="1140" w:hanging="720"/>
       </w:pPr>
       <w:rPr>
         <w:rFonts w:hint="default"/>
@@ -41041,7 +43214,7 @@
       <w:lvlText w:val="%2)"/>
       <w:lvlJc w:val="left"/>
       <w:pPr>
-        <w:ind w:left="840" w:hanging="420"/>
+        <w:ind w:left="1260" w:hanging="420"/>
       </w:pPr>
     </w:lvl>
     <w:lvl w:ilvl="2" w:tplc="0409001B" w:tentative="1">
@@ -41050,7 +43223,7 @@
       <w:lvlText w:val="%3."/>
       <w:lvlJc w:val="right"/>
       <w:pPr>
-        <w:ind w:left="1260" w:hanging="420"/>
+        <w:ind w:left="1680" w:hanging="420"/>
       </w:pPr>
     </w:lvl>
     <w:lvl w:ilvl="3" w:tplc="0409000F" w:tentative="1">
@@ -41059,7 +43232,7 @@
       <w:lvlText w:val="%4."/>
       <w:lvlJc w:val="left"/>
       <w:pPr>
-        <w:ind w:left="1680" w:hanging="420"/>
+        <w:ind w:left="2100" w:hanging="420"/>
       </w:pPr>
     </w:lvl>
     <w:lvl w:ilvl="4" w:tplc="04090019" w:tentative="1">
@@ -41068,7 +43241,7 @@
       <w:lvlText w:val="%5)"/>
       <w:lvlJc w:val="left"/>
       <w:pPr>
-        <w:ind w:left="2100" w:hanging="420"/>
+        <w:ind w:left="2520" w:hanging="420"/>
       </w:pPr>
     </w:lvl>
     <w:lvl w:ilvl="5" w:tplc="0409001B" w:tentative="1">
@@ -41077,7 +43250,7 @@
       <w:lvlText w:val="%6."/>
       <w:lvlJc w:val="right"/>
       <w:pPr>
-        <w:ind w:left="2520" w:hanging="420"/>
+        <w:ind w:left="2940" w:hanging="420"/>
       </w:pPr>
     </w:lvl>
     <w:lvl w:ilvl="6" w:tplc="0409000F" w:tentative="1">
@@ -41086,7 +43259,7 @@
       <w:lvlText w:val="%7."/>
       <w:lvlJc w:val="left"/>
       <w:pPr>
-        <w:ind w:left="2940" w:hanging="420"/>
+        <w:ind w:left="3360" w:hanging="420"/>
       </w:pPr>
     </w:lvl>
     <w:lvl w:ilvl="7" w:tplc="04090019" w:tentative="1">
@@ -41095,7 +43268,7 @@
       <w:lvlText w:val="%8)"/>
       <w:lvlJc w:val="left"/>
       <w:pPr>
-        <w:ind w:left="3360" w:hanging="420"/>
+        <w:ind w:left="3780" w:hanging="420"/>
       </w:pPr>
     </w:lvl>
     <w:lvl w:ilvl="8" w:tplc="0409001B" w:tentative="1">
@@ -41104,11 +43277,189 @@
       <w:lvlText w:val="%9."/>
       <w:lvlJc w:val="right"/>
       <w:pPr>
-        <w:ind w:left="3780" w:hanging="420"/>
+        <w:ind w:left="4200" w:hanging="420"/>
       </w:pPr>
     </w:lvl>
   </w:abstractNum>
   <w:abstractNum w:abstractNumId="9">
+    <w:nsid w:val="1C4F4B9C"/>
+    <w:multiLevelType w:val="hybridMultilevel"/>
+    <w:tmpl w:val="B414E4FC"/>
+    <w:lvl w:ilvl="0" w:tplc="147EA15C">
+      <w:start w:val="1"/>
+      <w:numFmt w:val="decimal"/>
+      <w:lvlText w:val="（%1）"/>
+      <w:lvlJc w:val="left"/>
+      <w:pPr>
+        <w:ind w:left="720" w:hanging="720"/>
+      </w:pPr>
+      <w:rPr>
+        <w:rFonts w:hint="default"/>
+      </w:rPr>
+    </w:lvl>
+    <w:lvl w:ilvl="1" w:tplc="04090019" w:tentative="1">
+      <w:start w:val="1"/>
+      <w:numFmt w:val="lowerLetter"/>
+      <w:lvlText w:val="%2)"/>
+      <w:lvlJc w:val="left"/>
+      <w:pPr>
+        <w:ind w:left="840" w:hanging="420"/>
+      </w:pPr>
+    </w:lvl>
+    <w:lvl w:ilvl="2" w:tplc="0409001B" w:tentative="1">
+      <w:start w:val="1"/>
+      <w:numFmt w:val="lowerRoman"/>
+      <w:lvlText w:val="%3."/>
+      <w:lvlJc w:val="right"/>
+      <w:pPr>
+        <w:ind w:left="1260" w:hanging="420"/>
+      </w:pPr>
+    </w:lvl>
+    <w:lvl w:ilvl="3" w:tplc="0409000F" w:tentative="1">
+      <w:start w:val="1"/>
+      <w:numFmt w:val="decimal"/>
+      <w:lvlText w:val="%4."/>
+      <w:lvlJc w:val="left"/>
+      <w:pPr>
+        <w:ind w:left="1680" w:hanging="420"/>
+      </w:pPr>
+    </w:lvl>
+    <w:lvl w:ilvl="4" w:tplc="04090019" w:tentative="1">
+      <w:start w:val="1"/>
+      <w:numFmt w:val="lowerLetter"/>
+      <w:lvlText w:val="%5)"/>
+      <w:lvlJc w:val="left"/>
+      <w:pPr>
+        <w:ind w:left="2100" w:hanging="420"/>
+      </w:pPr>
+    </w:lvl>
+    <w:lvl w:ilvl="5" w:tplc="0409001B" w:tentative="1">
+      <w:start w:val="1"/>
+      <w:numFmt w:val="lowerRoman"/>
+      <w:lvlText w:val="%6."/>
+      <w:lvlJc w:val="right"/>
+      <w:pPr>
+        <w:ind w:left="2520" w:hanging="420"/>
+      </w:pPr>
+    </w:lvl>
+    <w:lvl w:ilvl="6" w:tplc="0409000F" w:tentative="1">
+      <w:start w:val="1"/>
+      <w:numFmt w:val="decimal"/>
+      <w:lvlText w:val="%7."/>
+      <w:lvlJc w:val="left"/>
+      <w:pPr>
+        <w:ind w:left="2940" w:hanging="420"/>
+      </w:pPr>
+    </w:lvl>
+    <w:lvl w:ilvl="7" w:tplc="04090019" w:tentative="1">
+      <w:start w:val="1"/>
+      <w:numFmt w:val="lowerLetter"/>
+      <w:lvlText w:val="%8)"/>
+      <w:lvlJc w:val="left"/>
+      <w:pPr>
+        <w:ind w:left="3360" w:hanging="420"/>
+      </w:pPr>
+    </w:lvl>
+    <w:lvl w:ilvl="8" w:tplc="0409001B" w:tentative="1">
+      <w:start w:val="1"/>
+      <w:numFmt w:val="lowerRoman"/>
+      <w:lvlText w:val="%9."/>
+      <w:lvlJc w:val="right"/>
+      <w:pPr>
+        <w:ind w:left="3780" w:hanging="420"/>
+      </w:pPr>
+    </w:lvl>
+  </w:abstractNum>
+  <w:abstractNum w:abstractNumId="10">
+    <w:nsid w:val="1E141ECE"/>
+    <w:multiLevelType w:val="hybridMultilevel"/>
+    <w:tmpl w:val="6D408A50"/>
+    <w:lvl w:ilvl="0" w:tplc="B150C4C0">
+      <w:start w:val="1"/>
+      <w:numFmt w:val="decimal"/>
+      <w:lvlText w:val="（%1）"/>
+      <w:lvlJc w:val="left"/>
+      <w:pPr>
+        <w:ind w:left="1140" w:hanging="720"/>
+      </w:pPr>
+      <w:rPr>
+        <w:rFonts w:hint="default"/>
+      </w:rPr>
+    </w:lvl>
+    <w:lvl w:ilvl="1" w:tplc="04090019" w:tentative="1">
+      <w:start w:val="1"/>
+      <w:numFmt w:val="lowerLetter"/>
+      <w:lvlText w:val="%2)"/>
+      <w:lvlJc w:val="left"/>
+      <w:pPr>
+        <w:ind w:left="1260" w:hanging="420"/>
+      </w:pPr>
+    </w:lvl>
+    <w:lvl w:ilvl="2" w:tplc="0409001B" w:tentative="1">
+      <w:start w:val="1"/>
+      <w:numFmt w:val="lowerRoman"/>
+      <w:lvlText w:val="%3."/>
+      <w:lvlJc w:val="right"/>
+      <w:pPr>
+        <w:ind w:left="1680" w:hanging="420"/>
+      </w:pPr>
+    </w:lvl>
+    <w:lvl w:ilvl="3" w:tplc="0409000F" w:tentative="1">
+      <w:start w:val="1"/>
+      <w:numFmt w:val="decimal"/>
+      <w:lvlText w:val="%4."/>
+      <w:lvlJc w:val="left"/>
+      <w:pPr>
+        <w:ind w:left="2100" w:hanging="420"/>
+      </w:pPr>
+    </w:lvl>
+    <w:lvl w:ilvl="4" w:tplc="04090019" w:tentative="1">
+      <w:start w:val="1"/>
+      <w:numFmt w:val="lowerLetter"/>
+      <w:lvlText w:val="%5)"/>
+      <w:lvlJc w:val="left"/>
+      <w:pPr>
+        <w:ind w:left="2520" w:hanging="420"/>
+      </w:pPr>
+    </w:lvl>
+    <w:lvl w:ilvl="5" w:tplc="0409001B" w:tentative="1">
+      <w:start w:val="1"/>
+      <w:numFmt w:val="lowerRoman"/>
+      <w:lvlText w:val="%6."/>
+      <w:lvlJc w:val="right"/>
+      <w:pPr>
+        <w:ind w:left="2940" w:hanging="420"/>
+      </w:pPr>
+    </w:lvl>
+    <w:lvl w:ilvl="6" w:tplc="0409000F" w:tentative="1">
+      <w:start w:val="1"/>
+      <w:numFmt w:val="decimal"/>
+      <w:lvlText w:val="%7."/>
+      <w:lvlJc w:val="left"/>
+      <w:pPr>
+        <w:ind w:left="3360" w:hanging="420"/>
+      </w:pPr>
+    </w:lvl>
+    <w:lvl w:ilvl="7" w:tplc="04090019" w:tentative="1">
+      <w:start w:val="1"/>
+      <w:numFmt w:val="lowerLetter"/>
+      <w:lvlText w:val="%8)"/>
+      <w:lvlJc w:val="left"/>
+      <w:pPr>
+        <w:ind w:left="3780" w:hanging="420"/>
+      </w:pPr>
+    </w:lvl>
+    <w:lvl w:ilvl="8" w:tplc="0409001B" w:tentative="1">
+      <w:start w:val="1"/>
+      <w:numFmt w:val="lowerRoman"/>
+      <w:lvlText w:val="%9."/>
+      <w:lvlJc w:val="right"/>
+      <w:pPr>
+        <w:ind w:left="4200" w:hanging="420"/>
+      </w:pPr>
+    </w:lvl>
+  </w:abstractNum>
+  <w:abstractNum w:abstractNumId="11">
     <w:nsid w:val="217F4F32"/>
     <w:multiLevelType w:val="multilevel"/>
     <w:tmpl w:val="097AE556"/>
@@ -41221,7 +43572,7 @@
       </w:rPr>
     </w:lvl>
   </w:abstractNum>
-  <w:abstractNum w:abstractNumId="10">
+  <w:abstractNum w:abstractNumId="12">
     <w:nsid w:val="255D0EAA"/>
     <w:multiLevelType w:val="hybridMultilevel"/>
     <w:tmpl w:val="23F0F8B0"/>
@@ -41310,7 +43661,7 @@
       </w:pPr>
     </w:lvl>
   </w:abstractNum>
-  <w:abstractNum w:abstractNumId="11">
+  <w:abstractNum w:abstractNumId="13">
     <w:nsid w:val="2D0C5D2D"/>
     <w:multiLevelType w:val="hybridMultilevel"/>
     <w:tmpl w:val="087840AE"/>
@@ -41399,7 +43750,7 @@
       </w:pPr>
     </w:lvl>
   </w:abstractNum>
-  <w:abstractNum w:abstractNumId="12">
+  <w:abstractNum w:abstractNumId="14">
     <w:nsid w:val="2D9F5840"/>
     <w:multiLevelType w:val="hybridMultilevel"/>
     <w:tmpl w:val="95624166"/>
@@ -41488,7 +43839,7 @@
       </w:pPr>
     </w:lvl>
   </w:abstractNum>
-  <w:abstractNum w:abstractNumId="13">
+  <w:abstractNum w:abstractNumId="15">
     <w:nsid w:val="2F790379"/>
     <w:multiLevelType w:val="hybridMultilevel"/>
     <w:tmpl w:val="74FC6D38"/>
@@ -41577,7 +43928,7 @@
       </w:pPr>
     </w:lvl>
   </w:abstractNum>
-  <w:abstractNum w:abstractNumId="14">
+  <w:abstractNum w:abstractNumId="16">
     <w:nsid w:val="314318B9"/>
     <w:multiLevelType w:val="hybridMultilevel"/>
     <w:tmpl w:val="80605D7E"/>
@@ -41666,7 +44017,7 @@
       </w:pPr>
     </w:lvl>
   </w:abstractNum>
-  <w:abstractNum w:abstractNumId="15">
+  <w:abstractNum w:abstractNumId="17">
     <w:nsid w:val="32D60108"/>
     <w:multiLevelType w:val="hybridMultilevel"/>
     <w:tmpl w:val="B5BEE8B8"/>
@@ -41755,7 +44106,7 @@
       </w:pPr>
     </w:lvl>
   </w:abstractNum>
-  <w:abstractNum w:abstractNumId="16">
+  <w:abstractNum w:abstractNumId="18">
     <w:nsid w:val="35286F26"/>
     <w:multiLevelType w:val="hybridMultilevel"/>
     <w:tmpl w:val="D7E88EE4"/>
@@ -41844,7 +44195,7 @@
       </w:pPr>
     </w:lvl>
   </w:abstractNum>
-  <w:abstractNum w:abstractNumId="17">
+  <w:abstractNum w:abstractNumId="19">
     <w:nsid w:val="37336CC2"/>
     <w:multiLevelType w:val="hybridMultilevel"/>
     <w:tmpl w:val="A4DE47D0"/>
@@ -41933,7 +44284,7 @@
       </w:pPr>
     </w:lvl>
   </w:abstractNum>
-  <w:abstractNum w:abstractNumId="18">
+  <w:abstractNum w:abstractNumId="20">
     <w:nsid w:val="39F05A60"/>
     <w:multiLevelType w:val="hybridMultilevel"/>
     <w:tmpl w:val="E9F859B2"/>
@@ -42022,7 +44373,7 @@
       </w:pPr>
     </w:lvl>
   </w:abstractNum>
-  <w:abstractNum w:abstractNumId="19">
+  <w:abstractNum w:abstractNumId="21">
     <w:nsid w:val="3D897BDF"/>
     <w:multiLevelType w:val="multilevel"/>
     <w:tmpl w:val="DEB0A9BE"/>
@@ -42143,7 +44494,7 @@
       </w:rPr>
     </w:lvl>
   </w:abstractNum>
-  <w:abstractNum w:abstractNumId="20">
+  <w:abstractNum w:abstractNumId="22">
     <w:nsid w:val="41052051"/>
     <w:multiLevelType w:val="hybridMultilevel"/>
     <w:tmpl w:val="B30C5068"/>
@@ -42232,7 +44583,7 @@
       </w:pPr>
     </w:lvl>
   </w:abstractNum>
-  <w:abstractNum w:abstractNumId="21">
+  <w:abstractNum w:abstractNumId="23">
     <w:nsid w:val="42532214"/>
     <w:multiLevelType w:val="hybridMultilevel"/>
     <w:tmpl w:val="9626C0A8"/>
@@ -42321,7 +44672,7 @@
       </w:pPr>
     </w:lvl>
   </w:abstractNum>
-  <w:abstractNum w:abstractNumId="22">
+  <w:abstractNum w:abstractNumId="24">
     <w:nsid w:val="4727771C"/>
     <w:multiLevelType w:val="hybridMultilevel"/>
     <w:tmpl w:val="41446114"/>
@@ -42410,7 +44761,7 @@
       </w:pPr>
     </w:lvl>
   </w:abstractNum>
-  <w:abstractNum w:abstractNumId="23">
+  <w:abstractNum w:abstractNumId="25">
     <w:nsid w:val="4A4F6BE2"/>
     <w:multiLevelType w:val="hybridMultilevel"/>
     <w:tmpl w:val="16EA5416"/>
@@ -42499,7 +44850,7 @@
       </w:pPr>
     </w:lvl>
   </w:abstractNum>
-  <w:abstractNum w:abstractNumId="24">
+  <w:abstractNum w:abstractNumId="26">
     <w:nsid w:val="4A513F7E"/>
     <w:multiLevelType w:val="hybridMultilevel"/>
     <w:tmpl w:val="48B0E334"/>
@@ -42588,7 +44939,7 @@
       </w:pPr>
     </w:lvl>
   </w:abstractNum>
-  <w:abstractNum w:abstractNumId="25">
+  <w:abstractNum w:abstractNumId="27">
     <w:nsid w:val="4D306477"/>
     <w:multiLevelType w:val="hybridMultilevel"/>
     <w:tmpl w:val="D0FCFFB0"/>
@@ -42677,7 +45028,7 @@
       </w:pPr>
     </w:lvl>
   </w:abstractNum>
-  <w:abstractNum w:abstractNumId="26">
+  <w:abstractNum w:abstractNumId="28">
     <w:nsid w:val="5165443E"/>
     <w:multiLevelType w:val="hybridMultilevel"/>
     <w:tmpl w:val="63008232"/>
@@ -42766,7 +45117,7 @@
       </w:pPr>
     </w:lvl>
   </w:abstractNum>
-  <w:abstractNum w:abstractNumId="27">
+  <w:abstractNum w:abstractNumId="29">
     <w:nsid w:val="51DD4CAF"/>
     <w:multiLevelType w:val="hybridMultilevel"/>
     <w:tmpl w:val="8D6E210C"/>
@@ -42855,7 +45206,7 @@
       </w:pPr>
     </w:lvl>
   </w:abstractNum>
-  <w:abstractNum w:abstractNumId="28">
+  <w:abstractNum w:abstractNumId="30">
     <w:nsid w:val="52217F0D"/>
     <w:multiLevelType w:val="multilevel"/>
     <w:tmpl w:val="0EE84414"/>
@@ -42976,7 +45327,7 @@
       </w:rPr>
     </w:lvl>
   </w:abstractNum>
-  <w:abstractNum w:abstractNumId="29">
+  <w:abstractNum w:abstractNumId="31">
     <w:nsid w:val="52294585"/>
     <w:multiLevelType w:val="hybridMultilevel"/>
     <w:tmpl w:val="4B1E1F44"/>
@@ -43065,7 +45416,7 @@
       </w:pPr>
     </w:lvl>
   </w:abstractNum>
-  <w:abstractNum w:abstractNumId="30">
+  <w:abstractNum w:abstractNumId="32">
     <w:nsid w:val="56705BD9"/>
     <w:multiLevelType w:val="hybridMultilevel"/>
     <w:tmpl w:val="599C3864"/>
@@ -43154,7 +45505,7 @@
       </w:pPr>
     </w:lvl>
   </w:abstractNum>
-  <w:abstractNum w:abstractNumId="31">
+  <w:abstractNum w:abstractNumId="33">
     <w:nsid w:val="58A5053E"/>
     <w:multiLevelType w:val="hybridMultilevel"/>
     <w:tmpl w:val="FE98AA74"/>
@@ -43243,7 +45594,7 @@
       </w:pPr>
     </w:lvl>
   </w:abstractNum>
-  <w:abstractNum w:abstractNumId="32">
+  <w:abstractNum w:abstractNumId="34">
     <w:nsid w:val="590139B4"/>
     <w:multiLevelType w:val="hybridMultilevel"/>
     <w:tmpl w:val="E9422F74"/>
@@ -43332,7 +45683,7 @@
       </w:pPr>
     </w:lvl>
   </w:abstractNum>
-  <w:abstractNum w:abstractNumId="33">
+  <w:abstractNum w:abstractNumId="35">
     <w:nsid w:val="5C130E28"/>
     <w:multiLevelType w:val="hybridMultilevel"/>
     <w:tmpl w:val="C08E86F8"/>
@@ -43421,7 +45772,7 @@
       </w:pPr>
     </w:lvl>
   </w:abstractNum>
-  <w:abstractNum w:abstractNumId="34">
+  <w:abstractNum w:abstractNumId="36">
     <w:nsid w:val="5D0432E8"/>
     <w:multiLevelType w:val="hybridMultilevel"/>
     <w:tmpl w:val="5EEE6B06"/>
@@ -43510,7 +45861,7 @@
       </w:pPr>
     </w:lvl>
   </w:abstractNum>
-  <w:abstractNum w:abstractNumId="35">
+  <w:abstractNum w:abstractNumId="37">
     <w:nsid w:val="65B64D34"/>
     <w:multiLevelType w:val="hybridMultilevel"/>
     <w:tmpl w:val="DB7827C6"/>
@@ -43599,7 +45950,7 @@
       </w:pPr>
     </w:lvl>
   </w:abstractNum>
-  <w:abstractNum w:abstractNumId="36">
+  <w:abstractNum w:abstractNumId="38">
     <w:nsid w:val="67FB5948"/>
     <w:multiLevelType w:val="hybridMultilevel"/>
     <w:tmpl w:val="C2A02586"/>
@@ -43688,7 +46039,7 @@
       </w:pPr>
     </w:lvl>
   </w:abstractNum>
-  <w:abstractNum w:abstractNumId="37">
+  <w:abstractNum w:abstractNumId="39">
     <w:nsid w:val="68A26F0C"/>
     <w:multiLevelType w:val="hybridMultilevel"/>
     <w:tmpl w:val="CDF85392"/>
@@ -43777,7 +46128,7 @@
       </w:pPr>
     </w:lvl>
   </w:abstractNum>
-  <w:abstractNum w:abstractNumId="38">
+  <w:abstractNum w:abstractNumId="40">
     <w:nsid w:val="6ACB3DD8"/>
     <w:multiLevelType w:val="hybridMultilevel"/>
     <w:tmpl w:val="54245FC2"/>
@@ -43866,7 +46217,7 @@
       </w:pPr>
     </w:lvl>
   </w:abstractNum>
-  <w:abstractNum w:abstractNumId="39">
+  <w:abstractNum w:abstractNumId="41">
     <w:nsid w:val="6D8D0292"/>
     <w:multiLevelType w:val="hybridMultilevel"/>
     <w:tmpl w:val="AEE049B8"/>
@@ -43955,7 +46306,7 @@
       </w:pPr>
     </w:lvl>
   </w:abstractNum>
-  <w:abstractNum w:abstractNumId="40">
+  <w:abstractNum w:abstractNumId="42">
     <w:nsid w:val="741B047D"/>
     <w:multiLevelType w:val="hybridMultilevel"/>
     <w:tmpl w:val="EBACDDAA"/>
@@ -44044,7 +46395,7 @@
       </w:pPr>
     </w:lvl>
   </w:abstractNum>
-  <w:abstractNum w:abstractNumId="41">
+  <w:abstractNum w:abstractNumId="43">
     <w:nsid w:val="7A172803"/>
     <w:multiLevelType w:val="hybridMultilevel"/>
     <w:tmpl w:val="32C068C0"/>
@@ -44133,7 +46484,7 @@
       </w:pPr>
     </w:lvl>
   </w:abstractNum>
-  <w:abstractNum w:abstractNumId="42">
+  <w:abstractNum w:abstractNumId="44">
     <w:nsid w:val="7BDB49CD"/>
     <w:multiLevelType w:val="hybridMultilevel"/>
     <w:tmpl w:val="D9786436"/>
@@ -44222,7 +46573,7 @@
       </w:pPr>
     </w:lvl>
   </w:abstractNum>
-  <w:abstractNum w:abstractNumId="43">
+  <w:abstractNum w:abstractNumId="45">
     <w:nsid w:val="7C9B222A"/>
     <w:multiLevelType w:val="hybridMultilevel"/>
     <w:tmpl w:val="0B4CAED0"/>
@@ -44311,7 +46662,7 @@
       </w:pPr>
     </w:lvl>
   </w:abstractNum>
-  <w:abstractNum w:abstractNumId="44">
+  <w:abstractNum w:abstractNumId="46">
     <w:nsid w:val="7D8E7844"/>
     <w:multiLevelType w:val="hybridMultilevel"/>
     <w:tmpl w:val="996E9534"/>
@@ -44401,139 +46752,145 @@
     </w:lvl>
   </w:abstractNum>
   <w:num w:numId="1">
-    <w:abstractNumId w:val="44"/>
+    <w:abstractNumId w:val="46"/>
   </w:num>
   <w:num w:numId="2">
     <w:abstractNumId w:val="3"/>
   </w:num>
   <w:num w:numId="3">
-    <w:abstractNumId w:val="10"/>
+    <w:abstractNumId w:val="12"/>
   </w:num>
   <w:num w:numId="4">
-    <w:abstractNumId w:val="36"/>
+    <w:abstractNumId w:val="38"/>
   </w:num>
   <w:num w:numId="5">
-    <w:abstractNumId w:val="38"/>
+    <w:abstractNumId w:val="40"/>
   </w:num>
   <w:num w:numId="6">
     <w:abstractNumId w:val="0"/>
   </w:num>
   <w:num w:numId="7">
-    <w:abstractNumId w:val="9"/>
+    <w:abstractNumId w:val="11"/>
   </w:num>
   <w:num w:numId="8">
-    <w:abstractNumId w:val="28"/>
+    <w:abstractNumId w:val="30"/>
   </w:num>
   <w:num w:numId="9">
+    <w:abstractNumId w:val="27"/>
+  </w:num>
+  <w:num w:numId="10">
+    <w:abstractNumId w:val="15"/>
+  </w:num>
+  <w:num w:numId="11">
+    <w:abstractNumId w:val="16"/>
+  </w:num>
+  <w:num w:numId="12">
+    <w:abstractNumId w:val="7"/>
+  </w:num>
+  <w:num w:numId="13">
+    <w:abstractNumId w:val="39"/>
+  </w:num>
+  <w:num w:numId="14">
+    <w:abstractNumId w:val="35"/>
+  </w:num>
+  <w:num w:numId="15">
+    <w:abstractNumId w:val="36"/>
+  </w:num>
+  <w:num w:numId="16">
+    <w:abstractNumId w:val="24"/>
+  </w:num>
+  <w:num w:numId="17">
+    <w:abstractNumId w:val="6"/>
+  </w:num>
+  <w:num w:numId="18">
+    <w:abstractNumId w:val="26"/>
+  </w:num>
+  <w:num w:numId="19">
+    <w:abstractNumId w:val="5"/>
+  </w:num>
+  <w:num w:numId="20">
     <w:abstractNumId w:val="25"/>
   </w:num>
-  <w:num w:numId="10">
-    <w:abstractNumId w:val="13"/>
-  </w:num>
-  <w:num w:numId="11">
-    <w:abstractNumId w:val="14"/>
-  </w:num>
-  <w:num w:numId="12">
-    <w:abstractNumId w:val="6"/>
-  </w:num>
-  <w:num w:numId="13">
-    <w:abstractNumId w:val="37"/>
-  </w:num>
-  <w:num w:numId="14">
-    <w:abstractNumId w:val="33"/>
-  </w:num>
-  <w:num w:numId="15">
-    <w:abstractNumId w:val="34"/>
-  </w:num>
-  <w:num w:numId="16">
-    <w:abstractNumId w:val="22"/>
-  </w:num>
-  <w:num w:numId="17">
-    <w:abstractNumId w:val="5"/>
-  </w:num>
-  <w:num w:numId="18">
-    <w:abstractNumId w:val="24"/>
-  </w:num>
-  <w:num w:numId="19">
-    <w:abstractNumId w:val="4"/>
-  </w:num>
-  <w:num w:numId="20">
-    <w:abstractNumId w:val="23"/>
-  </w:num>
   <w:num w:numId="21">
-    <w:abstractNumId w:val="39"/>
+    <w:abstractNumId w:val="41"/>
   </w:num>
   <w:num w:numId="22">
-    <w:abstractNumId w:val="19"/>
+    <w:abstractNumId w:val="21"/>
   </w:num>
   <w:num w:numId="23">
     <w:abstractNumId w:val="2"/>
   </w:num>
   <w:num w:numId="24">
-    <w:abstractNumId w:val="27"/>
+    <w:abstractNumId w:val="29"/>
   </w:num>
   <w:num w:numId="25">
-    <w:abstractNumId w:val="43"/>
+    <w:abstractNumId w:val="45"/>
   </w:num>
   <w:num w:numId="26">
-    <w:abstractNumId w:val="30"/>
+    <w:abstractNumId w:val="32"/>
   </w:num>
   <w:num w:numId="27">
-    <w:abstractNumId w:val="21"/>
+    <w:abstractNumId w:val="23"/>
   </w:num>
   <w:num w:numId="28">
-    <w:abstractNumId w:val="8"/>
+    <w:abstractNumId w:val="9"/>
   </w:num>
   <w:num w:numId="29">
-    <w:abstractNumId w:val="15"/>
+    <w:abstractNumId w:val="17"/>
   </w:num>
   <w:num w:numId="30">
-    <w:abstractNumId w:val="29"/>
+    <w:abstractNumId w:val="31"/>
   </w:num>
   <w:num w:numId="31">
-    <w:abstractNumId w:val="12"/>
+    <w:abstractNumId w:val="14"/>
   </w:num>
   <w:num w:numId="32">
+    <w:abstractNumId w:val="20"/>
+  </w:num>
+  <w:num w:numId="33">
     <w:abstractNumId w:val="18"/>
   </w:num>
-  <w:num w:numId="33">
-    <w:abstractNumId w:val="16"/>
-  </w:num>
   <w:num w:numId="34">
-    <w:abstractNumId w:val="26"/>
+    <w:abstractNumId w:val="28"/>
   </w:num>
   <w:num w:numId="35">
-    <w:abstractNumId w:val="17"/>
+    <w:abstractNumId w:val="19"/>
   </w:num>
   <w:num w:numId="36">
     <w:abstractNumId w:val="1"/>
   </w:num>
   <w:num w:numId="37">
-    <w:abstractNumId w:val="7"/>
+    <w:abstractNumId w:val="8"/>
   </w:num>
   <w:num w:numId="38">
-    <w:abstractNumId w:val="20"/>
+    <w:abstractNumId w:val="22"/>
   </w:num>
   <w:num w:numId="39">
+    <w:abstractNumId w:val="44"/>
+  </w:num>
+  <w:num w:numId="40">
+    <w:abstractNumId w:val="33"/>
+  </w:num>
+  <w:num w:numId="41">
+    <w:abstractNumId w:val="37"/>
+  </w:num>
+  <w:num w:numId="42">
+    <w:abstractNumId w:val="34"/>
+  </w:num>
+  <w:num w:numId="43">
+    <w:abstractNumId w:val="13"/>
+  </w:num>
+  <w:num w:numId="44">
+    <w:abstractNumId w:val="43"/>
+  </w:num>
+  <w:num w:numId="45">
     <w:abstractNumId w:val="42"/>
   </w:num>
-  <w:num w:numId="40">
-    <w:abstractNumId w:val="31"/>
+  <w:num w:numId="46">
+    <w:abstractNumId w:val="10"/>
   </w:num>
-  <w:num w:numId="41">
-    <w:abstractNumId w:val="35"/>
-  </w:num>
-  <w:num w:numId="42">
-    <w:abstractNumId w:val="32"/>
-  </w:num>
-  <w:num w:numId="43">
-    <w:abstractNumId w:val="11"/>
-  </w:num>
-  <w:num w:numId="44">
-    <w:abstractNumId w:val="41"/>
-  </w:num>
-  <w:num w:numId="45">
-    <w:abstractNumId w:val="40"/>
+  <w:num w:numId="47">
+    <w:abstractNumId w:val="4"/>
   </w:num>
 </w:numbering>
 </file>
@@ -45044,6 +47401,33 @@
       <w:szCs w:val="18"/>
     </w:rPr>
   </w:style>
+  <w:style w:type="paragraph" w:styleId="a9">
+    <w:name w:val="Document Map"/>
+    <w:basedOn w:val="a"/>
+    <w:link w:val="Char2"/>
+    <w:uiPriority w:val="99"/>
+    <w:semiHidden/>
+    <w:unhideWhenUsed/>
+    <w:rsid w:val="00A36AC6"/>
+    <w:rPr>
+      <w:rFonts w:ascii="宋体" w:eastAsia="宋体"/>
+      <w:sz w:val="18"/>
+      <w:szCs w:val="18"/>
+    </w:rPr>
+  </w:style>
+  <w:style w:type="character" w:customStyle="1" w:styleId="Char2">
+    <w:name w:val="文档结构图 Char"/>
+    <w:basedOn w:val="a0"/>
+    <w:link w:val="a9"/>
+    <w:uiPriority w:val="99"/>
+    <w:semiHidden/>
+    <w:rsid w:val="00A36AC6"/>
+    <w:rPr>
+      <w:rFonts w:ascii="宋体" w:eastAsia="宋体"/>
+      <w:sz w:val="18"/>
+      <w:szCs w:val="18"/>
+    </w:rPr>
+  </w:style>
 </w:styles>
 </file>
 

--- a/Notes/搜索引擎学习笔记.docx
+++ b/Notes/搜索引擎学习笔记.docx
@@ -761,7 +761,7 @@
           <v:shape id="_x0000_i1025" type="#_x0000_t75" style="width:358.5pt;height:131.25pt" o:ole="">
             <v:imagedata r:id="rId7" o:title=""/>
           </v:shape>
-          <o:OLEObject Type="Embed" ProgID="Visio.Drawing.11" ShapeID="_x0000_i1025" DrawAspect="Content" ObjectID="_1299522364" r:id="rId8"/>
+          <o:OLEObject Type="Embed" ProgID="Visio.Drawing.11" ShapeID="_x0000_i1025" DrawAspect="Content" ObjectID="_1299604846" r:id="rId8"/>
         </w:object>
       </w:r>
     </w:p>
@@ -4945,7 +4945,7 @@
           <v:shape id="_x0000_i1026" type="#_x0000_t75" style="width:234.75pt;height:126.75pt" o:ole="">
             <v:imagedata r:id="rId10" o:title=""/>
           </v:shape>
-          <o:OLEObject Type="Embed" ProgID="Visio.Drawing.11" ShapeID="_x0000_i1026" DrawAspect="Content" ObjectID="_1299522365" r:id="rId11"/>
+          <o:OLEObject Type="Embed" ProgID="Visio.Drawing.11" ShapeID="_x0000_i1026" DrawAspect="Content" ObjectID="_1299604847" r:id="rId11"/>
         </w:object>
       </w:r>
     </w:p>
@@ -7822,7 +7822,7 @@
           <v:shape id="_x0000_i1027" type="#_x0000_t75" style="width:330pt;height:238.5pt" o:ole="">
             <v:imagedata r:id="rId18" o:title=""/>
           </v:shape>
-          <o:OLEObject Type="Embed" ProgID="SmartDraw.2" ShapeID="_x0000_i1027" DrawAspect="Content" ObjectID="_1299522366" r:id="rId19"/>
+          <o:OLEObject Type="Embed" ProgID="SmartDraw.2" ShapeID="_x0000_i1027" DrawAspect="Content" ObjectID="_1299604848" r:id="rId19"/>
         </w:object>
       </w:r>
     </w:p>
@@ -8181,7 +8181,7 @@
           <v:shape id="_x0000_i1028" type="#_x0000_t75" style="width:415.5pt;height:256.5pt" o:ole="">
             <v:imagedata r:id="rId20" o:title=""/>
           </v:shape>
-          <o:OLEObject Type="Embed" ProgID="SmartDraw.2" ShapeID="_x0000_i1028" DrawAspect="Content" ObjectID="_1299522367" r:id="rId21"/>
+          <o:OLEObject Type="Embed" ProgID="SmartDraw.2" ShapeID="_x0000_i1028" DrawAspect="Content" ObjectID="_1299604849" r:id="rId21"/>
         </w:object>
       </w:r>
     </w:p>
@@ -8687,7 +8687,7 @@
           <v:shape id="_x0000_i1029" type="#_x0000_t75" style="width:415.5pt;height:159pt" o:ole="">
             <v:imagedata r:id="rId22" o:title=""/>
           </v:shape>
-          <o:OLEObject Type="Embed" ProgID="SmartDraw.2" ShapeID="_x0000_i1029" DrawAspect="Content" ObjectID="_1299522368" r:id="rId23"/>
+          <o:OLEObject Type="Embed" ProgID="SmartDraw.2" ShapeID="_x0000_i1029" DrawAspect="Content" ObjectID="_1299604850" r:id="rId23"/>
         </w:object>
       </w:r>
     </w:p>
@@ -8831,7 +8831,7 @@
           <v:shape id="_x0000_i1030" type="#_x0000_t75" style="width:405.75pt;height:162pt" o:ole="">
             <v:imagedata r:id="rId24" o:title=""/>
           </v:shape>
-          <o:OLEObject Type="Embed" ProgID="SmartDraw.2" ShapeID="_x0000_i1030" DrawAspect="Content" ObjectID="_1299522369" r:id="rId25"/>
+          <o:OLEObject Type="Embed" ProgID="SmartDraw.2" ShapeID="_x0000_i1030" DrawAspect="Content" ObjectID="_1299604851" r:id="rId25"/>
         </w:object>
       </w:r>
     </w:p>
@@ -10784,7 +10784,7 @@
           <v:shape id="_x0000_i1031" type="#_x0000_t75" style="width:414.75pt;height:270pt" o:ole="">
             <v:imagedata r:id="rId27" o:title=""/>
           </v:shape>
-          <o:OLEObject Type="Embed" ProgID="SmartDraw.2" ShapeID="_x0000_i1031" DrawAspect="Content" ObjectID="_1299522370" r:id="rId28"/>
+          <o:OLEObject Type="Embed" ProgID="SmartDraw.2" ShapeID="_x0000_i1031" DrawAspect="Content" ObjectID="_1299604852" r:id="rId28"/>
         </w:object>
       </w:r>
     </w:p>
@@ -12266,7 +12266,7 @@
           <v:shape id="_x0000_i1032" type="#_x0000_t75" style="width:414.75pt;height:194.25pt" o:ole="">
             <v:imagedata r:id="rId29" o:title=""/>
           </v:shape>
-          <o:OLEObject Type="Embed" ProgID="SmartDraw.2" ShapeID="_x0000_i1032" DrawAspect="Content" ObjectID="_1299522371" r:id="rId30"/>
+          <o:OLEObject Type="Embed" ProgID="SmartDraw.2" ShapeID="_x0000_i1032" DrawAspect="Content" ObjectID="_1299604853" r:id="rId30"/>
         </w:object>
       </w:r>
     </w:p>
@@ -12430,7 +12430,7 @@
           <v:shape id="_x0000_i1033" type="#_x0000_t75" style="width:270pt;height:201.75pt" o:ole="">
             <v:imagedata r:id="rId31" o:title=""/>
           </v:shape>
-          <o:OLEObject Type="Embed" ProgID="SmartDraw.2" ShapeID="_x0000_i1033" DrawAspect="Content" ObjectID="_1299522372" r:id="rId32"/>
+          <o:OLEObject Type="Embed" ProgID="SmartDraw.2" ShapeID="_x0000_i1033" DrawAspect="Content" ObjectID="_1299604854" r:id="rId32"/>
         </w:object>
       </w:r>
     </w:p>
@@ -12697,7 +12697,7 @@
           <v:shape id="_x0000_i1034" type="#_x0000_t75" style="width:54pt;height:30.75pt" o:ole="">
             <v:imagedata r:id="rId33" o:title=""/>
           </v:shape>
-          <o:OLEObject Type="Embed" ProgID="Equation.DSMT4" ShapeID="_x0000_i1034" DrawAspect="Content" ObjectID="_1299522373" r:id="rId34"/>
+          <o:OLEObject Type="Embed" ProgID="Equation.DSMT4" ShapeID="_x0000_i1034" DrawAspect="Content" ObjectID="_1299604855" r:id="rId34"/>
         </w:object>
       </w:r>
     </w:p>
@@ -13772,7 +13772,7 @@
           <v:shape id="_x0000_i1035" type="#_x0000_t75" style="width:249.75pt;height:140.25pt" o:ole="">
             <v:imagedata r:id="rId35" o:title=""/>
           </v:shape>
-          <o:OLEObject Type="Embed" ProgID="SmartDraw.2" ShapeID="_x0000_i1035" DrawAspect="Content" ObjectID="_1299522374" r:id="rId36"/>
+          <o:OLEObject Type="Embed" ProgID="SmartDraw.2" ShapeID="_x0000_i1035" DrawAspect="Content" ObjectID="_1299604856" r:id="rId36"/>
         </w:object>
       </w:r>
     </w:p>
@@ -13896,7 +13896,7 @@
           <v:shape id="_x0000_i1036" type="#_x0000_t75" style="width:231.75pt;height:112.5pt" o:ole="">
             <v:imagedata r:id="rId37" o:title=""/>
           </v:shape>
-          <o:OLEObject Type="Embed" ProgID="SmartDraw.2" ShapeID="_x0000_i1036" DrawAspect="Content" ObjectID="_1299522375" r:id="rId38"/>
+          <o:OLEObject Type="Embed" ProgID="SmartDraw.2" ShapeID="_x0000_i1036" DrawAspect="Content" ObjectID="_1299604857" r:id="rId38"/>
         </w:object>
       </w:r>
     </w:p>
@@ -14841,7 +14841,7 @@
           <v:shape id="_x0000_i1037" type="#_x0000_t75" style="width:267.75pt;height:210.75pt" o:ole="">
             <v:imagedata r:id="rId39" o:title=""/>
           </v:shape>
-          <o:OLEObject Type="Embed" ProgID="SmartDraw.2" ShapeID="_x0000_i1037" DrawAspect="Content" ObjectID="_1299522376" r:id="rId40"/>
+          <o:OLEObject Type="Embed" ProgID="SmartDraw.2" ShapeID="_x0000_i1037" DrawAspect="Content" ObjectID="_1299604858" r:id="rId40"/>
         </w:object>
       </w:r>
     </w:p>
@@ -14967,7 +14967,7 @@
           <v:shape id="_x0000_i1038" type="#_x0000_t75" style="width:178.5pt;height:175.5pt" o:ole="">
             <v:imagedata r:id="rId41" o:title=""/>
           </v:shape>
-          <o:OLEObject Type="Embed" ProgID="SmartDraw.2" ShapeID="_x0000_i1038" DrawAspect="Content" ObjectID="_1299522377" r:id="rId42"/>
+          <o:OLEObject Type="Embed" ProgID="SmartDraw.2" ShapeID="_x0000_i1038" DrawAspect="Content" ObjectID="_1299604859" r:id="rId42"/>
         </w:object>
       </w:r>
     </w:p>
@@ -15216,7 +15216,7 @@
           <v:shape id="_x0000_i1039" type="#_x0000_t75" style="width:186pt;height:33.75pt" o:ole="">
             <v:imagedata r:id="rId43" o:title=""/>
           </v:shape>
-          <o:OLEObject Type="Embed" ProgID="Equation.DSMT4" ShapeID="_x0000_i1039" DrawAspect="Content" ObjectID="_1299522378" r:id="rId44"/>
+          <o:OLEObject Type="Embed" ProgID="Equation.DSMT4" ShapeID="_x0000_i1039" DrawAspect="Content" ObjectID="_1299604860" r:id="rId44"/>
         </w:object>
       </w:r>
     </w:p>
@@ -15267,7 +15267,7 @@
           <v:shape id="_x0000_i1040" type="#_x0000_t75" style="width:39.75pt;height:18pt" o:ole="">
             <v:imagedata r:id="rId45" o:title=""/>
           </v:shape>
-          <o:OLEObject Type="Embed" ProgID="Equation.DSMT4" ShapeID="_x0000_i1040" DrawAspect="Content" ObjectID="_1299522379" r:id="rId46"/>
+          <o:OLEObject Type="Embed" ProgID="Equation.DSMT4" ShapeID="_x0000_i1040" DrawAspect="Content" ObjectID="_1299604861" r:id="rId46"/>
         </w:object>
       </w:r>
       <w:r>
@@ -15334,7 +15334,7 @@
           <v:shape id="_x0000_i1041" type="#_x0000_t75" style="width:47.25pt;height:18pt" o:ole="">
             <v:imagedata r:id="rId47" o:title=""/>
           </v:shape>
-          <o:OLEObject Type="Embed" ProgID="Equation.DSMT4" ShapeID="_x0000_i1041" DrawAspect="Content" ObjectID="_1299522380" r:id="rId48"/>
+          <o:OLEObject Type="Embed" ProgID="Equation.DSMT4" ShapeID="_x0000_i1041" DrawAspect="Content" ObjectID="_1299604862" r:id="rId48"/>
         </w:object>
       </w:r>
       <w:r>
@@ -15351,7 +15351,7 @@
           <v:shape id="_x0000_i1042" type="#_x0000_t75" style="width:11.25pt;height:18pt" o:ole="">
             <v:imagedata r:id="rId49" o:title=""/>
           </v:shape>
-          <o:OLEObject Type="Embed" ProgID="Equation.DSMT4" ShapeID="_x0000_i1042" DrawAspect="Content" ObjectID="_1299522381" r:id="rId50"/>
+          <o:OLEObject Type="Embed" ProgID="Equation.DSMT4" ShapeID="_x0000_i1042" DrawAspect="Content" ObjectID="_1299604863" r:id="rId50"/>
         </w:object>
       </w:r>
       <w:r>
@@ -15380,7 +15380,7 @@
           <v:shape id="_x0000_i1043" type="#_x0000_t75" style="width:11.25pt;height:18pt" o:ole="">
             <v:imagedata r:id="rId49" o:title=""/>
           </v:shape>
-          <o:OLEObject Type="Embed" ProgID="Equation.DSMT4" ShapeID="_x0000_i1043" DrawAspect="Content" ObjectID="_1299522382" r:id="rId51"/>
+          <o:OLEObject Type="Embed" ProgID="Equation.DSMT4" ShapeID="_x0000_i1043" DrawAspect="Content" ObjectID="_1299604864" r:id="rId51"/>
         </w:object>
       </w:r>
       <w:r>
@@ -15441,7 +15441,7 @@
           <v:shape id="_x0000_i1044" type="#_x0000_t75" style="width:29.25pt;height:18pt" o:ole="">
             <v:imagedata r:id="rId52" o:title=""/>
           </v:shape>
-          <o:OLEObject Type="Embed" ProgID="Equation.DSMT4" ShapeID="_x0000_i1044" DrawAspect="Content" ObjectID="_1299522383" r:id="rId53"/>
+          <o:OLEObject Type="Embed" ProgID="Equation.DSMT4" ShapeID="_x0000_i1044" DrawAspect="Content" ObjectID="_1299604865" r:id="rId53"/>
         </w:object>
       </w:r>
       <w:r>
@@ -15458,7 +15458,7 @@
           <v:shape id="_x0000_i1045" type="#_x0000_t75" style="width:11.25pt;height:18pt" o:ole="">
             <v:imagedata r:id="rId49" o:title=""/>
           </v:shape>
-          <o:OLEObject Type="Embed" ProgID="Equation.DSMT4" ShapeID="_x0000_i1045" DrawAspect="Content" ObjectID="_1299522384" r:id="rId54"/>
+          <o:OLEObject Type="Embed" ProgID="Equation.DSMT4" ShapeID="_x0000_i1045" DrawAspect="Content" ObjectID="_1299604866" r:id="rId54"/>
         </w:object>
       </w:r>
       <w:r>
@@ -15525,7 +15525,7 @@
           <v:shape id="_x0000_i1046" type="#_x0000_t75" style="width:98.25pt;height:33.75pt" o:ole="">
             <v:imagedata r:id="rId55" o:title=""/>
           </v:shape>
-          <o:OLEObject Type="Embed" ProgID="Equation.DSMT4" ShapeID="_x0000_i1046" DrawAspect="Content" ObjectID="_1299522385" r:id="rId56"/>
+          <o:OLEObject Type="Embed" ProgID="Equation.DSMT4" ShapeID="_x0000_i1046" DrawAspect="Content" ObjectID="_1299604867" r:id="rId56"/>
         </w:object>
       </w:r>
       <w:r>
@@ -15542,7 +15542,7 @@
           <v:shape id="_x0000_i1047" type="#_x0000_t75" style="width:11.25pt;height:18pt" o:ole="">
             <v:imagedata r:id="rId49" o:title=""/>
           </v:shape>
-          <o:OLEObject Type="Embed" ProgID="Equation.DSMT4" ShapeID="_x0000_i1047" DrawAspect="Content" ObjectID="_1299522386" r:id="rId57"/>
+          <o:OLEObject Type="Embed" ProgID="Equation.DSMT4" ShapeID="_x0000_i1047" DrawAspect="Content" ObjectID="_1299604868" r:id="rId57"/>
         </w:object>
       </w:r>
       <w:r>
@@ -15583,7 +15583,7 @@
           <v:shape id="_x0000_i1048" type="#_x0000_t75" style="width:11.25pt;height:18pt" o:ole="">
             <v:imagedata r:id="rId49" o:title=""/>
           </v:shape>
-          <o:OLEObject Type="Embed" ProgID="Equation.DSMT4" ShapeID="_x0000_i1048" DrawAspect="Content" ObjectID="_1299522387" r:id="rId58"/>
+          <o:OLEObject Type="Embed" ProgID="Equation.DSMT4" ShapeID="_x0000_i1048" DrawAspect="Content" ObjectID="_1299604869" r:id="rId58"/>
         </w:object>
       </w:r>
       <w:r>
@@ -15624,7 +15624,7 @@
           <v:shape id="_x0000_i1049" type="#_x0000_t75" style="width:11.25pt;height:18pt" o:ole="">
             <v:imagedata r:id="rId49" o:title=""/>
           </v:shape>
-          <o:OLEObject Type="Embed" ProgID="Equation.DSMT4" ShapeID="_x0000_i1049" DrawAspect="Content" ObjectID="_1299522388" r:id="rId59"/>
+          <o:OLEObject Type="Embed" ProgID="Equation.DSMT4" ShapeID="_x0000_i1049" DrawAspect="Content" ObjectID="_1299604870" r:id="rId59"/>
         </w:object>
       </w:r>
       <w:r>
@@ -15641,7 +15641,7 @@
           <v:shape id="_x0000_i1050" type="#_x0000_t75" style="width:29.25pt;height:18pt" o:ole="">
             <v:imagedata r:id="rId52" o:title=""/>
           </v:shape>
-          <o:OLEObject Type="Embed" ProgID="Equation.DSMT4" ShapeID="_x0000_i1050" DrawAspect="Content" ObjectID="_1299522389" r:id="rId60"/>
+          <o:OLEObject Type="Embed" ProgID="Equation.DSMT4" ShapeID="_x0000_i1050" DrawAspect="Content" ObjectID="_1299604871" r:id="rId60"/>
         </w:object>
       </w:r>
       <w:r>
@@ -15907,7 +15907,7 @@
           <v:shape id="_x0000_i1051" type="#_x0000_t75" style="width:111pt;height:23.25pt" o:ole="">
             <v:imagedata r:id="rId61" o:title=""/>
           </v:shape>
-          <o:OLEObject Type="Embed" ProgID="Equation.DSMT4" ShapeID="_x0000_i1051" DrawAspect="Content" ObjectID="_1299522390" r:id="rId62"/>
+          <o:OLEObject Type="Embed" ProgID="Equation.DSMT4" ShapeID="_x0000_i1051" DrawAspect="Content" ObjectID="_1299604872" r:id="rId62"/>
         </w:object>
       </w:r>
       <w:r>
@@ -15993,7 +15993,7 @@
           <v:shape id="_x0000_i1052" type="#_x0000_t75" style="width:98.25pt;height:33.75pt" o:ole="">
             <v:imagedata r:id="rId55" o:title=""/>
           </v:shape>
-          <o:OLEObject Type="Embed" ProgID="Equation.DSMT4" ShapeID="_x0000_i1052" DrawAspect="Content" ObjectID="_1299522391" r:id="rId63"/>
+          <o:OLEObject Type="Embed" ProgID="Equation.DSMT4" ShapeID="_x0000_i1052" DrawAspect="Content" ObjectID="_1299604873" r:id="rId63"/>
         </w:object>
       </w:r>
       <w:r>
@@ -16041,7 +16041,7 @@
           <v:shape id="_x0000_i1053" type="#_x0000_t75" style="width:186pt;height:33.75pt" o:ole="">
             <v:imagedata r:id="rId43" o:title=""/>
           </v:shape>
-          <o:OLEObject Type="Embed" ProgID="Equation.DSMT4" ShapeID="_x0000_i1053" DrawAspect="Content" ObjectID="_1299522392" r:id="rId64"/>
+          <o:OLEObject Type="Embed" ProgID="Equation.DSMT4" ShapeID="_x0000_i1053" DrawAspect="Content" ObjectID="_1299604874" r:id="rId64"/>
         </w:object>
       </w:r>
     </w:p>
@@ -16186,7 +16186,7 @@
           <v:shape id="_x0000_i1054" type="#_x0000_t75" style="width:228pt;height:129pt" o:ole="">
             <v:imagedata r:id="rId65" o:title=""/>
           </v:shape>
-          <o:OLEObject Type="Embed" ProgID="SmartDraw.2" ShapeID="_x0000_i1054" DrawAspect="Content" ObjectID="_1299522393" r:id="rId66"/>
+          <o:OLEObject Type="Embed" ProgID="SmartDraw.2" ShapeID="_x0000_i1054" DrawAspect="Content" ObjectID="_1299604875" r:id="rId66"/>
         </w:object>
       </w:r>
     </w:p>
@@ -17365,7 +17365,7 @@
           <v:shape id="_x0000_i1055" type="#_x0000_t75" style="width:36.75pt;height:18pt" o:ole="">
             <v:imagedata r:id="rId67" o:title=""/>
           </v:shape>
-          <o:OLEObject Type="Embed" ProgID="Equation.DSMT4" ShapeID="_x0000_i1055" DrawAspect="Content" ObjectID="_1299522394" r:id="rId68"/>
+          <o:OLEObject Type="Embed" ProgID="Equation.DSMT4" ShapeID="_x0000_i1055" DrawAspect="Content" ObjectID="_1299604876" r:id="rId68"/>
         </w:object>
       </w:r>
       <w:r>
@@ -17512,7 +17512,7 @@
           <v:shape id="_x0000_i1056" type="#_x0000_t75" style="width:186pt;height:33.75pt" o:ole="">
             <v:imagedata r:id="rId43" o:title=""/>
           </v:shape>
-          <o:OLEObject Type="Embed" ProgID="Equation.DSMT4" ShapeID="_x0000_i1056" DrawAspect="Content" ObjectID="_1299522395" r:id="rId69"/>
+          <o:OLEObject Type="Embed" ProgID="Equation.DSMT4" ShapeID="_x0000_i1056" DrawAspect="Content" ObjectID="_1299604877" r:id="rId69"/>
         </w:object>
       </w:r>
     </w:p>
@@ -17537,7 +17537,7 @@
           <v:shape id="_x0000_i1057" type="#_x0000_t75" style="width:39.75pt;height:23.25pt" o:ole="">
             <v:imagedata r:id="rId70" o:title=""/>
           </v:shape>
-          <o:OLEObject Type="Embed" ProgID="Equation.DSMT4" ShapeID="_x0000_i1057" DrawAspect="Content" ObjectID="_1299522396" r:id="rId71"/>
+          <o:OLEObject Type="Embed" ProgID="Equation.DSMT4" ShapeID="_x0000_i1057" DrawAspect="Content" ObjectID="_1299604878" r:id="rId71"/>
         </w:object>
       </w:r>
       <w:r>
@@ -17554,7 +17554,7 @@
           <v:shape id="_x0000_i1058" type="#_x0000_t75" style="width:122.25pt;height:18pt" o:ole="">
             <v:imagedata r:id="rId72" o:title=""/>
           </v:shape>
-          <o:OLEObject Type="Embed" ProgID="Equation.DSMT4" ShapeID="_x0000_i1058" DrawAspect="Content" ObjectID="_1299522397" r:id="rId73"/>
+          <o:OLEObject Type="Embed" ProgID="Equation.DSMT4" ShapeID="_x0000_i1058" DrawAspect="Content" ObjectID="_1299604879" r:id="rId73"/>
         </w:object>
       </w:r>
       <w:r>
@@ -17616,7 +17616,7 @@
           <v:shape id="_x0000_i1059" type="#_x0000_t75" style="width:14.25pt;height:15.75pt" o:ole="">
             <v:imagedata r:id="rId74" o:title=""/>
           </v:shape>
-          <o:OLEObject Type="Embed" ProgID="Equation.DSMT4" ShapeID="_x0000_i1059" DrawAspect="Content" ObjectID="_1299522398" r:id="rId75"/>
+          <o:OLEObject Type="Embed" ProgID="Equation.DSMT4" ShapeID="_x0000_i1059" DrawAspect="Content" ObjectID="_1299604880" r:id="rId75"/>
         </w:object>
       </w:r>
       <w:r>
@@ -17721,7 +17721,7 @@
           <v:shape id="_x0000_i1060" type="#_x0000_t75" style="width:14.25pt;height:15.75pt" o:ole="">
             <v:imagedata r:id="rId74" o:title=""/>
           </v:shape>
-          <o:OLEObject Type="Embed" ProgID="Equation.DSMT4" ShapeID="_x0000_i1060" DrawAspect="Content" ObjectID="_1299522399" r:id="rId76"/>
+          <o:OLEObject Type="Embed" ProgID="Equation.DSMT4" ShapeID="_x0000_i1060" DrawAspect="Content" ObjectID="_1299604881" r:id="rId76"/>
         </w:object>
       </w:r>
       <w:r>
@@ -18012,7 +18012,7 @@
           <v:shape id="_x0000_i1061" type="#_x0000_t75" style="width:12.75pt;height:15pt" o:ole="">
             <v:imagedata r:id="rId77" o:title=""/>
           </v:shape>
-          <o:OLEObject Type="Embed" ProgID="Equation.DSMT4" ShapeID="_x0000_i1061" DrawAspect="Content" ObjectID="_1299522400" r:id="rId78"/>
+          <o:OLEObject Type="Embed" ProgID="Equation.DSMT4" ShapeID="_x0000_i1061" DrawAspect="Content" ObjectID="_1299604882" r:id="rId78"/>
         </w:object>
       </w:r>
       <w:r>
@@ -18053,7 +18053,7 @@
           <v:shape id="_x0000_i1062" type="#_x0000_t75" style="width:14.25pt;height:18.75pt" o:ole="">
             <v:imagedata r:id="rId79" o:title=""/>
           </v:shape>
-          <o:OLEObject Type="Embed" ProgID="Equation.DSMT4" ShapeID="_x0000_i1062" DrawAspect="Content" ObjectID="_1299522401" r:id="rId80"/>
+          <o:OLEObject Type="Embed" ProgID="Equation.DSMT4" ShapeID="_x0000_i1062" DrawAspect="Content" ObjectID="_1299604883" r:id="rId80"/>
         </w:object>
       </w:r>
       <w:r>
@@ -18107,7 +18107,7 @@
           <v:shape id="_x0000_i1063" type="#_x0000_t75" style="width:78pt;height:56.25pt" o:ole="">
             <v:imagedata r:id="rId81" o:title=""/>
           </v:shape>
-          <o:OLEObject Type="Embed" ProgID="Equation.DSMT4" ShapeID="_x0000_i1063" DrawAspect="Content" ObjectID="_1299522402" r:id="rId82"/>
+          <o:OLEObject Type="Embed" ProgID="Equation.DSMT4" ShapeID="_x0000_i1063" DrawAspect="Content" ObjectID="_1299604884" r:id="rId82"/>
         </w:object>
       </w:r>
       <w:r>
@@ -18124,7 +18124,7 @@
           <v:shape id="_x0000_i1064" type="#_x0000_t75" style="width:12.75pt;height:15pt" o:ole="">
             <v:imagedata r:id="rId77" o:title=""/>
           </v:shape>
-          <o:OLEObject Type="Embed" ProgID="Equation.DSMT4" ShapeID="_x0000_i1064" DrawAspect="Content" ObjectID="_1299522403" r:id="rId83"/>
+          <o:OLEObject Type="Embed" ProgID="Equation.DSMT4" ShapeID="_x0000_i1064" DrawAspect="Content" ObjectID="_1299604885" r:id="rId83"/>
         </w:object>
       </w:r>
       <w:r>
@@ -18141,7 +18141,7 @@
           <v:shape id="_x0000_i1065" type="#_x0000_t75" style="width:75.75pt;height:20.25pt" o:ole="">
             <v:imagedata r:id="rId84" o:title=""/>
           </v:shape>
-          <o:OLEObject Type="Embed" ProgID="Equation.DSMT4" ShapeID="_x0000_i1065" DrawAspect="Content" ObjectID="_1299522404" r:id="rId85"/>
+          <o:OLEObject Type="Embed" ProgID="Equation.DSMT4" ShapeID="_x0000_i1065" DrawAspect="Content" ObjectID="_1299604886" r:id="rId85"/>
         </w:object>
       </w:r>
       <w:r>
@@ -18163,7 +18163,7 @@
           <v:shape id="_x0000_i1066" type="#_x0000_t75" style="width:102pt;height:56.25pt" o:ole="">
             <v:imagedata r:id="rId86" o:title=""/>
           </v:shape>
-          <o:OLEObject Type="Embed" ProgID="Equation.DSMT4" ShapeID="_x0000_i1066" DrawAspect="Content" ObjectID="_1299522405" r:id="rId87"/>
+          <o:OLEObject Type="Embed" ProgID="Equation.DSMT4" ShapeID="_x0000_i1066" DrawAspect="Content" ObjectID="_1299604887" r:id="rId87"/>
         </w:object>
       </w:r>
     </w:p>
@@ -18253,7 +18253,7 @@
           <v:shape id="_x0000_i1067" type="#_x0000_t75" style="width:95.25pt;height:56.25pt" o:ole="">
             <v:imagedata r:id="rId88" o:title=""/>
           </v:shape>
-          <o:OLEObject Type="Embed" ProgID="Equation.DSMT4" ShapeID="_x0000_i1067" DrawAspect="Content" ObjectID="_1299522406" r:id="rId89"/>
+          <o:OLEObject Type="Embed" ProgID="Equation.DSMT4" ShapeID="_x0000_i1067" DrawAspect="Content" ObjectID="_1299604888" r:id="rId89"/>
         </w:object>
       </w:r>
     </w:p>
@@ -18272,7 +18272,7 @@
           <v:shape id="_x0000_i1068" type="#_x0000_t75" style="width:18pt;height:15pt" o:ole="">
             <v:imagedata r:id="rId90" o:title=""/>
           </v:shape>
-          <o:OLEObject Type="Embed" ProgID="Equation.DSMT4" ShapeID="_x0000_i1068" DrawAspect="Content" ObjectID="_1299522407" r:id="rId91"/>
+          <o:OLEObject Type="Embed" ProgID="Equation.DSMT4" ShapeID="_x0000_i1068" DrawAspect="Content" ObjectID="_1299604889" r:id="rId91"/>
         </w:object>
       </w:r>
       <w:r>
@@ -18294,7 +18294,7 @@
           <v:shape id="_x0000_i1069" type="#_x0000_t75" style="width:122.25pt;height:18pt" o:ole="">
             <v:imagedata r:id="rId72" o:title=""/>
           </v:shape>
-          <o:OLEObject Type="Embed" ProgID="Equation.DSMT4" ShapeID="_x0000_i1069" DrawAspect="Content" ObjectID="_1299522408" r:id="rId92"/>
+          <o:OLEObject Type="Embed" ProgID="Equation.DSMT4" ShapeID="_x0000_i1069" DrawAspect="Content" ObjectID="_1299604890" r:id="rId92"/>
         </w:object>
       </w:r>
     </w:p>
@@ -18372,7 +18372,7 @@
           <v:shape id="_x0000_i1070" type="#_x0000_t75" style="width:87pt;height:56.25pt" o:ole="">
             <v:imagedata r:id="rId93" o:title=""/>
           </v:shape>
-          <o:OLEObject Type="Embed" ProgID="Equation.DSMT4" ShapeID="_x0000_i1070" DrawAspect="Content" ObjectID="_1299522409" r:id="rId94"/>
+          <o:OLEObject Type="Embed" ProgID="Equation.DSMT4" ShapeID="_x0000_i1070" DrawAspect="Content" ObjectID="_1299604891" r:id="rId94"/>
         </w:object>
       </w:r>
       <w:r>
@@ -18389,7 +18389,7 @@
           <v:shape id="_x0000_i1071" type="#_x0000_t75" style="width:134.25pt;height:56.25pt" o:ole="">
             <v:imagedata r:id="rId95" o:title=""/>
           </v:shape>
-          <o:OLEObject Type="Embed" ProgID="Equation.DSMT4" ShapeID="_x0000_i1071" DrawAspect="Content" ObjectID="_1299522410" r:id="rId96"/>
+          <o:OLEObject Type="Embed" ProgID="Equation.DSMT4" ShapeID="_x0000_i1071" DrawAspect="Content" ObjectID="_1299604892" r:id="rId96"/>
         </w:object>
       </w:r>
       <w:r>
@@ -18418,7 +18418,7 @@
           <v:shape id="_x0000_i1072" type="#_x0000_t75" style="width:120pt;height:56.25pt" o:ole="">
             <v:imagedata r:id="rId97" o:title=""/>
           </v:shape>
-          <o:OLEObject Type="Embed" ProgID="Equation.DSMT4" ShapeID="_x0000_i1072" DrawAspect="Content" ObjectID="_1299522411" r:id="rId98"/>
+          <o:OLEObject Type="Embed" ProgID="Equation.DSMT4" ShapeID="_x0000_i1072" DrawAspect="Content" ObjectID="_1299604893" r:id="rId98"/>
         </w:object>
       </w:r>
       <w:r>
@@ -18459,7 +18459,7 @@
           <v:shape id="_x0000_i1073" type="#_x0000_t75" style="width:69.75pt;height:18pt" o:ole="">
             <v:imagedata r:id="rId99" o:title=""/>
           </v:shape>
-          <o:OLEObject Type="Embed" ProgID="Equation.DSMT4" ShapeID="_x0000_i1073" DrawAspect="Content" ObjectID="_1299522412" r:id="rId100"/>
+          <o:OLEObject Type="Embed" ProgID="Equation.DSMT4" ShapeID="_x0000_i1073" DrawAspect="Content" ObjectID="_1299604894" r:id="rId100"/>
         </w:object>
       </w:r>
       <w:r>
@@ -18542,7 +18542,7 @@
           <v:shape id="_x0000_i1074" type="#_x0000_t75" style="width:213pt;height:56.25pt" o:ole="">
             <v:imagedata r:id="rId101" o:title=""/>
           </v:shape>
-          <o:OLEObject Type="Embed" ProgID="Equation.DSMT4" ShapeID="_x0000_i1074" DrawAspect="Content" ObjectID="_1299522413" r:id="rId102"/>
+          <o:OLEObject Type="Embed" ProgID="Equation.DSMT4" ShapeID="_x0000_i1074" DrawAspect="Content" ObjectID="_1299604895" r:id="rId102"/>
         </w:object>
       </w:r>
       <w:r>
@@ -18650,7 +18650,7 @@
           <v:shape id="_x0000_i1075" type="#_x0000_t75" style="width:234.75pt;height:56.25pt" o:ole="">
             <v:imagedata r:id="rId103" o:title=""/>
           </v:shape>
-          <o:OLEObject Type="Embed" ProgID="Equation.DSMT4" ShapeID="_x0000_i1075" DrawAspect="Content" ObjectID="_1299522414" r:id="rId104"/>
+          <o:OLEObject Type="Embed" ProgID="Equation.DSMT4" ShapeID="_x0000_i1075" DrawAspect="Content" ObjectID="_1299604896" r:id="rId104"/>
         </w:object>
       </w:r>
       <w:r>
@@ -18667,7 +18667,7 @@
           <v:shape id="_x0000_i1076" type="#_x0000_t75" style="width:54pt;height:56.25pt" o:ole="">
             <v:imagedata r:id="rId105" o:title=""/>
           </v:shape>
-          <o:OLEObject Type="Embed" ProgID="Equation.DSMT4" ShapeID="_x0000_i1076" DrawAspect="Content" ObjectID="_1299522415" r:id="rId106"/>
+          <o:OLEObject Type="Embed" ProgID="Equation.DSMT4" ShapeID="_x0000_i1076" DrawAspect="Content" ObjectID="_1299604897" r:id="rId106"/>
         </w:object>
       </w:r>
       <w:r>
@@ -18684,7 +18684,7 @@
           <v:shape id="_x0000_i1077" type="#_x0000_t75" style="width:60pt;height:56.25pt" o:ole="">
             <v:imagedata r:id="rId107" o:title=""/>
           </v:shape>
-          <o:OLEObject Type="Embed" ProgID="Equation.DSMT4" ShapeID="_x0000_i1077" DrawAspect="Content" ObjectID="_1299522416" r:id="rId108"/>
+          <o:OLEObject Type="Embed" ProgID="Equation.DSMT4" ShapeID="_x0000_i1077" DrawAspect="Content" ObjectID="_1299604898" r:id="rId108"/>
         </w:object>
       </w:r>
       <w:r>
@@ -18701,7 +18701,7 @@
           <v:shape id="_x0000_i1078" type="#_x0000_t75" style="width:59.25pt;height:56.25pt" o:ole="">
             <v:imagedata r:id="rId109" o:title=""/>
           </v:shape>
-          <o:OLEObject Type="Embed" ProgID="Equation.DSMT4" ShapeID="_x0000_i1078" DrawAspect="Content" ObjectID="_1299522417" r:id="rId110"/>
+          <o:OLEObject Type="Embed" ProgID="Equation.DSMT4" ShapeID="_x0000_i1078" DrawAspect="Content" ObjectID="_1299604899" r:id="rId110"/>
         </w:object>
       </w:r>
       <w:r>
@@ -18727,7 +18727,7 @@
           <v:shape id="_x0000_i1079" type="#_x0000_t75" style="width:54pt;height:56.25pt" o:ole="">
             <v:imagedata r:id="rId111" o:title=""/>
           </v:shape>
-          <o:OLEObject Type="Embed" ProgID="Equation.DSMT4" ShapeID="_x0000_i1079" DrawAspect="Content" ObjectID="_1299522418" r:id="rId112"/>
+          <o:OLEObject Type="Embed" ProgID="Equation.DSMT4" ShapeID="_x0000_i1079" DrawAspect="Content" ObjectID="_1299604900" r:id="rId112"/>
         </w:object>
       </w:r>
       <w:r>
@@ -18744,7 +18744,7 @@
           <v:shape id="_x0000_i1080" type="#_x0000_t75" style="width:54pt;height:56.25pt" o:ole="">
             <v:imagedata r:id="rId111" o:title=""/>
           </v:shape>
-          <o:OLEObject Type="Embed" ProgID="Equation.DSMT4" ShapeID="_x0000_i1080" DrawAspect="Content" ObjectID="_1299522419" r:id="rId113"/>
+          <o:OLEObject Type="Embed" ProgID="Equation.DSMT4" ShapeID="_x0000_i1080" DrawAspect="Content" ObjectID="_1299604901" r:id="rId113"/>
         </w:object>
       </w:r>
       <w:r>
@@ -19017,7 +19017,7 @@
           <v:shape id="_x0000_i1081" type="#_x0000_t75" style="width:288.75pt;height:237.75pt" o:ole="">
             <v:imagedata r:id="rId114" o:title=""/>
           </v:shape>
-          <o:OLEObject Type="Embed" ProgID="SmartDraw.2" ShapeID="_x0000_i1081" DrawAspect="Content" ObjectID="_1299522420" r:id="rId115"/>
+          <o:OLEObject Type="Embed" ProgID="SmartDraw.2" ShapeID="_x0000_i1081" DrawAspect="Content" ObjectID="_1299604902" r:id="rId115"/>
         </w:object>
       </w:r>
     </w:p>
@@ -19919,7 +19919,7 @@
           <v:shape id="_x0000_i1082" type="#_x0000_t75" style="width:414.75pt;height:265.5pt" o:ole="">
             <v:imagedata r:id="rId116" o:title=""/>
           </v:shape>
-          <o:OLEObject Type="Embed" ProgID="SmartDraw.2" ShapeID="_x0000_i1082" DrawAspect="Content" ObjectID="_1299522421" r:id="rId117"/>
+          <o:OLEObject Type="Embed" ProgID="SmartDraw.2" ShapeID="_x0000_i1082" DrawAspect="Content" ObjectID="_1299604903" r:id="rId117"/>
         </w:object>
       </w:r>
     </w:p>
@@ -22876,7 +22876,7 @@
           <v:shape id="_x0000_i1083" type="#_x0000_t75" style="width:297.75pt;height:131.25pt" o:ole="">
             <v:imagedata r:id="rId119" o:title=""/>
           </v:shape>
-          <o:OLEObject Type="Embed" ProgID="SmartDraw.2" ShapeID="_x0000_i1083" DrawAspect="Content" ObjectID="_1299522422" r:id="rId120"/>
+          <o:OLEObject Type="Embed" ProgID="SmartDraw.2" ShapeID="_x0000_i1083" DrawAspect="Content" ObjectID="_1299604904" r:id="rId120"/>
         </w:object>
       </w:r>
     </w:p>
@@ -23482,7 +23482,7 @@
           <v:shape id="_x0000_i1084" type="#_x0000_t75" style="width:414.75pt;height:120.75pt" o:ole="">
             <v:imagedata r:id="rId121" o:title=""/>
           </v:shape>
-          <o:OLEObject Type="Embed" ProgID="SmartDraw.2" ShapeID="_x0000_i1084" DrawAspect="Content" ObjectID="_1299522423" r:id="rId122"/>
+          <o:OLEObject Type="Embed" ProgID="SmartDraw.2" ShapeID="_x0000_i1084" DrawAspect="Content" ObjectID="_1299604905" r:id="rId122"/>
         </w:object>
       </w:r>
     </w:p>
@@ -25336,7 +25336,7 @@
           <v:shape id="_x0000_i1085" type="#_x0000_t75" style="width:123pt;height:33pt" o:ole="">
             <v:imagedata r:id="rId123" o:title=""/>
           </v:shape>
-          <o:OLEObject Type="Embed" ProgID="Equation.DSMT4" ShapeID="_x0000_i1085" DrawAspect="Content" ObjectID="_1299522424" r:id="rId124"/>
+          <o:OLEObject Type="Embed" ProgID="Equation.DSMT4" ShapeID="_x0000_i1085" DrawAspect="Content" ObjectID="_1299604906" r:id="rId124"/>
         </w:object>
       </w:r>
     </w:p>
@@ -25681,7 +25681,7 @@
           <v:shape id="_x0000_i1086" type="#_x0000_t75" style="width:1in;height:23.25pt" o:ole="">
             <v:imagedata r:id="rId125" o:title=""/>
           </v:shape>
-          <o:OLEObject Type="Embed" ProgID="Equation.DSMT4" ShapeID="_x0000_i1086" DrawAspect="Content" ObjectID="_1299522425" r:id="rId126"/>
+          <o:OLEObject Type="Embed" ProgID="Equation.DSMT4" ShapeID="_x0000_i1086" DrawAspect="Content" ObjectID="_1299604907" r:id="rId126"/>
         </w:object>
       </w:r>
       <w:r>
@@ -25826,7 +25826,7 @@
           <v:shape id="_x0000_i1087" type="#_x0000_t75" style="width:42.75pt;height:23.25pt" o:ole="">
             <v:imagedata r:id="rId127" o:title=""/>
           </v:shape>
-          <o:OLEObject Type="Embed" ProgID="Equation.DSMT4" ShapeID="_x0000_i1087" DrawAspect="Content" ObjectID="_1299522426" r:id="rId128"/>
+          <o:OLEObject Type="Embed" ProgID="Equation.DSMT4" ShapeID="_x0000_i1087" DrawAspect="Content" ObjectID="_1299604908" r:id="rId128"/>
         </w:object>
       </w:r>
       <w:r>
@@ -25843,7 +25843,7 @@
           <v:shape id="_x0000_i1088" type="#_x0000_t75" style="width:1in;height:23.25pt" o:ole="">
             <v:imagedata r:id="rId125" o:title=""/>
           </v:shape>
-          <o:OLEObject Type="Embed" ProgID="Equation.DSMT4" ShapeID="_x0000_i1088" DrawAspect="Content" ObjectID="_1299522427" r:id="rId129"/>
+          <o:OLEObject Type="Embed" ProgID="Equation.DSMT4" ShapeID="_x0000_i1088" DrawAspect="Content" ObjectID="_1299604909" r:id="rId129"/>
         </w:object>
       </w:r>
       <w:r>
@@ -25865,7 +25865,7 @@
           <v:shape id="_x0000_i1089" type="#_x0000_t75" style="width:66pt;height:18pt" o:ole="">
             <v:imagedata r:id="rId130" o:title=""/>
           </v:shape>
-          <o:OLEObject Type="Embed" ProgID="Equation.DSMT4" ShapeID="_x0000_i1089" DrawAspect="Content" ObjectID="_1299522428" r:id="rId131"/>
+          <o:OLEObject Type="Embed" ProgID="Equation.DSMT4" ShapeID="_x0000_i1089" DrawAspect="Content" ObjectID="_1299604910" r:id="rId131"/>
         </w:object>
       </w:r>
     </w:p>
@@ -25895,7 +25895,7 @@
           <v:shape id="_x0000_i1090" type="#_x0000_t75" style="width:117pt;height:18pt" o:ole="">
             <v:imagedata r:id="rId132" o:title=""/>
           </v:shape>
-          <o:OLEObject Type="Embed" ProgID="Equation.DSMT4" ShapeID="_x0000_i1090" DrawAspect="Content" ObjectID="_1299522429" r:id="rId133"/>
+          <o:OLEObject Type="Embed" ProgID="Equation.DSMT4" ShapeID="_x0000_i1090" DrawAspect="Content" ObjectID="_1299604911" r:id="rId133"/>
         </w:object>
       </w:r>
     </w:p>
@@ -26328,7 +26328,7 @@
           <v:shape id="_x0000_i1091" type="#_x0000_t75" style="width:415.5pt;height:171pt" o:ole="">
             <v:imagedata r:id="rId134" o:title=""/>
           </v:shape>
-          <o:OLEObject Type="Embed" ProgID="SmartDraw.2" ShapeID="_x0000_i1091" DrawAspect="Content" ObjectID="_1299522430" r:id="rId135"/>
+          <o:OLEObject Type="Embed" ProgID="SmartDraw.2" ShapeID="_x0000_i1091" DrawAspect="Content" ObjectID="_1299604912" r:id="rId135"/>
         </w:object>
       </w:r>
     </w:p>
@@ -26780,7 +26780,7 @@
           <v:shape id="_x0000_i1092" type="#_x0000_t75" style="width:272.25pt;height:87pt" o:ole="">
             <v:imagedata r:id="rId136" o:title=""/>
           </v:shape>
-          <o:OLEObject Type="Embed" ProgID="SmartDraw.2" ShapeID="_x0000_i1092" DrawAspect="Content" ObjectID="_1299522431" r:id="rId137"/>
+          <o:OLEObject Type="Embed" ProgID="SmartDraw.2" ShapeID="_x0000_i1092" DrawAspect="Content" ObjectID="_1299604913" r:id="rId137"/>
         </w:object>
       </w:r>
     </w:p>
@@ -27262,7 +27262,7 @@
           <v:shape id="_x0000_i1093" type="#_x0000_t75" style="width:198.75pt;height:33.75pt" o:ole="">
             <v:imagedata r:id="rId138" o:title=""/>
           </v:shape>
-          <o:OLEObject Type="Embed" ProgID="Equation.DSMT4" ShapeID="_x0000_i1093" DrawAspect="Content" ObjectID="_1299522432" r:id="rId139"/>
+          <o:OLEObject Type="Embed" ProgID="Equation.DSMT4" ShapeID="_x0000_i1093" DrawAspect="Content" ObjectID="_1299604914" r:id="rId139"/>
         </w:object>
       </w:r>
     </w:p>
@@ -27560,7 +27560,7 @@
           <v:shape id="_x0000_i1094" type="#_x0000_t75" style="width:297pt;height:73.5pt" o:ole="">
             <v:imagedata r:id="rId140" o:title=""/>
           </v:shape>
-          <o:OLEObject Type="Embed" ProgID="SmartDraw.2" ShapeID="_x0000_i1094" DrawAspect="Content" ObjectID="_1299522433" r:id="rId141"/>
+          <o:OLEObject Type="Embed" ProgID="SmartDraw.2" ShapeID="_x0000_i1094" DrawAspect="Content" ObjectID="_1299604915" r:id="rId141"/>
         </w:object>
       </w:r>
     </w:p>
@@ -27643,7 +27643,7 @@
           <v:shape id="_x0000_i1095" type="#_x0000_t75" style="width:408.75pt;height:115.5pt" o:ole="">
             <v:imagedata r:id="rId142" o:title=""/>
           </v:shape>
-          <o:OLEObject Type="Embed" ProgID="SmartDraw.2" ShapeID="_x0000_i1095" DrawAspect="Content" ObjectID="_1299522434" r:id="rId143"/>
+          <o:OLEObject Type="Embed" ProgID="SmartDraw.2" ShapeID="_x0000_i1095" DrawAspect="Content" ObjectID="_1299604916" r:id="rId143"/>
         </w:object>
       </w:r>
     </w:p>
@@ -27712,7 +27712,7 @@
           <v:shape id="_x0000_i1096" type="#_x0000_t75" style="width:408.75pt;height:138pt" o:ole="">
             <v:imagedata r:id="rId144" o:title=""/>
           </v:shape>
-          <o:OLEObject Type="Embed" ProgID="SmartDraw.2" ShapeID="_x0000_i1096" DrawAspect="Content" ObjectID="_1299522435" r:id="rId145"/>
+          <o:OLEObject Type="Embed" ProgID="SmartDraw.2" ShapeID="_x0000_i1096" DrawAspect="Content" ObjectID="_1299604917" r:id="rId145"/>
         </w:object>
       </w:r>
     </w:p>
@@ -27953,7 +27953,7 @@
           <v:shape id="_x0000_i1097" type="#_x0000_t75" style="width:409.5pt;height:114pt" o:ole="">
             <v:imagedata r:id="rId146" o:title=""/>
           </v:shape>
-          <o:OLEObject Type="Embed" ProgID="SmartDraw.2" ShapeID="_x0000_i1097" DrawAspect="Content" ObjectID="_1299522436" r:id="rId147"/>
+          <o:OLEObject Type="Embed" ProgID="SmartDraw.2" ShapeID="_x0000_i1097" DrawAspect="Content" ObjectID="_1299604918" r:id="rId147"/>
         </w:object>
       </w:r>
     </w:p>
@@ -28208,7 +28208,7 @@
           <v:shape id="_x0000_i1098" type="#_x0000_t75" style="width:296.25pt;height:114pt" o:ole="">
             <v:imagedata r:id="rId148" o:title=""/>
           </v:shape>
-          <o:OLEObject Type="Embed" ProgID="SmartDraw.2" ShapeID="_x0000_i1098" DrawAspect="Content" ObjectID="_1299522437" r:id="rId149"/>
+          <o:OLEObject Type="Embed" ProgID="SmartDraw.2" ShapeID="_x0000_i1098" DrawAspect="Content" ObjectID="_1299604919" r:id="rId149"/>
         </w:object>
       </w:r>
     </w:p>
@@ -28346,7 +28346,7 @@
           <v:shape id="_x0000_i1099" type="#_x0000_t75" style="width:296.25pt;height:114pt" o:ole="">
             <v:imagedata r:id="rId150" o:title=""/>
           </v:shape>
-          <o:OLEObject Type="Embed" ProgID="SmartDraw.2" ShapeID="_x0000_i1099" DrawAspect="Content" ObjectID="_1299522438" r:id="rId151"/>
+          <o:OLEObject Type="Embed" ProgID="SmartDraw.2" ShapeID="_x0000_i1099" DrawAspect="Content" ObjectID="_1299604920" r:id="rId151"/>
         </w:object>
       </w:r>
     </w:p>
@@ -28556,7 +28556,7 @@
           <v:shape id="_x0000_i1100" type="#_x0000_t75" style="width:408.75pt;height:130.5pt" o:ole="">
             <v:imagedata r:id="rId152" o:title=""/>
           </v:shape>
-          <o:OLEObject Type="Embed" ProgID="SmartDraw.2" ShapeID="_x0000_i1100" DrawAspect="Content" ObjectID="_1299522439" r:id="rId153"/>
+          <o:OLEObject Type="Embed" ProgID="SmartDraw.2" ShapeID="_x0000_i1100" DrawAspect="Content" ObjectID="_1299604921" r:id="rId153"/>
         </w:object>
       </w:r>
     </w:p>
@@ -29166,7 +29166,7 @@
           <v:shape id="_x0000_i1101" type="#_x0000_t75" style="width:399.75pt;height:113.25pt" o:ole="">
             <v:imagedata r:id="rId154" o:title=""/>
           </v:shape>
-          <o:OLEObject Type="Embed" ProgID="Visio.Drawing.11" ShapeID="_x0000_i1101" DrawAspect="Content" ObjectID="_1299522440" r:id="rId155"/>
+          <o:OLEObject Type="Embed" ProgID="Visio.Drawing.11" ShapeID="_x0000_i1101" DrawAspect="Content" ObjectID="_1299604922" r:id="rId155"/>
         </w:object>
       </w:r>
     </w:p>
@@ -29514,7 +29514,7 @@
           <v:shape id="_x0000_i1102" type="#_x0000_t75" style="width:45.75pt;height:20.25pt" o:ole="">
             <v:imagedata r:id="rId156" o:title=""/>
           </v:shape>
-          <o:OLEObject Type="Embed" ProgID="Equation.DSMT4" ShapeID="_x0000_i1102" DrawAspect="Content" ObjectID="_1299522441" r:id="rId157"/>
+          <o:OLEObject Type="Embed" ProgID="Equation.DSMT4" ShapeID="_x0000_i1102" DrawAspect="Content" ObjectID="_1299604923" r:id="rId157"/>
         </w:object>
       </w:r>
       <w:bookmarkEnd w:id="2"/>
@@ -29575,7 +29575,7 @@
           <v:shape id="_x0000_i1103" type="#_x0000_t75" style="width:48pt;height:20.25pt" o:ole="">
             <v:imagedata r:id="rId158" o:title=""/>
           </v:shape>
-          <o:OLEObject Type="Embed" ProgID="Equation.DSMT4" ShapeID="_x0000_i1103" DrawAspect="Content" ObjectID="_1299522442" r:id="rId159"/>
+          <o:OLEObject Type="Embed" ProgID="Equation.DSMT4" ShapeID="_x0000_i1103" DrawAspect="Content" ObjectID="_1299604924" r:id="rId159"/>
         </w:object>
       </w:r>
       <w:r>
@@ -29612,7 +29612,7 @@
           <v:shape id="_x0000_i1104" type="#_x0000_t75" style="width:371.25pt;height:102pt" o:ole="">
             <v:imagedata r:id="rId160" o:title=""/>
           </v:shape>
-          <o:OLEObject Type="Embed" ProgID="Visio.Drawing.11" ShapeID="_x0000_i1104" DrawAspect="Content" ObjectID="_1299522443" r:id="rId161"/>
+          <o:OLEObject Type="Embed" ProgID="Visio.Drawing.11" ShapeID="_x0000_i1104" DrawAspect="Content" ObjectID="_1299604925" r:id="rId161"/>
         </w:object>
       </w:r>
     </w:p>
@@ -30079,7 +30079,7 @@
           <v:shape id="_x0000_i1105" type="#_x0000_t75" style="width:45.75pt;height:20.25pt" o:ole="">
             <v:imagedata r:id="rId156" o:title=""/>
           </v:shape>
-          <o:OLEObject Type="Embed" ProgID="Equation.DSMT4" ShapeID="_x0000_i1105" DrawAspect="Content" ObjectID="_1299522444" r:id="rId162"/>
+          <o:OLEObject Type="Embed" ProgID="Equation.DSMT4" ShapeID="_x0000_i1105" DrawAspect="Content" ObjectID="_1299604926" r:id="rId162"/>
         </w:object>
       </w:r>
       <w:r>
@@ -30530,7 +30530,7 @@
           <v:shape id="_x0000_i1106" type="#_x0000_t75" style="width:306pt;height:315.75pt" o:ole="">
             <v:imagedata r:id="rId163" o:title=""/>
           </v:shape>
-          <o:OLEObject Type="Embed" ProgID="Visio.Drawing.11" ShapeID="_x0000_i1106" DrawAspect="Content" ObjectID="_1299522445" r:id="rId164"/>
+          <o:OLEObject Type="Embed" ProgID="Visio.Drawing.11" ShapeID="_x0000_i1106" DrawAspect="Content" ObjectID="_1299604927" r:id="rId164"/>
         </w:object>
       </w:r>
       <w:bookmarkEnd w:id="4"/>
@@ -30578,7 +30578,7 @@
           <v:shape id="_x0000_i1107" type="#_x0000_t75" style="width:306pt;height:315.75pt" o:ole="">
             <v:imagedata r:id="rId165" o:title=""/>
           </v:shape>
-          <o:OLEObject Type="Embed" ProgID="Visio.Drawing.11" ShapeID="_x0000_i1107" DrawAspect="Content" ObjectID="_1299522446" r:id="rId166"/>
+          <o:OLEObject Type="Embed" ProgID="Visio.Drawing.11" ShapeID="_x0000_i1107" DrawAspect="Content" ObjectID="_1299604928" r:id="rId166"/>
         </w:object>
       </w:r>
     </w:p>
@@ -31517,7 +31517,7 @@
           <v:shape id="_x0000_i1108" type="#_x0000_t75" style="width:306pt;height:315.75pt" o:ole="">
             <v:imagedata r:id="rId167" o:title=""/>
           </v:shape>
-          <o:OLEObject Type="Embed" ProgID="Visio.Drawing.11" ShapeID="_x0000_i1108" DrawAspect="Content" ObjectID="_1299522447" r:id="rId168"/>
+          <o:OLEObject Type="Embed" ProgID="Visio.Drawing.11" ShapeID="_x0000_i1108" DrawAspect="Content" ObjectID="_1299604929" r:id="rId168"/>
         </w:object>
       </w:r>
     </w:p>
@@ -31725,7 +31725,7 @@
           <v:shape id="_x0000_i1109" type="#_x0000_t75" style="width:414.75pt;height:342pt" o:ole="">
             <v:imagedata r:id="rId169" o:title=""/>
           </v:shape>
-          <o:OLEObject Type="Embed" ProgID="Visio.Drawing.11" ShapeID="_x0000_i1109" DrawAspect="Content" ObjectID="_1299522448" r:id="rId170"/>
+          <o:OLEObject Type="Embed" ProgID="Visio.Drawing.11" ShapeID="_x0000_i1109" DrawAspect="Content" ObjectID="_1299604930" r:id="rId170"/>
         </w:object>
       </w:r>
     </w:p>
@@ -32339,7 +32339,7 @@
           <v:shape id="_x0000_i1110" type="#_x0000_t75" style="width:371.25pt;height:45pt" o:ole="">
             <v:imagedata r:id="rId171" o:title=""/>
           </v:shape>
-          <o:OLEObject Type="Embed" ProgID="Visio.Drawing.11" ShapeID="_x0000_i1110" DrawAspect="Content" ObjectID="_1299522449" r:id="rId172"/>
+          <o:OLEObject Type="Embed" ProgID="Visio.Drawing.11" ShapeID="_x0000_i1110" DrawAspect="Content" ObjectID="_1299604931" r:id="rId172"/>
         </w:object>
       </w:r>
     </w:p>
@@ -32688,7 +32688,7 @@
           <v:shape id="_x0000_i1111" type="#_x0000_t75" style="width:415.5pt;height:244.5pt" o:ole="">
             <v:imagedata r:id="rId173" o:title=""/>
           </v:shape>
-          <o:OLEObject Type="Embed" ProgID="Visio.Drawing.11" ShapeID="_x0000_i1111" DrawAspect="Content" ObjectID="_1299522450" r:id="rId174"/>
+          <o:OLEObject Type="Embed" ProgID="Visio.Drawing.11" ShapeID="_x0000_i1111" DrawAspect="Content" ObjectID="_1299604932" r:id="rId174"/>
         </w:object>
       </w:r>
     </w:p>
@@ -34716,7 +34716,7 @@
           <v:shape id="_x0000_i1112" type="#_x0000_t75" style="width:123pt;height:23.25pt" o:ole="">
             <v:imagedata r:id="rId177" o:title=""/>
           </v:shape>
-          <o:OLEObject Type="Embed" ProgID="Equation.DSMT4" ShapeID="_x0000_i1112" DrawAspect="Content" ObjectID="_1299522451" r:id="rId178"/>
+          <o:OLEObject Type="Embed" ProgID="Equation.DSMT4" ShapeID="_x0000_i1112" DrawAspect="Content" ObjectID="_1299604933" r:id="rId178"/>
         </w:object>
       </w:r>
     </w:p>
@@ -34833,7 +34833,7 @@
           <v:shape id="_x0000_i1113" type="#_x0000_t75" style="width:12pt;height:30.75pt" o:ole="">
             <v:imagedata r:id="rId179" o:title=""/>
           </v:shape>
-          <o:OLEObject Type="Embed" ProgID="Equation.DSMT4" ShapeID="_x0000_i1113" DrawAspect="Content" ObjectID="_1299522452" r:id="rId180"/>
+          <o:OLEObject Type="Embed" ProgID="Equation.DSMT4" ShapeID="_x0000_i1113" DrawAspect="Content" ObjectID="_1299604934" r:id="rId180"/>
         </w:object>
       </w:r>
     </w:p>
@@ -34900,7 +34900,7 @@
           <v:shape id="_x0000_i1114" type="#_x0000_t75" style="width:12pt;height:30.75pt" o:ole="">
             <v:imagedata r:id="rId179" o:title=""/>
           </v:shape>
-          <o:OLEObject Type="Embed" ProgID="Equation.DSMT4" ShapeID="_x0000_i1114" DrawAspect="Content" ObjectID="_1299522453" r:id="rId181"/>
+          <o:OLEObject Type="Embed" ProgID="Equation.DSMT4" ShapeID="_x0000_i1114" DrawAspect="Content" ObjectID="_1299604935" r:id="rId181"/>
         </w:object>
       </w:r>
     </w:p>
@@ -34967,7 +34967,7 @@
           <v:shape id="_x0000_i1115" type="#_x0000_t75" style="width:12pt;height:30.75pt" o:ole="">
             <v:imagedata r:id="rId179" o:title=""/>
           </v:shape>
-          <o:OLEObject Type="Embed" ProgID="Equation.DSMT4" ShapeID="_x0000_i1115" DrawAspect="Content" ObjectID="_1299522454" r:id="rId182"/>
+          <o:OLEObject Type="Embed" ProgID="Equation.DSMT4" ShapeID="_x0000_i1115" DrawAspect="Content" ObjectID="_1299604936" r:id="rId182"/>
         </w:object>
       </w:r>
     </w:p>
@@ -35034,7 +35034,7 @@
           <v:shape id="_x0000_i1116" type="#_x0000_t75" style="width:12pt;height:30.75pt" o:ole="">
             <v:imagedata r:id="rId179" o:title=""/>
           </v:shape>
-          <o:OLEObject Type="Embed" ProgID="Equation.DSMT4" ShapeID="_x0000_i1116" DrawAspect="Content" ObjectID="_1299522455" r:id="rId183"/>
+          <o:OLEObject Type="Embed" ProgID="Equation.DSMT4" ShapeID="_x0000_i1116" DrawAspect="Content" ObjectID="_1299604937" r:id="rId183"/>
         </w:object>
       </w:r>
     </w:p>
@@ -35058,7 +35058,7 @@
           <v:shape id="_x0000_i1117" type="#_x0000_t75" style="width:312.75pt;height:30.75pt" o:ole="">
             <v:imagedata r:id="rId184" o:title=""/>
           </v:shape>
-          <o:OLEObject Type="Embed" ProgID="Equation.DSMT4" ShapeID="_x0000_i1117" DrawAspect="Content" ObjectID="_1299522456" r:id="rId185"/>
+          <o:OLEObject Type="Embed" ProgID="Equation.DSMT4" ShapeID="_x0000_i1117" DrawAspect="Content" ObjectID="_1299604938" r:id="rId185"/>
         </w:object>
       </w:r>
     </w:p>
@@ -36091,7 +36091,7 @@
           <v:shape id="_x0000_i1118" type="#_x0000_t75" style="width:381.75pt;height:130.5pt" o:ole="">
             <v:imagedata r:id="rId186" o:title=""/>
           </v:shape>
-          <o:OLEObject Type="Embed" ProgID="Visio.Drawing.11" ShapeID="_x0000_i1118" DrawAspect="Content" ObjectID="_1299522457" r:id="rId187"/>
+          <o:OLEObject Type="Embed" ProgID="Visio.Drawing.11" ShapeID="_x0000_i1118" DrawAspect="Content" ObjectID="_1299604939" r:id="rId187"/>
         </w:object>
       </w:r>
     </w:p>
@@ -36283,7 +36283,7 @@
           <v:shape id="_x0000_i1119" type="#_x0000_t75" style="width:390.75pt;height:249pt" o:ole="">
             <v:imagedata r:id="rId188" o:title=""/>
           </v:shape>
-          <o:OLEObject Type="Embed" ProgID="Visio.Drawing.11" ShapeID="_x0000_i1119" DrawAspect="Content" ObjectID="_1299522458" r:id="rId189"/>
+          <o:OLEObject Type="Embed" ProgID="Visio.Drawing.11" ShapeID="_x0000_i1119" DrawAspect="Content" ObjectID="_1299604940" r:id="rId189"/>
         </w:object>
       </w:r>
     </w:p>
@@ -37086,7 +37086,7 @@
           <v:shape id="_x0000_i1120" type="#_x0000_t75" style="width:81pt;height:33pt" o:ole="">
             <v:imagedata r:id="rId190" o:title=""/>
           </v:shape>
-          <o:OLEObject Type="Embed" ProgID="Equation.DSMT4" ShapeID="_x0000_i1120" DrawAspect="Content" ObjectID="_1299522459" r:id="rId191"/>
+          <o:OLEObject Type="Embed" ProgID="Equation.DSMT4" ShapeID="_x0000_i1120" DrawAspect="Content" ObjectID="_1299604941" r:id="rId191"/>
         </w:object>
       </w:r>
     </w:p>
@@ -37123,7 +37123,7 @@
           <v:shape id="_x0000_i1121" type="#_x0000_t75" style="width:9pt;height:9.75pt" o:ole="">
             <v:imagedata r:id="rId192" o:title=""/>
           </v:shape>
-          <o:OLEObject Type="Embed" ProgID="Equation.DSMT4" ShapeID="_x0000_i1121" DrawAspect="Content" ObjectID="_1299522460" r:id="rId193"/>
+          <o:OLEObject Type="Embed" ProgID="Equation.DSMT4" ShapeID="_x0000_i1121" DrawAspect="Content" ObjectID="_1299604942" r:id="rId193"/>
         </w:object>
       </w:r>
       <w:r>
@@ -37231,7 +37231,7 @@
           <v:shape id="_x0000_i1122" type="#_x0000_t75" style="width:243.75pt;height:18pt" o:ole="">
             <v:imagedata r:id="rId194" o:title=""/>
           </v:shape>
-          <o:OLEObject Type="Embed" ProgID="Equation.DSMT4" ShapeID="_x0000_i1122" DrawAspect="Content" ObjectID="_1299522461" r:id="rId195"/>
+          <o:OLEObject Type="Embed" ProgID="Equation.DSMT4" ShapeID="_x0000_i1122" DrawAspect="Content" ObjectID="_1299604943" r:id="rId195"/>
         </w:object>
       </w:r>
     </w:p>
@@ -37329,7 +37329,7 @@
           <v:shape id="_x0000_i1123" type="#_x0000_t75" style="width:233.25pt;height:21pt" o:ole="">
             <v:imagedata r:id="rId196" o:title=""/>
           </v:shape>
-          <o:OLEObject Type="Embed" ProgID="Equation.DSMT4" ShapeID="_x0000_i1123" DrawAspect="Content" ObjectID="_1299522462" r:id="rId197"/>
+          <o:OLEObject Type="Embed" ProgID="Equation.DSMT4" ShapeID="_x0000_i1123" DrawAspect="Content" ObjectID="_1299604944" r:id="rId197"/>
         </w:object>
       </w:r>
     </w:p>
@@ -37342,7 +37342,7 @@
           <v:shape id="_x0000_i1124" type="#_x0000_t75" style="width:239.25pt;height:21pt" o:ole="">
             <v:imagedata r:id="rId198" o:title=""/>
           </v:shape>
-          <o:OLEObject Type="Embed" ProgID="Equation.DSMT4" ShapeID="_x0000_i1124" DrawAspect="Content" ObjectID="_1299522463" r:id="rId199"/>
+          <o:OLEObject Type="Embed" ProgID="Equation.DSMT4" ShapeID="_x0000_i1124" DrawAspect="Content" ObjectID="_1299604945" r:id="rId199"/>
         </w:object>
       </w:r>
     </w:p>
@@ -37355,7 +37355,7 @@
           <v:shape id="_x0000_i1125" type="#_x0000_t75" style="width:177.75pt;height:33pt" o:ole="">
             <v:imagedata r:id="rId200" o:title=""/>
           </v:shape>
-          <o:OLEObject Type="Embed" ProgID="Equation.DSMT4" ShapeID="_x0000_i1125" DrawAspect="Content" ObjectID="_1299522464" r:id="rId201"/>
+          <o:OLEObject Type="Embed" ProgID="Equation.DSMT4" ShapeID="_x0000_i1125" DrawAspect="Content" ObjectID="_1299604946" r:id="rId201"/>
         </w:object>
       </w:r>
     </w:p>
@@ -37550,7 +37550,7 @@
           <v:shape id="_x0000_i1126" type="#_x0000_t75" style="width:84.75pt;height:33pt" o:ole="">
             <v:imagedata r:id="rId202" o:title=""/>
           </v:shape>
-          <o:OLEObject Type="Embed" ProgID="Equation.DSMT4" ShapeID="_x0000_i1126" DrawAspect="Content" ObjectID="_1299522465" r:id="rId203"/>
+          <o:OLEObject Type="Embed" ProgID="Equation.DSMT4" ShapeID="_x0000_i1126" DrawAspect="Content" ObjectID="_1299604947" r:id="rId203"/>
         </w:object>
       </w:r>
     </w:p>
@@ -37855,7 +37855,7 @@
           <v:shape id="_x0000_i1127" type="#_x0000_t75" style="width:150pt;height:33pt" o:ole="">
             <v:imagedata r:id="rId204" o:title=""/>
           </v:shape>
-          <o:OLEObject Type="Embed" ProgID="Equation.DSMT4" ShapeID="_x0000_i1127" DrawAspect="Content" ObjectID="_1299522466" r:id="rId205"/>
+          <o:OLEObject Type="Embed" ProgID="Equation.DSMT4" ShapeID="_x0000_i1127" DrawAspect="Content" ObjectID="_1299604948" r:id="rId205"/>
         </w:object>
       </w:r>
     </w:p>
@@ -37918,7 +37918,7 @@
           <v:shape id="_x0000_i1128" type="#_x0000_t75" style="width:123pt;height:23.25pt" o:ole="">
             <v:imagedata r:id="rId177" o:title=""/>
           </v:shape>
-          <o:OLEObject Type="Embed" ProgID="Equation.DSMT4" ShapeID="_x0000_i1128" DrawAspect="Content" ObjectID="_1299522467" r:id="rId206"/>
+          <o:OLEObject Type="Embed" ProgID="Equation.DSMT4" ShapeID="_x0000_i1128" DrawAspect="Content" ObjectID="_1299604949" r:id="rId206"/>
         </w:object>
       </w:r>
     </w:p>
@@ -37968,7 +37968,7 @@
           <v:shape id="_x0000_i1129" type="#_x0000_t75" style="width:12.75pt;height:18pt" o:ole="">
             <v:imagedata r:id="rId207" o:title=""/>
           </v:shape>
-          <o:OLEObject Type="Embed" ProgID="Equation.DSMT4" ShapeID="_x0000_i1129" DrawAspect="Content" ObjectID="_1299522468" r:id="rId208"/>
+          <o:OLEObject Type="Embed" ProgID="Equation.DSMT4" ShapeID="_x0000_i1129" DrawAspect="Content" ObjectID="_1299604950" r:id="rId208"/>
         </w:object>
       </w:r>
       <w:r>
@@ -37985,7 +37985,7 @@
           <v:shape id="_x0000_i1130" type="#_x0000_t75" style="width:44.25pt;height:18pt" o:ole="">
             <v:imagedata r:id="rId209" o:title=""/>
           </v:shape>
-          <o:OLEObject Type="Embed" ProgID="Equation.DSMT4" ShapeID="_x0000_i1130" DrawAspect="Content" ObjectID="_1299522469" r:id="rId210"/>
+          <o:OLEObject Type="Embed" ProgID="Equation.DSMT4" ShapeID="_x0000_i1130" DrawAspect="Content" ObjectID="_1299604951" r:id="rId210"/>
         </w:object>
       </w:r>
       <w:r>
@@ -38025,7 +38025,7 @@
           <v:shape id="_x0000_i1131" type="#_x0000_t75" style="width:107.25pt;height:23.25pt" o:ole="">
             <v:imagedata r:id="rId211" o:title=""/>
           </v:shape>
-          <o:OLEObject Type="Embed" ProgID="Equation.DSMT4" ShapeID="_x0000_i1131" DrawAspect="Content" ObjectID="_1299522470" r:id="rId212"/>
+          <o:OLEObject Type="Embed" ProgID="Equation.DSMT4" ShapeID="_x0000_i1131" DrawAspect="Content" ObjectID="_1299604952" r:id="rId212"/>
         </w:object>
       </w:r>
     </w:p>
@@ -39213,7 +39213,7 @@
           <v:shape id="_x0000_i1132" type="#_x0000_t75" style="width:84.75pt;height:23.25pt" o:ole="">
             <v:imagedata r:id="rId213" o:title=""/>
           </v:shape>
-          <o:OLEObject Type="Embed" ProgID="Equation.DSMT4" ShapeID="_x0000_i1132" DrawAspect="Content" ObjectID="_1299522471" r:id="rId214"/>
+          <o:OLEObject Type="Embed" ProgID="Equation.DSMT4" ShapeID="_x0000_i1132" DrawAspect="Content" ObjectID="_1299604953" r:id="rId214"/>
         </w:object>
       </w:r>
       <w:r>
@@ -39249,7 +39249,7 @@
           <v:shape id="_x0000_i1133" type="#_x0000_t75" style="width:39pt;height:38.25pt" o:ole="">
             <v:imagedata r:id="rId215" o:title=""/>
           </v:shape>
-          <o:OLEObject Type="Embed" ProgID="Equation.DSMT4" ShapeID="_x0000_i1133" DrawAspect="Content" ObjectID="_1299522472" r:id="rId216"/>
+          <o:OLEObject Type="Embed" ProgID="Equation.DSMT4" ShapeID="_x0000_i1133" DrawAspect="Content" ObjectID="_1299604954" r:id="rId216"/>
         </w:object>
       </w:r>
     </w:p>
@@ -39279,7 +39279,7 @@
           <v:shape id="_x0000_i1134" type="#_x0000_t75" style="width:210pt;height:33.75pt" o:ole="">
             <v:imagedata r:id="rId217" o:title=""/>
           </v:shape>
-          <o:OLEObject Type="Embed" ProgID="Equation.DSMT4" ShapeID="_x0000_i1134" DrawAspect="Content" ObjectID="_1299522473" r:id="rId218"/>
+          <o:OLEObject Type="Embed" ProgID="Equation.DSMT4" ShapeID="_x0000_i1134" DrawAspect="Content" ObjectID="_1299604955" r:id="rId218"/>
         </w:object>
       </w:r>
     </w:p>
@@ -39379,7 +39379,7 @@
           <v:shape id="_x0000_i1135" type="#_x0000_t75" style="width:62.25pt;height:23.25pt" o:ole="">
             <v:imagedata r:id="rId219" o:title=""/>
           </v:shape>
-          <o:OLEObject Type="Embed" ProgID="Equation.DSMT4" ShapeID="_x0000_i1135" DrawAspect="Content" ObjectID="_1299522474" r:id="rId220"/>
+          <o:OLEObject Type="Embed" ProgID="Equation.DSMT4" ShapeID="_x0000_i1135" DrawAspect="Content" ObjectID="_1299604956" r:id="rId220"/>
         </w:object>
       </w:r>
       <w:r>
@@ -39420,7 +39420,7 @@
           <v:shape id="_x0000_i1136" type="#_x0000_t75" style="width:63pt;height:30.75pt" o:ole="">
             <v:imagedata r:id="rId221" o:title=""/>
           </v:shape>
-          <o:OLEObject Type="Embed" ProgID="Equation.DSMT4" ShapeID="_x0000_i1136" DrawAspect="Content" ObjectID="_1299522475" r:id="rId222"/>
+          <o:OLEObject Type="Embed" ProgID="Equation.DSMT4" ShapeID="_x0000_i1136" DrawAspect="Content" ObjectID="_1299604957" r:id="rId222"/>
         </w:object>
       </w:r>
     </w:p>
@@ -39450,7 +39450,7 @@
           <v:shape id="_x0000_i1137" type="#_x0000_t75" style="width:57.75pt;height:33.75pt" o:ole="">
             <v:imagedata r:id="rId223" o:title=""/>
           </v:shape>
-          <o:OLEObject Type="Embed" ProgID="Equation.DSMT4" ShapeID="_x0000_i1137" DrawAspect="Content" ObjectID="_1299522476" r:id="rId224"/>
+          <o:OLEObject Type="Embed" ProgID="Equation.DSMT4" ShapeID="_x0000_i1137" DrawAspect="Content" ObjectID="_1299604958" r:id="rId224"/>
         </w:object>
       </w:r>
     </w:p>
@@ -39475,7 +39475,7 @@
           <v:shape id="_x0000_i1138" type="#_x0000_t75" style="width:18pt;height:30.75pt" o:ole="">
             <v:imagedata r:id="rId225" o:title=""/>
           </v:shape>
-          <o:OLEObject Type="Embed" ProgID="Equation.DSMT4" ShapeID="_x0000_i1138" DrawAspect="Content" ObjectID="_1299522477" r:id="rId226"/>
+          <o:OLEObject Type="Embed" ProgID="Equation.DSMT4" ShapeID="_x0000_i1138" DrawAspect="Content" ObjectID="_1299604959" r:id="rId226"/>
         </w:object>
       </w:r>
       <w:r>
@@ -39523,7 +39523,7 @@
           <v:shape id="_x0000_i1139" type="#_x0000_t75" style="width:33.75pt;height:33.75pt" o:ole="">
             <v:imagedata r:id="rId227" o:title=""/>
           </v:shape>
-          <o:OLEObject Type="Embed" ProgID="Equation.DSMT4" ShapeID="_x0000_i1139" DrawAspect="Content" ObjectID="_1299522478" r:id="rId228"/>
+          <o:OLEObject Type="Embed" ProgID="Equation.DSMT4" ShapeID="_x0000_i1139" DrawAspect="Content" ObjectID="_1299604960" r:id="rId228"/>
         </w:object>
       </w:r>
       <w:r>
@@ -39582,7 +39582,7 @@
           <v:shape id="_x0000_i1140" type="#_x0000_t75" style="width:228.75pt;height:30.75pt" o:ole="">
             <v:imagedata r:id="rId229" o:title=""/>
           </v:shape>
-          <o:OLEObject Type="Embed" ProgID="Equation.DSMT4" ShapeID="_x0000_i1140" DrawAspect="Content" ObjectID="_1299522479" r:id="rId230"/>
+          <o:OLEObject Type="Embed" ProgID="Equation.DSMT4" ShapeID="_x0000_i1140" DrawAspect="Content" ObjectID="_1299604961" r:id="rId230"/>
         </w:object>
       </w:r>
     </w:p>
@@ -40038,7 +40038,7 @@
           <v:shape id="_x0000_i1141" type="#_x0000_t75" style="width:414.75pt;height:6in" o:ole="">
             <v:imagedata r:id="rId231" o:title=""/>
           </v:shape>
-          <o:OLEObject Type="Embed" ProgID="Visio.Drawing.11" ShapeID="_x0000_i1141" DrawAspect="Content" ObjectID="_1299522480" r:id="rId232"/>
+          <o:OLEObject Type="Embed" ProgID="Visio.Drawing.11" ShapeID="_x0000_i1141" DrawAspect="Content" ObjectID="_1299604962" r:id="rId232"/>
         </w:object>
       </w:r>
     </w:p>
@@ -40114,11 +40114,6 @@
       </w:r>
     </w:p>
     <w:p>
-      <w:pPr>
-        <w:rPr>
-          <w:rFonts w:hint="eastAsia"/>
-        </w:rPr>
-      </w:pPr>
       <w:r>
         <w:rPr>
           <w:rFonts w:hint="eastAsia"/>
@@ -40175,11 +40170,6 @@
       </w:r>
     </w:p>
     <w:p>
-      <w:pPr>
-        <w:rPr>
-          <w:rFonts w:hint="eastAsia"/>
-        </w:rPr>
-      </w:pPr>
       <w:r>
         <w:rPr>
           <w:rFonts w:hint="eastAsia"/>
@@ -40336,11 +40326,6 @@
       </w:r>
     </w:p>
     <w:p>
-      <w:pPr>
-        <w:rPr>
-          <w:rFonts w:hint="eastAsia"/>
-        </w:rPr>
-      </w:pPr>
       <w:r>
         <w:rPr>
           <w:rFonts w:hint="eastAsia"/>
@@ -40390,19 +40375,8 @@
         <w:t>项计算依次完成。</w:t>
       </w:r>
     </w:p>
-    <w:p>
-      <w:pPr>
-        <w:rPr>
-          <w:rFonts w:hint="eastAsia"/>
-        </w:rPr>
-      </w:pPr>
-    </w:p>
-    <w:p>
-      <w:pPr>
-        <w:rPr>
-          <w:rFonts w:hint="eastAsia"/>
-        </w:rPr>
-      </w:pPr>
+    <w:p/>
+    <w:p>
       <w:r>
         <w:rPr>
           <w:rFonts w:hint="eastAsia"/>
@@ -40443,11 +40417,6 @@
       </w:r>
     </w:p>
     <w:p>
-      <w:pPr>
-        <w:rPr>
-          <w:rFonts w:hint="eastAsia"/>
-        </w:rPr>
-      </w:pPr>
       <w:r>
         <w:rPr>
           <w:rFonts w:hint="eastAsia"/>
@@ -40623,19 +40592,8 @@
         <w:t>表示求两个集合的公共元素。</w:t>
       </w:r>
     </w:p>
-    <w:p>
-      <w:pPr>
-        <w:rPr>
-          <w:rFonts w:hint="eastAsia"/>
-        </w:rPr>
-      </w:pPr>
-    </w:p>
-    <w:p>
-      <w:pPr>
-        <w:rPr>
-          <w:rFonts w:hint="eastAsia"/>
-        </w:rPr>
-      </w:pPr>
+    <w:p/>
+    <w:p>
       <w:r>
         <w:rPr>
           <w:rFonts w:hint="eastAsia"/>
@@ -40757,19 +40715,8 @@
         <w:t>能够让我们完整地理解这个方法。</w:t>
       </w:r>
     </w:p>
-    <w:p>
-      <w:pPr>
-        <w:rPr>
-          <w:rFonts w:hint="eastAsia"/>
-        </w:rPr>
-      </w:pPr>
-    </w:p>
-    <w:p>
-      <w:pPr>
-        <w:rPr>
-          <w:rFonts w:hint="eastAsia"/>
-        </w:rPr>
-      </w:pPr>
+    <w:p/>
+    <w:p>
       <w:r>
         <w:rPr>
           <w:rFonts w:hint="eastAsia"/>
@@ -40786,9 +40733,6 @@
     <w:p>
       <w:pPr>
         <w:ind w:firstLine="420"/>
-        <w:rPr>
-          <w:rFonts w:hint="eastAsia"/>
-        </w:rPr>
       </w:pPr>
       <w:r>
         <w:rPr>
@@ -40806,9 +40750,6 @@
     <w:p>
       <w:pPr>
         <w:ind w:firstLine="420"/>
-        <w:rPr>
-          <w:rFonts w:hint="eastAsia"/>
-        </w:rPr>
       </w:pPr>
       <w:r>
         <w:rPr>
@@ -40951,9 +40892,6 @@
     <w:p>
       <w:pPr>
         <w:ind w:firstLine="420"/>
-        <w:rPr>
-          <w:rFonts w:hint="eastAsia"/>
-        </w:rPr>
       </w:pPr>
       <w:r>
         <w:rPr>
@@ -40963,11 +40901,6 @@
       </w:r>
     </w:p>
     <w:p>
-      <w:pPr>
-        <w:rPr>
-          <w:rFonts w:hint="eastAsia"/>
-        </w:rPr>
-      </w:pPr>
       <w:r>
         <w:rPr>
           <w:rFonts w:hint="eastAsia"/>
@@ -41018,11 +40951,6 @@
       </w:r>
     </w:p>
     <w:p>
-      <w:pPr>
-        <w:rPr>
-          <w:rFonts w:hint="eastAsia"/>
-        </w:rPr>
-      </w:pPr>
       <w:r>
         <w:rPr>
           <w:rFonts w:hint="eastAsia"/>
@@ -41121,11 +41049,6 @@
       </w:r>
     </w:p>
     <w:p>
-      <w:pPr>
-        <w:rPr>
-          <w:rFonts w:hint="eastAsia"/>
-        </w:rPr>
-      </w:pPr>
       <w:r>
         <w:rPr>
           <w:rFonts w:hint="eastAsia"/>
@@ -41194,11 +41117,6 @@
       </w:r>
     </w:p>
     <w:p>
-      <w:pPr>
-        <w:rPr>
-          <w:rFonts w:hint="eastAsia"/>
-        </w:rPr>
-      </w:pPr>
       <w:r>
         <w:rPr>
           <w:rFonts w:hint="eastAsia"/>
@@ -41301,11 +41219,6 @@
       </w:r>
     </w:p>
     <w:p>
-      <w:pPr>
-        <w:rPr>
-          <w:rFonts w:hint="eastAsia"/>
-        </w:rPr>
-      </w:pPr>
       <w:r>
         <w:rPr>
           <w:rFonts w:hint="eastAsia"/>
@@ -41386,11 +41299,6 @@
       </w:r>
     </w:p>
     <w:p>
-      <w:pPr>
-        <w:rPr>
-          <w:rFonts w:hint="eastAsia"/>
-        </w:rPr>
-      </w:pPr>
       <w:r>
         <w:rPr>
           <w:rFonts w:hint="eastAsia"/>
@@ -41443,16 +41351,13 @@
     <w:p>
       <w:pPr>
         <w:jc w:val="center"/>
-        <w:rPr>
-          <w:rFonts w:hint="eastAsia"/>
-        </w:rPr>
       </w:pPr>
       <w:r>
         <w:object w:dxaOrig="3741" w:dyaOrig="1822">
           <v:shape id="_x0000_i1142" type="#_x0000_t75" style="width:186.75pt;height:90.75pt" o:ole="">
             <v:imagedata r:id="rId233" o:title=""/>
           </v:shape>
-          <o:OLEObject Type="Embed" ProgID="Visio.Drawing.11" ShapeID="_x0000_i1142" DrawAspect="Content" ObjectID="_1299522481" r:id="rId234"/>
+          <o:OLEObject Type="Embed" ProgID="Visio.Drawing.11" ShapeID="_x0000_i1142" DrawAspect="Content" ObjectID="_1299604963" r:id="rId234"/>
         </w:object>
       </w:r>
     </w:p>
@@ -41460,7 +41365,6 @@
       <w:pPr>
         <w:jc w:val="center"/>
         <w:rPr>
-          <w:rFonts w:hint="eastAsia"/>
           <w:sz w:val="18"/>
           <w:szCs w:val="18"/>
         </w:rPr>
@@ -41507,11 +41411,6 @@
       </w:r>
     </w:p>
     <w:p>
-      <w:pPr>
-        <w:rPr>
-          <w:rFonts w:hint="eastAsia"/>
-        </w:rPr>
-      </w:pPr>
       <w:r>
         <w:rPr>
           <w:rFonts w:hint="eastAsia"/>
@@ -41606,25 +41505,19 @@
     <w:p>
       <w:pPr>
         <w:jc w:val="center"/>
-        <w:rPr>
-          <w:rFonts w:hint="eastAsia"/>
-        </w:rPr>
       </w:pPr>
       <w:r>
         <w:object w:dxaOrig="3741" w:dyaOrig="1822">
           <v:shape id="_x0000_i1143" type="#_x0000_t75" style="width:186.75pt;height:90.75pt" o:ole="">
             <v:imagedata r:id="rId235" o:title=""/>
           </v:shape>
-          <o:OLEObject Type="Embed" ProgID="Visio.Drawing.11" ShapeID="_x0000_i1143" DrawAspect="Content" ObjectID="_1299522482" r:id="rId236"/>
+          <o:OLEObject Type="Embed" ProgID="Visio.Drawing.11" ShapeID="_x0000_i1143" DrawAspect="Content" ObjectID="_1299604964" r:id="rId236"/>
         </w:object>
       </w:r>
     </w:p>
     <w:p>
       <w:pPr>
         <w:jc w:val="center"/>
-        <w:rPr>
-          <w:rFonts w:hint="eastAsia"/>
-        </w:rPr>
       </w:pPr>
       <w:r>
         <w:rPr>
@@ -41684,11 +41577,6 @@
       </w:r>
     </w:p>
     <w:p>
-      <w:pPr>
-        <w:rPr>
-          <w:rFonts w:hint="eastAsia"/>
-        </w:rPr>
-      </w:pPr>
       <w:r>
         <w:rPr>
           <w:rFonts w:hint="eastAsia"/>
@@ -41808,25 +41696,19 @@
     <w:p>
       <w:pPr>
         <w:jc w:val="center"/>
-        <w:rPr>
-          <w:rFonts w:hint="eastAsia"/>
-        </w:rPr>
       </w:pPr>
       <w:r>
         <w:object w:dxaOrig="3741" w:dyaOrig="1822">
           <v:shape id="_x0000_i1144" type="#_x0000_t75" style="width:186.75pt;height:90.75pt" o:ole="">
             <v:imagedata r:id="rId237" o:title=""/>
           </v:shape>
-          <o:OLEObject Type="Embed" ProgID="Visio.Drawing.11" ShapeID="_x0000_i1144" DrawAspect="Content" ObjectID="_1299522483" r:id="rId238"/>
+          <o:OLEObject Type="Embed" ProgID="Visio.Drawing.11" ShapeID="_x0000_i1144" DrawAspect="Content" ObjectID="_1299604965" r:id="rId238"/>
         </w:object>
       </w:r>
     </w:p>
     <w:p>
       <w:pPr>
         <w:jc w:val="center"/>
-        <w:rPr>
-          <w:rFonts w:hint="eastAsia"/>
-        </w:rPr>
       </w:pPr>
       <w:r>
         <w:rPr>
@@ -41886,11 +41768,6 @@
       </w:r>
     </w:p>
     <w:p>
-      <w:pPr>
-        <w:rPr>
-          <w:rFonts w:hint="eastAsia"/>
-        </w:rPr>
-      </w:pPr>
       <w:r>
         <w:rPr>
           <w:rFonts w:hint="eastAsia"/>
@@ -41979,25 +41856,19 @@
     <w:p>
       <w:pPr>
         <w:jc w:val="center"/>
-        <w:rPr>
-          <w:rFonts w:hint="eastAsia"/>
-        </w:rPr>
       </w:pPr>
       <w:r>
         <w:object w:dxaOrig="3741" w:dyaOrig="1822">
           <v:shape id="_x0000_i1145" type="#_x0000_t75" style="width:186.75pt;height:90.75pt" o:ole="">
             <v:imagedata r:id="rId239" o:title=""/>
           </v:shape>
-          <o:OLEObject Type="Embed" ProgID="Visio.Drawing.11" ShapeID="_x0000_i1145" DrawAspect="Content" ObjectID="_1299522484" r:id="rId240"/>
+          <o:OLEObject Type="Embed" ProgID="Visio.Drawing.11" ShapeID="_x0000_i1145" DrawAspect="Content" ObjectID="_1299604966" r:id="rId240"/>
         </w:object>
       </w:r>
     </w:p>
     <w:p>
       <w:pPr>
         <w:jc w:val="center"/>
-        <w:rPr>
-          <w:rFonts w:hint="eastAsia"/>
-        </w:rPr>
       </w:pPr>
       <w:r>
         <w:rPr>
@@ -42057,11 +41928,6 @@
       </w:r>
     </w:p>
     <w:p>
-      <w:pPr>
-        <w:rPr>
-          <w:rFonts w:hint="eastAsia"/>
-        </w:rPr>
-      </w:pPr>
       <w:r>
         <w:rPr>
           <w:rFonts w:hint="eastAsia"/>
@@ -42123,19 +41989,8 @@
         <w:t>。</w:t>
       </w:r>
     </w:p>
-    <w:p>
-      <w:pPr>
-        <w:rPr>
-          <w:rFonts w:hint="eastAsia"/>
-        </w:rPr>
-      </w:pPr>
-    </w:p>
-    <w:p>
-      <w:pPr>
-        <w:rPr>
-          <w:rFonts w:hint="eastAsia"/>
-        </w:rPr>
-      </w:pPr>
+    <w:p/>
+    <w:p>
       <w:r>
         <w:rPr>
           <w:rFonts w:hint="eastAsia"/>
@@ -42174,11 +42029,6 @@
       </w:r>
     </w:p>
     <w:p>
-      <w:pPr>
-        <w:rPr>
-          <w:rFonts w:hint="eastAsia"/>
-        </w:rPr>
-      </w:pPr>
       <w:r>
         <w:rPr>
           <w:rFonts w:hint="eastAsia"/>
@@ -42385,11 +42235,6 @@
       </w:r>
     </w:p>
     <w:p>
-      <w:pPr>
-        <w:rPr>
-          <w:rFonts w:hint="eastAsia"/>
-        </w:rPr>
-      </w:pPr>
       <w:r>
         <w:rPr>
           <w:rFonts w:hint="eastAsia"/>
@@ -42413,6 +42258,2166 @@
           <w:rFonts w:hint="eastAsia"/>
         </w:rPr>
         <w:t>所示。</w:t>
+      </w:r>
+    </w:p>
+    <w:p>
+      <w:pPr>
+        <w:jc w:val="center"/>
+      </w:pPr>
+      <w:r>
+        <w:object w:dxaOrig="5781" w:dyaOrig="6859">
+          <v:shape id="_x0000_i1146" type="#_x0000_t75" style="width:288.75pt;height:342.75pt" o:ole="">
+            <v:imagedata r:id="rId241" o:title=""/>
+          </v:shape>
+          <o:OLEObject Type="Embed" ProgID="Visio.Drawing.11" ShapeID="_x0000_i1146" DrawAspect="Content" ObjectID="_1299604967" r:id="rId242"/>
+        </w:object>
+      </w:r>
+    </w:p>
+    <w:p>
+      <w:pPr>
+        <w:jc w:val="center"/>
+        <w:rPr>
+          <w:rFonts w:hint="eastAsia"/>
+          <w:sz w:val="18"/>
+          <w:szCs w:val="18"/>
+        </w:rPr>
+      </w:pPr>
+      <w:r>
+        <w:rPr>
+          <w:rFonts w:hint="eastAsia"/>
+          <w:sz w:val="18"/>
+          <w:szCs w:val="18"/>
+        </w:rPr>
+        <w:t>图</w:t>
+      </w:r>
+      <w:r>
+        <w:rPr>
+          <w:rFonts w:hint="eastAsia"/>
+          <w:sz w:val="18"/>
+          <w:szCs w:val="18"/>
+        </w:rPr>
+        <w:t xml:space="preserve">6-8 </w:t>
+      </w:r>
+      <w:r>
+        <w:rPr>
+          <w:rFonts w:hint="eastAsia"/>
+          <w:sz w:val="18"/>
+          <w:szCs w:val="18"/>
+        </w:rPr>
+        <w:t>最佳归并顺序</w:t>
+      </w:r>
+    </w:p>
+    <w:p>
+      <w:pPr>
+        <w:rPr>
+          <w:rFonts w:hint="eastAsia"/>
+        </w:rPr>
+      </w:pPr>
+      <w:r>
+        <w:rPr>
+          <w:rFonts w:hint="eastAsia"/>
+        </w:rPr>
+        <w:tab/>
+      </w:r>
+      <w:r>
+        <w:rPr>
+          <w:rFonts w:hint="eastAsia"/>
+        </w:rPr>
+        <w:t>最佳的归并顺序恰好就是按照文档列表长度的顺序，</w:t>
+      </w:r>
+      <w:r>
+        <w:rPr>
+          <w:rFonts w:hint="eastAsia"/>
+        </w:rPr>
+        <w:t>doclist1</w:t>
+      </w:r>
+      <w:r>
+        <w:rPr>
+          <w:rFonts w:hint="eastAsia"/>
+        </w:rPr>
+        <w:t>和</w:t>
+      </w:r>
+      <w:r>
+        <w:rPr>
+          <w:rFonts w:hint="eastAsia"/>
+        </w:rPr>
+        <w:t>doclist2</w:t>
+      </w:r>
+      <w:r>
+        <w:rPr>
+          <w:rFonts w:hint="eastAsia"/>
+        </w:rPr>
+        <w:t>归并，归并的结果和</w:t>
+      </w:r>
+      <w:r>
+        <w:rPr>
+          <w:rFonts w:hint="eastAsia"/>
+        </w:rPr>
+        <w:t>doclist3</w:t>
+      </w:r>
+      <w:r>
+        <w:rPr>
+          <w:rFonts w:hint="eastAsia"/>
+        </w:rPr>
+        <w:t>归并，归并结果再和</w:t>
+      </w:r>
+      <w:r>
+        <w:rPr>
+          <w:rFonts w:hint="eastAsia"/>
+        </w:rPr>
+        <w:t>doclist4</w:t>
+      </w:r>
+      <w:r>
+        <w:rPr>
+          <w:rFonts w:hint="eastAsia"/>
+        </w:rPr>
+        <w:t>归并。</w:t>
+      </w:r>
+    </w:p>
+    <w:p>
+      <w:pPr>
+        <w:rPr>
+          <w:rFonts w:hint="eastAsia"/>
+        </w:rPr>
+      </w:pPr>
+      <w:r>
+        <w:rPr>
+          <w:rFonts w:hint="eastAsia"/>
+        </w:rPr>
+        <w:tab/>
+      </w:r>
+      <w:r>
+        <w:rPr>
+          <w:rFonts w:hint="eastAsia"/>
+        </w:rPr>
+        <w:t>这里值得一提的是，对于那些布尔逻辑表达式中带有“求非”的计算中，“求非”计算优先进行，并且和最短的</w:t>
+      </w:r>
+      <w:r>
+        <w:rPr>
+          <w:rFonts w:hint="eastAsia"/>
+        </w:rPr>
+        <w:t>求与</w:t>
+      </w:r>
+      <w:r>
+        <w:rPr>
+          <w:rFonts w:hint="eastAsia"/>
+        </w:rPr>
+        <w:t>运算的文档列表求非。举个例子，假定出现这样的查询词“</w:t>
+      </w:r>
+      <w:r>
+        <w:rPr>
+          <w:rFonts w:hint="eastAsia"/>
+        </w:rPr>
+        <w:t>搜索</w:t>
+      </w:r>
+      <w:r>
+        <w:rPr>
+          <w:rFonts w:hint="eastAsia"/>
+        </w:rPr>
+        <w:t>引擎</w:t>
+      </w:r>
+      <w:r>
+        <w:rPr>
+          <w:rFonts w:hint="eastAsia"/>
+        </w:rPr>
+        <w:t xml:space="preserve"> </w:t>
+      </w:r>
+      <w:r>
+        <w:rPr>
+          <w:rFonts w:hint="eastAsia"/>
+        </w:rPr>
+        <w:t>全文检索</w:t>
+      </w:r>
+      <w:r>
+        <w:rPr>
+          <w:rFonts w:hint="eastAsia"/>
+        </w:rPr>
+        <w:t xml:space="preserve"> </w:t>
+      </w:r>
+      <w:r>
+        <w:t>–</w:t>
+      </w:r>
+      <w:r>
+        <w:rPr>
+          <w:rFonts w:hint="eastAsia"/>
+        </w:rPr>
+        <w:t>检索”，那么这个查询翻译成自然语言为查询包含“搜搜引擎”且包含“全文检索”，但不包含‘“检索”的文档</w:t>
+      </w:r>
+      <w:r>
+        <w:rPr>
+          <w:rFonts w:hint="eastAsia"/>
+        </w:rPr>
+        <w:t>（搜索引擎一般</w:t>
+      </w:r>
+      <w:r>
+        <w:rPr>
+          <w:rFonts w:hint="eastAsia"/>
+        </w:rPr>
+        <w:t>把减号</w:t>
+      </w:r>
+      <w:r>
+        <w:rPr>
+          <w:rFonts w:hint="eastAsia"/>
+        </w:rPr>
+        <w:t>作为去掉</w:t>
+      </w:r>
+      <w:r>
+        <w:rPr>
+          <w:rFonts w:hint="eastAsia"/>
+        </w:rPr>
+        <w:t>某种</w:t>
+      </w:r>
+      <w:r>
+        <w:rPr>
+          <w:rFonts w:hint="eastAsia"/>
+        </w:rPr>
+        <w:t>关键词的查询）。用“搜索引擎”关键词检索出来的文档列表为</w:t>
+      </w:r>
+      <w:r>
+        <w:rPr>
+          <w:rFonts w:hint="eastAsia"/>
+        </w:rPr>
+        <w:t>doclist1</w:t>
+      </w:r>
+      <w:r>
+        <w:rPr>
+          <w:rFonts w:hint="eastAsia"/>
+        </w:rPr>
+        <w:t>，用</w:t>
+      </w:r>
+      <w:r>
+        <w:rPr>
+          <w:rFonts w:hint="eastAsia"/>
+        </w:rPr>
+        <w:t>“</w:t>
+      </w:r>
+      <w:r>
+        <w:rPr>
+          <w:rFonts w:hint="eastAsia"/>
+        </w:rPr>
+        <w:t>全文检索</w:t>
+      </w:r>
+      <w:r>
+        <w:rPr>
+          <w:rFonts w:hint="eastAsia"/>
+        </w:rPr>
+        <w:t>”</w:t>
+      </w:r>
+      <w:r>
+        <w:rPr>
+          <w:rFonts w:hint="eastAsia"/>
+        </w:rPr>
+        <w:t>关键词检索出</w:t>
+      </w:r>
+      <w:r>
+        <w:rPr>
+          <w:rFonts w:hint="eastAsia"/>
+        </w:rPr>
+        <w:t>的文档列表为</w:t>
+      </w:r>
+      <w:r>
+        <w:rPr>
+          <w:rFonts w:hint="eastAsia"/>
+        </w:rPr>
+        <w:t>doclist2</w:t>
+      </w:r>
+      <w:r>
+        <w:rPr>
+          <w:rFonts w:hint="eastAsia"/>
+        </w:rPr>
+        <w:t>，用“检索”</w:t>
+      </w:r>
+      <w:r>
+        <w:rPr>
+          <w:rFonts w:hint="eastAsia"/>
+        </w:rPr>
+        <w:t>关键</w:t>
+      </w:r>
+      <w:r>
+        <w:rPr>
+          <w:rFonts w:hint="eastAsia"/>
+        </w:rPr>
+        <w:t>词检索出的文档列表为</w:t>
+      </w:r>
+      <w:r>
+        <w:rPr>
+          <w:rFonts w:hint="eastAsia"/>
+        </w:rPr>
+        <w:t>doclist3</w:t>
+      </w:r>
+      <w:r>
+        <w:rPr>
+          <w:rFonts w:hint="eastAsia"/>
+        </w:rPr>
+        <w:t>。假定</w:t>
+      </w:r>
+      <w:r>
+        <w:rPr>
+          <w:rFonts w:hint="eastAsia"/>
+        </w:rPr>
+        <w:t>doclist1</w:t>
+      </w:r>
+      <w:r>
+        <w:rPr>
+          <w:rFonts w:hint="eastAsia"/>
+        </w:rPr>
+        <w:t>长度大于</w:t>
+      </w:r>
+      <w:r>
+        <w:rPr>
+          <w:rFonts w:hint="eastAsia"/>
+        </w:rPr>
+        <w:t>doclist2</w:t>
+      </w:r>
+      <w:r>
+        <w:rPr>
+          <w:rFonts w:hint="eastAsia"/>
+        </w:rPr>
+        <w:t>，则无论</w:t>
+      </w:r>
+      <w:r>
+        <w:rPr>
+          <w:rFonts w:hint="eastAsia"/>
+        </w:rPr>
+        <w:t>doclist3</w:t>
+      </w:r>
+      <w:r>
+        <w:rPr>
+          <w:rFonts w:hint="eastAsia"/>
+        </w:rPr>
+        <w:t>的长度如何，首先将</w:t>
+      </w:r>
+      <w:r>
+        <w:rPr>
+          <w:rFonts w:hint="eastAsia"/>
+        </w:rPr>
+        <w:t>doclist2</w:t>
+      </w:r>
+      <w:r>
+        <w:rPr>
+          <w:rFonts w:hint="eastAsia"/>
+        </w:rPr>
+        <w:t>里去掉和</w:t>
+      </w:r>
+      <w:r>
+        <w:rPr>
+          <w:rFonts w:hint="eastAsia"/>
+        </w:rPr>
+        <w:t>doclist3</w:t>
+      </w:r>
+      <w:r>
+        <w:rPr>
+          <w:rFonts w:hint="eastAsia"/>
+        </w:rPr>
+        <w:t>相同的部分，即</w:t>
+      </w:r>
+      <w:r>
+        <w:rPr>
+          <w:rFonts w:hint="eastAsia"/>
+        </w:rPr>
+        <w:t>doclist2-(doclist2</w:t>
+      </w:r>
+      <w:r>
+        <w:rPr>
+          <w:rFonts w:hint="eastAsia"/>
+        </w:rPr>
+        <w:t>∩</w:t>
+      </w:r>
+      <w:r>
+        <w:rPr>
+          <w:rFonts w:hint="eastAsia"/>
+        </w:rPr>
+        <w:t>doclist3)</w:t>
+      </w:r>
+      <w:r>
+        <w:rPr>
+          <w:rFonts w:hint="eastAsia"/>
+        </w:rPr>
+        <w:t>。</w:t>
+      </w:r>
+      <w:r>
+        <w:rPr>
+          <w:rFonts w:hint="eastAsia"/>
+        </w:rPr>
+        <w:t xml:space="preserve"> </w:t>
+      </w:r>
+    </w:p>
+    <w:p>
+      <w:pPr>
+        <w:rPr>
+          <w:rFonts w:hint="eastAsia"/>
+        </w:rPr>
+      </w:pPr>
+    </w:p>
+    <w:p>
+      <w:pPr>
+        <w:rPr>
+          <w:rFonts w:hint="eastAsia"/>
+        </w:rPr>
+      </w:pPr>
+      <w:r>
+        <w:rPr>
+          <w:rFonts w:hint="eastAsia"/>
+        </w:rPr>
+        <w:tab/>
+      </w:r>
+      <w:r>
+        <w:rPr>
+          <w:rFonts w:hint="eastAsia"/>
+        </w:rPr>
+        <w:t>这种求文档列表交集的方法的一个最大优点是如果在求</w:t>
+      </w:r>
+      <w:r>
+        <w:rPr>
+          <w:rFonts w:hint="eastAsia"/>
+        </w:rPr>
+        <w:t>交集的过程中发现结果为空，即可终止整个求交过程，因为</w:t>
+      </w:r>
+      <w:r>
+        <w:rPr>
+          <w:rFonts w:hint="eastAsia"/>
+        </w:rPr>
+        <w:t>此时</w:t>
+      </w:r>
+      <w:r>
+        <w:rPr>
+          <w:rFonts w:hint="eastAsia"/>
+        </w:rPr>
+        <w:t>可以断定</w:t>
+      </w:r>
+      <w:r>
+        <w:rPr>
+          <w:rFonts w:hint="eastAsia"/>
+        </w:rPr>
+        <w:t>文档列表组的交集为空</w:t>
+      </w:r>
+      <w:r>
+        <w:rPr>
+          <w:rFonts w:hint="eastAsia"/>
+        </w:rPr>
+        <w:t>。</w:t>
+      </w:r>
+      <w:r>
+        <w:rPr>
+          <w:rFonts w:hint="eastAsia"/>
+        </w:rPr>
+        <w:t>例如在图</w:t>
+      </w:r>
+      <w:r>
+        <w:rPr>
+          <w:rFonts w:hint="eastAsia"/>
+        </w:rPr>
+        <w:t>6-8</w:t>
+      </w:r>
+      <w:r>
+        <w:rPr>
+          <w:rFonts w:hint="eastAsia"/>
+        </w:rPr>
+        <w:t>的计算中，如果</w:t>
+      </w:r>
+      <w:r>
+        <w:rPr>
+          <w:rFonts w:hint="eastAsia"/>
+        </w:rPr>
+        <w:t>doclist1</w:t>
+      </w:r>
+      <w:r>
+        <w:rPr>
+          <w:rFonts w:hint="eastAsia"/>
+        </w:rPr>
+        <w:t>∩</w:t>
+      </w:r>
+      <w:r>
+        <w:rPr>
+          <w:rFonts w:hint="eastAsia"/>
+        </w:rPr>
+        <w:t>doclist2</w:t>
+      </w:r>
+      <w:r>
+        <w:rPr>
+          <w:rFonts w:hint="eastAsia"/>
+        </w:rPr>
+        <w:t>为空，则无需继续计算，这</w:t>
+      </w:r>
+      <w:r>
+        <w:rPr>
+          <w:rFonts w:hint="eastAsia"/>
+        </w:rPr>
+        <w:t>4</w:t>
+      </w:r>
+      <w:r>
+        <w:rPr>
+          <w:rFonts w:hint="eastAsia"/>
+        </w:rPr>
+        <w:t>个文档列表的求交集的结果必然为空。</w:t>
+      </w:r>
+    </w:p>
+    <w:p>
+      <w:pPr>
+        <w:rPr>
+          <w:rFonts w:hint="eastAsia"/>
+        </w:rPr>
+      </w:pPr>
+      <w:r>
+        <w:rPr>
+          <w:rFonts w:hint="eastAsia"/>
+        </w:rPr>
+        <w:tab/>
+      </w:r>
+      <w:r>
+        <w:rPr>
+          <w:rFonts w:hint="eastAsia"/>
+        </w:rPr>
+        <w:t>当然也存在如下主要缺点：</w:t>
+      </w:r>
+    </w:p>
+    <w:p>
+      <w:pPr>
+        <w:rPr>
+          <w:rFonts w:hint="eastAsia"/>
+        </w:rPr>
+      </w:pPr>
+      <w:r>
+        <w:rPr>
+          <w:rFonts w:hint="eastAsia"/>
+        </w:rPr>
+        <w:tab/>
+      </w:r>
+      <w:r>
+        <w:rPr>
+          <w:rFonts w:hint="eastAsia"/>
+        </w:rPr>
+        <w:t>（</w:t>
+      </w:r>
+      <w:r>
+        <w:rPr>
+          <w:rFonts w:hint="eastAsia"/>
+        </w:rPr>
+        <w:t>1</w:t>
+      </w:r>
+      <w:r>
+        <w:rPr>
+          <w:rFonts w:hint="eastAsia"/>
+        </w:rPr>
+        <w:t>）计算串行完成，相互间有依赖性，难以并发。</w:t>
+      </w:r>
+    </w:p>
+    <w:p>
+      <w:pPr>
+        <w:rPr>
+          <w:rFonts w:hint="eastAsia"/>
+        </w:rPr>
+      </w:pPr>
+      <w:r>
+        <w:rPr>
+          <w:rFonts w:hint="eastAsia"/>
+        </w:rPr>
+        <w:tab/>
+      </w:r>
+      <w:r>
+        <w:rPr>
+          <w:rFonts w:hint="eastAsia"/>
+        </w:rPr>
+        <w:t>（</w:t>
+      </w:r>
+      <w:r>
+        <w:rPr>
+          <w:rFonts w:hint="eastAsia"/>
+        </w:rPr>
+        <w:t>2</w:t>
+      </w:r>
+      <w:r>
+        <w:rPr>
+          <w:rFonts w:hint="eastAsia"/>
+        </w:rPr>
+        <w:t>）</w:t>
+      </w:r>
+      <w:r>
+        <w:rPr>
+          <w:rFonts w:hint="eastAsia"/>
+        </w:rPr>
+        <w:t>需要要在本地开辟额外的空间保存临时的求交结果，总的额外空间大小为第</w:t>
+      </w:r>
+      <w:r>
+        <w:rPr>
+          <w:rFonts w:hint="eastAsia"/>
+        </w:rPr>
+        <w:t>1</w:t>
+      </w:r>
+      <w:r>
+        <w:rPr>
+          <w:rFonts w:hint="eastAsia"/>
+        </w:rPr>
+        <w:t>次求的的交集的长度。</w:t>
+      </w:r>
+    </w:p>
+    <w:p>
+      <w:pPr>
+        <w:rPr>
+          <w:rFonts w:hint="eastAsia"/>
+        </w:rPr>
+      </w:pPr>
+    </w:p>
+    <w:p>
+      <w:pPr>
+        <w:rPr>
+          <w:rFonts w:hint="eastAsia"/>
+        </w:rPr>
+      </w:pPr>
+      <w:r>
+        <w:rPr>
+          <w:rFonts w:hint="eastAsia"/>
+        </w:rPr>
+        <w:tab/>
+      </w:r>
+      <w:r>
+        <w:rPr>
+          <w:rFonts w:hint="eastAsia"/>
+        </w:rPr>
+        <w:t>关于文档列表求交的计算方法还有很多，各有优缺点，这里不再展开。接下来进入检索计算的最后一个环节——检索结果排序。</w:t>
+      </w:r>
+    </w:p>
+    <w:p>
+      <w:pPr>
+        <w:pStyle w:val="3"/>
+        <w:rPr>
+          <w:rFonts w:hint="eastAsia"/>
+          <w:sz w:val="24"/>
+          <w:szCs w:val="24"/>
+        </w:rPr>
+      </w:pPr>
+      <w:r>
+        <w:rPr>
+          <w:rFonts w:hint="eastAsia"/>
+          <w:sz w:val="24"/>
+          <w:szCs w:val="24"/>
+        </w:rPr>
+        <w:lastRenderedPageBreak/>
+        <w:t xml:space="preserve">6.2.6 </w:t>
+      </w:r>
+      <w:r>
+        <w:rPr>
+          <w:rFonts w:hint="eastAsia"/>
+          <w:sz w:val="24"/>
+          <w:szCs w:val="24"/>
+        </w:rPr>
+        <w:t>检索结果排序</w:t>
+      </w:r>
+    </w:p>
+    <w:p>
+      <w:pPr>
+        <w:rPr>
+          <w:rFonts w:hint="eastAsia"/>
+        </w:rPr>
+      </w:pPr>
+      <w:r>
+        <w:rPr>
+          <w:rFonts w:hint="eastAsia"/>
+        </w:rPr>
+        <w:tab/>
+      </w:r>
+      <w:r>
+        <w:rPr>
+          <w:rFonts w:hint="eastAsia"/>
+        </w:rPr>
+        <w:t>由</w:t>
+      </w:r>
+      <w:r>
+        <w:rPr>
+          <w:rFonts w:hint="eastAsia"/>
+        </w:rPr>
+        <w:t>文档列表</w:t>
+      </w:r>
+      <w:r>
+        <w:rPr>
+          <w:rFonts w:hint="eastAsia"/>
+        </w:rPr>
+        <w:t>组求交集得到的每个文档都需要和查询词一同经过向量化的过程，通过计算文档向量和查询向量的夹角</w:t>
+      </w:r>
+      <w:r>
+        <w:rPr>
+          <w:rFonts w:hint="eastAsia"/>
+        </w:rPr>
+        <w:t>余弦</w:t>
+      </w:r>
+      <w:r>
+        <w:rPr>
+          <w:rFonts w:hint="eastAsia"/>
+        </w:rPr>
+        <w:t>求得</w:t>
+      </w:r>
+      <w:r>
+        <w:rPr>
+          <w:rFonts w:hint="eastAsia"/>
+        </w:rPr>
+        <w:t>相似度</w:t>
+      </w:r>
+      <w:r>
+        <w:rPr>
+          <w:rFonts w:hint="eastAsia"/>
+        </w:rPr>
+        <w:t>，排序就按照这个数的大小关系进行排列。由于搜索结果是海量的，用户也几乎不会耐着性子看完全部的检索结果</w:t>
+      </w:r>
+      <w:r>
+        <w:rPr>
+          <w:rFonts w:hint="eastAsia"/>
+        </w:rPr>
+        <w:t>。</w:t>
+      </w:r>
+      <w:r>
+        <w:rPr>
+          <w:rFonts w:hint="eastAsia"/>
+        </w:rPr>
+        <w:t>有调查表明，大部分的用户使用搜索引擎查询时，在得到搜索结果页后不会向下翻页，而只关注搜索结果的第</w:t>
+      </w:r>
+      <w:r>
+        <w:rPr>
+          <w:rFonts w:hint="eastAsia"/>
+        </w:rPr>
+        <w:t>1</w:t>
+      </w:r>
+      <w:r>
+        <w:rPr>
+          <w:rFonts w:hint="eastAsia"/>
+        </w:rPr>
+        <w:t>页。即实际上只需要返回前</w:t>
+      </w:r>
+      <w:r>
+        <w:rPr>
+          <w:rFonts w:hint="eastAsia"/>
+        </w:rPr>
+        <w:t>n</w:t>
+      </w:r>
+      <w:r>
+        <w:rPr>
+          <w:rFonts w:hint="eastAsia"/>
+        </w:rPr>
+        <w:t>项结果即可。</w:t>
+      </w:r>
+    </w:p>
+    <w:p>
+      <w:pPr>
+        <w:rPr>
+          <w:rFonts w:hint="eastAsia"/>
+        </w:rPr>
+      </w:pPr>
+    </w:p>
+    <w:p>
+      <w:pPr>
+        <w:rPr>
+          <w:rFonts w:hint="eastAsia"/>
+        </w:rPr>
+      </w:pPr>
+      <w:r>
+        <w:rPr>
+          <w:rFonts w:hint="eastAsia"/>
+        </w:rPr>
+        <w:tab/>
+      </w:r>
+      <w:r>
+        <w:rPr>
+          <w:rFonts w:hint="eastAsia"/>
+        </w:rPr>
+        <w:t>由于文档列表按照</w:t>
+      </w:r>
+      <w:r>
+        <w:rPr>
+          <w:rFonts w:hint="eastAsia"/>
+        </w:rPr>
+        <w:t>PageRank</w:t>
+      </w:r>
+      <w:r>
+        <w:rPr>
+          <w:rFonts w:hint="eastAsia"/>
+        </w:rPr>
+        <w:t>排序，这一点在索引系统中提到过（实际上，文档列表</w:t>
+      </w:r>
+      <w:r>
+        <w:rPr>
+          <w:rFonts w:hint="eastAsia"/>
+        </w:rPr>
+        <w:t>既按照</w:t>
+      </w:r>
+      <w:r>
+        <w:rPr>
+          <w:rFonts w:hint="eastAsia"/>
+        </w:rPr>
+        <w:t>PageRank</w:t>
+      </w:r>
+      <w:r>
+        <w:rPr>
+          <w:rFonts w:hint="eastAsia"/>
+        </w:rPr>
+        <w:t>排序，又按照文档编号排序</w:t>
+      </w:r>
+      <w:r>
+        <w:rPr>
+          <w:rFonts w:hint="eastAsia"/>
+        </w:rPr>
+        <w:t>）</w:t>
+      </w:r>
+      <w:r>
+        <w:rPr>
+          <w:rFonts w:hint="eastAsia"/>
+        </w:rPr>
+        <w:t>，因此只需要</w:t>
+      </w:r>
+      <w:r>
+        <w:rPr>
+          <w:rFonts w:hint="eastAsia"/>
+        </w:rPr>
+        <w:t>PageRank</w:t>
+      </w:r>
+      <w:r>
+        <w:rPr>
+          <w:rFonts w:hint="eastAsia"/>
+        </w:rPr>
+        <w:t>排名靠前的一部分网页拿出来进行这种向量</w:t>
+      </w:r>
+      <w:r>
+        <w:rPr>
+          <w:rFonts w:hint="eastAsia"/>
+        </w:rPr>
+        <w:t>化，然后和查询词相似度进行</w:t>
+      </w:r>
+      <w:r>
+        <w:rPr>
+          <w:rFonts w:hint="eastAsia"/>
+        </w:rPr>
+        <w:t>比较即可。</w:t>
+      </w:r>
+      <w:r>
+        <w:rPr>
+          <w:rFonts w:hint="eastAsia"/>
+        </w:rPr>
+        <w:t>而不需要把最终交集中的全部文档都执行这样的计算，大大降低了向量</w:t>
+      </w:r>
+      <w:r>
+        <w:rPr>
+          <w:rFonts w:hint="eastAsia"/>
+        </w:rPr>
+        <w:t>化</w:t>
+      </w:r>
+      <w:r>
+        <w:rPr>
+          <w:rFonts w:hint="eastAsia"/>
+        </w:rPr>
+        <w:t>和向量相似度计算的规模。</w:t>
+      </w:r>
+    </w:p>
+    <w:p>
+      <w:pPr>
+        <w:rPr>
+          <w:rFonts w:hint="eastAsia"/>
+        </w:rPr>
+      </w:pPr>
+    </w:p>
+    <w:p>
+      <w:pPr>
+        <w:rPr>
+          <w:rFonts w:hint="eastAsia"/>
+        </w:rPr>
+      </w:pPr>
+      <w:r>
+        <w:rPr>
+          <w:rFonts w:hint="eastAsia"/>
+        </w:rPr>
+        <w:tab/>
+      </w:r>
+      <w:r>
+        <w:rPr>
+          <w:rFonts w:hint="eastAsia"/>
+        </w:rPr>
+        <w:t>例如某个查询词通过布尔模型求</w:t>
+      </w:r>
+      <w:r>
+        <w:rPr>
+          <w:rFonts w:hint="eastAsia"/>
+        </w:rPr>
+        <w:t>交</w:t>
+      </w:r>
+      <w:r>
+        <w:rPr>
+          <w:rFonts w:hint="eastAsia"/>
+        </w:rPr>
+        <w:t>过程得到</w:t>
+      </w:r>
+      <w:r>
+        <w:rPr>
+          <w:rFonts w:hint="eastAsia"/>
+        </w:rPr>
+        <w:t>20</w:t>
+      </w:r>
+      <w:r>
+        <w:rPr>
+          <w:rFonts w:hint="eastAsia"/>
+        </w:rPr>
+        <w:t>万个包含查询词的文档，这里假定只需要排名前</w:t>
+      </w:r>
+      <w:r>
+        <w:rPr>
+          <w:rFonts w:hint="eastAsia"/>
+        </w:rPr>
+        <w:t>256</w:t>
+      </w:r>
+      <w:r>
+        <w:rPr>
+          <w:rFonts w:hint="eastAsia"/>
+        </w:rPr>
+        <w:t>（</w:t>
+      </w:r>
+      <w:r>
+        <w:rPr>
+          <w:rFonts w:hint="eastAsia"/>
+        </w:rPr>
+        <w:t>top-256</w:t>
+      </w:r>
+      <w:r>
+        <w:rPr>
+          <w:rFonts w:hint="eastAsia"/>
+        </w:rPr>
+        <w:t>）的结果，因此可以从</w:t>
+      </w:r>
+      <w:r>
+        <w:rPr>
+          <w:rFonts w:hint="eastAsia"/>
+        </w:rPr>
+        <w:t>20</w:t>
+      </w:r>
+      <w:r>
+        <w:rPr>
+          <w:rFonts w:hint="eastAsia"/>
+        </w:rPr>
+        <w:t>万个文档中取出一定比例的文档。例如去出</w:t>
+      </w:r>
+      <w:r>
+        <w:rPr>
+          <w:rFonts w:hint="eastAsia"/>
+        </w:rPr>
+        <w:t>前</w:t>
+      </w:r>
+      <w:r>
+        <w:rPr>
+          <w:rFonts w:hint="eastAsia"/>
+        </w:rPr>
+        <w:t>5000</w:t>
+      </w:r>
+      <w:r>
+        <w:rPr>
+          <w:rFonts w:hint="eastAsia"/>
+        </w:rPr>
+        <w:t>个文档，注意由于这</w:t>
+      </w:r>
+      <w:r>
+        <w:rPr>
+          <w:rFonts w:hint="eastAsia"/>
+        </w:rPr>
+        <w:t>20</w:t>
+      </w:r>
+      <w:r>
+        <w:rPr>
+          <w:rFonts w:hint="eastAsia"/>
+        </w:rPr>
+        <w:t>万个</w:t>
+      </w:r>
+      <w:r>
+        <w:rPr>
+          <w:rFonts w:hint="eastAsia"/>
+        </w:rPr>
+        <w:t>文档</w:t>
+      </w:r>
+      <w:r>
+        <w:rPr>
+          <w:rFonts w:hint="eastAsia"/>
+        </w:rPr>
+        <w:t>是按照</w:t>
+      </w:r>
+      <w:r>
+        <w:rPr>
+          <w:rFonts w:hint="eastAsia"/>
+        </w:rPr>
+        <w:t>PageRank</w:t>
+      </w:r>
+      <w:r>
+        <w:rPr>
+          <w:rFonts w:hint="eastAsia"/>
+        </w:rPr>
+        <w:t>排名的，所以</w:t>
+      </w:r>
+      <w:r>
+        <w:rPr>
+          <w:rFonts w:hint="eastAsia"/>
+        </w:rPr>
+        <w:t>前</w:t>
+      </w:r>
+      <w:r>
+        <w:rPr>
+          <w:rFonts w:hint="eastAsia"/>
+        </w:rPr>
+        <w:t>5000</w:t>
+      </w:r>
+      <w:r>
+        <w:rPr>
+          <w:rFonts w:hint="eastAsia"/>
+        </w:rPr>
+        <w:t>个文档可以理解为在这</w:t>
+      </w:r>
+      <w:r>
+        <w:rPr>
+          <w:rFonts w:hint="eastAsia"/>
+        </w:rPr>
+        <w:t>20</w:t>
+      </w:r>
+      <w:r>
+        <w:rPr>
+          <w:rFonts w:hint="eastAsia"/>
+        </w:rPr>
+        <w:t>万个文档中重要性最高的文档。接下来继续在</w:t>
+      </w:r>
+      <w:r>
+        <w:rPr>
+          <w:rFonts w:hint="eastAsia"/>
+        </w:rPr>
+        <w:t>5000</w:t>
+      </w:r>
+      <w:r>
+        <w:rPr>
+          <w:rFonts w:hint="eastAsia"/>
+        </w:rPr>
+        <w:t>个文档中通过向量</w:t>
+      </w:r>
+      <w:r>
+        <w:rPr>
+          <w:rFonts w:hint="eastAsia"/>
+        </w:rPr>
+        <w:t>化</w:t>
+      </w:r>
+      <w:r>
+        <w:rPr>
+          <w:rFonts w:hint="eastAsia"/>
+        </w:rPr>
+        <w:t>及相似度计算，分别得到这</w:t>
+      </w:r>
+      <w:r>
+        <w:rPr>
+          <w:rFonts w:hint="eastAsia"/>
+        </w:rPr>
+        <w:t>5000</w:t>
+      </w:r>
+      <w:r>
+        <w:rPr>
+          <w:rFonts w:hint="eastAsia"/>
+        </w:rPr>
+        <w:t>个文档和查询词的匹配程度。我们不妨成这里为“匹配排名”（</w:t>
+      </w:r>
+      <w:r>
+        <w:rPr>
+          <w:rFonts w:hint="eastAsia"/>
+        </w:rPr>
+        <w:t>MatchRank</w:t>
+      </w:r>
+      <w:r>
+        <w:rPr>
+          <w:rFonts w:hint="eastAsia"/>
+        </w:rPr>
+        <w:t>），表示</w:t>
+      </w:r>
+      <w:r>
+        <w:rPr>
+          <w:rFonts w:hint="eastAsia"/>
+        </w:rPr>
+        <w:t>文档和</w:t>
+      </w:r>
+      <w:r>
+        <w:rPr>
+          <w:rFonts w:hint="eastAsia"/>
+        </w:rPr>
+        <w:t>查询词的匹配程度。</w:t>
+      </w:r>
+      <w:r>
+        <w:rPr>
+          <w:rFonts w:hint="eastAsia"/>
+        </w:rPr>
+        <w:t>接下来用某个排序算法，选出排名前</w:t>
+      </w:r>
+      <w:r>
+        <w:rPr>
+          <w:rFonts w:hint="eastAsia"/>
+        </w:rPr>
+        <w:t>256</w:t>
+      </w:r>
+      <w:r>
+        <w:rPr>
+          <w:rFonts w:hint="eastAsia"/>
+        </w:rPr>
+        <w:t>位的文档即可。这样检索出的文档及具有重要性高（</w:t>
+      </w:r>
+      <w:r>
+        <w:rPr>
+          <w:rFonts w:hint="eastAsia"/>
+        </w:rPr>
+        <w:t>PageRank</w:t>
+      </w:r>
+      <w:r>
+        <w:rPr>
+          <w:rFonts w:hint="eastAsia"/>
+        </w:rPr>
+        <w:t>高）的特点，也具有和查询词相关性强的特点。</w:t>
+      </w:r>
+    </w:p>
+    <w:p>
+      <w:pPr>
+        <w:rPr>
+          <w:rFonts w:hint="eastAsia"/>
+        </w:rPr>
+      </w:pPr>
+    </w:p>
+    <w:p>
+      <w:pPr>
+        <w:ind w:firstLine="420"/>
+        <w:rPr>
+          <w:rFonts w:hint="eastAsia"/>
+        </w:rPr>
+      </w:pPr>
+      <w:r>
+        <w:rPr>
+          <w:rFonts w:hint="eastAsia"/>
+        </w:rPr>
+        <w:t>在</w:t>
+      </w:r>
+      <w:r>
+        <w:rPr>
+          <w:rFonts w:hint="eastAsia"/>
+        </w:rPr>
+        <w:t>PageRank</w:t>
+      </w:r>
+      <w:r>
+        <w:rPr>
+          <w:rFonts w:hint="eastAsia"/>
+        </w:rPr>
+        <w:t>排名中，从</w:t>
+      </w:r>
+      <w:r>
+        <w:rPr>
+          <w:rFonts w:hint="eastAsia"/>
+        </w:rPr>
+        <w:t>20</w:t>
+      </w:r>
+      <w:r>
+        <w:rPr>
+          <w:rFonts w:hint="eastAsia"/>
+        </w:rPr>
+        <w:t>万个文档中选出前</w:t>
+      </w:r>
+      <w:r>
+        <w:rPr>
+          <w:rFonts w:hint="eastAsia"/>
+        </w:rPr>
+        <w:t>5000</w:t>
+      </w:r>
+      <w:r>
+        <w:rPr>
+          <w:rFonts w:hint="eastAsia"/>
+        </w:rPr>
+        <w:t>个</w:t>
+      </w:r>
+      <w:r>
+        <w:rPr>
+          <w:rFonts w:hint="eastAsia"/>
+        </w:rPr>
+        <w:t>非常</w:t>
+      </w:r>
+      <w:r>
+        <w:rPr>
+          <w:rFonts w:hint="eastAsia"/>
+        </w:rPr>
+        <w:t>简单，直接选前</w:t>
+      </w:r>
+      <w:r>
+        <w:rPr>
+          <w:rFonts w:hint="eastAsia"/>
+        </w:rPr>
+        <w:t>5000</w:t>
+      </w:r>
+      <w:r>
+        <w:rPr>
+          <w:rFonts w:hint="eastAsia"/>
+        </w:rPr>
+        <w:t>个就行，因为文档本来就是按照</w:t>
+      </w:r>
+      <w:r>
+        <w:rPr>
+          <w:rFonts w:hint="eastAsia"/>
+        </w:rPr>
+        <w:t>PageRank</w:t>
+      </w:r>
+      <w:r>
+        <w:rPr>
+          <w:rFonts w:hint="eastAsia"/>
+        </w:rPr>
+        <w:t>排序好了的。</w:t>
+      </w:r>
+      <w:r>
+        <w:rPr>
+          <w:rFonts w:hint="eastAsia"/>
+        </w:rPr>
+        <w:t>在“匹配排名”过程中</w:t>
+      </w:r>
+      <w:r>
+        <w:rPr>
+          <w:rFonts w:hint="eastAsia"/>
+        </w:rPr>
+        <w:t>，</w:t>
+      </w:r>
+      <w:r>
+        <w:rPr>
+          <w:rFonts w:hint="eastAsia"/>
+        </w:rPr>
+        <w:t>需要</w:t>
+      </w:r>
+      <w:r>
+        <w:rPr>
+          <w:rFonts w:hint="eastAsia"/>
+        </w:rPr>
+        <w:t>选出前</w:t>
+      </w:r>
+      <w:r>
+        <w:rPr>
+          <w:rFonts w:hint="eastAsia"/>
+        </w:rPr>
+        <w:t>256</w:t>
+      </w:r>
+      <w:r>
+        <w:rPr>
+          <w:rFonts w:hint="eastAsia"/>
+        </w:rPr>
+        <w:t>名，也可以先排序，</w:t>
+      </w:r>
+      <w:r>
+        <w:rPr>
+          <w:rFonts w:hint="eastAsia"/>
+        </w:rPr>
+        <w:t>再</w:t>
+      </w:r>
+      <w:r>
+        <w:rPr>
+          <w:rFonts w:hint="eastAsia"/>
+        </w:rPr>
+        <w:t>选择，但是这不是最快的算法。</w:t>
+      </w:r>
+    </w:p>
+    <w:p>
+      <w:pPr>
+        <w:ind w:firstLine="420"/>
+        <w:rPr>
+          <w:rFonts w:hint="eastAsia"/>
+        </w:rPr>
+      </w:pPr>
+      <w:r>
+        <w:rPr>
+          <w:rFonts w:hint="eastAsia"/>
+        </w:rPr>
+        <w:t>挑选出一堆元素中的</w:t>
+      </w:r>
+      <w:r>
+        <w:rPr>
+          <w:rFonts w:hint="eastAsia"/>
+        </w:rPr>
+        <w:t>前</w:t>
+      </w:r>
+      <w:r>
+        <w:rPr>
+          <w:rFonts w:hint="eastAsia"/>
+        </w:rPr>
+        <w:t>n</w:t>
+      </w:r>
+      <w:r>
+        <w:rPr>
+          <w:rFonts w:hint="eastAsia"/>
+        </w:rPr>
+        <w:t>名，学术上称此为“</w:t>
+      </w:r>
+      <w:r>
+        <w:rPr>
+          <w:rFonts w:hint="eastAsia"/>
+        </w:rPr>
+        <w:t>top-n</w:t>
+      </w:r>
+      <w:r>
+        <w:rPr>
+          <w:rFonts w:hint="eastAsia"/>
+        </w:rPr>
+        <w:t>”查询。</w:t>
+      </w:r>
+      <w:r>
+        <w:rPr>
+          <w:rFonts w:hint="eastAsia"/>
+        </w:rPr>
+        <w:t>对于</w:t>
+      </w:r>
+      <w:r>
+        <w:rPr>
+          <w:rFonts w:hint="eastAsia"/>
+        </w:rPr>
+        <w:t xml:space="preserve"> top-n </w:t>
+      </w:r>
+      <w:r>
+        <w:rPr>
+          <w:rFonts w:hint="eastAsia"/>
+        </w:rPr>
+        <w:t>查询，一般使用堆排序。</w:t>
+      </w:r>
+    </w:p>
+    <w:p>
+      <w:r>
+        <w:rPr>
+          <w:rFonts w:hint="eastAsia"/>
+        </w:rPr>
+        <w:tab/>
+        <w:t>1991</w:t>
+      </w:r>
+      <w:r>
+        <w:rPr>
+          <w:rFonts w:hint="eastAsia"/>
+        </w:rPr>
+        <w:t>年计算机先驱奖获得者、斯坦福大学计算机科学系教授罗伯特</w:t>
+      </w:r>
+      <w:r>
+        <w:rPr>
+          <w:rFonts w:hint="eastAsia"/>
+        </w:rPr>
+        <w:t>.</w:t>
+      </w:r>
+      <w:r>
+        <w:rPr>
+          <w:rFonts w:hint="eastAsia"/>
+        </w:rPr>
+        <w:t>弗洛伊德（</w:t>
+      </w:r>
+      <w:r>
+        <w:rPr>
+          <w:rFonts w:hint="eastAsia"/>
+        </w:rPr>
+        <w:t>Robert W. Floyd</w:t>
+      </w:r>
+      <w:r>
+        <w:rPr>
+          <w:rFonts w:hint="eastAsia"/>
+        </w:rPr>
+        <w:t>）和威廉姆斯（</w:t>
+      </w:r>
+      <w:r>
+        <w:rPr>
+          <w:rFonts w:hint="eastAsia"/>
+        </w:rPr>
+        <w:t>J. Williams</w:t>
+      </w:r>
+      <w:r>
+        <w:rPr>
+          <w:rFonts w:hint="eastAsia"/>
+        </w:rPr>
+        <w:t>）在</w:t>
+      </w:r>
+      <w:r>
+        <w:rPr>
+          <w:rFonts w:hint="eastAsia"/>
+        </w:rPr>
+        <w:t>1964</w:t>
+      </w:r>
+      <w:r>
+        <w:rPr>
+          <w:rFonts w:hint="eastAsia"/>
+        </w:rPr>
+        <w:t>年共同发明了著名的</w:t>
+      </w:r>
+      <w:r>
+        <w:rPr>
+          <w:rFonts w:hint="eastAsia"/>
+        </w:rPr>
+        <w:t>堆</w:t>
+      </w:r>
+      <w:r>
+        <w:rPr>
+          <w:rFonts w:hint="eastAsia"/>
+        </w:rPr>
+        <w:t>排序算法（</w:t>
+      </w:r>
+      <w:r>
+        <w:rPr>
+          <w:rFonts w:hint="eastAsia"/>
+        </w:rPr>
+        <w:t>HeapSort</w:t>
+      </w:r>
+      <w:r>
+        <w:rPr>
+          <w:rFonts w:hint="eastAsia"/>
+        </w:rPr>
+        <w:t>）</w:t>
+      </w:r>
+      <w:r>
+        <w:rPr>
+          <w:rFonts w:hint="eastAsia"/>
+        </w:rPr>
+        <w:t>[Willioms 1964]</w:t>
+      </w:r>
+      <w:r>
+        <w:rPr>
+          <w:rFonts w:hint="eastAsia"/>
+        </w:rPr>
+        <w:t>。感兴趣的读者请参考数有关据结构的书，这里不再深入。</w:t>
+      </w:r>
+    </w:p>
+    <w:p>
+      <w:pPr>
+        <w:pStyle w:val="2"/>
+        <w:rPr>
+          <w:rFonts w:hint="eastAsia"/>
+          <w:sz w:val="24"/>
+          <w:szCs w:val="24"/>
+        </w:rPr>
+      </w:pPr>
+      <w:r>
+        <w:rPr>
+          <w:rFonts w:hint="eastAsia"/>
+          <w:sz w:val="24"/>
+          <w:szCs w:val="24"/>
+        </w:rPr>
+        <w:t xml:space="preserve">6.3 </w:t>
+      </w:r>
+      <w:r>
+        <w:rPr>
+          <w:rFonts w:hint="eastAsia"/>
+          <w:sz w:val="24"/>
+          <w:szCs w:val="24"/>
+        </w:rPr>
+        <w:t>自动文档摘要</w:t>
+      </w:r>
+    </w:p>
+    <w:p>
+      <w:pPr>
+        <w:rPr>
+          <w:rFonts w:hint="eastAsia"/>
+        </w:rPr>
+      </w:pPr>
+      <w:r>
+        <w:rPr>
+          <w:rFonts w:hint="eastAsia"/>
+        </w:rPr>
+        <w:tab/>
+      </w:r>
+      <w:r>
+        <w:rPr>
+          <w:rFonts w:hint="eastAsia"/>
+        </w:rPr>
+        <w:t>自动文档摘要是搜索引擎返回给用户查询结果的重要组成部分，使得用户只需要浏览摘要即可了解需要查询的文档。</w:t>
+      </w:r>
+    </w:p>
+    <w:p>
+      <w:pPr>
+        <w:pStyle w:val="3"/>
+        <w:rPr>
+          <w:rFonts w:hint="eastAsia"/>
+          <w:sz w:val="24"/>
+          <w:szCs w:val="24"/>
+        </w:rPr>
+      </w:pPr>
+      <w:r>
+        <w:rPr>
+          <w:rFonts w:hint="eastAsia"/>
+          <w:sz w:val="24"/>
+          <w:szCs w:val="24"/>
+        </w:rPr>
+        <w:t xml:space="preserve">6.3.1 </w:t>
+      </w:r>
+      <w:r>
+        <w:rPr>
+          <w:rFonts w:hint="eastAsia"/>
+          <w:sz w:val="24"/>
+          <w:szCs w:val="24"/>
+        </w:rPr>
+        <w:t>自动摘要的发展历史</w:t>
+      </w:r>
+    </w:p>
+    <w:p>
+      <w:pPr>
+        <w:rPr>
+          <w:rFonts w:hint="eastAsia"/>
+        </w:rPr>
+      </w:pPr>
+      <w:r>
+        <w:rPr>
+          <w:rFonts w:hint="eastAsia"/>
+        </w:rPr>
+        <w:tab/>
+      </w:r>
+      <w:r>
+        <w:rPr>
+          <w:rFonts w:hint="eastAsia"/>
+        </w:rPr>
+        <w:t>自动摘要技术比较复杂，设计自然语言处理（</w:t>
+      </w:r>
+      <w:r>
+        <w:rPr>
+          <w:rFonts w:hint="eastAsia"/>
+        </w:rPr>
+        <w:t>NLP</w:t>
+      </w:r>
+      <w:r>
+        <w:rPr>
+          <w:rFonts w:hint="eastAsia"/>
+        </w:rPr>
+        <w:t>）的核心部分。在相似介绍这部分只是之前，首先来回顾自动摘要这项技术的发展历史。</w:t>
+      </w:r>
+    </w:p>
+    <w:p>
+      <w:pPr>
+        <w:rPr>
+          <w:rFonts w:hint="eastAsia"/>
+        </w:rPr>
+      </w:pPr>
+    </w:p>
+    <w:p>
+      <w:pPr>
+        <w:rPr>
+          <w:rFonts w:hint="eastAsia"/>
+        </w:rPr>
+      </w:pPr>
+      <w:r>
+        <w:rPr>
+          <w:rFonts w:hint="eastAsia"/>
+        </w:rPr>
+        <w:tab/>
+        <w:t>1985</w:t>
+      </w:r>
+      <w:r>
+        <w:rPr>
+          <w:rFonts w:hint="eastAsia"/>
+        </w:rPr>
+        <w:t>年，</w:t>
+      </w:r>
+      <w:r>
+        <w:rPr>
+          <w:rFonts w:hint="eastAsia"/>
+        </w:rPr>
+        <w:t>IBM</w:t>
+      </w:r>
+      <w:r>
+        <w:rPr>
+          <w:rFonts w:hint="eastAsia"/>
+        </w:rPr>
+        <w:t>公司的</w:t>
+      </w:r>
+      <w:r>
+        <w:rPr>
+          <w:rFonts w:hint="eastAsia"/>
+        </w:rPr>
+        <w:t>H.P.Luhn</w:t>
+      </w:r>
+      <w:r>
+        <w:rPr>
+          <w:rFonts w:hint="eastAsia"/>
+        </w:rPr>
+        <w:t>首次发表第</w:t>
+      </w:r>
+      <w:r>
+        <w:rPr>
+          <w:rFonts w:hint="eastAsia"/>
+        </w:rPr>
+        <w:t>1</w:t>
+      </w:r>
+      <w:r>
+        <w:rPr>
+          <w:rFonts w:hint="eastAsia"/>
+        </w:rPr>
+        <w:t>篇有关自动生成文摘的文章</w:t>
+      </w:r>
+      <w:r>
+        <w:rPr>
+          <w:rFonts w:hint="eastAsia"/>
+        </w:rPr>
+        <w:t>[Luhn 1958]</w:t>
+      </w:r>
+      <w:r>
+        <w:rPr>
+          <w:rFonts w:hint="eastAsia"/>
+        </w:rPr>
+        <w:t>，宣告了该项技术的诞生，至今自动文本摘要的研究已走过了</w:t>
+      </w:r>
+      <w:r>
+        <w:rPr>
+          <w:rFonts w:hint="eastAsia"/>
+        </w:rPr>
+        <w:t>40</w:t>
+      </w:r>
+      <w:r>
+        <w:rPr>
+          <w:rFonts w:hint="eastAsia"/>
+        </w:rPr>
+        <w:t>多年的历史。</w:t>
+      </w:r>
+    </w:p>
+    <w:p>
+      <w:pPr>
+        <w:rPr>
+          <w:rFonts w:hint="eastAsia"/>
+        </w:rPr>
+      </w:pPr>
+    </w:p>
+    <w:p>
+      <w:pPr>
+        <w:rPr>
+          <w:rFonts w:hint="eastAsia"/>
+        </w:rPr>
+      </w:pPr>
+      <w:r>
+        <w:rPr>
+          <w:rFonts w:hint="eastAsia"/>
+        </w:rPr>
+        <w:tab/>
+      </w:r>
+      <w:r>
+        <w:rPr>
+          <w:rFonts w:hint="eastAsia"/>
+        </w:rPr>
+        <w:t>进入</w:t>
+      </w:r>
+      <w:r>
+        <w:rPr>
+          <w:rFonts w:hint="eastAsia"/>
+        </w:rPr>
+        <w:t>20</w:t>
+      </w:r>
+      <w:r>
+        <w:rPr>
+          <w:rFonts w:hint="eastAsia"/>
+        </w:rPr>
+        <w:t>世纪</w:t>
+      </w:r>
+      <w:r>
+        <w:rPr>
+          <w:rFonts w:hint="eastAsia"/>
+        </w:rPr>
+        <w:t>90</w:t>
+      </w:r>
+      <w:r>
+        <w:rPr>
+          <w:rFonts w:hint="eastAsia"/>
+        </w:rPr>
+        <w:t>年代，随着电子出版系统和互联网的蓬勃发展，自动文本摘要的价值充分显露出来，越来越受到国内外研究者的重视。</w:t>
+      </w:r>
+    </w:p>
+    <w:p>
+      <w:pPr>
+        <w:rPr>
+          <w:rFonts w:hint="eastAsia"/>
+        </w:rPr>
+      </w:pPr>
+    </w:p>
+    <w:p>
+      <w:pPr>
+        <w:rPr>
+          <w:rFonts w:hint="eastAsia"/>
+        </w:rPr>
+      </w:pPr>
+      <w:r>
+        <w:rPr>
+          <w:rFonts w:hint="eastAsia"/>
+        </w:rPr>
+        <w:tab/>
+      </w:r>
+      <w:r>
+        <w:rPr>
+          <w:rFonts w:hint="eastAsia"/>
+        </w:rPr>
+        <w:t>1993</w:t>
+      </w:r>
+      <w:r>
+        <w:rPr>
+          <w:rFonts w:hint="eastAsia"/>
+        </w:rPr>
+        <w:t>年</w:t>
+      </w:r>
+      <w:r>
+        <w:rPr>
+          <w:rFonts w:hint="eastAsia"/>
+        </w:rPr>
+        <w:t>12</w:t>
+      </w:r>
+      <w:r>
+        <w:rPr>
+          <w:rFonts w:hint="eastAsia"/>
+        </w:rPr>
+        <w:t>月，在德国</w:t>
+      </w:r>
+      <w:r>
+        <w:rPr>
+          <w:rFonts w:hint="eastAsia"/>
+        </w:rPr>
+        <w:t xml:space="preserve">Wadern </w:t>
+      </w:r>
+      <w:r>
+        <w:rPr>
+          <w:rFonts w:hint="eastAsia"/>
+        </w:rPr>
+        <w:t>召开了历史上第</w:t>
+      </w:r>
+      <w:r>
+        <w:rPr>
+          <w:rFonts w:hint="eastAsia"/>
+        </w:rPr>
+        <w:t>1</w:t>
+      </w:r>
+      <w:r>
+        <w:rPr>
+          <w:rFonts w:hint="eastAsia"/>
+        </w:rPr>
+        <w:t>次以自动文本摘要（</w:t>
+      </w:r>
+      <w:r>
+        <w:rPr>
+          <w:rFonts w:hint="eastAsia"/>
+        </w:rPr>
+        <w:t>Summarizing Text for Intelligent Communication</w:t>
+      </w:r>
+      <w:r>
+        <w:rPr>
+          <w:rFonts w:hint="eastAsia"/>
+        </w:rPr>
+        <w:t>）为主题的国际研讨会。</w:t>
+      </w:r>
+    </w:p>
+    <w:p>
+      <w:pPr>
+        <w:rPr>
+          <w:rFonts w:hint="eastAsia"/>
+        </w:rPr>
+      </w:pPr>
+    </w:p>
+    <w:p>
+      <w:pPr>
+        <w:rPr>
+          <w:rFonts w:hint="eastAsia"/>
+        </w:rPr>
+      </w:pPr>
+      <w:r>
+        <w:rPr>
+          <w:rFonts w:hint="eastAsia"/>
+        </w:rPr>
+        <w:tab/>
+        <w:t>1995</w:t>
+      </w:r>
+      <w:r>
+        <w:rPr>
+          <w:rFonts w:hint="eastAsia"/>
+        </w:rPr>
+        <w:t>年，国际期刊</w:t>
+      </w:r>
+      <w:r>
+        <w:rPr>
+          <w:rFonts w:hint="eastAsia"/>
+        </w:rPr>
+        <w:t xml:space="preserve"> Information Processing &amp; Management </w:t>
+      </w:r>
+      <w:r>
+        <w:rPr>
+          <w:rFonts w:hint="eastAsia"/>
+        </w:rPr>
+        <w:t>出版了一期题为</w:t>
+      </w:r>
+      <w:r>
+        <w:rPr>
+          <w:rFonts w:hint="eastAsia"/>
+        </w:rPr>
+        <w:t xml:space="preserve"> </w:t>
+      </w:r>
+      <w:r>
+        <w:t>“</w:t>
+      </w:r>
+      <w:r>
+        <w:rPr>
+          <w:rFonts w:hint="eastAsia"/>
+        </w:rPr>
+        <w:t>Summarizing Text</w:t>
+      </w:r>
+      <w:r>
+        <w:t>”</w:t>
+      </w:r>
+      <w:r>
+        <w:rPr>
+          <w:rFonts w:hint="eastAsia"/>
+        </w:rPr>
+        <w:t>的专刊，标志着自动文本摘要的时代的到来。</w:t>
+      </w:r>
+    </w:p>
+    <w:p>
+      <w:pPr>
+        <w:rPr>
+          <w:rFonts w:hint="eastAsia"/>
+        </w:rPr>
+      </w:pPr>
+    </w:p>
+    <w:p>
+      <w:pPr>
+        <w:rPr>
+          <w:rFonts w:hint="eastAsia"/>
+        </w:rPr>
+      </w:pPr>
+      <w:r>
+        <w:rPr>
+          <w:rFonts w:hint="eastAsia"/>
+        </w:rPr>
+        <w:tab/>
+        <w:t>1995</w:t>
+      </w:r>
+      <w:r>
+        <w:rPr>
+          <w:rFonts w:hint="eastAsia"/>
+        </w:rPr>
+        <w:t>年以后，特别是以</w:t>
+      </w:r>
+      <w:r>
+        <w:rPr>
+          <w:rFonts w:hint="eastAsia"/>
+        </w:rPr>
+        <w:t>Google</w:t>
+      </w:r>
+      <w:r>
+        <w:rPr>
+          <w:rFonts w:hint="eastAsia"/>
+        </w:rPr>
+        <w:t>为代表的搜索引擎的兴起，自动摘要技术被应用到了搜索引擎的查询结果展示上。</w:t>
+      </w:r>
+    </w:p>
+    <w:p>
+      <w:pPr>
+        <w:rPr>
+          <w:rFonts w:hint="eastAsia"/>
+        </w:rPr>
+      </w:pPr>
+    </w:p>
+    <w:p>
+      <w:pPr>
+        <w:rPr>
+          <w:rFonts w:hint="eastAsia"/>
+        </w:rPr>
+      </w:pPr>
+      <w:r>
+        <w:rPr>
+          <w:rFonts w:hint="eastAsia"/>
+        </w:rPr>
+        <w:tab/>
+      </w:r>
+      <w:r>
+        <w:rPr>
+          <w:rFonts w:hint="eastAsia"/>
+        </w:rPr>
+        <w:t>以下我们所说的自动摘要特指搜索引擎领域内的自动摘要提取技术。</w:t>
+      </w:r>
+    </w:p>
+    <w:p>
+      <w:pPr>
+        <w:pStyle w:val="3"/>
+        <w:rPr>
+          <w:rFonts w:hint="eastAsia"/>
+          <w:sz w:val="24"/>
+          <w:szCs w:val="24"/>
+        </w:rPr>
+      </w:pPr>
+      <w:r>
+        <w:rPr>
+          <w:rFonts w:hint="eastAsia"/>
+          <w:sz w:val="24"/>
+          <w:szCs w:val="24"/>
+        </w:rPr>
+        <w:t xml:space="preserve">6.3.2 </w:t>
+      </w:r>
+      <w:r>
+        <w:rPr>
+          <w:rFonts w:hint="eastAsia"/>
+          <w:sz w:val="24"/>
+          <w:szCs w:val="24"/>
+        </w:rPr>
+        <w:t>自动摘要的含义和实现</w:t>
+      </w:r>
+    </w:p>
+    <w:p>
+      <w:pPr>
+        <w:rPr>
+          <w:rFonts w:hint="eastAsia"/>
+        </w:rPr>
+      </w:pPr>
+      <w:r>
+        <w:rPr>
+          <w:rFonts w:hint="eastAsia"/>
+        </w:rPr>
+        <w:tab/>
+      </w:r>
+      <w:r>
+        <w:rPr>
+          <w:rFonts w:hint="eastAsia"/>
+        </w:rPr>
+        <w:t>自动文本摘要简称“自动摘要”，是从文档中自动提取出的一个正文片段。用户仅仅需要浏览自动摘要就能够了解文档中与查询词相关的部分，进而判断是否值得详细阅读整篇文档。对于同一篇文档，其自动摘要对于不同的查询词是不同的。因此自动摘要的计算是</w:t>
+      </w:r>
+      <w:r>
+        <w:rPr>
+          <w:rFonts w:hint="eastAsia"/>
+        </w:rPr>
+        <w:t>实时</w:t>
+      </w:r>
+      <w:r>
+        <w:rPr>
+          <w:rFonts w:hint="eastAsia"/>
+        </w:rPr>
+        <w:t>的，并且适合查询相关的。</w:t>
+      </w:r>
+      <w:r>
+        <w:rPr>
+          <w:rFonts w:hint="eastAsia"/>
+        </w:rPr>
+        <w:t>既需要</w:t>
+      </w:r>
+      <w:r>
+        <w:rPr>
+          <w:rFonts w:hint="eastAsia"/>
+        </w:rPr>
+        <w:t>要考虑</w:t>
+      </w:r>
+      <w:r>
+        <w:rPr>
+          <w:rFonts w:hint="eastAsia"/>
+        </w:rPr>
+        <w:t>“</w:t>
+      </w:r>
+      <w:r>
+        <w:rPr>
+          <w:rFonts w:hint="eastAsia"/>
+        </w:rPr>
+        <w:t>效率</w:t>
+      </w:r>
+      <w:r>
+        <w:rPr>
+          <w:rFonts w:hint="eastAsia"/>
+        </w:rPr>
+        <w:t>”</w:t>
+      </w:r>
+      <w:r>
+        <w:rPr>
+          <w:rFonts w:hint="eastAsia"/>
+        </w:rPr>
+        <w:t>，</w:t>
+      </w:r>
+      <w:r>
+        <w:rPr>
+          <w:rFonts w:hint="eastAsia"/>
+        </w:rPr>
+        <w:t>也</w:t>
+      </w:r>
+      <w:r>
+        <w:rPr>
+          <w:rFonts w:hint="eastAsia"/>
+        </w:rPr>
+        <w:t>需要考虑</w:t>
+      </w:r>
+      <w:r>
+        <w:rPr>
+          <w:rFonts w:hint="eastAsia"/>
+        </w:rPr>
+        <w:t>“</w:t>
+      </w:r>
+      <w:r>
+        <w:rPr>
+          <w:rFonts w:hint="eastAsia"/>
+        </w:rPr>
+        <w:t>效果</w:t>
+      </w:r>
+      <w:r>
+        <w:rPr>
+          <w:rFonts w:hint="eastAsia"/>
+        </w:rPr>
+        <w:t>”</w:t>
+      </w:r>
+      <w:r>
+        <w:rPr>
+          <w:rFonts w:hint="eastAsia"/>
+        </w:rPr>
+        <w:t>。</w:t>
+      </w:r>
+    </w:p>
+    <w:p>
+      <w:pPr>
+        <w:rPr>
+          <w:rFonts w:hint="eastAsia"/>
+        </w:rPr>
+      </w:pPr>
+      <w:r>
+        <w:rPr>
+          <w:rFonts w:hint="eastAsia"/>
+        </w:rPr>
+        <w:tab/>
+      </w:r>
+      <w:r>
+        <w:rPr>
+          <w:rFonts w:hint="eastAsia"/>
+        </w:rPr>
+        <w:t>自动摘要在搜索引擎中实际应用如图</w:t>
+      </w:r>
+      <w:r>
+        <w:rPr>
+          <w:rFonts w:hint="eastAsia"/>
+        </w:rPr>
+        <w:t>6-16</w:t>
+      </w:r>
+      <w:r>
+        <w:rPr>
+          <w:rFonts w:hint="eastAsia"/>
+        </w:rPr>
+        <w:t>所示。</w:t>
+      </w:r>
+    </w:p>
+    <w:p>
+      <w:pPr>
+        <w:jc w:val="center"/>
+        <w:rPr>
+          <w:rFonts w:hint="eastAsia"/>
+        </w:rPr>
+      </w:pPr>
+      <w:r>
+        <w:rPr>
+          <w:rFonts w:hint="eastAsia"/>
+          <w:noProof/>
+        </w:rPr>
+        <w:drawing>
+          <wp:inline distT="0" distB="0" distL="0" distR="0">
+            <wp:extent cx="5274310" cy="3492500"/>
+            <wp:effectExtent l="19050" t="0" r="2540" b="0"/>
+            <wp:docPr id="2" name="图片 1" descr="sogou.jpg"/>
+            <wp:cNvGraphicFramePr>
+              <a:graphicFrameLocks xmlns:a="http://schemas.openxmlformats.org/drawingml/2006/main" noChangeAspect="1"/>
+            </wp:cNvGraphicFramePr>
+            <a:graphic xmlns:a="http://schemas.openxmlformats.org/drawingml/2006/main">
+              <a:graphicData uri="http://schemas.openxmlformats.org/drawingml/2006/picture">
+                <pic:pic xmlns:pic="http://schemas.openxmlformats.org/drawingml/2006/picture">
+                  <pic:nvPicPr>
+                    <pic:cNvPr id="0" name="sogou.jpg"/>
+                    <pic:cNvPicPr/>
+                  </pic:nvPicPr>
+                  <pic:blipFill>
+                    <a:blip r:embed="rId243"/>
+                    <a:stretch>
+                      <a:fillRect/>
+                    </a:stretch>
+                  </pic:blipFill>
+                  <pic:spPr>
+                    <a:xfrm>
+                      <a:off x="0" y="0"/>
+                      <a:ext cx="5274310" cy="3492500"/>
+                    </a:xfrm>
+                    <a:prstGeom prst="rect">
+                      <a:avLst/>
+                    </a:prstGeom>
+                  </pic:spPr>
+                </pic:pic>
+              </a:graphicData>
+            </a:graphic>
+          </wp:inline>
+        </w:drawing>
+      </w:r>
+    </w:p>
+    <w:p>
+      <w:pPr>
+        <w:jc w:val="center"/>
+        <w:rPr>
+          <w:rFonts w:hint="eastAsia"/>
+          <w:sz w:val="18"/>
+          <w:szCs w:val="18"/>
+        </w:rPr>
+      </w:pPr>
+      <w:r>
+        <w:rPr>
+          <w:rFonts w:hint="eastAsia"/>
+          <w:sz w:val="18"/>
+          <w:szCs w:val="18"/>
+        </w:rPr>
+        <w:t>图</w:t>
+      </w:r>
+      <w:r>
+        <w:rPr>
+          <w:rFonts w:hint="eastAsia"/>
+          <w:sz w:val="18"/>
+          <w:szCs w:val="18"/>
+        </w:rPr>
+        <w:t xml:space="preserve">6-16 </w:t>
+      </w:r>
+      <w:r>
+        <w:rPr>
+          <w:rFonts w:hint="eastAsia"/>
+          <w:sz w:val="18"/>
+          <w:szCs w:val="18"/>
+        </w:rPr>
+        <w:t>摘要样式</w:t>
+      </w:r>
+    </w:p>
+    <w:p>
+      <w:pPr>
+        <w:rPr>
+          <w:rFonts w:hint="eastAsia"/>
+        </w:rPr>
+      </w:pPr>
+      <w:r>
+        <w:rPr>
+          <w:rFonts w:hint="eastAsia"/>
+        </w:rPr>
+        <w:tab/>
+      </w:r>
+      <w:r>
+        <w:rPr>
+          <w:rFonts w:hint="eastAsia"/>
+        </w:rPr>
+        <w:t>其中每个标题下的文本块为自动摘要部分，可以看出自动摘要的内容实际均为实际网页正文的一个片段。查询词用红色字体标出，</w:t>
+      </w:r>
+      <w:r>
+        <w:rPr>
+          <w:rFonts w:hint="eastAsia"/>
+        </w:rPr>
+        <w:t>这种标识</w:t>
+      </w:r>
+      <w:r>
+        <w:rPr>
+          <w:rFonts w:hint="eastAsia"/>
+        </w:rPr>
+        <w:t>位置信息的技巧在搜索引擎行业称为“标红”。</w:t>
+      </w:r>
+    </w:p>
+    <w:p>
+      <w:pPr>
+        <w:rPr>
+          <w:rFonts w:hint="eastAsia"/>
+        </w:rPr>
+      </w:pPr>
+      <w:r>
+        <w:rPr>
+          <w:rFonts w:hint="eastAsia"/>
+        </w:rPr>
+        <w:lastRenderedPageBreak/>
+        <w:tab/>
+      </w:r>
+      <w:r>
+        <w:rPr>
+          <w:rFonts w:hint="eastAsia"/>
+        </w:rPr>
+        <w:t>摘要是搜索结果重要的一个环节，从严格定义上说，它必须包含如下</w:t>
+      </w:r>
+      <w:r>
+        <w:rPr>
+          <w:rFonts w:hint="eastAsia"/>
+        </w:rPr>
+        <w:t>4</w:t>
+      </w:r>
+      <w:r>
+        <w:rPr>
+          <w:rFonts w:hint="eastAsia"/>
+        </w:rPr>
+        <w:t>层含义。</w:t>
       </w:r>
     </w:p>
     <w:p>
@@ -43929,16 +45934,16 @@
     </w:lvl>
   </w:abstractNum>
   <w:abstractNum w:abstractNumId="16">
-    <w:nsid w:val="314318B9"/>
+    <w:nsid w:val="30EB7284"/>
     <w:multiLevelType w:val="hybridMultilevel"/>
-    <w:tmpl w:val="80605D7E"/>
-    <w:lvl w:ilvl="0" w:tplc="FED24848">
+    <w:tmpl w:val="5F40A1B6"/>
+    <w:lvl w:ilvl="0" w:tplc="A298277E">
       <w:start w:val="1"/>
       <w:numFmt w:val="decimal"/>
       <w:lvlText w:val="（%1）"/>
       <w:lvlJc w:val="left"/>
       <w:pPr>
-        <w:ind w:left="720" w:hanging="720"/>
+        <w:ind w:left="1140" w:hanging="720"/>
       </w:pPr>
       <w:rPr>
         <w:rFonts w:hint="default"/>
@@ -43950,7 +45955,7 @@
       <w:lvlText w:val="%2)"/>
       <w:lvlJc w:val="left"/>
       <w:pPr>
-        <w:ind w:left="840" w:hanging="420"/>
+        <w:ind w:left="1260" w:hanging="420"/>
       </w:pPr>
     </w:lvl>
     <w:lvl w:ilvl="2" w:tplc="0409001B" w:tentative="1">
@@ -43959,7 +45964,7 @@
       <w:lvlText w:val="%3."/>
       <w:lvlJc w:val="right"/>
       <w:pPr>
-        <w:ind w:left="1260" w:hanging="420"/>
+        <w:ind w:left="1680" w:hanging="420"/>
       </w:pPr>
     </w:lvl>
     <w:lvl w:ilvl="3" w:tplc="0409000F" w:tentative="1">
@@ -43968,7 +45973,7 @@
       <w:lvlText w:val="%4."/>
       <w:lvlJc w:val="left"/>
       <w:pPr>
-        <w:ind w:left="1680" w:hanging="420"/>
+        <w:ind w:left="2100" w:hanging="420"/>
       </w:pPr>
     </w:lvl>
     <w:lvl w:ilvl="4" w:tplc="04090019" w:tentative="1">
@@ -43977,7 +45982,7 @@
       <w:lvlText w:val="%5)"/>
       <w:lvlJc w:val="left"/>
       <w:pPr>
-        <w:ind w:left="2100" w:hanging="420"/>
+        <w:ind w:left="2520" w:hanging="420"/>
       </w:pPr>
     </w:lvl>
     <w:lvl w:ilvl="5" w:tplc="0409001B" w:tentative="1">
@@ -43986,7 +45991,7 @@
       <w:lvlText w:val="%6."/>
       <w:lvlJc w:val="right"/>
       <w:pPr>
-        <w:ind w:left="2520" w:hanging="420"/>
+        <w:ind w:left="2940" w:hanging="420"/>
       </w:pPr>
     </w:lvl>
     <w:lvl w:ilvl="6" w:tplc="0409000F" w:tentative="1">
@@ -43995,7 +46000,7 @@
       <w:lvlText w:val="%7."/>
       <w:lvlJc w:val="left"/>
       <w:pPr>
-        <w:ind w:left="2940" w:hanging="420"/>
+        <w:ind w:left="3360" w:hanging="420"/>
       </w:pPr>
     </w:lvl>
     <w:lvl w:ilvl="7" w:tplc="04090019" w:tentative="1">
@@ -44004,7 +46009,7 @@
       <w:lvlText w:val="%8)"/>
       <w:lvlJc w:val="left"/>
       <w:pPr>
-        <w:ind w:left="3360" w:hanging="420"/>
+        <w:ind w:left="3780" w:hanging="420"/>
       </w:pPr>
     </w:lvl>
     <w:lvl w:ilvl="8" w:tplc="0409001B" w:tentative="1">
@@ -44013,21 +46018,21 @@
       <w:lvlText w:val="%9."/>
       <w:lvlJc w:val="right"/>
       <w:pPr>
-        <w:ind w:left="3780" w:hanging="420"/>
+        <w:ind w:left="4200" w:hanging="420"/>
       </w:pPr>
     </w:lvl>
   </w:abstractNum>
   <w:abstractNum w:abstractNumId="17">
-    <w:nsid w:val="32D60108"/>
+    <w:nsid w:val="314318B9"/>
     <w:multiLevelType w:val="hybridMultilevel"/>
-    <w:tmpl w:val="B5BEE8B8"/>
-    <w:lvl w:ilvl="0" w:tplc="58DA0B5A">
+    <w:tmpl w:val="80605D7E"/>
+    <w:lvl w:ilvl="0" w:tplc="FED24848">
       <w:start w:val="1"/>
       <w:numFmt w:val="decimal"/>
-      <w:lvlText w:val="%1."/>
+      <w:lvlText w:val="（%1）"/>
       <w:lvlJc w:val="left"/>
       <w:pPr>
-        <w:ind w:left="360" w:hanging="360"/>
+        <w:ind w:left="720" w:hanging="720"/>
       </w:pPr>
       <w:rPr>
         <w:rFonts w:hint="default"/>
@@ -44107,16 +46112,16 @@
     </w:lvl>
   </w:abstractNum>
   <w:abstractNum w:abstractNumId="18">
-    <w:nsid w:val="35286F26"/>
+    <w:nsid w:val="32D60108"/>
     <w:multiLevelType w:val="hybridMultilevel"/>
-    <w:tmpl w:val="D7E88EE4"/>
-    <w:lvl w:ilvl="0" w:tplc="15A49404">
+    <w:tmpl w:val="B5BEE8B8"/>
+    <w:lvl w:ilvl="0" w:tplc="58DA0B5A">
       <w:start w:val="1"/>
       <w:numFmt w:val="decimal"/>
-      <w:lvlText w:val="（%1）"/>
+      <w:lvlText w:val="%1."/>
       <w:lvlJc w:val="left"/>
       <w:pPr>
-        <w:ind w:left="1140" w:hanging="720"/>
+        <w:ind w:left="360" w:hanging="360"/>
       </w:pPr>
       <w:rPr>
         <w:rFonts w:hint="default"/>
@@ -44128,7 +46133,7 @@
       <w:lvlText w:val="%2)"/>
       <w:lvlJc w:val="left"/>
       <w:pPr>
-        <w:ind w:left="1260" w:hanging="420"/>
+        <w:ind w:left="840" w:hanging="420"/>
       </w:pPr>
     </w:lvl>
     <w:lvl w:ilvl="2" w:tplc="0409001B" w:tentative="1">
@@ -44137,7 +46142,7 @@
       <w:lvlText w:val="%3."/>
       <w:lvlJc w:val="right"/>
       <w:pPr>
-        <w:ind w:left="1680" w:hanging="420"/>
+        <w:ind w:left="1260" w:hanging="420"/>
       </w:pPr>
     </w:lvl>
     <w:lvl w:ilvl="3" w:tplc="0409000F" w:tentative="1">
@@ -44146,7 +46151,7 @@
       <w:lvlText w:val="%4."/>
       <w:lvlJc w:val="left"/>
       <w:pPr>
-        <w:ind w:left="2100" w:hanging="420"/>
+        <w:ind w:left="1680" w:hanging="420"/>
       </w:pPr>
     </w:lvl>
     <w:lvl w:ilvl="4" w:tplc="04090019" w:tentative="1">
@@ -44155,7 +46160,7 @@
       <w:lvlText w:val="%5)"/>
       <w:lvlJc w:val="left"/>
       <w:pPr>
-        <w:ind w:left="2520" w:hanging="420"/>
+        <w:ind w:left="2100" w:hanging="420"/>
       </w:pPr>
     </w:lvl>
     <w:lvl w:ilvl="5" w:tplc="0409001B" w:tentative="1">
@@ -44164,7 +46169,7 @@
       <w:lvlText w:val="%6."/>
       <w:lvlJc w:val="right"/>
       <w:pPr>
-        <w:ind w:left="2940" w:hanging="420"/>
+        <w:ind w:left="2520" w:hanging="420"/>
       </w:pPr>
     </w:lvl>
     <w:lvl w:ilvl="6" w:tplc="0409000F" w:tentative="1">
@@ -44173,7 +46178,7 @@
       <w:lvlText w:val="%7."/>
       <w:lvlJc w:val="left"/>
       <w:pPr>
-        <w:ind w:left="3360" w:hanging="420"/>
+        <w:ind w:left="2940" w:hanging="420"/>
       </w:pPr>
     </w:lvl>
     <w:lvl w:ilvl="7" w:tplc="04090019" w:tentative="1">
@@ -44182,7 +46187,7 @@
       <w:lvlText w:val="%8)"/>
       <w:lvlJc w:val="left"/>
       <w:pPr>
-        <w:ind w:left="3780" w:hanging="420"/>
+        <w:ind w:left="3360" w:hanging="420"/>
       </w:pPr>
     </w:lvl>
     <w:lvl w:ilvl="8" w:tplc="0409001B" w:tentative="1">
@@ -44191,15 +46196,15 @@
       <w:lvlText w:val="%9."/>
       <w:lvlJc w:val="right"/>
       <w:pPr>
-        <w:ind w:left="4200" w:hanging="420"/>
+        <w:ind w:left="3780" w:hanging="420"/>
       </w:pPr>
     </w:lvl>
   </w:abstractNum>
   <w:abstractNum w:abstractNumId="19">
-    <w:nsid w:val="37336CC2"/>
+    <w:nsid w:val="35286F26"/>
     <w:multiLevelType w:val="hybridMultilevel"/>
-    <w:tmpl w:val="A4DE47D0"/>
-    <w:lvl w:ilvl="0" w:tplc="D188DA8C">
+    <w:tmpl w:val="D7E88EE4"/>
+    <w:lvl w:ilvl="0" w:tplc="15A49404">
       <w:start w:val="1"/>
       <w:numFmt w:val="decimal"/>
       <w:lvlText w:val="（%1）"/>
@@ -44285,10 +46290,10 @@
     </w:lvl>
   </w:abstractNum>
   <w:abstractNum w:abstractNumId="20">
-    <w:nsid w:val="39F05A60"/>
+    <w:nsid w:val="37336CC2"/>
     <w:multiLevelType w:val="hybridMultilevel"/>
-    <w:tmpl w:val="E9F859B2"/>
-    <w:lvl w:ilvl="0" w:tplc="BCB01DFE">
+    <w:tmpl w:val="A4DE47D0"/>
+    <w:lvl w:ilvl="0" w:tplc="D188DA8C">
       <w:start w:val="1"/>
       <w:numFmt w:val="decimal"/>
       <w:lvlText w:val="（%1）"/>
@@ -44374,6 +46379,95 @@
     </w:lvl>
   </w:abstractNum>
   <w:abstractNum w:abstractNumId="21">
+    <w:nsid w:val="39F05A60"/>
+    <w:multiLevelType w:val="hybridMultilevel"/>
+    <w:tmpl w:val="E9F859B2"/>
+    <w:lvl w:ilvl="0" w:tplc="BCB01DFE">
+      <w:start w:val="1"/>
+      <w:numFmt w:val="decimal"/>
+      <w:lvlText w:val="（%1）"/>
+      <w:lvlJc w:val="left"/>
+      <w:pPr>
+        <w:ind w:left="1140" w:hanging="720"/>
+      </w:pPr>
+      <w:rPr>
+        <w:rFonts w:hint="default"/>
+      </w:rPr>
+    </w:lvl>
+    <w:lvl w:ilvl="1" w:tplc="04090019" w:tentative="1">
+      <w:start w:val="1"/>
+      <w:numFmt w:val="lowerLetter"/>
+      <w:lvlText w:val="%2)"/>
+      <w:lvlJc w:val="left"/>
+      <w:pPr>
+        <w:ind w:left="1260" w:hanging="420"/>
+      </w:pPr>
+    </w:lvl>
+    <w:lvl w:ilvl="2" w:tplc="0409001B" w:tentative="1">
+      <w:start w:val="1"/>
+      <w:numFmt w:val="lowerRoman"/>
+      <w:lvlText w:val="%3."/>
+      <w:lvlJc w:val="right"/>
+      <w:pPr>
+        <w:ind w:left="1680" w:hanging="420"/>
+      </w:pPr>
+    </w:lvl>
+    <w:lvl w:ilvl="3" w:tplc="0409000F" w:tentative="1">
+      <w:start w:val="1"/>
+      <w:numFmt w:val="decimal"/>
+      <w:lvlText w:val="%4."/>
+      <w:lvlJc w:val="left"/>
+      <w:pPr>
+        <w:ind w:left="2100" w:hanging="420"/>
+      </w:pPr>
+    </w:lvl>
+    <w:lvl w:ilvl="4" w:tplc="04090019" w:tentative="1">
+      <w:start w:val="1"/>
+      <w:numFmt w:val="lowerLetter"/>
+      <w:lvlText w:val="%5)"/>
+      <w:lvlJc w:val="left"/>
+      <w:pPr>
+        <w:ind w:left="2520" w:hanging="420"/>
+      </w:pPr>
+    </w:lvl>
+    <w:lvl w:ilvl="5" w:tplc="0409001B" w:tentative="1">
+      <w:start w:val="1"/>
+      <w:numFmt w:val="lowerRoman"/>
+      <w:lvlText w:val="%6."/>
+      <w:lvlJc w:val="right"/>
+      <w:pPr>
+        <w:ind w:left="2940" w:hanging="420"/>
+      </w:pPr>
+    </w:lvl>
+    <w:lvl w:ilvl="6" w:tplc="0409000F" w:tentative="1">
+      <w:start w:val="1"/>
+      <w:numFmt w:val="decimal"/>
+      <w:lvlText w:val="%7."/>
+      <w:lvlJc w:val="left"/>
+      <w:pPr>
+        <w:ind w:left="3360" w:hanging="420"/>
+      </w:pPr>
+    </w:lvl>
+    <w:lvl w:ilvl="7" w:tplc="04090019" w:tentative="1">
+      <w:start w:val="1"/>
+      <w:numFmt w:val="lowerLetter"/>
+      <w:lvlText w:val="%8)"/>
+      <w:lvlJc w:val="left"/>
+      <w:pPr>
+        <w:ind w:left="3780" w:hanging="420"/>
+      </w:pPr>
+    </w:lvl>
+    <w:lvl w:ilvl="8" w:tplc="0409001B" w:tentative="1">
+      <w:start w:val="1"/>
+      <w:numFmt w:val="lowerRoman"/>
+      <w:lvlText w:val="%9."/>
+      <w:lvlJc w:val="right"/>
+      <w:pPr>
+        <w:ind w:left="4200" w:hanging="420"/>
+      </w:pPr>
+    </w:lvl>
+  </w:abstractNum>
+  <w:abstractNum w:abstractNumId="22">
     <w:nsid w:val="3D897BDF"/>
     <w:multiLevelType w:val="multilevel"/>
     <w:tmpl w:val="DEB0A9BE"/>
@@ -44494,7 +46588,7 @@
       </w:rPr>
     </w:lvl>
   </w:abstractNum>
-  <w:abstractNum w:abstractNumId="22">
+  <w:abstractNum w:abstractNumId="23">
     <w:nsid w:val="41052051"/>
     <w:multiLevelType w:val="hybridMultilevel"/>
     <w:tmpl w:val="B30C5068"/>
@@ -44583,7 +46677,7 @@
       </w:pPr>
     </w:lvl>
   </w:abstractNum>
-  <w:abstractNum w:abstractNumId="23">
+  <w:abstractNum w:abstractNumId="24">
     <w:nsid w:val="42532214"/>
     <w:multiLevelType w:val="hybridMultilevel"/>
     <w:tmpl w:val="9626C0A8"/>
@@ -44672,7 +46766,7 @@
       </w:pPr>
     </w:lvl>
   </w:abstractNum>
-  <w:abstractNum w:abstractNumId="24">
+  <w:abstractNum w:abstractNumId="25">
     <w:nsid w:val="4727771C"/>
     <w:multiLevelType w:val="hybridMultilevel"/>
     <w:tmpl w:val="41446114"/>
@@ -44761,7 +46855,7 @@
       </w:pPr>
     </w:lvl>
   </w:abstractNum>
-  <w:abstractNum w:abstractNumId="25">
+  <w:abstractNum w:abstractNumId="26">
     <w:nsid w:val="4A4F6BE2"/>
     <w:multiLevelType w:val="hybridMultilevel"/>
     <w:tmpl w:val="16EA5416"/>
@@ -44850,7 +46944,7 @@
       </w:pPr>
     </w:lvl>
   </w:abstractNum>
-  <w:abstractNum w:abstractNumId="26">
+  <w:abstractNum w:abstractNumId="27">
     <w:nsid w:val="4A513F7E"/>
     <w:multiLevelType w:val="hybridMultilevel"/>
     <w:tmpl w:val="48B0E334"/>
@@ -44939,7 +47033,7 @@
       </w:pPr>
     </w:lvl>
   </w:abstractNum>
-  <w:abstractNum w:abstractNumId="27">
+  <w:abstractNum w:abstractNumId="28">
     <w:nsid w:val="4D306477"/>
     <w:multiLevelType w:val="hybridMultilevel"/>
     <w:tmpl w:val="D0FCFFB0"/>
@@ -45028,7 +47122,7 @@
       </w:pPr>
     </w:lvl>
   </w:abstractNum>
-  <w:abstractNum w:abstractNumId="28">
+  <w:abstractNum w:abstractNumId="29">
     <w:nsid w:val="5165443E"/>
     <w:multiLevelType w:val="hybridMultilevel"/>
     <w:tmpl w:val="63008232"/>
@@ -45117,7 +47211,7 @@
       </w:pPr>
     </w:lvl>
   </w:abstractNum>
-  <w:abstractNum w:abstractNumId="29">
+  <w:abstractNum w:abstractNumId="30">
     <w:nsid w:val="51DD4CAF"/>
     <w:multiLevelType w:val="hybridMultilevel"/>
     <w:tmpl w:val="8D6E210C"/>
@@ -45206,7 +47300,7 @@
       </w:pPr>
     </w:lvl>
   </w:abstractNum>
-  <w:abstractNum w:abstractNumId="30">
+  <w:abstractNum w:abstractNumId="31">
     <w:nsid w:val="52217F0D"/>
     <w:multiLevelType w:val="multilevel"/>
     <w:tmpl w:val="0EE84414"/>
@@ -45327,7 +47421,7 @@
       </w:rPr>
     </w:lvl>
   </w:abstractNum>
-  <w:abstractNum w:abstractNumId="31">
+  <w:abstractNum w:abstractNumId="32">
     <w:nsid w:val="52294585"/>
     <w:multiLevelType w:val="hybridMultilevel"/>
     <w:tmpl w:val="4B1E1F44"/>
@@ -45416,7 +47510,7 @@
       </w:pPr>
     </w:lvl>
   </w:abstractNum>
-  <w:abstractNum w:abstractNumId="32">
+  <w:abstractNum w:abstractNumId="33">
     <w:nsid w:val="56705BD9"/>
     <w:multiLevelType w:val="hybridMultilevel"/>
     <w:tmpl w:val="599C3864"/>
@@ -45505,7 +47599,7 @@
       </w:pPr>
     </w:lvl>
   </w:abstractNum>
-  <w:abstractNum w:abstractNumId="33">
+  <w:abstractNum w:abstractNumId="34">
     <w:nsid w:val="58A5053E"/>
     <w:multiLevelType w:val="hybridMultilevel"/>
     <w:tmpl w:val="FE98AA74"/>
@@ -45594,7 +47688,7 @@
       </w:pPr>
     </w:lvl>
   </w:abstractNum>
-  <w:abstractNum w:abstractNumId="34">
+  <w:abstractNum w:abstractNumId="35">
     <w:nsid w:val="590139B4"/>
     <w:multiLevelType w:val="hybridMultilevel"/>
     <w:tmpl w:val="E9422F74"/>
@@ -45683,7 +47777,7 @@
       </w:pPr>
     </w:lvl>
   </w:abstractNum>
-  <w:abstractNum w:abstractNumId="35">
+  <w:abstractNum w:abstractNumId="36">
     <w:nsid w:val="5C130E28"/>
     <w:multiLevelType w:val="hybridMultilevel"/>
     <w:tmpl w:val="C08E86F8"/>
@@ -45772,7 +47866,7 @@
       </w:pPr>
     </w:lvl>
   </w:abstractNum>
-  <w:abstractNum w:abstractNumId="36">
+  <w:abstractNum w:abstractNumId="37">
     <w:nsid w:val="5D0432E8"/>
     <w:multiLevelType w:val="hybridMultilevel"/>
     <w:tmpl w:val="5EEE6B06"/>
@@ -45861,7 +47955,7 @@
       </w:pPr>
     </w:lvl>
   </w:abstractNum>
-  <w:abstractNum w:abstractNumId="37">
+  <w:abstractNum w:abstractNumId="38">
     <w:nsid w:val="65B64D34"/>
     <w:multiLevelType w:val="hybridMultilevel"/>
     <w:tmpl w:val="DB7827C6"/>
@@ -45950,7 +48044,7 @@
       </w:pPr>
     </w:lvl>
   </w:abstractNum>
-  <w:abstractNum w:abstractNumId="38">
+  <w:abstractNum w:abstractNumId="39">
     <w:nsid w:val="67FB5948"/>
     <w:multiLevelType w:val="hybridMultilevel"/>
     <w:tmpl w:val="C2A02586"/>
@@ -46039,7 +48133,7 @@
       </w:pPr>
     </w:lvl>
   </w:abstractNum>
-  <w:abstractNum w:abstractNumId="39">
+  <w:abstractNum w:abstractNumId="40">
     <w:nsid w:val="68A26F0C"/>
     <w:multiLevelType w:val="hybridMultilevel"/>
     <w:tmpl w:val="CDF85392"/>
@@ -46128,7 +48222,7 @@
       </w:pPr>
     </w:lvl>
   </w:abstractNum>
-  <w:abstractNum w:abstractNumId="40">
+  <w:abstractNum w:abstractNumId="41">
     <w:nsid w:val="6ACB3DD8"/>
     <w:multiLevelType w:val="hybridMultilevel"/>
     <w:tmpl w:val="54245FC2"/>
@@ -46217,7 +48311,7 @@
       </w:pPr>
     </w:lvl>
   </w:abstractNum>
-  <w:abstractNum w:abstractNumId="41">
+  <w:abstractNum w:abstractNumId="42">
     <w:nsid w:val="6D8D0292"/>
     <w:multiLevelType w:val="hybridMultilevel"/>
     <w:tmpl w:val="AEE049B8"/>
@@ -46306,7 +48400,7 @@
       </w:pPr>
     </w:lvl>
   </w:abstractNum>
-  <w:abstractNum w:abstractNumId="42">
+  <w:abstractNum w:abstractNumId="43">
     <w:nsid w:val="741B047D"/>
     <w:multiLevelType w:val="hybridMultilevel"/>
     <w:tmpl w:val="EBACDDAA"/>
@@ -46395,7 +48489,7 @@
       </w:pPr>
     </w:lvl>
   </w:abstractNum>
-  <w:abstractNum w:abstractNumId="43">
+  <w:abstractNum w:abstractNumId="44">
     <w:nsid w:val="7A172803"/>
     <w:multiLevelType w:val="hybridMultilevel"/>
     <w:tmpl w:val="32C068C0"/>
@@ -46484,7 +48578,7 @@
       </w:pPr>
     </w:lvl>
   </w:abstractNum>
-  <w:abstractNum w:abstractNumId="44">
+  <w:abstractNum w:abstractNumId="45">
     <w:nsid w:val="7BDB49CD"/>
     <w:multiLevelType w:val="hybridMultilevel"/>
     <w:tmpl w:val="D9786436"/>
@@ -46573,7 +48667,7 @@
       </w:pPr>
     </w:lvl>
   </w:abstractNum>
-  <w:abstractNum w:abstractNumId="45">
+  <w:abstractNum w:abstractNumId="46">
     <w:nsid w:val="7C9B222A"/>
     <w:multiLevelType w:val="hybridMultilevel"/>
     <w:tmpl w:val="0B4CAED0"/>
@@ -46662,7 +48756,7 @@
       </w:pPr>
     </w:lvl>
   </w:abstractNum>
-  <w:abstractNum w:abstractNumId="46">
+  <w:abstractNum w:abstractNumId="47">
     <w:nsid w:val="7D8E7844"/>
     <w:multiLevelType w:val="hybridMultilevel"/>
     <w:tmpl w:val="996E9534"/>
@@ -46752,7 +48846,7 @@
     </w:lvl>
   </w:abstractNum>
   <w:num w:numId="1">
-    <w:abstractNumId w:val="46"/>
+    <w:abstractNumId w:val="47"/>
   </w:num>
   <w:num w:numId="2">
     <w:abstractNumId w:val="3"/>
@@ -46761,10 +48855,10 @@
     <w:abstractNumId w:val="12"/>
   </w:num>
   <w:num w:numId="4">
-    <w:abstractNumId w:val="38"/>
+    <w:abstractNumId w:val="39"/>
   </w:num>
   <w:num w:numId="5">
-    <w:abstractNumId w:val="40"/>
+    <w:abstractNumId w:val="41"/>
   </w:num>
   <w:num w:numId="6">
     <w:abstractNumId w:val="0"/>
@@ -46773,88 +48867,88 @@
     <w:abstractNumId w:val="11"/>
   </w:num>
   <w:num w:numId="8">
-    <w:abstractNumId w:val="30"/>
+    <w:abstractNumId w:val="31"/>
   </w:num>
   <w:num w:numId="9">
-    <w:abstractNumId w:val="27"/>
+    <w:abstractNumId w:val="28"/>
   </w:num>
   <w:num w:numId="10">
     <w:abstractNumId w:val="15"/>
   </w:num>
   <w:num w:numId="11">
-    <w:abstractNumId w:val="16"/>
+    <w:abstractNumId w:val="17"/>
   </w:num>
   <w:num w:numId="12">
     <w:abstractNumId w:val="7"/>
   </w:num>
   <w:num w:numId="13">
-    <w:abstractNumId w:val="39"/>
+    <w:abstractNumId w:val="40"/>
   </w:num>
   <w:num w:numId="14">
-    <w:abstractNumId w:val="35"/>
+    <w:abstractNumId w:val="36"/>
   </w:num>
   <w:num w:numId="15">
-    <w:abstractNumId w:val="36"/>
+    <w:abstractNumId w:val="37"/>
   </w:num>
   <w:num w:numId="16">
-    <w:abstractNumId w:val="24"/>
+    <w:abstractNumId w:val="25"/>
   </w:num>
   <w:num w:numId="17">
     <w:abstractNumId w:val="6"/>
   </w:num>
   <w:num w:numId="18">
-    <w:abstractNumId w:val="26"/>
+    <w:abstractNumId w:val="27"/>
   </w:num>
   <w:num w:numId="19">
     <w:abstractNumId w:val="5"/>
   </w:num>
   <w:num w:numId="20">
-    <w:abstractNumId w:val="25"/>
+    <w:abstractNumId w:val="26"/>
   </w:num>
   <w:num w:numId="21">
-    <w:abstractNumId w:val="41"/>
+    <w:abstractNumId w:val="42"/>
   </w:num>
   <w:num w:numId="22">
-    <w:abstractNumId w:val="21"/>
+    <w:abstractNumId w:val="22"/>
   </w:num>
   <w:num w:numId="23">
     <w:abstractNumId w:val="2"/>
   </w:num>
   <w:num w:numId="24">
-    <w:abstractNumId w:val="29"/>
+    <w:abstractNumId w:val="30"/>
   </w:num>
   <w:num w:numId="25">
-    <w:abstractNumId w:val="45"/>
+    <w:abstractNumId w:val="46"/>
   </w:num>
   <w:num w:numId="26">
-    <w:abstractNumId w:val="32"/>
+    <w:abstractNumId w:val="33"/>
   </w:num>
   <w:num w:numId="27">
-    <w:abstractNumId w:val="23"/>
+    <w:abstractNumId w:val="24"/>
   </w:num>
   <w:num w:numId="28">
     <w:abstractNumId w:val="9"/>
   </w:num>
   <w:num w:numId="29">
-    <w:abstractNumId w:val="17"/>
+    <w:abstractNumId w:val="18"/>
   </w:num>
   <w:num w:numId="30">
-    <w:abstractNumId w:val="31"/>
+    <w:abstractNumId w:val="32"/>
   </w:num>
   <w:num w:numId="31">
     <w:abstractNumId w:val="14"/>
   </w:num>
   <w:num w:numId="32">
-    <w:abstractNumId w:val="20"/>
+    <w:abstractNumId w:val="21"/>
   </w:num>
   <w:num w:numId="33">
-    <w:abstractNumId w:val="18"/>
+    <w:abstractNumId w:val="19"/>
   </w:num>
   <w:num w:numId="34">
-    <w:abstractNumId w:val="28"/>
+    <w:abstractNumId w:val="29"/>
   </w:num>
   <w:num w:numId="35">
-    <w:abstractNumId w:val="19"/>
+    <w:abstractNumId w:val="20"/>
   </w:num>
   <w:num w:numId="36">
     <w:abstractNumId w:val="1"/>
@@ -46863,34 +48957,37 @@
     <w:abstractNumId w:val="8"/>
   </w:num>
   <w:num w:numId="38">
-    <w:abstractNumId w:val="22"/>
+    <w:abstractNumId w:val="23"/>
   </w:num>
   <w:num w:numId="39">
-    <w:abstractNumId w:val="44"/>
+    <w:abstractNumId w:val="45"/>
   </w:num>
   <w:num w:numId="40">
-    <w:abstractNumId w:val="33"/>
+    <w:abstractNumId w:val="34"/>
   </w:num>
   <w:num w:numId="41">
-    <w:abstractNumId w:val="37"/>
+    <w:abstractNumId w:val="38"/>
   </w:num>
   <w:num w:numId="42">
-    <w:abstractNumId w:val="34"/>
+    <w:abstractNumId w:val="35"/>
   </w:num>
   <w:num w:numId="43">
     <w:abstractNumId w:val="13"/>
   </w:num>
   <w:num w:numId="44">
-    <w:abstractNumId w:val="43"/>
+    <w:abstractNumId w:val="44"/>
   </w:num>
   <w:num w:numId="45">
-    <w:abstractNumId w:val="42"/>
+    <w:abstractNumId w:val="43"/>
   </w:num>
   <w:num w:numId="46">
     <w:abstractNumId w:val="10"/>
   </w:num>
   <w:num w:numId="47">
     <w:abstractNumId w:val="4"/>
+  </w:num>
+  <w:num w:numId="48">
+    <w:abstractNumId w:val="16"/>
   </w:num>
 </w:numbering>
 </file>

--- a/Notes/搜索引擎学习笔记.docx
+++ b/Notes/搜索引擎学习笔记.docx
@@ -761,7 +761,7 @@
           <v:shape id="_x0000_i1025" type="#_x0000_t75" style="width:358.5pt;height:131.25pt" o:ole="">
             <v:imagedata r:id="rId7" o:title=""/>
           </v:shape>
-          <o:OLEObject Type="Embed" ProgID="Visio.Drawing.11" ShapeID="_x0000_i1025" DrawAspect="Content" ObjectID="_1299881390" r:id="rId8"/>
+          <o:OLEObject Type="Embed" ProgID="Visio.Drawing.11" ShapeID="_x0000_i1025" DrawAspect="Content" ObjectID="_1299951364" r:id="rId8"/>
         </w:object>
       </w:r>
     </w:p>
@@ -4945,7 +4945,7 @@
           <v:shape id="_x0000_i1026" type="#_x0000_t75" style="width:234.75pt;height:126.75pt" o:ole="">
             <v:imagedata r:id="rId10" o:title=""/>
           </v:shape>
-          <o:OLEObject Type="Embed" ProgID="Visio.Drawing.11" ShapeID="_x0000_i1026" DrawAspect="Content" ObjectID="_1299881391" r:id="rId11"/>
+          <o:OLEObject Type="Embed" ProgID="Visio.Drawing.11" ShapeID="_x0000_i1026" DrawAspect="Content" ObjectID="_1299951365" r:id="rId11"/>
         </w:object>
       </w:r>
     </w:p>
@@ -7822,7 +7822,7 @@
           <v:shape id="_x0000_i1027" type="#_x0000_t75" style="width:330pt;height:238.5pt" o:ole="">
             <v:imagedata r:id="rId18" o:title=""/>
           </v:shape>
-          <o:OLEObject Type="Embed" ProgID="SmartDraw.2" ShapeID="_x0000_i1027" DrawAspect="Content" ObjectID="_1299881392" r:id="rId19"/>
+          <o:OLEObject Type="Embed" ProgID="SmartDraw.2" ShapeID="_x0000_i1027" DrawAspect="Content" ObjectID="_1299951366" r:id="rId19"/>
         </w:object>
       </w:r>
     </w:p>
@@ -8181,7 +8181,7 @@
           <v:shape id="_x0000_i1028" type="#_x0000_t75" style="width:415.5pt;height:256.5pt" o:ole="">
             <v:imagedata r:id="rId20" o:title=""/>
           </v:shape>
-          <o:OLEObject Type="Embed" ProgID="SmartDraw.2" ShapeID="_x0000_i1028" DrawAspect="Content" ObjectID="_1299881393" r:id="rId21"/>
+          <o:OLEObject Type="Embed" ProgID="SmartDraw.2" ShapeID="_x0000_i1028" DrawAspect="Content" ObjectID="_1299951367" r:id="rId21"/>
         </w:object>
       </w:r>
     </w:p>
@@ -8687,7 +8687,7 @@
           <v:shape id="_x0000_i1029" type="#_x0000_t75" style="width:415.5pt;height:159pt" o:ole="">
             <v:imagedata r:id="rId22" o:title=""/>
           </v:shape>
-          <o:OLEObject Type="Embed" ProgID="SmartDraw.2" ShapeID="_x0000_i1029" DrawAspect="Content" ObjectID="_1299881394" r:id="rId23"/>
+          <o:OLEObject Type="Embed" ProgID="SmartDraw.2" ShapeID="_x0000_i1029" DrawAspect="Content" ObjectID="_1299951368" r:id="rId23"/>
         </w:object>
       </w:r>
     </w:p>
@@ -8831,7 +8831,7 @@
           <v:shape id="_x0000_i1030" type="#_x0000_t75" style="width:405.75pt;height:162pt" o:ole="">
             <v:imagedata r:id="rId24" o:title=""/>
           </v:shape>
-          <o:OLEObject Type="Embed" ProgID="SmartDraw.2" ShapeID="_x0000_i1030" DrawAspect="Content" ObjectID="_1299881395" r:id="rId25"/>
+          <o:OLEObject Type="Embed" ProgID="SmartDraw.2" ShapeID="_x0000_i1030" DrawAspect="Content" ObjectID="_1299951369" r:id="rId25"/>
         </w:object>
       </w:r>
     </w:p>
@@ -10784,7 +10784,7 @@
           <v:shape id="_x0000_i1031" type="#_x0000_t75" style="width:414.75pt;height:270pt" o:ole="">
             <v:imagedata r:id="rId27" o:title=""/>
           </v:shape>
-          <o:OLEObject Type="Embed" ProgID="SmartDraw.2" ShapeID="_x0000_i1031" DrawAspect="Content" ObjectID="_1299881396" r:id="rId28"/>
+          <o:OLEObject Type="Embed" ProgID="SmartDraw.2" ShapeID="_x0000_i1031" DrawAspect="Content" ObjectID="_1299951370" r:id="rId28"/>
         </w:object>
       </w:r>
     </w:p>
@@ -12266,7 +12266,7 @@
           <v:shape id="_x0000_i1032" type="#_x0000_t75" style="width:414.75pt;height:194.25pt" o:ole="">
             <v:imagedata r:id="rId29" o:title=""/>
           </v:shape>
-          <o:OLEObject Type="Embed" ProgID="SmartDraw.2" ShapeID="_x0000_i1032" DrawAspect="Content" ObjectID="_1299881397" r:id="rId30"/>
+          <o:OLEObject Type="Embed" ProgID="SmartDraw.2" ShapeID="_x0000_i1032" DrawAspect="Content" ObjectID="_1299951371" r:id="rId30"/>
         </w:object>
       </w:r>
     </w:p>
@@ -12430,7 +12430,7 @@
           <v:shape id="_x0000_i1033" type="#_x0000_t75" style="width:270pt;height:201.75pt" o:ole="">
             <v:imagedata r:id="rId31" o:title=""/>
           </v:shape>
-          <o:OLEObject Type="Embed" ProgID="SmartDraw.2" ShapeID="_x0000_i1033" DrawAspect="Content" ObjectID="_1299881398" r:id="rId32"/>
+          <o:OLEObject Type="Embed" ProgID="SmartDraw.2" ShapeID="_x0000_i1033" DrawAspect="Content" ObjectID="_1299951372" r:id="rId32"/>
         </w:object>
       </w:r>
     </w:p>
@@ -12697,7 +12697,7 @@
           <v:shape id="_x0000_i1034" type="#_x0000_t75" style="width:54pt;height:30.75pt" o:ole="">
             <v:imagedata r:id="rId33" o:title=""/>
           </v:shape>
-          <o:OLEObject Type="Embed" ProgID="Equation.DSMT4" ShapeID="_x0000_i1034" DrawAspect="Content" ObjectID="_1299881399" r:id="rId34"/>
+          <o:OLEObject Type="Embed" ProgID="Equation.DSMT4" ShapeID="_x0000_i1034" DrawAspect="Content" ObjectID="_1299951373" r:id="rId34"/>
         </w:object>
       </w:r>
     </w:p>
@@ -13772,7 +13772,7 @@
           <v:shape id="_x0000_i1035" type="#_x0000_t75" style="width:249.75pt;height:140.25pt" o:ole="">
             <v:imagedata r:id="rId35" o:title=""/>
           </v:shape>
-          <o:OLEObject Type="Embed" ProgID="SmartDraw.2" ShapeID="_x0000_i1035" DrawAspect="Content" ObjectID="_1299881400" r:id="rId36"/>
+          <o:OLEObject Type="Embed" ProgID="SmartDraw.2" ShapeID="_x0000_i1035" DrawAspect="Content" ObjectID="_1299951374" r:id="rId36"/>
         </w:object>
       </w:r>
     </w:p>
@@ -13896,7 +13896,7 @@
           <v:shape id="_x0000_i1036" type="#_x0000_t75" style="width:231.75pt;height:112.5pt" o:ole="">
             <v:imagedata r:id="rId37" o:title=""/>
           </v:shape>
-          <o:OLEObject Type="Embed" ProgID="SmartDraw.2" ShapeID="_x0000_i1036" DrawAspect="Content" ObjectID="_1299881401" r:id="rId38"/>
+          <o:OLEObject Type="Embed" ProgID="SmartDraw.2" ShapeID="_x0000_i1036" DrawAspect="Content" ObjectID="_1299951375" r:id="rId38"/>
         </w:object>
       </w:r>
     </w:p>
@@ -14841,7 +14841,7 @@
           <v:shape id="_x0000_i1037" type="#_x0000_t75" style="width:267.75pt;height:210.75pt" o:ole="">
             <v:imagedata r:id="rId39" o:title=""/>
           </v:shape>
-          <o:OLEObject Type="Embed" ProgID="SmartDraw.2" ShapeID="_x0000_i1037" DrawAspect="Content" ObjectID="_1299881402" r:id="rId40"/>
+          <o:OLEObject Type="Embed" ProgID="SmartDraw.2" ShapeID="_x0000_i1037" DrawAspect="Content" ObjectID="_1299951376" r:id="rId40"/>
         </w:object>
       </w:r>
     </w:p>
@@ -14967,7 +14967,7 @@
           <v:shape id="_x0000_i1038" type="#_x0000_t75" style="width:178.5pt;height:175.5pt" o:ole="">
             <v:imagedata r:id="rId41" o:title=""/>
           </v:shape>
-          <o:OLEObject Type="Embed" ProgID="SmartDraw.2" ShapeID="_x0000_i1038" DrawAspect="Content" ObjectID="_1299881403" r:id="rId42"/>
+          <o:OLEObject Type="Embed" ProgID="SmartDraw.2" ShapeID="_x0000_i1038" DrawAspect="Content" ObjectID="_1299951377" r:id="rId42"/>
         </w:object>
       </w:r>
     </w:p>
@@ -15216,7 +15216,7 @@
           <v:shape id="_x0000_i1039" type="#_x0000_t75" style="width:186pt;height:33.75pt" o:ole="">
             <v:imagedata r:id="rId43" o:title=""/>
           </v:shape>
-          <o:OLEObject Type="Embed" ProgID="Equation.DSMT4" ShapeID="_x0000_i1039" DrawAspect="Content" ObjectID="_1299881404" r:id="rId44"/>
+          <o:OLEObject Type="Embed" ProgID="Equation.DSMT4" ShapeID="_x0000_i1039" DrawAspect="Content" ObjectID="_1299951378" r:id="rId44"/>
         </w:object>
       </w:r>
     </w:p>
@@ -15267,7 +15267,7 @@
           <v:shape id="_x0000_i1040" type="#_x0000_t75" style="width:39.75pt;height:18pt" o:ole="">
             <v:imagedata r:id="rId45" o:title=""/>
           </v:shape>
-          <o:OLEObject Type="Embed" ProgID="Equation.DSMT4" ShapeID="_x0000_i1040" DrawAspect="Content" ObjectID="_1299881405" r:id="rId46"/>
+          <o:OLEObject Type="Embed" ProgID="Equation.DSMT4" ShapeID="_x0000_i1040" DrawAspect="Content" ObjectID="_1299951379" r:id="rId46"/>
         </w:object>
       </w:r>
       <w:r>
@@ -15334,7 +15334,7 @@
           <v:shape id="_x0000_i1041" type="#_x0000_t75" style="width:47.25pt;height:18pt" o:ole="">
             <v:imagedata r:id="rId47" o:title=""/>
           </v:shape>
-          <o:OLEObject Type="Embed" ProgID="Equation.DSMT4" ShapeID="_x0000_i1041" DrawAspect="Content" ObjectID="_1299881406" r:id="rId48"/>
+          <o:OLEObject Type="Embed" ProgID="Equation.DSMT4" ShapeID="_x0000_i1041" DrawAspect="Content" ObjectID="_1299951380" r:id="rId48"/>
         </w:object>
       </w:r>
       <w:r>
@@ -15351,7 +15351,7 @@
           <v:shape id="_x0000_i1042" type="#_x0000_t75" style="width:11.25pt;height:18pt" o:ole="">
             <v:imagedata r:id="rId49" o:title=""/>
           </v:shape>
-          <o:OLEObject Type="Embed" ProgID="Equation.DSMT4" ShapeID="_x0000_i1042" DrawAspect="Content" ObjectID="_1299881407" r:id="rId50"/>
+          <o:OLEObject Type="Embed" ProgID="Equation.DSMT4" ShapeID="_x0000_i1042" DrawAspect="Content" ObjectID="_1299951381" r:id="rId50"/>
         </w:object>
       </w:r>
       <w:r>
@@ -15380,7 +15380,7 @@
           <v:shape id="_x0000_i1043" type="#_x0000_t75" style="width:11.25pt;height:18pt" o:ole="">
             <v:imagedata r:id="rId49" o:title=""/>
           </v:shape>
-          <o:OLEObject Type="Embed" ProgID="Equation.DSMT4" ShapeID="_x0000_i1043" DrawAspect="Content" ObjectID="_1299881408" r:id="rId51"/>
+          <o:OLEObject Type="Embed" ProgID="Equation.DSMT4" ShapeID="_x0000_i1043" DrawAspect="Content" ObjectID="_1299951382" r:id="rId51"/>
         </w:object>
       </w:r>
       <w:r>
@@ -15441,7 +15441,7 @@
           <v:shape id="_x0000_i1044" type="#_x0000_t75" style="width:29.25pt;height:18pt" o:ole="">
             <v:imagedata r:id="rId52" o:title=""/>
           </v:shape>
-          <o:OLEObject Type="Embed" ProgID="Equation.DSMT4" ShapeID="_x0000_i1044" DrawAspect="Content" ObjectID="_1299881409" r:id="rId53"/>
+          <o:OLEObject Type="Embed" ProgID="Equation.DSMT4" ShapeID="_x0000_i1044" DrawAspect="Content" ObjectID="_1299951383" r:id="rId53"/>
         </w:object>
       </w:r>
       <w:r>
@@ -15458,7 +15458,7 @@
           <v:shape id="_x0000_i1045" type="#_x0000_t75" style="width:11.25pt;height:18pt" o:ole="">
             <v:imagedata r:id="rId49" o:title=""/>
           </v:shape>
-          <o:OLEObject Type="Embed" ProgID="Equation.DSMT4" ShapeID="_x0000_i1045" DrawAspect="Content" ObjectID="_1299881410" r:id="rId54"/>
+          <o:OLEObject Type="Embed" ProgID="Equation.DSMT4" ShapeID="_x0000_i1045" DrawAspect="Content" ObjectID="_1299951384" r:id="rId54"/>
         </w:object>
       </w:r>
       <w:r>
@@ -15525,7 +15525,7 @@
           <v:shape id="_x0000_i1046" type="#_x0000_t75" style="width:98.25pt;height:33.75pt" o:ole="">
             <v:imagedata r:id="rId55" o:title=""/>
           </v:shape>
-          <o:OLEObject Type="Embed" ProgID="Equation.DSMT4" ShapeID="_x0000_i1046" DrawAspect="Content" ObjectID="_1299881411" r:id="rId56"/>
+          <o:OLEObject Type="Embed" ProgID="Equation.DSMT4" ShapeID="_x0000_i1046" DrawAspect="Content" ObjectID="_1299951385" r:id="rId56"/>
         </w:object>
       </w:r>
       <w:r>
@@ -15542,7 +15542,7 @@
           <v:shape id="_x0000_i1047" type="#_x0000_t75" style="width:11.25pt;height:18pt" o:ole="">
             <v:imagedata r:id="rId49" o:title=""/>
           </v:shape>
-          <o:OLEObject Type="Embed" ProgID="Equation.DSMT4" ShapeID="_x0000_i1047" DrawAspect="Content" ObjectID="_1299881412" r:id="rId57"/>
+          <o:OLEObject Type="Embed" ProgID="Equation.DSMT4" ShapeID="_x0000_i1047" DrawAspect="Content" ObjectID="_1299951386" r:id="rId57"/>
         </w:object>
       </w:r>
       <w:r>
@@ -15583,7 +15583,7 @@
           <v:shape id="_x0000_i1048" type="#_x0000_t75" style="width:11.25pt;height:18pt" o:ole="">
             <v:imagedata r:id="rId49" o:title=""/>
           </v:shape>
-          <o:OLEObject Type="Embed" ProgID="Equation.DSMT4" ShapeID="_x0000_i1048" DrawAspect="Content" ObjectID="_1299881413" r:id="rId58"/>
+          <o:OLEObject Type="Embed" ProgID="Equation.DSMT4" ShapeID="_x0000_i1048" DrawAspect="Content" ObjectID="_1299951387" r:id="rId58"/>
         </w:object>
       </w:r>
       <w:r>
@@ -15624,7 +15624,7 @@
           <v:shape id="_x0000_i1049" type="#_x0000_t75" style="width:11.25pt;height:18pt" o:ole="">
             <v:imagedata r:id="rId49" o:title=""/>
           </v:shape>
-          <o:OLEObject Type="Embed" ProgID="Equation.DSMT4" ShapeID="_x0000_i1049" DrawAspect="Content" ObjectID="_1299881414" r:id="rId59"/>
+          <o:OLEObject Type="Embed" ProgID="Equation.DSMT4" ShapeID="_x0000_i1049" DrawAspect="Content" ObjectID="_1299951388" r:id="rId59"/>
         </w:object>
       </w:r>
       <w:r>
@@ -15641,7 +15641,7 @@
           <v:shape id="_x0000_i1050" type="#_x0000_t75" style="width:29.25pt;height:18pt" o:ole="">
             <v:imagedata r:id="rId52" o:title=""/>
           </v:shape>
-          <o:OLEObject Type="Embed" ProgID="Equation.DSMT4" ShapeID="_x0000_i1050" DrawAspect="Content" ObjectID="_1299881415" r:id="rId60"/>
+          <o:OLEObject Type="Embed" ProgID="Equation.DSMT4" ShapeID="_x0000_i1050" DrawAspect="Content" ObjectID="_1299951389" r:id="rId60"/>
         </w:object>
       </w:r>
       <w:r>
@@ -15907,7 +15907,7 @@
           <v:shape id="_x0000_i1051" type="#_x0000_t75" style="width:111pt;height:23.25pt" o:ole="">
             <v:imagedata r:id="rId61" o:title=""/>
           </v:shape>
-          <o:OLEObject Type="Embed" ProgID="Equation.DSMT4" ShapeID="_x0000_i1051" DrawAspect="Content" ObjectID="_1299881416" r:id="rId62"/>
+          <o:OLEObject Type="Embed" ProgID="Equation.DSMT4" ShapeID="_x0000_i1051" DrawAspect="Content" ObjectID="_1299951390" r:id="rId62"/>
         </w:object>
       </w:r>
       <w:r>
@@ -15993,7 +15993,7 @@
           <v:shape id="_x0000_i1052" type="#_x0000_t75" style="width:98.25pt;height:33.75pt" o:ole="">
             <v:imagedata r:id="rId55" o:title=""/>
           </v:shape>
-          <o:OLEObject Type="Embed" ProgID="Equation.DSMT4" ShapeID="_x0000_i1052" DrawAspect="Content" ObjectID="_1299881417" r:id="rId63"/>
+          <o:OLEObject Type="Embed" ProgID="Equation.DSMT4" ShapeID="_x0000_i1052" DrawAspect="Content" ObjectID="_1299951391" r:id="rId63"/>
         </w:object>
       </w:r>
       <w:r>
@@ -16041,7 +16041,7 @@
           <v:shape id="_x0000_i1053" type="#_x0000_t75" style="width:186pt;height:33.75pt" o:ole="">
             <v:imagedata r:id="rId43" o:title=""/>
           </v:shape>
-          <o:OLEObject Type="Embed" ProgID="Equation.DSMT4" ShapeID="_x0000_i1053" DrawAspect="Content" ObjectID="_1299881418" r:id="rId64"/>
+          <o:OLEObject Type="Embed" ProgID="Equation.DSMT4" ShapeID="_x0000_i1053" DrawAspect="Content" ObjectID="_1299951392" r:id="rId64"/>
         </w:object>
       </w:r>
     </w:p>
@@ -16186,7 +16186,7 @@
           <v:shape id="_x0000_i1054" type="#_x0000_t75" style="width:228pt;height:129pt" o:ole="">
             <v:imagedata r:id="rId65" o:title=""/>
           </v:shape>
-          <o:OLEObject Type="Embed" ProgID="SmartDraw.2" ShapeID="_x0000_i1054" DrawAspect="Content" ObjectID="_1299881419" r:id="rId66"/>
+          <o:OLEObject Type="Embed" ProgID="SmartDraw.2" ShapeID="_x0000_i1054" DrawAspect="Content" ObjectID="_1299951393" r:id="rId66"/>
         </w:object>
       </w:r>
     </w:p>
@@ -17365,7 +17365,7 @@
           <v:shape id="_x0000_i1055" type="#_x0000_t75" style="width:36.75pt;height:18pt" o:ole="">
             <v:imagedata r:id="rId67" o:title=""/>
           </v:shape>
-          <o:OLEObject Type="Embed" ProgID="Equation.DSMT4" ShapeID="_x0000_i1055" DrawAspect="Content" ObjectID="_1299881420" r:id="rId68"/>
+          <o:OLEObject Type="Embed" ProgID="Equation.DSMT4" ShapeID="_x0000_i1055" DrawAspect="Content" ObjectID="_1299951394" r:id="rId68"/>
         </w:object>
       </w:r>
       <w:r>
@@ -17512,7 +17512,7 @@
           <v:shape id="_x0000_i1056" type="#_x0000_t75" style="width:186pt;height:33.75pt" o:ole="">
             <v:imagedata r:id="rId43" o:title=""/>
           </v:shape>
-          <o:OLEObject Type="Embed" ProgID="Equation.DSMT4" ShapeID="_x0000_i1056" DrawAspect="Content" ObjectID="_1299881421" r:id="rId69"/>
+          <o:OLEObject Type="Embed" ProgID="Equation.DSMT4" ShapeID="_x0000_i1056" DrawAspect="Content" ObjectID="_1299951395" r:id="rId69"/>
         </w:object>
       </w:r>
     </w:p>
@@ -17537,7 +17537,7 @@
           <v:shape id="_x0000_i1057" type="#_x0000_t75" style="width:39.75pt;height:23.25pt" o:ole="">
             <v:imagedata r:id="rId70" o:title=""/>
           </v:shape>
-          <o:OLEObject Type="Embed" ProgID="Equation.DSMT4" ShapeID="_x0000_i1057" DrawAspect="Content" ObjectID="_1299881422" r:id="rId71"/>
+          <o:OLEObject Type="Embed" ProgID="Equation.DSMT4" ShapeID="_x0000_i1057" DrawAspect="Content" ObjectID="_1299951396" r:id="rId71"/>
         </w:object>
       </w:r>
       <w:r>
@@ -17554,7 +17554,7 @@
           <v:shape id="_x0000_i1058" type="#_x0000_t75" style="width:122.25pt;height:18pt" o:ole="">
             <v:imagedata r:id="rId72" o:title=""/>
           </v:shape>
-          <o:OLEObject Type="Embed" ProgID="Equation.DSMT4" ShapeID="_x0000_i1058" DrawAspect="Content" ObjectID="_1299881423" r:id="rId73"/>
+          <o:OLEObject Type="Embed" ProgID="Equation.DSMT4" ShapeID="_x0000_i1058" DrawAspect="Content" ObjectID="_1299951397" r:id="rId73"/>
         </w:object>
       </w:r>
       <w:r>
@@ -17616,7 +17616,7 @@
           <v:shape id="_x0000_i1059" type="#_x0000_t75" style="width:14.25pt;height:15.75pt" o:ole="">
             <v:imagedata r:id="rId74" o:title=""/>
           </v:shape>
-          <o:OLEObject Type="Embed" ProgID="Equation.DSMT4" ShapeID="_x0000_i1059" DrawAspect="Content" ObjectID="_1299881424" r:id="rId75"/>
+          <o:OLEObject Type="Embed" ProgID="Equation.DSMT4" ShapeID="_x0000_i1059" DrawAspect="Content" ObjectID="_1299951398" r:id="rId75"/>
         </w:object>
       </w:r>
       <w:r>
@@ -17721,7 +17721,7 @@
           <v:shape id="_x0000_i1060" type="#_x0000_t75" style="width:14.25pt;height:15.75pt" o:ole="">
             <v:imagedata r:id="rId74" o:title=""/>
           </v:shape>
-          <o:OLEObject Type="Embed" ProgID="Equation.DSMT4" ShapeID="_x0000_i1060" DrawAspect="Content" ObjectID="_1299881425" r:id="rId76"/>
+          <o:OLEObject Type="Embed" ProgID="Equation.DSMT4" ShapeID="_x0000_i1060" DrawAspect="Content" ObjectID="_1299951399" r:id="rId76"/>
         </w:object>
       </w:r>
       <w:r>
@@ -18012,7 +18012,7 @@
           <v:shape id="_x0000_i1061" type="#_x0000_t75" style="width:12.75pt;height:15pt" o:ole="">
             <v:imagedata r:id="rId77" o:title=""/>
           </v:shape>
-          <o:OLEObject Type="Embed" ProgID="Equation.DSMT4" ShapeID="_x0000_i1061" DrawAspect="Content" ObjectID="_1299881426" r:id="rId78"/>
+          <o:OLEObject Type="Embed" ProgID="Equation.DSMT4" ShapeID="_x0000_i1061" DrawAspect="Content" ObjectID="_1299951400" r:id="rId78"/>
         </w:object>
       </w:r>
       <w:r>
@@ -18053,7 +18053,7 @@
           <v:shape id="_x0000_i1062" type="#_x0000_t75" style="width:14.25pt;height:18.75pt" o:ole="">
             <v:imagedata r:id="rId79" o:title=""/>
           </v:shape>
-          <o:OLEObject Type="Embed" ProgID="Equation.DSMT4" ShapeID="_x0000_i1062" DrawAspect="Content" ObjectID="_1299881427" r:id="rId80"/>
+          <o:OLEObject Type="Embed" ProgID="Equation.DSMT4" ShapeID="_x0000_i1062" DrawAspect="Content" ObjectID="_1299951401" r:id="rId80"/>
         </w:object>
       </w:r>
       <w:r>
@@ -18107,7 +18107,7 @@
           <v:shape id="_x0000_i1063" type="#_x0000_t75" style="width:78pt;height:56.25pt" o:ole="">
             <v:imagedata r:id="rId81" o:title=""/>
           </v:shape>
-          <o:OLEObject Type="Embed" ProgID="Equation.DSMT4" ShapeID="_x0000_i1063" DrawAspect="Content" ObjectID="_1299881428" r:id="rId82"/>
+          <o:OLEObject Type="Embed" ProgID="Equation.DSMT4" ShapeID="_x0000_i1063" DrawAspect="Content" ObjectID="_1299951402" r:id="rId82"/>
         </w:object>
       </w:r>
       <w:r>
@@ -18124,7 +18124,7 @@
           <v:shape id="_x0000_i1064" type="#_x0000_t75" style="width:12.75pt;height:15pt" o:ole="">
             <v:imagedata r:id="rId77" o:title=""/>
           </v:shape>
-          <o:OLEObject Type="Embed" ProgID="Equation.DSMT4" ShapeID="_x0000_i1064" DrawAspect="Content" ObjectID="_1299881429" r:id="rId83"/>
+          <o:OLEObject Type="Embed" ProgID="Equation.DSMT4" ShapeID="_x0000_i1064" DrawAspect="Content" ObjectID="_1299951403" r:id="rId83"/>
         </w:object>
       </w:r>
       <w:r>
@@ -18141,7 +18141,7 @@
           <v:shape id="_x0000_i1065" type="#_x0000_t75" style="width:75.75pt;height:20.25pt" o:ole="">
             <v:imagedata r:id="rId84" o:title=""/>
           </v:shape>
-          <o:OLEObject Type="Embed" ProgID="Equation.DSMT4" ShapeID="_x0000_i1065" DrawAspect="Content" ObjectID="_1299881430" r:id="rId85"/>
+          <o:OLEObject Type="Embed" ProgID="Equation.DSMT4" ShapeID="_x0000_i1065" DrawAspect="Content" ObjectID="_1299951404" r:id="rId85"/>
         </w:object>
       </w:r>
       <w:r>
@@ -18163,7 +18163,7 @@
           <v:shape id="_x0000_i1066" type="#_x0000_t75" style="width:102pt;height:56.25pt" o:ole="">
             <v:imagedata r:id="rId86" o:title=""/>
           </v:shape>
-          <o:OLEObject Type="Embed" ProgID="Equation.DSMT4" ShapeID="_x0000_i1066" DrawAspect="Content" ObjectID="_1299881431" r:id="rId87"/>
+          <o:OLEObject Type="Embed" ProgID="Equation.DSMT4" ShapeID="_x0000_i1066" DrawAspect="Content" ObjectID="_1299951405" r:id="rId87"/>
         </w:object>
       </w:r>
     </w:p>
@@ -18253,7 +18253,7 @@
           <v:shape id="_x0000_i1067" type="#_x0000_t75" style="width:95.25pt;height:56.25pt" o:ole="">
             <v:imagedata r:id="rId88" o:title=""/>
           </v:shape>
-          <o:OLEObject Type="Embed" ProgID="Equation.DSMT4" ShapeID="_x0000_i1067" DrawAspect="Content" ObjectID="_1299881432" r:id="rId89"/>
+          <o:OLEObject Type="Embed" ProgID="Equation.DSMT4" ShapeID="_x0000_i1067" DrawAspect="Content" ObjectID="_1299951406" r:id="rId89"/>
         </w:object>
       </w:r>
     </w:p>
@@ -18272,7 +18272,7 @@
           <v:shape id="_x0000_i1068" type="#_x0000_t75" style="width:18pt;height:15pt" o:ole="">
             <v:imagedata r:id="rId90" o:title=""/>
           </v:shape>
-          <o:OLEObject Type="Embed" ProgID="Equation.DSMT4" ShapeID="_x0000_i1068" DrawAspect="Content" ObjectID="_1299881433" r:id="rId91"/>
+          <o:OLEObject Type="Embed" ProgID="Equation.DSMT4" ShapeID="_x0000_i1068" DrawAspect="Content" ObjectID="_1299951407" r:id="rId91"/>
         </w:object>
       </w:r>
       <w:r>
@@ -18294,7 +18294,7 @@
           <v:shape id="_x0000_i1069" type="#_x0000_t75" style="width:122.25pt;height:18pt" o:ole="">
             <v:imagedata r:id="rId72" o:title=""/>
           </v:shape>
-          <o:OLEObject Type="Embed" ProgID="Equation.DSMT4" ShapeID="_x0000_i1069" DrawAspect="Content" ObjectID="_1299881434" r:id="rId92"/>
+          <o:OLEObject Type="Embed" ProgID="Equation.DSMT4" ShapeID="_x0000_i1069" DrawAspect="Content" ObjectID="_1299951408" r:id="rId92"/>
         </w:object>
       </w:r>
     </w:p>
@@ -18372,7 +18372,7 @@
           <v:shape id="_x0000_i1070" type="#_x0000_t75" style="width:87pt;height:56.25pt" o:ole="">
             <v:imagedata r:id="rId93" o:title=""/>
           </v:shape>
-          <o:OLEObject Type="Embed" ProgID="Equation.DSMT4" ShapeID="_x0000_i1070" DrawAspect="Content" ObjectID="_1299881435" r:id="rId94"/>
+          <o:OLEObject Type="Embed" ProgID="Equation.DSMT4" ShapeID="_x0000_i1070" DrawAspect="Content" ObjectID="_1299951409" r:id="rId94"/>
         </w:object>
       </w:r>
       <w:r>
@@ -18389,7 +18389,7 @@
           <v:shape id="_x0000_i1071" type="#_x0000_t75" style="width:134.25pt;height:56.25pt" o:ole="">
             <v:imagedata r:id="rId95" o:title=""/>
           </v:shape>
-          <o:OLEObject Type="Embed" ProgID="Equation.DSMT4" ShapeID="_x0000_i1071" DrawAspect="Content" ObjectID="_1299881436" r:id="rId96"/>
+          <o:OLEObject Type="Embed" ProgID="Equation.DSMT4" ShapeID="_x0000_i1071" DrawAspect="Content" ObjectID="_1299951410" r:id="rId96"/>
         </w:object>
       </w:r>
       <w:r>
@@ -18418,7 +18418,7 @@
           <v:shape id="_x0000_i1072" type="#_x0000_t75" style="width:120pt;height:56.25pt" o:ole="">
             <v:imagedata r:id="rId97" o:title=""/>
           </v:shape>
-          <o:OLEObject Type="Embed" ProgID="Equation.DSMT4" ShapeID="_x0000_i1072" DrawAspect="Content" ObjectID="_1299881437" r:id="rId98"/>
+          <o:OLEObject Type="Embed" ProgID="Equation.DSMT4" ShapeID="_x0000_i1072" DrawAspect="Content" ObjectID="_1299951411" r:id="rId98"/>
         </w:object>
       </w:r>
       <w:r>
@@ -18459,7 +18459,7 @@
           <v:shape id="_x0000_i1073" type="#_x0000_t75" style="width:69.75pt;height:18pt" o:ole="">
             <v:imagedata r:id="rId99" o:title=""/>
           </v:shape>
-          <o:OLEObject Type="Embed" ProgID="Equation.DSMT4" ShapeID="_x0000_i1073" DrawAspect="Content" ObjectID="_1299881438" r:id="rId100"/>
+          <o:OLEObject Type="Embed" ProgID="Equation.DSMT4" ShapeID="_x0000_i1073" DrawAspect="Content" ObjectID="_1299951412" r:id="rId100"/>
         </w:object>
       </w:r>
       <w:r>
@@ -18542,7 +18542,7 @@
           <v:shape id="_x0000_i1074" type="#_x0000_t75" style="width:213pt;height:56.25pt" o:ole="">
             <v:imagedata r:id="rId101" o:title=""/>
           </v:shape>
-          <o:OLEObject Type="Embed" ProgID="Equation.DSMT4" ShapeID="_x0000_i1074" DrawAspect="Content" ObjectID="_1299881439" r:id="rId102"/>
+          <o:OLEObject Type="Embed" ProgID="Equation.DSMT4" ShapeID="_x0000_i1074" DrawAspect="Content" ObjectID="_1299951413" r:id="rId102"/>
         </w:object>
       </w:r>
       <w:r>
@@ -18650,7 +18650,7 @@
           <v:shape id="_x0000_i1075" type="#_x0000_t75" style="width:234.75pt;height:56.25pt" o:ole="">
             <v:imagedata r:id="rId103" o:title=""/>
           </v:shape>
-          <o:OLEObject Type="Embed" ProgID="Equation.DSMT4" ShapeID="_x0000_i1075" DrawAspect="Content" ObjectID="_1299881440" r:id="rId104"/>
+          <o:OLEObject Type="Embed" ProgID="Equation.DSMT4" ShapeID="_x0000_i1075" DrawAspect="Content" ObjectID="_1299951414" r:id="rId104"/>
         </w:object>
       </w:r>
       <w:r>
@@ -18667,7 +18667,7 @@
           <v:shape id="_x0000_i1076" type="#_x0000_t75" style="width:54pt;height:56.25pt" o:ole="">
             <v:imagedata r:id="rId105" o:title=""/>
           </v:shape>
-          <o:OLEObject Type="Embed" ProgID="Equation.DSMT4" ShapeID="_x0000_i1076" DrawAspect="Content" ObjectID="_1299881441" r:id="rId106"/>
+          <o:OLEObject Type="Embed" ProgID="Equation.DSMT4" ShapeID="_x0000_i1076" DrawAspect="Content" ObjectID="_1299951415" r:id="rId106"/>
         </w:object>
       </w:r>
       <w:r>
@@ -18684,7 +18684,7 @@
           <v:shape id="_x0000_i1077" type="#_x0000_t75" style="width:60pt;height:56.25pt" o:ole="">
             <v:imagedata r:id="rId107" o:title=""/>
           </v:shape>
-          <o:OLEObject Type="Embed" ProgID="Equation.DSMT4" ShapeID="_x0000_i1077" DrawAspect="Content" ObjectID="_1299881442" r:id="rId108"/>
+          <o:OLEObject Type="Embed" ProgID="Equation.DSMT4" ShapeID="_x0000_i1077" DrawAspect="Content" ObjectID="_1299951416" r:id="rId108"/>
         </w:object>
       </w:r>
       <w:r>
@@ -18701,7 +18701,7 @@
           <v:shape id="_x0000_i1078" type="#_x0000_t75" style="width:59.25pt;height:56.25pt" o:ole="">
             <v:imagedata r:id="rId109" o:title=""/>
           </v:shape>
-          <o:OLEObject Type="Embed" ProgID="Equation.DSMT4" ShapeID="_x0000_i1078" DrawAspect="Content" ObjectID="_1299881443" r:id="rId110"/>
+          <o:OLEObject Type="Embed" ProgID="Equation.DSMT4" ShapeID="_x0000_i1078" DrawAspect="Content" ObjectID="_1299951417" r:id="rId110"/>
         </w:object>
       </w:r>
       <w:r>
@@ -18727,7 +18727,7 @@
           <v:shape id="_x0000_i1079" type="#_x0000_t75" style="width:54pt;height:56.25pt" o:ole="">
             <v:imagedata r:id="rId111" o:title=""/>
           </v:shape>
-          <o:OLEObject Type="Embed" ProgID="Equation.DSMT4" ShapeID="_x0000_i1079" DrawAspect="Content" ObjectID="_1299881444" r:id="rId112"/>
+          <o:OLEObject Type="Embed" ProgID="Equation.DSMT4" ShapeID="_x0000_i1079" DrawAspect="Content" ObjectID="_1299951418" r:id="rId112"/>
         </w:object>
       </w:r>
       <w:r>
@@ -18744,7 +18744,7 @@
           <v:shape id="_x0000_i1080" type="#_x0000_t75" style="width:54pt;height:56.25pt" o:ole="">
             <v:imagedata r:id="rId111" o:title=""/>
           </v:shape>
-          <o:OLEObject Type="Embed" ProgID="Equation.DSMT4" ShapeID="_x0000_i1080" DrawAspect="Content" ObjectID="_1299881445" r:id="rId113"/>
+          <o:OLEObject Type="Embed" ProgID="Equation.DSMT4" ShapeID="_x0000_i1080" DrawAspect="Content" ObjectID="_1299951419" r:id="rId113"/>
         </w:object>
       </w:r>
       <w:r>
@@ -19017,7 +19017,7 @@
           <v:shape id="_x0000_i1081" type="#_x0000_t75" style="width:288.75pt;height:237.75pt" o:ole="">
             <v:imagedata r:id="rId114" o:title=""/>
           </v:shape>
-          <o:OLEObject Type="Embed" ProgID="SmartDraw.2" ShapeID="_x0000_i1081" DrawAspect="Content" ObjectID="_1299881446" r:id="rId115"/>
+          <o:OLEObject Type="Embed" ProgID="SmartDraw.2" ShapeID="_x0000_i1081" DrawAspect="Content" ObjectID="_1299951420" r:id="rId115"/>
         </w:object>
       </w:r>
     </w:p>
@@ -19919,7 +19919,7 @@
           <v:shape id="_x0000_i1082" type="#_x0000_t75" style="width:414.75pt;height:265.5pt" o:ole="">
             <v:imagedata r:id="rId116" o:title=""/>
           </v:shape>
-          <o:OLEObject Type="Embed" ProgID="SmartDraw.2" ShapeID="_x0000_i1082" DrawAspect="Content" ObjectID="_1299881447" r:id="rId117"/>
+          <o:OLEObject Type="Embed" ProgID="SmartDraw.2" ShapeID="_x0000_i1082" DrawAspect="Content" ObjectID="_1299951421" r:id="rId117"/>
         </w:object>
       </w:r>
     </w:p>
@@ -22876,7 +22876,7 @@
           <v:shape id="_x0000_i1083" type="#_x0000_t75" style="width:297.75pt;height:131.25pt" o:ole="">
             <v:imagedata r:id="rId119" o:title=""/>
           </v:shape>
-          <o:OLEObject Type="Embed" ProgID="SmartDraw.2" ShapeID="_x0000_i1083" DrawAspect="Content" ObjectID="_1299881448" r:id="rId120"/>
+          <o:OLEObject Type="Embed" ProgID="SmartDraw.2" ShapeID="_x0000_i1083" DrawAspect="Content" ObjectID="_1299951422" r:id="rId120"/>
         </w:object>
       </w:r>
     </w:p>
@@ -23482,7 +23482,7 @@
           <v:shape id="_x0000_i1084" type="#_x0000_t75" style="width:414.75pt;height:120.75pt" o:ole="">
             <v:imagedata r:id="rId121" o:title=""/>
           </v:shape>
-          <o:OLEObject Type="Embed" ProgID="SmartDraw.2" ShapeID="_x0000_i1084" DrawAspect="Content" ObjectID="_1299881449" r:id="rId122"/>
+          <o:OLEObject Type="Embed" ProgID="SmartDraw.2" ShapeID="_x0000_i1084" DrawAspect="Content" ObjectID="_1299951423" r:id="rId122"/>
         </w:object>
       </w:r>
     </w:p>
@@ -25336,7 +25336,7 @@
           <v:shape id="_x0000_i1085" type="#_x0000_t75" style="width:123pt;height:33pt" o:ole="">
             <v:imagedata r:id="rId123" o:title=""/>
           </v:shape>
-          <o:OLEObject Type="Embed" ProgID="Equation.DSMT4" ShapeID="_x0000_i1085" DrawAspect="Content" ObjectID="_1299881450" r:id="rId124"/>
+          <o:OLEObject Type="Embed" ProgID="Equation.DSMT4" ShapeID="_x0000_i1085" DrawAspect="Content" ObjectID="_1299951424" r:id="rId124"/>
         </w:object>
       </w:r>
     </w:p>
@@ -25681,7 +25681,7 @@
           <v:shape id="_x0000_i1086" type="#_x0000_t75" style="width:1in;height:23.25pt" o:ole="">
             <v:imagedata r:id="rId125" o:title=""/>
           </v:shape>
-          <o:OLEObject Type="Embed" ProgID="Equation.DSMT4" ShapeID="_x0000_i1086" DrawAspect="Content" ObjectID="_1299881451" r:id="rId126"/>
+          <o:OLEObject Type="Embed" ProgID="Equation.DSMT4" ShapeID="_x0000_i1086" DrawAspect="Content" ObjectID="_1299951425" r:id="rId126"/>
         </w:object>
       </w:r>
       <w:r>
@@ -25826,7 +25826,7 @@
           <v:shape id="_x0000_i1087" type="#_x0000_t75" style="width:42.75pt;height:23.25pt" o:ole="">
             <v:imagedata r:id="rId127" o:title=""/>
           </v:shape>
-          <o:OLEObject Type="Embed" ProgID="Equation.DSMT4" ShapeID="_x0000_i1087" DrawAspect="Content" ObjectID="_1299881452" r:id="rId128"/>
+          <o:OLEObject Type="Embed" ProgID="Equation.DSMT4" ShapeID="_x0000_i1087" DrawAspect="Content" ObjectID="_1299951426" r:id="rId128"/>
         </w:object>
       </w:r>
       <w:r>
@@ -25843,7 +25843,7 @@
           <v:shape id="_x0000_i1088" type="#_x0000_t75" style="width:1in;height:23.25pt" o:ole="">
             <v:imagedata r:id="rId125" o:title=""/>
           </v:shape>
-          <o:OLEObject Type="Embed" ProgID="Equation.DSMT4" ShapeID="_x0000_i1088" DrawAspect="Content" ObjectID="_1299881453" r:id="rId129"/>
+          <o:OLEObject Type="Embed" ProgID="Equation.DSMT4" ShapeID="_x0000_i1088" DrawAspect="Content" ObjectID="_1299951427" r:id="rId129"/>
         </w:object>
       </w:r>
       <w:r>
@@ -25865,7 +25865,7 @@
           <v:shape id="_x0000_i1089" type="#_x0000_t75" style="width:66pt;height:18pt" o:ole="">
             <v:imagedata r:id="rId130" o:title=""/>
           </v:shape>
-          <o:OLEObject Type="Embed" ProgID="Equation.DSMT4" ShapeID="_x0000_i1089" DrawAspect="Content" ObjectID="_1299881454" r:id="rId131"/>
+          <o:OLEObject Type="Embed" ProgID="Equation.DSMT4" ShapeID="_x0000_i1089" DrawAspect="Content" ObjectID="_1299951428" r:id="rId131"/>
         </w:object>
       </w:r>
     </w:p>
@@ -25895,7 +25895,7 @@
           <v:shape id="_x0000_i1090" type="#_x0000_t75" style="width:117pt;height:18pt" o:ole="">
             <v:imagedata r:id="rId132" o:title=""/>
           </v:shape>
-          <o:OLEObject Type="Embed" ProgID="Equation.DSMT4" ShapeID="_x0000_i1090" DrawAspect="Content" ObjectID="_1299881455" r:id="rId133"/>
+          <o:OLEObject Type="Embed" ProgID="Equation.DSMT4" ShapeID="_x0000_i1090" DrawAspect="Content" ObjectID="_1299951429" r:id="rId133"/>
         </w:object>
       </w:r>
     </w:p>
@@ -26328,7 +26328,7 @@
           <v:shape id="_x0000_i1091" type="#_x0000_t75" style="width:415.5pt;height:171pt" o:ole="">
             <v:imagedata r:id="rId134" o:title=""/>
           </v:shape>
-          <o:OLEObject Type="Embed" ProgID="SmartDraw.2" ShapeID="_x0000_i1091" DrawAspect="Content" ObjectID="_1299881456" r:id="rId135"/>
+          <o:OLEObject Type="Embed" ProgID="SmartDraw.2" ShapeID="_x0000_i1091" DrawAspect="Content" ObjectID="_1299951430" r:id="rId135"/>
         </w:object>
       </w:r>
     </w:p>
@@ -26780,7 +26780,7 @@
           <v:shape id="_x0000_i1092" type="#_x0000_t75" style="width:272.25pt;height:87pt" o:ole="">
             <v:imagedata r:id="rId136" o:title=""/>
           </v:shape>
-          <o:OLEObject Type="Embed" ProgID="SmartDraw.2" ShapeID="_x0000_i1092" DrawAspect="Content" ObjectID="_1299881457" r:id="rId137"/>
+          <o:OLEObject Type="Embed" ProgID="SmartDraw.2" ShapeID="_x0000_i1092" DrawAspect="Content" ObjectID="_1299951431" r:id="rId137"/>
         </w:object>
       </w:r>
     </w:p>
@@ -27262,7 +27262,7 @@
           <v:shape id="_x0000_i1093" type="#_x0000_t75" style="width:198.75pt;height:33.75pt" o:ole="">
             <v:imagedata r:id="rId138" o:title=""/>
           </v:shape>
-          <o:OLEObject Type="Embed" ProgID="Equation.DSMT4" ShapeID="_x0000_i1093" DrawAspect="Content" ObjectID="_1299881458" r:id="rId139"/>
+          <o:OLEObject Type="Embed" ProgID="Equation.DSMT4" ShapeID="_x0000_i1093" DrawAspect="Content" ObjectID="_1299951432" r:id="rId139"/>
         </w:object>
       </w:r>
     </w:p>
@@ -27560,7 +27560,7 @@
           <v:shape id="_x0000_i1094" type="#_x0000_t75" style="width:297pt;height:73.5pt" o:ole="">
             <v:imagedata r:id="rId140" o:title=""/>
           </v:shape>
-          <o:OLEObject Type="Embed" ProgID="SmartDraw.2" ShapeID="_x0000_i1094" DrawAspect="Content" ObjectID="_1299881459" r:id="rId141"/>
+          <o:OLEObject Type="Embed" ProgID="SmartDraw.2" ShapeID="_x0000_i1094" DrawAspect="Content" ObjectID="_1299951433" r:id="rId141"/>
         </w:object>
       </w:r>
     </w:p>
@@ -27643,7 +27643,7 @@
           <v:shape id="_x0000_i1095" type="#_x0000_t75" style="width:408.75pt;height:115.5pt" o:ole="">
             <v:imagedata r:id="rId142" o:title=""/>
           </v:shape>
-          <o:OLEObject Type="Embed" ProgID="SmartDraw.2" ShapeID="_x0000_i1095" DrawAspect="Content" ObjectID="_1299881460" r:id="rId143"/>
+          <o:OLEObject Type="Embed" ProgID="SmartDraw.2" ShapeID="_x0000_i1095" DrawAspect="Content" ObjectID="_1299951434" r:id="rId143"/>
         </w:object>
       </w:r>
     </w:p>
@@ -27712,7 +27712,7 @@
           <v:shape id="_x0000_i1096" type="#_x0000_t75" style="width:408.75pt;height:138pt" o:ole="">
             <v:imagedata r:id="rId144" o:title=""/>
           </v:shape>
-          <o:OLEObject Type="Embed" ProgID="SmartDraw.2" ShapeID="_x0000_i1096" DrawAspect="Content" ObjectID="_1299881461" r:id="rId145"/>
+          <o:OLEObject Type="Embed" ProgID="SmartDraw.2" ShapeID="_x0000_i1096" DrawAspect="Content" ObjectID="_1299951435" r:id="rId145"/>
         </w:object>
       </w:r>
     </w:p>
@@ -27953,7 +27953,7 @@
           <v:shape id="_x0000_i1097" type="#_x0000_t75" style="width:409.5pt;height:114pt" o:ole="">
             <v:imagedata r:id="rId146" o:title=""/>
           </v:shape>
-          <o:OLEObject Type="Embed" ProgID="SmartDraw.2" ShapeID="_x0000_i1097" DrawAspect="Content" ObjectID="_1299881462" r:id="rId147"/>
+          <o:OLEObject Type="Embed" ProgID="SmartDraw.2" ShapeID="_x0000_i1097" DrawAspect="Content" ObjectID="_1299951436" r:id="rId147"/>
         </w:object>
       </w:r>
     </w:p>
@@ -28208,7 +28208,7 @@
           <v:shape id="_x0000_i1098" type="#_x0000_t75" style="width:296.25pt;height:114pt" o:ole="">
             <v:imagedata r:id="rId148" o:title=""/>
           </v:shape>
-          <o:OLEObject Type="Embed" ProgID="SmartDraw.2" ShapeID="_x0000_i1098" DrawAspect="Content" ObjectID="_1299881463" r:id="rId149"/>
+          <o:OLEObject Type="Embed" ProgID="SmartDraw.2" ShapeID="_x0000_i1098" DrawAspect="Content" ObjectID="_1299951437" r:id="rId149"/>
         </w:object>
       </w:r>
     </w:p>
@@ -28346,7 +28346,7 @@
           <v:shape id="_x0000_i1099" type="#_x0000_t75" style="width:296.25pt;height:114pt" o:ole="">
             <v:imagedata r:id="rId150" o:title=""/>
           </v:shape>
-          <o:OLEObject Type="Embed" ProgID="SmartDraw.2" ShapeID="_x0000_i1099" DrawAspect="Content" ObjectID="_1299881464" r:id="rId151"/>
+          <o:OLEObject Type="Embed" ProgID="SmartDraw.2" ShapeID="_x0000_i1099" DrawAspect="Content" ObjectID="_1299951438" r:id="rId151"/>
         </w:object>
       </w:r>
     </w:p>
@@ -28556,7 +28556,7 @@
           <v:shape id="_x0000_i1100" type="#_x0000_t75" style="width:408.75pt;height:130.5pt" o:ole="">
             <v:imagedata r:id="rId152" o:title=""/>
           </v:shape>
-          <o:OLEObject Type="Embed" ProgID="SmartDraw.2" ShapeID="_x0000_i1100" DrawAspect="Content" ObjectID="_1299881465" r:id="rId153"/>
+          <o:OLEObject Type="Embed" ProgID="SmartDraw.2" ShapeID="_x0000_i1100" DrawAspect="Content" ObjectID="_1299951439" r:id="rId153"/>
         </w:object>
       </w:r>
     </w:p>
@@ -29166,7 +29166,7 @@
           <v:shape id="_x0000_i1101" type="#_x0000_t75" style="width:399.75pt;height:113.25pt" o:ole="">
             <v:imagedata r:id="rId154" o:title=""/>
           </v:shape>
-          <o:OLEObject Type="Embed" ProgID="Visio.Drawing.11" ShapeID="_x0000_i1101" DrawAspect="Content" ObjectID="_1299881466" r:id="rId155"/>
+          <o:OLEObject Type="Embed" ProgID="Visio.Drawing.11" ShapeID="_x0000_i1101" DrawAspect="Content" ObjectID="_1299951440" r:id="rId155"/>
         </w:object>
       </w:r>
     </w:p>
@@ -29514,7 +29514,7 @@
           <v:shape id="_x0000_i1102" type="#_x0000_t75" style="width:45.75pt;height:20.25pt" o:ole="">
             <v:imagedata r:id="rId156" o:title=""/>
           </v:shape>
-          <o:OLEObject Type="Embed" ProgID="Equation.DSMT4" ShapeID="_x0000_i1102" DrawAspect="Content" ObjectID="_1299881467" r:id="rId157"/>
+          <o:OLEObject Type="Embed" ProgID="Equation.DSMT4" ShapeID="_x0000_i1102" DrawAspect="Content" ObjectID="_1299951441" r:id="rId157"/>
         </w:object>
       </w:r>
       <w:bookmarkEnd w:id="2"/>
@@ -29575,7 +29575,7 @@
           <v:shape id="_x0000_i1103" type="#_x0000_t75" style="width:48pt;height:20.25pt" o:ole="">
             <v:imagedata r:id="rId158" o:title=""/>
           </v:shape>
-          <o:OLEObject Type="Embed" ProgID="Equation.DSMT4" ShapeID="_x0000_i1103" DrawAspect="Content" ObjectID="_1299881468" r:id="rId159"/>
+          <o:OLEObject Type="Embed" ProgID="Equation.DSMT4" ShapeID="_x0000_i1103" DrawAspect="Content" ObjectID="_1299951442" r:id="rId159"/>
         </w:object>
       </w:r>
       <w:r>
@@ -29612,7 +29612,7 @@
           <v:shape id="_x0000_i1104" type="#_x0000_t75" style="width:371.25pt;height:102pt" o:ole="">
             <v:imagedata r:id="rId160" o:title=""/>
           </v:shape>
-          <o:OLEObject Type="Embed" ProgID="Visio.Drawing.11" ShapeID="_x0000_i1104" DrawAspect="Content" ObjectID="_1299881469" r:id="rId161"/>
+          <o:OLEObject Type="Embed" ProgID="Visio.Drawing.11" ShapeID="_x0000_i1104" DrawAspect="Content" ObjectID="_1299951443" r:id="rId161"/>
         </w:object>
       </w:r>
     </w:p>
@@ -30079,7 +30079,7 @@
           <v:shape id="_x0000_i1105" type="#_x0000_t75" style="width:45.75pt;height:20.25pt" o:ole="">
             <v:imagedata r:id="rId156" o:title=""/>
           </v:shape>
-          <o:OLEObject Type="Embed" ProgID="Equation.DSMT4" ShapeID="_x0000_i1105" DrawAspect="Content" ObjectID="_1299881470" r:id="rId162"/>
+          <o:OLEObject Type="Embed" ProgID="Equation.DSMT4" ShapeID="_x0000_i1105" DrawAspect="Content" ObjectID="_1299951444" r:id="rId162"/>
         </w:object>
       </w:r>
       <w:r>
@@ -30530,7 +30530,7 @@
           <v:shape id="_x0000_i1106" type="#_x0000_t75" style="width:306pt;height:315.75pt" o:ole="">
             <v:imagedata r:id="rId163" o:title=""/>
           </v:shape>
-          <o:OLEObject Type="Embed" ProgID="Visio.Drawing.11" ShapeID="_x0000_i1106" DrawAspect="Content" ObjectID="_1299881471" r:id="rId164"/>
+          <o:OLEObject Type="Embed" ProgID="Visio.Drawing.11" ShapeID="_x0000_i1106" DrawAspect="Content" ObjectID="_1299951445" r:id="rId164"/>
         </w:object>
       </w:r>
       <w:bookmarkEnd w:id="4"/>
@@ -30578,7 +30578,7 @@
           <v:shape id="_x0000_i1107" type="#_x0000_t75" style="width:306pt;height:315.75pt" o:ole="">
             <v:imagedata r:id="rId165" o:title=""/>
           </v:shape>
-          <o:OLEObject Type="Embed" ProgID="Visio.Drawing.11" ShapeID="_x0000_i1107" DrawAspect="Content" ObjectID="_1299881472" r:id="rId166"/>
+          <o:OLEObject Type="Embed" ProgID="Visio.Drawing.11" ShapeID="_x0000_i1107" DrawAspect="Content" ObjectID="_1299951446" r:id="rId166"/>
         </w:object>
       </w:r>
     </w:p>
@@ -31517,7 +31517,7 @@
           <v:shape id="_x0000_i1108" type="#_x0000_t75" style="width:306pt;height:315.75pt" o:ole="">
             <v:imagedata r:id="rId167" o:title=""/>
           </v:shape>
-          <o:OLEObject Type="Embed" ProgID="Visio.Drawing.11" ShapeID="_x0000_i1108" DrawAspect="Content" ObjectID="_1299881473" r:id="rId168"/>
+          <o:OLEObject Type="Embed" ProgID="Visio.Drawing.11" ShapeID="_x0000_i1108" DrawAspect="Content" ObjectID="_1299951447" r:id="rId168"/>
         </w:object>
       </w:r>
     </w:p>
@@ -31725,7 +31725,7 @@
           <v:shape id="_x0000_i1109" type="#_x0000_t75" style="width:414.75pt;height:342pt" o:ole="">
             <v:imagedata r:id="rId169" o:title=""/>
           </v:shape>
-          <o:OLEObject Type="Embed" ProgID="Visio.Drawing.11" ShapeID="_x0000_i1109" DrawAspect="Content" ObjectID="_1299881474" r:id="rId170"/>
+          <o:OLEObject Type="Embed" ProgID="Visio.Drawing.11" ShapeID="_x0000_i1109" DrawAspect="Content" ObjectID="_1299951448" r:id="rId170"/>
         </w:object>
       </w:r>
     </w:p>
@@ -32339,7 +32339,7 @@
           <v:shape id="_x0000_i1110" type="#_x0000_t75" style="width:371.25pt;height:45pt" o:ole="">
             <v:imagedata r:id="rId171" o:title=""/>
           </v:shape>
-          <o:OLEObject Type="Embed" ProgID="Visio.Drawing.11" ShapeID="_x0000_i1110" DrawAspect="Content" ObjectID="_1299881475" r:id="rId172"/>
+          <o:OLEObject Type="Embed" ProgID="Visio.Drawing.11" ShapeID="_x0000_i1110" DrawAspect="Content" ObjectID="_1299951449" r:id="rId172"/>
         </w:object>
       </w:r>
     </w:p>
@@ -32688,7 +32688,7 @@
           <v:shape id="_x0000_i1111" type="#_x0000_t75" style="width:415.5pt;height:244.5pt" o:ole="">
             <v:imagedata r:id="rId173" o:title=""/>
           </v:shape>
-          <o:OLEObject Type="Embed" ProgID="Visio.Drawing.11" ShapeID="_x0000_i1111" DrawAspect="Content" ObjectID="_1299881476" r:id="rId174"/>
+          <o:OLEObject Type="Embed" ProgID="Visio.Drawing.11" ShapeID="_x0000_i1111" DrawAspect="Content" ObjectID="_1299951450" r:id="rId174"/>
         </w:object>
       </w:r>
     </w:p>
@@ -34716,7 +34716,7 @@
           <v:shape id="_x0000_i1112" type="#_x0000_t75" style="width:123pt;height:23.25pt" o:ole="">
             <v:imagedata r:id="rId177" o:title=""/>
           </v:shape>
-          <o:OLEObject Type="Embed" ProgID="Equation.DSMT4" ShapeID="_x0000_i1112" DrawAspect="Content" ObjectID="_1299881477" r:id="rId178"/>
+          <o:OLEObject Type="Embed" ProgID="Equation.DSMT4" ShapeID="_x0000_i1112" DrawAspect="Content" ObjectID="_1299951451" r:id="rId178"/>
         </w:object>
       </w:r>
     </w:p>
@@ -34833,7 +34833,7 @@
           <v:shape id="_x0000_i1113" type="#_x0000_t75" style="width:12pt;height:30.75pt" o:ole="">
             <v:imagedata r:id="rId179" o:title=""/>
           </v:shape>
-          <o:OLEObject Type="Embed" ProgID="Equation.DSMT4" ShapeID="_x0000_i1113" DrawAspect="Content" ObjectID="_1299881478" r:id="rId180"/>
+          <o:OLEObject Type="Embed" ProgID="Equation.DSMT4" ShapeID="_x0000_i1113" DrawAspect="Content" ObjectID="_1299951452" r:id="rId180"/>
         </w:object>
       </w:r>
     </w:p>
@@ -34900,7 +34900,7 @@
           <v:shape id="_x0000_i1114" type="#_x0000_t75" style="width:12pt;height:30.75pt" o:ole="">
             <v:imagedata r:id="rId179" o:title=""/>
           </v:shape>
-          <o:OLEObject Type="Embed" ProgID="Equation.DSMT4" ShapeID="_x0000_i1114" DrawAspect="Content" ObjectID="_1299881479" r:id="rId181"/>
+          <o:OLEObject Type="Embed" ProgID="Equation.DSMT4" ShapeID="_x0000_i1114" DrawAspect="Content" ObjectID="_1299951453" r:id="rId181"/>
         </w:object>
       </w:r>
     </w:p>
@@ -34967,7 +34967,7 @@
           <v:shape id="_x0000_i1115" type="#_x0000_t75" style="width:12pt;height:30.75pt" o:ole="">
             <v:imagedata r:id="rId179" o:title=""/>
           </v:shape>
-          <o:OLEObject Type="Embed" ProgID="Equation.DSMT4" ShapeID="_x0000_i1115" DrawAspect="Content" ObjectID="_1299881480" r:id="rId182"/>
+          <o:OLEObject Type="Embed" ProgID="Equation.DSMT4" ShapeID="_x0000_i1115" DrawAspect="Content" ObjectID="_1299951454" r:id="rId182"/>
         </w:object>
       </w:r>
     </w:p>
@@ -35034,7 +35034,7 @@
           <v:shape id="_x0000_i1116" type="#_x0000_t75" style="width:12pt;height:30.75pt" o:ole="">
             <v:imagedata r:id="rId179" o:title=""/>
           </v:shape>
-          <o:OLEObject Type="Embed" ProgID="Equation.DSMT4" ShapeID="_x0000_i1116" DrawAspect="Content" ObjectID="_1299881481" r:id="rId183"/>
+          <o:OLEObject Type="Embed" ProgID="Equation.DSMT4" ShapeID="_x0000_i1116" DrawAspect="Content" ObjectID="_1299951455" r:id="rId183"/>
         </w:object>
       </w:r>
     </w:p>
@@ -35058,7 +35058,7 @@
           <v:shape id="_x0000_i1117" type="#_x0000_t75" style="width:312.75pt;height:30.75pt" o:ole="">
             <v:imagedata r:id="rId184" o:title=""/>
           </v:shape>
-          <o:OLEObject Type="Embed" ProgID="Equation.DSMT4" ShapeID="_x0000_i1117" DrawAspect="Content" ObjectID="_1299881482" r:id="rId185"/>
+          <o:OLEObject Type="Embed" ProgID="Equation.DSMT4" ShapeID="_x0000_i1117" DrawAspect="Content" ObjectID="_1299951456" r:id="rId185"/>
         </w:object>
       </w:r>
     </w:p>
@@ -36091,7 +36091,7 @@
           <v:shape id="_x0000_i1118" type="#_x0000_t75" style="width:381.75pt;height:130.5pt" o:ole="">
             <v:imagedata r:id="rId186" o:title=""/>
           </v:shape>
-          <o:OLEObject Type="Embed" ProgID="Visio.Drawing.11" ShapeID="_x0000_i1118" DrawAspect="Content" ObjectID="_1299881483" r:id="rId187"/>
+          <o:OLEObject Type="Embed" ProgID="Visio.Drawing.11" ShapeID="_x0000_i1118" DrawAspect="Content" ObjectID="_1299951457" r:id="rId187"/>
         </w:object>
       </w:r>
     </w:p>
@@ -36283,7 +36283,7 @@
           <v:shape id="_x0000_i1119" type="#_x0000_t75" style="width:390.75pt;height:249pt" o:ole="">
             <v:imagedata r:id="rId188" o:title=""/>
           </v:shape>
-          <o:OLEObject Type="Embed" ProgID="Visio.Drawing.11" ShapeID="_x0000_i1119" DrawAspect="Content" ObjectID="_1299881484" r:id="rId189"/>
+          <o:OLEObject Type="Embed" ProgID="Visio.Drawing.11" ShapeID="_x0000_i1119" DrawAspect="Content" ObjectID="_1299951458" r:id="rId189"/>
         </w:object>
       </w:r>
     </w:p>
@@ -37086,7 +37086,7 @@
           <v:shape id="_x0000_i1120" type="#_x0000_t75" style="width:81pt;height:33pt" o:ole="">
             <v:imagedata r:id="rId190" o:title=""/>
           </v:shape>
-          <o:OLEObject Type="Embed" ProgID="Equation.DSMT4" ShapeID="_x0000_i1120" DrawAspect="Content" ObjectID="_1299881485" r:id="rId191"/>
+          <o:OLEObject Type="Embed" ProgID="Equation.DSMT4" ShapeID="_x0000_i1120" DrawAspect="Content" ObjectID="_1299951459" r:id="rId191"/>
         </w:object>
       </w:r>
     </w:p>
@@ -37123,7 +37123,7 @@
           <v:shape id="_x0000_i1121" type="#_x0000_t75" style="width:9pt;height:9.75pt" o:ole="">
             <v:imagedata r:id="rId192" o:title=""/>
           </v:shape>
-          <o:OLEObject Type="Embed" ProgID="Equation.DSMT4" ShapeID="_x0000_i1121" DrawAspect="Content" ObjectID="_1299881486" r:id="rId193"/>
+          <o:OLEObject Type="Embed" ProgID="Equation.DSMT4" ShapeID="_x0000_i1121" DrawAspect="Content" ObjectID="_1299951460" r:id="rId193"/>
         </w:object>
       </w:r>
       <w:r>
@@ -37231,7 +37231,7 @@
           <v:shape id="_x0000_i1122" type="#_x0000_t75" style="width:243.75pt;height:18pt" o:ole="">
             <v:imagedata r:id="rId194" o:title=""/>
           </v:shape>
-          <o:OLEObject Type="Embed" ProgID="Equation.DSMT4" ShapeID="_x0000_i1122" DrawAspect="Content" ObjectID="_1299881487" r:id="rId195"/>
+          <o:OLEObject Type="Embed" ProgID="Equation.DSMT4" ShapeID="_x0000_i1122" DrawAspect="Content" ObjectID="_1299951461" r:id="rId195"/>
         </w:object>
       </w:r>
     </w:p>
@@ -37329,7 +37329,7 @@
           <v:shape id="_x0000_i1123" type="#_x0000_t75" style="width:233.25pt;height:21pt" o:ole="">
             <v:imagedata r:id="rId196" o:title=""/>
           </v:shape>
-          <o:OLEObject Type="Embed" ProgID="Equation.DSMT4" ShapeID="_x0000_i1123" DrawAspect="Content" ObjectID="_1299881488" r:id="rId197"/>
+          <o:OLEObject Type="Embed" ProgID="Equation.DSMT4" ShapeID="_x0000_i1123" DrawAspect="Content" ObjectID="_1299951462" r:id="rId197"/>
         </w:object>
       </w:r>
     </w:p>
@@ -37342,7 +37342,7 @@
           <v:shape id="_x0000_i1124" type="#_x0000_t75" style="width:239.25pt;height:21pt" o:ole="">
             <v:imagedata r:id="rId198" o:title=""/>
           </v:shape>
-          <o:OLEObject Type="Embed" ProgID="Equation.DSMT4" ShapeID="_x0000_i1124" DrawAspect="Content" ObjectID="_1299881489" r:id="rId199"/>
+          <o:OLEObject Type="Embed" ProgID="Equation.DSMT4" ShapeID="_x0000_i1124" DrawAspect="Content" ObjectID="_1299951463" r:id="rId199"/>
         </w:object>
       </w:r>
     </w:p>
@@ -37355,7 +37355,7 @@
           <v:shape id="_x0000_i1125" type="#_x0000_t75" style="width:177.75pt;height:33pt" o:ole="">
             <v:imagedata r:id="rId200" o:title=""/>
           </v:shape>
-          <o:OLEObject Type="Embed" ProgID="Equation.DSMT4" ShapeID="_x0000_i1125" DrawAspect="Content" ObjectID="_1299881490" r:id="rId201"/>
+          <o:OLEObject Type="Embed" ProgID="Equation.DSMT4" ShapeID="_x0000_i1125" DrawAspect="Content" ObjectID="_1299951464" r:id="rId201"/>
         </w:object>
       </w:r>
     </w:p>
@@ -37550,7 +37550,7 @@
           <v:shape id="_x0000_i1126" type="#_x0000_t75" style="width:84.75pt;height:33pt" o:ole="">
             <v:imagedata r:id="rId202" o:title=""/>
           </v:shape>
-          <o:OLEObject Type="Embed" ProgID="Equation.DSMT4" ShapeID="_x0000_i1126" DrawAspect="Content" ObjectID="_1299881491" r:id="rId203"/>
+          <o:OLEObject Type="Embed" ProgID="Equation.DSMT4" ShapeID="_x0000_i1126" DrawAspect="Content" ObjectID="_1299951465" r:id="rId203"/>
         </w:object>
       </w:r>
     </w:p>
@@ -37855,7 +37855,7 @@
           <v:shape id="_x0000_i1127" type="#_x0000_t75" style="width:150pt;height:33pt" o:ole="">
             <v:imagedata r:id="rId204" o:title=""/>
           </v:shape>
-          <o:OLEObject Type="Embed" ProgID="Equation.DSMT4" ShapeID="_x0000_i1127" DrawAspect="Content" ObjectID="_1299881492" r:id="rId205"/>
+          <o:OLEObject Type="Embed" ProgID="Equation.DSMT4" ShapeID="_x0000_i1127" DrawAspect="Content" ObjectID="_1299951466" r:id="rId205"/>
         </w:object>
       </w:r>
     </w:p>
@@ -37918,7 +37918,7 @@
           <v:shape id="_x0000_i1128" type="#_x0000_t75" style="width:123pt;height:23.25pt" o:ole="">
             <v:imagedata r:id="rId177" o:title=""/>
           </v:shape>
-          <o:OLEObject Type="Embed" ProgID="Equation.DSMT4" ShapeID="_x0000_i1128" DrawAspect="Content" ObjectID="_1299881493" r:id="rId206"/>
+          <o:OLEObject Type="Embed" ProgID="Equation.DSMT4" ShapeID="_x0000_i1128" DrawAspect="Content" ObjectID="_1299951467" r:id="rId206"/>
         </w:object>
       </w:r>
     </w:p>
@@ -37968,7 +37968,7 @@
           <v:shape id="_x0000_i1129" type="#_x0000_t75" style="width:12.75pt;height:18pt" o:ole="">
             <v:imagedata r:id="rId207" o:title=""/>
           </v:shape>
-          <o:OLEObject Type="Embed" ProgID="Equation.DSMT4" ShapeID="_x0000_i1129" DrawAspect="Content" ObjectID="_1299881494" r:id="rId208"/>
+          <o:OLEObject Type="Embed" ProgID="Equation.DSMT4" ShapeID="_x0000_i1129" DrawAspect="Content" ObjectID="_1299951468" r:id="rId208"/>
         </w:object>
       </w:r>
       <w:r>
@@ -37985,7 +37985,7 @@
           <v:shape id="_x0000_i1130" type="#_x0000_t75" style="width:44.25pt;height:18pt" o:ole="">
             <v:imagedata r:id="rId209" o:title=""/>
           </v:shape>
-          <o:OLEObject Type="Embed" ProgID="Equation.DSMT4" ShapeID="_x0000_i1130" DrawAspect="Content" ObjectID="_1299881495" r:id="rId210"/>
+          <o:OLEObject Type="Embed" ProgID="Equation.DSMT4" ShapeID="_x0000_i1130" DrawAspect="Content" ObjectID="_1299951469" r:id="rId210"/>
         </w:object>
       </w:r>
       <w:r>
@@ -38025,7 +38025,7 @@
           <v:shape id="_x0000_i1131" type="#_x0000_t75" style="width:107.25pt;height:23.25pt" o:ole="">
             <v:imagedata r:id="rId211" o:title=""/>
           </v:shape>
-          <o:OLEObject Type="Embed" ProgID="Equation.DSMT4" ShapeID="_x0000_i1131" DrawAspect="Content" ObjectID="_1299881496" r:id="rId212"/>
+          <o:OLEObject Type="Embed" ProgID="Equation.DSMT4" ShapeID="_x0000_i1131" DrawAspect="Content" ObjectID="_1299951470" r:id="rId212"/>
         </w:object>
       </w:r>
     </w:p>
@@ -39213,7 +39213,7 @@
           <v:shape id="_x0000_i1132" type="#_x0000_t75" style="width:84.75pt;height:23.25pt" o:ole="">
             <v:imagedata r:id="rId213" o:title=""/>
           </v:shape>
-          <o:OLEObject Type="Embed" ProgID="Equation.DSMT4" ShapeID="_x0000_i1132" DrawAspect="Content" ObjectID="_1299881497" r:id="rId214"/>
+          <o:OLEObject Type="Embed" ProgID="Equation.DSMT4" ShapeID="_x0000_i1132" DrawAspect="Content" ObjectID="_1299951471" r:id="rId214"/>
         </w:object>
       </w:r>
       <w:r>
@@ -39249,7 +39249,7 @@
           <v:shape id="_x0000_i1133" type="#_x0000_t75" style="width:39pt;height:38.25pt" o:ole="">
             <v:imagedata r:id="rId215" o:title=""/>
           </v:shape>
-          <o:OLEObject Type="Embed" ProgID="Equation.DSMT4" ShapeID="_x0000_i1133" DrawAspect="Content" ObjectID="_1299881498" r:id="rId216"/>
+          <o:OLEObject Type="Embed" ProgID="Equation.DSMT4" ShapeID="_x0000_i1133" DrawAspect="Content" ObjectID="_1299951472" r:id="rId216"/>
         </w:object>
       </w:r>
     </w:p>
@@ -39279,7 +39279,7 @@
           <v:shape id="_x0000_i1134" type="#_x0000_t75" style="width:210pt;height:33.75pt" o:ole="">
             <v:imagedata r:id="rId217" o:title=""/>
           </v:shape>
-          <o:OLEObject Type="Embed" ProgID="Equation.DSMT4" ShapeID="_x0000_i1134" DrawAspect="Content" ObjectID="_1299881499" r:id="rId218"/>
+          <o:OLEObject Type="Embed" ProgID="Equation.DSMT4" ShapeID="_x0000_i1134" DrawAspect="Content" ObjectID="_1299951473" r:id="rId218"/>
         </w:object>
       </w:r>
     </w:p>
@@ -39379,7 +39379,7 @@
           <v:shape id="_x0000_i1135" type="#_x0000_t75" style="width:62.25pt;height:23.25pt" o:ole="">
             <v:imagedata r:id="rId219" o:title=""/>
           </v:shape>
-          <o:OLEObject Type="Embed" ProgID="Equation.DSMT4" ShapeID="_x0000_i1135" DrawAspect="Content" ObjectID="_1299881500" r:id="rId220"/>
+          <o:OLEObject Type="Embed" ProgID="Equation.DSMT4" ShapeID="_x0000_i1135" DrawAspect="Content" ObjectID="_1299951474" r:id="rId220"/>
         </w:object>
       </w:r>
       <w:r>
@@ -39420,7 +39420,7 @@
           <v:shape id="_x0000_i1136" type="#_x0000_t75" style="width:63pt;height:30.75pt" o:ole="">
             <v:imagedata r:id="rId221" o:title=""/>
           </v:shape>
-          <o:OLEObject Type="Embed" ProgID="Equation.DSMT4" ShapeID="_x0000_i1136" DrawAspect="Content" ObjectID="_1299881501" r:id="rId222"/>
+          <o:OLEObject Type="Embed" ProgID="Equation.DSMT4" ShapeID="_x0000_i1136" DrawAspect="Content" ObjectID="_1299951475" r:id="rId222"/>
         </w:object>
       </w:r>
     </w:p>
@@ -39450,7 +39450,7 @@
           <v:shape id="_x0000_i1137" type="#_x0000_t75" style="width:57.75pt;height:33.75pt" o:ole="">
             <v:imagedata r:id="rId223" o:title=""/>
           </v:shape>
-          <o:OLEObject Type="Embed" ProgID="Equation.DSMT4" ShapeID="_x0000_i1137" DrawAspect="Content" ObjectID="_1299881502" r:id="rId224"/>
+          <o:OLEObject Type="Embed" ProgID="Equation.DSMT4" ShapeID="_x0000_i1137" DrawAspect="Content" ObjectID="_1299951476" r:id="rId224"/>
         </w:object>
       </w:r>
     </w:p>
@@ -39475,7 +39475,7 @@
           <v:shape id="_x0000_i1138" type="#_x0000_t75" style="width:18pt;height:30.75pt" o:ole="">
             <v:imagedata r:id="rId225" o:title=""/>
           </v:shape>
-          <o:OLEObject Type="Embed" ProgID="Equation.DSMT4" ShapeID="_x0000_i1138" DrawAspect="Content" ObjectID="_1299881503" r:id="rId226"/>
+          <o:OLEObject Type="Embed" ProgID="Equation.DSMT4" ShapeID="_x0000_i1138" DrawAspect="Content" ObjectID="_1299951477" r:id="rId226"/>
         </w:object>
       </w:r>
       <w:r>
@@ -39523,7 +39523,7 @@
           <v:shape id="_x0000_i1139" type="#_x0000_t75" style="width:33.75pt;height:33.75pt" o:ole="">
             <v:imagedata r:id="rId227" o:title=""/>
           </v:shape>
-          <o:OLEObject Type="Embed" ProgID="Equation.DSMT4" ShapeID="_x0000_i1139" DrawAspect="Content" ObjectID="_1299881504" r:id="rId228"/>
+          <o:OLEObject Type="Embed" ProgID="Equation.DSMT4" ShapeID="_x0000_i1139" DrawAspect="Content" ObjectID="_1299951478" r:id="rId228"/>
         </w:object>
       </w:r>
       <w:r>
@@ -39582,7 +39582,7 @@
           <v:shape id="_x0000_i1140" type="#_x0000_t75" style="width:228.75pt;height:30.75pt" o:ole="">
             <v:imagedata r:id="rId229" o:title=""/>
           </v:shape>
-          <o:OLEObject Type="Embed" ProgID="Equation.DSMT4" ShapeID="_x0000_i1140" DrawAspect="Content" ObjectID="_1299881505" r:id="rId230"/>
+          <o:OLEObject Type="Embed" ProgID="Equation.DSMT4" ShapeID="_x0000_i1140" DrawAspect="Content" ObjectID="_1299951479" r:id="rId230"/>
         </w:object>
       </w:r>
     </w:p>
@@ -40038,7 +40038,7 @@
           <v:shape id="_x0000_i1141" type="#_x0000_t75" style="width:414.75pt;height:6in" o:ole="">
             <v:imagedata r:id="rId231" o:title=""/>
           </v:shape>
-          <o:OLEObject Type="Embed" ProgID="Visio.Drawing.11" ShapeID="_x0000_i1141" DrawAspect="Content" ObjectID="_1299881506" r:id="rId232"/>
+          <o:OLEObject Type="Embed" ProgID="Visio.Drawing.11" ShapeID="_x0000_i1141" DrawAspect="Content" ObjectID="_1299951480" r:id="rId232"/>
         </w:object>
       </w:r>
     </w:p>
@@ -41357,7 +41357,7 @@
           <v:shape id="_x0000_i1142" type="#_x0000_t75" style="width:186.75pt;height:90.75pt" o:ole="">
             <v:imagedata r:id="rId233" o:title=""/>
           </v:shape>
-          <o:OLEObject Type="Embed" ProgID="Visio.Drawing.11" ShapeID="_x0000_i1142" DrawAspect="Content" ObjectID="_1299881507" r:id="rId234"/>
+          <o:OLEObject Type="Embed" ProgID="Visio.Drawing.11" ShapeID="_x0000_i1142" DrawAspect="Content" ObjectID="_1299951481" r:id="rId234"/>
         </w:object>
       </w:r>
     </w:p>
@@ -41511,7 +41511,7 @@
           <v:shape id="_x0000_i1143" type="#_x0000_t75" style="width:186.75pt;height:90.75pt" o:ole="">
             <v:imagedata r:id="rId235" o:title=""/>
           </v:shape>
-          <o:OLEObject Type="Embed" ProgID="Visio.Drawing.11" ShapeID="_x0000_i1143" DrawAspect="Content" ObjectID="_1299881508" r:id="rId236"/>
+          <o:OLEObject Type="Embed" ProgID="Visio.Drawing.11" ShapeID="_x0000_i1143" DrawAspect="Content" ObjectID="_1299951482" r:id="rId236"/>
         </w:object>
       </w:r>
     </w:p>
@@ -41702,7 +41702,7 @@
           <v:shape id="_x0000_i1144" type="#_x0000_t75" style="width:186.75pt;height:90.75pt" o:ole="">
             <v:imagedata r:id="rId237" o:title=""/>
           </v:shape>
-          <o:OLEObject Type="Embed" ProgID="Visio.Drawing.11" ShapeID="_x0000_i1144" DrawAspect="Content" ObjectID="_1299881509" r:id="rId238"/>
+          <o:OLEObject Type="Embed" ProgID="Visio.Drawing.11" ShapeID="_x0000_i1144" DrawAspect="Content" ObjectID="_1299951483" r:id="rId238"/>
         </w:object>
       </w:r>
     </w:p>
@@ -41862,7 +41862,7 @@
           <v:shape id="_x0000_i1145" type="#_x0000_t75" style="width:186.75pt;height:90.75pt" o:ole="">
             <v:imagedata r:id="rId239" o:title=""/>
           </v:shape>
-          <o:OLEObject Type="Embed" ProgID="Visio.Drawing.11" ShapeID="_x0000_i1145" DrawAspect="Content" ObjectID="_1299881510" r:id="rId240"/>
+          <o:OLEObject Type="Embed" ProgID="Visio.Drawing.11" ShapeID="_x0000_i1145" DrawAspect="Content" ObjectID="_1299951484" r:id="rId240"/>
         </w:object>
       </w:r>
     </w:p>
@@ -42269,7 +42269,7 @@
           <v:shape id="_x0000_i1146" type="#_x0000_t75" style="width:288.75pt;height:342.75pt" o:ole="">
             <v:imagedata r:id="rId241" o:title=""/>
           </v:shape>
-          <o:OLEObject Type="Embed" ProgID="Visio.Drawing.11" ShapeID="_x0000_i1146" DrawAspect="Content" ObjectID="_1299881511" r:id="rId242"/>
+          <o:OLEObject Type="Embed" ProgID="Visio.Drawing.11" ShapeID="_x0000_i1146" DrawAspect="Content" ObjectID="_1299951485" r:id="rId242"/>
         </w:object>
       </w:r>
     </w:p>
@@ -44932,7 +44932,7 @@
           <v:shape id="_x0000_i1147" type="#_x0000_t75" style="width:328.5pt;height:102pt" o:ole="">
             <v:imagedata r:id="rId244" o:title=""/>
           </v:shape>
-          <o:OLEObject Type="Embed" ProgID="Visio.Drawing.11" ShapeID="_x0000_i1147" DrawAspect="Content" ObjectID="_1299881512" r:id="rId245"/>
+          <o:OLEObject Type="Embed" ProgID="Visio.Drawing.11" ShapeID="_x0000_i1147" DrawAspect="Content" ObjectID="_1299951486" r:id="rId245"/>
         </w:object>
       </w:r>
     </w:p>
@@ -45275,7 +45275,7 @@
           <v:shape id="_x0000_i1148" type="#_x0000_t75" style="width:390.75pt;height:181.5pt" o:ole="">
             <v:imagedata r:id="rId246" o:title=""/>
           </v:shape>
-          <o:OLEObject Type="Embed" ProgID="Visio.Drawing.11" ShapeID="_x0000_i1148" DrawAspect="Content" ObjectID="_1299881513" r:id="rId247"/>
+          <o:OLEObject Type="Embed" ProgID="Visio.Drawing.11" ShapeID="_x0000_i1148" DrawAspect="Content" ObjectID="_1299951487" r:id="rId247"/>
         </w:object>
       </w:r>
     </w:p>
@@ -46023,7 +46023,7 @@
           <v:shape id="_x0000_i1149" type="#_x0000_t75" style="width:408pt;height:181.5pt" o:ole="">
             <v:imagedata r:id="rId248" o:title=""/>
           </v:shape>
-          <o:OLEObject Type="Embed" ProgID="Visio.Drawing.11" ShapeID="_x0000_i1149" DrawAspect="Content" ObjectID="_1299881514" r:id="rId249"/>
+          <o:OLEObject Type="Embed" ProgID="Visio.Drawing.11" ShapeID="_x0000_i1149" DrawAspect="Content" ObjectID="_1299951488" r:id="rId249"/>
         </w:object>
       </w:r>
     </w:p>
@@ -46320,10 +46320,10 @@
       </w:pPr>
       <w:r>
         <w:object w:dxaOrig="6121" w:dyaOrig="6319">
-          <v:shape id="_x0000_i1151" type="#_x0000_t75" style="width:306pt;height:315.75pt" o:ole="">
+          <v:shape id="_x0000_i1150" type="#_x0000_t75" style="width:306pt;height:315.75pt" o:ole="">
             <v:imagedata r:id="rId163" o:title=""/>
           </v:shape>
-          <o:OLEObject Type="Embed" ProgID="Visio.Drawing.11" ShapeID="_x0000_i1151" DrawAspect="Content" ObjectID="_1299881515" r:id="rId250"/>
+          <o:OLEObject Type="Embed" ProgID="Visio.Drawing.11" ShapeID="_x0000_i1150" DrawAspect="Content" ObjectID="_1299951489" r:id="rId250"/>
         </w:object>
       </w:r>
     </w:p>
@@ -46422,10 +46422,10 @@
       </w:pPr>
       <w:r>
         <w:object w:dxaOrig="10395" w:dyaOrig="6320">
-          <v:shape id="_x0000_i1150" type="#_x0000_t75" style="width:415.5pt;height:252.75pt" o:ole="">
+          <v:shape id="_x0000_i1151" type="#_x0000_t75" style="width:415.5pt;height:252.75pt" o:ole="">
             <v:imagedata r:id="rId251" o:title=""/>
           </v:shape>
-          <o:OLEObject Type="Embed" ProgID="Visio.Drawing.11" ShapeID="_x0000_i1150" DrawAspect="Content" ObjectID="_1299881516" r:id="rId252"/>
+          <o:OLEObject Type="Embed" ProgID="Visio.Drawing.11" ShapeID="_x0000_i1151" DrawAspect="Content" ObjectID="_1299951490" r:id="rId252"/>
         </w:object>
       </w:r>
     </w:p>
@@ -46522,11 +46522,6 @@
       </w:r>
     </w:p>
     <w:p>
-      <w:pPr>
-        <w:rPr>
-          <w:rFonts w:hint="eastAsia"/>
-        </w:rPr>
-      </w:pPr>
       <w:r>
         <w:rPr>
           <w:rFonts w:hint="eastAsia"/>
@@ -46714,11 +46709,6 @@
       </w:r>
     </w:p>
     <w:p>
-      <w:pPr>
-        <w:rPr>
-          <w:rFonts w:hint="eastAsia"/>
-        </w:rPr>
-      </w:pPr>
       <w:r>
         <w:rPr>
           <w:rFonts w:hint="eastAsia"/>
@@ -46812,19 +46802,8 @@
         <w:t>）的结果合并，动态生成搜索结果页。</w:t>
       </w:r>
     </w:p>
-    <w:p>
-      <w:pPr>
-        <w:rPr>
-          <w:rFonts w:hint="eastAsia"/>
-        </w:rPr>
-      </w:pPr>
-    </w:p>
-    <w:p>
-      <w:pPr>
-        <w:rPr>
-          <w:rFonts w:hint="eastAsia"/>
-        </w:rPr>
-      </w:pPr>
+    <w:p/>
+    <w:p>
       <w:r>
         <w:rPr>
           <w:rFonts w:hint="eastAsia"/>
@@ -46878,7 +46857,6 @@
       <w:pPr>
         <w:pStyle w:val="2"/>
         <w:rPr>
-          <w:rFonts w:hint="eastAsia"/>
           <w:sz w:val="24"/>
           <w:szCs w:val="24"/>
         </w:rPr>
@@ -46901,11 +46879,6 @@
       </w:r>
     </w:p>
     <w:p>
-      <w:pPr>
-        <w:rPr>
-          <w:rFonts w:hint="eastAsia"/>
-        </w:rPr>
-      </w:pPr>
       <w:r>
         <w:rPr>
           <w:rFonts w:hint="eastAsia"/>
@@ -46950,7 +46923,6 @@
       <w:pPr>
         <w:pStyle w:val="3"/>
         <w:rPr>
-          <w:rFonts w:hint="eastAsia"/>
           <w:sz w:val="24"/>
           <w:szCs w:val="24"/>
         </w:rPr>
@@ -46973,11 +46945,6 @@
       </w:r>
     </w:p>
     <w:p>
-      <w:pPr>
-        <w:rPr>
-          <w:rFonts w:hint="eastAsia"/>
-        </w:rPr>
-      </w:pPr>
       <w:r>
         <w:rPr>
           <w:rFonts w:hint="eastAsia"/>
@@ -47034,11 +47001,6 @@
       </w:r>
     </w:p>
     <w:p>
-      <w:pPr>
-        <w:rPr>
-          <w:rFonts w:hint="eastAsia"/>
-        </w:rPr>
-      </w:pPr>
       <w:r>
         <w:rPr>
           <w:rFonts w:hint="eastAsia"/>
@@ -47089,11 +47051,6 @@
       </w:r>
     </w:p>
     <w:p>
-      <w:pPr>
-        <w:rPr>
-          <w:rFonts w:hint="eastAsia"/>
-        </w:rPr>
-      </w:pPr>
       <w:r>
         <w:rPr>
           <w:rFonts w:hint="eastAsia"/>
@@ -47120,11 +47077,6 @@
       </w:r>
     </w:p>
     <w:p>
-      <w:pPr>
-        <w:rPr>
-          <w:rFonts w:hint="eastAsia"/>
-        </w:rPr>
-      </w:pPr>
       <w:r>
         <w:rPr>
           <w:rFonts w:hint="eastAsia"/>
@@ -47162,19 +47114,8 @@
         <w:t>缓存置换算法。</w:t>
       </w:r>
     </w:p>
-    <w:p>
-      <w:pPr>
-        <w:rPr>
-          <w:rFonts w:hint="eastAsia"/>
-        </w:rPr>
-      </w:pPr>
-    </w:p>
-    <w:p>
-      <w:pPr>
-        <w:rPr>
-          <w:rFonts w:hint="eastAsia"/>
-        </w:rPr>
-      </w:pPr>
+    <w:p/>
+    <w:p>
       <w:r>
         <w:rPr>
           <w:rFonts w:hint="eastAsia"/>
@@ -47212,19 +47153,8 @@
         <w:t>树等这类能够支持随机访问的索引方式。</w:t>
       </w:r>
     </w:p>
-    <w:p>
-      <w:pPr>
-        <w:rPr>
-          <w:rFonts w:hint="eastAsia"/>
-        </w:rPr>
-      </w:pPr>
-    </w:p>
-    <w:p>
-      <w:pPr>
-        <w:rPr>
-          <w:rFonts w:hint="eastAsia"/>
-        </w:rPr>
-      </w:pPr>
+    <w:p/>
+    <w:p>
       <w:r>
         <w:rPr>
           <w:rFonts w:hint="eastAsia"/>
@@ -47265,16 +47195,13 @@
     <w:p>
       <w:pPr>
         <w:jc w:val="center"/>
-        <w:rPr>
-          <w:rFonts w:hint="eastAsia"/>
-        </w:rPr>
       </w:pPr>
       <w:r>
         <w:object w:dxaOrig="4987" w:dyaOrig="4064">
           <v:shape id="_x0000_i1152" type="#_x0000_t75" style="width:249pt;height:203.25pt" o:ole="">
             <v:imagedata r:id="rId253" o:title=""/>
           </v:shape>
-          <o:OLEObject Type="Embed" ProgID="Visio.Drawing.11" ShapeID="_x0000_i1152" DrawAspect="Content" ObjectID="_1299881517" r:id="rId254"/>
+          <o:OLEObject Type="Embed" ProgID="Visio.Drawing.11" ShapeID="_x0000_i1152" DrawAspect="Content" ObjectID="_1299951491" r:id="rId254"/>
         </w:object>
       </w:r>
     </w:p>
@@ -47282,7 +47209,6 @@
       <w:pPr>
         <w:jc w:val="center"/>
         <w:rPr>
-          <w:rFonts w:hint="eastAsia"/>
           <w:sz w:val="18"/>
           <w:szCs w:val="18"/>
         </w:rPr>
@@ -47312,19 +47238,8 @@
         <w:t>具有搜索结果页缓存功能支持的查询系统</w:t>
       </w:r>
     </w:p>
-    <w:p>
-      <w:pPr>
-        <w:rPr>
-          <w:rFonts w:hint="eastAsia"/>
-        </w:rPr>
-      </w:pPr>
-    </w:p>
-    <w:p>
-      <w:pPr>
-        <w:rPr>
-          <w:rFonts w:hint="eastAsia"/>
-        </w:rPr>
-      </w:pPr>
+    <w:p/>
+    <w:p>
       <w:r>
         <w:rPr>
           <w:rFonts w:hint="eastAsia"/>
@@ -47350,19 +47265,8 @@
         <w:t>的查询，因此用户实际的查询大多数情况都市曲子缓存的搜索结果页，这就是搜索引擎为什么能够如此快速地返回查询机。</w:t>
       </w:r>
     </w:p>
-    <w:p>
-      <w:pPr>
-        <w:rPr>
-          <w:rFonts w:hint="eastAsia"/>
-        </w:rPr>
-      </w:pPr>
-    </w:p>
-    <w:p>
-      <w:pPr>
-        <w:rPr>
-          <w:rFonts w:hint="eastAsia"/>
-        </w:rPr>
-      </w:pPr>
+    <w:p/>
+    <w:p>
       <w:r>
         <w:rPr>
           <w:rFonts w:hint="eastAsia"/>
@@ -47376,18 +47280,11 @@
         <w:t>也许是由于搜索结果也缓存的出色设计，在“效率”和“效果”之间的竞争上，“效率”占据了优势。因此近年来，查询系统的研究方向主要在“效果”上，而效果的追求还需要推测用户的查询意图。如果能正确地推测出用户的查询意图，那么对效果的改善可以说是大大有利的。下一节中我们将了解一些关于搜索引擎推测用户查询意图的思想和方法。</w:t>
       </w:r>
     </w:p>
-    <w:p>
-      <w:pPr>
-        <w:rPr>
-          <w:rFonts w:hint="eastAsia"/>
-        </w:rPr>
-      </w:pPr>
-    </w:p>
+    <w:p/>
     <w:p>
       <w:pPr>
         <w:pStyle w:val="2"/>
         <w:rPr>
-          <w:rFonts w:hint="eastAsia"/>
           <w:sz w:val="24"/>
           <w:szCs w:val="24"/>
         </w:rPr>
@@ -47410,11 +47307,6 @@
       </w:r>
     </w:p>
     <w:p>
-      <w:pPr>
-        <w:rPr>
-          <w:rFonts w:hint="eastAsia"/>
-        </w:rPr>
-      </w:pPr>
       <w:r>
         <w:rPr>
           <w:rFonts w:hint="eastAsia"/>
@@ -47452,18 +47344,11 @@
         <w:t>，然后通过对日志分析及挖掘的技巧对排名进行干预，最终通过大量用户的行为引导最终的排名结果。</w:t>
       </w:r>
     </w:p>
-    <w:p>
-      <w:pPr>
-        <w:rPr>
-          <w:rFonts w:hint="eastAsia"/>
-        </w:rPr>
-      </w:pPr>
-    </w:p>
+    <w:p/>
     <w:p>
       <w:pPr>
         <w:pStyle w:val="3"/>
         <w:rPr>
-          <w:rFonts w:hint="eastAsia"/>
           <w:sz w:val="24"/>
           <w:szCs w:val="24"/>
         </w:rPr>
@@ -47486,11 +47371,6 @@
       </w:r>
     </w:p>
     <w:p>
-      <w:pPr>
-        <w:rPr>
-          <w:rFonts w:hint="eastAsia"/>
-        </w:rPr>
-      </w:pPr>
       <w:r>
         <w:rPr>
           <w:rFonts w:hint="eastAsia"/>
@@ -47546,19 +47426,8 @@
         <w:t>类查询。</w:t>
       </w:r>
     </w:p>
-    <w:p>
-      <w:pPr>
-        <w:rPr>
-          <w:rFonts w:hint="eastAsia"/>
-        </w:rPr>
-      </w:pPr>
-    </w:p>
-    <w:p>
-      <w:pPr>
-        <w:rPr>
-          <w:rFonts w:hint="eastAsia"/>
-        </w:rPr>
-      </w:pPr>
+    <w:p/>
+    <w:p>
       <w:r>
         <w:rPr>
           <w:rFonts w:hint="eastAsia"/>
@@ -47609,19 +47478,8 @@
         <w:t>工作的基础上讲检索类型进行了细化。但总体分类结构则基本保持不变，这也说明了这种查询分类体制的可靠性。</w:t>
       </w:r>
     </w:p>
-    <w:p>
-      <w:pPr>
-        <w:rPr>
-          <w:rFonts w:hint="eastAsia"/>
-        </w:rPr>
-      </w:pPr>
-    </w:p>
-    <w:p>
-      <w:pPr>
-        <w:rPr>
-          <w:rFonts w:hint="eastAsia"/>
-        </w:rPr>
-      </w:pPr>
+    <w:p/>
+    <w:p>
       <w:r>
         <w:rPr>
           <w:rFonts w:hint="eastAsia"/>
@@ -47702,19 +47560,8 @@
         <w:t>的页面。</w:t>
       </w:r>
     </w:p>
-    <w:p>
-      <w:pPr>
-        <w:rPr>
-          <w:rFonts w:hint="eastAsia"/>
-        </w:rPr>
-      </w:pPr>
-    </w:p>
-    <w:p>
-      <w:pPr>
-        <w:rPr>
-          <w:rFonts w:hint="eastAsia"/>
-        </w:rPr>
-      </w:pPr>
+    <w:p/>
+    <w:p>
       <w:r>
         <w:rPr>
           <w:rFonts w:hint="eastAsia"/>
@@ -47728,19 +47575,8 @@
         <w:t>信息类检索的目标是查找关于查询主题的相关信息，如“加强党的执政能力”就可以算作信息类查询。</w:t>
       </w:r>
     </w:p>
-    <w:p>
-      <w:pPr>
-        <w:rPr>
-          <w:rFonts w:hint="eastAsia"/>
-        </w:rPr>
-      </w:pPr>
-    </w:p>
-    <w:p>
-      <w:pPr>
-        <w:rPr>
-          <w:rFonts w:hint="eastAsia"/>
-        </w:rPr>
-      </w:pPr>
+    <w:p/>
+    <w:p>
       <w:r>
         <w:rPr>
           <w:rFonts w:hint="eastAsia"/>
@@ -47766,19 +47602,8 @@
         <w:t>下载”等。</w:t>
       </w:r>
     </w:p>
-    <w:p>
-      <w:pPr>
-        <w:rPr>
-          <w:rFonts w:hint="eastAsia"/>
-        </w:rPr>
-      </w:pPr>
-    </w:p>
-    <w:p>
-      <w:pPr>
-        <w:rPr>
-          <w:rFonts w:hint="eastAsia"/>
-        </w:rPr>
-      </w:pPr>
+    <w:p/>
+    <w:p>
       <w:r>
         <w:rPr>
           <w:rFonts w:hint="eastAsia"/>
@@ -47804,19 +47629,8 @@
         <w:t>类查询中，不同的查询有着本质的不同。</w:t>
       </w:r>
     </w:p>
-    <w:p>
-      <w:pPr>
-        <w:rPr>
-          <w:rFonts w:hint="eastAsia"/>
-        </w:rPr>
-      </w:pPr>
-    </w:p>
-    <w:p>
-      <w:pPr>
-        <w:rPr>
-          <w:rFonts w:hint="eastAsia"/>
-        </w:rPr>
-      </w:pPr>
+    <w:p/>
+    <w:p>
       <w:r>
         <w:rPr>
           <w:rFonts w:hint="eastAsia"/>
@@ -47854,19 +47668,8 @@
         <w:t>能对这样的查询做到“首条命中”，比如查询“南京大学”，首条必然是南京大学的主页。</w:t>
       </w:r>
     </w:p>
-    <w:p>
-      <w:pPr>
-        <w:rPr>
-          <w:rFonts w:hint="eastAsia"/>
-        </w:rPr>
-      </w:pPr>
-    </w:p>
-    <w:p>
-      <w:pPr>
-        <w:rPr>
-          <w:rFonts w:hint="eastAsia"/>
-        </w:rPr>
-      </w:pPr>
+    <w:p/>
+    <w:p>
       <w:r>
         <w:rPr>
           <w:rFonts w:hint="eastAsia"/>
@@ -47898,13 +47701,7 @@
         <w:t>类的查询，目前各大搜索引擎都对这类搜索效果表现出了极大。</w:t>
       </w:r>
     </w:p>
-    <w:p>
-      <w:pPr>
-        <w:rPr>
-          <w:rFonts w:hint="eastAsia"/>
-        </w:rPr>
-      </w:pPr>
-    </w:p>
+    <w:p/>
     <w:p>
       <w:pPr>
         <w:pStyle w:val="3"/>
@@ -47931,11 +47728,6 @@
       </w:r>
     </w:p>
     <w:p>
-      <w:pPr>
-        <w:rPr>
-          <w:rFonts w:hint="eastAsia"/>
-        </w:rPr>
-      </w:pPr>
       <w:r>
         <w:rPr>
           <w:rFonts w:hint="eastAsia"/>
@@ -47950,11 +47742,6 @@
       </w:r>
     </w:p>
     <w:p>
-      <w:pPr>
-        <w:rPr>
-          <w:rFonts w:hint="eastAsia"/>
-        </w:rPr>
-      </w:pPr>
       <w:r>
         <w:rPr>
           <w:rFonts w:hint="eastAsia"/>
@@ -48005,11 +47792,6 @@
       </w:r>
     </w:p>
     <w:p>
-      <w:pPr>
-        <w:rPr>
-          <w:rFonts w:hint="eastAsia"/>
-        </w:rPr>
-      </w:pPr>
       <w:r>
         <w:rPr>
           <w:rFonts w:hint="eastAsia"/>
@@ -48204,11 +47986,6 @@
       </w:r>
     </w:p>
     <w:p>
-      <w:pPr>
-        <w:rPr>
-          <w:rFonts w:hint="eastAsia"/>
-        </w:rPr>
-      </w:pPr>
       <w:r>
         <w:rPr>
           <w:rFonts w:hint="eastAsia"/>
@@ -48244,11 +48021,6 @@
       </w:r>
     </w:p>
     <w:p>
-      <w:pPr>
-        <w:rPr>
-          <w:rFonts w:hint="eastAsia"/>
-        </w:rPr>
-      </w:pPr>
       <w:r>
         <w:rPr>
           <w:rFonts w:hint="eastAsia"/>
@@ -48340,19 +48112,8 @@
         <w:t>”后的搜索结果中涉及火车车次信息的结果排名靠前。</w:t>
       </w:r>
     </w:p>
-    <w:p>
-      <w:pPr>
-        <w:rPr>
-          <w:rFonts w:hint="eastAsia"/>
-        </w:rPr>
-      </w:pPr>
-    </w:p>
-    <w:p>
-      <w:pPr>
-        <w:rPr>
-          <w:rFonts w:hint="eastAsia"/>
-        </w:rPr>
-      </w:pPr>
+    <w:p/>
+    <w:p>
       <w:r>
         <w:rPr>
           <w:rFonts w:hint="eastAsia"/>
@@ -48390,18 +48151,11 @@
         <w:t>给排名系统，使得在接下来的排名更加科学。因为具有了用户的点击反馈和查询反馈，所以一个搜索引擎的用户越多，其查询效果就越好。</w:t>
       </w:r>
     </w:p>
-    <w:p>
-      <w:pPr>
-        <w:rPr>
-          <w:rFonts w:hint="eastAsia"/>
-        </w:rPr>
-      </w:pPr>
-    </w:p>
+    <w:p/>
     <w:p>
       <w:pPr>
         <w:pStyle w:val="2"/>
         <w:rPr>
-          <w:rFonts w:hint="eastAsia"/>
           <w:sz w:val="24"/>
           <w:szCs w:val="24"/>
         </w:rPr>
@@ -48424,11 +48178,6 @@
       </w:r>
     </w:p>
     <w:p>
-      <w:pPr>
-        <w:rPr>
-          <w:rFonts w:hint="eastAsia"/>
-        </w:rPr>
-      </w:pPr>
       <w:r>
         <w:rPr>
           <w:rFonts w:hint="eastAsia"/>
@@ -48446,7 +48195,6 @@
       <w:pPr>
         <w:pStyle w:val="3"/>
         <w:rPr>
-          <w:rFonts w:hint="eastAsia"/>
           <w:sz w:val="24"/>
           <w:szCs w:val="24"/>
         </w:rPr>
@@ -48470,11 +48218,6 @@
       </w:r>
     </w:p>
     <w:p>
-      <w:pPr>
-        <w:rPr>
-          <w:rFonts w:hint="eastAsia"/>
-        </w:rPr>
-      </w:pPr>
       <w:r>
         <w:rPr>
           <w:rFonts w:hint="eastAsia"/>
@@ -48489,11 +48232,6 @@
       </w:r>
     </w:p>
     <w:p>
-      <w:pPr>
-        <w:rPr>
-          <w:rFonts w:hint="eastAsia"/>
-        </w:rPr>
-      </w:pPr>
       <w:r>
         <w:rPr>
           <w:rFonts w:hint="eastAsia"/>
@@ -48544,11 +48282,6 @@
       </w:r>
     </w:p>
     <w:p>
-      <w:pPr>
-        <w:rPr>
-          <w:rFonts w:hint="eastAsia"/>
-        </w:rPr>
-      </w:pPr>
       <w:r>
         <w:tab/>
       </w:r>
@@ -48596,11 +48329,6 @@
       </w:r>
     </w:p>
     <w:p>
-      <w:pPr>
-        <w:rPr>
-          <w:rFonts w:hint="eastAsia"/>
-        </w:rPr>
-      </w:pPr>
       <w:r>
         <w:rPr>
           <w:rFonts w:hint="eastAsia"/>
@@ -48627,11 +48355,6 @@
       </w:r>
     </w:p>
     <w:p>
-      <w:pPr>
-        <w:rPr>
-          <w:rFonts w:hint="eastAsia"/>
-        </w:rPr>
-      </w:pPr>
       <w:r>
         <w:rPr>
           <w:rFonts w:hint="eastAsia"/>
@@ -48657,19 +48380,8 @@
         <w:t>）提供个性化服务，保存用户的个性化信息并给出可定制的服务，例如可定制搜索服务等。</w:t>
       </w:r>
     </w:p>
-    <w:p>
-      <w:pPr>
-        <w:rPr>
-          <w:rFonts w:hint="eastAsia"/>
-        </w:rPr>
-      </w:pPr>
-    </w:p>
-    <w:p>
-      <w:pPr>
-        <w:rPr>
-          <w:rFonts w:hint="eastAsia"/>
-        </w:rPr>
-      </w:pPr>
+    <w:p/>
+    <w:p>
       <w:r>
         <w:rPr>
           <w:rFonts w:hint="eastAsia"/>
@@ -48707,19 +48419,8 @@
         <w:t>行情”的有关信息。由于无法分析“微机”和“电脑”是否是一个概念，因此传统的向量空间模型无法解决这样的问题。</w:t>
       </w:r>
     </w:p>
-    <w:p>
-      <w:pPr>
-        <w:rPr>
-          <w:rFonts w:hint="eastAsia"/>
-        </w:rPr>
-      </w:pPr>
-    </w:p>
-    <w:p>
-      <w:pPr>
-        <w:rPr>
-          <w:rFonts w:hint="eastAsia"/>
-        </w:rPr>
-      </w:pPr>
+    <w:p/>
+    <w:p>
       <w:r>
         <w:rPr>
           <w:rFonts w:hint="eastAsia"/>
@@ -48733,19 +48434,12 @@
         <w:t>理解查询词、理解用户和理解文档在研究领域取得了一些突破，但是由于计算复杂等原因而难以产品化，离业界的需求还有一段距离。</w:t>
       </w:r>
     </w:p>
-    <w:p>
-      <w:pPr>
-        <w:rPr>
-          <w:rFonts w:hint="eastAsia"/>
-        </w:rPr>
-      </w:pPr>
-    </w:p>
+    <w:p/>
     <w:p>
       <w:pPr>
         <w:pStyle w:val="2"/>
         <w:jc w:val="center"/>
         <w:rPr>
-          <w:rFonts w:hint="eastAsia"/>
           <w:sz w:val="24"/>
           <w:szCs w:val="24"/>
         </w:rPr>
@@ -48877,11 +48571,6 @@
     </w:p>
     <w:p/>
     <w:p>
-      <w:pPr>
-        <w:rPr>
-          <w:rFonts w:hint="eastAsia"/>
-        </w:rPr>
-      </w:pPr>
       <w:r>
         <w:t xml:space="preserve">[7]  </w:t>
       </w:r>
@@ -48964,19 +48653,12 @@
         <w:t>科学出版社</w:t>
       </w:r>
     </w:p>
-    <w:p>
-      <w:pPr>
-        <w:rPr>
-          <w:rFonts w:hint="eastAsia"/>
-        </w:rPr>
-      </w:pPr>
-    </w:p>
+    <w:p/>
     <w:p>
       <w:pPr>
         <w:pStyle w:val="1"/>
         <w:jc w:val="center"/>
         <w:rPr>
-          <w:rFonts w:hint="eastAsia"/>
           <w:sz w:val="28"/>
           <w:szCs w:val="28"/>
         </w:rPr>
@@ -49027,7 +48709,6 @@
       <w:pPr>
         <w:pStyle w:val="2"/>
         <w:rPr>
-          <w:rFonts w:hint="eastAsia"/>
           <w:sz w:val="24"/>
           <w:szCs w:val="24"/>
         </w:rPr>
@@ -49058,11 +48739,6 @@
       </w:r>
     </w:p>
     <w:p>
-      <w:pPr>
-        <w:rPr>
-          <w:rFonts w:hint="eastAsia"/>
-        </w:rPr>
-      </w:pPr>
       <w:r>
         <w:rPr>
           <w:rFonts w:hint="eastAsia"/>
@@ -49143,7 +48819,6 @@
         </w:numPr>
         <w:ind w:firstLineChars="0"/>
         <w:rPr>
-          <w:rFonts w:hint="eastAsia"/>
           <w:b/>
         </w:rPr>
       </w:pPr>
@@ -49158,9 +48833,6 @@
     <w:p>
       <w:pPr>
         <w:ind w:firstLineChars="200" w:firstLine="420"/>
-        <w:rPr>
-          <w:rFonts w:hint="eastAsia"/>
-        </w:rPr>
       </w:pPr>
       <w:r>
         <w:rPr>
@@ -49307,7 +48979,6 @@
         </w:numPr>
         <w:ind w:firstLineChars="0"/>
         <w:rPr>
-          <w:rFonts w:hint="eastAsia"/>
           <w:b/>
         </w:rPr>
       </w:pPr>
@@ -49322,9 +48993,6 @@
     <w:p>
       <w:pPr>
         <w:ind w:firstLineChars="200" w:firstLine="420"/>
-        <w:rPr>
-          <w:rFonts w:hint="eastAsia"/>
-        </w:rPr>
       </w:pPr>
       <w:r>
         <w:rPr>
@@ -49375,18 +49043,11 @@
         <w:t>下载系统抓取的效果。</w:t>
       </w:r>
     </w:p>
-    <w:p>
-      <w:pPr>
-        <w:rPr>
-          <w:rFonts w:hint="eastAsia"/>
-        </w:rPr>
-      </w:pPr>
-    </w:p>
+    <w:p/>
     <w:p>
       <w:pPr>
         <w:pStyle w:val="2"/>
         <w:rPr>
-          <w:rFonts w:hint="eastAsia"/>
           <w:sz w:val="24"/>
           <w:szCs w:val="24"/>
         </w:rPr>
@@ -49409,11 +49070,6 @@
       </w:r>
     </w:p>
     <w:p>
-      <w:pPr>
-        <w:rPr>
-          <w:rFonts w:hint="eastAsia"/>
-        </w:rPr>
-      </w:pPr>
       <w:r>
         <w:rPr>
           <w:rFonts w:hint="eastAsia"/>
@@ -49452,11 +49108,6 @@
       </w:r>
     </w:p>
     <w:p>
-      <w:pPr>
-        <w:rPr>
-          <w:rFonts w:hint="eastAsia"/>
-        </w:rPr>
-      </w:pPr>
       <w:r>
         <w:rPr>
           <w:rFonts w:hint="eastAsia"/>
@@ -49470,18 +49121,11 @@
         <w:t>由于其数据完全依赖于搜索引擎的数据，在稳定性和效果的持续改进上都不能做到独立自主，因此至今没有发展出成熟的元搜索引擎公司。</w:t>
       </w:r>
     </w:p>
-    <w:p>
-      <w:pPr>
-        <w:rPr>
-          <w:rFonts w:hint="eastAsia"/>
-        </w:rPr>
-      </w:pPr>
-    </w:p>
+    <w:p/>
     <w:p>
       <w:pPr>
         <w:pStyle w:val="2"/>
         <w:rPr>
-          <w:rFonts w:hint="eastAsia"/>
           <w:sz w:val="24"/>
           <w:szCs w:val="24"/>
         </w:rPr>
@@ -49504,11 +49148,6 @@
       </w:r>
     </w:p>
     <w:p>
-      <w:pPr>
-        <w:rPr>
-          <w:rFonts w:hint="eastAsia"/>
-        </w:rPr>
-      </w:pPr>
       <w:r>
         <w:rPr>
           <w:rFonts w:hint="eastAsia"/>
@@ -49531,7 +49170,6 @@
         </w:numPr>
         <w:ind w:firstLineChars="0"/>
         <w:rPr>
-          <w:rFonts w:hint="eastAsia"/>
           <w:b/>
         </w:rPr>
       </w:pPr>
@@ -49587,7 +49225,6 @@
         </w:numPr>
         <w:ind w:firstLineChars="0"/>
         <w:rPr>
-          <w:rFonts w:hint="eastAsia"/>
           <w:b/>
         </w:rPr>
       </w:pPr>
@@ -49615,9 +49252,6 @@
     <w:p>
       <w:pPr>
         <w:ind w:firstLineChars="200" w:firstLine="420"/>
-        <w:rPr>
-          <w:rFonts w:hint="eastAsia"/>
-        </w:rPr>
       </w:pPr>
       <w:r>
         <w:rPr>
@@ -49668,18 +49302,11 @@
         <w:t>）。</w:t>
       </w:r>
     </w:p>
-    <w:p>
-      <w:pPr>
-        <w:rPr>
-          <w:rFonts w:hint="eastAsia"/>
-        </w:rPr>
-      </w:pPr>
-    </w:p>
+    <w:p/>
     <w:p>
       <w:pPr>
         <w:pStyle w:val="2"/>
         <w:rPr>
-          <w:rFonts w:hint="eastAsia"/>
           <w:sz w:val="24"/>
           <w:szCs w:val="24"/>
         </w:rPr>
@@ -49704,7 +49331,6 @@
     <w:p>
       <w:pPr>
         <w:rPr>
-          <w:rFonts w:hint="eastAsia"/>
           <w:b/>
         </w:rPr>
       </w:pPr>
@@ -49725,45 +49351,2052 @@
     </w:p>
     <w:p>
       <w:pPr>
-        <w:rPr>
-          <w:rFonts w:hint="eastAsia"/>
-        </w:rPr>
-      </w:pPr>
-    </w:p>
-    <w:p>
-      <w:pPr>
-        <w:rPr>
-          <w:rFonts w:hint="eastAsia"/>
-        </w:rPr>
-      </w:pPr>
-    </w:p>
-    <w:p>
-      <w:pPr>
-        <w:rPr>
-          <w:rFonts w:hint="eastAsia"/>
-        </w:rPr>
-      </w:pPr>
-    </w:p>
-    <w:p>
-      <w:pPr>
-        <w:rPr>
-          <w:rFonts w:hint="eastAsia"/>
-        </w:rPr>
-      </w:pPr>
-    </w:p>
-    <w:p>
-      <w:pPr>
-        <w:rPr>
-          <w:rFonts w:hint="eastAsia"/>
-        </w:rPr>
-      </w:pPr>
-    </w:p>
-    <w:p>
-      <w:pPr>
-        <w:rPr>
-          <w:rFonts w:hint="eastAsia"/>
-        </w:rPr>
-      </w:pPr>
+        <w:pStyle w:val="a3"/>
+        <w:numPr>
+          <w:ilvl w:val="0"/>
+          <w:numId w:val="18"/>
+        </w:numPr>
+        <w:ind w:firstLineChars="0"/>
+        <w:rPr>
+          <w:rFonts w:hint="eastAsia"/>
+        </w:rPr>
+      </w:pPr>
+      <w:r>
+        <w:rPr>
+          <w:rFonts w:hint="eastAsia"/>
+        </w:rPr>
+        <w:t xml:space="preserve">TREC( Text Retrieval Conference ), </w:t>
+      </w:r>
+      <w:r>
+        <w:rPr>
+          <w:rFonts w:hint="eastAsia"/>
+        </w:rPr>
+        <w:t>网址为</w:t>
+      </w:r>
+      <w:r>
+        <w:rPr>
+          <w:rFonts w:hint="eastAsia"/>
+        </w:rPr>
+        <w:t xml:space="preserve"> </w:t>
+      </w:r>
+      <w:hyperlink r:id="rId255" w:history="1">
+        <w:r>
+          <w:rPr>
+            <w:rStyle w:val="a6"/>
+            <w:rFonts w:hint="eastAsia"/>
+          </w:rPr>
+          <w:t>http://trec.nist.gov/</w:t>
+        </w:r>
+      </w:hyperlink>
+    </w:p>
+    <w:p>
+      <w:pPr>
+        <w:ind w:firstLineChars="200" w:firstLine="420"/>
+      </w:pPr>
+      <w:r>
+        <w:rPr>
+          <w:rFonts w:hint="eastAsia"/>
+        </w:rPr>
+        <w:t>TREC</w:t>
+      </w:r>
+      <w:r>
+        <w:rPr>
+          <w:rFonts w:hint="eastAsia"/>
+        </w:rPr>
+        <w:t>，中文译为“文本检索会议”</w:t>
+      </w:r>
+      <w:r>
+        <w:rPr>
+          <w:rFonts w:hint="eastAsia"/>
+        </w:rPr>
+        <w:t>，</w:t>
+      </w:r>
+      <w:r>
+        <w:rPr>
+          <w:rFonts w:hint="eastAsia"/>
+        </w:rPr>
+        <w:t>它</w:t>
+      </w:r>
+      <w:r>
+        <w:rPr>
+          <w:rFonts w:hint="eastAsia"/>
+        </w:rPr>
+        <w:t>是文本检索领域人气最旺且最权威的评测会议，由美国国防部和美国国家技术标准局（</w:t>
+      </w:r>
+      <w:r>
+        <w:rPr>
+          <w:rFonts w:hint="eastAsia"/>
+        </w:rPr>
+        <w:t>NIST</w:t>
+      </w:r>
+      <w:r>
+        <w:rPr>
+          <w:rFonts w:hint="eastAsia"/>
+        </w:rPr>
+        <w:t>）联合主办。自从</w:t>
+      </w:r>
+      <w:r>
+        <w:rPr>
+          <w:rFonts w:hint="eastAsia"/>
+        </w:rPr>
+        <w:t>1991</w:t>
+      </w:r>
+      <w:r>
+        <w:rPr>
+          <w:rFonts w:hint="eastAsia"/>
+        </w:rPr>
+        <w:t>年举办第</w:t>
+      </w:r>
+      <w:r>
+        <w:rPr>
+          <w:rFonts w:hint="eastAsia"/>
+        </w:rPr>
+        <w:t>1</w:t>
+      </w:r>
+      <w:r>
+        <w:rPr>
+          <w:rFonts w:hint="eastAsia"/>
+        </w:rPr>
+        <w:t>届</w:t>
+      </w:r>
+      <w:r>
+        <w:rPr>
+          <w:rFonts w:hint="eastAsia"/>
+        </w:rPr>
+        <w:t>会议</w:t>
+      </w:r>
+      <w:r>
+        <w:rPr>
+          <w:rFonts w:hint="eastAsia"/>
+        </w:rPr>
+        <w:t>起，每年的参与者包括</w:t>
+      </w:r>
+      <w:r>
+        <w:rPr>
+          <w:rFonts w:hint="eastAsia"/>
+        </w:rPr>
+        <w:t>MIT</w:t>
+      </w:r>
+      <w:r>
+        <w:rPr>
+          <w:rFonts w:hint="eastAsia"/>
+        </w:rPr>
+        <w:t>、</w:t>
+      </w:r>
+      <w:r>
+        <w:rPr>
+          <w:rFonts w:hint="eastAsia"/>
+        </w:rPr>
+        <w:t>Stanford</w:t>
+      </w:r>
+      <w:r>
+        <w:rPr>
+          <w:rFonts w:hint="eastAsia"/>
+        </w:rPr>
+        <w:t>、</w:t>
+      </w:r>
+      <w:r>
+        <w:rPr>
+          <w:rFonts w:hint="eastAsia"/>
+        </w:rPr>
+        <w:t>UCB</w:t>
+      </w:r>
+      <w:r>
+        <w:rPr>
+          <w:rFonts w:hint="eastAsia"/>
+        </w:rPr>
+        <w:t>、微软研究院、</w:t>
+      </w:r>
+      <w:r>
+        <w:rPr>
+          <w:rFonts w:hint="eastAsia"/>
+        </w:rPr>
+        <w:t>Google</w:t>
+      </w:r>
+      <w:r>
+        <w:rPr>
+          <w:rFonts w:hint="eastAsia"/>
+        </w:rPr>
+        <w:t>、</w:t>
+      </w:r>
+      <w:r>
+        <w:rPr>
+          <w:rFonts w:hint="eastAsia"/>
+        </w:rPr>
+        <w:t>IBM</w:t>
+      </w:r>
+      <w:r>
+        <w:rPr>
+          <w:rFonts w:hint="eastAsia"/>
+        </w:rPr>
+        <w:t>研究院、新加坡国立大学、台湾大学清华大学、复旦大学、加拿大</w:t>
+      </w:r>
+      <w:r>
+        <w:rPr>
+          <w:rFonts w:hint="eastAsia"/>
+        </w:rPr>
+        <w:t>Quenes</w:t>
+      </w:r>
+      <w:r>
+        <w:rPr>
+          <w:rFonts w:hint="eastAsia"/>
+        </w:rPr>
+        <w:t>大学、日本东京大学、香港中文大学及英国城市大学等当今</w:t>
+      </w:r>
+      <w:r>
+        <w:rPr>
+          <w:rFonts w:hint="eastAsia"/>
+        </w:rPr>
+        <w:t>IT</w:t>
+      </w:r>
+      <w:r>
+        <w:rPr>
+          <w:rFonts w:hint="eastAsia"/>
+        </w:rPr>
+        <w:t>界</w:t>
+      </w:r>
+      <w:r>
+        <w:rPr>
+          <w:rFonts w:hint="eastAsia"/>
+        </w:rPr>
+        <w:t>一流学府和企业科研机构，并且在不断增加。该会议</w:t>
+      </w:r>
+      <w:r>
+        <w:rPr>
+          <w:rFonts w:hint="eastAsia"/>
+        </w:rPr>
+        <w:t>细</w:t>
+      </w:r>
+      <w:r>
+        <w:rPr>
+          <w:rFonts w:hint="eastAsia"/>
+        </w:rPr>
+        <w:t>分为几大主要方向，即问题回答（</w:t>
+      </w:r>
+      <w:r>
+        <w:rPr>
+          <w:rFonts w:hint="eastAsia"/>
+        </w:rPr>
+        <w:t>QA</w:t>
+      </w:r>
+      <w:r>
+        <w:rPr>
+          <w:rFonts w:hint="eastAsia"/>
+        </w:rPr>
+        <w:t>）、特定领域检索（</w:t>
+      </w:r>
+      <w:r>
+        <w:rPr>
+          <w:rFonts w:hint="eastAsia"/>
+        </w:rPr>
+        <w:t>Legal</w:t>
+      </w:r>
+      <w:r>
+        <w:rPr>
+          <w:rFonts w:hint="eastAsia"/>
+        </w:rPr>
+        <w:t>、</w:t>
+      </w:r>
+      <w:r>
+        <w:rPr>
+          <w:rFonts w:hint="eastAsia"/>
+        </w:rPr>
+        <w:t>Genomics</w:t>
+      </w:r>
+      <w:r>
+        <w:rPr>
+          <w:rFonts w:hint="eastAsia"/>
+        </w:rPr>
+        <w:t>、</w:t>
+      </w:r>
+      <w:r>
+        <w:rPr>
+          <w:rFonts w:hint="eastAsia"/>
+        </w:rPr>
+        <w:t>Enterprise</w:t>
+      </w:r>
+      <w:r>
+        <w:rPr>
+          <w:rFonts w:hint="eastAsia"/>
+        </w:rPr>
+        <w:t>及</w:t>
+      </w:r>
+      <w:r>
+        <w:rPr>
+          <w:rFonts w:hint="eastAsia"/>
+        </w:rPr>
+        <w:t>Blog</w:t>
+      </w:r>
+      <w:r>
+        <w:rPr>
+          <w:rFonts w:hint="eastAsia"/>
+        </w:rPr>
+        <w:t>）和传统</w:t>
+      </w:r>
+      <w:r>
+        <w:rPr>
+          <w:rFonts w:hint="eastAsia"/>
+        </w:rPr>
+        <w:t>Web</w:t>
+      </w:r>
+      <w:r>
+        <w:rPr>
+          <w:rFonts w:hint="eastAsia"/>
+        </w:rPr>
+        <w:t>检索等。会议负责组织</w:t>
+      </w:r>
+      <w:r>
+        <w:rPr>
+          <w:rFonts w:hint="eastAsia"/>
+        </w:rPr>
+        <w:t>收集</w:t>
+      </w:r>
+      <w:r>
+        <w:rPr>
+          <w:rFonts w:hint="eastAsia"/>
+        </w:rPr>
+        <w:t>并向与会者提供标准的语料库（</w:t>
+      </w:r>
+      <w:r>
+        <w:rPr>
+          <w:rFonts w:hint="eastAsia"/>
+        </w:rPr>
+        <w:t>Corpus</w:t>
+      </w:r>
+      <w:r>
+        <w:rPr>
+          <w:rFonts w:hint="eastAsia"/>
+        </w:rPr>
+        <w:t>）、检索条件和问题集（</w:t>
+      </w:r>
+      <w:r>
+        <w:rPr>
+          <w:rFonts w:hint="eastAsia"/>
+        </w:rPr>
+        <w:t>Query Set</w:t>
+      </w:r>
+      <w:r>
+        <w:rPr>
+          <w:rFonts w:hint="eastAsia"/>
+        </w:rPr>
+        <w:t>），以及评测办法（</w:t>
+      </w:r>
+      <w:r>
+        <w:rPr>
+          <w:rFonts w:hint="eastAsia"/>
+        </w:rPr>
+        <w:t>Evaluation</w:t>
+      </w:r>
+      <w:r>
+        <w:rPr>
+          <w:rFonts w:hint="eastAsia"/>
+        </w:rPr>
+        <w:t>）。与会者则被要求在规定的时间内构造检索系统并</w:t>
+      </w:r>
+      <w:r>
+        <w:rPr>
+          <w:rFonts w:hint="eastAsia"/>
+        </w:rPr>
+        <w:t>提供检索结果</w:t>
+      </w:r>
+      <w:r>
+        <w:rPr>
+          <w:rFonts w:hint="eastAsia"/>
+        </w:rPr>
+        <w:t>（</w:t>
+      </w:r>
+      <w:r>
+        <w:rPr>
+          <w:rFonts w:hint="eastAsia"/>
+        </w:rPr>
+        <w:t>Runs</w:t>
+      </w:r>
+      <w:r>
+        <w:rPr>
+          <w:rFonts w:hint="eastAsia"/>
+        </w:rPr>
+        <w:t>）</w:t>
+      </w:r>
+      <w:r>
+        <w:rPr>
+          <w:rFonts w:hint="eastAsia"/>
+        </w:rPr>
+        <w:t>，</w:t>
+      </w:r>
+      <w:r>
+        <w:rPr>
+          <w:rFonts w:hint="eastAsia"/>
+        </w:rPr>
+        <w:t>由</w:t>
+      </w:r>
+      <w:r>
+        <w:rPr>
+          <w:rFonts w:hint="eastAsia"/>
+        </w:rPr>
+        <w:t>会议负责评测各个检索结果的优劣。最终依据评测结果召开大会进行学术交流，发表会议论文。</w:t>
+      </w:r>
+    </w:p>
+    <w:p>
+      <w:pPr>
+        <w:pStyle w:val="a3"/>
+        <w:numPr>
+          <w:ilvl w:val="0"/>
+          <w:numId w:val="18"/>
+        </w:numPr>
+        <w:ind w:firstLineChars="0"/>
+      </w:pPr>
+      <w:r>
+        <w:rPr>
+          <w:rFonts w:hint="eastAsia"/>
+        </w:rPr>
+        <w:t>SIGIR</w:t>
+      </w:r>
+      <w:r>
+        <w:rPr>
+          <w:rFonts w:hint="eastAsia"/>
+        </w:rPr>
+        <w:t>（</w:t>
+      </w:r>
+      <w:r>
+        <w:rPr>
+          <w:rFonts w:hint="eastAsia"/>
+        </w:rPr>
+        <w:t xml:space="preserve">Special Interest Group on </w:t>
+      </w:r>
+      <w:r>
+        <w:t>Information</w:t>
+      </w:r>
+      <w:r>
+        <w:rPr>
+          <w:rFonts w:hint="eastAsia"/>
+        </w:rPr>
+        <w:t xml:space="preserve"> Retrieval</w:t>
+      </w:r>
+      <w:r>
+        <w:rPr>
+          <w:rFonts w:hint="eastAsia"/>
+        </w:rPr>
+        <w:t>），网址为</w:t>
+      </w:r>
+      <w:hyperlink r:id="rId256" w:history="1">
+        <w:r>
+          <w:rPr>
+            <w:rStyle w:val="a6"/>
+            <w:rFonts w:hint="eastAsia"/>
+          </w:rPr>
+          <w:t>http://ww.acm.org/sigs/sigir/</w:t>
+        </w:r>
+      </w:hyperlink>
+      <w:r>
+        <w:rPr>
+          <w:rFonts w:hint="eastAsia"/>
+        </w:rPr>
+        <w:t>。</w:t>
+      </w:r>
+    </w:p>
+    <w:p>
+      <w:pPr>
+        <w:ind w:firstLineChars="200" w:firstLine="420"/>
+        <w:rPr>
+          <w:rFonts w:hint="eastAsia"/>
+        </w:rPr>
+      </w:pPr>
+      <w:r>
+        <w:rPr>
+          <w:rFonts w:hint="eastAsia"/>
+        </w:rPr>
+        <w:t>SIGIR</w:t>
+      </w:r>
+      <w:r>
+        <w:rPr>
+          <w:rFonts w:hint="eastAsia"/>
+        </w:rPr>
+        <w:t>中文译为“</w:t>
+      </w:r>
+      <w:r>
+        <w:rPr>
+          <w:rFonts w:hint="eastAsia"/>
+        </w:rPr>
+        <w:t>ACM</w:t>
+      </w:r>
+      <w:r>
+        <w:rPr>
+          <w:rFonts w:hint="eastAsia"/>
+        </w:rPr>
+        <w:t>信息检索专业组”，它是一个国际化的论坛，旨在探讨和交流信息检索领域的最新研究成果、新系统</w:t>
+      </w:r>
+      <w:r>
+        <w:rPr>
+          <w:rFonts w:hint="eastAsia"/>
+        </w:rPr>
+        <w:t>和新</w:t>
+      </w:r>
+      <w:r>
+        <w:rPr>
+          <w:rFonts w:hint="eastAsia"/>
+        </w:rPr>
+        <w:t>技术。会议的主要议题包括信息检索理论与模式、信息检索评估、网络信息检索与数字图书馆，以及文本数据挖掘与信息检索机器学习等。</w:t>
+      </w:r>
+    </w:p>
+    <w:p>
+      <w:pPr>
+        <w:ind w:firstLineChars="200" w:firstLine="420"/>
+      </w:pPr>
+    </w:p>
+    <w:p>
+      <w:pPr>
+        <w:pStyle w:val="a3"/>
+        <w:numPr>
+          <w:ilvl w:val="0"/>
+          <w:numId w:val="18"/>
+        </w:numPr>
+        <w:ind w:firstLineChars="0"/>
+        <w:rPr>
+          <w:rFonts w:hint="eastAsia"/>
+        </w:rPr>
+      </w:pPr>
+      <w:r>
+        <w:rPr>
+          <w:rFonts w:hint="eastAsia"/>
+        </w:rPr>
+        <w:t>SIGMOD</w:t>
+      </w:r>
+      <w:r>
+        <w:rPr>
+          <w:rFonts w:hint="eastAsia"/>
+        </w:rPr>
+        <w:t>（</w:t>
+      </w:r>
+      <w:r>
+        <w:rPr>
+          <w:rFonts w:hint="eastAsia"/>
+        </w:rPr>
+        <w:t>Special Interest Group on Management of Data</w:t>
+      </w:r>
+      <w:r>
+        <w:rPr>
+          <w:rFonts w:hint="eastAsia"/>
+        </w:rPr>
+        <w:t>），网址为</w:t>
+      </w:r>
+      <w:hyperlink r:id="rId257" w:history="1">
+        <w:r>
+          <w:rPr>
+            <w:rStyle w:val="a6"/>
+            <w:rFonts w:hint="eastAsia"/>
+          </w:rPr>
+          <w:t>http://www.sigmod.org/</w:t>
+        </w:r>
+      </w:hyperlink>
+      <w:r>
+        <w:rPr>
+          <w:rFonts w:hint="eastAsia"/>
+        </w:rPr>
+        <w:t>。</w:t>
+      </w:r>
+    </w:p>
+    <w:p>
+      <w:pPr>
+        <w:ind w:firstLineChars="200" w:firstLine="420"/>
+        <w:rPr>
+          <w:rFonts w:hint="eastAsia"/>
+        </w:rPr>
+      </w:pPr>
+      <w:r>
+        <w:rPr>
+          <w:rFonts w:hint="eastAsia"/>
+        </w:rPr>
+        <w:t>SIGMOD</w:t>
+      </w:r>
+      <w:r>
+        <w:rPr>
+          <w:rFonts w:hint="eastAsia"/>
+        </w:rPr>
+        <w:t>中文译为“</w:t>
+      </w:r>
+      <w:r>
+        <w:rPr>
+          <w:rFonts w:hint="eastAsia"/>
+        </w:rPr>
+        <w:t>ACM</w:t>
+      </w:r>
+      <w:r>
+        <w:rPr>
+          <w:rFonts w:hint="eastAsia"/>
+        </w:rPr>
+        <w:t>数据管理组”，</w:t>
+      </w:r>
+      <w:r>
+        <w:rPr>
+          <w:rFonts w:hint="eastAsia"/>
+        </w:rPr>
+        <w:t>它</w:t>
+      </w:r>
+      <w:r>
+        <w:rPr>
+          <w:rFonts w:hint="eastAsia"/>
+        </w:rPr>
+        <w:t>是数据库方面最好的</w:t>
+      </w:r>
+      <w:r>
+        <w:rPr>
+          <w:rFonts w:hint="eastAsia"/>
+        </w:rPr>
+        <w:t>会议</w:t>
+      </w:r>
+      <w:r>
+        <w:rPr>
+          <w:rFonts w:hint="eastAsia"/>
+        </w:rPr>
+        <w:t>之一，具有悠久的历史。特别值得一提的是该会议采用了双盲审的制度（</w:t>
+      </w:r>
+      <w:r>
+        <w:rPr>
+          <w:rFonts w:hint="eastAsia"/>
+        </w:rPr>
+        <w:t>double blind review</w:t>
+      </w:r>
+      <w:r>
+        <w:rPr>
+          <w:rFonts w:hint="eastAsia"/>
+        </w:rPr>
+        <w:t>）。在保证公正</w:t>
+      </w:r>
+      <w:r>
+        <w:rPr>
+          <w:rFonts w:hint="eastAsia"/>
+        </w:rPr>
+        <w:t>公平</w:t>
+      </w:r>
+      <w:r>
+        <w:rPr>
+          <w:rFonts w:hint="eastAsia"/>
+        </w:rPr>
+        <w:t>的基础上</w:t>
+      </w:r>
+      <w:r>
+        <w:rPr>
+          <w:rFonts w:hint="eastAsia"/>
+        </w:rPr>
+        <w:t>，提高了会议论文的学术质量。</w:t>
+      </w:r>
+      <w:r>
+        <w:rPr>
+          <w:rFonts w:hint="eastAsia"/>
+        </w:rPr>
+        <w:t>SIGMOD</w:t>
+      </w:r>
+      <w:r>
+        <w:rPr>
+          <w:rFonts w:hint="eastAsia"/>
+        </w:rPr>
+        <w:t>会议的主要议题几乎涉及了数据库的全部领域，是数据库方面的顶级会议。</w:t>
+      </w:r>
+    </w:p>
+    <w:p/>
+    <w:p>
+      <w:pPr>
+        <w:pStyle w:val="a3"/>
+        <w:numPr>
+          <w:ilvl w:val="0"/>
+          <w:numId w:val="18"/>
+        </w:numPr>
+        <w:ind w:firstLineChars="0"/>
+        <w:rPr>
+          <w:rFonts w:hint="eastAsia"/>
+        </w:rPr>
+      </w:pPr>
+      <w:r>
+        <w:rPr>
+          <w:rFonts w:hint="eastAsia"/>
+        </w:rPr>
+        <w:t>KDD</w:t>
+      </w:r>
+      <w:r>
+        <w:rPr>
+          <w:rFonts w:hint="eastAsia"/>
+        </w:rPr>
+        <w:t>（</w:t>
+      </w:r>
+      <w:r>
+        <w:rPr>
+          <w:rFonts w:hint="eastAsia"/>
+        </w:rPr>
+        <w:t>Knowledge Discovery and Data Mining</w:t>
+      </w:r>
+      <w:r>
+        <w:rPr>
+          <w:rFonts w:hint="eastAsia"/>
+        </w:rPr>
+        <w:t>），网址为</w:t>
+      </w:r>
+      <w:hyperlink r:id="rId258" w:history="1">
+        <w:r>
+          <w:rPr>
+            <w:rStyle w:val="a6"/>
+            <w:rFonts w:hint="eastAsia"/>
+          </w:rPr>
+          <w:t>http://www.kdd2007.com/</w:t>
+        </w:r>
+      </w:hyperlink>
+      <w:r>
+        <w:rPr>
+          <w:rFonts w:hint="eastAsia"/>
+        </w:rPr>
+        <w:t>。</w:t>
+      </w:r>
+    </w:p>
+    <w:p>
+      <w:pPr>
+        <w:ind w:firstLine="420"/>
+        <w:rPr>
+          <w:rFonts w:hint="eastAsia"/>
+        </w:rPr>
+      </w:pPr>
+      <w:r>
+        <w:rPr>
+          <w:rFonts w:hint="eastAsia"/>
+        </w:rPr>
+        <w:t>KDD</w:t>
+      </w:r>
+      <w:r>
+        <w:rPr>
+          <w:rFonts w:hint="eastAsia"/>
+        </w:rPr>
+        <w:t>中文译为“</w:t>
+      </w:r>
+      <w:r>
+        <w:rPr>
+          <w:rFonts w:hint="eastAsia"/>
+        </w:rPr>
+        <w:t>知识</w:t>
+      </w:r>
+      <w:r>
+        <w:rPr>
+          <w:rFonts w:hint="eastAsia"/>
+        </w:rPr>
+        <w:t>发现与数据挖掘国际学术大会”，其前身是</w:t>
+      </w:r>
+      <w:r>
+        <w:rPr>
+          <w:rFonts w:hint="eastAsia"/>
+        </w:rPr>
+        <w:t>KDD</w:t>
+      </w:r>
+      <w:r>
+        <w:rPr>
+          <w:rFonts w:hint="eastAsia"/>
+        </w:rPr>
+        <w:t>专题讨论会（</w:t>
+      </w:r>
+      <w:r>
+        <w:rPr>
+          <w:rFonts w:hint="eastAsia"/>
+        </w:rPr>
+        <w:t>Workshop</w:t>
+      </w:r>
+      <w:r>
+        <w:rPr>
+          <w:rFonts w:hint="eastAsia"/>
+        </w:rPr>
+        <w:t>），</w:t>
+      </w:r>
+      <w:r>
+        <w:rPr>
+          <w:rFonts w:hint="eastAsia"/>
+        </w:rPr>
+        <w:t>与会代表均应邀出席。随着</w:t>
+      </w:r>
+      <w:r>
+        <w:rPr>
+          <w:rFonts w:hint="eastAsia"/>
+        </w:rPr>
+        <w:t>KDD</w:t>
+      </w:r>
+      <w:r>
+        <w:rPr>
+          <w:rFonts w:hint="eastAsia"/>
+        </w:rPr>
+        <w:t>在学术界和工业界的影响越来越大，</w:t>
+      </w:r>
+      <w:r>
+        <w:rPr>
+          <w:rFonts w:hint="eastAsia"/>
+        </w:rPr>
+        <w:t>KDD</w:t>
+      </w:r>
+      <w:r>
+        <w:rPr>
+          <w:rFonts w:hint="eastAsia"/>
+        </w:rPr>
+        <w:t>组委会</w:t>
+      </w:r>
+      <w:r>
+        <w:rPr>
+          <w:rFonts w:hint="eastAsia"/>
+        </w:rPr>
+        <w:t>于</w:t>
+      </w:r>
+      <w:r>
+        <w:rPr>
+          <w:rFonts w:hint="eastAsia"/>
+        </w:rPr>
+        <w:t>1995</w:t>
+      </w:r>
+      <w:r>
+        <w:rPr>
+          <w:rFonts w:hint="eastAsia"/>
+        </w:rPr>
+        <w:t>年把</w:t>
+      </w:r>
+      <w:r>
+        <w:rPr>
+          <w:rFonts w:hint="eastAsia"/>
+        </w:rPr>
+        <w:t>专题</w:t>
+      </w:r>
+      <w:r>
+        <w:rPr>
+          <w:rFonts w:hint="eastAsia"/>
+        </w:rPr>
+        <w:t>讨论会更名为国际会议，并改为大会代表自愿报名参加。</w:t>
+      </w:r>
+      <w:r>
+        <w:rPr>
+          <w:rFonts w:hint="eastAsia"/>
+        </w:rPr>
+        <w:t>KDD</w:t>
+      </w:r>
+      <w:r>
+        <w:rPr>
+          <w:rFonts w:hint="eastAsia"/>
+        </w:rPr>
+        <w:t>会议论文主要重点在于数据挖掘方向。</w:t>
+      </w:r>
+    </w:p>
+    <w:p>
+      <w:pPr>
+        <w:rPr>
+          <w:rFonts w:hint="eastAsia"/>
+        </w:rPr>
+      </w:pPr>
+    </w:p>
+    <w:p>
+      <w:pPr>
+        <w:rPr>
+          <w:rFonts w:hint="eastAsia"/>
+        </w:rPr>
+      </w:pPr>
+      <w:r>
+        <w:rPr>
+          <w:rFonts w:hint="eastAsia"/>
+        </w:rPr>
+        <w:tab/>
+      </w:r>
+      <w:r>
+        <w:rPr>
+          <w:rFonts w:hint="eastAsia"/>
+        </w:rPr>
+        <w:t>本书的一些参考文献均引自这些</w:t>
+      </w:r>
+      <w:r>
+        <w:rPr>
+          <w:rFonts w:hint="eastAsia"/>
+        </w:rPr>
+        <w:t>会议</w:t>
+      </w:r>
+      <w:r>
+        <w:rPr>
+          <w:rFonts w:hint="eastAsia"/>
+        </w:rPr>
+        <w:t>的论文，可以说这些大会关于搜索引擎的热点很大程</w:t>
+      </w:r>
+      <w:r>
+        <w:rPr>
+          <w:rFonts w:hint="eastAsia"/>
+        </w:rPr>
+        <w:t>度上代表了搜索引擎研究的学术方向</w:t>
+      </w:r>
+      <w:r>
+        <w:rPr>
+          <w:rFonts w:hint="eastAsia"/>
+        </w:rPr>
+        <w:t>。还有一些其他顶级大会，如</w:t>
+      </w:r>
+      <w:r>
+        <w:rPr>
+          <w:rFonts w:hint="eastAsia"/>
+        </w:rPr>
+        <w:t>WWW</w:t>
+      </w:r>
+      <w:r>
+        <w:rPr>
+          <w:rFonts w:hint="eastAsia"/>
+        </w:rPr>
+        <w:t>及</w:t>
+      </w:r>
+      <w:r>
+        <w:rPr>
+          <w:rFonts w:hint="eastAsia"/>
+        </w:rPr>
+        <w:t>VLDB</w:t>
+      </w:r>
+      <w:r>
+        <w:rPr>
+          <w:rFonts w:hint="eastAsia"/>
+        </w:rPr>
+        <w:t>等的会议论文都极具价值。</w:t>
+      </w:r>
+    </w:p>
+    <w:p>
+      <w:pPr>
+        <w:rPr>
+          <w:rFonts w:hint="eastAsia"/>
+        </w:rPr>
+      </w:pPr>
+    </w:p>
+    <w:p>
+      <w:pPr>
+        <w:rPr>
+          <w:b/>
+        </w:rPr>
+      </w:pPr>
+      <w:r>
+        <w:rPr>
+          <w:rFonts w:hint="eastAsia"/>
+          <w:b/>
+        </w:rPr>
+        <w:t>2</w:t>
+      </w:r>
+      <w:r>
+        <w:rPr>
+          <w:rFonts w:hint="eastAsia"/>
+          <w:b/>
+        </w:rPr>
+        <w:t xml:space="preserve">. </w:t>
+      </w:r>
+      <w:r>
+        <w:rPr>
+          <w:rFonts w:hint="eastAsia"/>
+          <w:b/>
+        </w:rPr>
+        <w:t>参考文献</w:t>
+      </w:r>
+    </w:p>
+    <w:p>
+      <w:r>
+        <w:rPr>
+          <w:rFonts w:hint="eastAsia"/>
+        </w:rPr>
+        <w:tab/>
+      </w:r>
+      <w:r>
+        <w:rPr>
+          <w:rFonts w:hint="eastAsia"/>
+        </w:rPr>
+        <w:t>阅读本书的一些参考文献，这些文献将有助于读者更好地阅读本书，从而达到一个进阶的水平。</w:t>
+      </w:r>
+    </w:p>
+    <w:p>
+      <w:pPr>
+        <w:rPr>
+          <w:rFonts w:hint="eastAsia"/>
+        </w:rPr>
+      </w:pPr>
+    </w:p>
+    <w:p>
+      <w:pPr>
+        <w:pStyle w:val="2"/>
+        <w:rPr>
+          <w:rFonts w:hint="eastAsia"/>
+          <w:sz w:val="24"/>
+          <w:szCs w:val="24"/>
+        </w:rPr>
+      </w:pPr>
+      <w:r>
+        <w:rPr>
+          <w:rFonts w:hint="eastAsia"/>
+          <w:sz w:val="24"/>
+          <w:szCs w:val="24"/>
+        </w:rPr>
+        <w:lastRenderedPageBreak/>
+        <w:t xml:space="preserve">7.2 </w:t>
+      </w:r>
+      <w:r>
+        <w:rPr>
+          <w:rFonts w:hint="eastAsia"/>
+          <w:sz w:val="24"/>
+          <w:szCs w:val="24"/>
+        </w:rPr>
+        <w:t>搜索引擎未来的发展</w:t>
+      </w:r>
+    </w:p>
+    <w:p>
+      <w:pPr>
+        <w:rPr>
+          <w:rFonts w:hint="eastAsia"/>
+        </w:rPr>
+      </w:pPr>
+      <w:r>
+        <w:rPr>
+          <w:rFonts w:hint="eastAsia"/>
+        </w:rPr>
+        <w:tab/>
+      </w:r>
+      <w:r>
+        <w:rPr>
+          <w:rFonts w:hint="eastAsia"/>
+        </w:rPr>
+        <w:t>当今搜索引擎的各项技术日趋成熟，业界也逐渐</w:t>
+      </w:r>
+      <w:r>
+        <w:rPr>
+          <w:rFonts w:hint="eastAsia"/>
+        </w:rPr>
+        <w:t>将目</w:t>
+      </w:r>
+      <w:r>
+        <w:rPr>
+          <w:rFonts w:hint="eastAsia"/>
+        </w:rPr>
+        <w:t>光从搜索技术本身转移到搜索产品的多样化上，出现了音乐搜苏、视频搜索及图书搜苏等一</w:t>
+      </w:r>
+      <w:r>
+        <w:rPr>
+          <w:rFonts w:hint="eastAsia"/>
+        </w:rPr>
+        <w:t>系列</w:t>
+      </w:r>
+      <w:r>
+        <w:rPr>
+          <w:rFonts w:hint="eastAsia"/>
+        </w:rPr>
+        <w:t>的搜索产品。相比之下搜索技术仍然在寻求新的突破，本节将从两个方面来介绍搜索引擎未来的发展。</w:t>
+      </w:r>
+    </w:p>
+    <w:p>
+      <w:pPr>
+        <w:rPr>
+          <w:rFonts w:hint="eastAsia"/>
+        </w:rPr>
+      </w:pPr>
+    </w:p>
+    <w:p>
+      <w:pPr>
+        <w:pStyle w:val="3"/>
+        <w:rPr>
+          <w:rFonts w:hint="eastAsia"/>
+          <w:sz w:val="24"/>
+          <w:szCs w:val="24"/>
+        </w:rPr>
+      </w:pPr>
+      <w:r>
+        <w:rPr>
+          <w:rFonts w:hint="eastAsia"/>
+          <w:sz w:val="24"/>
+          <w:szCs w:val="24"/>
+        </w:rPr>
+        <w:t xml:space="preserve">7.2.1 </w:t>
+      </w:r>
+      <w:r>
+        <w:rPr>
+          <w:rFonts w:hint="eastAsia"/>
+          <w:sz w:val="24"/>
+          <w:szCs w:val="24"/>
+        </w:rPr>
+        <w:t>新型的搜索产品</w:t>
+      </w:r>
+    </w:p>
+    <w:p>
+      <w:pPr>
+        <w:rPr>
+          <w:rFonts w:hint="eastAsia"/>
+        </w:rPr>
+      </w:pPr>
+      <w:r>
+        <w:rPr>
+          <w:rFonts w:hint="eastAsia"/>
+        </w:rPr>
+        <w:tab/>
+      </w:r>
+      <w:r>
+        <w:rPr>
+          <w:rFonts w:hint="eastAsia"/>
+        </w:rPr>
+        <w:t>笔者将当今新型的搜索产品主要分为</w:t>
+      </w:r>
+      <w:r>
+        <w:rPr>
+          <w:rFonts w:hint="eastAsia"/>
+        </w:rPr>
+        <w:t>3</w:t>
+      </w:r>
+      <w:r>
+        <w:rPr>
+          <w:rFonts w:hint="eastAsia"/>
+        </w:rPr>
+        <w:t>类，即多媒体搜索、网页</w:t>
+      </w:r>
+      <w:bookmarkStart w:id="8" w:name="OLE_LINK9"/>
+      <w:bookmarkStart w:id="9" w:name="OLE_LINK10"/>
+      <w:r>
+        <w:rPr>
+          <w:rFonts w:hint="eastAsia"/>
+        </w:rPr>
+        <w:t>级</w:t>
+      </w:r>
+      <w:bookmarkEnd w:id="8"/>
+      <w:bookmarkEnd w:id="9"/>
+      <w:r>
+        <w:rPr>
+          <w:rFonts w:hint="eastAsia"/>
+        </w:rPr>
+        <w:t>垂直搜索和对象</w:t>
+      </w:r>
+      <w:r>
+        <w:rPr>
+          <w:rFonts w:hint="eastAsia"/>
+        </w:rPr>
+        <w:t>级</w:t>
+      </w:r>
+      <w:r>
+        <w:rPr>
+          <w:rFonts w:hint="eastAsia"/>
+        </w:rPr>
+        <w:t>垂直搜索。</w:t>
+      </w:r>
+    </w:p>
+    <w:p>
+      <w:pPr>
+        <w:rPr>
+          <w:rFonts w:hint="eastAsia"/>
+        </w:rPr>
+      </w:pPr>
+      <w:r>
+        <w:rPr>
+          <w:rFonts w:hint="eastAsia"/>
+        </w:rPr>
+        <w:tab/>
+      </w:r>
+      <w:r>
+        <w:rPr>
+          <w:rFonts w:hint="eastAsia"/>
+        </w:rPr>
+        <w:t>多媒体搜索主要包括图片搜索、音乐搜索和视频搜索，这些产品均已被人们所熟知。</w:t>
+      </w:r>
+    </w:p>
+    <w:p>
+      <w:pPr>
+        <w:rPr>
+          <w:rFonts w:hint="eastAsia"/>
+        </w:rPr>
+      </w:pPr>
+    </w:p>
+    <w:p>
+      <w:pPr>
+        <w:rPr>
+          <w:rFonts w:hint="eastAsia"/>
+        </w:rPr>
+      </w:pPr>
+      <w:r>
+        <w:rPr>
+          <w:rFonts w:hint="eastAsia"/>
+        </w:rPr>
+        <w:tab/>
+      </w:r>
+      <w:r>
+        <w:rPr>
+          <w:rFonts w:hint="eastAsia"/>
+        </w:rPr>
+        <w:t>网页级、对象级和垂直搜索究竟是什么关系呢？图</w:t>
+      </w:r>
+      <w:r>
+        <w:rPr>
+          <w:rFonts w:hint="eastAsia"/>
+        </w:rPr>
+        <w:t>7-4</w:t>
+      </w:r>
+      <w:r>
+        <w:rPr>
+          <w:rFonts w:hint="eastAsia"/>
+        </w:rPr>
+        <w:t>所示恰当地描述了这种关系，网页级和对象级是针对搜索</w:t>
+      </w:r>
+      <w:r>
+        <w:rPr>
+          <w:rFonts w:hint="eastAsia"/>
+        </w:rPr>
+        <w:t>粒度</w:t>
+      </w:r>
+      <w:r>
+        <w:rPr>
+          <w:rFonts w:hint="eastAsia"/>
+        </w:rPr>
+        <w:t>而言的，对象</w:t>
+      </w:r>
+      <w:r>
+        <w:rPr>
+          <w:rFonts w:hint="eastAsia"/>
+        </w:rPr>
+        <w:t>级</w:t>
+      </w:r>
+      <w:r>
+        <w:rPr>
+          <w:rFonts w:hint="eastAsia"/>
+        </w:rPr>
+        <w:t>特指那些针对对象属性进行的搜索，而网页级搜索并没有将具体的网页内容对象化。</w:t>
+      </w:r>
+    </w:p>
+    <w:p>
+      <w:pPr>
+        <w:jc w:val="center"/>
+        <w:rPr>
+          <w:rFonts w:hint="eastAsia"/>
+        </w:rPr>
+      </w:pPr>
+      <w:r>
+        <w:object w:dxaOrig="3457" w:dyaOrig="1766">
+          <v:shape id="_x0000_i1153" type="#_x0000_t75" style="width:172.5pt;height:88.5pt" o:ole="">
+            <v:imagedata r:id="rId259" o:title=""/>
+          </v:shape>
+          <o:OLEObject Type="Embed" ProgID="Visio.Drawing.11" ShapeID="_x0000_i1153" DrawAspect="Content" ObjectID="_1299951492" r:id="rId260"/>
+        </w:object>
+      </w:r>
+    </w:p>
+    <w:p>
+      <w:pPr>
+        <w:jc w:val="center"/>
+        <w:rPr>
+          <w:rFonts w:hint="eastAsia"/>
+          <w:sz w:val="18"/>
+          <w:szCs w:val="18"/>
+        </w:rPr>
+      </w:pPr>
+      <w:r>
+        <w:rPr>
+          <w:rFonts w:hint="eastAsia"/>
+          <w:sz w:val="18"/>
+          <w:szCs w:val="18"/>
+        </w:rPr>
+        <w:t>图</w:t>
+      </w:r>
+      <w:r>
+        <w:rPr>
+          <w:rFonts w:hint="eastAsia"/>
+          <w:sz w:val="18"/>
+          <w:szCs w:val="18"/>
+        </w:rPr>
+        <w:t xml:space="preserve">7-4 </w:t>
+      </w:r>
+      <w:r>
+        <w:rPr>
+          <w:rFonts w:hint="eastAsia"/>
+          <w:sz w:val="18"/>
+          <w:szCs w:val="18"/>
+        </w:rPr>
+        <w:t>搜索引擎产品的划分</w:t>
+      </w:r>
+    </w:p>
+    <w:p>
+      <w:pPr>
+        <w:rPr>
+          <w:rFonts w:hint="eastAsia"/>
+        </w:rPr>
+      </w:pPr>
+      <w:r>
+        <w:rPr>
+          <w:rFonts w:hint="eastAsia"/>
+        </w:rPr>
+        <w:tab/>
+      </w:r>
+      <w:r>
+        <w:rPr>
+          <w:rFonts w:hint="eastAsia"/>
+        </w:rPr>
+        <w:t>一般认为</w:t>
+      </w:r>
+      <w:r>
+        <w:rPr>
+          <w:rFonts w:hint="eastAsia"/>
+        </w:rPr>
+        <w:t>Google</w:t>
+      </w:r>
+      <w:r>
+        <w:rPr>
+          <w:rFonts w:hint="eastAsia"/>
+        </w:rPr>
+        <w:t>的网页搜索属于网页及的通用搜索，这就是本书介绍的传统意义上的搜索引擎，其系统结构和技术要点目前均已达到较为成熟的水平。</w:t>
+      </w:r>
+    </w:p>
+    <w:p>
+      <w:pPr>
+        <w:rPr>
+          <w:rFonts w:hint="eastAsia"/>
+        </w:rPr>
+      </w:pPr>
+      <w:r>
+        <w:rPr>
+          <w:rFonts w:hint="eastAsia"/>
+        </w:rPr>
+        <w:tab/>
+        <w:t>Google Scholar(</w:t>
+      </w:r>
+      <w:hyperlink r:id="rId261" w:history="1">
+        <w:r>
+          <w:rPr>
+            <w:rStyle w:val="a6"/>
+            <w:rFonts w:hint="eastAsia"/>
+          </w:rPr>
+          <w:t>http://scholar.google.com</w:t>
+        </w:r>
+      </w:hyperlink>
+      <w:r>
+        <w:rPr>
+          <w:rFonts w:hint="eastAsia"/>
+        </w:rPr>
+        <w:t>/</w:t>
+      </w:r>
+      <w:r>
+        <w:rPr>
+          <w:rFonts w:hint="eastAsia"/>
+        </w:rPr>
+        <w:t xml:space="preserve">) </w:t>
+      </w:r>
+      <w:r>
+        <w:rPr>
+          <w:rFonts w:hint="eastAsia"/>
+        </w:rPr>
+        <w:t>属于网页及的垂直搜索，垂直搜索和通用搜索的主要区别在于其限定了某个领域、行业或话题。搜索的人群都是固定局限的，例如</w:t>
+      </w:r>
+      <w:r>
+        <w:rPr>
+          <w:rFonts w:hint="eastAsia"/>
+        </w:rPr>
+        <w:t>Google Scholar</w:t>
+      </w:r>
+      <w:r>
+        <w:rPr>
+          <w:rFonts w:hint="eastAsia"/>
+        </w:rPr>
+        <w:t>这样的学术搜索面向的是工程技术人员和科研人员。</w:t>
+      </w:r>
+    </w:p>
+    <w:p>
+      <w:pPr>
+        <w:rPr>
+          <w:rFonts w:hint="eastAsia"/>
+        </w:rPr>
+      </w:pPr>
+      <w:r>
+        <w:rPr>
+          <w:rFonts w:hint="eastAsia"/>
+        </w:rPr>
+        <w:tab/>
+        <w:t>Libra(</w:t>
+      </w:r>
+      <w:hyperlink r:id="rId262" w:history="1">
+        <w:r>
+          <w:rPr>
+            <w:rStyle w:val="a6"/>
+          </w:rPr>
+          <w:t>http://libra.msra.cn/</w:t>
+        </w:r>
+      </w:hyperlink>
+      <w:r>
+        <w:rPr>
+          <w:rFonts w:hint="eastAsia"/>
+        </w:rPr>
+        <w:t xml:space="preserve"> )</w:t>
+      </w:r>
+      <w:r>
+        <w:rPr>
+          <w:rFonts w:hint="eastAsia"/>
+        </w:rPr>
+        <w:t>属于对象记得垂直搜索。目前对相机的搜索史研究的热点，微软公司的</w:t>
+      </w:r>
+      <w:r>
+        <w:rPr>
+          <w:rFonts w:hint="eastAsia"/>
+        </w:rPr>
+        <w:t>Libra</w:t>
+      </w:r>
+      <w:r>
+        <w:rPr>
+          <w:rFonts w:hint="eastAsia"/>
+        </w:rPr>
+        <w:t>在这方面做出了积极的尝试，推出了</w:t>
+      </w:r>
+      <w:r>
+        <w:rPr>
+          <w:rFonts w:hint="eastAsia"/>
+        </w:rPr>
+        <w:t>Libra</w:t>
+      </w:r>
+      <w:r>
+        <w:rPr>
+          <w:rFonts w:hint="eastAsia"/>
+        </w:rPr>
+        <w:t>这样的论文搜索。由于论文的属性有限，例如作者、摘要及引用等，所以特别适合对象化搜索。</w:t>
+      </w:r>
+    </w:p>
+    <w:p>
+      <w:pPr>
+        <w:rPr>
+          <w:rFonts w:hint="eastAsia"/>
+        </w:rPr>
+      </w:pPr>
+    </w:p>
+    <w:p>
+      <w:pPr>
+        <w:rPr>
+          <w:rFonts w:hint="eastAsia"/>
+        </w:rPr>
+      </w:pPr>
+      <w:r>
+        <w:rPr>
+          <w:rFonts w:hint="eastAsia"/>
+        </w:rPr>
+        <w:tab/>
+      </w:r>
+      <w:r>
+        <w:rPr>
+          <w:rFonts w:hint="eastAsia"/>
+        </w:rPr>
+        <w:t>对象及通用搜索目前依然没有成熟产品，这种搜索需要涉及大量信息检索中信息抽取、模式识别及人工智能等高端技术，因而目前仍然没有显著突破，几乎还是一个未开垦的地带。</w:t>
+      </w:r>
+    </w:p>
+    <w:p>
+      <w:pPr>
+        <w:rPr>
+          <w:rFonts w:hint="eastAsia"/>
+        </w:rPr>
+      </w:pPr>
+    </w:p>
+    <w:p>
+      <w:pPr>
+        <w:pStyle w:val="3"/>
+        <w:rPr>
+          <w:rFonts w:hint="eastAsia"/>
+          <w:sz w:val="24"/>
+          <w:szCs w:val="24"/>
+        </w:rPr>
+      </w:pPr>
+      <w:r>
+        <w:rPr>
+          <w:rFonts w:hint="eastAsia"/>
+          <w:sz w:val="24"/>
+          <w:szCs w:val="24"/>
+        </w:rPr>
+        <w:t xml:space="preserve">7.2.2 </w:t>
+      </w:r>
+      <w:r>
+        <w:rPr>
+          <w:rFonts w:hint="eastAsia"/>
+          <w:sz w:val="24"/>
+          <w:szCs w:val="24"/>
+        </w:rPr>
+        <w:t>搜索技术的未来</w:t>
+      </w:r>
+    </w:p>
+    <w:p>
+      <w:pPr>
+        <w:rPr>
+          <w:rFonts w:hint="eastAsia"/>
+        </w:rPr>
+      </w:pPr>
+      <w:r>
+        <w:rPr>
+          <w:rFonts w:hint="eastAsia"/>
+        </w:rPr>
+        <w:tab/>
+      </w:r>
+      <w:r>
+        <w:rPr>
+          <w:rFonts w:hint="eastAsia"/>
+        </w:rPr>
+        <w:t>搜索技术在“效率”和“效果”上已分上下，由于计算机硬件的高速发展，搜索效率已经远远走在了前面。目前搜搜技术最让人不满意的还是搜索效果，因此搜索技术的未来依然是效果。笔者认为，改善效果主要有如下</w:t>
+      </w:r>
+      <w:r>
+        <w:rPr>
+          <w:rFonts w:hint="eastAsia"/>
+        </w:rPr>
+        <w:t>3</w:t>
+      </w:r>
+      <w:r>
+        <w:rPr>
+          <w:rFonts w:hint="eastAsia"/>
+        </w:rPr>
+        <w:t>个方面。</w:t>
+      </w:r>
+    </w:p>
+    <w:p>
+      <w:pPr>
+        <w:pStyle w:val="a3"/>
+        <w:numPr>
+          <w:ilvl w:val="0"/>
+          <w:numId w:val="19"/>
+        </w:numPr>
+        <w:ind w:firstLineChars="0"/>
+        <w:rPr>
+          <w:rFonts w:hint="eastAsia"/>
+        </w:rPr>
+      </w:pPr>
+      <w:r>
+        <w:rPr>
+          <w:rFonts w:hint="eastAsia"/>
+        </w:rPr>
+        <w:t>理解万维网；</w:t>
+      </w:r>
+    </w:p>
+    <w:p>
+      <w:pPr>
+        <w:pStyle w:val="a3"/>
+        <w:numPr>
+          <w:ilvl w:val="0"/>
+          <w:numId w:val="19"/>
+        </w:numPr>
+        <w:ind w:firstLineChars="0"/>
+        <w:rPr>
+          <w:rFonts w:hint="eastAsia"/>
+        </w:rPr>
+      </w:pPr>
+      <w:r>
+        <w:rPr>
+          <w:rFonts w:hint="eastAsia"/>
+        </w:rPr>
+        <w:t>理解文档；</w:t>
+      </w:r>
+    </w:p>
+    <w:p>
+      <w:pPr>
+        <w:pStyle w:val="a3"/>
+        <w:numPr>
+          <w:ilvl w:val="0"/>
+          <w:numId w:val="19"/>
+        </w:numPr>
+        <w:ind w:firstLineChars="0"/>
+        <w:rPr>
+          <w:rFonts w:hint="eastAsia"/>
+        </w:rPr>
+      </w:pPr>
+      <w:r>
+        <w:rPr>
+          <w:rFonts w:hint="eastAsia"/>
+        </w:rPr>
+        <w:lastRenderedPageBreak/>
+        <w:t>理解用户。</w:t>
+      </w:r>
+    </w:p>
+    <w:p>
+      <w:pPr>
+        <w:ind w:left="420"/>
+        <w:rPr>
+          <w:rFonts w:hint="eastAsia"/>
+        </w:rPr>
+      </w:pPr>
+    </w:p>
+    <w:p>
+      <w:pPr>
+        <w:ind w:firstLine="420"/>
+        <w:rPr>
+          <w:rFonts w:hint="eastAsia"/>
+        </w:rPr>
+      </w:pPr>
+      <w:r>
+        <w:rPr>
+          <w:rFonts w:hint="eastAsia"/>
+        </w:rPr>
+        <w:t>万维网瞬息万变，如果保持和万维网变化的同步是爬虫最为头疼的问题，至今依然没有很好的解决方案。在实际使用搜索引擎时还会出现有搜索结果链接“打不开”的情况，业界称之为“死链”。万维网的信息质量层次不齐，各种垃圾网页及病毒网页层出不穷。可以说理解万维网是当前也是将来业界的一个主要</w:t>
+      </w:r>
+      <w:r>
+        <w:rPr>
+          <w:rFonts w:hint="eastAsia"/>
+        </w:rPr>
+        <w:t>攻关的技术难点</w:t>
+      </w:r>
+      <w:r>
+        <w:rPr>
+          <w:rFonts w:hint="eastAsia"/>
+        </w:rPr>
+        <w:t>，为此需要引入统计推断及模式识别等技术。</w:t>
+      </w:r>
+    </w:p>
+    <w:p>
+      <w:pPr>
+        <w:rPr>
+          <w:rFonts w:hint="eastAsia"/>
+        </w:rPr>
+      </w:pPr>
+    </w:p>
+    <w:p>
+      <w:pPr>
+        <w:rPr>
+          <w:rFonts w:hint="eastAsia"/>
+        </w:rPr>
+      </w:pPr>
+      <w:r>
+        <w:rPr>
+          <w:rFonts w:hint="eastAsia"/>
+        </w:rPr>
+        <w:tab/>
+        <w:t>PageRank</w:t>
+      </w:r>
+      <w:r>
+        <w:rPr>
+          <w:rFonts w:hint="eastAsia"/>
+        </w:rPr>
+        <w:t>是将通过链接关系理解网页的重要性，然而在理解文档</w:t>
+      </w:r>
+      <w:r>
+        <w:rPr>
+          <w:rFonts w:hint="eastAsia"/>
+        </w:rPr>
+        <w:t>上还</w:t>
+      </w:r>
+      <w:r>
+        <w:rPr>
+          <w:rFonts w:hint="eastAsia"/>
+        </w:rPr>
+        <w:t>远远不够</w:t>
+      </w:r>
+      <w:r>
+        <w:rPr>
+          <w:rFonts w:hint="eastAsia"/>
+        </w:rPr>
+        <w:t>，至今还不能对这些文档进行无人工参与并以各种粒度分类网页，甚至分词的水平还有待提高。理解文档才能取得较好的搜索效果，这方面潜力巨大。</w:t>
+      </w:r>
+    </w:p>
+    <w:p>
+      <w:pPr>
+        <w:rPr>
+          <w:rFonts w:hint="eastAsia"/>
+        </w:rPr>
+      </w:pPr>
+    </w:p>
+    <w:p>
+      <w:pPr>
+        <w:rPr>
+          <w:rFonts w:hint="eastAsia"/>
+        </w:rPr>
+      </w:pPr>
+      <w:r>
+        <w:rPr>
+          <w:rFonts w:hint="eastAsia"/>
+        </w:rPr>
+        <w:tab/>
+      </w:r>
+      <w:r>
+        <w:rPr>
+          <w:rFonts w:hint="eastAsia"/>
+        </w:rPr>
+        <w:t>理解用户主要从理解用户查询词，从用户的查询历史了解用户的</w:t>
+      </w:r>
+      <w:r>
+        <w:rPr>
+          <w:rFonts w:hint="eastAsia"/>
+        </w:rPr>
+        <w:t>搜索</w:t>
+      </w:r>
+      <w:r>
+        <w:rPr>
+          <w:rFonts w:hint="eastAsia"/>
+        </w:rPr>
+        <w:t>兴趣等。只有一方面理解文档，一方面理解用户，搜索引擎才能知道那些文档和用户的查询词最匹配。</w:t>
+      </w:r>
+      <w:r>
+        <w:rPr>
+          <w:rFonts w:hint="eastAsia"/>
+        </w:rPr>
+        <w:t>例如，一个用户搜索“清华大学”，搜索引擎发现</w:t>
+      </w:r>
+      <w:r>
+        <w:rPr>
+          <w:rFonts w:hint="eastAsia"/>
+        </w:rPr>
+        <w:t>这个</w:t>
+      </w:r>
+      <w:r>
+        <w:rPr>
+          <w:rFonts w:hint="eastAsia"/>
+        </w:rPr>
+        <w:t>搜索请求来自台湾省（通过</w:t>
+      </w:r>
+      <w:r>
+        <w:rPr>
+          <w:rFonts w:hint="eastAsia"/>
+        </w:rPr>
+        <w:t>IP</w:t>
+      </w:r>
+      <w:r>
+        <w:rPr>
+          <w:rFonts w:hint="eastAsia"/>
+        </w:rPr>
+        <w:t>地址识别）因此推测其很可能是搜索台湾省的清华大学，因而给出台湾省清华大学的搜索结果。可见抓住一切可能</w:t>
+      </w:r>
+      <w:r>
+        <w:rPr>
+          <w:rFonts w:hint="eastAsia"/>
+        </w:rPr>
+        <w:t>具有</w:t>
+      </w:r>
+      <w:r>
+        <w:rPr>
+          <w:rFonts w:hint="eastAsia"/>
+        </w:rPr>
+        <w:t>的用户信息，充分理解用户是改善搜索效果的重要方法。</w:t>
+      </w:r>
+    </w:p>
+    <w:p>
+      <w:pPr>
+        <w:rPr>
+          <w:rFonts w:hint="eastAsia"/>
+        </w:rPr>
+      </w:pPr>
+    </w:p>
+    <w:p>
+      <w:pPr>
+        <w:rPr>
+          <w:rFonts w:hint="eastAsia"/>
+        </w:rPr>
+      </w:pPr>
+      <w:r>
+        <w:rPr>
+          <w:rFonts w:hint="eastAsia"/>
+        </w:rPr>
+        <w:tab/>
+      </w:r>
+      <w:r>
+        <w:rPr>
+          <w:rFonts w:hint="eastAsia"/>
+        </w:rPr>
+        <w:t>综上所述，搜索引擎还需要</w:t>
+      </w:r>
+      <w:r>
+        <w:rPr>
+          <w:rFonts w:hint="eastAsia"/>
+        </w:rPr>
+        <w:t>开发更多的搜索产品，还需要修炼出更加强劲的搜索技术。考虑到搜索</w:t>
+      </w:r>
+      <w:r>
+        <w:rPr>
+          <w:rFonts w:hint="eastAsia"/>
+        </w:rPr>
+        <w:t>引擎</w:t>
+      </w:r>
+      <w:r>
+        <w:rPr>
+          <w:rFonts w:hint="eastAsia"/>
+        </w:rPr>
+        <w:t>仅</w:t>
+      </w:r>
+      <w:r>
+        <w:rPr>
+          <w:rFonts w:hint="eastAsia"/>
+        </w:rPr>
+        <w:t>10</w:t>
+      </w:r>
+      <w:r>
+        <w:rPr>
+          <w:rFonts w:hint="eastAsia"/>
+        </w:rPr>
+        <w:t>年的历史就能够取得现在的辉煌成就，我们有理由期待在不远的将来，搜索引擎还会给人们带来更多的惊喜。</w:t>
+      </w:r>
+    </w:p>
+    <w:p>
+      <w:pPr>
+        <w:rPr>
+          <w:rFonts w:hint="eastAsia"/>
+        </w:rPr>
+      </w:pPr>
+    </w:p>
+    <w:p>
+      <w:pPr>
+        <w:pStyle w:val="2"/>
+        <w:jc w:val="center"/>
+        <w:rPr>
+          <w:rFonts w:hint="eastAsia"/>
+          <w:sz w:val="24"/>
+          <w:szCs w:val="24"/>
+        </w:rPr>
+      </w:pPr>
+      <w:r>
+        <w:rPr>
+          <w:rFonts w:hint="eastAsia"/>
+          <w:sz w:val="24"/>
+          <w:szCs w:val="24"/>
+        </w:rPr>
+        <w:t>参考文献</w:t>
+      </w:r>
+    </w:p>
+    <w:p>
+      <w:pPr>
+        <w:rPr>
+          <w:rFonts w:hint="eastAsia"/>
+        </w:rPr>
+      </w:pPr>
+      <w:r>
+        <w:rPr>
+          <w:rFonts w:hint="eastAsia"/>
+        </w:rPr>
+        <w:t>[1]  [S. Ghemawat et al 2003] Sanjay Ghemawat, Howard Gobioff, Shun-Talk Leung, The Google file system, Proceedings of the nineteenth ACM symposium on Operating systems principles, October 19-22, 2003, Bolton Landing, NY, USA.</w:t>
+      </w:r>
+    </w:p>
+    <w:p>
+      <w:pPr>
+        <w:rPr>
+          <w:rFonts w:hint="eastAsia"/>
+        </w:rPr>
+      </w:pPr>
+    </w:p>
+    <w:p>
+      <w:pPr>
+        <w:rPr>
+          <w:rFonts w:hint="eastAsia"/>
+        </w:rPr>
+      </w:pPr>
+      <w:r>
+        <w:rPr>
+          <w:rFonts w:hint="eastAsia"/>
+        </w:rPr>
+        <w:t xml:space="preserve">[2]  [Google Img] </w:t>
+      </w:r>
+      <w:hyperlink r:id="rId263" w:history="1">
+        <w:r>
+          <w:rPr>
+            <w:rStyle w:val="a6"/>
+            <w:rFonts w:hint="eastAsia"/>
+          </w:rPr>
+          <w:t>http://images.google.cn/</w:t>
+        </w:r>
+      </w:hyperlink>
+    </w:p>
+    <w:p>
+      <w:pPr>
+        <w:rPr>
+          <w:rFonts w:hint="eastAsia"/>
+        </w:rPr>
+      </w:pPr>
+    </w:p>
+    <w:p>
+      <w:pPr>
+        <w:rPr>
+          <w:rFonts w:hint="eastAsia"/>
+        </w:rPr>
+      </w:pPr>
+      <w:r>
+        <w:rPr>
+          <w:rFonts w:hint="eastAsia"/>
+        </w:rPr>
+        <w:t xml:space="preserve">[3]  [KDD] </w:t>
+      </w:r>
+      <w:hyperlink r:id="rId264" w:history="1">
+        <w:r>
+          <w:rPr>
+            <w:rStyle w:val="a6"/>
+            <w:rFonts w:hint="eastAsia"/>
+          </w:rPr>
+          <w:t>http://www.kdd2007.com/</w:t>
+        </w:r>
+      </w:hyperlink>
+    </w:p>
+    <w:p>
+      <w:pPr>
+        <w:rPr>
+          <w:rFonts w:hint="eastAsia"/>
+        </w:rPr>
+      </w:pPr>
+    </w:p>
+    <w:p>
+      <w:pPr>
+        <w:rPr>
+          <w:rFonts w:hint="eastAsia"/>
+        </w:rPr>
+      </w:pPr>
+      <w:r>
+        <w:rPr>
+          <w:rFonts w:hint="eastAsia"/>
+        </w:rPr>
+        <w:t xml:space="preserve">[4]  [SIGIR] </w:t>
+      </w:r>
+      <w:hyperlink r:id="rId265" w:history="1">
+        <w:r>
+          <w:rPr>
+            <w:rStyle w:val="a6"/>
+            <w:rFonts w:hint="eastAsia"/>
+          </w:rPr>
+          <w:t>http://www.acm.org/sigs/sigir/</w:t>
+        </w:r>
+      </w:hyperlink>
+    </w:p>
+    <w:p>
+      <w:pPr>
+        <w:rPr>
+          <w:rFonts w:hint="eastAsia"/>
+        </w:rPr>
+      </w:pPr>
+    </w:p>
+    <w:p>
+      <w:pPr>
+        <w:rPr>
+          <w:rFonts w:hint="eastAsia"/>
+        </w:rPr>
+      </w:pPr>
+      <w:r>
+        <w:rPr>
+          <w:rFonts w:hint="eastAsia"/>
+        </w:rPr>
+        <w:t xml:space="preserve">[5]  [SIGMOD] </w:t>
+      </w:r>
+      <w:hyperlink r:id="rId266" w:history="1">
+        <w:r>
+          <w:rPr>
+            <w:rStyle w:val="a6"/>
+            <w:rFonts w:hint="eastAsia"/>
+          </w:rPr>
+          <w:t>http://www.sigmod.org/</w:t>
+        </w:r>
+      </w:hyperlink>
+    </w:p>
+    <w:p>
+      <w:pPr>
+        <w:rPr>
+          <w:rFonts w:hint="eastAsia"/>
+        </w:rPr>
+      </w:pPr>
+    </w:p>
+    <w:p>
+      <w:pPr>
+        <w:rPr>
+          <w:rFonts w:hint="eastAsia"/>
+        </w:rPr>
+      </w:pPr>
+      <w:r>
+        <w:rPr>
+          <w:rFonts w:hint="eastAsia"/>
+        </w:rPr>
+        <w:t>[6]  [</w:t>
+      </w:r>
+      <w:r>
+        <w:rPr>
+          <w:rFonts w:hint="eastAsia"/>
+        </w:rPr>
+        <w:t>Sogou mp3</w:t>
+      </w:r>
+      <w:r>
+        <w:rPr>
+          <w:rFonts w:hint="eastAsia"/>
+        </w:rPr>
+        <w:t>]</w:t>
+      </w:r>
+      <w:r>
+        <w:rPr>
+          <w:rFonts w:hint="eastAsia"/>
+        </w:rPr>
+        <w:t xml:space="preserve"> </w:t>
+      </w:r>
+      <w:hyperlink r:id="rId267" w:history="1">
+        <w:r>
+          <w:rPr>
+            <w:rStyle w:val="a6"/>
+            <w:rFonts w:hint="eastAsia"/>
+          </w:rPr>
+          <w:t>http://mp3.sogou.com/</w:t>
+        </w:r>
+      </w:hyperlink>
+    </w:p>
+    <w:p>
+      <w:pPr>
+        <w:rPr>
+          <w:rFonts w:hint="eastAsia"/>
+        </w:rPr>
+      </w:pPr>
+    </w:p>
+    <w:p>
+      <w:pPr>
+        <w:rPr>
+          <w:rFonts w:hint="eastAsia"/>
+        </w:rPr>
+      </w:pPr>
+      <w:r>
+        <w:rPr>
+          <w:rFonts w:hint="eastAsia"/>
+        </w:rPr>
+        <w:t xml:space="preserve">[7]  [TREC] </w:t>
+      </w:r>
+      <w:hyperlink r:id="rId268" w:history="1">
+        <w:r>
+          <w:rPr>
+            <w:rStyle w:val="a6"/>
+            <w:rFonts w:hint="eastAsia"/>
+          </w:rPr>
+          <w:t>http://trec.nist.gov/</w:t>
+        </w:r>
+      </w:hyperlink>
+    </w:p>
+    <w:p>
+      <w:pPr>
+        <w:rPr>
+          <w:rFonts w:hint="eastAsia"/>
+        </w:rPr>
+      </w:pPr>
+    </w:p>
+    <w:p>
+      <w:pPr>
+        <w:pStyle w:val="1"/>
+        <w:rPr>
+          <w:rFonts w:hint="eastAsia"/>
+          <w:sz w:val="28"/>
+          <w:szCs w:val="28"/>
+        </w:rPr>
+      </w:pPr>
+      <w:r>
+        <w:rPr>
+          <w:rFonts w:hint="eastAsia"/>
+          <w:sz w:val="28"/>
+          <w:szCs w:val="28"/>
+        </w:rPr>
+        <w:lastRenderedPageBreak/>
+        <w:t>附录</w:t>
+      </w:r>
+      <w:r>
+        <w:rPr>
+          <w:rFonts w:hint="eastAsia"/>
+          <w:sz w:val="28"/>
+          <w:szCs w:val="28"/>
+        </w:rPr>
+        <w:t>A</w:t>
+      </w:r>
+      <w:r>
+        <w:rPr>
+          <w:rFonts w:hint="eastAsia"/>
+          <w:sz w:val="28"/>
+          <w:szCs w:val="28"/>
+        </w:rPr>
+        <w:t xml:space="preserve"> </w:t>
+      </w:r>
+      <w:r>
+        <w:rPr>
+          <w:rFonts w:hint="eastAsia"/>
+          <w:sz w:val="28"/>
+          <w:szCs w:val="28"/>
+        </w:rPr>
+        <w:t>搜索引擎系统结构图全观图</w:t>
+      </w:r>
+    </w:p>
+    <w:p>
+      <w:pPr>
+        <w:rPr>
+          <w:rFonts w:hint="eastAsia"/>
+        </w:rPr>
+      </w:pPr>
+      <w:r>
+        <w:object w:dxaOrig="9693" w:dyaOrig="10827">
+          <v:shape id="_x0000_i1154" type="#_x0000_t75" style="width:414.75pt;height:463.5pt" o:ole="">
+            <v:imagedata r:id="rId269" o:title=""/>
+          </v:shape>
+          <o:OLEObject Type="Embed" ProgID="Visio.Drawing.11" ShapeID="_x0000_i1154" DrawAspect="Content" ObjectID="_1299951493" r:id="rId270"/>
+        </w:object>
+      </w:r>
     </w:p>
     <w:p/>
     <w:sectPr>
@@ -49995,6 +51628,119 @@
     </w:lvl>
   </w:abstractNum>
   <w:abstractNum w:abstractNumId="2">
+    <w:nsid w:val="0E102DF4"/>
+    <w:multiLevelType w:val="hybridMultilevel"/>
+    <w:tmpl w:val="092AF696"/>
+    <w:lvl w:ilvl="0" w:tplc="04090001">
+      <w:start w:val="1"/>
+      <w:numFmt w:val="bullet"/>
+      <w:lvlText w:val=""/>
+      <w:lvlJc w:val="left"/>
+      <w:pPr>
+        <w:ind w:left="420" w:hanging="420"/>
+      </w:pPr>
+      <w:rPr>
+        <w:rFonts w:ascii="Wingdings" w:hAnsi="Wingdings" w:hint="default"/>
+      </w:rPr>
+    </w:lvl>
+    <w:lvl w:ilvl="1" w:tplc="04090003" w:tentative="1">
+      <w:start w:val="1"/>
+      <w:numFmt w:val="bullet"/>
+      <w:lvlText w:val=""/>
+      <w:lvlJc w:val="left"/>
+      <w:pPr>
+        <w:ind w:left="840" w:hanging="420"/>
+      </w:pPr>
+      <w:rPr>
+        <w:rFonts w:ascii="Wingdings" w:hAnsi="Wingdings" w:hint="default"/>
+      </w:rPr>
+    </w:lvl>
+    <w:lvl w:ilvl="2" w:tplc="04090005" w:tentative="1">
+      <w:start w:val="1"/>
+      <w:numFmt w:val="bullet"/>
+      <w:lvlText w:val=""/>
+      <w:lvlJc w:val="left"/>
+      <w:pPr>
+        <w:ind w:left="1260" w:hanging="420"/>
+      </w:pPr>
+      <w:rPr>
+        <w:rFonts w:ascii="Wingdings" w:hAnsi="Wingdings" w:hint="default"/>
+      </w:rPr>
+    </w:lvl>
+    <w:lvl w:ilvl="3" w:tplc="04090001" w:tentative="1">
+      <w:start w:val="1"/>
+      <w:numFmt w:val="bullet"/>
+      <w:lvlText w:val=""/>
+      <w:lvlJc w:val="left"/>
+      <w:pPr>
+        <w:ind w:left="1680" w:hanging="420"/>
+      </w:pPr>
+      <w:rPr>
+        <w:rFonts w:ascii="Wingdings" w:hAnsi="Wingdings" w:hint="default"/>
+      </w:rPr>
+    </w:lvl>
+    <w:lvl w:ilvl="4" w:tplc="04090003" w:tentative="1">
+      <w:start w:val="1"/>
+      <w:numFmt w:val="bullet"/>
+      <w:lvlText w:val=""/>
+      <w:lvlJc w:val="left"/>
+      <w:pPr>
+        <w:ind w:left="2100" w:hanging="420"/>
+      </w:pPr>
+      <w:rPr>
+        <w:rFonts w:ascii="Wingdings" w:hAnsi="Wingdings" w:hint="default"/>
+      </w:rPr>
+    </w:lvl>
+    <w:lvl w:ilvl="5" w:tplc="04090005" w:tentative="1">
+      <w:start w:val="1"/>
+      <w:numFmt w:val="bullet"/>
+      <w:lvlText w:val=""/>
+      <w:lvlJc w:val="left"/>
+      <w:pPr>
+        <w:ind w:left="2520" w:hanging="420"/>
+      </w:pPr>
+      <w:rPr>
+        <w:rFonts w:ascii="Wingdings" w:hAnsi="Wingdings" w:hint="default"/>
+      </w:rPr>
+    </w:lvl>
+    <w:lvl w:ilvl="6" w:tplc="04090001" w:tentative="1">
+      <w:start w:val="1"/>
+      <w:numFmt w:val="bullet"/>
+      <w:lvlText w:val=""/>
+      <w:lvlJc w:val="left"/>
+      <w:pPr>
+        <w:ind w:left="2940" w:hanging="420"/>
+      </w:pPr>
+      <w:rPr>
+        <w:rFonts w:ascii="Wingdings" w:hAnsi="Wingdings" w:hint="default"/>
+      </w:rPr>
+    </w:lvl>
+    <w:lvl w:ilvl="7" w:tplc="04090003" w:tentative="1">
+      <w:start w:val="1"/>
+      <w:numFmt w:val="bullet"/>
+      <w:lvlText w:val=""/>
+      <w:lvlJc w:val="left"/>
+      <w:pPr>
+        <w:ind w:left="3360" w:hanging="420"/>
+      </w:pPr>
+      <w:rPr>
+        <w:rFonts w:ascii="Wingdings" w:hAnsi="Wingdings" w:hint="default"/>
+      </w:rPr>
+    </w:lvl>
+    <w:lvl w:ilvl="8" w:tplc="04090005" w:tentative="1">
+      <w:start w:val="1"/>
+      <w:numFmt w:val="bullet"/>
+      <w:lvlText w:val=""/>
+      <w:lvlJc w:val="left"/>
+      <w:pPr>
+        <w:ind w:left="3780" w:hanging="420"/>
+      </w:pPr>
+      <w:rPr>
+        <w:rFonts w:ascii="Wingdings" w:hAnsi="Wingdings" w:hint="default"/>
+      </w:rPr>
+    </w:lvl>
+  </w:abstractNum>
+  <w:abstractNum w:abstractNumId="3">
     <w:nsid w:val="1C4F4B9C"/>
     <w:multiLevelType w:val="hybridMultilevel"/>
     <w:tmpl w:val="B414E4FC"/>
@@ -50083,7 +51829,7 @@
       </w:pPr>
     </w:lvl>
   </w:abstractNum>
-  <w:abstractNum w:abstractNumId="3">
+  <w:abstractNum w:abstractNumId="4">
     <w:nsid w:val="22E73AE6"/>
     <w:multiLevelType w:val="hybridMultilevel"/>
     <w:tmpl w:val="AFC4775E"/>
@@ -50172,7 +51918,7 @@
       </w:pPr>
     </w:lvl>
   </w:abstractNum>
-  <w:abstractNum w:abstractNumId="4">
+  <w:abstractNum w:abstractNumId="5">
     <w:nsid w:val="255026CB"/>
     <w:multiLevelType w:val="hybridMultilevel"/>
     <w:tmpl w:val="A0985F20"/>
@@ -50261,17 +52007,17 @@
       </w:pPr>
     </w:lvl>
   </w:abstractNum>
-  <w:abstractNum w:abstractNumId="5">
-    <w:nsid w:val="2D9F5840"/>
+  <w:abstractNum w:abstractNumId="6">
+    <w:nsid w:val="28DE1257"/>
     <w:multiLevelType w:val="hybridMultilevel"/>
-    <w:tmpl w:val="95624166"/>
-    <w:lvl w:ilvl="0" w:tplc="12C8D694">
+    <w:tmpl w:val="EADA56A4"/>
+    <w:lvl w:ilvl="0" w:tplc="B3F2BA7E">
       <w:start w:val="1"/>
       <w:numFmt w:val="decimal"/>
       <w:lvlText w:val="（%1）"/>
       <w:lvlJc w:val="left"/>
       <w:pPr>
-        <w:ind w:left="720" w:hanging="720"/>
+        <w:ind w:left="1140" w:hanging="720"/>
       </w:pPr>
       <w:rPr>
         <w:rFonts w:hint="default"/>
@@ -50283,7 +52029,7 @@
       <w:lvlText w:val="%2)"/>
       <w:lvlJc w:val="left"/>
       <w:pPr>
-        <w:ind w:left="840" w:hanging="420"/>
+        <w:ind w:left="1260" w:hanging="420"/>
       </w:pPr>
     </w:lvl>
     <w:lvl w:ilvl="2" w:tplc="0409001B" w:tentative="1">
@@ -50292,7 +52038,7 @@
       <w:lvlText w:val="%3."/>
       <w:lvlJc w:val="right"/>
       <w:pPr>
-        <w:ind w:left="1260" w:hanging="420"/>
+        <w:ind w:left="1680" w:hanging="420"/>
       </w:pPr>
     </w:lvl>
     <w:lvl w:ilvl="3" w:tplc="0409000F" w:tentative="1">
@@ -50301,7 +52047,7 @@
       <w:lvlText w:val="%4."/>
       <w:lvlJc w:val="left"/>
       <w:pPr>
-        <w:ind w:left="1680" w:hanging="420"/>
+        <w:ind w:left="2100" w:hanging="420"/>
       </w:pPr>
     </w:lvl>
     <w:lvl w:ilvl="4" w:tplc="04090019" w:tentative="1">
@@ -50310,7 +52056,7 @@
       <w:lvlText w:val="%5)"/>
       <w:lvlJc w:val="left"/>
       <w:pPr>
-        <w:ind w:left="2100" w:hanging="420"/>
+        <w:ind w:left="2520" w:hanging="420"/>
       </w:pPr>
     </w:lvl>
     <w:lvl w:ilvl="5" w:tplc="0409001B" w:tentative="1">
@@ -50319,7 +52065,7 @@
       <w:lvlText w:val="%6."/>
       <w:lvlJc w:val="right"/>
       <w:pPr>
-        <w:ind w:left="2520" w:hanging="420"/>
+        <w:ind w:left="2940" w:hanging="420"/>
       </w:pPr>
     </w:lvl>
     <w:lvl w:ilvl="6" w:tplc="0409000F" w:tentative="1">
@@ -50328,7 +52074,7 @@
       <w:lvlText w:val="%7."/>
       <w:lvlJc w:val="left"/>
       <w:pPr>
-        <w:ind w:left="2940" w:hanging="420"/>
+        <w:ind w:left="3360" w:hanging="420"/>
       </w:pPr>
     </w:lvl>
     <w:lvl w:ilvl="7" w:tplc="04090019" w:tentative="1">
@@ -50337,7 +52083,7 @@
       <w:lvlText w:val="%8)"/>
       <w:lvlJc w:val="left"/>
       <w:pPr>
-        <w:ind w:left="3360" w:hanging="420"/>
+        <w:ind w:left="3780" w:hanging="420"/>
       </w:pPr>
     </w:lvl>
     <w:lvl w:ilvl="8" w:tplc="0409001B" w:tentative="1">
@@ -50346,21 +52092,21 @@
       <w:lvlText w:val="%9."/>
       <w:lvlJc w:val="right"/>
       <w:pPr>
-        <w:ind w:left="3780" w:hanging="420"/>
+        <w:ind w:left="4200" w:hanging="420"/>
       </w:pPr>
     </w:lvl>
   </w:abstractNum>
-  <w:abstractNum w:abstractNumId="6">
-    <w:nsid w:val="32D60108"/>
+  <w:abstractNum w:abstractNumId="7">
+    <w:nsid w:val="2D9F5840"/>
     <w:multiLevelType w:val="hybridMultilevel"/>
-    <w:tmpl w:val="B5BEE8B8"/>
-    <w:lvl w:ilvl="0" w:tplc="58DA0B5A">
+    <w:tmpl w:val="95624166"/>
+    <w:lvl w:ilvl="0" w:tplc="12C8D694">
       <w:start w:val="1"/>
       <w:numFmt w:val="decimal"/>
-      <w:lvlText w:val="%1."/>
+      <w:lvlText w:val="（%1）"/>
       <w:lvlJc w:val="left"/>
       <w:pPr>
-        <w:ind w:left="360" w:hanging="360"/>
+        <w:ind w:left="720" w:hanging="720"/>
       </w:pPr>
       <w:rPr>
         <w:rFonts w:hint="default"/>
@@ -50439,11 +52185,11 @@
       </w:pPr>
     </w:lvl>
   </w:abstractNum>
-  <w:abstractNum w:abstractNumId="7">
-    <w:nsid w:val="3C8D21C4"/>
+  <w:abstractNum w:abstractNumId="8">
+    <w:nsid w:val="32D60108"/>
     <w:multiLevelType w:val="hybridMultilevel"/>
-    <w:tmpl w:val="0DC6D384"/>
-    <w:lvl w:ilvl="0" w:tplc="DAB026B4">
+    <w:tmpl w:val="B5BEE8B8"/>
+    <w:lvl w:ilvl="0" w:tplc="58DA0B5A">
       <w:start w:val="1"/>
       <w:numFmt w:val="decimal"/>
       <w:lvlText w:val="%1."/>
@@ -50528,7 +52274,96 @@
       </w:pPr>
     </w:lvl>
   </w:abstractNum>
-  <w:abstractNum w:abstractNumId="8">
+  <w:abstractNum w:abstractNumId="9">
+    <w:nsid w:val="3C8D21C4"/>
+    <w:multiLevelType w:val="hybridMultilevel"/>
+    <w:tmpl w:val="0DC6D384"/>
+    <w:lvl w:ilvl="0" w:tplc="DAB026B4">
+      <w:start w:val="1"/>
+      <w:numFmt w:val="decimal"/>
+      <w:lvlText w:val="%1."/>
+      <w:lvlJc w:val="left"/>
+      <w:pPr>
+        <w:ind w:left="360" w:hanging="360"/>
+      </w:pPr>
+      <w:rPr>
+        <w:rFonts w:hint="default"/>
+      </w:rPr>
+    </w:lvl>
+    <w:lvl w:ilvl="1" w:tplc="04090019" w:tentative="1">
+      <w:start w:val="1"/>
+      <w:numFmt w:val="lowerLetter"/>
+      <w:lvlText w:val="%2)"/>
+      <w:lvlJc w:val="left"/>
+      <w:pPr>
+        <w:ind w:left="840" w:hanging="420"/>
+      </w:pPr>
+    </w:lvl>
+    <w:lvl w:ilvl="2" w:tplc="0409001B" w:tentative="1">
+      <w:start w:val="1"/>
+      <w:numFmt w:val="lowerRoman"/>
+      <w:lvlText w:val="%3."/>
+      <w:lvlJc w:val="right"/>
+      <w:pPr>
+        <w:ind w:left="1260" w:hanging="420"/>
+      </w:pPr>
+    </w:lvl>
+    <w:lvl w:ilvl="3" w:tplc="0409000F" w:tentative="1">
+      <w:start w:val="1"/>
+      <w:numFmt w:val="decimal"/>
+      <w:lvlText w:val="%4."/>
+      <w:lvlJc w:val="left"/>
+      <w:pPr>
+        <w:ind w:left="1680" w:hanging="420"/>
+      </w:pPr>
+    </w:lvl>
+    <w:lvl w:ilvl="4" w:tplc="04090019" w:tentative="1">
+      <w:start w:val="1"/>
+      <w:numFmt w:val="lowerLetter"/>
+      <w:lvlText w:val="%5)"/>
+      <w:lvlJc w:val="left"/>
+      <w:pPr>
+        <w:ind w:left="2100" w:hanging="420"/>
+      </w:pPr>
+    </w:lvl>
+    <w:lvl w:ilvl="5" w:tplc="0409001B" w:tentative="1">
+      <w:start w:val="1"/>
+      <w:numFmt w:val="lowerRoman"/>
+      <w:lvlText w:val="%6."/>
+      <w:lvlJc w:val="right"/>
+      <w:pPr>
+        <w:ind w:left="2520" w:hanging="420"/>
+      </w:pPr>
+    </w:lvl>
+    <w:lvl w:ilvl="6" w:tplc="0409000F" w:tentative="1">
+      <w:start w:val="1"/>
+      <w:numFmt w:val="decimal"/>
+      <w:lvlText w:val="%7."/>
+      <w:lvlJc w:val="left"/>
+      <w:pPr>
+        <w:ind w:left="2940" w:hanging="420"/>
+      </w:pPr>
+    </w:lvl>
+    <w:lvl w:ilvl="7" w:tplc="04090019" w:tentative="1">
+      <w:start w:val="1"/>
+      <w:numFmt w:val="lowerLetter"/>
+      <w:lvlText w:val="%8)"/>
+      <w:lvlJc w:val="left"/>
+      <w:pPr>
+        <w:ind w:left="3360" w:hanging="420"/>
+      </w:pPr>
+    </w:lvl>
+    <w:lvl w:ilvl="8" w:tplc="0409001B" w:tentative="1">
+      <w:start w:val="1"/>
+      <w:numFmt w:val="lowerRoman"/>
+      <w:lvlText w:val="%9."/>
+      <w:lvlJc w:val="right"/>
+      <w:pPr>
+        <w:ind w:left="3780" w:hanging="420"/>
+      </w:pPr>
+    </w:lvl>
+  </w:abstractNum>
+  <w:abstractNum w:abstractNumId="10">
     <w:nsid w:val="3D897BDF"/>
     <w:multiLevelType w:val="multilevel"/>
     <w:tmpl w:val="DEB0A9BE"/>
@@ -50649,7 +52484,7 @@
       </w:rPr>
     </w:lvl>
   </w:abstractNum>
-  <w:abstractNum w:abstractNumId="9">
+  <w:abstractNum w:abstractNumId="11">
     <w:nsid w:val="42532214"/>
     <w:multiLevelType w:val="hybridMultilevel"/>
     <w:tmpl w:val="9626C0A8"/>
@@ -50738,7 +52573,7 @@
       </w:pPr>
     </w:lvl>
   </w:abstractNum>
-  <w:abstractNum w:abstractNumId="10">
+  <w:abstractNum w:abstractNumId="12">
     <w:nsid w:val="4A4F6BE2"/>
     <w:multiLevelType w:val="hybridMultilevel"/>
     <w:tmpl w:val="16EA5416"/>
@@ -50827,7 +52662,7 @@
       </w:pPr>
     </w:lvl>
   </w:abstractNum>
-  <w:abstractNum w:abstractNumId="11">
+  <w:abstractNum w:abstractNumId="13">
     <w:nsid w:val="51DD4CAF"/>
     <w:multiLevelType w:val="hybridMultilevel"/>
     <w:tmpl w:val="8D6E210C"/>
@@ -50916,7 +52751,7 @@
       </w:pPr>
     </w:lvl>
   </w:abstractNum>
-  <w:abstractNum w:abstractNumId="12">
+  <w:abstractNum w:abstractNumId="14">
     <w:nsid w:val="52217F0D"/>
     <w:multiLevelType w:val="multilevel"/>
     <w:tmpl w:val="0EE84414"/>
@@ -51037,7 +52872,7 @@
       </w:rPr>
     </w:lvl>
   </w:abstractNum>
-  <w:abstractNum w:abstractNumId="13">
+  <w:abstractNum w:abstractNumId="15">
     <w:nsid w:val="52294585"/>
     <w:multiLevelType w:val="hybridMultilevel"/>
     <w:tmpl w:val="4B1E1F44"/>
@@ -51126,7 +52961,7 @@
       </w:pPr>
     </w:lvl>
   </w:abstractNum>
-  <w:abstractNum w:abstractNumId="14">
+  <w:abstractNum w:abstractNumId="16">
     <w:nsid w:val="57192AA4"/>
     <w:multiLevelType w:val="hybridMultilevel"/>
     <w:tmpl w:val="AD4A8266"/>
@@ -51215,7 +53050,7 @@
       </w:pPr>
     </w:lvl>
   </w:abstractNum>
-  <w:abstractNum w:abstractNumId="15">
+  <w:abstractNum w:abstractNumId="17">
     <w:nsid w:val="6D8D0292"/>
     <w:multiLevelType w:val="hybridMultilevel"/>
     <w:tmpl w:val="AEE049B8"/>
@@ -51304,7 +53139,7 @@
       </w:pPr>
     </w:lvl>
   </w:abstractNum>
-  <w:abstractNum w:abstractNumId="16">
+  <w:abstractNum w:abstractNumId="18">
     <w:nsid w:val="7C9B222A"/>
     <w:multiLevelType w:val="hybridMultilevel"/>
     <w:tmpl w:val="0B4CAED0"/>
@@ -51394,55 +53229,61 @@
     </w:lvl>
   </w:abstractNum>
   <w:num w:numId="1">
-    <w:abstractNumId w:val="12"/>
+    <w:abstractNumId w:val="14"/>
   </w:num>
   <w:num w:numId="2">
     <w:abstractNumId w:val="1"/>
   </w:num>
   <w:num w:numId="3">
-    <w:abstractNumId w:val="10"/>
+    <w:abstractNumId w:val="12"/>
   </w:num>
   <w:num w:numId="4">
-    <w:abstractNumId w:val="15"/>
+    <w:abstractNumId w:val="17"/>
   </w:num>
   <w:num w:numId="5">
-    <w:abstractNumId w:val="8"/>
+    <w:abstractNumId w:val="10"/>
   </w:num>
   <w:num w:numId="6">
     <w:abstractNumId w:val="0"/>
   </w:num>
   <w:num w:numId="7">
+    <w:abstractNumId w:val="13"/>
+  </w:num>
+  <w:num w:numId="8">
+    <w:abstractNumId w:val="18"/>
+  </w:num>
+  <w:num w:numId="9">
     <w:abstractNumId w:val="11"/>
   </w:num>
-  <w:num w:numId="8">
+  <w:num w:numId="10">
+    <w:abstractNumId w:val="3"/>
+  </w:num>
+  <w:num w:numId="11">
+    <w:abstractNumId w:val="8"/>
+  </w:num>
+  <w:num w:numId="12">
+    <w:abstractNumId w:val="15"/>
+  </w:num>
+  <w:num w:numId="13">
+    <w:abstractNumId w:val="7"/>
+  </w:num>
+  <w:num w:numId="14">
+    <w:abstractNumId w:val="4"/>
+  </w:num>
+  <w:num w:numId="15">
+    <w:abstractNumId w:val="9"/>
+  </w:num>
+  <w:num w:numId="16">
+    <w:abstractNumId w:val="5"/>
+  </w:num>
+  <w:num w:numId="17">
     <w:abstractNumId w:val="16"/>
   </w:num>
-  <w:num w:numId="9">
-    <w:abstractNumId w:val="9"/>
-  </w:num>
-  <w:num w:numId="10">
+  <w:num w:numId="18">
     <w:abstractNumId w:val="2"/>
   </w:num>
-  <w:num w:numId="11">
+  <w:num w:numId="19">
     <w:abstractNumId w:val="6"/>
-  </w:num>
-  <w:num w:numId="12">
-    <w:abstractNumId w:val="13"/>
-  </w:num>
-  <w:num w:numId="13">
-    <w:abstractNumId w:val="5"/>
-  </w:num>
-  <w:num w:numId="14">
-    <w:abstractNumId w:val="3"/>
-  </w:num>
-  <w:num w:numId="15">
-    <w:abstractNumId w:val="7"/>
-  </w:num>
-  <w:num w:numId="16">
-    <w:abstractNumId w:val="4"/>
-  </w:num>
-  <w:num w:numId="17">
-    <w:abstractNumId w:val="14"/>
   </w:num>
   <w:numIdMacAtCleanup w:val="13"/>
 </w:numbering>

--- a/Notes/搜索引擎学习笔记.docx
+++ b/Notes/搜索引擎学习笔记.docx
@@ -4,39 +4,6 @@
   <w:body>
     <w:p>
       <w:pPr>
-        <w:jc w:val="center"/>
-        <w:rPr>
-          <w:b/>
-          <w:sz w:val="32"/>
-          <w:szCs w:val="32"/>
-        </w:rPr>
-      </w:pPr>
-      <w:r>
-        <w:rPr>
-          <w:rFonts w:hint="eastAsia"/>
-          <w:b/>
-          <w:sz w:val="32"/>
-          <w:szCs w:val="32"/>
-        </w:rPr>
-        <w:t>摘要</w:t>
-      </w:r>
-    </w:p>
-    <w:p>
-      <w:r>
-        <w:rPr>
-          <w:rFonts w:hint="eastAsia"/>
-        </w:rPr>
-        <w:tab/>
-      </w:r>
-      <w:r>
-        <w:rPr>
-          <w:rFonts w:hint="eastAsia"/>
-        </w:rPr>
-        <w:t>这里记录了我学习搜索引擎的一点以及，与大家共享！</w:t>
-      </w:r>
-    </w:p>
-    <w:p>
-      <w:pPr>
         <w:pStyle w:val="1"/>
         <w:jc w:val="center"/>
         <w:rPr>
@@ -85,6 +52,797 @@
         <w:t>引言</w:t>
       </w:r>
     </w:p>
+    <w:p>
+      <w:pPr>
+        <w:pStyle w:val="2"/>
+        <w:rPr>
+          <w:rFonts w:hint="eastAsia"/>
+          <w:sz w:val="24"/>
+          <w:szCs w:val="24"/>
+        </w:rPr>
+      </w:pPr>
+      <w:r>
+        <w:rPr>
+          <w:rFonts w:hint="eastAsia"/>
+          <w:sz w:val="24"/>
+          <w:szCs w:val="24"/>
+        </w:rPr>
+        <w:t xml:space="preserve">1.1 </w:t>
+      </w:r>
+      <w:r>
+        <w:rPr>
+          <w:rFonts w:hint="eastAsia"/>
+          <w:sz w:val="24"/>
+          <w:szCs w:val="24"/>
+        </w:rPr>
+        <w:t>什么是搜索引擎</w:t>
+      </w:r>
+    </w:p>
+    <w:p>
+      <w:pPr>
+        <w:rPr>
+          <w:rFonts w:hint="eastAsia"/>
+        </w:rPr>
+      </w:pPr>
+      <w:r>
+        <w:rPr>
+          <w:rFonts w:hint="eastAsia"/>
+        </w:rPr>
+        <w:t>略</w:t>
+      </w:r>
+    </w:p>
+    <w:p>
+      <w:pPr>
+        <w:rPr>
+          <w:rFonts w:hint="eastAsia"/>
+        </w:rPr>
+      </w:pPr>
+    </w:p>
+    <w:p>
+      <w:pPr>
+        <w:pStyle w:val="2"/>
+        <w:rPr>
+          <w:rFonts w:hint="eastAsia"/>
+          <w:sz w:val="24"/>
+          <w:szCs w:val="24"/>
+        </w:rPr>
+      </w:pPr>
+      <w:r>
+        <w:rPr>
+          <w:rFonts w:hint="eastAsia"/>
+          <w:sz w:val="24"/>
+          <w:szCs w:val="24"/>
+        </w:rPr>
+        <w:t xml:space="preserve">1.2 </w:t>
+      </w:r>
+      <w:r>
+        <w:rPr>
+          <w:rFonts w:hint="eastAsia"/>
+          <w:sz w:val="24"/>
+          <w:szCs w:val="24"/>
+        </w:rPr>
+        <w:t>搜索引擎发展简史</w:t>
+      </w:r>
+    </w:p>
+    <w:p>
+      <w:r>
+        <w:t>E</w:t>
+      </w:r>
+      <w:r>
+        <w:rPr>
+          <w:rFonts w:hint="eastAsia"/>
+        </w:rPr>
+        <w:t xml:space="preserve">xcite </w:t>
+      </w:r>
+    </w:p>
+    <w:p>
+      <w:r>
+        <w:rPr>
+          <w:rFonts w:hint="eastAsia"/>
+        </w:rPr>
+        <w:t xml:space="preserve">yahoo </w:t>
+      </w:r>
+    </w:p>
+    <w:p>
+      <w:r>
+        <w:t>W</w:t>
+      </w:r>
+      <w:r>
+        <w:rPr>
+          <w:rFonts w:hint="eastAsia"/>
+        </w:rPr>
+        <w:t>ebcrawler</w:t>
+      </w:r>
+    </w:p>
+    <w:p>
+      <w:r>
+        <w:rPr>
+          <w:rFonts w:hint="eastAsia"/>
+        </w:rPr>
+        <w:t xml:space="preserve"> lycos </w:t>
+      </w:r>
+    </w:p>
+    <w:p>
+      <w:r>
+        <w:rPr>
+          <w:rFonts w:hint="eastAsia"/>
+        </w:rPr>
+        <w:t xml:space="preserve">infoseek </w:t>
+      </w:r>
+    </w:p>
+    <w:p>
+      <w:r>
+        <w:rPr>
+          <w:rFonts w:hint="eastAsia"/>
+        </w:rPr>
+        <w:t>altavista</w:t>
+      </w:r>
+    </w:p>
+    <w:p>
+      <w:r>
+        <w:rPr>
+          <w:rFonts w:hint="eastAsia"/>
+        </w:rPr>
+        <w:t>hotbot</w:t>
+      </w:r>
+    </w:p>
+    <w:p>
+      <w:r>
+        <w:rPr>
+          <w:rFonts w:hint="eastAsia"/>
+        </w:rPr>
+        <w:t>northernlight</w:t>
+      </w:r>
+    </w:p>
+    <w:p>
+      <w:r>
+        <w:rPr>
+          <w:rFonts w:hint="eastAsia"/>
+        </w:rPr>
+        <w:t>sohu</w:t>
+      </w:r>
+    </w:p>
+    <w:p>
+      <w:r>
+        <w:rPr>
+          <w:rFonts w:hint="eastAsia"/>
+        </w:rPr>
+        <w:t>google</w:t>
+      </w:r>
+    </w:p>
+    <w:p>
+      <w:r>
+        <w:rPr>
+          <w:rFonts w:hint="eastAsia"/>
+        </w:rPr>
+        <w:t>fast(alltheweb)</w:t>
+      </w:r>
+    </w:p>
+    <w:p>
+      <w:r>
+        <w:rPr>
+          <w:rFonts w:hint="eastAsia"/>
+        </w:rPr>
+        <w:t>teoma</w:t>
+      </w:r>
+    </w:p>
+    <w:p>
+      <w:r>
+        <w:rPr>
+          <w:rFonts w:hint="eastAsia"/>
+        </w:rPr>
+        <w:t>wisenut</w:t>
+      </w:r>
+    </w:p>
+    <w:p>
+      <w:r>
+        <w:rPr>
+          <w:rFonts w:hint="eastAsia"/>
+        </w:rPr>
+        <w:t>gigablast</w:t>
+      </w:r>
+    </w:p>
+    <w:p>
+      <w:r>
+        <w:rPr>
+          <w:rFonts w:hint="eastAsia"/>
+        </w:rPr>
+        <w:t>openfind</w:t>
+      </w:r>
+    </w:p>
+    <w:p>
+      <w:r>
+        <w:rPr>
+          <w:rFonts w:hint="eastAsia"/>
+        </w:rPr>
+        <w:t>北大天网</w:t>
+      </w:r>
+    </w:p>
+    <w:p>
+      <w:r>
+        <w:rPr>
+          <w:rFonts w:hint="eastAsia"/>
+        </w:rPr>
+        <w:t>baidu</w:t>
+      </w:r>
+    </w:p>
+    <w:p>
+      <w:pPr>
+        <w:rPr>
+          <w:rFonts w:hint="eastAsia"/>
+        </w:rPr>
+      </w:pPr>
+      <w:r>
+        <w:rPr>
+          <w:rFonts w:hint="eastAsia"/>
+        </w:rPr>
+        <w:t>有道</w:t>
+      </w:r>
+    </w:p>
+    <w:p>
+      <w:pPr>
+        <w:rPr>
+          <w:rFonts w:hint="eastAsia"/>
+        </w:rPr>
+      </w:pPr>
+    </w:p>
+    <w:p>
+      <w:pPr>
+        <w:pStyle w:val="2"/>
+        <w:rPr>
+          <w:rFonts w:hint="eastAsia"/>
+          <w:sz w:val="24"/>
+          <w:szCs w:val="24"/>
+        </w:rPr>
+      </w:pPr>
+      <w:r>
+        <w:rPr>
+          <w:rFonts w:hint="eastAsia"/>
+          <w:sz w:val="24"/>
+          <w:szCs w:val="24"/>
+        </w:rPr>
+        <w:t xml:space="preserve">1.3 </w:t>
+      </w:r>
+      <w:r>
+        <w:rPr>
+          <w:rFonts w:hint="eastAsia"/>
+          <w:sz w:val="24"/>
+          <w:szCs w:val="24"/>
+        </w:rPr>
+        <w:t>搜索引擎大事快览</w:t>
+      </w:r>
+    </w:p>
+    <w:p>
+      <w:pPr>
+        <w:rPr>
+          <w:rFonts w:hint="eastAsia"/>
+        </w:rPr>
+      </w:pPr>
+      <w:r>
+        <w:rPr>
+          <w:rFonts w:hint="eastAsia"/>
+        </w:rPr>
+        <w:t>2003</w:t>
+      </w:r>
+      <w:r>
+        <w:rPr>
+          <w:rFonts w:hint="eastAsia"/>
+        </w:rPr>
+        <w:t>年</w:t>
+      </w:r>
+      <w:r>
+        <w:rPr>
+          <w:rFonts w:hint="eastAsia"/>
+        </w:rPr>
+        <w:t>7</w:t>
+      </w:r>
+      <w:r>
+        <w:rPr>
+          <w:rFonts w:hint="eastAsia"/>
+        </w:rPr>
+        <w:t>月</w:t>
+      </w:r>
+      <w:r>
+        <w:rPr>
+          <w:rFonts w:hint="eastAsia"/>
+        </w:rPr>
+        <w:t>12</w:t>
+      </w:r>
+      <w:r>
+        <w:rPr>
+          <w:rFonts w:hint="eastAsia"/>
+        </w:rPr>
+        <w:t>日，从加利福里亚传来消息，</w:t>
+      </w:r>
+      <w:r>
+        <w:rPr>
+          <w:rFonts w:hint="eastAsia"/>
+        </w:rPr>
+        <w:t>Google</w:t>
+      </w:r>
+      <w:r>
+        <w:rPr>
+          <w:rFonts w:hint="eastAsia"/>
+        </w:rPr>
+        <w:t>即将把总部从</w:t>
+      </w:r>
+      <w:r>
+        <w:t>BayshoreParkway</w:t>
+      </w:r>
+      <w:r>
+        <w:rPr>
+          <w:rFonts w:hint="eastAsia"/>
+        </w:rPr>
+        <w:t>搬迁至半里之遥的</w:t>
+      </w:r>
+      <w:r>
+        <w:rPr>
+          <w:rFonts w:hint="eastAsia"/>
+        </w:rPr>
+        <w:t>一栋有</w:t>
+      </w:r>
+      <w:r>
+        <w:rPr>
+          <w:rFonts w:hint="eastAsia"/>
+        </w:rPr>
+        <w:t>4</w:t>
+      </w:r>
+      <w:r>
+        <w:rPr>
+          <w:rFonts w:hint="eastAsia"/>
+        </w:rPr>
+        <w:t>栋楼房的复式结构建筑中，这个建筑是有鼎鼎大名但目前却陷入困境的硅谷图像（</w:t>
+      </w:r>
+      <w:r>
+        <w:t>Silicon Graphics</w:t>
+      </w:r>
+      <w:r>
+        <w:rPr>
+          <w:rFonts w:hint="eastAsia"/>
+        </w:rPr>
+        <w:t>）公司腾出来的</w:t>
+      </w:r>
+      <w:r>
+        <w:rPr>
+          <w:rFonts w:hint="eastAsia"/>
+        </w:rPr>
+        <w:t>。</w:t>
+      </w:r>
+      <w:r>
+        <w:rPr>
+          <w:rFonts w:hint="eastAsia"/>
+        </w:rPr>
+        <w:t>D</w:t>
+      </w:r>
+      <w:r>
+        <w:t xml:space="preserve">avid Krane </w:t>
+      </w:r>
+      <w:r>
+        <w:rPr>
+          <w:rFonts w:hint="eastAsia"/>
+        </w:rPr>
+        <w:t>证实了这个消息，并解释说，这样能让公司现有的</w:t>
+      </w:r>
+      <w:r>
+        <w:rPr>
+          <w:rFonts w:hint="eastAsia"/>
+        </w:rPr>
+        <w:t>800</w:t>
+      </w:r>
+      <w:r>
+        <w:rPr>
+          <w:rFonts w:hint="eastAsia"/>
+        </w:rPr>
+        <w:t>多名员工</w:t>
+      </w:r>
+      <w:r>
+        <w:rPr>
+          <w:rFonts w:hint="eastAsia"/>
+        </w:rPr>
+        <w:t>更好的分工合作和管理。</w:t>
+      </w:r>
+    </w:p>
+    <w:p>
+      <w:pPr>
+        <w:rPr>
+          <w:rFonts w:hint="eastAsia"/>
+        </w:rPr>
+      </w:pPr>
+    </w:p>
+    <w:p>
+      <w:pPr>
+        <w:pStyle w:val="2"/>
+        <w:rPr>
+          <w:rFonts w:hint="eastAsia"/>
+          <w:sz w:val="24"/>
+          <w:szCs w:val="24"/>
+        </w:rPr>
+      </w:pPr>
+      <w:r>
+        <w:rPr>
+          <w:rFonts w:hint="eastAsia"/>
+          <w:sz w:val="24"/>
+          <w:szCs w:val="24"/>
+        </w:rPr>
+        <w:t xml:space="preserve">1.4 </w:t>
+      </w:r>
+      <w:r>
+        <w:rPr>
+          <w:rFonts w:hint="eastAsia"/>
+          <w:sz w:val="24"/>
+          <w:szCs w:val="24"/>
+        </w:rPr>
+        <w:t>国内著名搜索引擎</w:t>
+      </w:r>
+    </w:p>
+    <w:p>
+      <w:pPr>
+        <w:rPr>
+          <w:rFonts w:hint="eastAsia"/>
+        </w:rPr>
+      </w:pPr>
+      <w:r>
+        <w:rPr>
+          <w:rFonts w:hint="eastAsia"/>
+        </w:rPr>
+        <w:t>百度</w:t>
+      </w:r>
+      <w:r>
+        <w:rPr>
+          <w:rFonts w:hint="eastAsia"/>
+        </w:rPr>
+        <w:t xml:space="preserve"> </w:t>
+      </w:r>
+      <w:r>
+        <w:rPr>
+          <w:rFonts w:hint="eastAsia"/>
+        </w:rPr>
+        <w:t>中搜</w:t>
+      </w:r>
+      <w:r>
+        <w:rPr>
+          <w:rFonts w:hint="eastAsia"/>
+        </w:rPr>
+        <w:t xml:space="preserve"> </w:t>
+      </w:r>
+      <w:r>
+        <w:rPr>
+          <w:rFonts w:hint="eastAsia"/>
+        </w:rPr>
+        <w:t>天网</w:t>
+      </w:r>
+      <w:r>
+        <w:rPr>
+          <w:rFonts w:hint="eastAsia"/>
+        </w:rPr>
+        <w:t xml:space="preserve"> </w:t>
+      </w:r>
+      <w:r>
+        <w:rPr>
+          <w:rFonts w:hint="eastAsia"/>
+        </w:rPr>
+        <w:t>搜狗</w:t>
+      </w:r>
+      <w:r>
+        <w:rPr>
+          <w:rFonts w:hint="eastAsia"/>
+        </w:rPr>
+        <w:t xml:space="preserve"> </w:t>
+      </w:r>
+      <w:r>
+        <w:rPr>
+          <w:rFonts w:hint="eastAsia"/>
+        </w:rPr>
+        <w:t>有道</w:t>
+      </w:r>
+    </w:p>
+    <w:p>
+      <w:pPr>
+        <w:rPr>
+          <w:rFonts w:hint="eastAsia"/>
+        </w:rPr>
+      </w:pPr>
+    </w:p>
+    <w:p>
+      <w:pPr>
+        <w:pStyle w:val="2"/>
+        <w:jc w:val="center"/>
+        <w:rPr>
+          <w:rFonts w:hint="eastAsia"/>
+          <w:sz w:val="24"/>
+          <w:szCs w:val="24"/>
+        </w:rPr>
+      </w:pPr>
+      <w:r>
+        <w:rPr>
+          <w:rFonts w:hint="eastAsia"/>
+          <w:sz w:val="24"/>
+          <w:szCs w:val="24"/>
+        </w:rPr>
+        <w:t>参考文献</w:t>
+      </w:r>
+    </w:p>
+    <w:p>
+      <w:r>
+        <w:t>[1]  [Heting Chu et al 2002] Heting Chu, Marilyn Rosenthal Search Engines for the World Wide Web: A Comparative Study and Evaluation Methodology ASIS</w:t>
+      </w:r>
+      <w:r>
+        <w:t xml:space="preserve"> 1996 Annual Conference Proceedings October 19-24, 1996</w:t>
+      </w:r>
+    </w:p>
+    <w:p/>
+    <w:p>
+      <w:r>
+        <w:t xml:space="preserve">[2]  [baidu about] </w:t>
+      </w:r>
+      <w:hyperlink r:id="rId7" w:history="1">
+        <w:r>
+          <w:rPr>
+            <w:rStyle w:val="a6"/>
+          </w:rPr>
+          <w:t>http://ww</w:t>
+        </w:r>
+        <w:r>
+          <w:rPr>
+            <w:rStyle w:val="a6"/>
+          </w:rPr>
+          <w:t>w</w:t>
+        </w:r>
+        <w:r>
+          <w:rPr>
+            <w:rStyle w:val="a6"/>
+          </w:rPr>
+          <w:t>.baidu.com/about/index.html</w:t>
+        </w:r>
+      </w:hyperlink>
+    </w:p>
+    <w:p/>
+    <w:p>
+      <w:r>
+        <w:t>[3]  [</w:t>
+      </w:r>
+      <w:r>
+        <w:t>sogou about</w:t>
+      </w:r>
+      <w:r>
+        <w:t>]</w:t>
+      </w:r>
+      <w:r>
+        <w:t xml:space="preserve"> </w:t>
+      </w:r>
+      <w:hyperlink r:id="rId8" w:history="1">
+        <w:r>
+          <w:rPr>
+            <w:rStyle w:val="a6"/>
+          </w:rPr>
+          <w:t>http://www.s</w:t>
+        </w:r>
+        <w:r>
+          <w:rPr>
+            <w:rStyle w:val="a6"/>
+          </w:rPr>
+          <w:t>o</w:t>
+        </w:r>
+        <w:r>
+          <w:rPr>
+            <w:rStyle w:val="a6"/>
+          </w:rPr>
+          <w:t>gou.com/docs/about.htm</w:t>
+        </w:r>
+      </w:hyperlink>
+    </w:p>
+    <w:p/>
+    <w:p>
+      <w:r>
+        <w:t xml:space="preserve">[4]  [tianwang about] </w:t>
+      </w:r>
+      <w:hyperlink r:id="rId9" w:history="1">
+        <w:r>
+          <w:rPr>
+            <w:rStyle w:val="a6"/>
+          </w:rPr>
+          <w:t>http://e.pku.edu.cn/</w:t>
+        </w:r>
+        <w:r>
+          <w:rPr>
+            <w:rStyle w:val="a6"/>
+          </w:rPr>
+          <w:t>g</w:t>
+        </w:r>
+        <w:r>
+          <w:rPr>
+            <w:rStyle w:val="a6"/>
+          </w:rPr>
+          <w:t>babout project.htm</w:t>
+        </w:r>
+      </w:hyperlink>
+    </w:p>
+    <w:p/>
+    <w:p>
+      <w:r>
+        <w:t xml:space="preserve">[5]  [zhongsou about] </w:t>
+      </w:r>
+      <w:hyperlink r:id="rId10" w:history="1">
+        <w:r>
+          <w:rPr>
+            <w:rStyle w:val="a6"/>
+          </w:rPr>
+          <w:t>http://www.zhongsou.net/zsgk</w:t>
+        </w:r>
+      </w:hyperlink>
+    </w:p>
+    <w:p/>
+    <w:p>
+      <w:r>
+        <w:t xml:space="preserve">[6]  [W3 SEARCH ENGINES] </w:t>
+      </w:r>
+      <w:hyperlink r:id="rId11" w:history="1">
+        <w:r>
+          <w:rPr>
+            <w:rStyle w:val="a6"/>
+          </w:rPr>
+          <w:t>http://vlib.iue.it/history/search</w:t>
+        </w:r>
+      </w:hyperlink>
+    </w:p>
+    <w:p/>
+    <w:p>
+      <w:r>
+        <w:t xml:space="preserve">[7]  </w:t>
+      </w:r>
+      <w:r>
+        <w:rPr>
+          <w:rFonts w:hint="eastAsia"/>
+        </w:rPr>
+        <w:t>[</w:t>
+      </w:r>
+      <w:r>
+        <w:rPr>
+          <w:rFonts w:hint="eastAsia"/>
+        </w:rPr>
+        <w:t>李晓明</w:t>
+      </w:r>
+      <w:r>
+        <w:rPr>
+          <w:rFonts w:hint="eastAsia"/>
+        </w:rPr>
+        <w:t xml:space="preserve"> 2004] </w:t>
+      </w:r>
+      <w:r>
+        <w:rPr>
+          <w:rFonts w:hint="eastAsia"/>
+        </w:rPr>
+        <w:t>李晓明</w:t>
+      </w:r>
+      <w:r>
+        <w:rPr>
+          <w:rFonts w:hint="eastAsia"/>
+        </w:rPr>
+        <w:t xml:space="preserve">, </w:t>
+      </w:r>
+      <w:r>
+        <w:rPr>
+          <w:rFonts w:hint="eastAsia"/>
+        </w:rPr>
+        <w:t>闫宏飞</w:t>
+      </w:r>
+      <w:r>
+        <w:rPr>
+          <w:rFonts w:hint="eastAsia"/>
+        </w:rPr>
+        <w:t xml:space="preserve">, </w:t>
+      </w:r>
+      <w:r>
+        <w:rPr>
+          <w:rFonts w:hint="eastAsia"/>
+        </w:rPr>
+        <w:t>王继民</w:t>
+      </w:r>
+      <w:r>
+        <w:rPr>
+          <w:rFonts w:hint="eastAsia"/>
+        </w:rPr>
+        <w:t xml:space="preserve">, </w:t>
+      </w:r>
+      <w:r>
+        <w:t>“</w:t>
+      </w:r>
+      <w:r>
+        <w:rPr>
+          <w:rFonts w:hint="eastAsia"/>
+        </w:rPr>
+        <w:t>搜索引擎——原理、技术与系统</w:t>
+      </w:r>
+      <w:r>
+        <w:t>”</w:t>
+      </w:r>
+      <w:r>
+        <w:rPr>
+          <w:rFonts w:hint="eastAsia"/>
+        </w:rPr>
+        <w:t xml:space="preserve">, </w:t>
+      </w:r>
+      <w:r>
+        <w:rPr>
+          <w:rFonts w:hint="eastAsia"/>
+        </w:rPr>
+        <w:t>科学出版社</w:t>
+      </w:r>
+    </w:p>
+    <w:p>
+      <w:pPr>
+        <w:rPr>
+          <w:rFonts w:hint="eastAsia"/>
+        </w:rPr>
+      </w:pPr>
+    </w:p>
+    <w:p>
+      <w:pPr>
+        <w:rPr>
+          <w:rFonts w:hint="eastAsia"/>
+        </w:rPr>
+      </w:pPr>
+      <w:r>
+        <w:t>[8]  [</w:t>
+      </w:r>
+      <w:r>
+        <w:rPr>
+          <w:rFonts w:hint="eastAsia"/>
+        </w:rPr>
+        <w:t>唐铭杰</w:t>
+      </w:r>
+      <w:r>
+        <w:rPr>
+          <w:rFonts w:hint="eastAsia"/>
+        </w:rPr>
+        <w:t xml:space="preserve"> 2001</w:t>
+      </w:r>
+      <w:r>
+        <w:t>]</w:t>
+      </w:r>
+      <w:r>
+        <w:rPr>
+          <w:rFonts w:hint="eastAsia"/>
+        </w:rPr>
+        <w:t xml:space="preserve"> </w:t>
+      </w:r>
+      <w:r>
+        <w:rPr>
+          <w:rFonts w:hint="eastAsia"/>
+        </w:rPr>
+        <w:t>唐铭杰</w:t>
+      </w:r>
+      <w:r>
+        <w:t>.</w:t>
+      </w:r>
+      <w:r>
+        <w:rPr>
+          <w:rFonts w:hint="eastAsia"/>
+        </w:rPr>
+        <w:t>论搜索引擎的发展概况及发展趋势</w:t>
+      </w:r>
+      <w:r>
+        <w:t>[J].</w:t>
+      </w:r>
+      <w:r>
+        <w:rPr>
+          <w:rFonts w:hint="eastAsia"/>
+        </w:rPr>
+        <w:t>情报杂志</w:t>
+      </w:r>
+      <w:r>
+        <w:t xml:space="preserve">, </w:t>
+      </w:r>
+      <w:r>
+        <w:rPr>
+          <w:rFonts w:hint="eastAsia"/>
+        </w:rPr>
+        <w:t>2001</w:t>
+      </w:r>
+      <w:r>
+        <w:t>, 20 ( 5 ) : 70-71</w:t>
+      </w:r>
+    </w:p>
     <w:p/>
     <w:p>
       <w:pPr>
@@ -158,199 +916,14 @@
           <w:sz w:val="24"/>
           <w:szCs w:val="24"/>
         </w:rPr>
-        <w:t xml:space="preserve">.1 </w:t>
-      </w:r>
-      <w:r>
-        <w:rPr>
-          <w:rFonts w:hint="eastAsia"/>
+        <w:t>.</w:t>
+      </w:r>
+      <w:r>
+        <w:rPr>
           <w:sz w:val="24"/>
           <w:szCs w:val="24"/>
         </w:rPr>
-        <w:t>搜索引擎的发展历史</w:t>
-      </w:r>
-    </w:p>
-    <w:p>
-      <w:r>
-        <w:t>E</w:t>
-      </w:r>
-      <w:r>
-        <w:rPr>
-          <w:rFonts w:hint="eastAsia"/>
-        </w:rPr>
-        <w:t xml:space="preserve">xcite </w:t>
-      </w:r>
-    </w:p>
-    <w:p>
-      <w:r>
-        <w:rPr>
-          <w:rFonts w:hint="eastAsia"/>
-        </w:rPr>
-        <w:t xml:space="preserve">yahoo </w:t>
-      </w:r>
-    </w:p>
-    <w:p>
-      <w:r>
-        <w:t>W</w:t>
-      </w:r>
-      <w:r>
-        <w:rPr>
-          <w:rFonts w:hint="eastAsia"/>
-        </w:rPr>
-        <w:t>ebcrawler</w:t>
-      </w:r>
-    </w:p>
-    <w:p>
-      <w:r>
-        <w:rPr>
-          <w:rFonts w:hint="eastAsia"/>
-        </w:rPr>
-        <w:t xml:space="preserve"> lycos </w:t>
-      </w:r>
-    </w:p>
-    <w:p>
-      <w:r>
-        <w:rPr>
-          <w:rFonts w:hint="eastAsia"/>
-        </w:rPr>
-        <w:t xml:space="preserve">infoseek </w:t>
-      </w:r>
-    </w:p>
-    <w:p>
-      <w:r>
-        <w:rPr>
-          <w:rFonts w:hint="eastAsia"/>
-        </w:rPr>
-        <w:t>altavista</w:t>
-      </w:r>
-    </w:p>
-    <w:p>
-      <w:r>
-        <w:rPr>
-          <w:rFonts w:hint="eastAsia"/>
-        </w:rPr>
-        <w:t>hotbot</w:t>
-      </w:r>
-    </w:p>
-    <w:p>
-      <w:r>
-        <w:rPr>
-          <w:rFonts w:hint="eastAsia"/>
-        </w:rPr>
-        <w:t>northernlight</w:t>
-      </w:r>
-    </w:p>
-    <w:p>
-      <w:r>
-        <w:rPr>
-          <w:rFonts w:hint="eastAsia"/>
-        </w:rPr>
-        <w:t>sohu</w:t>
-      </w:r>
-    </w:p>
-    <w:p>
-      <w:r>
-        <w:rPr>
-          <w:rFonts w:hint="eastAsia"/>
-        </w:rPr>
-        <w:t>google</w:t>
-      </w:r>
-    </w:p>
-    <w:p>
-      <w:r>
-        <w:rPr>
-          <w:rFonts w:hint="eastAsia"/>
-        </w:rPr>
-        <w:t>fast(alltheweb)</w:t>
-      </w:r>
-    </w:p>
-    <w:p>
-      <w:r>
-        <w:rPr>
-          <w:rFonts w:hint="eastAsia"/>
-        </w:rPr>
-        <w:t>teoma</w:t>
-      </w:r>
-    </w:p>
-    <w:p>
-      <w:r>
-        <w:rPr>
-          <w:rFonts w:hint="eastAsia"/>
-        </w:rPr>
-        <w:t>wisenut</w:t>
-      </w:r>
-    </w:p>
-    <w:p>
-      <w:r>
-        <w:rPr>
-          <w:rFonts w:hint="eastAsia"/>
-        </w:rPr>
-        <w:t>gigablast</w:t>
-      </w:r>
-    </w:p>
-    <w:p>
-      <w:r>
-        <w:rPr>
-          <w:rFonts w:hint="eastAsia"/>
-        </w:rPr>
-        <w:t>openfind</w:t>
-      </w:r>
-    </w:p>
-    <w:p>
-      <w:r>
-        <w:rPr>
-          <w:rFonts w:hint="eastAsia"/>
-        </w:rPr>
-        <w:t>北大天网</w:t>
-      </w:r>
-    </w:p>
-    <w:p>
-      <w:r>
-        <w:rPr>
-          <w:rFonts w:hint="eastAsia"/>
-        </w:rPr>
-        <w:t>baidu</w:t>
-      </w:r>
-    </w:p>
-    <w:p>
-      <w:r>
-        <w:rPr>
-          <w:rFonts w:hint="eastAsia"/>
-        </w:rPr>
-        <w:t>有道</w:t>
-      </w:r>
-    </w:p>
-    <w:p/>
-    <w:p>
-      <w:pPr>
-        <w:pStyle w:val="2"/>
-        <w:rPr>
-          <w:sz w:val="24"/>
-          <w:szCs w:val="24"/>
-        </w:rPr>
-      </w:pPr>
-      <w:r>
-        <w:rPr>
-          <w:rFonts w:hint="eastAsia"/>
-          <w:sz w:val="24"/>
-          <w:szCs w:val="24"/>
-        </w:rPr>
-        <w:t>2</w:t>
-      </w:r>
-      <w:r>
-        <w:rPr>
-          <w:rFonts w:hint="eastAsia"/>
-          <w:sz w:val="24"/>
-          <w:szCs w:val="24"/>
-        </w:rPr>
-        <w:t>.</w:t>
-      </w:r>
-      <w:r>
-        <w:rPr>
-          <w:rFonts w:hint="eastAsia"/>
-          <w:sz w:val="24"/>
-          <w:szCs w:val="24"/>
-        </w:rPr>
-        <w:t>2</w:t>
+        <w:t>1</w:t>
       </w:r>
       <w:r>
         <w:rPr>
@@ -464,7 +1037,6 @@
         <w:rPr>
           <w:rFonts w:hint="eastAsia"/>
         </w:rPr>
-        <w:lastRenderedPageBreak/>
         <w:t>对于搜索引擎，查全率往往不是最重要的，衡量的意义也不大，因为没有一个用户会把所有查询到的网页都浏览一遍。一般情况下，用户最为关注的仅仅为搜索结果中的前几条。因而查准率很大程度上决定了搜索的质量，在前</w:t>
       </w:r>
       <w:r>
@@ -520,6 +1092,7 @@
         <w:rPr>
           <w:rFonts w:hint="eastAsia"/>
         </w:rPr>
+        <w:lastRenderedPageBreak/>
         <w:t>商用搜索引擎，对稳定性有很高的要求，必须能够提供持续的信息检索服务。</w:t>
       </w:r>
     </w:p>
@@ -550,11 +1123,10 @@
       </w:r>
       <w:r>
         <w:rPr>
-          <w:rFonts w:hint="eastAsia"/>
           <w:sz w:val="24"/>
           <w:szCs w:val="24"/>
         </w:rPr>
-        <w:t>3</w:t>
+        <w:t>2</w:t>
       </w:r>
       <w:r>
         <w:rPr>
@@ -759,9 +1331,9 @@
             <o:lock v:ext="edit" aspectratio="t"/>
           </v:shapetype>
           <v:shape id="_x0000_i1025" type="#_x0000_t75" style="width:358.5pt;height:131.25pt" o:ole="">
-            <v:imagedata r:id="rId7" o:title=""/>
+            <v:imagedata r:id="rId12" o:title=""/>
           </v:shape>
-          <o:OLEObject Type="Embed" ProgID="Visio.Drawing.11" ShapeID="_x0000_i1025" DrawAspect="Content" ObjectID="_1299951364" r:id="rId8"/>
+          <o:OLEObject Type="Embed" ProgID="Visio.Drawing.11" ShapeID="_x0000_i1025" DrawAspect="Content" ObjectID="_1299963489" r:id="rId13"/>
         </w:object>
       </w:r>
     </w:p>
@@ -988,7 +1560,6 @@
         <w:rPr>
           <w:rFonts w:hint="eastAsia"/>
         </w:rPr>
-        <w:lastRenderedPageBreak/>
         <w:tab/>
         <w:t>1994</w:t>
       </w:r>
@@ -1061,6 +1632,7 @@
           <w:sz w:val="24"/>
           <w:szCs w:val="24"/>
         </w:rPr>
+        <w:lastRenderedPageBreak/>
         <w:t>3</w:t>
       </w:r>
       <w:r>
@@ -1855,46 +2427,52 @@
         <w:rPr>
           <w:rFonts w:hint="eastAsia"/>
         </w:rPr>
+        <w:tab/>
+      </w:r>
+      <w:r>
+        <w:rPr>
+          <w:rFonts w:hint="eastAsia"/>
+        </w:rPr>
+        <w:t>通过万维网的结构特征得出如下两个结论。</w:t>
+      </w:r>
+    </w:p>
+    <w:p>
+      <w:r>
+        <w:rPr>
+          <w:rFonts w:hint="eastAsia"/>
+        </w:rPr>
+        <w:t>（</w:t>
+      </w:r>
+      <w:r>
+        <w:rPr>
+          <w:rFonts w:hint="eastAsia"/>
+        </w:rPr>
+        <w:t>1</w:t>
+      </w:r>
+      <w:r>
+        <w:rPr>
+          <w:rFonts w:hint="eastAsia"/>
+        </w:rPr>
+        <w:t>）爬虫尽可能选择蝴蝶结的左部，或者中部的网页为起始访问节点集合（</w:t>
+      </w:r>
+      <w:r>
+        <w:rPr>
+          <w:rFonts w:hint="eastAsia"/>
+        </w:rPr>
+        <w:t>starting set of URLs</w:t>
+      </w:r>
+      <w:r>
+        <w:rPr>
+          <w:rFonts w:hint="eastAsia"/>
+        </w:rPr>
+        <w:t>）进行遍历，这样可以得到尽可能完整的遍历效果。如果选择右部或者须脚部分的网页</w:t>
+      </w:r>
+      <w:r>
+        <w:rPr>
+          <w:rFonts w:hint="eastAsia"/>
+        </w:rPr>
         <w:lastRenderedPageBreak/>
-        <w:tab/>
-      </w:r>
-      <w:r>
-        <w:rPr>
-          <w:rFonts w:hint="eastAsia"/>
-        </w:rPr>
-        <w:t>通过万维网的结构特征得出如下两个结论。</w:t>
-      </w:r>
-    </w:p>
-    <w:p>
-      <w:r>
-        <w:rPr>
-          <w:rFonts w:hint="eastAsia"/>
-        </w:rPr>
-        <w:t>（</w:t>
-      </w:r>
-      <w:r>
-        <w:rPr>
-          <w:rFonts w:hint="eastAsia"/>
-        </w:rPr>
-        <w:t>1</w:t>
-      </w:r>
-      <w:r>
-        <w:rPr>
-          <w:rFonts w:hint="eastAsia"/>
-        </w:rPr>
-        <w:t>）爬虫尽可能选择蝴蝶结的左部，或者中部的网页为起始访问节点集合（</w:t>
-      </w:r>
-      <w:r>
-        <w:rPr>
-          <w:rFonts w:hint="eastAsia"/>
-        </w:rPr>
-        <w:t>starting set of URLs</w:t>
-      </w:r>
-      <w:r>
-        <w:rPr>
-          <w:rFonts w:hint="eastAsia"/>
-        </w:rPr>
-        <w:t>）进行遍历，这样可以得到尽可能完整的遍历效果。如果选择右部或者须脚部分的网页为起始节点，则只能抓取很有限的网页。</w:t>
+        <w:t>为起始节点，则只能抓取很有限的网页。</w:t>
       </w:r>
     </w:p>
     <w:p>
@@ -2514,14 +3092,7 @@
         <w:rPr>
           <w:rFonts w:hint="eastAsia"/>
         </w:rPr>
-        <w:t>）模型（在网页重访策略部分会详细提到这个模型）。可以说万维网的变化日新月异，一日千里，如何与万维网的变化保持同步成为</w:t>
-      </w:r>
-      <w:r>
-        <w:rPr>
-          <w:rFonts w:hint="eastAsia"/>
-        </w:rPr>
-        <w:lastRenderedPageBreak/>
-        <w:t>爬虫的又一个主要难点。</w:t>
+        <w:t>）模型（在网页重访策略部分会详细提到这个模型）。可以说万维网的变化日新月异，一日千里，如何与万维网的变化保持同步成为爬虫的又一个主要难点。</w:t>
       </w:r>
     </w:p>
     <w:p>
@@ -2538,6 +3109,7 @@
           <w:sz w:val="24"/>
           <w:szCs w:val="24"/>
         </w:rPr>
+        <w:lastRenderedPageBreak/>
         <w:t xml:space="preserve">3.2.4 </w:t>
       </w:r>
       <w:r>
@@ -2672,246 +3244,7 @@
     </w:p>
     <w:p>
       <w:pPr>
-        <w:rPr>
-          <w:b/>
-        </w:rPr>
-      </w:pPr>
-      <w:r>
-        <w:rPr>
-          <w:rFonts w:hint="eastAsia"/>
-          <w:b/>
-        </w:rPr>
-        <w:t>爬虫</w:t>
-      </w:r>
-    </w:p>
-    <w:p>
-      <w:r>
-        <w:rPr>
-          <w:rFonts w:hint="eastAsia"/>
-        </w:rPr>
-        <w:tab/>
-      </w:r>
-      <w:r>
-        <w:rPr>
-          <w:rFonts w:hint="eastAsia"/>
-        </w:rPr>
-        <w:t>爬虫也称为</w:t>
-      </w:r>
-      <w:r>
-        <w:t>”</w:t>
-      </w:r>
-      <w:r>
-        <w:rPr>
-          <w:rFonts w:hint="eastAsia"/>
-        </w:rPr>
-        <w:t>Wanderers</w:t>
-      </w:r>
-      <w:r>
-        <w:t>”</w:t>
-      </w:r>
-      <w:r>
-        <w:rPr>
-          <w:rFonts w:hint="eastAsia"/>
-        </w:rPr>
-        <w:t>（漫步者），</w:t>
-      </w:r>
-      <w:r>
-        <w:t>”</w:t>
-      </w:r>
-      <w:r>
-        <w:rPr>
-          <w:rFonts w:hint="eastAsia"/>
-        </w:rPr>
-        <w:t>Robots</w:t>
-      </w:r>
-      <w:r>
-        <w:t>”</w:t>
-      </w:r>
-      <w:r>
-        <w:rPr>
-          <w:rFonts w:hint="eastAsia"/>
-        </w:rPr>
-        <w:t>（机器人）或者</w:t>
-      </w:r>
-      <w:r>
-        <w:t>”</w:t>
-      </w:r>
-      <w:r>
-        <w:rPr>
-          <w:rFonts w:hint="eastAsia"/>
-        </w:rPr>
-        <w:t>Spider</w:t>
-      </w:r>
-      <w:r>
-        <w:t>”</w:t>
-      </w:r>
-      <w:r>
-        <w:rPr>
-          <w:rFonts w:hint="eastAsia"/>
-        </w:rPr>
-        <w:t>（蜘蛛），它是一个程序，在搜索引擎系统中负责抓取时新的且公共可访问的</w:t>
-      </w:r>
-      <w:r>
-        <w:rPr>
-          <w:rFonts w:hint="eastAsia"/>
-        </w:rPr>
-        <w:t>Web</w:t>
-      </w:r>
-      <w:r>
-        <w:rPr>
-          <w:rFonts w:hint="eastAsia"/>
-        </w:rPr>
-        <w:t>网页、图片和文档等资源。这种抓取的过程为下载一个网页，分析其中的链接，继而漫游到其他网页，循环往复。</w:t>
-      </w:r>
-    </w:p>
-    <w:p>
-      <w:pPr>
-        <w:rPr>
-          <w:b/>
-        </w:rPr>
-      </w:pPr>
-      <w:r>
-        <w:rPr>
-          <w:rFonts w:hint="eastAsia"/>
-          <w:b/>
-        </w:rPr>
-        <w:t>种子站点</w:t>
-      </w:r>
-    </w:p>
-    <w:p>
-      <w:r>
-        <w:rPr>
-          <w:rFonts w:hint="eastAsia"/>
-        </w:rPr>
-        <w:tab/>
-      </w:r>
-      <w:r>
-        <w:rPr>
-          <w:rFonts w:hint="eastAsia"/>
-        </w:rPr>
-        <w:t>种子站点是爬虫开始抓取的站点，通常为各大门户网站和观望网站的首页等。</w:t>
-      </w:r>
-    </w:p>
-    <w:p>
-      <w:pPr>
-        <w:rPr>
-          <w:b/>
-        </w:rPr>
-      </w:pPr>
-      <w:r>
-        <w:rPr>
-          <w:rFonts w:hint="eastAsia"/>
-          <w:b/>
-        </w:rPr>
-        <w:t>URL</w:t>
-      </w:r>
-    </w:p>
-    <w:p>
-      <w:r>
-        <w:rPr>
-          <w:rFonts w:hint="eastAsia"/>
-        </w:rPr>
-        <w:tab/>
-        <w:t>URL</w:t>
-      </w:r>
-      <w:r>
-        <w:rPr>
-          <w:rFonts w:hint="eastAsia"/>
-        </w:rPr>
-        <w:t>是</w:t>
-      </w:r>
-      <w:r>
-        <w:t>”</w:t>
-      </w:r>
-      <w:r>
-        <w:rPr>
-          <w:rFonts w:hint="eastAsia"/>
-        </w:rPr>
-        <w:t>Uniform Resource Locator</w:t>
-      </w:r>
-      <w:r>
-        <w:t>”</w:t>
-      </w:r>
-      <w:r>
-        <w:rPr>
-          <w:rFonts w:hint="eastAsia"/>
-        </w:rPr>
-        <w:t>（统一资源定位器）的</w:t>
-      </w:r>
-      <w:r>
-        <w:rPr>
-          <w:rFonts w:hint="eastAsia"/>
-        </w:rPr>
-        <w:t>缩写</w:t>
-      </w:r>
-      <w:r>
-        <w:rPr>
-          <w:rFonts w:hint="eastAsia"/>
-        </w:rPr>
-        <w:t>，</w:t>
-      </w:r>
-      <w:r>
-        <w:rPr>
-          <w:rFonts w:hint="eastAsia"/>
-        </w:rPr>
-        <w:t>可以理解为网址，用于表示万维网上一个资源的地址。</w:t>
-      </w:r>
-    </w:p>
-    <w:p>
-      <w:pPr>
-        <w:rPr>
-          <w:b/>
-        </w:rPr>
-      </w:pPr>
-      <w:r>
-        <w:rPr>
-          <w:rFonts w:hint="eastAsia"/>
-          <w:b/>
-        </w:rPr>
-        <w:t>Backlinks</w:t>
-      </w:r>
-    </w:p>
-    <w:p>
-      <w:r>
-        <w:rPr>
-          <w:rFonts w:hint="eastAsia"/>
-        </w:rPr>
-        <w:tab/>
-      </w:r>
-      <w:r>
-        <w:rPr>
-          <w:rFonts w:hint="eastAsia"/>
-        </w:rPr>
-        <w:t>一个网页的</w:t>
-      </w:r>
-      <w:r>
-        <w:rPr>
-          <w:rFonts w:hint="eastAsia"/>
-        </w:rPr>
-        <w:t>Backlinks</w:t>
-      </w:r>
-      <w:r>
-        <w:rPr>
-          <w:rFonts w:hint="eastAsia"/>
-        </w:rPr>
-        <w:t>是那些指向本网页的链接的集合，</w:t>
-      </w:r>
-      <w:r>
-        <w:rPr>
-          <w:rFonts w:hint="eastAsia"/>
-        </w:rPr>
-        <w:t>B acklinks</w:t>
-      </w:r>
-      <w:r>
-        <w:rPr>
-          <w:rFonts w:hint="eastAsia"/>
-        </w:rPr>
-        <w:t>的数目是衡量网页“受欢迎”程度的重要度量。</w:t>
-      </w:r>
-    </w:p>
-    <w:p>
-      <w:pPr>
-        <w:pStyle w:val="2"/>
+        <w:pStyle w:val="3"/>
         <w:rPr>
           <w:sz w:val="24"/>
           <w:szCs w:val="24"/>
@@ -2919,11 +3252,10 @@
       </w:pPr>
       <w:r>
         <w:rPr>
-          <w:rFonts w:hint="eastAsia"/>
           <w:sz w:val="24"/>
           <w:szCs w:val="24"/>
         </w:rPr>
-        <w:t xml:space="preserve">3.4 </w:t>
+        <w:t xml:space="preserve">3.3.1 </w:t>
       </w:r>
       <w:r>
         <w:rPr>
@@ -2931,21 +3263,87 @@
           <w:sz w:val="24"/>
           <w:szCs w:val="24"/>
         </w:rPr>
-        <w:t>网页抓取原理</w:t>
-      </w:r>
-    </w:p>
-    <w:p>
-      <w:r>
-        <w:rPr>
-          <w:rFonts w:hint="eastAsia"/>
-        </w:rPr>
-        <w:tab/>
-      </w:r>
-      <w:r>
-        <w:rPr>
-          <w:rFonts w:hint="eastAsia"/>
-        </w:rPr>
-        <w:t>爬虫的工作原理包括抓取、策略和存储，抓取是爬虫的基本劳动过程；策略是爬虫的智慧中枢；存储是爬虫的劳动成果。我们按照逐个击破，由浅入深的方式逐步了解整个爬虫的工作原理。</w:t>
+        <w:t>爬虫</w:t>
+      </w:r>
+    </w:p>
+    <w:p>
+      <w:r>
+        <w:rPr>
+          <w:rFonts w:hint="eastAsia"/>
+        </w:rPr>
+        <w:tab/>
+      </w:r>
+      <w:r>
+        <w:rPr>
+          <w:rFonts w:hint="eastAsia"/>
+        </w:rPr>
+        <w:t>爬虫也称为</w:t>
+      </w:r>
+      <w:r>
+        <w:t>”</w:t>
+      </w:r>
+      <w:r>
+        <w:rPr>
+          <w:rFonts w:hint="eastAsia"/>
+        </w:rPr>
+        <w:t>Wanderers</w:t>
+      </w:r>
+      <w:r>
+        <w:t>”</w:t>
+      </w:r>
+      <w:r>
+        <w:rPr>
+          <w:rFonts w:hint="eastAsia"/>
+        </w:rPr>
+        <w:t>（漫步者），</w:t>
+      </w:r>
+      <w:r>
+        <w:t>”</w:t>
+      </w:r>
+      <w:r>
+        <w:rPr>
+          <w:rFonts w:hint="eastAsia"/>
+        </w:rPr>
+        <w:t>Robots</w:t>
+      </w:r>
+      <w:r>
+        <w:t>”</w:t>
+      </w:r>
+      <w:r>
+        <w:rPr>
+          <w:rFonts w:hint="eastAsia"/>
+        </w:rPr>
+        <w:t>（机器人）或者</w:t>
+      </w:r>
+      <w:r>
+        <w:t>”</w:t>
+      </w:r>
+      <w:r>
+        <w:rPr>
+          <w:rFonts w:hint="eastAsia"/>
+        </w:rPr>
+        <w:t>Spider</w:t>
+      </w:r>
+      <w:r>
+        <w:t>”</w:t>
+      </w:r>
+      <w:r>
+        <w:rPr>
+          <w:rFonts w:hint="eastAsia"/>
+        </w:rPr>
+        <w:t>（蜘蛛），它是一个程序，在搜索引擎系统中负责抓取时新的且公共可访问的</w:t>
+      </w:r>
+      <w:r>
+        <w:rPr>
+          <w:rFonts w:hint="eastAsia"/>
+        </w:rPr>
+        <w:t>Web</w:t>
+      </w:r>
+      <w:r>
+        <w:rPr>
+          <w:rFonts w:hint="eastAsia"/>
+        </w:rPr>
+        <w:t>网页、图片和文档等资源。这种抓取的过程为下载一个网页，分析其中的链接，继而漫游到其他网页，循环往复。</w:t>
       </w:r>
     </w:p>
     <w:p>
@@ -2958,11 +3356,10 @@
       </w:pPr>
       <w:r>
         <w:rPr>
-          <w:rFonts w:hint="eastAsia"/>
           <w:sz w:val="24"/>
           <w:szCs w:val="24"/>
         </w:rPr>
-        <w:t xml:space="preserve">3.4.1 </w:t>
+        <w:t xml:space="preserve">3.3.2 </w:t>
       </w:r>
       <w:r>
         <w:rPr>
@@ -2970,115 +3367,21 @@
           <w:sz w:val="24"/>
           <w:szCs w:val="24"/>
         </w:rPr>
-        <w:t>从种子站点开始抓取</w:t>
-      </w:r>
-    </w:p>
-    <w:p>
-      <w:pPr>
-        <w:widowControl/>
-        <w:jc w:val="left"/>
-      </w:pPr>
-      <w:r>
-        <w:br w:type="page"/>
-      </w:r>
-    </w:p>
-    <w:p>
-      <w:r>
-        <w:rPr>
-          <w:rFonts w:hint="eastAsia"/>
-        </w:rPr>
-        <w:lastRenderedPageBreak/>
-        <w:tab/>
-      </w:r>
-      <w:r>
-        <w:rPr>
-          <w:rFonts w:hint="eastAsia"/>
-        </w:rPr>
-        <w:t>基于万维网的蝴蝶型结构，一般来说，爬虫选择蝴蝶结左部的网页。即目录型网页作为种子站点（抓取出发点），典型的如</w:t>
-      </w:r>
-      <w:r>
-        <w:rPr>
-          <w:rFonts w:hint="eastAsia"/>
-        </w:rPr>
-        <w:t>sina.com</w:t>
-      </w:r>
-      <w:r>
-        <w:rPr>
-          <w:rFonts w:hint="eastAsia"/>
-        </w:rPr>
-        <w:t>和</w:t>
-      </w:r>
-      <w:r>
-        <w:rPr>
-          <w:rFonts w:hint="eastAsia"/>
-        </w:rPr>
-        <w:t>sohu.com</w:t>
-      </w:r>
-      <w:r>
-        <w:rPr>
-          <w:rFonts w:hint="eastAsia"/>
-        </w:rPr>
-        <w:t>这样的门户网站的主页。每次下载一个网页后提取其中的链接，它们指引爬虫更加深入的抓取其他网页。如何继续抓取其他网页，爬虫有两种选择，深度优先和宽度优先。一般选择宽度优先策略，有如下</w:t>
-      </w:r>
-      <w:r>
-        <w:rPr>
-          <w:rFonts w:hint="eastAsia"/>
-        </w:rPr>
-        <w:t>3</w:t>
-      </w:r>
-      <w:r>
-        <w:rPr>
-          <w:rFonts w:hint="eastAsia"/>
-        </w:rPr>
-        <w:t>点原因：</w:t>
-      </w:r>
-    </w:p>
-    <w:p>
-      <w:r>
-        <w:rPr>
-          <w:rFonts w:hint="eastAsia"/>
-        </w:rPr>
-        <w:tab/>
-      </w:r>
-      <w:r>
-        <w:rPr>
-          <w:rFonts w:hint="eastAsia"/>
-        </w:rPr>
-        <w:t>首先，重要的网页往往离种子站点的距离较近，这符合直觉。</w:t>
-      </w:r>
-    </w:p>
-    <w:p>
-      <w:r>
-        <w:rPr>
-          <w:rFonts w:hint="eastAsia"/>
-        </w:rPr>
-        <w:tab/>
-      </w:r>
-      <w:r>
-        <w:rPr>
-          <w:rFonts w:hint="eastAsia"/>
-        </w:rPr>
-        <w:t>其次，万维网的深度没有我们想象的深，达到某一个网页的路径通常很多，总会存在一条很短的路径达到。研究表明，中文万维网直径长度只有</w:t>
-      </w:r>
-      <w:r>
-        <w:rPr>
-          <w:rFonts w:hint="eastAsia"/>
-        </w:rPr>
-        <w:t>17.</w:t>
-      </w:r>
-    </w:p>
-    <w:p>
-      <w:r>
-        <w:rPr>
-          <w:rFonts w:hint="eastAsia"/>
-        </w:rPr>
-        <w:tab/>
-      </w:r>
-      <w:r>
-        <w:rPr>
-          <w:rFonts w:hint="eastAsia"/>
-        </w:rPr>
-        <w:t>最后，宽度优先有利于多爬虫合作（这种策略后面还会提到）。这是因为该规则开始抓取的网页通常都是站内网页，逐渐才会遇到站外链接，因此抓取的封闭性较强。</w:t>
+        <w:t>种子站点</w:t>
+      </w:r>
+    </w:p>
+    <w:p>
+      <w:r>
+        <w:rPr>
+          <w:rFonts w:hint="eastAsia"/>
+        </w:rPr>
+        <w:tab/>
+      </w:r>
+      <w:r>
+        <w:rPr>
+          <w:rFonts w:hint="eastAsia"/>
+        </w:rPr>
+        <w:t>种子站点是爬虫开始抓取的站点，通常为各大门户网站和观望网站的首页等。</w:t>
       </w:r>
     </w:p>
     <w:p>
@@ -3091,11 +3394,10 @@
       </w:pPr>
       <w:r>
         <w:rPr>
-          <w:rFonts w:hint="eastAsia"/>
           <w:sz w:val="24"/>
           <w:szCs w:val="24"/>
         </w:rPr>
-        <w:t xml:space="preserve">3.4.2 </w:t>
+        <w:t xml:space="preserve">3.3.3 </w:t>
       </w:r>
       <w:r>
         <w:rPr>
@@ -3103,6 +3405,737 @@
           <w:sz w:val="24"/>
           <w:szCs w:val="24"/>
         </w:rPr>
+        <w:t>URL</w:t>
+      </w:r>
+    </w:p>
+    <w:p>
+      <w:r>
+        <w:rPr>
+          <w:rFonts w:hint="eastAsia"/>
+        </w:rPr>
+        <w:tab/>
+        <w:t>URL</w:t>
+      </w:r>
+      <w:r>
+        <w:rPr>
+          <w:rFonts w:hint="eastAsia"/>
+        </w:rPr>
+        <w:t>是</w:t>
+      </w:r>
+      <w:r>
+        <w:t>”</w:t>
+      </w:r>
+      <w:r>
+        <w:rPr>
+          <w:rFonts w:hint="eastAsia"/>
+        </w:rPr>
+        <w:t>Uniform Resource Locator</w:t>
+      </w:r>
+      <w:r>
+        <w:t>”</w:t>
+      </w:r>
+      <w:r>
+        <w:rPr>
+          <w:rFonts w:hint="eastAsia"/>
+        </w:rPr>
+        <w:t>（统一资源定位器）的</w:t>
+      </w:r>
+      <w:r>
+        <w:rPr>
+          <w:rFonts w:hint="eastAsia"/>
+        </w:rPr>
+        <w:t>缩写</w:t>
+      </w:r>
+      <w:r>
+        <w:rPr>
+          <w:rFonts w:hint="eastAsia"/>
+        </w:rPr>
+        <w:t>，</w:t>
+      </w:r>
+      <w:r>
+        <w:rPr>
+          <w:rFonts w:hint="eastAsia"/>
+        </w:rPr>
+        <w:t>可以理解为网址，用于表示万维网上一个资源的地址。</w:t>
+      </w:r>
+    </w:p>
+    <w:p>
+      <w:pPr>
+        <w:pStyle w:val="3"/>
+        <w:rPr>
+          <w:sz w:val="24"/>
+          <w:szCs w:val="24"/>
+        </w:rPr>
+      </w:pPr>
+      <w:r>
+        <w:rPr>
+          <w:sz w:val="24"/>
+          <w:szCs w:val="24"/>
+        </w:rPr>
+        <w:t xml:space="preserve">3.3.4 </w:t>
+      </w:r>
+      <w:r>
+        <w:rPr>
+          <w:rFonts w:hint="eastAsia"/>
+          <w:sz w:val="24"/>
+          <w:szCs w:val="24"/>
+        </w:rPr>
+        <w:t>Backlinks</w:t>
+      </w:r>
+    </w:p>
+    <w:p>
+      <w:r>
+        <w:rPr>
+          <w:rFonts w:hint="eastAsia"/>
+        </w:rPr>
+        <w:tab/>
+      </w:r>
+      <w:r>
+        <w:rPr>
+          <w:rFonts w:hint="eastAsia"/>
+        </w:rPr>
+        <w:t>一个网页的</w:t>
+      </w:r>
+      <w:r>
+        <w:rPr>
+          <w:rFonts w:hint="eastAsia"/>
+        </w:rPr>
+        <w:t>Backlinks</w:t>
+      </w:r>
+      <w:r>
+        <w:rPr>
+          <w:rFonts w:hint="eastAsia"/>
+        </w:rPr>
+        <w:t>是那些指向本网页的链接的集合，</w:t>
+      </w:r>
+      <w:r>
+        <w:rPr>
+          <w:rFonts w:hint="eastAsia"/>
+        </w:rPr>
+        <w:t>B acklinks</w:t>
+      </w:r>
+      <w:r>
+        <w:rPr>
+          <w:rFonts w:hint="eastAsia"/>
+        </w:rPr>
+        <w:t>的数目是衡量网页“受欢迎”程度的重要度量。</w:t>
+      </w:r>
+    </w:p>
+    <w:p>
+      <w:pPr>
+        <w:pStyle w:val="2"/>
+        <w:rPr>
+          <w:sz w:val="24"/>
+          <w:szCs w:val="24"/>
+        </w:rPr>
+      </w:pPr>
+      <w:r>
+        <w:rPr>
+          <w:rFonts w:hint="eastAsia"/>
+          <w:sz w:val="24"/>
+          <w:szCs w:val="24"/>
+        </w:rPr>
+        <w:t xml:space="preserve">3.4 </w:t>
+      </w:r>
+      <w:r>
+        <w:rPr>
+          <w:rFonts w:hint="eastAsia"/>
+          <w:sz w:val="24"/>
+          <w:szCs w:val="24"/>
+        </w:rPr>
+        <w:t>网页抓取原理</w:t>
+      </w:r>
+    </w:p>
+    <w:p>
+      <w:r>
+        <w:rPr>
+          <w:rFonts w:hint="eastAsia"/>
+        </w:rPr>
+        <w:tab/>
+      </w:r>
+      <w:r>
+        <w:rPr>
+          <w:rFonts w:hint="eastAsia"/>
+        </w:rPr>
+        <w:t>爬虫的工作原理包括抓取、策略和存储，抓取是爬虫的基本劳动过程；策略是爬虫的智慧中枢；存储是爬虫的劳动成果。我们按照逐个击破，由浅入深的方式逐步了解整个爬虫的工作原理。</w:t>
+      </w:r>
+    </w:p>
+    <w:p/>
+    <w:p>
+      <w:pPr>
+        <w:pStyle w:val="3"/>
+        <w:rPr>
+          <w:sz w:val="24"/>
+          <w:szCs w:val="24"/>
+        </w:rPr>
+      </w:pPr>
+      <w:r>
+        <w:rPr>
+          <w:sz w:val="24"/>
+          <w:szCs w:val="24"/>
+        </w:rPr>
+        <w:lastRenderedPageBreak/>
+        <w:t xml:space="preserve">3.4.1 tetlnet </w:t>
+      </w:r>
+      <w:r>
+        <w:rPr>
+          <w:rFonts w:hint="eastAsia"/>
+          <w:sz w:val="24"/>
+          <w:szCs w:val="24"/>
+        </w:rPr>
+        <w:t>和</w:t>
+      </w:r>
+      <w:r>
+        <w:rPr>
+          <w:sz w:val="24"/>
+          <w:szCs w:val="24"/>
+        </w:rPr>
+        <w:t xml:space="preserve"> wget</w:t>
+      </w:r>
+    </w:p>
+    <w:p>
+      <w:pPr>
+        <w:rPr>
+          <w:rFonts w:hint="eastAsia"/>
+        </w:rPr>
+      </w:pPr>
+      <w:r>
+        <w:tab/>
+      </w:r>
+      <w:r>
+        <w:rPr>
+          <w:rFonts w:hint="eastAsia"/>
+        </w:rPr>
+        <w:t>使用</w:t>
+      </w:r>
+      <w:r>
+        <w:t xml:space="preserve">Windows </w:t>
+      </w:r>
+      <w:r>
+        <w:rPr>
+          <w:rFonts w:hint="eastAsia"/>
+        </w:rPr>
+        <w:t>操作系统的用户，执行如下步骤即可下载一个网页。</w:t>
+      </w:r>
+    </w:p>
+    <w:p>
+      <w:pPr>
+        <w:rPr>
+          <w:rFonts w:hint="eastAsia"/>
+        </w:rPr>
+      </w:pPr>
+      <w:r>
+        <w:rPr>
+          <w:rFonts w:hint="eastAsia"/>
+        </w:rPr>
+        <w:tab/>
+      </w:r>
+      <w:r>
+        <w:rPr>
+          <w:rFonts w:hint="eastAsia"/>
+        </w:rPr>
+        <w:t>（</w:t>
+      </w:r>
+      <w:r>
+        <w:rPr>
+          <w:rFonts w:hint="eastAsia"/>
+        </w:rPr>
+        <w:t>1</w:t>
+      </w:r>
+      <w:r>
+        <w:rPr>
+          <w:rFonts w:hint="eastAsia"/>
+        </w:rPr>
+        <w:t>）打开</w:t>
+      </w:r>
+      <w:r>
+        <w:rPr>
+          <w:rFonts w:hint="eastAsia"/>
+        </w:rPr>
+        <w:t xml:space="preserve"> Windows </w:t>
+      </w:r>
+      <w:r>
+        <w:rPr>
+          <w:rFonts w:hint="eastAsia"/>
+        </w:rPr>
+        <w:t>命令行窗口。</w:t>
+      </w:r>
+    </w:p>
+    <w:p>
+      <w:r>
+        <w:rPr>
+          <w:rFonts w:hint="eastAsia"/>
+        </w:rPr>
+        <w:tab/>
+      </w:r>
+      <w:r>
+        <w:rPr>
+          <w:rFonts w:hint="eastAsia"/>
+        </w:rPr>
+        <w:t>（</w:t>
+      </w:r>
+      <w:r>
+        <w:rPr>
+          <w:rFonts w:hint="eastAsia"/>
+        </w:rPr>
+        <w:t>2</w:t>
+      </w:r>
+      <w:r>
+        <w:rPr>
+          <w:rFonts w:hint="eastAsia"/>
+        </w:rPr>
+        <w:t>）输入</w:t>
+      </w:r>
+      <w:r>
+        <w:t xml:space="preserve">telnet </w:t>
+      </w:r>
+      <w:hyperlink r:id="rId14" w:history="1">
+        <w:r>
+          <w:rPr>
+            <w:rStyle w:val="a6"/>
+          </w:rPr>
+          <w:t>www.nju.edu.cn</w:t>
+        </w:r>
+      </w:hyperlink>
+      <w:r>
+        <w:t xml:space="preserve"> 80</w:t>
+      </w:r>
+      <w:r>
+        <w:rPr>
+          <w:rFonts w:hint="eastAsia"/>
+        </w:rPr>
+        <w:t>。</w:t>
+      </w:r>
+    </w:p>
+    <w:p>
+      <w:pPr>
+        <w:rPr>
+          <w:rFonts w:hint="eastAsia"/>
+        </w:rPr>
+      </w:pPr>
+      <w:r>
+        <w:tab/>
+      </w:r>
+      <w:r>
+        <w:rPr>
+          <w:rFonts w:hint="eastAsia"/>
+        </w:rPr>
+        <w:t>（</w:t>
+      </w:r>
+      <w:r>
+        <w:rPr>
+          <w:rFonts w:hint="eastAsia"/>
+        </w:rPr>
+        <w:t>3</w:t>
+      </w:r>
+      <w:r>
+        <w:rPr>
+          <w:rFonts w:hint="eastAsia"/>
+        </w:rPr>
+        <w:t>）输入</w:t>
+      </w:r>
+      <w:r>
+        <w:t xml:space="preserve"> GET /index.html </w:t>
+      </w:r>
+      <w:r>
+        <w:rPr>
+          <w:rFonts w:hint="eastAsia"/>
+        </w:rPr>
+        <w:t>（注意</w:t>
+      </w:r>
+      <w:r>
+        <w:rPr>
+          <w:rFonts w:hint="eastAsia"/>
+        </w:rPr>
+        <w:t xml:space="preserve"> GET </w:t>
+      </w:r>
+      <w:r>
+        <w:rPr>
+          <w:rFonts w:hint="eastAsia"/>
+        </w:rPr>
+        <w:t>还要全大写）。</w:t>
+      </w:r>
+    </w:p>
+    <w:p>
+      <w:pPr>
+        <w:rPr>
+          <w:rFonts w:hint="eastAsia"/>
+        </w:rPr>
+      </w:pPr>
+      <w:r>
+        <w:rPr>
+          <w:rFonts w:hint="eastAsia"/>
+        </w:rPr>
+        <w:tab/>
+      </w:r>
+      <w:r>
+        <w:rPr>
+          <w:rFonts w:hint="eastAsia"/>
+        </w:rPr>
+        <w:t>如果以上每一个步执行正确，就会在磁盘下生成一个</w:t>
+      </w:r>
+      <w:r>
+        <w:t>index.html</w:t>
+      </w:r>
+      <w:r>
+        <w:rPr>
+          <w:rFonts w:hint="eastAsia"/>
+        </w:rPr>
+        <w:t>，里面包含了南京大学网站首页的源代码。</w:t>
+      </w:r>
+    </w:p>
+    <w:p>
+      <w:pPr>
+        <w:rPr>
+          <w:rFonts w:hint="eastAsia"/>
+        </w:rPr>
+      </w:pPr>
+    </w:p>
+    <w:p>
+      <w:pPr>
+        <w:rPr>
+          <w:rFonts w:hint="eastAsia"/>
+        </w:rPr>
+      </w:pPr>
+      <w:r>
+        <w:rPr>
+          <w:rFonts w:hint="eastAsia"/>
+        </w:rPr>
+        <w:tab/>
+      </w:r>
+      <w:r>
+        <w:rPr>
+          <w:rFonts w:hint="eastAsia"/>
+        </w:rPr>
+        <w:t>使用</w:t>
+      </w:r>
+      <w:r>
+        <w:t xml:space="preserve">Linux </w:t>
+      </w:r>
+      <w:r>
+        <w:rPr>
+          <w:rFonts w:hint="eastAsia"/>
+        </w:rPr>
+        <w:t>操作系统的用户，则只需要一步，即输入：</w:t>
+      </w:r>
+      <w:r>
+        <w:t>vim</w:t>
+      </w:r>
+      <w:r>
+        <w:t xml:space="preserve"> </w:t>
+      </w:r>
+      <w:hyperlink r:id="rId15" w:history="1">
+        <w:r>
+          <w:rPr>
+            <w:rStyle w:val="a6"/>
+          </w:rPr>
+          <w:t>http://www.nju.edu.cn/index.html</w:t>
+        </w:r>
+      </w:hyperlink>
+      <w:r>
+        <w:rPr>
+          <w:rFonts w:hint="eastAsia"/>
+        </w:rPr>
+        <w:t>，可以得到同样的结果。</w:t>
+      </w:r>
+    </w:p>
+    <w:p>
+      <w:pPr>
+        <w:rPr>
+          <w:rFonts w:hint="eastAsia"/>
+        </w:rPr>
+      </w:pPr>
+    </w:p>
+    <w:p>
+      <w:pPr>
+        <w:rPr>
+          <w:rFonts w:hint="eastAsia"/>
+        </w:rPr>
+      </w:pPr>
+      <w:r>
+        <w:rPr>
+          <w:rFonts w:hint="eastAsia"/>
+        </w:rPr>
+        <w:tab/>
+      </w:r>
+      <w:r>
+        <w:rPr>
+          <w:rFonts w:hint="eastAsia"/>
+        </w:rPr>
+        <w:t>如果要把该网页文件下载到本地硬盘，在</w:t>
+      </w:r>
+      <w:r>
+        <w:rPr>
+          <w:rFonts w:hint="eastAsia"/>
+        </w:rPr>
+        <w:t>Linux</w:t>
+      </w:r>
+      <w:r>
+        <w:rPr>
+          <w:rFonts w:hint="eastAsia"/>
+        </w:rPr>
+        <w:t>下只需要输入命令：</w:t>
+      </w:r>
+    </w:p>
+    <w:p>
+      <w:r>
+        <w:rPr>
+          <w:rFonts w:hint="eastAsia"/>
+        </w:rPr>
+        <w:tab/>
+      </w:r>
+      <w:r>
+        <w:t xml:space="preserve">wget </w:t>
+      </w:r>
+      <w:hyperlink r:id="rId16" w:history="1">
+        <w:r>
+          <w:rPr>
+            <w:rStyle w:val="a6"/>
+          </w:rPr>
+          <w:t>www.nju.edu.cn/index.html</w:t>
+        </w:r>
+      </w:hyperlink>
+    </w:p>
+    <w:p>
+      <w:r>
+        <w:tab/>
+      </w:r>
+    </w:p>
+    <w:p>
+      <w:pPr>
+        <w:rPr>
+          <w:rFonts w:hint="eastAsia"/>
+        </w:rPr>
+      </w:pPr>
+      <w:r>
+        <w:tab/>
+      </w:r>
+      <w:r>
+        <w:rPr>
+          <w:rFonts w:hint="eastAsia"/>
+        </w:rPr>
+        <w:t>之后可以用</w:t>
+      </w:r>
+      <w:r>
+        <w:rPr>
+          <w:rFonts w:hint="eastAsia"/>
+        </w:rPr>
+        <w:t>vi</w:t>
+      </w:r>
+      <w:r>
+        <w:rPr>
+          <w:rFonts w:hint="eastAsia"/>
+        </w:rPr>
+        <w:t>打开该文件</w:t>
+      </w:r>
+      <w:r>
+        <w:rPr>
+          <w:rFonts w:hint="eastAsia"/>
+        </w:rPr>
+        <w:t>。</w:t>
+      </w:r>
+    </w:p>
+    <w:p>
+      <w:pPr>
+        <w:rPr>
+          <w:rFonts w:hint="eastAsia"/>
+        </w:rPr>
+      </w:pPr>
+    </w:p>
+    <w:p>
+      <w:pPr>
+        <w:rPr>
+          <w:rFonts w:hint="eastAsia"/>
+        </w:rPr>
+      </w:pPr>
+      <w:r>
+        <w:rPr>
+          <w:rFonts w:hint="eastAsia"/>
+        </w:rPr>
+        <w:tab/>
+      </w:r>
+      <w:r>
+        <w:rPr>
+          <w:rFonts w:hint="eastAsia"/>
+        </w:rPr>
+        <w:t>由此看来，下载一个网页如此简单，如果要下载整个万维网，那么应当采用什么样的遍历规则呢？</w:t>
+      </w:r>
+    </w:p>
+    <w:p/>
+    <w:p>
+      <w:pPr>
+        <w:pStyle w:val="3"/>
+        <w:rPr>
+          <w:sz w:val="24"/>
+          <w:szCs w:val="24"/>
+        </w:rPr>
+      </w:pPr>
+      <w:r>
+        <w:rPr>
+          <w:rFonts w:hint="eastAsia"/>
+          <w:sz w:val="24"/>
+          <w:szCs w:val="24"/>
+        </w:rPr>
+        <w:t>3.4.</w:t>
+      </w:r>
+      <w:r>
+        <w:rPr>
+          <w:sz w:val="24"/>
+          <w:szCs w:val="24"/>
+        </w:rPr>
+        <w:t>2</w:t>
+      </w:r>
+      <w:r>
+        <w:rPr>
+          <w:rFonts w:hint="eastAsia"/>
+          <w:sz w:val="24"/>
+          <w:szCs w:val="24"/>
+        </w:rPr>
+        <w:t xml:space="preserve"> </w:t>
+      </w:r>
+      <w:r>
+        <w:rPr>
+          <w:rFonts w:hint="eastAsia"/>
+          <w:sz w:val="24"/>
+          <w:szCs w:val="24"/>
+        </w:rPr>
+        <w:t>从种子站点开始抓取</w:t>
+      </w:r>
+    </w:p>
+    <w:p>
+      <w:pPr>
+        <w:widowControl/>
+        <w:ind w:firstLine="420"/>
+        <w:jc w:val="left"/>
+      </w:pPr>
+      <w:r>
+        <w:rPr>
+          <w:rFonts w:hint="eastAsia"/>
+        </w:rPr>
+        <w:t>基于万维网的蝴蝶型结构，一般来说，爬虫选择蝴蝶结左部的网页。即目录型网页作为种子站点（抓取出发点），典型的如</w:t>
+      </w:r>
+      <w:r>
+        <w:rPr>
+          <w:rFonts w:hint="eastAsia"/>
+        </w:rPr>
+        <w:t>sina.com</w:t>
+      </w:r>
+      <w:r>
+        <w:rPr>
+          <w:rFonts w:hint="eastAsia"/>
+        </w:rPr>
+        <w:t>和</w:t>
+      </w:r>
+      <w:r>
+        <w:rPr>
+          <w:rFonts w:hint="eastAsia"/>
+        </w:rPr>
+        <w:t>sohu.com</w:t>
+      </w:r>
+      <w:r>
+        <w:rPr>
+          <w:rFonts w:hint="eastAsia"/>
+        </w:rPr>
+        <w:t>这样的门户网站的主页。每次下载一个网页后提取其中的链接，它们指引爬虫更加深入的抓取其他网页。如何继续抓取其他网页，爬虫有两种选择，深度优先和宽度优先。一般选择宽度优先策略，有如下</w:t>
+      </w:r>
+      <w:r>
+        <w:rPr>
+          <w:rFonts w:hint="eastAsia"/>
+        </w:rPr>
+        <w:t>3</w:t>
+      </w:r>
+      <w:r>
+        <w:rPr>
+          <w:rFonts w:hint="eastAsia"/>
+        </w:rPr>
+        <w:t>点原因：</w:t>
+      </w:r>
+    </w:p>
+    <w:p>
+      <w:r>
+        <w:rPr>
+          <w:rFonts w:hint="eastAsia"/>
+        </w:rPr>
+        <w:tab/>
+      </w:r>
+      <w:r>
+        <w:rPr>
+          <w:rFonts w:hint="eastAsia"/>
+        </w:rPr>
+        <w:t>首先，重要的网页往往离种子站点的距离较近，这符合直觉。</w:t>
+      </w:r>
+    </w:p>
+    <w:p>
+      <w:r>
+        <w:rPr>
+          <w:rFonts w:hint="eastAsia"/>
+        </w:rPr>
+        <w:tab/>
+      </w:r>
+      <w:r>
+        <w:rPr>
+          <w:rFonts w:hint="eastAsia"/>
+        </w:rPr>
+        <w:t>其次，万维网的深度没有我们想象的深，达到某一个网页的路径通常很多，总会存在一条很短的路径达到。研究表明，中文万维网直径长度只有</w:t>
+      </w:r>
+      <w:r>
+        <w:rPr>
+          <w:rFonts w:hint="eastAsia"/>
+        </w:rPr>
+        <w:t>17.</w:t>
+      </w:r>
+    </w:p>
+    <w:p>
+      <w:r>
+        <w:rPr>
+          <w:rFonts w:hint="eastAsia"/>
+        </w:rPr>
+        <w:tab/>
+      </w:r>
+      <w:r>
+        <w:rPr>
+          <w:rFonts w:hint="eastAsia"/>
+        </w:rPr>
+        <w:t>最后，宽度优先有利于多爬虫合作（这种策略后面还会提到）。这是因为该规则开始抓取的网页通常都是站内网页，逐渐才会遇到站外链接，因此抓取的封闭性较强。</w:t>
+      </w:r>
+    </w:p>
+    <w:p>
+      <w:pPr>
+        <w:pStyle w:val="3"/>
+        <w:rPr>
+          <w:sz w:val="24"/>
+          <w:szCs w:val="24"/>
+        </w:rPr>
+      </w:pPr>
+      <w:r>
+        <w:rPr>
+          <w:rFonts w:hint="eastAsia"/>
+          <w:sz w:val="24"/>
+          <w:szCs w:val="24"/>
+        </w:rPr>
+        <w:t>3.4.</w:t>
+      </w:r>
+      <w:r>
+        <w:rPr>
+          <w:sz w:val="24"/>
+          <w:szCs w:val="24"/>
+        </w:rPr>
+        <w:t>3</w:t>
+      </w:r>
+      <w:r>
+        <w:rPr>
+          <w:rFonts w:hint="eastAsia"/>
+          <w:sz w:val="24"/>
+          <w:szCs w:val="24"/>
+        </w:rPr>
+        <w:t xml:space="preserve"> </w:t>
+      </w:r>
+      <w:r>
+        <w:rPr>
+          <w:rFonts w:hint="eastAsia"/>
+          <w:sz w:val="24"/>
+          <w:szCs w:val="24"/>
+        </w:rPr>
         <w:t>不重复抓取策略</w:t>
       </w:r>
     </w:p>
@@ -3150,7 +4183,14 @@
         <w:rPr>
           <w:rFonts w:hint="eastAsia"/>
         </w:rPr>
-        <w:t>。而具体映射到那一个槽位，则由哈希函数决定。</w:t>
+        <w:t>。而具体映射到那</w:t>
+      </w:r>
+      <w:r>
+        <w:rPr>
+          <w:rFonts w:hint="eastAsia"/>
+        </w:rPr>
+        <w:lastRenderedPageBreak/>
+        <w:t>一个槽位，则由哈希函数决定。</w:t>
       </w:r>
     </w:p>
     <w:p>
@@ -3678,7 +4718,7 @@
         </w:rPr>
         <w:t>。将</w:t>
       </w:r>
-      <w:hyperlink r:id="rId9" w:history="1">
+      <w:hyperlink r:id="rId17" w:history="1">
         <w:r>
           <w:rPr>
             <w:rStyle w:val="a6"/>
@@ -3893,7 +4933,6 @@
         <w:rPr>
           <w:rFonts w:hint="eastAsia"/>
         </w:rPr>
-        <w:lastRenderedPageBreak/>
         <w:tab/>
       </w:r>
       <w:r>
@@ -4897,7 +5936,14 @@
         <w:rPr>
           <w:rFonts w:hint="eastAsia"/>
         </w:rPr>
-        <w:t>，说明该字符串已经出现过；否则说明该字符串是第一次出现，将</w:t>
+        <w:t>，说明该字符串已经出现过；否则说</w:t>
+      </w:r>
+      <w:r>
+        <w:rPr>
+          <w:rFonts w:hint="eastAsia"/>
+        </w:rPr>
+        <w:lastRenderedPageBreak/>
+        <w:t>明该字符串是第一次出现，将</w:t>
       </w:r>
       <w:r>
         <w:rPr>
@@ -4943,9 +5989,9 @@
       <w:r>
         <w:object w:dxaOrig="4690" w:dyaOrig="2536">
           <v:shape id="_x0000_i1026" type="#_x0000_t75" style="width:234.75pt;height:126.75pt" o:ole="">
-            <v:imagedata r:id="rId10" o:title=""/>
+            <v:imagedata r:id="rId18" o:title=""/>
           </v:shape>
-          <o:OLEObject Type="Embed" ProgID="Visio.Drawing.11" ShapeID="_x0000_i1026" DrawAspect="Content" ObjectID="_1299951365" r:id="rId11"/>
+          <o:OLEObject Type="Embed" ProgID="Visio.Drawing.11" ShapeID="_x0000_i1026" DrawAspect="Content" ObjectID="_1299963490" r:id="rId19"/>
         </w:object>
       </w:r>
     </w:p>
@@ -5001,7 +6047,7 @@
         </w:rPr>
         <w:t xml:space="preserve"> </w:t>
       </w:r>
-      <w:hyperlink r:id="rId12" w:history="1">
+      <w:hyperlink r:id="rId20" w:history="1">
         <w:r>
           <w:rPr>
             <w:rStyle w:val="a6"/>
@@ -5130,7 +6176,7 @@
         </w:rPr>
         <w:t>。接下来如果抓取到</w:t>
       </w:r>
-      <w:hyperlink r:id="rId13" w:history="1">
+      <w:hyperlink r:id="rId21" w:history="1">
         <w:r>
           <w:rPr>
             <w:rStyle w:val="a6"/>
@@ -5205,7 +6251,7 @@
         </w:rPr>
         <w:t>是之前没有置位的，因此</w:t>
       </w:r>
-      <w:hyperlink r:id="rId14" w:history="1">
+      <w:hyperlink r:id="rId22" w:history="1">
         <w:r>
           <w:rPr>
             <w:rStyle w:val="a6"/>
@@ -5220,7 +6266,7 @@
         </w:rPr>
         <w:t>没有抓取过。成功抓取</w:t>
       </w:r>
-      <w:hyperlink r:id="rId15" w:history="1">
+      <w:hyperlink r:id="rId23" w:history="1">
         <w:r>
           <w:rPr>
             <w:rStyle w:val="a6"/>
@@ -5346,14 +6392,7 @@
         <w:rPr>
           <w:rFonts w:hint="eastAsia"/>
         </w:rPr>
-        <w:t>通过记录历史的方法初步解决了死循环问题，即抓过的不再抓，循环条件被破坏。然而</w:t>
-      </w:r>
-      <w:r>
-        <w:rPr>
-          <w:rFonts w:hint="eastAsia"/>
-        </w:rPr>
-        <w:lastRenderedPageBreak/>
-        <w:t>实际操作中还有这样一个隐含的问题，假如从种子站点</w:t>
+        <w:t>通过记录历史的方法初步解决了死循环问题，即抓过的不再抓，循环条件被破坏。然而实际操作中还有这样一个隐含的问题，假如从种子站点</w:t>
       </w:r>
       <w:r>
         <w:rPr>
@@ -5495,14 +6534,29 @@
           <w:sz w:val="24"/>
           <w:szCs w:val="24"/>
         </w:rPr>
-        <w:t xml:space="preserve">3.4.3 </w:t>
-      </w:r>
-      <w:r>
-        <w:rPr>
-          <w:rFonts w:hint="eastAsia"/>
+        <w:t>3.4.</w:t>
+      </w:r>
+      <w:r>
+        <w:rPr>
           <w:sz w:val="24"/>
           <w:szCs w:val="24"/>
         </w:rPr>
+        <w:t>4</w:t>
+      </w:r>
+      <w:r>
+        <w:rPr>
+          <w:rFonts w:hint="eastAsia"/>
+          <w:sz w:val="24"/>
+          <w:szCs w:val="24"/>
+        </w:rPr>
+        <w:t xml:space="preserve"> </w:t>
+      </w:r>
+      <w:r>
+        <w:rPr>
+          <w:rFonts w:hint="eastAsia"/>
+          <w:sz w:val="24"/>
+          <w:szCs w:val="24"/>
+        </w:rPr>
         <w:t>网页抓取优先策略</w:t>
       </w:r>
     </w:p>
@@ -5891,390 +6945,420 @@
           <w:sz w:val="24"/>
           <w:szCs w:val="24"/>
         </w:rPr>
-        <w:lastRenderedPageBreak/>
-        <w:t xml:space="preserve">3.4.4 </w:t>
-      </w:r>
-      <w:r>
-        <w:rPr>
-          <w:rFonts w:hint="eastAsia"/>
+        <w:t>3.4.</w:t>
+      </w:r>
+      <w:r>
+        <w:rPr>
           <w:sz w:val="24"/>
           <w:szCs w:val="24"/>
         </w:rPr>
-        <w:t>网页重访策略</w:t>
-      </w:r>
-    </w:p>
-    <w:p>
-      <w:r>
-        <w:rPr>
-          <w:rFonts w:hint="eastAsia"/>
-        </w:rPr>
-        <w:tab/>
-      </w:r>
-      <w:r>
-        <w:rPr>
-          <w:rFonts w:hint="eastAsia"/>
-        </w:rPr>
-        <w:t>文献</w:t>
-      </w:r>
-      <w:r>
-        <w:rPr>
-          <w:rFonts w:hint="eastAsia"/>
-        </w:rPr>
-        <w:t>[CHO, J. AND GARCIA-MOLINA, H. 2000a]</w:t>
-      </w:r>
-      <w:r>
-        <w:rPr>
-          <w:rFonts w:hint="eastAsia"/>
-        </w:rPr>
-        <w:t>表明网页变化可以归结为泊松过程（</w:t>
-      </w:r>
-      <w:r>
-        <w:rPr>
-          <w:rFonts w:hint="eastAsia"/>
-        </w:rPr>
-        <w:t>Poisson prcess</w:t>
-      </w:r>
-      <w:r>
-        <w:rPr>
-          <w:rFonts w:hint="eastAsia"/>
-        </w:rPr>
-        <w:t>）模型。</w:t>
-      </w:r>
-    </w:p>
-    <w:p>
-      <w:r>
-        <w:rPr>
-          <w:rFonts w:hint="eastAsia"/>
-        </w:rPr>
-        <w:tab/>
-      </w:r>
-      <w:r>
-        <w:rPr>
-          <w:rFonts w:hint="eastAsia"/>
-        </w:rPr>
-        <w:t>在泊松模型的理论基础上，结合人们的直观感知，目前网页重访策略大致可以归为以下两类。</w:t>
-      </w:r>
-    </w:p>
-    <w:p>
-      <w:pPr>
-        <w:ind w:firstLine="420"/>
-      </w:pPr>
-      <w:r>
-        <w:rPr>
-          <w:rFonts w:hint="eastAsia"/>
-        </w:rPr>
-        <w:t>（</w:t>
-      </w:r>
-      <w:r>
-        <w:rPr>
-          <w:rFonts w:hint="eastAsia"/>
-        </w:rPr>
-        <w:t>1</w:t>
-      </w:r>
-      <w:r>
-        <w:rPr>
-          <w:rFonts w:hint="eastAsia"/>
-        </w:rPr>
-        <w:t>）统一的重访策略：爬虫以同样的频率重访已经抓取的全部网页，以获得统一的更新机会，所有的网页不加区别地按照同样的频率被爬虫重访。</w:t>
-      </w:r>
-    </w:p>
-    <w:p>
-      <w:pPr>
-        <w:ind w:firstLine="420"/>
-      </w:pPr>
-      <w:r>
-        <w:rPr>
-          <w:rFonts w:hint="eastAsia"/>
-        </w:rPr>
-        <w:t>（</w:t>
-      </w:r>
-      <w:r>
-        <w:rPr>
-          <w:rFonts w:hint="eastAsia"/>
-        </w:rPr>
-        <w:t>2</w:t>
-      </w:r>
-      <w:r>
-        <w:rPr>
-          <w:rFonts w:hint="eastAsia"/>
-        </w:rPr>
-        <w:t>）个体的重访策略：不同网页的改变频率不同，爬虫根据其更新频率来聚顶重访该个体页面的频率。即对每一个页面都量身定做一个爬虫重访频率，并且网页的变化频率与重访频率对任何个体网页来说都是相等的。</w:t>
-      </w:r>
-    </w:p>
-    <w:p>
-      <w:r>
-        <w:rPr>
-          <w:rFonts w:hint="eastAsia"/>
-        </w:rPr>
-        <w:tab/>
-      </w:r>
-      <w:r>
-        <w:rPr>
-          <w:rFonts w:hint="eastAsia"/>
-        </w:rPr>
-        <w:t>两种重访策略各有利弊，深入的研究表明对于那些更新频繁的网页采用更加频繁的重访策略反而有害</w:t>
-      </w:r>
-      <w:r>
-        <w:rPr>
-          <w:rFonts w:hint="eastAsia"/>
-        </w:rPr>
-        <w:t>[CHO, J. AND GARCIA-MOLINA, H. 2000b]</w:t>
-      </w:r>
-      <w:r>
-        <w:rPr>
-          <w:rFonts w:hint="eastAsia"/>
-        </w:rPr>
-        <w:t>。因此策略（</w:t>
-      </w:r>
-      <w:r>
-        <w:rPr>
-          <w:rFonts w:hint="eastAsia"/>
-        </w:rPr>
-        <w:t>2</w:t>
-      </w:r>
-      <w:r>
-        <w:rPr>
-          <w:rFonts w:hint="eastAsia"/>
-        </w:rPr>
-        <w:t>）还需要增加一些其他子策略，例如限定最大重访频率。策略（</w:t>
-      </w:r>
-      <w:r>
-        <w:rPr>
-          <w:rFonts w:hint="eastAsia"/>
-        </w:rPr>
-        <w:t>1</w:t>
-      </w:r>
-      <w:r>
-        <w:rPr>
-          <w:rFonts w:hint="eastAsia"/>
-        </w:rPr>
-        <w:t>）的效果在数学上可以证明总是不低于个体重访策略</w:t>
-      </w:r>
-      <w:r>
-        <w:rPr>
-          <w:rFonts w:hint="eastAsia"/>
-        </w:rPr>
-        <w:t>[CHO, J. AND GARCIA-MOLINA, H. 2000b]</w:t>
-      </w:r>
-      <w:r>
-        <w:rPr>
-          <w:rFonts w:hint="eastAsia"/>
-        </w:rPr>
-        <w:t>，并且具有计算量小的优势。但是策略（</w:t>
-      </w:r>
-      <w:r>
-        <w:rPr>
-          <w:rFonts w:hint="eastAsia"/>
-        </w:rPr>
-        <w:t>1</w:t>
-      </w:r>
-      <w:r>
-        <w:rPr>
-          <w:rFonts w:hint="eastAsia"/>
-        </w:rPr>
-        <w:t>）不具有优化的空间，难以满足质量不断改善的要求。</w:t>
-      </w:r>
-    </w:p>
-    <w:p>
-      <w:r>
-        <w:rPr>
-          <w:rFonts w:hint="eastAsia"/>
-        </w:rPr>
-        <w:tab/>
-      </w:r>
-      <w:r>
-        <w:rPr>
-          <w:rFonts w:hint="eastAsia"/>
-        </w:rPr>
-        <w:t>此外，不同类型的网站更新频率也不同。通过对不同类型的网页寿命的半衰期实验证明了这一点</w:t>
-      </w:r>
-      <w:r>
-        <w:rPr>
-          <w:rFonts w:hint="eastAsia"/>
-        </w:rPr>
-        <w:t>[CHO et al.2000c]</w:t>
-      </w:r>
-      <w:r>
-        <w:rPr>
-          <w:rFonts w:hint="eastAsia"/>
-        </w:rPr>
-        <w:t>。</w:t>
-      </w:r>
-      <w:r>
-        <w:rPr>
-          <w:rFonts w:hint="eastAsia"/>
-        </w:rPr>
-        <w:t xml:space="preserve">.com </w:t>
-      </w:r>
-      <w:r>
-        <w:rPr>
-          <w:rFonts w:hint="eastAsia"/>
-        </w:rPr>
-        <w:t>类型的网页变化最聚类，</w:t>
-      </w:r>
-      <w:r>
-        <w:rPr>
-          <w:rFonts w:hint="eastAsia"/>
-        </w:rPr>
-        <w:t>.gov</w:t>
-      </w:r>
-      <w:r>
-        <w:rPr>
-          <w:rFonts w:hint="eastAsia"/>
-        </w:rPr>
-        <w:t>类型的网页变化最少，因此给予不同类型的网页不同的重访频率是科学的。</w:t>
-      </w:r>
-    </w:p>
-    <w:p/>
-    <w:p>
-      <w:r>
-        <w:rPr>
-          <w:rFonts w:hint="eastAsia"/>
-        </w:rPr>
-        <w:tab/>
-      </w:r>
-      <w:r>
-        <w:rPr>
-          <w:rFonts w:hint="eastAsia"/>
-        </w:rPr>
-        <w:t>回顾网页更新策略既能保证抓取历史的网页，也能够抓取随时出现的新网页，几个重要的结论如下。</w:t>
-      </w:r>
-    </w:p>
-    <w:p>
-      <w:r>
-        <w:rPr>
-          <w:rFonts w:hint="eastAsia"/>
-        </w:rPr>
-        <w:t>（</w:t>
-      </w:r>
-      <w:r>
-        <w:rPr>
-          <w:rFonts w:hint="eastAsia"/>
-        </w:rPr>
-        <w:t>1</w:t>
-      </w:r>
-      <w:r>
-        <w:rPr>
-          <w:rFonts w:hint="eastAsia"/>
-        </w:rPr>
-        <w:t>）网页更新过程符合泊松过程。</w:t>
-      </w:r>
-    </w:p>
-    <w:p>
-      <w:r>
-        <w:rPr>
-          <w:rFonts w:hint="eastAsia"/>
-        </w:rPr>
-        <w:t>（</w:t>
-      </w:r>
-      <w:r>
-        <w:rPr>
-          <w:rFonts w:hint="eastAsia"/>
-        </w:rPr>
-        <w:t>2</w:t>
-      </w:r>
-      <w:r>
-        <w:rPr>
-          <w:rFonts w:hint="eastAsia"/>
-        </w:rPr>
-        <w:t>）网页更新时间间隔符合指数分布。</w:t>
-      </w:r>
-    </w:p>
-    <w:p>
-      <w:r>
-        <w:rPr>
-          <w:rFonts w:hint="eastAsia"/>
-        </w:rPr>
-        <w:t>（</w:t>
-      </w:r>
-      <w:r>
-        <w:rPr>
-          <w:rFonts w:hint="eastAsia"/>
-        </w:rPr>
-        <w:t>3</w:t>
-      </w:r>
-      <w:r>
-        <w:rPr>
-          <w:rFonts w:hint="eastAsia"/>
-        </w:rPr>
-        <w:t>）对于不同类型的网页采用不同的更新策略。</w:t>
-      </w:r>
-    </w:p>
-    <w:p/>
-    <w:p>
-      <w:r>
-        <w:rPr>
-          <w:rFonts w:hint="eastAsia"/>
-        </w:rPr>
-        <w:tab/>
-      </w:r>
-      <w:r>
-        <w:rPr>
-          <w:rFonts w:hint="eastAsia"/>
-        </w:rPr>
-        <w:t>粗放的工作做完了，然而还远远没有达到完美。爬虫的工作模式和方法存在一些问题，甚至可以说是社会问题</w:t>
-      </w:r>
-      <w:r>
-        <w:rPr>
-          <w:rFonts w:hint="eastAsia"/>
-        </w:rPr>
-        <w:t>[BRIN,  S.AND PAGE, L. 1998]</w:t>
-      </w:r>
-      <w:r>
-        <w:rPr>
-          <w:rFonts w:hint="eastAsia"/>
-        </w:rPr>
-        <w:t>。</w:t>
-      </w:r>
-    </w:p>
-    <w:p>
-      <w:r>
-        <w:rPr>
-          <w:rFonts w:hint="eastAsia"/>
-        </w:rPr>
-        <w:tab/>
-      </w:r>
-      <w:r>
-        <w:rPr>
-          <w:rFonts w:hint="eastAsia"/>
-        </w:rPr>
-        <w:t>有些网站不希望爬虫抓取敏感信息；有些网站希望爬虫避免在白天对其网页进行抓取，从而不影响白天正常的对外公众服务；</w:t>
-      </w:r>
-      <w:r>
-        <w:rPr>
-          <w:rFonts w:hint="eastAsia"/>
-        </w:rPr>
-        <w:t>DNS</w:t>
-      </w:r>
-      <w:r>
-        <w:rPr>
-          <w:rFonts w:hint="eastAsia"/>
-        </w:rPr>
-        <w:t>服务提供商也不希望大量的域名解析工作量被搜索爬虫的域名请求所占用。</w:t>
-      </w:r>
-    </w:p>
-    <w:p>
-      <w:pPr>
-        <w:pStyle w:val="3"/>
-        <w:rPr>
+        <w:t>5</w:t>
+      </w:r>
+      <w:r>
+        <w:rPr>
+          <w:rFonts w:hint="eastAsia"/>
           <w:sz w:val="24"/>
           <w:szCs w:val="24"/>
         </w:rPr>
-      </w:pPr>
+        <w:t xml:space="preserve"> </w:t>
+      </w:r>
       <w:r>
         <w:rPr>
           <w:rFonts w:hint="eastAsia"/>
           <w:sz w:val="24"/>
           <w:szCs w:val="24"/>
         </w:rPr>
-        <w:t>3.4.5 Robots</w:t>
-      </w:r>
-      <w:r>
-        <w:rPr>
-          <w:rFonts w:hint="eastAsia"/>
+        <w:t>网页重访策略</w:t>
+      </w:r>
+    </w:p>
+    <w:p>
+      <w:r>
+        <w:rPr>
+          <w:rFonts w:hint="eastAsia"/>
+        </w:rPr>
+        <w:tab/>
+      </w:r>
+      <w:r>
+        <w:rPr>
+          <w:rFonts w:hint="eastAsia"/>
+        </w:rPr>
+        <w:t>文献</w:t>
+      </w:r>
+      <w:r>
+        <w:rPr>
+          <w:rFonts w:hint="eastAsia"/>
+        </w:rPr>
+        <w:t>[CHO, J. AND GARCIA-MOLINA, H. 2000a]</w:t>
+      </w:r>
+      <w:r>
+        <w:rPr>
+          <w:rFonts w:hint="eastAsia"/>
+        </w:rPr>
+        <w:t>表明网页变化可以归结为泊松过程（</w:t>
+      </w:r>
+      <w:r>
+        <w:rPr>
+          <w:rFonts w:hint="eastAsia"/>
+        </w:rPr>
+        <w:t>Poisson prcess</w:t>
+      </w:r>
+      <w:r>
+        <w:rPr>
+          <w:rFonts w:hint="eastAsia"/>
+        </w:rPr>
+        <w:t>）模型。</w:t>
+      </w:r>
+    </w:p>
+    <w:p>
+      <w:r>
+        <w:rPr>
+          <w:rFonts w:hint="eastAsia"/>
+        </w:rPr>
+        <w:tab/>
+      </w:r>
+      <w:r>
+        <w:rPr>
+          <w:rFonts w:hint="eastAsia"/>
+        </w:rPr>
+        <w:t>在泊松模型的理论基础上，结合人们的直观感知，目前网页重访策略大致可以归为以下两类。</w:t>
+      </w:r>
+    </w:p>
+    <w:p>
+      <w:pPr>
+        <w:ind w:firstLine="420"/>
+      </w:pPr>
+      <w:r>
+        <w:rPr>
+          <w:rFonts w:hint="eastAsia"/>
+        </w:rPr>
+        <w:t>（</w:t>
+      </w:r>
+      <w:r>
+        <w:rPr>
+          <w:rFonts w:hint="eastAsia"/>
+        </w:rPr>
+        <w:t>1</w:t>
+      </w:r>
+      <w:r>
+        <w:rPr>
+          <w:rFonts w:hint="eastAsia"/>
+        </w:rPr>
+        <w:t>）统一的重访策略：爬虫以同样的频率重访已经抓取的全部网页，以获得统一的更新机会，所有的网页不加区别地按照同样的频率被爬虫重访。</w:t>
+      </w:r>
+    </w:p>
+    <w:p>
+      <w:pPr>
+        <w:ind w:firstLine="420"/>
+      </w:pPr>
+      <w:r>
+        <w:rPr>
+          <w:rFonts w:hint="eastAsia"/>
+        </w:rPr>
+        <w:t>（</w:t>
+      </w:r>
+      <w:r>
+        <w:rPr>
+          <w:rFonts w:hint="eastAsia"/>
+        </w:rPr>
+        <w:t>2</w:t>
+      </w:r>
+      <w:r>
+        <w:rPr>
+          <w:rFonts w:hint="eastAsia"/>
+        </w:rPr>
+        <w:t>）个体的重访策略：不同网页的改变频率不同，爬虫根据其更新频率来聚顶重访该个体页面的频率。即对每一个页面都量身定做一个爬虫重访频率，并且网页的变化频率与重访频率对任何个体网页来说都是相等的。</w:t>
+      </w:r>
+    </w:p>
+    <w:p>
+      <w:r>
+        <w:rPr>
+          <w:rFonts w:hint="eastAsia"/>
+        </w:rPr>
+        <w:tab/>
+      </w:r>
+      <w:r>
+        <w:rPr>
+          <w:rFonts w:hint="eastAsia"/>
+        </w:rPr>
+        <w:t>两种重访策略各有利弊，深入的研究表明对于那些更新频繁的网页采用更加频繁的重访策略反而有害</w:t>
+      </w:r>
+      <w:r>
+        <w:rPr>
+          <w:rFonts w:hint="eastAsia"/>
+        </w:rPr>
+        <w:t>[CHO, J. AND GARCIA-MOLINA, H. 2000b]</w:t>
+      </w:r>
+      <w:r>
+        <w:rPr>
+          <w:rFonts w:hint="eastAsia"/>
+        </w:rPr>
+        <w:t>。因此策略（</w:t>
+      </w:r>
+      <w:r>
+        <w:rPr>
+          <w:rFonts w:hint="eastAsia"/>
+        </w:rPr>
+        <w:t>2</w:t>
+      </w:r>
+      <w:r>
+        <w:rPr>
+          <w:rFonts w:hint="eastAsia"/>
+        </w:rPr>
+        <w:t>）还需要增加一些其他子策略，例如限定最大重访频率。策略（</w:t>
+      </w:r>
+      <w:r>
+        <w:rPr>
+          <w:rFonts w:hint="eastAsia"/>
+        </w:rPr>
+        <w:t>1</w:t>
+      </w:r>
+      <w:r>
+        <w:rPr>
+          <w:rFonts w:hint="eastAsia"/>
+        </w:rPr>
+        <w:t>）的效果在数学上可以证明总是不低于个体重访策略</w:t>
+      </w:r>
+      <w:r>
+        <w:rPr>
+          <w:rFonts w:hint="eastAsia"/>
+        </w:rPr>
+        <w:t>[CHO, J. AND GARCIA-MOLINA, H. 2000b]</w:t>
+      </w:r>
+      <w:r>
+        <w:rPr>
+          <w:rFonts w:hint="eastAsia"/>
+        </w:rPr>
+        <w:t>，并且具有计算量小的优势。但是策略（</w:t>
+      </w:r>
+      <w:r>
+        <w:rPr>
+          <w:rFonts w:hint="eastAsia"/>
+        </w:rPr>
+        <w:t>1</w:t>
+      </w:r>
+      <w:r>
+        <w:rPr>
+          <w:rFonts w:hint="eastAsia"/>
+        </w:rPr>
+        <w:t>）不具有优化的空间，难以满足质量不断改善的要求。</w:t>
+      </w:r>
+    </w:p>
+    <w:p>
+      <w:r>
+        <w:rPr>
+          <w:rFonts w:hint="eastAsia"/>
+        </w:rPr>
+        <w:tab/>
+      </w:r>
+      <w:r>
+        <w:rPr>
+          <w:rFonts w:hint="eastAsia"/>
+        </w:rPr>
+        <w:t>此外，不同类型的网站更新频率也不同。通过对不同类型的网页寿命的半衰期实验证明了这一点</w:t>
+      </w:r>
+      <w:r>
+        <w:rPr>
+          <w:rFonts w:hint="eastAsia"/>
+        </w:rPr>
+        <w:t>[CHO et al.2000c]</w:t>
+      </w:r>
+      <w:r>
+        <w:rPr>
+          <w:rFonts w:hint="eastAsia"/>
+        </w:rPr>
+        <w:t>。</w:t>
+      </w:r>
+      <w:r>
+        <w:rPr>
+          <w:rFonts w:hint="eastAsia"/>
+        </w:rPr>
+        <w:t xml:space="preserve">.com </w:t>
+      </w:r>
+      <w:r>
+        <w:rPr>
+          <w:rFonts w:hint="eastAsia"/>
+        </w:rPr>
+        <w:t>类型的网页变化最聚类，</w:t>
+      </w:r>
+      <w:r>
+        <w:rPr>
+          <w:rFonts w:hint="eastAsia"/>
+        </w:rPr>
+        <w:t>.gov</w:t>
+      </w:r>
+      <w:r>
+        <w:rPr>
+          <w:rFonts w:hint="eastAsia"/>
+        </w:rPr>
+        <w:t>类型的网页变化最少，因此给予不同类型的网页不同的重访频率是科学的。</w:t>
+      </w:r>
+    </w:p>
+    <w:p/>
+    <w:p>
+      <w:r>
+        <w:rPr>
+          <w:rFonts w:hint="eastAsia"/>
+        </w:rPr>
+        <w:lastRenderedPageBreak/>
+        <w:tab/>
+      </w:r>
+      <w:r>
+        <w:rPr>
+          <w:rFonts w:hint="eastAsia"/>
+        </w:rPr>
+        <w:t>回顾网页更新策略既能保证抓取历史的网页，也能够抓取随时出现的新网页，几个重要的结论如下。</w:t>
+      </w:r>
+    </w:p>
+    <w:p>
+      <w:r>
+        <w:rPr>
+          <w:rFonts w:hint="eastAsia"/>
+        </w:rPr>
+        <w:t>（</w:t>
+      </w:r>
+      <w:r>
+        <w:rPr>
+          <w:rFonts w:hint="eastAsia"/>
+        </w:rPr>
+        <w:t>1</w:t>
+      </w:r>
+      <w:r>
+        <w:rPr>
+          <w:rFonts w:hint="eastAsia"/>
+        </w:rPr>
+        <w:t>）网页更新过程符合泊松过程。</w:t>
+      </w:r>
+    </w:p>
+    <w:p>
+      <w:r>
+        <w:rPr>
+          <w:rFonts w:hint="eastAsia"/>
+        </w:rPr>
+        <w:t>（</w:t>
+      </w:r>
+      <w:r>
+        <w:rPr>
+          <w:rFonts w:hint="eastAsia"/>
+        </w:rPr>
+        <w:t>2</w:t>
+      </w:r>
+      <w:r>
+        <w:rPr>
+          <w:rFonts w:hint="eastAsia"/>
+        </w:rPr>
+        <w:t>）网页更新时间间隔符合指数分布。</w:t>
+      </w:r>
+    </w:p>
+    <w:p>
+      <w:r>
+        <w:rPr>
+          <w:rFonts w:hint="eastAsia"/>
+        </w:rPr>
+        <w:t>（</w:t>
+      </w:r>
+      <w:r>
+        <w:rPr>
+          <w:rFonts w:hint="eastAsia"/>
+        </w:rPr>
+        <w:t>3</w:t>
+      </w:r>
+      <w:r>
+        <w:rPr>
+          <w:rFonts w:hint="eastAsia"/>
+        </w:rPr>
+        <w:t>）对于不同类型的网页采用不同的更新策略。</w:t>
+      </w:r>
+    </w:p>
+    <w:p/>
+    <w:p>
+      <w:r>
+        <w:rPr>
+          <w:rFonts w:hint="eastAsia"/>
+        </w:rPr>
+        <w:tab/>
+      </w:r>
+      <w:r>
+        <w:rPr>
+          <w:rFonts w:hint="eastAsia"/>
+        </w:rPr>
+        <w:t>粗放的工作做完了，然而还远远没有达到完美。爬虫的工作模式和方法存在一些问题，甚至可以说是社会问题</w:t>
+      </w:r>
+      <w:r>
+        <w:rPr>
+          <w:rFonts w:hint="eastAsia"/>
+        </w:rPr>
+        <w:t>[BRIN,  S.AND PAGE, L. 1998]</w:t>
+      </w:r>
+      <w:r>
+        <w:rPr>
+          <w:rFonts w:hint="eastAsia"/>
+        </w:rPr>
+        <w:t>。</w:t>
+      </w:r>
+    </w:p>
+    <w:p>
+      <w:r>
+        <w:rPr>
+          <w:rFonts w:hint="eastAsia"/>
+        </w:rPr>
+        <w:tab/>
+      </w:r>
+      <w:r>
+        <w:rPr>
+          <w:rFonts w:hint="eastAsia"/>
+        </w:rPr>
+        <w:t>有些网站不希望爬虫抓取敏感信息；有些网站希望爬虫避免在白天对其网页进行抓取，从而不影响白天正常的对外公众服务；</w:t>
+      </w:r>
+      <w:r>
+        <w:rPr>
+          <w:rFonts w:hint="eastAsia"/>
+        </w:rPr>
+        <w:t>DNS</w:t>
+      </w:r>
+      <w:r>
+        <w:rPr>
+          <w:rFonts w:hint="eastAsia"/>
+        </w:rPr>
+        <w:t>服务提供商也不希望大量的域名解析工作量被搜索爬虫的域名请求所占用。</w:t>
+      </w:r>
+    </w:p>
+    <w:p>
+      <w:pPr>
+        <w:pStyle w:val="3"/>
+        <w:rPr>
           <w:sz w:val="24"/>
           <w:szCs w:val="24"/>
         </w:rPr>
+      </w:pPr>
+      <w:r>
+        <w:rPr>
+          <w:rFonts w:hint="eastAsia"/>
+          <w:sz w:val="24"/>
+          <w:szCs w:val="24"/>
+        </w:rPr>
+        <w:t>3.4.</w:t>
+      </w:r>
+      <w:r>
+        <w:rPr>
+          <w:sz w:val="24"/>
+          <w:szCs w:val="24"/>
+        </w:rPr>
+        <w:t>6</w:t>
+      </w:r>
+      <w:r>
+        <w:rPr>
+          <w:rFonts w:hint="eastAsia"/>
+          <w:sz w:val="24"/>
+          <w:szCs w:val="24"/>
+        </w:rPr>
+        <w:t xml:space="preserve"> Robots</w:t>
+      </w:r>
+      <w:r>
+        <w:rPr>
+          <w:rFonts w:hint="eastAsia"/>
+          <w:sz w:val="24"/>
+          <w:szCs w:val="24"/>
+        </w:rPr>
         <w:t>协议</w:t>
       </w:r>
     </w:p>
@@ -6322,7 +7406,7 @@
         </w:rPr>
         <w:t xml:space="preserve"> </w:t>
       </w:r>
-      <w:hyperlink r:id="rId16" w:history="1">
+      <w:hyperlink r:id="rId24" w:history="1">
         <w:r>
           <w:rPr>
             <w:rStyle w:val="a6"/>
@@ -6380,13 +7464,97 @@
     <w:p/>
     <w:p>
       <w:r>
+        <w:t># For use by search.w3.org</w:t>
+      </w:r>
+    </w:p>
+    <w:p>
+      <w:r>
+        <w:t>User-agent: W3C-gsa</w:t>
+      </w:r>
+    </w:p>
+    <w:p>
+      <w:r>
+        <w:t>Disallow: /Out-Of-Date</w:t>
+      </w:r>
+    </w:p>
+    <w:p/>
+    <w:p>
+      <w:r>
+        <w:t>User-agent: W3T_SE</w:t>
+      </w:r>
+    </w:p>
+    <w:p>
+      <w:r>
+        <w:t>Disallow: /Out-Of-Date</w:t>
+      </w:r>
+    </w:p>
+    <w:p/>
+    <w:p>
+      <w:r>
+        <w:t>User-agent: Mozilla/4.0 (compatible; MSIE 6.0; Windows NT; MS Search 4.0 Robot)</w:t>
+      </w:r>
+    </w:p>
+    <w:p>
+      <w:r>
+        <w:t>Disallow: /</w:t>
+      </w:r>
+    </w:p>
+    <w:p/>
+    <w:p>
+      <w:r>
+        <w:t># W3C Link checker</w:t>
+      </w:r>
+    </w:p>
+    <w:p>
+      <w:r>
+        <w:t>User-agent: W3C-checklink</w:t>
+      </w:r>
+    </w:p>
+    <w:p>
+      <w:r>
+        <w:t>Disallow:</w:t>
+      </w:r>
+    </w:p>
+    <w:p/>
+    <w:p>
+      <w:r>
+        <w:t># exclude some access-controlled areas</w:t>
+      </w:r>
+    </w:p>
+    <w:p>
+      <w:r>
+        <w:t>User-agent: *</w:t>
+      </w:r>
+    </w:p>
+    <w:p>
+      <w:r>
+        <w:t>Disallow: /2004/ontaria/basic</w:t>
+      </w:r>
+    </w:p>
+    <w:p>
+      <w:r>
+        <w:t>Disallow: /Team</w:t>
+      </w:r>
+    </w:p>
+    <w:p>
+      <w:r>
+        <w:t>Disallow: /Project</w:t>
+      </w:r>
+    </w:p>
+    <w:p>
+      <w:r>
+        <w:t>Disallow: /Web</w:t>
+      </w:r>
+    </w:p>
+    <w:p>
+      <w:r>
+        <w:t>Disallow: /Systems</w:t>
+      </w:r>
+    </w:p>
+    <w:p>
+      <w:r>
         <w:lastRenderedPageBreak/>
-        <w:t># For use by search.w3.org</w:t>
-      </w:r>
-    </w:p>
-    <w:p>
-      <w:r>
-        <w:t>User-agent: W3C-gsa</w:t>
+        <w:t>Disallow: /History</w:t>
       </w:r>
     </w:p>
     <w:p>
@@ -6394,90 +7562,6 @@
         <w:t>Disallow: /Out-Of-Date</w:t>
       </w:r>
     </w:p>
-    <w:p/>
-    <w:p>
-      <w:r>
-        <w:t>User-agent: W3T_SE</w:t>
-      </w:r>
-    </w:p>
-    <w:p>
-      <w:r>
-        <w:t>Disallow: /Out-Of-Date</w:t>
-      </w:r>
-    </w:p>
-    <w:p/>
-    <w:p>
-      <w:r>
-        <w:t>User-agent: Mozilla/4.0 (compatible; MSIE 6.0; Windows NT; MS Search 4.0 Robot)</w:t>
-      </w:r>
-    </w:p>
-    <w:p>
-      <w:r>
-        <w:t>Disallow: /</w:t>
-      </w:r>
-    </w:p>
-    <w:p/>
-    <w:p>
-      <w:r>
-        <w:t># W3C Link checker</w:t>
-      </w:r>
-    </w:p>
-    <w:p>
-      <w:r>
-        <w:t>User-agent: W3C-checklink</w:t>
-      </w:r>
-    </w:p>
-    <w:p>
-      <w:r>
-        <w:t>Disallow:</w:t>
-      </w:r>
-    </w:p>
-    <w:p/>
-    <w:p>
-      <w:r>
-        <w:t># exclude some access-controlled areas</w:t>
-      </w:r>
-    </w:p>
-    <w:p>
-      <w:r>
-        <w:t>User-agent: *</w:t>
-      </w:r>
-    </w:p>
-    <w:p>
-      <w:r>
-        <w:t>Disallow: /2004/ontaria/basic</w:t>
-      </w:r>
-    </w:p>
-    <w:p>
-      <w:r>
-        <w:t>Disallow: /Team</w:t>
-      </w:r>
-    </w:p>
-    <w:p>
-      <w:r>
-        <w:t>Disallow: /Project</w:t>
-      </w:r>
-    </w:p>
-    <w:p>
-      <w:r>
-        <w:t>Disallow: /Web</w:t>
-      </w:r>
-    </w:p>
-    <w:p>
-      <w:r>
-        <w:t>Disallow: /Systems</w:t>
-      </w:r>
-    </w:p>
-    <w:p>
-      <w:r>
-        <w:t>Disallow: /History</w:t>
-      </w:r>
-    </w:p>
-    <w:p>
-      <w:r>
-        <w:t>Disallow: /Out-Of-Date</w:t>
-      </w:r>
-    </w:p>
     <w:p>
       <w:r>
         <w:t>Disallow: /2002/02/mid</w:t>
@@ -6625,14 +7709,7 @@
         <w:rPr>
           <w:rFonts w:hint="eastAsia"/>
         </w:rPr>
-        <w:t>告知搜索引擎非公开目录和非公</w:t>
-      </w:r>
-      <w:r>
-        <w:rPr>
-          <w:rFonts w:hint="eastAsia"/>
-        </w:rPr>
-        <w:lastRenderedPageBreak/>
-        <w:t>开网页，说明如下。</w:t>
+        <w:t>告知搜索引擎非公开目录和非公开网页，说明如下。</w:t>
       </w:r>
     </w:p>
     <w:p>
@@ -6790,162 +7867,199 @@
           <w:sz w:val="24"/>
           <w:szCs w:val="24"/>
         </w:rPr>
-        <w:t xml:space="preserve">3.4.6 </w:t>
-      </w:r>
-      <w:r>
-        <w:rPr>
-          <w:rFonts w:hint="eastAsia"/>
+        <w:t>3.4.</w:t>
+      </w:r>
+      <w:r>
+        <w:rPr>
           <w:sz w:val="24"/>
           <w:szCs w:val="24"/>
         </w:rPr>
-        <w:t>其他应该注意的礼貌性问题</w:t>
-      </w:r>
-    </w:p>
-    <w:p>
-      <w:r>
-        <w:rPr>
-          <w:rFonts w:hint="eastAsia"/>
-        </w:rPr>
-        <w:tab/>
-      </w:r>
-      <w:r>
-        <w:rPr>
-          <w:rFonts w:hint="eastAsia"/>
-        </w:rPr>
-        <w:t>除了遵守</w:t>
-      </w:r>
-      <w:r>
-        <w:rPr>
-          <w:rFonts w:hint="eastAsia"/>
-        </w:rPr>
-        <w:t>Robots</w:t>
-      </w:r>
-      <w:r>
-        <w:rPr>
-          <w:rFonts w:hint="eastAsia"/>
-        </w:rPr>
-        <w:t>协议以外，通常搜索引擎需要自身维护一个</w:t>
-      </w:r>
-      <w:r>
-        <w:rPr>
-          <w:rFonts w:hint="eastAsia"/>
-        </w:rPr>
-        <w:t>DNS</w:t>
-      </w:r>
-      <w:r>
-        <w:rPr>
-          <w:rFonts w:hint="eastAsia"/>
-        </w:rPr>
-        <w:t>域名解析的服务模块，以便减少</w:t>
-      </w:r>
-      <w:r>
-        <w:rPr>
-          <w:rFonts w:hint="eastAsia"/>
-        </w:rPr>
-        <w:t>对公开域名解析服务器的频繁请求。</w:t>
-      </w:r>
-    </w:p>
-    <w:p>
-      <w:r>
-        <w:rPr>
-          <w:rFonts w:hint="eastAsia"/>
-        </w:rPr>
-        <w:tab/>
-      </w:r>
-      <w:r>
-        <w:rPr>
-          <w:rFonts w:hint="eastAsia"/>
-        </w:rPr>
-        <w:t>此外，应该尽可能合理地规划抓取强度。在百联尽可能地减弱抓取强度，例如每</w:t>
-      </w:r>
-      <w:r>
-        <w:rPr>
-          <w:rFonts w:hint="eastAsia"/>
-        </w:rPr>
-        <w:t>10</w:t>
-      </w:r>
-      <w:r>
-        <w:rPr>
-          <w:rFonts w:hint="eastAsia"/>
-        </w:rPr>
-        <w:t>秒抓取一次；在夜间</w:t>
-      </w:r>
-      <w:r>
-        <w:rPr>
-          <w:rFonts w:hint="eastAsia"/>
-        </w:rPr>
-        <w:t>Web</w:t>
-      </w:r>
-      <w:r>
-        <w:rPr>
-          <w:rFonts w:hint="eastAsia"/>
-        </w:rPr>
-        <w:t>主机访问量低，可以适当增加抓取强度，例如每秒一次。由于时差的原因，东半球的白天恰好是西半球的夜晚，因此白天可以加强抓取美国及欧洲站点的强度，雅间增加对中国站点的抓取强度。</w:t>
-      </w:r>
-    </w:p>
-    <w:p>
-      <w:r>
-        <w:rPr>
-          <w:rFonts w:hint="eastAsia"/>
-        </w:rPr>
-        <w:tab/>
-      </w:r>
-      <w:r>
-        <w:rPr>
-          <w:rFonts w:hint="eastAsia"/>
-        </w:rPr>
-        <w:t>即便如此，爬虫总不可避免会给其他万维网上的</w:t>
-      </w:r>
-      <w:r>
-        <w:rPr>
-          <w:rFonts w:hint="eastAsia"/>
-        </w:rPr>
-        <w:t>Web</w:t>
-      </w:r>
-      <w:r>
-        <w:rPr>
-          <w:rFonts w:hint="eastAsia"/>
-        </w:rPr>
-        <w:t>主机带来麻烦。因此站点抓取监控程序也是必不可少的，该程序记录每个站点的抓取流量，避免在偶然情况下因抓取强度太大而导致各种问题。</w:t>
-      </w:r>
-    </w:p>
-    <w:p/>
-    <w:p>
-      <w:r>
-        <w:rPr>
-          <w:rFonts w:hint="eastAsia"/>
-        </w:rPr>
-        <w:tab/>
-      </w:r>
-      <w:r>
-        <w:rPr>
-          <w:rFonts w:hint="eastAsia"/>
-        </w:rPr>
-        <w:t>这样，最后的问题就只剩下规模问题。如此巨大规模的万维网，每天新增的大量网页需要及时地被抓取到。对于爬虫来说，一方面对历史的网页需要重抓；另一方面要及时抓到新增的网页，在如此沉重的工作负荷下，必须提高抓取速度才能满足这种需要。</w:t>
-      </w:r>
-    </w:p>
-    <w:p>
-      <w:pPr>
-        <w:pStyle w:val="3"/>
-        <w:rPr>
+        <w:t>7</w:t>
+      </w:r>
+      <w:r>
+        <w:rPr>
+          <w:rFonts w:hint="eastAsia"/>
           <w:sz w:val="24"/>
           <w:szCs w:val="24"/>
         </w:rPr>
-      </w:pPr>
+        <w:t xml:space="preserve"> </w:t>
+      </w:r>
       <w:r>
         <w:rPr>
           <w:rFonts w:hint="eastAsia"/>
           <w:sz w:val="24"/>
           <w:szCs w:val="24"/>
         </w:rPr>
-        <w:t xml:space="preserve">3.4.7 </w:t>
-      </w:r>
-      <w:r>
-        <w:rPr>
-          <w:rFonts w:hint="eastAsia"/>
+        <w:t>其他应该注意的礼貌性问题</w:t>
+      </w:r>
+    </w:p>
+    <w:p>
+      <w:r>
+        <w:rPr>
+          <w:rFonts w:hint="eastAsia"/>
+        </w:rPr>
+        <w:tab/>
+      </w:r>
+      <w:r>
+        <w:rPr>
+          <w:rFonts w:hint="eastAsia"/>
+        </w:rPr>
+        <w:t>除了遵守</w:t>
+      </w:r>
+      <w:r>
+        <w:rPr>
+          <w:rFonts w:hint="eastAsia"/>
+        </w:rPr>
+        <w:t>Robots</w:t>
+      </w:r>
+      <w:r>
+        <w:rPr>
+          <w:rFonts w:hint="eastAsia"/>
+        </w:rPr>
+        <w:t>协议以外，通常搜索引擎需要自身维护一个</w:t>
+      </w:r>
+      <w:r>
+        <w:rPr>
+          <w:rFonts w:hint="eastAsia"/>
+        </w:rPr>
+        <w:t>DNS</w:t>
+      </w:r>
+      <w:r>
+        <w:rPr>
+          <w:rFonts w:hint="eastAsia"/>
+        </w:rPr>
+        <w:t>域名解析的服务模块，以便减少</w:t>
+      </w:r>
+      <w:r>
+        <w:rPr>
+          <w:rFonts w:hint="eastAsia"/>
+        </w:rPr>
+        <w:t>对公开域名解析服务器的频繁请求。</w:t>
+      </w:r>
+    </w:p>
+    <w:p>
+      <w:r>
+        <w:rPr>
+          <w:rFonts w:hint="eastAsia"/>
+        </w:rPr>
+        <w:tab/>
+      </w:r>
+      <w:r>
+        <w:rPr>
+          <w:rFonts w:hint="eastAsia"/>
+        </w:rPr>
+        <w:t>此外，应该尽可能合理地规划抓取强度。在百联尽可能地减弱抓取强度，例如每</w:t>
+      </w:r>
+      <w:r>
+        <w:rPr>
+          <w:rFonts w:hint="eastAsia"/>
+        </w:rPr>
+        <w:t>10</w:t>
+      </w:r>
+      <w:r>
+        <w:rPr>
+          <w:rFonts w:hint="eastAsia"/>
+        </w:rPr>
+        <w:t>秒抓取一次；在夜间</w:t>
+      </w:r>
+      <w:r>
+        <w:rPr>
+          <w:rFonts w:hint="eastAsia"/>
+        </w:rPr>
+        <w:t>Web</w:t>
+      </w:r>
+      <w:r>
+        <w:rPr>
+          <w:rFonts w:hint="eastAsia"/>
+        </w:rPr>
+        <w:t>主机访问量低，可以适当增加抓取强度，例如每秒一次。由于时差的原因，东半球的白天恰好是西半球的夜晚，因此白天可以加强抓取美国及欧洲站点的强度，雅间增加对中国站点的抓取强度。</w:t>
+      </w:r>
+    </w:p>
+    <w:p>
+      <w:r>
+        <w:rPr>
+          <w:rFonts w:hint="eastAsia"/>
+        </w:rPr>
+        <w:tab/>
+      </w:r>
+      <w:r>
+        <w:rPr>
+          <w:rFonts w:hint="eastAsia"/>
+        </w:rPr>
+        <w:t>即便如此，爬虫总不可避免会给其他万维网上的</w:t>
+      </w:r>
+      <w:r>
+        <w:rPr>
+          <w:rFonts w:hint="eastAsia"/>
+        </w:rPr>
+        <w:t>Web</w:t>
+      </w:r>
+      <w:r>
+        <w:rPr>
+          <w:rFonts w:hint="eastAsia"/>
+        </w:rPr>
+        <w:t>主机带来麻烦。因此站点抓取监控程序也是必不可少的，该程序记录每个站点的抓取流量，避免在偶然情况下因抓取强度太大而导致各种问题。</w:t>
+      </w:r>
+    </w:p>
+    <w:p/>
+    <w:p>
+      <w:r>
+        <w:rPr>
+          <w:rFonts w:hint="eastAsia"/>
+        </w:rPr>
+        <w:tab/>
+      </w:r>
+      <w:r>
+        <w:rPr>
+          <w:rFonts w:hint="eastAsia"/>
+        </w:rPr>
+        <w:t>这样，最后的问题就只剩下规模问题。如此巨大规模的万维网，每天新增的大量网页需要及时地被抓取到。对于爬虫来说，一方面对历史的网页需要重抓；另一方面要及时抓到新</w:t>
+      </w:r>
+      <w:r>
+        <w:rPr>
+          <w:rFonts w:hint="eastAsia"/>
+        </w:rPr>
+        <w:lastRenderedPageBreak/>
+        <w:t>增的网页，在如此沉重的工作负荷下，必须提高抓取速度才能满足这种需要。</w:t>
+      </w:r>
+    </w:p>
+    <w:p>
+      <w:pPr>
+        <w:pStyle w:val="3"/>
+        <w:rPr>
           <w:sz w:val="24"/>
           <w:szCs w:val="24"/>
         </w:rPr>
+      </w:pPr>
+      <w:r>
+        <w:rPr>
+          <w:rFonts w:hint="eastAsia"/>
+          <w:sz w:val="24"/>
+          <w:szCs w:val="24"/>
+        </w:rPr>
+        <w:t>3.4.</w:t>
+      </w:r>
+      <w:r>
+        <w:rPr>
+          <w:sz w:val="24"/>
+          <w:szCs w:val="24"/>
+        </w:rPr>
+        <w:t>8</w:t>
+      </w:r>
+      <w:r>
+        <w:rPr>
+          <w:rFonts w:hint="eastAsia"/>
+          <w:sz w:val="24"/>
+          <w:szCs w:val="24"/>
+        </w:rPr>
+        <w:t xml:space="preserve"> </w:t>
+      </w:r>
+      <w:r>
+        <w:rPr>
+          <w:rFonts w:hint="eastAsia"/>
+          <w:sz w:val="24"/>
+          <w:szCs w:val="24"/>
+        </w:rPr>
         <w:t>抓取提速策略（合作抓取策略）</w:t>
       </w:r>
     </w:p>
@@ -7244,7 +8358,6 @@
         <w:rPr>
           <w:rFonts w:hint="eastAsia"/>
         </w:rPr>
-        <w:lastRenderedPageBreak/>
         <w:tab/>
       </w:r>
       <w:r>
@@ -7616,7 +8729,7 @@
         </w:rPr>
         <w:t xml:space="preserve">URL= </w:t>
       </w:r>
-      <w:hyperlink r:id="rId17" w:history="1">
+      <w:hyperlink r:id="rId25" w:history="1">
         <w:r>
           <w:rPr>
             <w:rStyle w:val="a6"/>
@@ -7645,6 +8758,7 @@
         <w:rPr>
           <w:rFonts w:hint="eastAsia"/>
         </w:rPr>
+        <w:lastRenderedPageBreak/>
         <w:t>说明如下：</w:t>
       </w:r>
     </w:p>
@@ -7820,9 +8934,9 @@
       <w:r>
         <w:object w:dxaOrig="6602" w:dyaOrig="4774">
           <v:shape id="_x0000_i1027" type="#_x0000_t75" style="width:330pt;height:238.5pt" o:ole="">
-            <v:imagedata r:id="rId18" o:title=""/>
+            <v:imagedata r:id="rId26" o:title=""/>
           </v:shape>
-          <o:OLEObject Type="Embed" ProgID="SmartDraw.2" ShapeID="_x0000_i1027" DrawAspect="Content" ObjectID="_1299951366" r:id="rId19"/>
+          <o:OLEObject Type="Embed" ProgID="SmartDraw.2" ShapeID="_x0000_i1027" DrawAspect="Content" ObjectID="_1299963491" r:id="rId27"/>
         </w:object>
       </w:r>
     </w:p>
@@ -7840,7 +8954,6 @@
           <w:sz w:val="18"/>
           <w:szCs w:val="18"/>
         </w:rPr>
-        <w:lastRenderedPageBreak/>
         <w:t>图</w:t>
       </w:r>
       <w:r>
@@ -8179,9 +9292,9 @@
       <w:r>
         <w:object w:dxaOrig="9288" w:dyaOrig="5731">
           <v:shape id="_x0000_i1028" type="#_x0000_t75" style="width:415.5pt;height:256.5pt" o:ole="">
-            <v:imagedata r:id="rId20" o:title=""/>
+            <v:imagedata r:id="rId28" o:title=""/>
           </v:shape>
-          <o:OLEObject Type="Embed" ProgID="SmartDraw.2" ShapeID="_x0000_i1028" DrawAspect="Content" ObjectID="_1299951367" r:id="rId21"/>
+          <o:OLEObject Type="Embed" ProgID="SmartDraw.2" ShapeID="_x0000_i1028" DrawAspect="Content" ObjectID="_1299963492" r:id="rId29"/>
         </w:object>
       </w:r>
     </w:p>
@@ -8331,14 +9444,7 @@
         <w:rPr>
           <w:rFonts w:hint="eastAsia"/>
         </w:rPr>
-        <w:t>很显然，爬虫抓取的网页必须及时保存在硬盘上，因此网页库的首要挑战来自于能够快速存储大规模网页；其次这些网页必须能够被其他模块快速地读取，因此读写问题是围绕网</w:t>
-      </w:r>
-      <w:r>
-        <w:rPr>
-          <w:rFonts w:hint="eastAsia"/>
-        </w:rPr>
-        <w:lastRenderedPageBreak/>
-        <w:t>页库的主要难点。</w:t>
+        <w:t>很显然，爬虫抓取的网页必须及时保存在硬盘上，因此网页库的首要挑战来自于能够快速存储大规模网页；其次这些网页必须能够被其他模块快速地读取，因此读写问题是围绕网页库的主要难点。</w:t>
       </w:r>
     </w:p>
     <w:p>
@@ -8474,7 +9580,14 @@
         <w:rPr>
           <w:rFonts w:hint="eastAsia"/>
         </w:rPr>
-        <w:t>由于万维网瞬息万变，所以网页库必须能够在网页删除后删除老版本的网页，如此处理可能会留下存储空洞。更新可以理解为删除后添加，而添加使用顺序添加到网页库的方法。这样不得不采用一些磁盘空间紧缩（</w:t>
+        <w:t>由于万维网瞬息万变，所以网页库必须能够在网页删除后删除老版本的网页，如此处理</w:t>
+      </w:r>
+      <w:r>
+        <w:rPr>
+          <w:rFonts w:hint="eastAsia"/>
+        </w:rPr>
+        <w:lastRenderedPageBreak/>
+        <w:t>可能会留下存储空洞。更新可以理解为删除后添加，而添加使用顺序添加到网页库的方法。这样不得不采用一些磁盘空间紧缩（</w:t>
       </w:r>
       <w:r>
         <w:rPr>
@@ -8685,9 +9798,9 @@
       <w:r>
         <w:object w:dxaOrig="8474" w:dyaOrig="3247">
           <v:shape id="_x0000_i1029" type="#_x0000_t75" style="width:415.5pt;height:159pt" o:ole="">
-            <v:imagedata r:id="rId22" o:title=""/>
+            <v:imagedata r:id="rId30" o:title=""/>
           </v:shape>
-          <o:OLEObject Type="Embed" ProgID="SmartDraw.2" ShapeID="_x0000_i1029" DrawAspect="Content" ObjectID="_1299951368" r:id="rId23"/>
+          <o:OLEObject Type="Embed" ProgID="SmartDraw.2" ShapeID="_x0000_i1029" DrawAspect="Content" ObjectID="_1299963493" r:id="rId31"/>
         </w:object>
       </w:r>
     </w:p>
@@ -8729,7 +9842,6 @@
         <w:rPr>
           <w:rFonts w:hint="eastAsia"/>
         </w:rPr>
-        <w:lastRenderedPageBreak/>
         <w:tab/>
       </w:r>
       <w:r>
@@ -8829,9 +9941,9 @@
       <w:r>
         <w:object w:dxaOrig="8121" w:dyaOrig="3247">
           <v:shape id="_x0000_i1030" type="#_x0000_t75" style="width:405.75pt;height:162pt" o:ole="">
-            <v:imagedata r:id="rId24" o:title=""/>
+            <v:imagedata r:id="rId32" o:title=""/>
           </v:shape>
-          <o:OLEObject Type="Embed" ProgID="SmartDraw.2" ShapeID="_x0000_i1030" DrawAspect="Content" ObjectID="_1299951369" r:id="rId25"/>
+          <o:OLEObject Type="Embed" ProgID="SmartDraw.2" ShapeID="_x0000_i1030" DrawAspect="Content" ObjectID="_1299963494" r:id="rId33"/>
         </w:object>
       </w:r>
     </w:p>
@@ -9317,7 +10429,6 @@
         <w:rPr>
           <w:rFonts w:hint="eastAsia"/>
         </w:rPr>
-        <w:lastRenderedPageBreak/>
         <w:t>当然这与一个世纪的商用大型搜索引擎下载系统还有很大的距离，例如大规模网页存储、</w:t>
       </w:r>
       <w:r>
@@ -9402,6 +10513,7 @@
         <w:rPr>
           <w:rFonts w:hint="eastAsia"/>
         </w:rPr>
+        <w:lastRenderedPageBreak/>
         <w:t xml:space="preserve">Web </w:t>
       </w:r>
       <w:r>
@@ -9784,28 +10896,111 @@
     </w:p>
     <w:p>
       <w:pPr>
-        <w:rPr>
+        <w:pStyle w:val="3"/>
+        <w:rPr>
+          <w:rFonts w:hint="eastAsia"/>
+          <w:sz w:val="24"/>
+          <w:szCs w:val="24"/>
+        </w:rPr>
+      </w:pPr>
+      <w:r>
+        <w:rPr>
+          <w:rFonts w:hint="eastAsia"/>
+          <w:sz w:val="24"/>
+          <w:szCs w:val="24"/>
+        </w:rPr>
+        <w:t xml:space="preserve">4.1.1 </w:t>
+      </w:r>
+      <w:r>
+        <w:rPr>
+          <w:sz w:val="24"/>
+          <w:szCs w:val="24"/>
+        </w:rPr>
+        <w:t>HTML</w:t>
+      </w:r>
+      <w:r>
+        <w:rPr>
+          <w:rFonts w:hint="eastAsia"/>
+          <w:sz w:val="24"/>
+          <w:szCs w:val="24"/>
+        </w:rPr>
+        <w:t>语言</w:t>
+      </w:r>
+    </w:p>
+    <w:p>
+      <w:pPr>
+        <w:rPr>
+          <w:rFonts w:hint="eastAsia"/>
+        </w:rPr>
+      </w:pPr>
+      <w:r>
+        <w:rPr>
+          <w:rFonts w:hint="eastAsia"/>
+        </w:rPr>
+        <w:tab/>
+        <w:t>HTML</w:t>
+      </w:r>
+      <w:r>
+        <w:rPr>
+          <w:rFonts w:hint="eastAsia"/>
+        </w:rPr>
+        <w:t>语言（</w:t>
+      </w:r>
+      <w:r>
+        <w:t>Hyper Text Markup Language</w:t>
+      </w:r>
+      <w:r>
+        <w:rPr>
+          <w:rFonts w:hint="eastAsia"/>
+        </w:rPr>
+        <w:t>，超文本标记语言）是一种专本的编程语言，用于创建网页，并能由浏览器浏览。</w:t>
+      </w:r>
+    </w:p>
+    <w:p>
+      <w:pPr>
+        <w:rPr>
+          <w:rFonts w:hint="eastAsia"/>
           <w:b/>
         </w:rPr>
       </w:pPr>
-      <w:r>
-        <w:rPr>
-          <w:rFonts w:hint="eastAsia"/>
-          <w:b/>
+    </w:p>
+    <w:p>
+      <w:pPr>
+        <w:pStyle w:val="3"/>
+        <w:rPr>
+          <w:sz w:val="24"/>
+          <w:szCs w:val="24"/>
+        </w:rPr>
+      </w:pPr>
+      <w:r>
+        <w:rPr>
+          <w:rFonts w:hint="eastAsia"/>
+          <w:sz w:val="24"/>
+          <w:szCs w:val="24"/>
+        </w:rPr>
+        <w:t xml:space="preserve">4.1.2 </w:t>
+      </w:r>
+      <w:r>
+        <w:rPr>
+          <w:rFonts w:hint="eastAsia"/>
+          <w:sz w:val="24"/>
+          <w:szCs w:val="24"/>
         </w:rPr>
         <w:t>锚文本（</w:t>
       </w:r>
       <w:r>
         <w:rPr>
           <w:rFonts w:hint="eastAsia"/>
-          <w:b/>
+          <w:sz w:val="24"/>
+          <w:szCs w:val="24"/>
         </w:rPr>
         <w:t>anchor text</w:t>
       </w:r>
       <w:r>
         <w:rPr>
           <w:rFonts w:hint="eastAsia"/>
-          <w:b/>
+          <w:sz w:val="24"/>
+          <w:szCs w:val="24"/>
         </w:rPr>
         <w:t>）</w:t>
       </w:r>
@@ -9843,7 +11038,7 @@
         </w:rPr>
         <w:t>&lt;a href=</w:t>
       </w:r>
-      <w:hyperlink r:id="rId26" w:history="1">
+      <w:hyperlink r:id="rId34" w:history="1">
         <w:r>
           <w:rPr>
             <w:rStyle w:val="a6"/>
@@ -9872,6 +11067,11 @@
       </w:r>
     </w:p>
     <w:p>
+      <w:pPr>
+        <w:rPr>
+          <w:rFonts w:hint="eastAsia"/>
+        </w:rPr>
+      </w:pPr>
       <w:r>
         <w:rPr>
           <w:rFonts w:hint="eastAsia"/>
@@ -9879,30 +11079,45 @@
         <w:t>中的“走进搜索引擎”就是一个“锚文本”，它用来描述一个超链接。</w:t>
       </w:r>
     </w:p>
-    <w:p>
-      <w:pPr>
-        <w:rPr>
-          <w:b/>
-        </w:rPr>
-      </w:pPr>
-      <w:r>
-        <w:rPr>
-          <w:rFonts w:hint="eastAsia"/>
-          <w:b/>
+    <w:p/>
+    <w:p>
+      <w:pPr>
+        <w:pStyle w:val="3"/>
+        <w:rPr>
+          <w:sz w:val="24"/>
+          <w:szCs w:val="24"/>
+        </w:rPr>
+      </w:pPr>
+      <w:r>
+        <w:rPr>
+          <w:rFonts w:hint="eastAsia"/>
+          <w:sz w:val="24"/>
+          <w:szCs w:val="24"/>
+        </w:rPr>
+        <w:lastRenderedPageBreak/>
+        <w:t xml:space="preserve">4.1.3 </w:t>
+      </w:r>
+      <w:r>
+        <w:rPr>
+          <w:rFonts w:hint="eastAsia"/>
+          <w:sz w:val="24"/>
+          <w:szCs w:val="24"/>
         </w:rPr>
         <w:t>半结构化数据（</w:t>
       </w:r>
       <w:r>
         <w:rPr>
           <w:rFonts w:hint="eastAsia"/>
-          <w:b/>
+          <w:sz w:val="24"/>
+          <w:szCs w:val="24"/>
         </w:rPr>
         <w:t>Semi-structured data</w:t>
       </w:r>
       <w:r>
         <w:rPr>
           <w:rFonts w:hint="eastAsia"/>
-          <w:b/>
+          <w:sz w:val="24"/>
+          <w:szCs w:val="24"/>
         </w:rPr>
         <w:t>）</w:t>
       </w:r>
@@ -9954,14 +11169,7 @@
         <w:rPr>
           <w:rFonts w:hint="eastAsia"/>
         </w:rPr>
-        <w:t>标签有些表示文章主题，有些表示文章段落，或者其他广告信息等。因此人们称网页的原始数据为“半</w:t>
-      </w:r>
-      <w:r>
-        <w:rPr>
-          <w:rFonts w:hint="eastAsia"/>
-        </w:rPr>
-        <w:lastRenderedPageBreak/>
-        <w:t>结构化数据”，这是</w:t>
+        <w:t>标签有些表示文章主题，有些表示文章段落，或者其他广告信息等。因此人们称网页的原始数据为“半结构化数据”，这是</w:t>
       </w:r>
       <w:r>
         <w:rPr>
@@ -10653,6 +11861,7 @@
           <w:sz w:val="24"/>
           <w:szCs w:val="24"/>
         </w:rPr>
+        <w:lastRenderedPageBreak/>
         <w:t xml:space="preserve">4.2.2 </w:t>
       </w:r>
       <w:r>
@@ -10742,14 +11951,7 @@
         <w:rPr>
           <w:rFonts w:hint="eastAsia"/>
         </w:rPr>
-        <w:t>语言中标签似乎嵌套，并称对出现的，符合先进后出的特性，因此可以用栈</w:t>
-      </w:r>
-      <w:r>
-        <w:rPr>
-          <w:rFonts w:hint="eastAsia"/>
-        </w:rPr>
-        <w:lastRenderedPageBreak/>
-        <w:t>来分析。</w:t>
+        <w:t>语言中标签似乎嵌套，并称对出现的，符合先进后出的特性，因此可以用栈来分析。</w:t>
       </w:r>
     </w:p>
     <w:p>
@@ -10782,9 +11984,9 @@
       <w:r>
         <w:object w:dxaOrig="9302" w:dyaOrig="6048">
           <v:shape id="_x0000_i1031" type="#_x0000_t75" style="width:414.75pt;height:270pt" o:ole="">
-            <v:imagedata r:id="rId27" o:title=""/>
+            <v:imagedata r:id="rId35" o:title=""/>
           </v:shape>
-          <o:OLEObject Type="Embed" ProgID="SmartDraw.2" ShapeID="_x0000_i1031" DrawAspect="Content" ObjectID="_1299951370" r:id="rId28"/>
+          <o:OLEObject Type="Embed" ProgID="SmartDraw.2" ShapeID="_x0000_i1031" DrawAspect="Content" ObjectID="_1299963495" r:id="rId36"/>
         </w:object>
       </w:r>
     </w:p>
@@ -11139,6 +12341,7 @@
         <w:rPr>
           <w:rFonts w:hint="eastAsia"/>
         </w:rPr>
+        <w:lastRenderedPageBreak/>
         <w:t>目录型文本块就是锚文本。</w:t>
       </w:r>
     </w:p>
@@ -11226,14 +12429,7 @@
         <w:rPr>
           <w:rFonts w:hint="eastAsia"/>
         </w:rPr>
-        <w:t>首先我们会顶一个规则，然后通过这些规则为每个文本块打分。得分最高的被认为是正</w:t>
-      </w:r>
-      <w:r>
-        <w:rPr>
-          <w:rFonts w:hint="eastAsia"/>
-        </w:rPr>
-        <w:lastRenderedPageBreak/>
-        <w:t>文的可能性比较大。</w:t>
+        <w:t>首先我们会顶一个规则，然后通过这些规则为每个文本块打分。得分最高的被认为是正文的可能性比较大。</w:t>
       </w:r>
     </w:p>
     <w:p>
@@ -11669,6 +12865,11 @@
     </w:p>
     <w:p/>
     <w:p>
+      <w:pPr>
+        <w:rPr>
+          <w:rFonts w:hint="eastAsia"/>
+        </w:rPr>
+      </w:pPr>
       <w:r>
         <w:rPr>
           <w:rFonts w:hint="eastAsia"/>
@@ -11684,8 +12885,16 @@
     </w:p>
     <w:p>
       <w:pPr>
-        <w:pStyle w:val="2"/>
-        <w:rPr>
+        <w:rPr>
+          <w:rFonts w:hint="eastAsia"/>
+        </w:rPr>
+      </w:pPr>
+    </w:p>
+    <w:p>
+      <w:pPr>
+        <w:pStyle w:val="3"/>
+        <w:rPr>
+          <w:rFonts w:hint="eastAsia"/>
           <w:sz w:val="24"/>
           <w:szCs w:val="24"/>
         </w:rPr>
@@ -11696,7 +12905,7 @@
           <w:sz w:val="24"/>
           <w:szCs w:val="24"/>
         </w:rPr>
-        <w:t xml:space="preserve">4.3 </w:t>
+        <w:t xml:space="preserve">4.2.4 </w:t>
       </w:r>
       <w:r>
         <w:rPr>
@@ -11704,38 +12913,112 @@
           <w:sz w:val="24"/>
           <w:szCs w:val="24"/>
         </w:rPr>
-        <w:t>网页查重</w:t>
-      </w:r>
-    </w:p>
-    <w:p>
-      <w:r>
-        <w:rPr>
-          <w:rFonts w:hint="eastAsia"/>
-        </w:rPr>
-        <w:tab/>
-      </w:r>
-      <w:r>
-        <w:rPr>
-          <w:rFonts w:hint="eastAsia"/>
-        </w:rPr>
-        <w:t>网上经常有一些重要的文章被转载，对于网民来说，这种重复是有利的，便于大多数人看到重要的信息。然而对于搜索引擎来说，重复网页的存在以为这这些网页至少被多处理一次。更糟糕的是在接下来的索引制作中可能会在索引库中索引两份相同的网页。当有用户查询是，在有限的查询结果页中（一个查询结果也显示</w:t>
-      </w:r>
-      <w:r>
-        <w:rPr>
-          <w:rFonts w:hint="eastAsia"/>
-        </w:rPr>
-        <w:t>20</w:t>
-      </w:r>
-      <w:r>
-        <w:rPr>
-          <w:rFonts w:hint="eastAsia"/>
-        </w:rPr>
-        <w:t>条网页链接）就会出现重复的网页链接。因此无论从系统效率还是检索质量来说，重复网页都是有害的。</w:t>
-      </w:r>
-    </w:p>
-    <w:p>
-      <w:pPr>
-        <w:pStyle w:val="3"/>
+        <w:t>网页结构化过程回顾</w:t>
+      </w:r>
+    </w:p>
+    <w:p>
+      <w:pPr>
+        <w:rPr>
+          <w:rFonts w:hint="eastAsia"/>
+        </w:rPr>
+      </w:pPr>
+      <w:r>
+        <w:rPr>
+          <w:rFonts w:hint="eastAsia"/>
+        </w:rPr>
+        <w:tab/>
+      </w:r>
+      <w:r>
+        <w:rPr>
+          <w:rFonts w:hint="eastAsia"/>
+        </w:rPr>
+        <w:t>网页结构化的过程首先通过标签树进行分析得到文本对应的标签，然后通过投票算法确</w:t>
+      </w:r>
+      <w:r>
+        <w:rPr>
+          <w:rFonts w:hint="eastAsia"/>
+        </w:rPr>
+        <w:lastRenderedPageBreak/>
+        <w:t>定正文及配图等仅从</w:t>
+      </w:r>
+      <w:r>
+        <w:rPr>
+          <w:rFonts w:hint="eastAsia"/>
+        </w:rPr>
+        <w:t>HTML</w:t>
+      </w:r>
+      <w:r>
+        <w:rPr>
+          <w:rFonts w:hint="eastAsia"/>
+        </w:rPr>
+        <w:t>标签无法判断的网页数据。这样就圆满完成了结构化的任务，达到了理想的结构化要求，如图</w:t>
+      </w:r>
+      <w:r>
+        <w:rPr>
+          <w:rFonts w:hint="eastAsia"/>
+        </w:rPr>
+        <w:t>4-11</w:t>
+      </w:r>
+      <w:r>
+        <w:rPr>
+          <w:rFonts w:hint="eastAsia"/>
+        </w:rPr>
+        <w:t>所示为两步走过程。</w:t>
+      </w:r>
+    </w:p>
+    <w:p>
+      <w:pPr>
+        <w:rPr>
+          <w:rFonts w:hint="eastAsia"/>
+        </w:rPr>
+      </w:pPr>
+      <w:r>
+        <w:object w:dxaOrig="10327" w:dyaOrig="3995">
+          <v:shape id="_x0000_i1155" type="#_x0000_t75" style="width:415.5pt;height:160.5pt" o:ole="">
+            <v:imagedata r:id="rId37" o:title=""/>
+          </v:shape>
+          <o:OLEObject Type="Embed" ProgID="Visio.Drawing.11" ShapeID="_x0000_i1155" DrawAspect="Content" ObjectID="_1299963496" r:id="rId38"/>
+        </w:object>
+      </w:r>
+    </w:p>
+    <w:p>
+      <w:pPr>
+        <w:jc w:val="center"/>
+        <w:rPr>
+          <w:rFonts w:hint="eastAsia"/>
+          <w:sz w:val="18"/>
+          <w:szCs w:val="18"/>
+        </w:rPr>
+      </w:pPr>
+      <w:r>
+        <w:rPr>
+          <w:rFonts w:hint="eastAsia"/>
+          <w:sz w:val="18"/>
+          <w:szCs w:val="18"/>
+        </w:rPr>
+        <w:t>图</w:t>
+      </w:r>
+      <w:r>
+        <w:rPr>
+          <w:rFonts w:hint="eastAsia"/>
+          <w:sz w:val="18"/>
+          <w:szCs w:val="18"/>
+        </w:rPr>
+        <w:t xml:space="preserve">4-11 </w:t>
+      </w:r>
+      <w:r>
+        <w:rPr>
+          <w:rFonts w:hint="eastAsia"/>
+          <w:sz w:val="18"/>
+          <w:szCs w:val="18"/>
+        </w:rPr>
+        <w:t>两步走过程</w:t>
+      </w:r>
+    </w:p>
+    <w:p/>
+    <w:p>
+      <w:pPr>
+        <w:pStyle w:val="2"/>
         <w:rPr>
           <w:sz w:val="24"/>
           <w:szCs w:val="24"/>
@@ -11747,7 +13030,7 @@
           <w:sz w:val="24"/>
           <w:szCs w:val="24"/>
         </w:rPr>
-        <w:t xml:space="preserve">4.3.1 </w:t>
+        <w:t xml:space="preserve">4.3 </w:t>
       </w:r>
       <w:r>
         <w:rPr>
@@ -11755,6 +13038,57 @@
           <w:sz w:val="24"/>
           <w:szCs w:val="24"/>
         </w:rPr>
+        <w:t>网页查重</w:t>
+      </w:r>
+    </w:p>
+    <w:p>
+      <w:r>
+        <w:rPr>
+          <w:rFonts w:hint="eastAsia"/>
+        </w:rPr>
+        <w:tab/>
+      </w:r>
+      <w:r>
+        <w:rPr>
+          <w:rFonts w:hint="eastAsia"/>
+        </w:rPr>
+        <w:t>网上经常有一些重要的文章被转载，对于网民来说，这种重复是有利的，便于大多数人看到重要的信息。然而对于搜索引擎来说，重复网页的存在以为这这些网页至少被多处理一次。更糟糕的是在接下来的索引制作中可能会在索引库中索引两份相同的网页。当有用户查询是，在有限的查询结果页中（一个查询结果也显示</w:t>
+      </w:r>
+      <w:r>
+        <w:rPr>
+          <w:rFonts w:hint="eastAsia"/>
+        </w:rPr>
+        <w:t>20</w:t>
+      </w:r>
+      <w:r>
+        <w:rPr>
+          <w:rFonts w:hint="eastAsia"/>
+        </w:rPr>
+        <w:t>条网页链接）就会出现重复的网页链接。因此无论从系统效率还是检索质量来说，重复网页都是有害的。</w:t>
+      </w:r>
+    </w:p>
+    <w:p>
+      <w:pPr>
+        <w:pStyle w:val="3"/>
+        <w:rPr>
+          <w:sz w:val="24"/>
+          <w:szCs w:val="24"/>
+        </w:rPr>
+      </w:pPr>
+      <w:r>
+        <w:rPr>
+          <w:rFonts w:hint="eastAsia"/>
+          <w:sz w:val="24"/>
+          <w:szCs w:val="24"/>
+        </w:rPr>
+        <w:t xml:space="preserve">4.3.1 </w:t>
+      </w:r>
+      <w:r>
+        <w:rPr>
+          <w:rFonts w:hint="eastAsia"/>
+          <w:sz w:val="24"/>
+          <w:szCs w:val="24"/>
+        </w:rPr>
         <w:t>网页查重技术发展历史</w:t>
       </w:r>
     </w:p>
@@ -11777,7 +13111,6 @@
         <w:rPr>
           <w:rFonts w:hint="eastAsia"/>
         </w:rPr>
-        <w:lastRenderedPageBreak/>
         <w:tab/>
         <w:t>1993</w:t>
       </w:r>
@@ -12120,6 +13453,7 @@
           <w:sz w:val="24"/>
           <w:szCs w:val="24"/>
         </w:rPr>
+        <w:lastRenderedPageBreak/>
         <w:t xml:space="preserve">4.3.2 </w:t>
       </w:r>
       <w:r>
@@ -12264,9 +13598,9 @@
       <w:r>
         <w:object w:dxaOrig="9929" w:dyaOrig="4651">
           <v:shape id="_x0000_i1032" type="#_x0000_t75" style="width:414.75pt;height:194.25pt" o:ole="">
-            <v:imagedata r:id="rId29" o:title=""/>
+            <v:imagedata r:id="rId39" o:title=""/>
           </v:shape>
-          <o:OLEObject Type="Embed" ProgID="SmartDraw.2" ShapeID="_x0000_i1032" DrawAspect="Content" ObjectID="_1299951371" r:id="rId30"/>
+          <o:OLEObject Type="Embed" ProgID="SmartDraw.2" ShapeID="_x0000_i1032" DrawAspect="Content" ObjectID="_1299963497" r:id="rId40"/>
         </w:object>
       </w:r>
     </w:p>
@@ -12309,7 +13643,6 @@
         <w:rPr>
           <w:rFonts w:hint="eastAsia"/>
         </w:rPr>
-        <w:lastRenderedPageBreak/>
         <w:tab/>
       </w:r>
       <w:r>
@@ -12428,9 +13761,9 @@
       <w:r>
         <w:object w:dxaOrig="6453" w:dyaOrig="4831">
           <v:shape id="_x0000_i1033" type="#_x0000_t75" style="width:270pt;height:201.75pt" o:ole="">
-            <v:imagedata r:id="rId31" o:title=""/>
+            <v:imagedata r:id="rId41" o:title=""/>
           </v:shape>
-          <o:OLEObject Type="Embed" ProgID="SmartDraw.2" ShapeID="_x0000_i1033" DrawAspect="Content" ObjectID="_1299951372" r:id="rId32"/>
+          <o:OLEObject Type="Embed" ProgID="SmartDraw.2" ShapeID="_x0000_i1033" DrawAspect="Content" ObjectID="_1299963498" r:id="rId42"/>
         </w:object>
       </w:r>
     </w:p>
@@ -12695,9 +14028,9 @@
         </w:rPr>
         <w:object w:dxaOrig="1080" w:dyaOrig="620">
           <v:shape id="_x0000_i1034" type="#_x0000_t75" style="width:54pt;height:30.75pt" o:ole="">
-            <v:imagedata r:id="rId33" o:title=""/>
+            <v:imagedata r:id="rId43" o:title=""/>
           </v:shape>
-          <o:OLEObject Type="Embed" ProgID="Equation.DSMT4" ShapeID="_x0000_i1034" DrawAspect="Content" ObjectID="_1299951373" r:id="rId34"/>
+          <o:OLEObject Type="Embed" ProgID="Equation.DSMT4" ShapeID="_x0000_i1034" DrawAspect="Content" ObjectID="_1299963499" r:id="rId44"/>
         </w:object>
       </w:r>
     </w:p>
@@ -12828,14 +14161,7 @@
         <w:rPr>
           <w:rFonts w:hint="eastAsia"/>
         </w:rPr>
-        <w:t>消重就不可避免遇到这样一个问题，记载相同或者相似的网页集合中保留哪一个，而消除哪些呢？从版权的角度考虑，应该尊重原创，过滤转载或者复制的网页；从网页寿命的角度考虑，过滤到那些网页质量不高的网页，保留大型网站的网页；从容易实现的角度考虑，保留首先被爬虫抓取的网页，然后丢弃被抓取的相同或相似网页。最后一种方法最为简单实</w:t>
-      </w:r>
-      <w:r>
-        <w:rPr>
-          <w:rFonts w:hint="eastAsia"/>
-        </w:rPr>
-        <w:lastRenderedPageBreak/>
-        <w:t>用，由于保留先辈爬虫抓取的网页同时在很大程度上优先保留原创网页的原则，因此被广发采用。</w:t>
+        <w:t>消重就不可避免遇到这样一个问题，记载相同或者相似的网页集合中保留哪一个，而消除哪些呢？从版权的角度考虑，应该尊重原创，过滤转载或者复制的网页；从网页寿命的角度考虑，过滤到那些网页质量不高的网页，保留大型网站的网页；从容易实现的角度考虑，保留首先被爬虫抓取的网页，然后丢弃被抓取的相同或相似网页。最后一种方法最为简单实用，由于保留先辈爬虫抓取的网页同时在很大程度上优先保留原创网页的原则，因此被广发采用。</w:t>
       </w:r>
     </w:p>
     <w:p/>
@@ -12878,6 +14204,7 @@
         <w:rPr>
           <w:rFonts w:hint="eastAsia"/>
         </w:rPr>
+        <w:lastRenderedPageBreak/>
         <w:t>特征抽取；</w:t>
       </w:r>
     </w:p>
@@ -13610,89 +14937,95 @@
         <w:rPr>
           <w:rFonts w:hint="eastAsia"/>
         </w:rPr>
+        <w:t>混合型歧义</w:t>
+      </w:r>
+    </w:p>
+    <w:p>
+      <w:pPr>
+        <w:ind w:firstLine="360"/>
+      </w:pPr>
+      <w:r>
+        <w:rPr>
+          <w:rFonts w:hint="eastAsia"/>
+        </w:rPr>
+        <w:t>同时包含交集型歧义和组合型歧义，则为混合型歧义。</w:t>
+      </w:r>
+    </w:p>
+    <w:p>
+      <w:pPr>
+        <w:ind w:firstLine="360"/>
+      </w:pPr>
+      <w:r>
+        <w:rPr>
+          <w:rFonts w:hint="eastAsia"/>
+        </w:rPr>
+        <w:t>对于“人才能”，可能切分为“人才</w:t>
+      </w:r>
+      <w:r>
+        <w:rPr>
+          <w:rFonts w:hint="eastAsia"/>
+        </w:rPr>
+        <w:t>/</w:t>
+      </w:r>
+      <w:r>
+        <w:rPr>
+          <w:rFonts w:hint="eastAsia"/>
+        </w:rPr>
+        <w:t>能”、“人</w:t>
+      </w:r>
+      <w:r>
+        <w:rPr>
+          <w:rFonts w:hint="eastAsia"/>
+        </w:rPr>
+        <w:t>/</w:t>
+      </w:r>
+      <w:r>
+        <w:rPr>
+          <w:rFonts w:hint="eastAsia"/>
+        </w:rPr>
+        <w:t>才能”和“人</w:t>
+      </w:r>
+      <w:r>
+        <w:rPr>
+          <w:rFonts w:hint="eastAsia"/>
+        </w:rPr>
+        <w:t>/</w:t>
+      </w:r>
+      <w:r>
+        <w:rPr>
+          <w:rFonts w:hint="eastAsia"/>
+        </w:rPr>
+        <w:t>才</w:t>
+      </w:r>
+      <w:r>
+        <w:rPr>
+          <w:rFonts w:hint="eastAsia"/>
+        </w:rPr>
+        <w:t>/</w:t>
+      </w:r>
+      <w:r>
+        <w:rPr>
+          <w:rFonts w:hint="eastAsia"/>
+        </w:rPr>
+        <w:t>能”。</w:t>
+      </w:r>
+    </w:p>
+    <w:p>
+      <w:pPr>
+        <w:ind w:firstLine="360"/>
+      </w:pPr>
+      <w:r>
+        <w:rPr>
+          <w:rFonts w:hint="eastAsia"/>
+        </w:rPr>
+        <w:t>目前解决这些问题的技术手段主要借助字典和统计学的方法共同完成。我们首先从字典</w:t>
+      </w:r>
+      <w:r>
+        <w:rPr>
+          <w:rFonts w:hint="eastAsia"/>
+        </w:rPr>
         <w:lastRenderedPageBreak/>
-        <w:t>混合型歧义</w:t>
-      </w:r>
-    </w:p>
-    <w:p>
-      <w:pPr>
-        <w:ind w:firstLine="360"/>
-      </w:pPr>
-      <w:r>
-        <w:rPr>
-          <w:rFonts w:hint="eastAsia"/>
-        </w:rPr>
-        <w:t>同时包含交集型歧义和组合型歧义，则为混合型歧义。</w:t>
-      </w:r>
-    </w:p>
-    <w:p>
-      <w:pPr>
-        <w:ind w:firstLine="360"/>
-      </w:pPr>
-      <w:r>
-        <w:rPr>
-          <w:rFonts w:hint="eastAsia"/>
-        </w:rPr>
-        <w:t>对于“人才能”，可能切分为“人才</w:t>
-      </w:r>
-      <w:r>
-        <w:rPr>
-          <w:rFonts w:hint="eastAsia"/>
-        </w:rPr>
-        <w:t>/</w:t>
-      </w:r>
-      <w:r>
-        <w:rPr>
-          <w:rFonts w:hint="eastAsia"/>
-        </w:rPr>
-        <w:t>能”、“人</w:t>
-      </w:r>
-      <w:r>
-        <w:rPr>
-          <w:rFonts w:hint="eastAsia"/>
-        </w:rPr>
-        <w:t>/</w:t>
-      </w:r>
-      <w:r>
-        <w:rPr>
-          <w:rFonts w:hint="eastAsia"/>
-        </w:rPr>
-        <w:t>才能”和“人</w:t>
-      </w:r>
-      <w:r>
-        <w:rPr>
-          <w:rFonts w:hint="eastAsia"/>
-        </w:rPr>
-        <w:t>/</w:t>
-      </w:r>
-      <w:r>
-        <w:rPr>
-          <w:rFonts w:hint="eastAsia"/>
-        </w:rPr>
-        <w:t>才</w:t>
-      </w:r>
-      <w:r>
-        <w:rPr>
-          <w:rFonts w:hint="eastAsia"/>
-        </w:rPr>
-        <w:t>/</w:t>
-      </w:r>
-      <w:r>
-        <w:rPr>
-          <w:rFonts w:hint="eastAsia"/>
-        </w:rPr>
-        <w:t>能”。</w:t>
-      </w:r>
-    </w:p>
-    <w:p>
-      <w:pPr>
-        <w:ind w:firstLine="360"/>
-      </w:pPr>
-      <w:r>
-        <w:rPr>
-          <w:rFonts w:hint="eastAsia"/>
-        </w:rPr>
-        <w:t>目前解决这些问题的技术手段主要借助字典和统计学的方法共同完成。我们首先从字典开始讲起，梁南元教授</w:t>
+        <w:t>开始讲起，梁南元教授</w:t>
       </w:r>
       <w:r>
         <w:rPr>
@@ -13770,9 +15103,9 @@
       <w:r>
         <w:object w:dxaOrig="4996" w:dyaOrig="2808">
           <v:shape id="_x0000_i1035" type="#_x0000_t75" style="width:249.75pt;height:140.25pt" o:ole="">
-            <v:imagedata r:id="rId35" o:title=""/>
+            <v:imagedata r:id="rId45" o:title=""/>
           </v:shape>
-          <o:OLEObject Type="Embed" ProgID="SmartDraw.2" ShapeID="_x0000_i1035" DrawAspect="Content" ObjectID="_1299951374" r:id="rId36"/>
+          <o:OLEObject Type="Embed" ProgID="SmartDraw.2" ShapeID="_x0000_i1035" DrawAspect="Content" ObjectID="_1299963500" r:id="rId46"/>
         </w:object>
       </w:r>
     </w:p>
@@ -13894,9 +15227,9 @@
       <w:r>
         <w:object w:dxaOrig="4636" w:dyaOrig="2256">
           <v:shape id="_x0000_i1036" type="#_x0000_t75" style="width:231.75pt;height:112.5pt" o:ole="">
-            <v:imagedata r:id="rId37" o:title=""/>
+            <v:imagedata r:id="rId47" o:title=""/>
           </v:shape>
-          <o:OLEObject Type="Embed" ProgID="SmartDraw.2" ShapeID="_x0000_i1036" DrawAspect="Content" ObjectID="_1299951375" r:id="rId38"/>
+          <o:OLEObject Type="Embed" ProgID="SmartDraw.2" ShapeID="_x0000_i1036" DrawAspect="Content" ObjectID="_1299963501" r:id="rId48"/>
         </w:object>
       </w:r>
     </w:p>
@@ -14006,6 +15339,7 @@
         <w:rPr>
           <w:rFonts w:hint="eastAsia"/>
         </w:rPr>
+        <w:lastRenderedPageBreak/>
         <w:tab/>
       </w:r>
       <w:r>
@@ -14454,7 +15788,6 @@
           <w:sz w:val="24"/>
           <w:szCs w:val="24"/>
         </w:rPr>
-        <w:lastRenderedPageBreak/>
         <w:t xml:space="preserve">4.5.2 PageRank </w:t>
       </w:r>
       <w:r>
@@ -14518,6 +15851,7 @@
           <w:rFonts w:hint="eastAsia"/>
           <w:sz w:val="19"/>
         </w:rPr>
+        <w:lastRenderedPageBreak/>
         <w:t>反向链接（</w:t>
       </w:r>
       <w:r>
@@ -14839,9 +16173,9 @@
       <w:r>
         <w:object w:dxaOrig="5350" w:dyaOrig="4214">
           <v:shape id="_x0000_i1037" type="#_x0000_t75" style="width:267.75pt;height:210.75pt" o:ole="">
-            <v:imagedata r:id="rId39" o:title=""/>
+            <v:imagedata r:id="rId49" o:title=""/>
           </v:shape>
-          <o:OLEObject Type="Embed" ProgID="SmartDraw.2" ShapeID="_x0000_i1037" DrawAspect="Content" ObjectID="_1299951376" r:id="rId40"/>
+          <o:OLEObject Type="Embed" ProgID="SmartDraw.2" ShapeID="_x0000_i1037" DrawAspect="Content" ObjectID="_1299963502" r:id="rId50"/>
         </w:object>
       </w:r>
     </w:p>
@@ -14965,9 +16299,9 @@
       <w:r>
         <w:object w:dxaOrig="3567" w:dyaOrig="3509">
           <v:shape id="_x0000_i1038" type="#_x0000_t75" style="width:178.5pt;height:175.5pt" o:ole="">
-            <v:imagedata r:id="rId41" o:title=""/>
+            <v:imagedata r:id="rId51" o:title=""/>
           </v:shape>
-          <o:OLEObject Type="Embed" ProgID="SmartDraw.2" ShapeID="_x0000_i1038" DrawAspect="Content" ObjectID="_1299951377" r:id="rId42"/>
+          <o:OLEObject Type="Embed" ProgID="SmartDraw.2" ShapeID="_x0000_i1038" DrawAspect="Content" ObjectID="_1299963503" r:id="rId52"/>
         </w:object>
       </w:r>
     </w:p>
@@ -15214,9 +16548,9 @@
         </w:rPr>
         <w:object w:dxaOrig="3720" w:dyaOrig="680">
           <v:shape id="_x0000_i1039" type="#_x0000_t75" style="width:186pt;height:33.75pt" o:ole="">
-            <v:imagedata r:id="rId43" o:title=""/>
+            <v:imagedata r:id="rId53" o:title=""/>
           </v:shape>
-          <o:OLEObject Type="Embed" ProgID="Equation.DSMT4" ShapeID="_x0000_i1039" DrawAspect="Content" ObjectID="_1299951378" r:id="rId44"/>
+          <o:OLEObject Type="Embed" ProgID="Equation.DSMT4" ShapeID="_x0000_i1039" DrawAspect="Content" ObjectID="_1299963504" r:id="rId54"/>
         </w:object>
       </w:r>
     </w:p>
@@ -15265,9 +16599,9 @@
         </w:rPr>
         <w:object w:dxaOrig="800" w:dyaOrig="360">
           <v:shape id="_x0000_i1040" type="#_x0000_t75" style="width:39.75pt;height:18pt" o:ole="">
-            <v:imagedata r:id="rId45" o:title=""/>
+            <v:imagedata r:id="rId55" o:title=""/>
           </v:shape>
-          <o:OLEObject Type="Embed" ProgID="Equation.DSMT4" ShapeID="_x0000_i1040" DrawAspect="Content" ObjectID="_1299951379" r:id="rId46"/>
+          <o:OLEObject Type="Embed" ProgID="Equation.DSMT4" ShapeID="_x0000_i1040" DrawAspect="Content" ObjectID="_1299963505" r:id="rId56"/>
         </w:object>
       </w:r>
       <w:r>
@@ -15332,9 +16666,9 @@
         </w:rPr>
         <w:object w:dxaOrig="940" w:dyaOrig="360">
           <v:shape id="_x0000_i1041" type="#_x0000_t75" style="width:47.25pt;height:18pt" o:ole="">
-            <v:imagedata r:id="rId47" o:title=""/>
+            <v:imagedata r:id="rId57" o:title=""/>
           </v:shape>
-          <o:OLEObject Type="Embed" ProgID="Equation.DSMT4" ShapeID="_x0000_i1041" DrawAspect="Content" ObjectID="_1299951380" r:id="rId48"/>
+          <o:OLEObject Type="Embed" ProgID="Equation.DSMT4" ShapeID="_x0000_i1041" DrawAspect="Content" ObjectID="_1299963506" r:id="rId58"/>
         </w:object>
       </w:r>
       <w:r>
@@ -15349,9 +16683,9 @@
         </w:rPr>
         <w:object w:dxaOrig="220" w:dyaOrig="360">
           <v:shape id="_x0000_i1042" type="#_x0000_t75" style="width:11.25pt;height:18pt" o:ole="">
-            <v:imagedata r:id="rId49" o:title=""/>
+            <v:imagedata r:id="rId59" o:title=""/>
           </v:shape>
-          <o:OLEObject Type="Embed" ProgID="Equation.DSMT4" ShapeID="_x0000_i1042" DrawAspect="Content" ObjectID="_1299951381" r:id="rId50"/>
+          <o:OLEObject Type="Embed" ProgID="Equation.DSMT4" ShapeID="_x0000_i1042" DrawAspect="Content" ObjectID="_1299963507" r:id="rId60"/>
         </w:object>
       </w:r>
       <w:r>
@@ -15378,9 +16712,9 @@
         </w:rPr>
         <w:object w:dxaOrig="220" w:dyaOrig="360">
           <v:shape id="_x0000_i1043" type="#_x0000_t75" style="width:11.25pt;height:18pt" o:ole="">
-            <v:imagedata r:id="rId49" o:title=""/>
+            <v:imagedata r:id="rId59" o:title=""/>
           </v:shape>
-          <o:OLEObject Type="Embed" ProgID="Equation.DSMT4" ShapeID="_x0000_i1043" DrawAspect="Content" ObjectID="_1299951382" r:id="rId51"/>
+          <o:OLEObject Type="Embed" ProgID="Equation.DSMT4" ShapeID="_x0000_i1043" DrawAspect="Content" ObjectID="_1299963508" r:id="rId61"/>
         </w:object>
       </w:r>
       <w:r>
@@ -15439,9 +16773,9 @@
         </w:rPr>
         <w:object w:dxaOrig="580" w:dyaOrig="360">
           <v:shape id="_x0000_i1044" type="#_x0000_t75" style="width:29.25pt;height:18pt" o:ole="">
-            <v:imagedata r:id="rId52" o:title=""/>
+            <v:imagedata r:id="rId62" o:title=""/>
           </v:shape>
-          <o:OLEObject Type="Embed" ProgID="Equation.DSMT4" ShapeID="_x0000_i1044" DrawAspect="Content" ObjectID="_1299951383" r:id="rId53"/>
+          <o:OLEObject Type="Embed" ProgID="Equation.DSMT4" ShapeID="_x0000_i1044" DrawAspect="Content" ObjectID="_1299963509" r:id="rId63"/>
         </w:object>
       </w:r>
       <w:r>
@@ -15456,9 +16790,9 @@
         </w:rPr>
         <w:object w:dxaOrig="220" w:dyaOrig="360">
           <v:shape id="_x0000_i1045" type="#_x0000_t75" style="width:11.25pt;height:18pt" o:ole="">
-            <v:imagedata r:id="rId49" o:title=""/>
+            <v:imagedata r:id="rId59" o:title=""/>
           </v:shape>
-          <o:OLEObject Type="Embed" ProgID="Equation.DSMT4" ShapeID="_x0000_i1045" DrawAspect="Content" ObjectID="_1299951384" r:id="rId54"/>
+          <o:OLEObject Type="Embed" ProgID="Equation.DSMT4" ShapeID="_x0000_i1045" DrawAspect="Content" ObjectID="_1299963510" r:id="rId64"/>
         </w:object>
       </w:r>
       <w:r>
@@ -15523,9 +16857,9 @@
         </w:rPr>
         <w:object w:dxaOrig="1960" w:dyaOrig="680">
           <v:shape id="_x0000_i1046" type="#_x0000_t75" style="width:98.25pt;height:33.75pt" o:ole="">
-            <v:imagedata r:id="rId55" o:title=""/>
+            <v:imagedata r:id="rId65" o:title=""/>
           </v:shape>
-          <o:OLEObject Type="Embed" ProgID="Equation.DSMT4" ShapeID="_x0000_i1046" DrawAspect="Content" ObjectID="_1299951385" r:id="rId56"/>
+          <o:OLEObject Type="Embed" ProgID="Equation.DSMT4" ShapeID="_x0000_i1046" DrawAspect="Content" ObjectID="_1299963511" r:id="rId66"/>
         </w:object>
       </w:r>
       <w:r>
@@ -15540,9 +16874,9 @@
         </w:rPr>
         <w:object w:dxaOrig="220" w:dyaOrig="360">
           <v:shape id="_x0000_i1047" type="#_x0000_t75" style="width:11.25pt;height:18pt" o:ole="">
-            <v:imagedata r:id="rId49" o:title=""/>
+            <v:imagedata r:id="rId59" o:title=""/>
           </v:shape>
-          <o:OLEObject Type="Embed" ProgID="Equation.DSMT4" ShapeID="_x0000_i1047" DrawAspect="Content" ObjectID="_1299951386" r:id="rId57"/>
+          <o:OLEObject Type="Embed" ProgID="Equation.DSMT4" ShapeID="_x0000_i1047" DrawAspect="Content" ObjectID="_1299963512" r:id="rId67"/>
         </w:object>
       </w:r>
       <w:r>
@@ -15581,9 +16915,9 @@
         </w:rPr>
         <w:object w:dxaOrig="220" w:dyaOrig="360">
           <v:shape id="_x0000_i1048" type="#_x0000_t75" style="width:11.25pt;height:18pt" o:ole="">
-            <v:imagedata r:id="rId49" o:title=""/>
+            <v:imagedata r:id="rId59" o:title=""/>
           </v:shape>
-          <o:OLEObject Type="Embed" ProgID="Equation.DSMT4" ShapeID="_x0000_i1048" DrawAspect="Content" ObjectID="_1299951387" r:id="rId58"/>
+          <o:OLEObject Type="Embed" ProgID="Equation.DSMT4" ShapeID="_x0000_i1048" DrawAspect="Content" ObjectID="_1299963513" r:id="rId68"/>
         </w:object>
       </w:r>
       <w:r>
@@ -15622,9 +16956,9 @@
         </w:rPr>
         <w:object w:dxaOrig="220" w:dyaOrig="360">
           <v:shape id="_x0000_i1049" type="#_x0000_t75" style="width:11.25pt;height:18pt" o:ole="">
-            <v:imagedata r:id="rId49" o:title=""/>
+            <v:imagedata r:id="rId59" o:title=""/>
           </v:shape>
-          <o:OLEObject Type="Embed" ProgID="Equation.DSMT4" ShapeID="_x0000_i1049" DrawAspect="Content" ObjectID="_1299951388" r:id="rId59"/>
+          <o:OLEObject Type="Embed" ProgID="Equation.DSMT4" ShapeID="_x0000_i1049" DrawAspect="Content" ObjectID="_1299963514" r:id="rId69"/>
         </w:object>
       </w:r>
       <w:r>
@@ -15639,9 +16973,9 @@
         </w:rPr>
         <w:object w:dxaOrig="580" w:dyaOrig="360">
           <v:shape id="_x0000_i1050" type="#_x0000_t75" style="width:29.25pt;height:18pt" o:ole="">
-            <v:imagedata r:id="rId52" o:title=""/>
+            <v:imagedata r:id="rId62" o:title=""/>
           </v:shape>
-          <o:OLEObject Type="Embed" ProgID="Equation.DSMT4" ShapeID="_x0000_i1050" DrawAspect="Content" ObjectID="_1299951389" r:id="rId60"/>
+          <o:OLEObject Type="Embed" ProgID="Equation.DSMT4" ShapeID="_x0000_i1050" DrawAspect="Content" ObjectID="_1299963515" r:id="rId70"/>
         </w:object>
       </w:r>
       <w:r>
@@ -15905,9 +17239,9 @@
         </w:rPr>
         <w:object w:dxaOrig="2220" w:dyaOrig="460">
           <v:shape id="_x0000_i1051" type="#_x0000_t75" style="width:111pt;height:23.25pt" o:ole="">
-            <v:imagedata r:id="rId61" o:title=""/>
+            <v:imagedata r:id="rId71" o:title=""/>
           </v:shape>
-          <o:OLEObject Type="Embed" ProgID="Equation.DSMT4" ShapeID="_x0000_i1051" DrawAspect="Content" ObjectID="_1299951390" r:id="rId62"/>
+          <o:OLEObject Type="Embed" ProgID="Equation.DSMT4" ShapeID="_x0000_i1051" DrawAspect="Content" ObjectID="_1299963516" r:id="rId72"/>
         </w:object>
       </w:r>
       <w:r>
@@ -15991,9 +17325,9 @@
         </w:rPr>
         <w:object w:dxaOrig="1960" w:dyaOrig="680">
           <v:shape id="_x0000_i1052" type="#_x0000_t75" style="width:98.25pt;height:33.75pt" o:ole="">
-            <v:imagedata r:id="rId55" o:title=""/>
+            <v:imagedata r:id="rId65" o:title=""/>
           </v:shape>
-          <o:OLEObject Type="Embed" ProgID="Equation.DSMT4" ShapeID="_x0000_i1052" DrawAspect="Content" ObjectID="_1299951391" r:id="rId63"/>
+          <o:OLEObject Type="Embed" ProgID="Equation.DSMT4" ShapeID="_x0000_i1052" DrawAspect="Content" ObjectID="_1299963517" r:id="rId73"/>
         </w:object>
       </w:r>
       <w:r>
@@ -16039,9 +17373,9 @@
         </w:rPr>
         <w:object w:dxaOrig="3720" w:dyaOrig="680">
           <v:shape id="_x0000_i1053" type="#_x0000_t75" style="width:186pt;height:33.75pt" o:ole="">
-            <v:imagedata r:id="rId43" o:title=""/>
+            <v:imagedata r:id="rId53" o:title=""/>
           </v:shape>
-          <o:OLEObject Type="Embed" ProgID="Equation.DSMT4" ShapeID="_x0000_i1053" DrawAspect="Content" ObjectID="_1299951392" r:id="rId64"/>
+          <o:OLEObject Type="Embed" ProgID="Equation.DSMT4" ShapeID="_x0000_i1053" DrawAspect="Content" ObjectID="_1299963518" r:id="rId74"/>
         </w:object>
       </w:r>
     </w:p>
@@ -16184,9 +17518,9 @@
       <w:r>
         <w:object w:dxaOrig="4565" w:dyaOrig="2580">
           <v:shape id="_x0000_i1054" type="#_x0000_t75" style="width:228pt;height:129pt" o:ole="">
-            <v:imagedata r:id="rId65" o:title=""/>
+            <v:imagedata r:id="rId75" o:title=""/>
           </v:shape>
-          <o:OLEObject Type="Embed" ProgID="SmartDraw.2" ShapeID="_x0000_i1054" DrawAspect="Content" ObjectID="_1299951393" r:id="rId66"/>
+          <o:OLEObject Type="Embed" ProgID="SmartDraw.2" ShapeID="_x0000_i1054" DrawAspect="Content" ObjectID="_1299963519" r:id="rId76"/>
         </w:object>
       </w:r>
     </w:p>
@@ -17363,9 +18697,9 @@
         </w:rPr>
         <w:object w:dxaOrig="740" w:dyaOrig="360">
           <v:shape id="_x0000_i1055" type="#_x0000_t75" style="width:36.75pt;height:18pt" o:ole="">
-            <v:imagedata r:id="rId67" o:title=""/>
+            <v:imagedata r:id="rId77" o:title=""/>
           </v:shape>
-          <o:OLEObject Type="Embed" ProgID="Equation.DSMT4" ShapeID="_x0000_i1055" DrawAspect="Content" ObjectID="_1299951394" r:id="rId68"/>
+          <o:OLEObject Type="Embed" ProgID="Equation.DSMT4" ShapeID="_x0000_i1055" DrawAspect="Content" ObjectID="_1299963520" r:id="rId78"/>
         </w:object>
       </w:r>
       <w:r>
@@ -17510,9 +18844,9 @@
         </w:rPr>
         <w:object w:dxaOrig="3720" w:dyaOrig="680">
           <v:shape id="_x0000_i1056" type="#_x0000_t75" style="width:186pt;height:33.75pt" o:ole="">
-            <v:imagedata r:id="rId43" o:title=""/>
+            <v:imagedata r:id="rId53" o:title=""/>
           </v:shape>
-          <o:OLEObject Type="Embed" ProgID="Equation.DSMT4" ShapeID="_x0000_i1056" DrawAspect="Content" ObjectID="_1299951395" r:id="rId69"/>
+          <o:OLEObject Type="Embed" ProgID="Equation.DSMT4" ShapeID="_x0000_i1056" DrawAspect="Content" ObjectID="_1299963521" r:id="rId79"/>
         </w:object>
       </w:r>
     </w:p>
@@ -17535,9 +18869,9 @@
         </w:rPr>
         <w:object w:dxaOrig="800" w:dyaOrig="460">
           <v:shape id="_x0000_i1057" type="#_x0000_t75" style="width:39.75pt;height:23.25pt" o:ole="">
-            <v:imagedata r:id="rId70" o:title=""/>
+            <v:imagedata r:id="rId80" o:title=""/>
           </v:shape>
-          <o:OLEObject Type="Embed" ProgID="Equation.DSMT4" ShapeID="_x0000_i1057" DrawAspect="Content" ObjectID="_1299951396" r:id="rId71"/>
+          <o:OLEObject Type="Embed" ProgID="Equation.DSMT4" ShapeID="_x0000_i1057" DrawAspect="Content" ObjectID="_1299963522" r:id="rId81"/>
         </w:object>
       </w:r>
       <w:r>
@@ -17552,9 +18886,9 @@
         </w:rPr>
         <w:object w:dxaOrig="2439" w:dyaOrig="360">
           <v:shape id="_x0000_i1058" type="#_x0000_t75" style="width:122.25pt;height:18pt" o:ole="">
-            <v:imagedata r:id="rId72" o:title=""/>
+            <v:imagedata r:id="rId82" o:title=""/>
           </v:shape>
-          <o:OLEObject Type="Embed" ProgID="Equation.DSMT4" ShapeID="_x0000_i1058" DrawAspect="Content" ObjectID="_1299951397" r:id="rId73"/>
+          <o:OLEObject Type="Embed" ProgID="Equation.DSMT4" ShapeID="_x0000_i1058" DrawAspect="Content" ObjectID="_1299963523" r:id="rId83"/>
         </w:object>
       </w:r>
       <w:r>
@@ -17614,9 +18948,9 @@
         </w:rPr>
         <w:object w:dxaOrig="279" w:dyaOrig="320">
           <v:shape id="_x0000_i1059" type="#_x0000_t75" style="width:14.25pt;height:15.75pt" o:ole="">
-            <v:imagedata r:id="rId74" o:title=""/>
+            <v:imagedata r:id="rId84" o:title=""/>
           </v:shape>
-          <o:OLEObject Type="Embed" ProgID="Equation.DSMT4" ShapeID="_x0000_i1059" DrawAspect="Content" ObjectID="_1299951398" r:id="rId75"/>
+          <o:OLEObject Type="Embed" ProgID="Equation.DSMT4" ShapeID="_x0000_i1059" DrawAspect="Content" ObjectID="_1299963524" r:id="rId85"/>
         </w:object>
       </w:r>
       <w:r>
@@ -17719,9 +19053,9 @@
         </w:rPr>
         <w:object w:dxaOrig="279" w:dyaOrig="320">
           <v:shape id="_x0000_i1060" type="#_x0000_t75" style="width:14.25pt;height:15.75pt" o:ole="">
-            <v:imagedata r:id="rId74" o:title=""/>
+            <v:imagedata r:id="rId84" o:title=""/>
           </v:shape>
-          <o:OLEObject Type="Embed" ProgID="Equation.DSMT4" ShapeID="_x0000_i1060" DrawAspect="Content" ObjectID="_1299951399" r:id="rId76"/>
+          <o:OLEObject Type="Embed" ProgID="Equation.DSMT4" ShapeID="_x0000_i1060" DrawAspect="Content" ObjectID="_1299963525" r:id="rId86"/>
         </w:object>
       </w:r>
       <w:r>
@@ -18010,9 +19344,9 @@
         </w:rPr>
         <w:object w:dxaOrig="260" w:dyaOrig="300">
           <v:shape id="_x0000_i1061" type="#_x0000_t75" style="width:12.75pt;height:15pt" o:ole="">
-            <v:imagedata r:id="rId77" o:title=""/>
+            <v:imagedata r:id="rId87" o:title=""/>
           </v:shape>
-          <o:OLEObject Type="Embed" ProgID="Equation.DSMT4" ShapeID="_x0000_i1061" DrawAspect="Content" ObjectID="_1299951400" r:id="rId78"/>
+          <o:OLEObject Type="Embed" ProgID="Equation.DSMT4" ShapeID="_x0000_i1061" DrawAspect="Content" ObjectID="_1299963526" r:id="rId88"/>
         </w:object>
       </w:r>
       <w:r>
@@ -18051,9 +19385,9 @@
         </w:rPr>
         <w:object w:dxaOrig="279" w:dyaOrig="380">
           <v:shape id="_x0000_i1062" type="#_x0000_t75" style="width:14.25pt;height:18.75pt" o:ole="">
-            <v:imagedata r:id="rId79" o:title=""/>
+            <v:imagedata r:id="rId89" o:title=""/>
           </v:shape>
-          <o:OLEObject Type="Embed" ProgID="Equation.DSMT4" ShapeID="_x0000_i1062" DrawAspect="Content" ObjectID="_1299951401" r:id="rId80"/>
+          <o:OLEObject Type="Embed" ProgID="Equation.DSMT4" ShapeID="_x0000_i1062" DrawAspect="Content" ObjectID="_1299963527" r:id="rId90"/>
         </w:object>
       </w:r>
       <w:r>
@@ -18105,9 +19439,9 @@
         </w:rPr>
         <w:object w:dxaOrig="1560" w:dyaOrig="1120">
           <v:shape id="_x0000_i1063" type="#_x0000_t75" style="width:78pt;height:56.25pt" o:ole="">
-            <v:imagedata r:id="rId81" o:title=""/>
+            <v:imagedata r:id="rId91" o:title=""/>
           </v:shape>
-          <o:OLEObject Type="Embed" ProgID="Equation.DSMT4" ShapeID="_x0000_i1063" DrawAspect="Content" ObjectID="_1299951402" r:id="rId82"/>
+          <o:OLEObject Type="Embed" ProgID="Equation.DSMT4" ShapeID="_x0000_i1063" DrawAspect="Content" ObjectID="_1299963528" r:id="rId92"/>
         </w:object>
       </w:r>
       <w:r>
@@ -18122,9 +19456,9 @@
         </w:rPr>
         <w:object w:dxaOrig="260" w:dyaOrig="300">
           <v:shape id="_x0000_i1064" type="#_x0000_t75" style="width:12.75pt;height:15pt" o:ole="">
-            <v:imagedata r:id="rId77" o:title=""/>
+            <v:imagedata r:id="rId87" o:title=""/>
           </v:shape>
-          <o:OLEObject Type="Embed" ProgID="Equation.DSMT4" ShapeID="_x0000_i1064" DrawAspect="Content" ObjectID="_1299951403" r:id="rId83"/>
+          <o:OLEObject Type="Embed" ProgID="Equation.DSMT4" ShapeID="_x0000_i1064" DrawAspect="Content" ObjectID="_1299963529" r:id="rId93"/>
         </w:object>
       </w:r>
       <w:r>
@@ -18139,9 +19473,9 @@
         </w:rPr>
         <w:object w:dxaOrig="1520" w:dyaOrig="400">
           <v:shape id="_x0000_i1065" type="#_x0000_t75" style="width:75.75pt;height:20.25pt" o:ole="">
-            <v:imagedata r:id="rId84" o:title=""/>
+            <v:imagedata r:id="rId94" o:title=""/>
           </v:shape>
-          <o:OLEObject Type="Embed" ProgID="Equation.DSMT4" ShapeID="_x0000_i1065" DrawAspect="Content" ObjectID="_1299951404" r:id="rId85"/>
+          <o:OLEObject Type="Embed" ProgID="Equation.DSMT4" ShapeID="_x0000_i1065" DrawAspect="Content" ObjectID="_1299963530" r:id="rId95"/>
         </w:object>
       </w:r>
       <w:r>
@@ -18161,9 +19495,9 @@
         </w:rPr>
         <w:object w:dxaOrig="2040" w:dyaOrig="1120">
           <v:shape id="_x0000_i1066" type="#_x0000_t75" style="width:102pt;height:56.25pt" o:ole="">
-            <v:imagedata r:id="rId86" o:title=""/>
+            <v:imagedata r:id="rId96" o:title=""/>
           </v:shape>
-          <o:OLEObject Type="Embed" ProgID="Equation.DSMT4" ShapeID="_x0000_i1066" DrawAspect="Content" ObjectID="_1299951405" r:id="rId87"/>
+          <o:OLEObject Type="Embed" ProgID="Equation.DSMT4" ShapeID="_x0000_i1066" DrawAspect="Content" ObjectID="_1299963531" r:id="rId97"/>
         </w:object>
       </w:r>
     </w:p>
@@ -18251,9 +19585,9 @@
         </w:rPr>
         <w:object w:dxaOrig="1900" w:dyaOrig="1120">
           <v:shape id="_x0000_i1067" type="#_x0000_t75" style="width:95.25pt;height:56.25pt" o:ole="">
-            <v:imagedata r:id="rId88" o:title=""/>
+            <v:imagedata r:id="rId98" o:title=""/>
           </v:shape>
-          <o:OLEObject Type="Embed" ProgID="Equation.DSMT4" ShapeID="_x0000_i1067" DrawAspect="Content" ObjectID="_1299951406" r:id="rId89"/>
+          <o:OLEObject Type="Embed" ProgID="Equation.DSMT4" ShapeID="_x0000_i1067" DrawAspect="Content" ObjectID="_1299963532" r:id="rId99"/>
         </w:object>
       </w:r>
     </w:p>
@@ -18270,9 +19604,9 @@
         </w:rPr>
         <w:object w:dxaOrig="360" w:dyaOrig="300">
           <v:shape id="_x0000_i1068" type="#_x0000_t75" style="width:18pt;height:15pt" o:ole="">
-            <v:imagedata r:id="rId90" o:title=""/>
+            <v:imagedata r:id="rId100" o:title=""/>
           </v:shape>
-          <o:OLEObject Type="Embed" ProgID="Equation.DSMT4" ShapeID="_x0000_i1068" DrawAspect="Content" ObjectID="_1299951407" r:id="rId91"/>
+          <o:OLEObject Type="Embed" ProgID="Equation.DSMT4" ShapeID="_x0000_i1068" DrawAspect="Content" ObjectID="_1299963533" r:id="rId101"/>
         </w:object>
       </w:r>
       <w:r>
@@ -18292,9 +19626,9 @@
         </w:rPr>
         <w:object w:dxaOrig="2439" w:dyaOrig="360">
           <v:shape id="_x0000_i1069" type="#_x0000_t75" style="width:122.25pt;height:18pt" o:ole="">
-            <v:imagedata r:id="rId72" o:title=""/>
+            <v:imagedata r:id="rId82" o:title=""/>
           </v:shape>
-          <o:OLEObject Type="Embed" ProgID="Equation.DSMT4" ShapeID="_x0000_i1069" DrawAspect="Content" ObjectID="_1299951408" r:id="rId92"/>
+          <o:OLEObject Type="Embed" ProgID="Equation.DSMT4" ShapeID="_x0000_i1069" DrawAspect="Content" ObjectID="_1299963534" r:id="rId102"/>
         </w:object>
       </w:r>
     </w:p>
@@ -18370,9 +19704,9 @@
         </w:rPr>
         <w:object w:dxaOrig="1740" w:dyaOrig="1120">
           <v:shape id="_x0000_i1070" type="#_x0000_t75" style="width:87pt;height:56.25pt" o:ole="">
-            <v:imagedata r:id="rId93" o:title=""/>
+            <v:imagedata r:id="rId103" o:title=""/>
           </v:shape>
-          <o:OLEObject Type="Embed" ProgID="Equation.DSMT4" ShapeID="_x0000_i1070" DrawAspect="Content" ObjectID="_1299951409" r:id="rId94"/>
+          <o:OLEObject Type="Embed" ProgID="Equation.DSMT4" ShapeID="_x0000_i1070" DrawAspect="Content" ObjectID="_1299963535" r:id="rId104"/>
         </w:object>
       </w:r>
       <w:r>
@@ -18387,9 +19721,9 @@
         </w:rPr>
         <w:object w:dxaOrig="2680" w:dyaOrig="1120">
           <v:shape id="_x0000_i1071" type="#_x0000_t75" style="width:134.25pt;height:56.25pt" o:ole="">
-            <v:imagedata r:id="rId95" o:title=""/>
+            <v:imagedata r:id="rId105" o:title=""/>
           </v:shape>
-          <o:OLEObject Type="Embed" ProgID="Equation.DSMT4" ShapeID="_x0000_i1071" DrawAspect="Content" ObjectID="_1299951410" r:id="rId96"/>
+          <o:OLEObject Type="Embed" ProgID="Equation.DSMT4" ShapeID="_x0000_i1071" DrawAspect="Content" ObjectID="_1299963536" r:id="rId106"/>
         </w:object>
       </w:r>
       <w:r>
@@ -18416,9 +19750,9 @@
         </w:rPr>
         <w:object w:dxaOrig="2400" w:dyaOrig="1120">
           <v:shape id="_x0000_i1072" type="#_x0000_t75" style="width:120pt;height:56.25pt" o:ole="">
-            <v:imagedata r:id="rId97" o:title=""/>
+            <v:imagedata r:id="rId107" o:title=""/>
           </v:shape>
-          <o:OLEObject Type="Embed" ProgID="Equation.DSMT4" ShapeID="_x0000_i1072" DrawAspect="Content" ObjectID="_1299951411" r:id="rId98"/>
+          <o:OLEObject Type="Embed" ProgID="Equation.DSMT4" ShapeID="_x0000_i1072" DrawAspect="Content" ObjectID="_1299963537" r:id="rId108"/>
         </w:object>
       </w:r>
       <w:r>
@@ -18457,9 +19791,9 @@
         </w:rPr>
         <w:object w:dxaOrig="1400" w:dyaOrig="360">
           <v:shape id="_x0000_i1073" type="#_x0000_t75" style="width:69.75pt;height:18pt" o:ole="">
-            <v:imagedata r:id="rId99" o:title=""/>
+            <v:imagedata r:id="rId109" o:title=""/>
           </v:shape>
-          <o:OLEObject Type="Embed" ProgID="Equation.DSMT4" ShapeID="_x0000_i1073" DrawAspect="Content" ObjectID="_1299951412" r:id="rId100"/>
+          <o:OLEObject Type="Embed" ProgID="Equation.DSMT4" ShapeID="_x0000_i1073" DrawAspect="Content" ObjectID="_1299963538" r:id="rId110"/>
         </w:object>
       </w:r>
       <w:r>
@@ -18540,9 +19874,9 @@
         </w:rPr>
         <w:object w:dxaOrig="4260" w:dyaOrig="1120">
           <v:shape id="_x0000_i1074" type="#_x0000_t75" style="width:213pt;height:56.25pt" o:ole="">
-            <v:imagedata r:id="rId101" o:title=""/>
+            <v:imagedata r:id="rId111" o:title=""/>
           </v:shape>
-          <o:OLEObject Type="Embed" ProgID="Equation.DSMT4" ShapeID="_x0000_i1074" DrawAspect="Content" ObjectID="_1299951413" r:id="rId102"/>
+          <o:OLEObject Type="Embed" ProgID="Equation.DSMT4" ShapeID="_x0000_i1074" DrawAspect="Content" ObjectID="_1299963539" r:id="rId112"/>
         </w:object>
       </w:r>
       <w:r>
@@ -18648,9 +19982,9 @@
         </w:rPr>
         <w:object w:dxaOrig="4700" w:dyaOrig="1120">
           <v:shape id="_x0000_i1075" type="#_x0000_t75" style="width:234.75pt;height:56.25pt" o:ole="">
-            <v:imagedata r:id="rId103" o:title=""/>
+            <v:imagedata r:id="rId113" o:title=""/>
           </v:shape>
-          <o:OLEObject Type="Embed" ProgID="Equation.DSMT4" ShapeID="_x0000_i1075" DrawAspect="Content" ObjectID="_1299951414" r:id="rId104"/>
+          <o:OLEObject Type="Embed" ProgID="Equation.DSMT4" ShapeID="_x0000_i1075" DrawAspect="Content" ObjectID="_1299963540" r:id="rId114"/>
         </w:object>
       </w:r>
       <w:r>
@@ -18665,9 +19999,9 @@
         </w:rPr>
         <w:object w:dxaOrig="1080" w:dyaOrig="1120">
           <v:shape id="_x0000_i1076" type="#_x0000_t75" style="width:54pt;height:56.25pt" o:ole="">
-            <v:imagedata r:id="rId105" o:title=""/>
+            <v:imagedata r:id="rId115" o:title=""/>
           </v:shape>
-          <o:OLEObject Type="Embed" ProgID="Equation.DSMT4" ShapeID="_x0000_i1076" DrawAspect="Content" ObjectID="_1299951415" r:id="rId106"/>
+          <o:OLEObject Type="Embed" ProgID="Equation.DSMT4" ShapeID="_x0000_i1076" DrawAspect="Content" ObjectID="_1299963541" r:id="rId116"/>
         </w:object>
       </w:r>
       <w:r>
@@ -18682,9 +20016,9 @@
         </w:rPr>
         <w:object w:dxaOrig="1200" w:dyaOrig="1120">
           <v:shape id="_x0000_i1077" type="#_x0000_t75" style="width:60pt;height:56.25pt" o:ole="">
-            <v:imagedata r:id="rId107" o:title=""/>
+            <v:imagedata r:id="rId117" o:title=""/>
           </v:shape>
-          <o:OLEObject Type="Embed" ProgID="Equation.DSMT4" ShapeID="_x0000_i1077" DrawAspect="Content" ObjectID="_1299951416" r:id="rId108"/>
+          <o:OLEObject Type="Embed" ProgID="Equation.DSMT4" ShapeID="_x0000_i1077" DrawAspect="Content" ObjectID="_1299963542" r:id="rId118"/>
         </w:object>
       </w:r>
       <w:r>
@@ -18699,9 +20033,9 @@
         </w:rPr>
         <w:object w:dxaOrig="1180" w:dyaOrig="1120">
           <v:shape id="_x0000_i1078" type="#_x0000_t75" style="width:59.25pt;height:56.25pt" o:ole="">
-            <v:imagedata r:id="rId109" o:title=""/>
+            <v:imagedata r:id="rId119" o:title=""/>
           </v:shape>
-          <o:OLEObject Type="Embed" ProgID="Equation.DSMT4" ShapeID="_x0000_i1078" DrawAspect="Content" ObjectID="_1299951417" r:id="rId110"/>
+          <o:OLEObject Type="Embed" ProgID="Equation.DSMT4" ShapeID="_x0000_i1078" DrawAspect="Content" ObjectID="_1299963543" r:id="rId120"/>
         </w:object>
       </w:r>
       <w:r>
@@ -18725,9 +20059,9 @@
         </w:rPr>
         <w:object w:dxaOrig="1080" w:dyaOrig="1120">
           <v:shape id="_x0000_i1079" type="#_x0000_t75" style="width:54pt;height:56.25pt" o:ole="">
-            <v:imagedata r:id="rId111" o:title=""/>
+            <v:imagedata r:id="rId121" o:title=""/>
           </v:shape>
-          <o:OLEObject Type="Embed" ProgID="Equation.DSMT4" ShapeID="_x0000_i1079" DrawAspect="Content" ObjectID="_1299951418" r:id="rId112"/>
+          <o:OLEObject Type="Embed" ProgID="Equation.DSMT4" ShapeID="_x0000_i1079" DrawAspect="Content" ObjectID="_1299963544" r:id="rId122"/>
         </w:object>
       </w:r>
       <w:r>
@@ -18742,9 +20076,9 @@
         </w:rPr>
         <w:object w:dxaOrig="1080" w:dyaOrig="1120">
           <v:shape id="_x0000_i1080" type="#_x0000_t75" style="width:54pt;height:56.25pt" o:ole="">
-            <v:imagedata r:id="rId111" o:title=""/>
+            <v:imagedata r:id="rId121" o:title=""/>
           </v:shape>
-          <o:OLEObject Type="Embed" ProgID="Equation.DSMT4" ShapeID="_x0000_i1080" DrawAspect="Content" ObjectID="_1299951419" r:id="rId113"/>
+          <o:OLEObject Type="Embed" ProgID="Equation.DSMT4" ShapeID="_x0000_i1080" DrawAspect="Content" ObjectID="_1299963545" r:id="rId123"/>
         </w:object>
       </w:r>
       <w:r>
@@ -19015,9 +20349,9 @@
       <w:r>
         <w:object w:dxaOrig="5770" w:dyaOrig="4755">
           <v:shape id="_x0000_i1081" type="#_x0000_t75" style="width:288.75pt;height:237.75pt" o:ole="">
-            <v:imagedata r:id="rId114" o:title=""/>
+            <v:imagedata r:id="rId124" o:title=""/>
           </v:shape>
-          <o:OLEObject Type="Embed" ProgID="SmartDraw.2" ShapeID="_x0000_i1081" DrawAspect="Content" ObjectID="_1299951420" r:id="rId115"/>
+          <o:OLEObject Type="Embed" ProgID="SmartDraw.2" ShapeID="_x0000_i1081" DrawAspect="Content" ObjectID="_1299963546" r:id="rId125"/>
         </w:object>
       </w:r>
     </w:p>
@@ -19917,9 +21251,9 @@
       <w:r>
         <w:object w:dxaOrig="9418" w:dyaOrig="6034">
           <v:shape id="_x0000_i1082" type="#_x0000_t75" style="width:414.75pt;height:265.5pt" o:ole="">
-            <v:imagedata r:id="rId116" o:title=""/>
+            <v:imagedata r:id="rId126" o:title=""/>
           </v:shape>
-          <o:OLEObject Type="Embed" ProgID="SmartDraw.2" ShapeID="_x0000_i1082" DrawAspect="Content" ObjectID="_1299951421" r:id="rId117"/>
+          <o:OLEObject Type="Embed" ProgID="SmartDraw.2" ShapeID="_x0000_i1082" DrawAspect="Content" ObjectID="_1299963547" r:id="rId127"/>
         </w:object>
       </w:r>
     </w:p>
@@ -22424,7 +23758,7 @@
                     </pic:cNvPicPr>
                   </pic:nvPicPr>
                   <pic:blipFill>
-                    <a:blip r:embed="rId118"/>
+                    <a:blip r:embed="rId128"/>
                     <a:srcRect/>
                     <a:stretch>
                       <a:fillRect/>
@@ -22874,9 +24208,9 @@
       <w:r>
         <w:object w:dxaOrig="5950" w:dyaOrig="2628">
           <v:shape id="_x0000_i1083" type="#_x0000_t75" style="width:297.75pt;height:131.25pt" o:ole="">
-            <v:imagedata r:id="rId119" o:title=""/>
+            <v:imagedata r:id="rId129" o:title=""/>
           </v:shape>
-          <o:OLEObject Type="Embed" ProgID="SmartDraw.2" ShapeID="_x0000_i1083" DrawAspect="Content" ObjectID="_1299951422" r:id="rId120"/>
+          <o:OLEObject Type="Embed" ProgID="SmartDraw.2" ShapeID="_x0000_i1083" DrawAspect="Content" ObjectID="_1299963548" r:id="rId130"/>
         </w:object>
       </w:r>
     </w:p>
@@ -23480,9 +24814,9 @@
       <w:r>
         <w:object w:dxaOrig="9835" w:dyaOrig="2865">
           <v:shape id="_x0000_i1084" type="#_x0000_t75" style="width:414.75pt;height:120.75pt" o:ole="">
-            <v:imagedata r:id="rId121" o:title=""/>
+            <v:imagedata r:id="rId131" o:title=""/>
           </v:shape>
-          <o:OLEObject Type="Embed" ProgID="SmartDraw.2" ShapeID="_x0000_i1084" DrawAspect="Content" ObjectID="_1299951423" r:id="rId122"/>
+          <o:OLEObject Type="Embed" ProgID="SmartDraw.2" ShapeID="_x0000_i1084" DrawAspect="Content" ObjectID="_1299963549" r:id="rId132"/>
         </w:object>
       </w:r>
     </w:p>
@@ -25334,9 +26668,9 @@
         </w:rPr>
         <w:object w:dxaOrig="2460" w:dyaOrig="660">
           <v:shape id="_x0000_i1085" type="#_x0000_t75" style="width:123pt;height:33pt" o:ole="">
-            <v:imagedata r:id="rId123" o:title=""/>
+            <v:imagedata r:id="rId133" o:title=""/>
           </v:shape>
-          <o:OLEObject Type="Embed" ProgID="Equation.DSMT4" ShapeID="_x0000_i1085" DrawAspect="Content" ObjectID="_1299951424" r:id="rId124"/>
+          <o:OLEObject Type="Embed" ProgID="Equation.DSMT4" ShapeID="_x0000_i1085" DrawAspect="Content" ObjectID="_1299963550" r:id="rId134"/>
         </w:object>
       </w:r>
     </w:p>
@@ -25679,9 +27013,9 @@
         </w:rPr>
         <w:object w:dxaOrig="1440" w:dyaOrig="460">
           <v:shape id="_x0000_i1086" type="#_x0000_t75" style="width:1in;height:23.25pt" o:ole="">
-            <v:imagedata r:id="rId125" o:title=""/>
+            <v:imagedata r:id="rId135" o:title=""/>
           </v:shape>
-          <o:OLEObject Type="Embed" ProgID="Equation.DSMT4" ShapeID="_x0000_i1086" DrawAspect="Content" ObjectID="_1299951425" r:id="rId126"/>
+          <o:OLEObject Type="Embed" ProgID="Equation.DSMT4" ShapeID="_x0000_i1086" DrawAspect="Content" ObjectID="_1299963551" r:id="rId136"/>
         </w:object>
       </w:r>
       <w:r>
@@ -25824,9 +27158,9 @@
         </w:rPr>
         <w:object w:dxaOrig="859" w:dyaOrig="460">
           <v:shape id="_x0000_i1087" type="#_x0000_t75" style="width:42.75pt;height:23.25pt" o:ole="">
-            <v:imagedata r:id="rId127" o:title=""/>
+            <v:imagedata r:id="rId137" o:title=""/>
           </v:shape>
-          <o:OLEObject Type="Embed" ProgID="Equation.DSMT4" ShapeID="_x0000_i1087" DrawAspect="Content" ObjectID="_1299951426" r:id="rId128"/>
+          <o:OLEObject Type="Embed" ProgID="Equation.DSMT4" ShapeID="_x0000_i1087" DrawAspect="Content" ObjectID="_1299963552" r:id="rId138"/>
         </w:object>
       </w:r>
       <w:r>
@@ -25841,9 +27175,9 @@
         </w:rPr>
         <w:object w:dxaOrig="1440" w:dyaOrig="460">
           <v:shape id="_x0000_i1088" type="#_x0000_t75" style="width:1in;height:23.25pt" o:ole="">
-            <v:imagedata r:id="rId125" o:title=""/>
+            <v:imagedata r:id="rId135" o:title=""/>
           </v:shape>
-          <o:OLEObject Type="Embed" ProgID="Equation.DSMT4" ShapeID="_x0000_i1088" DrawAspect="Content" ObjectID="_1299951427" r:id="rId129"/>
+          <o:OLEObject Type="Embed" ProgID="Equation.DSMT4" ShapeID="_x0000_i1088" DrawAspect="Content" ObjectID="_1299963553" r:id="rId139"/>
         </w:object>
       </w:r>
       <w:r>
@@ -25863,9 +27197,9 @@
         </w:rPr>
         <w:object w:dxaOrig="1320" w:dyaOrig="360">
           <v:shape id="_x0000_i1089" type="#_x0000_t75" style="width:66pt;height:18pt" o:ole="">
-            <v:imagedata r:id="rId130" o:title=""/>
+            <v:imagedata r:id="rId140" o:title=""/>
           </v:shape>
-          <o:OLEObject Type="Embed" ProgID="Equation.DSMT4" ShapeID="_x0000_i1089" DrawAspect="Content" ObjectID="_1299951428" r:id="rId131"/>
+          <o:OLEObject Type="Embed" ProgID="Equation.DSMT4" ShapeID="_x0000_i1089" DrawAspect="Content" ObjectID="_1299963554" r:id="rId141"/>
         </w:object>
       </w:r>
     </w:p>
@@ -25893,9 +27227,9 @@
         </w:rPr>
         <w:object w:dxaOrig="2340" w:dyaOrig="360">
           <v:shape id="_x0000_i1090" type="#_x0000_t75" style="width:117pt;height:18pt" o:ole="">
-            <v:imagedata r:id="rId132" o:title=""/>
+            <v:imagedata r:id="rId142" o:title=""/>
           </v:shape>
-          <o:OLEObject Type="Embed" ProgID="Equation.DSMT4" ShapeID="_x0000_i1090" DrawAspect="Content" ObjectID="_1299951429" r:id="rId133"/>
+          <o:OLEObject Type="Embed" ProgID="Equation.DSMT4" ShapeID="_x0000_i1090" DrawAspect="Content" ObjectID="_1299963555" r:id="rId143"/>
         </w:object>
       </w:r>
     </w:p>
@@ -26326,9 +27660,9 @@
       <w:r>
         <w:object w:dxaOrig="8307" w:dyaOrig="3425">
           <v:shape id="_x0000_i1091" type="#_x0000_t75" style="width:415.5pt;height:171pt" o:ole="">
-            <v:imagedata r:id="rId134" o:title=""/>
+            <v:imagedata r:id="rId144" o:title=""/>
           </v:shape>
-          <o:OLEObject Type="Embed" ProgID="SmartDraw.2" ShapeID="_x0000_i1091" DrawAspect="Content" ObjectID="_1299951430" r:id="rId135"/>
+          <o:OLEObject Type="Embed" ProgID="SmartDraw.2" ShapeID="_x0000_i1091" DrawAspect="Content" ObjectID="_1299963556" r:id="rId145"/>
         </w:object>
       </w:r>
     </w:p>
@@ -26778,9 +28112,9 @@
       <w:r>
         <w:object w:dxaOrig="5444" w:dyaOrig="1743">
           <v:shape id="_x0000_i1092" type="#_x0000_t75" style="width:272.25pt;height:87pt" o:ole="">
-            <v:imagedata r:id="rId136" o:title=""/>
+            <v:imagedata r:id="rId146" o:title=""/>
           </v:shape>
-          <o:OLEObject Type="Embed" ProgID="SmartDraw.2" ShapeID="_x0000_i1092" DrawAspect="Content" ObjectID="_1299951431" r:id="rId137"/>
+          <o:OLEObject Type="Embed" ProgID="SmartDraw.2" ShapeID="_x0000_i1092" DrawAspect="Content" ObjectID="_1299963557" r:id="rId147"/>
         </w:object>
       </w:r>
     </w:p>
@@ -27260,9 +28594,9 @@
         </w:rPr>
         <w:object w:dxaOrig="3980" w:dyaOrig="680">
           <v:shape id="_x0000_i1093" type="#_x0000_t75" style="width:198.75pt;height:33.75pt" o:ole="">
-            <v:imagedata r:id="rId138" o:title=""/>
+            <v:imagedata r:id="rId148" o:title=""/>
           </v:shape>
-          <o:OLEObject Type="Embed" ProgID="Equation.DSMT4" ShapeID="_x0000_i1093" DrawAspect="Content" ObjectID="_1299951432" r:id="rId139"/>
+          <o:OLEObject Type="Embed" ProgID="Equation.DSMT4" ShapeID="_x0000_i1093" DrawAspect="Content" ObjectID="_1299963558" r:id="rId149"/>
         </w:object>
       </w:r>
     </w:p>
@@ -27558,9 +28892,9 @@
       <w:r>
         <w:object w:dxaOrig="5938" w:dyaOrig="1464">
           <v:shape id="_x0000_i1094" type="#_x0000_t75" style="width:297pt;height:73.5pt" o:ole="">
-            <v:imagedata r:id="rId140" o:title=""/>
+            <v:imagedata r:id="rId150" o:title=""/>
           </v:shape>
-          <o:OLEObject Type="Embed" ProgID="SmartDraw.2" ShapeID="_x0000_i1094" DrawAspect="Content" ObjectID="_1299951433" r:id="rId141"/>
+          <o:OLEObject Type="Embed" ProgID="SmartDraw.2" ShapeID="_x0000_i1094" DrawAspect="Content" ObjectID="_1299963559" r:id="rId151"/>
         </w:object>
       </w:r>
     </w:p>
@@ -27641,9 +28975,9 @@
       <w:r>
         <w:object w:dxaOrig="8180" w:dyaOrig="2311">
           <v:shape id="_x0000_i1095" type="#_x0000_t75" style="width:408.75pt;height:115.5pt" o:ole="">
-            <v:imagedata r:id="rId142" o:title=""/>
+            <v:imagedata r:id="rId152" o:title=""/>
           </v:shape>
-          <o:OLEObject Type="Embed" ProgID="SmartDraw.2" ShapeID="_x0000_i1095" DrawAspect="Content" ObjectID="_1299951434" r:id="rId143"/>
+          <o:OLEObject Type="Embed" ProgID="SmartDraw.2" ShapeID="_x0000_i1095" DrawAspect="Content" ObjectID="_1299963560" r:id="rId153"/>
         </w:object>
       </w:r>
     </w:p>
@@ -27710,9 +29044,9 @@
       <w:r>
         <w:object w:dxaOrig="8180" w:dyaOrig="2758">
           <v:shape id="_x0000_i1096" type="#_x0000_t75" style="width:408.75pt;height:138pt" o:ole="">
-            <v:imagedata r:id="rId144" o:title=""/>
+            <v:imagedata r:id="rId154" o:title=""/>
           </v:shape>
-          <o:OLEObject Type="Embed" ProgID="SmartDraw.2" ShapeID="_x0000_i1096" DrawAspect="Content" ObjectID="_1299951435" r:id="rId145"/>
+          <o:OLEObject Type="Embed" ProgID="SmartDraw.2" ShapeID="_x0000_i1096" DrawAspect="Content" ObjectID="_1299963561" r:id="rId155"/>
         </w:object>
       </w:r>
     </w:p>
@@ -27951,9 +29285,9 @@
       <w:r>
         <w:object w:dxaOrig="8192" w:dyaOrig="2276">
           <v:shape id="_x0000_i1097" type="#_x0000_t75" style="width:409.5pt;height:114pt" o:ole="">
-            <v:imagedata r:id="rId146" o:title=""/>
+            <v:imagedata r:id="rId156" o:title=""/>
           </v:shape>
-          <o:OLEObject Type="Embed" ProgID="SmartDraw.2" ShapeID="_x0000_i1097" DrawAspect="Content" ObjectID="_1299951436" r:id="rId147"/>
+          <o:OLEObject Type="Embed" ProgID="SmartDraw.2" ShapeID="_x0000_i1097" DrawAspect="Content" ObjectID="_1299963562" r:id="rId157"/>
         </w:object>
       </w:r>
     </w:p>
@@ -28206,9 +29540,9 @@
       <w:r>
         <w:object w:dxaOrig="5919" w:dyaOrig="2276">
           <v:shape id="_x0000_i1098" type="#_x0000_t75" style="width:296.25pt;height:114pt" o:ole="">
-            <v:imagedata r:id="rId148" o:title=""/>
+            <v:imagedata r:id="rId158" o:title=""/>
           </v:shape>
-          <o:OLEObject Type="Embed" ProgID="SmartDraw.2" ShapeID="_x0000_i1098" DrawAspect="Content" ObjectID="_1299951437" r:id="rId149"/>
+          <o:OLEObject Type="Embed" ProgID="SmartDraw.2" ShapeID="_x0000_i1098" DrawAspect="Content" ObjectID="_1299963563" r:id="rId159"/>
         </w:object>
       </w:r>
     </w:p>
@@ -28344,9 +29678,9 @@
       <w:r>
         <w:object w:dxaOrig="5918" w:dyaOrig="2275">
           <v:shape id="_x0000_i1099" type="#_x0000_t75" style="width:296.25pt;height:114pt" o:ole="">
-            <v:imagedata r:id="rId150" o:title=""/>
+            <v:imagedata r:id="rId160" o:title=""/>
           </v:shape>
-          <o:OLEObject Type="Embed" ProgID="SmartDraw.2" ShapeID="_x0000_i1099" DrawAspect="Content" ObjectID="_1299951438" r:id="rId151"/>
+          <o:OLEObject Type="Embed" ProgID="SmartDraw.2" ShapeID="_x0000_i1099" DrawAspect="Content" ObjectID="_1299963564" r:id="rId161"/>
         </w:object>
       </w:r>
     </w:p>
@@ -28554,9 +29888,9 @@
       <w:r>
         <w:object w:dxaOrig="8179" w:dyaOrig="2614">
           <v:shape id="_x0000_i1100" type="#_x0000_t75" style="width:408.75pt;height:130.5pt" o:ole="">
-            <v:imagedata r:id="rId152" o:title=""/>
+            <v:imagedata r:id="rId162" o:title=""/>
           </v:shape>
-          <o:OLEObject Type="Embed" ProgID="SmartDraw.2" ShapeID="_x0000_i1100" DrawAspect="Content" ObjectID="_1299951439" r:id="rId153"/>
+          <o:OLEObject Type="Embed" ProgID="SmartDraw.2" ShapeID="_x0000_i1100" DrawAspect="Content" ObjectID="_1299963565" r:id="rId163"/>
         </w:object>
       </w:r>
     </w:p>
@@ -29164,9 +30498,9 @@
       <w:r>
         <w:object w:dxaOrig="7991" w:dyaOrig="2266">
           <v:shape id="_x0000_i1101" type="#_x0000_t75" style="width:399.75pt;height:113.25pt" o:ole="">
-            <v:imagedata r:id="rId154" o:title=""/>
+            <v:imagedata r:id="rId164" o:title=""/>
           </v:shape>
-          <o:OLEObject Type="Embed" ProgID="Visio.Drawing.11" ShapeID="_x0000_i1101" DrawAspect="Content" ObjectID="_1299951440" r:id="rId155"/>
+          <o:OLEObject Type="Embed" ProgID="Visio.Drawing.11" ShapeID="_x0000_i1101" DrawAspect="Content" ObjectID="_1299963566" r:id="rId165"/>
         </w:object>
       </w:r>
     </w:p>
@@ -29512,9 +30846,9 @@
         </w:rPr>
         <w:object w:dxaOrig="920" w:dyaOrig="400">
           <v:shape id="_x0000_i1102" type="#_x0000_t75" style="width:45.75pt;height:20.25pt" o:ole="">
-            <v:imagedata r:id="rId156" o:title=""/>
+            <v:imagedata r:id="rId166" o:title=""/>
           </v:shape>
-          <o:OLEObject Type="Embed" ProgID="Equation.DSMT4" ShapeID="_x0000_i1102" DrawAspect="Content" ObjectID="_1299951441" r:id="rId157"/>
+          <o:OLEObject Type="Embed" ProgID="Equation.DSMT4" ShapeID="_x0000_i1102" DrawAspect="Content" ObjectID="_1299963567" r:id="rId167"/>
         </w:object>
       </w:r>
       <w:bookmarkEnd w:id="2"/>
@@ -29573,9 +30907,9 @@
         </w:rPr>
         <w:object w:dxaOrig="960" w:dyaOrig="400">
           <v:shape id="_x0000_i1103" type="#_x0000_t75" style="width:48pt;height:20.25pt" o:ole="">
-            <v:imagedata r:id="rId158" o:title=""/>
+            <v:imagedata r:id="rId168" o:title=""/>
           </v:shape>
-          <o:OLEObject Type="Embed" ProgID="Equation.DSMT4" ShapeID="_x0000_i1103" DrawAspect="Content" ObjectID="_1299951442" r:id="rId159"/>
+          <o:OLEObject Type="Embed" ProgID="Equation.DSMT4" ShapeID="_x0000_i1103" DrawAspect="Content" ObjectID="_1299963568" r:id="rId169"/>
         </w:object>
       </w:r>
       <w:r>
@@ -29610,9 +30944,9 @@
       <w:r>
         <w:object w:dxaOrig="7425" w:dyaOrig="2039">
           <v:shape id="_x0000_i1104" type="#_x0000_t75" style="width:371.25pt;height:102pt" o:ole="">
-            <v:imagedata r:id="rId160" o:title=""/>
+            <v:imagedata r:id="rId170" o:title=""/>
           </v:shape>
-          <o:OLEObject Type="Embed" ProgID="Visio.Drawing.11" ShapeID="_x0000_i1104" DrawAspect="Content" ObjectID="_1299951443" r:id="rId161"/>
+          <o:OLEObject Type="Embed" ProgID="Visio.Drawing.11" ShapeID="_x0000_i1104" DrawAspect="Content" ObjectID="_1299963569" r:id="rId171"/>
         </w:object>
       </w:r>
     </w:p>
@@ -30077,9 +31411,9 @@
         </w:rPr>
         <w:object w:dxaOrig="920" w:dyaOrig="400">
           <v:shape id="_x0000_i1105" type="#_x0000_t75" style="width:45.75pt;height:20.25pt" o:ole="">
-            <v:imagedata r:id="rId156" o:title=""/>
+            <v:imagedata r:id="rId166" o:title=""/>
           </v:shape>
-          <o:OLEObject Type="Embed" ProgID="Equation.DSMT4" ShapeID="_x0000_i1105" DrawAspect="Content" ObjectID="_1299951444" r:id="rId162"/>
+          <o:OLEObject Type="Embed" ProgID="Equation.DSMT4" ShapeID="_x0000_i1105" DrawAspect="Content" ObjectID="_1299963570" r:id="rId172"/>
         </w:object>
       </w:r>
       <w:r>
@@ -30528,9 +31862,9 @@
       <w:r>
         <w:object w:dxaOrig="6121" w:dyaOrig="6319">
           <v:shape id="_x0000_i1106" type="#_x0000_t75" style="width:306pt;height:315.75pt" o:ole="">
-            <v:imagedata r:id="rId163" o:title=""/>
+            <v:imagedata r:id="rId173" o:title=""/>
           </v:shape>
-          <o:OLEObject Type="Embed" ProgID="Visio.Drawing.11" ShapeID="_x0000_i1106" DrawAspect="Content" ObjectID="_1299951445" r:id="rId164"/>
+          <o:OLEObject Type="Embed" ProgID="Visio.Drawing.11" ShapeID="_x0000_i1106" DrawAspect="Content" ObjectID="_1299963571" r:id="rId174"/>
         </w:object>
       </w:r>
       <w:bookmarkEnd w:id="4"/>
@@ -30576,9 +31910,9 @@
       <w:r>
         <w:object w:dxaOrig="6121" w:dyaOrig="6319">
           <v:shape id="_x0000_i1107" type="#_x0000_t75" style="width:306pt;height:315.75pt" o:ole="">
-            <v:imagedata r:id="rId165" o:title=""/>
+            <v:imagedata r:id="rId175" o:title=""/>
           </v:shape>
-          <o:OLEObject Type="Embed" ProgID="Visio.Drawing.11" ShapeID="_x0000_i1107" DrawAspect="Content" ObjectID="_1299951446" r:id="rId166"/>
+          <o:OLEObject Type="Embed" ProgID="Visio.Drawing.11" ShapeID="_x0000_i1107" DrawAspect="Content" ObjectID="_1299963572" r:id="rId176"/>
         </w:object>
       </w:r>
     </w:p>
@@ -31515,9 +32849,9 @@
       <w:r>
         <w:object w:dxaOrig="6121" w:dyaOrig="6319">
           <v:shape id="_x0000_i1108" type="#_x0000_t75" style="width:306pt;height:315.75pt" o:ole="">
-            <v:imagedata r:id="rId167" o:title=""/>
+            <v:imagedata r:id="rId177" o:title=""/>
           </v:shape>
-          <o:OLEObject Type="Embed" ProgID="Visio.Drawing.11" ShapeID="_x0000_i1108" DrawAspect="Content" ObjectID="_1299951447" r:id="rId168"/>
+          <o:OLEObject Type="Embed" ProgID="Visio.Drawing.11" ShapeID="_x0000_i1108" DrawAspect="Content" ObjectID="_1299963573" r:id="rId178"/>
         </w:object>
       </w:r>
     </w:p>
@@ -31723,9 +33057,9 @@
       <w:r>
         <w:object w:dxaOrig="9079" w:dyaOrig="7482">
           <v:shape id="_x0000_i1109" type="#_x0000_t75" style="width:414.75pt;height:342pt" o:ole="">
-            <v:imagedata r:id="rId169" o:title=""/>
+            <v:imagedata r:id="rId179" o:title=""/>
           </v:shape>
-          <o:OLEObject Type="Embed" ProgID="Visio.Drawing.11" ShapeID="_x0000_i1109" DrawAspect="Content" ObjectID="_1299951448" r:id="rId170"/>
+          <o:OLEObject Type="Embed" ProgID="Visio.Drawing.11" ShapeID="_x0000_i1109" DrawAspect="Content" ObjectID="_1299963574" r:id="rId180"/>
         </w:object>
       </w:r>
     </w:p>
@@ -32337,9 +33671,9 @@
       <w:r>
         <w:object w:dxaOrig="7424" w:dyaOrig="905">
           <v:shape id="_x0000_i1110" type="#_x0000_t75" style="width:371.25pt;height:45pt" o:ole="">
-            <v:imagedata r:id="rId171" o:title=""/>
+            <v:imagedata r:id="rId181" o:title=""/>
           </v:shape>
-          <o:OLEObject Type="Embed" ProgID="Visio.Drawing.11" ShapeID="_x0000_i1110" DrawAspect="Content" ObjectID="_1299951449" r:id="rId172"/>
+          <o:OLEObject Type="Embed" ProgID="Visio.Drawing.11" ShapeID="_x0000_i1110" DrawAspect="Content" ObjectID="_1299963575" r:id="rId182"/>
         </w:object>
       </w:r>
     </w:p>
@@ -32686,9 +34020,9 @@
       <w:r>
         <w:object w:dxaOrig="8853" w:dyaOrig="5214">
           <v:shape id="_x0000_i1111" type="#_x0000_t75" style="width:415.5pt;height:244.5pt" o:ole="">
-            <v:imagedata r:id="rId173" o:title=""/>
+            <v:imagedata r:id="rId183" o:title=""/>
           </v:shape>
-          <o:OLEObject Type="Embed" ProgID="Visio.Drawing.11" ShapeID="_x0000_i1111" DrawAspect="Content" ObjectID="_1299951450" r:id="rId174"/>
+          <o:OLEObject Type="Embed" ProgID="Visio.Drawing.11" ShapeID="_x0000_i1111" DrawAspect="Content" ObjectID="_1299963576" r:id="rId184"/>
         </w:object>
       </w:r>
     </w:p>
@@ -33308,7 +34642,7 @@
         </w:rPr>
         <w:t xml:space="preserve">  [Managing Gigabytes] </w:t>
       </w:r>
-      <w:hyperlink r:id="rId175" w:history="1">
+      <w:hyperlink r:id="rId185" w:history="1">
         <w:r>
           <w:rPr>
             <w:rStyle w:val="a6"/>
@@ -33407,7 +34741,7 @@
         </w:rPr>
         <w:t xml:space="preserve">  [Stanford IR] </w:t>
       </w:r>
-      <w:hyperlink r:id="rId176" w:history="1">
+      <w:hyperlink r:id="rId186" w:history="1">
         <w:r>
           <w:rPr>
             <w:rStyle w:val="a6"/>
@@ -34714,9 +36048,9 @@
         </w:rPr>
         <w:object w:dxaOrig="2460" w:dyaOrig="460">
           <v:shape id="_x0000_i1112" type="#_x0000_t75" style="width:123pt;height:23.25pt" o:ole="">
-            <v:imagedata r:id="rId177" o:title=""/>
+            <v:imagedata r:id="rId187" o:title=""/>
           </v:shape>
-          <o:OLEObject Type="Embed" ProgID="Equation.DSMT4" ShapeID="_x0000_i1112" DrawAspect="Content" ObjectID="_1299951451" r:id="rId178"/>
+          <o:OLEObject Type="Embed" ProgID="Equation.DSMT4" ShapeID="_x0000_i1112" DrawAspect="Content" ObjectID="_1299963577" r:id="rId188"/>
         </w:object>
       </w:r>
     </w:p>
@@ -34831,9 +36165,9 @@
         </w:rPr>
         <w:object w:dxaOrig="240" w:dyaOrig="620">
           <v:shape id="_x0000_i1113" type="#_x0000_t75" style="width:12pt;height:30.75pt" o:ole="">
-            <v:imagedata r:id="rId179" o:title=""/>
+            <v:imagedata r:id="rId189" o:title=""/>
           </v:shape>
-          <o:OLEObject Type="Embed" ProgID="Equation.DSMT4" ShapeID="_x0000_i1113" DrawAspect="Content" ObjectID="_1299951452" r:id="rId180"/>
+          <o:OLEObject Type="Embed" ProgID="Equation.DSMT4" ShapeID="_x0000_i1113" DrawAspect="Content" ObjectID="_1299963578" r:id="rId190"/>
         </w:object>
       </w:r>
     </w:p>
@@ -34898,9 +36232,9 @@
         </w:rPr>
         <w:object w:dxaOrig="240" w:dyaOrig="620">
           <v:shape id="_x0000_i1114" type="#_x0000_t75" style="width:12pt;height:30.75pt" o:ole="">
-            <v:imagedata r:id="rId179" o:title=""/>
+            <v:imagedata r:id="rId189" o:title=""/>
           </v:shape>
-          <o:OLEObject Type="Embed" ProgID="Equation.DSMT4" ShapeID="_x0000_i1114" DrawAspect="Content" ObjectID="_1299951453" r:id="rId181"/>
+          <o:OLEObject Type="Embed" ProgID="Equation.DSMT4" ShapeID="_x0000_i1114" DrawAspect="Content" ObjectID="_1299963579" r:id="rId191"/>
         </w:object>
       </w:r>
     </w:p>
@@ -34965,9 +36299,9 @@
         </w:rPr>
         <w:object w:dxaOrig="240" w:dyaOrig="620">
           <v:shape id="_x0000_i1115" type="#_x0000_t75" style="width:12pt;height:30.75pt" o:ole="">
-            <v:imagedata r:id="rId179" o:title=""/>
+            <v:imagedata r:id="rId189" o:title=""/>
           </v:shape>
-          <o:OLEObject Type="Embed" ProgID="Equation.DSMT4" ShapeID="_x0000_i1115" DrawAspect="Content" ObjectID="_1299951454" r:id="rId182"/>
+          <o:OLEObject Type="Embed" ProgID="Equation.DSMT4" ShapeID="_x0000_i1115" DrawAspect="Content" ObjectID="_1299963580" r:id="rId192"/>
         </w:object>
       </w:r>
     </w:p>
@@ -35032,9 +36366,9 @@
         </w:rPr>
         <w:object w:dxaOrig="240" w:dyaOrig="620">
           <v:shape id="_x0000_i1116" type="#_x0000_t75" style="width:12pt;height:30.75pt" o:ole="">
-            <v:imagedata r:id="rId179" o:title=""/>
+            <v:imagedata r:id="rId189" o:title=""/>
           </v:shape>
-          <o:OLEObject Type="Embed" ProgID="Equation.DSMT4" ShapeID="_x0000_i1116" DrawAspect="Content" ObjectID="_1299951455" r:id="rId183"/>
+          <o:OLEObject Type="Embed" ProgID="Equation.DSMT4" ShapeID="_x0000_i1116" DrawAspect="Content" ObjectID="_1299963581" r:id="rId193"/>
         </w:object>
       </w:r>
     </w:p>
@@ -35056,9 +36390,9 @@
         </w:rPr>
         <w:object w:dxaOrig="6259" w:dyaOrig="620">
           <v:shape id="_x0000_i1117" type="#_x0000_t75" style="width:312.75pt;height:30.75pt" o:ole="">
-            <v:imagedata r:id="rId184" o:title=""/>
+            <v:imagedata r:id="rId194" o:title=""/>
           </v:shape>
-          <o:OLEObject Type="Embed" ProgID="Equation.DSMT4" ShapeID="_x0000_i1117" DrawAspect="Content" ObjectID="_1299951456" r:id="rId185"/>
+          <o:OLEObject Type="Embed" ProgID="Equation.DSMT4" ShapeID="_x0000_i1117" DrawAspect="Content" ObjectID="_1299963582" r:id="rId195"/>
         </w:object>
       </w:r>
     </w:p>
@@ -36089,9 +37423,9 @@
       <w:r>
         <w:object w:dxaOrig="7638" w:dyaOrig="2606">
           <v:shape id="_x0000_i1118" type="#_x0000_t75" style="width:381.75pt;height:130.5pt" o:ole="">
-            <v:imagedata r:id="rId186" o:title=""/>
+            <v:imagedata r:id="rId196" o:title=""/>
           </v:shape>
-          <o:OLEObject Type="Embed" ProgID="Visio.Drawing.11" ShapeID="_x0000_i1118" DrawAspect="Content" ObjectID="_1299951457" r:id="rId187"/>
+          <o:OLEObject Type="Embed" ProgID="Visio.Drawing.11" ShapeID="_x0000_i1118" DrawAspect="Content" ObjectID="_1299963583" r:id="rId197"/>
         </w:object>
       </w:r>
     </w:p>
@@ -36281,9 +37615,9 @@
       <w:r>
         <w:object w:dxaOrig="7822" w:dyaOrig="4979">
           <v:shape id="_x0000_i1119" type="#_x0000_t75" style="width:390.75pt;height:249pt" o:ole="">
-            <v:imagedata r:id="rId188" o:title=""/>
+            <v:imagedata r:id="rId198" o:title=""/>
           </v:shape>
-          <o:OLEObject Type="Embed" ProgID="Visio.Drawing.11" ShapeID="_x0000_i1119" DrawAspect="Content" ObjectID="_1299951458" r:id="rId189"/>
+          <o:OLEObject Type="Embed" ProgID="Visio.Drawing.11" ShapeID="_x0000_i1119" DrawAspect="Content" ObjectID="_1299963584" r:id="rId199"/>
         </w:object>
       </w:r>
     </w:p>
@@ -37084,9 +38418,9 @@
         </w:rPr>
         <w:object w:dxaOrig="1620" w:dyaOrig="660">
           <v:shape id="_x0000_i1120" type="#_x0000_t75" style="width:81pt;height:33pt" o:ole="">
-            <v:imagedata r:id="rId190" o:title=""/>
+            <v:imagedata r:id="rId200" o:title=""/>
           </v:shape>
-          <o:OLEObject Type="Embed" ProgID="Equation.DSMT4" ShapeID="_x0000_i1120" DrawAspect="Content" ObjectID="_1299951459" r:id="rId191"/>
+          <o:OLEObject Type="Embed" ProgID="Equation.DSMT4" ShapeID="_x0000_i1120" DrawAspect="Content" ObjectID="_1299963585" r:id="rId201"/>
         </w:object>
       </w:r>
     </w:p>
@@ -37121,9 +38455,9 @@
         </w:rPr>
         <w:object w:dxaOrig="180" w:dyaOrig="200">
           <v:shape id="_x0000_i1121" type="#_x0000_t75" style="width:9pt;height:9.75pt" o:ole="">
-            <v:imagedata r:id="rId192" o:title=""/>
+            <v:imagedata r:id="rId202" o:title=""/>
           </v:shape>
-          <o:OLEObject Type="Embed" ProgID="Equation.DSMT4" ShapeID="_x0000_i1121" DrawAspect="Content" ObjectID="_1299951460" r:id="rId193"/>
+          <o:OLEObject Type="Embed" ProgID="Equation.DSMT4" ShapeID="_x0000_i1121" DrawAspect="Content" ObjectID="_1299963586" r:id="rId203"/>
         </w:object>
       </w:r>
       <w:r>
@@ -37229,9 +38563,9 @@
         </w:rPr>
         <w:object w:dxaOrig="4880" w:dyaOrig="360">
           <v:shape id="_x0000_i1122" type="#_x0000_t75" style="width:243.75pt;height:18pt" o:ole="">
-            <v:imagedata r:id="rId194" o:title=""/>
+            <v:imagedata r:id="rId204" o:title=""/>
           </v:shape>
-          <o:OLEObject Type="Embed" ProgID="Equation.DSMT4" ShapeID="_x0000_i1122" DrawAspect="Content" ObjectID="_1299951461" r:id="rId195"/>
+          <o:OLEObject Type="Embed" ProgID="Equation.DSMT4" ShapeID="_x0000_i1122" DrawAspect="Content" ObjectID="_1299963587" r:id="rId205"/>
         </w:object>
       </w:r>
     </w:p>
@@ -37327,9 +38661,9 @@
         </w:rPr>
         <w:object w:dxaOrig="4660" w:dyaOrig="420">
           <v:shape id="_x0000_i1123" type="#_x0000_t75" style="width:233.25pt;height:21pt" o:ole="">
-            <v:imagedata r:id="rId196" o:title=""/>
+            <v:imagedata r:id="rId206" o:title=""/>
           </v:shape>
-          <o:OLEObject Type="Embed" ProgID="Equation.DSMT4" ShapeID="_x0000_i1123" DrawAspect="Content" ObjectID="_1299951462" r:id="rId197"/>
+          <o:OLEObject Type="Embed" ProgID="Equation.DSMT4" ShapeID="_x0000_i1123" DrawAspect="Content" ObjectID="_1299963588" r:id="rId207"/>
         </w:object>
       </w:r>
     </w:p>
@@ -37340,9 +38674,9 @@
         </w:rPr>
         <w:object w:dxaOrig="4780" w:dyaOrig="420">
           <v:shape id="_x0000_i1124" type="#_x0000_t75" style="width:239.25pt;height:21pt" o:ole="">
-            <v:imagedata r:id="rId198" o:title=""/>
+            <v:imagedata r:id="rId208" o:title=""/>
           </v:shape>
-          <o:OLEObject Type="Embed" ProgID="Equation.DSMT4" ShapeID="_x0000_i1124" DrawAspect="Content" ObjectID="_1299951463" r:id="rId199"/>
+          <o:OLEObject Type="Embed" ProgID="Equation.DSMT4" ShapeID="_x0000_i1124" DrawAspect="Content" ObjectID="_1299963589" r:id="rId209"/>
         </w:object>
       </w:r>
     </w:p>
@@ -37353,9 +38687,9 @@
         </w:rPr>
         <w:object w:dxaOrig="3560" w:dyaOrig="660">
           <v:shape id="_x0000_i1125" type="#_x0000_t75" style="width:177.75pt;height:33pt" o:ole="">
-            <v:imagedata r:id="rId200" o:title=""/>
+            <v:imagedata r:id="rId210" o:title=""/>
           </v:shape>
-          <o:OLEObject Type="Embed" ProgID="Equation.DSMT4" ShapeID="_x0000_i1125" DrawAspect="Content" ObjectID="_1299951464" r:id="rId201"/>
+          <o:OLEObject Type="Embed" ProgID="Equation.DSMT4" ShapeID="_x0000_i1125" DrawAspect="Content" ObjectID="_1299963590" r:id="rId211"/>
         </w:object>
       </w:r>
     </w:p>
@@ -37548,9 +38882,9 @@
         </w:rPr>
         <w:object w:dxaOrig="1700" w:dyaOrig="660">
           <v:shape id="_x0000_i1126" type="#_x0000_t75" style="width:84.75pt;height:33pt" o:ole="">
-            <v:imagedata r:id="rId202" o:title=""/>
+            <v:imagedata r:id="rId212" o:title=""/>
           </v:shape>
-          <o:OLEObject Type="Embed" ProgID="Equation.DSMT4" ShapeID="_x0000_i1126" DrawAspect="Content" ObjectID="_1299951465" r:id="rId203"/>
+          <o:OLEObject Type="Embed" ProgID="Equation.DSMT4" ShapeID="_x0000_i1126" DrawAspect="Content" ObjectID="_1299963591" r:id="rId213"/>
         </w:object>
       </w:r>
     </w:p>
@@ -37853,9 +39187,9 @@
         </w:rPr>
         <w:object w:dxaOrig="3000" w:dyaOrig="660">
           <v:shape id="_x0000_i1127" type="#_x0000_t75" style="width:150pt;height:33pt" o:ole="">
-            <v:imagedata r:id="rId204" o:title=""/>
+            <v:imagedata r:id="rId214" o:title=""/>
           </v:shape>
-          <o:OLEObject Type="Embed" ProgID="Equation.DSMT4" ShapeID="_x0000_i1127" DrawAspect="Content" ObjectID="_1299951466" r:id="rId205"/>
+          <o:OLEObject Type="Embed" ProgID="Equation.DSMT4" ShapeID="_x0000_i1127" DrawAspect="Content" ObjectID="_1299963592" r:id="rId215"/>
         </w:object>
       </w:r>
     </w:p>
@@ -37916,9 +39250,9 @@
         </w:rPr>
         <w:object w:dxaOrig="2460" w:dyaOrig="460">
           <v:shape id="_x0000_i1128" type="#_x0000_t75" style="width:123pt;height:23.25pt" o:ole="">
-            <v:imagedata r:id="rId177" o:title=""/>
+            <v:imagedata r:id="rId187" o:title=""/>
           </v:shape>
-          <o:OLEObject Type="Embed" ProgID="Equation.DSMT4" ShapeID="_x0000_i1128" DrawAspect="Content" ObjectID="_1299951467" r:id="rId206"/>
+          <o:OLEObject Type="Embed" ProgID="Equation.DSMT4" ShapeID="_x0000_i1128" DrawAspect="Content" ObjectID="_1299963593" r:id="rId216"/>
         </w:object>
       </w:r>
     </w:p>
@@ -37966,9 +39300,9 @@
         </w:rPr>
         <w:object w:dxaOrig="260" w:dyaOrig="360">
           <v:shape id="_x0000_i1129" type="#_x0000_t75" style="width:12.75pt;height:18pt" o:ole="">
-            <v:imagedata r:id="rId207" o:title=""/>
+            <v:imagedata r:id="rId217" o:title=""/>
           </v:shape>
-          <o:OLEObject Type="Embed" ProgID="Equation.DSMT4" ShapeID="_x0000_i1129" DrawAspect="Content" ObjectID="_1299951468" r:id="rId208"/>
+          <o:OLEObject Type="Embed" ProgID="Equation.DSMT4" ShapeID="_x0000_i1129" DrawAspect="Content" ObjectID="_1299963594" r:id="rId218"/>
         </w:object>
       </w:r>
       <w:r>
@@ -37983,9 +39317,9 @@
         </w:rPr>
         <w:object w:dxaOrig="880" w:dyaOrig="360">
           <v:shape id="_x0000_i1130" type="#_x0000_t75" style="width:44.25pt;height:18pt" o:ole="">
-            <v:imagedata r:id="rId209" o:title=""/>
+            <v:imagedata r:id="rId219" o:title=""/>
           </v:shape>
-          <o:OLEObject Type="Embed" ProgID="Equation.DSMT4" ShapeID="_x0000_i1130" DrawAspect="Content" ObjectID="_1299951469" r:id="rId210"/>
+          <o:OLEObject Type="Embed" ProgID="Equation.DSMT4" ShapeID="_x0000_i1130" DrawAspect="Content" ObjectID="_1299963595" r:id="rId220"/>
         </w:object>
       </w:r>
       <w:r>
@@ -38023,9 +39357,9 @@
         </w:rPr>
         <w:object w:dxaOrig="2140" w:dyaOrig="460">
           <v:shape id="_x0000_i1131" type="#_x0000_t75" style="width:107.25pt;height:23.25pt" o:ole="">
-            <v:imagedata r:id="rId211" o:title=""/>
+            <v:imagedata r:id="rId221" o:title=""/>
           </v:shape>
-          <o:OLEObject Type="Embed" ProgID="Equation.DSMT4" ShapeID="_x0000_i1131" DrawAspect="Content" ObjectID="_1299951470" r:id="rId212"/>
+          <o:OLEObject Type="Embed" ProgID="Equation.DSMT4" ShapeID="_x0000_i1131" DrawAspect="Content" ObjectID="_1299963596" r:id="rId222"/>
         </w:object>
       </w:r>
     </w:p>
@@ -39211,9 +40545,9 @@
         </w:rPr>
         <w:object w:dxaOrig="1700" w:dyaOrig="460">
           <v:shape id="_x0000_i1132" type="#_x0000_t75" style="width:84.75pt;height:23.25pt" o:ole="">
-            <v:imagedata r:id="rId213" o:title=""/>
+            <v:imagedata r:id="rId223" o:title=""/>
           </v:shape>
-          <o:OLEObject Type="Embed" ProgID="Equation.DSMT4" ShapeID="_x0000_i1132" DrawAspect="Content" ObjectID="_1299951471" r:id="rId214"/>
+          <o:OLEObject Type="Embed" ProgID="Equation.DSMT4" ShapeID="_x0000_i1132" DrawAspect="Content" ObjectID="_1299963597" r:id="rId224"/>
         </w:object>
       </w:r>
       <w:r>
@@ -39247,9 +40581,9 @@
         </w:rPr>
         <w:object w:dxaOrig="780" w:dyaOrig="760">
           <v:shape id="_x0000_i1133" type="#_x0000_t75" style="width:39pt;height:38.25pt" o:ole="">
-            <v:imagedata r:id="rId215" o:title=""/>
+            <v:imagedata r:id="rId225" o:title=""/>
           </v:shape>
-          <o:OLEObject Type="Embed" ProgID="Equation.DSMT4" ShapeID="_x0000_i1133" DrawAspect="Content" ObjectID="_1299951472" r:id="rId216"/>
+          <o:OLEObject Type="Embed" ProgID="Equation.DSMT4" ShapeID="_x0000_i1133" DrawAspect="Content" ObjectID="_1299963598" r:id="rId226"/>
         </w:object>
       </w:r>
     </w:p>
@@ -39277,9 +40611,9 @@
         </w:rPr>
         <w:object w:dxaOrig="4200" w:dyaOrig="680">
           <v:shape id="_x0000_i1134" type="#_x0000_t75" style="width:210pt;height:33.75pt" o:ole="">
-            <v:imagedata r:id="rId217" o:title=""/>
+            <v:imagedata r:id="rId227" o:title=""/>
           </v:shape>
-          <o:OLEObject Type="Embed" ProgID="Equation.DSMT4" ShapeID="_x0000_i1134" DrawAspect="Content" ObjectID="_1299951473" r:id="rId218"/>
+          <o:OLEObject Type="Embed" ProgID="Equation.DSMT4" ShapeID="_x0000_i1134" DrawAspect="Content" ObjectID="_1299963599" r:id="rId228"/>
         </w:object>
       </w:r>
     </w:p>
@@ -39377,9 +40711,9 @@
         </w:rPr>
         <w:object w:dxaOrig="1240" w:dyaOrig="460">
           <v:shape id="_x0000_i1135" type="#_x0000_t75" style="width:62.25pt;height:23.25pt" o:ole="">
-            <v:imagedata r:id="rId219" o:title=""/>
+            <v:imagedata r:id="rId229" o:title=""/>
           </v:shape>
-          <o:OLEObject Type="Embed" ProgID="Equation.DSMT4" ShapeID="_x0000_i1135" DrawAspect="Content" ObjectID="_1299951474" r:id="rId220"/>
+          <o:OLEObject Type="Embed" ProgID="Equation.DSMT4" ShapeID="_x0000_i1135" DrawAspect="Content" ObjectID="_1299963600" r:id="rId230"/>
         </w:object>
       </w:r>
       <w:r>
@@ -39418,9 +40752,9 @@
         </w:rPr>
         <w:object w:dxaOrig="1260" w:dyaOrig="620">
           <v:shape id="_x0000_i1136" type="#_x0000_t75" style="width:63pt;height:30.75pt" o:ole="">
-            <v:imagedata r:id="rId221" o:title=""/>
+            <v:imagedata r:id="rId231" o:title=""/>
           </v:shape>
-          <o:OLEObject Type="Embed" ProgID="Equation.DSMT4" ShapeID="_x0000_i1136" DrawAspect="Content" ObjectID="_1299951475" r:id="rId222"/>
+          <o:OLEObject Type="Embed" ProgID="Equation.DSMT4" ShapeID="_x0000_i1136" DrawAspect="Content" ObjectID="_1299963601" r:id="rId232"/>
         </w:object>
       </w:r>
     </w:p>
@@ -39448,9 +40782,9 @@
         </w:rPr>
         <w:object w:dxaOrig="1160" w:dyaOrig="680">
           <v:shape id="_x0000_i1137" type="#_x0000_t75" style="width:57.75pt;height:33.75pt" o:ole="">
-            <v:imagedata r:id="rId223" o:title=""/>
+            <v:imagedata r:id="rId233" o:title=""/>
           </v:shape>
-          <o:OLEObject Type="Embed" ProgID="Equation.DSMT4" ShapeID="_x0000_i1137" DrawAspect="Content" ObjectID="_1299951476" r:id="rId224"/>
+          <o:OLEObject Type="Embed" ProgID="Equation.DSMT4" ShapeID="_x0000_i1137" DrawAspect="Content" ObjectID="_1299963602" r:id="rId234"/>
         </w:object>
       </w:r>
     </w:p>
@@ -39473,9 +40807,9 @@
         </w:rPr>
         <w:object w:dxaOrig="360" w:dyaOrig="620">
           <v:shape id="_x0000_i1138" type="#_x0000_t75" style="width:18pt;height:30.75pt" o:ole="">
-            <v:imagedata r:id="rId225" o:title=""/>
+            <v:imagedata r:id="rId235" o:title=""/>
           </v:shape>
-          <o:OLEObject Type="Embed" ProgID="Equation.DSMT4" ShapeID="_x0000_i1138" DrawAspect="Content" ObjectID="_1299951477" r:id="rId226"/>
+          <o:OLEObject Type="Embed" ProgID="Equation.DSMT4" ShapeID="_x0000_i1138" DrawAspect="Content" ObjectID="_1299963603" r:id="rId236"/>
         </w:object>
       </w:r>
       <w:r>
@@ -39521,9 +40855,9 @@
         </w:rPr>
         <w:object w:dxaOrig="680" w:dyaOrig="680">
           <v:shape id="_x0000_i1139" type="#_x0000_t75" style="width:33.75pt;height:33.75pt" o:ole="">
-            <v:imagedata r:id="rId227" o:title=""/>
+            <v:imagedata r:id="rId237" o:title=""/>
           </v:shape>
-          <o:OLEObject Type="Embed" ProgID="Equation.DSMT4" ShapeID="_x0000_i1139" DrawAspect="Content" ObjectID="_1299951478" r:id="rId228"/>
+          <o:OLEObject Type="Embed" ProgID="Equation.DSMT4" ShapeID="_x0000_i1139" DrawAspect="Content" ObjectID="_1299963604" r:id="rId238"/>
         </w:object>
       </w:r>
       <w:r>
@@ -39580,9 +40914,9 @@
         </w:rPr>
         <w:object w:dxaOrig="4580" w:dyaOrig="620">
           <v:shape id="_x0000_i1140" type="#_x0000_t75" style="width:228.75pt;height:30.75pt" o:ole="">
-            <v:imagedata r:id="rId229" o:title=""/>
+            <v:imagedata r:id="rId239" o:title=""/>
           </v:shape>
-          <o:OLEObject Type="Embed" ProgID="Equation.DSMT4" ShapeID="_x0000_i1140" DrawAspect="Content" ObjectID="_1299951479" r:id="rId230"/>
+          <o:OLEObject Type="Embed" ProgID="Equation.DSMT4" ShapeID="_x0000_i1140" DrawAspect="Content" ObjectID="_1299963605" r:id="rId240"/>
         </w:object>
       </w:r>
     </w:p>
@@ -40036,9 +41370,9 @@
       <w:r>
         <w:object w:dxaOrig="9990" w:dyaOrig="10401">
           <v:shape id="_x0000_i1141" type="#_x0000_t75" style="width:414.75pt;height:6in" o:ole="">
-            <v:imagedata r:id="rId231" o:title=""/>
+            <v:imagedata r:id="rId241" o:title=""/>
           </v:shape>
-          <o:OLEObject Type="Embed" ProgID="Visio.Drawing.11" ShapeID="_x0000_i1141" DrawAspect="Content" ObjectID="_1299951480" r:id="rId232"/>
+          <o:OLEObject Type="Embed" ProgID="Visio.Drawing.11" ShapeID="_x0000_i1141" DrawAspect="Content" ObjectID="_1299963606" r:id="rId242"/>
         </w:object>
       </w:r>
     </w:p>
@@ -41355,9 +42689,9 @@
       <w:r>
         <w:object w:dxaOrig="3741" w:dyaOrig="1822">
           <v:shape id="_x0000_i1142" type="#_x0000_t75" style="width:186.75pt;height:90.75pt" o:ole="">
-            <v:imagedata r:id="rId233" o:title=""/>
+            <v:imagedata r:id="rId243" o:title=""/>
           </v:shape>
-          <o:OLEObject Type="Embed" ProgID="Visio.Drawing.11" ShapeID="_x0000_i1142" DrawAspect="Content" ObjectID="_1299951481" r:id="rId234"/>
+          <o:OLEObject Type="Embed" ProgID="Visio.Drawing.11" ShapeID="_x0000_i1142" DrawAspect="Content" ObjectID="_1299963607" r:id="rId244"/>
         </w:object>
       </w:r>
     </w:p>
@@ -41509,9 +42843,9 @@
       <w:r>
         <w:object w:dxaOrig="3741" w:dyaOrig="1822">
           <v:shape id="_x0000_i1143" type="#_x0000_t75" style="width:186.75pt;height:90.75pt" o:ole="">
-            <v:imagedata r:id="rId235" o:title=""/>
+            <v:imagedata r:id="rId245" o:title=""/>
           </v:shape>
-          <o:OLEObject Type="Embed" ProgID="Visio.Drawing.11" ShapeID="_x0000_i1143" DrawAspect="Content" ObjectID="_1299951482" r:id="rId236"/>
+          <o:OLEObject Type="Embed" ProgID="Visio.Drawing.11" ShapeID="_x0000_i1143" DrawAspect="Content" ObjectID="_1299963608" r:id="rId246"/>
         </w:object>
       </w:r>
     </w:p>
@@ -41700,9 +43034,9 @@
       <w:r>
         <w:object w:dxaOrig="3741" w:dyaOrig="1822">
           <v:shape id="_x0000_i1144" type="#_x0000_t75" style="width:186.75pt;height:90.75pt" o:ole="">
-            <v:imagedata r:id="rId237" o:title=""/>
+            <v:imagedata r:id="rId247" o:title=""/>
           </v:shape>
-          <o:OLEObject Type="Embed" ProgID="Visio.Drawing.11" ShapeID="_x0000_i1144" DrawAspect="Content" ObjectID="_1299951483" r:id="rId238"/>
+          <o:OLEObject Type="Embed" ProgID="Visio.Drawing.11" ShapeID="_x0000_i1144" DrawAspect="Content" ObjectID="_1299963609" r:id="rId248"/>
         </w:object>
       </w:r>
     </w:p>
@@ -41860,9 +43194,9 @@
       <w:r>
         <w:object w:dxaOrig="3741" w:dyaOrig="1822">
           <v:shape id="_x0000_i1145" type="#_x0000_t75" style="width:186.75pt;height:90.75pt" o:ole="">
-            <v:imagedata r:id="rId239" o:title=""/>
+            <v:imagedata r:id="rId249" o:title=""/>
           </v:shape>
-          <o:OLEObject Type="Embed" ProgID="Visio.Drawing.11" ShapeID="_x0000_i1145" DrawAspect="Content" ObjectID="_1299951484" r:id="rId240"/>
+          <o:OLEObject Type="Embed" ProgID="Visio.Drawing.11" ShapeID="_x0000_i1145" DrawAspect="Content" ObjectID="_1299963610" r:id="rId250"/>
         </w:object>
       </w:r>
     </w:p>
@@ -42267,9 +43601,9 @@
       <w:r>
         <w:object w:dxaOrig="5781" w:dyaOrig="6859">
           <v:shape id="_x0000_i1146" type="#_x0000_t75" style="width:288.75pt;height:342.75pt" o:ole="">
-            <v:imagedata r:id="rId241" o:title=""/>
+            <v:imagedata r:id="rId251" o:title=""/>
           </v:shape>
-          <o:OLEObject Type="Embed" ProgID="Visio.Drawing.11" ShapeID="_x0000_i1146" DrawAspect="Content" ObjectID="_1299951485" r:id="rId242"/>
+          <o:OLEObject Type="Embed" ProgID="Visio.Drawing.11" ShapeID="_x0000_i1146" DrawAspect="Content" ObjectID="_1299963611" r:id="rId252"/>
         </w:object>
       </w:r>
     </w:p>
@@ -44122,7 +45456,7 @@
                     <pic:cNvPicPr/>
                   </pic:nvPicPr>
                   <pic:blipFill>
-                    <a:blip r:embed="rId243"/>
+                    <a:blip r:embed="rId253"/>
                     <a:stretch>
                       <a:fillRect/>
                     </a:stretch>
@@ -44930,9 +46264,9 @@
       <w:r>
         <w:object w:dxaOrig="6575" w:dyaOrig="2039">
           <v:shape id="_x0000_i1147" type="#_x0000_t75" style="width:328.5pt;height:102pt" o:ole="">
-            <v:imagedata r:id="rId244" o:title=""/>
+            <v:imagedata r:id="rId254" o:title=""/>
           </v:shape>
-          <o:OLEObject Type="Embed" ProgID="Visio.Drawing.11" ShapeID="_x0000_i1147" DrawAspect="Content" ObjectID="_1299951486" r:id="rId245"/>
+          <o:OLEObject Type="Embed" ProgID="Visio.Drawing.11" ShapeID="_x0000_i1147" DrawAspect="Content" ObjectID="_1299963612" r:id="rId255"/>
         </w:object>
       </w:r>
     </w:p>
@@ -45273,9 +46607,9 @@
       <w:r>
         <w:object w:dxaOrig="7822" w:dyaOrig="3627">
           <v:shape id="_x0000_i1148" type="#_x0000_t75" style="width:390.75pt;height:181.5pt" o:ole="">
-            <v:imagedata r:id="rId246" o:title=""/>
+            <v:imagedata r:id="rId256" o:title=""/>
           </v:shape>
-          <o:OLEObject Type="Embed" ProgID="Visio.Drawing.11" ShapeID="_x0000_i1148" DrawAspect="Content" ObjectID="_1299951487" r:id="rId247"/>
+          <o:OLEObject Type="Embed" ProgID="Visio.Drawing.11" ShapeID="_x0000_i1148" DrawAspect="Content" ObjectID="_1299963613" r:id="rId257"/>
         </w:object>
       </w:r>
     </w:p>
@@ -46021,9 +47355,9 @@
       <w:r>
         <w:object w:dxaOrig="8162" w:dyaOrig="3627">
           <v:shape id="_x0000_i1149" type="#_x0000_t75" style="width:408pt;height:181.5pt" o:ole="">
-            <v:imagedata r:id="rId248" o:title=""/>
+            <v:imagedata r:id="rId258" o:title=""/>
           </v:shape>
-          <o:OLEObject Type="Embed" ProgID="Visio.Drawing.11" ShapeID="_x0000_i1149" DrawAspect="Content" ObjectID="_1299951488" r:id="rId249"/>
+          <o:OLEObject Type="Embed" ProgID="Visio.Drawing.11" ShapeID="_x0000_i1149" DrawAspect="Content" ObjectID="_1299963614" r:id="rId259"/>
         </w:object>
       </w:r>
     </w:p>
@@ -46321,9 +47655,9 @@
       <w:r>
         <w:object w:dxaOrig="6121" w:dyaOrig="6319">
           <v:shape id="_x0000_i1150" type="#_x0000_t75" style="width:306pt;height:315.75pt" o:ole="">
-            <v:imagedata r:id="rId163" o:title=""/>
+            <v:imagedata r:id="rId173" o:title=""/>
           </v:shape>
-          <o:OLEObject Type="Embed" ProgID="Visio.Drawing.11" ShapeID="_x0000_i1150" DrawAspect="Content" ObjectID="_1299951489" r:id="rId250"/>
+          <o:OLEObject Type="Embed" ProgID="Visio.Drawing.11" ShapeID="_x0000_i1150" DrawAspect="Content" ObjectID="_1299963615" r:id="rId260"/>
         </w:object>
       </w:r>
     </w:p>
@@ -46423,9 +47757,9 @@
       <w:r>
         <w:object w:dxaOrig="10395" w:dyaOrig="6320">
           <v:shape id="_x0000_i1151" type="#_x0000_t75" style="width:415.5pt;height:252.75pt" o:ole="">
-            <v:imagedata r:id="rId251" o:title=""/>
+            <v:imagedata r:id="rId261" o:title=""/>
           </v:shape>
-          <o:OLEObject Type="Embed" ProgID="Visio.Drawing.11" ShapeID="_x0000_i1151" DrawAspect="Content" ObjectID="_1299951490" r:id="rId252"/>
+          <o:OLEObject Type="Embed" ProgID="Visio.Drawing.11" ShapeID="_x0000_i1151" DrawAspect="Content" ObjectID="_1299963616" r:id="rId262"/>
         </w:object>
       </w:r>
     </w:p>
@@ -47199,9 +48533,9 @@
       <w:r>
         <w:object w:dxaOrig="4987" w:dyaOrig="4064">
           <v:shape id="_x0000_i1152" type="#_x0000_t75" style="width:249pt;height:203.25pt" o:ole="">
-            <v:imagedata r:id="rId253" o:title=""/>
+            <v:imagedata r:id="rId263" o:title=""/>
           </v:shape>
-          <o:OLEObject Type="Embed" ProgID="Visio.Drawing.11" ShapeID="_x0000_i1152" DrawAspect="Content" ObjectID="_1299951491" r:id="rId254"/>
+          <o:OLEObject Type="Embed" ProgID="Visio.Drawing.11" ShapeID="_x0000_i1152" DrawAspect="Content" ObjectID="_1299963617" r:id="rId264"/>
         </w:object>
       </w:r>
     </w:p>
@@ -49357,9 +50691,6 @@
           <w:numId w:val="18"/>
         </w:numPr>
         <w:ind w:firstLineChars="0"/>
-        <w:rPr>
-          <w:rFonts w:hint="eastAsia"/>
-        </w:rPr>
       </w:pPr>
       <w:r>
         <w:rPr>
@@ -49379,7 +50710,7 @@
         </w:rPr>
         <w:t xml:space="preserve"> </w:t>
       </w:r>
-      <w:hyperlink r:id="rId255" w:history="1">
+      <w:hyperlink r:id="rId265" w:history="1">
         <w:r>
           <w:rPr>
             <w:rStyle w:val="a6"/>
@@ -49778,7 +51109,7 @@
         </w:rPr>
         <w:t>），网址为</w:t>
       </w:r>
-      <w:hyperlink r:id="rId256" w:history="1">
+      <w:hyperlink r:id="rId266" w:history="1">
         <w:r>
           <w:rPr>
             <w:rStyle w:val="a6"/>
@@ -49797,9 +51128,6 @@
     <w:p>
       <w:pPr>
         <w:ind w:firstLineChars="200" w:firstLine="420"/>
-        <w:rPr>
-          <w:rFonts w:hint="eastAsia"/>
-        </w:rPr>
       </w:pPr>
       <w:r>
         <w:rPr>
@@ -49851,9 +51179,6 @@
           <w:numId w:val="18"/>
         </w:numPr>
         <w:ind w:firstLineChars="0"/>
-        <w:rPr>
-          <w:rFonts w:hint="eastAsia"/>
-        </w:rPr>
       </w:pPr>
       <w:r>
         <w:rPr>
@@ -49879,7 +51204,7 @@
         </w:rPr>
         <w:t>），网址为</w:t>
       </w:r>
-      <w:hyperlink r:id="rId257" w:history="1">
+      <w:hyperlink r:id="rId267" w:history="1">
         <w:r>
           <w:rPr>
             <w:rStyle w:val="a6"/>
@@ -49898,9 +51223,6 @@
     <w:p>
       <w:pPr>
         <w:ind w:firstLineChars="200" w:firstLine="420"/>
-        <w:rPr>
-          <w:rFonts w:hint="eastAsia"/>
-        </w:rPr>
       </w:pPr>
       <w:r>
         <w:rPr>
@@ -50002,9 +51324,6 @@
           <w:numId w:val="18"/>
         </w:numPr>
         <w:ind w:firstLineChars="0"/>
-        <w:rPr>
-          <w:rFonts w:hint="eastAsia"/>
-        </w:rPr>
       </w:pPr>
       <w:r>
         <w:rPr>
@@ -50030,7 +51349,7 @@
         </w:rPr>
         <w:t>），网址为</w:t>
       </w:r>
-      <w:hyperlink r:id="rId258" w:history="1">
+      <w:hyperlink r:id="rId268" w:history="1">
         <w:r>
           <w:rPr>
             <w:rStyle w:val="a6"/>
@@ -50049,9 +51368,6 @@
     <w:p>
       <w:pPr>
         <w:ind w:firstLine="420"/>
-        <w:rPr>
-          <w:rFonts w:hint="eastAsia"/>
-        </w:rPr>
       </w:pPr>
       <w:r>
         <w:rPr>
@@ -50174,19 +51490,8 @@
         <w:t>会议论文主要重点在于数据挖掘方向。</w:t>
       </w:r>
     </w:p>
-    <w:p>
-      <w:pPr>
-        <w:rPr>
-          <w:rFonts w:hint="eastAsia"/>
-        </w:rPr>
-      </w:pPr>
-    </w:p>
-    <w:p>
-      <w:pPr>
-        <w:rPr>
-          <w:rFonts w:hint="eastAsia"/>
-        </w:rPr>
-      </w:pPr>
+    <w:p/>
+    <w:p>
       <w:r>
         <w:rPr>
           <w:rFonts w:hint="eastAsia"/>
@@ -50248,13 +51553,7 @@
         <w:t>等的会议论文都极具价值。</w:t>
       </w:r>
     </w:p>
-    <w:p>
-      <w:pPr>
-        <w:rPr>
-          <w:rFonts w:hint="eastAsia"/>
-        </w:rPr>
-      </w:pPr>
-    </w:p>
+    <w:p/>
     <w:p>
       <w:pPr>
         <w:rPr>
@@ -50297,18 +51596,11 @@
         <w:t>阅读本书的一些参考文献，这些文献将有助于读者更好地阅读本书，从而达到一个进阶的水平。</w:t>
       </w:r>
     </w:p>
-    <w:p>
-      <w:pPr>
-        <w:rPr>
-          <w:rFonts w:hint="eastAsia"/>
-        </w:rPr>
-      </w:pPr>
-    </w:p>
+    <w:p/>
     <w:p>
       <w:pPr>
         <w:pStyle w:val="2"/>
         <w:rPr>
-          <w:rFonts w:hint="eastAsia"/>
           <w:sz w:val="24"/>
           <w:szCs w:val="24"/>
         </w:rPr>
@@ -50332,11 +51624,6 @@
       </w:r>
     </w:p>
     <w:p>
-      <w:pPr>
-        <w:rPr>
-          <w:rFonts w:hint="eastAsia"/>
-        </w:rPr>
-      </w:pPr>
       <w:r>
         <w:rPr>
           <w:rFonts w:hint="eastAsia"/>
@@ -50374,18 +51661,11 @@
         <w:t>的搜索产品。相比之下搜索技术仍然在寻求新的突破，本节将从两个方面来介绍搜索引擎未来的发展。</w:t>
       </w:r>
     </w:p>
-    <w:p>
-      <w:pPr>
-        <w:rPr>
-          <w:rFonts w:hint="eastAsia"/>
-        </w:rPr>
-      </w:pPr>
-    </w:p>
+    <w:p/>
     <w:p>
       <w:pPr>
         <w:pStyle w:val="3"/>
         <w:rPr>
-          <w:rFonts w:hint="eastAsia"/>
           <w:sz w:val="24"/>
           <w:szCs w:val="24"/>
         </w:rPr>
@@ -50408,11 +51688,6 @@
       </w:r>
     </w:p>
     <w:p>
-      <w:pPr>
-        <w:rPr>
-          <w:rFonts w:hint="eastAsia"/>
-        </w:rPr>
-      </w:pPr>
       <w:r>
         <w:rPr>
           <w:rFonts w:hint="eastAsia"/>
@@ -50467,11 +51742,6 @@
       </w:r>
     </w:p>
     <w:p>
-      <w:pPr>
-        <w:rPr>
-          <w:rFonts w:hint="eastAsia"/>
-        </w:rPr>
-      </w:pPr>
       <w:r>
         <w:rPr>
           <w:rFonts w:hint="eastAsia"/>
@@ -50485,19 +51755,8 @@
         <w:t>多媒体搜索主要包括图片搜索、音乐搜索和视频搜索，这些产品均已被人们所熟知。</w:t>
       </w:r>
     </w:p>
-    <w:p>
-      <w:pPr>
-        <w:rPr>
-          <w:rFonts w:hint="eastAsia"/>
-        </w:rPr>
-      </w:pPr>
-    </w:p>
-    <w:p>
-      <w:pPr>
-        <w:rPr>
-          <w:rFonts w:hint="eastAsia"/>
-        </w:rPr>
-      </w:pPr>
+    <w:p/>
+    <w:p>
       <w:r>
         <w:rPr>
           <w:rFonts w:hint="eastAsia"/>
@@ -50550,16 +51809,13 @@
     <w:p>
       <w:pPr>
         <w:jc w:val="center"/>
-        <w:rPr>
-          <w:rFonts w:hint="eastAsia"/>
-        </w:rPr>
       </w:pPr>
       <w:r>
         <w:object w:dxaOrig="3457" w:dyaOrig="1766">
           <v:shape id="_x0000_i1153" type="#_x0000_t75" style="width:172.5pt;height:88.5pt" o:ole="">
-            <v:imagedata r:id="rId259" o:title=""/>
+            <v:imagedata r:id="rId269" o:title=""/>
           </v:shape>
-          <o:OLEObject Type="Embed" ProgID="Visio.Drawing.11" ShapeID="_x0000_i1153" DrawAspect="Content" ObjectID="_1299951492" r:id="rId260"/>
+          <o:OLEObject Type="Embed" ProgID="Visio.Drawing.11" ShapeID="_x0000_i1153" DrawAspect="Content" ObjectID="_1299963618" r:id="rId270"/>
         </w:object>
       </w:r>
     </w:p>
@@ -50567,7 +51823,6 @@
       <w:pPr>
         <w:jc w:val="center"/>
         <w:rPr>
-          <w:rFonts w:hint="eastAsia"/>
           <w:sz w:val="18"/>
           <w:szCs w:val="18"/>
         </w:rPr>
@@ -50598,11 +51853,6 @@
       </w:r>
     </w:p>
     <w:p>
-      <w:pPr>
-        <w:rPr>
-          <w:rFonts w:hint="eastAsia"/>
-        </w:rPr>
-      </w:pPr>
       <w:r>
         <w:rPr>
           <w:rFonts w:hint="eastAsia"/>
@@ -50629,11 +51879,6 @@
       </w:r>
     </w:p>
     <w:p>
-      <w:pPr>
-        <w:rPr>
-          <w:rFonts w:hint="eastAsia"/>
-        </w:rPr>
-      </w:pPr>
       <w:r>
         <w:rPr>
           <w:rFonts w:hint="eastAsia"/>
@@ -50641,7 +51886,7 @@
         <w:tab/>
         <w:t>Google Scholar(</w:t>
       </w:r>
-      <w:hyperlink r:id="rId261" w:history="1">
+      <w:hyperlink r:id="rId271" w:history="1">
         <w:r>
           <w:rPr>
             <w:rStyle w:val="a6"/>
@@ -50682,11 +51927,6 @@
       </w:r>
     </w:p>
     <w:p>
-      <w:pPr>
-        <w:rPr>
-          <w:rFonts w:hint="eastAsia"/>
-        </w:rPr>
-      </w:pPr>
       <w:r>
         <w:rPr>
           <w:rFonts w:hint="eastAsia"/>
@@ -50694,7 +51934,7 @@
         <w:tab/>
         <w:t>Libra(</w:t>
       </w:r>
-      <w:hyperlink r:id="rId262" w:history="1">
+      <w:hyperlink r:id="rId272" w:history="1">
         <w:r>
           <w:rPr>
             <w:rStyle w:val="a6"/>
@@ -50739,19 +51979,8 @@
         <w:t>这样的论文搜索。由于论文的属性有限，例如作者、摘要及引用等，所以特别适合对象化搜索。</w:t>
       </w:r>
     </w:p>
-    <w:p>
-      <w:pPr>
-        <w:rPr>
-          <w:rFonts w:hint="eastAsia"/>
-        </w:rPr>
-      </w:pPr>
-    </w:p>
-    <w:p>
-      <w:pPr>
-        <w:rPr>
-          <w:rFonts w:hint="eastAsia"/>
-        </w:rPr>
-      </w:pPr>
+    <w:p/>
+    <w:p>
       <w:r>
         <w:rPr>
           <w:rFonts w:hint="eastAsia"/>
@@ -50765,18 +51994,11 @@
         <w:t>对象及通用搜索目前依然没有成熟产品，这种搜索需要涉及大量信息检索中信息抽取、模式识别及人工智能等高端技术，因而目前仍然没有显著突破，几乎还是一个未开垦的地带。</w:t>
       </w:r>
     </w:p>
-    <w:p>
-      <w:pPr>
-        <w:rPr>
-          <w:rFonts w:hint="eastAsia"/>
-        </w:rPr>
-      </w:pPr>
-    </w:p>
+    <w:p/>
     <w:p>
       <w:pPr>
         <w:pStyle w:val="3"/>
         <w:rPr>
-          <w:rFonts w:hint="eastAsia"/>
           <w:sz w:val="24"/>
           <w:szCs w:val="24"/>
         </w:rPr>
@@ -50799,11 +52021,6 @@
       </w:r>
     </w:p>
     <w:p>
-      <w:pPr>
-        <w:rPr>
-          <w:rFonts w:hint="eastAsia"/>
-        </w:rPr>
-      </w:pPr>
       <w:r>
         <w:rPr>
           <w:rFonts w:hint="eastAsia"/>
@@ -50837,9 +52054,6 @@
           <w:numId w:val="19"/>
         </w:numPr>
         <w:ind w:firstLineChars="0"/>
-        <w:rPr>
-          <w:rFonts w:hint="eastAsia"/>
-        </w:rPr>
       </w:pPr>
       <w:r>
         <w:rPr>
@@ -50856,9 +52070,6 @@
           <w:numId w:val="19"/>
         </w:numPr>
         <w:ind w:firstLineChars="0"/>
-        <w:rPr>
-          <w:rFonts w:hint="eastAsia"/>
-        </w:rPr>
       </w:pPr>
       <w:r>
         <w:rPr>
@@ -50875,9 +52086,6 @@
           <w:numId w:val="19"/>
         </w:numPr>
         <w:ind w:firstLineChars="0"/>
-        <w:rPr>
-          <w:rFonts w:hint="eastAsia"/>
-        </w:rPr>
       </w:pPr>
       <w:r>
         <w:rPr>
@@ -50890,17 +52098,11 @@
     <w:p>
       <w:pPr>
         <w:ind w:left="420"/>
-        <w:rPr>
-          <w:rFonts w:hint="eastAsia"/>
-        </w:rPr>
       </w:pPr>
     </w:p>
     <w:p>
       <w:pPr>
         <w:ind w:firstLine="420"/>
-        <w:rPr>
-          <w:rFonts w:hint="eastAsia"/>
-        </w:rPr>
       </w:pPr>
       <w:r>
         <w:rPr>
@@ -50921,19 +52123,8 @@
         <w:t>，为此需要引入统计推断及模式识别等技术。</w:t>
       </w:r>
     </w:p>
-    <w:p>
-      <w:pPr>
-        <w:rPr>
-          <w:rFonts w:hint="eastAsia"/>
-        </w:rPr>
-      </w:pPr>
-    </w:p>
-    <w:p>
-      <w:pPr>
-        <w:rPr>
-          <w:rFonts w:hint="eastAsia"/>
-        </w:rPr>
-      </w:pPr>
+    <w:p/>
+    <w:p>
       <w:r>
         <w:rPr>
           <w:rFonts w:hint="eastAsia"/>
@@ -50966,19 +52157,8 @@
         <w:t>，至今还不能对这些文档进行无人工参与并以各种粒度分类网页，甚至分词的水平还有待提高。理解文档才能取得较好的搜索效果，这方面潜力巨大。</w:t>
       </w:r>
     </w:p>
-    <w:p>
-      <w:pPr>
-        <w:rPr>
-          <w:rFonts w:hint="eastAsia"/>
-        </w:rPr>
-      </w:pPr>
-    </w:p>
-    <w:p>
-      <w:pPr>
-        <w:rPr>
-          <w:rFonts w:hint="eastAsia"/>
-        </w:rPr>
-      </w:pPr>
+    <w:p/>
+    <w:p>
       <w:r>
         <w:rPr>
           <w:rFonts w:hint="eastAsia"/>
@@ -51046,19 +52226,8 @@
         <w:t>的用户信息，充分理解用户是改善搜索效果的重要方法。</w:t>
       </w:r>
     </w:p>
-    <w:p>
-      <w:pPr>
-        <w:rPr>
-          <w:rFonts w:hint="eastAsia"/>
-        </w:rPr>
-      </w:pPr>
-    </w:p>
-    <w:p>
-      <w:pPr>
-        <w:rPr>
-          <w:rFonts w:hint="eastAsia"/>
-        </w:rPr>
-      </w:pPr>
+    <w:p/>
+    <w:p>
       <w:r>
         <w:rPr>
           <w:rFonts w:hint="eastAsia"/>
@@ -51102,19 +52271,12 @@
         <w:t>年的历史就能够取得现在的辉煌成就，我们有理由期待在不远的将来，搜索引擎还会给人们带来更多的惊喜。</w:t>
       </w:r>
     </w:p>
-    <w:p>
-      <w:pPr>
-        <w:rPr>
-          <w:rFonts w:hint="eastAsia"/>
-        </w:rPr>
-      </w:pPr>
-    </w:p>
+    <w:p/>
     <w:p>
       <w:pPr>
         <w:pStyle w:val="2"/>
         <w:jc w:val="center"/>
         <w:rPr>
-          <w:rFonts w:hint="eastAsia"/>
           <w:sz w:val="24"/>
           <w:szCs w:val="24"/>
         </w:rPr>
@@ -51129,11 +52291,6 @@
       </w:r>
     </w:p>
     <w:p>
-      <w:pPr>
-        <w:rPr>
-          <w:rFonts w:hint="eastAsia"/>
-        </w:rPr>
-      </w:pPr>
       <w:r>
         <w:rPr>
           <w:rFonts w:hint="eastAsia"/>
@@ -51141,26 +52298,15 @@
         <w:t>[1]  [S. Ghemawat et al 2003] Sanjay Ghemawat, Howard Gobioff, Shun-Talk Leung, The Google file system, Proceedings of the nineteenth ACM symposium on Operating systems principles, October 19-22, 2003, Bolton Landing, NY, USA.</w:t>
       </w:r>
     </w:p>
-    <w:p>
-      <w:pPr>
-        <w:rPr>
-          <w:rFonts w:hint="eastAsia"/>
-        </w:rPr>
-      </w:pPr>
-    </w:p>
-    <w:p>
-      <w:pPr>
-        <w:rPr>
-          <w:rFonts w:hint="eastAsia"/>
-        </w:rPr>
-      </w:pPr>
+    <w:p/>
+    <w:p>
       <w:r>
         <w:rPr>
           <w:rFonts w:hint="eastAsia"/>
         </w:rPr>
         <w:t xml:space="preserve">[2]  [Google Img] </w:t>
       </w:r>
-      <w:hyperlink r:id="rId263" w:history="1">
+      <w:hyperlink r:id="rId273" w:history="1">
         <w:r>
           <w:rPr>
             <w:rStyle w:val="a6"/>
@@ -51170,26 +52316,15 @@
         </w:r>
       </w:hyperlink>
     </w:p>
-    <w:p>
-      <w:pPr>
-        <w:rPr>
-          <w:rFonts w:hint="eastAsia"/>
-        </w:rPr>
-      </w:pPr>
-    </w:p>
-    <w:p>
-      <w:pPr>
-        <w:rPr>
-          <w:rFonts w:hint="eastAsia"/>
-        </w:rPr>
-      </w:pPr>
+    <w:p/>
+    <w:p>
       <w:r>
         <w:rPr>
           <w:rFonts w:hint="eastAsia"/>
         </w:rPr>
         <w:t xml:space="preserve">[3]  [KDD] </w:t>
       </w:r>
-      <w:hyperlink r:id="rId264" w:history="1">
+      <w:hyperlink r:id="rId274" w:history="1">
         <w:r>
           <w:rPr>
             <w:rStyle w:val="a6"/>
@@ -51199,26 +52334,15 @@
         </w:r>
       </w:hyperlink>
     </w:p>
-    <w:p>
-      <w:pPr>
-        <w:rPr>
-          <w:rFonts w:hint="eastAsia"/>
-        </w:rPr>
-      </w:pPr>
-    </w:p>
-    <w:p>
-      <w:pPr>
-        <w:rPr>
-          <w:rFonts w:hint="eastAsia"/>
-        </w:rPr>
-      </w:pPr>
+    <w:p/>
+    <w:p>
       <w:r>
         <w:rPr>
           <w:rFonts w:hint="eastAsia"/>
         </w:rPr>
         <w:t xml:space="preserve">[4]  [SIGIR] </w:t>
       </w:r>
-      <w:hyperlink r:id="rId265" w:history="1">
+      <w:hyperlink r:id="rId275" w:history="1">
         <w:r>
           <w:rPr>
             <w:rStyle w:val="a6"/>
@@ -51228,26 +52352,15 @@
         </w:r>
       </w:hyperlink>
     </w:p>
-    <w:p>
-      <w:pPr>
-        <w:rPr>
-          <w:rFonts w:hint="eastAsia"/>
-        </w:rPr>
-      </w:pPr>
-    </w:p>
-    <w:p>
-      <w:pPr>
-        <w:rPr>
-          <w:rFonts w:hint="eastAsia"/>
-        </w:rPr>
-      </w:pPr>
+    <w:p/>
+    <w:p>
       <w:r>
         <w:rPr>
           <w:rFonts w:hint="eastAsia"/>
         </w:rPr>
         <w:t xml:space="preserve">[5]  [SIGMOD] </w:t>
       </w:r>
-      <w:hyperlink r:id="rId266" w:history="1">
+      <w:hyperlink r:id="rId276" w:history="1">
         <w:r>
           <w:rPr>
             <w:rStyle w:val="a6"/>
@@ -51257,19 +52370,8 @@
         </w:r>
       </w:hyperlink>
     </w:p>
-    <w:p>
-      <w:pPr>
-        <w:rPr>
-          <w:rFonts w:hint="eastAsia"/>
-        </w:rPr>
-      </w:pPr>
-    </w:p>
-    <w:p>
-      <w:pPr>
-        <w:rPr>
-          <w:rFonts w:hint="eastAsia"/>
-        </w:rPr>
-      </w:pPr>
+    <w:p/>
+    <w:p>
       <w:r>
         <w:rPr>
           <w:rFonts w:hint="eastAsia"/>
@@ -51294,7 +52396,7 @@
         </w:rPr>
         <w:t xml:space="preserve"> </w:t>
       </w:r>
-      <w:hyperlink r:id="rId267" w:history="1">
+      <w:hyperlink r:id="rId277" w:history="1">
         <w:r>
           <w:rPr>
             <w:rStyle w:val="a6"/>
@@ -51304,26 +52406,15 @@
         </w:r>
       </w:hyperlink>
     </w:p>
-    <w:p>
-      <w:pPr>
-        <w:rPr>
-          <w:rFonts w:hint="eastAsia"/>
-        </w:rPr>
-      </w:pPr>
-    </w:p>
-    <w:p>
-      <w:pPr>
-        <w:rPr>
-          <w:rFonts w:hint="eastAsia"/>
-        </w:rPr>
-      </w:pPr>
+    <w:p/>
+    <w:p>
       <w:r>
         <w:rPr>
           <w:rFonts w:hint="eastAsia"/>
         </w:rPr>
         <w:t xml:space="preserve">[7]  [TREC] </w:t>
       </w:r>
-      <w:hyperlink r:id="rId268" w:history="1">
+      <w:hyperlink r:id="rId278" w:history="1">
         <w:r>
           <w:rPr>
             <w:rStyle w:val="a6"/>
@@ -51333,18 +52424,11 @@
         </w:r>
       </w:hyperlink>
     </w:p>
-    <w:p>
-      <w:pPr>
-        <w:rPr>
-          <w:rFonts w:hint="eastAsia"/>
-        </w:rPr>
-      </w:pPr>
-    </w:p>
+    <w:p/>
     <w:p>
       <w:pPr>
         <w:pStyle w:val="1"/>
         <w:rPr>
-          <w:rFonts w:hint="eastAsia"/>
           <w:sz w:val="28"/>
           <w:szCs w:val="28"/>
         </w:rPr>
@@ -51384,17 +52468,12 @@
       </w:r>
     </w:p>
     <w:p>
-      <w:pPr>
-        <w:rPr>
-          <w:rFonts w:hint="eastAsia"/>
-        </w:rPr>
-      </w:pPr>
       <w:r>
         <w:object w:dxaOrig="9693" w:dyaOrig="10827">
           <v:shape id="_x0000_i1154" type="#_x0000_t75" style="width:414.75pt;height:463.5pt" o:ole="">
-            <v:imagedata r:id="rId269" o:title=""/>
+            <v:imagedata r:id="rId279" o:title=""/>
           </v:shape>
-          <o:OLEObject Type="Embed" ProgID="Visio.Drawing.11" ShapeID="_x0000_i1154" DrawAspect="Content" ObjectID="_1299951493" r:id="rId270"/>
+          <o:OLEObject Type="Embed" ProgID="Visio.Drawing.11" ShapeID="_x0000_i1154" DrawAspect="Content" ObjectID="_1299963619" r:id="rId280"/>
         </w:object>
       </w:r>
     </w:p>
@@ -52008,10 +53087,10 @@
     </w:lvl>
   </w:abstractNum>
   <w:abstractNum w:abstractNumId="6">
-    <w:nsid w:val="28DE1257"/>
+    <w:nsid w:val="25FC7603"/>
     <w:multiLevelType w:val="hybridMultilevel"/>
-    <w:tmpl w:val="EADA56A4"/>
-    <w:lvl w:ilvl="0" w:tplc="B3F2BA7E">
+    <w:tmpl w:val="7E785042"/>
+    <w:lvl w:ilvl="0" w:tplc="D888588C">
       <w:start w:val="1"/>
       <w:numFmt w:val="decimal"/>
       <w:lvlText w:val="（%1）"/>
@@ -52097,16 +53176,16 @@
     </w:lvl>
   </w:abstractNum>
   <w:abstractNum w:abstractNumId="7">
-    <w:nsid w:val="2D9F5840"/>
+    <w:nsid w:val="28DE1257"/>
     <w:multiLevelType w:val="hybridMultilevel"/>
-    <w:tmpl w:val="95624166"/>
-    <w:lvl w:ilvl="0" w:tplc="12C8D694">
+    <w:tmpl w:val="EADA56A4"/>
+    <w:lvl w:ilvl="0" w:tplc="B3F2BA7E">
       <w:start w:val="1"/>
       <w:numFmt w:val="decimal"/>
       <w:lvlText w:val="（%1）"/>
       <w:lvlJc w:val="left"/>
       <w:pPr>
-        <w:ind w:left="720" w:hanging="720"/>
+        <w:ind w:left="1140" w:hanging="720"/>
       </w:pPr>
       <w:rPr>
         <w:rFonts w:hint="default"/>
@@ -52118,7 +53197,7 @@
       <w:lvlText w:val="%2)"/>
       <w:lvlJc w:val="left"/>
       <w:pPr>
-        <w:ind w:left="840" w:hanging="420"/>
+        <w:ind w:left="1260" w:hanging="420"/>
       </w:pPr>
     </w:lvl>
     <w:lvl w:ilvl="2" w:tplc="0409001B" w:tentative="1">
@@ -52127,7 +53206,7 @@
       <w:lvlText w:val="%3."/>
       <w:lvlJc w:val="right"/>
       <w:pPr>
-        <w:ind w:left="1260" w:hanging="420"/>
+        <w:ind w:left="1680" w:hanging="420"/>
       </w:pPr>
     </w:lvl>
     <w:lvl w:ilvl="3" w:tplc="0409000F" w:tentative="1">
@@ -52136,7 +53215,7 @@
       <w:lvlText w:val="%4."/>
       <w:lvlJc w:val="left"/>
       <w:pPr>
-        <w:ind w:left="1680" w:hanging="420"/>
+        <w:ind w:left="2100" w:hanging="420"/>
       </w:pPr>
     </w:lvl>
     <w:lvl w:ilvl="4" w:tplc="04090019" w:tentative="1">
@@ -52145,7 +53224,7 @@
       <w:lvlText w:val="%5)"/>
       <w:lvlJc w:val="left"/>
       <w:pPr>
-        <w:ind w:left="2100" w:hanging="420"/>
+        <w:ind w:left="2520" w:hanging="420"/>
       </w:pPr>
     </w:lvl>
     <w:lvl w:ilvl="5" w:tplc="0409001B" w:tentative="1">
@@ -52154,7 +53233,7 @@
       <w:lvlText w:val="%6."/>
       <w:lvlJc w:val="right"/>
       <w:pPr>
-        <w:ind w:left="2520" w:hanging="420"/>
+        <w:ind w:left="2940" w:hanging="420"/>
       </w:pPr>
     </w:lvl>
     <w:lvl w:ilvl="6" w:tplc="0409000F" w:tentative="1">
@@ -52163,7 +53242,7 @@
       <w:lvlText w:val="%7."/>
       <w:lvlJc w:val="left"/>
       <w:pPr>
-        <w:ind w:left="2940" w:hanging="420"/>
+        <w:ind w:left="3360" w:hanging="420"/>
       </w:pPr>
     </w:lvl>
     <w:lvl w:ilvl="7" w:tplc="04090019" w:tentative="1">
@@ -52172,7 +53251,7 @@
       <w:lvlText w:val="%8)"/>
       <w:lvlJc w:val="left"/>
       <w:pPr>
-        <w:ind w:left="3360" w:hanging="420"/>
+        <w:ind w:left="3780" w:hanging="420"/>
       </w:pPr>
     </w:lvl>
     <w:lvl w:ilvl="8" w:tplc="0409001B" w:tentative="1">
@@ -52181,21 +53260,21 @@
       <w:lvlText w:val="%9."/>
       <w:lvlJc w:val="right"/>
       <w:pPr>
-        <w:ind w:left="3780" w:hanging="420"/>
+        <w:ind w:left="4200" w:hanging="420"/>
       </w:pPr>
     </w:lvl>
   </w:abstractNum>
   <w:abstractNum w:abstractNumId="8">
-    <w:nsid w:val="32D60108"/>
+    <w:nsid w:val="2D9F5840"/>
     <w:multiLevelType w:val="hybridMultilevel"/>
-    <w:tmpl w:val="B5BEE8B8"/>
-    <w:lvl w:ilvl="0" w:tplc="58DA0B5A">
+    <w:tmpl w:val="95624166"/>
+    <w:lvl w:ilvl="0" w:tplc="12C8D694">
       <w:start w:val="1"/>
       <w:numFmt w:val="decimal"/>
-      <w:lvlText w:val="%1."/>
+      <w:lvlText w:val="（%1）"/>
       <w:lvlJc w:val="left"/>
       <w:pPr>
-        <w:ind w:left="360" w:hanging="360"/>
+        <w:ind w:left="720" w:hanging="720"/>
       </w:pPr>
       <w:rPr>
         <w:rFonts w:hint="default"/>
@@ -52275,10 +53354,10 @@
     </w:lvl>
   </w:abstractNum>
   <w:abstractNum w:abstractNumId="9">
-    <w:nsid w:val="3C8D21C4"/>
+    <w:nsid w:val="32D60108"/>
     <w:multiLevelType w:val="hybridMultilevel"/>
-    <w:tmpl w:val="0DC6D384"/>
-    <w:lvl w:ilvl="0" w:tplc="DAB026B4">
+    <w:tmpl w:val="B5BEE8B8"/>
+    <w:lvl w:ilvl="0" w:tplc="58DA0B5A">
       <w:start w:val="1"/>
       <w:numFmt w:val="decimal"/>
       <w:lvlText w:val="%1."/>
@@ -52364,6 +53443,95 @@
     </w:lvl>
   </w:abstractNum>
   <w:abstractNum w:abstractNumId="10">
+    <w:nsid w:val="3C8D21C4"/>
+    <w:multiLevelType w:val="hybridMultilevel"/>
+    <w:tmpl w:val="0DC6D384"/>
+    <w:lvl w:ilvl="0" w:tplc="DAB026B4">
+      <w:start w:val="1"/>
+      <w:numFmt w:val="decimal"/>
+      <w:lvlText w:val="%1."/>
+      <w:lvlJc w:val="left"/>
+      <w:pPr>
+        <w:ind w:left="360" w:hanging="360"/>
+      </w:pPr>
+      <w:rPr>
+        <w:rFonts w:hint="default"/>
+      </w:rPr>
+    </w:lvl>
+    <w:lvl w:ilvl="1" w:tplc="04090019" w:tentative="1">
+      <w:start w:val="1"/>
+      <w:numFmt w:val="lowerLetter"/>
+      <w:lvlText w:val="%2)"/>
+      <w:lvlJc w:val="left"/>
+      <w:pPr>
+        <w:ind w:left="840" w:hanging="420"/>
+      </w:pPr>
+    </w:lvl>
+    <w:lvl w:ilvl="2" w:tplc="0409001B" w:tentative="1">
+      <w:start w:val="1"/>
+      <w:numFmt w:val="lowerRoman"/>
+      <w:lvlText w:val="%3."/>
+      <w:lvlJc w:val="right"/>
+      <w:pPr>
+        <w:ind w:left="1260" w:hanging="420"/>
+      </w:pPr>
+    </w:lvl>
+    <w:lvl w:ilvl="3" w:tplc="0409000F" w:tentative="1">
+      <w:start w:val="1"/>
+      <w:numFmt w:val="decimal"/>
+      <w:lvlText w:val="%4."/>
+      <w:lvlJc w:val="left"/>
+      <w:pPr>
+        <w:ind w:left="1680" w:hanging="420"/>
+      </w:pPr>
+    </w:lvl>
+    <w:lvl w:ilvl="4" w:tplc="04090019" w:tentative="1">
+      <w:start w:val="1"/>
+      <w:numFmt w:val="lowerLetter"/>
+      <w:lvlText w:val="%5)"/>
+      <w:lvlJc w:val="left"/>
+      <w:pPr>
+        <w:ind w:left="2100" w:hanging="420"/>
+      </w:pPr>
+    </w:lvl>
+    <w:lvl w:ilvl="5" w:tplc="0409001B" w:tentative="1">
+      <w:start w:val="1"/>
+      <w:numFmt w:val="lowerRoman"/>
+      <w:lvlText w:val="%6."/>
+      <w:lvlJc w:val="right"/>
+      <w:pPr>
+        <w:ind w:left="2520" w:hanging="420"/>
+      </w:pPr>
+    </w:lvl>
+    <w:lvl w:ilvl="6" w:tplc="0409000F" w:tentative="1">
+      <w:start w:val="1"/>
+      <w:numFmt w:val="decimal"/>
+      <w:lvlText w:val="%7."/>
+      <w:lvlJc w:val="left"/>
+      <w:pPr>
+        <w:ind w:left="2940" w:hanging="420"/>
+      </w:pPr>
+    </w:lvl>
+    <w:lvl w:ilvl="7" w:tplc="04090019" w:tentative="1">
+      <w:start w:val="1"/>
+      <w:numFmt w:val="lowerLetter"/>
+      <w:lvlText w:val="%8)"/>
+      <w:lvlJc w:val="left"/>
+      <w:pPr>
+        <w:ind w:left="3360" w:hanging="420"/>
+      </w:pPr>
+    </w:lvl>
+    <w:lvl w:ilvl="8" w:tplc="0409001B" w:tentative="1">
+      <w:start w:val="1"/>
+      <w:numFmt w:val="lowerRoman"/>
+      <w:lvlText w:val="%9."/>
+      <w:lvlJc w:val="right"/>
+      <w:pPr>
+        <w:ind w:left="3780" w:hanging="420"/>
+      </w:pPr>
+    </w:lvl>
+  </w:abstractNum>
+  <w:abstractNum w:abstractNumId="11">
     <w:nsid w:val="3D897BDF"/>
     <w:multiLevelType w:val="multilevel"/>
     <w:tmpl w:val="DEB0A9BE"/>
@@ -52484,7 +53652,7 @@
       </w:rPr>
     </w:lvl>
   </w:abstractNum>
-  <w:abstractNum w:abstractNumId="11">
+  <w:abstractNum w:abstractNumId="12">
     <w:nsid w:val="42532214"/>
     <w:multiLevelType w:val="hybridMultilevel"/>
     <w:tmpl w:val="9626C0A8"/>
@@ -52573,7 +53741,7 @@
       </w:pPr>
     </w:lvl>
   </w:abstractNum>
-  <w:abstractNum w:abstractNumId="12">
+  <w:abstractNum w:abstractNumId="13">
     <w:nsid w:val="4A4F6BE2"/>
     <w:multiLevelType w:val="hybridMultilevel"/>
     <w:tmpl w:val="16EA5416"/>
@@ -52662,7 +53830,7 @@
       </w:pPr>
     </w:lvl>
   </w:abstractNum>
-  <w:abstractNum w:abstractNumId="13">
+  <w:abstractNum w:abstractNumId="14">
     <w:nsid w:val="51DD4CAF"/>
     <w:multiLevelType w:val="hybridMultilevel"/>
     <w:tmpl w:val="8D6E210C"/>
@@ -52751,7 +53919,7 @@
       </w:pPr>
     </w:lvl>
   </w:abstractNum>
-  <w:abstractNum w:abstractNumId="14">
+  <w:abstractNum w:abstractNumId="15">
     <w:nsid w:val="52217F0D"/>
     <w:multiLevelType w:val="multilevel"/>
     <w:tmpl w:val="0EE84414"/>
@@ -52872,7 +54040,7 @@
       </w:rPr>
     </w:lvl>
   </w:abstractNum>
-  <w:abstractNum w:abstractNumId="15">
+  <w:abstractNum w:abstractNumId="16">
     <w:nsid w:val="52294585"/>
     <w:multiLevelType w:val="hybridMultilevel"/>
     <w:tmpl w:val="4B1E1F44"/>
@@ -52961,7 +54129,7 @@
       </w:pPr>
     </w:lvl>
   </w:abstractNum>
-  <w:abstractNum w:abstractNumId="16">
+  <w:abstractNum w:abstractNumId="17">
     <w:nsid w:val="57192AA4"/>
     <w:multiLevelType w:val="hybridMultilevel"/>
     <w:tmpl w:val="AD4A8266"/>
@@ -53050,7 +54218,7 @@
       </w:pPr>
     </w:lvl>
   </w:abstractNum>
-  <w:abstractNum w:abstractNumId="17">
+  <w:abstractNum w:abstractNumId="18">
     <w:nsid w:val="6D8D0292"/>
     <w:multiLevelType w:val="hybridMultilevel"/>
     <w:tmpl w:val="AEE049B8"/>
@@ -53139,7 +54307,7 @@
       </w:pPr>
     </w:lvl>
   </w:abstractNum>
-  <w:abstractNum w:abstractNumId="18">
+  <w:abstractNum w:abstractNumId="19">
     <w:nsid w:val="7C9B222A"/>
     <w:multiLevelType w:val="hybridMultilevel"/>
     <w:tmpl w:val="0B4CAED0"/>
@@ -53229,60 +54397,63 @@
     </w:lvl>
   </w:abstractNum>
   <w:num w:numId="1">
-    <w:abstractNumId w:val="14"/>
+    <w:abstractNumId w:val="15"/>
   </w:num>
   <w:num w:numId="2">
     <w:abstractNumId w:val="1"/>
   </w:num>
   <w:num w:numId="3">
-    <w:abstractNumId w:val="12"/>
+    <w:abstractNumId w:val="13"/>
   </w:num>
   <w:num w:numId="4">
-    <w:abstractNumId w:val="17"/>
+    <w:abstractNumId w:val="18"/>
   </w:num>
   <w:num w:numId="5">
-    <w:abstractNumId w:val="10"/>
+    <w:abstractNumId w:val="11"/>
   </w:num>
   <w:num w:numId="6">
     <w:abstractNumId w:val="0"/>
   </w:num>
   <w:num w:numId="7">
-    <w:abstractNumId w:val="13"/>
+    <w:abstractNumId w:val="14"/>
   </w:num>
   <w:num w:numId="8">
-    <w:abstractNumId w:val="18"/>
+    <w:abstractNumId w:val="19"/>
   </w:num>
   <w:num w:numId="9">
-    <w:abstractNumId w:val="11"/>
+    <w:abstractNumId w:val="12"/>
   </w:num>
   <w:num w:numId="10">
     <w:abstractNumId w:val="3"/>
   </w:num>
   <w:num w:numId="11">
-    <w:abstractNumId w:val="8"/>
+    <w:abstractNumId w:val="9"/>
   </w:num>
   <w:num w:numId="12">
-    <w:abstractNumId w:val="15"/>
+    <w:abstractNumId w:val="16"/>
   </w:num>
   <w:num w:numId="13">
-    <w:abstractNumId w:val="7"/>
+    <w:abstractNumId w:val="8"/>
   </w:num>
   <w:num w:numId="14">
     <w:abstractNumId w:val="4"/>
   </w:num>
   <w:num w:numId="15">
-    <w:abstractNumId w:val="9"/>
+    <w:abstractNumId w:val="10"/>
   </w:num>
   <w:num w:numId="16">
     <w:abstractNumId w:val="5"/>
   </w:num>
   <w:num w:numId="17">
-    <w:abstractNumId w:val="16"/>
+    <w:abstractNumId w:val="17"/>
   </w:num>
   <w:num w:numId="18">
     <w:abstractNumId w:val="2"/>
   </w:num>
   <w:num w:numId="19">
+    <w:abstractNumId w:val="7"/>
+  </w:num>
+  <w:num w:numId="20">
     <w:abstractNumId w:val="6"/>
   </w:num>
   <w:numIdMacAtCleanup w:val="13"/>
@@ -53822,6 +54993,18 @@
       <w:szCs w:val="18"/>
     </w:rPr>
   </w:style>
+  <w:style w:type="character" w:styleId="aa">
+    <w:name w:val="FollowedHyperlink"/>
+    <w:basedOn w:val="a0"/>
+    <w:uiPriority w:val="99"/>
+    <w:semiHidden/>
+    <w:unhideWhenUsed/>
+    <w:rsid w:val="007256F9"/>
+    <w:rPr>
+      <w:color w:val="800080" w:themeColor="followedHyperlink"/>
+      <w:u w:val="single"/>
+    </w:rPr>
+  </w:style>
 </w:styles>
 </file>
 

--- a/Notes/搜索引擎学习笔记.docx
+++ b/Notes/搜索引擎学习笔记.docx
@@ -56,7 +56,6 @@
       <w:pPr>
         <w:pStyle w:val="2"/>
         <w:rPr>
-          <w:rFonts w:hint="eastAsia"/>
           <w:sz w:val="24"/>
           <w:szCs w:val="24"/>
         </w:rPr>
@@ -79,11 +78,6 @@
       </w:r>
     </w:p>
     <w:p>
-      <w:pPr>
-        <w:rPr>
-          <w:rFonts w:hint="eastAsia"/>
-        </w:rPr>
-      </w:pPr>
       <w:r>
         <w:rPr>
           <w:rFonts w:hint="eastAsia"/>
@@ -93,16 +87,8 @@
     </w:p>
     <w:p>
       <w:pPr>
-        <w:rPr>
-          <w:rFonts w:hint="eastAsia"/>
-        </w:rPr>
-      </w:pPr>
-    </w:p>
-    <w:p>
-      <w:pPr>
         <w:pStyle w:val="2"/>
         <w:rPr>
-          <w:rFonts w:hint="eastAsia"/>
           <w:sz w:val="24"/>
           <w:szCs w:val="24"/>
         </w:rPr>
@@ -267,11 +253,6 @@
       </w:r>
     </w:p>
     <w:p>
-      <w:pPr>
-        <w:rPr>
-          <w:rFonts w:hint="eastAsia"/>
-        </w:rPr>
-      </w:pPr>
       <w:r>
         <w:rPr>
           <w:rFonts w:hint="eastAsia"/>
@@ -281,16 +262,8 @@
     </w:p>
     <w:p>
       <w:pPr>
-        <w:rPr>
-          <w:rFonts w:hint="eastAsia"/>
-        </w:rPr>
-      </w:pPr>
-    </w:p>
-    <w:p>
-      <w:pPr>
         <w:pStyle w:val="2"/>
         <w:rPr>
-          <w:rFonts w:hint="eastAsia"/>
           <w:sz w:val="24"/>
           <w:szCs w:val="24"/>
         </w:rPr>
@@ -313,11 +286,6 @@
       </w:r>
     </w:p>
     <w:p>
-      <w:pPr>
-        <w:rPr>
-          <w:rFonts w:hint="eastAsia"/>
-        </w:rPr>
-      </w:pPr>
       <w:r>
         <w:rPr>
           <w:rFonts w:hint="eastAsia"/>
@@ -444,16 +412,8 @@
     </w:p>
     <w:p>
       <w:pPr>
-        <w:rPr>
-          <w:rFonts w:hint="eastAsia"/>
-        </w:rPr>
-      </w:pPr>
-    </w:p>
-    <w:p>
-      <w:pPr>
         <w:pStyle w:val="2"/>
         <w:rPr>
-          <w:rFonts w:hint="eastAsia"/>
           <w:sz w:val="24"/>
           <w:szCs w:val="24"/>
         </w:rPr>
@@ -476,11 +436,6 @@
       </w:r>
     </w:p>
     <w:p>
-      <w:pPr>
-        <w:rPr>
-          <w:rFonts w:hint="eastAsia"/>
-        </w:rPr>
-      </w:pPr>
       <w:r>
         <w:rPr>
           <w:rFonts w:hint="eastAsia"/>
@@ -535,20 +490,12 @@
         </w:rPr>
         <w:t>有道</w:t>
       </w:r>
-    </w:p>
-    <w:p>
-      <w:pPr>
-        <w:rPr>
-          <w:rFonts w:hint="eastAsia"/>
-        </w:rPr>
-      </w:pPr>
     </w:p>
     <w:p>
       <w:pPr>
         <w:pStyle w:val="2"/>
         <w:jc w:val="center"/>
         <w:rPr>
-          <w:rFonts w:hint="eastAsia"/>
           <w:sz w:val="24"/>
           <w:szCs w:val="24"/>
         </w:rPr>
@@ -559,6 +506,7 @@
           <w:sz w:val="24"/>
           <w:szCs w:val="24"/>
         </w:rPr>
+        <w:lastRenderedPageBreak/>
         <w:t>参考文献</w:t>
       </w:r>
     </w:p>
@@ -580,19 +528,7 @@
           <w:rPr>
             <w:rStyle w:val="a6"/>
           </w:rPr>
-          <w:t>http://ww</w:t>
-        </w:r>
-        <w:r>
-          <w:rPr>
-            <w:rStyle w:val="a6"/>
-          </w:rPr>
-          <w:t>w</w:t>
-        </w:r>
-        <w:r>
-          <w:rPr>
-            <w:rStyle w:val="a6"/>
-          </w:rPr>
-          <w:t>.baidu.com/about/index.html</w:t>
+          <w:t>http://www.baidu.com/about/index.html</w:t>
         </w:r>
       </w:hyperlink>
     </w:p>
@@ -615,19 +551,7 @@
           <w:rPr>
             <w:rStyle w:val="a6"/>
           </w:rPr>
-          <w:t>http://www.s</w:t>
-        </w:r>
-        <w:r>
-          <w:rPr>
-            <w:rStyle w:val="a6"/>
-          </w:rPr>
-          <w:t>o</w:t>
-        </w:r>
-        <w:r>
-          <w:rPr>
-            <w:rStyle w:val="a6"/>
-          </w:rPr>
-          <w:t>gou.com/docs/about.htm</w:t>
+          <w:t>http://www.sogou.com/docs/about.htm</w:t>
         </w:r>
       </w:hyperlink>
     </w:p>
@@ -641,19 +565,7 @@
           <w:rPr>
             <w:rStyle w:val="a6"/>
           </w:rPr>
-          <w:t>http://e.pku.edu.cn/</w:t>
-        </w:r>
-        <w:r>
-          <w:rPr>
-            <w:rStyle w:val="a6"/>
-          </w:rPr>
-          <w:t>g</w:t>
-        </w:r>
-        <w:r>
-          <w:rPr>
-            <w:rStyle w:val="a6"/>
-          </w:rPr>
-          <w:t>babout project.htm</w:t>
+          <w:t>http://e.pku.edu.cn/gbabout project.htm</w:t>
         </w:r>
       </w:hyperlink>
     </w:p>
@@ -769,19 +681,8 @@
         <w:t>科学出版社</w:t>
       </w:r>
     </w:p>
-    <w:p>
-      <w:pPr>
-        <w:rPr>
-          <w:rFonts w:hint="eastAsia"/>
-        </w:rPr>
-      </w:pPr>
-    </w:p>
-    <w:p>
-      <w:pPr>
-        <w:rPr>
-          <w:rFonts w:hint="eastAsia"/>
-        </w:rPr>
-      </w:pPr>
+    <w:p/>
+    <w:p>
       <w:r>
         <w:t>[8]  [</w:t>
       </w:r>
@@ -843,7 +744,6 @@
         <w:t>, 20 ( 5 ) : 70-71</w:t>
       </w:r>
     </w:p>
-    <w:p/>
     <w:p>
       <w:pPr>
         <w:pStyle w:val="1"/>
@@ -1092,11 +992,9 @@
         <w:rPr>
           <w:rFonts w:hint="eastAsia"/>
         </w:rPr>
-        <w:lastRenderedPageBreak/>
         <w:t>商用搜索引擎，对稳定性有很高的要求，必须能够提供持续的信息检索服务。</w:t>
       </w:r>
     </w:p>
-    <w:p/>
     <w:p>
       <w:pPr>
         <w:pStyle w:val="2"/>
@@ -1111,6 +1009,7 @@
           <w:sz w:val="24"/>
           <w:szCs w:val="24"/>
         </w:rPr>
+        <w:lastRenderedPageBreak/>
         <w:t>2</w:t>
       </w:r>
       <w:r>
@@ -1162,6 +1061,11 @@
       </w:r>
     </w:p>
     <w:p>
+      <w:pPr>
+        <w:rPr>
+          <w:rFonts w:hint="eastAsia"/>
+        </w:rPr>
+      </w:pPr>
       <w:r>
         <w:rPr>
           <w:rFonts w:hint="eastAsia"/>
@@ -1174,13 +1078,183 @@
         </w:rPr>
         <w:t>无论是工业界还是学术界，搜索引擎一致地被认为分为下载，分析，索引，查询四大系统。</w:t>
       </w:r>
-    </w:p>
-    <w:p>
-      <w:r>
-        <w:rPr>
-          <w:rFonts w:hint="eastAsia"/>
-        </w:rPr>
-        <w:tab/>
+      <w:r>
+        <w:rPr>
+          <w:rFonts w:hint="eastAsia"/>
+        </w:rPr>
+        <w:t>这</w:t>
+      </w:r>
+      <w:r>
+        <w:rPr>
+          <w:rFonts w:hint="eastAsia"/>
+        </w:rPr>
+        <w:t>4</w:t>
+      </w:r>
+      <w:r>
+        <w:rPr>
+          <w:rFonts w:hint="eastAsia"/>
+        </w:rPr>
+        <w:t>大系统互相配合，共同实现了搜索引擎的快、全、准、稳的</w:t>
+      </w:r>
+      <w:r>
+        <w:rPr>
+          <w:rFonts w:hint="eastAsia"/>
+        </w:rPr>
+        <w:t>4</w:t>
+      </w:r>
+      <w:r>
+        <w:rPr>
+          <w:rFonts w:hint="eastAsia"/>
+        </w:rPr>
+        <w:t>大需求。</w:t>
+      </w:r>
+    </w:p>
+    <w:p>
+      <w:pPr>
+        <w:pStyle w:val="3"/>
+        <w:rPr>
+          <w:rFonts w:hint="eastAsia"/>
+          <w:sz w:val="24"/>
+          <w:szCs w:val="24"/>
+        </w:rPr>
+      </w:pPr>
+      <w:r>
+        <w:rPr>
+          <w:rFonts w:hint="eastAsia"/>
+          <w:sz w:val="24"/>
+          <w:szCs w:val="24"/>
+        </w:rPr>
+        <w:t xml:space="preserve">2.2.1 </w:t>
+      </w:r>
+      <w:r>
+        <w:rPr>
+          <w:rFonts w:hint="eastAsia"/>
+          <w:sz w:val="24"/>
+          <w:szCs w:val="24"/>
+        </w:rPr>
+        <w:t>搜索引擎的体系结构</w:t>
+      </w:r>
+    </w:p>
+    <w:p>
+      <w:pPr>
+        <w:rPr>
+          <w:rFonts w:hint="eastAsia"/>
+        </w:rPr>
+      </w:pPr>
+      <w:r>
+        <w:rPr>
+          <w:rFonts w:hint="eastAsia"/>
+        </w:rPr>
+        <w:tab/>
+      </w:r>
+      <w:r>
+        <w:rPr>
+          <w:rFonts w:hint="eastAsia"/>
+        </w:rPr>
+        <w:t>搜索引擎的结构清晰，分工明确。按照各自的功能划分为以下</w:t>
+      </w:r>
+      <w:r>
+        <w:rPr>
+          <w:rFonts w:hint="eastAsia"/>
+        </w:rPr>
+        <w:t>4</w:t>
+      </w:r>
+      <w:r>
+        <w:rPr>
+          <w:rFonts w:hint="eastAsia"/>
+        </w:rPr>
+        <w:t>大系统。</w:t>
+      </w:r>
+    </w:p>
+    <w:p>
+      <w:pPr>
+        <w:pStyle w:val="a3"/>
+        <w:numPr>
+          <w:ilvl w:val="0"/>
+          <w:numId w:val="21"/>
+        </w:numPr>
+        <w:ind w:firstLineChars="0"/>
+        <w:rPr>
+          <w:rFonts w:hint="eastAsia"/>
+        </w:rPr>
+      </w:pPr>
+      <w:r>
+        <w:rPr>
+          <w:rFonts w:hint="eastAsia"/>
+        </w:rPr>
+        <w:t>下载系统。</w:t>
+      </w:r>
+    </w:p>
+    <w:p>
+      <w:pPr>
+        <w:pStyle w:val="a3"/>
+        <w:numPr>
+          <w:ilvl w:val="0"/>
+          <w:numId w:val="21"/>
+        </w:numPr>
+        <w:ind w:firstLineChars="0"/>
+        <w:rPr>
+          <w:rFonts w:hint="eastAsia"/>
+        </w:rPr>
+      </w:pPr>
+      <w:r>
+        <w:rPr>
+          <w:rFonts w:hint="eastAsia"/>
+        </w:rPr>
+        <w:t>分析系统。</w:t>
+      </w:r>
+    </w:p>
+    <w:p>
+      <w:pPr>
+        <w:pStyle w:val="a3"/>
+        <w:numPr>
+          <w:ilvl w:val="0"/>
+          <w:numId w:val="21"/>
+        </w:numPr>
+        <w:ind w:firstLineChars="0"/>
+        <w:rPr>
+          <w:rFonts w:hint="eastAsia"/>
+        </w:rPr>
+      </w:pPr>
+      <w:r>
+        <w:rPr>
+          <w:rFonts w:hint="eastAsia"/>
+        </w:rPr>
+        <w:t>索引系统。</w:t>
+      </w:r>
+    </w:p>
+    <w:p>
+      <w:pPr>
+        <w:pStyle w:val="a3"/>
+        <w:numPr>
+          <w:ilvl w:val="0"/>
+          <w:numId w:val="21"/>
+        </w:numPr>
+        <w:ind w:firstLineChars="0"/>
+        <w:rPr>
+          <w:rFonts w:hint="eastAsia"/>
+        </w:rPr>
+      </w:pPr>
+      <w:r>
+        <w:rPr>
+          <w:rFonts w:hint="eastAsia"/>
+        </w:rPr>
+        <w:t>查询系统。</w:t>
+      </w:r>
+    </w:p>
+    <w:p/>
+    <w:p>
+      <w:r>
+        <w:rPr>
+          <w:rFonts w:hint="eastAsia"/>
+        </w:rPr>
+        <w:tab/>
+      </w:r>
+      <w:r>
+        <w:rPr>
+          <w:rFonts w:hint="eastAsia"/>
+        </w:rPr>
+        <w:t>其中</w:t>
       </w:r>
       <w:r>
         <w:rPr>
@@ -1333,7 +1407,7 @@
           <v:shape id="_x0000_i1025" type="#_x0000_t75" style="width:358.5pt;height:131.25pt" o:ole="">
             <v:imagedata r:id="rId12" o:title=""/>
           </v:shape>
-          <o:OLEObject Type="Embed" ProgID="Visio.Drawing.11" ShapeID="_x0000_i1025" DrawAspect="Content" ObjectID="_1299963489" r:id="rId13"/>
+          <o:OLEObject Type="Embed" ProgID="Visio.Drawing.11" ShapeID="_x0000_i1025" DrawAspect="Content" ObjectID="_1300051265" r:id="rId13"/>
         </w:object>
       </w:r>
     </w:p>
@@ -1424,7 +1498,6 @@
         <w:t>其中在线系统需要毫秒级的访问速度，而离线系统中有些需要长达几周的时间才能计算完毕。</w:t>
       </w:r>
     </w:p>
-    <w:p/>
     <w:p>
       <w:pPr>
         <w:pStyle w:val="1"/>
@@ -1603,7 +1676,14 @@
         <w:rPr>
           <w:rFonts w:hint="eastAsia"/>
         </w:rPr>
-        <w:t>的蜘蛛程序接入到其索引程序中，创建了目前为人熟知的</w:t>
+        <w:t>的蜘蛛程序接入到其索引程序中，创建了</w:t>
+      </w:r>
+      <w:r>
+        <w:rPr>
+          <w:rFonts w:hint="eastAsia"/>
+        </w:rPr>
+        <w:lastRenderedPageBreak/>
+        <w:t>目前为人熟知的</w:t>
       </w:r>
       <w:r>
         <w:rPr>
@@ -1632,7 +1712,6 @@
           <w:sz w:val="24"/>
           <w:szCs w:val="24"/>
         </w:rPr>
-        <w:lastRenderedPageBreak/>
         <w:t>3</w:t>
       </w:r>
       <w:r>
@@ -2441,6 +2520,7 @@
         <w:rPr>
           <w:rFonts w:hint="eastAsia"/>
         </w:rPr>
+        <w:lastRenderedPageBreak/>
         <w:t>（</w:t>
       </w:r>
       <w:r>
@@ -2465,14 +2545,7 @@
         <w:rPr>
           <w:rFonts w:hint="eastAsia"/>
         </w:rPr>
-        <w:t>）进行遍历，这样可以得到尽可能完整的遍历效果。如果选择右部或者须脚部分的网页</w:t>
-      </w:r>
-      <w:r>
-        <w:rPr>
-          <w:rFonts w:hint="eastAsia"/>
-        </w:rPr>
-        <w:lastRenderedPageBreak/>
-        <w:t>为起始节点，则只能抓取很有限的网页。</w:t>
+        <w:t>）进行遍历，这样可以得到尽可能完整的遍历效果。如果选择右部或者须脚部分的网页为起始节点，则只能抓取很有限的网页。</w:t>
       </w:r>
     </w:p>
     <w:p>
@@ -3216,7 +3289,6 @@
         <w:t>接下来从有关爬虫的基本概念开始，由点到面，层层深入地理解爬虫是如何针对万维网的这些特点，采取相应的策略实现了抓得全、抓得快且代价低的基本目标。</w:t>
       </w:r>
     </w:p>
-    <w:p/>
     <w:p>
       <w:pPr>
         <w:pStyle w:val="2"/>
@@ -3560,7 +3632,6 @@
         <w:t>爬虫的工作原理包括抓取、策略和存储，抓取是爬虫的基本劳动过程；策略是爬虫的智慧中枢；存储是爬虫的劳动成果。我们按照逐个击破，由浅入深的方式逐步了解整个爬虫的工作原理。</w:t>
       </w:r>
     </w:p>
-    <w:p/>
     <w:p>
       <w:pPr>
         <w:pStyle w:val="3"/>
@@ -3574,7 +3645,6 @@
           <w:sz w:val="24"/>
           <w:szCs w:val="24"/>
         </w:rPr>
-        <w:lastRenderedPageBreak/>
         <w:t xml:space="preserve">3.4.1 tetlnet </w:t>
       </w:r>
       <w:r>
@@ -3594,11 +3664,6 @@
       </w:r>
     </w:p>
     <w:p>
-      <w:pPr>
-        <w:rPr>
-          <w:rFonts w:hint="eastAsia"/>
-        </w:rPr>
-      </w:pPr>
       <w:r>
         <w:tab/>
       </w:r>
@@ -3619,15 +3684,11 @@
       </w:r>
     </w:p>
     <w:p>
-      <w:pPr>
-        <w:rPr>
-          <w:rFonts w:hint="eastAsia"/>
-        </w:rPr>
-      </w:pPr>
-      <w:r>
-        <w:rPr>
-          <w:rFonts w:hint="eastAsia"/>
-        </w:rPr>
+      <w:r>
+        <w:rPr>
+          <w:rFonts w:hint="eastAsia"/>
+        </w:rPr>
+        <w:lastRenderedPageBreak/>
         <w:tab/>
       </w:r>
       <w:r>
@@ -3708,11 +3769,6 @@
       </w:r>
     </w:p>
     <w:p>
-      <w:pPr>
-        <w:rPr>
-          <w:rFonts w:hint="eastAsia"/>
-        </w:rPr>
-      </w:pPr>
       <w:r>
         <w:tab/>
       </w:r>
@@ -3757,11 +3813,6 @@
       </w:r>
     </w:p>
     <w:p>
-      <w:pPr>
-        <w:rPr>
-          <w:rFonts w:hint="eastAsia"/>
-        </w:rPr>
-      </w:pPr>
       <w:r>
         <w:rPr>
           <w:rFonts w:hint="eastAsia"/>
@@ -3784,19 +3835,8 @@
         <w:t>，里面包含了南京大学网站首页的源代码。</w:t>
       </w:r>
     </w:p>
-    <w:p>
-      <w:pPr>
-        <w:rPr>
-          <w:rFonts w:hint="eastAsia"/>
-        </w:rPr>
-      </w:pPr>
-    </w:p>
-    <w:p>
-      <w:pPr>
-        <w:rPr>
-          <w:rFonts w:hint="eastAsia"/>
-        </w:rPr>
-      </w:pPr>
+    <w:p/>
+    <w:p>
       <w:r>
         <w:rPr>
           <w:rFonts w:hint="eastAsia"/>
@@ -3839,19 +3879,8 @@
         <w:t>，可以得到同样的结果。</w:t>
       </w:r>
     </w:p>
-    <w:p>
-      <w:pPr>
-        <w:rPr>
-          <w:rFonts w:hint="eastAsia"/>
-        </w:rPr>
-      </w:pPr>
-    </w:p>
-    <w:p>
-      <w:pPr>
-        <w:rPr>
-          <w:rFonts w:hint="eastAsia"/>
-        </w:rPr>
-      </w:pPr>
+    <w:p/>
+    <w:p>
       <w:r>
         <w:rPr>
           <w:rFonts w:hint="eastAsia"/>
@@ -3902,11 +3931,6 @@
       </w:r>
     </w:p>
     <w:p>
-      <w:pPr>
-        <w:rPr>
-          <w:rFonts w:hint="eastAsia"/>
-        </w:rPr>
-      </w:pPr>
       <w:r>
         <w:tab/>
       </w:r>
@@ -3935,19 +3959,8 @@
         <w:t>。</w:t>
       </w:r>
     </w:p>
-    <w:p>
-      <w:pPr>
-        <w:rPr>
-          <w:rFonts w:hint="eastAsia"/>
-        </w:rPr>
-      </w:pPr>
-    </w:p>
-    <w:p>
-      <w:pPr>
-        <w:rPr>
-          <w:rFonts w:hint="eastAsia"/>
-        </w:rPr>
-      </w:pPr>
+    <w:p/>
+    <w:p>
       <w:r>
         <w:rPr>
           <w:rFonts w:hint="eastAsia"/>
@@ -3961,7 +3974,6 @@
         <w:t>由此看来，下载一个网页如此简单，如果要下载整个万维网，那么应当采用什么样的遍历规则呢？</w:t>
       </w:r>
     </w:p>
-    <w:p/>
     <w:p>
       <w:pPr>
         <w:pStyle w:val="3"/>
@@ -4183,137 +4195,137 @@
         <w:rPr>
           <w:rFonts w:hint="eastAsia"/>
         </w:rPr>
-        <w:t>。而具体映射到那</w:t>
+        <w:t>。而具体映射到那一个槽位，则由哈希函数决定。</w:t>
+      </w:r>
+    </w:p>
+    <w:p>
+      <w:r>
+        <w:rPr>
+          <w:rFonts w:hint="eastAsia"/>
+        </w:rPr>
+        <w:tab/>
+        <w:t>1992</w:t>
+      </w:r>
+      <w:r>
+        <w:rPr>
+          <w:rFonts w:hint="eastAsia"/>
+        </w:rPr>
+        <w:t>年</w:t>
+      </w:r>
+      <w:r>
+        <w:rPr>
+          <w:rFonts w:hint="eastAsia"/>
+        </w:rPr>
+        <w:t>8</w:t>
+      </w:r>
+      <w:r>
+        <w:rPr>
+          <w:rFonts w:hint="eastAsia"/>
+        </w:rPr>
+        <w:t>月，</w:t>
+      </w:r>
+      <w:r>
+        <w:rPr>
+          <w:rFonts w:hint="eastAsia"/>
+        </w:rPr>
+        <w:t xml:space="preserve">Ronald L.Rivest </w:t>
+      </w:r>
+      <w:r>
+        <w:rPr>
+          <w:rFonts w:hint="eastAsia"/>
+        </w:rPr>
+        <w:t>在向</w:t>
+      </w:r>
+      <w:r>
+        <w:rPr>
+          <w:rFonts w:hint="eastAsia"/>
+        </w:rPr>
+        <w:t>IEFT</w:t>
+      </w:r>
+      <w:r>
+        <w:rPr>
+          <w:rFonts w:hint="eastAsia"/>
+        </w:rPr>
+        <w:t>提交的一份重要文件中描述了这种</w:t>
+      </w:r>
+      <w:r>
+        <w:rPr>
+          <w:rFonts w:hint="eastAsia"/>
+        </w:rPr>
+        <w:t>MD5</w:t>
+      </w:r>
+      <w:r>
+        <w:rPr>
+          <w:rFonts w:hint="eastAsia"/>
+        </w:rPr>
+        <w:t>签名算法的原理。由于这种算法的公开性和去安全性，所以在</w:t>
+      </w:r>
+      <w:r>
+        <w:rPr>
+          <w:rFonts w:hint="eastAsia"/>
+        </w:rPr>
+        <w:t>90</w:t>
+      </w:r>
+      <w:r>
+        <w:rPr>
+          <w:rFonts w:hint="eastAsia"/>
+        </w:rPr>
+        <w:t>年代被广泛使用。</w:t>
+      </w:r>
+      <w:r>
+        <w:rPr>
+          <w:rFonts w:hint="eastAsia"/>
+        </w:rPr>
+        <w:t>MD5</w:t>
+      </w:r>
+      <w:r>
+        <w:rPr>
+          <w:rFonts w:hint="eastAsia"/>
+        </w:rPr>
+        <w:t>签名是一个哈希函数，可以将任意长度数据流转换为一个固定长度数字（通常为</w:t>
+      </w:r>
+      <w:r>
+        <w:rPr>
+          <w:rFonts w:hint="eastAsia"/>
+        </w:rPr>
+        <w:t>4</w:t>
+      </w:r>
+      <w:r>
+        <w:rPr>
+          <w:rFonts w:hint="eastAsia"/>
+        </w:rPr>
+        <w:t>个整形，即</w:t>
+      </w:r>
+      <w:r>
+        <w:rPr>
+          <w:rFonts w:hint="eastAsia"/>
+        </w:rPr>
+        <w:t>128</w:t>
+      </w:r>
+      <w:r>
+        <w:rPr>
+          <w:rFonts w:hint="eastAsia"/>
+        </w:rPr>
+        <w:t>位）。这个数字称为“数据流的签名”或者“指纹”（</w:t>
+      </w:r>
+      <w:r>
+        <w:rPr>
+          <w:rFonts w:hint="eastAsia"/>
+        </w:rPr>
+        <w:t>Digital Finger Print</w:t>
+      </w:r>
+      <w:r>
+        <w:rPr>
+          <w:rFonts w:hint="eastAsia"/>
+        </w:rPr>
+        <w:t>），并且数据流中的任</w:t>
       </w:r>
       <w:r>
         <w:rPr>
           <w:rFonts w:hint="eastAsia"/>
         </w:rPr>
         <w:lastRenderedPageBreak/>
-        <w:t>一个槽位，则由哈希函数决定。</w:t>
-      </w:r>
-    </w:p>
-    <w:p>
-      <w:r>
-        <w:rPr>
-          <w:rFonts w:hint="eastAsia"/>
-        </w:rPr>
-        <w:tab/>
-        <w:t>1992</w:t>
-      </w:r>
-      <w:r>
-        <w:rPr>
-          <w:rFonts w:hint="eastAsia"/>
-        </w:rPr>
-        <w:t>年</w:t>
-      </w:r>
-      <w:r>
-        <w:rPr>
-          <w:rFonts w:hint="eastAsia"/>
-        </w:rPr>
-        <w:t>8</w:t>
-      </w:r>
-      <w:r>
-        <w:rPr>
-          <w:rFonts w:hint="eastAsia"/>
-        </w:rPr>
-        <w:t>月，</w:t>
-      </w:r>
-      <w:r>
-        <w:rPr>
-          <w:rFonts w:hint="eastAsia"/>
-        </w:rPr>
-        <w:t xml:space="preserve">Ronald L.Rivest </w:t>
-      </w:r>
-      <w:r>
-        <w:rPr>
-          <w:rFonts w:hint="eastAsia"/>
-        </w:rPr>
-        <w:t>在向</w:t>
-      </w:r>
-      <w:r>
-        <w:rPr>
-          <w:rFonts w:hint="eastAsia"/>
-        </w:rPr>
-        <w:t>IEFT</w:t>
-      </w:r>
-      <w:r>
-        <w:rPr>
-          <w:rFonts w:hint="eastAsia"/>
-        </w:rPr>
-        <w:t>提交的一份重要文件中描述了这种</w:t>
-      </w:r>
-      <w:r>
-        <w:rPr>
-          <w:rFonts w:hint="eastAsia"/>
-        </w:rPr>
-        <w:t>MD5</w:t>
-      </w:r>
-      <w:r>
-        <w:rPr>
-          <w:rFonts w:hint="eastAsia"/>
-        </w:rPr>
-        <w:t>签名算法的原理。由于这种算法的公开性和去安全性，所以在</w:t>
-      </w:r>
-      <w:r>
-        <w:rPr>
-          <w:rFonts w:hint="eastAsia"/>
-        </w:rPr>
-        <w:t>90</w:t>
-      </w:r>
-      <w:r>
-        <w:rPr>
-          <w:rFonts w:hint="eastAsia"/>
-        </w:rPr>
-        <w:t>年代被广泛使用。</w:t>
-      </w:r>
-      <w:r>
-        <w:rPr>
-          <w:rFonts w:hint="eastAsia"/>
-        </w:rPr>
-        <w:t>MD5</w:t>
-      </w:r>
-      <w:r>
-        <w:rPr>
-          <w:rFonts w:hint="eastAsia"/>
-        </w:rPr>
-        <w:t>签名是一个哈希函数，可以将任意长度数据流转换为一个固定长度数字（通常为</w:t>
-      </w:r>
-      <w:r>
-        <w:rPr>
-          <w:rFonts w:hint="eastAsia"/>
-        </w:rPr>
-        <w:t>4</w:t>
-      </w:r>
-      <w:r>
-        <w:rPr>
-          <w:rFonts w:hint="eastAsia"/>
-        </w:rPr>
-        <w:t>个整形，即</w:t>
-      </w:r>
-      <w:r>
-        <w:rPr>
-          <w:rFonts w:hint="eastAsia"/>
-        </w:rPr>
-        <w:t>128</w:t>
-      </w:r>
-      <w:r>
-        <w:rPr>
-          <w:rFonts w:hint="eastAsia"/>
-        </w:rPr>
-        <w:t>位）。这个数字称为“数据流的签名”或者“指纹”（</w:t>
-      </w:r>
-      <w:r>
-        <w:rPr>
-          <w:rFonts w:hint="eastAsia"/>
-        </w:rPr>
-        <w:t>Digital Finger Print</w:t>
-      </w:r>
-      <w:r>
-        <w:rPr>
-          <w:rFonts w:hint="eastAsia"/>
-        </w:rPr>
-        <w:t>），并且数据流中的任意一个微小变化都会导致签名值发生变化。</w:t>
+        <w:t>意一个微小变化都会导致签名值发生变化。</w:t>
       </w:r>
     </w:p>
     <w:p>
@@ -5936,14 +5948,7 @@
         <w:rPr>
           <w:rFonts w:hint="eastAsia"/>
         </w:rPr>
-        <w:t>，说明该字符串已经出现过；否则说</w:t>
-      </w:r>
-      <w:r>
-        <w:rPr>
-          <w:rFonts w:hint="eastAsia"/>
-        </w:rPr>
-        <w:lastRenderedPageBreak/>
-        <w:t>明该字符串是第一次出现，将</w:t>
+        <w:t>，说明该字符串已经出现过；否则说明该字符串是第一次出现，将</w:t>
       </w:r>
       <w:r>
         <w:rPr>
@@ -5991,7 +5996,7 @@
           <v:shape id="_x0000_i1026" type="#_x0000_t75" style="width:234.75pt;height:126.75pt" o:ole="">
             <v:imagedata r:id="rId18" o:title=""/>
           </v:shape>
-          <o:OLEObject Type="Embed" ProgID="Visio.Drawing.11" ShapeID="_x0000_i1026" DrawAspect="Content" ObjectID="_1299963490" r:id="rId19"/>
+          <o:OLEObject Type="Embed" ProgID="Visio.Drawing.11" ShapeID="_x0000_i1026" DrawAspect="Content" ObjectID="_1300051266" r:id="rId19"/>
         </w:object>
       </w:r>
     </w:p>
@@ -6636,6 +6641,7 @@
         <w:rPr>
           <w:rFonts w:hint="eastAsia"/>
         </w:rPr>
+        <w:lastRenderedPageBreak/>
         <w:tab/>
       </w:r>
       <w:r>
@@ -7199,14 +7205,20 @@
         <w:rPr>
           <w:rFonts w:hint="eastAsia"/>
         </w:rPr>
+        <w:tab/>
+      </w:r>
+      <w:r>
+        <w:rPr>
+          <w:rFonts w:hint="eastAsia"/>
+        </w:rPr>
+        <w:t>回顾网页更新策略既能保证抓取历史的网页，也能够抓取随时出现的新网页，几个重要</w:t>
+      </w:r>
+      <w:r>
+        <w:rPr>
+          <w:rFonts w:hint="eastAsia"/>
+        </w:rPr>
         <w:lastRenderedPageBreak/>
-        <w:tab/>
-      </w:r>
-      <w:r>
-        <w:rPr>
-          <w:rFonts w:hint="eastAsia"/>
-        </w:rPr>
-        <w:t>回顾网页更新策略既能保证抓取历史的网页，也能够抓取随时出现的新网页，几个重要的结论如下。</w:t>
+        <w:t>的结论如下。</w:t>
       </w:r>
     </w:p>
     <w:p>
@@ -7553,12 +7565,12 @@
     </w:p>
     <w:p>
       <w:r>
+        <w:t>Disallow: /History</w:t>
+      </w:r>
+    </w:p>
+    <w:p>
+      <w:r>
         <w:lastRenderedPageBreak/>
-        <w:t>Disallow: /History</w:t>
-      </w:r>
-    </w:p>
-    <w:p>
-      <w:r>
         <w:t>Disallow: /Out-Of-Date</w:t>
       </w:r>
     </w:p>
@@ -8013,14 +8025,7 @@
         <w:rPr>
           <w:rFonts w:hint="eastAsia"/>
         </w:rPr>
-        <w:t>这样，最后的问题就只剩下规模问题。如此巨大规模的万维网，每天新增的大量网页需要及时地被抓取到。对于爬虫来说，一方面对历史的网页需要重抓；另一方面要及时抓到新</w:t>
-      </w:r>
-      <w:r>
-        <w:rPr>
-          <w:rFonts w:hint="eastAsia"/>
-        </w:rPr>
-        <w:lastRenderedPageBreak/>
-        <w:t>增的网页，在如此沉重的工作负荷下，必须提高抓取速度才能满足这种需要。</w:t>
+        <w:t>这样，最后的问题就只剩下规模问题。如此巨大规模的万维网，每天新增的大量网页需要及时地被抓取到。对于爬虫来说，一方面对历史的网页需要重抓；另一方面要及时抓到新增的网页，在如此沉重的工作负荷下，必须提高抓取速度才能满足这种需要。</w:t>
       </w:r>
     </w:p>
     <w:p>
@@ -8037,6 +8042,7 @@
           <w:sz w:val="24"/>
           <w:szCs w:val="24"/>
         </w:rPr>
+        <w:lastRenderedPageBreak/>
         <w:t>3.4.</w:t>
       </w:r>
       <w:r>
@@ -8758,71 +8764,71 @@
         <w:rPr>
           <w:rFonts w:hint="eastAsia"/>
         </w:rPr>
+        <w:t>说明如下：</w:t>
+      </w:r>
+    </w:p>
+    <w:p>
+      <w:r>
+        <w:rPr>
+          <w:rFonts w:hint="eastAsia"/>
+        </w:rPr>
+        <w:t>（</w:t>
+      </w:r>
+      <w:r>
+        <w:rPr>
+          <w:rFonts w:hint="eastAsia"/>
+        </w:rPr>
+        <w:t>1</w:t>
+      </w:r>
+      <w:r>
+        <w:rPr>
+          <w:rFonts w:hint="eastAsia"/>
+        </w:rPr>
+        <w:t>）对于任意的</w:t>
+      </w:r>
+      <w:r>
+        <w:rPr>
+          <w:rFonts w:hint="eastAsia"/>
+        </w:rPr>
+        <w:t>URL</w:t>
+      </w:r>
+      <w:r>
+        <w:rPr>
+          <w:rFonts w:hint="eastAsia"/>
+        </w:rPr>
+        <w:t>，利用</w:t>
+      </w:r>
+      <w:r>
+        <w:rPr>
+          <w:rFonts w:hint="eastAsia"/>
+        </w:rPr>
+        <w:t>domain</w:t>
+      </w:r>
+      <w:r>
+        <w:rPr>
+          <w:rFonts w:hint="eastAsia"/>
+        </w:rPr>
+        <w:t>函数提取</w:t>
+      </w:r>
+      <w:r>
+        <w:rPr>
+          <w:rFonts w:hint="eastAsia"/>
+        </w:rPr>
+        <w:t>URL</w:t>
+      </w:r>
+      <w:r>
+        <w:rPr>
+          <w:rFonts w:hint="eastAsia"/>
+        </w:rPr>
+        <w:t>的域名。</w:t>
+      </w:r>
+    </w:p>
+    <w:p>
+      <w:r>
+        <w:rPr>
+          <w:rFonts w:hint="eastAsia"/>
+        </w:rPr>
         <w:lastRenderedPageBreak/>
-        <w:t>说明如下：</w:t>
-      </w:r>
-    </w:p>
-    <w:p>
-      <w:r>
-        <w:rPr>
-          <w:rFonts w:hint="eastAsia"/>
-        </w:rPr>
-        <w:t>（</w:t>
-      </w:r>
-      <w:r>
-        <w:rPr>
-          <w:rFonts w:hint="eastAsia"/>
-        </w:rPr>
-        <w:t>1</w:t>
-      </w:r>
-      <w:r>
-        <w:rPr>
-          <w:rFonts w:hint="eastAsia"/>
-        </w:rPr>
-        <w:t>）对于任意的</w:t>
-      </w:r>
-      <w:r>
-        <w:rPr>
-          <w:rFonts w:hint="eastAsia"/>
-        </w:rPr>
-        <w:t>URL</w:t>
-      </w:r>
-      <w:r>
-        <w:rPr>
-          <w:rFonts w:hint="eastAsia"/>
-        </w:rPr>
-        <w:t>，利用</w:t>
-      </w:r>
-      <w:r>
-        <w:rPr>
-          <w:rFonts w:hint="eastAsia"/>
-        </w:rPr>
-        <w:t>domain</w:t>
-      </w:r>
-      <w:r>
-        <w:rPr>
-          <w:rFonts w:hint="eastAsia"/>
-        </w:rPr>
-        <w:t>函数提取</w:t>
-      </w:r>
-      <w:r>
-        <w:rPr>
-          <w:rFonts w:hint="eastAsia"/>
-        </w:rPr>
-        <w:t>URL</w:t>
-      </w:r>
-      <w:r>
-        <w:rPr>
-          <w:rFonts w:hint="eastAsia"/>
-        </w:rPr>
-        <w:t>的域名。</w:t>
-      </w:r>
-    </w:p>
-    <w:p>
-      <w:r>
-        <w:rPr>
-          <w:rFonts w:hint="eastAsia"/>
-        </w:rPr>
         <w:t>（</w:t>
       </w:r>
       <w:r>
@@ -8936,7 +8942,7 @@
           <v:shape id="_x0000_i1027" type="#_x0000_t75" style="width:330pt;height:238.5pt" o:ole="">
             <v:imagedata r:id="rId26" o:title=""/>
           </v:shape>
-          <o:OLEObject Type="Embed" ProgID="SmartDraw.2" ShapeID="_x0000_i1027" DrawAspect="Content" ObjectID="_1299963491" r:id="rId27"/>
+          <o:OLEObject Type="Embed" ProgID="SmartDraw.2" ShapeID="_x0000_i1027" DrawAspect="Content" ObjectID="_1300051267" r:id="rId27"/>
         </w:object>
       </w:r>
     </w:p>
@@ -9294,7 +9300,7 @@
           <v:shape id="_x0000_i1028" type="#_x0000_t75" style="width:415.5pt;height:256.5pt" o:ole="">
             <v:imagedata r:id="rId28" o:title=""/>
           </v:shape>
-          <o:OLEObject Type="Embed" ProgID="SmartDraw.2" ShapeID="_x0000_i1028" DrawAspect="Content" ObjectID="_1299963492" r:id="rId29"/>
+          <o:OLEObject Type="Embed" ProgID="SmartDraw.2" ShapeID="_x0000_i1028" DrawAspect="Content" ObjectID="_1300051268" r:id="rId29"/>
         </w:object>
       </w:r>
     </w:p>
@@ -9800,7 +9806,7 @@
           <v:shape id="_x0000_i1029" type="#_x0000_t75" style="width:415.5pt;height:159pt" o:ole="">
             <v:imagedata r:id="rId30" o:title=""/>
           </v:shape>
-          <o:OLEObject Type="Embed" ProgID="SmartDraw.2" ShapeID="_x0000_i1029" DrawAspect="Content" ObjectID="_1299963493" r:id="rId31"/>
+          <o:OLEObject Type="Embed" ProgID="SmartDraw.2" ShapeID="_x0000_i1029" DrawAspect="Content" ObjectID="_1300051269" r:id="rId31"/>
         </w:object>
       </w:r>
     </w:p>
@@ -9943,7 +9949,7 @@
           <v:shape id="_x0000_i1030" type="#_x0000_t75" style="width:405.75pt;height:162pt" o:ole="">
             <v:imagedata r:id="rId32" o:title=""/>
           </v:shape>
-          <o:OLEObject Type="Embed" ProgID="SmartDraw.2" ShapeID="_x0000_i1030" DrawAspect="Content" ObjectID="_1299963494" r:id="rId33"/>
+          <o:OLEObject Type="Embed" ProgID="SmartDraw.2" ShapeID="_x0000_i1030" DrawAspect="Content" ObjectID="_1300051270" r:id="rId33"/>
         </w:object>
       </w:r>
     </w:p>
@@ -10748,7 +10754,6 @@
         <w:t>搜集系统，在更广泛意义下并行分布式工作。</w:t>
       </w:r>
     </w:p>
-    <w:p/>
     <w:p>
       <w:pPr>
         <w:pStyle w:val="2"/>
@@ -10767,8 +10772,373 @@
         <w:t>参考文献</w:t>
       </w:r>
     </w:p>
+    <w:p>
+      <w:r>
+        <w:t>[1]  [Reka Albert et al. 1999] Reka Albert, Hawoong Jeong and Albert-Laszlo Barabasi. Diameter of the World-Wide Web. Nature 401, 130-131, Sep. 1999</w:t>
+      </w:r>
+    </w:p>
     <w:p/>
+    <w:p>
+      <w:r>
+        <w:t>[2]  [</w:t>
+      </w:r>
+      <w:r>
+        <w:t>Arvind Arasu et al. 2001</w:t>
+      </w:r>
+      <w:r>
+        <w:t>]</w:t>
+      </w:r>
+      <w:r>
+        <w:t xml:space="preserve"> Arasu, A. and Cho, J. and Garcia-Molina, H. and Paepcke, A. and Raghavan, S. Searching the Web, ACM Transactions on Internet TTechnology, 42 pages</w:t>
+      </w:r>
+    </w:p>
     <w:p/>
+    <w:p>
+      <w:r>
+        <w:t>[3]</w:t>
+      </w:r>
+      <w:r>
+        <w:t xml:space="preserve">  [Bloom, B.H. 1970]</w:t>
+      </w:r>
+      <w:r>
+        <w:t xml:space="preserve"> Space/time trade-offs in hash coding with allowable errors Communications of the ACM, 1970</w:t>
+      </w:r>
+    </w:p>
+    <w:p/>
+    <w:p>
+      <w:r>
+        <w:t>[4]  [</w:t>
+      </w:r>
+      <w:r>
+        <w:t>BrightP</w:t>
+      </w:r>
+      <w:r>
+        <w:t>]</w:t>
+      </w:r>
+      <w:r>
+        <w:t xml:space="preserve"> TheDeepWeb: Surfacing Hidden Value. </w:t>
+      </w:r>
+      <w:hyperlink r:id="rId34" w:history="1">
+        <w:r>
+          <w:rPr>
+            <w:rStyle w:val="a6"/>
+          </w:rPr>
+          <w:t>http://www.brightplanet.com/deepcontent/tutorials/DeepWeb/index.asp</w:t>
+        </w:r>
+      </w:hyperlink>
+    </w:p>
+    <w:p/>
+    <w:p>
+      <w:r>
+        <w:t xml:space="preserve">[5]  [Broder, et al., 2000] A. Broder, R. Kumar, F. Maghoul, P. Raghavan, S. Rajagopalan, R. Stata, A. Tomkins, and a. J. Wiener, “Graph structure in the web: experiments and models”, </w:t>
+      </w:r>
+      <w:r>
+        <w:t>presented at Proceedings of the 9</w:t>
+      </w:r>
+      <w:r>
+        <w:rPr>
+          <w:vertAlign w:val="superscript"/>
+        </w:rPr>
+        <w:t>th</w:t>
+      </w:r>
+      <w:r>
+        <w:t xml:space="preserve"> World-Wide Web Conference, Amsterdam, 2000</w:t>
+      </w:r>
+    </w:p>
+    <w:p/>
+    <w:p>
+      <w:r>
+        <w:t>[6]  [Brin, S. and Page, L. 1998] The anatomy of a large-scale hypertextual Web search engine. Comput. Netw</w:t>
+      </w:r>
+    </w:p>
+    <w:p/>
+    <w:p>
+      <w:r>
+        <w:t>[7]  [</w:t>
+      </w:r>
+      <w:r>
+        <w:t>Cho, J. and Garcia-Molina, H. 2000a</w:t>
+      </w:r>
+      <w:r>
+        <w:t>]</w:t>
+      </w:r>
+      <w:r>
+        <w:t xml:space="preserve"> Estimating frequency of change. ACM Transcations on Internet Technology, Vol. 3, August 2003</w:t>
+      </w:r>
+    </w:p>
+    <w:p/>
+    <w:p>
+      <w:r>
+        <w:t>[8]  [</w:t>
+      </w:r>
+      <w:r>
+        <w:t>Cho, J. and Garcia-Molina, H. 2000b</w:t>
+      </w:r>
+      <w:r>
+        <w:t>]</w:t>
+      </w:r>
+      <w:r>
+        <w:t xml:space="preserve"> Synchronizing a database to improve freshness. In Proceedings of the ACM SIGMOD Conference on Management of Data. ACM Press</w:t>
+      </w:r>
+    </w:p>
+    <w:p/>
+    <w:p>
+      <w:r>
+        <w:t>[9]  [Cho, J. and Garcia-Molinia, H.</w:t>
+      </w:r>
+      <w:r>
+        <w:t xml:space="preserve"> 2000c</w:t>
+      </w:r>
+      <w:r>
+        <w:t>]</w:t>
+      </w:r>
+      <w:r>
+        <w:t xml:space="preserve"> The evolution of the web and inplications for an incremental crawler. In Proceedings of the 26th International Conference on Vey Large Data Bases</w:t>
+      </w:r>
+    </w:p>
+    <w:p/>
+    <w:p>
+      <w:r>
+        <w:t>[10]  [</w:t>
+      </w:r>
+      <w:r>
+        <w:t>Hirai et al 2000</w:t>
+      </w:r>
+      <w:r>
+        <w:t>]</w:t>
+      </w:r>
+      <w:r>
+        <w:t xml:space="preserve"> Hirai, J., Raghavan, S., Garcia-Molina, H., and Paepcke, A. 2000. Webbase: </w:t>
+      </w:r>
+      <w:r>
+        <w:lastRenderedPageBreak/>
+        <w:t>A repository of web pages. In Proceedings of the Ninth International Conference on The World Wide Web. 277-293</w:t>
+      </w:r>
+    </w:p>
+    <w:p/>
+    <w:p>
+      <w:r>
+        <w:t>[11]  [Jeff Heaton, 2002] Programming Spiders, Bots, and Aggragators in Java Jeff Heaton Publisher: Sybex, February 2002, ISBN: 0782140408, 512 pages</w:t>
+      </w:r>
+    </w:p>
+    <w:p/>
+    <w:p>
+      <w:pPr>
+        <w:rPr>
+          <w:rFonts w:hint="eastAsia"/>
+        </w:rPr>
+      </w:pPr>
+      <w:r>
+        <w:t>[12]</w:t>
+      </w:r>
+      <w:r>
+        <w:t xml:space="preserve">  [Li02] </w:t>
+      </w:r>
+      <w:r>
+        <w:rPr>
+          <w:rFonts w:hint="eastAsia"/>
+        </w:rPr>
+        <w:t>李晓明</w:t>
+      </w:r>
+      <w:r>
+        <w:t xml:space="preserve">, “ </w:t>
+      </w:r>
+      <w:r>
+        <w:rPr>
+          <w:rFonts w:hint="eastAsia"/>
+        </w:rPr>
+        <w:t>对中国曾有过静态网页数的一种估计</w:t>
+      </w:r>
+      <w:r>
+        <w:t xml:space="preserve"> ”, PKU_CS_NET</w:t>
+      </w:r>
+      <w:r>
+        <w:rPr>
+          <w:rFonts w:hint="eastAsia"/>
+        </w:rPr>
+        <w:t xml:space="preserve">_TR2002006, </w:t>
+      </w:r>
+      <w:r>
+        <w:rPr>
+          <w:rFonts w:hint="eastAsia"/>
+        </w:rPr>
+        <w:t>2002</w:t>
+      </w:r>
+      <w:r>
+        <w:rPr>
+          <w:rFonts w:hint="eastAsia"/>
+        </w:rPr>
+        <w:t>年</w:t>
+      </w:r>
+      <w:r>
+        <w:rPr>
+          <w:rFonts w:hint="eastAsia"/>
+        </w:rPr>
+        <w:t>4</w:t>
+      </w:r>
+      <w:r>
+        <w:rPr>
+          <w:rFonts w:hint="eastAsia"/>
+        </w:rPr>
+        <w:t>月</w:t>
+      </w:r>
+    </w:p>
+    <w:p>
+      <w:pPr>
+        <w:rPr>
+          <w:rFonts w:hint="eastAsia"/>
+        </w:rPr>
+      </w:pPr>
+    </w:p>
+    <w:p>
+      <w:r>
+        <w:t>[13]  [</w:t>
+      </w:r>
+      <w:r>
+        <w:rPr>
+          <w:rFonts w:hint="eastAsia"/>
+        </w:rPr>
+        <w:t>闫宏飞</w:t>
+      </w:r>
+      <w:r>
+        <w:rPr>
+          <w:rFonts w:hint="eastAsia"/>
+        </w:rPr>
+        <w:t>, 2002</w:t>
+      </w:r>
+      <w:r>
+        <w:t xml:space="preserve">] </w:t>
+      </w:r>
+      <w:r>
+        <w:rPr>
+          <w:rFonts w:hint="eastAsia"/>
+        </w:rPr>
+        <w:t>闫宏飞</w:t>
+      </w:r>
+      <w:r>
+        <w:t xml:space="preserve">, “ </w:t>
+      </w:r>
+      <w:r>
+        <w:rPr>
+          <w:rFonts w:hint="eastAsia"/>
+        </w:rPr>
+        <w:t>可扩展</w:t>
+      </w:r>
+      <w:r>
+        <w:t>Web</w:t>
+      </w:r>
+      <w:r>
+        <w:rPr>
+          <w:rFonts w:hint="eastAsia"/>
+        </w:rPr>
+        <w:t>信息搜集系统的设、实现与应用初探</w:t>
+      </w:r>
+      <w:r>
+        <w:t>”</w:t>
+      </w:r>
+      <w:r>
+        <w:rPr>
+          <w:rFonts w:hint="eastAsia"/>
+        </w:rPr>
+        <w:t xml:space="preserve"> </w:t>
+      </w:r>
+      <w:r>
+        <w:rPr>
+          <w:rFonts w:hint="eastAsia"/>
+        </w:rPr>
+        <w:t>北京大学</w:t>
+      </w:r>
+      <w:r>
+        <w:t xml:space="preserve">, </w:t>
+      </w:r>
+      <w:r>
+        <w:rPr>
+          <w:rFonts w:hint="eastAsia"/>
+        </w:rPr>
+        <w:t>博士</w:t>
+      </w:r>
+      <w:r>
+        <w:rPr>
+          <w:rFonts w:hint="eastAsia"/>
+        </w:rPr>
+        <w:t>论文</w:t>
+      </w:r>
+      <w:r>
+        <w:t>, 2002, pp. 116</w:t>
+      </w:r>
+    </w:p>
+    <w:p/>
+    <w:p>
+      <w:r>
+        <w:t>[14]  [</w:t>
+      </w:r>
+      <w:r>
+        <w:rPr>
+          <w:rFonts w:hint="eastAsia"/>
+        </w:rPr>
+        <w:t>闫宏飞</w:t>
+      </w:r>
+      <w:r>
+        <w:t xml:space="preserve">, </w:t>
+      </w:r>
+      <w:r>
+        <w:rPr>
+          <w:rFonts w:hint="eastAsia"/>
+        </w:rPr>
+        <w:t>李晓明</w:t>
+      </w:r>
+      <w:r>
+        <w:t xml:space="preserve">,  2002] </w:t>
+      </w:r>
+      <w:r>
+        <w:rPr>
+          <w:rFonts w:hint="eastAsia"/>
+        </w:rPr>
+        <w:t>闫宏飞</w:t>
+      </w:r>
+      <w:r>
+        <w:t xml:space="preserve">, </w:t>
+      </w:r>
+      <w:r>
+        <w:rPr>
+          <w:rFonts w:hint="eastAsia"/>
+        </w:rPr>
+        <w:t>李晓明</w:t>
+      </w:r>
+      <w:r>
+        <w:t>, “</w:t>
+      </w:r>
+      <w:r>
+        <w:rPr>
+          <w:rFonts w:hint="eastAsia"/>
+        </w:rPr>
+        <w:t>关于中国</w:t>
+      </w:r>
+      <w:r>
+        <w:rPr>
+          <w:rFonts w:hint="eastAsia"/>
+        </w:rPr>
+        <w:t>Web</w:t>
+      </w:r>
+      <w:r>
+        <w:rPr>
+          <w:rFonts w:hint="eastAsia"/>
+        </w:rPr>
+        <w:t>的大小、形状和结构</w:t>
+      </w:r>
+      <w:r>
+        <w:t>”</w:t>
+      </w:r>
+      <w:r>
+        <w:rPr>
+          <w:rFonts w:hint="eastAsia"/>
+        </w:rPr>
+        <w:t>计算机研究与发展</w:t>
+      </w:r>
+      <w:r>
+        <w:t>, vol.39, No.8, 2002</w:t>
+      </w:r>
+    </w:p>
     <w:p>
       <w:pPr>
         <w:pStyle w:val="1"/>
@@ -10898,7 +11268,6 @@
       <w:pPr>
         <w:pStyle w:val="3"/>
         <w:rPr>
-          <w:rFonts w:hint="eastAsia"/>
           <w:sz w:val="24"/>
           <w:szCs w:val="24"/>
         </w:rPr>
@@ -10928,11 +11297,6 @@
       </w:r>
     </w:p>
     <w:p>
-      <w:pPr>
-        <w:rPr>
-          <w:rFonts w:hint="eastAsia"/>
-        </w:rPr>
-      </w:pPr>
       <w:r>
         <w:rPr>
           <w:rFonts w:hint="eastAsia"/>
@@ -10955,14 +11319,6 @@
         </w:rPr>
         <w:t>，超文本标记语言）是一种专本的编程语言，用于创建网页，并能由浏览器浏览。</w:t>
       </w:r>
-    </w:p>
-    <w:p>
-      <w:pPr>
-        <w:rPr>
-          <w:rFonts w:hint="eastAsia"/>
-          <w:b/>
-        </w:rPr>
-      </w:pPr>
     </w:p>
     <w:p>
       <w:pPr>
@@ -11038,7 +11394,7 @@
         </w:rPr>
         <w:t>&lt;a href=</w:t>
       </w:r>
-      <w:hyperlink r:id="rId34" w:history="1">
+      <w:hyperlink r:id="rId35" w:history="1">
         <w:r>
           <w:rPr>
             <w:rStyle w:val="a6"/>
@@ -11067,11 +11423,6 @@
       </w:r>
     </w:p>
     <w:p>
-      <w:pPr>
-        <w:rPr>
-          <w:rFonts w:hint="eastAsia"/>
-        </w:rPr>
-      </w:pPr>
       <w:r>
         <w:rPr>
           <w:rFonts w:hint="eastAsia"/>
@@ -11079,7 +11430,6 @@
         <w:t>中的“走进搜索引擎”就是一个“锚文本”，它用来描述一个超链接。</w:t>
       </w:r>
     </w:p>
-    <w:p/>
     <w:p>
       <w:pPr>
         <w:pStyle w:val="3"/>
@@ -11094,7 +11444,6 @@
           <w:sz w:val="24"/>
           <w:szCs w:val="24"/>
         </w:rPr>
-        <w:lastRenderedPageBreak/>
         <w:t xml:space="preserve">4.1.3 </w:t>
       </w:r>
       <w:r>
@@ -11198,6 +11547,7 @@
           <w:sz w:val="24"/>
           <w:szCs w:val="24"/>
         </w:rPr>
+        <w:lastRenderedPageBreak/>
         <w:t xml:space="preserve">4.2 </w:t>
       </w:r>
       <w:r>
@@ -11861,7 +12211,6 @@
           <w:sz w:val="24"/>
           <w:szCs w:val="24"/>
         </w:rPr>
-        <w:lastRenderedPageBreak/>
         <w:t xml:space="preserve">4.2.2 </w:t>
       </w:r>
       <w:r>
@@ -11984,9 +12333,9 @@
       <w:r>
         <w:object w:dxaOrig="9302" w:dyaOrig="6048">
           <v:shape id="_x0000_i1031" type="#_x0000_t75" style="width:414.75pt;height:270pt" o:ole="">
-            <v:imagedata r:id="rId35" o:title=""/>
+            <v:imagedata r:id="rId36" o:title=""/>
           </v:shape>
-          <o:OLEObject Type="Embed" ProgID="SmartDraw.2" ShapeID="_x0000_i1031" DrawAspect="Content" ObjectID="_1299963495" r:id="rId36"/>
+          <o:OLEObject Type="Embed" ProgID="SmartDraw.2" ShapeID="_x0000_i1031" DrawAspect="Content" ObjectID="_1300051271" r:id="rId37"/>
         </w:object>
       </w:r>
     </w:p>
@@ -12341,66 +12690,335 @@
         <w:rPr>
           <w:rFonts w:hint="eastAsia"/>
         </w:rPr>
+        <w:t>目录型文本块就是锚文本。</w:t>
+      </w:r>
+    </w:p>
+    <w:p>
+      <w:pPr>
+        <w:ind w:firstLine="420"/>
+      </w:pPr>
+      <w:r>
+        <w:rPr>
+          <w:rFonts w:hint="eastAsia"/>
+        </w:rPr>
+        <w:t>图片型文本块是描述图片的文本块，例如：“</w:t>
+      </w:r>
+      <w:r>
+        <w:rPr>
+          <w:rFonts w:hint="eastAsia"/>
+        </w:rPr>
+        <w:t>&lt;img src=./bg.gif&gt;</w:t>
+      </w:r>
+      <w:r>
+        <w:rPr>
+          <w:rFonts w:hint="eastAsia"/>
+        </w:rPr>
+        <w:t>走进搜索引擎</w:t>
+      </w:r>
+      <w:r>
+        <w:rPr>
+          <w:rFonts w:hint="eastAsia"/>
+        </w:rPr>
+        <w:t>&lt;/img&gt;</w:t>
+      </w:r>
+      <w:r>
+        <w:rPr>
+          <w:rFonts w:hint="eastAsia"/>
+        </w:rPr>
+        <w:t>”。</w:t>
+      </w:r>
+    </w:p>
+    <w:p>
+      <w:pPr>
+        <w:ind w:firstLine="420"/>
+      </w:pPr>
+      <w:r>
+        <w:rPr>
+          <w:rFonts w:hint="eastAsia"/>
+        </w:rPr>
+        <w:t>目录型文本块和图片型文本块容易被区分，而</w:t>
+      </w:r>
+      <w:r>
+        <w:rPr>
+          <w:rFonts w:hint="eastAsia"/>
+        </w:rPr>
+        <w:t>主题型文本块</w:t>
+      </w:r>
+      <w:r>
+        <w:rPr>
+          <w:rFonts w:hint="eastAsia"/>
+        </w:rPr>
+        <w:t>可能包含广告等其他内容，必须与正文相区别。</w:t>
+      </w:r>
+    </w:p>
+    <w:p/>
+    <w:p>
+      <w:r>
+        <w:rPr>
+          <w:rFonts w:hint="eastAsia"/>
+        </w:rPr>
+        <w:tab/>
+      </w:r>
+      <w:r>
+        <w:rPr>
+          <w:rFonts w:hint="eastAsia"/>
+        </w:rPr>
+        <w:t>判断哪个文本块是正文采用称为“投票算法”的计算方法，这种方法在搜索引擎中特别常用。</w:t>
+      </w:r>
+    </w:p>
+    <w:p>
+      <w:r>
+        <w:rPr>
+          <w:rFonts w:hint="eastAsia"/>
+        </w:rPr>
+        <w:tab/>
+      </w:r>
+      <w:r>
+        <w:rPr>
+          <w:rFonts w:hint="eastAsia"/>
+        </w:rPr>
+        <w:t>首先我们会顶一个规则，然后通过这些规则为每个文本块打分。得分最高的被认为是正文的可能性比较大。</w:t>
+      </w:r>
+    </w:p>
+    <w:p>
+      <w:r>
+        <w:rPr>
+          <w:rFonts w:hint="eastAsia"/>
+        </w:rPr>
+        <w:tab/>
+      </w:r>
+      <w:r>
+        <w:rPr>
+          <w:rFonts w:hint="eastAsia"/>
+        </w:rPr>
+        <w:t>举个例子，假定一个规则集合中包含以下</w:t>
+      </w:r>
+      <w:r>
+        <w:rPr>
+          <w:rFonts w:hint="eastAsia"/>
+        </w:rPr>
+        <w:t>3</w:t>
+      </w:r>
+      <w:r>
+        <w:rPr>
+          <w:rFonts w:hint="eastAsia"/>
+        </w:rPr>
+        <w:t>条规则。</w:t>
+      </w:r>
+    </w:p>
+    <w:p>
+      <w:r>
+        <w:rPr>
+          <w:rFonts w:hint="eastAsia"/>
+        </w:rPr>
         <w:lastRenderedPageBreak/>
-        <w:t>目录型文本块就是锚文本。</w:t>
-      </w:r>
-    </w:p>
-    <w:p>
-      <w:pPr>
-        <w:ind w:firstLine="420"/>
-      </w:pPr>
-      <w:r>
-        <w:rPr>
-          <w:rFonts w:hint="eastAsia"/>
-        </w:rPr>
-        <w:t>图片型文本块是描述图片的文本块，例如：“</w:t>
-      </w:r>
-      <w:r>
-        <w:rPr>
-          <w:rFonts w:hint="eastAsia"/>
-        </w:rPr>
-        <w:t>&lt;img src=./bg.gif&gt;</w:t>
-      </w:r>
-      <w:r>
-        <w:rPr>
-          <w:rFonts w:hint="eastAsia"/>
-        </w:rPr>
-        <w:t>走进搜索引擎</w:t>
-      </w:r>
-      <w:r>
-        <w:rPr>
-          <w:rFonts w:hint="eastAsia"/>
-        </w:rPr>
-        <w:t>&lt;/img&gt;</w:t>
-      </w:r>
-      <w:r>
-        <w:rPr>
-          <w:rFonts w:hint="eastAsia"/>
-        </w:rPr>
-        <w:t>”。</w:t>
-      </w:r>
-    </w:p>
-    <w:p>
-      <w:pPr>
-        <w:ind w:firstLine="420"/>
-      </w:pPr>
-      <w:r>
-        <w:rPr>
-          <w:rFonts w:hint="eastAsia"/>
-        </w:rPr>
-        <w:t>目录型文本块和图片型文本块容易被区分，而</w:t>
-      </w:r>
-      <w:r>
-        <w:rPr>
-          <w:rFonts w:hint="eastAsia"/>
-        </w:rPr>
-        <w:t>主题型文本块</w:t>
-      </w:r>
-      <w:r>
-        <w:rPr>
-          <w:rFonts w:hint="eastAsia"/>
-        </w:rPr>
-        <w:t>可能包含广告等其他内容，必须与正文相区别。</w:t>
+        <w:t>（</w:t>
+      </w:r>
+      <w:r>
+        <w:rPr>
+          <w:rFonts w:hint="eastAsia"/>
+        </w:rPr>
+        <w:t>1</w:t>
+      </w:r>
+      <w:r>
+        <w:rPr>
+          <w:rFonts w:hint="eastAsia"/>
+        </w:rPr>
+        <w:t>）</w:t>
+      </w:r>
+      <w:r>
+        <w:rPr>
+          <w:rFonts w:hint="eastAsia"/>
+        </w:rPr>
+        <w:t>如果文本块文本的额长度少于</w:t>
+      </w:r>
+      <w:r>
+        <w:rPr>
+          <w:rFonts w:hint="eastAsia"/>
+        </w:rPr>
+        <w:t>10</w:t>
+      </w:r>
+      <w:r>
+        <w:rPr>
+          <w:rFonts w:hint="eastAsia"/>
+        </w:rPr>
+        <w:t>个字，得分为</w:t>
+      </w:r>
+      <w:r>
+        <w:rPr>
+          <w:rFonts w:hint="eastAsia"/>
+        </w:rPr>
+        <w:t>0</w:t>
+      </w:r>
+      <w:r>
+        <w:rPr>
+          <w:rFonts w:hint="eastAsia"/>
+        </w:rPr>
+        <w:t>；介于</w:t>
+      </w:r>
+      <w:r>
+        <w:rPr>
+          <w:rFonts w:hint="eastAsia"/>
+        </w:rPr>
+        <w:t>10</w:t>
+      </w:r>
+      <w:r>
+        <w:rPr>
+          <w:rFonts w:hint="eastAsia"/>
+        </w:rPr>
+        <w:t>个～</w:t>
+      </w:r>
+      <w:r>
+        <w:rPr>
+          <w:rFonts w:hint="eastAsia"/>
+        </w:rPr>
+        <w:t>50</w:t>
+      </w:r>
+      <w:r>
+        <w:rPr>
+          <w:rFonts w:hint="eastAsia"/>
+        </w:rPr>
+        <w:t>个字得分为</w:t>
+      </w:r>
+      <w:r>
+        <w:rPr>
+          <w:rFonts w:hint="eastAsia"/>
+        </w:rPr>
+        <w:t>5</w:t>
+      </w:r>
+      <w:r>
+        <w:rPr>
+          <w:rFonts w:hint="eastAsia"/>
+        </w:rPr>
+        <w:t>；介于</w:t>
+      </w:r>
+      <w:r>
+        <w:rPr>
+          <w:rFonts w:hint="eastAsia"/>
+        </w:rPr>
+        <w:t>50</w:t>
+      </w:r>
+      <w:r>
+        <w:rPr>
+          <w:rFonts w:hint="eastAsia"/>
+        </w:rPr>
+        <w:t>～</w:t>
+      </w:r>
+      <w:r>
+        <w:rPr>
+          <w:rFonts w:hint="eastAsia"/>
+        </w:rPr>
+        <w:t>250</w:t>
+      </w:r>
+      <w:r>
+        <w:rPr>
+          <w:rFonts w:hint="eastAsia"/>
+        </w:rPr>
+        <w:t>个字的氛围</w:t>
+      </w:r>
+      <w:r>
+        <w:rPr>
+          <w:rFonts w:hint="eastAsia"/>
+        </w:rPr>
+        <w:t>8</w:t>
+      </w:r>
+      <w:r>
+        <w:rPr>
+          <w:rFonts w:hint="eastAsia"/>
+        </w:rPr>
+        <w:t>分；超过</w:t>
+      </w:r>
+      <w:r>
+        <w:rPr>
+          <w:rFonts w:hint="eastAsia"/>
+        </w:rPr>
+        <w:t>250</w:t>
+      </w:r>
+      <w:r>
+        <w:rPr>
+          <w:rFonts w:hint="eastAsia"/>
+        </w:rPr>
+        <w:t>个字得分为</w:t>
+      </w:r>
+      <w:r>
+        <w:rPr>
+          <w:rFonts w:hint="eastAsia"/>
+        </w:rPr>
+        <w:t>10</w:t>
+      </w:r>
+      <w:r>
+        <w:rPr>
+          <w:rFonts w:hint="eastAsia"/>
+        </w:rPr>
+        <w:t>分。</w:t>
+      </w:r>
+    </w:p>
+    <w:p>
+      <w:r>
+        <w:rPr>
+          <w:rFonts w:hint="eastAsia"/>
+        </w:rPr>
+        <w:t>（</w:t>
+      </w:r>
+      <w:r>
+        <w:rPr>
+          <w:rFonts w:hint="eastAsia"/>
+        </w:rPr>
+        <w:t>2</w:t>
+      </w:r>
+      <w:r>
+        <w:rPr>
+          <w:rFonts w:hint="eastAsia"/>
+        </w:rPr>
+        <w:t>）如果文本块位置在右侧，得分为</w:t>
+      </w:r>
+      <w:r>
+        <w:rPr>
+          <w:rFonts w:hint="eastAsia"/>
+        </w:rPr>
+        <w:t>0</w:t>
+      </w:r>
+      <w:r>
+        <w:rPr>
+          <w:rFonts w:hint="eastAsia"/>
+        </w:rPr>
+        <w:t>分；在顶部得分为</w:t>
+      </w:r>
+      <w:r>
+        <w:rPr>
+          <w:rFonts w:hint="eastAsia"/>
+        </w:rPr>
+        <w:t>3</w:t>
+      </w:r>
+      <w:r>
+        <w:rPr>
+          <w:rFonts w:hint="eastAsia"/>
+        </w:rPr>
+        <w:t>分；在左侧，得分为</w:t>
+      </w:r>
+      <w:r>
+        <w:rPr>
+          <w:rFonts w:hint="eastAsia"/>
+        </w:rPr>
+        <w:t>5</w:t>
+      </w:r>
+      <w:r>
+        <w:rPr>
+          <w:rFonts w:hint="eastAsia"/>
+        </w:rPr>
+        <w:t>分；在中间，得分为</w:t>
+      </w:r>
+      <w:r>
+        <w:rPr>
+          <w:rFonts w:hint="eastAsia"/>
+        </w:rPr>
+        <w:t>10</w:t>
+      </w:r>
+      <w:r>
+        <w:rPr>
+          <w:rFonts w:hint="eastAsia"/>
+        </w:rPr>
+        <w:t>分。</w:t>
       </w:r>
     </w:p>
     <w:p/>
@@ -12415,73 +13033,109 @@
         <w:rPr>
           <w:rFonts w:hint="eastAsia"/>
         </w:rPr>
-        <w:t>判断哪个文本块是正文采用称为“投票算法”的计算方法，这种方法在搜索引擎中特别常用。</w:t>
-      </w:r>
-    </w:p>
-    <w:p>
-      <w:r>
-        <w:rPr>
-          <w:rFonts w:hint="eastAsia"/>
-        </w:rPr>
-        <w:tab/>
-      </w:r>
-      <w:r>
-        <w:rPr>
-          <w:rFonts w:hint="eastAsia"/>
-        </w:rPr>
-        <w:t>首先我们会顶一个规则，然后通过这些规则为每个文本块打分。得分最高的被认为是正文的可能性比较大。</w:t>
-      </w:r>
-    </w:p>
-    <w:p>
-      <w:r>
-        <w:rPr>
-          <w:rFonts w:hint="eastAsia"/>
-        </w:rPr>
-        <w:tab/>
-      </w:r>
-      <w:r>
-        <w:rPr>
-          <w:rFonts w:hint="eastAsia"/>
-        </w:rPr>
-        <w:t>举个例子，假定一个规则集合中包含以下</w:t>
-      </w:r>
-      <w:r>
-        <w:rPr>
-          <w:rFonts w:hint="eastAsia"/>
-        </w:rPr>
-        <w:t>3</w:t>
-      </w:r>
-      <w:r>
-        <w:rPr>
-          <w:rFonts w:hint="eastAsia"/>
-        </w:rPr>
-        <w:t>条规则。</w:t>
-      </w:r>
-    </w:p>
-    <w:p>
-      <w:r>
-        <w:rPr>
-          <w:rFonts w:hint="eastAsia"/>
-        </w:rPr>
-        <w:t>（</w:t>
-      </w:r>
-      <w:r>
-        <w:rPr>
-          <w:rFonts w:hint="eastAsia"/>
-        </w:rPr>
-        <w:t>1</w:t>
-      </w:r>
-      <w:r>
-        <w:rPr>
-          <w:rFonts w:hint="eastAsia"/>
-        </w:rPr>
-        <w:t>）</w:t>
-      </w:r>
-      <w:r>
-        <w:rPr>
-          <w:rFonts w:hint="eastAsia"/>
-        </w:rPr>
-        <w:t>如果文本块文本的额长度少于</w:t>
+        <w:t>实际的规则更加复杂。投票算法的过程是依据不同的规则依次打分，文本块得分高的是正文的一部分。</w:t>
+      </w:r>
+    </w:p>
+    <w:p>
+      <w:r>
+        <w:rPr>
+          <w:rFonts w:hint="eastAsia"/>
+        </w:rPr>
+        <w:tab/>
+      </w:r>
+      <w:r>
+        <w:rPr>
+          <w:rFonts w:hint="eastAsia"/>
+        </w:rPr>
+        <w:t>在实际的程序中，规则其的打分是不断调整的，其个数也可以支持动态添加。如果打分计算比较耗时，则可以采用并行打分的方法。</w:t>
+      </w:r>
+    </w:p>
+    <w:p>
+      <w:r>
+        <w:rPr>
+          <w:rFonts w:hint="eastAsia"/>
+        </w:rPr>
+        <w:tab/>
+      </w:r>
+      <w:r>
+        <w:rPr>
+          <w:rFonts w:hint="eastAsia"/>
+        </w:rPr>
+        <w:t>除此之外，规则的定义还需要通过足够多的网页进行反馈之后才能得到一个公正客观的额打分。这类似裁判员在打分前的业务学习，只有在比赛前透彻地理解评分标准，并且很好地观察运动员完成动作的情况，通过不断地训练才能区别动作的难易程度，达到比赛裁判的水平。此外，有些动作在若干年后由于掌握的运动员很多，因此评分标准就会发生变化。新出现的高难动作将会得到评分上的青睐。规则其也需要类似这样的学习过程。如果经常发现某些网页的正文段抽取错误，则要找出是哪一个规则器打分不合理才会导致这个结果。反复这样的过程，最后的打分将会也趋于合理。</w:t>
+      </w:r>
+    </w:p>
+    <w:p>
+      <w:r>
+        <w:rPr>
+          <w:rFonts w:hint="eastAsia"/>
+        </w:rPr>
+        <w:tab/>
+      </w:r>
+      <w:r>
+        <w:rPr>
+          <w:rFonts w:hint="eastAsia"/>
+        </w:rPr>
+        <w:t>最后，还需要注意这样的问题，如果规则</w:t>
+      </w:r>
+      <w:r>
+        <w:rPr>
+          <w:rFonts w:hint="eastAsia"/>
+        </w:rPr>
+        <w:t>A</w:t>
+      </w:r>
+      <w:r>
+        <w:rPr>
+          <w:rFonts w:hint="eastAsia"/>
+        </w:rPr>
+        <w:t>打分为</w:t>
+      </w:r>
+      <w:r>
+        <w:rPr>
+          <w:rFonts w:hint="eastAsia"/>
+        </w:rPr>
+        <w:t>0</w:t>
+      </w:r>
+      <w:r>
+        <w:rPr>
+          <w:rFonts w:hint="eastAsia"/>
+        </w:rPr>
+        <w:t>！</w:t>
+      </w:r>
+      <w:r>
+        <w:rPr>
+          <w:rFonts w:hint="eastAsia"/>
+        </w:rPr>
+        <w:t>1000</w:t>
+      </w:r>
+      <w:r>
+        <w:rPr>
+          <w:rFonts w:hint="eastAsia"/>
+        </w:rPr>
+        <w:t>分，规则</w:t>
+      </w:r>
+      <w:r>
+        <w:rPr>
+          <w:rFonts w:hint="eastAsia"/>
+        </w:rPr>
+        <w:t>B</w:t>
+      </w:r>
+      <w:r>
+        <w:rPr>
+          <w:rFonts w:hint="eastAsia"/>
+        </w:rPr>
+        <w:t>为</w:t>
+      </w:r>
+      <w:r>
+        <w:rPr>
+          <w:rFonts w:hint="eastAsia"/>
+        </w:rPr>
+        <w:t>0</w:t>
+      </w:r>
+      <w:r>
+        <w:rPr>
+          <w:rFonts w:hint="eastAsia"/>
+        </w:rPr>
+        <w:t>～</w:t>
       </w:r>
       <w:r>
         <w:rPr>
@@ -12493,183 +13147,33 @@
         <w:rPr>
           <w:rFonts w:hint="eastAsia"/>
         </w:rPr>
-        <w:t>个字，得分为</w:t>
-      </w:r>
-      <w:r>
-        <w:rPr>
-          <w:rFonts w:hint="eastAsia"/>
-        </w:rPr>
-        <w:t>0</w:t>
-      </w:r>
-      <w:r>
-        <w:rPr>
-          <w:rFonts w:hint="eastAsia"/>
-        </w:rPr>
-        <w:t>；介于</w:t>
-      </w:r>
-      <w:r>
-        <w:rPr>
-          <w:rFonts w:hint="eastAsia"/>
-        </w:rPr>
-        <w:t>10</w:t>
-      </w:r>
-      <w:r>
-        <w:rPr>
-          <w:rFonts w:hint="eastAsia"/>
-        </w:rPr>
-        <w:t>个～</w:t>
-      </w:r>
-      <w:r>
-        <w:rPr>
-          <w:rFonts w:hint="eastAsia"/>
-        </w:rPr>
-        <w:t>50</w:t>
-      </w:r>
-      <w:r>
-        <w:rPr>
-          <w:rFonts w:hint="eastAsia"/>
-        </w:rPr>
-        <w:t>个字得分为</w:t>
-      </w:r>
-      <w:r>
-        <w:rPr>
-          <w:rFonts w:hint="eastAsia"/>
-        </w:rPr>
-        <w:t>5</w:t>
-      </w:r>
-      <w:r>
-        <w:rPr>
-          <w:rFonts w:hint="eastAsia"/>
-        </w:rPr>
-        <w:t>；介于</w:t>
-      </w:r>
-      <w:r>
-        <w:rPr>
-          <w:rFonts w:hint="eastAsia"/>
-        </w:rPr>
-        <w:t>50</w:t>
-      </w:r>
-      <w:r>
-        <w:rPr>
-          <w:rFonts w:hint="eastAsia"/>
-        </w:rPr>
-        <w:t>～</w:t>
-      </w:r>
-      <w:r>
-        <w:rPr>
-          <w:rFonts w:hint="eastAsia"/>
-        </w:rPr>
-        <w:t>250</w:t>
-      </w:r>
-      <w:r>
-        <w:rPr>
-          <w:rFonts w:hint="eastAsia"/>
-        </w:rPr>
-        <w:t>个字的氛围</w:t>
-      </w:r>
-      <w:r>
-        <w:rPr>
-          <w:rFonts w:hint="eastAsia"/>
-        </w:rPr>
-        <w:t>8</w:t>
-      </w:r>
-      <w:r>
-        <w:rPr>
-          <w:rFonts w:hint="eastAsia"/>
-        </w:rPr>
-        <w:t>分；超过</w:t>
-      </w:r>
-      <w:r>
-        <w:rPr>
-          <w:rFonts w:hint="eastAsia"/>
-        </w:rPr>
-        <w:t>250</w:t>
-      </w:r>
-      <w:r>
-        <w:rPr>
-          <w:rFonts w:hint="eastAsia"/>
-        </w:rPr>
-        <w:t>个字得分为</w:t>
-      </w:r>
-      <w:r>
-        <w:rPr>
-          <w:rFonts w:hint="eastAsia"/>
-        </w:rPr>
-        <w:t>10</w:t>
-      </w:r>
-      <w:r>
-        <w:rPr>
-          <w:rFonts w:hint="eastAsia"/>
-        </w:rPr>
-        <w:t>分。</w:t>
-      </w:r>
-    </w:p>
-    <w:p>
-      <w:r>
-        <w:rPr>
-          <w:rFonts w:hint="eastAsia"/>
-        </w:rPr>
-        <w:t>（</w:t>
-      </w:r>
-      <w:r>
-        <w:rPr>
-          <w:rFonts w:hint="eastAsia"/>
-        </w:rPr>
-        <w:t>2</w:t>
-      </w:r>
-      <w:r>
-        <w:rPr>
-          <w:rFonts w:hint="eastAsia"/>
-        </w:rPr>
-        <w:t>）如果文本块位置在右侧，得分为</w:t>
-      </w:r>
-      <w:r>
-        <w:rPr>
-          <w:rFonts w:hint="eastAsia"/>
-        </w:rPr>
-        <w:t>0</w:t>
-      </w:r>
-      <w:r>
-        <w:rPr>
-          <w:rFonts w:hint="eastAsia"/>
-        </w:rPr>
-        <w:t>分；在顶部得分为</w:t>
-      </w:r>
-      <w:r>
-        <w:rPr>
-          <w:rFonts w:hint="eastAsia"/>
-        </w:rPr>
-        <w:t>3</w:t>
-      </w:r>
-      <w:r>
-        <w:rPr>
-          <w:rFonts w:hint="eastAsia"/>
-        </w:rPr>
-        <w:t>分；在左侧，得分为</w:t>
-      </w:r>
-      <w:r>
-        <w:rPr>
-          <w:rFonts w:hint="eastAsia"/>
-        </w:rPr>
-        <w:t>5</w:t>
-      </w:r>
-      <w:r>
-        <w:rPr>
-          <w:rFonts w:hint="eastAsia"/>
-        </w:rPr>
-        <w:t>分；在中间，得分为</w:t>
-      </w:r>
-      <w:r>
-        <w:rPr>
-          <w:rFonts w:hint="eastAsia"/>
-        </w:rPr>
-        <w:t>10</w:t>
-      </w:r>
-      <w:r>
-        <w:rPr>
-          <w:rFonts w:hint="eastAsia"/>
-        </w:rPr>
-        <w:t>分。</w:t>
+        <w:t>分，很显然，规则</w:t>
+      </w:r>
+      <w:r>
+        <w:rPr>
+          <w:rFonts w:hint="eastAsia"/>
+        </w:rPr>
+        <w:t>B</w:t>
+      </w:r>
+      <w:r>
+        <w:rPr>
+          <w:rFonts w:hint="eastAsia"/>
+        </w:rPr>
+        <w:t>对最后打分结果的影响力几乎可以不考虑。因此如果平衡各个规则对最后结果的影响也需要充分考虑。</w:t>
+      </w:r>
+    </w:p>
+    <w:p>
+      <w:r>
+        <w:rPr>
+          <w:rFonts w:hint="eastAsia"/>
+        </w:rPr>
+        <w:tab/>
+      </w:r>
+      <w:r>
+        <w:rPr>
+          <w:rFonts w:hint="eastAsia"/>
+        </w:rPr>
+        <w:t>即便做出了如此多的工作，投票的结果也并不总是正确的。真理也常常会站在少数人的一边。因此这种方法不可能百分之百正确，只能是达到某种概率下的正确。</w:t>
       </w:r>
     </w:p>
     <w:p/>
@@ -12684,147 +13188,13 @@
         <w:rPr>
           <w:rFonts w:hint="eastAsia"/>
         </w:rPr>
-        <w:t>实际的规则更加复杂。投票算法的过程是依据不同的规则依次打分，文本块得分高的是正文的一部分。</w:t>
-      </w:r>
-    </w:p>
-    <w:p>
-      <w:r>
-        <w:rPr>
-          <w:rFonts w:hint="eastAsia"/>
-        </w:rPr>
-        <w:tab/>
-      </w:r>
-      <w:r>
-        <w:rPr>
-          <w:rFonts w:hint="eastAsia"/>
-        </w:rPr>
-        <w:t>在实际的程序中，规则其的打分是不断调整的，其个数也可以支持动态添加。如果打分计算比较耗时，则可以采用并行打分的方法。</w:t>
-      </w:r>
-    </w:p>
-    <w:p>
-      <w:r>
-        <w:rPr>
-          <w:rFonts w:hint="eastAsia"/>
-        </w:rPr>
-        <w:tab/>
-      </w:r>
-      <w:r>
-        <w:rPr>
-          <w:rFonts w:hint="eastAsia"/>
-        </w:rPr>
-        <w:t>除此之外，规则的定义还需要通过足够多的网页进行反馈之后才能得到一个公正客观的额打分。这类似裁判员在打分前的业务学习，只有在比赛前透彻地理解评分标准，并且很好地观察运动员完成动作的情况，通过不断地训练才能区别动作的难易程度，达到比赛裁判的水平。此外，有些动作在若干年后由于掌握的运动员很多，因此评分标准就会发生变化。新出现的高难动作将会得到评分上的青睐。规则其也需要类似这样的学习过程。如果经常发现某些网页的正文段抽取错误，则要找出是哪一个规则器打分不合理才会导致这个结果。反复这样的过程，最后的打分将会也趋于合理。</w:t>
-      </w:r>
-    </w:p>
-    <w:p>
-      <w:r>
-        <w:rPr>
-          <w:rFonts w:hint="eastAsia"/>
-        </w:rPr>
-        <w:tab/>
-      </w:r>
-      <w:r>
-        <w:rPr>
-          <w:rFonts w:hint="eastAsia"/>
-        </w:rPr>
-        <w:t>最后，还需要注意这样的问题，如果规则</w:t>
-      </w:r>
-      <w:r>
-        <w:rPr>
-          <w:rFonts w:hint="eastAsia"/>
-        </w:rPr>
-        <w:t>A</w:t>
-      </w:r>
-      <w:r>
-        <w:rPr>
-          <w:rFonts w:hint="eastAsia"/>
-        </w:rPr>
-        <w:t>打分为</w:t>
-      </w:r>
-      <w:r>
-        <w:rPr>
-          <w:rFonts w:hint="eastAsia"/>
-        </w:rPr>
-        <w:t>0</w:t>
-      </w:r>
-      <w:r>
-        <w:rPr>
-          <w:rFonts w:hint="eastAsia"/>
-        </w:rPr>
-        <w:t>！</w:t>
-      </w:r>
-      <w:r>
-        <w:rPr>
-          <w:rFonts w:hint="eastAsia"/>
-        </w:rPr>
-        <w:t>1000</w:t>
-      </w:r>
-      <w:r>
-        <w:rPr>
-          <w:rFonts w:hint="eastAsia"/>
-        </w:rPr>
-        <w:t>分，规则</w:t>
-      </w:r>
-      <w:r>
-        <w:rPr>
-          <w:rFonts w:hint="eastAsia"/>
-        </w:rPr>
-        <w:t>B</w:t>
-      </w:r>
-      <w:r>
-        <w:rPr>
-          <w:rFonts w:hint="eastAsia"/>
-        </w:rPr>
-        <w:t>为</w:t>
-      </w:r>
-      <w:r>
-        <w:rPr>
-          <w:rFonts w:hint="eastAsia"/>
-        </w:rPr>
-        <w:t>0</w:t>
-      </w:r>
-      <w:r>
-        <w:rPr>
-          <w:rFonts w:hint="eastAsia"/>
-        </w:rPr>
-        <w:t>～</w:t>
-      </w:r>
-      <w:r>
-        <w:rPr>
-          <w:rFonts w:hint="eastAsia"/>
-        </w:rPr>
-        <w:t>10</w:t>
-      </w:r>
-      <w:r>
-        <w:rPr>
-          <w:rFonts w:hint="eastAsia"/>
-        </w:rPr>
-        <w:t>分，很显然，规则</w:t>
-      </w:r>
-      <w:r>
-        <w:rPr>
-          <w:rFonts w:hint="eastAsia"/>
-        </w:rPr>
-        <w:t>B</w:t>
-      </w:r>
-      <w:r>
-        <w:rPr>
-          <w:rFonts w:hint="eastAsia"/>
-        </w:rPr>
-        <w:t>对最后打分结果的影响力几乎可以不考虑。因此如果平衡各个规则对最后结果的影响也需要充分考虑。</w:t>
-      </w:r>
-    </w:p>
-    <w:p>
-      <w:r>
-        <w:rPr>
-          <w:rFonts w:hint="eastAsia"/>
-        </w:rPr>
-        <w:tab/>
-      </w:r>
-      <w:r>
-        <w:rPr>
-          <w:rFonts w:hint="eastAsia"/>
-        </w:rPr>
-        <w:t>即便做出了如此多的工作，投票的结果也并不总是正确的。真理也常常会站在少数人的一边。因此这种方法不可能百分之百正确，只能是达到某种概率下的正确。</w:t>
+        <w:t>剩</w:t>
+      </w:r>
+      <w:r>
+        <w:rPr>
+          <w:rFonts w:hint="eastAsia"/>
+        </w:rPr>
+        <w:t>下的工作就是如何将一个个文本块组织称一个正文。深度优先遍历标签树即可。</w:t>
       </w:r>
     </w:p>
     <w:p/>
@@ -12839,13 +13209,7 @@
         <w:rPr>
           <w:rFonts w:hint="eastAsia"/>
         </w:rPr>
-        <w:t>剩</w:t>
-      </w:r>
-      <w:r>
-        <w:rPr>
-          <w:rFonts w:hint="eastAsia"/>
-        </w:rPr>
-        <w:t>下的工作就是如何将一个个文本块组织称一个正文。深度优先遍历标签树即可。</w:t>
+        <w:t>对于其他网页属性抽取，例如正文标题等也大多采用类似的方法。</w:t>
       </w:r>
     </w:p>
     <w:p/>
@@ -12860,41 +13224,13 @@
         <w:rPr>
           <w:rFonts w:hint="eastAsia"/>
         </w:rPr>
-        <w:t>对于其他网页属性抽取，例如正文标题等也大多采用类似的方法。</w:t>
-      </w:r>
-    </w:p>
-    <w:p/>
-    <w:p>
-      <w:pPr>
-        <w:rPr>
-          <w:rFonts w:hint="eastAsia"/>
-        </w:rPr>
-      </w:pPr>
-      <w:r>
-        <w:rPr>
-          <w:rFonts w:hint="eastAsia"/>
-        </w:rPr>
-        <w:tab/>
-      </w:r>
-      <w:r>
-        <w:rPr>
-          <w:rFonts w:hint="eastAsia"/>
-        </w:rPr>
         <w:t>锚文本的提取有一些复杂，由于锚文本对网页的描述存在于其他网页中，因此锚文本提取、帅选工作需要在获得足够多的网页后才能进行，采用分块计算的方法，比较复杂，这里不再展开叙述。</w:t>
       </w:r>
     </w:p>
     <w:p>
       <w:pPr>
-        <w:rPr>
-          <w:rFonts w:hint="eastAsia"/>
-        </w:rPr>
-      </w:pPr>
-    </w:p>
-    <w:p>
-      <w:pPr>
         <w:pStyle w:val="3"/>
         <w:rPr>
-          <w:rFonts w:hint="eastAsia"/>
           <w:sz w:val="24"/>
           <w:szCs w:val="24"/>
         </w:rPr>
@@ -12917,29 +13253,17 @@
       </w:r>
     </w:p>
     <w:p>
-      <w:pPr>
-        <w:rPr>
-          <w:rFonts w:hint="eastAsia"/>
-        </w:rPr>
-      </w:pPr>
-      <w:r>
-        <w:rPr>
-          <w:rFonts w:hint="eastAsia"/>
-        </w:rPr>
-        <w:tab/>
-      </w:r>
-      <w:r>
-        <w:rPr>
-          <w:rFonts w:hint="eastAsia"/>
-        </w:rPr>
-        <w:t>网页结构化的过程首先通过标签树进行分析得到文本对应的标签，然后通过投票算法确</w:t>
-      </w:r>
-      <w:r>
-        <w:rPr>
-          <w:rFonts w:hint="eastAsia"/>
-        </w:rPr>
-        <w:lastRenderedPageBreak/>
-        <w:t>定正文及配图等仅从</w:t>
+      <w:r>
+        <w:rPr>
+          <w:rFonts w:hint="eastAsia"/>
+        </w:rPr>
+        <w:tab/>
+      </w:r>
+      <w:r>
+        <w:rPr>
+          <w:rFonts w:hint="eastAsia"/>
+        </w:rPr>
+        <w:t>网页结构化的过程首先通过标签树进行分析得到文本对应的标签，然后通过投票算法确定正文及配图等仅从</w:t>
       </w:r>
       <w:r>
         <w:rPr>
@@ -12968,16 +13292,14 @@
     </w:p>
     <w:p>
       <w:pPr>
-        <w:rPr>
-          <w:rFonts w:hint="eastAsia"/>
-        </w:rPr>
-      </w:pPr>
-      <w:r>
-        <w:object w:dxaOrig="10327" w:dyaOrig="3995">
-          <v:shape id="_x0000_i1155" type="#_x0000_t75" style="width:415.5pt;height:160.5pt" o:ole="">
-            <v:imagedata r:id="rId37" o:title=""/>
+        <w:jc w:val="center"/>
+      </w:pPr>
+      <w:r>
+        <w:object w:dxaOrig="10327" w:dyaOrig="5094">
+          <v:shape id="_x0000_i1155" type="#_x0000_t75" style="width:415.5pt;height:204.75pt" o:ole="">
+            <v:imagedata r:id="rId38" o:title=""/>
           </v:shape>
-          <o:OLEObject Type="Embed" ProgID="Visio.Drawing.11" ShapeID="_x0000_i1155" DrawAspect="Content" ObjectID="_1299963496" r:id="rId38"/>
+          <o:OLEObject Type="Embed" ProgID="Visio.Drawing.11" ShapeID="_x0000_i1155" DrawAspect="Content" ObjectID="_1300051272" r:id="rId39"/>
         </w:object>
       </w:r>
     </w:p>
@@ -12985,7 +13307,6 @@
       <w:pPr>
         <w:jc w:val="center"/>
         <w:rPr>
-          <w:rFonts w:hint="eastAsia"/>
           <w:sz w:val="18"/>
           <w:szCs w:val="18"/>
         </w:rPr>
@@ -13015,7 +13336,6 @@
         <w:t>两步走过程</w:t>
       </w:r>
     </w:p>
-    <w:p/>
     <w:p>
       <w:pPr>
         <w:pStyle w:val="2"/>
@@ -13598,9 +13918,9 @@
       <w:r>
         <w:object w:dxaOrig="9929" w:dyaOrig="4651">
           <v:shape id="_x0000_i1032" type="#_x0000_t75" style="width:414.75pt;height:194.25pt" o:ole="">
-            <v:imagedata r:id="rId39" o:title=""/>
+            <v:imagedata r:id="rId40" o:title=""/>
           </v:shape>
-          <o:OLEObject Type="Embed" ProgID="SmartDraw.2" ShapeID="_x0000_i1032" DrawAspect="Content" ObjectID="_1299963497" r:id="rId40"/>
+          <o:OLEObject Type="Embed" ProgID="SmartDraw.2" ShapeID="_x0000_i1032" DrawAspect="Content" ObjectID="_1300051273" r:id="rId41"/>
         </w:object>
       </w:r>
     </w:p>
@@ -13761,9 +14081,9 @@
       <w:r>
         <w:object w:dxaOrig="6453" w:dyaOrig="4831">
           <v:shape id="_x0000_i1033" type="#_x0000_t75" style="width:270pt;height:201.75pt" o:ole="">
-            <v:imagedata r:id="rId41" o:title=""/>
+            <v:imagedata r:id="rId42" o:title=""/>
           </v:shape>
-          <o:OLEObject Type="Embed" ProgID="SmartDraw.2" ShapeID="_x0000_i1033" DrawAspect="Content" ObjectID="_1299963498" r:id="rId42"/>
+          <o:OLEObject Type="Embed" ProgID="SmartDraw.2" ShapeID="_x0000_i1033" DrawAspect="Content" ObjectID="_1300051274" r:id="rId43"/>
         </w:object>
       </w:r>
     </w:p>
@@ -14028,9 +14348,9 @@
         </w:rPr>
         <w:object w:dxaOrig="1080" w:dyaOrig="620">
           <v:shape id="_x0000_i1034" type="#_x0000_t75" style="width:54pt;height:30.75pt" o:ole="">
-            <v:imagedata r:id="rId43" o:title=""/>
+            <v:imagedata r:id="rId44" o:title=""/>
           </v:shape>
-          <o:OLEObject Type="Embed" ProgID="Equation.DSMT4" ShapeID="_x0000_i1034" DrawAspect="Content" ObjectID="_1299963499" r:id="rId44"/>
+          <o:OLEObject Type="Embed" ProgID="Equation.DSMT4" ShapeID="_x0000_i1034" DrawAspect="Content" ObjectID="_1300051275" r:id="rId45"/>
         </w:object>
       </w:r>
     </w:p>
@@ -15103,9 +15423,9 @@
       <w:r>
         <w:object w:dxaOrig="4996" w:dyaOrig="2808">
           <v:shape id="_x0000_i1035" type="#_x0000_t75" style="width:249.75pt;height:140.25pt" o:ole="">
-            <v:imagedata r:id="rId45" o:title=""/>
+            <v:imagedata r:id="rId46" o:title=""/>
           </v:shape>
-          <o:OLEObject Type="Embed" ProgID="SmartDraw.2" ShapeID="_x0000_i1035" DrawAspect="Content" ObjectID="_1299963500" r:id="rId46"/>
+          <o:OLEObject Type="Embed" ProgID="SmartDraw.2" ShapeID="_x0000_i1035" DrawAspect="Content" ObjectID="_1300051276" r:id="rId47"/>
         </w:object>
       </w:r>
     </w:p>
@@ -15227,9 +15547,9 @@
       <w:r>
         <w:object w:dxaOrig="4636" w:dyaOrig="2256">
           <v:shape id="_x0000_i1036" type="#_x0000_t75" style="width:231.75pt;height:112.5pt" o:ole="">
-            <v:imagedata r:id="rId47" o:title=""/>
+            <v:imagedata r:id="rId48" o:title=""/>
           </v:shape>
-          <o:OLEObject Type="Embed" ProgID="SmartDraw.2" ShapeID="_x0000_i1036" DrawAspect="Content" ObjectID="_1299963501" r:id="rId48"/>
+          <o:OLEObject Type="Embed" ProgID="SmartDraw.2" ShapeID="_x0000_i1036" DrawAspect="Content" ObjectID="_1300051277" r:id="rId49"/>
         </w:object>
       </w:r>
     </w:p>
@@ -15476,75 +15796,8 @@
       </w:r>
     </w:p>
     <w:p>
-      <w:r>
-        <w:rPr>
-          <w:rFonts w:hint="eastAsia"/>
-        </w:rPr>
-        <w:t xml:space="preserve">4.4.3 </w:t>
-      </w:r>
-      <w:r>
-        <w:rPr>
-          <w:rFonts w:hint="eastAsia"/>
-        </w:rPr>
-        <w:t>通过统计学方法发现新词</w:t>
-      </w:r>
-    </w:p>
-    <w:p>
-      <w:r>
-        <w:rPr>
-          <w:rFonts w:hint="eastAsia"/>
-        </w:rPr>
-        <w:tab/>
-      </w:r>
-      <w:r>
-        <w:rPr>
-          <w:rFonts w:hint="eastAsia"/>
-        </w:rPr>
-        <w:t>事实上，发现新出现的词（学术上称为“新词发现”）相当复杂，需要很多基于概率及信息学方面的知识，在这里不展开深入研究。基本的原理就是探索那些经常一同出现的字，总是相互出现的字很有可能构成一个词。为此需要分析和探索大量网页内容，这种分析和探索过程均离线完成，最后还会有一个人工确认的过程。</w:t>
-      </w:r>
-    </w:p>
-    <w:p/>
-    <w:p>
-      <w:r>
-        <w:rPr>
-          <w:rFonts w:hint="eastAsia"/>
-        </w:rPr>
-        <w:tab/>
-      </w:r>
-      <w:r>
-        <w:rPr>
-          <w:rFonts w:hint="eastAsia"/>
-        </w:rPr>
-        <w:t>即使到现在，中文分词技术还在不断地向前发展，还没有哪一个分词算法能够解决一切问题，语言学多样化的重重难关激励着更多的科学家展开更加深入</w:t>
-      </w:r>
-      <w:r>
-        <w:rPr>
-          <w:rFonts w:hint="eastAsia"/>
-        </w:rPr>
-        <w:t>的</w:t>
-      </w:r>
-      <w:r>
-        <w:rPr>
-          <w:rFonts w:hint="eastAsia"/>
-        </w:rPr>
-        <w:t>研究。中文分词的方法也被应用到英文处理，主要是手写体识别中。因为在识别手写体</w:t>
-      </w:r>
-      <w:r>
-        <w:rPr>
-          <w:rFonts w:hint="eastAsia"/>
-        </w:rPr>
-        <w:t>时</w:t>
-      </w:r>
-      <w:r>
-        <w:rPr>
-          <w:rFonts w:hint="eastAsia"/>
-        </w:rPr>
-        <w:t>，单词之间的空格变得比较模糊。中文分词方法可以帮助判别英语单词的边界。因此其研究工作越来越引起广泛的关注。</w:t>
-      </w:r>
-    </w:p>
-    <w:p>
-      <w:pPr>
-        <w:pStyle w:val="2"/>
+      <w:pPr>
+        <w:pStyle w:val="3"/>
         <w:rPr>
           <w:sz w:val="24"/>
           <w:szCs w:val="24"/>
@@ -15556,126 +15809,111 @@
           <w:sz w:val="24"/>
           <w:szCs w:val="24"/>
         </w:rPr>
-        <w:t>4.5 PageRank</w:t>
-      </w:r>
-    </w:p>
-    <w:p>
-      <w:r>
-        <w:rPr>
-          <w:rFonts w:hint="eastAsia"/>
-        </w:rPr>
-        <w:tab/>
-      </w:r>
-      <w:r>
-        <w:rPr>
-          <w:rFonts w:hint="eastAsia"/>
-        </w:rPr>
-        <w:t>网页搜索的本质是网页信息的聚合，把本来很难聚合在一起的网页通过包含共同的关键词聚合起来。网页被聚合后就自然会产生排序问题。归纳起来就是既不能不排，也不能乱排，需要通过科学有效的方法将“好”的搜索结果按照“好”的程度依次排列。当然“好”是一个相当主观的且难以量化的概念，因此如何评价这个“好”成为搜索质量的关键。在搜索引擎的发展史中，</w:t>
-      </w:r>
-      <w:r>
-        <w:rPr>
-          <w:rFonts w:hint="eastAsia"/>
-        </w:rPr>
-        <w:t>Google</w:t>
-      </w:r>
-      <w:r>
-        <w:rPr>
-          <w:rFonts w:hint="eastAsia"/>
-        </w:rPr>
-        <w:t>发明的</w:t>
-      </w:r>
-      <w:r>
-        <w:rPr>
-          <w:rFonts w:hint="eastAsia"/>
-        </w:rPr>
-        <w:t>PageRank</w:t>
-      </w:r>
-      <w:r>
-        <w:rPr>
-          <w:rFonts w:hint="eastAsia"/>
-        </w:rPr>
-        <w:t>无疑是浓墨重彩的一笔。</w:t>
-      </w:r>
-    </w:p>
-    <w:p>
-      <w:pPr>
-        <w:pStyle w:val="3"/>
-        <w:rPr>
+        <w:t xml:space="preserve">4.4.3 </w:t>
+      </w:r>
+      <w:r>
+        <w:rPr>
+          <w:rFonts w:hint="eastAsia"/>
           <w:sz w:val="24"/>
           <w:szCs w:val="24"/>
         </w:rPr>
-      </w:pPr>
-      <w:r>
-        <w:rPr>
-          <w:rFonts w:hint="eastAsia"/>
+        <w:t>通过统计学方法发现新词</w:t>
+      </w:r>
+    </w:p>
+    <w:p>
+      <w:r>
+        <w:rPr>
+          <w:rFonts w:hint="eastAsia"/>
+        </w:rPr>
+        <w:tab/>
+      </w:r>
+      <w:r>
+        <w:rPr>
+          <w:rFonts w:hint="eastAsia"/>
+        </w:rPr>
+        <w:t>事实上，发现新出现的词（学术上称为“新词发现”）相当复杂，需要很多基于概率及信息学方面的知识，在这里不展开深入研究。基本的原理就是探索那些经常一同出现的字，总是相互出现的字很有可能构成一个词。为此需要分析和探索大量网页内容，这种分析和探索过程均离线完成，最后还会有一个人工确认的过程。</w:t>
+      </w:r>
+    </w:p>
+    <w:p/>
+    <w:p>
+      <w:r>
+        <w:rPr>
+          <w:rFonts w:hint="eastAsia"/>
+        </w:rPr>
+        <w:tab/>
+      </w:r>
+      <w:r>
+        <w:rPr>
+          <w:rFonts w:hint="eastAsia"/>
+        </w:rPr>
+        <w:t>即使到现在，中文分词技术还在不断地向前发展，还没有哪一个分词算法能够解决一切问题，语言学多样化的重重难关激励着更多的科学家展开更加深入</w:t>
+      </w:r>
+      <w:r>
+        <w:rPr>
+          <w:rFonts w:hint="eastAsia"/>
+        </w:rPr>
+        <w:t>的</w:t>
+      </w:r>
+      <w:r>
+        <w:rPr>
+          <w:rFonts w:hint="eastAsia"/>
+        </w:rPr>
+        <w:t>研究。中文分词的方法也被应用到英文处理，主要是手写体识别中。因为在识别手写体</w:t>
+      </w:r>
+      <w:r>
+        <w:rPr>
+          <w:rFonts w:hint="eastAsia"/>
+        </w:rPr>
+        <w:t>时</w:t>
+      </w:r>
+      <w:r>
+        <w:rPr>
+          <w:rFonts w:hint="eastAsia"/>
+        </w:rPr>
+        <w:t>，单词之间的空格变得比较模糊。中文分词方法可以帮助判别英语单词的边界。因此其研究工作越来越引起广泛的关注。</w:t>
+      </w:r>
+    </w:p>
+    <w:p>
+      <w:pPr>
+        <w:pStyle w:val="2"/>
+        <w:rPr>
           <w:sz w:val="24"/>
           <w:szCs w:val="24"/>
         </w:rPr>
-        <w:t xml:space="preserve">4.5.1 PageRank </w:t>
-      </w:r>
+      </w:pPr>
       <w:r>
         <w:rPr>
           <w:rFonts w:hint="eastAsia"/>
           <w:sz w:val="24"/>
           <w:szCs w:val="24"/>
         </w:rPr>
-        <w:t>的来由</w:t>
-      </w:r>
-    </w:p>
-    <w:p>
-      <w:pPr>
-        <w:rPr>
-          <w:sz w:val="19"/>
-        </w:rPr>
-      </w:pPr>
-      <w:r>
-        <w:rPr>
-          <w:rFonts w:hint="eastAsia"/>
-        </w:rPr>
-        <w:tab/>
-        <w:t xml:space="preserve">Google </w:t>
-      </w:r>
-      <w:r>
-        <w:rPr>
-          <w:rFonts w:hint="eastAsia"/>
-        </w:rPr>
-        <w:t>公司的两位创始人</w:t>
-      </w:r>
-      <w:r>
-        <w:rPr>
-          <w:rFonts w:hint="eastAsia"/>
-        </w:rPr>
-        <w:t>L. Page</w:t>
-      </w:r>
-      <w:r>
-        <w:rPr>
-          <w:rFonts w:hint="eastAsia"/>
-        </w:rPr>
-        <w:t>及</w:t>
-      </w:r>
-      <w:r>
-        <w:rPr>
-          <w:rFonts w:hint="eastAsia"/>
-        </w:rPr>
-        <w:t xml:space="preserve">S. Brin </w:t>
-      </w:r>
-      <w:r>
-        <w:rPr>
-          <w:rFonts w:hint="eastAsia"/>
-        </w:rPr>
-        <w:t>在</w:t>
-      </w:r>
-      <w:r>
-        <w:rPr>
-          <w:rFonts w:hint="eastAsia"/>
-        </w:rPr>
-        <w:t>1998</w:t>
-      </w:r>
-      <w:r>
-        <w:rPr>
-          <w:rFonts w:hint="eastAsia"/>
-        </w:rPr>
-        <w:t>年提出了</w:t>
+        <w:t>4.5 PageRank</w:t>
+      </w:r>
+    </w:p>
+    <w:p>
+      <w:r>
+        <w:rPr>
+          <w:rFonts w:hint="eastAsia"/>
+        </w:rPr>
+        <w:tab/>
+      </w:r>
+      <w:r>
+        <w:rPr>
+          <w:rFonts w:hint="eastAsia"/>
+        </w:rPr>
+        <w:t>网页搜索的本质是网页信息的聚合，把本来很难聚合在一起的网页通过包含共同的关键词聚合起来。网页被聚合后就自然会产生排序问题。归纳起来就是既不能不排，也不能乱排，需要通过科学有效的方法将“好”的搜索结果按照“好”的程度依次排列。当然“好”是一个相当主观的且难以量化的概念，因此如何评价这个“好”成为搜索质量的关键。在搜索引擎的发展史中，</w:t>
+      </w:r>
+      <w:r>
+        <w:rPr>
+          <w:rFonts w:hint="eastAsia"/>
+        </w:rPr>
+        <w:t>Google</w:t>
+      </w:r>
+      <w:r>
+        <w:rPr>
+          <w:rFonts w:hint="eastAsia"/>
+        </w:rPr>
+        <w:t>发明的</w:t>
       </w:r>
       <w:r>
         <w:rPr>
@@ -15687,91 +15925,7 @@
         <w:rPr>
           <w:rFonts w:hint="eastAsia"/>
         </w:rPr>
-        <w:t>的概念</w:t>
-      </w:r>
-      <w:r>
-        <w:rPr>
-          <w:rFonts w:hint="eastAsia"/>
-        </w:rPr>
-        <w:t>[Page, et al., 1998]</w:t>
-      </w:r>
-      <w:r>
-        <w:rPr>
-          <w:rFonts w:hint="eastAsia"/>
-        </w:rPr>
-        <w:t>。在他们提出这个概念时，一方面，万维网的发展正处于信息大爆炸的时期。当时估计大约有</w:t>
-      </w:r>
-      <w:r>
-        <w:rPr>
-          <w:rFonts w:hint="eastAsia"/>
-        </w:rPr>
-        <w:t>1</w:t>
-      </w:r>
-      <w:r>
-        <w:rPr>
-          <w:rFonts w:hint="eastAsia"/>
-        </w:rPr>
-        <w:t>亿</w:t>
-      </w:r>
-      <w:r>
-        <w:rPr>
-          <w:rFonts w:hint="eastAsia"/>
-        </w:rPr>
-        <w:t>5</w:t>
-      </w:r>
-      <w:r>
-        <w:rPr>
-          <w:rFonts w:hint="eastAsia"/>
-        </w:rPr>
-        <w:t>千万网页，而且不到一年的时间网页的数目就会翻倍；另一方面，网页质量参差不齐，例如文献</w:t>
-      </w:r>
-      <w:r>
-        <w:rPr>
-          <w:rFonts w:hint="eastAsia"/>
-        </w:rPr>
-        <w:t>Page, et al., 1998</w:t>
-      </w:r>
-      <w:r>
-        <w:rPr>
-          <w:rFonts w:hint="eastAsia"/>
-          <w:sz w:val="19"/>
-        </w:rPr>
-        <w:t>]</w:t>
-      </w:r>
-      <w:r>
-        <w:rPr>
-          <w:rFonts w:hint="eastAsia"/>
-          <w:sz w:val="19"/>
-        </w:rPr>
-        <w:t>中提到网页信息“从</w:t>
-      </w:r>
-      <w:r>
-        <w:rPr>
-          <w:rFonts w:hint="eastAsia"/>
-          <w:sz w:val="19"/>
-        </w:rPr>
-        <w:t xml:space="preserve">Joe </w:t>
-      </w:r>
-      <w:r>
-        <w:rPr>
-          <w:rFonts w:hint="eastAsia"/>
-          <w:sz w:val="19"/>
-        </w:rPr>
-        <w:t>在哪里吃饭到信息检索的期刊”无所不包，但是实际有意义的、有价值的，以及经常被用户检索的网页规模并没有想象的大，一个基本的方法是通过为网页排名使得重要性高且有价值的网页能够被优先检索。</w:t>
-      </w:r>
-      <w:r>
-        <w:rPr>
-          <w:rFonts w:hint="eastAsia"/>
-          <w:sz w:val="19"/>
-        </w:rPr>
-        <w:t>PageRank</w:t>
-      </w:r>
-      <w:r>
-        <w:rPr>
-          <w:rFonts w:hint="eastAsia"/>
-          <w:sz w:val="19"/>
-        </w:rPr>
-        <w:t>（网页排名）就是在这样的应用背景下诞生的。</w:t>
+        <w:t>无疑是浓墨重彩的一笔。</w:t>
       </w:r>
     </w:p>
     <w:p>
@@ -15788,6 +15942,184 @@
           <w:sz w:val="24"/>
           <w:szCs w:val="24"/>
         </w:rPr>
+        <w:t xml:space="preserve">4.5.1 PageRank </w:t>
+      </w:r>
+      <w:r>
+        <w:rPr>
+          <w:rFonts w:hint="eastAsia"/>
+          <w:sz w:val="24"/>
+          <w:szCs w:val="24"/>
+        </w:rPr>
+        <w:t>的来由</w:t>
+      </w:r>
+    </w:p>
+    <w:p>
+      <w:pPr>
+        <w:rPr>
+          <w:sz w:val="19"/>
+        </w:rPr>
+      </w:pPr>
+      <w:r>
+        <w:rPr>
+          <w:rFonts w:hint="eastAsia"/>
+        </w:rPr>
+        <w:tab/>
+        <w:t xml:space="preserve">Google </w:t>
+      </w:r>
+      <w:r>
+        <w:rPr>
+          <w:rFonts w:hint="eastAsia"/>
+        </w:rPr>
+        <w:t>公司的两位创始人</w:t>
+      </w:r>
+      <w:r>
+        <w:rPr>
+          <w:rFonts w:hint="eastAsia"/>
+        </w:rPr>
+        <w:t>L. Page</w:t>
+      </w:r>
+      <w:r>
+        <w:rPr>
+          <w:rFonts w:hint="eastAsia"/>
+        </w:rPr>
+        <w:t>及</w:t>
+      </w:r>
+      <w:r>
+        <w:rPr>
+          <w:rFonts w:hint="eastAsia"/>
+        </w:rPr>
+        <w:t xml:space="preserve">S. Brin </w:t>
+      </w:r>
+      <w:r>
+        <w:rPr>
+          <w:rFonts w:hint="eastAsia"/>
+        </w:rPr>
+        <w:t>在</w:t>
+      </w:r>
+      <w:r>
+        <w:rPr>
+          <w:rFonts w:hint="eastAsia"/>
+        </w:rPr>
+        <w:t>1998</w:t>
+      </w:r>
+      <w:r>
+        <w:rPr>
+          <w:rFonts w:hint="eastAsia"/>
+        </w:rPr>
+        <w:t>年提出了</w:t>
+      </w:r>
+      <w:r>
+        <w:rPr>
+          <w:rFonts w:hint="eastAsia"/>
+        </w:rPr>
+        <w:t>PageRank</w:t>
+      </w:r>
+      <w:r>
+        <w:rPr>
+          <w:rFonts w:hint="eastAsia"/>
+        </w:rPr>
+        <w:t>的概念</w:t>
+      </w:r>
+      <w:r>
+        <w:rPr>
+          <w:rFonts w:hint="eastAsia"/>
+        </w:rPr>
+        <w:t>[Page, et al., 1998]</w:t>
+      </w:r>
+      <w:r>
+        <w:rPr>
+          <w:rFonts w:hint="eastAsia"/>
+        </w:rPr>
+        <w:t>。在他们提出这个概念时，一方面，万维网的发展正处于信息大爆炸的时期。当时估计大约有</w:t>
+      </w:r>
+      <w:r>
+        <w:rPr>
+          <w:rFonts w:hint="eastAsia"/>
+        </w:rPr>
+        <w:t>1</w:t>
+      </w:r>
+      <w:r>
+        <w:rPr>
+          <w:rFonts w:hint="eastAsia"/>
+        </w:rPr>
+        <w:t>亿</w:t>
+      </w:r>
+      <w:r>
+        <w:rPr>
+          <w:rFonts w:hint="eastAsia"/>
+        </w:rPr>
+        <w:t>5</w:t>
+      </w:r>
+      <w:r>
+        <w:rPr>
+          <w:rFonts w:hint="eastAsia"/>
+        </w:rPr>
+        <w:t>千万网页，而且不到一年的时间网页的数目就会翻倍；另一方面，网页质量参差不齐，例如文献</w:t>
+      </w:r>
+      <w:r>
+        <w:rPr>
+          <w:rFonts w:hint="eastAsia"/>
+        </w:rPr>
+        <w:t>Page, et al., 1998</w:t>
+      </w:r>
+      <w:r>
+        <w:rPr>
+          <w:rFonts w:hint="eastAsia"/>
+          <w:sz w:val="19"/>
+        </w:rPr>
+        <w:t>]</w:t>
+      </w:r>
+      <w:r>
+        <w:rPr>
+          <w:rFonts w:hint="eastAsia"/>
+          <w:sz w:val="19"/>
+        </w:rPr>
+        <w:t>中提到网页信息“从</w:t>
+      </w:r>
+      <w:r>
+        <w:rPr>
+          <w:rFonts w:hint="eastAsia"/>
+          <w:sz w:val="19"/>
+        </w:rPr>
+        <w:t xml:space="preserve">Joe </w:t>
+      </w:r>
+      <w:r>
+        <w:rPr>
+          <w:rFonts w:hint="eastAsia"/>
+          <w:sz w:val="19"/>
+        </w:rPr>
+        <w:t>在哪里吃饭到信息检索的期刊”无所不包，但是实际有意义的、有价值的，以及经常被用户检索的网页规模并没有想象的大，一个基本的方法是通过为网页排名使得重要性高且有价值的网页能够被优先检索。</w:t>
+      </w:r>
+      <w:r>
+        <w:rPr>
+          <w:rFonts w:hint="eastAsia"/>
+          <w:sz w:val="19"/>
+        </w:rPr>
+        <w:t>PageRank</w:t>
+      </w:r>
+      <w:r>
+        <w:rPr>
+          <w:rFonts w:hint="eastAsia"/>
+          <w:sz w:val="19"/>
+        </w:rPr>
+        <w:t>（网页排名）就是在这样的应用背景下诞生的。</w:t>
+      </w:r>
+    </w:p>
+    <w:p>
+      <w:pPr>
+        <w:pStyle w:val="3"/>
+        <w:rPr>
+          <w:sz w:val="24"/>
+          <w:szCs w:val="24"/>
+        </w:rPr>
+      </w:pPr>
+      <w:r>
+        <w:rPr>
+          <w:rFonts w:hint="eastAsia"/>
+          <w:sz w:val="24"/>
+          <w:szCs w:val="24"/>
+        </w:rPr>
+        <w:lastRenderedPageBreak/>
         <w:t xml:space="preserve">4.5.2 PageRank </w:t>
       </w:r>
       <w:r>
@@ -15851,7 +16183,6 @@
           <w:rFonts w:hint="eastAsia"/>
           <w:sz w:val="19"/>
         </w:rPr>
-        <w:lastRenderedPageBreak/>
         <w:t>反向链接（</w:t>
       </w:r>
       <w:r>
@@ -16173,9 +16504,9 @@
       <w:r>
         <w:object w:dxaOrig="5350" w:dyaOrig="4214">
           <v:shape id="_x0000_i1037" type="#_x0000_t75" style="width:267.75pt;height:210.75pt" o:ole="">
-            <v:imagedata r:id="rId49" o:title=""/>
+            <v:imagedata r:id="rId50" o:title=""/>
           </v:shape>
-          <o:OLEObject Type="Embed" ProgID="SmartDraw.2" ShapeID="_x0000_i1037" DrawAspect="Content" ObjectID="_1299963502" r:id="rId50"/>
+          <o:OLEObject Type="Embed" ProgID="SmartDraw.2" ShapeID="_x0000_i1037" DrawAspect="Content" ObjectID="_1300051278" r:id="rId51"/>
         </w:object>
       </w:r>
     </w:p>
@@ -16299,9 +16630,9 @@
       <w:r>
         <w:object w:dxaOrig="3567" w:dyaOrig="3509">
           <v:shape id="_x0000_i1038" type="#_x0000_t75" style="width:178.5pt;height:175.5pt" o:ole="">
-            <v:imagedata r:id="rId51" o:title=""/>
+            <v:imagedata r:id="rId52" o:title=""/>
           </v:shape>
-          <o:OLEObject Type="Embed" ProgID="SmartDraw.2" ShapeID="_x0000_i1038" DrawAspect="Content" ObjectID="_1299963503" r:id="rId52"/>
+          <o:OLEObject Type="Embed" ProgID="SmartDraw.2" ShapeID="_x0000_i1038" DrawAspect="Content" ObjectID="_1300051279" r:id="rId53"/>
         </w:object>
       </w:r>
     </w:p>
@@ -16548,9 +16879,9 @@
         </w:rPr>
         <w:object w:dxaOrig="3720" w:dyaOrig="680">
           <v:shape id="_x0000_i1039" type="#_x0000_t75" style="width:186pt;height:33.75pt" o:ole="">
-            <v:imagedata r:id="rId53" o:title=""/>
+            <v:imagedata r:id="rId54" o:title=""/>
           </v:shape>
-          <o:OLEObject Type="Embed" ProgID="Equation.DSMT4" ShapeID="_x0000_i1039" DrawAspect="Content" ObjectID="_1299963504" r:id="rId54"/>
+          <o:OLEObject Type="Embed" ProgID="Equation.DSMT4" ShapeID="_x0000_i1039" DrawAspect="Content" ObjectID="_1300051280" r:id="rId55"/>
         </w:object>
       </w:r>
     </w:p>
@@ -16599,9 +16930,9 @@
         </w:rPr>
         <w:object w:dxaOrig="800" w:dyaOrig="360">
           <v:shape id="_x0000_i1040" type="#_x0000_t75" style="width:39.75pt;height:18pt" o:ole="">
-            <v:imagedata r:id="rId55" o:title=""/>
+            <v:imagedata r:id="rId56" o:title=""/>
           </v:shape>
-          <o:OLEObject Type="Embed" ProgID="Equation.DSMT4" ShapeID="_x0000_i1040" DrawAspect="Content" ObjectID="_1299963505" r:id="rId56"/>
+          <o:OLEObject Type="Embed" ProgID="Equation.DSMT4" ShapeID="_x0000_i1040" DrawAspect="Content" ObjectID="_1300051281" r:id="rId57"/>
         </w:object>
       </w:r>
       <w:r>
@@ -16666,9 +16997,9 @@
         </w:rPr>
         <w:object w:dxaOrig="940" w:dyaOrig="360">
           <v:shape id="_x0000_i1041" type="#_x0000_t75" style="width:47.25pt;height:18pt" o:ole="">
-            <v:imagedata r:id="rId57" o:title=""/>
+            <v:imagedata r:id="rId58" o:title=""/>
           </v:shape>
-          <o:OLEObject Type="Embed" ProgID="Equation.DSMT4" ShapeID="_x0000_i1041" DrawAspect="Content" ObjectID="_1299963506" r:id="rId58"/>
+          <o:OLEObject Type="Embed" ProgID="Equation.DSMT4" ShapeID="_x0000_i1041" DrawAspect="Content" ObjectID="_1300051282" r:id="rId59"/>
         </w:object>
       </w:r>
       <w:r>
@@ -16683,9 +17014,9 @@
         </w:rPr>
         <w:object w:dxaOrig="220" w:dyaOrig="360">
           <v:shape id="_x0000_i1042" type="#_x0000_t75" style="width:11.25pt;height:18pt" o:ole="">
-            <v:imagedata r:id="rId59" o:title=""/>
+            <v:imagedata r:id="rId60" o:title=""/>
           </v:shape>
-          <o:OLEObject Type="Embed" ProgID="Equation.DSMT4" ShapeID="_x0000_i1042" DrawAspect="Content" ObjectID="_1299963507" r:id="rId60"/>
+          <o:OLEObject Type="Embed" ProgID="Equation.DSMT4" ShapeID="_x0000_i1042" DrawAspect="Content" ObjectID="_1300051283" r:id="rId61"/>
         </w:object>
       </w:r>
       <w:r>
@@ -16712,9 +17043,9 @@
         </w:rPr>
         <w:object w:dxaOrig="220" w:dyaOrig="360">
           <v:shape id="_x0000_i1043" type="#_x0000_t75" style="width:11.25pt;height:18pt" o:ole="">
-            <v:imagedata r:id="rId59" o:title=""/>
+            <v:imagedata r:id="rId60" o:title=""/>
           </v:shape>
-          <o:OLEObject Type="Embed" ProgID="Equation.DSMT4" ShapeID="_x0000_i1043" DrawAspect="Content" ObjectID="_1299963508" r:id="rId61"/>
+          <o:OLEObject Type="Embed" ProgID="Equation.DSMT4" ShapeID="_x0000_i1043" DrawAspect="Content" ObjectID="_1300051284" r:id="rId62"/>
         </w:object>
       </w:r>
       <w:r>
@@ -16773,9 +17104,9 @@
         </w:rPr>
         <w:object w:dxaOrig="580" w:dyaOrig="360">
           <v:shape id="_x0000_i1044" type="#_x0000_t75" style="width:29.25pt;height:18pt" o:ole="">
-            <v:imagedata r:id="rId62" o:title=""/>
+            <v:imagedata r:id="rId63" o:title=""/>
           </v:shape>
-          <o:OLEObject Type="Embed" ProgID="Equation.DSMT4" ShapeID="_x0000_i1044" DrawAspect="Content" ObjectID="_1299963509" r:id="rId63"/>
+          <o:OLEObject Type="Embed" ProgID="Equation.DSMT4" ShapeID="_x0000_i1044" DrawAspect="Content" ObjectID="_1300051285" r:id="rId64"/>
         </w:object>
       </w:r>
       <w:r>
@@ -16790,9 +17121,9 @@
         </w:rPr>
         <w:object w:dxaOrig="220" w:dyaOrig="360">
           <v:shape id="_x0000_i1045" type="#_x0000_t75" style="width:11.25pt;height:18pt" o:ole="">
-            <v:imagedata r:id="rId59" o:title=""/>
+            <v:imagedata r:id="rId60" o:title=""/>
           </v:shape>
-          <o:OLEObject Type="Embed" ProgID="Equation.DSMT4" ShapeID="_x0000_i1045" DrawAspect="Content" ObjectID="_1299963510" r:id="rId64"/>
+          <o:OLEObject Type="Embed" ProgID="Equation.DSMT4" ShapeID="_x0000_i1045" DrawAspect="Content" ObjectID="_1300051286" r:id="rId65"/>
         </w:object>
       </w:r>
       <w:r>
@@ -16857,9 +17188,9 @@
         </w:rPr>
         <w:object w:dxaOrig="1960" w:dyaOrig="680">
           <v:shape id="_x0000_i1046" type="#_x0000_t75" style="width:98.25pt;height:33.75pt" o:ole="">
-            <v:imagedata r:id="rId65" o:title=""/>
+            <v:imagedata r:id="rId66" o:title=""/>
           </v:shape>
-          <o:OLEObject Type="Embed" ProgID="Equation.DSMT4" ShapeID="_x0000_i1046" DrawAspect="Content" ObjectID="_1299963511" r:id="rId66"/>
+          <o:OLEObject Type="Embed" ProgID="Equation.DSMT4" ShapeID="_x0000_i1046" DrawAspect="Content" ObjectID="_1300051287" r:id="rId67"/>
         </w:object>
       </w:r>
       <w:r>
@@ -16874,9 +17205,9 @@
         </w:rPr>
         <w:object w:dxaOrig="220" w:dyaOrig="360">
           <v:shape id="_x0000_i1047" type="#_x0000_t75" style="width:11.25pt;height:18pt" o:ole="">
-            <v:imagedata r:id="rId59" o:title=""/>
+            <v:imagedata r:id="rId60" o:title=""/>
           </v:shape>
-          <o:OLEObject Type="Embed" ProgID="Equation.DSMT4" ShapeID="_x0000_i1047" DrawAspect="Content" ObjectID="_1299963512" r:id="rId67"/>
+          <o:OLEObject Type="Embed" ProgID="Equation.DSMT4" ShapeID="_x0000_i1047" DrawAspect="Content" ObjectID="_1300051288" r:id="rId68"/>
         </w:object>
       </w:r>
       <w:r>
@@ -16915,9 +17246,9 @@
         </w:rPr>
         <w:object w:dxaOrig="220" w:dyaOrig="360">
           <v:shape id="_x0000_i1048" type="#_x0000_t75" style="width:11.25pt;height:18pt" o:ole="">
-            <v:imagedata r:id="rId59" o:title=""/>
+            <v:imagedata r:id="rId60" o:title=""/>
           </v:shape>
-          <o:OLEObject Type="Embed" ProgID="Equation.DSMT4" ShapeID="_x0000_i1048" DrawAspect="Content" ObjectID="_1299963513" r:id="rId68"/>
+          <o:OLEObject Type="Embed" ProgID="Equation.DSMT4" ShapeID="_x0000_i1048" DrawAspect="Content" ObjectID="_1300051289" r:id="rId69"/>
         </w:object>
       </w:r>
       <w:r>
@@ -16956,9 +17287,9 @@
         </w:rPr>
         <w:object w:dxaOrig="220" w:dyaOrig="360">
           <v:shape id="_x0000_i1049" type="#_x0000_t75" style="width:11.25pt;height:18pt" o:ole="">
-            <v:imagedata r:id="rId59" o:title=""/>
+            <v:imagedata r:id="rId60" o:title=""/>
           </v:shape>
-          <o:OLEObject Type="Embed" ProgID="Equation.DSMT4" ShapeID="_x0000_i1049" DrawAspect="Content" ObjectID="_1299963514" r:id="rId69"/>
+          <o:OLEObject Type="Embed" ProgID="Equation.DSMT4" ShapeID="_x0000_i1049" DrawAspect="Content" ObjectID="_1300051290" r:id="rId70"/>
         </w:object>
       </w:r>
       <w:r>
@@ -16973,9 +17304,9 @@
         </w:rPr>
         <w:object w:dxaOrig="580" w:dyaOrig="360">
           <v:shape id="_x0000_i1050" type="#_x0000_t75" style="width:29.25pt;height:18pt" o:ole="">
-            <v:imagedata r:id="rId62" o:title=""/>
+            <v:imagedata r:id="rId63" o:title=""/>
           </v:shape>
-          <o:OLEObject Type="Embed" ProgID="Equation.DSMT4" ShapeID="_x0000_i1050" DrawAspect="Content" ObjectID="_1299963515" r:id="rId70"/>
+          <o:OLEObject Type="Embed" ProgID="Equation.DSMT4" ShapeID="_x0000_i1050" DrawAspect="Content" ObjectID="_1300051291" r:id="rId71"/>
         </w:object>
       </w:r>
       <w:r>
@@ -17239,9 +17570,9 @@
         </w:rPr>
         <w:object w:dxaOrig="2220" w:dyaOrig="460">
           <v:shape id="_x0000_i1051" type="#_x0000_t75" style="width:111pt;height:23.25pt" o:ole="">
-            <v:imagedata r:id="rId71" o:title=""/>
+            <v:imagedata r:id="rId72" o:title=""/>
           </v:shape>
-          <o:OLEObject Type="Embed" ProgID="Equation.DSMT4" ShapeID="_x0000_i1051" DrawAspect="Content" ObjectID="_1299963516" r:id="rId72"/>
+          <o:OLEObject Type="Embed" ProgID="Equation.DSMT4" ShapeID="_x0000_i1051" DrawAspect="Content" ObjectID="_1300051292" r:id="rId73"/>
         </w:object>
       </w:r>
       <w:r>
@@ -17325,9 +17656,9 @@
         </w:rPr>
         <w:object w:dxaOrig="1960" w:dyaOrig="680">
           <v:shape id="_x0000_i1052" type="#_x0000_t75" style="width:98.25pt;height:33.75pt" o:ole="">
-            <v:imagedata r:id="rId65" o:title=""/>
+            <v:imagedata r:id="rId66" o:title=""/>
           </v:shape>
-          <o:OLEObject Type="Embed" ProgID="Equation.DSMT4" ShapeID="_x0000_i1052" DrawAspect="Content" ObjectID="_1299963517" r:id="rId73"/>
+          <o:OLEObject Type="Embed" ProgID="Equation.DSMT4" ShapeID="_x0000_i1052" DrawAspect="Content" ObjectID="_1300051293" r:id="rId74"/>
         </w:object>
       </w:r>
       <w:r>
@@ -17373,9 +17704,9 @@
         </w:rPr>
         <w:object w:dxaOrig="3720" w:dyaOrig="680">
           <v:shape id="_x0000_i1053" type="#_x0000_t75" style="width:186pt;height:33.75pt" o:ole="">
-            <v:imagedata r:id="rId53" o:title=""/>
+            <v:imagedata r:id="rId54" o:title=""/>
           </v:shape>
-          <o:OLEObject Type="Embed" ProgID="Equation.DSMT4" ShapeID="_x0000_i1053" DrawAspect="Content" ObjectID="_1299963518" r:id="rId74"/>
+          <o:OLEObject Type="Embed" ProgID="Equation.DSMT4" ShapeID="_x0000_i1053" DrawAspect="Content" ObjectID="_1300051294" r:id="rId75"/>
         </w:object>
       </w:r>
     </w:p>
@@ -17518,9 +17849,9 @@
       <w:r>
         <w:object w:dxaOrig="4565" w:dyaOrig="2580">
           <v:shape id="_x0000_i1054" type="#_x0000_t75" style="width:228pt;height:129pt" o:ole="">
-            <v:imagedata r:id="rId75" o:title=""/>
+            <v:imagedata r:id="rId76" o:title=""/>
           </v:shape>
-          <o:OLEObject Type="Embed" ProgID="SmartDraw.2" ShapeID="_x0000_i1054" DrawAspect="Content" ObjectID="_1299963519" r:id="rId76"/>
+          <o:OLEObject Type="Embed" ProgID="SmartDraw.2" ShapeID="_x0000_i1054" DrawAspect="Content" ObjectID="_1300051295" r:id="rId77"/>
         </w:object>
       </w:r>
     </w:p>
@@ -18697,9 +19028,9 @@
         </w:rPr>
         <w:object w:dxaOrig="740" w:dyaOrig="360">
           <v:shape id="_x0000_i1055" type="#_x0000_t75" style="width:36.75pt;height:18pt" o:ole="">
-            <v:imagedata r:id="rId77" o:title=""/>
+            <v:imagedata r:id="rId78" o:title=""/>
           </v:shape>
-          <o:OLEObject Type="Embed" ProgID="Equation.DSMT4" ShapeID="_x0000_i1055" DrawAspect="Content" ObjectID="_1299963520" r:id="rId78"/>
+          <o:OLEObject Type="Embed" ProgID="Equation.DSMT4" ShapeID="_x0000_i1055" DrawAspect="Content" ObjectID="_1300051296" r:id="rId79"/>
         </w:object>
       </w:r>
       <w:r>
@@ -18844,9 +19175,9 @@
         </w:rPr>
         <w:object w:dxaOrig="3720" w:dyaOrig="680">
           <v:shape id="_x0000_i1056" type="#_x0000_t75" style="width:186pt;height:33.75pt" o:ole="">
-            <v:imagedata r:id="rId53" o:title=""/>
+            <v:imagedata r:id="rId54" o:title=""/>
           </v:shape>
-          <o:OLEObject Type="Embed" ProgID="Equation.DSMT4" ShapeID="_x0000_i1056" DrawAspect="Content" ObjectID="_1299963521" r:id="rId79"/>
+          <o:OLEObject Type="Embed" ProgID="Equation.DSMT4" ShapeID="_x0000_i1056" DrawAspect="Content" ObjectID="_1300051297" r:id="rId80"/>
         </w:object>
       </w:r>
     </w:p>
@@ -18869,9 +19200,9 @@
         </w:rPr>
         <w:object w:dxaOrig="800" w:dyaOrig="460">
           <v:shape id="_x0000_i1057" type="#_x0000_t75" style="width:39.75pt;height:23.25pt" o:ole="">
-            <v:imagedata r:id="rId80" o:title=""/>
+            <v:imagedata r:id="rId81" o:title=""/>
           </v:shape>
-          <o:OLEObject Type="Embed" ProgID="Equation.DSMT4" ShapeID="_x0000_i1057" DrawAspect="Content" ObjectID="_1299963522" r:id="rId81"/>
+          <o:OLEObject Type="Embed" ProgID="Equation.DSMT4" ShapeID="_x0000_i1057" DrawAspect="Content" ObjectID="_1300051298" r:id="rId82"/>
         </w:object>
       </w:r>
       <w:r>
@@ -18886,9 +19217,9 @@
         </w:rPr>
         <w:object w:dxaOrig="2439" w:dyaOrig="360">
           <v:shape id="_x0000_i1058" type="#_x0000_t75" style="width:122.25pt;height:18pt" o:ole="">
-            <v:imagedata r:id="rId82" o:title=""/>
+            <v:imagedata r:id="rId83" o:title=""/>
           </v:shape>
-          <o:OLEObject Type="Embed" ProgID="Equation.DSMT4" ShapeID="_x0000_i1058" DrawAspect="Content" ObjectID="_1299963523" r:id="rId83"/>
+          <o:OLEObject Type="Embed" ProgID="Equation.DSMT4" ShapeID="_x0000_i1058" DrawAspect="Content" ObjectID="_1300051299" r:id="rId84"/>
         </w:object>
       </w:r>
       <w:r>
@@ -18948,9 +19279,9 @@
         </w:rPr>
         <w:object w:dxaOrig="279" w:dyaOrig="320">
           <v:shape id="_x0000_i1059" type="#_x0000_t75" style="width:14.25pt;height:15.75pt" o:ole="">
-            <v:imagedata r:id="rId84" o:title=""/>
+            <v:imagedata r:id="rId85" o:title=""/>
           </v:shape>
-          <o:OLEObject Type="Embed" ProgID="Equation.DSMT4" ShapeID="_x0000_i1059" DrawAspect="Content" ObjectID="_1299963524" r:id="rId85"/>
+          <o:OLEObject Type="Embed" ProgID="Equation.DSMT4" ShapeID="_x0000_i1059" DrawAspect="Content" ObjectID="_1300051300" r:id="rId86"/>
         </w:object>
       </w:r>
       <w:r>
@@ -19053,9 +19384,9 @@
         </w:rPr>
         <w:object w:dxaOrig="279" w:dyaOrig="320">
           <v:shape id="_x0000_i1060" type="#_x0000_t75" style="width:14.25pt;height:15.75pt" o:ole="">
-            <v:imagedata r:id="rId84" o:title=""/>
+            <v:imagedata r:id="rId85" o:title=""/>
           </v:shape>
-          <o:OLEObject Type="Embed" ProgID="Equation.DSMT4" ShapeID="_x0000_i1060" DrawAspect="Content" ObjectID="_1299963525" r:id="rId86"/>
+          <o:OLEObject Type="Embed" ProgID="Equation.DSMT4" ShapeID="_x0000_i1060" DrawAspect="Content" ObjectID="_1300051301" r:id="rId87"/>
         </w:object>
       </w:r>
       <w:r>
@@ -19344,9 +19675,9 @@
         </w:rPr>
         <w:object w:dxaOrig="260" w:dyaOrig="300">
           <v:shape id="_x0000_i1061" type="#_x0000_t75" style="width:12.75pt;height:15pt" o:ole="">
-            <v:imagedata r:id="rId87" o:title=""/>
+            <v:imagedata r:id="rId88" o:title=""/>
           </v:shape>
-          <o:OLEObject Type="Embed" ProgID="Equation.DSMT4" ShapeID="_x0000_i1061" DrawAspect="Content" ObjectID="_1299963526" r:id="rId88"/>
+          <o:OLEObject Type="Embed" ProgID="Equation.DSMT4" ShapeID="_x0000_i1061" DrawAspect="Content" ObjectID="_1300051302" r:id="rId89"/>
         </w:object>
       </w:r>
       <w:r>
@@ -19385,9 +19716,9 @@
         </w:rPr>
         <w:object w:dxaOrig="279" w:dyaOrig="380">
           <v:shape id="_x0000_i1062" type="#_x0000_t75" style="width:14.25pt;height:18.75pt" o:ole="">
-            <v:imagedata r:id="rId89" o:title=""/>
+            <v:imagedata r:id="rId90" o:title=""/>
           </v:shape>
-          <o:OLEObject Type="Embed" ProgID="Equation.DSMT4" ShapeID="_x0000_i1062" DrawAspect="Content" ObjectID="_1299963527" r:id="rId90"/>
+          <o:OLEObject Type="Embed" ProgID="Equation.DSMT4" ShapeID="_x0000_i1062" DrawAspect="Content" ObjectID="_1300051303" r:id="rId91"/>
         </w:object>
       </w:r>
       <w:r>
@@ -19439,9 +19770,9 @@
         </w:rPr>
         <w:object w:dxaOrig="1560" w:dyaOrig="1120">
           <v:shape id="_x0000_i1063" type="#_x0000_t75" style="width:78pt;height:56.25pt" o:ole="">
-            <v:imagedata r:id="rId91" o:title=""/>
+            <v:imagedata r:id="rId92" o:title=""/>
           </v:shape>
-          <o:OLEObject Type="Embed" ProgID="Equation.DSMT4" ShapeID="_x0000_i1063" DrawAspect="Content" ObjectID="_1299963528" r:id="rId92"/>
+          <o:OLEObject Type="Embed" ProgID="Equation.DSMT4" ShapeID="_x0000_i1063" DrawAspect="Content" ObjectID="_1300051304" r:id="rId93"/>
         </w:object>
       </w:r>
       <w:r>
@@ -19456,9 +19787,9 @@
         </w:rPr>
         <w:object w:dxaOrig="260" w:dyaOrig="300">
           <v:shape id="_x0000_i1064" type="#_x0000_t75" style="width:12.75pt;height:15pt" o:ole="">
-            <v:imagedata r:id="rId87" o:title=""/>
+            <v:imagedata r:id="rId88" o:title=""/>
           </v:shape>
-          <o:OLEObject Type="Embed" ProgID="Equation.DSMT4" ShapeID="_x0000_i1064" DrawAspect="Content" ObjectID="_1299963529" r:id="rId93"/>
+          <o:OLEObject Type="Embed" ProgID="Equation.DSMT4" ShapeID="_x0000_i1064" DrawAspect="Content" ObjectID="_1300051305" r:id="rId94"/>
         </w:object>
       </w:r>
       <w:r>
@@ -19473,9 +19804,9 @@
         </w:rPr>
         <w:object w:dxaOrig="1520" w:dyaOrig="400">
           <v:shape id="_x0000_i1065" type="#_x0000_t75" style="width:75.75pt;height:20.25pt" o:ole="">
-            <v:imagedata r:id="rId94" o:title=""/>
+            <v:imagedata r:id="rId95" o:title=""/>
           </v:shape>
-          <o:OLEObject Type="Embed" ProgID="Equation.DSMT4" ShapeID="_x0000_i1065" DrawAspect="Content" ObjectID="_1299963530" r:id="rId95"/>
+          <o:OLEObject Type="Embed" ProgID="Equation.DSMT4" ShapeID="_x0000_i1065" DrawAspect="Content" ObjectID="_1300051306" r:id="rId96"/>
         </w:object>
       </w:r>
       <w:r>
@@ -19495,9 +19826,9 @@
         </w:rPr>
         <w:object w:dxaOrig="2040" w:dyaOrig="1120">
           <v:shape id="_x0000_i1066" type="#_x0000_t75" style="width:102pt;height:56.25pt" o:ole="">
-            <v:imagedata r:id="rId96" o:title=""/>
+            <v:imagedata r:id="rId97" o:title=""/>
           </v:shape>
-          <o:OLEObject Type="Embed" ProgID="Equation.DSMT4" ShapeID="_x0000_i1066" DrawAspect="Content" ObjectID="_1299963531" r:id="rId97"/>
+          <o:OLEObject Type="Embed" ProgID="Equation.DSMT4" ShapeID="_x0000_i1066" DrawAspect="Content" ObjectID="_1300051307" r:id="rId98"/>
         </w:object>
       </w:r>
     </w:p>
@@ -19585,9 +19916,9 @@
         </w:rPr>
         <w:object w:dxaOrig="1900" w:dyaOrig="1120">
           <v:shape id="_x0000_i1067" type="#_x0000_t75" style="width:95.25pt;height:56.25pt" o:ole="">
-            <v:imagedata r:id="rId98" o:title=""/>
+            <v:imagedata r:id="rId99" o:title=""/>
           </v:shape>
-          <o:OLEObject Type="Embed" ProgID="Equation.DSMT4" ShapeID="_x0000_i1067" DrawAspect="Content" ObjectID="_1299963532" r:id="rId99"/>
+          <o:OLEObject Type="Embed" ProgID="Equation.DSMT4" ShapeID="_x0000_i1067" DrawAspect="Content" ObjectID="_1300051308" r:id="rId100"/>
         </w:object>
       </w:r>
     </w:p>
@@ -19604,9 +19935,9 @@
         </w:rPr>
         <w:object w:dxaOrig="360" w:dyaOrig="300">
           <v:shape id="_x0000_i1068" type="#_x0000_t75" style="width:18pt;height:15pt" o:ole="">
-            <v:imagedata r:id="rId100" o:title=""/>
+            <v:imagedata r:id="rId101" o:title=""/>
           </v:shape>
-          <o:OLEObject Type="Embed" ProgID="Equation.DSMT4" ShapeID="_x0000_i1068" DrawAspect="Content" ObjectID="_1299963533" r:id="rId101"/>
+          <o:OLEObject Type="Embed" ProgID="Equation.DSMT4" ShapeID="_x0000_i1068" DrawAspect="Content" ObjectID="_1300051309" r:id="rId102"/>
         </w:object>
       </w:r>
       <w:r>
@@ -19626,9 +19957,9 @@
         </w:rPr>
         <w:object w:dxaOrig="2439" w:dyaOrig="360">
           <v:shape id="_x0000_i1069" type="#_x0000_t75" style="width:122.25pt;height:18pt" o:ole="">
-            <v:imagedata r:id="rId82" o:title=""/>
+            <v:imagedata r:id="rId83" o:title=""/>
           </v:shape>
-          <o:OLEObject Type="Embed" ProgID="Equation.DSMT4" ShapeID="_x0000_i1069" DrawAspect="Content" ObjectID="_1299963534" r:id="rId102"/>
+          <o:OLEObject Type="Embed" ProgID="Equation.DSMT4" ShapeID="_x0000_i1069" DrawAspect="Content" ObjectID="_1300051310" r:id="rId103"/>
         </w:object>
       </w:r>
     </w:p>
@@ -19704,9 +20035,9 @@
         </w:rPr>
         <w:object w:dxaOrig="1740" w:dyaOrig="1120">
           <v:shape id="_x0000_i1070" type="#_x0000_t75" style="width:87pt;height:56.25pt" o:ole="">
-            <v:imagedata r:id="rId103" o:title=""/>
+            <v:imagedata r:id="rId104" o:title=""/>
           </v:shape>
-          <o:OLEObject Type="Embed" ProgID="Equation.DSMT4" ShapeID="_x0000_i1070" DrawAspect="Content" ObjectID="_1299963535" r:id="rId104"/>
+          <o:OLEObject Type="Embed" ProgID="Equation.DSMT4" ShapeID="_x0000_i1070" DrawAspect="Content" ObjectID="_1300051311" r:id="rId105"/>
         </w:object>
       </w:r>
       <w:r>
@@ -19721,9 +20052,9 @@
         </w:rPr>
         <w:object w:dxaOrig="2680" w:dyaOrig="1120">
           <v:shape id="_x0000_i1071" type="#_x0000_t75" style="width:134.25pt;height:56.25pt" o:ole="">
-            <v:imagedata r:id="rId105" o:title=""/>
+            <v:imagedata r:id="rId106" o:title=""/>
           </v:shape>
-          <o:OLEObject Type="Embed" ProgID="Equation.DSMT4" ShapeID="_x0000_i1071" DrawAspect="Content" ObjectID="_1299963536" r:id="rId106"/>
+          <o:OLEObject Type="Embed" ProgID="Equation.DSMT4" ShapeID="_x0000_i1071" DrawAspect="Content" ObjectID="_1300051312" r:id="rId107"/>
         </w:object>
       </w:r>
       <w:r>
@@ -19750,9 +20081,9 @@
         </w:rPr>
         <w:object w:dxaOrig="2400" w:dyaOrig="1120">
           <v:shape id="_x0000_i1072" type="#_x0000_t75" style="width:120pt;height:56.25pt" o:ole="">
-            <v:imagedata r:id="rId107" o:title=""/>
+            <v:imagedata r:id="rId108" o:title=""/>
           </v:shape>
-          <o:OLEObject Type="Embed" ProgID="Equation.DSMT4" ShapeID="_x0000_i1072" DrawAspect="Content" ObjectID="_1299963537" r:id="rId108"/>
+          <o:OLEObject Type="Embed" ProgID="Equation.DSMT4" ShapeID="_x0000_i1072" DrawAspect="Content" ObjectID="_1300051313" r:id="rId109"/>
         </w:object>
       </w:r>
       <w:r>
@@ -19791,9 +20122,9 @@
         </w:rPr>
         <w:object w:dxaOrig="1400" w:dyaOrig="360">
           <v:shape id="_x0000_i1073" type="#_x0000_t75" style="width:69.75pt;height:18pt" o:ole="">
-            <v:imagedata r:id="rId109" o:title=""/>
+            <v:imagedata r:id="rId110" o:title=""/>
           </v:shape>
-          <o:OLEObject Type="Embed" ProgID="Equation.DSMT4" ShapeID="_x0000_i1073" DrawAspect="Content" ObjectID="_1299963538" r:id="rId110"/>
+          <o:OLEObject Type="Embed" ProgID="Equation.DSMT4" ShapeID="_x0000_i1073" DrawAspect="Content" ObjectID="_1300051314" r:id="rId111"/>
         </w:object>
       </w:r>
       <w:r>
@@ -19874,9 +20205,9 @@
         </w:rPr>
         <w:object w:dxaOrig="4260" w:dyaOrig="1120">
           <v:shape id="_x0000_i1074" type="#_x0000_t75" style="width:213pt;height:56.25pt" o:ole="">
-            <v:imagedata r:id="rId111" o:title=""/>
+            <v:imagedata r:id="rId112" o:title=""/>
           </v:shape>
-          <o:OLEObject Type="Embed" ProgID="Equation.DSMT4" ShapeID="_x0000_i1074" DrawAspect="Content" ObjectID="_1299963539" r:id="rId112"/>
+          <o:OLEObject Type="Embed" ProgID="Equation.DSMT4" ShapeID="_x0000_i1074" DrawAspect="Content" ObjectID="_1300051315" r:id="rId113"/>
         </w:object>
       </w:r>
       <w:r>
@@ -19982,9 +20313,9 @@
         </w:rPr>
         <w:object w:dxaOrig="4700" w:dyaOrig="1120">
           <v:shape id="_x0000_i1075" type="#_x0000_t75" style="width:234.75pt;height:56.25pt" o:ole="">
-            <v:imagedata r:id="rId113" o:title=""/>
+            <v:imagedata r:id="rId114" o:title=""/>
           </v:shape>
-          <o:OLEObject Type="Embed" ProgID="Equation.DSMT4" ShapeID="_x0000_i1075" DrawAspect="Content" ObjectID="_1299963540" r:id="rId114"/>
+          <o:OLEObject Type="Embed" ProgID="Equation.DSMT4" ShapeID="_x0000_i1075" DrawAspect="Content" ObjectID="_1300051316" r:id="rId115"/>
         </w:object>
       </w:r>
       <w:r>
@@ -19999,9 +20330,9 @@
         </w:rPr>
         <w:object w:dxaOrig="1080" w:dyaOrig="1120">
           <v:shape id="_x0000_i1076" type="#_x0000_t75" style="width:54pt;height:56.25pt" o:ole="">
-            <v:imagedata r:id="rId115" o:title=""/>
+            <v:imagedata r:id="rId116" o:title=""/>
           </v:shape>
-          <o:OLEObject Type="Embed" ProgID="Equation.DSMT4" ShapeID="_x0000_i1076" DrawAspect="Content" ObjectID="_1299963541" r:id="rId116"/>
+          <o:OLEObject Type="Embed" ProgID="Equation.DSMT4" ShapeID="_x0000_i1076" DrawAspect="Content" ObjectID="_1300051317" r:id="rId117"/>
         </w:object>
       </w:r>
       <w:r>
@@ -20016,9 +20347,9 @@
         </w:rPr>
         <w:object w:dxaOrig="1200" w:dyaOrig="1120">
           <v:shape id="_x0000_i1077" type="#_x0000_t75" style="width:60pt;height:56.25pt" o:ole="">
-            <v:imagedata r:id="rId117" o:title=""/>
+            <v:imagedata r:id="rId118" o:title=""/>
           </v:shape>
-          <o:OLEObject Type="Embed" ProgID="Equation.DSMT4" ShapeID="_x0000_i1077" DrawAspect="Content" ObjectID="_1299963542" r:id="rId118"/>
+          <o:OLEObject Type="Embed" ProgID="Equation.DSMT4" ShapeID="_x0000_i1077" DrawAspect="Content" ObjectID="_1300051318" r:id="rId119"/>
         </w:object>
       </w:r>
       <w:r>
@@ -20033,9 +20364,9 @@
         </w:rPr>
         <w:object w:dxaOrig="1180" w:dyaOrig="1120">
           <v:shape id="_x0000_i1078" type="#_x0000_t75" style="width:59.25pt;height:56.25pt" o:ole="">
-            <v:imagedata r:id="rId119" o:title=""/>
+            <v:imagedata r:id="rId120" o:title=""/>
           </v:shape>
-          <o:OLEObject Type="Embed" ProgID="Equation.DSMT4" ShapeID="_x0000_i1078" DrawAspect="Content" ObjectID="_1299963543" r:id="rId120"/>
+          <o:OLEObject Type="Embed" ProgID="Equation.DSMT4" ShapeID="_x0000_i1078" DrawAspect="Content" ObjectID="_1300051319" r:id="rId121"/>
         </w:object>
       </w:r>
       <w:r>
@@ -20059,9 +20390,9 @@
         </w:rPr>
         <w:object w:dxaOrig="1080" w:dyaOrig="1120">
           <v:shape id="_x0000_i1079" type="#_x0000_t75" style="width:54pt;height:56.25pt" o:ole="">
-            <v:imagedata r:id="rId121" o:title=""/>
+            <v:imagedata r:id="rId122" o:title=""/>
           </v:shape>
-          <o:OLEObject Type="Embed" ProgID="Equation.DSMT4" ShapeID="_x0000_i1079" DrawAspect="Content" ObjectID="_1299963544" r:id="rId122"/>
+          <o:OLEObject Type="Embed" ProgID="Equation.DSMT4" ShapeID="_x0000_i1079" DrawAspect="Content" ObjectID="_1300051320" r:id="rId123"/>
         </w:object>
       </w:r>
       <w:r>
@@ -20076,9 +20407,9 @@
         </w:rPr>
         <w:object w:dxaOrig="1080" w:dyaOrig="1120">
           <v:shape id="_x0000_i1080" type="#_x0000_t75" style="width:54pt;height:56.25pt" o:ole="">
-            <v:imagedata r:id="rId121" o:title=""/>
+            <v:imagedata r:id="rId122" o:title=""/>
           </v:shape>
-          <o:OLEObject Type="Embed" ProgID="Equation.DSMT4" ShapeID="_x0000_i1080" DrawAspect="Content" ObjectID="_1299963545" r:id="rId123"/>
+          <o:OLEObject Type="Embed" ProgID="Equation.DSMT4" ShapeID="_x0000_i1080" DrawAspect="Content" ObjectID="_1300051321" r:id="rId124"/>
         </w:object>
       </w:r>
       <w:r>
@@ -20349,9 +20680,9 @@
       <w:r>
         <w:object w:dxaOrig="5770" w:dyaOrig="4755">
           <v:shape id="_x0000_i1081" type="#_x0000_t75" style="width:288.75pt;height:237.75pt" o:ole="">
-            <v:imagedata r:id="rId124" o:title=""/>
+            <v:imagedata r:id="rId125" o:title=""/>
           </v:shape>
-          <o:OLEObject Type="Embed" ProgID="SmartDraw.2" ShapeID="_x0000_i1081" DrawAspect="Content" ObjectID="_1299963546" r:id="rId125"/>
+          <o:OLEObject Type="Embed" ProgID="SmartDraw.2" ShapeID="_x0000_i1081" DrawAspect="Content" ObjectID="_1300051322" r:id="rId126"/>
         </w:object>
       </w:r>
     </w:p>
@@ -20687,7 +21018,326 @@
         <w:t>参考文献</w:t>
       </w:r>
     </w:p>
+    <w:p>
+      <w:r>
+        <w:rPr>
+          <w:rFonts w:hint="eastAsia"/>
+        </w:rPr>
+        <w:t>[1]  [A</w:t>
+      </w:r>
+      <w:r>
+        <w:t>bdur chowdhury et al</w:t>
+      </w:r>
+      <w:r>
+        <w:rPr>
+          <w:rFonts w:hint="eastAsia"/>
+        </w:rPr>
+        <w:t xml:space="preserve"> 2002]</w:t>
+      </w:r>
+      <w:r>
+        <w:t xml:space="preserve"> Collection Statistics for Fast Duplicate Document Detection Abdur Chowdhury, Ophir Frieder, David Grossman, and Mary Cathering</w:t>
+      </w:r>
+      <w:r>
+        <w:t xml:space="preserve"> McCabe Illinois Institute  of Technology ACM Transcations on Information Systems, Vol. 20, No. 2, April 2002, Pages 171-191.</w:t>
+      </w:r>
+    </w:p>
     <w:p/>
+    <w:p>
+      <w:r>
+        <w:t>[2]  [Bernardo A. Huberman, et al, 1998] Bernardo A H, Peter L T P, James E, et al. Strong regularities in world wide web surfing. Science, 1998</w:t>
+      </w:r>
+    </w:p>
+    <w:p/>
+    <w:p>
+      <w:r>
+        <w:t>[3]  [</w:t>
+      </w:r>
+      <w:r>
+        <w:t>Broder 1997</w:t>
+      </w:r>
+      <w:r>
+        <w:t>]</w:t>
+      </w:r>
+      <w:r>
+        <w:t xml:space="preserve"> A. Broder, “On the Resemblance and Containment of Documents”, sequences, p. 21-29, Compression and Complexity of Sequences 1997, 1997</w:t>
+      </w:r>
+    </w:p>
+    <w:p/>
+    <w:p>
+      <w:r>
+        <w:t>[4]  [C.- N. Hsu, et al., 1998] C.-N. Hsu and M.-T. Dung. Generating finite-state transducers for semi-structured data extraction from the web. Information Systems, 23 ( 8 )</w:t>
+      </w:r>
+      <w:r>
+        <w:t xml:space="preserve"> : 521-538, 1998</w:t>
+      </w:r>
+    </w:p>
+    <w:p/>
+    <w:p>
+      <w:pPr>
+        <w:rPr>
+          <w:rFonts w:hint="eastAsia"/>
+        </w:rPr>
+      </w:pPr>
+      <w:r>
+        <w:t>[5]  [[Haveliwala et al., 2003] Haveliwala, T.H. and Kamvar, S.D.. The second eigenvalue of google matrix. Stanford University Technical Report, 2003</w:t>
+      </w:r>
+    </w:p>
+    <w:p/>
+    <w:p>
+      <w:r>
+        <w:t>[6]  [Hammer, et al., 1997] J.Hammer, H. Garcia-Molina, J. Cho, A. Crespo, and R. Aranha. Extracting semistructured information from the web. In Proceedings of the Workshop on Management of Semistructured Data, pages 18-25, May 1997</w:t>
+      </w:r>
+    </w:p>
+    <w:p/>
+    <w:p>
+      <w:r>
+        <w:t>[7]  [J. Hammer et al., 1997] J.Hammer, H. Garcia-Molina, J. Cho, R. Aranha, and A. C</w:t>
+      </w:r>
+      <w:r>
+        <w:t>respo. Extracting Semistructured Information from the Web</w:t>
+      </w:r>
+    </w:p>
+    <w:p/>
+    <w:p>
+      <w:r>
+        <w:t>[8]  [Lars Elden 2003] Lars Elden, The Eigenval</w:t>
+      </w:r>
+      <w:r>
+        <w:t>ues of the Google Matrix Technical Report LiTH-MAT-R-04-01</w:t>
+      </w:r>
+    </w:p>
+    <w:p/>
+    <w:p>
+      <w:r>
+        <w:t>[9]  [Langville et al 2003] Langville, A.N. and Meyer, C.D. Deeper inside pagerank. Technical Report, NCSU Center for RES SCI Comp. 2003</w:t>
+      </w:r>
+    </w:p>
+    <w:p/>
+    <w:p>
+      <w:pPr>
+        <w:rPr>
+          <w:rFonts w:hint="eastAsia"/>
+        </w:rPr>
+      </w:pPr>
+      <w:r>
+        <w:t>[10]  [Page, et al., 1998] L. Page, S. Brin, R. Motwani, and T. Winograd, “The PageRank Citation Ranking: Bringing Order to the Web”, Stanford Digital Library Technologies Project 1998</w:t>
+      </w:r>
+    </w:p>
+    <w:p/>
+    <w:p>
+      <w:r>
+        <w:t>[11]  [S.-H.Lin et al., 2003] S.-H. Lin and J.-M. Ho. Discovering informative content blocks from web documents. SIGKDD, 2002</w:t>
+      </w:r>
+    </w:p>
+    <w:p/>
+    <w:p>
+      <w:r>
+        <w:t>[12]  [</w:t>
+      </w:r>
+      <w:r>
+        <w:t>S. Brin 1998</w:t>
+      </w:r>
+      <w:r>
+        <w:t>]</w:t>
+      </w:r>
+      <w:r>
+        <w:t xml:space="preserve"> S. Brin and L. Page. The anatomy of a large-scale hyper textual Web search engine. Computer Networks and ISDN Systems, 30 ( 1-7 ), 1998</w:t>
+      </w:r>
+    </w:p>
+    <w:p/>
+    <w:p>
+      <w:r>
+        <w:t>[13]  [Sergey Brin et al 1995]</w:t>
+      </w:r>
+      <w:r>
+        <w:t xml:space="preserve"> Sergey Brin, James Davis, Hector Garcia-Molina, Copy detection mechanisms for digital documents, Proceedings of the 1995 ACM SIGMOD international conference on Management of data, p.398-409, May 22-25, 1995, San Jose, Clifornia, United States</w:t>
+      </w:r>
+    </w:p>
+    <w:p/>
+    <w:p>
+      <w:pPr>
+        <w:rPr>
+          <w:rFonts w:hint="eastAsia"/>
+        </w:rPr>
+      </w:pPr>
+      <w:r>
+        <w:t>[14] [</w:t>
+      </w:r>
+      <w:r>
+        <w:rPr>
+          <w:rFonts w:hint="eastAsia"/>
+        </w:rPr>
+        <w:t>梁南元</w:t>
+      </w:r>
+      <w:r>
+        <w:t xml:space="preserve">, 1987] </w:t>
+      </w:r>
+      <w:r>
+        <w:rPr>
+          <w:rFonts w:hint="eastAsia"/>
+        </w:rPr>
+        <w:t>梁南元</w:t>
+      </w:r>
+      <w:r>
+        <w:t xml:space="preserve">, </w:t>
+      </w:r>
+      <w:r>
+        <w:t xml:space="preserve">“ </w:t>
+      </w:r>
+      <w:r>
+        <w:rPr>
+          <w:rFonts w:hint="eastAsia"/>
+        </w:rPr>
+        <w:t>书面汉语自动分词系统——</w:t>
+      </w:r>
+      <w:r>
+        <w:rPr>
+          <w:rFonts w:hint="eastAsia"/>
+        </w:rPr>
+        <w:t>CDWS</w:t>
+      </w:r>
+      <w:r>
+        <w:t xml:space="preserve"> ”</w:t>
+      </w:r>
+      <w:r>
+        <w:rPr>
+          <w:rFonts w:hint="eastAsia"/>
+        </w:rPr>
+        <w:t xml:space="preserve"> </w:t>
+      </w:r>
+      <w:r>
+        <w:rPr>
+          <w:rFonts w:hint="eastAsia"/>
+        </w:rPr>
+        <w:t>中文信息学报</w:t>
+      </w:r>
+      <w:r>
+        <w:rPr>
+          <w:rFonts w:hint="eastAsia"/>
+        </w:rPr>
+        <w:t xml:space="preserve"> 1987</w:t>
+      </w:r>
+      <w:r>
+        <w:rPr>
+          <w:rFonts w:hint="eastAsia"/>
+        </w:rPr>
+        <w:t>年</w:t>
+      </w:r>
+      <w:r>
+        <w:rPr>
+          <w:rFonts w:hint="eastAsia"/>
+        </w:rPr>
+        <w:t xml:space="preserve"> </w:t>
+      </w:r>
+      <w:r>
+        <w:rPr>
+          <w:rFonts w:hint="eastAsia"/>
+        </w:rPr>
+        <w:t>第</w:t>
+      </w:r>
+      <w:r>
+        <w:rPr>
+          <w:rFonts w:hint="eastAsia"/>
+        </w:rPr>
+        <w:t>02</w:t>
+      </w:r>
+      <w:r>
+        <w:rPr>
+          <w:rFonts w:hint="eastAsia"/>
+        </w:rPr>
+        <w:t>期</w:t>
+      </w:r>
+    </w:p>
+    <w:p>
+      <w:pPr>
+        <w:rPr>
+          <w:rFonts w:hint="eastAsia"/>
+        </w:rPr>
+      </w:pPr>
+    </w:p>
+    <w:p>
+      <w:r>
+        <w:t xml:space="preserve">[15] </w:t>
+      </w:r>
+      <w:r>
+        <w:rPr>
+          <w:rFonts w:hint="eastAsia"/>
+        </w:rPr>
+        <w:t>[</w:t>
+      </w:r>
+      <w:r>
+        <w:rPr>
+          <w:rFonts w:hint="eastAsia"/>
+        </w:rPr>
+        <w:t>李晓明</w:t>
+      </w:r>
+      <w:r>
+        <w:rPr>
+          <w:rFonts w:hint="eastAsia"/>
+        </w:rPr>
+        <w:t xml:space="preserve"> 2004] </w:t>
+      </w:r>
+      <w:r>
+        <w:rPr>
+          <w:rFonts w:hint="eastAsia"/>
+        </w:rPr>
+        <w:t>李晓明</w:t>
+      </w:r>
+      <w:r>
+        <w:rPr>
+          <w:rFonts w:hint="eastAsia"/>
+        </w:rPr>
+        <w:t xml:space="preserve">, </w:t>
+      </w:r>
+      <w:r>
+        <w:rPr>
+          <w:rFonts w:hint="eastAsia"/>
+        </w:rPr>
+        <w:t>闫宏飞</w:t>
+      </w:r>
+      <w:r>
+        <w:rPr>
+          <w:rFonts w:hint="eastAsia"/>
+        </w:rPr>
+        <w:t xml:space="preserve">, </w:t>
+      </w:r>
+      <w:r>
+        <w:rPr>
+          <w:rFonts w:hint="eastAsia"/>
+        </w:rPr>
+        <w:t>王继民</w:t>
+      </w:r>
+      <w:r>
+        <w:rPr>
+          <w:rFonts w:hint="eastAsia"/>
+        </w:rPr>
+        <w:t xml:space="preserve">, </w:t>
+      </w:r>
+      <w:r>
+        <w:t>“</w:t>
+      </w:r>
+      <w:r>
+        <w:rPr>
+          <w:rFonts w:hint="eastAsia"/>
+        </w:rPr>
+        <w:t>搜索引擎——原理、技术与系统</w:t>
+      </w:r>
+      <w:r>
+        <w:t>”</w:t>
+      </w:r>
+      <w:r>
+        <w:rPr>
+          <w:rFonts w:hint="eastAsia"/>
+        </w:rPr>
+        <w:t xml:space="preserve">, </w:t>
+      </w:r>
+      <w:r>
+        <w:rPr>
+          <w:rFonts w:hint="eastAsia"/>
+        </w:rPr>
+        <w:t>科学出版社</w:t>
+      </w:r>
+    </w:p>
     <w:p>
       <w:pPr>
         <w:pStyle w:val="1"/>
@@ -20847,6 +21497,7 @@
         <w:rPr>
           <w:rFonts w:hint="eastAsia"/>
         </w:rPr>
+        <w:lastRenderedPageBreak/>
         <w:tab/>
       </w:r>
       <w:r>
@@ -20867,7 +21518,6 @@
           <w:rFonts w:hint="eastAsia"/>
           <w:b/>
         </w:rPr>
-        <w:lastRenderedPageBreak/>
         <w:t>倒排索引、倒排表、</w:t>
       </w:r>
       <w:r>
@@ -21251,9 +21901,9 @@
       <w:r>
         <w:object w:dxaOrig="9418" w:dyaOrig="6034">
           <v:shape id="_x0000_i1082" type="#_x0000_t75" style="width:414.75pt;height:265.5pt" o:ole="">
-            <v:imagedata r:id="rId126" o:title=""/>
+            <v:imagedata r:id="rId127" o:title=""/>
           </v:shape>
-          <o:OLEObject Type="Embed" ProgID="SmartDraw.2" ShapeID="_x0000_i1082" DrawAspect="Content" ObjectID="_1299963547" r:id="rId127"/>
+          <o:OLEObject Type="Embed" ProgID="SmartDraw.2" ShapeID="_x0000_i1082" DrawAspect="Content" ObjectID="_1300051323" r:id="rId128"/>
         </w:object>
       </w:r>
     </w:p>
@@ -23758,7 +24408,7 @@
                     </pic:cNvPicPr>
                   </pic:nvPicPr>
                   <pic:blipFill>
-                    <a:blip r:embed="rId128"/>
+                    <a:blip r:embed="rId129"/>
                     <a:srcRect/>
                     <a:stretch>
                       <a:fillRect/>
@@ -24208,9 +24858,9 @@
       <w:r>
         <w:object w:dxaOrig="5950" w:dyaOrig="2628">
           <v:shape id="_x0000_i1083" type="#_x0000_t75" style="width:297.75pt;height:131.25pt" o:ole="">
-            <v:imagedata r:id="rId129" o:title=""/>
+            <v:imagedata r:id="rId130" o:title=""/>
           </v:shape>
-          <o:OLEObject Type="Embed" ProgID="SmartDraw.2" ShapeID="_x0000_i1083" DrawAspect="Content" ObjectID="_1299963548" r:id="rId130"/>
+          <o:OLEObject Type="Embed" ProgID="SmartDraw.2" ShapeID="_x0000_i1083" DrawAspect="Content" ObjectID="_1300051324" r:id="rId131"/>
         </w:object>
       </w:r>
     </w:p>
@@ -24814,9 +25464,9 @@
       <w:r>
         <w:object w:dxaOrig="9835" w:dyaOrig="2865">
           <v:shape id="_x0000_i1084" type="#_x0000_t75" style="width:414.75pt;height:120.75pt" o:ole="">
-            <v:imagedata r:id="rId131" o:title=""/>
+            <v:imagedata r:id="rId132" o:title=""/>
           </v:shape>
-          <o:OLEObject Type="Embed" ProgID="SmartDraw.2" ShapeID="_x0000_i1084" DrawAspect="Content" ObjectID="_1299963549" r:id="rId132"/>
+          <o:OLEObject Type="Embed" ProgID="SmartDraw.2" ShapeID="_x0000_i1084" DrawAspect="Content" ObjectID="_1300051325" r:id="rId133"/>
         </w:object>
       </w:r>
     </w:p>
@@ -26668,9 +27318,9 @@
         </w:rPr>
         <w:object w:dxaOrig="2460" w:dyaOrig="660">
           <v:shape id="_x0000_i1085" type="#_x0000_t75" style="width:123pt;height:33pt" o:ole="">
-            <v:imagedata r:id="rId133" o:title=""/>
+            <v:imagedata r:id="rId134" o:title=""/>
           </v:shape>
-          <o:OLEObject Type="Embed" ProgID="Equation.DSMT4" ShapeID="_x0000_i1085" DrawAspect="Content" ObjectID="_1299963550" r:id="rId134"/>
+          <o:OLEObject Type="Embed" ProgID="Equation.DSMT4" ShapeID="_x0000_i1085" DrawAspect="Content" ObjectID="_1300051326" r:id="rId135"/>
         </w:object>
       </w:r>
     </w:p>
@@ -27013,9 +27663,9 @@
         </w:rPr>
         <w:object w:dxaOrig="1440" w:dyaOrig="460">
           <v:shape id="_x0000_i1086" type="#_x0000_t75" style="width:1in;height:23.25pt" o:ole="">
-            <v:imagedata r:id="rId135" o:title=""/>
+            <v:imagedata r:id="rId136" o:title=""/>
           </v:shape>
-          <o:OLEObject Type="Embed" ProgID="Equation.DSMT4" ShapeID="_x0000_i1086" DrawAspect="Content" ObjectID="_1299963551" r:id="rId136"/>
+          <o:OLEObject Type="Embed" ProgID="Equation.DSMT4" ShapeID="_x0000_i1086" DrawAspect="Content" ObjectID="_1300051327" r:id="rId137"/>
         </w:object>
       </w:r>
       <w:r>
@@ -27158,9 +27808,9 @@
         </w:rPr>
         <w:object w:dxaOrig="859" w:dyaOrig="460">
           <v:shape id="_x0000_i1087" type="#_x0000_t75" style="width:42.75pt;height:23.25pt" o:ole="">
-            <v:imagedata r:id="rId137" o:title=""/>
+            <v:imagedata r:id="rId138" o:title=""/>
           </v:shape>
-          <o:OLEObject Type="Embed" ProgID="Equation.DSMT4" ShapeID="_x0000_i1087" DrawAspect="Content" ObjectID="_1299963552" r:id="rId138"/>
+          <o:OLEObject Type="Embed" ProgID="Equation.DSMT4" ShapeID="_x0000_i1087" DrawAspect="Content" ObjectID="_1300051328" r:id="rId139"/>
         </w:object>
       </w:r>
       <w:r>
@@ -27175,9 +27825,9 @@
         </w:rPr>
         <w:object w:dxaOrig="1440" w:dyaOrig="460">
           <v:shape id="_x0000_i1088" type="#_x0000_t75" style="width:1in;height:23.25pt" o:ole="">
-            <v:imagedata r:id="rId135" o:title=""/>
+            <v:imagedata r:id="rId136" o:title=""/>
           </v:shape>
-          <o:OLEObject Type="Embed" ProgID="Equation.DSMT4" ShapeID="_x0000_i1088" DrawAspect="Content" ObjectID="_1299963553" r:id="rId139"/>
+          <o:OLEObject Type="Embed" ProgID="Equation.DSMT4" ShapeID="_x0000_i1088" DrawAspect="Content" ObjectID="_1300051329" r:id="rId140"/>
         </w:object>
       </w:r>
       <w:r>
@@ -27197,9 +27847,9 @@
         </w:rPr>
         <w:object w:dxaOrig="1320" w:dyaOrig="360">
           <v:shape id="_x0000_i1089" type="#_x0000_t75" style="width:66pt;height:18pt" o:ole="">
-            <v:imagedata r:id="rId140" o:title=""/>
+            <v:imagedata r:id="rId141" o:title=""/>
           </v:shape>
-          <o:OLEObject Type="Embed" ProgID="Equation.DSMT4" ShapeID="_x0000_i1089" DrawAspect="Content" ObjectID="_1299963554" r:id="rId141"/>
+          <o:OLEObject Type="Embed" ProgID="Equation.DSMT4" ShapeID="_x0000_i1089" DrawAspect="Content" ObjectID="_1300051330" r:id="rId142"/>
         </w:object>
       </w:r>
     </w:p>
@@ -27227,9 +27877,9 @@
         </w:rPr>
         <w:object w:dxaOrig="2340" w:dyaOrig="360">
           <v:shape id="_x0000_i1090" type="#_x0000_t75" style="width:117pt;height:18pt" o:ole="">
-            <v:imagedata r:id="rId142" o:title=""/>
+            <v:imagedata r:id="rId143" o:title=""/>
           </v:shape>
-          <o:OLEObject Type="Embed" ProgID="Equation.DSMT4" ShapeID="_x0000_i1090" DrawAspect="Content" ObjectID="_1299963555" r:id="rId143"/>
+          <o:OLEObject Type="Embed" ProgID="Equation.DSMT4" ShapeID="_x0000_i1090" DrawAspect="Content" ObjectID="_1300051331" r:id="rId144"/>
         </w:object>
       </w:r>
     </w:p>
@@ -27660,9 +28310,9 @@
       <w:r>
         <w:object w:dxaOrig="8307" w:dyaOrig="3425">
           <v:shape id="_x0000_i1091" type="#_x0000_t75" style="width:415.5pt;height:171pt" o:ole="">
-            <v:imagedata r:id="rId144" o:title=""/>
+            <v:imagedata r:id="rId145" o:title=""/>
           </v:shape>
-          <o:OLEObject Type="Embed" ProgID="SmartDraw.2" ShapeID="_x0000_i1091" DrawAspect="Content" ObjectID="_1299963556" r:id="rId145"/>
+          <o:OLEObject Type="Embed" ProgID="SmartDraw.2" ShapeID="_x0000_i1091" DrawAspect="Content" ObjectID="_1300051332" r:id="rId146"/>
         </w:object>
       </w:r>
     </w:p>
@@ -28112,9 +28762,9 @@
       <w:r>
         <w:object w:dxaOrig="5444" w:dyaOrig="1743">
           <v:shape id="_x0000_i1092" type="#_x0000_t75" style="width:272.25pt;height:87pt" o:ole="">
-            <v:imagedata r:id="rId146" o:title=""/>
+            <v:imagedata r:id="rId147" o:title=""/>
           </v:shape>
-          <o:OLEObject Type="Embed" ProgID="SmartDraw.2" ShapeID="_x0000_i1092" DrawAspect="Content" ObjectID="_1299963557" r:id="rId147"/>
+          <o:OLEObject Type="Embed" ProgID="SmartDraw.2" ShapeID="_x0000_i1092" DrawAspect="Content" ObjectID="_1300051333" r:id="rId148"/>
         </w:object>
       </w:r>
     </w:p>
@@ -28594,9 +29244,9 @@
         </w:rPr>
         <w:object w:dxaOrig="3980" w:dyaOrig="680">
           <v:shape id="_x0000_i1093" type="#_x0000_t75" style="width:198.75pt;height:33.75pt" o:ole="">
-            <v:imagedata r:id="rId148" o:title=""/>
+            <v:imagedata r:id="rId149" o:title=""/>
           </v:shape>
-          <o:OLEObject Type="Embed" ProgID="Equation.DSMT4" ShapeID="_x0000_i1093" DrawAspect="Content" ObjectID="_1299963558" r:id="rId149"/>
+          <o:OLEObject Type="Embed" ProgID="Equation.DSMT4" ShapeID="_x0000_i1093" DrawAspect="Content" ObjectID="_1300051334" r:id="rId150"/>
         </w:object>
       </w:r>
     </w:p>
@@ -28892,9 +29542,9 @@
       <w:r>
         <w:object w:dxaOrig="5938" w:dyaOrig="1464">
           <v:shape id="_x0000_i1094" type="#_x0000_t75" style="width:297pt;height:73.5pt" o:ole="">
-            <v:imagedata r:id="rId150" o:title=""/>
+            <v:imagedata r:id="rId151" o:title=""/>
           </v:shape>
-          <o:OLEObject Type="Embed" ProgID="SmartDraw.2" ShapeID="_x0000_i1094" DrawAspect="Content" ObjectID="_1299963559" r:id="rId151"/>
+          <o:OLEObject Type="Embed" ProgID="SmartDraw.2" ShapeID="_x0000_i1094" DrawAspect="Content" ObjectID="_1300051335" r:id="rId152"/>
         </w:object>
       </w:r>
     </w:p>
@@ -28975,9 +29625,9 @@
       <w:r>
         <w:object w:dxaOrig="8180" w:dyaOrig="2311">
           <v:shape id="_x0000_i1095" type="#_x0000_t75" style="width:408.75pt;height:115.5pt" o:ole="">
-            <v:imagedata r:id="rId152" o:title=""/>
+            <v:imagedata r:id="rId153" o:title=""/>
           </v:shape>
-          <o:OLEObject Type="Embed" ProgID="SmartDraw.2" ShapeID="_x0000_i1095" DrawAspect="Content" ObjectID="_1299963560" r:id="rId153"/>
+          <o:OLEObject Type="Embed" ProgID="SmartDraw.2" ShapeID="_x0000_i1095" DrawAspect="Content" ObjectID="_1300051336" r:id="rId154"/>
         </w:object>
       </w:r>
     </w:p>
@@ -29044,9 +29694,9 @@
       <w:r>
         <w:object w:dxaOrig="8180" w:dyaOrig="2758">
           <v:shape id="_x0000_i1096" type="#_x0000_t75" style="width:408.75pt;height:138pt" o:ole="">
-            <v:imagedata r:id="rId154" o:title=""/>
+            <v:imagedata r:id="rId155" o:title=""/>
           </v:shape>
-          <o:OLEObject Type="Embed" ProgID="SmartDraw.2" ShapeID="_x0000_i1096" DrawAspect="Content" ObjectID="_1299963561" r:id="rId155"/>
+          <o:OLEObject Type="Embed" ProgID="SmartDraw.2" ShapeID="_x0000_i1096" DrawAspect="Content" ObjectID="_1300051337" r:id="rId156"/>
         </w:object>
       </w:r>
     </w:p>
@@ -29285,9 +29935,9 @@
       <w:r>
         <w:object w:dxaOrig="8192" w:dyaOrig="2276">
           <v:shape id="_x0000_i1097" type="#_x0000_t75" style="width:409.5pt;height:114pt" o:ole="">
-            <v:imagedata r:id="rId156" o:title=""/>
+            <v:imagedata r:id="rId157" o:title=""/>
           </v:shape>
-          <o:OLEObject Type="Embed" ProgID="SmartDraw.2" ShapeID="_x0000_i1097" DrawAspect="Content" ObjectID="_1299963562" r:id="rId157"/>
+          <o:OLEObject Type="Embed" ProgID="SmartDraw.2" ShapeID="_x0000_i1097" DrawAspect="Content" ObjectID="_1300051338" r:id="rId158"/>
         </w:object>
       </w:r>
     </w:p>
@@ -29540,9 +30190,9 @@
       <w:r>
         <w:object w:dxaOrig="5919" w:dyaOrig="2276">
           <v:shape id="_x0000_i1098" type="#_x0000_t75" style="width:296.25pt;height:114pt" o:ole="">
-            <v:imagedata r:id="rId158" o:title=""/>
+            <v:imagedata r:id="rId159" o:title=""/>
           </v:shape>
-          <o:OLEObject Type="Embed" ProgID="SmartDraw.2" ShapeID="_x0000_i1098" DrawAspect="Content" ObjectID="_1299963563" r:id="rId159"/>
+          <o:OLEObject Type="Embed" ProgID="SmartDraw.2" ShapeID="_x0000_i1098" DrawAspect="Content" ObjectID="_1300051339" r:id="rId160"/>
         </w:object>
       </w:r>
     </w:p>
@@ -29678,9 +30328,9 @@
       <w:r>
         <w:object w:dxaOrig="5918" w:dyaOrig="2275">
           <v:shape id="_x0000_i1099" type="#_x0000_t75" style="width:296.25pt;height:114pt" o:ole="">
-            <v:imagedata r:id="rId160" o:title=""/>
+            <v:imagedata r:id="rId161" o:title=""/>
           </v:shape>
-          <o:OLEObject Type="Embed" ProgID="SmartDraw.2" ShapeID="_x0000_i1099" DrawAspect="Content" ObjectID="_1299963564" r:id="rId161"/>
+          <o:OLEObject Type="Embed" ProgID="SmartDraw.2" ShapeID="_x0000_i1099" DrawAspect="Content" ObjectID="_1300051340" r:id="rId162"/>
         </w:object>
       </w:r>
     </w:p>
@@ -29888,9 +30538,9 @@
       <w:r>
         <w:object w:dxaOrig="8179" w:dyaOrig="2614">
           <v:shape id="_x0000_i1100" type="#_x0000_t75" style="width:408.75pt;height:130.5pt" o:ole="">
-            <v:imagedata r:id="rId162" o:title=""/>
+            <v:imagedata r:id="rId163" o:title=""/>
           </v:shape>
-          <o:OLEObject Type="Embed" ProgID="SmartDraw.2" ShapeID="_x0000_i1100" DrawAspect="Content" ObjectID="_1299963565" r:id="rId163"/>
+          <o:OLEObject Type="Embed" ProgID="SmartDraw.2" ShapeID="_x0000_i1100" DrawAspect="Content" ObjectID="_1300051341" r:id="rId164"/>
         </w:object>
       </w:r>
     </w:p>
@@ -30498,9 +31148,9 @@
       <w:r>
         <w:object w:dxaOrig="7991" w:dyaOrig="2266">
           <v:shape id="_x0000_i1101" type="#_x0000_t75" style="width:399.75pt;height:113.25pt" o:ole="">
-            <v:imagedata r:id="rId164" o:title=""/>
+            <v:imagedata r:id="rId165" o:title=""/>
           </v:shape>
-          <o:OLEObject Type="Embed" ProgID="Visio.Drawing.11" ShapeID="_x0000_i1101" DrawAspect="Content" ObjectID="_1299963566" r:id="rId165"/>
+          <o:OLEObject Type="Embed" ProgID="Visio.Drawing.11" ShapeID="_x0000_i1101" DrawAspect="Content" ObjectID="_1300051342" r:id="rId166"/>
         </w:object>
       </w:r>
     </w:p>
@@ -30846,9 +31496,9 @@
         </w:rPr>
         <w:object w:dxaOrig="920" w:dyaOrig="400">
           <v:shape id="_x0000_i1102" type="#_x0000_t75" style="width:45.75pt;height:20.25pt" o:ole="">
-            <v:imagedata r:id="rId166" o:title=""/>
+            <v:imagedata r:id="rId167" o:title=""/>
           </v:shape>
-          <o:OLEObject Type="Embed" ProgID="Equation.DSMT4" ShapeID="_x0000_i1102" DrawAspect="Content" ObjectID="_1299963567" r:id="rId167"/>
+          <o:OLEObject Type="Embed" ProgID="Equation.DSMT4" ShapeID="_x0000_i1102" DrawAspect="Content" ObjectID="_1300051343" r:id="rId168"/>
         </w:object>
       </w:r>
       <w:bookmarkEnd w:id="2"/>
@@ -30907,9 +31557,9 @@
         </w:rPr>
         <w:object w:dxaOrig="960" w:dyaOrig="400">
           <v:shape id="_x0000_i1103" type="#_x0000_t75" style="width:48pt;height:20.25pt" o:ole="">
-            <v:imagedata r:id="rId168" o:title=""/>
+            <v:imagedata r:id="rId169" o:title=""/>
           </v:shape>
-          <o:OLEObject Type="Embed" ProgID="Equation.DSMT4" ShapeID="_x0000_i1103" DrawAspect="Content" ObjectID="_1299963568" r:id="rId169"/>
+          <o:OLEObject Type="Embed" ProgID="Equation.DSMT4" ShapeID="_x0000_i1103" DrawAspect="Content" ObjectID="_1300051344" r:id="rId170"/>
         </w:object>
       </w:r>
       <w:r>
@@ -30944,9 +31594,9 @@
       <w:r>
         <w:object w:dxaOrig="7425" w:dyaOrig="2039">
           <v:shape id="_x0000_i1104" type="#_x0000_t75" style="width:371.25pt;height:102pt" o:ole="">
-            <v:imagedata r:id="rId170" o:title=""/>
+            <v:imagedata r:id="rId171" o:title=""/>
           </v:shape>
-          <o:OLEObject Type="Embed" ProgID="Visio.Drawing.11" ShapeID="_x0000_i1104" DrawAspect="Content" ObjectID="_1299963569" r:id="rId171"/>
+          <o:OLEObject Type="Embed" ProgID="Visio.Drawing.11" ShapeID="_x0000_i1104" DrawAspect="Content" ObjectID="_1300051345" r:id="rId172"/>
         </w:object>
       </w:r>
     </w:p>
@@ -31411,9 +32061,9 @@
         </w:rPr>
         <w:object w:dxaOrig="920" w:dyaOrig="400">
           <v:shape id="_x0000_i1105" type="#_x0000_t75" style="width:45.75pt;height:20.25pt" o:ole="">
-            <v:imagedata r:id="rId166" o:title=""/>
+            <v:imagedata r:id="rId167" o:title=""/>
           </v:shape>
-          <o:OLEObject Type="Embed" ProgID="Equation.DSMT4" ShapeID="_x0000_i1105" DrawAspect="Content" ObjectID="_1299963570" r:id="rId172"/>
+          <o:OLEObject Type="Embed" ProgID="Equation.DSMT4" ShapeID="_x0000_i1105" DrawAspect="Content" ObjectID="_1300051346" r:id="rId173"/>
         </w:object>
       </w:r>
       <w:r>
@@ -31862,9 +32512,9 @@
       <w:r>
         <w:object w:dxaOrig="6121" w:dyaOrig="6319">
           <v:shape id="_x0000_i1106" type="#_x0000_t75" style="width:306pt;height:315.75pt" o:ole="">
-            <v:imagedata r:id="rId173" o:title=""/>
+            <v:imagedata r:id="rId174" o:title=""/>
           </v:shape>
-          <o:OLEObject Type="Embed" ProgID="Visio.Drawing.11" ShapeID="_x0000_i1106" DrawAspect="Content" ObjectID="_1299963571" r:id="rId174"/>
+          <o:OLEObject Type="Embed" ProgID="Visio.Drawing.11" ShapeID="_x0000_i1106" DrawAspect="Content" ObjectID="_1300051347" r:id="rId175"/>
         </w:object>
       </w:r>
       <w:bookmarkEnd w:id="4"/>
@@ -31910,9 +32560,9 @@
       <w:r>
         <w:object w:dxaOrig="6121" w:dyaOrig="6319">
           <v:shape id="_x0000_i1107" type="#_x0000_t75" style="width:306pt;height:315.75pt" o:ole="">
-            <v:imagedata r:id="rId175" o:title=""/>
+            <v:imagedata r:id="rId176" o:title=""/>
           </v:shape>
-          <o:OLEObject Type="Embed" ProgID="Visio.Drawing.11" ShapeID="_x0000_i1107" DrawAspect="Content" ObjectID="_1299963572" r:id="rId176"/>
+          <o:OLEObject Type="Embed" ProgID="Visio.Drawing.11" ShapeID="_x0000_i1107" DrawAspect="Content" ObjectID="_1300051348" r:id="rId177"/>
         </w:object>
       </w:r>
     </w:p>
@@ -32849,9 +33499,9 @@
       <w:r>
         <w:object w:dxaOrig="6121" w:dyaOrig="6319">
           <v:shape id="_x0000_i1108" type="#_x0000_t75" style="width:306pt;height:315.75pt" o:ole="">
-            <v:imagedata r:id="rId177" o:title=""/>
+            <v:imagedata r:id="rId178" o:title=""/>
           </v:shape>
-          <o:OLEObject Type="Embed" ProgID="Visio.Drawing.11" ShapeID="_x0000_i1108" DrawAspect="Content" ObjectID="_1299963573" r:id="rId178"/>
+          <o:OLEObject Type="Embed" ProgID="Visio.Drawing.11" ShapeID="_x0000_i1108" DrawAspect="Content" ObjectID="_1300051349" r:id="rId179"/>
         </w:object>
       </w:r>
     </w:p>
@@ -33057,9 +33707,9 @@
       <w:r>
         <w:object w:dxaOrig="9079" w:dyaOrig="7482">
           <v:shape id="_x0000_i1109" type="#_x0000_t75" style="width:414.75pt;height:342pt" o:ole="">
-            <v:imagedata r:id="rId179" o:title=""/>
+            <v:imagedata r:id="rId180" o:title=""/>
           </v:shape>
-          <o:OLEObject Type="Embed" ProgID="Visio.Drawing.11" ShapeID="_x0000_i1109" DrawAspect="Content" ObjectID="_1299963574" r:id="rId180"/>
+          <o:OLEObject Type="Embed" ProgID="Visio.Drawing.11" ShapeID="_x0000_i1109" DrawAspect="Content" ObjectID="_1300051350" r:id="rId181"/>
         </w:object>
       </w:r>
     </w:p>
@@ -33671,9 +34321,9 @@
       <w:r>
         <w:object w:dxaOrig="7424" w:dyaOrig="905">
           <v:shape id="_x0000_i1110" type="#_x0000_t75" style="width:371.25pt;height:45pt" o:ole="">
-            <v:imagedata r:id="rId181" o:title=""/>
+            <v:imagedata r:id="rId182" o:title=""/>
           </v:shape>
-          <o:OLEObject Type="Embed" ProgID="Visio.Drawing.11" ShapeID="_x0000_i1110" DrawAspect="Content" ObjectID="_1299963575" r:id="rId182"/>
+          <o:OLEObject Type="Embed" ProgID="Visio.Drawing.11" ShapeID="_x0000_i1110" DrawAspect="Content" ObjectID="_1300051351" r:id="rId183"/>
         </w:object>
       </w:r>
     </w:p>
@@ -34020,9 +34670,9 @@
       <w:r>
         <w:object w:dxaOrig="8853" w:dyaOrig="5214">
           <v:shape id="_x0000_i1111" type="#_x0000_t75" style="width:415.5pt;height:244.5pt" o:ole="">
-            <v:imagedata r:id="rId183" o:title=""/>
+            <v:imagedata r:id="rId184" o:title=""/>
           </v:shape>
-          <o:OLEObject Type="Embed" ProgID="Visio.Drawing.11" ShapeID="_x0000_i1111" DrawAspect="Content" ObjectID="_1299963576" r:id="rId184"/>
+          <o:OLEObject Type="Embed" ProgID="Visio.Drawing.11" ShapeID="_x0000_i1111" DrawAspect="Content" ObjectID="_1300051352" r:id="rId185"/>
         </w:object>
       </w:r>
     </w:p>
@@ -34340,7 +34990,6 @@
         <w:t>继续了解有关搜索及查询的知识。</w:t>
       </w:r>
     </w:p>
-    <w:p/>
     <w:p>
       <w:pPr>
         <w:pStyle w:val="2"/>
@@ -34642,7 +35291,7 @@
         </w:rPr>
         <w:t xml:space="preserve">  [Managing Gigabytes] </w:t>
       </w:r>
-      <w:hyperlink r:id="rId185" w:history="1">
+      <w:hyperlink r:id="rId186" w:history="1">
         <w:r>
           <w:rPr>
             <w:rStyle w:val="a6"/>
@@ -34741,7 +35390,7 @@
         </w:rPr>
         <w:t xml:space="preserve">  [Stanford IR] </w:t>
       </w:r>
-      <w:hyperlink r:id="rId186" w:history="1">
+      <w:hyperlink r:id="rId187" w:history="1">
         <w:r>
           <w:rPr>
             <w:rStyle w:val="a6"/>
@@ -34838,6 +35487,7 @@
         <w:rPr>
           <w:rFonts w:hint="eastAsia"/>
         </w:rPr>
+        <w:lastRenderedPageBreak/>
         <w:t>[11]  [</w:t>
       </w:r>
       <w:r>
@@ -34919,7 +35569,6 @@
         <w:t>, 2005,16 ( 1 ) :87-94</w:t>
       </w:r>
     </w:p>
-    <w:p/>
     <w:p>
       <w:pPr>
         <w:pStyle w:val="1"/>
@@ -35739,131 +36388,131 @@
         <w:rPr>
           <w:rFonts w:hint="eastAsia"/>
         </w:rPr>
+        <w:tab/>
+      </w:r>
+      <w:r>
+        <w:rPr>
+          <w:rFonts w:hint="eastAsia"/>
+        </w:rPr>
+        <w:t>（</w:t>
+      </w:r>
+      <w:r>
+        <w:rPr>
+          <w:rFonts w:hint="eastAsia"/>
+        </w:rPr>
+        <w:t>2</w:t>
+      </w:r>
+      <w:r>
+        <w:rPr>
+          <w:rFonts w:hint="eastAsia"/>
+        </w:rPr>
+        <w:t>）</w:t>
+      </w:r>
+      <w:r>
+        <w:rPr>
+          <w:rFonts w:hint="eastAsia"/>
+        </w:rPr>
+        <w:t>01</w:t>
+      </w:r>
+      <w:r>
+        <w:rPr>
+          <w:rFonts w:hint="eastAsia"/>
+        </w:rPr>
+        <w:t>：在</w:t>
+      </w:r>
+      <w:r>
+        <w:rPr>
+          <w:rFonts w:hint="eastAsia"/>
+        </w:rPr>
+        <w:t>6</w:t>
+      </w:r>
+      <w:r>
+        <w:rPr>
+          <w:rFonts w:hint="eastAsia"/>
+        </w:rPr>
+        <w:t>点～</w:t>
+      </w:r>
+      <w:r>
+        <w:rPr>
+          <w:rFonts w:hint="eastAsia"/>
+        </w:rPr>
+        <w:t>12</w:t>
+      </w:r>
+      <w:r>
+        <w:rPr>
+          <w:rFonts w:hint="eastAsia"/>
+        </w:rPr>
+        <w:t>点攻击；</w:t>
+      </w:r>
+    </w:p>
+    <w:p>
+      <w:r>
+        <w:rPr>
+          <w:rFonts w:hint="eastAsia"/>
+        </w:rPr>
+        <w:tab/>
+      </w:r>
+      <w:r>
+        <w:rPr>
+          <w:rFonts w:hint="eastAsia"/>
+        </w:rPr>
+        <w:t>（</w:t>
+      </w:r>
+      <w:r>
+        <w:rPr>
+          <w:rFonts w:hint="eastAsia"/>
+        </w:rPr>
+        <w:t>3</w:t>
+      </w:r>
+      <w:r>
+        <w:rPr>
+          <w:rFonts w:hint="eastAsia"/>
+        </w:rPr>
+        <w:t>）</w:t>
+      </w:r>
+      <w:r>
+        <w:rPr>
+          <w:rFonts w:hint="eastAsia"/>
+        </w:rPr>
+        <w:t>10</w:t>
+      </w:r>
+      <w:r>
+        <w:rPr>
+          <w:rFonts w:hint="eastAsia"/>
+        </w:rPr>
+        <w:t>：在</w:t>
+      </w:r>
+      <w:r>
+        <w:rPr>
+          <w:rFonts w:hint="eastAsia"/>
+        </w:rPr>
+        <w:t>12</w:t>
+      </w:r>
+      <w:r>
+        <w:rPr>
+          <w:rFonts w:hint="eastAsia"/>
+        </w:rPr>
+        <w:t>点～</w:t>
+      </w:r>
+      <w:r>
+        <w:rPr>
+          <w:rFonts w:hint="eastAsia"/>
+        </w:rPr>
+        <w:t>18</w:t>
+      </w:r>
+      <w:r>
+        <w:rPr>
+          <w:rFonts w:hint="eastAsia"/>
+        </w:rPr>
+        <w:t>点攻击；</w:t>
+      </w:r>
+    </w:p>
+    <w:p>
+      <w:r>
+        <w:rPr>
+          <w:rFonts w:hint="eastAsia"/>
+        </w:rPr>
         <w:lastRenderedPageBreak/>
-        <w:tab/>
-      </w:r>
-      <w:r>
-        <w:rPr>
-          <w:rFonts w:hint="eastAsia"/>
-        </w:rPr>
-        <w:t>（</w:t>
-      </w:r>
-      <w:r>
-        <w:rPr>
-          <w:rFonts w:hint="eastAsia"/>
-        </w:rPr>
-        <w:t>2</w:t>
-      </w:r>
-      <w:r>
-        <w:rPr>
-          <w:rFonts w:hint="eastAsia"/>
-        </w:rPr>
-        <w:t>）</w:t>
-      </w:r>
-      <w:r>
-        <w:rPr>
-          <w:rFonts w:hint="eastAsia"/>
-        </w:rPr>
-        <w:t>01</w:t>
-      </w:r>
-      <w:r>
-        <w:rPr>
-          <w:rFonts w:hint="eastAsia"/>
-        </w:rPr>
-        <w:t>：在</w:t>
-      </w:r>
-      <w:r>
-        <w:rPr>
-          <w:rFonts w:hint="eastAsia"/>
-        </w:rPr>
-        <w:t>6</w:t>
-      </w:r>
-      <w:r>
-        <w:rPr>
-          <w:rFonts w:hint="eastAsia"/>
-        </w:rPr>
-        <w:t>点～</w:t>
-      </w:r>
-      <w:r>
-        <w:rPr>
-          <w:rFonts w:hint="eastAsia"/>
-        </w:rPr>
-        <w:t>12</w:t>
-      </w:r>
-      <w:r>
-        <w:rPr>
-          <w:rFonts w:hint="eastAsia"/>
-        </w:rPr>
-        <w:t>点攻击；</w:t>
-      </w:r>
-    </w:p>
-    <w:p>
-      <w:r>
-        <w:rPr>
-          <w:rFonts w:hint="eastAsia"/>
-        </w:rPr>
-        <w:tab/>
-      </w:r>
-      <w:r>
-        <w:rPr>
-          <w:rFonts w:hint="eastAsia"/>
-        </w:rPr>
-        <w:t>（</w:t>
-      </w:r>
-      <w:r>
-        <w:rPr>
-          <w:rFonts w:hint="eastAsia"/>
-        </w:rPr>
-        <w:t>3</w:t>
-      </w:r>
-      <w:r>
-        <w:rPr>
-          <w:rFonts w:hint="eastAsia"/>
-        </w:rPr>
-        <w:t>）</w:t>
-      </w:r>
-      <w:r>
-        <w:rPr>
-          <w:rFonts w:hint="eastAsia"/>
-        </w:rPr>
-        <w:t>10</w:t>
-      </w:r>
-      <w:r>
-        <w:rPr>
-          <w:rFonts w:hint="eastAsia"/>
-        </w:rPr>
-        <w:t>：在</w:t>
-      </w:r>
-      <w:r>
-        <w:rPr>
-          <w:rFonts w:hint="eastAsia"/>
-        </w:rPr>
-        <w:t>12</w:t>
-      </w:r>
-      <w:r>
-        <w:rPr>
-          <w:rFonts w:hint="eastAsia"/>
-        </w:rPr>
-        <w:t>点～</w:t>
-      </w:r>
-      <w:r>
-        <w:rPr>
-          <w:rFonts w:hint="eastAsia"/>
-        </w:rPr>
-        <w:t>18</w:t>
-      </w:r>
-      <w:r>
-        <w:rPr>
-          <w:rFonts w:hint="eastAsia"/>
-        </w:rPr>
-        <w:t>点攻击；</w:t>
-      </w:r>
-    </w:p>
-    <w:p>
-      <w:r>
-        <w:rPr>
-          <w:rFonts w:hint="eastAsia"/>
-        </w:rPr>
         <w:tab/>
       </w:r>
       <w:r>
@@ -36048,9 +36697,9 @@
         </w:rPr>
         <w:object w:dxaOrig="2460" w:dyaOrig="460">
           <v:shape id="_x0000_i1112" type="#_x0000_t75" style="width:123pt;height:23.25pt" o:ole="">
-            <v:imagedata r:id="rId187" o:title=""/>
+            <v:imagedata r:id="rId188" o:title=""/>
           </v:shape>
-          <o:OLEObject Type="Embed" ProgID="Equation.DSMT4" ShapeID="_x0000_i1112" DrawAspect="Content" ObjectID="_1299963577" r:id="rId188"/>
+          <o:OLEObject Type="Embed" ProgID="Equation.DSMT4" ShapeID="_x0000_i1112" DrawAspect="Content" ObjectID="_1300051353" r:id="rId189"/>
         </w:object>
       </w:r>
     </w:p>
@@ -36165,9 +36814,9 @@
         </w:rPr>
         <w:object w:dxaOrig="240" w:dyaOrig="620">
           <v:shape id="_x0000_i1113" type="#_x0000_t75" style="width:12pt;height:30.75pt" o:ole="">
-            <v:imagedata r:id="rId189" o:title=""/>
+            <v:imagedata r:id="rId190" o:title=""/>
           </v:shape>
-          <o:OLEObject Type="Embed" ProgID="Equation.DSMT4" ShapeID="_x0000_i1113" DrawAspect="Content" ObjectID="_1299963578" r:id="rId190"/>
+          <o:OLEObject Type="Embed" ProgID="Equation.DSMT4" ShapeID="_x0000_i1113" DrawAspect="Content" ObjectID="_1300051354" r:id="rId191"/>
         </w:object>
       </w:r>
     </w:p>
@@ -36232,9 +36881,9 @@
         </w:rPr>
         <w:object w:dxaOrig="240" w:dyaOrig="620">
           <v:shape id="_x0000_i1114" type="#_x0000_t75" style="width:12pt;height:30.75pt" o:ole="">
-            <v:imagedata r:id="rId189" o:title=""/>
+            <v:imagedata r:id="rId190" o:title=""/>
           </v:shape>
-          <o:OLEObject Type="Embed" ProgID="Equation.DSMT4" ShapeID="_x0000_i1114" DrawAspect="Content" ObjectID="_1299963579" r:id="rId191"/>
+          <o:OLEObject Type="Embed" ProgID="Equation.DSMT4" ShapeID="_x0000_i1114" DrawAspect="Content" ObjectID="_1300051355" r:id="rId192"/>
         </w:object>
       </w:r>
     </w:p>
@@ -36299,9 +36948,9 @@
         </w:rPr>
         <w:object w:dxaOrig="240" w:dyaOrig="620">
           <v:shape id="_x0000_i1115" type="#_x0000_t75" style="width:12pt;height:30.75pt" o:ole="">
-            <v:imagedata r:id="rId189" o:title=""/>
+            <v:imagedata r:id="rId190" o:title=""/>
           </v:shape>
-          <o:OLEObject Type="Embed" ProgID="Equation.DSMT4" ShapeID="_x0000_i1115" DrawAspect="Content" ObjectID="_1299963580" r:id="rId192"/>
+          <o:OLEObject Type="Embed" ProgID="Equation.DSMT4" ShapeID="_x0000_i1115" DrawAspect="Content" ObjectID="_1300051356" r:id="rId193"/>
         </w:object>
       </w:r>
     </w:p>
@@ -36366,9 +37015,9 @@
         </w:rPr>
         <w:object w:dxaOrig="240" w:dyaOrig="620">
           <v:shape id="_x0000_i1116" type="#_x0000_t75" style="width:12pt;height:30.75pt" o:ole="">
-            <v:imagedata r:id="rId189" o:title=""/>
+            <v:imagedata r:id="rId190" o:title=""/>
           </v:shape>
-          <o:OLEObject Type="Embed" ProgID="Equation.DSMT4" ShapeID="_x0000_i1116" DrawAspect="Content" ObjectID="_1299963581" r:id="rId193"/>
+          <o:OLEObject Type="Embed" ProgID="Equation.DSMT4" ShapeID="_x0000_i1116" DrawAspect="Content" ObjectID="_1300051357" r:id="rId194"/>
         </w:object>
       </w:r>
     </w:p>
@@ -36390,9 +37039,9 @@
         </w:rPr>
         <w:object w:dxaOrig="6259" w:dyaOrig="620">
           <v:shape id="_x0000_i1117" type="#_x0000_t75" style="width:312.75pt;height:30.75pt" o:ole="">
-            <v:imagedata r:id="rId194" o:title=""/>
+            <v:imagedata r:id="rId195" o:title=""/>
           </v:shape>
-          <o:OLEObject Type="Embed" ProgID="Equation.DSMT4" ShapeID="_x0000_i1117" DrawAspect="Content" ObjectID="_1299963582" r:id="rId195"/>
+          <o:OLEObject Type="Embed" ProgID="Equation.DSMT4" ShapeID="_x0000_i1117" DrawAspect="Content" ObjectID="_1300051358" r:id="rId196"/>
         </w:object>
       </w:r>
     </w:p>
@@ -36650,14 +37299,7 @@
         <w:rPr>
           <w:rFonts w:hint="eastAsia"/>
         </w:rPr>
-        <w:t>用于检索代理对索引库进行的一次检索是相对于搜索引擎索引系统而言的。</w:t>
-      </w:r>
-      <w:r>
-        <w:rPr>
-          <w:rFonts w:hint="eastAsia"/>
-        </w:rPr>
-        <w:lastRenderedPageBreak/>
-        <w:t>查询的结果是搜索结果网页，检索的结果是与查询词相关的文档列表（</w:t>
+        <w:t>用于检索代理对索引库进行的一次检索是相对于搜索引擎索引系统而言的。查询的结果是搜索结果网页，检索的结果是与查询词相关的文档列表（</w:t>
       </w:r>
       <w:r>
         <w:rPr>
@@ -36686,6 +37328,7 @@
           <w:sz w:val="24"/>
           <w:szCs w:val="24"/>
         </w:rPr>
+        <w:lastRenderedPageBreak/>
         <w:t xml:space="preserve">6.1.3 </w:t>
       </w:r>
       <w:r>
@@ -37232,58 +37875,64 @@
         <w:rPr>
           <w:rFonts w:hint="eastAsia"/>
         </w:rPr>
+        <w:tab/>
+      </w:r>
+      <w:r>
+        <w:rPr>
+          <w:rFonts w:hint="eastAsia"/>
+        </w:rPr>
+        <w:t>（</w:t>
+      </w:r>
+      <w:r>
+        <w:rPr>
+          <w:rFonts w:hint="eastAsia"/>
+        </w:rPr>
+        <w:t>1</w:t>
+      </w:r>
+      <w:r>
+        <w:rPr>
+          <w:rFonts w:hint="eastAsia"/>
+        </w:rPr>
+        <w:t>）如果有一个查询词没有被包含，则检索失败。</w:t>
+      </w:r>
+    </w:p>
+    <w:p>
+      <w:r>
+        <w:rPr>
+          <w:rFonts w:hint="eastAsia"/>
+        </w:rPr>
+        <w:tab/>
+      </w:r>
+      <w:r>
+        <w:rPr>
+          <w:rFonts w:hint="eastAsia"/>
+        </w:rPr>
+        <w:t>（</w:t>
+      </w:r>
+      <w:r>
+        <w:rPr>
+          <w:rFonts w:hint="eastAsia"/>
+        </w:rPr>
+        <w:t>2</w:t>
+      </w:r>
+      <w:r>
+        <w:rPr>
+          <w:rFonts w:hint="eastAsia"/>
+        </w:rPr>
+        <w:t>）检索出来的结果很难进行相关性排序。由于布尔模型计算简单，</w:t>
+      </w:r>
+      <w:r>
+        <w:rPr>
+          <w:rFonts w:hint="eastAsia"/>
+        </w:rPr>
+        <w:t>网页库中的文档</w:t>
+      </w:r>
+      <w:r>
+        <w:rPr>
+          <w:rFonts w:hint="eastAsia"/>
+        </w:rPr>
         <w:lastRenderedPageBreak/>
-        <w:tab/>
-      </w:r>
-      <w:r>
-        <w:rPr>
-          <w:rFonts w:hint="eastAsia"/>
-        </w:rPr>
-        <w:t>（</w:t>
-      </w:r>
-      <w:r>
-        <w:rPr>
-          <w:rFonts w:hint="eastAsia"/>
-        </w:rPr>
-        <w:t>1</w:t>
-      </w:r>
-      <w:r>
-        <w:rPr>
-          <w:rFonts w:hint="eastAsia"/>
-        </w:rPr>
-        <w:t>）如果有一个查询词没有被包含，则检索失败。</w:t>
-      </w:r>
-    </w:p>
-    <w:p>
-      <w:r>
-        <w:rPr>
-          <w:rFonts w:hint="eastAsia"/>
-        </w:rPr>
-        <w:tab/>
-      </w:r>
-      <w:r>
-        <w:rPr>
-          <w:rFonts w:hint="eastAsia"/>
-        </w:rPr>
-        <w:t>（</w:t>
-      </w:r>
-      <w:r>
-        <w:rPr>
-          <w:rFonts w:hint="eastAsia"/>
-        </w:rPr>
-        <w:t>2</w:t>
-      </w:r>
-      <w:r>
-        <w:rPr>
-          <w:rFonts w:hint="eastAsia"/>
-        </w:rPr>
-        <w:t>）检索出来的结果很难进行相关性排序。由于布尔模型计算简单，</w:t>
-      </w:r>
-      <w:r>
-        <w:rPr>
-          <w:rFonts w:hint="eastAsia"/>
-        </w:rPr>
-        <w:t>网页库中的文档与查询词的相关性没有计算，从而无法了解哪个文档更加符合用户的查询意图（通常认为符合用户查询意图的文档在搜索结果中应排名靠前）。</w:t>
+        <w:t>与查询词的相关性没有计算，从而无法了解哪个文档更加符合用户的查询意图（通常认为符合用户查询意图的文档在搜索结果中应排名靠前）。</w:t>
       </w:r>
     </w:p>
     <w:p/>
@@ -37423,9 +38072,9 @@
       <w:r>
         <w:object w:dxaOrig="7638" w:dyaOrig="2606">
           <v:shape id="_x0000_i1118" type="#_x0000_t75" style="width:381.75pt;height:130.5pt" o:ole="">
-            <v:imagedata r:id="rId196" o:title=""/>
+            <v:imagedata r:id="rId197" o:title=""/>
           </v:shape>
-          <o:OLEObject Type="Embed" ProgID="Visio.Drawing.11" ShapeID="_x0000_i1118" DrawAspect="Content" ObjectID="_1299963583" r:id="rId197"/>
+          <o:OLEObject Type="Embed" ProgID="Visio.Drawing.11" ShapeID="_x0000_i1118" DrawAspect="Content" ObjectID="_1300051359" r:id="rId198"/>
         </w:object>
       </w:r>
     </w:p>
@@ -37615,9 +38264,9 @@
       <w:r>
         <w:object w:dxaOrig="7822" w:dyaOrig="4979">
           <v:shape id="_x0000_i1119" type="#_x0000_t75" style="width:390.75pt;height:249pt" o:ole="">
-            <v:imagedata r:id="rId198" o:title=""/>
+            <v:imagedata r:id="rId199" o:title=""/>
           </v:shape>
-          <o:OLEObject Type="Embed" ProgID="Visio.Drawing.11" ShapeID="_x0000_i1119" DrawAspect="Content" ObjectID="_1299963584" r:id="rId199"/>
+          <o:OLEObject Type="Embed" ProgID="Visio.Drawing.11" ShapeID="_x0000_i1119" DrawAspect="Content" ObjectID="_1300051360" r:id="rId200"/>
         </w:object>
       </w:r>
     </w:p>
@@ -38418,9 +39067,9 @@
         </w:rPr>
         <w:object w:dxaOrig="1620" w:dyaOrig="660">
           <v:shape id="_x0000_i1120" type="#_x0000_t75" style="width:81pt;height:33pt" o:ole="">
-            <v:imagedata r:id="rId200" o:title=""/>
+            <v:imagedata r:id="rId201" o:title=""/>
           </v:shape>
-          <o:OLEObject Type="Embed" ProgID="Equation.DSMT4" ShapeID="_x0000_i1120" DrawAspect="Content" ObjectID="_1299963585" r:id="rId201"/>
+          <o:OLEObject Type="Embed" ProgID="Equation.DSMT4" ShapeID="_x0000_i1120" DrawAspect="Content" ObjectID="_1300051361" r:id="rId202"/>
         </w:object>
       </w:r>
     </w:p>
@@ -38455,9 +39104,9 @@
         </w:rPr>
         <w:object w:dxaOrig="180" w:dyaOrig="200">
           <v:shape id="_x0000_i1121" type="#_x0000_t75" style="width:9pt;height:9.75pt" o:ole="">
-            <v:imagedata r:id="rId202" o:title=""/>
+            <v:imagedata r:id="rId203" o:title=""/>
           </v:shape>
-          <o:OLEObject Type="Embed" ProgID="Equation.DSMT4" ShapeID="_x0000_i1121" DrawAspect="Content" ObjectID="_1299963586" r:id="rId203"/>
+          <o:OLEObject Type="Embed" ProgID="Equation.DSMT4" ShapeID="_x0000_i1121" DrawAspect="Content" ObjectID="_1300051362" r:id="rId204"/>
         </w:object>
       </w:r>
       <w:r>
@@ -38563,9 +39212,9 @@
         </w:rPr>
         <w:object w:dxaOrig="4880" w:dyaOrig="360">
           <v:shape id="_x0000_i1122" type="#_x0000_t75" style="width:243.75pt;height:18pt" o:ole="">
-            <v:imagedata r:id="rId204" o:title=""/>
+            <v:imagedata r:id="rId205" o:title=""/>
           </v:shape>
-          <o:OLEObject Type="Embed" ProgID="Equation.DSMT4" ShapeID="_x0000_i1122" DrawAspect="Content" ObjectID="_1299963587" r:id="rId205"/>
+          <o:OLEObject Type="Embed" ProgID="Equation.DSMT4" ShapeID="_x0000_i1122" DrawAspect="Content" ObjectID="_1300051363" r:id="rId206"/>
         </w:object>
       </w:r>
     </w:p>
@@ -38661,9 +39310,9 @@
         </w:rPr>
         <w:object w:dxaOrig="4660" w:dyaOrig="420">
           <v:shape id="_x0000_i1123" type="#_x0000_t75" style="width:233.25pt;height:21pt" o:ole="">
-            <v:imagedata r:id="rId206" o:title=""/>
+            <v:imagedata r:id="rId207" o:title=""/>
           </v:shape>
-          <o:OLEObject Type="Embed" ProgID="Equation.DSMT4" ShapeID="_x0000_i1123" DrawAspect="Content" ObjectID="_1299963588" r:id="rId207"/>
+          <o:OLEObject Type="Embed" ProgID="Equation.DSMT4" ShapeID="_x0000_i1123" DrawAspect="Content" ObjectID="_1300051364" r:id="rId208"/>
         </w:object>
       </w:r>
     </w:p>
@@ -38674,9 +39323,9 @@
         </w:rPr>
         <w:object w:dxaOrig="4780" w:dyaOrig="420">
           <v:shape id="_x0000_i1124" type="#_x0000_t75" style="width:239.25pt;height:21pt" o:ole="">
-            <v:imagedata r:id="rId208" o:title=""/>
+            <v:imagedata r:id="rId209" o:title=""/>
           </v:shape>
-          <o:OLEObject Type="Embed" ProgID="Equation.DSMT4" ShapeID="_x0000_i1124" DrawAspect="Content" ObjectID="_1299963589" r:id="rId209"/>
+          <o:OLEObject Type="Embed" ProgID="Equation.DSMT4" ShapeID="_x0000_i1124" DrawAspect="Content" ObjectID="_1300051365" r:id="rId210"/>
         </w:object>
       </w:r>
     </w:p>
@@ -38687,9 +39336,9 @@
         </w:rPr>
         <w:object w:dxaOrig="3560" w:dyaOrig="660">
           <v:shape id="_x0000_i1125" type="#_x0000_t75" style="width:177.75pt;height:33pt" o:ole="">
-            <v:imagedata r:id="rId210" o:title=""/>
+            <v:imagedata r:id="rId211" o:title=""/>
           </v:shape>
-          <o:OLEObject Type="Embed" ProgID="Equation.DSMT4" ShapeID="_x0000_i1125" DrawAspect="Content" ObjectID="_1299963590" r:id="rId211"/>
+          <o:OLEObject Type="Embed" ProgID="Equation.DSMT4" ShapeID="_x0000_i1125" DrawAspect="Content" ObjectID="_1300051366" r:id="rId212"/>
         </w:object>
       </w:r>
     </w:p>
@@ -38882,9 +39531,9 @@
         </w:rPr>
         <w:object w:dxaOrig="1700" w:dyaOrig="660">
           <v:shape id="_x0000_i1126" type="#_x0000_t75" style="width:84.75pt;height:33pt" o:ole="">
-            <v:imagedata r:id="rId212" o:title=""/>
+            <v:imagedata r:id="rId213" o:title=""/>
           </v:shape>
-          <o:OLEObject Type="Embed" ProgID="Equation.DSMT4" ShapeID="_x0000_i1126" DrawAspect="Content" ObjectID="_1299963591" r:id="rId213"/>
+          <o:OLEObject Type="Embed" ProgID="Equation.DSMT4" ShapeID="_x0000_i1126" DrawAspect="Content" ObjectID="_1300051367" r:id="rId214"/>
         </w:object>
       </w:r>
     </w:p>
@@ -39187,9 +39836,9 @@
         </w:rPr>
         <w:object w:dxaOrig="3000" w:dyaOrig="660">
           <v:shape id="_x0000_i1127" type="#_x0000_t75" style="width:150pt;height:33pt" o:ole="">
-            <v:imagedata r:id="rId214" o:title=""/>
+            <v:imagedata r:id="rId215" o:title=""/>
           </v:shape>
-          <o:OLEObject Type="Embed" ProgID="Equation.DSMT4" ShapeID="_x0000_i1127" DrawAspect="Content" ObjectID="_1299963592" r:id="rId215"/>
+          <o:OLEObject Type="Embed" ProgID="Equation.DSMT4" ShapeID="_x0000_i1127" DrawAspect="Content" ObjectID="_1300051368" r:id="rId216"/>
         </w:object>
       </w:r>
     </w:p>
@@ -39250,9 +39899,9 @@
         </w:rPr>
         <w:object w:dxaOrig="2460" w:dyaOrig="460">
           <v:shape id="_x0000_i1128" type="#_x0000_t75" style="width:123pt;height:23.25pt" o:ole="">
-            <v:imagedata r:id="rId187" o:title=""/>
+            <v:imagedata r:id="rId188" o:title=""/>
           </v:shape>
-          <o:OLEObject Type="Embed" ProgID="Equation.DSMT4" ShapeID="_x0000_i1128" DrawAspect="Content" ObjectID="_1299963593" r:id="rId216"/>
+          <o:OLEObject Type="Embed" ProgID="Equation.DSMT4" ShapeID="_x0000_i1128" DrawAspect="Content" ObjectID="_1300051369" r:id="rId217"/>
         </w:object>
       </w:r>
     </w:p>
@@ -39300,9 +39949,9 @@
         </w:rPr>
         <w:object w:dxaOrig="260" w:dyaOrig="360">
           <v:shape id="_x0000_i1129" type="#_x0000_t75" style="width:12.75pt;height:18pt" o:ole="">
-            <v:imagedata r:id="rId217" o:title=""/>
+            <v:imagedata r:id="rId218" o:title=""/>
           </v:shape>
-          <o:OLEObject Type="Embed" ProgID="Equation.DSMT4" ShapeID="_x0000_i1129" DrawAspect="Content" ObjectID="_1299963594" r:id="rId218"/>
+          <o:OLEObject Type="Embed" ProgID="Equation.DSMT4" ShapeID="_x0000_i1129" DrawAspect="Content" ObjectID="_1300051370" r:id="rId219"/>
         </w:object>
       </w:r>
       <w:r>
@@ -39317,9 +39966,9 @@
         </w:rPr>
         <w:object w:dxaOrig="880" w:dyaOrig="360">
           <v:shape id="_x0000_i1130" type="#_x0000_t75" style="width:44.25pt;height:18pt" o:ole="">
-            <v:imagedata r:id="rId219" o:title=""/>
+            <v:imagedata r:id="rId220" o:title=""/>
           </v:shape>
-          <o:OLEObject Type="Embed" ProgID="Equation.DSMT4" ShapeID="_x0000_i1130" DrawAspect="Content" ObjectID="_1299963595" r:id="rId220"/>
+          <o:OLEObject Type="Embed" ProgID="Equation.DSMT4" ShapeID="_x0000_i1130" DrawAspect="Content" ObjectID="_1300051371" r:id="rId221"/>
         </w:object>
       </w:r>
       <w:r>
@@ -39357,9 +40006,9 @@
         </w:rPr>
         <w:object w:dxaOrig="2140" w:dyaOrig="460">
           <v:shape id="_x0000_i1131" type="#_x0000_t75" style="width:107.25pt;height:23.25pt" o:ole="">
-            <v:imagedata r:id="rId221" o:title=""/>
+            <v:imagedata r:id="rId222" o:title=""/>
           </v:shape>
-          <o:OLEObject Type="Embed" ProgID="Equation.DSMT4" ShapeID="_x0000_i1131" DrawAspect="Content" ObjectID="_1299963596" r:id="rId222"/>
+          <o:OLEObject Type="Embed" ProgID="Equation.DSMT4" ShapeID="_x0000_i1131" DrawAspect="Content" ObjectID="_1300051372" r:id="rId223"/>
         </w:object>
       </w:r>
     </w:p>
@@ -40545,9 +41194,9 @@
         </w:rPr>
         <w:object w:dxaOrig="1700" w:dyaOrig="460">
           <v:shape id="_x0000_i1132" type="#_x0000_t75" style="width:84.75pt;height:23.25pt" o:ole="">
-            <v:imagedata r:id="rId223" o:title=""/>
+            <v:imagedata r:id="rId224" o:title=""/>
           </v:shape>
-          <o:OLEObject Type="Embed" ProgID="Equation.DSMT4" ShapeID="_x0000_i1132" DrawAspect="Content" ObjectID="_1299963597" r:id="rId224"/>
+          <o:OLEObject Type="Embed" ProgID="Equation.DSMT4" ShapeID="_x0000_i1132" DrawAspect="Content" ObjectID="_1300051373" r:id="rId225"/>
         </w:object>
       </w:r>
       <w:r>
@@ -40581,9 +41230,9 @@
         </w:rPr>
         <w:object w:dxaOrig="780" w:dyaOrig="760">
           <v:shape id="_x0000_i1133" type="#_x0000_t75" style="width:39pt;height:38.25pt" o:ole="">
-            <v:imagedata r:id="rId225" o:title=""/>
+            <v:imagedata r:id="rId226" o:title=""/>
           </v:shape>
-          <o:OLEObject Type="Embed" ProgID="Equation.DSMT4" ShapeID="_x0000_i1133" DrawAspect="Content" ObjectID="_1299963598" r:id="rId226"/>
+          <o:OLEObject Type="Embed" ProgID="Equation.DSMT4" ShapeID="_x0000_i1133" DrawAspect="Content" ObjectID="_1300051374" r:id="rId227"/>
         </w:object>
       </w:r>
     </w:p>
@@ -40611,9 +41260,9 @@
         </w:rPr>
         <w:object w:dxaOrig="4200" w:dyaOrig="680">
           <v:shape id="_x0000_i1134" type="#_x0000_t75" style="width:210pt;height:33.75pt" o:ole="">
-            <v:imagedata r:id="rId227" o:title=""/>
+            <v:imagedata r:id="rId228" o:title=""/>
           </v:shape>
-          <o:OLEObject Type="Embed" ProgID="Equation.DSMT4" ShapeID="_x0000_i1134" DrawAspect="Content" ObjectID="_1299963599" r:id="rId228"/>
+          <o:OLEObject Type="Embed" ProgID="Equation.DSMT4" ShapeID="_x0000_i1134" DrawAspect="Content" ObjectID="_1300051375" r:id="rId229"/>
         </w:object>
       </w:r>
     </w:p>
@@ -40711,9 +41360,9 @@
         </w:rPr>
         <w:object w:dxaOrig="1240" w:dyaOrig="460">
           <v:shape id="_x0000_i1135" type="#_x0000_t75" style="width:62.25pt;height:23.25pt" o:ole="">
-            <v:imagedata r:id="rId229" o:title=""/>
+            <v:imagedata r:id="rId230" o:title=""/>
           </v:shape>
-          <o:OLEObject Type="Embed" ProgID="Equation.DSMT4" ShapeID="_x0000_i1135" DrawAspect="Content" ObjectID="_1299963600" r:id="rId230"/>
+          <o:OLEObject Type="Embed" ProgID="Equation.DSMT4" ShapeID="_x0000_i1135" DrawAspect="Content" ObjectID="_1300051376" r:id="rId231"/>
         </w:object>
       </w:r>
       <w:r>
@@ -40752,9 +41401,9 @@
         </w:rPr>
         <w:object w:dxaOrig="1260" w:dyaOrig="620">
           <v:shape id="_x0000_i1136" type="#_x0000_t75" style="width:63pt;height:30.75pt" o:ole="">
-            <v:imagedata r:id="rId231" o:title=""/>
+            <v:imagedata r:id="rId232" o:title=""/>
           </v:shape>
-          <o:OLEObject Type="Embed" ProgID="Equation.DSMT4" ShapeID="_x0000_i1136" DrawAspect="Content" ObjectID="_1299963601" r:id="rId232"/>
+          <o:OLEObject Type="Embed" ProgID="Equation.DSMT4" ShapeID="_x0000_i1136" DrawAspect="Content" ObjectID="_1300051377" r:id="rId233"/>
         </w:object>
       </w:r>
     </w:p>
@@ -40782,9 +41431,9 @@
         </w:rPr>
         <w:object w:dxaOrig="1160" w:dyaOrig="680">
           <v:shape id="_x0000_i1137" type="#_x0000_t75" style="width:57.75pt;height:33.75pt" o:ole="">
-            <v:imagedata r:id="rId233" o:title=""/>
+            <v:imagedata r:id="rId234" o:title=""/>
           </v:shape>
-          <o:OLEObject Type="Embed" ProgID="Equation.DSMT4" ShapeID="_x0000_i1137" DrawAspect="Content" ObjectID="_1299963602" r:id="rId234"/>
+          <o:OLEObject Type="Embed" ProgID="Equation.DSMT4" ShapeID="_x0000_i1137" DrawAspect="Content" ObjectID="_1300051378" r:id="rId235"/>
         </w:object>
       </w:r>
     </w:p>
@@ -40807,9 +41456,9 @@
         </w:rPr>
         <w:object w:dxaOrig="360" w:dyaOrig="620">
           <v:shape id="_x0000_i1138" type="#_x0000_t75" style="width:18pt;height:30.75pt" o:ole="">
-            <v:imagedata r:id="rId235" o:title=""/>
+            <v:imagedata r:id="rId236" o:title=""/>
           </v:shape>
-          <o:OLEObject Type="Embed" ProgID="Equation.DSMT4" ShapeID="_x0000_i1138" DrawAspect="Content" ObjectID="_1299963603" r:id="rId236"/>
+          <o:OLEObject Type="Embed" ProgID="Equation.DSMT4" ShapeID="_x0000_i1138" DrawAspect="Content" ObjectID="_1300051379" r:id="rId237"/>
         </w:object>
       </w:r>
       <w:r>
@@ -40855,9 +41504,9 @@
         </w:rPr>
         <w:object w:dxaOrig="680" w:dyaOrig="680">
           <v:shape id="_x0000_i1139" type="#_x0000_t75" style="width:33.75pt;height:33.75pt" o:ole="">
-            <v:imagedata r:id="rId237" o:title=""/>
+            <v:imagedata r:id="rId238" o:title=""/>
           </v:shape>
-          <o:OLEObject Type="Embed" ProgID="Equation.DSMT4" ShapeID="_x0000_i1139" DrawAspect="Content" ObjectID="_1299963604" r:id="rId238"/>
+          <o:OLEObject Type="Embed" ProgID="Equation.DSMT4" ShapeID="_x0000_i1139" DrawAspect="Content" ObjectID="_1300051380" r:id="rId239"/>
         </w:object>
       </w:r>
       <w:r>
@@ -40914,9 +41563,9 @@
         </w:rPr>
         <w:object w:dxaOrig="4580" w:dyaOrig="620">
           <v:shape id="_x0000_i1140" type="#_x0000_t75" style="width:228.75pt;height:30.75pt" o:ole="">
-            <v:imagedata r:id="rId239" o:title=""/>
+            <v:imagedata r:id="rId240" o:title=""/>
           </v:shape>
-          <o:OLEObject Type="Embed" ProgID="Equation.DSMT4" ShapeID="_x0000_i1140" DrawAspect="Content" ObjectID="_1299963605" r:id="rId240"/>
+          <o:OLEObject Type="Embed" ProgID="Equation.DSMT4" ShapeID="_x0000_i1140" DrawAspect="Content" ObjectID="_1300051381" r:id="rId241"/>
         </w:object>
       </w:r>
     </w:p>
@@ -41370,9 +42019,9 @@
       <w:r>
         <w:object w:dxaOrig="9990" w:dyaOrig="10401">
           <v:shape id="_x0000_i1141" type="#_x0000_t75" style="width:414.75pt;height:6in" o:ole="">
-            <v:imagedata r:id="rId241" o:title=""/>
+            <v:imagedata r:id="rId242" o:title=""/>
           </v:shape>
-          <o:OLEObject Type="Embed" ProgID="Visio.Drawing.11" ShapeID="_x0000_i1141" DrawAspect="Content" ObjectID="_1299963606" r:id="rId242"/>
+          <o:OLEObject Type="Embed" ProgID="Visio.Drawing.11" ShapeID="_x0000_i1141" DrawAspect="Content" ObjectID="_1300051382" r:id="rId243"/>
         </w:object>
       </w:r>
     </w:p>
@@ -42689,9 +43338,9 @@
       <w:r>
         <w:object w:dxaOrig="3741" w:dyaOrig="1822">
           <v:shape id="_x0000_i1142" type="#_x0000_t75" style="width:186.75pt;height:90.75pt" o:ole="">
-            <v:imagedata r:id="rId243" o:title=""/>
+            <v:imagedata r:id="rId244" o:title=""/>
           </v:shape>
-          <o:OLEObject Type="Embed" ProgID="Visio.Drawing.11" ShapeID="_x0000_i1142" DrawAspect="Content" ObjectID="_1299963607" r:id="rId244"/>
+          <o:OLEObject Type="Embed" ProgID="Visio.Drawing.11" ShapeID="_x0000_i1142" DrawAspect="Content" ObjectID="_1300051383" r:id="rId245"/>
         </w:object>
       </w:r>
     </w:p>
@@ -42843,9 +43492,9 @@
       <w:r>
         <w:object w:dxaOrig="3741" w:dyaOrig="1822">
           <v:shape id="_x0000_i1143" type="#_x0000_t75" style="width:186.75pt;height:90.75pt" o:ole="">
-            <v:imagedata r:id="rId245" o:title=""/>
+            <v:imagedata r:id="rId246" o:title=""/>
           </v:shape>
-          <o:OLEObject Type="Embed" ProgID="Visio.Drawing.11" ShapeID="_x0000_i1143" DrawAspect="Content" ObjectID="_1299963608" r:id="rId246"/>
+          <o:OLEObject Type="Embed" ProgID="Visio.Drawing.11" ShapeID="_x0000_i1143" DrawAspect="Content" ObjectID="_1300051384" r:id="rId247"/>
         </w:object>
       </w:r>
     </w:p>
@@ -43034,9 +43683,9 @@
       <w:r>
         <w:object w:dxaOrig="3741" w:dyaOrig="1822">
           <v:shape id="_x0000_i1144" type="#_x0000_t75" style="width:186.75pt;height:90.75pt" o:ole="">
-            <v:imagedata r:id="rId247" o:title=""/>
+            <v:imagedata r:id="rId248" o:title=""/>
           </v:shape>
-          <o:OLEObject Type="Embed" ProgID="Visio.Drawing.11" ShapeID="_x0000_i1144" DrawAspect="Content" ObjectID="_1299963609" r:id="rId248"/>
+          <o:OLEObject Type="Embed" ProgID="Visio.Drawing.11" ShapeID="_x0000_i1144" DrawAspect="Content" ObjectID="_1300051385" r:id="rId249"/>
         </w:object>
       </w:r>
     </w:p>
@@ -43194,9 +43843,9 @@
       <w:r>
         <w:object w:dxaOrig="3741" w:dyaOrig="1822">
           <v:shape id="_x0000_i1145" type="#_x0000_t75" style="width:186.75pt;height:90.75pt" o:ole="">
-            <v:imagedata r:id="rId249" o:title=""/>
+            <v:imagedata r:id="rId250" o:title=""/>
           </v:shape>
-          <o:OLEObject Type="Embed" ProgID="Visio.Drawing.11" ShapeID="_x0000_i1145" DrawAspect="Content" ObjectID="_1299963610" r:id="rId250"/>
+          <o:OLEObject Type="Embed" ProgID="Visio.Drawing.11" ShapeID="_x0000_i1145" DrawAspect="Content" ObjectID="_1300051386" r:id="rId251"/>
         </w:object>
       </w:r>
     </w:p>
@@ -43601,9 +44250,9 @@
       <w:r>
         <w:object w:dxaOrig="5781" w:dyaOrig="6859">
           <v:shape id="_x0000_i1146" type="#_x0000_t75" style="width:288.75pt;height:342.75pt" o:ole="">
-            <v:imagedata r:id="rId251" o:title=""/>
+            <v:imagedata r:id="rId252" o:title=""/>
           </v:shape>
-          <o:OLEObject Type="Embed" ProgID="Visio.Drawing.11" ShapeID="_x0000_i1146" DrawAspect="Content" ObjectID="_1299963611" r:id="rId252"/>
+          <o:OLEObject Type="Embed" ProgID="Visio.Drawing.11" ShapeID="_x0000_i1146" DrawAspect="Content" ObjectID="_1300051387" r:id="rId253"/>
         </w:object>
       </w:r>
     </w:p>
@@ -44935,7 +45584,15 @@
           <w:sz w:val="24"/>
           <w:szCs w:val="24"/>
         </w:rPr>
-        <w:t>自动文档摘要</w:t>
+        <w:t>中文自动</w:t>
+      </w:r>
+      <w:r>
+        <w:rPr>
+          <w:rFonts w:hint="eastAsia"/>
+          <w:sz w:val="24"/>
+          <w:szCs w:val="24"/>
+        </w:rPr>
+        <w:t>摘要</w:t>
       </w:r>
     </w:p>
     <w:p>
@@ -45456,7 +46113,7 @@
                     <pic:cNvPicPr/>
                   </pic:nvPicPr>
                   <pic:blipFill>
-                    <a:blip r:embed="rId253"/>
+                    <a:blip r:embed="rId254"/>
                     <a:stretch>
                       <a:fillRect/>
                     </a:stretch>
@@ -46264,9 +46921,9 @@
       <w:r>
         <w:object w:dxaOrig="6575" w:dyaOrig="2039">
           <v:shape id="_x0000_i1147" type="#_x0000_t75" style="width:328.5pt;height:102pt" o:ole="">
-            <v:imagedata r:id="rId254" o:title=""/>
+            <v:imagedata r:id="rId255" o:title=""/>
           </v:shape>
-          <o:OLEObject Type="Embed" ProgID="Visio.Drawing.11" ShapeID="_x0000_i1147" DrawAspect="Content" ObjectID="_1299963612" r:id="rId255"/>
+          <o:OLEObject Type="Embed" ProgID="Visio.Drawing.11" ShapeID="_x0000_i1147" DrawAspect="Content" ObjectID="_1300051388" r:id="rId256"/>
         </w:object>
       </w:r>
     </w:p>
@@ -46607,9 +47264,9 @@
       <w:r>
         <w:object w:dxaOrig="7822" w:dyaOrig="3627">
           <v:shape id="_x0000_i1148" type="#_x0000_t75" style="width:390.75pt;height:181.5pt" o:ole="">
-            <v:imagedata r:id="rId256" o:title=""/>
+            <v:imagedata r:id="rId257" o:title=""/>
           </v:shape>
-          <o:OLEObject Type="Embed" ProgID="Visio.Drawing.11" ShapeID="_x0000_i1148" DrawAspect="Content" ObjectID="_1299963613" r:id="rId257"/>
+          <o:OLEObject Type="Embed" ProgID="Visio.Drawing.11" ShapeID="_x0000_i1148" DrawAspect="Content" ObjectID="_1300051389" r:id="rId258"/>
         </w:object>
       </w:r>
     </w:p>
@@ -47355,9 +48012,9 @@
       <w:r>
         <w:object w:dxaOrig="8162" w:dyaOrig="3627">
           <v:shape id="_x0000_i1149" type="#_x0000_t75" style="width:408pt;height:181.5pt" o:ole="">
-            <v:imagedata r:id="rId258" o:title=""/>
+            <v:imagedata r:id="rId259" o:title=""/>
           </v:shape>
-          <o:OLEObject Type="Embed" ProgID="Visio.Drawing.11" ShapeID="_x0000_i1149" DrawAspect="Content" ObjectID="_1299963614" r:id="rId259"/>
+          <o:OLEObject Type="Embed" ProgID="Visio.Drawing.11" ShapeID="_x0000_i1149" DrawAspect="Content" ObjectID="_1300051390" r:id="rId260"/>
         </w:object>
       </w:r>
     </w:p>
@@ -47655,9 +48312,9 @@
       <w:r>
         <w:object w:dxaOrig="6121" w:dyaOrig="6319">
           <v:shape id="_x0000_i1150" type="#_x0000_t75" style="width:306pt;height:315.75pt" o:ole="">
-            <v:imagedata r:id="rId173" o:title=""/>
+            <v:imagedata r:id="rId174" o:title=""/>
           </v:shape>
-          <o:OLEObject Type="Embed" ProgID="Visio.Drawing.11" ShapeID="_x0000_i1150" DrawAspect="Content" ObjectID="_1299963615" r:id="rId260"/>
+          <o:OLEObject Type="Embed" ProgID="Visio.Drawing.11" ShapeID="_x0000_i1150" DrawAspect="Content" ObjectID="_1300051391" r:id="rId261"/>
         </w:object>
       </w:r>
     </w:p>
@@ -47757,9 +48414,9 @@
       <w:r>
         <w:object w:dxaOrig="10395" w:dyaOrig="6320">
           <v:shape id="_x0000_i1151" type="#_x0000_t75" style="width:415.5pt;height:252.75pt" o:ole="">
-            <v:imagedata r:id="rId261" o:title=""/>
+            <v:imagedata r:id="rId262" o:title=""/>
           </v:shape>
-          <o:OLEObject Type="Embed" ProgID="Visio.Drawing.11" ShapeID="_x0000_i1151" DrawAspect="Content" ObjectID="_1299963616" r:id="rId262"/>
+          <o:OLEObject Type="Embed" ProgID="Visio.Drawing.11" ShapeID="_x0000_i1151" DrawAspect="Content" ObjectID="_1300051392" r:id="rId263"/>
         </w:object>
       </w:r>
     </w:p>
@@ -48533,9 +49190,9 @@
       <w:r>
         <w:object w:dxaOrig="4987" w:dyaOrig="4064">
           <v:shape id="_x0000_i1152" type="#_x0000_t75" style="width:249pt;height:203.25pt" o:ole="">
-            <v:imagedata r:id="rId263" o:title=""/>
+            <v:imagedata r:id="rId264" o:title=""/>
           </v:shape>
-          <o:OLEObject Type="Embed" ProgID="Visio.Drawing.11" ShapeID="_x0000_i1152" DrawAspect="Content" ObjectID="_1299963617" r:id="rId264"/>
+          <o:OLEObject Type="Embed" ProgID="Visio.Drawing.11" ShapeID="_x0000_i1152" DrawAspect="Content" ObjectID="_1300051393" r:id="rId265"/>
         </w:object>
       </w:r>
     </w:p>
@@ -48678,7 +49335,6 @@
         <w:t>，然后通过对日志分析及挖掘的技巧对排名进行干预，最终通过大量用户的行为引导最终的排名结果。</w:t>
       </w:r>
     </w:p>
-    <w:p/>
     <w:p>
       <w:pPr>
         <w:pStyle w:val="3"/>
@@ -48860,7 +49516,6 @@
         <w:rPr>
           <w:rFonts w:hint="eastAsia"/>
         </w:rPr>
-        <w:lastRenderedPageBreak/>
         <w:t>点</w:t>
       </w:r>
       <w:r>
@@ -49035,7 +49690,6 @@
         <w:t>类的查询，目前各大搜索引擎都对这类搜索效果表现出了极大。</w:t>
       </w:r>
     </w:p>
-    <w:p/>
     <w:p>
       <w:pPr>
         <w:pStyle w:val="3"/>
@@ -49485,7 +50139,6 @@
         <w:t>给排名系统，使得在接下来的排名更加科学。因为具有了用户的点击反馈和查询反馈，所以一个搜索引擎的用户越多，其查询效果就越好。</w:t>
       </w:r>
     </w:p>
-    <w:p/>
     <w:p>
       <w:pPr>
         <w:pStyle w:val="2"/>
@@ -49768,7 +50421,6 @@
         <w:t>理解查询词、理解用户和理解文档在研究领域取得了一些突破，但是由于计算复杂等原因而难以产品化，离业界的需求还有一段距离。</w:t>
       </w:r>
     </w:p>
-    <w:p/>
     <w:p>
       <w:pPr>
         <w:pStyle w:val="2"/>
@@ -50377,7 +51029,6 @@
         <w:t>下载系统抓取的效果。</w:t>
       </w:r>
     </w:p>
-    <w:p/>
     <w:p>
       <w:pPr>
         <w:pStyle w:val="2"/>
@@ -50455,7 +51106,6 @@
         <w:t>由于其数据完全依赖于搜索引擎的数据，在稳定性和效果的持续改进上都不能做到独立自主，因此至今没有发展出成熟的元搜索引擎公司。</w:t>
       </w:r>
     </w:p>
-    <w:p/>
     <w:p>
       <w:pPr>
         <w:pStyle w:val="2"/>
@@ -50636,7 +51286,6 @@
         <w:t>）。</w:t>
       </w:r>
     </w:p>
-    <w:p/>
     <w:p>
       <w:pPr>
         <w:pStyle w:val="2"/>
@@ -50650,7 +51299,6 @@
           <w:sz w:val="24"/>
           <w:szCs w:val="24"/>
         </w:rPr>
-        <w:lastRenderedPageBreak/>
         <w:t xml:space="preserve">7.4 </w:t>
       </w:r>
       <w:r>
@@ -50710,7 +51358,7 @@
         </w:rPr>
         <w:t xml:space="preserve"> </w:t>
       </w:r>
-      <w:hyperlink r:id="rId265" w:history="1">
+      <w:hyperlink r:id="rId266" w:history="1">
         <w:r>
           <w:rPr>
             <w:rStyle w:val="a6"/>
@@ -50728,6 +51376,7 @@
         <w:rPr>
           <w:rFonts w:hint="eastAsia"/>
         </w:rPr>
+        <w:lastRenderedPageBreak/>
         <w:t>TREC</w:t>
       </w:r>
       <w:r>
@@ -51109,7 +51758,7 @@
         </w:rPr>
         <w:t>），网址为</w:t>
       </w:r>
-      <w:hyperlink r:id="rId266" w:history="1">
+      <w:hyperlink r:id="rId267" w:history="1">
         <w:r>
           <w:rPr>
             <w:rStyle w:val="a6"/>
@@ -51204,7 +51853,7 @@
         </w:rPr>
         <w:t>），网址为</w:t>
       </w:r>
-      <w:hyperlink r:id="rId267" w:history="1">
+      <w:hyperlink r:id="rId268" w:history="1">
         <w:r>
           <w:rPr>
             <w:rStyle w:val="a6"/>
@@ -51349,7 +51998,7 @@
         </w:rPr>
         <w:t>），网址为</w:t>
       </w:r>
-      <w:hyperlink r:id="rId268" w:history="1">
+      <w:hyperlink r:id="rId269" w:history="1">
         <w:r>
           <w:rPr>
             <w:rStyle w:val="a6"/>
@@ -51596,7 +52245,6 @@
         <w:t>阅读本书的一些参考文献，这些文献将有助于读者更好地阅读本书，从而达到一个进阶的水平。</w:t>
       </w:r>
     </w:p>
-    <w:p/>
     <w:p>
       <w:pPr>
         <w:pStyle w:val="2"/>
@@ -51611,7 +52259,6 @@
           <w:sz w:val="24"/>
           <w:szCs w:val="24"/>
         </w:rPr>
-        <w:lastRenderedPageBreak/>
         <w:t xml:space="preserve">7.2 </w:t>
       </w:r>
       <w:r>
@@ -51676,6 +52323,7 @@
           <w:sz w:val="24"/>
           <w:szCs w:val="24"/>
         </w:rPr>
+        <w:lastRenderedPageBreak/>
         <w:t xml:space="preserve">7.2.1 </w:t>
       </w:r>
       <w:r>
@@ -51813,9 +52461,9 @@
       <w:r>
         <w:object w:dxaOrig="3457" w:dyaOrig="1766">
           <v:shape id="_x0000_i1153" type="#_x0000_t75" style="width:172.5pt;height:88.5pt" o:ole="">
-            <v:imagedata r:id="rId269" o:title=""/>
+            <v:imagedata r:id="rId270" o:title=""/>
           </v:shape>
-          <o:OLEObject Type="Embed" ProgID="Visio.Drawing.11" ShapeID="_x0000_i1153" DrawAspect="Content" ObjectID="_1299963618" r:id="rId270"/>
+          <o:OLEObject Type="Embed" ProgID="Visio.Drawing.11" ShapeID="_x0000_i1153" DrawAspect="Content" ObjectID="_1300051394" r:id="rId271"/>
         </w:object>
       </w:r>
     </w:p>
@@ -51886,7 +52534,7 @@
         <w:tab/>
         <w:t>Google Scholar(</w:t>
       </w:r>
-      <w:hyperlink r:id="rId271" w:history="1">
+      <w:hyperlink r:id="rId272" w:history="1">
         <w:r>
           <w:rPr>
             <w:rStyle w:val="a6"/>
@@ -51934,7 +52582,7 @@
         <w:tab/>
         <w:t>Libra(</w:t>
       </w:r>
-      <w:hyperlink r:id="rId272" w:history="1">
+      <w:hyperlink r:id="rId273" w:history="1">
         <w:r>
           <w:rPr>
             <w:rStyle w:val="a6"/>
@@ -51994,7 +52642,6 @@
         <w:t>对象及通用搜索目前依然没有成熟产品，这种搜索需要涉及大量信息检索中信息抽取、模式识别及人工智能等高端技术，因而目前仍然没有显著突破，几乎还是一个未开垦的地带。</w:t>
       </w:r>
     </w:p>
-    <w:p/>
     <w:p>
       <w:pPr>
         <w:pStyle w:val="3"/>
@@ -52091,36 +52738,70 @@
         <w:rPr>
           <w:rFonts w:hint="eastAsia"/>
         </w:rPr>
+        <w:t>理解用户。</w:t>
+      </w:r>
+    </w:p>
+    <w:p>
+      <w:pPr>
+        <w:ind w:left="420"/>
+      </w:pPr>
+    </w:p>
+    <w:p>
+      <w:pPr>
+        <w:ind w:firstLine="420"/>
+      </w:pPr>
+      <w:r>
+        <w:rPr>
+          <w:rFonts w:hint="eastAsia"/>
+        </w:rPr>
+        <w:t>万维网瞬息万变，如果保持和万维网变化的同步是爬虫最为头疼的问题，至今依然没有很好的解决方案。在实际使用搜索引擎时还会出现有搜索结果链接“打不开”的情况，业界称之为“死链”。万维网的信息质量层次不齐，各种垃圾网页及病毒网页层出不穷。可以说理解万维网是当前也是将来业界的一个主要</w:t>
+      </w:r>
+      <w:r>
+        <w:rPr>
+          <w:rFonts w:hint="eastAsia"/>
+        </w:rPr>
+        <w:t>攻关的技术难点</w:t>
+      </w:r>
+      <w:r>
+        <w:rPr>
+          <w:rFonts w:hint="eastAsia"/>
+        </w:rPr>
+        <w:t>，为此需要引入统计推断及模式识别等技术。</w:t>
+      </w:r>
+    </w:p>
+    <w:p/>
+    <w:p>
+      <w:r>
+        <w:rPr>
+          <w:rFonts w:hint="eastAsia"/>
+        </w:rPr>
         <w:lastRenderedPageBreak/>
-        <w:t>理解用户。</w:t>
-      </w:r>
-    </w:p>
-    <w:p>
-      <w:pPr>
-        <w:ind w:left="420"/>
-      </w:pPr>
-    </w:p>
-    <w:p>
-      <w:pPr>
-        <w:ind w:firstLine="420"/>
-      </w:pPr>
-      <w:r>
-        <w:rPr>
-          <w:rFonts w:hint="eastAsia"/>
-        </w:rPr>
-        <w:t>万维网瞬息万变，如果保持和万维网变化的同步是爬虫最为头疼的问题，至今依然没有很好的解决方案。在实际使用搜索引擎时还会出现有搜索结果链接“打不开”的情况，业界称之为“死链”。万维网的信息质量层次不齐，各种垃圾网页及病毒网页层出不穷。可以说理解万维网是当前也是将来业界的一个主要</w:t>
-      </w:r>
-      <w:r>
-        <w:rPr>
-          <w:rFonts w:hint="eastAsia"/>
-        </w:rPr>
-        <w:t>攻关的技术难点</w:t>
-      </w:r>
-      <w:r>
-        <w:rPr>
-          <w:rFonts w:hint="eastAsia"/>
-        </w:rPr>
-        <w:t>，为此需要引入统计推断及模式识别等技术。</w:t>
+        <w:tab/>
+        <w:t>PageRank</w:t>
+      </w:r>
+      <w:r>
+        <w:rPr>
+          <w:rFonts w:hint="eastAsia"/>
+        </w:rPr>
+        <w:t>是将通过链接关系理解网页的重要性，然而在理解文档</w:t>
+      </w:r>
+      <w:r>
+        <w:rPr>
+          <w:rFonts w:hint="eastAsia"/>
+        </w:rPr>
+        <w:t>上还</w:t>
+      </w:r>
+      <w:r>
+        <w:rPr>
+          <w:rFonts w:hint="eastAsia"/>
+        </w:rPr>
+        <w:t>远远不够</w:t>
+      </w:r>
+      <w:r>
+        <w:rPr>
+          <w:rFonts w:hint="eastAsia"/>
+        </w:rPr>
+        <w:t>，至今还不能对这些文档进行无人工参与并以各种粒度分类网页，甚至分词的水平还有待提高。理解文档才能取得较好的搜索效果，这方面潜力巨大。</w:t>
       </w:r>
     </w:p>
     <w:p/>
@@ -52130,31 +52811,66 @@
           <w:rFonts w:hint="eastAsia"/>
         </w:rPr>
         <w:tab/>
-        <w:t>PageRank</w:t>
-      </w:r>
-      <w:r>
-        <w:rPr>
-          <w:rFonts w:hint="eastAsia"/>
-        </w:rPr>
-        <w:t>是将通过链接关系理解网页的重要性，然而在理解文档</w:t>
-      </w:r>
-      <w:r>
-        <w:rPr>
-          <w:rFonts w:hint="eastAsia"/>
-        </w:rPr>
-        <w:t>上还</w:t>
-      </w:r>
-      <w:r>
-        <w:rPr>
-          <w:rFonts w:hint="eastAsia"/>
-        </w:rPr>
-        <w:t>远远不够</w:t>
-      </w:r>
-      <w:r>
-        <w:rPr>
-          <w:rFonts w:hint="eastAsia"/>
-        </w:rPr>
-        <w:t>，至今还不能对这些文档进行无人工参与并以各种粒度分类网页，甚至分词的水平还有待提高。理解文档才能取得较好的搜索效果，这方面潜力巨大。</w:t>
+      </w:r>
+      <w:r>
+        <w:rPr>
+          <w:rFonts w:hint="eastAsia"/>
+        </w:rPr>
+        <w:t>理解用户主要从理解用户查询词，从用户的查询历史了解用户的</w:t>
+      </w:r>
+      <w:r>
+        <w:rPr>
+          <w:rFonts w:hint="eastAsia"/>
+        </w:rPr>
+        <w:t>搜索</w:t>
+      </w:r>
+      <w:r>
+        <w:rPr>
+          <w:rFonts w:hint="eastAsia"/>
+        </w:rPr>
+        <w:t>兴趣等。只有一方面理解文档，一方面理解用户，搜索引擎才能知道那些文档和用户的查询词最匹配。</w:t>
+      </w:r>
+      <w:r>
+        <w:rPr>
+          <w:rFonts w:hint="eastAsia"/>
+        </w:rPr>
+        <w:t>例如，一个用户搜索“清华大学”，搜索引擎发现</w:t>
+      </w:r>
+      <w:r>
+        <w:rPr>
+          <w:rFonts w:hint="eastAsia"/>
+        </w:rPr>
+        <w:t>这个</w:t>
+      </w:r>
+      <w:r>
+        <w:rPr>
+          <w:rFonts w:hint="eastAsia"/>
+        </w:rPr>
+        <w:t>搜索请求来自台湾省（通过</w:t>
+      </w:r>
+      <w:r>
+        <w:rPr>
+          <w:rFonts w:hint="eastAsia"/>
+        </w:rPr>
+        <w:t>IP</w:t>
+      </w:r>
+      <w:r>
+        <w:rPr>
+          <w:rFonts w:hint="eastAsia"/>
+        </w:rPr>
+        <w:t>地址识别）因此推测其很可能是搜索台湾省的清华大学，因而给出台湾省清华大学的搜索结果。可见抓住一切可能</w:t>
+      </w:r>
+      <w:r>
+        <w:rPr>
+          <w:rFonts w:hint="eastAsia"/>
+        </w:rPr>
+        <w:t>具有</w:t>
+      </w:r>
+      <w:r>
+        <w:rPr>
+          <w:rFonts w:hint="eastAsia"/>
+        </w:rPr>
+        <w:t>的用户信息，充分理解用户是改善搜索效果的重要方法。</w:t>
       </w:r>
     </w:p>
     <w:p/>
@@ -52169,75 +52885,6 @@
         <w:rPr>
           <w:rFonts w:hint="eastAsia"/>
         </w:rPr>
-        <w:t>理解用户主要从理解用户查询词，从用户的查询历史了解用户的</w:t>
-      </w:r>
-      <w:r>
-        <w:rPr>
-          <w:rFonts w:hint="eastAsia"/>
-        </w:rPr>
-        <w:t>搜索</w:t>
-      </w:r>
-      <w:r>
-        <w:rPr>
-          <w:rFonts w:hint="eastAsia"/>
-        </w:rPr>
-        <w:t>兴趣等。只有一方面理解文档，一方面理解用户，搜索引擎才能知道那些文档和用户的查询词最匹配。</w:t>
-      </w:r>
-      <w:r>
-        <w:rPr>
-          <w:rFonts w:hint="eastAsia"/>
-        </w:rPr>
-        <w:t>例如，一个用户搜索“清华大学”，搜索引擎发现</w:t>
-      </w:r>
-      <w:r>
-        <w:rPr>
-          <w:rFonts w:hint="eastAsia"/>
-        </w:rPr>
-        <w:t>这个</w:t>
-      </w:r>
-      <w:r>
-        <w:rPr>
-          <w:rFonts w:hint="eastAsia"/>
-        </w:rPr>
-        <w:t>搜索请求来自台湾省（通过</w:t>
-      </w:r>
-      <w:r>
-        <w:rPr>
-          <w:rFonts w:hint="eastAsia"/>
-        </w:rPr>
-        <w:t>IP</w:t>
-      </w:r>
-      <w:r>
-        <w:rPr>
-          <w:rFonts w:hint="eastAsia"/>
-        </w:rPr>
-        <w:t>地址识别）因此推测其很可能是搜索台湾省的清华大学，因而给出台湾省清华大学的搜索结果。可见抓住一切可能</w:t>
-      </w:r>
-      <w:r>
-        <w:rPr>
-          <w:rFonts w:hint="eastAsia"/>
-        </w:rPr>
-        <w:t>具有</w:t>
-      </w:r>
-      <w:r>
-        <w:rPr>
-          <w:rFonts w:hint="eastAsia"/>
-        </w:rPr>
-        <w:t>的用户信息，充分理解用户是改善搜索效果的重要方法。</w:t>
-      </w:r>
-    </w:p>
-    <w:p/>
-    <w:p>
-      <w:r>
-        <w:rPr>
-          <w:rFonts w:hint="eastAsia"/>
-        </w:rPr>
-        <w:tab/>
-      </w:r>
-      <w:r>
-        <w:rPr>
-          <w:rFonts w:hint="eastAsia"/>
-        </w:rPr>
         <w:t>综上所述，搜索引擎还需要</w:t>
       </w:r>
       <w:r>
@@ -52271,7 +52918,6 @@
         <w:t>年的历史就能够取得现在的辉煌成就，我们有理由期待在不远的将来，搜索引擎还会给人们带来更多的惊喜。</w:t>
       </w:r>
     </w:p>
-    <w:p/>
     <w:p>
       <w:pPr>
         <w:pStyle w:val="2"/>
@@ -52306,7 +52952,7 @@
         </w:rPr>
         <w:t xml:space="preserve">[2]  [Google Img] </w:t>
       </w:r>
-      <w:hyperlink r:id="rId273" w:history="1">
+      <w:hyperlink r:id="rId274" w:history="1">
         <w:r>
           <w:rPr>
             <w:rStyle w:val="a6"/>
@@ -52324,7 +52970,7 @@
         </w:rPr>
         <w:t xml:space="preserve">[3]  [KDD] </w:t>
       </w:r>
-      <w:hyperlink r:id="rId274" w:history="1">
+      <w:hyperlink r:id="rId275" w:history="1">
         <w:r>
           <w:rPr>
             <w:rStyle w:val="a6"/>
@@ -52342,7 +52988,7 @@
         </w:rPr>
         <w:t xml:space="preserve">[4]  [SIGIR] </w:t>
       </w:r>
-      <w:hyperlink r:id="rId275" w:history="1">
+      <w:hyperlink r:id="rId276" w:history="1">
         <w:r>
           <w:rPr>
             <w:rStyle w:val="a6"/>
@@ -52360,7 +53006,7 @@
         </w:rPr>
         <w:t xml:space="preserve">[5]  [SIGMOD] </w:t>
       </w:r>
-      <w:hyperlink r:id="rId276" w:history="1">
+      <w:hyperlink r:id="rId277" w:history="1">
         <w:r>
           <w:rPr>
             <w:rStyle w:val="a6"/>
@@ -52396,7 +53042,7 @@
         </w:rPr>
         <w:t xml:space="preserve"> </w:t>
       </w:r>
-      <w:hyperlink r:id="rId277" w:history="1">
+      <w:hyperlink r:id="rId278" w:history="1">
         <w:r>
           <w:rPr>
             <w:rStyle w:val="a6"/>
@@ -52414,7 +53060,7 @@
         </w:rPr>
         <w:t xml:space="preserve">[7]  [TREC] </w:t>
       </w:r>
-      <w:hyperlink r:id="rId278" w:history="1">
+      <w:hyperlink r:id="rId279" w:history="1">
         <w:r>
           <w:rPr>
             <w:rStyle w:val="a6"/>
@@ -52424,7 +53070,6 @@
         </w:r>
       </w:hyperlink>
     </w:p>
-    <w:p/>
     <w:p>
       <w:pPr>
         <w:pStyle w:val="1"/>
@@ -52471,9 +53116,9 @@
       <w:r>
         <w:object w:dxaOrig="9693" w:dyaOrig="10827">
           <v:shape id="_x0000_i1154" type="#_x0000_t75" style="width:414.75pt;height:463.5pt" o:ole="">
-            <v:imagedata r:id="rId279" o:title=""/>
+            <v:imagedata r:id="rId280" o:title=""/>
           </v:shape>
-          <o:OLEObject Type="Embed" ProgID="Visio.Drawing.11" ShapeID="_x0000_i1154" DrawAspect="Content" ObjectID="_1299963619" r:id="rId280"/>
+          <o:OLEObject Type="Embed" ProgID="Visio.Drawing.11" ShapeID="_x0000_i1154" DrawAspect="Content" ObjectID="_1300051395" r:id="rId281"/>
         </w:object>
       </w:r>
     </w:p>
@@ -54308,6 +54953,95 @@
     </w:lvl>
   </w:abstractNum>
   <w:abstractNum w:abstractNumId="19">
+    <w:nsid w:val="6F4279D0"/>
+    <w:multiLevelType w:val="hybridMultilevel"/>
+    <w:tmpl w:val="8214AE3E"/>
+    <w:lvl w:ilvl="0" w:tplc="668EC7C6">
+      <w:start w:val="1"/>
+      <w:numFmt w:val="decimal"/>
+      <w:lvlText w:val="（%1）"/>
+      <w:lvlJc w:val="left"/>
+      <w:pPr>
+        <w:ind w:left="1140" w:hanging="720"/>
+      </w:pPr>
+      <w:rPr>
+        <w:rFonts w:hint="default"/>
+      </w:rPr>
+    </w:lvl>
+    <w:lvl w:ilvl="1" w:tplc="04090019" w:tentative="1">
+      <w:start w:val="1"/>
+      <w:numFmt w:val="lowerLetter"/>
+      <w:lvlText w:val="%2)"/>
+      <w:lvlJc w:val="left"/>
+      <w:pPr>
+        <w:ind w:left="1260" w:hanging="420"/>
+      </w:pPr>
+    </w:lvl>
+    <w:lvl w:ilvl="2" w:tplc="0409001B" w:tentative="1">
+      <w:start w:val="1"/>
+      <w:numFmt w:val="lowerRoman"/>
+      <w:lvlText w:val="%3."/>
+      <w:lvlJc w:val="right"/>
+      <w:pPr>
+        <w:ind w:left="1680" w:hanging="420"/>
+      </w:pPr>
+    </w:lvl>
+    <w:lvl w:ilvl="3" w:tplc="0409000F" w:tentative="1">
+      <w:start w:val="1"/>
+      <w:numFmt w:val="decimal"/>
+      <w:lvlText w:val="%4."/>
+      <w:lvlJc w:val="left"/>
+      <w:pPr>
+        <w:ind w:left="2100" w:hanging="420"/>
+      </w:pPr>
+    </w:lvl>
+    <w:lvl w:ilvl="4" w:tplc="04090019" w:tentative="1">
+      <w:start w:val="1"/>
+      <w:numFmt w:val="lowerLetter"/>
+      <w:lvlText w:val="%5)"/>
+      <w:lvlJc w:val="left"/>
+      <w:pPr>
+        <w:ind w:left="2520" w:hanging="420"/>
+      </w:pPr>
+    </w:lvl>
+    <w:lvl w:ilvl="5" w:tplc="0409001B" w:tentative="1">
+      <w:start w:val="1"/>
+      <w:numFmt w:val="lowerRoman"/>
+      <w:lvlText w:val="%6."/>
+      <w:lvlJc w:val="right"/>
+      <w:pPr>
+        <w:ind w:left="2940" w:hanging="420"/>
+      </w:pPr>
+    </w:lvl>
+    <w:lvl w:ilvl="6" w:tplc="0409000F" w:tentative="1">
+      <w:start w:val="1"/>
+      <w:numFmt w:val="decimal"/>
+      <w:lvlText w:val="%7."/>
+      <w:lvlJc w:val="left"/>
+      <w:pPr>
+        <w:ind w:left="3360" w:hanging="420"/>
+      </w:pPr>
+    </w:lvl>
+    <w:lvl w:ilvl="7" w:tplc="04090019" w:tentative="1">
+      <w:start w:val="1"/>
+      <w:numFmt w:val="lowerLetter"/>
+      <w:lvlText w:val="%8)"/>
+      <w:lvlJc w:val="left"/>
+      <w:pPr>
+        <w:ind w:left="3780" w:hanging="420"/>
+      </w:pPr>
+    </w:lvl>
+    <w:lvl w:ilvl="8" w:tplc="0409001B" w:tentative="1">
+      <w:start w:val="1"/>
+      <w:numFmt w:val="lowerRoman"/>
+      <w:lvlText w:val="%9."/>
+      <w:lvlJc w:val="right"/>
+      <w:pPr>
+        <w:ind w:left="4200" w:hanging="420"/>
+      </w:pPr>
+    </w:lvl>
+  </w:abstractNum>
+  <w:abstractNum w:abstractNumId="20">
     <w:nsid w:val="7C9B222A"/>
     <w:multiLevelType w:val="hybridMultilevel"/>
     <w:tmpl w:val="0B4CAED0"/>
@@ -54418,7 +55152,7 @@
     <w:abstractNumId w:val="14"/>
   </w:num>
   <w:num w:numId="8">
-    <w:abstractNumId w:val="19"/>
+    <w:abstractNumId w:val="20"/>
   </w:num>
   <w:num w:numId="9">
     <w:abstractNumId w:val="12"/>
@@ -54455,6 +55189,9 @@
   </w:num>
   <w:num w:numId="20">
     <w:abstractNumId w:val="6"/>
+  </w:num>
+  <w:num w:numId="21">
+    <w:abstractNumId w:val="19"/>
   </w:num>
   <w:numIdMacAtCleanup w:val="13"/>
 </w:numbering>

--- a/Notes/搜索引擎学习笔记.docx
+++ b/Notes/搜索引擎学习笔记.docx
@@ -523,7 +523,7 @@
       <w:r>
         <w:t xml:space="preserve">[2]  [baidu about] </w:t>
       </w:r>
-      <w:hyperlink r:id="rId7" w:history="1">
+      <w:hyperlink r:id="rId8" w:history="1">
         <w:r>
           <w:rPr>
             <w:rStyle w:val="a6"/>
@@ -546,7 +546,7 @@
       <w:r>
         <w:t xml:space="preserve"> </w:t>
       </w:r>
-      <w:hyperlink r:id="rId8" w:history="1">
+      <w:hyperlink r:id="rId9" w:history="1">
         <w:r>
           <w:rPr>
             <w:rStyle w:val="a6"/>
@@ -560,7 +560,7 @@
       <w:r>
         <w:t xml:space="preserve">[4]  [tianwang about] </w:t>
       </w:r>
-      <w:hyperlink r:id="rId9" w:history="1">
+      <w:hyperlink r:id="rId10" w:history="1">
         <w:r>
           <w:rPr>
             <w:rStyle w:val="a6"/>
@@ -574,7 +574,7 @@
       <w:r>
         <w:t xml:space="preserve">[5]  [zhongsou about] </w:t>
       </w:r>
-      <w:hyperlink r:id="rId10" w:history="1">
+      <w:hyperlink r:id="rId11" w:history="1">
         <w:r>
           <w:rPr>
             <w:rStyle w:val="a6"/>
@@ -588,7 +588,7 @@
       <w:r>
         <w:t xml:space="preserve">[6]  [W3 SEARCH ENGINES] </w:t>
       </w:r>
-      <w:hyperlink r:id="rId11" w:history="1">
+      <w:hyperlink r:id="rId12" w:history="1">
         <w:r>
           <w:rPr>
             <w:rStyle w:val="a6"/>
@@ -1061,11 +1061,6 @@
       </w:r>
     </w:p>
     <w:p>
-      <w:pPr>
-        <w:rPr>
-          <w:rFonts w:hint="eastAsia"/>
-        </w:rPr>
-      </w:pPr>
       <w:r>
         <w:rPr>
           <w:rFonts w:hint="eastAsia"/>
@@ -1113,7 +1108,6 @@
       <w:pPr>
         <w:pStyle w:val="3"/>
         <w:rPr>
-          <w:rFonts w:hint="eastAsia"/>
           <w:sz w:val="24"/>
           <w:szCs w:val="24"/>
         </w:rPr>
@@ -1136,11 +1130,6 @@
       </w:r>
     </w:p>
     <w:p>
-      <w:pPr>
-        <w:rPr>
-          <w:rFonts w:hint="eastAsia"/>
-        </w:rPr>
-      </w:pPr>
       <w:r>
         <w:rPr>
           <w:rFonts w:hint="eastAsia"/>
@@ -1174,9 +1163,6 @@
           <w:numId w:val="21"/>
         </w:numPr>
         <w:ind w:firstLineChars="0"/>
-        <w:rPr>
-          <w:rFonts w:hint="eastAsia"/>
-        </w:rPr>
       </w:pPr>
       <w:r>
         <w:rPr>
@@ -1193,9 +1179,6 @@
           <w:numId w:val="21"/>
         </w:numPr>
         <w:ind w:firstLineChars="0"/>
-        <w:rPr>
-          <w:rFonts w:hint="eastAsia"/>
-        </w:rPr>
       </w:pPr>
       <w:r>
         <w:rPr>
@@ -1212,9 +1195,6 @@
           <w:numId w:val="21"/>
         </w:numPr>
         <w:ind w:firstLineChars="0"/>
-        <w:rPr>
-          <w:rFonts w:hint="eastAsia"/>
-        </w:rPr>
       </w:pPr>
       <w:r>
         <w:rPr>
@@ -1231,9 +1211,6 @@
           <w:numId w:val="21"/>
         </w:numPr>
         <w:ind w:firstLineChars="0"/>
-        <w:rPr>
-          <w:rFonts w:hint="eastAsia"/>
-        </w:rPr>
       </w:pPr>
       <w:r>
         <w:rPr>
@@ -1373,7 +1350,13 @@
         <w:rPr>
           <w:rFonts w:hint="eastAsia"/>
         </w:rPr>
-        <w:t>2-1</w:t>
+        <w:t>2-</w:t>
+      </w:r>
+      <w:r>
+        <w:rPr>
+          <w:rFonts w:hint="eastAsia"/>
+        </w:rPr>
+        <w:t>2</w:t>
       </w:r>
       <w:r>
         <w:rPr>
@@ -1383,8 +1366,11 @@
       </w:r>
     </w:p>
     <w:p>
-      <w:r>
-        <w:object w:dxaOrig="7176" w:dyaOrig="2625">
+      <w:pPr>
+        <w:jc w:val="center"/>
+      </w:pPr>
+      <w:r>
+        <w:object w:dxaOrig="7993" w:dyaOrig="3164">
           <v:shapetype id="_x0000_t75" coordsize="21600,21600" o:spt="75" o:preferrelative="t" path="m@4@5l@4@11@9@11@9@5xe" filled="f" stroked="f">
             <v:stroke joinstyle="miter"/>
             <v:formulas>
@@ -1404,10 +1390,10 @@
             <v:path o:extrusionok="f" gradientshapeok="t" o:connecttype="rect"/>
             <o:lock v:ext="edit" aspectratio="t"/>
           </v:shapetype>
-          <v:shape id="_x0000_i1025" type="#_x0000_t75" style="width:358.5pt;height:131.25pt" o:ole="">
-            <v:imagedata r:id="rId12" o:title=""/>
+          <v:shape id="_x0000_i1154" type="#_x0000_t75" style="width:399.75pt;height:158.25pt" o:ole="">
+            <v:imagedata r:id="rId13" o:title=""/>
           </v:shape>
-          <o:OLEObject Type="Embed" ProgID="Visio.Drawing.11" ShapeID="_x0000_i1025" DrawAspect="Content" ObjectID="_1300051265" r:id="rId13"/>
+          <o:OLEObject Type="Embed" ProgID="Visio.Drawing.11" ShapeID="_x0000_i1154" DrawAspect="Content" ObjectID="_1300123982" r:id="rId14"/>
         </w:object>
       </w:r>
     </w:p>
@@ -1433,7 +1419,23 @@
           <w:sz w:val="18"/>
           <w:szCs w:val="18"/>
         </w:rPr>
-        <w:t xml:space="preserve">2-1 </w:t>
+        <w:t>2-</w:t>
+      </w:r>
+      <w:r>
+        <w:rPr>
+          <w:rFonts w:hint="eastAsia"/>
+          <w:sz w:val="18"/>
+          <w:szCs w:val="18"/>
+        </w:rPr>
+        <w:t>2</w:t>
+      </w:r>
+      <w:r>
+        <w:rPr>
+          <w:rFonts w:hint="eastAsia"/>
+          <w:sz w:val="18"/>
+          <w:szCs w:val="18"/>
+        </w:rPr>
+        <w:t xml:space="preserve"> </w:t>
       </w:r>
       <w:bookmarkStart w:id="0" w:name="OLE_LINK1"/>
       <w:bookmarkStart w:id="1" w:name="OLE_LINK2"/>
@@ -1625,7 +1627,14 @@
         <w:rPr>
           <w:rFonts w:hint="eastAsia"/>
         </w:rPr>
-        <w:t>，用于追踪万维网的发展规模。</w:t>
+        <w:t>，用于追</w:t>
+      </w:r>
+      <w:r>
+        <w:rPr>
+          <w:rFonts w:hint="eastAsia"/>
+        </w:rPr>
+        <w:lastRenderedPageBreak/>
+        <w:t>踪万维网的发展规模。</w:t>
       </w:r>
     </w:p>
     <w:p>
@@ -1676,14 +1685,7 @@
         <w:rPr>
           <w:rFonts w:hint="eastAsia"/>
         </w:rPr>
-        <w:t>的蜘蛛程序接入到其索引程序中，创建了</w:t>
-      </w:r>
-      <w:r>
-        <w:rPr>
-          <w:rFonts w:hint="eastAsia"/>
-        </w:rPr>
-        <w:lastRenderedPageBreak/>
-        <w:t>目前为人熟知的</w:t>
+        <w:t>的蜘蛛程序接入到其索引程序中，创建了目前为人熟知的</w:t>
       </w:r>
       <w:r>
         <w:rPr>
@@ -2094,7 +2096,19 @@
         <w:t>所示。</w:t>
       </w:r>
     </w:p>
-    <w:p/>
+    <w:p>
+      <w:pPr>
+        <w:jc w:val="center"/>
+      </w:pPr>
+      <w:r>
+        <w:object w:dxaOrig="8372" w:dyaOrig="5552">
+          <v:shape id="_x0000_i1155" type="#_x0000_t75" style="width:415.5pt;height:275.25pt" o:ole="">
+            <v:imagedata r:id="rId15" o:title=""/>
+          </v:shape>
+          <o:OLEObject Type="Embed" ProgID="Visio.Drawing.11" ShapeID="_x0000_i1155" DrawAspect="Content" ObjectID="_1300123983" r:id="rId16"/>
+        </w:object>
+      </w:r>
+    </w:p>
     <w:p>
       <w:pPr>
         <w:jc w:val="center"/>
@@ -2214,6 +2228,7 @@
         <w:rPr>
           <w:rFonts w:hint="eastAsia"/>
         </w:rPr>
+        <w:lastRenderedPageBreak/>
         <w:t>这种类型的网页彼此相连，任意去掉有限个网页，不会影响其连通度。</w:t>
       </w:r>
       <w:r>
@@ -2520,7 +2535,6 @@
         <w:rPr>
           <w:rFonts w:hint="eastAsia"/>
         </w:rPr>
-        <w:lastRenderedPageBreak/>
         <w:t>（</w:t>
       </w:r>
       <w:r>
@@ -2860,7 +2874,14 @@
         <w:rPr>
           <w:rFonts w:hint="eastAsia"/>
         </w:rPr>
-        <w:t>）遍历的方法很大程度上影响了爬虫的效率，万维网的网页结构并没有我们想象的深，却出乎我们意料的宽，因此爬虫的遍历方式多采用宽度优先的遍历方式。当然这里还有一个网页重要性的原因，采用这种方式可以较好地抓取重要性高的网页。</w:t>
+        <w:t>）遍历的方法很大程度上影响了爬虫的效率，万维网的网页结构并没有我们想象的深，却出乎我们意料的宽，因此爬虫的遍历方式多采用宽度优先的遍历方式。当然这里还有一个</w:t>
+      </w:r>
+      <w:r>
+        <w:rPr>
+          <w:rFonts w:hint="eastAsia"/>
+        </w:rPr>
+        <w:lastRenderedPageBreak/>
+        <w:t>网页重要性的原因，采用这种方式可以较好地抓取重要性高的网页。</w:t>
       </w:r>
     </w:p>
     <w:p>
@@ -3182,7 +3203,6 @@
           <w:sz w:val="24"/>
           <w:szCs w:val="24"/>
         </w:rPr>
-        <w:lastRenderedPageBreak/>
         <w:t xml:space="preserve">3.2.4 </w:t>
       </w:r>
       <w:r>
@@ -3469,6 +3489,7 @@
           <w:sz w:val="24"/>
           <w:szCs w:val="24"/>
         </w:rPr>
+        <w:lastRenderedPageBreak/>
         <w:t xml:space="preserve">3.3.3 </w:t>
       </w:r>
       <w:r>
@@ -3688,7 +3709,6 @@
         <w:rPr>
           <w:rFonts w:hint="eastAsia"/>
         </w:rPr>
-        <w:lastRenderedPageBreak/>
         <w:tab/>
       </w:r>
       <w:r>
@@ -3750,7 +3770,7 @@
       <w:r>
         <w:t xml:space="preserve">telnet </w:t>
       </w:r>
-      <w:hyperlink r:id="rId14" w:history="1">
+      <w:hyperlink r:id="rId17" w:history="1">
         <w:r>
           <w:rPr>
             <w:rStyle w:val="a6"/>
@@ -3864,7 +3884,7 @@
       <w:r>
         <w:t xml:space="preserve"> </w:t>
       </w:r>
-      <w:hyperlink r:id="rId15" w:history="1">
+      <w:hyperlink r:id="rId18" w:history="1">
         <w:r>
           <w:rPr>
             <w:rStyle w:val="a6"/>
@@ -3916,7 +3936,7 @@
       <w:r>
         <w:t xml:space="preserve">wget </w:t>
       </w:r>
-      <w:hyperlink r:id="rId16" w:history="1">
+      <w:hyperlink r:id="rId19" w:history="1">
         <w:r>
           <w:rPr>
             <w:rStyle w:val="a6"/>
@@ -4068,6 +4088,7 @@
         <w:rPr>
           <w:rFonts w:hint="eastAsia"/>
         </w:rPr>
+        <w:lastRenderedPageBreak/>
         <w:tab/>
       </w:r>
       <w:r>
@@ -4318,14 +4339,7 @@
         <w:rPr>
           <w:rFonts w:hint="eastAsia"/>
         </w:rPr>
-        <w:t>），并且数据流中的任</w:t>
-      </w:r>
-      <w:r>
-        <w:rPr>
-          <w:rFonts w:hint="eastAsia"/>
-        </w:rPr>
-        <w:lastRenderedPageBreak/>
-        <w:t>意一个微小变化都会导致签名值发生变化。</w:t>
+        <w:t>），并且数据流中的任意一个微小变化都会导致签名值发生变化。</w:t>
       </w:r>
     </w:p>
     <w:p>
@@ -4730,7 +4744,7 @@
         </w:rPr>
         <w:t>。将</w:t>
       </w:r>
-      <w:hyperlink r:id="rId17" w:history="1">
+      <w:hyperlink r:id="rId20" w:history="1">
         <w:r>
           <w:rPr>
             <w:rStyle w:val="a6"/>
@@ -5109,6 +5123,7 @@
           <w:sz w:val="18"/>
           <w:szCs w:val="18"/>
         </w:rPr>
+        <w:lastRenderedPageBreak/>
         <w:t xml:space="preserve">    </w:t>
       </w:r>
       <w:r>
@@ -5992,11 +6007,11 @@
         <w:jc w:val="center"/>
       </w:pPr>
       <w:r>
-        <w:object w:dxaOrig="4690" w:dyaOrig="2536">
-          <v:shape id="_x0000_i1026" type="#_x0000_t75" style="width:234.75pt;height:126.75pt" o:ole="">
-            <v:imagedata r:id="rId18" o:title=""/>
+        <w:object w:dxaOrig="4689" w:dyaOrig="2535">
+          <v:shape id="_x0000_i1156" type="#_x0000_t75" style="width:234.75pt;height:126.75pt" o:ole="">
+            <v:imagedata r:id="rId21" o:title=""/>
           </v:shape>
-          <o:OLEObject Type="Embed" ProgID="Visio.Drawing.11" ShapeID="_x0000_i1026" DrawAspect="Content" ObjectID="_1300051266" r:id="rId19"/>
+          <o:OLEObject Type="Embed" ProgID="Visio.Drawing.11" ShapeID="_x0000_i1156" DrawAspect="Content" ObjectID="_1300123984" r:id="rId22"/>
         </w:object>
       </w:r>
     </w:p>
@@ -6052,7 +6067,7 @@
         </w:rPr>
         <w:t xml:space="preserve"> </w:t>
       </w:r>
-      <w:hyperlink r:id="rId20" w:history="1">
+      <w:hyperlink r:id="rId23" w:history="1">
         <w:r>
           <w:rPr>
             <w:rStyle w:val="a6"/>
@@ -6181,7 +6196,7 @@
         </w:rPr>
         <w:t>。接下来如果抓取到</w:t>
       </w:r>
-      <w:hyperlink r:id="rId21" w:history="1">
+      <w:hyperlink r:id="rId24" w:history="1">
         <w:r>
           <w:rPr>
             <w:rStyle w:val="a6"/>
@@ -6256,7 +6271,7 @@
         </w:rPr>
         <w:t>是之前没有置位的，因此</w:t>
       </w:r>
-      <w:hyperlink r:id="rId22" w:history="1">
+      <w:hyperlink r:id="rId25" w:history="1">
         <w:r>
           <w:rPr>
             <w:rStyle w:val="a6"/>
@@ -6271,7 +6286,7 @@
         </w:rPr>
         <w:t>没有抓取过。成功抓取</w:t>
       </w:r>
-      <w:hyperlink r:id="rId23" w:history="1">
+      <w:hyperlink r:id="rId26" w:history="1">
         <w:r>
           <w:rPr>
             <w:rStyle w:val="a6"/>
@@ -6507,7 +6522,14 @@
         <w:rPr>
           <w:rFonts w:hint="eastAsia"/>
         </w:rPr>
-        <w:t>为了防止爬虫无限制的宽度优先抓取，必须在某个深度上进行限制，到达这个深度后就应该停止抓取。这个深度就是万维网直径。当在最大深度上停止时，那些深度过大的未抓取的网页，总是期望可以从其他种子站点更加经济地到达。不难看出，限制抓取深度也破坏了死循环条件，即使出现循环也会在有限次后停止。此外，深度策略和宽度优先遍历策略的组合可以有效地保证抓取过程中的封闭性。即在抓取过程中总是在抓取相同域名下的网页，而很少出现其他域名下的网页。</w:t>
+        <w:t>为了防止爬虫无限制的宽度优先抓取，必须在某个深度上进行限制，到达这个深度后就</w:t>
+      </w:r>
+      <w:r>
+        <w:rPr>
+          <w:rFonts w:hint="eastAsia"/>
+        </w:rPr>
+        <w:lastRenderedPageBreak/>
+        <w:t>应该停止抓取。这个深度就是万维网直径。当在最大深度上停止时，那些深度过大的未抓取的网页，总是期望可以从其他种子站点更加经济地到达。不难看出，限制抓取深度也破坏了死循环条件，即使出现循环也会在有限次后停止。此外，深度策略和宽度优先遍历策略的组合可以有效地保证抓取过程中的封闭性。即在抓取过程中总是在抓取相同域名下的网页，而很少出现其他域名下的网页。</w:t>
       </w:r>
     </w:p>
     <w:p/>
@@ -6641,7 +6663,6 @@
         <w:rPr>
           <w:rFonts w:hint="eastAsia"/>
         </w:rPr>
-        <w:lastRenderedPageBreak/>
         <w:tab/>
       </w:r>
       <w:r>
@@ -7020,6 +7041,7 @@
         <w:rPr>
           <w:rFonts w:hint="eastAsia"/>
         </w:rPr>
+        <w:lastRenderedPageBreak/>
         <w:tab/>
       </w:r>
       <w:r>
@@ -7211,14 +7233,7 @@
         <w:rPr>
           <w:rFonts w:hint="eastAsia"/>
         </w:rPr>
-        <w:t>回顾网页更新策略既能保证抓取历史的网页，也能够抓取随时出现的新网页，几个重要</w:t>
-      </w:r>
-      <w:r>
-        <w:rPr>
-          <w:rFonts w:hint="eastAsia"/>
-        </w:rPr>
-        <w:lastRenderedPageBreak/>
-        <w:t>的结论如下。</w:t>
+        <w:t>回顾网页更新策略既能保证抓取历史的网页，也能够抓取随时出现的新网页，几个重要的结论如下。</w:t>
       </w:r>
     </w:p>
     <w:p>
@@ -7418,7 +7433,7 @@
         </w:rPr>
         <w:t xml:space="preserve"> </w:t>
       </w:r>
-      <w:hyperlink r:id="rId24" w:history="1">
+      <w:hyperlink r:id="rId27" w:history="1">
         <w:r>
           <w:rPr>
             <w:rStyle w:val="a6"/>
@@ -7497,83 +7512,83 @@
     </w:p>
     <w:p>
       <w:r>
-        <w:t>Disallow: /Out-Of-Date</w:t>
-      </w:r>
-    </w:p>
-    <w:p/>
-    <w:p>
-      <w:r>
-        <w:t>User-agent: Mozilla/4.0 (compatible; MSIE 6.0; Windows NT; MS Search 4.0 Robot)</w:t>
-      </w:r>
-    </w:p>
-    <w:p>
-      <w:r>
-        <w:t>Disallow: /</w:t>
-      </w:r>
-    </w:p>
-    <w:p/>
-    <w:p>
-      <w:r>
-        <w:t># W3C Link checker</w:t>
-      </w:r>
-    </w:p>
-    <w:p>
-      <w:r>
-        <w:t>User-agent: W3C-checklink</w:t>
-      </w:r>
-    </w:p>
-    <w:p>
-      <w:r>
-        <w:t>Disallow:</w:t>
-      </w:r>
-    </w:p>
-    <w:p/>
-    <w:p>
-      <w:r>
-        <w:t># exclude some access-controlled areas</w:t>
-      </w:r>
-    </w:p>
-    <w:p>
-      <w:r>
-        <w:t>User-agent: *</w:t>
-      </w:r>
-    </w:p>
-    <w:p>
-      <w:r>
-        <w:t>Disallow: /2004/ontaria/basic</w:t>
-      </w:r>
-    </w:p>
-    <w:p>
-      <w:r>
-        <w:t>Disallow: /Team</w:t>
-      </w:r>
-    </w:p>
-    <w:p>
-      <w:r>
-        <w:t>Disallow: /Project</w:t>
-      </w:r>
-    </w:p>
-    <w:p>
-      <w:r>
-        <w:t>Disallow: /Web</w:t>
-      </w:r>
-    </w:p>
-    <w:p>
-      <w:r>
-        <w:t>Disallow: /Systems</w:t>
-      </w:r>
-    </w:p>
-    <w:p>
-      <w:r>
-        <w:t>Disallow: /History</w:t>
-      </w:r>
-    </w:p>
-    <w:p>
-      <w:r>
         <w:lastRenderedPageBreak/>
         <w:t>Disallow: /Out-Of-Date</w:t>
       </w:r>
     </w:p>
+    <w:p/>
+    <w:p>
+      <w:r>
+        <w:t>User-agent: Mozilla/4.0 (compatible; MSIE 6.0; Windows NT; MS Search 4.0 Robot)</w:t>
+      </w:r>
+    </w:p>
+    <w:p>
+      <w:r>
+        <w:t>Disallow: /</w:t>
+      </w:r>
+    </w:p>
+    <w:p/>
+    <w:p>
+      <w:r>
+        <w:t># W3C Link checker</w:t>
+      </w:r>
+    </w:p>
+    <w:p>
+      <w:r>
+        <w:t>User-agent: W3C-checklink</w:t>
+      </w:r>
+    </w:p>
+    <w:p>
+      <w:r>
+        <w:t>Disallow:</w:t>
+      </w:r>
+    </w:p>
+    <w:p/>
+    <w:p>
+      <w:r>
+        <w:t># exclude some access-controlled areas</w:t>
+      </w:r>
+    </w:p>
+    <w:p>
+      <w:r>
+        <w:t>User-agent: *</w:t>
+      </w:r>
+    </w:p>
+    <w:p>
+      <w:r>
+        <w:t>Disallow: /2004/ontaria/basic</w:t>
+      </w:r>
+    </w:p>
+    <w:p>
+      <w:r>
+        <w:t>Disallow: /Team</w:t>
+      </w:r>
+    </w:p>
+    <w:p>
+      <w:r>
+        <w:t>Disallow: /Project</w:t>
+      </w:r>
+    </w:p>
+    <w:p>
+      <w:r>
+        <w:t>Disallow: /Web</w:t>
+      </w:r>
+    </w:p>
+    <w:p>
+      <w:r>
+        <w:t>Disallow: /Systems</w:t>
+      </w:r>
+    </w:p>
+    <w:p>
+      <w:r>
+        <w:t>Disallow: /History</w:t>
+      </w:r>
+    </w:p>
+    <w:p>
+      <w:r>
+        <w:t>Disallow: /Out-Of-Date</w:t>
+      </w:r>
+    </w:p>
     <w:p>
       <w:r>
         <w:t>Disallow: /2002/02/mid</w:t>
@@ -7862,7 +7877,14 @@
         <w:rPr>
           <w:rFonts w:hint="eastAsia"/>
         </w:rPr>
-        <w:t>主机允许访问的目录和网页。</w:t>
+        <w:t>主机允许访问的目录和</w:t>
+      </w:r>
+      <w:r>
+        <w:rPr>
+          <w:rFonts w:hint="eastAsia"/>
+        </w:rPr>
+        <w:lastRenderedPageBreak/>
+        <w:t>网页。</w:t>
       </w:r>
     </w:p>
     <w:p>
@@ -8042,7 +8064,6 @@
           <w:sz w:val="24"/>
           <w:szCs w:val="24"/>
         </w:rPr>
-        <w:lastRenderedPageBreak/>
         <w:t>3.4.</w:t>
       </w:r>
       <w:r>
@@ -8464,6 +8485,7 @@
         <w:rPr>
           <w:rFonts w:hint="eastAsia"/>
         </w:rPr>
+        <w:lastRenderedPageBreak/>
         <w:t xml:space="preserve">zoujinsousuoyinqing.cn/index.html </w:t>
       </w:r>
       <w:r>
@@ -8735,7 +8757,7 @@
         </w:rPr>
         <w:t xml:space="preserve">URL= </w:t>
       </w:r>
-      <w:hyperlink r:id="rId25" w:history="1">
+      <w:hyperlink r:id="rId28" w:history="1">
         <w:r>
           <w:rPr>
             <w:rStyle w:val="a6"/>
@@ -8828,6 +8850,291 @@
         <w:rPr>
           <w:rFonts w:hint="eastAsia"/>
         </w:rPr>
+        <w:t>（</w:t>
+      </w:r>
+      <w:r>
+        <w:rPr>
+          <w:rFonts w:hint="eastAsia"/>
+        </w:rPr>
+        <w:t>2</w:t>
+      </w:r>
+      <w:r>
+        <w:rPr>
+          <w:rFonts w:hint="eastAsia"/>
+        </w:rPr>
+        <w:t>）计算出爬虫编号，</w:t>
+      </w:r>
+      <w:r>
+        <w:rPr>
+          <w:rFonts w:hint="eastAsia"/>
+        </w:rPr>
+        <w:t>int spider_no = MD5(domain(URL)) % n</w:t>
+      </w:r>
+      <w:r>
+        <w:rPr>
+          <w:rFonts w:hint="eastAsia"/>
+        </w:rPr>
+        <w:t>。</w:t>
+      </w:r>
+    </w:p>
+    <w:p>
+      <w:r>
+        <w:rPr>
+          <w:rFonts w:hint="eastAsia"/>
+        </w:rPr>
+        <w:t>（</w:t>
+      </w:r>
+      <w:r>
+        <w:rPr>
+          <w:rFonts w:hint="eastAsia"/>
+        </w:rPr>
+        <w:t>3</w:t>
+      </w:r>
+      <w:r>
+        <w:rPr>
+          <w:rFonts w:hint="eastAsia"/>
+        </w:rPr>
+        <w:t>）将该</w:t>
+      </w:r>
+      <w:r>
+        <w:rPr>
+          <w:rFonts w:hint="eastAsia"/>
+        </w:rPr>
+        <w:t>URL</w:t>
+      </w:r>
+      <w:r>
+        <w:rPr>
+          <w:rFonts w:hint="eastAsia"/>
+        </w:rPr>
+        <w:t>分配给编号为</w:t>
+      </w:r>
+      <w:r>
+        <w:rPr>
+          <w:rFonts w:hint="eastAsia"/>
+        </w:rPr>
+        <w:t>spider_no</w:t>
+      </w:r>
+      <w:r>
+        <w:rPr>
+          <w:rFonts w:hint="eastAsia"/>
+        </w:rPr>
+        <w:t>的爬虫进行抓取</w:t>
+      </w:r>
+      <w:r>
+        <w:rPr>
+          <w:rFonts w:hint="eastAsia"/>
+        </w:rPr>
+        <w:t>。</w:t>
+      </w:r>
+    </w:p>
+    <w:p/>
+    <w:p>
+      <w:r>
+        <w:rPr>
+          <w:rFonts w:hint="eastAsia"/>
+        </w:rPr>
+        <w:tab/>
+      </w:r>
+      <w:r>
+        <w:rPr>
+          <w:rFonts w:hint="eastAsia"/>
+        </w:rPr>
+        <w:t>在介绍了爬虫和调度员之后，已经能够完整地理解搜索引擎下载系统的体系结构，入股</w:t>
+      </w:r>
+      <w:r>
+        <w:rPr>
+          <w:rFonts w:hint="eastAsia"/>
+        </w:rPr>
+        <w:t>3-15</w:t>
+      </w:r>
+      <w:r>
+        <w:rPr>
+          <w:rFonts w:hint="eastAsia"/>
+        </w:rPr>
+        <w:t>所示。</w:t>
+      </w:r>
+    </w:p>
+    <w:p>
+      <w:pPr>
+        <w:jc w:val="center"/>
+      </w:pPr>
+      <w:r>
+        <w:object w:dxaOrig="6602" w:dyaOrig="4774">
+          <v:shape id="_x0000_i1025" type="#_x0000_t75" style="width:330pt;height:238.5pt" o:ole="">
+            <v:imagedata r:id="rId29" o:title=""/>
+          </v:shape>
+          <o:OLEObject Type="Embed" ProgID="SmartDraw.2" ShapeID="_x0000_i1025" DrawAspect="Content" ObjectID="_1300123985" r:id="rId30"/>
+        </w:object>
+      </w:r>
+    </w:p>
+    <w:p>
+      <w:pPr>
+        <w:jc w:val="center"/>
+        <w:rPr>
+          <w:sz w:val="18"/>
+          <w:szCs w:val="18"/>
+        </w:rPr>
+      </w:pPr>
+      <w:r>
+        <w:rPr>
+          <w:rFonts w:hint="eastAsia"/>
+          <w:sz w:val="18"/>
+          <w:szCs w:val="18"/>
+        </w:rPr>
+        <w:t>图</w:t>
+      </w:r>
+      <w:r>
+        <w:rPr>
+          <w:rFonts w:hint="eastAsia"/>
+          <w:sz w:val="18"/>
+          <w:szCs w:val="18"/>
+        </w:rPr>
+        <w:t xml:space="preserve">3-15 </w:t>
+      </w:r>
+      <w:r>
+        <w:rPr>
+          <w:rFonts w:hint="eastAsia"/>
+          <w:sz w:val="18"/>
+          <w:szCs w:val="18"/>
+        </w:rPr>
+        <w:t>搜索引擎下载系统的体系结构</w:t>
+      </w:r>
+    </w:p>
+    <w:p>
+      <w:r>
+        <w:rPr>
+          <w:rFonts w:hint="eastAsia"/>
+        </w:rPr>
+        <w:tab/>
+      </w:r>
+      <w:r>
+        <w:rPr>
+          <w:rFonts w:hint="eastAsia"/>
+        </w:rPr>
+        <w:t>这里我们引入了</w:t>
+      </w:r>
+      <w:r>
+        <w:rPr>
+          <w:rFonts w:hint="eastAsia"/>
+        </w:rPr>
+        <w:t>URL</w:t>
+      </w:r>
+      <w:r>
+        <w:rPr>
+          <w:rFonts w:hint="eastAsia"/>
+        </w:rPr>
+        <w:t>库和</w:t>
+      </w:r>
+      <w:r>
+        <w:rPr>
+          <w:rFonts w:hint="eastAsia"/>
+        </w:rPr>
+        <w:t>Page</w:t>
+      </w:r>
+      <w:r>
+        <w:rPr>
+          <w:rFonts w:hint="eastAsia"/>
+        </w:rPr>
+        <w:t>库这两个概念，</w:t>
+      </w:r>
+      <w:r>
+        <w:rPr>
+          <w:rFonts w:hint="eastAsia"/>
+        </w:rPr>
+        <w:t>URL</w:t>
+      </w:r>
+      <w:r>
+        <w:rPr>
+          <w:rFonts w:hint="eastAsia"/>
+        </w:rPr>
+        <w:t>库存放全部历史上曾经抓取过的</w:t>
+      </w:r>
+      <w:r>
+        <w:rPr>
+          <w:rFonts w:hint="eastAsia"/>
+        </w:rPr>
+        <w:t>URL</w:t>
+      </w:r>
+      <w:r>
+        <w:rPr>
+          <w:rFonts w:hint="eastAsia"/>
+        </w:rPr>
+        <w:t>和新增的</w:t>
+      </w:r>
+      <w:r>
+        <w:rPr>
+          <w:rFonts w:hint="eastAsia"/>
+        </w:rPr>
+        <w:t>URL</w:t>
+      </w:r>
+      <w:r>
+        <w:rPr>
+          <w:rFonts w:hint="eastAsia"/>
+        </w:rPr>
+        <w:t>，</w:t>
+      </w:r>
+      <w:r>
+        <w:rPr>
+          <w:rFonts w:hint="eastAsia"/>
+        </w:rPr>
+        <w:t>Page</w:t>
+      </w:r>
+      <w:r>
+        <w:rPr>
+          <w:rFonts w:hint="eastAsia"/>
+        </w:rPr>
+        <w:t>库存放爬虫实际抓取下来的原始网页。这样完整的合作抓取过程如下，注意下面的标号对应于上图中的数字。</w:t>
+      </w:r>
+    </w:p>
+    <w:p>
+      <w:r>
+        <w:rPr>
+          <w:rFonts w:hint="eastAsia"/>
+        </w:rPr>
+        <w:t>（</w:t>
+      </w:r>
+      <w:r>
+        <w:rPr>
+          <w:rFonts w:hint="eastAsia"/>
+        </w:rPr>
+        <w:t>1</w:t>
+      </w:r>
+      <w:r>
+        <w:rPr>
+          <w:rFonts w:hint="eastAsia"/>
+        </w:rPr>
+        <w:t>）调度员通过更新规则向</w:t>
+      </w:r>
+      <w:r>
+        <w:rPr>
+          <w:rFonts w:hint="eastAsia"/>
+        </w:rPr>
+        <w:t>URL</w:t>
+      </w:r>
+      <w:r>
+        <w:rPr>
+          <w:rFonts w:hint="eastAsia"/>
+        </w:rPr>
+        <w:t>请求一个</w:t>
+      </w:r>
+      <w:r>
+        <w:rPr>
+          <w:rFonts w:hint="eastAsia"/>
+        </w:rPr>
+        <w:t>URL</w:t>
+      </w:r>
+      <w:r>
+        <w:rPr>
+          <w:rFonts w:hint="eastAsia"/>
+        </w:rPr>
+        <w:t>抓取任务。</w:t>
+      </w:r>
+    </w:p>
+    <w:p>
+      <w:r>
+        <w:rPr>
+          <w:rFonts w:hint="eastAsia"/>
+        </w:rPr>
         <w:lastRenderedPageBreak/>
         <w:t>（</w:t>
       </w:r>
@@ -8841,19 +9148,25 @@
         <w:rPr>
           <w:rFonts w:hint="eastAsia"/>
         </w:rPr>
-        <w:t>）计算出爬虫编号，</w:t>
-      </w:r>
-      <w:r>
-        <w:rPr>
-          <w:rFonts w:hint="eastAsia"/>
-        </w:rPr>
-        <w:t>int spider_no = MD5(domain(URL)) % n</w:t>
-      </w:r>
-      <w:r>
-        <w:rPr>
-          <w:rFonts w:hint="eastAsia"/>
-        </w:rPr>
-        <w:t>。</w:t>
+        <w:t>）调度员计算出该</w:t>
+      </w:r>
+      <w:r>
+        <w:rPr>
+          <w:rFonts w:hint="eastAsia"/>
+        </w:rPr>
+        <w:t>URL</w:t>
+      </w:r>
+      <w:r>
+        <w:rPr>
+          <w:rFonts w:hint="eastAsia"/>
+        </w:rPr>
+        <w:t>的爬虫编号，然后分配给对应的爬虫，例如爬虫</w:t>
+      </w:r>
+      <w:r>
+        <w:rPr>
+          <w:rFonts w:hint="eastAsia"/>
+        </w:rPr>
+        <w:t>0.</w:t>
       </w:r>
     </w:p>
     <w:p>
@@ -8873,7 +9186,83 @@
         <w:rPr>
           <w:rFonts w:hint="eastAsia"/>
         </w:rPr>
-        <w:t>）将该</w:t>
+        <w:t>）爬虫</w:t>
+      </w:r>
+      <w:r>
+        <w:rPr>
+          <w:rFonts w:hint="eastAsia"/>
+        </w:rPr>
+        <w:t>0</w:t>
+      </w:r>
+      <w:r>
+        <w:rPr>
+          <w:rFonts w:hint="eastAsia"/>
+        </w:rPr>
+        <w:t>将实际抓取的网页存放在</w:t>
+      </w:r>
+      <w:r>
+        <w:rPr>
+          <w:rFonts w:hint="eastAsia"/>
+        </w:rPr>
+        <w:t>Page</w:t>
+      </w:r>
+      <w:r>
+        <w:rPr>
+          <w:rFonts w:hint="eastAsia"/>
+        </w:rPr>
+        <w:t>库中。</w:t>
+      </w:r>
+    </w:p>
+    <w:p>
+      <w:r>
+        <w:rPr>
+          <w:rFonts w:hint="eastAsia"/>
+        </w:rPr>
+        <w:t>（</w:t>
+      </w:r>
+      <w:r>
+        <w:rPr>
+          <w:rFonts w:hint="eastAsia"/>
+        </w:rPr>
+        <w:t>4</w:t>
+      </w:r>
+      <w:r>
+        <w:rPr>
+          <w:rFonts w:hint="eastAsia"/>
+        </w:rPr>
+        <w:t>）爬虫</w:t>
+      </w:r>
+      <w:r>
+        <w:rPr>
+          <w:rFonts w:hint="eastAsia"/>
+        </w:rPr>
+        <w:t>0</w:t>
+      </w:r>
+      <w:r>
+        <w:rPr>
+          <w:rFonts w:hint="eastAsia"/>
+        </w:rPr>
+        <w:t>在抓取的网页中提取其他链接后反馈给调度员。</w:t>
+      </w:r>
+    </w:p>
+    <w:p>
+      <w:r>
+        <w:rPr>
+          <w:rFonts w:hint="eastAsia"/>
+        </w:rPr>
+        <w:t>（</w:t>
+      </w:r>
+      <w:r>
+        <w:rPr>
+          <w:rFonts w:hint="eastAsia"/>
+        </w:rPr>
+        <w:t>5</w:t>
+      </w:r>
+      <w:r>
+        <w:rPr>
+          <w:rFonts w:hint="eastAsia"/>
+        </w:rPr>
+        <w:t>）调度员判断网页类型，并设定初始更新时间等后存放在</w:t>
       </w:r>
       <w:r>
         <w:rPr>
@@ -8885,25 +9274,19 @@
         <w:rPr>
           <w:rFonts w:hint="eastAsia"/>
         </w:rPr>
-        <w:t>分配给编号为</w:t>
-      </w:r>
-      <w:r>
-        <w:rPr>
-          <w:rFonts w:hint="eastAsia"/>
-        </w:rPr>
-        <w:t>spider_no</w:t>
-      </w:r>
-      <w:r>
-        <w:rPr>
-          <w:rFonts w:hint="eastAsia"/>
-        </w:rPr>
-        <w:t>的爬虫进行抓取</w:t>
-      </w:r>
-      <w:r>
-        <w:rPr>
-          <w:rFonts w:hint="eastAsia"/>
-        </w:rPr>
-        <w:t>。</w:t>
+        <w:t>库中。继续转（</w:t>
+      </w:r>
+      <w:r>
+        <w:rPr>
+          <w:rFonts w:hint="eastAsia"/>
+        </w:rPr>
+        <w:t>1</w:t>
+      </w:r>
+      <w:r>
+        <w:rPr>
+          <w:rFonts w:hint="eastAsia"/>
+        </w:rPr>
+        <w:t>）。</w:t>
       </w:r>
     </w:p>
     <w:p/>
@@ -8918,13 +9301,13 @@
         <w:rPr>
           <w:rFonts w:hint="eastAsia"/>
         </w:rPr>
-        <w:t>在介绍了爬虫和调度员之后，已经能够完整地理解搜索引擎下载系统的体系结构，入股</w:t>
-      </w:r>
-      <w:r>
-        <w:rPr>
-          <w:rFonts w:hint="eastAsia"/>
-        </w:rPr>
-        <w:t>3-15</w:t>
+        <w:t>在实际应用，多采用多爬虫多调度员的体系结构，如图</w:t>
+      </w:r>
+      <w:r>
+        <w:rPr>
+          <w:rFonts w:hint="eastAsia"/>
+        </w:rPr>
+        <w:t>3-16</w:t>
       </w:r>
       <w:r>
         <w:rPr>
@@ -8934,373 +9317,12 @@
       </w:r>
     </w:p>
     <w:p>
-      <w:pPr>
-        <w:jc w:val="center"/>
-      </w:pPr>
-      <w:r>
-        <w:object w:dxaOrig="6602" w:dyaOrig="4774">
-          <v:shape id="_x0000_i1027" type="#_x0000_t75" style="width:330pt;height:238.5pt" o:ole="">
-            <v:imagedata r:id="rId26" o:title=""/>
+      <w:r>
+        <w:object w:dxaOrig="9288" w:dyaOrig="5731">
+          <v:shape id="_x0000_i1026" type="#_x0000_t75" style="width:415.5pt;height:256.5pt" o:ole="">
+            <v:imagedata r:id="rId31" o:title=""/>
           </v:shape>
-          <o:OLEObject Type="Embed" ProgID="SmartDraw.2" ShapeID="_x0000_i1027" DrawAspect="Content" ObjectID="_1300051267" r:id="rId27"/>
-        </w:object>
-      </w:r>
-    </w:p>
-    <w:p>
-      <w:pPr>
-        <w:jc w:val="center"/>
-        <w:rPr>
-          <w:sz w:val="18"/>
-          <w:szCs w:val="18"/>
-        </w:rPr>
-      </w:pPr>
-      <w:r>
-        <w:rPr>
-          <w:rFonts w:hint="eastAsia"/>
-          <w:sz w:val="18"/>
-          <w:szCs w:val="18"/>
-        </w:rPr>
-        <w:t>图</w:t>
-      </w:r>
-      <w:r>
-        <w:rPr>
-          <w:rFonts w:hint="eastAsia"/>
-          <w:sz w:val="18"/>
-          <w:szCs w:val="18"/>
-        </w:rPr>
-        <w:t xml:space="preserve">3-15 </w:t>
-      </w:r>
-      <w:r>
-        <w:rPr>
-          <w:rFonts w:hint="eastAsia"/>
-          <w:sz w:val="18"/>
-          <w:szCs w:val="18"/>
-        </w:rPr>
-        <w:t>搜索引擎下载系统的体系结构</w:t>
-      </w:r>
-    </w:p>
-    <w:p>
-      <w:r>
-        <w:rPr>
-          <w:rFonts w:hint="eastAsia"/>
-        </w:rPr>
-        <w:tab/>
-      </w:r>
-      <w:r>
-        <w:rPr>
-          <w:rFonts w:hint="eastAsia"/>
-        </w:rPr>
-        <w:t>这里我们引入了</w:t>
-      </w:r>
-      <w:r>
-        <w:rPr>
-          <w:rFonts w:hint="eastAsia"/>
-        </w:rPr>
-        <w:t>URL</w:t>
-      </w:r>
-      <w:r>
-        <w:rPr>
-          <w:rFonts w:hint="eastAsia"/>
-        </w:rPr>
-        <w:t>库和</w:t>
-      </w:r>
-      <w:r>
-        <w:rPr>
-          <w:rFonts w:hint="eastAsia"/>
-        </w:rPr>
-        <w:t>Page</w:t>
-      </w:r>
-      <w:r>
-        <w:rPr>
-          <w:rFonts w:hint="eastAsia"/>
-        </w:rPr>
-        <w:t>库这两个概念，</w:t>
-      </w:r>
-      <w:r>
-        <w:rPr>
-          <w:rFonts w:hint="eastAsia"/>
-        </w:rPr>
-        <w:t>URL</w:t>
-      </w:r>
-      <w:r>
-        <w:rPr>
-          <w:rFonts w:hint="eastAsia"/>
-        </w:rPr>
-        <w:t>库存放全部历史上曾经抓取过的</w:t>
-      </w:r>
-      <w:r>
-        <w:rPr>
-          <w:rFonts w:hint="eastAsia"/>
-        </w:rPr>
-        <w:t>URL</w:t>
-      </w:r>
-      <w:r>
-        <w:rPr>
-          <w:rFonts w:hint="eastAsia"/>
-        </w:rPr>
-        <w:t>和新增的</w:t>
-      </w:r>
-      <w:r>
-        <w:rPr>
-          <w:rFonts w:hint="eastAsia"/>
-        </w:rPr>
-        <w:t>URL</w:t>
-      </w:r>
-      <w:r>
-        <w:rPr>
-          <w:rFonts w:hint="eastAsia"/>
-        </w:rPr>
-        <w:t>，</w:t>
-      </w:r>
-      <w:r>
-        <w:rPr>
-          <w:rFonts w:hint="eastAsia"/>
-        </w:rPr>
-        <w:t>Page</w:t>
-      </w:r>
-      <w:r>
-        <w:rPr>
-          <w:rFonts w:hint="eastAsia"/>
-        </w:rPr>
-        <w:t>库存放爬虫实际抓取下来的原始网页。这样完整的合作抓取过程如下，注意下面的标号对应于上图中的数字。</w:t>
-      </w:r>
-    </w:p>
-    <w:p>
-      <w:r>
-        <w:rPr>
-          <w:rFonts w:hint="eastAsia"/>
-        </w:rPr>
-        <w:t>（</w:t>
-      </w:r>
-      <w:r>
-        <w:rPr>
-          <w:rFonts w:hint="eastAsia"/>
-        </w:rPr>
-        <w:t>1</w:t>
-      </w:r>
-      <w:r>
-        <w:rPr>
-          <w:rFonts w:hint="eastAsia"/>
-        </w:rPr>
-        <w:t>）调度员通过更新规则向</w:t>
-      </w:r>
-      <w:r>
-        <w:rPr>
-          <w:rFonts w:hint="eastAsia"/>
-        </w:rPr>
-        <w:t>URL</w:t>
-      </w:r>
-      <w:r>
-        <w:rPr>
-          <w:rFonts w:hint="eastAsia"/>
-        </w:rPr>
-        <w:t>请求一个</w:t>
-      </w:r>
-      <w:r>
-        <w:rPr>
-          <w:rFonts w:hint="eastAsia"/>
-        </w:rPr>
-        <w:t>URL</w:t>
-      </w:r>
-      <w:r>
-        <w:rPr>
-          <w:rFonts w:hint="eastAsia"/>
-        </w:rPr>
-        <w:t>抓取任务。</w:t>
-      </w:r>
-    </w:p>
-    <w:p>
-      <w:r>
-        <w:rPr>
-          <w:rFonts w:hint="eastAsia"/>
-        </w:rPr>
-        <w:t>（</w:t>
-      </w:r>
-      <w:r>
-        <w:rPr>
-          <w:rFonts w:hint="eastAsia"/>
-        </w:rPr>
-        <w:t>2</w:t>
-      </w:r>
-      <w:r>
-        <w:rPr>
-          <w:rFonts w:hint="eastAsia"/>
-        </w:rPr>
-        <w:t>）调度员计算出该</w:t>
-      </w:r>
-      <w:r>
-        <w:rPr>
-          <w:rFonts w:hint="eastAsia"/>
-        </w:rPr>
-        <w:t>URL</w:t>
-      </w:r>
-      <w:r>
-        <w:rPr>
-          <w:rFonts w:hint="eastAsia"/>
-        </w:rPr>
-        <w:t>的爬虫编号，然后分配给对应的爬虫，例如爬虫</w:t>
-      </w:r>
-      <w:r>
-        <w:rPr>
-          <w:rFonts w:hint="eastAsia"/>
-        </w:rPr>
-        <w:t>0.</w:t>
-      </w:r>
-    </w:p>
-    <w:p>
-      <w:r>
-        <w:rPr>
-          <w:rFonts w:hint="eastAsia"/>
-        </w:rPr>
-        <w:t>（</w:t>
-      </w:r>
-      <w:r>
-        <w:rPr>
-          <w:rFonts w:hint="eastAsia"/>
-        </w:rPr>
-        <w:t>3</w:t>
-      </w:r>
-      <w:r>
-        <w:rPr>
-          <w:rFonts w:hint="eastAsia"/>
-        </w:rPr>
-        <w:t>）爬虫</w:t>
-      </w:r>
-      <w:r>
-        <w:rPr>
-          <w:rFonts w:hint="eastAsia"/>
-        </w:rPr>
-        <w:t>0</w:t>
-      </w:r>
-      <w:r>
-        <w:rPr>
-          <w:rFonts w:hint="eastAsia"/>
-        </w:rPr>
-        <w:t>将实际抓取的网页存放在</w:t>
-      </w:r>
-      <w:r>
-        <w:rPr>
-          <w:rFonts w:hint="eastAsia"/>
-        </w:rPr>
-        <w:t>Page</w:t>
-      </w:r>
-      <w:r>
-        <w:rPr>
-          <w:rFonts w:hint="eastAsia"/>
-        </w:rPr>
-        <w:t>库中。</w:t>
-      </w:r>
-    </w:p>
-    <w:p>
-      <w:r>
-        <w:rPr>
-          <w:rFonts w:hint="eastAsia"/>
-        </w:rPr>
-        <w:t>（</w:t>
-      </w:r>
-      <w:r>
-        <w:rPr>
-          <w:rFonts w:hint="eastAsia"/>
-        </w:rPr>
-        <w:t>4</w:t>
-      </w:r>
-      <w:r>
-        <w:rPr>
-          <w:rFonts w:hint="eastAsia"/>
-        </w:rPr>
-        <w:t>）爬虫</w:t>
-      </w:r>
-      <w:r>
-        <w:rPr>
-          <w:rFonts w:hint="eastAsia"/>
-        </w:rPr>
-        <w:t>0</w:t>
-      </w:r>
-      <w:r>
-        <w:rPr>
-          <w:rFonts w:hint="eastAsia"/>
-        </w:rPr>
-        <w:t>在抓取的网页中提取其他链接后反馈给调度员。</w:t>
-      </w:r>
-    </w:p>
-    <w:p>
-      <w:r>
-        <w:rPr>
-          <w:rFonts w:hint="eastAsia"/>
-        </w:rPr>
-        <w:t>（</w:t>
-      </w:r>
-      <w:r>
-        <w:rPr>
-          <w:rFonts w:hint="eastAsia"/>
-        </w:rPr>
-        <w:t>5</w:t>
-      </w:r>
-      <w:r>
-        <w:rPr>
-          <w:rFonts w:hint="eastAsia"/>
-        </w:rPr>
-        <w:t>）调度员判断网页类型，并设定初始更新时间等后存放在</w:t>
-      </w:r>
-      <w:r>
-        <w:rPr>
-          <w:rFonts w:hint="eastAsia"/>
-        </w:rPr>
-        <w:t>URL</w:t>
-      </w:r>
-      <w:r>
-        <w:rPr>
-          <w:rFonts w:hint="eastAsia"/>
-        </w:rPr>
-        <w:t>库中。继续转（</w:t>
-      </w:r>
-      <w:r>
-        <w:rPr>
-          <w:rFonts w:hint="eastAsia"/>
-        </w:rPr>
-        <w:t>1</w:t>
-      </w:r>
-      <w:r>
-        <w:rPr>
-          <w:rFonts w:hint="eastAsia"/>
-        </w:rPr>
-        <w:t>）。</w:t>
-      </w:r>
-    </w:p>
-    <w:p/>
-    <w:p>
-      <w:r>
-        <w:rPr>
-          <w:rFonts w:hint="eastAsia"/>
-        </w:rPr>
-        <w:tab/>
-      </w:r>
-      <w:r>
-        <w:rPr>
-          <w:rFonts w:hint="eastAsia"/>
-        </w:rPr>
-        <w:t>在实际应用，多采用多爬虫多调度员的体系结构，如图</w:t>
-      </w:r>
-      <w:r>
-        <w:rPr>
-          <w:rFonts w:hint="eastAsia"/>
-        </w:rPr>
-        <w:t>3-16</w:t>
-      </w:r>
-      <w:r>
-        <w:rPr>
-          <w:rFonts w:hint="eastAsia"/>
-        </w:rPr>
-        <w:t>所示。</w:t>
-      </w:r>
-    </w:p>
-    <w:p>
-      <w:r>
-        <w:object w:dxaOrig="9288" w:dyaOrig="5731">
-          <v:shape id="_x0000_i1028" type="#_x0000_t75" style="width:415.5pt;height:256.5pt" o:ole="">
-            <v:imagedata r:id="rId28" o:title=""/>
-          </v:shape>
-          <o:OLEObject Type="Embed" ProgID="SmartDraw.2" ShapeID="_x0000_i1028" DrawAspect="Content" ObjectID="_1300051268" r:id="rId29"/>
+          <o:OLEObject Type="Embed" ProgID="SmartDraw.2" ShapeID="_x0000_i1026" DrawAspect="Content" ObjectID="_1300123986" r:id="rId32"/>
         </w:object>
       </w:r>
     </w:p>
@@ -9529,7 +9551,14 @@
         <w:rPr>
           <w:rFonts w:hint="eastAsia"/>
         </w:rPr>
-        <w:t>网页库必须能够有效地支持两种不同的访问模式，即随机访问模式和顺序访问模式。使用随机访问模式，任意给出一个网页的标识</w:t>
+        <w:t>网页库必须能够有效地支持两种不同的访问模式，即随机访问模式和顺序访问模式。使</w:t>
+      </w:r>
+      <w:r>
+        <w:rPr>
+          <w:rFonts w:hint="eastAsia"/>
+        </w:rPr>
+        <w:lastRenderedPageBreak/>
+        <w:t>用随机访问模式，任意给出一个网页的标识</w:t>
       </w:r>
       <w:r>
         <w:rPr>
@@ -9586,14 +9615,7 @@
         <w:rPr>
           <w:rFonts w:hint="eastAsia"/>
         </w:rPr>
-        <w:t>由于万维网瞬息万变，所以网页库必须能够在网页删除后删除老版本的网页，如此处理</w:t>
-      </w:r>
-      <w:r>
-        <w:rPr>
-          <w:rFonts w:hint="eastAsia"/>
-        </w:rPr>
-        <w:lastRenderedPageBreak/>
-        <w:t>可能会留下存储空洞。更新可以理解为删除后添加，而添加使用顺序添加到网页库的方法。这样不得不采用一些磁盘空间紧缩（</w:t>
+        <w:t>由于万维网瞬息万变，所以网页库必须能够在网页删除后删除老版本的网页，如此处理可能会留下存储空洞。更新可以理解为删除后添加，而添加使用顺序添加到网页库的方法。这样不得不采用一些磁盘空间紧缩（</w:t>
       </w:r>
       <w:r>
         <w:rPr>
@@ -9803,10 +9825,10 @@
     <w:p>
       <w:r>
         <w:object w:dxaOrig="8474" w:dyaOrig="3247">
-          <v:shape id="_x0000_i1029" type="#_x0000_t75" style="width:415.5pt;height:159pt" o:ole="">
-            <v:imagedata r:id="rId30" o:title=""/>
+          <v:shape id="_x0000_i1027" type="#_x0000_t75" style="width:415.5pt;height:159pt" o:ole="">
+            <v:imagedata r:id="rId33" o:title=""/>
           </v:shape>
-          <o:OLEObject Type="Embed" ProgID="SmartDraw.2" ShapeID="_x0000_i1029" DrawAspect="Content" ObjectID="_1300051269" r:id="rId31"/>
+          <o:OLEObject Type="Embed" ProgID="SmartDraw.2" ShapeID="_x0000_i1027" DrawAspect="Content" ObjectID="_1300123987" r:id="rId34"/>
         </w:object>
       </w:r>
     </w:p>
@@ -9922,6 +9944,7 @@
         <w:rPr>
           <w:rFonts w:hint="eastAsia"/>
         </w:rPr>
+        <w:lastRenderedPageBreak/>
         <w:tab/>
       </w:r>
       <w:r>
@@ -9946,10 +9969,10 @@
     <w:p>
       <w:r>
         <w:object w:dxaOrig="8121" w:dyaOrig="3247">
-          <v:shape id="_x0000_i1030" type="#_x0000_t75" style="width:405.75pt;height:162pt" o:ole="">
-            <v:imagedata r:id="rId32" o:title=""/>
+          <v:shape id="_x0000_i1028" type="#_x0000_t75" style="width:405.75pt;height:162pt" o:ole="">
+            <v:imagedata r:id="rId35" o:title=""/>
           </v:shape>
-          <o:OLEObject Type="Embed" ProgID="SmartDraw.2" ShapeID="_x0000_i1030" DrawAspect="Content" ObjectID="_1300051270" r:id="rId33"/>
+          <o:OLEObject Type="Embed" ProgID="SmartDraw.2" ShapeID="_x0000_i1028" DrawAspect="Content" ObjectID="_1300123988" r:id="rId36"/>
         </w:object>
       </w:r>
     </w:p>
@@ -10480,6 +10503,7 @@
         <w:rPr>
           <w:rFonts w:hint="eastAsia"/>
         </w:rPr>
+        <w:lastRenderedPageBreak/>
         <w:tab/>
       </w:r>
       <w:r>
@@ -10519,7 +10543,6 @@
         <w:rPr>
           <w:rFonts w:hint="eastAsia"/>
         </w:rPr>
-        <w:lastRenderedPageBreak/>
         <w:t xml:space="preserve">Web </w:t>
       </w:r>
       <w:r>
@@ -10818,7 +10841,7 @@
       <w:r>
         <w:t xml:space="preserve"> TheDeepWeb: Surfacing Hidden Value. </w:t>
       </w:r>
-      <w:hyperlink r:id="rId34" w:history="1">
+      <w:hyperlink r:id="rId37" w:history="1">
         <w:r>
           <w:rPr>
             <w:rStyle w:val="a6"/>
@@ -10893,7 +10916,11 @@
         <w:t>]</w:t>
       </w:r>
       <w:r>
-        <w:t xml:space="preserve"> The evolution of the web and inplications for an incremental crawler. In Proceedings of the 26th International Conference on Vey Large Data Bases</w:t>
+        <w:t xml:space="preserve"> The evolution of the web and inplications for an </w:t>
+      </w:r>
+      <w:r>
+        <w:lastRenderedPageBreak/>
+        <w:t>incremental crawler. In Proceedings of the 26th International Conference on Vey Large Data Bases</w:t>
       </w:r>
     </w:p>
     <w:p/>
@@ -10908,11 +10935,7 @@
         <w:t>]</w:t>
       </w:r>
       <w:r>
-        <w:t xml:space="preserve"> Hirai, J., Raghavan, S., Garcia-Molina, H., and Paepcke, A. 2000. Webbase: </w:t>
-      </w:r>
-      <w:r>
-        <w:lastRenderedPageBreak/>
-        <w:t>A repository of web pages. In Proceedings of the Ninth International Conference on The World Wide Web. 277-293</w:t>
+        <w:t xml:space="preserve"> Hirai, J., Raghavan, S., Garcia-Molina, H., and Paepcke, A. 2000. Webbase: A repository of web pages. In Proceedings of the Ninth International Conference on The World Wide Web. 277-293</w:t>
       </w:r>
     </w:p>
     <w:p/>
@@ -10923,11 +10946,6 @@
     </w:p>
     <w:p/>
     <w:p>
-      <w:pPr>
-        <w:rPr>
-          <w:rFonts w:hint="eastAsia"/>
-        </w:rPr>
-      </w:pPr>
       <w:r>
         <w:t>[12]</w:t>
       </w:r>
@@ -10983,13 +11001,7 @@
         <w:t>月</w:t>
       </w:r>
     </w:p>
-    <w:p>
-      <w:pPr>
-        <w:rPr>
-          <w:rFonts w:hint="eastAsia"/>
-        </w:rPr>
-      </w:pPr>
-    </w:p>
+    <w:p/>
     <w:p>
       <w:r>
         <w:t>[13]  [</w:t>
@@ -11394,7 +11406,7 @@
         </w:rPr>
         <w:t>&lt;a href=</w:t>
       </w:r>
-      <w:hyperlink r:id="rId35" w:history="1">
+      <w:hyperlink r:id="rId38" w:history="1">
         <w:r>
           <w:rPr>
             <w:rStyle w:val="a6"/>
@@ -11518,7 +11530,14 @@
         <w:rPr>
           <w:rFonts w:hint="eastAsia"/>
         </w:rPr>
-        <w:t>标签有些表示文章主题，有些表示文章段落，或者其他广告信息等。因此人们称网页的原始数据为“半结构化数据”，这是</w:t>
+        <w:t>标签有些表示文章主题，有些表示文章段落，或者其他广告信息等。因此人们称网页的原始数据为“半</w:t>
+      </w:r>
+      <w:r>
+        <w:rPr>
+          <w:rFonts w:hint="eastAsia"/>
+        </w:rPr>
+        <w:lastRenderedPageBreak/>
+        <w:t>结构化数据”，这是</w:t>
       </w:r>
       <w:r>
         <w:rPr>
@@ -11547,7 +11566,6 @@
           <w:sz w:val="24"/>
           <w:szCs w:val="24"/>
         </w:rPr>
-        <w:lastRenderedPageBreak/>
         <w:t xml:space="preserve">4.2 </w:t>
       </w:r>
       <w:r>
@@ -12300,7 +12318,14 @@
         <w:rPr>
           <w:rFonts w:hint="eastAsia"/>
         </w:rPr>
-        <w:t>语言中标签似乎嵌套，并称对出现的，符合先进后出的特性，因此可以用栈来分析。</w:t>
+        <w:t>语言中标签似乎嵌套，并称对出现的，符合先进后出的特性，因此可以用栈</w:t>
+      </w:r>
+      <w:r>
+        <w:rPr>
+          <w:rFonts w:hint="eastAsia"/>
+        </w:rPr>
+        <w:lastRenderedPageBreak/>
+        <w:t>来分析。</w:t>
       </w:r>
     </w:p>
     <w:p>
@@ -12332,10 +12357,10 @@
     <w:p>
       <w:r>
         <w:object w:dxaOrig="9302" w:dyaOrig="6048">
-          <v:shape id="_x0000_i1031" type="#_x0000_t75" style="width:414.75pt;height:270pt" o:ole="">
-            <v:imagedata r:id="rId36" o:title=""/>
+          <v:shape id="_x0000_i1029" type="#_x0000_t75" style="width:414.75pt;height:270pt" o:ole="">
+            <v:imagedata r:id="rId39" o:title=""/>
           </v:shape>
-          <o:OLEObject Type="Embed" ProgID="SmartDraw.2" ShapeID="_x0000_i1031" DrawAspect="Content" ObjectID="_1300051271" r:id="rId37"/>
+          <o:OLEObject Type="Embed" ProgID="SmartDraw.2" ShapeID="_x0000_i1029" DrawAspect="Content" ObjectID="_1300123989" r:id="rId40"/>
         </w:object>
       </w:r>
     </w:p>
@@ -12777,7 +12802,14 @@
         <w:rPr>
           <w:rFonts w:hint="eastAsia"/>
         </w:rPr>
-        <w:t>首先我们会顶一个规则，然后通过这些规则为每个文本块打分。得分最高的被认为是正文的可能性比较大。</w:t>
+        <w:t>首先我们会顶一个规则，然后通过这些规则为每个文本块打分。得分最高的被认为是正</w:t>
+      </w:r>
+      <w:r>
+        <w:rPr>
+          <w:rFonts w:hint="eastAsia"/>
+        </w:rPr>
+        <w:lastRenderedPageBreak/>
+        <w:t>文的可能性比较大。</w:t>
       </w:r>
     </w:p>
     <w:p>
@@ -12811,7 +12843,6 @@
         <w:rPr>
           <w:rFonts w:hint="eastAsia"/>
         </w:rPr>
-        <w:lastRenderedPageBreak/>
         <w:t>（</w:t>
       </w:r>
       <w:r>
@@ -13296,10 +13327,10 @@
       </w:pPr>
       <w:r>
         <w:object w:dxaOrig="10327" w:dyaOrig="5094">
-          <v:shape id="_x0000_i1155" type="#_x0000_t75" style="width:415.5pt;height:204.75pt" o:ole="">
-            <v:imagedata r:id="rId38" o:title=""/>
+          <v:shape id="_x0000_i1030" type="#_x0000_t75" style="width:415.5pt;height:204.75pt" o:ole="">
+            <v:imagedata r:id="rId41" o:title=""/>
           </v:shape>
-          <o:OLEObject Type="Embed" ProgID="Visio.Drawing.11" ShapeID="_x0000_i1155" DrawAspect="Content" ObjectID="_1300051272" r:id="rId39"/>
+          <o:OLEObject Type="Embed" ProgID="Visio.Drawing.11" ShapeID="_x0000_i1030" DrawAspect="Content" ObjectID="_1300123990" r:id="rId42"/>
         </w:object>
       </w:r>
     </w:p>
@@ -13917,10 +13948,10 @@
     <w:p>
       <w:r>
         <w:object w:dxaOrig="9929" w:dyaOrig="4651">
-          <v:shape id="_x0000_i1032" type="#_x0000_t75" style="width:414.75pt;height:194.25pt" o:ole="">
-            <v:imagedata r:id="rId40" o:title=""/>
+          <v:shape id="_x0000_i1031" type="#_x0000_t75" style="width:414.75pt;height:194.25pt" o:ole="">
+            <v:imagedata r:id="rId43" o:title=""/>
           </v:shape>
-          <o:OLEObject Type="Embed" ProgID="SmartDraw.2" ShapeID="_x0000_i1032" DrawAspect="Content" ObjectID="_1300051273" r:id="rId41"/>
+          <o:OLEObject Type="Embed" ProgID="SmartDraw.2" ShapeID="_x0000_i1031" DrawAspect="Content" ObjectID="_1300123991" r:id="rId44"/>
         </w:object>
       </w:r>
     </w:p>
@@ -14080,10 +14111,10 @@
       </w:pPr>
       <w:r>
         <w:object w:dxaOrig="6453" w:dyaOrig="4831">
-          <v:shape id="_x0000_i1033" type="#_x0000_t75" style="width:270pt;height:201.75pt" o:ole="">
-            <v:imagedata r:id="rId42" o:title=""/>
+          <v:shape id="_x0000_i1032" type="#_x0000_t75" style="width:270pt;height:201.75pt" o:ole="">
+            <v:imagedata r:id="rId45" o:title=""/>
           </v:shape>
-          <o:OLEObject Type="Embed" ProgID="SmartDraw.2" ShapeID="_x0000_i1033" DrawAspect="Content" ObjectID="_1300051274" r:id="rId43"/>
+          <o:OLEObject Type="Embed" ProgID="SmartDraw.2" ShapeID="_x0000_i1032" DrawAspect="Content" ObjectID="_1300123992" r:id="rId46"/>
         </w:object>
       </w:r>
     </w:p>
@@ -14347,10 +14378,10 @@
           <w:position w:val="-24"/>
         </w:rPr>
         <w:object w:dxaOrig="1080" w:dyaOrig="620">
-          <v:shape id="_x0000_i1034" type="#_x0000_t75" style="width:54pt;height:30.75pt" o:ole="">
-            <v:imagedata r:id="rId44" o:title=""/>
+          <v:shape id="_x0000_i1033" type="#_x0000_t75" style="width:54pt;height:30.75pt" o:ole="">
+            <v:imagedata r:id="rId47" o:title=""/>
           </v:shape>
-          <o:OLEObject Type="Embed" ProgID="Equation.DSMT4" ShapeID="_x0000_i1034" DrawAspect="Content" ObjectID="_1300051275" r:id="rId45"/>
+          <o:OLEObject Type="Embed" ProgID="Equation.DSMT4" ShapeID="_x0000_i1033" DrawAspect="Content" ObjectID="_1300123993" r:id="rId48"/>
         </w:object>
       </w:r>
     </w:p>
@@ -15422,10 +15453,10 @@
       </w:pPr>
       <w:r>
         <w:object w:dxaOrig="4996" w:dyaOrig="2808">
-          <v:shape id="_x0000_i1035" type="#_x0000_t75" style="width:249.75pt;height:140.25pt" o:ole="">
-            <v:imagedata r:id="rId46" o:title=""/>
+          <v:shape id="_x0000_i1034" type="#_x0000_t75" style="width:249.75pt;height:140.25pt" o:ole="">
+            <v:imagedata r:id="rId49" o:title=""/>
           </v:shape>
-          <o:OLEObject Type="Embed" ProgID="SmartDraw.2" ShapeID="_x0000_i1035" DrawAspect="Content" ObjectID="_1300051276" r:id="rId47"/>
+          <o:OLEObject Type="Embed" ProgID="SmartDraw.2" ShapeID="_x0000_i1034" DrawAspect="Content" ObjectID="_1300123994" r:id="rId50"/>
         </w:object>
       </w:r>
     </w:p>
@@ -15546,10 +15577,10 @@
       </w:pPr>
       <w:r>
         <w:object w:dxaOrig="4636" w:dyaOrig="2256">
-          <v:shape id="_x0000_i1036" type="#_x0000_t75" style="width:231.75pt;height:112.5pt" o:ole="">
-            <v:imagedata r:id="rId48" o:title=""/>
+          <v:shape id="_x0000_i1035" type="#_x0000_t75" style="width:231.75pt;height:112.5pt" o:ole="">
+            <v:imagedata r:id="rId51" o:title=""/>
           </v:shape>
-          <o:OLEObject Type="Embed" ProgID="SmartDraw.2" ShapeID="_x0000_i1036" DrawAspect="Content" ObjectID="_1300051277" r:id="rId49"/>
+          <o:OLEObject Type="Embed" ProgID="SmartDraw.2" ShapeID="_x0000_i1035" DrawAspect="Content" ObjectID="_1300123995" r:id="rId52"/>
         </w:object>
       </w:r>
     </w:p>
@@ -16503,10 +16534,10 @@
       </w:pPr>
       <w:r>
         <w:object w:dxaOrig="5350" w:dyaOrig="4214">
-          <v:shape id="_x0000_i1037" type="#_x0000_t75" style="width:267.75pt;height:210.75pt" o:ole="">
-            <v:imagedata r:id="rId50" o:title=""/>
+          <v:shape id="_x0000_i1036" type="#_x0000_t75" style="width:267.75pt;height:210.75pt" o:ole="">
+            <v:imagedata r:id="rId53" o:title=""/>
           </v:shape>
-          <o:OLEObject Type="Embed" ProgID="SmartDraw.2" ShapeID="_x0000_i1037" DrawAspect="Content" ObjectID="_1300051278" r:id="rId51"/>
+          <o:OLEObject Type="Embed" ProgID="SmartDraw.2" ShapeID="_x0000_i1036" DrawAspect="Content" ObjectID="_1300123996" r:id="rId54"/>
         </w:object>
       </w:r>
     </w:p>
@@ -16629,10 +16660,10 @@
       </w:pPr>
       <w:r>
         <w:object w:dxaOrig="3567" w:dyaOrig="3509">
-          <v:shape id="_x0000_i1038" type="#_x0000_t75" style="width:178.5pt;height:175.5pt" o:ole="">
-            <v:imagedata r:id="rId52" o:title=""/>
+          <v:shape id="_x0000_i1037" type="#_x0000_t75" style="width:178.5pt;height:175.5pt" o:ole="">
+            <v:imagedata r:id="rId55" o:title=""/>
           </v:shape>
-          <o:OLEObject Type="Embed" ProgID="SmartDraw.2" ShapeID="_x0000_i1038" DrawAspect="Content" ObjectID="_1300051279" r:id="rId53"/>
+          <o:OLEObject Type="Embed" ProgID="SmartDraw.2" ShapeID="_x0000_i1037" DrawAspect="Content" ObjectID="_1300123997" r:id="rId56"/>
         </w:object>
       </w:r>
     </w:p>
@@ -16878,10 +16909,10 @@
           <w:position w:val="-30"/>
         </w:rPr>
         <w:object w:dxaOrig="3720" w:dyaOrig="680">
-          <v:shape id="_x0000_i1039" type="#_x0000_t75" style="width:186pt;height:33.75pt" o:ole="">
-            <v:imagedata r:id="rId54" o:title=""/>
+          <v:shape id="_x0000_i1038" type="#_x0000_t75" style="width:186pt;height:33.75pt" o:ole="">
+            <v:imagedata r:id="rId57" o:title=""/>
           </v:shape>
-          <o:OLEObject Type="Embed" ProgID="Equation.DSMT4" ShapeID="_x0000_i1039" DrawAspect="Content" ObjectID="_1300051280" r:id="rId55"/>
+          <o:OLEObject Type="Embed" ProgID="Equation.DSMT4" ShapeID="_x0000_i1038" DrawAspect="Content" ObjectID="_1300123998" r:id="rId58"/>
         </w:object>
       </w:r>
     </w:p>
@@ -16929,10 +16960,10 @@
           <w:position w:val="-12"/>
         </w:rPr>
         <w:object w:dxaOrig="800" w:dyaOrig="360">
-          <v:shape id="_x0000_i1040" type="#_x0000_t75" style="width:39.75pt;height:18pt" o:ole="">
-            <v:imagedata r:id="rId56" o:title=""/>
+          <v:shape id="_x0000_i1039" type="#_x0000_t75" style="width:39.75pt;height:18pt" o:ole="">
+            <v:imagedata r:id="rId59" o:title=""/>
           </v:shape>
-          <o:OLEObject Type="Embed" ProgID="Equation.DSMT4" ShapeID="_x0000_i1040" DrawAspect="Content" ObjectID="_1300051281" r:id="rId57"/>
+          <o:OLEObject Type="Embed" ProgID="Equation.DSMT4" ShapeID="_x0000_i1039" DrawAspect="Content" ObjectID="_1300123999" r:id="rId60"/>
         </w:object>
       </w:r>
       <w:r>
@@ -16996,10 +17027,10 @@
           <w:position w:val="-12"/>
         </w:rPr>
         <w:object w:dxaOrig="940" w:dyaOrig="360">
-          <v:shape id="_x0000_i1041" type="#_x0000_t75" style="width:47.25pt;height:18pt" o:ole="">
-            <v:imagedata r:id="rId58" o:title=""/>
+          <v:shape id="_x0000_i1040" type="#_x0000_t75" style="width:47.25pt;height:18pt" o:ole="">
+            <v:imagedata r:id="rId61" o:title=""/>
           </v:shape>
-          <o:OLEObject Type="Embed" ProgID="Equation.DSMT4" ShapeID="_x0000_i1041" DrawAspect="Content" ObjectID="_1300051282" r:id="rId59"/>
+          <o:OLEObject Type="Embed" ProgID="Equation.DSMT4" ShapeID="_x0000_i1040" DrawAspect="Content" ObjectID="_1300124000" r:id="rId62"/>
         </w:object>
       </w:r>
       <w:r>
@@ -17007,6 +17038,35 @@
           <w:rFonts w:hint="eastAsia"/>
         </w:rPr>
         <w:t>：网页</w:t>
+      </w:r>
+      <w:r>
+        <w:rPr>
+          <w:position w:val="-12"/>
+        </w:rPr>
+        <w:object w:dxaOrig="220" w:dyaOrig="360">
+          <v:shape id="_x0000_i1041" type="#_x0000_t75" style="width:11.25pt;height:18pt" o:ole="">
+            <v:imagedata r:id="rId63" o:title=""/>
+          </v:shape>
+          <o:OLEObject Type="Embed" ProgID="Equation.DSMT4" ShapeID="_x0000_i1041" DrawAspect="Content" ObjectID="_1300124001" r:id="rId64"/>
+        </w:object>
+      </w:r>
+      <w:r>
+        <w:rPr>
+          <w:rFonts w:hint="eastAsia"/>
+        </w:rPr>
+        <w:t>存在指向</w:t>
+      </w:r>
+      <w:r>
+        <w:rPr>
+          <w:rFonts w:hint="eastAsia"/>
+        </w:rPr>
+        <w:t>A</w:t>
+      </w:r>
+      <w:r>
+        <w:rPr>
+          <w:rFonts w:hint="eastAsia"/>
+        </w:rPr>
+        <w:t>的链接，网页</w:t>
       </w:r>
       <w:r>
         <w:rPr>
@@ -17014,190 +17074,202 @@
         </w:rPr>
         <w:object w:dxaOrig="220" w:dyaOrig="360">
           <v:shape id="_x0000_i1042" type="#_x0000_t75" style="width:11.25pt;height:18pt" o:ole="">
-            <v:imagedata r:id="rId60" o:title=""/>
-          </v:shape>
-          <o:OLEObject Type="Embed" ProgID="Equation.DSMT4" ShapeID="_x0000_i1042" DrawAspect="Content" ObjectID="_1300051283" r:id="rId61"/>
-        </w:object>
-      </w:r>
-      <w:r>
-        <w:rPr>
-          <w:rFonts w:hint="eastAsia"/>
-        </w:rPr>
-        <w:t>存在指向</w:t>
-      </w:r>
-      <w:r>
-        <w:rPr>
-          <w:rFonts w:hint="eastAsia"/>
-        </w:rPr>
-        <w:t>A</w:t>
-      </w:r>
-      <w:r>
-        <w:rPr>
-          <w:rFonts w:hint="eastAsia"/>
-        </w:rPr>
-        <w:t>的链接，网页</w:t>
-      </w:r>
-      <w:r>
-        <w:rPr>
-          <w:position w:val="-12"/>
-        </w:rPr>
-        <w:object w:dxaOrig="220" w:dyaOrig="360">
-          <v:shape id="_x0000_i1043" type="#_x0000_t75" style="width:11.25pt;height:18pt" o:ole="">
-            <v:imagedata r:id="rId60" o:title=""/>
-          </v:shape>
-          <o:OLEObject Type="Embed" ProgID="Equation.DSMT4" ShapeID="_x0000_i1043" DrawAspect="Content" ObjectID="_1300051284" r:id="rId62"/>
-        </w:object>
-      </w:r>
-      <w:r>
-        <w:rPr>
-          <w:rFonts w:hint="eastAsia"/>
-        </w:rPr>
-        <w:t>在上一次迭代时的</w:t>
-      </w:r>
-      <w:r>
-        <w:rPr>
-          <w:rFonts w:hint="eastAsia"/>
-        </w:rPr>
-        <w:t>PageRank</w:t>
-      </w:r>
-      <w:r>
-        <w:rPr>
-          <w:rFonts w:hint="eastAsia"/>
-        </w:rPr>
-        <w:t>值</w:t>
-      </w:r>
-      <w:r>
-        <w:rPr>
-          <w:rFonts w:hint="eastAsia"/>
-        </w:rPr>
-        <w:t>。</w:t>
-      </w:r>
-    </w:p>
-    <w:p>
-      <w:r>
-        <w:rPr>
-          <w:rFonts w:hint="eastAsia"/>
-        </w:rPr>
-        <w:tab/>
-      </w:r>
-      <w:r>
-        <w:rPr>
-          <w:rFonts w:hint="eastAsia"/>
-        </w:rPr>
-        <w:t>（</w:t>
-      </w:r>
-      <w:r>
-        <w:rPr>
-          <w:rFonts w:hint="eastAsia"/>
-        </w:rPr>
-        <w:t>3</w:t>
-      </w:r>
-      <w:r>
-        <w:rPr>
-          <w:rFonts w:hint="eastAsia"/>
-        </w:rPr>
-        <w:t>）</w:t>
-      </w:r>
-      <w:r>
-        <w:rPr>
-          <w:position w:val="-12"/>
-        </w:rPr>
-        <w:object w:dxaOrig="580" w:dyaOrig="360">
-          <v:shape id="_x0000_i1044" type="#_x0000_t75" style="width:29.25pt;height:18pt" o:ole="">
             <v:imagedata r:id="rId63" o:title=""/>
           </v:shape>
-          <o:OLEObject Type="Embed" ProgID="Equation.DSMT4" ShapeID="_x0000_i1044" DrawAspect="Content" ObjectID="_1300051285" r:id="rId64"/>
+          <o:OLEObject Type="Embed" ProgID="Equation.DSMT4" ShapeID="_x0000_i1042" DrawAspect="Content" ObjectID="_1300124002" r:id="rId65"/>
         </w:object>
       </w:r>
       <w:r>
         <w:rPr>
           <w:rFonts w:hint="eastAsia"/>
         </w:rPr>
-        <w:t>：网页</w:t>
+        <w:t>在上一次迭代时的</w:t>
+      </w:r>
+      <w:r>
+        <w:rPr>
+          <w:rFonts w:hint="eastAsia"/>
+        </w:rPr>
+        <w:t>PageRank</w:t>
+      </w:r>
+      <w:r>
+        <w:rPr>
+          <w:rFonts w:hint="eastAsia"/>
+        </w:rPr>
+        <w:t>值</w:t>
+      </w:r>
+      <w:r>
+        <w:rPr>
+          <w:rFonts w:hint="eastAsia"/>
+        </w:rPr>
+        <w:t>。</w:t>
+      </w:r>
+    </w:p>
+    <w:p>
+      <w:r>
+        <w:rPr>
+          <w:rFonts w:hint="eastAsia"/>
+        </w:rPr>
+        <w:tab/>
+      </w:r>
+      <w:r>
+        <w:rPr>
+          <w:rFonts w:hint="eastAsia"/>
+        </w:rPr>
+        <w:t>（</w:t>
+      </w:r>
+      <w:r>
+        <w:rPr>
+          <w:rFonts w:hint="eastAsia"/>
+        </w:rPr>
+        <w:t>3</w:t>
+      </w:r>
+      <w:r>
+        <w:rPr>
+          <w:rFonts w:hint="eastAsia"/>
+        </w:rPr>
+        <w:t>）</w:t>
       </w:r>
       <w:r>
         <w:rPr>
           <w:position w:val="-12"/>
         </w:rPr>
-        <w:object w:dxaOrig="220" w:dyaOrig="360">
-          <v:shape id="_x0000_i1045" type="#_x0000_t75" style="width:11.25pt;height:18pt" o:ole="">
-            <v:imagedata r:id="rId60" o:title=""/>
-          </v:shape>
-          <o:OLEObject Type="Embed" ProgID="Equation.DSMT4" ShapeID="_x0000_i1045" DrawAspect="Content" ObjectID="_1300051286" r:id="rId65"/>
-        </w:object>
-      </w:r>
-      <w:r>
-        <w:rPr>
-          <w:rFonts w:hint="eastAsia"/>
-        </w:rPr>
-        <w:t>的外链数量。</w:t>
-      </w:r>
-    </w:p>
-    <w:p>
-      <w:r>
-        <w:rPr>
-          <w:rFonts w:hint="eastAsia"/>
-        </w:rPr>
-        <w:tab/>
-      </w:r>
-      <w:r>
-        <w:rPr>
-          <w:rFonts w:hint="eastAsia"/>
-        </w:rPr>
-        <w:t>（</w:t>
-      </w:r>
-      <w:r>
-        <w:rPr>
-          <w:rFonts w:hint="eastAsia"/>
-        </w:rPr>
-        <w:t>4</w:t>
-      </w:r>
-      <w:r>
-        <w:rPr>
-          <w:rFonts w:hint="eastAsia"/>
-        </w:rPr>
-        <w:t>）</w:t>
-      </w:r>
-      <w:r>
-        <w:rPr>
-          <w:rFonts w:hint="eastAsia"/>
-        </w:rPr>
-        <w:t>d</w:t>
-      </w:r>
-      <w:r>
-        <w:rPr>
-          <w:rFonts w:hint="eastAsia"/>
-        </w:rPr>
-        <w:t>：阻尼系数，</w:t>
-      </w:r>
-      <w:r>
-        <w:rPr>
-          <w:rFonts w:hint="eastAsia"/>
-        </w:rPr>
-        <w:t>0&lt;d&lt;1</w:t>
-      </w:r>
-      <w:r>
-        <w:rPr>
-          <w:rFonts w:hint="eastAsia"/>
-        </w:rPr>
-        <w:t>，</w:t>
-      </w:r>
-      <w:r>
-        <w:rPr>
-          <w:position w:val="-30"/>
-        </w:rPr>
-        <w:object w:dxaOrig="1960" w:dyaOrig="680">
-          <v:shape id="_x0000_i1046" type="#_x0000_t75" style="width:98.25pt;height:33.75pt" o:ole="">
+        <w:object w:dxaOrig="580" w:dyaOrig="360">
+          <v:shape id="_x0000_i1043" type="#_x0000_t75" style="width:29.25pt;height:18pt" o:ole="">
             <v:imagedata r:id="rId66" o:title=""/>
           </v:shape>
-          <o:OLEObject Type="Embed" ProgID="Equation.DSMT4" ShapeID="_x0000_i1046" DrawAspect="Content" ObjectID="_1300051287" r:id="rId67"/>
+          <o:OLEObject Type="Embed" ProgID="Equation.DSMT4" ShapeID="_x0000_i1043" DrawAspect="Content" ObjectID="_1300124003" r:id="rId67"/>
         </w:object>
       </w:r>
       <w:r>
         <w:rPr>
           <w:rFonts w:hint="eastAsia"/>
         </w:rPr>
+        <w:t>：网页</w:t>
+      </w:r>
+      <w:r>
+        <w:rPr>
+          <w:position w:val="-12"/>
+        </w:rPr>
+        <w:object w:dxaOrig="220" w:dyaOrig="360">
+          <v:shape id="_x0000_i1044" type="#_x0000_t75" style="width:11.25pt;height:18pt" o:ole="">
+            <v:imagedata r:id="rId63" o:title=""/>
+          </v:shape>
+          <o:OLEObject Type="Embed" ProgID="Equation.DSMT4" ShapeID="_x0000_i1044" DrawAspect="Content" ObjectID="_1300124004" r:id="rId68"/>
+        </w:object>
+      </w:r>
+      <w:r>
+        <w:rPr>
+          <w:rFonts w:hint="eastAsia"/>
+        </w:rPr>
+        <w:t>的外链数量。</w:t>
+      </w:r>
+    </w:p>
+    <w:p>
+      <w:r>
+        <w:rPr>
+          <w:rFonts w:hint="eastAsia"/>
+        </w:rPr>
+        <w:tab/>
+      </w:r>
+      <w:r>
+        <w:rPr>
+          <w:rFonts w:hint="eastAsia"/>
+        </w:rPr>
+        <w:t>（</w:t>
+      </w:r>
+      <w:r>
+        <w:rPr>
+          <w:rFonts w:hint="eastAsia"/>
+        </w:rPr>
+        <w:t>4</w:t>
+      </w:r>
+      <w:r>
+        <w:rPr>
+          <w:rFonts w:hint="eastAsia"/>
+        </w:rPr>
+        <w:t>）</w:t>
+      </w:r>
+      <w:r>
+        <w:rPr>
+          <w:rFonts w:hint="eastAsia"/>
+        </w:rPr>
+        <w:t>d</w:t>
+      </w:r>
+      <w:r>
+        <w:rPr>
+          <w:rFonts w:hint="eastAsia"/>
+        </w:rPr>
+        <w:t>：阻尼系数，</w:t>
+      </w:r>
+      <w:r>
+        <w:rPr>
+          <w:rFonts w:hint="eastAsia"/>
+        </w:rPr>
+        <w:t>0&lt;d&lt;1</w:t>
+      </w:r>
+      <w:r>
+        <w:rPr>
+          <w:rFonts w:hint="eastAsia"/>
+        </w:rPr>
+        <w:t>，</w:t>
+      </w:r>
+      <w:r>
+        <w:rPr>
+          <w:position w:val="-30"/>
+        </w:rPr>
+        <w:object w:dxaOrig="1960" w:dyaOrig="680">
+          <v:shape id="_x0000_i1045" type="#_x0000_t75" style="width:98.25pt;height:33.75pt" o:ole="">
+            <v:imagedata r:id="rId69" o:title=""/>
+          </v:shape>
+          <o:OLEObject Type="Embed" ProgID="Equation.DSMT4" ShapeID="_x0000_i1045" DrawAspect="Content" ObjectID="_1300124005" r:id="rId70"/>
+        </w:object>
+      </w:r>
+      <w:r>
+        <w:rPr>
+          <w:rFonts w:hint="eastAsia"/>
+        </w:rPr>
         <w:t>表示在随机冲浪模型中网页</w:t>
+      </w:r>
+      <w:r>
+        <w:rPr>
+          <w:position w:val="-12"/>
+        </w:rPr>
+        <w:object w:dxaOrig="220" w:dyaOrig="360">
+          <v:shape id="_x0000_i1046" type="#_x0000_t75" style="width:11.25pt;height:18pt" o:ole="">
+            <v:imagedata r:id="rId63" o:title=""/>
+          </v:shape>
+          <o:OLEObject Type="Embed" ProgID="Equation.DSMT4" ShapeID="_x0000_i1046" DrawAspect="Content" ObjectID="_1300124006" r:id="rId71"/>
+        </w:object>
+      </w:r>
+      <w:r>
+        <w:rPr>
+          <w:rFonts w:hint="eastAsia"/>
+        </w:rPr>
+        <w:t>将自身的</w:t>
+      </w:r>
+      <w:r>
+        <w:rPr>
+          <w:rFonts w:hint="eastAsia"/>
+        </w:rPr>
+        <w:t>d</w:t>
+      </w:r>
+      <w:r>
+        <w:rPr>
+          <w:rFonts w:hint="eastAsia"/>
+        </w:rPr>
+        <w:t>的份额的</w:t>
+      </w:r>
+      <w:r>
+        <w:rPr>
+          <w:rFonts w:hint="eastAsia"/>
+        </w:rPr>
+        <w:t>PageRank</w:t>
+      </w:r>
+      <w:r>
+        <w:rPr>
+          <w:rFonts w:hint="eastAsia"/>
+        </w:rPr>
+        <w:t>值平均分给每个外联。由于网页</w:t>
       </w:r>
       <w:r>
         <w:rPr>
@@ -17205,40 +17277,40 @@
         </w:rPr>
         <w:object w:dxaOrig="220" w:dyaOrig="360">
           <v:shape id="_x0000_i1047" type="#_x0000_t75" style="width:11.25pt;height:18pt" o:ole="">
-            <v:imagedata r:id="rId60" o:title=""/>
+            <v:imagedata r:id="rId63" o:title=""/>
           </v:shape>
-          <o:OLEObject Type="Embed" ProgID="Equation.DSMT4" ShapeID="_x0000_i1047" DrawAspect="Content" ObjectID="_1300051288" r:id="rId68"/>
+          <o:OLEObject Type="Embed" ProgID="Equation.DSMT4" ShapeID="_x0000_i1047" DrawAspect="Content" ObjectID="_1300124007" r:id="rId72"/>
         </w:object>
       </w:r>
       <w:r>
         <w:rPr>
           <w:rFonts w:hint="eastAsia"/>
         </w:rPr>
-        <w:t>将自身的</w:t>
-      </w:r>
-      <w:r>
-        <w:rPr>
-          <w:rFonts w:hint="eastAsia"/>
-        </w:rPr>
-        <w:t>d</w:t>
-      </w:r>
-      <w:r>
-        <w:rPr>
-          <w:rFonts w:hint="eastAsia"/>
-        </w:rPr>
-        <w:t>的份额的</w:t>
-      </w:r>
-      <w:r>
-        <w:rPr>
-          <w:rFonts w:hint="eastAsia"/>
-        </w:rPr>
-        <w:t>PageRank</w:t>
-      </w:r>
-      <w:r>
-        <w:rPr>
-          <w:rFonts w:hint="eastAsia"/>
-        </w:rPr>
-        <w:t>值平均分给每个外联。由于网页</w:t>
+        <w:t>指向网页</w:t>
+      </w:r>
+      <w:r>
+        <w:rPr>
+          <w:rFonts w:hint="eastAsia"/>
+        </w:rPr>
+        <w:t>A</w:t>
+      </w:r>
+      <w:r>
+        <w:rPr>
+          <w:rFonts w:hint="eastAsia"/>
+        </w:rPr>
+        <w:t>，因此网页</w:t>
+      </w:r>
+      <w:r>
+        <w:rPr>
+          <w:rFonts w:hint="eastAsia"/>
+        </w:rPr>
+        <w:t>A</w:t>
+      </w:r>
+      <w:r>
+        <w:rPr>
+          <w:rFonts w:hint="eastAsia"/>
+        </w:rPr>
+        <w:t>获得来自网页</w:t>
       </w:r>
       <w:r>
         <w:rPr>
@@ -17246,67 +17318,26 @@
         </w:rPr>
         <w:object w:dxaOrig="220" w:dyaOrig="360">
           <v:shape id="_x0000_i1048" type="#_x0000_t75" style="width:11.25pt;height:18pt" o:ole="">
-            <v:imagedata r:id="rId60" o:title=""/>
-          </v:shape>
-          <o:OLEObject Type="Embed" ProgID="Equation.DSMT4" ShapeID="_x0000_i1048" DrawAspect="Content" ObjectID="_1300051289" r:id="rId69"/>
-        </w:object>
-      </w:r>
-      <w:r>
-        <w:rPr>
-          <w:rFonts w:hint="eastAsia"/>
-        </w:rPr>
-        <w:t>指向网页</w:t>
-      </w:r>
-      <w:r>
-        <w:rPr>
-          <w:rFonts w:hint="eastAsia"/>
-        </w:rPr>
-        <w:t>A</w:t>
-      </w:r>
-      <w:r>
-        <w:rPr>
-          <w:rFonts w:hint="eastAsia"/>
-        </w:rPr>
-        <w:t>，因此网页</w:t>
-      </w:r>
-      <w:r>
-        <w:rPr>
-          <w:rFonts w:hint="eastAsia"/>
-        </w:rPr>
-        <w:t>A</w:t>
-      </w:r>
-      <w:r>
-        <w:rPr>
-          <w:rFonts w:hint="eastAsia"/>
-        </w:rPr>
-        <w:t>获得来自网页</w:t>
-      </w:r>
-      <w:r>
-        <w:rPr>
-          <w:position w:val="-12"/>
-        </w:rPr>
-        <w:object w:dxaOrig="220" w:dyaOrig="360">
-          <v:shape id="_x0000_i1049" type="#_x0000_t75" style="width:11.25pt;height:18pt" o:ole="">
-            <v:imagedata r:id="rId60" o:title=""/>
-          </v:shape>
-          <o:OLEObject Type="Embed" ProgID="Equation.DSMT4" ShapeID="_x0000_i1049" DrawAspect="Content" ObjectID="_1300051290" r:id="rId70"/>
-        </w:object>
-      </w:r>
-      <w:r>
-        <w:rPr>
-          <w:rFonts w:hint="eastAsia"/>
-        </w:rPr>
-        <w:t>的</w:t>
-      </w:r>
-      <w:r>
-        <w:rPr>
-          <w:position w:val="-12"/>
-        </w:rPr>
-        <w:object w:dxaOrig="580" w:dyaOrig="360">
-          <v:shape id="_x0000_i1050" type="#_x0000_t75" style="width:29.25pt;height:18pt" o:ole="">
             <v:imagedata r:id="rId63" o:title=""/>
           </v:shape>
-          <o:OLEObject Type="Embed" ProgID="Equation.DSMT4" ShapeID="_x0000_i1050" DrawAspect="Content" ObjectID="_1300051291" r:id="rId71"/>
+          <o:OLEObject Type="Embed" ProgID="Equation.DSMT4" ShapeID="_x0000_i1048" DrawAspect="Content" ObjectID="_1300124008" r:id="rId73"/>
+        </w:object>
+      </w:r>
+      <w:r>
+        <w:rPr>
+          <w:rFonts w:hint="eastAsia"/>
+        </w:rPr>
+        <w:t>的</w:t>
+      </w:r>
+      <w:r>
+        <w:rPr>
+          <w:position w:val="-12"/>
+        </w:rPr>
+        <w:object w:dxaOrig="580" w:dyaOrig="360">
+          <v:shape id="_x0000_i1049" type="#_x0000_t75" style="width:29.25pt;height:18pt" o:ole="">
+            <v:imagedata r:id="rId66" o:title=""/>
+          </v:shape>
+          <o:OLEObject Type="Embed" ProgID="Equation.DSMT4" ShapeID="_x0000_i1049" DrawAspect="Content" ObjectID="_1300124009" r:id="rId74"/>
         </w:object>
       </w:r>
       <w:r>
@@ -17569,10 +17600,10 @@
           <w:position w:val="-16"/>
         </w:rPr>
         <w:object w:dxaOrig="2220" w:dyaOrig="460">
-          <v:shape id="_x0000_i1051" type="#_x0000_t75" style="width:111pt;height:23.25pt" o:ole="">
-            <v:imagedata r:id="rId72" o:title=""/>
+          <v:shape id="_x0000_i1050" type="#_x0000_t75" style="width:111pt;height:23.25pt" o:ole="">
+            <v:imagedata r:id="rId75" o:title=""/>
           </v:shape>
-          <o:OLEObject Type="Embed" ProgID="Equation.DSMT4" ShapeID="_x0000_i1051" DrawAspect="Content" ObjectID="_1300051292" r:id="rId73"/>
+          <o:OLEObject Type="Embed" ProgID="Equation.DSMT4" ShapeID="_x0000_i1050" DrawAspect="Content" ObjectID="_1300124010" r:id="rId76"/>
         </w:object>
       </w:r>
       <w:r>
@@ -17655,10 +17686,10 @@
           <w:position w:val="-30"/>
         </w:rPr>
         <w:object w:dxaOrig="1960" w:dyaOrig="680">
-          <v:shape id="_x0000_i1052" type="#_x0000_t75" style="width:98.25pt;height:33.75pt" o:ole="">
-            <v:imagedata r:id="rId66" o:title=""/>
+          <v:shape id="_x0000_i1051" type="#_x0000_t75" style="width:98.25pt;height:33.75pt" o:ole="">
+            <v:imagedata r:id="rId69" o:title=""/>
           </v:shape>
-          <o:OLEObject Type="Embed" ProgID="Equation.DSMT4" ShapeID="_x0000_i1052" DrawAspect="Content" ObjectID="_1300051293" r:id="rId74"/>
+          <o:OLEObject Type="Embed" ProgID="Equation.DSMT4" ShapeID="_x0000_i1051" DrawAspect="Content" ObjectID="_1300124011" r:id="rId77"/>
         </w:object>
       </w:r>
       <w:r>
@@ -17703,10 +17734,10 @@
           <w:position w:val="-30"/>
         </w:rPr>
         <w:object w:dxaOrig="3720" w:dyaOrig="680">
-          <v:shape id="_x0000_i1053" type="#_x0000_t75" style="width:186pt;height:33.75pt" o:ole="">
-            <v:imagedata r:id="rId54" o:title=""/>
+          <v:shape id="_x0000_i1052" type="#_x0000_t75" style="width:186pt;height:33.75pt" o:ole="">
+            <v:imagedata r:id="rId57" o:title=""/>
           </v:shape>
-          <o:OLEObject Type="Embed" ProgID="Equation.DSMT4" ShapeID="_x0000_i1053" DrawAspect="Content" ObjectID="_1300051294" r:id="rId75"/>
+          <o:OLEObject Type="Embed" ProgID="Equation.DSMT4" ShapeID="_x0000_i1052" DrawAspect="Content" ObjectID="_1300124012" r:id="rId78"/>
         </w:object>
       </w:r>
     </w:p>
@@ -17848,10 +17879,10 @@
       </w:pPr>
       <w:r>
         <w:object w:dxaOrig="4565" w:dyaOrig="2580">
-          <v:shape id="_x0000_i1054" type="#_x0000_t75" style="width:228pt;height:129pt" o:ole="">
-            <v:imagedata r:id="rId76" o:title=""/>
+          <v:shape id="_x0000_i1053" type="#_x0000_t75" style="width:228pt;height:129pt" o:ole="">
+            <v:imagedata r:id="rId79" o:title=""/>
           </v:shape>
-          <o:OLEObject Type="Embed" ProgID="SmartDraw.2" ShapeID="_x0000_i1054" DrawAspect="Content" ObjectID="_1300051295" r:id="rId77"/>
+          <o:OLEObject Type="Embed" ProgID="SmartDraw.2" ShapeID="_x0000_i1053" DrawAspect="Content" ObjectID="_1300124013" r:id="rId80"/>
         </w:object>
       </w:r>
     </w:p>
@@ -19027,10 +19058,10 @@
           <w:position w:val="-10"/>
         </w:rPr>
         <w:object w:dxaOrig="740" w:dyaOrig="360">
-          <v:shape id="_x0000_i1055" type="#_x0000_t75" style="width:36.75pt;height:18pt" o:ole="">
-            <v:imagedata r:id="rId78" o:title=""/>
+          <v:shape id="_x0000_i1054" type="#_x0000_t75" style="width:36.75pt;height:18pt" o:ole="">
+            <v:imagedata r:id="rId81" o:title=""/>
           </v:shape>
-          <o:OLEObject Type="Embed" ProgID="Equation.DSMT4" ShapeID="_x0000_i1055" DrawAspect="Content" ObjectID="_1300051296" r:id="rId79"/>
+          <o:OLEObject Type="Embed" ProgID="Equation.DSMT4" ShapeID="_x0000_i1054" DrawAspect="Content" ObjectID="_1300124014" r:id="rId82"/>
         </w:object>
       </w:r>
       <w:r>
@@ -19174,10 +19205,10 @@
           <w:position w:val="-30"/>
         </w:rPr>
         <w:object w:dxaOrig="3720" w:dyaOrig="680">
-          <v:shape id="_x0000_i1056" type="#_x0000_t75" style="width:186pt;height:33.75pt" o:ole="">
-            <v:imagedata r:id="rId54" o:title=""/>
+          <v:shape id="_x0000_i1055" type="#_x0000_t75" style="width:186pt;height:33.75pt" o:ole="">
+            <v:imagedata r:id="rId57" o:title=""/>
           </v:shape>
-          <o:OLEObject Type="Embed" ProgID="Equation.DSMT4" ShapeID="_x0000_i1056" DrawAspect="Content" ObjectID="_1300051297" r:id="rId80"/>
+          <o:OLEObject Type="Embed" ProgID="Equation.DSMT4" ShapeID="_x0000_i1055" DrawAspect="Content" ObjectID="_1300124015" r:id="rId83"/>
         </w:object>
       </w:r>
     </w:p>
@@ -19199,10 +19230,10 @@
           <w:position w:val="-20"/>
         </w:rPr>
         <w:object w:dxaOrig="800" w:dyaOrig="460">
-          <v:shape id="_x0000_i1057" type="#_x0000_t75" style="width:39.75pt;height:23.25pt" o:ole="">
-            <v:imagedata r:id="rId81" o:title=""/>
+          <v:shape id="_x0000_i1056" type="#_x0000_t75" style="width:39.75pt;height:23.25pt" o:ole="">
+            <v:imagedata r:id="rId84" o:title=""/>
           </v:shape>
-          <o:OLEObject Type="Embed" ProgID="Equation.DSMT4" ShapeID="_x0000_i1057" DrawAspect="Content" ObjectID="_1300051298" r:id="rId82"/>
+          <o:OLEObject Type="Embed" ProgID="Equation.DSMT4" ShapeID="_x0000_i1056" DrawAspect="Content" ObjectID="_1300124016" r:id="rId85"/>
         </w:object>
       </w:r>
       <w:r>
@@ -19216,10 +19247,10 @@
           <w:position w:val="-10"/>
         </w:rPr>
         <w:object w:dxaOrig="2439" w:dyaOrig="360">
-          <v:shape id="_x0000_i1058" type="#_x0000_t75" style="width:122.25pt;height:18pt" o:ole="">
-            <v:imagedata r:id="rId83" o:title=""/>
+          <v:shape id="_x0000_i1057" type="#_x0000_t75" style="width:122.25pt;height:18pt" o:ole="">
+            <v:imagedata r:id="rId86" o:title=""/>
           </v:shape>
-          <o:OLEObject Type="Embed" ProgID="Equation.DSMT4" ShapeID="_x0000_i1058" DrawAspect="Content" ObjectID="_1300051299" r:id="rId84"/>
+          <o:OLEObject Type="Embed" ProgID="Equation.DSMT4" ShapeID="_x0000_i1057" DrawAspect="Content" ObjectID="_1300124017" r:id="rId87"/>
         </w:object>
       </w:r>
       <w:r>
@@ -19272,6 +19303,111 @@
           <w:rFonts w:hint="eastAsia"/>
         </w:rPr>
         <w:t>为概率转移矩阵，</w:t>
+      </w:r>
+      <w:r>
+        <w:rPr>
+          <w:position w:val="-6"/>
+        </w:rPr>
+        <w:object w:dxaOrig="279" w:dyaOrig="320">
+          <v:shape id="_x0000_i1058" type="#_x0000_t75" style="width:14.25pt;height:15.75pt" o:ole="">
+            <v:imagedata r:id="rId88" o:title=""/>
+          </v:shape>
+          <o:OLEObject Type="Embed" ProgID="Equation.DSMT4" ShapeID="_x0000_i1058" DrawAspect="Content" ObjectID="_1300124018" r:id="rId89"/>
+        </w:object>
+      </w:r>
+      <w:r>
+        <w:rPr>
+          <w:rFonts w:hint="eastAsia"/>
+        </w:rPr>
+        <w:t>为</w:t>
+      </w:r>
+      <w:r>
+        <w:rPr>
+          <w:rFonts w:hint="eastAsia"/>
+        </w:rPr>
+        <w:t>n</w:t>
+      </w:r>
+      <w:r>
+        <w:rPr>
+          <w:rFonts w:hint="eastAsia"/>
+        </w:rPr>
+        <w:t>维的全</w:t>
+      </w:r>
+      <w:r>
+        <w:rPr>
+          <w:rFonts w:hint="eastAsia"/>
+        </w:rPr>
+        <w:t>1</w:t>
+      </w:r>
+      <w:r>
+        <w:rPr>
+          <w:rFonts w:hint="eastAsia"/>
+        </w:rPr>
+        <w:t>行，</w:t>
+      </w:r>
+      <w:r>
+        <w:rPr>
+          <w:rFonts w:hint="eastAsia"/>
+        </w:rPr>
+        <w:t>m</w:t>
+      </w:r>
+      <w:r>
+        <w:rPr>
+          <w:rFonts w:hint="eastAsia"/>
+        </w:rPr>
+        <w:t>为网页个数。</w:t>
+      </w:r>
+      <w:r>
+        <w:t>X</w:t>
+      </w:r>
+      <w:r>
+        <w:rPr>
+          <w:rFonts w:hint="eastAsia"/>
+        </w:rPr>
+        <w:t>是各个网页的初始</w:t>
+      </w:r>
+      <w:r>
+        <w:rPr>
+          <w:rFonts w:hint="eastAsia"/>
+        </w:rPr>
+        <w:t>PageRank</w:t>
+      </w:r>
+      <w:r>
+        <w:rPr>
+          <w:rFonts w:hint="eastAsia"/>
+        </w:rPr>
+        <w:t>值，初始每个网页的</w:t>
+      </w:r>
+      <w:r>
+        <w:rPr>
+          <w:rFonts w:hint="eastAsia"/>
+        </w:rPr>
+        <w:t>PageRank</w:t>
+      </w:r>
+      <w:r>
+        <w:rPr>
+          <w:rFonts w:hint="eastAsia"/>
+        </w:rPr>
+        <w:t>值均为</w:t>
+      </w:r>
+      <w:r>
+        <w:rPr>
+          <w:rFonts w:hint="eastAsia"/>
+        </w:rPr>
+        <w:t>1</w:t>
+      </w:r>
+      <w:r>
+        <w:rPr>
+          <w:rFonts w:hint="eastAsia"/>
+        </w:rPr>
+        <w:t>，因此</w:t>
+      </w:r>
+      <w:r>
+        <w:rPr>
+          <w:rFonts w:ascii="宋体" w:hAnsi="宋体" w:hint="eastAsia"/>
+          <w:szCs w:val="21"/>
+        </w:rPr>
+        <w:t>e</w:t>
       </w:r>
       <w:r>
         <w:rPr>
@@ -19279,16 +19415,34 @@
         </w:rPr>
         <w:object w:dxaOrig="279" w:dyaOrig="320">
           <v:shape id="_x0000_i1059" type="#_x0000_t75" style="width:14.25pt;height:15.75pt" o:ole="">
-            <v:imagedata r:id="rId85" o:title=""/>
+            <v:imagedata r:id="rId88" o:title=""/>
           </v:shape>
-          <o:OLEObject Type="Embed" ProgID="Equation.DSMT4" ShapeID="_x0000_i1059" DrawAspect="Content" ObjectID="_1300051300" r:id="rId86"/>
+          <o:OLEObject Type="Embed" ProgID="Equation.DSMT4" ShapeID="_x0000_i1059" DrawAspect="Content" ObjectID="_1300124019" r:id="rId90"/>
         </w:object>
       </w:r>
       <w:r>
         <w:rPr>
           <w:rFonts w:hint="eastAsia"/>
         </w:rPr>
-        <w:t>为</w:t>
+        <w:t>/m</w:t>
+      </w:r>
+      <w:r>
+        <w:rPr>
+          <w:rFonts w:hint="eastAsia"/>
+        </w:rPr>
+        <w:t>矩阵在每次迭代时与全部网页的</w:t>
+      </w:r>
+      <w:r>
+        <w:rPr>
+          <w:rFonts w:hint="eastAsia"/>
+        </w:rPr>
+        <w:t>PageRank</w:t>
+      </w:r>
+      <w:r>
+        <w:rPr>
+          <w:rFonts w:hint="eastAsia"/>
+        </w:rPr>
+        <w:t>向量乘积总是保持一个</w:t>
       </w:r>
       <w:r>
         <w:rPr>
@@ -19306,166 +19460,95 @@
         <w:rPr>
           <w:rFonts w:hint="eastAsia"/>
         </w:rPr>
+        <w:t>1-d</w:t>
+      </w:r>
+      <w:r>
+        <w:rPr>
+          <w:rFonts w:hint="eastAsia"/>
+        </w:rPr>
+        <w:t>的向量。这可以理解为总能够从其他网页得到</w:t>
+      </w:r>
+      <w:r>
+        <w:rPr>
+          <w:rFonts w:hint="eastAsia"/>
+        </w:rPr>
+        <w:t>1-d</w:t>
+      </w:r>
+      <w:r>
+        <w:rPr>
+          <w:rFonts w:hint="eastAsia"/>
+        </w:rPr>
+        <w:t>的分数，幂法计算过程的</w:t>
+      </w:r>
+      <w:r>
+        <w:rPr>
+          <w:rFonts w:hint="eastAsia"/>
+        </w:rPr>
+        <w:t>伪码</w:t>
+      </w:r>
+      <w:r>
+        <w:rPr>
+          <w:rFonts w:hint="eastAsia"/>
+        </w:rPr>
+        <w:t>如下。</w:t>
+      </w:r>
+      <w:r>
+        <w:rPr>
+          <w:rFonts w:hint="eastAsia"/>
+        </w:rPr>
+        <w:t xml:space="preserve"> </w:t>
+      </w:r>
+    </w:p>
+    <w:p>
+      <w:pPr>
+        <w:rPr>
+          <w:rFonts w:ascii="宋体" w:hAnsi="宋体"/>
+          <w:szCs w:val="21"/>
+        </w:rPr>
+      </w:pPr>
+      <w:r>
+        <w:rPr>
+          <w:rFonts w:hint="eastAsia"/>
+        </w:rPr>
+        <w:tab/>
+      </w:r>
+      <w:r>
+        <w:rPr>
+          <w:rFonts w:hint="eastAsia"/>
+        </w:rPr>
+        <w:t>（</w:t>
+      </w:r>
+      <w:r>
+        <w:rPr>
+          <w:rFonts w:hint="eastAsia"/>
+        </w:rPr>
         <w:t>1</w:t>
       </w:r>
       <w:r>
         <w:rPr>
           <w:rFonts w:hint="eastAsia"/>
         </w:rPr>
-        <w:t>行，</w:t>
-      </w:r>
-      <w:r>
-        <w:rPr>
-          <w:rFonts w:hint="eastAsia"/>
-        </w:rPr>
-        <w:t>m</w:t>
-      </w:r>
-      <w:r>
-        <w:rPr>
-          <w:rFonts w:hint="eastAsia"/>
-        </w:rPr>
-        <w:t>为网页个数。</w:t>
-      </w:r>
-      <w:r>
-        <w:t>X</w:t>
-      </w:r>
-      <w:r>
-        <w:rPr>
-          <w:rFonts w:hint="eastAsia"/>
-        </w:rPr>
-        <w:t>是各个网页的初始</w:t>
-      </w:r>
-      <w:r>
-        <w:rPr>
-          <w:rFonts w:hint="eastAsia"/>
-        </w:rPr>
-        <w:t>PageRank</w:t>
-      </w:r>
-      <w:r>
-        <w:rPr>
-          <w:rFonts w:hint="eastAsia"/>
-        </w:rPr>
-        <w:t>值，初始每个网页的</w:t>
-      </w:r>
-      <w:r>
-        <w:rPr>
-          <w:rFonts w:hint="eastAsia"/>
-        </w:rPr>
-        <w:t>PageRank</w:t>
-      </w:r>
-      <w:r>
-        <w:rPr>
-          <w:rFonts w:hint="eastAsia"/>
-        </w:rPr>
-        <w:t>值均为</w:t>
-      </w:r>
-      <w:r>
-        <w:rPr>
-          <w:rFonts w:hint="eastAsia"/>
-        </w:rPr>
-        <w:t>1</w:t>
-      </w:r>
-      <w:r>
-        <w:rPr>
-          <w:rFonts w:hint="eastAsia"/>
-        </w:rPr>
-        <w:t>，因此</w:t>
+        <w:t>）</w:t>
+      </w:r>
+      <w:r>
+        <w:rPr>
+          <w:rFonts w:hint="eastAsia"/>
+        </w:rPr>
+        <w:t xml:space="preserve">x </w:t>
+      </w:r>
+      <w:r>
+        <w:rPr>
+          <w:rFonts w:ascii="宋体" w:hAnsi="宋体"/>
+          <w:szCs w:val="21"/>
+        </w:rPr>
+        <w:t>←</w:t>
       </w:r>
       <w:r>
         <w:rPr>
           <w:rFonts w:ascii="宋体" w:hAnsi="宋体" w:hint="eastAsia"/>
           <w:szCs w:val="21"/>
         </w:rPr>
-        <w:t>e</w:t>
-      </w:r>
-      <w:r>
-        <w:rPr>
-          <w:position w:val="-6"/>
-        </w:rPr>
-        <w:object w:dxaOrig="279" w:dyaOrig="320">
-          <v:shape id="_x0000_i1060" type="#_x0000_t75" style="width:14.25pt;height:15.75pt" o:ole="">
-            <v:imagedata r:id="rId85" o:title=""/>
-          </v:shape>
-          <o:OLEObject Type="Embed" ProgID="Equation.DSMT4" ShapeID="_x0000_i1060" DrawAspect="Content" ObjectID="_1300051301" r:id="rId87"/>
-        </w:object>
-      </w:r>
-      <w:r>
-        <w:rPr>
-          <w:rFonts w:hint="eastAsia"/>
-        </w:rPr>
-        <w:t>/m</w:t>
-      </w:r>
-      <w:r>
-        <w:rPr>
-          <w:rFonts w:hint="eastAsia"/>
-        </w:rPr>
-        <w:t>矩阵在每次迭代时与全部网页的</w:t>
-      </w:r>
-      <w:r>
-        <w:rPr>
-          <w:rFonts w:hint="eastAsia"/>
-        </w:rPr>
-        <w:t>PageRank</w:t>
-      </w:r>
-      <w:r>
-        <w:rPr>
-          <w:rFonts w:hint="eastAsia"/>
-        </w:rPr>
-        <w:t>向量乘积总是保持一个</w:t>
-      </w:r>
-      <w:r>
-        <w:rPr>
-          <w:rFonts w:hint="eastAsia"/>
-        </w:rPr>
-        <w:t>n</w:t>
-      </w:r>
-      <w:r>
-        <w:rPr>
-          <w:rFonts w:hint="eastAsia"/>
-        </w:rPr>
-        <w:t>维的全</w:t>
-      </w:r>
-      <w:r>
-        <w:rPr>
-          <w:rFonts w:hint="eastAsia"/>
-        </w:rPr>
-        <w:t>1-d</w:t>
-      </w:r>
-      <w:r>
-        <w:rPr>
-          <w:rFonts w:hint="eastAsia"/>
-        </w:rPr>
-        <w:t>的向量。这可以理解为总能够从其他网页得到</w:t>
-      </w:r>
-      <w:r>
-        <w:rPr>
-          <w:rFonts w:hint="eastAsia"/>
-        </w:rPr>
-        <w:t>1-d</w:t>
-      </w:r>
-      <w:r>
-        <w:rPr>
-          <w:rFonts w:hint="eastAsia"/>
-        </w:rPr>
-        <w:t>的分数，幂法计算过程的</w:t>
-      </w:r>
-      <w:r>
-        <w:rPr>
-          <w:rFonts w:hint="eastAsia"/>
-        </w:rPr>
-        <w:t>伪码</w:t>
-      </w:r>
-      <w:r>
-        <w:rPr>
-          <w:rFonts w:hint="eastAsia"/>
-        </w:rPr>
-        <w:t>如下。</w:t>
-      </w:r>
-      <w:r>
-        <w:rPr>
-          <w:rFonts w:hint="eastAsia"/>
-        </w:rPr>
-        <w:t xml:space="preserve"> </w:t>
+        <w:t xml:space="preserve"> 任意一个初始向量；</w:t>
       </w:r>
     </w:p>
     <w:p>
@@ -19477,33 +19560,11 @@
       </w:pPr>
       <w:r>
         <w:rPr>
-          <w:rFonts w:hint="eastAsia"/>
-        </w:rPr>
-        <w:tab/>
-      </w:r>
-      <w:r>
-        <w:rPr>
-          <w:rFonts w:hint="eastAsia"/>
-        </w:rPr>
-        <w:t>（</w:t>
-      </w:r>
-      <w:r>
-        <w:rPr>
-          <w:rFonts w:hint="eastAsia"/>
-        </w:rPr>
-        <w:t>1</w:t>
-      </w:r>
-      <w:r>
-        <w:rPr>
-          <w:rFonts w:hint="eastAsia"/>
-        </w:rPr>
-        <w:t>）</w:t>
-      </w:r>
-      <w:r>
-        <w:rPr>
-          <w:rFonts w:hint="eastAsia"/>
-        </w:rPr>
-        <w:t xml:space="preserve">x </w:t>
+          <w:rFonts w:ascii="宋体" w:hAnsi="宋体" w:hint="eastAsia"/>
+          <w:szCs w:val="21"/>
+        </w:rPr>
+        <w:tab/>
+        <w:t xml:space="preserve">（2）r </w:t>
       </w:r>
       <w:r>
         <w:rPr>
@@ -19517,7 +19578,7 @@
           <w:rFonts w:ascii="宋体" w:hAnsi="宋体" w:hint="eastAsia"/>
           <w:szCs w:val="21"/>
         </w:rPr>
-        <w:t xml:space="preserve"> 任意一个初始向量；</w:t>
+        <w:t xml:space="preserve"> Ax；</w:t>
       </w:r>
     </w:p>
     <w:p>
@@ -19533,21 +19594,21 @@
           <w:szCs w:val="21"/>
         </w:rPr>
         <w:tab/>
-        <w:t xml:space="preserve">（2）r </w:t>
+        <w:t xml:space="preserve">（3）if(||x-r||) &lt; </w:t>
       </w:r>
       <w:r>
         <w:rPr>
           <w:rFonts w:ascii="宋体" w:hAnsi="宋体"/>
           <w:szCs w:val="21"/>
         </w:rPr>
-        <w:t>←</w:t>
+        <w:t>ε</w:t>
       </w:r>
       <w:r>
         <w:rPr>
           <w:rFonts w:ascii="宋体" w:hAnsi="宋体" w:hint="eastAsia"/>
           <w:szCs w:val="21"/>
         </w:rPr>
-        <w:t xml:space="preserve"> Ax；</w:t>
+        <w:t>，返回r；</w:t>
       </w:r>
     </w:p>
     <w:p>
@@ -19563,21 +19624,21 @@
           <w:szCs w:val="21"/>
         </w:rPr>
         <w:tab/>
-        <w:t xml:space="preserve">（3）if(||x-r||) &lt; </w:t>
+        <w:t xml:space="preserve">（4）else x </w:t>
       </w:r>
       <w:r>
         <w:rPr>
           <w:rFonts w:ascii="宋体" w:hAnsi="宋体"/>
           <w:szCs w:val="21"/>
         </w:rPr>
-        <w:t>ε</w:t>
+        <w:t>ε←</w:t>
       </w:r>
       <w:r>
         <w:rPr>
           <w:rFonts w:ascii="宋体" w:hAnsi="宋体" w:hint="eastAsia"/>
           <w:szCs w:val="21"/>
         </w:rPr>
-        <w:t>，返回r；</w:t>
+        <w:t xml:space="preserve"> r, goto （2）。</w:t>
       </w:r>
     </w:p>
     <w:p>
@@ -19593,66 +19654,36 @@
           <w:szCs w:val="21"/>
         </w:rPr>
         <w:tab/>
-        <w:t xml:space="preserve">（4）else x </w:t>
-      </w:r>
-      <w:r>
+        <w:t>使用图4-19的例子来理解上面的计算过程。</w:t>
+      </w:r>
+    </w:p>
+    <w:p>
+      <w:pPr>
         <w:rPr>
           <w:rFonts w:ascii="宋体" w:hAnsi="宋体"/>
           <w:szCs w:val="21"/>
         </w:rPr>
-        <w:t>ε←</w:t>
-      </w:r>
+      </w:pPr>
       <w:r>
         <w:rPr>
           <w:rFonts w:ascii="宋体" w:hAnsi="宋体" w:hint="eastAsia"/>
           <w:szCs w:val="21"/>
         </w:rPr>
-        <w:t xml:space="preserve"> r, goto （2）。</w:t>
-      </w:r>
-    </w:p>
-    <w:p>
-      <w:pPr>
-        <w:rPr>
-          <w:rFonts w:ascii="宋体" w:hAnsi="宋体"/>
-          <w:szCs w:val="21"/>
-        </w:rPr>
-      </w:pPr>
+        <w:tab/>
+        <w:t>（</w:t>
+      </w:r>
       <w:r>
         <w:rPr>
           <w:rFonts w:ascii="宋体" w:hAnsi="宋体" w:hint="eastAsia"/>
           <w:szCs w:val="21"/>
         </w:rPr>
-        <w:tab/>
-        <w:t>使用图4-19的例子来理解上面的计算过程。</w:t>
-      </w:r>
-    </w:p>
-    <w:p>
-      <w:pPr>
-        <w:rPr>
-          <w:rFonts w:ascii="宋体" w:hAnsi="宋体"/>
-          <w:szCs w:val="21"/>
-        </w:rPr>
-      </w:pPr>
+        <w:t>1）</w:t>
+      </w:r>
       <w:r>
         <w:rPr>
           <w:rFonts w:ascii="宋体" w:hAnsi="宋体" w:hint="eastAsia"/>
           <w:szCs w:val="21"/>
         </w:rPr>
-        <w:tab/>
-        <w:t>（</w:t>
-      </w:r>
-      <w:r>
-        <w:rPr>
-          <w:rFonts w:ascii="宋体" w:hAnsi="宋体" w:hint="eastAsia"/>
-          <w:szCs w:val="21"/>
-        </w:rPr>
-        <w:t>1）</w:t>
-      </w:r>
-      <w:r>
-        <w:rPr>
-          <w:rFonts w:ascii="宋体" w:hAnsi="宋体" w:hint="eastAsia"/>
-          <w:szCs w:val="21"/>
-        </w:rPr>
         <w:t>P概率转移矩阵的计算过程。</w:t>
       </w:r>
     </w:p>
@@ -19674,10 +19705,10 @@
           <w:position w:val="-4"/>
         </w:rPr>
         <w:object w:dxaOrig="260" w:dyaOrig="300">
-          <v:shape id="_x0000_i1061" type="#_x0000_t75" style="width:12.75pt;height:15pt" o:ole="">
-            <v:imagedata r:id="rId88" o:title=""/>
+          <v:shape id="_x0000_i1060" type="#_x0000_t75" style="width:12.75pt;height:15pt" o:ole="">
+            <v:imagedata r:id="rId91" o:title=""/>
           </v:shape>
-          <o:OLEObject Type="Embed" ProgID="Equation.DSMT4" ShapeID="_x0000_i1061" DrawAspect="Content" ObjectID="_1300051302" r:id="rId89"/>
+          <o:OLEObject Type="Embed" ProgID="Equation.DSMT4" ShapeID="_x0000_i1060" DrawAspect="Content" ObjectID="_1300124020" r:id="rId92"/>
         </w:object>
       </w:r>
       <w:r>
@@ -19715,10 +19746,10 @@
           <w:position w:val="-14"/>
         </w:rPr>
         <w:object w:dxaOrig="279" w:dyaOrig="380">
-          <v:shape id="_x0000_i1062" type="#_x0000_t75" style="width:14.25pt;height:18.75pt" o:ole="">
-            <v:imagedata r:id="rId90" o:title=""/>
+          <v:shape id="_x0000_i1061" type="#_x0000_t75" style="width:14.25pt;height:18.75pt" o:ole="">
+            <v:imagedata r:id="rId93" o:title=""/>
           </v:shape>
-          <o:OLEObject Type="Embed" ProgID="Equation.DSMT4" ShapeID="_x0000_i1062" DrawAspect="Content" ObjectID="_1300051303" r:id="rId91"/>
+          <o:OLEObject Type="Embed" ProgID="Equation.DSMT4" ShapeID="_x0000_i1061" DrawAspect="Content" ObjectID="_1300124021" r:id="rId94"/>
         </w:object>
       </w:r>
       <w:r>
@@ -19769,50 +19800,50 @@
           <w:position w:val="-50"/>
         </w:rPr>
         <w:object w:dxaOrig="1560" w:dyaOrig="1120">
-          <v:shape id="_x0000_i1063" type="#_x0000_t75" style="width:78pt;height:56.25pt" o:ole="">
-            <v:imagedata r:id="rId92" o:title=""/>
-          </v:shape>
-          <o:OLEObject Type="Embed" ProgID="Equation.DSMT4" ShapeID="_x0000_i1063" DrawAspect="Content" ObjectID="_1300051304" r:id="rId93"/>
-        </w:object>
-      </w:r>
-      <w:r>
-        <w:rPr>
-          <w:rFonts w:hint="eastAsia"/>
-        </w:rPr>
-        <w:t>，然后将每一行除以该行非零数字之和。例如矩阵</w:t>
-      </w:r>
-      <w:r>
-        <w:rPr>
-          <w:position w:val="-4"/>
-        </w:rPr>
-        <w:object w:dxaOrig="260" w:dyaOrig="300">
-          <v:shape id="_x0000_i1064" type="#_x0000_t75" style="width:12.75pt;height:15pt" o:ole="">
-            <v:imagedata r:id="rId88" o:title=""/>
-          </v:shape>
-          <o:OLEObject Type="Embed" ProgID="Equation.DSMT4" ShapeID="_x0000_i1064" DrawAspect="Content" ObjectID="_1300051305" r:id="rId94"/>
-        </w:object>
-      </w:r>
-      <w:r>
-        <w:rPr>
-          <w:rFonts w:hint="eastAsia"/>
-        </w:rPr>
-        <w:t>的第一行除以该行非零数字值和等于</w:t>
-      </w:r>
-      <w:r>
-        <w:rPr>
-          <w:position w:val="-14"/>
-        </w:rPr>
-        <w:object w:dxaOrig="1520" w:dyaOrig="400">
-          <v:shape id="_x0000_i1065" type="#_x0000_t75" style="width:75.75pt;height:20.25pt" o:ole="">
+          <v:shape id="_x0000_i1062" type="#_x0000_t75" style="width:78pt;height:56.25pt" o:ole="">
             <v:imagedata r:id="rId95" o:title=""/>
           </v:shape>
-          <o:OLEObject Type="Embed" ProgID="Equation.DSMT4" ShapeID="_x0000_i1065" DrawAspect="Content" ObjectID="_1300051306" r:id="rId96"/>
+          <o:OLEObject Type="Embed" ProgID="Equation.DSMT4" ShapeID="_x0000_i1062" DrawAspect="Content" ObjectID="_1300124022" r:id="rId96"/>
         </w:object>
       </w:r>
       <w:r>
         <w:rPr>
           <w:rFonts w:hint="eastAsia"/>
         </w:rPr>
+        <w:t>，然后将每一行除以该行非零数字之和。例如矩阵</w:t>
+      </w:r>
+      <w:r>
+        <w:rPr>
+          <w:position w:val="-4"/>
+        </w:rPr>
+        <w:object w:dxaOrig="260" w:dyaOrig="300">
+          <v:shape id="_x0000_i1063" type="#_x0000_t75" style="width:12.75pt;height:15pt" o:ole="">
+            <v:imagedata r:id="rId91" o:title=""/>
+          </v:shape>
+          <o:OLEObject Type="Embed" ProgID="Equation.DSMT4" ShapeID="_x0000_i1063" DrawAspect="Content" ObjectID="_1300124023" r:id="rId97"/>
+        </w:object>
+      </w:r>
+      <w:r>
+        <w:rPr>
+          <w:rFonts w:hint="eastAsia"/>
+        </w:rPr>
+        <w:t>的第一行除以该行非零数字值和等于</w:t>
+      </w:r>
+      <w:r>
+        <w:rPr>
+          <w:position w:val="-14"/>
+        </w:rPr>
+        <w:object w:dxaOrig="1520" w:dyaOrig="400">
+          <v:shape id="_x0000_i1064" type="#_x0000_t75" style="width:75.75pt;height:20.25pt" o:ole="">
+            <v:imagedata r:id="rId98" o:title=""/>
+          </v:shape>
+          <o:OLEObject Type="Embed" ProgID="Equation.DSMT4" ShapeID="_x0000_i1064" DrawAspect="Content" ObjectID="_1300124024" r:id="rId99"/>
+        </w:object>
+      </w:r>
+      <w:r>
+        <w:rPr>
+          <w:rFonts w:hint="eastAsia"/>
+        </w:rPr>
         <w:t>，每一行均按照这样的方法处理得到如下矩阵：</w:t>
       </w:r>
     </w:p>
@@ -19825,10 +19856,10 @@
           <w:position w:val="-50"/>
         </w:rPr>
         <w:object w:dxaOrig="2040" w:dyaOrig="1120">
-          <v:shape id="_x0000_i1066" type="#_x0000_t75" style="width:102pt;height:56.25pt" o:ole="">
-            <v:imagedata r:id="rId97" o:title=""/>
+          <v:shape id="_x0000_i1065" type="#_x0000_t75" style="width:102pt;height:56.25pt" o:ole="">
+            <v:imagedata r:id="rId100" o:title=""/>
           </v:shape>
-          <o:OLEObject Type="Embed" ProgID="Equation.DSMT4" ShapeID="_x0000_i1066" DrawAspect="Content" ObjectID="_1300051307" r:id="rId98"/>
+          <o:OLEObject Type="Embed" ProgID="Equation.DSMT4" ShapeID="_x0000_i1065" DrawAspect="Content" ObjectID="_1300124025" r:id="rId101"/>
         </w:object>
       </w:r>
     </w:p>
@@ -19915,10 +19946,10 @@
           <w:position w:val="-50"/>
         </w:rPr>
         <w:object w:dxaOrig="1900" w:dyaOrig="1120">
-          <v:shape id="_x0000_i1067" type="#_x0000_t75" style="width:95.25pt;height:56.25pt" o:ole="">
-            <v:imagedata r:id="rId99" o:title=""/>
+          <v:shape id="_x0000_i1066" type="#_x0000_t75" style="width:95.25pt;height:56.25pt" o:ole="">
+            <v:imagedata r:id="rId102" o:title=""/>
           </v:shape>
-          <o:OLEObject Type="Embed" ProgID="Equation.DSMT4" ShapeID="_x0000_i1067" DrawAspect="Content" ObjectID="_1300051308" r:id="rId100"/>
+          <o:OLEObject Type="Embed" ProgID="Equation.DSMT4" ShapeID="_x0000_i1066" DrawAspect="Content" ObjectID="_1300124026" r:id="rId103"/>
         </w:object>
       </w:r>
     </w:p>
@@ -19934,116 +19965,116 @@
           <w:position w:val="-4"/>
         </w:rPr>
         <w:object w:dxaOrig="360" w:dyaOrig="300">
-          <v:shape id="_x0000_i1068" type="#_x0000_t75" style="width:18pt;height:15pt" o:ole="">
-            <v:imagedata r:id="rId101" o:title=""/>
-          </v:shape>
-          <o:OLEObject Type="Embed" ProgID="Equation.DSMT4" ShapeID="_x0000_i1068" DrawAspect="Content" ObjectID="_1300051309" r:id="rId102"/>
-        </w:object>
-      </w:r>
-      <w:r>
-        <w:rPr>
-          <w:rFonts w:hint="eastAsia"/>
-        </w:rPr>
-        <w:t>即</w:t>
-      </w:r>
-    </w:p>
-    <w:p>
-      <w:pPr>
-        <w:jc w:val="center"/>
-      </w:pPr>
-      <w:r>
-        <w:rPr>
-          <w:position w:val="-10"/>
-        </w:rPr>
-        <w:object w:dxaOrig="2439" w:dyaOrig="360">
-          <v:shape id="_x0000_i1069" type="#_x0000_t75" style="width:122.25pt;height:18pt" o:ole="">
-            <v:imagedata r:id="rId83" o:title=""/>
-          </v:shape>
-          <o:OLEObject Type="Embed" ProgID="Equation.DSMT4" ShapeID="_x0000_i1069" DrawAspect="Content" ObjectID="_1300051310" r:id="rId103"/>
-        </w:object>
-      </w:r>
-    </w:p>
-    <w:p>
-      <w:r>
-        <w:rPr>
-          <w:rFonts w:hint="eastAsia"/>
-        </w:rPr>
-        <w:t>公式中的概率转移矩阵</w:t>
-      </w:r>
-      <w:r>
-        <w:rPr>
-          <w:rFonts w:hint="eastAsia"/>
-        </w:rPr>
-        <w:t>P</w:t>
-      </w:r>
-      <w:r>
-        <w:rPr>
-          <w:rFonts w:hint="eastAsia"/>
-        </w:rPr>
-        <w:t>。</w:t>
-      </w:r>
-    </w:p>
-    <w:p/>
-    <w:p>
-      <w:r>
-        <w:rPr>
-          <w:rFonts w:hint="eastAsia"/>
-        </w:rPr>
-        <w:tab/>
-      </w:r>
-      <w:r>
-        <w:rPr>
-          <w:rFonts w:hint="eastAsia"/>
-        </w:rPr>
-        <w:t>（</w:t>
-      </w:r>
-      <w:r>
-        <w:rPr>
-          <w:rFonts w:hint="eastAsia"/>
-        </w:rPr>
-        <w:t>2</w:t>
-      </w:r>
-      <w:r>
-        <w:rPr>
-          <w:rFonts w:hint="eastAsia"/>
-        </w:rPr>
-        <w:t>）</w:t>
-      </w:r>
-      <w:r>
-        <w:rPr>
-          <w:rFonts w:hint="eastAsia"/>
-        </w:rPr>
-        <w:t>A</w:t>
-      </w:r>
-      <w:r>
-        <w:rPr>
-          <w:rFonts w:hint="eastAsia"/>
-        </w:rPr>
-        <w:t>矩阵的计算过程。</w:t>
-      </w:r>
-    </w:p>
-    <w:p>
-      <w:r>
-        <w:rPr>
-          <w:rFonts w:hint="eastAsia"/>
-        </w:rPr>
-        <w:t>由上面的计算结果，</w:t>
-      </w:r>
-      <w:r>
-        <w:rPr>
-          <w:position w:val="-50"/>
-        </w:rPr>
-        <w:object w:dxaOrig="1740" w:dyaOrig="1120">
-          <v:shape id="_x0000_i1070" type="#_x0000_t75" style="width:87pt;height:56.25pt" o:ole="">
+          <v:shape id="_x0000_i1067" type="#_x0000_t75" style="width:18pt;height:15pt" o:ole="">
             <v:imagedata r:id="rId104" o:title=""/>
           </v:shape>
-          <o:OLEObject Type="Embed" ProgID="Equation.DSMT4" ShapeID="_x0000_i1070" DrawAspect="Content" ObjectID="_1300051311" r:id="rId105"/>
+          <o:OLEObject Type="Embed" ProgID="Equation.DSMT4" ShapeID="_x0000_i1067" DrawAspect="Content" ObjectID="_1300124027" r:id="rId105"/>
         </w:object>
       </w:r>
       <w:r>
         <w:rPr>
           <w:rFonts w:hint="eastAsia"/>
         </w:rPr>
+        <w:t>即</w:t>
+      </w:r>
+    </w:p>
+    <w:p>
+      <w:pPr>
+        <w:jc w:val="center"/>
+      </w:pPr>
+      <w:r>
+        <w:rPr>
+          <w:position w:val="-10"/>
+        </w:rPr>
+        <w:object w:dxaOrig="2439" w:dyaOrig="360">
+          <v:shape id="_x0000_i1068" type="#_x0000_t75" style="width:122.25pt;height:18pt" o:ole="">
+            <v:imagedata r:id="rId86" o:title=""/>
+          </v:shape>
+          <o:OLEObject Type="Embed" ProgID="Equation.DSMT4" ShapeID="_x0000_i1068" DrawAspect="Content" ObjectID="_1300124028" r:id="rId106"/>
+        </w:object>
+      </w:r>
+    </w:p>
+    <w:p>
+      <w:r>
+        <w:rPr>
+          <w:rFonts w:hint="eastAsia"/>
+        </w:rPr>
+        <w:t>公式中的概率转移矩阵</w:t>
+      </w:r>
+      <w:r>
+        <w:rPr>
+          <w:rFonts w:hint="eastAsia"/>
+        </w:rPr>
+        <w:t>P</w:t>
+      </w:r>
+      <w:r>
+        <w:rPr>
+          <w:rFonts w:hint="eastAsia"/>
+        </w:rPr>
+        <w:t>。</w:t>
+      </w:r>
+    </w:p>
+    <w:p/>
+    <w:p>
+      <w:r>
+        <w:rPr>
+          <w:rFonts w:hint="eastAsia"/>
+        </w:rPr>
+        <w:tab/>
+      </w:r>
+      <w:r>
+        <w:rPr>
+          <w:rFonts w:hint="eastAsia"/>
+        </w:rPr>
+        <w:t>（</w:t>
+      </w:r>
+      <w:r>
+        <w:rPr>
+          <w:rFonts w:hint="eastAsia"/>
+        </w:rPr>
+        <w:t>2</w:t>
+      </w:r>
+      <w:r>
+        <w:rPr>
+          <w:rFonts w:hint="eastAsia"/>
+        </w:rPr>
+        <w:t>）</w:t>
+      </w:r>
+      <w:r>
+        <w:rPr>
+          <w:rFonts w:hint="eastAsia"/>
+        </w:rPr>
+        <w:t>A</w:t>
+      </w:r>
+      <w:r>
+        <w:rPr>
+          <w:rFonts w:hint="eastAsia"/>
+        </w:rPr>
+        <w:t>矩阵的计算过程。</w:t>
+      </w:r>
+    </w:p>
+    <w:p>
+      <w:r>
+        <w:rPr>
+          <w:rFonts w:hint="eastAsia"/>
+        </w:rPr>
+        <w:t>由上面的计算结果，</w:t>
+      </w:r>
+      <w:r>
+        <w:rPr>
+          <w:position w:val="-50"/>
+        </w:rPr>
+        <w:object w:dxaOrig="1740" w:dyaOrig="1120">
+          <v:shape id="_x0000_i1069" type="#_x0000_t75" style="width:87pt;height:56.25pt" o:ole="">
+            <v:imagedata r:id="rId107" o:title=""/>
+          </v:shape>
+          <o:OLEObject Type="Embed" ProgID="Equation.DSMT4" ShapeID="_x0000_i1069" DrawAspect="Content" ObjectID="_1300124029" r:id="rId108"/>
+        </w:object>
+      </w:r>
+      <w:r>
+        <w:rPr>
+          <w:rFonts w:hint="eastAsia"/>
+        </w:rPr>
         <w:t>，且易知</w:t>
       </w:r>
       <w:r>
@@ -20051,10 +20082,10 @@
           <w:position w:val="-50"/>
         </w:rPr>
         <w:object w:dxaOrig="2680" w:dyaOrig="1120">
-          <v:shape id="_x0000_i1071" type="#_x0000_t75" style="width:134.25pt;height:56.25pt" o:ole="">
-            <v:imagedata r:id="rId106" o:title=""/>
+          <v:shape id="_x0000_i1070" type="#_x0000_t75" style="width:134.25pt;height:56.25pt" o:ole="">
+            <v:imagedata r:id="rId109" o:title=""/>
           </v:shape>
-          <o:OLEObject Type="Embed" ProgID="Equation.DSMT4" ShapeID="_x0000_i1071" DrawAspect="Content" ObjectID="_1300051312" r:id="rId107"/>
+          <o:OLEObject Type="Embed" ProgID="Equation.DSMT4" ShapeID="_x0000_i1070" DrawAspect="Content" ObjectID="_1300124030" r:id="rId110"/>
         </w:object>
       </w:r>
       <w:r>
@@ -20080,10 +20111,10 @@
           <w:position w:val="-50"/>
         </w:rPr>
         <w:object w:dxaOrig="2400" w:dyaOrig="1120">
-          <v:shape id="_x0000_i1072" type="#_x0000_t75" style="width:120pt;height:56.25pt" o:ole="">
-            <v:imagedata r:id="rId108" o:title=""/>
+          <v:shape id="_x0000_i1071" type="#_x0000_t75" style="width:120pt;height:56.25pt" o:ole="">
+            <v:imagedata r:id="rId111" o:title=""/>
           </v:shape>
-          <o:OLEObject Type="Embed" ProgID="Equation.DSMT4" ShapeID="_x0000_i1072" DrawAspect="Content" ObjectID="_1300051313" r:id="rId109"/>
+          <o:OLEObject Type="Embed" ProgID="Equation.DSMT4" ShapeID="_x0000_i1071" DrawAspect="Content" ObjectID="_1300124031" r:id="rId112"/>
         </w:object>
       </w:r>
       <w:r>
@@ -20121,10 +20152,10 @@
           <w:position w:val="-10"/>
         </w:rPr>
         <w:object w:dxaOrig="1400" w:dyaOrig="360">
-          <v:shape id="_x0000_i1073" type="#_x0000_t75" style="width:69.75pt;height:18pt" o:ole="">
-            <v:imagedata r:id="rId110" o:title=""/>
+          <v:shape id="_x0000_i1072" type="#_x0000_t75" style="width:69.75pt;height:18pt" o:ole="">
+            <v:imagedata r:id="rId113" o:title=""/>
           </v:shape>
-          <o:OLEObject Type="Embed" ProgID="Equation.DSMT4" ShapeID="_x0000_i1073" DrawAspect="Content" ObjectID="_1300051314" r:id="rId111"/>
+          <o:OLEObject Type="Embed" ProgID="Equation.DSMT4" ShapeID="_x0000_i1072" DrawAspect="Content" ObjectID="_1300124032" r:id="rId114"/>
         </w:object>
       </w:r>
       <w:r>
@@ -20204,10 +20235,10 @@
           <w:position w:val="-50"/>
         </w:rPr>
         <w:object w:dxaOrig="4260" w:dyaOrig="1120">
-          <v:shape id="_x0000_i1074" type="#_x0000_t75" style="width:213pt;height:56.25pt" o:ole="">
-            <v:imagedata r:id="rId112" o:title=""/>
+          <v:shape id="_x0000_i1073" type="#_x0000_t75" style="width:213pt;height:56.25pt" o:ole="">
+            <v:imagedata r:id="rId115" o:title=""/>
           </v:shape>
-          <o:OLEObject Type="Embed" ProgID="Equation.DSMT4" ShapeID="_x0000_i1074" DrawAspect="Content" ObjectID="_1300051315" r:id="rId113"/>
+          <o:OLEObject Type="Embed" ProgID="Equation.DSMT4" ShapeID="_x0000_i1073" DrawAspect="Content" ObjectID="_1300124033" r:id="rId116"/>
         </w:object>
       </w:r>
       <w:r>
@@ -20312,10 +20343,10 @@
           <w:position w:val="-50"/>
         </w:rPr>
         <w:object w:dxaOrig="4700" w:dyaOrig="1120">
-          <v:shape id="_x0000_i1075" type="#_x0000_t75" style="width:234.75pt;height:56.25pt" o:ole="">
-            <v:imagedata r:id="rId114" o:title=""/>
+          <v:shape id="_x0000_i1074" type="#_x0000_t75" style="width:234.75pt;height:56.25pt" o:ole="">
+            <v:imagedata r:id="rId117" o:title=""/>
           </v:shape>
-          <o:OLEObject Type="Embed" ProgID="Equation.DSMT4" ShapeID="_x0000_i1075" DrawAspect="Content" ObjectID="_1300051316" r:id="rId115"/>
+          <o:OLEObject Type="Embed" ProgID="Equation.DSMT4" ShapeID="_x0000_i1074" DrawAspect="Content" ObjectID="_1300124034" r:id="rId118"/>
         </w:object>
       </w:r>
       <w:r>
@@ -20329,10 +20360,10 @@
           <w:position w:val="-50"/>
         </w:rPr>
         <w:object w:dxaOrig="1080" w:dyaOrig="1120">
-          <v:shape id="_x0000_i1076" type="#_x0000_t75" style="width:54pt;height:56.25pt" o:ole="">
-            <v:imagedata r:id="rId116" o:title=""/>
+          <v:shape id="_x0000_i1075" type="#_x0000_t75" style="width:54pt;height:56.25pt" o:ole="">
+            <v:imagedata r:id="rId119" o:title=""/>
           </v:shape>
-          <o:OLEObject Type="Embed" ProgID="Equation.DSMT4" ShapeID="_x0000_i1076" DrawAspect="Content" ObjectID="_1300051317" r:id="rId117"/>
+          <o:OLEObject Type="Embed" ProgID="Equation.DSMT4" ShapeID="_x0000_i1075" DrawAspect="Content" ObjectID="_1300124035" r:id="rId120"/>
         </w:object>
       </w:r>
       <w:r>
@@ -20346,10 +20377,10 @@
           <w:position w:val="-50"/>
         </w:rPr>
         <w:object w:dxaOrig="1200" w:dyaOrig="1120">
-          <v:shape id="_x0000_i1077" type="#_x0000_t75" style="width:60pt;height:56.25pt" o:ole="">
-            <v:imagedata r:id="rId118" o:title=""/>
+          <v:shape id="_x0000_i1076" type="#_x0000_t75" style="width:60pt;height:56.25pt" o:ole="">
+            <v:imagedata r:id="rId121" o:title=""/>
           </v:shape>
-          <o:OLEObject Type="Embed" ProgID="Equation.DSMT4" ShapeID="_x0000_i1077" DrawAspect="Content" ObjectID="_1300051318" r:id="rId119"/>
+          <o:OLEObject Type="Embed" ProgID="Equation.DSMT4" ShapeID="_x0000_i1076" DrawAspect="Content" ObjectID="_1300124036" r:id="rId122"/>
         </w:object>
       </w:r>
       <w:r>
@@ -20363,10 +20394,10 @@
           <w:position w:val="-50"/>
         </w:rPr>
         <w:object w:dxaOrig="1180" w:dyaOrig="1120">
-          <v:shape id="_x0000_i1078" type="#_x0000_t75" style="width:59.25pt;height:56.25pt" o:ole="">
-            <v:imagedata r:id="rId120" o:title=""/>
+          <v:shape id="_x0000_i1077" type="#_x0000_t75" style="width:59.25pt;height:56.25pt" o:ole="">
+            <v:imagedata r:id="rId123" o:title=""/>
           </v:shape>
-          <o:OLEObject Type="Embed" ProgID="Equation.DSMT4" ShapeID="_x0000_i1078" DrawAspect="Content" ObjectID="_1300051319" r:id="rId121"/>
+          <o:OLEObject Type="Embed" ProgID="Equation.DSMT4" ShapeID="_x0000_i1077" DrawAspect="Content" ObjectID="_1300124037" r:id="rId124"/>
         </w:object>
       </w:r>
       <w:r>
@@ -20383,6 +20414,23 @@
           <w:rFonts w:hint="eastAsia"/>
         </w:rPr>
         <w:t>，</w:t>
+      </w:r>
+      <w:r>
+        <w:rPr>
+          <w:position w:val="-50"/>
+        </w:rPr>
+        <w:object w:dxaOrig="1080" w:dyaOrig="1120">
+          <v:shape id="_x0000_i1078" type="#_x0000_t75" style="width:54pt;height:56.25pt" o:ole="">
+            <v:imagedata r:id="rId125" o:title=""/>
+          </v:shape>
+          <o:OLEObject Type="Embed" ProgID="Equation.DSMT4" ShapeID="_x0000_i1078" DrawAspect="Content" ObjectID="_1300124038" r:id="rId126"/>
+        </w:object>
+      </w:r>
+      <w:r>
+        <w:rPr>
+          <w:rFonts w:hint="eastAsia"/>
+        </w:rPr>
+        <w:t>和</w:t>
       </w:r>
       <w:r>
         <w:rPr>
@@ -20390,26 +20438,9 @@
         </w:rPr>
         <w:object w:dxaOrig="1080" w:dyaOrig="1120">
           <v:shape id="_x0000_i1079" type="#_x0000_t75" style="width:54pt;height:56.25pt" o:ole="">
-            <v:imagedata r:id="rId122" o:title=""/>
+            <v:imagedata r:id="rId125" o:title=""/>
           </v:shape>
-          <o:OLEObject Type="Embed" ProgID="Equation.DSMT4" ShapeID="_x0000_i1079" DrawAspect="Content" ObjectID="_1300051320" r:id="rId123"/>
-        </w:object>
-      </w:r>
-      <w:r>
-        <w:rPr>
-          <w:rFonts w:hint="eastAsia"/>
-        </w:rPr>
-        <w:t>和</w:t>
-      </w:r>
-      <w:r>
-        <w:rPr>
-          <w:position w:val="-50"/>
-        </w:rPr>
-        <w:object w:dxaOrig="1080" w:dyaOrig="1120">
-          <v:shape id="_x0000_i1080" type="#_x0000_t75" style="width:54pt;height:56.25pt" o:ole="">
-            <v:imagedata r:id="rId122" o:title=""/>
-          </v:shape>
-          <o:OLEObject Type="Embed" ProgID="Equation.DSMT4" ShapeID="_x0000_i1080" DrawAspect="Content" ObjectID="_1300051321" r:id="rId124"/>
+          <o:OLEObject Type="Embed" ProgID="Equation.DSMT4" ShapeID="_x0000_i1079" DrawAspect="Content" ObjectID="_1300124039" r:id="rId127"/>
         </w:object>
       </w:r>
       <w:r>
@@ -20679,10 +20710,10 @@
       </w:pPr>
       <w:r>
         <w:object w:dxaOrig="5770" w:dyaOrig="4755">
-          <v:shape id="_x0000_i1081" type="#_x0000_t75" style="width:288.75pt;height:237.75pt" o:ole="">
-            <v:imagedata r:id="rId125" o:title=""/>
+          <v:shape id="_x0000_i1080" type="#_x0000_t75" style="width:288.75pt;height:237.75pt" o:ole="">
+            <v:imagedata r:id="rId128" o:title=""/>
           </v:shape>
-          <o:OLEObject Type="Embed" ProgID="SmartDraw.2" ShapeID="_x0000_i1081" DrawAspect="Content" ObjectID="_1300051322" r:id="rId126"/>
+          <o:OLEObject Type="Embed" ProgID="SmartDraw.2" ShapeID="_x0000_i1080" DrawAspect="Content" ObjectID="_1300124040" r:id="rId129"/>
         </w:object>
       </w:r>
     </w:p>
@@ -21073,11 +21104,6 @@
     </w:p>
     <w:p/>
     <w:p>
-      <w:pPr>
-        <w:rPr>
-          <w:rFonts w:hint="eastAsia"/>
-        </w:rPr>
-      </w:pPr>
       <w:r>
         <w:t>[5]  [[Haveliwala et al., 2003] Haveliwala, T.H. and Kamvar, S.D.. The second eigenvalue of google matrix. Stanford University Technical Report, 2003</w:t>
       </w:r>
@@ -21114,11 +21140,6 @@
     </w:p>
     <w:p/>
     <w:p>
-      <w:pPr>
-        <w:rPr>
-          <w:rFonts w:hint="eastAsia"/>
-        </w:rPr>
-      </w:pPr>
       <w:r>
         <w:t>[10]  [Page, et al., 1998] L. Page, S. Brin, R. Motwani, and T. Winograd, “The PageRank Citation Ranking: Bringing Order to the Web”, Stanford Digital Library Technologies Project 1998</w:t>
       </w:r>
@@ -21155,11 +21176,6 @@
     </w:p>
     <w:p/>
     <w:p>
-      <w:pPr>
-        <w:rPr>
-          <w:rFonts w:hint="eastAsia"/>
-        </w:rPr>
-      </w:pPr>
       <w:r>
         <w:t>[14] [</w:t>
       </w:r>
@@ -21248,13 +21264,7 @@
         <w:t>期</w:t>
       </w:r>
     </w:p>
-    <w:p>
-      <w:pPr>
-        <w:rPr>
-          <w:rFonts w:hint="eastAsia"/>
-        </w:rPr>
-      </w:pPr>
-    </w:p>
+    <w:p/>
     <w:p>
       <w:r>
         <w:t xml:space="preserve">[15] </w:t>
@@ -21900,10 +21910,10 @@
     <w:p>
       <w:r>
         <w:object w:dxaOrig="9418" w:dyaOrig="6034">
-          <v:shape id="_x0000_i1082" type="#_x0000_t75" style="width:414.75pt;height:265.5pt" o:ole="">
-            <v:imagedata r:id="rId127" o:title=""/>
+          <v:shape id="_x0000_i1081" type="#_x0000_t75" style="width:414.75pt;height:265.5pt" o:ole="">
+            <v:imagedata r:id="rId130" o:title=""/>
           </v:shape>
-          <o:OLEObject Type="Embed" ProgID="SmartDraw.2" ShapeID="_x0000_i1082" DrawAspect="Content" ObjectID="_1300051323" r:id="rId128"/>
+          <o:OLEObject Type="Embed" ProgID="SmartDraw.2" ShapeID="_x0000_i1081" DrawAspect="Content" ObjectID="_1300124041" r:id="rId131"/>
         </w:object>
       </w:r>
     </w:p>
@@ -24408,7 +24418,7 @@
                     </pic:cNvPicPr>
                   </pic:nvPicPr>
                   <pic:blipFill>
-                    <a:blip r:embed="rId129"/>
+                    <a:blip r:embed="rId132"/>
                     <a:srcRect/>
                     <a:stretch>
                       <a:fillRect/>
@@ -24857,10 +24867,10 @@
       </w:pPr>
       <w:r>
         <w:object w:dxaOrig="5950" w:dyaOrig="2628">
-          <v:shape id="_x0000_i1083" type="#_x0000_t75" style="width:297.75pt;height:131.25pt" o:ole="">
-            <v:imagedata r:id="rId130" o:title=""/>
+          <v:shape id="_x0000_i1082" type="#_x0000_t75" style="width:297.75pt;height:131.25pt" o:ole="">
+            <v:imagedata r:id="rId133" o:title=""/>
           </v:shape>
-          <o:OLEObject Type="Embed" ProgID="SmartDraw.2" ShapeID="_x0000_i1083" DrawAspect="Content" ObjectID="_1300051324" r:id="rId131"/>
+          <o:OLEObject Type="Embed" ProgID="SmartDraw.2" ShapeID="_x0000_i1082" DrawAspect="Content" ObjectID="_1300124042" r:id="rId134"/>
         </w:object>
       </w:r>
     </w:p>
@@ -25463,10 +25473,10 @@
       </w:pPr>
       <w:r>
         <w:object w:dxaOrig="9835" w:dyaOrig="2865">
-          <v:shape id="_x0000_i1084" type="#_x0000_t75" style="width:414.75pt;height:120.75pt" o:ole="">
-            <v:imagedata r:id="rId132" o:title=""/>
+          <v:shape id="_x0000_i1083" type="#_x0000_t75" style="width:414.75pt;height:120.75pt" o:ole="">
+            <v:imagedata r:id="rId135" o:title=""/>
           </v:shape>
-          <o:OLEObject Type="Embed" ProgID="SmartDraw.2" ShapeID="_x0000_i1084" DrawAspect="Content" ObjectID="_1300051325" r:id="rId133"/>
+          <o:OLEObject Type="Embed" ProgID="SmartDraw.2" ShapeID="_x0000_i1083" DrawAspect="Content" ObjectID="_1300124043" r:id="rId136"/>
         </w:object>
       </w:r>
     </w:p>
@@ -27317,10 +27327,10 @@
           <w:position w:val="-28"/>
         </w:rPr>
         <w:object w:dxaOrig="2460" w:dyaOrig="660">
-          <v:shape id="_x0000_i1085" type="#_x0000_t75" style="width:123pt;height:33pt" o:ole="">
-            <v:imagedata r:id="rId134" o:title=""/>
+          <v:shape id="_x0000_i1084" type="#_x0000_t75" style="width:123pt;height:33pt" o:ole="">
+            <v:imagedata r:id="rId137" o:title=""/>
           </v:shape>
-          <o:OLEObject Type="Embed" ProgID="Equation.DSMT4" ShapeID="_x0000_i1085" DrawAspect="Content" ObjectID="_1300051326" r:id="rId135"/>
+          <o:OLEObject Type="Embed" ProgID="Equation.DSMT4" ShapeID="_x0000_i1084" DrawAspect="Content" ObjectID="_1300124044" r:id="rId138"/>
         </w:object>
       </w:r>
     </w:p>
@@ -27662,10 +27672,10 @@
           <w:position w:val="-16"/>
         </w:rPr>
         <w:object w:dxaOrig="1440" w:dyaOrig="460">
-          <v:shape id="_x0000_i1086" type="#_x0000_t75" style="width:1in;height:23.25pt" o:ole="">
-            <v:imagedata r:id="rId136" o:title=""/>
+          <v:shape id="_x0000_i1085" type="#_x0000_t75" style="width:1in;height:23.25pt" o:ole="">
+            <v:imagedata r:id="rId139" o:title=""/>
           </v:shape>
-          <o:OLEObject Type="Embed" ProgID="Equation.DSMT4" ShapeID="_x0000_i1086" DrawAspect="Content" ObjectID="_1300051327" r:id="rId137"/>
+          <o:OLEObject Type="Embed" ProgID="Equation.DSMT4" ShapeID="_x0000_i1085" DrawAspect="Content" ObjectID="_1300124045" r:id="rId140"/>
         </w:object>
       </w:r>
       <w:r>
@@ -27807,51 +27817,51 @@
           <w:position w:val="-16"/>
         </w:rPr>
         <w:object w:dxaOrig="859" w:dyaOrig="460">
-          <v:shape id="_x0000_i1087" type="#_x0000_t75" style="width:42.75pt;height:23.25pt" o:ole="">
-            <v:imagedata r:id="rId138" o:title=""/>
-          </v:shape>
-          <o:OLEObject Type="Embed" ProgID="Equation.DSMT4" ShapeID="_x0000_i1087" DrawAspect="Content" ObjectID="_1300051328" r:id="rId139"/>
-        </w:object>
-      </w:r>
-      <w:r>
-        <w:rPr>
-          <w:rFonts w:hint="eastAsia"/>
-        </w:rPr>
-        <w:t>为“调和级数”，因此</w:t>
-      </w:r>
-      <w:r>
-        <w:rPr>
-          <w:position w:val="-16"/>
-        </w:rPr>
-        <w:object w:dxaOrig="1440" w:dyaOrig="460">
-          <v:shape id="_x0000_i1088" type="#_x0000_t75" style="width:1in;height:23.25pt" o:ole="">
-            <v:imagedata r:id="rId136" o:title=""/>
-          </v:shape>
-          <o:OLEObject Type="Embed" ProgID="Equation.DSMT4" ShapeID="_x0000_i1088" DrawAspect="Content" ObjectID="_1300051329" r:id="rId140"/>
-        </w:object>
-      </w:r>
-      <w:r>
-        <w:rPr>
-          <w:rFonts w:hint="eastAsia"/>
-        </w:rPr>
-        <w:t>可以简化为：</w:t>
-      </w:r>
-    </w:p>
-    <w:p>
-      <w:pPr>
-        <w:jc w:val="center"/>
-      </w:pPr>
-      <w:r>
-        <w:rPr>
-          <w:position w:val="-12"/>
-        </w:rPr>
-        <w:object w:dxaOrig="1320" w:dyaOrig="360">
-          <v:shape id="_x0000_i1089" type="#_x0000_t75" style="width:66pt;height:18pt" o:ole="">
+          <v:shape id="_x0000_i1086" type="#_x0000_t75" style="width:42.75pt;height:23.25pt" o:ole="">
             <v:imagedata r:id="rId141" o:title=""/>
           </v:shape>
-          <o:OLEObject Type="Embed" ProgID="Equation.DSMT4" ShapeID="_x0000_i1089" DrawAspect="Content" ObjectID="_1300051330" r:id="rId142"/>
+          <o:OLEObject Type="Embed" ProgID="Equation.DSMT4" ShapeID="_x0000_i1086" DrawAspect="Content" ObjectID="_1300124046" r:id="rId142"/>
         </w:object>
       </w:r>
+      <w:r>
+        <w:rPr>
+          <w:rFonts w:hint="eastAsia"/>
+        </w:rPr>
+        <w:t>为“调和级数”，因此</w:t>
+      </w:r>
+      <w:r>
+        <w:rPr>
+          <w:position w:val="-16"/>
+        </w:rPr>
+        <w:object w:dxaOrig="1440" w:dyaOrig="460">
+          <v:shape id="_x0000_i1087" type="#_x0000_t75" style="width:1in;height:23.25pt" o:ole="">
+            <v:imagedata r:id="rId139" o:title=""/>
+          </v:shape>
+          <o:OLEObject Type="Embed" ProgID="Equation.DSMT4" ShapeID="_x0000_i1087" DrawAspect="Content" ObjectID="_1300124047" r:id="rId143"/>
+        </w:object>
+      </w:r>
+      <w:r>
+        <w:rPr>
+          <w:rFonts w:hint="eastAsia"/>
+        </w:rPr>
+        <w:t>可以简化为：</w:t>
+      </w:r>
+    </w:p>
+    <w:p>
+      <w:pPr>
+        <w:jc w:val="center"/>
+      </w:pPr>
+      <w:r>
+        <w:rPr>
+          <w:position w:val="-12"/>
+        </w:rPr>
+        <w:object w:dxaOrig="1320" w:dyaOrig="360">
+          <v:shape id="_x0000_i1088" type="#_x0000_t75" style="width:66pt;height:18pt" o:ole="">
+            <v:imagedata r:id="rId144" o:title=""/>
+          </v:shape>
+          <o:OLEObject Type="Embed" ProgID="Equation.DSMT4" ShapeID="_x0000_i1088" DrawAspect="Content" ObjectID="_1300124048" r:id="rId145"/>
+        </w:object>
+      </w:r>
     </w:p>
     <w:p>
       <w:r>
@@ -27876,10 +27886,10 @@
           <w:position w:val="-12"/>
         </w:rPr>
         <w:object w:dxaOrig="2340" w:dyaOrig="360">
-          <v:shape id="_x0000_i1090" type="#_x0000_t75" style="width:117pt;height:18pt" o:ole="">
-            <v:imagedata r:id="rId143" o:title=""/>
+          <v:shape id="_x0000_i1089" type="#_x0000_t75" style="width:117pt;height:18pt" o:ole="">
+            <v:imagedata r:id="rId146" o:title=""/>
           </v:shape>
-          <o:OLEObject Type="Embed" ProgID="Equation.DSMT4" ShapeID="_x0000_i1090" DrawAspect="Content" ObjectID="_1300051331" r:id="rId144"/>
+          <o:OLEObject Type="Embed" ProgID="Equation.DSMT4" ShapeID="_x0000_i1089" DrawAspect="Content" ObjectID="_1300124049" r:id="rId147"/>
         </w:object>
       </w:r>
     </w:p>
@@ -28309,10 +28319,10 @@
     <w:p>
       <w:r>
         <w:object w:dxaOrig="8307" w:dyaOrig="3425">
-          <v:shape id="_x0000_i1091" type="#_x0000_t75" style="width:415.5pt;height:171pt" o:ole="">
-            <v:imagedata r:id="rId145" o:title=""/>
+          <v:shape id="_x0000_i1090" type="#_x0000_t75" style="width:415.5pt;height:171pt" o:ole="">
+            <v:imagedata r:id="rId148" o:title=""/>
           </v:shape>
-          <o:OLEObject Type="Embed" ProgID="SmartDraw.2" ShapeID="_x0000_i1091" DrawAspect="Content" ObjectID="_1300051332" r:id="rId146"/>
+          <o:OLEObject Type="Embed" ProgID="SmartDraw.2" ShapeID="_x0000_i1090" DrawAspect="Content" ObjectID="_1300124050" r:id="rId149"/>
         </w:object>
       </w:r>
     </w:p>
@@ -28761,10 +28771,10 @@
       </w:pPr>
       <w:r>
         <w:object w:dxaOrig="5444" w:dyaOrig="1743">
-          <v:shape id="_x0000_i1092" type="#_x0000_t75" style="width:272.25pt;height:87pt" o:ole="">
-            <v:imagedata r:id="rId147" o:title=""/>
+          <v:shape id="_x0000_i1091" type="#_x0000_t75" style="width:272.25pt;height:87pt" o:ole="">
+            <v:imagedata r:id="rId150" o:title=""/>
           </v:shape>
-          <o:OLEObject Type="Embed" ProgID="SmartDraw.2" ShapeID="_x0000_i1092" DrawAspect="Content" ObjectID="_1300051333" r:id="rId148"/>
+          <o:OLEObject Type="Embed" ProgID="SmartDraw.2" ShapeID="_x0000_i1091" DrawAspect="Content" ObjectID="_1300124051" r:id="rId151"/>
         </w:object>
       </w:r>
     </w:p>
@@ -29243,10 +29253,10 @@
           <w:position w:val="-28"/>
         </w:rPr>
         <w:object w:dxaOrig="3980" w:dyaOrig="680">
-          <v:shape id="_x0000_i1093" type="#_x0000_t75" style="width:198.75pt;height:33.75pt" o:ole="">
-            <v:imagedata r:id="rId149" o:title=""/>
+          <v:shape id="_x0000_i1092" type="#_x0000_t75" style="width:198.75pt;height:33.75pt" o:ole="">
+            <v:imagedata r:id="rId152" o:title=""/>
           </v:shape>
-          <o:OLEObject Type="Embed" ProgID="Equation.DSMT4" ShapeID="_x0000_i1093" DrawAspect="Content" ObjectID="_1300051334" r:id="rId150"/>
+          <o:OLEObject Type="Embed" ProgID="Equation.DSMT4" ShapeID="_x0000_i1092" DrawAspect="Content" ObjectID="_1300124052" r:id="rId153"/>
         </w:object>
       </w:r>
     </w:p>
@@ -29541,10 +29551,10 @@
       </w:pPr>
       <w:r>
         <w:object w:dxaOrig="5938" w:dyaOrig="1464">
-          <v:shape id="_x0000_i1094" type="#_x0000_t75" style="width:297pt;height:73.5pt" o:ole="">
-            <v:imagedata r:id="rId151" o:title=""/>
+          <v:shape id="_x0000_i1093" type="#_x0000_t75" style="width:297pt;height:73.5pt" o:ole="">
+            <v:imagedata r:id="rId154" o:title=""/>
           </v:shape>
-          <o:OLEObject Type="Embed" ProgID="SmartDraw.2" ShapeID="_x0000_i1094" DrawAspect="Content" ObjectID="_1300051335" r:id="rId152"/>
+          <o:OLEObject Type="Embed" ProgID="SmartDraw.2" ShapeID="_x0000_i1093" DrawAspect="Content" ObjectID="_1300124053" r:id="rId155"/>
         </w:object>
       </w:r>
     </w:p>
@@ -29624,10 +29634,10 @@
       </w:pPr>
       <w:r>
         <w:object w:dxaOrig="8180" w:dyaOrig="2311">
-          <v:shape id="_x0000_i1095" type="#_x0000_t75" style="width:408.75pt;height:115.5pt" o:ole="">
-            <v:imagedata r:id="rId153" o:title=""/>
+          <v:shape id="_x0000_i1094" type="#_x0000_t75" style="width:408.75pt;height:115.5pt" o:ole="">
+            <v:imagedata r:id="rId156" o:title=""/>
           </v:shape>
-          <o:OLEObject Type="Embed" ProgID="SmartDraw.2" ShapeID="_x0000_i1095" DrawAspect="Content" ObjectID="_1300051336" r:id="rId154"/>
+          <o:OLEObject Type="Embed" ProgID="SmartDraw.2" ShapeID="_x0000_i1094" DrawAspect="Content" ObjectID="_1300124054" r:id="rId157"/>
         </w:object>
       </w:r>
     </w:p>
@@ -29693,10 +29703,10 @@
     <w:p>
       <w:r>
         <w:object w:dxaOrig="8180" w:dyaOrig="2758">
-          <v:shape id="_x0000_i1096" type="#_x0000_t75" style="width:408.75pt;height:138pt" o:ole="">
-            <v:imagedata r:id="rId155" o:title=""/>
+          <v:shape id="_x0000_i1095" type="#_x0000_t75" style="width:408.75pt;height:138pt" o:ole="">
+            <v:imagedata r:id="rId158" o:title=""/>
           </v:shape>
-          <o:OLEObject Type="Embed" ProgID="SmartDraw.2" ShapeID="_x0000_i1096" DrawAspect="Content" ObjectID="_1300051337" r:id="rId156"/>
+          <o:OLEObject Type="Embed" ProgID="SmartDraw.2" ShapeID="_x0000_i1095" DrawAspect="Content" ObjectID="_1300124055" r:id="rId159"/>
         </w:object>
       </w:r>
     </w:p>
@@ -29934,10 +29944,10 @@
       </w:pPr>
       <w:r>
         <w:object w:dxaOrig="8192" w:dyaOrig="2276">
-          <v:shape id="_x0000_i1097" type="#_x0000_t75" style="width:409.5pt;height:114pt" o:ole="">
-            <v:imagedata r:id="rId157" o:title=""/>
+          <v:shape id="_x0000_i1096" type="#_x0000_t75" style="width:409.5pt;height:114pt" o:ole="">
+            <v:imagedata r:id="rId160" o:title=""/>
           </v:shape>
-          <o:OLEObject Type="Embed" ProgID="SmartDraw.2" ShapeID="_x0000_i1097" DrawAspect="Content" ObjectID="_1300051338" r:id="rId158"/>
+          <o:OLEObject Type="Embed" ProgID="SmartDraw.2" ShapeID="_x0000_i1096" DrawAspect="Content" ObjectID="_1300124056" r:id="rId161"/>
         </w:object>
       </w:r>
     </w:p>
@@ -30189,10 +30199,10 @@
       </w:pPr>
       <w:r>
         <w:object w:dxaOrig="5919" w:dyaOrig="2276">
-          <v:shape id="_x0000_i1098" type="#_x0000_t75" style="width:296.25pt;height:114pt" o:ole="">
-            <v:imagedata r:id="rId159" o:title=""/>
+          <v:shape id="_x0000_i1097" type="#_x0000_t75" style="width:296.25pt;height:114pt" o:ole="">
+            <v:imagedata r:id="rId162" o:title=""/>
           </v:shape>
-          <o:OLEObject Type="Embed" ProgID="SmartDraw.2" ShapeID="_x0000_i1098" DrawAspect="Content" ObjectID="_1300051339" r:id="rId160"/>
+          <o:OLEObject Type="Embed" ProgID="SmartDraw.2" ShapeID="_x0000_i1097" DrawAspect="Content" ObjectID="_1300124057" r:id="rId163"/>
         </w:object>
       </w:r>
     </w:p>
@@ -30327,10 +30337,10 @@
       </w:pPr>
       <w:r>
         <w:object w:dxaOrig="5918" w:dyaOrig="2275">
-          <v:shape id="_x0000_i1099" type="#_x0000_t75" style="width:296.25pt;height:114pt" o:ole="">
-            <v:imagedata r:id="rId161" o:title=""/>
+          <v:shape id="_x0000_i1098" type="#_x0000_t75" style="width:296.25pt;height:114pt" o:ole="">
+            <v:imagedata r:id="rId164" o:title=""/>
           </v:shape>
-          <o:OLEObject Type="Embed" ProgID="SmartDraw.2" ShapeID="_x0000_i1099" DrawAspect="Content" ObjectID="_1300051340" r:id="rId162"/>
+          <o:OLEObject Type="Embed" ProgID="SmartDraw.2" ShapeID="_x0000_i1098" DrawAspect="Content" ObjectID="_1300124058" r:id="rId165"/>
         </w:object>
       </w:r>
     </w:p>
@@ -30537,10 +30547,10 @@
       </w:pPr>
       <w:r>
         <w:object w:dxaOrig="8179" w:dyaOrig="2614">
-          <v:shape id="_x0000_i1100" type="#_x0000_t75" style="width:408.75pt;height:130.5pt" o:ole="">
-            <v:imagedata r:id="rId163" o:title=""/>
+          <v:shape id="_x0000_i1099" type="#_x0000_t75" style="width:408.75pt;height:130.5pt" o:ole="">
+            <v:imagedata r:id="rId166" o:title=""/>
           </v:shape>
-          <o:OLEObject Type="Embed" ProgID="SmartDraw.2" ShapeID="_x0000_i1100" DrawAspect="Content" ObjectID="_1300051341" r:id="rId164"/>
+          <o:OLEObject Type="Embed" ProgID="SmartDraw.2" ShapeID="_x0000_i1099" DrawAspect="Content" ObjectID="_1300124059" r:id="rId167"/>
         </w:object>
       </w:r>
     </w:p>
@@ -31147,10 +31157,10 @@
       </w:pPr>
       <w:r>
         <w:object w:dxaOrig="7991" w:dyaOrig="2266">
-          <v:shape id="_x0000_i1101" type="#_x0000_t75" style="width:399.75pt;height:113.25pt" o:ole="">
-            <v:imagedata r:id="rId165" o:title=""/>
+          <v:shape id="_x0000_i1100" type="#_x0000_t75" style="width:399.75pt;height:113.25pt" o:ole="">
+            <v:imagedata r:id="rId168" o:title=""/>
           </v:shape>
-          <o:OLEObject Type="Embed" ProgID="Visio.Drawing.11" ShapeID="_x0000_i1101" DrawAspect="Content" ObjectID="_1300051342" r:id="rId166"/>
+          <o:OLEObject Type="Embed" ProgID="Visio.Drawing.11" ShapeID="_x0000_i1100" DrawAspect="Content" ObjectID="_1300124060" r:id="rId169"/>
         </w:object>
       </w:r>
     </w:p>
@@ -31495,10 +31505,10 @@
           <w:position w:val="-14"/>
         </w:rPr>
         <w:object w:dxaOrig="920" w:dyaOrig="400">
-          <v:shape id="_x0000_i1102" type="#_x0000_t75" style="width:45.75pt;height:20.25pt" o:ole="">
-            <v:imagedata r:id="rId167" o:title=""/>
+          <v:shape id="_x0000_i1101" type="#_x0000_t75" style="width:45.75pt;height:20.25pt" o:ole="">
+            <v:imagedata r:id="rId170" o:title=""/>
           </v:shape>
-          <o:OLEObject Type="Embed" ProgID="Equation.DSMT4" ShapeID="_x0000_i1102" DrawAspect="Content" ObjectID="_1300051343" r:id="rId168"/>
+          <o:OLEObject Type="Embed" ProgID="Equation.DSMT4" ShapeID="_x0000_i1101" DrawAspect="Content" ObjectID="_1300124061" r:id="rId171"/>
         </w:object>
       </w:r>
       <w:bookmarkEnd w:id="2"/>
@@ -31556,10 +31566,10 @@
           <w:position w:val="-14"/>
         </w:rPr>
         <w:object w:dxaOrig="960" w:dyaOrig="400">
-          <v:shape id="_x0000_i1103" type="#_x0000_t75" style="width:48pt;height:20.25pt" o:ole="">
-            <v:imagedata r:id="rId169" o:title=""/>
+          <v:shape id="_x0000_i1102" type="#_x0000_t75" style="width:48pt;height:20.25pt" o:ole="">
+            <v:imagedata r:id="rId172" o:title=""/>
           </v:shape>
-          <o:OLEObject Type="Embed" ProgID="Equation.DSMT4" ShapeID="_x0000_i1103" DrawAspect="Content" ObjectID="_1300051344" r:id="rId170"/>
+          <o:OLEObject Type="Embed" ProgID="Equation.DSMT4" ShapeID="_x0000_i1102" DrawAspect="Content" ObjectID="_1300124062" r:id="rId173"/>
         </w:object>
       </w:r>
       <w:r>
@@ -31593,10 +31603,10 @@
       </w:pPr>
       <w:r>
         <w:object w:dxaOrig="7425" w:dyaOrig="2039">
-          <v:shape id="_x0000_i1104" type="#_x0000_t75" style="width:371.25pt;height:102pt" o:ole="">
-            <v:imagedata r:id="rId171" o:title=""/>
+          <v:shape id="_x0000_i1103" type="#_x0000_t75" style="width:371.25pt;height:102pt" o:ole="">
+            <v:imagedata r:id="rId174" o:title=""/>
           </v:shape>
-          <o:OLEObject Type="Embed" ProgID="Visio.Drawing.11" ShapeID="_x0000_i1104" DrawAspect="Content" ObjectID="_1300051345" r:id="rId172"/>
+          <o:OLEObject Type="Embed" ProgID="Visio.Drawing.11" ShapeID="_x0000_i1103" DrawAspect="Content" ObjectID="_1300124063" r:id="rId175"/>
         </w:object>
       </w:r>
     </w:p>
@@ -32060,10 +32070,10 @@
           <w:position w:val="-14"/>
         </w:rPr>
         <w:object w:dxaOrig="920" w:dyaOrig="400">
-          <v:shape id="_x0000_i1105" type="#_x0000_t75" style="width:45.75pt;height:20.25pt" o:ole="">
-            <v:imagedata r:id="rId167" o:title=""/>
+          <v:shape id="_x0000_i1104" type="#_x0000_t75" style="width:45.75pt;height:20.25pt" o:ole="">
+            <v:imagedata r:id="rId170" o:title=""/>
           </v:shape>
-          <o:OLEObject Type="Embed" ProgID="Equation.DSMT4" ShapeID="_x0000_i1105" DrawAspect="Content" ObjectID="_1300051346" r:id="rId173"/>
+          <o:OLEObject Type="Embed" ProgID="Equation.DSMT4" ShapeID="_x0000_i1104" DrawAspect="Content" ObjectID="_1300124064" r:id="rId176"/>
         </w:object>
       </w:r>
       <w:r>
@@ -32511,10 +32521,10 @@
       </w:pPr>
       <w:r>
         <w:object w:dxaOrig="6121" w:dyaOrig="6319">
-          <v:shape id="_x0000_i1106" type="#_x0000_t75" style="width:306pt;height:315.75pt" o:ole="">
-            <v:imagedata r:id="rId174" o:title=""/>
+          <v:shape id="_x0000_i1105" type="#_x0000_t75" style="width:306pt;height:315.75pt" o:ole="">
+            <v:imagedata r:id="rId177" o:title=""/>
           </v:shape>
-          <o:OLEObject Type="Embed" ProgID="Visio.Drawing.11" ShapeID="_x0000_i1106" DrawAspect="Content" ObjectID="_1300051347" r:id="rId175"/>
+          <o:OLEObject Type="Embed" ProgID="Visio.Drawing.11" ShapeID="_x0000_i1105" DrawAspect="Content" ObjectID="_1300124065" r:id="rId178"/>
         </w:object>
       </w:r>
       <w:bookmarkEnd w:id="4"/>
@@ -32559,10 +32569,10 @@
       </w:pPr>
       <w:r>
         <w:object w:dxaOrig="6121" w:dyaOrig="6319">
-          <v:shape id="_x0000_i1107" type="#_x0000_t75" style="width:306pt;height:315.75pt" o:ole="">
-            <v:imagedata r:id="rId176" o:title=""/>
+          <v:shape id="_x0000_i1106" type="#_x0000_t75" style="width:306pt;height:315.75pt" o:ole="">
+            <v:imagedata r:id="rId179" o:title=""/>
           </v:shape>
-          <o:OLEObject Type="Embed" ProgID="Visio.Drawing.11" ShapeID="_x0000_i1107" DrawAspect="Content" ObjectID="_1300051348" r:id="rId177"/>
+          <o:OLEObject Type="Embed" ProgID="Visio.Drawing.11" ShapeID="_x0000_i1106" DrawAspect="Content" ObjectID="_1300124066" r:id="rId180"/>
         </w:object>
       </w:r>
     </w:p>
@@ -33498,10 +33508,10 @@
       </w:pPr>
       <w:r>
         <w:object w:dxaOrig="6121" w:dyaOrig="6319">
-          <v:shape id="_x0000_i1108" type="#_x0000_t75" style="width:306pt;height:315.75pt" o:ole="">
-            <v:imagedata r:id="rId178" o:title=""/>
+          <v:shape id="_x0000_i1107" type="#_x0000_t75" style="width:306pt;height:315.75pt" o:ole="">
+            <v:imagedata r:id="rId181" o:title=""/>
           </v:shape>
-          <o:OLEObject Type="Embed" ProgID="Visio.Drawing.11" ShapeID="_x0000_i1108" DrawAspect="Content" ObjectID="_1300051349" r:id="rId179"/>
+          <o:OLEObject Type="Embed" ProgID="Visio.Drawing.11" ShapeID="_x0000_i1107" DrawAspect="Content" ObjectID="_1300124067" r:id="rId182"/>
         </w:object>
       </w:r>
     </w:p>
@@ -33706,10 +33716,10 @@
       </w:pPr>
       <w:r>
         <w:object w:dxaOrig="9079" w:dyaOrig="7482">
-          <v:shape id="_x0000_i1109" type="#_x0000_t75" style="width:414.75pt;height:342pt" o:ole="">
-            <v:imagedata r:id="rId180" o:title=""/>
+          <v:shape id="_x0000_i1108" type="#_x0000_t75" style="width:414.75pt;height:342pt" o:ole="">
+            <v:imagedata r:id="rId183" o:title=""/>
           </v:shape>
-          <o:OLEObject Type="Embed" ProgID="Visio.Drawing.11" ShapeID="_x0000_i1109" DrawAspect="Content" ObjectID="_1300051350" r:id="rId181"/>
+          <o:OLEObject Type="Embed" ProgID="Visio.Drawing.11" ShapeID="_x0000_i1108" DrawAspect="Content" ObjectID="_1300124068" r:id="rId184"/>
         </w:object>
       </w:r>
     </w:p>
@@ -34320,10 +34330,10 @@
       </w:pPr>
       <w:r>
         <w:object w:dxaOrig="7424" w:dyaOrig="905">
-          <v:shape id="_x0000_i1110" type="#_x0000_t75" style="width:371.25pt;height:45pt" o:ole="">
-            <v:imagedata r:id="rId182" o:title=""/>
+          <v:shape id="_x0000_i1109" type="#_x0000_t75" style="width:371.25pt;height:45pt" o:ole="">
+            <v:imagedata r:id="rId185" o:title=""/>
           </v:shape>
-          <o:OLEObject Type="Embed" ProgID="Visio.Drawing.11" ShapeID="_x0000_i1110" DrawAspect="Content" ObjectID="_1300051351" r:id="rId183"/>
+          <o:OLEObject Type="Embed" ProgID="Visio.Drawing.11" ShapeID="_x0000_i1109" DrawAspect="Content" ObjectID="_1300124069" r:id="rId186"/>
         </w:object>
       </w:r>
     </w:p>
@@ -34669,10 +34679,10 @@
     <w:p>
       <w:r>
         <w:object w:dxaOrig="8853" w:dyaOrig="5214">
-          <v:shape id="_x0000_i1111" type="#_x0000_t75" style="width:415.5pt;height:244.5pt" o:ole="">
-            <v:imagedata r:id="rId184" o:title=""/>
+          <v:shape id="_x0000_i1110" type="#_x0000_t75" style="width:415.5pt;height:244.5pt" o:ole="">
+            <v:imagedata r:id="rId187" o:title=""/>
           </v:shape>
-          <o:OLEObject Type="Embed" ProgID="Visio.Drawing.11" ShapeID="_x0000_i1111" DrawAspect="Content" ObjectID="_1300051352" r:id="rId185"/>
+          <o:OLEObject Type="Embed" ProgID="Visio.Drawing.11" ShapeID="_x0000_i1110" DrawAspect="Content" ObjectID="_1300124070" r:id="rId188"/>
         </w:object>
       </w:r>
     </w:p>
@@ -35291,7 +35301,7 @@
         </w:rPr>
         <w:t xml:space="preserve">  [Managing Gigabytes] </w:t>
       </w:r>
-      <w:hyperlink r:id="rId186" w:history="1">
+      <w:hyperlink r:id="rId189" w:history="1">
         <w:r>
           <w:rPr>
             <w:rStyle w:val="a6"/>
@@ -35390,7 +35400,7 @@
         </w:rPr>
         <w:t xml:space="preserve">  [Stanford IR] </w:t>
       </w:r>
-      <w:hyperlink r:id="rId187" w:history="1">
+      <w:hyperlink r:id="rId190" w:history="1">
         <w:r>
           <w:rPr>
             <w:rStyle w:val="a6"/>
@@ -36696,10 +36706,10 @@
           <w:position w:val="-16"/>
         </w:rPr>
         <w:object w:dxaOrig="2460" w:dyaOrig="460">
-          <v:shape id="_x0000_i1112" type="#_x0000_t75" style="width:123pt;height:23.25pt" o:ole="">
-            <v:imagedata r:id="rId188" o:title=""/>
+          <v:shape id="_x0000_i1111" type="#_x0000_t75" style="width:123pt;height:23.25pt" o:ole="">
+            <v:imagedata r:id="rId191" o:title=""/>
           </v:shape>
-          <o:OLEObject Type="Embed" ProgID="Equation.DSMT4" ShapeID="_x0000_i1112" DrawAspect="Content" ObjectID="_1300051353" r:id="rId189"/>
+          <o:OLEObject Type="Embed" ProgID="Equation.DSMT4" ShapeID="_x0000_i1111" DrawAspect="Content" ObjectID="_1300124071" r:id="rId192"/>
         </w:object>
       </w:r>
     </w:p>
@@ -36795,6 +36805,73 @@
           <w:rFonts w:hint="eastAsia"/>
         </w:rPr>
         <w:t>6</w:t>
+      </w:r>
+      <w:r>
+        <w:rPr>
+          <w:rFonts w:hint="eastAsia"/>
+        </w:rPr>
+        <w:t>点攻击”）</w:t>
+      </w:r>
+      <w:r>
+        <w:rPr>
+          <w:rFonts w:hint="eastAsia"/>
+        </w:rPr>
+        <w:t>=</w:t>
+      </w:r>
+      <w:r>
+        <w:rPr>
+          <w:position w:val="-24"/>
+        </w:rPr>
+        <w:object w:dxaOrig="240" w:dyaOrig="620">
+          <v:shape id="_x0000_i1112" type="#_x0000_t75" style="width:12pt;height:30.75pt" o:ole="">
+            <v:imagedata r:id="rId193" o:title=""/>
+          </v:shape>
+          <o:OLEObject Type="Embed" ProgID="Equation.DSMT4" ShapeID="_x0000_i1112" DrawAspect="Content" ObjectID="_1300124072" r:id="rId194"/>
+        </w:object>
+      </w:r>
+    </w:p>
+    <w:p>
+      <w:r>
+        <w:rPr>
+          <w:rFonts w:hint="eastAsia"/>
+        </w:rPr>
+        <w:t>P</w:t>
+      </w:r>
+      <w:r>
+        <w:rPr>
+          <w:rFonts w:hint="eastAsia"/>
+        </w:rPr>
+        <w:t>（</w:t>
+      </w:r>
+      <w:r>
+        <w:rPr>
+          <w:rFonts w:hint="eastAsia"/>
+        </w:rPr>
+        <w:t>X=</w:t>
+      </w:r>
+      <w:r>
+        <w:rPr>
+          <w:rFonts w:hint="eastAsia"/>
+        </w:rPr>
+        <w:t>“在</w:t>
+      </w:r>
+      <w:r>
+        <w:rPr>
+          <w:rFonts w:hint="eastAsia"/>
+        </w:rPr>
+        <w:t>6</w:t>
+      </w:r>
+      <w:r>
+        <w:rPr>
+          <w:rFonts w:hint="eastAsia"/>
+        </w:rPr>
+        <w:t>点～</w:t>
+      </w:r>
+      <w:r>
+        <w:rPr>
+          <w:rFonts w:hint="eastAsia"/>
+        </w:rPr>
+        <w:t>12</w:t>
       </w:r>
       <w:r>
         <w:rPr>
@@ -36814,9 +36891,9 @@
         </w:rPr>
         <w:object w:dxaOrig="240" w:dyaOrig="620">
           <v:shape id="_x0000_i1113" type="#_x0000_t75" style="width:12pt;height:30.75pt" o:ole="">
-            <v:imagedata r:id="rId190" o:title=""/>
+            <v:imagedata r:id="rId193" o:title=""/>
           </v:shape>
-          <o:OLEObject Type="Embed" ProgID="Equation.DSMT4" ShapeID="_x0000_i1113" DrawAspect="Content" ObjectID="_1300051354" r:id="rId191"/>
+          <o:OLEObject Type="Embed" ProgID="Equation.DSMT4" ShapeID="_x0000_i1113" DrawAspect="Content" ObjectID="_1300124073" r:id="rId195"/>
         </w:object>
       </w:r>
     </w:p>
@@ -36849,7 +36926,7 @@
         <w:rPr>
           <w:rFonts w:hint="eastAsia"/>
         </w:rPr>
-        <w:t>6</w:t>
+        <w:t>12</w:t>
       </w:r>
       <w:r>
         <w:rPr>
@@ -36861,7 +36938,7 @@
         <w:rPr>
           <w:rFonts w:hint="eastAsia"/>
         </w:rPr>
-        <w:t>12</w:t>
+        <w:t>18</w:t>
       </w:r>
       <w:r>
         <w:rPr>
@@ -36881,9 +36958,9 @@
         </w:rPr>
         <w:object w:dxaOrig="240" w:dyaOrig="620">
           <v:shape id="_x0000_i1114" type="#_x0000_t75" style="width:12pt;height:30.75pt" o:ole="">
-            <v:imagedata r:id="rId190" o:title=""/>
+            <v:imagedata r:id="rId193" o:title=""/>
           </v:shape>
-          <o:OLEObject Type="Embed" ProgID="Equation.DSMT4" ShapeID="_x0000_i1114" DrawAspect="Content" ObjectID="_1300051355" r:id="rId192"/>
+          <o:OLEObject Type="Embed" ProgID="Equation.DSMT4" ShapeID="_x0000_i1114" DrawAspect="Content" ObjectID="_1300124074" r:id="rId196"/>
         </w:object>
       </w:r>
     </w:p>
@@ -36916,7 +36993,7 @@
         <w:rPr>
           <w:rFonts w:hint="eastAsia"/>
         </w:rPr>
-        <w:t>12</w:t>
+        <w:t>18</w:t>
       </w:r>
       <w:r>
         <w:rPr>
@@ -36928,7 +37005,7 @@
         <w:rPr>
           <w:rFonts w:hint="eastAsia"/>
         </w:rPr>
-        <w:t>18</w:t>
+        <w:t>24</w:t>
       </w:r>
       <w:r>
         <w:rPr>
@@ -36948,100 +37025,33 @@
         </w:rPr>
         <w:object w:dxaOrig="240" w:dyaOrig="620">
           <v:shape id="_x0000_i1115" type="#_x0000_t75" style="width:12pt;height:30.75pt" o:ole="">
-            <v:imagedata r:id="rId190" o:title=""/>
+            <v:imagedata r:id="rId193" o:title=""/>
           </v:shape>
-          <o:OLEObject Type="Embed" ProgID="Equation.DSMT4" ShapeID="_x0000_i1115" DrawAspect="Content" ObjectID="_1300051356" r:id="rId193"/>
+          <o:OLEObject Type="Embed" ProgID="Equation.DSMT4" ShapeID="_x0000_i1115" DrawAspect="Content" ObjectID="_1300124075" r:id="rId197"/>
         </w:object>
       </w:r>
     </w:p>
     <w:p>
-      <w:r>
-        <w:rPr>
-          <w:rFonts w:hint="eastAsia"/>
-        </w:rPr>
-        <w:t>P</w:t>
-      </w:r>
-      <w:r>
-        <w:rPr>
-          <w:rFonts w:hint="eastAsia"/>
-        </w:rPr>
-        <w:t>（</w:t>
-      </w:r>
-      <w:r>
-        <w:rPr>
-          <w:rFonts w:hint="eastAsia"/>
-        </w:rPr>
-        <w:t>X=</w:t>
-      </w:r>
-      <w:r>
-        <w:rPr>
-          <w:rFonts w:hint="eastAsia"/>
-        </w:rPr>
-        <w:t>“在</w:t>
-      </w:r>
-      <w:r>
-        <w:rPr>
-          <w:rFonts w:hint="eastAsia"/>
-        </w:rPr>
-        <w:t>18</w:t>
-      </w:r>
-      <w:r>
-        <w:rPr>
-          <w:rFonts w:hint="eastAsia"/>
-        </w:rPr>
-        <w:t>点～</w:t>
-      </w:r>
-      <w:r>
-        <w:rPr>
-          <w:rFonts w:hint="eastAsia"/>
-        </w:rPr>
-        <w:t>24</w:t>
-      </w:r>
-      <w:r>
-        <w:rPr>
-          <w:rFonts w:hint="eastAsia"/>
-        </w:rPr>
-        <w:t>点攻击”）</w:t>
-      </w:r>
-      <w:r>
-        <w:rPr>
-          <w:rFonts w:hint="eastAsia"/>
-        </w:rPr>
-        <w:t>=</w:t>
-      </w:r>
+      <w:pPr>
+        <w:ind w:firstLine="420"/>
+      </w:pPr>
+      <w:r>
+        <w:rPr>
+          <w:rFonts w:hint="eastAsia"/>
+        </w:rPr>
+        <w:t>那么</w:t>
+      </w:r>
+    </w:p>
+    <w:p>
       <w:r>
         <w:rPr>
           <w:position w:val="-24"/>
         </w:rPr>
-        <w:object w:dxaOrig="240" w:dyaOrig="620">
-          <v:shape id="_x0000_i1116" type="#_x0000_t75" style="width:12pt;height:30.75pt" o:ole="">
-            <v:imagedata r:id="rId190" o:title=""/>
+        <w:object w:dxaOrig="6259" w:dyaOrig="620">
+          <v:shape id="_x0000_i1116" type="#_x0000_t75" style="width:312.75pt;height:30.75pt" o:ole="">
+            <v:imagedata r:id="rId198" o:title=""/>
           </v:shape>
-          <o:OLEObject Type="Embed" ProgID="Equation.DSMT4" ShapeID="_x0000_i1116" DrawAspect="Content" ObjectID="_1300051357" r:id="rId194"/>
-        </w:object>
-      </w:r>
-    </w:p>
-    <w:p>
-      <w:pPr>
-        <w:ind w:firstLine="420"/>
-      </w:pPr>
-      <w:r>
-        <w:rPr>
-          <w:rFonts w:hint="eastAsia"/>
-        </w:rPr>
-        <w:t>那么</w:t>
-      </w:r>
-    </w:p>
-    <w:p>
-      <w:r>
-        <w:rPr>
-          <w:position w:val="-24"/>
-        </w:rPr>
-        <w:object w:dxaOrig="6259" w:dyaOrig="620">
-          <v:shape id="_x0000_i1117" type="#_x0000_t75" style="width:312.75pt;height:30.75pt" o:ole="">
-            <v:imagedata r:id="rId195" o:title=""/>
-          </v:shape>
-          <o:OLEObject Type="Embed" ProgID="Equation.DSMT4" ShapeID="_x0000_i1117" DrawAspect="Content" ObjectID="_1300051358" r:id="rId196"/>
+          <o:OLEObject Type="Embed" ProgID="Equation.DSMT4" ShapeID="_x0000_i1116" DrawAspect="Content" ObjectID="_1300124076" r:id="rId199"/>
         </w:object>
       </w:r>
     </w:p>
@@ -38071,10 +38081,10 @@
       </w:pPr>
       <w:r>
         <w:object w:dxaOrig="7638" w:dyaOrig="2606">
-          <v:shape id="_x0000_i1118" type="#_x0000_t75" style="width:381.75pt;height:130.5pt" o:ole="">
-            <v:imagedata r:id="rId197" o:title=""/>
+          <v:shape id="_x0000_i1117" type="#_x0000_t75" style="width:381.75pt;height:130.5pt" o:ole="">
+            <v:imagedata r:id="rId200" o:title=""/>
           </v:shape>
-          <o:OLEObject Type="Embed" ProgID="Visio.Drawing.11" ShapeID="_x0000_i1118" DrawAspect="Content" ObjectID="_1300051359" r:id="rId198"/>
+          <o:OLEObject Type="Embed" ProgID="Visio.Drawing.11" ShapeID="_x0000_i1117" DrawAspect="Content" ObjectID="_1300124077" r:id="rId201"/>
         </w:object>
       </w:r>
     </w:p>
@@ -38263,10 +38273,10 @@
     <w:p>
       <w:r>
         <w:object w:dxaOrig="7822" w:dyaOrig="4979">
-          <v:shape id="_x0000_i1119" type="#_x0000_t75" style="width:390.75pt;height:249pt" o:ole="">
-            <v:imagedata r:id="rId199" o:title=""/>
+          <v:shape id="_x0000_i1118" type="#_x0000_t75" style="width:390.75pt;height:249pt" o:ole="">
+            <v:imagedata r:id="rId202" o:title=""/>
           </v:shape>
-          <o:OLEObject Type="Embed" ProgID="Visio.Drawing.11" ShapeID="_x0000_i1119" DrawAspect="Content" ObjectID="_1300051360" r:id="rId200"/>
+          <o:OLEObject Type="Embed" ProgID="Visio.Drawing.11" ShapeID="_x0000_i1118" DrawAspect="Content" ObjectID="_1300124078" r:id="rId203"/>
         </w:object>
       </w:r>
     </w:p>
@@ -39066,10 +39076,10 @@
           <w:position w:val="-28"/>
         </w:rPr>
         <w:object w:dxaOrig="1620" w:dyaOrig="660">
-          <v:shape id="_x0000_i1120" type="#_x0000_t75" style="width:81pt;height:33pt" o:ole="">
-            <v:imagedata r:id="rId201" o:title=""/>
+          <v:shape id="_x0000_i1119" type="#_x0000_t75" style="width:81pt;height:33pt" o:ole="">
+            <v:imagedata r:id="rId204" o:title=""/>
           </v:shape>
-          <o:OLEObject Type="Embed" ProgID="Equation.DSMT4" ShapeID="_x0000_i1120" DrawAspect="Content" ObjectID="_1300051361" r:id="rId202"/>
+          <o:OLEObject Type="Embed" ProgID="Equation.DSMT4" ShapeID="_x0000_i1119" DrawAspect="Content" ObjectID="_1300124079" r:id="rId205"/>
         </w:object>
       </w:r>
     </w:p>
@@ -39103,10 +39113,10 @@
           <w:position w:val="-4"/>
         </w:rPr>
         <w:object w:dxaOrig="180" w:dyaOrig="200">
-          <v:shape id="_x0000_i1121" type="#_x0000_t75" style="width:9pt;height:9.75pt" o:ole="">
-            <v:imagedata r:id="rId203" o:title=""/>
+          <v:shape id="_x0000_i1120" type="#_x0000_t75" style="width:9pt;height:9.75pt" o:ole="">
+            <v:imagedata r:id="rId206" o:title=""/>
           </v:shape>
-          <o:OLEObject Type="Embed" ProgID="Equation.DSMT4" ShapeID="_x0000_i1121" DrawAspect="Content" ObjectID="_1300051362" r:id="rId204"/>
+          <o:OLEObject Type="Embed" ProgID="Equation.DSMT4" ShapeID="_x0000_i1120" DrawAspect="Content" ObjectID="_1300124080" r:id="rId207"/>
         </w:object>
       </w:r>
       <w:r>
@@ -39211,10 +39221,10 @@
           <w:position w:val="-10"/>
         </w:rPr>
         <w:object w:dxaOrig="4880" w:dyaOrig="360">
-          <v:shape id="_x0000_i1122" type="#_x0000_t75" style="width:243.75pt;height:18pt" o:ole="">
-            <v:imagedata r:id="rId205" o:title=""/>
+          <v:shape id="_x0000_i1121" type="#_x0000_t75" style="width:243.75pt;height:18pt" o:ole="">
+            <v:imagedata r:id="rId208" o:title=""/>
           </v:shape>
-          <o:OLEObject Type="Embed" ProgID="Equation.DSMT4" ShapeID="_x0000_i1122" DrawAspect="Content" ObjectID="_1300051363" r:id="rId206"/>
+          <o:OLEObject Type="Embed" ProgID="Equation.DSMT4" ShapeID="_x0000_i1121" DrawAspect="Content" ObjectID="_1300124081" r:id="rId209"/>
         </w:object>
       </w:r>
     </w:p>
@@ -39309,10 +39319,10 @@
           <w:position w:val="-10"/>
         </w:rPr>
         <w:object w:dxaOrig="4660" w:dyaOrig="420">
-          <v:shape id="_x0000_i1123" type="#_x0000_t75" style="width:233.25pt;height:21pt" o:ole="">
-            <v:imagedata r:id="rId207" o:title=""/>
+          <v:shape id="_x0000_i1122" type="#_x0000_t75" style="width:233.25pt;height:21pt" o:ole="">
+            <v:imagedata r:id="rId210" o:title=""/>
           </v:shape>
-          <o:OLEObject Type="Embed" ProgID="Equation.DSMT4" ShapeID="_x0000_i1123" DrawAspect="Content" ObjectID="_1300051364" r:id="rId208"/>
+          <o:OLEObject Type="Embed" ProgID="Equation.DSMT4" ShapeID="_x0000_i1122" DrawAspect="Content" ObjectID="_1300124082" r:id="rId211"/>
         </w:object>
       </w:r>
     </w:p>
@@ -39322,10 +39332,10 @@
           <w:position w:val="-10"/>
         </w:rPr>
         <w:object w:dxaOrig="4780" w:dyaOrig="420">
-          <v:shape id="_x0000_i1124" type="#_x0000_t75" style="width:239.25pt;height:21pt" o:ole="">
-            <v:imagedata r:id="rId209" o:title=""/>
+          <v:shape id="_x0000_i1123" type="#_x0000_t75" style="width:239.25pt;height:21pt" o:ole="">
+            <v:imagedata r:id="rId212" o:title=""/>
           </v:shape>
-          <o:OLEObject Type="Embed" ProgID="Equation.DSMT4" ShapeID="_x0000_i1124" DrawAspect="Content" ObjectID="_1300051365" r:id="rId210"/>
+          <o:OLEObject Type="Embed" ProgID="Equation.DSMT4" ShapeID="_x0000_i1123" DrawAspect="Content" ObjectID="_1300124083" r:id="rId213"/>
         </w:object>
       </w:r>
     </w:p>
@@ -39335,10 +39345,10 @@
           <w:position w:val="-28"/>
         </w:rPr>
         <w:object w:dxaOrig="3560" w:dyaOrig="660">
-          <v:shape id="_x0000_i1125" type="#_x0000_t75" style="width:177.75pt;height:33pt" o:ole="">
-            <v:imagedata r:id="rId211" o:title=""/>
+          <v:shape id="_x0000_i1124" type="#_x0000_t75" style="width:177.75pt;height:33pt" o:ole="">
+            <v:imagedata r:id="rId214" o:title=""/>
           </v:shape>
-          <o:OLEObject Type="Embed" ProgID="Equation.DSMT4" ShapeID="_x0000_i1125" DrawAspect="Content" ObjectID="_1300051366" r:id="rId212"/>
+          <o:OLEObject Type="Embed" ProgID="Equation.DSMT4" ShapeID="_x0000_i1124" DrawAspect="Content" ObjectID="_1300124084" r:id="rId215"/>
         </w:object>
       </w:r>
     </w:p>
@@ -39530,10 +39540,10 @@
           <w:position w:val="-28"/>
         </w:rPr>
         <w:object w:dxaOrig="1700" w:dyaOrig="660">
-          <v:shape id="_x0000_i1126" type="#_x0000_t75" style="width:84.75pt;height:33pt" o:ole="">
-            <v:imagedata r:id="rId213" o:title=""/>
+          <v:shape id="_x0000_i1125" type="#_x0000_t75" style="width:84.75pt;height:33pt" o:ole="">
+            <v:imagedata r:id="rId216" o:title=""/>
           </v:shape>
-          <o:OLEObject Type="Embed" ProgID="Equation.DSMT4" ShapeID="_x0000_i1126" DrawAspect="Content" ObjectID="_1300051367" r:id="rId214"/>
+          <o:OLEObject Type="Embed" ProgID="Equation.DSMT4" ShapeID="_x0000_i1125" DrawAspect="Content" ObjectID="_1300124085" r:id="rId217"/>
         </w:object>
       </w:r>
     </w:p>
@@ -39835,125 +39845,125 @@
           <w:position w:val="-28"/>
         </w:rPr>
         <w:object w:dxaOrig="3000" w:dyaOrig="660">
-          <v:shape id="_x0000_i1127" type="#_x0000_t75" style="width:150pt;height:33pt" o:ole="">
-            <v:imagedata r:id="rId215" o:title=""/>
-          </v:shape>
-          <o:OLEObject Type="Embed" ProgID="Equation.DSMT4" ShapeID="_x0000_i1127" DrawAspect="Content" ObjectID="_1300051368" r:id="rId216"/>
-        </w:object>
-      </w:r>
-    </w:p>
-    <w:p>
-      <w:r>
-        <w:rPr>
-          <w:rFonts w:hint="eastAsia"/>
-        </w:rPr>
-        <w:tab/>
-      </w:r>
-      <w:r>
-        <w:rPr>
-          <w:rFonts w:hint="eastAsia"/>
-        </w:rPr>
-        <w:t>自信息也可以理解为某个概率的事件</w:t>
-      </w:r>
-      <w:r>
-        <w:rPr>
-          <w:rFonts w:hint="eastAsia"/>
-        </w:rPr>
-        <w:t>进行编码需要的最小编码长度。</w:t>
-      </w:r>
-    </w:p>
-    <w:p>
-      <w:r>
-        <w:rPr>
-          <w:rFonts w:hint="eastAsia"/>
-        </w:rPr>
-        <w:tab/>
-      </w:r>
-      <w:r>
-        <w:rPr>
-          <w:rFonts w:hint="eastAsia"/>
-          <w:b/>
-        </w:rPr>
-        <w:t>熵</w:t>
-      </w:r>
-      <w:r>
-        <w:rPr>
-          <w:rFonts w:hint="eastAsia"/>
-        </w:rPr>
-        <w:t>：</w:t>
-      </w:r>
-      <w:r>
-        <w:rPr>
-          <w:rFonts w:hint="eastAsia"/>
-        </w:rPr>
-        <w:t>在信息论中自信息量是一个随机变量，它不能用来作为整个信源的信息测度。因此我们引入平均自信息量，即熵，定义为：</w:t>
-      </w:r>
-    </w:p>
-    <w:p>
-      <w:pPr>
-        <w:jc w:val="center"/>
-      </w:pPr>
-      <w:r>
-        <w:rPr>
-          <w:position w:val="-16"/>
-        </w:rPr>
-        <w:object w:dxaOrig="2460" w:dyaOrig="460">
-          <v:shape id="_x0000_i1128" type="#_x0000_t75" style="width:123pt;height:23.25pt" o:ole="">
-            <v:imagedata r:id="rId188" o:title=""/>
-          </v:shape>
-          <o:OLEObject Type="Embed" ProgID="Equation.DSMT4" ShapeID="_x0000_i1128" DrawAspect="Content" ObjectID="_1300051369" r:id="rId217"/>
-        </w:object>
-      </w:r>
-    </w:p>
-    <w:p>
-      <w:r>
-        <w:rPr>
-          <w:rFonts w:hint="eastAsia"/>
-        </w:rPr>
-        <w:tab/>
-        <w:t>Claude Shannon</w:t>
-      </w:r>
-      <w:r>
-        <w:rPr>
-          <w:rFonts w:hint="eastAsia"/>
-        </w:rPr>
-        <w:t>（香农）的源代码</w:t>
-      </w:r>
-      <w:r>
-        <w:rPr>
-          <w:rFonts w:hint="eastAsia"/>
-        </w:rPr>
-        <w:t xml:space="preserve">[Shannon, 1948] </w:t>
-      </w:r>
-      <w:r>
-        <w:rPr>
-          <w:rFonts w:hint="eastAsia"/>
-        </w:rPr>
-        <w:t>理论指出，最理想的编码方法是词汇表中第</w:t>
-      </w:r>
-      <w:r>
-        <w:rPr>
-          <w:rFonts w:hint="eastAsia"/>
-        </w:rPr>
-        <w:t>i</w:t>
-      </w:r>
-      <w:r>
-        <w:rPr>
-          <w:rFonts w:hint="eastAsia"/>
-        </w:rPr>
-        <w:t>个词汇预期出现的概率为</w:t>
-      </w:r>
-      <w:r>
-        <w:rPr>
-          <w:position w:val="-12"/>
-        </w:rPr>
-        <w:object w:dxaOrig="260" w:dyaOrig="360">
-          <v:shape id="_x0000_i1129" type="#_x0000_t75" style="width:12.75pt;height:18pt" o:ole="">
+          <v:shape id="_x0000_i1126" type="#_x0000_t75" style="width:150pt;height:33pt" o:ole="">
             <v:imagedata r:id="rId218" o:title=""/>
           </v:shape>
-          <o:OLEObject Type="Embed" ProgID="Equation.DSMT4" ShapeID="_x0000_i1129" DrawAspect="Content" ObjectID="_1300051370" r:id="rId219"/>
+          <o:OLEObject Type="Embed" ProgID="Equation.DSMT4" ShapeID="_x0000_i1126" DrawAspect="Content" ObjectID="_1300124086" r:id="rId219"/>
         </w:object>
       </w:r>
+    </w:p>
+    <w:p>
+      <w:r>
+        <w:rPr>
+          <w:rFonts w:hint="eastAsia"/>
+        </w:rPr>
+        <w:tab/>
+      </w:r>
+      <w:r>
+        <w:rPr>
+          <w:rFonts w:hint="eastAsia"/>
+        </w:rPr>
+        <w:t>自信息也可以理解为某个概率的事件</w:t>
+      </w:r>
+      <w:r>
+        <w:rPr>
+          <w:rFonts w:hint="eastAsia"/>
+        </w:rPr>
+        <w:t>进行编码需要的最小编码长度。</w:t>
+      </w:r>
+    </w:p>
+    <w:p>
+      <w:r>
+        <w:rPr>
+          <w:rFonts w:hint="eastAsia"/>
+        </w:rPr>
+        <w:tab/>
+      </w:r>
+      <w:r>
+        <w:rPr>
+          <w:rFonts w:hint="eastAsia"/>
+          <w:b/>
+        </w:rPr>
+        <w:t>熵</w:t>
+      </w:r>
+      <w:r>
+        <w:rPr>
+          <w:rFonts w:hint="eastAsia"/>
+        </w:rPr>
+        <w:t>：</w:t>
+      </w:r>
+      <w:r>
+        <w:rPr>
+          <w:rFonts w:hint="eastAsia"/>
+        </w:rPr>
+        <w:t>在信息论中自信息量是一个随机变量，它不能用来作为整个信源的信息测度。因此我们引入平均自信息量，即熵，定义为：</w:t>
+      </w:r>
+    </w:p>
+    <w:p>
+      <w:pPr>
+        <w:jc w:val="center"/>
+      </w:pPr>
+      <w:r>
+        <w:rPr>
+          <w:position w:val="-16"/>
+        </w:rPr>
+        <w:object w:dxaOrig="2460" w:dyaOrig="460">
+          <v:shape id="_x0000_i1127" type="#_x0000_t75" style="width:123pt;height:23.25pt" o:ole="">
+            <v:imagedata r:id="rId191" o:title=""/>
+          </v:shape>
+          <o:OLEObject Type="Embed" ProgID="Equation.DSMT4" ShapeID="_x0000_i1127" DrawAspect="Content" ObjectID="_1300124087" r:id="rId220"/>
+        </w:object>
+      </w:r>
+    </w:p>
+    <w:p>
+      <w:r>
+        <w:rPr>
+          <w:rFonts w:hint="eastAsia"/>
+        </w:rPr>
+        <w:tab/>
+        <w:t>Claude Shannon</w:t>
+      </w:r>
+      <w:r>
+        <w:rPr>
+          <w:rFonts w:hint="eastAsia"/>
+        </w:rPr>
+        <w:t>（香农）的源代码</w:t>
+      </w:r>
+      <w:r>
+        <w:rPr>
+          <w:rFonts w:hint="eastAsia"/>
+        </w:rPr>
+        <w:t xml:space="preserve">[Shannon, 1948] </w:t>
+      </w:r>
+      <w:r>
+        <w:rPr>
+          <w:rFonts w:hint="eastAsia"/>
+        </w:rPr>
+        <w:t>理论指出，最理想的编码方法是词汇表中第</w:t>
+      </w:r>
+      <w:r>
+        <w:rPr>
+          <w:rFonts w:hint="eastAsia"/>
+        </w:rPr>
+        <w:t>i</w:t>
+      </w:r>
+      <w:r>
+        <w:rPr>
+          <w:rFonts w:hint="eastAsia"/>
+        </w:rPr>
+        <w:t>个词汇预期出现的概率为</w:t>
+      </w:r>
+      <w:r>
+        <w:rPr>
+          <w:position w:val="-12"/>
+        </w:rPr>
+        <w:object w:dxaOrig="260" w:dyaOrig="360">
+          <v:shape id="_x0000_i1128" type="#_x0000_t75" style="width:12.75pt;height:18pt" o:ole="">
+            <v:imagedata r:id="rId221" o:title=""/>
+          </v:shape>
+          <o:OLEObject Type="Embed" ProgID="Equation.DSMT4" ShapeID="_x0000_i1128" DrawAspect="Content" ObjectID="_1300124088" r:id="rId222"/>
+        </w:object>
+      </w:r>
       <w:r>
         <w:rPr>
           <w:rFonts w:hint="eastAsia"/>
@@ -39965,10 +39975,10 @@
           <w:position w:val="-12"/>
         </w:rPr>
         <w:object w:dxaOrig="880" w:dyaOrig="360">
-          <v:shape id="_x0000_i1130" type="#_x0000_t75" style="width:44.25pt;height:18pt" o:ole="">
-            <v:imagedata r:id="rId220" o:title=""/>
+          <v:shape id="_x0000_i1129" type="#_x0000_t75" style="width:44.25pt;height:18pt" o:ole="">
+            <v:imagedata r:id="rId223" o:title=""/>
           </v:shape>
-          <o:OLEObject Type="Embed" ProgID="Equation.DSMT4" ShapeID="_x0000_i1130" DrawAspect="Content" ObjectID="_1300051371" r:id="rId221"/>
+          <o:OLEObject Type="Embed" ProgID="Equation.DSMT4" ShapeID="_x0000_i1129" DrawAspect="Content" ObjectID="_1300124089" r:id="rId224"/>
         </w:object>
       </w:r>
       <w:r>
@@ -40005,10 +40015,10 @@
           <w:position w:val="-16"/>
         </w:rPr>
         <w:object w:dxaOrig="2140" w:dyaOrig="460">
-          <v:shape id="_x0000_i1131" type="#_x0000_t75" style="width:107.25pt;height:23.25pt" o:ole="">
-            <v:imagedata r:id="rId222" o:title=""/>
+          <v:shape id="_x0000_i1130" type="#_x0000_t75" style="width:107.25pt;height:23.25pt" o:ole="">
+            <v:imagedata r:id="rId225" o:title=""/>
           </v:shape>
-          <o:OLEObject Type="Embed" ProgID="Equation.DSMT4" ShapeID="_x0000_i1131" DrawAspect="Content" ObjectID="_1300051372" r:id="rId223"/>
+          <o:OLEObject Type="Embed" ProgID="Equation.DSMT4" ShapeID="_x0000_i1130" DrawAspect="Content" ObjectID="_1300124090" r:id="rId226"/>
         </w:object>
       </w:r>
     </w:p>
@@ -41193,10 +41203,10 @@
           <w:position w:val="-16"/>
         </w:rPr>
         <w:object w:dxaOrig="1700" w:dyaOrig="460">
-          <v:shape id="_x0000_i1132" type="#_x0000_t75" style="width:84.75pt;height:23.25pt" o:ole="">
-            <v:imagedata r:id="rId224" o:title=""/>
+          <v:shape id="_x0000_i1131" type="#_x0000_t75" style="width:84.75pt;height:23.25pt" o:ole="">
+            <v:imagedata r:id="rId227" o:title=""/>
           </v:shape>
-          <o:OLEObject Type="Embed" ProgID="Equation.DSMT4" ShapeID="_x0000_i1132" DrawAspect="Content" ObjectID="_1300051373" r:id="rId225"/>
+          <o:OLEObject Type="Embed" ProgID="Equation.DSMT4" ShapeID="_x0000_i1131" DrawAspect="Content" ObjectID="_1300124091" r:id="rId228"/>
         </w:object>
       </w:r>
       <w:r>
@@ -41229,10 +41239,10 @@
           <w:position w:val="-38"/>
         </w:rPr>
         <w:object w:dxaOrig="780" w:dyaOrig="760">
-          <v:shape id="_x0000_i1133" type="#_x0000_t75" style="width:39pt;height:38.25pt" o:ole="">
-            <v:imagedata r:id="rId226" o:title=""/>
+          <v:shape id="_x0000_i1132" type="#_x0000_t75" style="width:39pt;height:38.25pt" o:ole="">
+            <v:imagedata r:id="rId229" o:title=""/>
           </v:shape>
-          <o:OLEObject Type="Embed" ProgID="Equation.DSMT4" ShapeID="_x0000_i1133" DrawAspect="Content" ObjectID="_1300051374" r:id="rId227"/>
+          <o:OLEObject Type="Embed" ProgID="Equation.DSMT4" ShapeID="_x0000_i1132" DrawAspect="Content" ObjectID="_1300124092" r:id="rId230"/>
         </w:object>
       </w:r>
     </w:p>
@@ -41259,10 +41269,10 @@
           <w:position w:val="-30"/>
         </w:rPr>
         <w:object w:dxaOrig="4200" w:dyaOrig="680">
-          <v:shape id="_x0000_i1134" type="#_x0000_t75" style="width:210pt;height:33.75pt" o:ole="">
-            <v:imagedata r:id="rId228" o:title=""/>
+          <v:shape id="_x0000_i1133" type="#_x0000_t75" style="width:210pt;height:33.75pt" o:ole="">
+            <v:imagedata r:id="rId231" o:title=""/>
           </v:shape>
-          <o:OLEObject Type="Embed" ProgID="Equation.DSMT4" ShapeID="_x0000_i1134" DrawAspect="Content" ObjectID="_1300051375" r:id="rId229"/>
+          <o:OLEObject Type="Embed" ProgID="Equation.DSMT4" ShapeID="_x0000_i1133" DrawAspect="Content" ObjectID="_1300124093" r:id="rId232"/>
         </w:object>
       </w:r>
     </w:p>
@@ -41359,10 +41369,10 @@
           <w:position w:val="-16"/>
         </w:rPr>
         <w:object w:dxaOrig="1240" w:dyaOrig="460">
-          <v:shape id="_x0000_i1135" type="#_x0000_t75" style="width:62.25pt;height:23.25pt" o:ole="">
-            <v:imagedata r:id="rId230" o:title=""/>
+          <v:shape id="_x0000_i1134" type="#_x0000_t75" style="width:62.25pt;height:23.25pt" o:ole="">
+            <v:imagedata r:id="rId233" o:title=""/>
           </v:shape>
-          <o:OLEObject Type="Embed" ProgID="Equation.DSMT4" ShapeID="_x0000_i1135" DrawAspect="Content" ObjectID="_1300051376" r:id="rId231"/>
+          <o:OLEObject Type="Embed" ProgID="Equation.DSMT4" ShapeID="_x0000_i1134" DrawAspect="Content" ObjectID="_1300124094" r:id="rId234"/>
         </w:object>
       </w:r>
       <w:r>
@@ -41400,10 +41410,10 @@
           <w:position w:val="-24"/>
         </w:rPr>
         <w:object w:dxaOrig="1260" w:dyaOrig="620">
-          <v:shape id="_x0000_i1136" type="#_x0000_t75" style="width:63pt;height:30.75pt" o:ole="">
-            <v:imagedata r:id="rId232" o:title=""/>
+          <v:shape id="_x0000_i1135" type="#_x0000_t75" style="width:63pt;height:30.75pt" o:ole="">
+            <v:imagedata r:id="rId235" o:title=""/>
           </v:shape>
-          <o:OLEObject Type="Embed" ProgID="Equation.DSMT4" ShapeID="_x0000_i1136" DrawAspect="Content" ObjectID="_1300051377" r:id="rId233"/>
+          <o:OLEObject Type="Embed" ProgID="Equation.DSMT4" ShapeID="_x0000_i1135" DrawAspect="Content" ObjectID="_1300124095" r:id="rId236"/>
         </w:object>
       </w:r>
     </w:p>
@@ -41430,10 +41440,10 @@
           <w:position w:val="-30"/>
         </w:rPr>
         <w:object w:dxaOrig="1160" w:dyaOrig="680">
-          <v:shape id="_x0000_i1137" type="#_x0000_t75" style="width:57.75pt;height:33.75pt" o:ole="">
-            <v:imagedata r:id="rId234" o:title=""/>
+          <v:shape id="_x0000_i1136" type="#_x0000_t75" style="width:57.75pt;height:33.75pt" o:ole="">
+            <v:imagedata r:id="rId237" o:title=""/>
           </v:shape>
-          <o:OLEObject Type="Embed" ProgID="Equation.DSMT4" ShapeID="_x0000_i1137" DrawAspect="Content" ObjectID="_1300051378" r:id="rId235"/>
+          <o:OLEObject Type="Embed" ProgID="Equation.DSMT4" ShapeID="_x0000_i1136" DrawAspect="Content" ObjectID="_1300124096" r:id="rId238"/>
         </w:object>
       </w:r>
     </w:p>
@@ -41455,10 +41465,10 @@
           <w:position w:val="-24"/>
         </w:rPr>
         <w:object w:dxaOrig="360" w:dyaOrig="620">
-          <v:shape id="_x0000_i1138" type="#_x0000_t75" style="width:18pt;height:30.75pt" o:ole="">
-            <v:imagedata r:id="rId236" o:title=""/>
+          <v:shape id="_x0000_i1137" type="#_x0000_t75" style="width:18pt;height:30.75pt" o:ole="">
+            <v:imagedata r:id="rId239" o:title=""/>
           </v:shape>
-          <o:OLEObject Type="Embed" ProgID="Equation.DSMT4" ShapeID="_x0000_i1138" DrawAspect="Content" ObjectID="_1300051379" r:id="rId237"/>
+          <o:OLEObject Type="Embed" ProgID="Equation.DSMT4" ShapeID="_x0000_i1137" DrawAspect="Content" ObjectID="_1300124097" r:id="rId240"/>
         </w:object>
       </w:r>
       <w:r>
@@ -41503,10 +41513,10 @@
           <w:position w:val="-30"/>
         </w:rPr>
         <w:object w:dxaOrig="680" w:dyaOrig="680">
-          <v:shape id="_x0000_i1139" type="#_x0000_t75" style="width:33.75pt;height:33.75pt" o:ole="">
-            <v:imagedata r:id="rId238" o:title=""/>
+          <v:shape id="_x0000_i1138" type="#_x0000_t75" style="width:33.75pt;height:33.75pt" o:ole="">
+            <v:imagedata r:id="rId241" o:title=""/>
           </v:shape>
-          <o:OLEObject Type="Embed" ProgID="Equation.DSMT4" ShapeID="_x0000_i1139" DrawAspect="Content" ObjectID="_1300051380" r:id="rId239"/>
+          <o:OLEObject Type="Embed" ProgID="Equation.DSMT4" ShapeID="_x0000_i1138" DrawAspect="Content" ObjectID="_1300124098" r:id="rId242"/>
         </w:object>
       </w:r>
       <w:r>
@@ -41562,10 +41572,10 @@
           <w:position w:val="-24"/>
         </w:rPr>
         <w:object w:dxaOrig="4580" w:dyaOrig="620">
-          <v:shape id="_x0000_i1140" type="#_x0000_t75" style="width:228.75pt;height:30.75pt" o:ole="">
-            <v:imagedata r:id="rId240" o:title=""/>
+          <v:shape id="_x0000_i1139" type="#_x0000_t75" style="width:228.75pt;height:30.75pt" o:ole="">
+            <v:imagedata r:id="rId243" o:title=""/>
           </v:shape>
-          <o:OLEObject Type="Embed" ProgID="Equation.DSMT4" ShapeID="_x0000_i1140" DrawAspect="Content" ObjectID="_1300051381" r:id="rId241"/>
+          <o:OLEObject Type="Embed" ProgID="Equation.DSMT4" ShapeID="_x0000_i1139" DrawAspect="Content" ObjectID="_1300124099" r:id="rId244"/>
         </w:object>
       </w:r>
     </w:p>
@@ -42018,10 +42028,10 @@
       </w:pPr>
       <w:r>
         <w:object w:dxaOrig="9990" w:dyaOrig="10401">
-          <v:shape id="_x0000_i1141" type="#_x0000_t75" style="width:414.75pt;height:6in" o:ole="">
-            <v:imagedata r:id="rId242" o:title=""/>
+          <v:shape id="_x0000_i1140" type="#_x0000_t75" style="width:414.75pt;height:6in" o:ole="">
+            <v:imagedata r:id="rId245" o:title=""/>
           </v:shape>
-          <o:OLEObject Type="Embed" ProgID="Visio.Drawing.11" ShapeID="_x0000_i1141" DrawAspect="Content" ObjectID="_1300051382" r:id="rId243"/>
+          <o:OLEObject Type="Embed" ProgID="Visio.Drawing.11" ShapeID="_x0000_i1140" DrawAspect="Content" ObjectID="_1300124100" r:id="rId246"/>
         </w:object>
       </w:r>
     </w:p>
@@ -43337,10 +43347,10 @@
       </w:pPr>
       <w:r>
         <w:object w:dxaOrig="3741" w:dyaOrig="1822">
-          <v:shape id="_x0000_i1142" type="#_x0000_t75" style="width:186.75pt;height:90.75pt" o:ole="">
-            <v:imagedata r:id="rId244" o:title=""/>
+          <v:shape id="_x0000_i1141" type="#_x0000_t75" style="width:186.75pt;height:90.75pt" o:ole="">
+            <v:imagedata r:id="rId247" o:title=""/>
           </v:shape>
-          <o:OLEObject Type="Embed" ProgID="Visio.Drawing.11" ShapeID="_x0000_i1142" DrawAspect="Content" ObjectID="_1300051383" r:id="rId245"/>
+          <o:OLEObject Type="Embed" ProgID="Visio.Drawing.11" ShapeID="_x0000_i1141" DrawAspect="Content" ObjectID="_1300124101" r:id="rId248"/>
         </w:object>
       </w:r>
     </w:p>
@@ -43491,10 +43501,10 @@
       </w:pPr>
       <w:r>
         <w:object w:dxaOrig="3741" w:dyaOrig="1822">
-          <v:shape id="_x0000_i1143" type="#_x0000_t75" style="width:186.75pt;height:90.75pt" o:ole="">
-            <v:imagedata r:id="rId246" o:title=""/>
+          <v:shape id="_x0000_i1142" type="#_x0000_t75" style="width:186.75pt;height:90.75pt" o:ole="">
+            <v:imagedata r:id="rId249" o:title=""/>
           </v:shape>
-          <o:OLEObject Type="Embed" ProgID="Visio.Drawing.11" ShapeID="_x0000_i1143" DrawAspect="Content" ObjectID="_1300051384" r:id="rId247"/>
+          <o:OLEObject Type="Embed" ProgID="Visio.Drawing.11" ShapeID="_x0000_i1142" DrawAspect="Content" ObjectID="_1300124102" r:id="rId250"/>
         </w:object>
       </w:r>
     </w:p>
@@ -43682,10 +43692,10 @@
       </w:pPr>
       <w:r>
         <w:object w:dxaOrig="3741" w:dyaOrig="1822">
-          <v:shape id="_x0000_i1144" type="#_x0000_t75" style="width:186.75pt;height:90.75pt" o:ole="">
-            <v:imagedata r:id="rId248" o:title=""/>
+          <v:shape id="_x0000_i1143" type="#_x0000_t75" style="width:186.75pt;height:90.75pt" o:ole="">
+            <v:imagedata r:id="rId251" o:title=""/>
           </v:shape>
-          <o:OLEObject Type="Embed" ProgID="Visio.Drawing.11" ShapeID="_x0000_i1144" DrawAspect="Content" ObjectID="_1300051385" r:id="rId249"/>
+          <o:OLEObject Type="Embed" ProgID="Visio.Drawing.11" ShapeID="_x0000_i1143" DrawAspect="Content" ObjectID="_1300124103" r:id="rId252"/>
         </w:object>
       </w:r>
     </w:p>
@@ -43842,10 +43852,10 @@
       </w:pPr>
       <w:r>
         <w:object w:dxaOrig="3741" w:dyaOrig="1822">
-          <v:shape id="_x0000_i1145" type="#_x0000_t75" style="width:186.75pt;height:90.75pt" o:ole="">
-            <v:imagedata r:id="rId250" o:title=""/>
+          <v:shape id="_x0000_i1144" type="#_x0000_t75" style="width:186.75pt;height:90.75pt" o:ole="">
+            <v:imagedata r:id="rId253" o:title=""/>
           </v:shape>
-          <o:OLEObject Type="Embed" ProgID="Visio.Drawing.11" ShapeID="_x0000_i1145" DrawAspect="Content" ObjectID="_1300051386" r:id="rId251"/>
+          <o:OLEObject Type="Embed" ProgID="Visio.Drawing.11" ShapeID="_x0000_i1144" DrawAspect="Content" ObjectID="_1300124104" r:id="rId254"/>
         </w:object>
       </w:r>
     </w:p>
@@ -44249,10 +44259,10 @@
       </w:pPr>
       <w:r>
         <w:object w:dxaOrig="5781" w:dyaOrig="6859">
-          <v:shape id="_x0000_i1146" type="#_x0000_t75" style="width:288.75pt;height:342.75pt" o:ole="">
-            <v:imagedata r:id="rId252" o:title=""/>
+          <v:shape id="_x0000_i1145" type="#_x0000_t75" style="width:288.75pt;height:342.75pt" o:ole="">
+            <v:imagedata r:id="rId255" o:title=""/>
           </v:shape>
-          <o:OLEObject Type="Embed" ProgID="Visio.Drawing.11" ShapeID="_x0000_i1146" DrawAspect="Content" ObjectID="_1300051387" r:id="rId253"/>
+          <o:OLEObject Type="Embed" ProgID="Visio.Drawing.11" ShapeID="_x0000_i1145" DrawAspect="Content" ObjectID="_1300124105" r:id="rId256"/>
         </w:object>
       </w:r>
     </w:p>
@@ -46113,7 +46123,7 @@
                     <pic:cNvPicPr/>
                   </pic:nvPicPr>
                   <pic:blipFill>
-                    <a:blip r:embed="rId254"/>
+                    <a:blip r:embed="rId257"/>
                     <a:stretch>
                       <a:fillRect/>
                     </a:stretch>
@@ -46920,10 +46930,10 @@
       </w:pPr>
       <w:r>
         <w:object w:dxaOrig="6575" w:dyaOrig="2039">
-          <v:shape id="_x0000_i1147" type="#_x0000_t75" style="width:328.5pt;height:102pt" o:ole="">
-            <v:imagedata r:id="rId255" o:title=""/>
+          <v:shape id="_x0000_i1146" type="#_x0000_t75" style="width:328.5pt;height:102pt" o:ole="">
+            <v:imagedata r:id="rId258" o:title=""/>
           </v:shape>
-          <o:OLEObject Type="Embed" ProgID="Visio.Drawing.11" ShapeID="_x0000_i1147" DrawAspect="Content" ObjectID="_1300051388" r:id="rId256"/>
+          <o:OLEObject Type="Embed" ProgID="Visio.Drawing.11" ShapeID="_x0000_i1146" DrawAspect="Content" ObjectID="_1300124106" r:id="rId259"/>
         </w:object>
       </w:r>
     </w:p>
@@ -47263,10 +47273,10 @@
       </w:pPr>
       <w:r>
         <w:object w:dxaOrig="7822" w:dyaOrig="3627">
-          <v:shape id="_x0000_i1148" type="#_x0000_t75" style="width:390.75pt;height:181.5pt" o:ole="">
-            <v:imagedata r:id="rId257" o:title=""/>
+          <v:shape id="_x0000_i1147" type="#_x0000_t75" style="width:390.75pt;height:181.5pt" o:ole="">
+            <v:imagedata r:id="rId260" o:title=""/>
           </v:shape>
-          <o:OLEObject Type="Embed" ProgID="Visio.Drawing.11" ShapeID="_x0000_i1148" DrawAspect="Content" ObjectID="_1300051389" r:id="rId258"/>
+          <o:OLEObject Type="Embed" ProgID="Visio.Drawing.11" ShapeID="_x0000_i1147" DrawAspect="Content" ObjectID="_1300124107" r:id="rId261"/>
         </w:object>
       </w:r>
     </w:p>
@@ -48011,10 +48021,10 @@
       </w:pPr>
       <w:r>
         <w:object w:dxaOrig="8162" w:dyaOrig="3627">
-          <v:shape id="_x0000_i1149" type="#_x0000_t75" style="width:408pt;height:181.5pt" o:ole="">
-            <v:imagedata r:id="rId259" o:title=""/>
+          <v:shape id="_x0000_i1148" type="#_x0000_t75" style="width:408pt;height:181.5pt" o:ole="">
+            <v:imagedata r:id="rId262" o:title=""/>
           </v:shape>
-          <o:OLEObject Type="Embed" ProgID="Visio.Drawing.11" ShapeID="_x0000_i1149" DrawAspect="Content" ObjectID="_1300051390" r:id="rId260"/>
+          <o:OLEObject Type="Embed" ProgID="Visio.Drawing.11" ShapeID="_x0000_i1148" DrawAspect="Content" ObjectID="_1300124108" r:id="rId263"/>
         </w:object>
       </w:r>
     </w:p>
@@ -48311,10 +48321,10 @@
       </w:pPr>
       <w:r>
         <w:object w:dxaOrig="6121" w:dyaOrig="6319">
-          <v:shape id="_x0000_i1150" type="#_x0000_t75" style="width:306pt;height:315.75pt" o:ole="">
-            <v:imagedata r:id="rId174" o:title=""/>
+          <v:shape id="_x0000_i1149" type="#_x0000_t75" style="width:306pt;height:315.75pt" o:ole="">
+            <v:imagedata r:id="rId177" o:title=""/>
           </v:shape>
-          <o:OLEObject Type="Embed" ProgID="Visio.Drawing.11" ShapeID="_x0000_i1150" DrawAspect="Content" ObjectID="_1300051391" r:id="rId261"/>
+          <o:OLEObject Type="Embed" ProgID="Visio.Drawing.11" ShapeID="_x0000_i1149" DrawAspect="Content" ObjectID="_1300124109" r:id="rId264"/>
         </w:object>
       </w:r>
     </w:p>
@@ -48413,10 +48423,10 @@
       </w:pPr>
       <w:r>
         <w:object w:dxaOrig="10395" w:dyaOrig="6320">
-          <v:shape id="_x0000_i1151" type="#_x0000_t75" style="width:415.5pt;height:252.75pt" o:ole="">
-            <v:imagedata r:id="rId262" o:title=""/>
+          <v:shape id="_x0000_i1150" type="#_x0000_t75" style="width:415.5pt;height:252.75pt" o:ole="">
+            <v:imagedata r:id="rId265" o:title=""/>
           </v:shape>
-          <o:OLEObject Type="Embed" ProgID="Visio.Drawing.11" ShapeID="_x0000_i1151" DrawAspect="Content" ObjectID="_1300051392" r:id="rId263"/>
+          <o:OLEObject Type="Embed" ProgID="Visio.Drawing.11" ShapeID="_x0000_i1150" DrawAspect="Content" ObjectID="_1300124110" r:id="rId266"/>
         </w:object>
       </w:r>
     </w:p>
@@ -49189,10 +49199,10 @@
       </w:pPr>
       <w:r>
         <w:object w:dxaOrig="4987" w:dyaOrig="4064">
-          <v:shape id="_x0000_i1152" type="#_x0000_t75" style="width:249pt;height:203.25pt" o:ole="">
-            <v:imagedata r:id="rId264" o:title=""/>
+          <v:shape id="_x0000_i1151" type="#_x0000_t75" style="width:249pt;height:203.25pt" o:ole="">
+            <v:imagedata r:id="rId267" o:title=""/>
           </v:shape>
-          <o:OLEObject Type="Embed" ProgID="Visio.Drawing.11" ShapeID="_x0000_i1152" DrawAspect="Content" ObjectID="_1300051393" r:id="rId265"/>
+          <o:OLEObject Type="Embed" ProgID="Visio.Drawing.11" ShapeID="_x0000_i1151" DrawAspect="Content" ObjectID="_1300124111" r:id="rId268"/>
         </w:object>
       </w:r>
     </w:p>
@@ -51358,7 +51368,7 @@
         </w:rPr>
         <w:t xml:space="preserve"> </w:t>
       </w:r>
-      <w:hyperlink r:id="rId266" w:history="1">
+      <w:hyperlink r:id="rId269" w:history="1">
         <w:r>
           <w:rPr>
             <w:rStyle w:val="a6"/>
@@ -51758,7 +51768,7 @@
         </w:rPr>
         <w:t>），网址为</w:t>
       </w:r>
-      <w:hyperlink r:id="rId267" w:history="1">
+      <w:hyperlink r:id="rId270" w:history="1">
         <w:r>
           <w:rPr>
             <w:rStyle w:val="a6"/>
@@ -51853,7 +51863,7 @@
         </w:rPr>
         <w:t>），网址为</w:t>
       </w:r>
-      <w:hyperlink r:id="rId268" w:history="1">
+      <w:hyperlink r:id="rId271" w:history="1">
         <w:r>
           <w:rPr>
             <w:rStyle w:val="a6"/>
@@ -51998,7 +52008,7 @@
         </w:rPr>
         <w:t>），网址为</w:t>
       </w:r>
-      <w:hyperlink r:id="rId269" w:history="1">
+      <w:hyperlink r:id="rId272" w:history="1">
         <w:r>
           <w:rPr>
             <w:rStyle w:val="a6"/>
@@ -52460,10 +52470,10 @@
       </w:pPr>
       <w:r>
         <w:object w:dxaOrig="3457" w:dyaOrig="1766">
-          <v:shape id="_x0000_i1153" type="#_x0000_t75" style="width:172.5pt;height:88.5pt" o:ole="">
-            <v:imagedata r:id="rId270" o:title=""/>
+          <v:shape id="_x0000_i1152" type="#_x0000_t75" style="width:172.5pt;height:88.5pt" o:ole="">
+            <v:imagedata r:id="rId273" o:title=""/>
           </v:shape>
-          <o:OLEObject Type="Embed" ProgID="Visio.Drawing.11" ShapeID="_x0000_i1153" DrawAspect="Content" ObjectID="_1300051394" r:id="rId271"/>
+          <o:OLEObject Type="Embed" ProgID="Visio.Drawing.11" ShapeID="_x0000_i1152" DrawAspect="Content" ObjectID="_1300124112" r:id="rId274"/>
         </w:object>
       </w:r>
     </w:p>
@@ -52534,7 +52544,7 @@
         <w:tab/>
         <w:t>Google Scholar(</w:t>
       </w:r>
-      <w:hyperlink r:id="rId272" w:history="1">
+      <w:hyperlink r:id="rId275" w:history="1">
         <w:r>
           <w:rPr>
             <w:rStyle w:val="a6"/>
@@ -52582,7 +52592,7 @@
         <w:tab/>
         <w:t>Libra(</w:t>
       </w:r>
-      <w:hyperlink r:id="rId273" w:history="1">
+      <w:hyperlink r:id="rId276" w:history="1">
         <w:r>
           <w:rPr>
             <w:rStyle w:val="a6"/>
@@ -52952,7 +52962,7 @@
         </w:rPr>
         <w:t xml:space="preserve">[2]  [Google Img] </w:t>
       </w:r>
-      <w:hyperlink r:id="rId274" w:history="1">
+      <w:hyperlink r:id="rId277" w:history="1">
         <w:r>
           <w:rPr>
             <w:rStyle w:val="a6"/>
@@ -52970,7 +52980,7 @@
         </w:rPr>
         <w:t xml:space="preserve">[3]  [KDD] </w:t>
       </w:r>
-      <w:hyperlink r:id="rId275" w:history="1">
+      <w:hyperlink r:id="rId278" w:history="1">
         <w:r>
           <w:rPr>
             <w:rStyle w:val="a6"/>
@@ -52988,7 +52998,7 @@
         </w:rPr>
         <w:t xml:space="preserve">[4]  [SIGIR] </w:t>
       </w:r>
-      <w:hyperlink r:id="rId276" w:history="1">
+      <w:hyperlink r:id="rId279" w:history="1">
         <w:r>
           <w:rPr>
             <w:rStyle w:val="a6"/>
@@ -53006,7 +53016,7 @@
         </w:rPr>
         <w:t xml:space="preserve">[5]  [SIGMOD] </w:t>
       </w:r>
-      <w:hyperlink r:id="rId277" w:history="1">
+      <w:hyperlink r:id="rId280" w:history="1">
         <w:r>
           <w:rPr>
             <w:rStyle w:val="a6"/>
@@ -53042,7 +53052,7 @@
         </w:rPr>
         <w:t xml:space="preserve"> </w:t>
       </w:r>
-      <w:hyperlink r:id="rId278" w:history="1">
+      <w:hyperlink r:id="rId281" w:history="1">
         <w:r>
           <w:rPr>
             <w:rStyle w:val="a6"/>
@@ -53060,7 +53070,7 @@
         </w:rPr>
         <w:t xml:space="preserve">[7]  [TREC] </w:t>
       </w:r>
-      <w:hyperlink r:id="rId279" w:history="1">
+      <w:hyperlink r:id="rId282" w:history="1">
         <w:r>
           <w:rPr>
             <w:rStyle w:val="a6"/>
@@ -53115,10 +53125,10 @@
     <w:p>
       <w:r>
         <w:object w:dxaOrig="9693" w:dyaOrig="10827">
-          <v:shape id="_x0000_i1154" type="#_x0000_t75" style="width:414.75pt;height:463.5pt" o:ole="">
-            <v:imagedata r:id="rId280" o:title=""/>
+          <v:shape id="_x0000_i1153" type="#_x0000_t75" style="width:414.75pt;height:463.5pt" o:ole="">
+            <v:imagedata r:id="rId283" o:title=""/>
           </v:shape>
-          <o:OLEObject Type="Embed" ProgID="Visio.Drawing.11" ShapeID="_x0000_i1154" DrawAspect="Content" ObjectID="_1300051395" r:id="rId281"/>
+          <o:OLEObject Type="Embed" ProgID="Visio.Drawing.11" ShapeID="_x0000_i1153" DrawAspect="Content" ObjectID="_1300124113" r:id="rId284"/>
         </w:object>
       </w:r>
     </w:p>
@@ -56026,4 +56036,16 @@
   <a:objectDefaults/>
   <a:extraClrSchemeLst/>
 </a:theme>
+</file>
+
+<file path=customXml/item1.xml><?xml version="1.0" encoding="utf-8"?>
+<b:Sources xmlns:b="http://schemas.openxmlformats.org/officeDocument/2006/bibliography" xmlns="http://schemas.openxmlformats.org/officeDocument/2006/bibliography" SelectedStyle="\APA.XSL" StyleName="APA"/>
+</file>
+
+<file path=customXml/itemProps1.xml><?xml version="1.0" encoding="utf-8"?>
+<ds:datastoreItem xmlns:ds="http://schemas.openxmlformats.org/officeDocument/2006/customXml" ds:itemID="{2D4B764C-126B-4A01-B382-2261DE5D025E}">
+  <ds:schemaRefs>
+    <ds:schemaRef ds:uri="http://schemas.openxmlformats.org/officeDocument/2006/bibliography"/>
+  </ds:schemaRefs>
+</ds:datastoreItem>
 </file>
--- a/Notes/搜索引擎学习笔记.docx
+++ b/Notes/搜索引擎学习笔记.docx
@@ -1393,7 +1393,7 @@
           <v:shape id="_x0000_i1025" type="#_x0000_t75" style="width:399.75pt;height:158.25pt" o:ole="">
             <v:imagedata r:id="rId13" o:title=""/>
           </v:shape>
-          <o:OLEObject Type="Embed" ProgID="Visio.Drawing.11" ShapeID="_x0000_i1025" DrawAspect="Content" ObjectID="_1300123760" r:id="rId14"/>
+          <o:OLEObject Type="Embed" ProgID="Visio.Drawing.11" ShapeID="_x0000_i1025" DrawAspect="Content" ObjectID="_1329371008" r:id="rId14"/>
         </w:object>
       </w:r>
     </w:p>
@@ -2105,7 +2105,7 @@
           <v:shape id="_x0000_i1026" type="#_x0000_t75" style="width:415.5pt;height:275.25pt" o:ole="">
             <v:imagedata r:id="rId15" o:title=""/>
           </v:shape>
-          <o:OLEObject Type="Embed" ProgID="Visio.Drawing.11" ShapeID="_x0000_i1026" DrawAspect="Content" ObjectID="_1300123761" r:id="rId16"/>
+          <o:OLEObject Type="Embed" ProgID="Visio.Drawing.11" ShapeID="_x0000_i1026" DrawAspect="Content" ObjectID="_1329371009" r:id="rId16"/>
         </w:object>
       </w:r>
     </w:p>
@@ -6011,7 +6011,7 @@
           <v:shape id="_x0000_i1027" type="#_x0000_t75" style="width:234.75pt;height:126.75pt" o:ole="">
             <v:imagedata r:id="rId21" o:title=""/>
           </v:shape>
-          <o:OLEObject Type="Embed" ProgID="Visio.Drawing.11" ShapeID="_x0000_i1027" DrawAspect="Content" ObjectID="_1300123762" r:id="rId22"/>
+          <o:OLEObject Type="Embed" ProgID="Visio.Drawing.11" ShapeID="_x0000_i1027" DrawAspect="Content" ObjectID="_1329371010" r:id="rId22"/>
         </w:object>
       </w:r>
     </w:p>
@@ -8963,7 +8963,7 @@
           <v:shape id="_x0000_i1028" type="#_x0000_t75" style="width:330pt;height:238.5pt" o:ole="">
             <v:imagedata r:id="rId29" o:title=""/>
           </v:shape>
-          <o:OLEObject Type="Embed" ProgID="SmartDraw.2" ShapeID="_x0000_i1028" DrawAspect="Content" ObjectID="_1300123763" r:id="rId30"/>
+          <o:OLEObject Type="Embed" ProgID="SmartDraw.2" ShapeID="_x0000_i1028" DrawAspect="Content" ObjectID="_1329371011" r:id="rId30"/>
         </w:object>
       </w:r>
     </w:p>
@@ -9322,7 +9322,7 @@
           <v:shape id="_x0000_i1029" type="#_x0000_t75" style="width:415.5pt;height:256.5pt" o:ole="">
             <v:imagedata r:id="rId31" o:title=""/>
           </v:shape>
-          <o:OLEObject Type="Embed" ProgID="SmartDraw.2" ShapeID="_x0000_i1029" DrawAspect="Content" ObjectID="_1300123764" r:id="rId32"/>
+          <o:OLEObject Type="Embed" ProgID="SmartDraw.2" ShapeID="_x0000_i1029" DrawAspect="Content" ObjectID="_1329371012" r:id="rId32"/>
         </w:object>
       </w:r>
     </w:p>
@@ -9828,7 +9828,7 @@
           <v:shape id="_x0000_i1030" type="#_x0000_t75" style="width:415.5pt;height:159pt" o:ole="">
             <v:imagedata r:id="rId33" o:title=""/>
           </v:shape>
-          <o:OLEObject Type="Embed" ProgID="SmartDraw.2" ShapeID="_x0000_i1030" DrawAspect="Content" ObjectID="_1300123765" r:id="rId34"/>
+          <o:OLEObject Type="Embed" ProgID="SmartDraw.2" ShapeID="_x0000_i1030" DrawAspect="Content" ObjectID="_1329371013" r:id="rId34"/>
         </w:object>
       </w:r>
     </w:p>
@@ -9972,7 +9972,7 @@
           <v:shape id="_x0000_i1031" type="#_x0000_t75" style="width:405.75pt;height:162pt" o:ole="">
             <v:imagedata r:id="rId35" o:title=""/>
           </v:shape>
-          <o:OLEObject Type="Embed" ProgID="SmartDraw.2" ShapeID="_x0000_i1031" DrawAspect="Content" ObjectID="_1300123766" r:id="rId36"/>
+          <o:OLEObject Type="Embed" ProgID="SmartDraw.2" ShapeID="_x0000_i1031" DrawAspect="Content" ObjectID="_1329371014" r:id="rId36"/>
         </w:object>
       </w:r>
     </w:p>
@@ -12360,7 +12360,7 @@
           <v:shape id="_x0000_i1032" type="#_x0000_t75" style="width:414.75pt;height:270pt" o:ole="">
             <v:imagedata r:id="rId39" o:title=""/>
           </v:shape>
-          <o:OLEObject Type="Embed" ProgID="SmartDraw.2" ShapeID="_x0000_i1032" DrawAspect="Content" ObjectID="_1300123767" r:id="rId40"/>
+          <o:OLEObject Type="Embed" ProgID="SmartDraw.2" ShapeID="_x0000_i1032" DrawAspect="Content" ObjectID="_1329371015" r:id="rId40"/>
         </w:object>
       </w:r>
     </w:p>
@@ -13330,7 +13330,7 @@
           <v:shape id="_x0000_i1033" type="#_x0000_t75" style="width:415.5pt;height:204.75pt" o:ole="">
             <v:imagedata r:id="rId41" o:title=""/>
           </v:shape>
-          <o:OLEObject Type="Embed" ProgID="Visio.Drawing.11" ShapeID="_x0000_i1033" DrawAspect="Content" ObjectID="_1300123768" r:id="rId42"/>
+          <o:OLEObject Type="Embed" ProgID="Visio.Drawing.11" ShapeID="_x0000_i1033" DrawAspect="Content" ObjectID="_1329371016" r:id="rId42"/>
         </w:object>
       </w:r>
     </w:p>
@@ -13951,7 +13951,7 @@
           <v:shape id="_x0000_i1034" type="#_x0000_t75" style="width:414.75pt;height:194.25pt" o:ole="">
             <v:imagedata r:id="rId43" o:title=""/>
           </v:shape>
-          <o:OLEObject Type="Embed" ProgID="SmartDraw.2" ShapeID="_x0000_i1034" DrawAspect="Content" ObjectID="_1300123769" r:id="rId44"/>
+          <o:OLEObject Type="Embed" ProgID="SmartDraw.2" ShapeID="_x0000_i1034" DrawAspect="Content" ObjectID="_1329371017" r:id="rId44"/>
         </w:object>
       </w:r>
     </w:p>
@@ -14114,7 +14114,7 @@
           <v:shape id="_x0000_i1035" type="#_x0000_t75" style="width:270pt;height:201.75pt" o:ole="">
             <v:imagedata r:id="rId45" o:title=""/>
           </v:shape>
-          <o:OLEObject Type="Embed" ProgID="SmartDraw.2" ShapeID="_x0000_i1035" DrawAspect="Content" ObjectID="_1300123770" r:id="rId46"/>
+          <o:OLEObject Type="Embed" ProgID="SmartDraw.2" ShapeID="_x0000_i1035" DrawAspect="Content" ObjectID="_1329371018" r:id="rId46"/>
         </w:object>
       </w:r>
     </w:p>
@@ -14381,7 +14381,7 @@
           <v:shape id="_x0000_i1036" type="#_x0000_t75" style="width:54pt;height:30.75pt" o:ole="">
             <v:imagedata r:id="rId47" o:title=""/>
           </v:shape>
-          <o:OLEObject Type="Embed" ProgID="Equation.DSMT4" ShapeID="_x0000_i1036" DrawAspect="Content" ObjectID="_1300123771" r:id="rId48"/>
+          <o:OLEObject Type="Embed" ProgID="Equation.DSMT4" ShapeID="_x0000_i1036" DrawAspect="Content" ObjectID="_1329371019" r:id="rId48"/>
         </w:object>
       </w:r>
     </w:p>
@@ -15456,7 +15456,7 @@
           <v:shape id="_x0000_i1037" type="#_x0000_t75" style="width:249.75pt;height:140.25pt" o:ole="">
             <v:imagedata r:id="rId49" o:title=""/>
           </v:shape>
-          <o:OLEObject Type="Embed" ProgID="SmartDraw.2" ShapeID="_x0000_i1037" DrawAspect="Content" ObjectID="_1300123772" r:id="rId50"/>
+          <o:OLEObject Type="Embed" ProgID="SmartDraw.2" ShapeID="_x0000_i1037" DrawAspect="Content" ObjectID="_1329371020" r:id="rId50"/>
         </w:object>
       </w:r>
     </w:p>
@@ -15580,7 +15580,7 @@
           <v:shape id="_x0000_i1038" type="#_x0000_t75" style="width:231.75pt;height:112.5pt" o:ole="">
             <v:imagedata r:id="rId51" o:title=""/>
           </v:shape>
-          <o:OLEObject Type="Embed" ProgID="SmartDraw.2" ShapeID="_x0000_i1038" DrawAspect="Content" ObjectID="_1300123773" r:id="rId52"/>
+          <o:OLEObject Type="Embed" ProgID="SmartDraw.2" ShapeID="_x0000_i1038" DrawAspect="Content" ObjectID="_1329371021" r:id="rId52"/>
         </w:object>
       </w:r>
     </w:p>
@@ -15709,7 +15709,19 @@
         <w:rPr>
           <w:rFonts w:hint="eastAsia"/>
         </w:rPr>
-        <w:t>种方法称为“最大正向匹配法”（</w:t>
+        <w:t>种方法称为“</w:t>
+      </w:r>
+      <w:r>
+        <w:rPr>
+          <w:rFonts w:hint="eastAsia"/>
+        </w:rPr>
+        <w:t>正向</w:t>
+      </w:r>
+      <w:r>
+        <w:rPr>
+          <w:rFonts w:hint="eastAsia"/>
+        </w:rPr>
+        <w:t>最大匹配法”（</w:t>
       </w:r>
       <w:r>
         <w:rPr>
@@ -15745,7 +15757,13 @@
         <w:rPr>
           <w:rFonts w:hint="eastAsia"/>
         </w:rPr>
-        <w:t>种方法称为“逆向最大正向匹配法”（</w:t>
+        <w:t>种方法称为“逆向最大</w:t>
+      </w:r>
+      <w:r>
+        <w:rPr>
+          <w:rFonts w:hint="eastAsia"/>
+        </w:rPr>
+        <w:t>匹配法”（</w:t>
       </w:r>
       <w:r>
         <w:rPr>
@@ -16537,7 +16555,7 @@
           <v:shape id="_x0000_i1039" type="#_x0000_t75" style="width:267.75pt;height:210.75pt" o:ole="">
             <v:imagedata r:id="rId53" o:title=""/>
           </v:shape>
-          <o:OLEObject Type="Embed" ProgID="SmartDraw.2" ShapeID="_x0000_i1039" DrawAspect="Content" ObjectID="_1300123774" r:id="rId54"/>
+          <o:OLEObject Type="Embed" ProgID="SmartDraw.2" ShapeID="_x0000_i1039" DrawAspect="Content" ObjectID="_1329371022" r:id="rId54"/>
         </w:object>
       </w:r>
     </w:p>
@@ -16663,7 +16681,7 @@
           <v:shape id="_x0000_i1040" type="#_x0000_t75" style="width:178.5pt;height:175.5pt" o:ole="">
             <v:imagedata r:id="rId55" o:title=""/>
           </v:shape>
-          <o:OLEObject Type="Embed" ProgID="SmartDraw.2" ShapeID="_x0000_i1040" DrawAspect="Content" ObjectID="_1300123775" r:id="rId56"/>
+          <o:OLEObject Type="Embed" ProgID="SmartDraw.2" ShapeID="_x0000_i1040" DrawAspect="Content" ObjectID="_1329371023" r:id="rId56"/>
         </w:object>
       </w:r>
     </w:p>
@@ -16912,7 +16930,7 @@
           <v:shape id="_x0000_i1041" type="#_x0000_t75" style="width:186pt;height:33.75pt" o:ole="">
             <v:imagedata r:id="rId57" o:title=""/>
           </v:shape>
-          <o:OLEObject Type="Embed" ProgID="Equation.DSMT4" ShapeID="_x0000_i1041" DrawAspect="Content" ObjectID="_1300123776" r:id="rId58"/>
+          <o:OLEObject Type="Embed" ProgID="Equation.DSMT4" ShapeID="_x0000_i1041" DrawAspect="Content" ObjectID="_1329371024" r:id="rId58"/>
         </w:object>
       </w:r>
     </w:p>
@@ -16963,7 +16981,7 @@
           <v:shape id="_x0000_i1042" type="#_x0000_t75" style="width:39.75pt;height:18pt" o:ole="">
             <v:imagedata r:id="rId59" o:title=""/>
           </v:shape>
-          <o:OLEObject Type="Embed" ProgID="Equation.DSMT4" ShapeID="_x0000_i1042" DrawAspect="Content" ObjectID="_1300123777" r:id="rId60"/>
+          <o:OLEObject Type="Embed" ProgID="Equation.DSMT4" ShapeID="_x0000_i1042" DrawAspect="Content" ObjectID="_1329371025" r:id="rId60"/>
         </w:object>
       </w:r>
       <w:r>
@@ -17030,7 +17048,7 @@
           <v:shape id="_x0000_i1043" type="#_x0000_t75" style="width:47.25pt;height:18pt" o:ole="">
             <v:imagedata r:id="rId61" o:title=""/>
           </v:shape>
-          <o:OLEObject Type="Embed" ProgID="Equation.DSMT4" ShapeID="_x0000_i1043" DrawAspect="Content" ObjectID="_1300123778" r:id="rId62"/>
+          <o:OLEObject Type="Embed" ProgID="Equation.DSMT4" ShapeID="_x0000_i1043" DrawAspect="Content" ObjectID="_1329371026" r:id="rId62"/>
         </w:object>
       </w:r>
       <w:r>
@@ -17047,7 +17065,7 @@
           <v:shape id="_x0000_i1044" type="#_x0000_t75" style="width:11.25pt;height:18pt" o:ole="">
             <v:imagedata r:id="rId63" o:title=""/>
           </v:shape>
-          <o:OLEObject Type="Embed" ProgID="Equation.DSMT4" ShapeID="_x0000_i1044" DrawAspect="Content" ObjectID="_1300123779" r:id="rId64"/>
+          <o:OLEObject Type="Embed" ProgID="Equation.DSMT4" ShapeID="_x0000_i1044" DrawAspect="Content" ObjectID="_1329371027" r:id="rId64"/>
         </w:object>
       </w:r>
       <w:r>
@@ -17076,7 +17094,7 @@
           <v:shape id="_x0000_i1045" type="#_x0000_t75" style="width:11.25pt;height:18pt" o:ole="">
             <v:imagedata r:id="rId63" o:title=""/>
           </v:shape>
-          <o:OLEObject Type="Embed" ProgID="Equation.DSMT4" ShapeID="_x0000_i1045" DrawAspect="Content" ObjectID="_1300123780" r:id="rId65"/>
+          <o:OLEObject Type="Embed" ProgID="Equation.DSMT4" ShapeID="_x0000_i1045" DrawAspect="Content" ObjectID="_1329371028" r:id="rId65"/>
         </w:object>
       </w:r>
       <w:r>
@@ -17137,7 +17155,7 @@
           <v:shape id="_x0000_i1046" type="#_x0000_t75" style="width:29.25pt;height:18pt" o:ole="">
             <v:imagedata r:id="rId66" o:title=""/>
           </v:shape>
-          <o:OLEObject Type="Embed" ProgID="Equation.DSMT4" ShapeID="_x0000_i1046" DrawAspect="Content" ObjectID="_1300123781" r:id="rId67"/>
+          <o:OLEObject Type="Embed" ProgID="Equation.DSMT4" ShapeID="_x0000_i1046" DrawAspect="Content" ObjectID="_1329371029" r:id="rId67"/>
         </w:object>
       </w:r>
       <w:r>
@@ -17154,7 +17172,7 @@
           <v:shape id="_x0000_i1047" type="#_x0000_t75" style="width:11.25pt;height:18pt" o:ole="">
             <v:imagedata r:id="rId63" o:title=""/>
           </v:shape>
-          <o:OLEObject Type="Embed" ProgID="Equation.DSMT4" ShapeID="_x0000_i1047" DrawAspect="Content" ObjectID="_1300123782" r:id="rId68"/>
+          <o:OLEObject Type="Embed" ProgID="Equation.DSMT4" ShapeID="_x0000_i1047" DrawAspect="Content" ObjectID="_1329371030" r:id="rId68"/>
         </w:object>
       </w:r>
       <w:r>
@@ -17221,7 +17239,7 @@
           <v:shape id="_x0000_i1048" type="#_x0000_t75" style="width:98.25pt;height:33.75pt" o:ole="">
             <v:imagedata r:id="rId69" o:title=""/>
           </v:shape>
-          <o:OLEObject Type="Embed" ProgID="Equation.DSMT4" ShapeID="_x0000_i1048" DrawAspect="Content" ObjectID="_1300123783" r:id="rId70"/>
+          <o:OLEObject Type="Embed" ProgID="Equation.DSMT4" ShapeID="_x0000_i1048" DrawAspect="Content" ObjectID="_1329371031" r:id="rId70"/>
         </w:object>
       </w:r>
       <w:r>
@@ -17238,7 +17256,7 @@
           <v:shape id="_x0000_i1049" type="#_x0000_t75" style="width:11.25pt;height:18pt" o:ole="">
             <v:imagedata r:id="rId63" o:title=""/>
           </v:shape>
-          <o:OLEObject Type="Embed" ProgID="Equation.DSMT4" ShapeID="_x0000_i1049" DrawAspect="Content" ObjectID="_1300123784" r:id="rId71"/>
+          <o:OLEObject Type="Embed" ProgID="Equation.DSMT4" ShapeID="_x0000_i1049" DrawAspect="Content" ObjectID="_1329371032" r:id="rId71"/>
         </w:object>
       </w:r>
       <w:r>
@@ -17279,7 +17297,7 @@
           <v:shape id="_x0000_i1050" type="#_x0000_t75" style="width:11.25pt;height:18pt" o:ole="">
             <v:imagedata r:id="rId63" o:title=""/>
           </v:shape>
-          <o:OLEObject Type="Embed" ProgID="Equation.DSMT4" ShapeID="_x0000_i1050" DrawAspect="Content" ObjectID="_1300123785" r:id="rId72"/>
+          <o:OLEObject Type="Embed" ProgID="Equation.DSMT4" ShapeID="_x0000_i1050" DrawAspect="Content" ObjectID="_1329371033" r:id="rId72"/>
         </w:object>
       </w:r>
       <w:r>
@@ -17320,7 +17338,7 @@
           <v:shape id="_x0000_i1051" type="#_x0000_t75" style="width:11.25pt;height:18pt" o:ole="">
             <v:imagedata r:id="rId63" o:title=""/>
           </v:shape>
-          <o:OLEObject Type="Embed" ProgID="Equation.DSMT4" ShapeID="_x0000_i1051" DrawAspect="Content" ObjectID="_1300123786" r:id="rId73"/>
+          <o:OLEObject Type="Embed" ProgID="Equation.DSMT4" ShapeID="_x0000_i1051" DrawAspect="Content" ObjectID="_1329371034" r:id="rId73"/>
         </w:object>
       </w:r>
       <w:r>
@@ -17337,7 +17355,7 @@
           <v:shape id="_x0000_i1052" type="#_x0000_t75" style="width:29.25pt;height:18pt" o:ole="">
             <v:imagedata r:id="rId66" o:title=""/>
           </v:shape>
-          <o:OLEObject Type="Embed" ProgID="Equation.DSMT4" ShapeID="_x0000_i1052" DrawAspect="Content" ObjectID="_1300123787" r:id="rId74"/>
+          <o:OLEObject Type="Embed" ProgID="Equation.DSMT4" ShapeID="_x0000_i1052" DrawAspect="Content" ObjectID="_1329371035" r:id="rId74"/>
         </w:object>
       </w:r>
       <w:r>
@@ -17603,7 +17621,7 @@
           <v:shape id="_x0000_i1053" type="#_x0000_t75" style="width:111pt;height:23.25pt" o:ole="">
             <v:imagedata r:id="rId75" o:title=""/>
           </v:shape>
-          <o:OLEObject Type="Embed" ProgID="Equation.DSMT4" ShapeID="_x0000_i1053" DrawAspect="Content" ObjectID="_1300123788" r:id="rId76"/>
+          <o:OLEObject Type="Embed" ProgID="Equation.DSMT4" ShapeID="_x0000_i1053" DrawAspect="Content" ObjectID="_1329371036" r:id="rId76"/>
         </w:object>
       </w:r>
       <w:r>
@@ -17689,7 +17707,7 @@
           <v:shape id="_x0000_i1054" type="#_x0000_t75" style="width:98.25pt;height:33.75pt" o:ole="">
             <v:imagedata r:id="rId69" o:title=""/>
           </v:shape>
-          <o:OLEObject Type="Embed" ProgID="Equation.DSMT4" ShapeID="_x0000_i1054" DrawAspect="Content" ObjectID="_1300123789" r:id="rId77"/>
+          <o:OLEObject Type="Embed" ProgID="Equation.DSMT4" ShapeID="_x0000_i1054" DrawAspect="Content" ObjectID="_1329371037" r:id="rId77"/>
         </w:object>
       </w:r>
       <w:r>
@@ -17737,7 +17755,7 @@
           <v:shape id="_x0000_i1055" type="#_x0000_t75" style="width:186pt;height:33.75pt" o:ole="">
             <v:imagedata r:id="rId57" o:title=""/>
           </v:shape>
-          <o:OLEObject Type="Embed" ProgID="Equation.DSMT4" ShapeID="_x0000_i1055" DrawAspect="Content" ObjectID="_1300123790" r:id="rId78"/>
+          <o:OLEObject Type="Embed" ProgID="Equation.DSMT4" ShapeID="_x0000_i1055" DrawAspect="Content" ObjectID="_1329371038" r:id="rId78"/>
         </w:object>
       </w:r>
     </w:p>
@@ -17882,7 +17900,7 @@
           <v:shape id="_x0000_i1056" type="#_x0000_t75" style="width:228pt;height:129pt" o:ole="">
             <v:imagedata r:id="rId79" o:title=""/>
           </v:shape>
-          <o:OLEObject Type="Embed" ProgID="SmartDraw.2" ShapeID="_x0000_i1056" DrawAspect="Content" ObjectID="_1300123791" r:id="rId80"/>
+          <o:OLEObject Type="Embed" ProgID="SmartDraw.2" ShapeID="_x0000_i1056" DrawAspect="Content" ObjectID="_1329371039" r:id="rId80"/>
         </w:object>
       </w:r>
     </w:p>
@@ -19061,7 +19079,7 @@
           <v:shape id="_x0000_i1057" type="#_x0000_t75" style="width:36.75pt;height:18pt" o:ole="">
             <v:imagedata r:id="rId81" o:title=""/>
           </v:shape>
-          <o:OLEObject Type="Embed" ProgID="Equation.DSMT4" ShapeID="_x0000_i1057" DrawAspect="Content" ObjectID="_1300123792" r:id="rId82"/>
+          <o:OLEObject Type="Embed" ProgID="Equation.DSMT4" ShapeID="_x0000_i1057" DrawAspect="Content" ObjectID="_1329371040" r:id="rId82"/>
         </w:object>
       </w:r>
       <w:r>
@@ -19208,7 +19226,7 @@
           <v:shape id="_x0000_i1058" type="#_x0000_t75" style="width:186pt;height:33.75pt" o:ole="">
             <v:imagedata r:id="rId57" o:title=""/>
           </v:shape>
-          <o:OLEObject Type="Embed" ProgID="Equation.DSMT4" ShapeID="_x0000_i1058" DrawAspect="Content" ObjectID="_1300123793" r:id="rId83"/>
+          <o:OLEObject Type="Embed" ProgID="Equation.DSMT4" ShapeID="_x0000_i1058" DrawAspect="Content" ObjectID="_1329371041" r:id="rId83"/>
         </w:object>
       </w:r>
     </w:p>
@@ -19233,7 +19251,7 @@
           <v:shape id="_x0000_i1059" type="#_x0000_t75" style="width:39.75pt;height:23.25pt" o:ole="">
             <v:imagedata r:id="rId84" o:title=""/>
           </v:shape>
-          <o:OLEObject Type="Embed" ProgID="Equation.DSMT4" ShapeID="_x0000_i1059" DrawAspect="Content" ObjectID="_1300123794" r:id="rId85"/>
+          <o:OLEObject Type="Embed" ProgID="Equation.DSMT4" ShapeID="_x0000_i1059" DrawAspect="Content" ObjectID="_1329371042" r:id="rId85"/>
         </w:object>
       </w:r>
       <w:r>
@@ -19250,7 +19268,7 @@
           <v:shape id="_x0000_i1060" type="#_x0000_t75" style="width:122.25pt;height:18pt" o:ole="">
             <v:imagedata r:id="rId86" o:title=""/>
           </v:shape>
-          <o:OLEObject Type="Embed" ProgID="Equation.DSMT4" ShapeID="_x0000_i1060" DrawAspect="Content" ObjectID="_1300123795" r:id="rId87"/>
+          <o:OLEObject Type="Embed" ProgID="Equation.DSMT4" ShapeID="_x0000_i1060" DrawAspect="Content" ObjectID="_1329371043" r:id="rId87"/>
         </w:object>
       </w:r>
       <w:r>
@@ -19312,7 +19330,7 @@
           <v:shape id="_x0000_i1061" type="#_x0000_t75" style="width:14.25pt;height:15.75pt" o:ole="">
             <v:imagedata r:id="rId88" o:title=""/>
           </v:shape>
-          <o:OLEObject Type="Embed" ProgID="Equation.DSMT4" ShapeID="_x0000_i1061" DrawAspect="Content" ObjectID="_1300123796" r:id="rId89"/>
+          <o:OLEObject Type="Embed" ProgID="Equation.DSMT4" ShapeID="_x0000_i1061" DrawAspect="Content" ObjectID="_1329371044" r:id="rId89"/>
         </w:object>
       </w:r>
       <w:r>
@@ -19417,7 +19435,7 @@
           <v:shape id="_x0000_i1062" type="#_x0000_t75" style="width:14.25pt;height:15.75pt" o:ole="">
             <v:imagedata r:id="rId88" o:title=""/>
           </v:shape>
-          <o:OLEObject Type="Embed" ProgID="Equation.DSMT4" ShapeID="_x0000_i1062" DrawAspect="Content" ObjectID="_1300123797" r:id="rId90"/>
+          <o:OLEObject Type="Embed" ProgID="Equation.DSMT4" ShapeID="_x0000_i1062" DrawAspect="Content" ObjectID="_1329371045" r:id="rId90"/>
         </w:object>
       </w:r>
       <w:r>
@@ -19708,7 +19726,7 @@
           <v:shape id="_x0000_i1063" type="#_x0000_t75" style="width:12.75pt;height:15pt" o:ole="">
             <v:imagedata r:id="rId91" o:title=""/>
           </v:shape>
-          <o:OLEObject Type="Embed" ProgID="Equation.DSMT4" ShapeID="_x0000_i1063" DrawAspect="Content" ObjectID="_1300123798" r:id="rId92"/>
+          <o:OLEObject Type="Embed" ProgID="Equation.DSMT4" ShapeID="_x0000_i1063" DrawAspect="Content" ObjectID="_1329371046" r:id="rId92"/>
         </w:object>
       </w:r>
       <w:r>
@@ -19749,7 +19767,7 @@
           <v:shape id="_x0000_i1064" type="#_x0000_t75" style="width:14.25pt;height:18.75pt" o:ole="">
             <v:imagedata r:id="rId93" o:title=""/>
           </v:shape>
-          <o:OLEObject Type="Embed" ProgID="Equation.DSMT4" ShapeID="_x0000_i1064" DrawAspect="Content" ObjectID="_1300123799" r:id="rId94"/>
+          <o:OLEObject Type="Embed" ProgID="Equation.DSMT4" ShapeID="_x0000_i1064" DrawAspect="Content" ObjectID="_1329371047" r:id="rId94"/>
         </w:object>
       </w:r>
       <w:r>
@@ -19803,7 +19821,7 @@
           <v:shape id="_x0000_i1065" type="#_x0000_t75" style="width:78pt;height:56.25pt" o:ole="">
             <v:imagedata r:id="rId95" o:title=""/>
           </v:shape>
-          <o:OLEObject Type="Embed" ProgID="Equation.DSMT4" ShapeID="_x0000_i1065" DrawAspect="Content" ObjectID="_1300123800" r:id="rId96"/>
+          <o:OLEObject Type="Embed" ProgID="Equation.DSMT4" ShapeID="_x0000_i1065" DrawAspect="Content" ObjectID="_1329371048" r:id="rId96"/>
         </w:object>
       </w:r>
       <w:r>
@@ -19820,7 +19838,7 @@
           <v:shape id="_x0000_i1066" type="#_x0000_t75" style="width:12.75pt;height:15pt" o:ole="">
             <v:imagedata r:id="rId91" o:title=""/>
           </v:shape>
-          <o:OLEObject Type="Embed" ProgID="Equation.DSMT4" ShapeID="_x0000_i1066" DrawAspect="Content" ObjectID="_1300123801" r:id="rId97"/>
+          <o:OLEObject Type="Embed" ProgID="Equation.DSMT4" ShapeID="_x0000_i1066" DrawAspect="Content" ObjectID="_1329371049" r:id="rId97"/>
         </w:object>
       </w:r>
       <w:r>
@@ -19837,7 +19855,7 @@
           <v:shape id="_x0000_i1067" type="#_x0000_t75" style="width:75.75pt;height:20.25pt" o:ole="">
             <v:imagedata r:id="rId98" o:title=""/>
           </v:shape>
-          <o:OLEObject Type="Embed" ProgID="Equation.DSMT4" ShapeID="_x0000_i1067" DrawAspect="Content" ObjectID="_1300123802" r:id="rId99"/>
+          <o:OLEObject Type="Embed" ProgID="Equation.DSMT4" ShapeID="_x0000_i1067" DrawAspect="Content" ObjectID="_1329371050" r:id="rId99"/>
         </w:object>
       </w:r>
       <w:r>
@@ -19859,7 +19877,7 @@
           <v:shape id="_x0000_i1068" type="#_x0000_t75" style="width:102pt;height:56.25pt" o:ole="">
             <v:imagedata r:id="rId100" o:title=""/>
           </v:shape>
-          <o:OLEObject Type="Embed" ProgID="Equation.DSMT4" ShapeID="_x0000_i1068" DrawAspect="Content" ObjectID="_1300123803" r:id="rId101"/>
+          <o:OLEObject Type="Embed" ProgID="Equation.DSMT4" ShapeID="_x0000_i1068" DrawAspect="Content" ObjectID="_1329371051" r:id="rId101"/>
         </w:object>
       </w:r>
     </w:p>
@@ -19949,7 +19967,7 @@
           <v:shape id="_x0000_i1069" type="#_x0000_t75" style="width:95.25pt;height:56.25pt" o:ole="">
             <v:imagedata r:id="rId102" o:title=""/>
           </v:shape>
-          <o:OLEObject Type="Embed" ProgID="Equation.DSMT4" ShapeID="_x0000_i1069" DrawAspect="Content" ObjectID="_1300123804" r:id="rId103"/>
+          <o:OLEObject Type="Embed" ProgID="Equation.DSMT4" ShapeID="_x0000_i1069" DrawAspect="Content" ObjectID="_1329371052" r:id="rId103"/>
         </w:object>
       </w:r>
     </w:p>
@@ -19968,7 +19986,7 @@
           <v:shape id="_x0000_i1070" type="#_x0000_t75" style="width:18pt;height:15pt" o:ole="">
             <v:imagedata r:id="rId104" o:title=""/>
           </v:shape>
-          <o:OLEObject Type="Embed" ProgID="Equation.DSMT4" ShapeID="_x0000_i1070" DrawAspect="Content" ObjectID="_1300123805" r:id="rId105"/>
+          <o:OLEObject Type="Embed" ProgID="Equation.DSMT4" ShapeID="_x0000_i1070" DrawAspect="Content" ObjectID="_1329371053" r:id="rId105"/>
         </w:object>
       </w:r>
       <w:r>
@@ -19990,7 +20008,7 @@
           <v:shape id="_x0000_i1071" type="#_x0000_t75" style="width:122.25pt;height:18pt" o:ole="">
             <v:imagedata r:id="rId86" o:title=""/>
           </v:shape>
-          <o:OLEObject Type="Embed" ProgID="Equation.DSMT4" ShapeID="_x0000_i1071" DrawAspect="Content" ObjectID="_1300123806" r:id="rId106"/>
+          <o:OLEObject Type="Embed" ProgID="Equation.DSMT4" ShapeID="_x0000_i1071" DrawAspect="Content" ObjectID="_1329371054" r:id="rId106"/>
         </w:object>
       </w:r>
     </w:p>
@@ -20068,7 +20086,7 @@
           <v:shape id="_x0000_i1072" type="#_x0000_t75" style="width:87pt;height:56.25pt" o:ole="">
             <v:imagedata r:id="rId107" o:title=""/>
           </v:shape>
-          <o:OLEObject Type="Embed" ProgID="Equation.DSMT4" ShapeID="_x0000_i1072" DrawAspect="Content" ObjectID="_1300123807" r:id="rId108"/>
+          <o:OLEObject Type="Embed" ProgID="Equation.DSMT4" ShapeID="_x0000_i1072" DrawAspect="Content" ObjectID="_1329371055" r:id="rId108"/>
         </w:object>
       </w:r>
       <w:r>
@@ -20085,7 +20103,7 @@
           <v:shape id="_x0000_i1073" type="#_x0000_t75" style="width:134.25pt;height:56.25pt" o:ole="">
             <v:imagedata r:id="rId109" o:title=""/>
           </v:shape>
-          <o:OLEObject Type="Embed" ProgID="Equation.DSMT4" ShapeID="_x0000_i1073" DrawAspect="Content" ObjectID="_1300123808" r:id="rId110"/>
+          <o:OLEObject Type="Embed" ProgID="Equation.DSMT4" ShapeID="_x0000_i1073" DrawAspect="Content" ObjectID="_1329371056" r:id="rId110"/>
         </w:object>
       </w:r>
       <w:r>
@@ -20114,7 +20132,7 @@
           <v:shape id="_x0000_i1074" type="#_x0000_t75" style="width:120pt;height:56.25pt" o:ole="">
             <v:imagedata r:id="rId111" o:title=""/>
           </v:shape>
-          <o:OLEObject Type="Embed" ProgID="Equation.DSMT4" ShapeID="_x0000_i1074" DrawAspect="Content" ObjectID="_1300123809" r:id="rId112"/>
+          <o:OLEObject Type="Embed" ProgID="Equation.DSMT4" ShapeID="_x0000_i1074" DrawAspect="Content" ObjectID="_1329371057" r:id="rId112"/>
         </w:object>
       </w:r>
       <w:r>
@@ -20155,7 +20173,7 @@
           <v:shape id="_x0000_i1075" type="#_x0000_t75" style="width:69.75pt;height:18pt" o:ole="">
             <v:imagedata r:id="rId113" o:title=""/>
           </v:shape>
-          <o:OLEObject Type="Embed" ProgID="Equation.DSMT4" ShapeID="_x0000_i1075" DrawAspect="Content" ObjectID="_1300123810" r:id="rId114"/>
+          <o:OLEObject Type="Embed" ProgID="Equation.DSMT4" ShapeID="_x0000_i1075" DrawAspect="Content" ObjectID="_1329371058" r:id="rId114"/>
         </w:object>
       </w:r>
       <w:r>
@@ -20238,7 +20256,7 @@
           <v:shape id="_x0000_i1076" type="#_x0000_t75" style="width:213pt;height:56.25pt" o:ole="">
             <v:imagedata r:id="rId115" o:title=""/>
           </v:shape>
-          <o:OLEObject Type="Embed" ProgID="Equation.DSMT4" ShapeID="_x0000_i1076" DrawAspect="Content" ObjectID="_1300123811" r:id="rId116"/>
+          <o:OLEObject Type="Embed" ProgID="Equation.DSMT4" ShapeID="_x0000_i1076" DrawAspect="Content" ObjectID="_1329371059" r:id="rId116"/>
         </w:object>
       </w:r>
       <w:r>
@@ -20346,7 +20364,7 @@
           <v:shape id="_x0000_i1077" type="#_x0000_t75" style="width:234.75pt;height:56.25pt" o:ole="">
             <v:imagedata r:id="rId117" o:title=""/>
           </v:shape>
-          <o:OLEObject Type="Embed" ProgID="Equation.DSMT4" ShapeID="_x0000_i1077" DrawAspect="Content" ObjectID="_1300123812" r:id="rId118"/>
+          <o:OLEObject Type="Embed" ProgID="Equation.DSMT4" ShapeID="_x0000_i1077" DrawAspect="Content" ObjectID="_1329371060" r:id="rId118"/>
         </w:object>
       </w:r>
       <w:r>
@@ -20363,7 +20381,7 @@
           <v:shape id="_x0000_i1078" type="#_x0000_t75" style="width:54pt;height:56.25pt" o:ole="">
             <v:imagedata r:id="rId119" o:title=""/>
           </v:shape>
-          <o:OLEObject Type="Embed" ProgID="Equation.DSMT4" ShapeID="_x0000_i1078" DrawAspect="Content" ObjectID="_1300123813" r:id="rId120"/>
+          <o:OLEObject Type="Embed" ProgID="Equation.DSMT4" ShapeID="_x0000_i1078" DrawAspect="Content" ObjectID="_1329371061" r:id="rId120"/>
         </w:object>
       </w:r>
       <w:r>
@@ -20380,7 +20398,7 @@
           <v:shape id="_x0000_i1079" type="#_x0000_t75" style="width:60pt;height:56.25pt" o:ole="">
             <v:imagedata r:id="rId121" o:title=""/>
           </v:shape>
-          <o:OLEObject Type="Embed" ProgID="Equation.DSMT4" ShapeID="_x0000_i1079" DrawAspect="Content" ObjectID="_1300123814" r:id="rId122"/>
+          <o:OLEObject Type="Embed" ProgID="Equation.DSMT4" ShapeID="_x0000_i1079" DrawAspect="Content" ObjectID="_1329371062" r:id="rId122"/>
         </w:object>
       </w:r>
       <w:r>
@@ -20397,7 +20415,7 @@
           <v:shape id="_x0000_i1080" type="#_x0000_t75" style="width:59.25pt;height:56.25pt" o:ole="">
             <v:imagedata r:id="rId123" o:title=""/>
           </v:shape>
-          <o:OLEObject Type="Embed" ProgID="Equation.DSMT4" ShapeID="_x0000_i1080" DrawAspect="Content" ObjectID="_1300123815" r:id="rId124"/>
+          <o:OLEObject Type="Embed" ProgID="Equation.DSMT4" ShapeID="_x0000_i1080" DrawAspect="Content" ObjectID="_1329371063" r:id="rId124"/>
         </w:object>
       </w:r>
       <w:r>
@@ -20423,7 +20441,7 @@
           <v:shape id="_x0000_i1081" type="#_x0000_t75" style="width:54pt;height:56.25pt" o:ole="">
             <v:imagedata r:id="rId125" o:title=""/>
           </v:shape>
-          <o:OLEObject Type="Embed" ProgID="Equation.DSMT4" ShapeID="_x0000_i1081" DrawAspect="Content" ObjectID="_1300123816" r:id="rId126"/>
+          <o:OLEObject Type="Embed" ProgID="Equation.DSMT4" ShapeID="_x0000_i1081" DrawAspect="Content" ObjectID="_1329371064" r:id="rId126"/>
         </w:object>
       </w:r>
       <w:r>
@@ -20440,7 +20458,7 @@
           <v:shape id="_x0000_i1082" type="#_x0000_t75" style="width:54pt;height:56.25pt" o:ole="">
             <v:imagedata r:id="rId125" o:title=""/>
           </v:shape>
-          <o:OLEObject Type="Embed" ProgID="Equation.DSMT4" ShapeID="_x0000_i1082" DrawAspect="Content" ObjectID="_1300123817" r:id="rId127"/>
+          <o:OLEObject Type="Embed" ProgID="Equation.DSMT4" ShapeID="_x0000_i1082" DrawAspect="Content" ObjectID="_1329371065" r:id="rId127"/>
         </w:object>
       </w:r>
       <w:r>
@@ -20713,7 +20731,7 @@
           <v:shape id="_x0000_i1083" type="#_x0000_t75" style="width:288.75pt;height:237.75pt" o:ole="">
             <v:imagedata r:id="rId128" o:title=""/>
           </v:shape>
-          <o:OLEObject Type="Embed" ProgID="SmartDraw.2" ShapeID="_x0000_i1083" DrawAspect="Content" ObjectID="_1300123818" r:id="rId129"/>
+          <o:OLEObject Type="Embed" ProgID="SmartDraw.2" ShapeID="_x0000_i1083" DrawAspect="Content" ObjectID="_1329371066" r:id="rId129"/>
         </w:object>
       </w:r>
     </w:p>
@@ -21913,7 +21931,7 @@
           <v:shape id="_x0000_i1084" type="#_x0000_t75" style="width:414.75pt;height:265.5pt" o:ole="">
             <v:imagedata r:id="rId130" o:title=""/>
           </v:shape>
-          <o:OLEObject Type="Embed" ProgID="SmartDraw.2" ShapeID="_x0000_i1084" DrawAspect="Content" ObjectID="_1300123819" r:id="rId131"/>
+          <o:OLEObject Type="Embed" ProgID="SmartDraw.2" ShapeID="_x0000_i1084" DrawAspect="Content" ObjectID="_1329371067" r:id="rId131"/>
         </w:object>
       </w:r>
     </w:p>
@@ -24783,7 +24801,7 @@
           <v:shape id="_x0000_i1085" type="#_x0000_t75" style="width:297.75pt;height:131.25pt" o:ole="">
             <v:imagedata r:id="rId132" o:title=""/>
           </v:shape>
-          <o:OLEObject Type="Embed" ProgID="SmartDraw.2" ShapeID="_x0000_i1085" DrawAspect="Content" ObjectID="_1300123820" r:id="rId133"/>
+          <o:OLEObject Type="Embed" ProgID="SmartDraw.2" ShapeID="_x0000_i1085" DrawAspect="Content" ObjectID="_1329371068" r:id="rId133"/>
         </w:object>
       </w:r>
     </w:p>
@@ -25396,7 +25414,7 @@
           <v:shape id="_x0000_i1086" type="#_x0000_t75" style="width:414.75pt;height:120.75pt" o:ole="">
             <v:imagedata r:id="rId134" o:title=""/>
           </v:shape>
-          <o:OLEObject Type="Embed" ProgID="SmartDraw.2" ShapeID="_x0000_i1086" DrawAspect="Content" ObjectID="_1300123821" r:id="rId135"/>
+          <o:OLEObject Type="Embed" ProgID="SmartDraw.2" ShapeID="_x0000_i1086" DrawAspect="Content" ObjectID="_1329371069" r:id="rId135"/>
         </w:object>
       </w:r>
     </w:p>
@@ -27256,7 +27274,7 @@
           <v:shape id="_x0000_i1087" type="#_x0000_t75" style="width:123pt;height:33pt" o:ole="">
             <v:imagedata r:id="rId136" o:title=""/>
           </v:shape>
-          <o:OLEObject Type="Embed" ProgID="Equation.DSMT4" ShapeID="_x0000_i1087" DrawAspect="Content" ObjectID="_1300123822" r:id="rId137"/>
+          <o:OLEObject Type="Embed" ProgID="Equation.DSMT4" ShapeID="_x0000_i1087" DrawAspect="Content" ObjectID="_1329371070" r:id="rId137"/>
         </w:object>
       </w:r>
     </w:p>
@@ -27601,7 +27619,7 @@
           <v:shape id="_x0000_i1088" type="#_x0000_t75" style="width:1in;height:23.25pt" o:ole="">
             <v:imagedata r:id="rId138" o:title=""/>
           </v:shape>
-          <o:OLEObject Type="Embed" ProgID="Equation.DSMT4" ShapeID="_x0000_i1088" DrawAspect="Content" ObjectID="_1300123823" r:id="rId139"/>
+          <o:OLEObject Type="Embed" ProgID="Equation.DSMT4" ShapeID="_x0000_i1088" DrawAspect="Content" ObjectID="_1329371071" r:id="rId139"/>
         </w:object>
       </w:r>
       <w:r>
@@ -27746,7 +27764,7 @@
           <v:shape id="_x0000_i1089" type="#_x0000_t75" style="width:42.75pt;height:23.25pt" o:ole="">
             <v:imagedata r:id="rId140" o:title=""/>
           </v:shape>
-          <o:OLEObject Type="Embed" ProgID="Equation.DSMT4" ShapeID="_x0000_i1089" DrawAspect="Content" ObjectID="_1300123824" r:id="rId141"/>
+          <o:OLEObject Type="Embed" ProgID="Equation.DSMT4" ShapeID="_x0000_i1089" DrawAspect="Content" ObjectID="_1329371072" r:id="rId141"/>
         </w:object>
       </w:r>
       <w:r>
@@ -27763,7 +27781,7 @@
           <v:shape id="_x0000_i1090" type="#_x0000_t75" style="width:1in;height:23.25pt" o:ole="">
             <v:imagedata r:id="rId138" o:title=""/>
           </v:shape>
-          <o:OLEObject Type="Embed" ProgID="Equation.DSMT4" ShapeID="_x0000_i1090" DrawAspect="Content" ObjectID="_1300123825" r:id="rId142"/>
+          <o:OLEObject Type="Embed" ProgID="Equation.DSMT4" ShapeID="_x0000_i1090" DrawAspect="Content" ObjectID="_1329371073" r:id="rId142"/>
         </w:object>
       </w:r>
       <w:r>
@@ -27785,7 +27803,7 @@
           <v:shape id="_x0000_i1091" type="#_x0000_t75" style="width:66pt;height:18pt" o:ole="">
             <v:imagedata r:id="rId143" o:title=""/>
           </v:shape>
-          <o:OLEObject Type="Embed" ProgID="Equation.DSMT4" ShapeID="_x0000_i1091" DrawAspect="Content" ObjectID="_1300123826" r:id="rId144"/>
+          <o:OLEObject Type="Embed" ProgID="Equation.DSMT4" ShapeID="_x0000_i1091" DrawAspect="Content" ObjectID="_1329371074" r:id="rId144"/>
         </w:object>
       </w:r>
     </w:p>
@@ -27815,7 +27833,7 @@
           <v:shape id="_x0000_i1092" type="#_x0000_t75" style="width:117pt;height:18pt" o:ole="">
             <v:imagedata r:id="rId145" o:title=""/>
           </v:shape>
-          <o:OLEObject Type="Embed" ProgID="Equation.DSMT4" ShapeID="_x0000_i1092" DrawAspect="Content" ObjectID="_1300123827" r:id="rId146"/>
+          <o:OLEObject Type="Embed" ProgID="Equation.DSMT4" ShapeID="_x0000_i1092" DrawAspect="Content" ObjectID="_1329371075" r:id="rId146"/>
         </w:object>
       </w:r>
     </w:p>
@@ -28248,7 +28266,7 @@
           <v:shape id="_x0000_i1093" type="#_x0000_t75" style="width:415.5pt;height:171pt" o:ole="">
             <v:imagedata r:id="rId147" o:title=""/>
           </v:shape>
-          <o:OLEObject Type="Embed" ProgID="SmartDraw.2" ShapeID="_x0000_i1093" DrawAspect="Content" ObjectID="_1300123828" r:id="rId148"/>
+          <o:OLEObject Type="Embed" ProgID="SmartDraw.2" ShapeID="_x0000_i1093" DrawAspect="Content" ObjectID="_1329371076" r:id="rId148"/>
         </w:object>
       </w:r>
     </w:p>
@@ -28701,7 +28719,7 @@
           <v:shape id="_x0000_i1094" type="#_x0000_t75" style="width:272.25pt;height:87pt" o:ole="">
             <v:imagedata r:id="rId149" o:title=""/>
           </v:shape>
-          <o:OLEObject Type="Embed" ProgID="SmartDraw.2" ShapeID="_x0000_i1094" DrawAspect="Content" ObjectID="_1300123829" r:id="rId150"/>
+          <o:OLEObject Type="Embed" ProgID="SmartDraw.2" ShapeID="_x0000_i1094" DrawAspect="Content" ObjectID="_1329371077" r:id="rId150"/>
         </w:object>
       </w:r>
     </w:p>
@@ -29183,7 +29201,7 @@
           <v:shape id="_x0000_i1095" type="#_x0000_t75" style="width:198.75pt;height:33.75pt" o:ole="">
             <v:imagedata r:id="rId151" o:title=""/>
           </v:shape>
-          <o:OLEObject Type="Embed" ProgID="Equation.DSMT4" ShapeID="_x0000_i1095" DrawAspect="Content" ObjectID="_1300123830" r:id="rId152"/>
+          <o:OLEObject Type="Embed" ProgID="Equation.DSMT4" ShapeID="_x0000_i1095" DrawAspect="Content" ObjectID="_1329371078" r:id="rId152"/>
         </w:object>
       </w:r>
     </w:p>
@@ -29475,7 +29493,7 @@
           <v:shape id="_x0000_i1096" type="#_x0000_t75" style="width:297pt;height:73.5pt" o:ole="">
             <v:imagedata r:id="rId153" o:title=""/>
           </v:shape>
-          <o:OLEObject Type="Embed" ProgID="SmartDraw.2" ShapeID="_x0000_i1096" DrawAspect="Content" ObjectID="_1300123831" r:id="rId154"/>
+          <o:OLEObject Type="Embed" ProgID="SmartDraw.2" ShapeID="_x0000_i1096" DrawAspect="Content" ObjectID="_1329371079" r:id="rId154"/>
         </w:object>
       </w:r>
     </w:p>
@@ -29558,7 +29576,7 @@
           <v:shape id="_x0000_i1097" type="#_x0000_t75" style="width:408.75pt;height:115.5pt" o:ole="">
             <v:imagedata r:id="rId155" o:title=""/>
           </v:shape>
-          <o:OLEObject Type="Embed" ProgID="SmartDraw.2" ShapeID="_x0000_i1097" DrawAspect="Content" ObjectID="_1300123832" r:id="rId156"/>
+          <o:OLEObject Type="Embed" ProgID="SmartDraw.2" ShapeID="_x0000_i1097" DrawAspect="Content" ObjectID="_1329371080" r:id="rId156"/>
         </w:object>
       </w:r>
     </w:p>
@@ -29627,7 +29645,7 @@
           <v:shape id="_x0000_i1098" type="#_x0000_t75" style="width:408.75pt;height:138pt" o:ole="">
             <v:imagedata r:id="rId157" o:title=""/>
           </v:shape>
-          <o:OLEObject Type="Embed" ProgID="SmartDraw.2" ShapeID="_x0000_i1098" DrawAspect="Content" ObjectID="_1300123833" r:id="rId158"/>
+          <o:OLEObject Type="Embed" ProgID="SmartDraw.2" ShapeID="_x0000_i1098" DrawAspect="Content" ObjectID="_1329371081" r:id="rId158"/>
         </w:object>
       </w:r>
     </w:p>
@@ -29867,7 +29885,7 @@
           <v:shape id="_x0000_i1099" type="#_x0000_t75" style="width:409.5pt;height:114pt" o:ole="">
             <v:imagedata r:id="rId159" o:title=""/>
           </v:shape>
-          <o:OLEObject Type="Embed" ProgID="SmartDraw.2" ShapeID="_x0000_i1099" DrawAspect="Content" ObjectID="_1300123834" r:id="rId160"/>
+          <o:OLEObject Type="Embed" ProgID="SmartDraw.2" ShapeID="_x0000_i1099" DrawAspect="Content" ObjectID="_1329371082" r:id="rId160"/>
         </w:object>
       </w:r>
     </w:p>
@@ -30122,7 +30140,7 @@
           <v:shape id="_x0000_i1100" type="#_x0000_t75" style="width:296.25pt;height:114pt" o:ole="">
             <v:imagedata r:id="rId161" o:title=""/>
           </v:shape>
-          <o:OLEObject Type="Embed" ProgID="SmartDraw.2" ShapeID="_x0000_i1100" DrawAspect="Content" ObjectID="_1300123835" r:id="rId162"/>
+          <o:OLEObject Type="Embed" ProgID="SmartDraw.2" ShapeID="_x0000_i1100" DrawAspect="Content" ObjectID="_1329371083" r:id="rId162"/>
         </w:object>
       </w:r>
     </w:p>
@@ -30259,7 +30277,7 @@
           <v:shape id="_x0000_i1101" type="#_x0000_t75" style="width:296.25pt;height:114pt" o:ole="">
             <v:imagedata r:id="rId163" o:title=""/>
           </v:shape>
-          <o:OLEObject Type="Embed" ProgID="SmartDraw.2" ShapeID="_x0000_i1101" DrawAspect="Content" ObjectID="_1300123836" r:id="rId164"/>
+          <o:OLEObject Type="Embed" ProgID="SmartDraw.2" ShapeID="_x0000_i1101" DrawAspect="Content" ObjectID="_1329371084" r:id="rId164"/>
         </w:object>
       </w:r>
     </w:p>
@@ -30469,7 +30487,7 @@
           <v:shape id="_x0000_i1102" type="#_x0000_t75" style="width:408.75pt;height:130.5pt" o:ole="">
             <v:imagedata r:id="rId165" o:title=""/>
           </v:shape>
-          <o:OLEObject Type="Embed" ProgID="SmartDraw.2" ShapeID="_x0000_i1102" DrawAspect="Content" ObjectID="_1300123837" r:id="rId166"/>
+          <o:OLEObject Type="Embed" ProgID="SmartDraw.2" ShapeID="_x0000_i1102" DrawAspect="Content" ObjectID="_1329371085" r:id="rId166"/>
         </w:object>
       </w:r>
     </w:p>
@@ -31073,7 +31091,7 @@
           <v:shape id="_x0000_i1103" type="#_x0000_t75" style="width:399.75pt;height:113.25pt" o:ole="">
             <v:imagedata r:id="rId167" o:title=""/>
           </v:shape>
-          <o:OLEObject Type="Embed" ProgID="Visio.Drawing.11" ShapeID="_x0000_i1103" DrawAspect="Content" ObjectID="_1300123838" r:id="rId168"/>
+          <o:OLEObject Type="Embed" ProgID="Visio.Drawing.11" ShapeID="_x0000_i1103" DrawAspect="Content" ObjectID="_1329371086" r:id="rId168"/>
         </w:object>
       </w:r>
     </w:p>
@@ -31421,7 +31439,7 @@
           <v:shape id="_x0000_i1104" type="#_x0000_t75" style="width:45.75pt;height:20.25pt" o:ole="">
             <v:imagedata r:id="rId169" o:title=""/>
           </v:shape>
-          <o:OLEObject Type="Embed" ProgID="Equation.DSMT4" ShapeID="_x0000_i1104" DrawAspect="Content" ObjectID="_1300123839" r:id="rId170"/>
+          <o:OLEObject Type="Embed" ProgID="Equation.DSMT4" ShapeID="_x0000_i1104" DrawAspect="Content" ObjectID="_1329371087" r:id="rId170"/>
         </w:object>
       </w:r>
       <w:bookmarkEnd w:id="2"/>
@@ -31482,7 +31500,7 @@
           <v:shape id="_x0000_i1105" type="#_x0000_t75" style="width:48pt;height:20.25pt" o:ole="">
             <v:imagedata r:id="rId171" o:title=""/>
           </v:shape>
-          <o:OLEObject Type="Embed" ProgID="Equation.DSMT4" ShapeID="_x0000_i1105" DrawAspect="Content" ObjectID="_1300123840" r:id="rId172"/>
+          <o:OLEObject Type="Embed" ProgID="Equation.DSMT4" ShapeID="_x0000_i1105" DrawAspect="Content" ObjectID="_1329371088" r:id="rId172"/>
         </w:object>
       </w:r>
       <w:r>
@@ -31519,7 +31537,7 @@
           <v:shape id="_x0000_i1106" type="#_x0000_t75" style="width:371.25pt;height:102pt" o:ole="">
             <v:imagedata r:id="rId173" o:title=""/>
           </v:shape>
-          <o:OLEObject Type="Embed" ProgID="Visio.Drawing.11" ShapeID="_x0000_i1106" DrawAspect="Content" ObjectID="_1300123841" r:id="rId174"/>
+          <o:OLEObject Type="Embed" ProgID="Visio.Drawing.11" ShapeID="_x0000_i1106" DrawAspect="Content" ObjectID="_1329371089" r:id="rId174"/>
         </w:object>
       </w:r>
     </w:p>
@@ -31980,7 +31998,7 @@
           <v:shape id="_x0000_i1107" type="#_x0000_t75" style="width:45.75pt;height:20.25pt" o:ole="">
             <v:imagedata r:id="rId169" o:title=""/>
           </v:shape>
-          <o:OLEObject Type="Embed" ProgID="Equation.DSMT4" ShapeID="_x0000_i1107" DrawAspect="Content" ObjectID="_1300123842" r:id="rId175"/>
+          <o:OLEObject Type="Embed" ProgID="Equation.DSMT4" ShapeID="_x0000_i1107" DrawAspect="Content" ObjectID="_1329371090" r:id="rId175"/>
         </w:object>
       </w:r>
       <w:r>
@@ -32431,7 +32449,7 @@
           <v:shape id="_x0000_i1108" type="#_x0000_t75" style="width:306pt;height:315.75pt" o:ole="">
             <v:imagedata r:id="rId176" o:title=""/>
           </v:shape>
-          <o:OLEObject Type="Embed" ProgID="Visio.Drawing.11" ShapeID="_x0000_i1108" DrawAspect="Content" ObjectID="_1300123843" r:id="rId177"/>
+          <o:OLEObject Type="Embed" ProgID="Visio.Drawing.11" ShapeID="_x0000_i1108" DrawAspect="Content" ObjectID="_1329371091" r:id="rId177"/>
         </w:object>
       </w:r>
       <w:bookmarkEnd w:id="4"/>
@@ -32479,7 +32497,7 @@
           <v:shape id="_x0000_i1109" type="#_x0000_t75" style="width:306pt;height:315.75pt" o:ole="">
             <v:imagedata r:id="rId178" o:title=""/>
           </v:shape>
-          <o:OLEObject Type="Embed" ProgID="Visio.Drawing.11" ShapeID="_x0000_i1109" DrawAspect="Content" ObjectID="_1300123844" r:id="rId179"/>
+          <o:OLEObject Type="Embed" ProgID="Visio.Drawing.11" ShapeID="_x0000_i1109" DrawAspect="Content" ObjectID="_1329371092" r:id="rId179"/>
         </w:object>
       </w:r>
     </w:p>
@@ -33418,7 +33436,7 @@
           <v:shape id="_x0000_i1110" type="#_x0000_t75" style="width:306pt;height:315.75pt" o:ole="">
             <v:imagedata r:id="rId180" o:title=""/>
           </v:shape>
-          <o:OLEObject Type="Embed" ProgID="Visio.Drawing.11" ShapeID="_x0000_i1110" DrawAspect="Content" ObjectID="_1300123845" r:id="rId181"/>
+          <o:OLEObject Type="Embed" ProgID="Visio.Drawing.11" ShapeID="_x0000_i1110" DrawAspect="Content" ObjectID="_1329371093" r:id="rId181"/>
         </w:object>
       </w:r>
     </w:p>
@@ -33626,7 +33644,7 @@
           <v:shape id="_x0000_i1111" type="#_x0000_t75" style="width:414.75pt;height:342pt" o:ole="">
             <v:imagedata r:id="rId182" o:title=""/>
           </v:shape>
-          <o:OLEObject Type="Embed" ProgID="Visio.Drawing.11" ShapeID="_x0000_i1111" DrawAspect="Content" ObjectID="_1300123846" r:id="rId183"/>
+          <o:OLEObject Type="Embed" ProgID="Visio.Drawing.11" ShapeID="_x0000_i1111" DrawAspect="Content" ObjectID="_1329371094" r:id="rId183"/>
         </w:object>
       </w:r>
     </w:p>
@@ -34240,7 +34258,7 @@
           <v:shape id="_x0000_i1112" type="#_x0000_t75" style="width:371.25pt;height:45pt" o:ole="">
             <v:imagedata r:id="rId184" o:title=""/>
           </v:shape>
-          <o:OLEObject Type="Embed" ProgID="Visio.Drawing.11" ShapeID="_x0000_i1112" DrawAspect="Content" ObjectID="_1300123847" r:id="rId185"/>
+          <o:OLEObject Type="Embed" ProgID="Visio.Drawing.11" ShapeID="_x0000_i1112" DrawAspect="Content" ObjectID="_1329371095" r:id="rId185"/>
         </w:object>
       </w:r>
     </w:p>
@@ -34589,7 +34607,7 @@
           <v:shape id="_x0000_i1113" type="#_x0000_t75" style="width:415.5pt;height:244.5pt" o:ole="">
             <v:imagedata r:id="rId186" o:title=""/>
           </v:shape>
-          <o:OLEObject Type="Embed" ProgID="Visio.Drawing.11" ShapeID="_x0000_i1113" DrawAspect="Content" ObjectID="_1300123848" r:id="rId187"/>
+          <o:OLEObject Type="Embed" ProgID="Visio.Drawing.11" ShapeID="_x0000_i1113" DrawAspect="Content" ObjectID="_1329371096" r:id="rId187"/>
         </w:object>
       </w:r>
     </w:p>
@@ -36616,7 +36634,7 @@
           <v:shape id="_x0000_i1114" type="#_x0000_t75" style="width:123pt;height:23.25pt" o:ole="">
             <v:imagedata r:id="rId190" o:title=""/>
           </v:shape>
-          <o:OLEObject Type="Embed" ProgID="Equation.DSMT4" ShapeID="_x0000_i1114" DrawAspect="Content" ObjectID="_1300123849" r:id="rId191"/>
+          <o:OLEObject Type="Embed" ProgID="Equation.DSMT4" ShapeID="_x0000_i1114" DrawAspect="Content" ObjectID="_1329371097" r:id="rId191"/>
         </w:object>
       </w:r>
     </w:p>
@@ -36733,7 +36751,7 @@
           <v:shape id="_x0000_i1115" type="#_x0000_t75" style="width:12pt;height:30.75pt" o:ole="">
             <v:imagedata r:id="rId192" o:title=""/>
           </v:shape>
-          <o:OLEObject Type="Embed" ProgID="Equation.DSMT4" ShapeID="_x0000_i1115" DrawAspect="Content" ObjectID="_1300123850" r:id="rId193"/>
+          <o:OLEObject Type="Embed" ProgID="Equation.DSMT4" ShapeID="_x0000_i1115" DrawAspect="Content" ObjectID="_1329371098" r:id="rId193"/>
         </w:object>
       </w:r>
     </w:p>
@@ -36800,7 +36818,7 @@
           <v:shape id="_x0000_i1116" type="#_x0000_t75" style="width:12pt;height:30.75pt" o:ole="">
             <v:imagedata r:id="rId192" o:title=""/>
           </v:shape>
-          <o:OLEObject Type="Embed" ProgID="Equation.DSMT4" ShapeID="_x0000_i1116" DrawAspect="Content" ObjectID="_1300123851" r:id="rId194"/>
+          <o:OLEObject Type="Embed" ProgID="Equation.DSMT4" ShapeID="_x0000_i1116" DrawAspect="Content" ObjectID="_1329371099" r:id="rId194"/>
         </w:object>
       </w:r>
     </w:p>
@@ -36867,7 +36885,7 @@
           <v:shape id="_x0000_i1117" type="#_x0000_t75" style="width:12pt;height:30.75pt" o:ole="">
             <v:imagedata r:id="rId192" o:title=""/>
           </v:shape>
-          <o:OLEObject Type="Embed" ProgID="Equation.DSMT4" ShapeID="_x0000_i1117" DrawAspect="Content" ObjectID="_1300123852" r:id="rId195"/>
+          <o:OLEObject Type="Embed" ProgID="Equation.DSMT4" ShapeID="_x0000_i1117" DrawAspect="Content" ObjectID="_1329371100" r:id="rId195"/>
         </w:object>
       </w:r>
     </w:p>
@@ -36934,7 +36952,7 @@
           <v:shape id="_x0000_i1118" type="#_x0000_t75" style="width:12pt;height:30.75pt" o:ole="">
             <v:imagedata r:id="rId192" o:title=""/>
           </v:shape>
-          <o:OLEObject Type="Embed" ProgID="Equation.DSMT4" ShapeID="_x0000_i1118" DrawAspect="Content" ObjectID="_1300123853" r:id="rId196"/>
+          <o:OLEObject Type="Embed" ProgID="Equation.DSMT4" ShapeID="_x0000_i1118" DrawAspect="Content" ObjectID="_1329371101" r:id="rId196"/>
         </w:object>
       </w:r>
     </w:p>
@@ -36958,7 +36976,7 @@
           <v:shape id="_x0000_i1119" type="#_x0000_t75" style="width:312.75pt;height:30.75pt" o:ole="">
             <v:imagedata r:id="rId197" o:title=""/>
           </v:shape>
-          <o:OLEObject Type="Embed" ProgID="Equation.DSMT4" ShapeID="_x0000_i1119" DrawAspect="Content" ObjectID="_1300123854" r:id="rId198"/>
+          <o:OLEObject Type="Embed" ProgID="Equation.DSMT4" ShapeID="_x0000_i1119" DrawAspect="Content" ObjectID="_1329371102" r:id="rId198"/>
         </w:object>
       </w:r>
     </w:p>
@@ -37991,7 +38009,7 @@
           <v:shape id="_x0000_i1120" type="#_x0000_t75" style="width:381.75pt;height:130.5pt" o:ole="">
             <v:imagedata r:id="rId199" o:title=""/>
           </v:shape>
-          <o:OLEObject Type="Embed" ProgID="Visio.Drawing.11" ShapeID="_x0000_i1120" DrawAspect="Content" ObjectID="_1300123855" r:id="rId200"/>
+          <o:OLEObject Type="Embed" ProgID="Visio.Drawing.11" ShapeID="_x0000_i1120" DrawAspect="Content" ObjectID="_1329371103" r:id="rId200"/>
         </w:object>
       </w:r>
     </w:p>
@@ -38183,7 +38201,7 @@
           <v:shape id="_x0000_i1121" type="#_x0000_t75" style="width:390.75pt;height:249pt" o:ole="">
             <v:imagedata r:id="rId201" o:title=""/>
           </v:shape>
-          <o:OLEObject Type="Embed" ProgID="Visio.Drawing.11" ShapeID="_x0000_i1121" DrawAspect="Content" ObjectID="_1300123856" r:id="rId202"/>
+          <o:OLEObject Type="Embed" ProgID="Visio.Drawing.11" ShapeID="_x0000_i1121" DrawAspect="Content" ObjectID="_1329371104" r:id="rId202"/>
         </w:object>
       </w:r>
     </w:p>
@@ -38986,7 +39004,7 @@
           <v:shape id="_x0000_i1122" type="#_x0000_t75" style="width:81pt;height:33pt" o:ole="">
             <v:imagedata r:id="rId203" o:title=""/>
           </v:shape>
-          <o:OLEObject Type="Embed" ProgID="Equation.DSMT4" ShapeID="_x0000_i1122" DrawAspect="Content" ObjectID="_1300123857" r:id="rId204"/>
+          <o:OLEObject Type="Embed" ProgID="Equation.DSMT4" ShapeID="_x0000_i1122" DrawAspect="Content" ObjectID="_1329371105" r:id="rId204"/>
         </w:object>
       </w:r>
     </w:p>
@@ -39023,7 +39041,7 @@
           <v:shape id="_x0000_i1123" type="#_x0000_t75" style="width:9pt;height:9.75pt" o:ole="">
             <v:imagedata r:id="rId205" o:title=""/>
           </v:shape>
-          <o:OLEObject Type="Embed" ProgID="Equation.DSMT4" ShapeID="_x0000_i1123" DrawAspect="Content" ObjectID="_1300123858" r:id="rId206"/>
+          <o:OLEObject Type="Embed" ProgID="Equation.DSMT4" ShapeID="_x0000_i1123" DrawAspect="Content" ObjectID="_1329371106" r:id="rId206"/>
         </w:object>
       </w:r>
       <w:r>
@@ -39131,7 +39149,7 @@
           <v:shape id="_x0000_i1124" type="#_x0000_t75" style="width:243.75pt;height:18pt" o:ole="">
             <v:imagedata r:id="rId207" o:title=""/>
           </v:shape>
-          <o:OLEObject Type="Embed" ProgID="Equation.DSMT4" ShapeID="_x0000_i1124" DrawAspect="Content" ObjectID="_1300123859" r:id="rId208"/>
+          <o:OLEObject Type="Embed" ProgID="Equation.DSMT4" ShapeID="_x0000_i1124" DrawAspect="Content" ObjectID="_1329371107" r:id="rId208"/>
         </w:object>
       </w:r>
     </w:p>
@@ -39229,7 +39247,7 @@
           <v:shape id="_x0000_i1125" type="#_x0000_t75" style="width:233.25pt;height:21pt" o:ole="">
             <v:imagedata r:id="rId209" o:title=""/>
           </v:shape>
-          <o:OLEObject Type="Embed" ProgID="Equation.DSMT4" ShapeID="_x0000_i1125" DrawAspect="Content" ObjectID="_1300123860" r:id="rId210"/>
+          <o:OLEObject Type="Embed" ProgID="Equation.DSMT4" ShapeID="_x0000_i1125" DrawAspect="Content" ObjectID="_1329371108" r:id="rId210"/>
         </w:object>
       </w:r>
     </w:p>
@@ -39242,7 +39260,7 @@
           <v:shape id="_x0000_i1126" type="#_x0000_t75" style="width:239.25pt;height:21pt" o:ole="">
             <v:imagedata r:id="rId211" o:title=""/>
           </v:shape>
-          <o:OLEObject Type="Embed" ProgID="Equation.DSMT4" ShapeID="_x0000_i1126" DrawAspect="Content" ObjectID="_1300123861" r:id="rId212"/>
+          <o:OLEObject Type="Embed" ProgID="Equation.DSMT4" ShapeID="_x0000_i1126" DrawAspect="Content" ObjectID="_1329371109" r:id="rId212"/>
         </w:object>
       </w:r>
     </w:p>
@@ -39255,7 +39273,7 @@
           <v:shape id="_x0000_i1127" type="#_x0000_t75" style="width:177.75pt;height:33pt" o:ole="">
             <v:imagedata r:id="rId213" o:title=""/>
           </v:shape>
-          <o:OLEObject Type="Embed" ProgID="Equation.DSMT4" ShapeID="_x0000_i1127" DrawAspect="Content" ObjectID="_1300123862" r:id="rId214"/>
+          <o:OLEObject Type="Embed" ProgID="Equation.DSMT4" ShapeID="_x0000_i1127" DrawAspect="Content" ObjectID="_1329371110" r:id="rId214"/>
         </w:object>
       </w:r>
     </w:p>
@@ -39450,7 +39468,7 @@
           <v:shape id="_x0000_i1128" type="#_x0000_t75" style="width:84.75pt;height:33pt" o:ole="">
             <v:imagedata r:id="rId215" o:title=""/>
           </v:shape>
-          <o:OLEObject Type="Embed" ProgID="Equation.DSMT4" ShapeID="_x0000_i1128" DrawAspect="Content" ObjectID="_1300123863" r:id="rId216"/>
+          <o:OLEObject Type="Embed" ProgID="Equation.DSMT4" ShapeID="_x0000_i1128" DrawAspect="Content" ObjectID="_1329371111" r:id="rId216"/>
         </w:object>
       </w:r>
     </w:p>
@@ -39755,7 +39773,7 @@
           <v:shape id="_x0000_i1129" type="#_x0000_t75" style="width:150pt;height:33pt" o:ole="">
             <v:imagedata r:id="rId217" o:title=""/>
           </v:shape>
-          <o:OLEObject Type="Embed" ProgID="Equation.DSMT4" ShapeID="_x0000_i1129" DrawAspect="Content" ObjectID="_1300123864" r:id="rId218"/>
+          <o:OLEObject Type="Embed" ProgID="Equation.DSMT4" ShapeID="_x0000_i1129" DrawAspect="Content" ObjectID="_1329371112" r:id="rId218"/>
         </w:object>
       </w:r>
     </w:p>
@@ -39818,7 +39836,7 @@
           <v:shape id="_x0000_i1130" type="#_x0000_t75" style="width:123pt;height:23.25pt" o:ole="">
             <v:imagedata r:id="rId190" o:title=""/>
           </v:shape>
-          <o:OLEObject Type="Embed" ProgID="Equation.DSMT4" ShapeID="_x0000_i1130" DrawAspect="Content" ObjectID="_1300123865" r:id="rId219"/>
+          <o:OLEObject Type="Embed" ProgID="Equation.DSMT4" ShapeID="_x0000_i1130" DrawAspect="Content" ObjectID="_1329371113" r:id="rId219"/>
         </w:object>
       </w:r>
     </w:p>
@@ -39868,7 +39886,7 @@
           <v:shape id="_x0000_i1131" type="#_x0000_t75" style="width:12.75pt;height:18pt" o:ole="">
             <v:imagedata r:id="rId220" o:title=""/>
           </v:shape>
-          <o:OLEObject Type="Embed" ProgID="Equation.DSMT4" ShapeID="_x0000_i1131" DrawAspect="Content" ObjectID="_1300123866" r:id="rId221"/>
+          <o:OLEObject Type="Embed" ProgID="Equation.DSMT4" ShapeID="_x0000_i1131" DrawAspect="Content" ObjectID="_1329371114" r:id="rId221"/>
         </w:object>
       </w:r>
       <w:r>
@@ -39885,7 +39903,7 @@
           <v:shape id="_x0000_i1132" type="#_x0000_t75" style="width:44.25pt;height:18pt" o:ole="">
             <v:imagedata r:id="rId222" o:title=""/>
           </v:shape>
-          <o:OLEObject Type="Embed" ProgID="Equation.DSMT4" ShapeID="_x0000_i1132" DrawAspect="Content" ObjectID="_1300123867" r:id="rId223"/>
+          <o:OLEObject Type="Embed" ProgID="Equation.DSMT4" ShapeID="_x0000_i1132" DrawAspect="Content" ObjectID="_1329371115" r:id="rId223"/>
         </w:object>
       </w:r>
       <w:r>
@@ -39925,7 +39943,7 @@
           <v:shape id="_x0000_i1133" type="#_x0000_t75" style="width:107.25pt;height:23.25pt" o:ole="">
             <v:imagedata r:id="rId224" o:title=""/>
           </v:shape>
-          <o:OLEObject Type="Embed" ProgID="Equation.DSMT4" ShapeID="_x0000_i1133" DrawAspect="Content" ObjectID="_1300123868" r:id="rId225"/>
+          <o:OLEObject Type="Embed" ProgID="Equation.DSMT4" ShapeID="_x0000_i1133" DrawAspect="Content" ObjectID="_1329371116" r:id="rId225"/>
         </w:object>
       </w:r>
     </w:p>
@@ -41113,7 +41131,7 @@
           <v:shape id="_x0000_i1134" type="#_x0000_t75" style="width:84.75pt;height:23.25pt" o:ole="">
             <v:imagedata r:id="rId226" o:title=""/>
           </v:shape>
-          <o:OLEObject Type="Embed" ProgID="Equation.DSMT4" ShapeID="_x0000_i1134" DrawAspect="Content" ObjectID="_1300123869" r:id="rId227"/>
+          <o:OLEObject Type="Embed" ProgID="Equation.DSMT4" ShapeID="_x0000_i1134" DrawAspect="Content" ObjectID="_1329371117" r:id="rId227"/>
         </w:object>
       </w:r>
       <w:r>
@@ -41149,7 +41167,7 @@
           <v:shape id="_x0000_i1135" type="#_x0000_t75" style="width:39pt;height:38.25pt" o:ole="">
             <v:imagedata r:id="rId228" o:title=""/>
           </v:shape>
-          <o:OLEObject Type="Embed" ProgID="Equation.DSMT4" ShapeID="_x0000_i1135" DrawAspect="Content" ObjectID="_1300123870" r:id="rId229"/>
+          <o:OLEObject Type="Embed" ProgID="Equation.DSMT4" ShapeID="_x0000_i1135" DrawAspect="Content" ObjectID="_1329371118" r:id="rId229"/>
         </w:object>
       </w:r>
     </w:p>
@@ -41179,7 +41197,7 @@
           <v:shape id="_x0000_i1136" type="#_x0000_t75" style="width:210pt;height:33.75pt" o:ole="">
             <v:imagedata r:id="rId230" o:title=""/>
           </v:shape>
-          <o:OLEObject Type="Embed" ProgID="Equation.DSMT4" ShapeID="_x0000_i1136" DrawAspect="Content" ObjectID="_1300123871" r:id="rId231"/>
+          <o:OLEObject Type="Embed" ProgID="Equation.DSMT4" ShapeID="_x0000_i1136" DrawAspect="Content" ObjectID="_1329371119" r:id="rId231"/>
         </w:object>
       </w:r>
     </w:p>
@@ -41279,7 +41297,7 @@
           <v:shape id="_x0000_i1137" type="#_x0000_t75" style="width:62.25pt;height:23.25pt" o:ole="">
             <v:imagedata r:id="rId232" o:title=""/>
           </v:shape>
-          <o:OLEObject Type="Embed" ProgID="Equation.DSMT4" ShapeID="_x0000_i1137" DrawAspect="Content" ObjectID="_1300123872" r:id="rId233"/>
+          <o:OLEObject Type="Embed" ProgID="Equation.DSMT4" ShapeID="_x0000_i1137" DrawAspect="Content" ObjectID="_1329371120" r:id="rId233"/>
         </w:object>
       </w:r>
       <w:r>
@@ -41320,7 +41338,7 @@
           <v:shape id="_x0000_i1138" type="#_x0000_t75" style="width:63pt;height:30.75pt" o:ole="">
             <v:imagedata r:id="rId234" o:title=""/>
           </v:shape>
-          <o:OLEObject Type="Embed" ProgID="Equation.DSMT4" ShapeID="_x0000_i1138" DrawAspect="Content" ObjectID="_1300123873" r:id="rId235"/>
+          <o:OLEObject Type="Embed" ProgID="Equation.DSMT4" ShapeID="_x0000_i1138" DrawAspect="Content" ObjectID="_1329371121" r:id="rId235"/>
         </w:object>
       </w:r>
     </w:p>
@@ -41350,7 +41368,7 @@
           <v:shape id="_x0000_i1139" type="#_x0000_t75" style="width:57.75pt;height:33.75pt" o:ole="">
             <v:imagedata r:id="rId236" o:title=""/>
           </v:shape>
-          <o:OLEObject Type="Embed" ProgID="Equation.DSMT4" ShapeID="_x0000_i1139" DrawAspect="Content" ObjectID="_1300123874" r:id="rId237"/>
+          <o:OLEObject Type="Embed" ProgID="Equation.DSMT4" ShapeID="_x0000_i1139" DrawAspect="Content" ObjectID="_1329371122" r:id="rId237"/>
         </w:object>
       </w:r>
     </w:p>
@@ -41375,7 +41393,7 @@
           <v:shape id="_x0000_i1140" type="#_x0000_t75" style="width:18pt;height:30.75pt" o:ole="">
             <v:imagedata r:id="rId238" o:title=""/>
           </v:shape>
-          <o:OLEObject Type="Embed" ProgID="Equation.DSMT4" ShapeID="_x0000_i1140" DrawAspect="Content" ObjectID="_1300123875" r:id="rId239"/>
+          <o:OLEObject Type="Embed" ProgID="Equation.DSMT4" ShapeID="_x0000_i1140" DrawAspect="Content" ObjectID="_1329371123" r:id="rId239"/>
         </w:object>
       </w:r>
       <w:r>
@@ -41423,7 +41441,7 @@
           <v:shape id="_x0000_i1141" type="#_x0000_t75" style="width:33.75pt;height:33.75pt" o:ole="">
             <v:imagedata r:id="rId240" o:title=""/>
           </v:shape>
-          <o:OLEObject Type="Embed" ProgID="Equation.DSMT4" ShapeID="_x0000_i1141" DrawAspect="Content" ObjectID="_1300123876" r:id="rId241"/>
+          <o:OLEObject Type="Embed" ProgID="Equation.DSMT4" ShapeID="_x0000_i1141" DrawAspect="Content" ObjectID="_1329371124" r:id="rId241"/>
         </w:object>
       </w:r>
       <w:r>
@@ -41482,7 +41500,7 @@
           <v:shape id="_x0000_i1142" type="#_x0000_t75" style="width:228.75pt;height:30.75pt" o:ole="">
             <v:imagedata r:id="rId242" o:title=""/>
           </v:shape>
-          <o:OLEObject Type="Embed" ProgID="Equation.DSMT4" ShapeID="_x0000_i1142" DrawAspect="Content" ObjectID="_1300123877" r:id="rId243"/>
+          <o:OLEObject Type="Embed" ProgID="Equation.DSMT4" ShapeID="_x0000_i1142" DrawAspect="Content" ObjectID="_1329371125" r:id="rId243"/>
         </w:object>
       </w:r>
     </w:p>
@@ -41938,7 +41956,7 @@
           <v:shape id="_x0000_i1143" type="#_x0000_t75" style="width:414.75pt;height:6in" o:ole="">
             <v:imagedata r:id="rId244" o:title=""/>
           </v:shape>
-          <o:OLEObject Type="Embed" ProgID="Visio.Drawing.11" ShapeID="_x0000_i1143" DrawAspect="Content" ObjectID="_1300123878" r:id="rId245"/>
+          <o:OLEObject Type="Embed" ProgID="Visio.Drawing.11" ShapeID="_x0000_i1143" DrawAspect="Content" ObjectID="_1329371126" r:id="rId245"/>
         </w:object>
       </w:r>
     </w:p>
@@ -43257,7 +43275,7 @@
           <v:shape id="_x0000_i1144" type="#_x0000_t75" style="width:186.75pt;height:90.75pt" o:ole="">
             <v:imagedata r:id="rId246" o:title=""/>
           </v:shape>
-          <o:OLEObject Type="Embed" ProgID="Visio.Drawing.11" ShapeID="_x0000_i1144" DrawAspect="Content" ObjectID="_1300123879" r:id="rId247"/>
+          <o:OLEObject Type="Embed" ProgID="Visio.Drawing.11" ShapeID="_x0000_i1144" DrawAspect="Content" ObjectID="_1329371127" r:id="rId247"/>
         </w:object>
       </w:r>
     </w:p>
@@ -43411,7 +43429,7 @@
           <v:shape id="_x0000_i1145" type="#_x0000_t75" style="width:186.75pt;height:90.75pt" o:ole="">
             <v:imagedata r:id="rId248" o:title=""/>
           </v:shape>
-          <o:OLEObject Type="Embed" ProgID="Visio.Drawing.11" ShapeID="_x0000_i1145" DrawAspect="Content" ObjectID="_1300123880" r:id="rId249"/>
+          <o:OLEObject Type="Embed" ProgID="Visio.Drawing.11" ShapeID="_x0000_i1145" DrawAspect="Content" ObjectID="_1329371128" r:id="rId249"/>
         </w:object>
       </w:r>
     </w:p>
@@ -43602,7 +43620,7 @@
           <v:shape id="_x0000_i1146" type="#_x0000_t75" style="width:186.75pt;height:90.75pt" o:ole="">
             <v:imagedata r:id="rId250" o:title=""/>
           </v:shape>
-          <o:OLEObject Type="Embed" ProgID="Visio.Drawing.11" ShapeID="_x0000_i1146" DrawAspect="Content" ObjectID="_1300123881" r:id="rId251"/>
+          <o:OLEObject Type="Embed" ProgID="Visio.Drawing.11" ShapeID="_x0000_i1146" DrawAspect="Content" ObjectID="_1329371129" r:id="rId251"/>
         </w:object>
       </w:r>
     </w:p>
@@ -43762,7 +43780,7 @@
           <v:shape id="_x0000_i1147" type="#_x0000_t75" style="width:186.75pt;height:90.75pt" o:ole="">
             <v:imagedata r:id="rId252" o:title=""/>
           </v:shape>
-          <o:OLEObject Type="Embed" ProgID="Visio.Drawing.11" ShapeID="_x0000_i1147" DrawAspect="Content" ObjectID="_1300123882" r:id="rId253"/>
+          <o:OLEObject Type="Embed" ProgID="Visio.Drawing.11" ShapeID="_x0000_i1147" DrawAspect="Content" ObjectID="_1329371130" r:id="rId253"/>
         </w:object>
       </w:r>
     </w:p>
@@ -44169,7 +44187,7 @@
           <v:shape id="_x0000_i1148" type="#_x0000_t75" style="width:288.75pt;height:342.75pt" o:ole="">
             <v:imagedata r:id="rId254" o:title=""/>
           </v:shape>
-          <o:OLEObject Type="Embed" ProgID="Visio.Drawing.11" ShapeID="_x0000_i1148" DrawAspect="Content" ObjectID="_1300123883" r:id="rId255"/>
+          <o:OLEObject Type="Embed" ProgID="Visio.Drawing.11" ShapeID="_x0000_i1148" DrawAspect="Content" ObjectID="_1329371131" r:id="rId255"/>
         </w:object>
       </w:r>
     </w:p>
@@ -46030,7 +46048,7 @@
                     <pic:cNvPicPr/>
                   </pic:nvPicPr>
                   <pic:blipFill>
-                    <a:blip r:embed="rId256"/>
+                    <a:blip r:embed="rId256" cstate="print"/>
                     <a:stretch>
                       <a:fillRect/>
                     </a:stretch>
@@ -46840,7 +46858,7 @@
           <v:shape id="_x0000_i1149" type="#_x0000_t75" style="width:328.5pt;height:102pt" o:ole="">
             <v:imagedata r:id="rId257" o:title=""/>
           </v:shape>
-          <o:OLEObject Type="Embed" ProgID="Visio.Drawing.11" ShapeID="_x0000_i1149" DrawAspect="Content" ObjectID="_1300123884" r:id="rId258"/>
+          <o:OLEObject Type="Embed" ProgID="Visio.Drawing.11" ShapeID="_x0000_i1149" DrawAspect="Content" ObjectID="_1329371132" r:id="rId258"/>
         </w:object>
       </w:r>
     </w:p>
@@ -47183,7 +47201,7 @@
           <v:shape id="_x0000_i1150" type="#_x0000_t75" style="width:390.75pt;height:181.5pt" o:ole="">
             <v:imagedata r:id="rId259" o:title=""/>
           </v:shape>
-          <o:OLEObject Type="Embed" ProgID="Visio.Drawing.11" ShapeID="_x0000_i1150" DrawAspect="Content" ObjectID="_1300123885" r:id="rId260"/>
+          <o:OLEObject Type="Embed" ProgID="Visio.Drawing.11" ShapeID="_x0000_i1150" DrawAspect="Content" ObjectID="_1329371133" r:id="rId260"/>
         </w:object>
       </w:r>
     </w:p>
@@ -47931,7 +47949,7 @@
           <v:shape id="_x0000_i1151" type="#_x0000_t75" style="width:408pt;height:181.5pt" o:ole="">
             <v:imagedata r:id="rId261" o:title=""/>
           </v:shape>
-          <o:OLEObject Type="Embed" ProgID="Visio.Drawing.11" ShapeID="_x0000_i1151" DrawAspect="Content" ObjectID="_1300123886" r:id="rId262"/>
+          <o:OLEObject Type="Embed" ProgID="Visio.Drawing.11" ShapeID="_x0000_i1151" DrawAspect="Content" ObjectID="_1329371134" r:id="rId262"/>
         </w:object>
       </w:r>
     </w:p>
@@ -48231,7 +48249,7 @@
           <v:shape id="_x0000_i1152" type="#_x0000_t75" style="width:306pt;height:315.75pt" o:ole="">
             <v:imagedata r:id="rId176" o:title=""/>
           </v:shape>
-          <o:OLEObject Type="Embed" ProgID="Visio.Drawing.11" ShapeID="_x0000_i1152" DrawAspect="Content" ObjectID="_1300123887" r:id="rId263"/>
+          <o:OLEObject Type="Embed" ProgID="Visio.Drawing.11" ShapeID="_x0000_i1152" DrawAspect="Content" ObjectID="_1329371135" r:id="rId263"/>
         </w:object>
       </w:r>
     </w:p>
@@ -48333,7 +48351,7 @@
           <v:shape id="_x0000_i1153" type="#_x0000_t75" style="width:415.5pt;height:252.75pt" o:ole="">
             <v:imagedata r:id="rId264" o:title=""/>
           </v:shape>
-          <o:OLEObject Type="Embed" ProgID="Visio.Drawing.11" ShapeID="_x0000_i1153" DrawAspect="Content" ObjectID="_1300123888" r:id="rId265"/>
+          <o:OLEObject Type="Embed" ProgID="Visio.Drawing.11" ShapeID="_x0000_i1153" DrawAspect="Content" ObjectID="_1329371136" r:id="rId265"/>
         </w:object>
       </w:r>
     </w:p>
@@ -49109,7 +49127,7 @@
           <v:shape id="_x0000_i1154" type="#_x0000_t75" style="width:249pt;height:203.25pt" o:ole="">
             <v:imagedata r:id="rId266" o:title=""/>
           </v:shape>
-          <o:OLEObject Type="Embed" ProgID="Visio.Drawing.11" ShapeID="_x0000_i1154" DrawAspect="Content" ObjectID="_1300123889" r:id="rId267"/>
+          <o:OLEObject Type="Embed" ProgID="Visio.Drawing.11" ShapeID="_x0000_i1154" DrawAspect="Content" ObjectID="_1329371137" r:id="rId267"/>
         </w:object>
       </w:r>
     </w:p>
@@ -52380,7 +52398,7 @@
           <v:shape id="_x0000_i1155" type="#_x0000_t75" style="width:172.5pt;height:88.5pt" o:ole="">
             <v:imagedata r:id="rId272" o:title=""/>
           </v:shape>
-          <o:OLEObject Type="Embed" ProgID="Visio.Drawing.11" ShapeID="_x0000_i1155" DrawAspect="Content" ObjectID="_1300123890" r:id="rId273"/>
+          <o:OLEObject Type="Embed" ProgID="Visio.Drawing.11" ShapeID="_x0000_i1155" DrawAspect="Content" ObjectID="_1329371138" r:id="rId273"/>
         </w:object>
       </w:r>
     </w:p>
@@ -53035,7 +53053,7 @@
           <v:shape id="_x0000_i1156" type="#_x0000_t75" style="width:414.75pt;height:463.5pt" o:ole="">
             <v:imagedata r:id="rId282" o:title=""/>
           </v:shape>
-          <o:OLEObject Type="Embed" ProgID="Visio.Drawing.11" ShapeID="_x0000_i1156" DrawAspect="Content" ObjectID="_1300123891" r:id="rId283"/>
+          <o:OLEObject Type="Embed" ProgID="Visio.Drawing.11" ShapeID="_x0000_i1156" DrawAspect="Content" ObjectID="_1329371139" r:id="rId283"/>
         </w:object>
       </w:r>
     </w:p>
@@ -53052,14 +53070,14 @@
 
 <file path=word/endnotes.xml><?xml version="1.0" encoding="utf-8"?>
 <w:endnotes xmlns:ve="http://schemas.openxmlformats.org/markup-compatibility/2006" xmlns:o="urn:schemas-microsoft-com:office:office" xmlns:r="http://schemas.openxmlformats.org/officeDocument/2006/relationships" xmlns:m="http://schemas.openxmlformats.org/officeDocument/2006/math" xmlns:v="urn:schemas-microsoft-com:vml" xmlns:wp="http://schemas.openxmlformats.org/drawingml/2006/wordprocessingDrawing" xmlns:w10="urn:schemas-microsoft-com:office:word" xmlns:w="http://schemas.openxmlformats.org/wordprocessingml/2006/main" xmlns:wne="http://schemas.microsoft.com/office/word/2006/wordml">
-  <w:endnote w:type="separator" w:id="0">
+  <w:endnote w:type="separator" w:id="-1">
     <w:p>
       <w:r>
         <w:separator/>
       </w:r>
     </w:p>
   </w:endnote>
-  <w:endnote w:type="continuationSeparator" w:id="1">
+  <w:endnote w:type="continuationSeparator" w:id="0">
     <w:p>
       <w:r>
         <w:continuationSeparator/>
@@ -53071,14 +53089,14 @@
 
 <file path=word/footnotes.xml><?xml version="1.0" encoding="utf-8"?>
 <w:footnotes xmlns:ve="http://schemas.openxmlformats.org/markup-compatibility/2006" xmlns:o="urn:schemas-microsoft-com:office:office" xmlns:r="http://schemas.openxmlformats.org/officeDocument/2006/relationships" xmlns:m="http://schemas.openxmlformats.org/officeDocument/2006/math" xmlns:v="urn:schemas-microsoft-com:vml" xmlns:wp="http://schemas.openxmlformats.org/drawingml/2006/wordprocessingDrawing" xmlns:w10="urn:schemas-microsoft-com:office:word" xmlns:w="http://schemas.openxmlformats.org/wordprocessingml/2006/main" xmlns:wne="http://schemas.microsoft.com/office/word/2006/wordml">
-  <w:footnote w:type="separator" w:id="0">
+  <w:footnote w:type="separator" w:id="-1">
     <w:p>
       <w:r>
         <w:separator/>
       </w:r>
     </w:p>
   </w:footnote>
-  <w:footnote w:type="continuationSeparator" w:id="1">
+  <w:footnote w:type="continuationSeparator" w:id="0">
     <w:p>
       <w:r>
         <w:continuationSeparator/>
@@ -55950,7 +55968,7 @@
 </file>
 
 <file path=customXml/itemProps1.xml><?xml version="1.0" encoding="utf-8"?>
-<ds:datastoreItem xmlns:ds="http://schemas.openxmlformats.org/officeDocument/2006/customXml" ds:itemID="{2D4B764C-126B-4A01-B382-2261DE5D025E}">
+<ds:datastoreItem xmlns:ds="http://schemas.openxmlformats.org/officeDocument/2006/customXml" ds:itemID="{6091F968-79A9-4623-8906-0803A026A65F}">
   <ds:schemaRefs>
     <ds:schemaRef ds:uri="http://schemas.openxmlformats.org/officeDocument/2006/bibliography"/>
   </ds:schemaRefs>
